--- a/Курсовая работа.docx
+++ b/Курсовая работа.docx
@@ -333,6 +333,7 @@
     <w:p>
       <w:pPr>
         <w:pStyle w:val="1"/>
+        <w:ind w:left="360"/>
       </w:pPr>
       <w:bookmarkStart w:id="1" w:name="_Toc96640186"/>
       <w:r>
@@ -340,29 +341,32 @@
         <w:t>Спецификация задания</w:t>
       </w:r>
       <w:bookmarkEnd w:id="1"/>
-    </w:p>
-    <w:p>
-      <w:pPr>
-        <w:pStyle w:val="ad"/>
-        <w:numPr>
-          <w:ilvl w:val="0"/>
-          <w:numId w:val="2"/>
-        </w:numPr>
-      </w:pPr>
-      <w:r>
-        <w:t>Требования к расчёту и программе:</w:t>
-      </w:r>
     </w:p>
     <w:p>
       <w:pPr>
         <w:pStyle w:val="ad"/>
         <w:numPr>
           <w:ilvl w:val="1"/>
-          <w:numId w:val="2"/>
+          <w:numId w:val="5"/>
         </w:numPr>
       </w:pPr>
       <w:r>
-        <w:t>Выполнять дискретное преобразование Фурь</w:t>
+        <w:t>Требования к расчёту и программе:</w:t>
+      </w:r>
+    </w:p>
+    <w:p>
+      <w:pPr>
+        <w:pStyle w:val="ad"/>
+        <w:numPr>
+          <w:ilvl w:val="2"/>
+          <w:numId w:val="5"/>
+        </w:numPr>
+      </w:pPr>
+      <w:r>
+        <w:t>Программа должна в</w:t>
+      </w:r>
+      <w:r>
+        <w:t>ыполнять дискретное преобразование Фурь</w:t>
       </w:r>
       <w:r>
         <w:t>е (ДПФ)</w:t>
@@ -455,73 +459,40 @@
         </m:d>
       </m:oMath>
       <w:r>
-        <w:t xml:space="preserve"> в соответствии с введенными пользователем параметрами;</w:t>
+        <w:t xml:space="preserve"> в соответствии с введенными пользователем параметрами</w:t>
+      </w:r>
+      <w:r>
+        <w:t xml:space="preserve"> и в</w:t>
+      </w:r>
+      <w:r>
+        <w:t>изуализировать результат расчёта в виде графика</w:t>
+      </w:r>
+      <w:r>
+        <w:t xml:space="preserve"> модуля ДПФ</w:t>
+      </w:r>
+      <w:r>
+        <w:t>;</w:t>
       </w:r>
     </w:p>
     <w:p>
       <w:pPr>
         <w:pStyle w:val="ad"/>
         <w:numPr>
-          <w:ilvl w:val="1"/>
-          <w:numId w:val="2"/>
+          <w:ilvl w:val="2"/>
+          <w:numId w:val="5"/>
         </w:numPr>
       </w:pPr>
       <w:r>
-        <w:t>Визуализировать результат расчёта в виде графика</w:t>
-      </w:r>
-      <w:r>
-        <w:t xml:space="preserve"> модуля ДПФ</w:t>
-      </w:r>
-      <w:r>
-        <w:t>;</w:t>
-      </w:r>
-    </w:p>
-    <w:p>
-      <w:pPr>
-        <w:pStyle w:val="ad"/>
-        <w:numPr>
-          <w:ilvl w:val="1"/>
-          <w:numId w:val="2"/>
-        </w:numPr>
-      </w:pPr>
-      <w:r>
-        <w:t>Строить график сигнальной функции;</w:t>
-      </w:r>
-    </w:p>
-    <w:p>
-      <w:pPr>
-        <w:pStyle w:val="ad"/>
-        <w:numPr>
-          <w:ilvl w:val="1"/>
-          <w:numId w:val="2"/>
-        </w:numPr>
-      </w:pPr>
-      <w:r>
-        <w:t>Иметь возможность масштабирования графика и возможность применения логарифмического масштаба по оси ординат;</w:t>
-      </w:r>
-    </w:p>
-    <w:p>
-      <w:pPr>
-        <w:pStyle w:val="ad"/>
-        <w:numPr>
-          <w:ilvl w:val="1"/>
-          <w:numId w:val="2"/>
-        </w:numPr>
-      </w:pPr>
-      <w:r>
-        <w:t>Поддерживать интерактивное изменение параметров графика (параметров сигнальной функции и параметры осей координат)</w:t>
-      </w:r>
-    </w:p>
-    <w:p>
-      <w:pPr>
-        <w:pStyle w:val="ad"/>
-        <w:numPr>
-          <w:ilvl w:val="1"/>
-          <w:numId w:val="2"/>
-        </w:numPr>
-      </w:pPr>
-      <w:r>
-        <w:t xml:space="preserve">Иметь возможность сохранения графика в файл в формате </w:t>
+        <w:t>Программа должна с</w:t>
+      </w:r>
+      <w:r>
+        <w:t>троить график сигнальной функции</w:t>
+      </w:r>
+      <w:r>
+        <w:t xml:space="preserve"> с возможностью его масштабирования, смещения, использования логарифмического масштаба по оси ординат, изменения этих и параметров сигнальной функции пользователем, а также и</w:t>
+      </w:r>
+      <w:r>
+        <w:t xml:space="preserve">меть возможность сохранения графика в файл в формате </w:t>
       </w:r>
       <w:r>
         <w:rPr>
@@ -558,12 +529,18 @@
       <w:pPr>
         <w:pStyle w:val="ad"/>
         <w:numPr>
-          <w:ilvl w:val="1"/>
-          <w:numId w:val="2"/>
+          <w:ilvl w:val="2"/>
+          <w:numId w:val="5"/>
         </w:numPr>
       </w:pPr>
       <w:r>
-        <w:t xml:space="preserve">Поддерживать универсальную символьную кодировку </w:t>
+        <w:t>Поддерж</w:t>
+      </w:r>
+      <w:r>
+        <w:t>ка</w:t>
+      </w:r>
+      <w:r>
+        <w:t xml:space="preserve"> универсальную символьную кодировку </w:t>
       </w:r>
       <w:r>
         <w:rPr>
@@ -579,36 +556,75 @@
       <w:pPr>
         <w:pStyle w:val="ad"/>
         <w:numPr>
-          <w:ilvl w:val="1"/>
-          <w:numId w:val="2"/>
+          <w:ilvl w:val="2"/>
+          <w:numId w:val="5"/>
         </w:numPr>
       </w:pPr>
       <w:r>
-        <w:t>Иметь графический интерфейс;</w:t>
+        <w:t>Наличие</w:t>
+      </w:r>
+      <w:r>
+        <w:t xml:space="preserve"> графическ</w:t>
+      </w:r>
+      <w:r>
+        <w:t>ого</w:t>
+      </w:r>
+      <w:r>
+        <w:t xml:space="preserve"> интерфейс</w:t>
+      </w:r>
+      <w:r>
+        <w:t>а</w:t>
+      </w:r>
+      <w:r>
+        <w:t>;</w:t>
       </w:r>
     </w:p>
     <w:p>
       <w:pPr>
         <w:pStyle w:val="ad"/>
         <w:numPr>
-          <w:ilvl w:val="1"/>
-          <w:numId w:val="2"/>
+          <w:ilvl w:val="2"/>
+          <w:numId w:val="5"/>
         </w:numPr>
       </w:pPr>
       <w:r>
-        <w:t>Содержать пользовательский тип данных и оперировать динамическими массивами;</w:t>
+        <w:t>Использование</w:t>
+      </w:r>
+      <w:r>
+        <w:t xml:space="preserve"> пользовательск</w:t>
+      </w:r>
+      <w:r>
+        <w:t>ого</w:t>
+      </w:r>
+      <w:r>
+        <w:t xml:space="preserve"> тип</w:t>
+      </w:r>
+      <w:r>
+        <w:t>а</w:t>
+      </w:r>
+      <w:r>
+        <w:t xml:space="preserve"> данных и опериро</w:t>
+      </w:r>
+      <w:r>
+        <w:t xml:space="preserve">вание </w:t>
+      </w:r>
+      <w:r>
+        <w:t>динамическими массивами;</w:t>
       </w:r>
     </w:p>
     <w:p>
       <w:pPr>
         <w:pStyle w:val="ad"/>
         <w:numPr>
-          <w:ilvl w:val="1"/>
-          <w:numId w:val="2"/>
+          <w:ilvl w:val="2"/>
+          <w:numId w:val="5"/>
         </w:numPr>
       </w:pPr>
       <w:r>
-        <w:t xml:space="preserve">Разрабатываться в среде </w:t>
+        <w:t>Программа должна р</w:t>
+      </w:r>
+      <w:r>
+        <w:t xml:space="preserve">азрабатываться в среде </w:t>
       </w:r>
       <w:r>
         <w:rPr>
@@ -744,8 +760,8 @@
       <w:pPr>
         <w:pStyle w:val="ad"/>
         <w:numPr>
-          <w:ilvl w:val="0"/>
-          <w:numId w:val="2"/>
+          <w:ilvl w:val="1"/>
+          <w:numId w:val="5"/>
         </w:numPr>
       </w:pPr>
       <w:r>
@@ -756,26 +772,20 @@
       <w:pPr>
         <w:pStyle w:val="ad"/>
         <w:numPr>
-          <w:ilvl w:val="1"/>
-          <w:numId w:val="2"/>
+          <w:ilvl w:val="2"/>
+          <w:numId w:val="5"/>
         </w:numPr>
       </w:pPr>
       <w:r>
-        <w:t xml:space="preserve">Отчёт должен соответствовать ГОСТу </w:t>
-      </w:r>
-      <w:r>
-        <w:t xml:space="preserve">19.701–90 </w:t>
-      </w:r>
-      <w:r>
-        <w:t xml:space="preserve"> единой системы программной документации;</w:t>
+        <w:t>Отчёт должен соответствовать ГОСТу 19.701–90  единой системы программной документации;</w:t>
       </w:r>
     </w:p>
     <w:p>
       <w:pPr>
         <w:pStyle w:val="ad"/>
         <w:numPr>
-          <w:ilvl w:val="1"/>
-          <w:numId w:val="2"/>
+          <w:ilvl w:val="2"/>
+          <w:numId w:val="5"/>
         </w:numPr>
       </w:pPr>
       <w:r>
@@ -785,7 +795,6 @@
         <w:t xml:space="preserve"> </w:t>
       </w:r>
       <w:r>
-        <w:lastRenderedPageBreak/>
         <w:t>код программы с комментариями, пример работы программы и контрольный пример;</w:t>
       </w:r>
     </w:p>
@@ -793,8 +802,8 @@
       <w:pPr>
         <w:pStyle w:val="ad"/>
         <w:numPr>
-          <w:ilvl w:val="1"/>
-          <w:numId w:val="2"/>
+          <w:ilvl w:val="2"/>
+          <w:numId w:val="5"/>
         </w:numPr>
       </w:pPr>
       <w:r>
@@ -814,11 +823,12 @@
       <w:pPr>
         <w:pStyle w:val="ad"/>
         <w:numPr>
-          <w:ilvl w:val="0"/>
-          <w:numId w:val="2"/>
+          <w:ilvl w:val="1"/>
+          <w:numId w:val="5"/>
         </w:numPr>
       </w:pPr>
       <w:r>
+        <w:lastRenderedPageBreak/>
         <w:t>Требование к пользовательскому интерфейсу программы:</w:t>
       </w:r>
     </w:p>
@@ -826,92 +836,129 @@
       <w:pPr>
         <w:pStyle w:val="ad"/>
         <w:numPr>
-          <w:ilvl w:val="1"/>
-          <w:numId w:val="2"/>
+          <w:ilvl w:val="2"/>
+          <w:numId w:val="5"/>
         </w:numPr>
       </w:pPr>
       <w:r>
-        <w:t>Содержит сведения о программе, авторе и авторских правах;</w:t>
+        <w:t>Должен содержать</w:t>
+      </w:r>
+      <w:r>
+        <w:t xml:space="preserve"> сведения о программе, авторе и авторских правах;</w:t>
       </w:r>
     </w:p>
     <w:p>
       <w:pPr>
         <w:pStyle w:val="ad"/>
         <w:numPr>
-          <w:ilvl w:val="1"/>
-          <w:numId w:val="2"/>
+          <w:ilvl w:val="2"/>
+          <w:numId w:val="5"/>
         </w:numPr>
       </w:pPr>
       <w:r>
-        <w:t>Имеет название и иконку приложения;</w:t>
+        <w:t>Наличие</w:t>
+      </w:r>
+      <w:r>
+        <w:t xml:space="preserve"> названи</w:t>
+      </w:r>
+      <w:r>
+        <w:t>я</w:t>
+      </w:r>
+      <w:r>
+        <w:t xml:space="preserve"> и иконк</w:t>
+      </w:r>
+      <w:r>
+        <w:t>и</w:t>
+      </w:r>
+      <w:r>
+        <w:t xml:space="preserve"> приложения;</w:t>
       </w:r>
     </w:p>
     <w:p>
       <w:pPr>
         <w:pStyle w:val="ad"/>
         <w:numPr>
-          <w:ilvl w:val="1"/>
-          <w:numId w:val="2"/>
+          <w:ilvl w:val="2"/>
+          <w:numId w:val="5"/>
         </w:numPr>
       </w:pPr>
       <w:r>
-        <w:t>Используются кнопки управления приложением;</w:t>
+        <w:t>Интерфейс должен использовать</w:t>
+      </w:r>
+      <w:r>
+        <w:t xml:space="preserve"> кнопки</w:t>
+      </w:r>
+      <w:r>
+        <w:t xml:space="preserve"> для</w:t>
+      </w:r>
+      <w:r>
+        <w:t xml:space="preserve"> управления приложением</w:t>
+      </w:r>
+      <w:r>
+        <w:t xml:space="preserve">, </w:t>
+      </w:r>
+      <w:r>
+        <w:t xml:space="preserve">поля ввода данных для </w:t>
+      </w:r>
+      <w:r>
+        <w:t>задания сигнальной функции</w:t>
+      </w:r>
+      <w:r>
+        <w:t>;</w:t>
       </w:r>
     </w:p>
     <w:p>
       <w:pPr>
         <w:pStyle w:val="ad"/>
         <w:numPr>
-          <w:ilvl w:val="1"/>
-          <w:numId w:val="2"/>
+          <w:ilvl w:val="2"/>
+          <w:numId w:val="5"/>
         </w:numPr>
       </w:pPr>
       <w:r>
-        <w:t>Используются поля ввода данных для расчёта;</w:t>
+        <w:t>Должен содержать</w:t>
+      </w:r>
+      <w:r>
+        <w:t xml:space="preserve"> списки выбора;</w:t>
       </w:r>
     </w:p>
     <w:p>
       <w:pPr>
         <w:pStyle w:val="ad"/>
         <w:numPr>
-          <w:ilvl w:val="1"/>
-          <w:numId w:val="2"/>
+          <w:ilvl w:val="2"/>
+          <w:numId w:val="5"/>
         </w:numPr>
       </w:pPr>
       <w:r>
-        <w:t>Содержатся списки выбора;</w:t>
+        <w:t>Должен б</w:t>
+      </w:r>
+      <w:r>
+        <w:t>ыть интуитивно понятным, соответствовать понятию «дружественный интерфейс»</w:t>
+      </w:r>
+      <w:r>
+        <w:t>;</w:t>
       </w:r>
     </w:p>
     <w:p>
       <w:pPr>
         <w:pStyle w:val="ad"/>
         <w:numPr>
-          <w:ilvl w:val="1"/>
-          <w:numId w:val="2"/>
+          <w:ilvl w:val="2"/>
+          <w:numId w:val="5"/>
         </w:numPr>
       </w:pPr>
       <w:r>
-        <w:t>Быть интуитивно понятным, соответствовать понятию «дружественный интерфейс»</w:t>
-      </w:r>
-      <w:r>
-        <w:t>;</w:t>
-      </w:r>
-    </w:p>
-    <w:p>
-      <w:pPr>
-        <w:pStyle w:val="ad"/>
-        <w:numPr>
-          <w:ilvl w:val="1"/>
-          <w:numId w:val="2"/>
-        </w:numPr>
-      </w:pPr>
-      <w:r>
-        <w:t>Поддерживать полностью русскоязычный интерфейс.</w:t>
+        <w:t>Должен п</w:t>
+      </w:r>
+      <w:r>
+        <w:t>оддерживать полностью русскоязычный интерфейс.</w:t>
       </w:r>
     </w:p>
     <w:p>
       <w:pPr>
         <w:spacing w:before="120"/>
+        <w:ind w:left="360" w:firstLine="0"/>
       </w:pPr>
       <w:r>
         <w:t xml:space="preserve">Срок сдачи отчета: </w:t>
@@ -920,6 +967,7 @@
     <w:p>
       <w:pPr>
         <w:spacing w:after="120"/>
+        <w:ind w:left="360" w:firstLine="0"/>
       </w:pPr>
       <w:r>
         <w:t xml:space="preserve">Срок сдачи курсовой работы: </w:t>
@@ -1050,7 +1098,7 @@
       <w:headerReference w:type="first" r:id="rId9"/>
       <w:footerReference w:type="first" r:id="rId10"/>
       <w:pgSz w:w="11906" w:h="16838"/>
-      <w:pgMar w:top="1134" w:right="850" w:bottom="1134" w:left="1701" w:header="708" w:footer="708" w:gutter="0"/>
+      <w:pgMar w:top="1418" w:right="567" w:bottom="851" w:left="1134" w:header="709" w:footer="709" w:gutter="0"/>
       <w:cols w:space="708"/>
       <w:titlePg/>
       <w:docGrid w:linePitch="381"/>
@@ -1099,6 +1147,7 @@
       <w:p>
         <w:pPr>
           <w:pStyle w:val="a7"/>
+          <w:ind w:firstLine="0"/>
           <w:jc w:val="center"/>
         </w:pPr>
         <w:r>
@@ -1343,7 +1392,7 @@
   <w:abstractNum w:abstractNumId="1" w15:restartNumberingAfterBreak="0">
     <w:nsid w:val="28CC5B81"/>
     <w:multiLevelType w:val="hybridMultilevel"/>
-    <w:tmpl w:val="7B2CB1DA"/>
+    <w:tmpl w:val="38C0A576"/>
     <w:lvl w:ilvl="0" w:tplc="699CF60A">
       <w:start w:val="1"/>
       <w:numFmt w:val="decimal"/>
@@ -1356,16 +1405,16 @@
         <w:rFonts w:hint="default"/>
       </w:rPr>
     </w:lvl>
-    <w:lvl w:ilvl="1" w:tplc="04190001">
-      <w:start w:val="1"/>
-      <w:numFmt w:val="bullet"/>
-      <w:lvlText w:val=""/>
+    <w:lvl w:ilvl="1" w:tplc="BD64190C">
+      <w:start w:val="1"/>
+      <w:numFmt w:val="decimal"/>
+      <w:lvlText w:val="1.1.%2."/>
       <w:lvlJc w:val="left"/>
       <w:pPr>
         <w:ind w:left="1777" w:hanging="360"/>
       </w:pPr>
       <w:rPr>
-        <w:rFonts w:ascii="Symbol" w:hAnsi="Symbol" w:hint="default"/>
+        <w:rFonts w:hint="default"/>
       </w:rPr>
     </w:lvl>
     <w:lvl w:ilvl="2" w:tplc="0419001B">
@@ -1429,6 +1478,264 @@
       <w:lvlJc w:val="right"/>
       <w:pPr>
         <w:ind w:left="5978" w:hanging="180"/>
+      </w:pPr>
+    </w:lvl>
+  </w:abstractNum>
+  <w:abstractNum w:abstractNumId="2" w15:restartNumberingAfterBreak="0">
+    <w:nsid w:val="5D1671B4"/>
+    <w:multiLevelType w:val="multilevel"/>
+    <w:tmpl w:val="0419001F"/>
+    <w:lvl w:ilvl="0">
+      <w:start w:val="1"/>
+      <w:numFmt w:val="decimal"/>
+      <w:lvlText w:val="%1."/>
+      <w:lvlJc w:val="left"/>
+      <w:pPr>
+        <w:ind w:left="360" w:hanging="360"/>
+      </w:pPr>
+    </w:lvl>
+    <w:lvl w:ilvl="1">
+      <w:start w:val="1"/>
+      <w:numFmt w:val="decimal"/>
+      <w:lvlText w:val="%1.%2."/>
+      <w:lvlJc w:val="left"/>
+      <w:pPr>
+        <w:ind w:left="792" w:hanging="432"/>
+      </w:pPr>
+    </w:lvl>
+    <w:lvl w:ilvl="2">
+      <w:start w:val="1"/>
+      <w:numFmt w:val="decimal"/>
+      <w:lvlText w:val="%1.%2.%3."/>
+      <w:lvlJc w:val="left"/>
+      <w:pPr>
+        <w:ind w:left="1224" w:hanging="504"/>
+      </w:pPr>
+    </w:lvl>
+    <w:lvl w:ilvl="3">
+      <w:start w:val="1"/>
+      <w:numFmt w:val="decimal"/>
+      <w:lvlText w:val="%1.%2.%3.%4."/>
+      <w:lvlJc w:val="left"/>
+      <w:pPr>
+        <w:ind w:left="1728" w:hanging="648"/>
+      </w:pPr>
+    </w:lvl>
+    <w:lvl w:ilvl="4">
+      <w:start w:val="1"/>
+      <w:numFmt w:val="decimal"/>
+      <w:lvlText w:val="%1.%2.%3.%4.%5."/>
+      <w:lvlJc w:val="left"/>
+      <w:pPr>
+        <w:ind w:left="2232" w:hanging="792"/>
+      </w:pPr>
+    </w:lvl>
+    <w:lvl w:ilvl="5">
+      <w:start w:val="1"/>
+      <w:numFmt w:val="decimal"/>
+      <w:lvlText w:val="%1.%2.%3.%4.%5.%6."/>
+      <w:lvlJc w:val="left"/>
+      <w:pPr>
+        <w:ind w:left="2736" w:hanging="936"/>
+      </w:pPr>
+    </w:lvl>
+    <w:lvl w:ilvl="6">
+      <w:start w:val="1"/>
+      <w:numFmt w:val="decimal"/>
+      <w:lvlText w:val="%1.%2.%3.%4.%5.%6.%7."/>
+      <w:lvlJc w:val="left"/>
+      <w:pPr>
+        <w:ind w:left="3240" w:hanging="1080"/>
+      </w:pPr>
+    </w:lvl>
+    <w:lvl w:ilvl="7">
+      <w:start w:val="1"/>
+      <w:numFmt w:val="decimal"/>
+      <w:lvlText w:val="%1.%2.%3.%4.%5.%6.%7.%8."/>
+      <w:lvlJc w:val="left"/>
+      <w:pPr>
+        <w:ind w:left="3744" w:hanging="1224"/>
+      </w:pPr>
+    </w:lvl>
+    <w:lvl w:ilvl="8">
+      <w:start w:val="1"/>
+      <w:numFmt w:val="decimal"/>
+      <w:lvlText w:val="%1.%2.%3.%4.%5.%6.%7.%8.%9."/>
+      <w:lvlJc w:val="left"/>
+      <w:pPr>
+        <w:ind w:left="4320" w:hanging="1440"/>
+      </w:pPr>
+    </w:lvl>
+  </w:abstractNum>
+  <w:abstractNum w:abstractNumId="3" w15:restartNumberingAfterBreak="0">
+    <w:nsid w:val="67962157"/>
+    <w:multiLevelType w:val="hybridMultilevel"/>
+    <w:tmpl w:val="7D28F264"/>
+    <w:lvl w:ilvl="0" w:tplc="0419000F">
+      <w:start w:val="1"/>
+      <w:numFmt w:val="decimal"/>
+      <w:lvlText w:val="%1."/>
+      <w:lvlJc w:val="left"/>
+      <w:pPr>
+        <w:ind w:left="720" w:hanging="360"/>
+      </w:pPr>
+    </w:lvl>
+    <w:lvl w:ilvl="1" w:tplc="04190019">
+      <w:start w:val="1"/>
+      <w:numFmt w:val="lowerLetter"/>
+      <w:lvlText w:val="%2."/>
+      <w:lvlJc w:val="left"/>
+      <w:pPr>
+        <w:ind w:left="1440" w:hanging="360"/>
+      </w:pPr>
+    </w:lvl>
+    <w:lvl w:ilvl="2" w:tplc="0419001B" w:tentative="1">
+      <w:start w:val="1"/>
+      <w:numFmt w:val="lowerRoman"/>
+      <w:lvlText w:val="%3."/>
+      <w:lvlJc w:val="right"/>
+      <w:pPr>
+        <w:ind w:left="2160" w:hanging="180"/>
+      </w:pPr>
+    </w:lvl>
+    <w:lvl w:ilvl="3" w:tplc="0419000F" w:tentative="1">
+      <w:start w:val="1"/>
+      <w:numFmt w:val="decimal"/>
+      <w:lvlText w:val="%4."/>
+      <w:lvlJc w:val="left"/>
+      <w:pPr>
+        <w:ind w:left="2880" w:hanging="360"/>
+      </w:pPr>
+    </w:lvl>
+    <w:lvl w:ilvl="4" w:tplc="04190019" w:tentative="1">
+      <w:start w:val="1"/>
+      <w:numFmt w:val="lowerLetter"/>
+      <w:lvlText w:val="%5."/>
+      <w:lvlJc w:val="left"/>
+      <w:pPr>
+        <w:ind w:left="3600" w:hanging="360"/>
+      </w:pPr>
+    </w:lvl>
+    <w:lvl w:ilvl="5" w:tplc="0419001B" w:tentative="1">
+      <w:start w:val="1"/>
+      <w:numFmt w:val="lowerRoman"/>
+      <w:lvlText w:val="%6."/>
+      <w:lvlJc w:val="right"/>
+      <w:pPr>
+        <w:ind w:left="4320" w:hanging="180"/>
+      </w:pPr>
+    </w:lvl>
+    <w:lvl w:ilvl="6" w:tplc="0419000F" w:tentative="1">
+      <w:start w:val="1"/>
+      <w:numFmt w:val="decimal"/>
+      <w:lvlText w:val="%7."/>
+      <w:lvlJc w:val="left"/>
+      <w:pPr>
+        <w:ind w:left="5040" w:hanging="360"/>
+      </w:pPr>
+    </w:lvl>
+    <w:lvl w:ilvl="7" w:tplc="04190019" w:tentative="1">
+      <w:start w:val="1"/>
+      <w:numFmt w:val="lowerLetter"/>
+      <w:lvlText w:val="%8."/>
+      <w:lvlJc w:val="left"/>
+      <w:pPr>
+        <w:ind w:left="5760" w:hanging="360"/>
+      </w:pPr>
+    </w:lvl>
+    <w:lvl w:ilvl="8" w:tplc="0419001B" w:tentative="1">
+      <w:start w:val="1"/>
+      <w:numFmt w:val="lowerRoman"/>
+      <w:lvlText w:val="%9."/>
+      <w:lvlJc w:val="right"/>
+      <w:pPr>
+        <w:ind w:left="6480" w:hanging="180"/>
+      </w:pPr>
+    </w:lvl>
+  </w:abstractNum>
+  <w:abstractNum w:abstractNumId="4" w15:restartNumberingAfterBreak="0">
+    <w:nsid w:val="78407E11"/>
+    <w:multiLevelType w:val="hybridMultilevel"/>
+    <w:tmpl w:val="3B860988"/>
+    <w:lvl w:ilvl="0" w:tplc="0419000F">
+      <w:start w:val="1"/>
+      <w:numFmt w:val="decimal"/>
+      <w:lvlText w:val="%1."/>
+      <w:lvlJc w:val="left"/>
+      <w:pPr>
+        <w:ind w:left="1429" w:hanging="360"/>
+      </w:pPr>
+    </w:lvl>
+    <w:lvl w:ilvl="1" w:tplc="04190019">
+      <w:start w:val="1"/>
+      <w:numFmt w:val="lowerLetter"/>
+      <w:lvlText w:val="%2."/>
+      <w:lvlJc w:val="left"/>
+      <w:pPr>
+        <w:ind w:left="2149" w:hanging="360"/>
+      </w:pPr>
+    </w:lvl>
+    <w:lvl w:ilvl="2" w:tplc="0419001B">
+      <w:start w:val="1"/>
+      <w:numFmt w:val="lowerRoman"/>
+      <w:lvlText w:val="%3."/>
+      <w:lvlJc w:val="right"/>
+      <w:pPr>
+        <w:ind w:left="2869" w:hanging="180"/>
+      </w:pPr>
+    </w:lvl>
+    <w:lvl w:ilvl="3" w:tplc="0419000F">
+      <w:start w:val="1"/>
+      <w:numFmt w:val="decimal"/>
+      <w:lvlText w:val="%4."/>
+      <w:lvlJc w:val="left"/>
+      <w:pPr>
+        <w:ind w:left="3589" w:hanging="360"/>
+      </w:pPr>
+    </w:lvl>
+    <w:lvl w:ilvl="4" w:tplc="04190019">
+      <w:start w:val="1"/>
+      <w:numFmt w:val="lowerLetter"/>
+      <w:lvlText w:val="%5."/>
+      <w:lvlJc w:val="left"/>
+      <w:pPr>
+        <w:ind w:left="4309" w:hanging="360"/>
+      </w:pPr>
+    </w:lvl>
+    <w:lvl w:ilvl="5" w:tplc="0419001B">
+      <w:start w:val="1"/>
+      <w:numFmt w:val="lowerRoman"/>
+      <w:lvlText w:val="%6."/>
+      <w:lvlJc w:val="right"/>
+      <w:pPr>
+        <w:ind w:left="5029" w:hanging="180"/>
+      </w:pPr>
+    </w:lvl>
+    <w:lvl w:ilvl="6" w:tplc="0419000F">
+      <w:start w:val="1"/>
+      <w:numFmt w:val="decimal"/>
+      <w:lvlText w:val="%7."/>
+      <w:lvlJc w:val="left"/>
+      <w:pPr>
+        <w:ind w:left="5749" w:hanging="360"/>
+      </w:pPr>
+    </w:lvl>
+    <w:lvl w:ilvl="7" w:tplc="04190019">
+      <w:start w:val="1"/>
+      <w:numFmt w:val="lowerLetter"/>
+      <w:lvlText w:val="%8."/>
+      <w:lvlJc w:val="left"/>
+      <w:pPr>
+        <w:ind w:left="6469" w:hanging="360"/>
+      </w:pPr>
+    </w:lvl>
+    <w:lvl w:ilvl="8" w:tplc="0419001B">
+      <w:start w:val="1"/>
+      <w:numFmt w:val="lowerRoman"/>
+      <w:lvlText w:val="%9."/>
+      <w:lvlJc w:val="right"/>
+      <w:pPr>
+        <w:ind w:left="7189" w:hanging="180"/>
       </w:pPr>
     </w:lvl>
   </w:abstractNum>
@@ -1437,6 +1744,15 @@
   </w:num>
   <w:num w:numId="2">
     <w:abstractNumId w:val="1"/>
+  </w:num>
+  <w:num w:numId="3">
+    <w:abstractNumId w:val="3"/>
+  </w:num>
+  <w:num w:numId="4">
+    <w:abstractNumId w:val="4"/>
+  </w:num>
+  <w:num w:numId="5">
+    <w:abstractNumId w:val="2"/>
   </w:num>
 </w:numbering>
 </file>
@@ -1859,11 +2175,11 @@
     <w:link w:val="10"/>
     <w:uiPriority w:val="9"/>
     <w:qFormat/>
-    <w:rsid w:val="006A23A5"/>
+    <w:rsid w:val="009114D2"/>
     <w:pPr>
       <w:keepNext/>
       <w:keepLines/>
-      <w:spacing w:before="240"/>
+      <w:spacing w:after="240"/>
       <w:ind w:firstLine="0"/>
       <w:contextualSpacing/>
       <w:jc w:val="center"/>
@@ -1909,7 +2225,7 @@
     <w:basedOn w:val="a0"/>
     <w:link w:val="1"/>
     <w:uiPriority w:val="9"/>
-    <w:rsid w:val="006A23A5"/>
+    <w:rsid w:val="009114D2"/>
     <w:rPr>
       <w:rFonts w:ascii="Times New Roman" w:eastAsiaTheme="majorEastAsia" w:hAnsi="Times New Roman" w:cstheme="majorBidi"/>
       <w:b/>
@@ -1932,7 +2248,7 @@
       <w:numPr>
         <w:ilvl w:val="1"/>
       </w:numPr>
-      <w:spacing w:before="0" w:after="160"/>
+      <w:spacing w:after="160"/>
     </w:pPr>
     <w:rPr>
       <w:rFonts w:eastAsiaTheme="minorEastAsia"/>

--- a/Курсовая работа.docx
+++ b/Курсовая работа.docx
@@ -347,7 +347,7 @@
         <w:pStyle w:val="ad"/>
         <w:numPr>
           <w:ilvl w:val="1"/>
-          <w:numId w:val="5"/>
+          <w:numId w:val="6"/>
         </w:numPr>
       </w:pPr>
       <w:r>
@@ -359,7 +359,7 @@
         <w:pStyle w:val="ad"/>
         <w:numPr>
           <w:ilvl w:val="2"/>
-          <w:numId w:val="5"/>
+          <w:numId w:val="6"/>
         </w:numPr>
       </w:pPr>
       <w:r>
@@ -372,7 +372,10 @@
         <w:t>е (ДПФ)</w:t>
       </w:r>
       <w:r>
-        <w:t xml:space="preserve">е для сигнала вида </w:t>
+        <w:t xml:space="preserve"> </w:t>
+      </w:r>
+      <w:r>
+        <w:t xml:space="preserve">для сигнала вида </w:t>
       </w:r>
       <m:oMath>
         <m:r>
@@ -479,7 +482,7 @@
         <w:pStyle w:val="ad"/>
         <w:numPr>
           <w:ilvl w:val="2"/>
-          <w:numId w:val="5"/>
+          <w:numId w:val="6"/>
         </w:numPr>
       </w:pPr>
       <w:r>
@@ -530,7 +533,7 @@
         <w:pStyle w:val="ad"/>
         <w:numPr>
           <w:ilvl w:val="2"/>
-          <w:numId w:val="5"/>
+          <w:numId w:val="6"/>
         </w:numPr>
       </w:pPr>
       <w:r>
@@ -540,7 +543,25 @@
         <w:t>ка</w:t>
       </w:r>
       <w:r>
-        <w:t xml:space="preserve"> универсальную символьную кодировку </w:t>
+        <w:t xml:space="preserve"> универсальн</w:t>
+      </w:r>
+      <w:r>
+        <w:t>ой</w:t>
+      </w:r>
+      <w:r>
+        <w:t xml:space="preserve"> символьн</w:t>
+      </w:r>
+      <w:r>
+        <w:t>ой</w:t>
+      </w:r>
+      <w:r>
+        <w:t xml:space="preserve"> кодировк</w:t>
+      </w:r>
+      <w:r>
+        <w:t>и</w:t>
+      </w:r>
+      <w:r>
+        <w:t xml:space="preserve"> </w:t>
       </w:r>
       <w:r>
         <w:rPr>
@@ -557,7 +578,7 @@
         <w:pStyle w:val="ad"/>
         <w:numPr>
           <w:ilvl w:val="2"/>
-          <w:numId w:val="5"/>
+          <w:numId w:val="6"/>
         </w:numPr>
       </w:pPr>
       <w:r>
@@ -584,7 +605,7 @@
         <w:pStyle w:val="ad"/>
         <w:numPr>
           <w:ilvl w:val="2"/>
-          <w:numId w:val="5"/>
+          <w:numId w:val="6"/>
         </w:numPr>
       </w:pPr>
       <w:r>
@@ -617,7 +638,7 @@
         <w:pStyle w:val="ad"/>
         <w:numPr>
           <w:ilvl w:val="2"/>
-          <w:numId w:val="5"/>
+          <w:numId w:val="6"/>
         </w:numPr>
       </w:pPr>
       <w:r>
@@ -760,12 +781,39 @@
       <w:pPr>
         <w:pStyle w:val="ad"/>
         <w:numPr>
-          <w:ilvl w:val="1"/>
-          <w:numId w:val="5"/>
+          <w:ilvl w:val="2"/>
+          <w:numId w:val="6"/>
         </w:numPr>
       </w:pPr>
       <w:r>
-        <w:t>Требования к отчёту:</w:t>
+        <w:t>Приложение должно</w:t>
+      </w:r>
+      <w:r>
+        <w:t xml:space="preserve"> </w:t>
+      </w:r>
+      <w:r>
+        <w:t>иметь</w:t>
+      </w:r>
+      <w:r>
+        <w:t xml:space="preserve"> сведения о программе, авторе и авторских правах</w:t>
+      </w:r>
+      <w:r>
+        <w:t xml:space="preserve">, </w:t>
+      </w:r>
+      <w:r>
+        <w:t>названи</w:t>
+      </w:r>
+      <w:r>
+        <w:t>е</w:t>
+      </w:r>
+      <w:r>
+        <w:t xml:space="preserve"> и иконк</w:t>
+      </w:r>
+      <w:r>
+        <w:t>у</w:t>
+      </w:r>
+      <w:r>
+        <w:t>;</w:t>
       </w:r>
     </w:p>
     <w:p>
@@ -773,11 +821,11 @@
         <w:pStyle w:val="ad"/>
         <w:numPr>
           <w:ilvl w:val="2"/>
-          <w:numId w:val="5"/>
+          <w:numId w:val="6"/>
         </w:numPr>
       </w:pPr>
       <w:r>
-        <w:t>Отчёт должен соответствовать ГОСТу 19.701–90  единой системы программной документации;</w:t>
+        <w:t>Интерфейс должен использовать кнопки для управления приложением, поля ввода данных для задания сигнальной функции;</w:t>
       </w:r>
     </w:p>
     <w:p>
@@ -785,17 +833,26 @@
         <w:pStyle w:val="ad"/>
         <w:numPr>
           <w:ilvl w:val="2"/>
-          <w:numId w:val="5"/>
+          <w:numId w:val="6"/>
         </w:numPr>
       </w:pPr>
       <w:r>
-        <w:t>Отчет должен содержать описание программного интерфейса, диаграмму классов и диаграмму потоков данных, выбор и обоснование переменных, пользовательских типов и классов,</w:t>
-      </w:r>
-      <w:r>
-        <w:t xml:space="preserve"> </w:t>
-      </w:r>
-      <w:r>
-        <w:t>код программы с комментариями, пример работы программы и контрольный пример;</w:t>
+        <w:t>В приложении д</w:t>
+      </w:r>
+      <w:r>
+        <w:t>олж</w:t>
+      </w:r>
+      <w:r>
+        <w:t>ны</w:t>
+      </w:r>
+      <w:r>
+        <w:t xml:space="preserve"> содержать</w:t>
+      </w:r>
+      <w:r>
+        <w:t>ся</w:t>
+      </w:r>
+      <w:r>
+        <w:t xml:space="preserve"> списки выбора;</w:t>
       </w:r>
     </w:p>
     <w:p>
@@ -803,7 +860,71 @@
         <w:pStyle w:val="ad"/>
         <w:numPr>
           <w:ilvl w:val="2"/>
-          <w:numId w:val="5"/>
+          <w:numId w:val="6"/>
+        </w:numPr>
+      </w:pPr>
+      <w:r>
+        <w:t>Интерфейс д</w:t>
+      </w:r>
+      <w:r>
+        <w:t>олжен быть</w:t>
+      </w:r>
+      <w:r>
+        <w:t xml:space="preserve"> русскоязычным,</w:t>
+      </w:r>
+      <w:r>
+        <w:t xml:space="preserve"> интуитивно понятным, соответствовать понятию «дружественный интерфейс»;</w:t>
+      </w:r>
+    </w:p>
+    <w:p>
+      <w:pPr>
+        <w:pStyle w:val="ad"/>
+        <w:numPr>
+          <w:ilvl w:val="1"/>
+          <w:numId w:val="6"/>
+        </w:numPr>
+      </w:pPr>
+      <w:r>
+        <w:t>Требования к отчёту:</w:t>
+      </w:r>
+    </w:p>
+    <w:p>
+      <w:pPr>
+        <w:pStyle w:val="ad"/>
+        <w:numPr>
+          <w:ilvl w:val="2"/>
+          <w:numId w:val="6"/>
+        </w:numPr>
+      </w:pPr>
+      <w:r>
+        <w:lastRenderedPageBreak/>
+        <w:t>Отчёт должен соответствовать ГОСТу 19.701–90  единой системы программной документации;</w:t>
+      </w:r>
+    </w:p>
+    <w:p>
+      <w:pPr>
+        <w:pStyle w:val="ad"/>
+        <w:numPr>
+          <w:ilvl w:val="2"/>
+          <w:numId w:val="6"/>
+        </w:numPr>
+      </w:pPr>
+      <w:r>
+        <w:t>Отчет должен содержать описание программного интерфейса, диаграмму классов и диаграмму потоков данных, выбор и обоснование переменных, пользовательских типов и классов,</w:t>
+      </w:r>
+      <w:r>
+        <w:t xml:space="preserve"> </w:t>
+      </w:r>
+      <w:r>
+        <w:t>код программы с комментариями, пример работы программы и контрольный пример;</w:t>
+      </w:r>
+    </w:p>
+    <w:p>
+      <w:pPr>
+        <w:pStyle w:val="ad"/>
+        <w:numPr>
+          <w:ilvl w:val="2"/>
+          <w:numId w:val="6"/>
         </w:numPr>
       </w:pPr>
       <w:r>
@@ -817,142 +938,6 @@
       </w:r>
       <w:r>
         <w:t>, подтверждающих правильность результата.</w:t>
-      </w:r>
-    </w:p>
-    <w:p>
-      <w:pPr>
-        <w:pStyle w:val="ad"/>
-        <w:numPr>
-          <w:ilvl w:val="1"/>
-          <w:numId w:val="5"/>
-        </w:numPr>
-      </w:pPr>
-      <w:r>
-        <w:lastRenderedPageBreak/>
-        <w:t>Требование к пользовательскому интерфейсу программы:</w:t>
-      </w:r>
-    </w:p>
-    <w:p>
-      <w:pPr>
-        <w:pStyle w:val="ad"/>
-        <w:numPr>
-          <w:ilvl w:val="2"/>
-          <w:numId w:val="5"/>
-        </w:numPr>
-      </w:pPr>
-      <w:r>
-        <w:t>Должен содержать</w:t>
-      </w:r>
-      <w:r>
-        <w:t xml:space="preserve"> сведения о программе, авторе и авторских правах;</w:t>
-      </w:r>
-    </w:p>
-    <w:p>
-      <w:pPr>
-        <w:pStyle w:val="ad"/>
-        <w:numPr>
-          <w:ilvl w:val="2"/>
-          <w:numId w:val="5"/>
-        </w:numPr>
-      </w:pPr>
-      <w:r>
-        <w:t>Наличие</w:t>
-      </w:r>
-      <w:r>
-        <w:t xml:space="preserve"> названи</w:t>
-      </w:r>
-      <w:r>
-        <w:t>я</w:t>
-      </w:r>
-      <w:r>
-        <w:t xml:space="preserve"> и иконк</w:t>
-      </w:r>
-      <w:r>
-        <w:t>и</w:t>
-      </w:r>
-      <w:r>
-        <w:t xml:space="preserve"> приложения;</w:t>
-      </w:r>
-    </w:p>
-    <w:p>
-      <w:pPr>
-        <w:pStyle w:val="ad"/>
-        <w:numPr>
-          <w:ilvl w:val="2"/>
-          <w:numId w:val="5"/>
-        </w:numPr>
-      </w:pPr>
-      <w:r>
-        <w:t>Интерфейс должен использовать</w:t>
-      </w:r>
-      <w:r>
-        <w:t xml:space="preserve"> кнопки</w:t>
-      </w:r>
-      <w:r>
-        <w:t xml:space="preserve"> для</w:t>
-      </w:r>
-      <w:r>
-        <w:t xml:space="preserve"> управления приложением</w:t>
-      </w:r>
-      <w:r>
-        <w:t xml:space="preserve">, </w:t>
-      </w:r>
-      <w:r>
-        <w:t xml:space="preserve">поля ввода данных для </w:t>
-      </w:r>
-      <w:r>
-        <w:t>задания сигнальной функции</w:t>
-      </w:r>
-      <w:r>
-        <w:t>;</w:t>
-      </w:r>
-    </w:p>
-    <w:p>
-      <w:pPr>
-        <w:pStyle w:val="ad"/>
-        <w:numPr>
-          <w:ilvl w:val="2"/>
-          <w:numId w:val="5"/>
-        </w:numPr>
-      </w:pPr>
-      <w:r>
-        <w:t>Должен содержать</w:t>
-      </w:r>
-      <w:r>
-        <w:t xml:space="preserve"> списки выбора;</w:t>
-      </w:r>
-    </w:p>
-    <w:p>
-      <w:pPr>
-        <w:pStyle w:val="ad"/>
-        <w:numPr>
-          <w:ilvl w:val="2"/>
-          <w:numId w:val="5"/>
-        </w:numPr>
-      </w:pPr>
-      <w:r>
-        <w:t>Должен б</w:t>
-      </w:r>
-      <w:r>
-        <w:t>ыть интуитивно понятным, соответствовать понятию «дружественный интерфейс»</w:t>
-      </w:r>
-      <w:r>
-        <w:t>;</w:t>
-      </w:r>
-    </w:p>
-    <w:p>
-      <w:pPr>
-        <w:pStyle w:val="ad"/>
-        <w:numPr>
-          <w:ilvl w:val="2"/>
-          <w:numId w:val="5"/>
-        </w:numPr>
-      </w:pPr>
-      <w:r>
-        <w:t>Должен п</w:t>
-      </w:r>
-      <w:r>
-        <w:t>оддерживать полностью русскоязычный интерфейс.</w:t>
       </w:r>
     </w:p>
     <w:p>
@@ -1092,6 +1077,17 @@
       </w:tr>
     </w:tbl>
     <w:p/>
+    <w:p>
+      <w:pPr>
+        <w:spacing w:after="160" w:line="259" w:lineRule="auto"/>
+        <w:ind w:firstLine="0"/>
+        <w:jc w:val="left"/>
+      </w:pPr>
+      <w:r>
+        <w:br w:type="page"/>
+      </w:r>
+    </w:p>
+    <w:p/>
     <w:sectPr>
       <w:headerReference w:type="default" r:id="rId7"/>
       <w:footerReference w:type="default" r:id="rId8"/>
@@ -1277,6 +1273,92 @@
 <file path=word/numbering.xml><?xml version="1.0" encoding="utf-8"?>
 <w:numbering xmlns:wpc="http://schemas.microsoft.com/office/word/2010/wordprocessingCanvas" xmlns:cx="http://schemas.microsoft.com/office/drawing/2014/chartex" xmlns:cx1="http://schemas.microsoft.com/office/drawing/2015/9/8/chartex" xmlns:cx2="http://schemas.microsoft.com/office/drawing/2015/10/21/chartex" xmlns:cx3="http://schemas.microsoft.com/office/drawing/2016/5/9/chartex" xmlns:cx4="http://schemas.microsoft.com/office/drawing/2016/5/10/chartex" xmlns:cx5="http://schemas.microsoft.com/office/drawing/2016/5/11/chartex" xmlns:cx6="http://schemas.microsoft.com/office/drawing/2016/5/12/chartex" xmlns:cx7="http://schemas.microsoft.com/office/drawing/2016/5/13/chartex" xmlns:cx8="http://schemas.microsoft.com/office/drawing/2016/5/14/chartex" xmlns:mc="http://schemas.openxmlformats.org/markup-compatibility/2006" xmlns:aink="http://schemas.microsoft.com/office/drawing/2016/ink" xmlns:am3d="http://schemas.microsoft.com/office/drawing/2017/model3d" xmlns:o="urn:schemas-microsoft-com:office:office" xmlns:r="http://schemas.openxmlformats.org/officeDocument/2006/relationships" xmlns:m="http://schemas.openxmlformats.org/officeDocument/2006/math" xmlns:v="urn:schemas-microsoft-com:vml" xmlns:wp14="http://schemas.microsoft.com/office/word/2010/wordprocessingDrawing" xmlns:wp="http://schemas.openxmlformats.org/drawingml/2006/wordprocessingDrawing" xmlns:w10="urn:schemas-microsoft-com:office:word" xmlns:w="http://schemas.openxmlformats.org/wordprocessingml/2006/main" xmlns:w14="http://schemas.microsoft.com/office/word/2010/wordml" xmlns:w15="http://schemas.microsoft.com/office/word/2012/wordml" xmlns:w16cex="http://schemas.microsoft.com/office/word/2018/wordml/cex" xmlns:w16cid="http://schemas.microsoft.com/office/word/2016/wordml/cid" xmlns:w16="http://schemas.microsoft.com/office/word/2018/wordml" xmlns:w16sdtdh="http://schemas.microsoft.com/office/word/2020/wordml/sdtdatahash" xmlns:w16se="http://schemas.microsoft.com/office/word/2015/wordml/symex" xmlns:wpg="http://schemas.microsoft.com/office/word/2010/wordprocessingGroup" xmlns:wpi="http://schemas.microsoft.com/office/word/2010/wordprocessingInk" xmlns:wne="http://schemas.microsoft.com/office/word/2006/wordml" xmlns:wps="http://schemas.microsoft.com/office/word/2010/wordprocessingShape" mc:Ignorable="w14 w15 w16se w16cid w16 w16cex w16sdtdh wp14">
   <w:abstractNum w:abstractNumId="0" w15:restartNumberingAfterBreak="0">
+    <w:nsid w:val="1EE73C1D"/>
+    <w:multiLevelType w:val="multilevel"/>
+    <w:tmpl w:val="0419001F"/>
+    <w:lvl w:ilvl="0">
+      <w:start w:val="1"/>
+      <w:numFmt w:val="decimal"/>
+      <w:lvlText w:val="%1."/>
+      <w:lvlJc w:val="left"/>
+      <w:pPr>
+        <w:ind w:left="360" w:hanging="360"/>
+      </w:pPr>
+    </w:lvl>
+    <w:lvl w:ilvl="1">
+      <w:start w:val="1"/>
+      <w:numFmt w:val="decimal"/>
+      <w:lvlText w:val="%1.%2."/>
+      <w:lvlJc w:val="left"/>
+      <w:pPr>
+        <w:ind w:left="792" w:hanging="432"/>
+      </w:pPr>
+    </w:lvl>
+    <w:lvl w:ilvl="2">
+      <w:start w:val="1"/>
+      <w:numFmt w:val="decimal"/>
+      <w:lvlText w:val="%1.%2.%3."/>
+      <w:lvlJc w:val="left"/>
+      <w:pPr>
+        <w:ind w:left="1224" w:hanging="504"/>
+      </w:pPr>
+    </w:lvl>
+    <w:lvl w:ilvl="3">
+      <w:start w:val="1"/>
+      <w:numFmt w:val="decimal"/>
+      <w:lvlText w:val="%1.%2.%3.%4."/>
+      <w:lvlJc w:val="left"/>
+      <w:pPr>
+        <w:ind w:left="1728" w:hanging="648"/>
+      </w:pPr>
+    </w:lvl>
+    <w:lvl w:ilvl="4">
+      <w:start w:val="1"/>
+      <w:numFmt w:val="decimal"/>
+      <w:lvlText w:val="%1.%2.%3.%4.%5."/>
+      <w:lvlJc w:val="left"/>
+      <w:pPr>
+        <w:ind w:left="2232" w:hanging="792"/>
+      </w:pPr>
+    </w:lvl>
+    <w:lvl w:ilvl="5">
+      <w:start w:val="1"/>
+      <w:numFmt w:val="decimal"/>
+      <w:lvlText w:val="%1.%2.%3.%4.%5.%6."/>
+      <w:lvlJc w:val="left"/>
+      <w:pPr>
+        <w:ind w:left="2736" w:hanging="936"/>
+      </w:pPr>
+    </w:lvl>
+    <w:lvl w:ilvl="6">
+      <w:start w:val="1"/>
+      <w:numFmt w:val="decimal"/>
+      <w:lvlText w:val="%1.%2.%3.%4.%5.%6.%7."/>
+      <w:lvlJc w:val="left"/>
+      <w:pPr>
+        <w:ind w:left="3240" w:hanging="1080"/>
+      </w:pPr>
+    </w:lvl>
+    <w:lvl w:ilvl="7">
+      <w:start w:val="1"/>
+      <w:numFmt w:val="decimal"/>
+      <w:lvlText w:val="%1.%2.%3.%4.%5.%6.%7.%8."/>
+      <w:lvlJc w:val="left"/>
+      <w:pPr>
+        <w:ind w:left="3744" w:hanging="1224"/>
+      </w:pPr>
+    </w:lvl>
+    <w:lvl w:ilvl="8">
+      <w:start w:val="1"/>
+      <w:numFmt w:val="decimal"/>
+      <w:lvlText w:val="%1.%2.%3.%4.%5.%6.%7.%8.%9."/>
+      <w:lvlJc w:val="left"/>
+      <w:pPr>
+        <w:ind w:left="4320" w:hanging="1440"/>
+      </w:pPr>
+    </w:lvl>
+  </w:abstractNum>
+  <w:abstractNum w:abstractNumId="1" w15:restartNumberingAfterBreak="0">
     <w:nsid w:val="1F0A7167"/>
     <w:multiLevelType w:val="hybridMultilevel"/>
     <w:tmpl w:val="8CB0D61C"/>
@@ -1389,7 +1471,7 @@
       </w:rPr>
     </w:lvl>
   </w:abstractNum>
-  <w:abstractNum w:abstractNumId="1" w15:restartNumberingAfterBreak="0">
+  <w:abstractNum w:abstractNumId="2" w15:restartNumberingAfterBreak="0">
     <w:nsid w:val="28CC5B81"/>
     <w:multiLevelType w:val="hybridMultilevel"/>
     <w:tmpl w:val="38C0A576"/>
@@ -1481,7 +1563,7 @@
       </w:pPr>
     </w:lvl>
   </w:abstractNum>
-  <w:abstractNum w:abstractNumId="2" w15:restartNumberingAfterBreak="0">
+  <w:abstractNum w:abstractNumId="3" w15:restartNumberingAfterBreak="0">
     <w:nsid w:val="5D1671B4"/>
     <w:multiLevelType w:val="multilevel"/>
     <w:tmpl w:val="0419001F"/>
@@ -1567,7 +1649,7 @@
       </w:pPr>
     </w:lvl>
   </w:abstractNum>
-  <w:abstractNum w:abstractNumId="3" w15:restartNumberingAfterBreak="0">
+  <w:abstractNum w:abstractNumId="4" w15:restartNumberingAfterBreak="0">
     <w:nsid w:val="67962157"/>
     <w:multiLevelType w:val="hybridMultilevel"/>
     <w:tmpl w:val="7D28F264"/>
@@ -1653,7 +1735,7 @@
       </w:pPr>
     </w:lvl>
   </w:abstractNum>
-  <w:abstractNum w:abstractNumId="4" w15:restartNumberingAfterBreak="0">
+  <w:abstractNum w:abstractNumId="5" w15:restartNumberingAfterBreak="0">
     <w:nsid w:val="78407E11"/>
     <w:multiLevelType w:val="hybridMultilevel"/>
     <w:tmpl w:val="3B860988"/>
@@ -1740,19 +1822,22 @@
     </w:lvl>
   </w:abstractNum>
   <w:num w:numId="1">
-    <w:abstractNumId w:val="0"/>
+    <w:abstractNumId w:val="1"/>
   </w:num>
   <w:num w:numId="2">
-    <w:abstractNumId w:val="1"/>
+    <w:abstractNumId w:val="2"/>
   </w:num>
   <w:num w:numId="3">
+    <w:abstractNumId w:val="4"/>
+  </w:num>
+  <w:num w:numId="4">
+    <w:abstractNumId w:val="5"/>
+  </w:num>
+  <w:num w:numId="5">
     <w:abstractNumId w:val="3"/>
   </w:num>
-  <w:num w:numId="4">
-    <w:abstractNumId w:val="4"/>
-  </w:num>
-  <w:num w:numId="5">
-    <w:abstractNumId w:val="2"/>
+  <w:num w:numId="6">
+    <w:abstractNumId w:val="0"/>
   </w:num>
 </w:numbering>
 </file>

--- a/Курсовая работа.docx
+++ b/Курсовая работа.docx
@@ -786,34 +786,7 @@
         </w:numPr>
       </w:pPr>
       <w:r>
-        <w:t>Приложение должно</w:t>
-      </w:r>
-      <w:r>
-        <w:t xml:space="preserve"> </w:t>
-      </w:r>
-      <w:r>
-        <w:t>иметь</w:t>
-      </w:r>
-      <w:r>
-        <w:t xml:space="preserve"> сведения о программе, авторе и авторских правах</w:t>
-      </w:r>
-      <w:r>
-        <w:t xml:space="preserve">, </w:t>
-      </w:r>
-      <w:r>
-        <w:t>названи</w:t>
-      </w:r>
-      <w:r>
-        <w:t>е</w:t>
-      </w:r>
-      <w:r>
-        <w:t xml:space="preserve"> и иконк</w:t>
-      </w:r>
-      <w:r>
-        <w:t>у</w:t>
-      </w:r>
-      <w:r>
-        <w:t>;</w:t>
+        <w:t>Приложение должно иметь сведения о программе, авторе и авторских правах, название и иконку;</w:t>
       </w:r>
     </w:p>
     <w:p>
@@ -1076,7 +1049,6 @@
         </w:tc>
       </w:tr>
     </w:tbl>
-    <w:p/>
     <w:p>
       <w:pPr>
         <w:spacing w:after="160" w:line="259" w:lineRule="auto"/>
@@ -1087,7 +1059,2351 @@
         <w:br w:type="page"/>
       </w:r>
     </w:p>
-    <w:p/>
+    <w:p>
+      <w:pPr>
+        <w:pStyle w:val="1"/>
+      </w:pPr>
+      <w:r>
+        <w:lastRenderedPageBreak/>
+        <w:t>Постановка задачи</w:t>
+      </w:r>
+    </w:p>
+    <w:p>
+      <w:r>
+        <w:t xml:space="preserve">Задача: для сигнала вида </w:t>
+      </w:r>
+      <m:oMath>
+        <m:r>
+          <w:rPr>
+            <w:rFonts w:ascii="Cambria Math" w:hAnsi="Cambria Math"/>
+          </w:rPr>
+          <m:t>x</m:t>
+        </m:r>
+        <m:d>
+          <m:dPr>
+            <m:ctrlPr>
+              <w:rPr>
+                <w:rFonts w:ascii="Cambria Math" w:hAnsi="Cambria Math"/>
+                <w:i/>
+              </w:rPr>
+            </m:ctrlPr>
+          </m:dPr>
+          <m:e>
+            <m:r>
+              <w:rPr>
+                <w:rFonts w:ascii="Cambria Math" w:hAnsi="Cambria Math"/>
+              </w:rPr>
+              <m:t>t</m:t>
+            </m:r>
+          </m:e>
+        </m:d>
+        <m:r>
+          <w:rPr>
+            <w:rFonts w:ascii="Cambria Math" w:hAnsi="Cambria Math"/>
+          </w:rPr>
+          <m:t>=a</m:t>
+        </m:r>
+        <m:func>
+          <m:funcPr>
+            <m:ctrlPr>
+              <w:rPr>
+                <w:rFonts w:ascii="Cambria Math" w:hAnsi="Cambria Math"/>
+                <w:i/>
+              </w:rPr>
+            </m:ctrlPr>
+          </m:funcPr>
+          <m:fName>
+            <m:r>
+              <w:rPr>
+                <w:rFonts w:ascii="Cambria Math" w:hAnsi="Cambria Math"/>
+              </w:rPr>
+              <m:t>sin</m:t>
+            </m:r>
+          </m:fName>
+          <m:e>
+            <m:d>
+              <m:dPr>
+                <m:ctrlPr>
+                  <w:rPr>
+                    <w:rFonts w:ascii="Cambria Math" w:hAnsi="Cambria Math"/>
+                    <w:i/>
+                  </w:rPr>
+                </m:ctrlPr>
+              </m:dPr>
+              <m:e>
+                <m:r>
+                  <w:rPr>
+                    <w:rFonts w:ascii="Cambria Math" w:hAnsi="Cambria Math"/>
+                  </w:rPr>
+                  <m:t>2</m:t>
+                </m:r>
+                <m:r>
+                  <m:rPr>
+                    <m:sty m:val="p"/>
+                  </m:rPr>
+                  <w:rPr>
+                    <w:rFonts w:ascii="Cambria Math" w:hAnsi="Cambria Math"/>
+                  </w:rPr>
+                  <m:t>π</m:t>
+                </m:r>
+                <m:d>
+                  <m:dPr>
+                    <m:ctrlPr>
+                      <w:rPr>
+                        <w:rFonts w:ascii="Cambria Math" w:hAnsi="Cambria Math"/>
+                        <w:i/>
+                      </w:rPr>
+                    </m:ctrlPr>
+                  </m:dPr>
+                  <m:e>
+                    <m:r>
+                      <w:rPr>
+                        <w:rFonts w:ascii="Cambria Math" w:hAnsi="Cambria Math"/>
+                      </w:rPr>
+                      <m:t>mt+f</m:t>
+                    </m:r>
+                  </m:e>
+                </m:d>
+                <m:r>
+                  <w:rPr>
+                    <w:rFonts w:ascii="Cambria Math" w:hAnsi="Cambria Math"/>
+                  </w:rPr>
+                  <m:t>t</m:t>
+                </m:r>
+              </m:e>
+            </m:d>
+          </m:e>
+        </m:func>
+      </m:oMath>
+      <w:r>
+        <w:t xml:space="preserve">, где </w:t>
+      </w:r>
+      <m:oMath>
+        <m:r>
+          <w:rPr>
+            <w:rFonts w:ascii="Cambria Math" w:hAnsi="Cambria Math"/>
+          </w:rPr>
+          <m:t>a</m:t>
+        </m:r>
+        <m:r>
+          <w:rPr>
+            <w:rFonts w:ascii="Cambria Math" w:hAnsi="Cambria Math"/>
+          </w:rPr>
+          <m:t>,</m:t>
+        </m:r>
+        <m:r>
+          <w:rPr>
+            <w:rFonts w:ascii="Cambria Math" w:hAnsi="Cambria Math"/>
+          </w:rPr>
+          <m:t> m, f</m:t>
+        </m:r>
+      </m:oMath>
+      <w:r>
+        <w:t xml:space="preserve"> – параметры, задаваемые пользователем рассчитать дискретное преобразование Фурье, построить график сигнальной функции и </w:t>
+      </w:r>
+      <w:r>
+        <w:t xml:space="preserve">график </w:t>
+      </w:r>
+      <w:r>
+        <w:t>модуля ее ДПФ</w:t>
+      </w:r>
+      <w:r>
+        <w:t>.</w:t>
+      </w:r>
+    </w:p>
+    <w:p>
+      <w:r>
+        <w:t xml:space="preserve">Дискретное преобразование Фурье переводит вектор </w:t>
+      </w:r>
+      <m:oMath>
+        <m:acc>
+          <m:accPr>
+            <m:chr m:val="⃗"/>
+            <m:ctrlPr>
+              <w:rPr>
+                <w:rFonts w:ascii="Cambria Math" w:hAnsi="Cambria Math"/>
+              </w:rPr>
+            </m:ctrlPr>
+          </m:accPr>
+          <m:e>
+            <m:r>
+              <w:rPr>
+                <w:rFonts w:ascii="Cambria Math" w:hAnsi="Cambria Math"/>
+              </w:rPr>
+              <m:t>x</m:t>
+            </m:r>
+          </m:e>
+        </m:acc>
+        <m:r>
+          <m:rPr>
+            <m:sty m:val="p"/>
+          </m:rPr>
+          <w:rPr>
+            <w:rFonts w:ascii="Cambria Math" w:hAnsi="Cambria Math"/>
+          </w:rPr>
+          <m:t>∈</m:t>
+        </m:r>
+        <m:sSup>
+          <m:sSupPr>
+            <m:ctrlPr>
+              <w:rPr>
+                <w:rFonts w:ascii="Cambria Math" w:hAnsi="Cambria Math"/>
+                <w:i/>
+              </w:rPr>
+            </m:ctrlPr>
+          </m:sSupPr>
+          <m:e>
+            <m:r>
+              <m:rPr>
+                <m:scr m:val="double-struck"/>
+                <m:sty m:val="p"/>
+              </m:rPr>
+              <w:rPr>
+                <w:rFonts w:ascii="Cambria Math" w:hAnsi="Cambria Math"/>
+              </w:rPr>
+              <m:t>C</m:t>
+            </m:r>
+            <m:ctrlPr>
+              <w:rPr>
+                <w:rFonts w:ascii="Cambria Math" w:hAnsi="Cambria Math"/>
+              </w:rPr>
+            </m:ctrlPr>
+          </m:e>
+          <m:sup>
+            <m:r>
+              <w:rPr>
+                <w:rFonts w:ascii="Cambria Math" w:hAnsi="Cambria Math"/>
+              </w:rPr>
+              <m:t>N</m:t>
+            </m:r>
+          </m:sup>
+        </m:sSup>
+      </m:oMath>
+      <w:r>
+        <w:t xml:space="preserve"> в вектор частотных отсчетов </w:t>
+      </w:r>
+      <m:oMath>
+        <m:acc>
+          <m:accPr>
+            <m:chr m:val="⃗"/>
+            <m:ctrlPr>
+              <w:rPr>
+                <w:rFonts w:ascii="Cambria Math" w:hAnsi="Cambria Math"/>
+              </w:rPr>
+            </m:ctrlPr>
+          </m:accPr>
+          <m:e>
+            <m:r>
+              <w:rPr>
+                <w:rFonts w:ascii="Cambria Math" w:hAnsi="Cambria Math"/>
+              </w:rPr>
+              <m:t>X</m:t>
+            </m:r>
+          </m:e>
+        </m:acc>
+        <m:r>
+          <m:rPr>
+            <m:sty m:val="p"/>
+          </m:rPr>
+          <w:rPr>
+            <w:rFonts w:ascii="Cambria Math" w:hAnsi="Cambria Math"/>
+          </w:rPr>
+          <m:t>∈</m:t>
+        </m:r>
+        <m:sSup>
+          <m:sSupPr>
+            <m:ctrlPr>
+              <w:rPr>
+                <w:rFonts w:ascii="Cambria Math" w:hAnsi="Cambria Math"/>
+                <w:i/>
+              </w:rPr>
+            </m:ctrlPr>
+          </m:sSupPr>
+          <m:e>
+            <m:r>
+              <m:rPr>
+                <m:scr m:val="double-struck"/>
+                <m:sty m:val="p"/>
+              </m:rPr>
+              <w:rPr>
+                <w:rFonts w:ascii="Cambria Math" w:hAnsi="Cambria Math"/>
+              </w:rPr>
+              <m:t>C</m:t>
+            </m:r>
+            <m:ctrlPr>
+              <w:rPr>
+                <w:rFonts w:ascii="Cambria Math" w:hAnsi="Cambria Math"/>
+              </w:rPr>
+            </m:ctrlPr>
+          </m:e>
+          <m:sup>
+            <m:r>
+              <w:rPr>
+                <w:rFonts w:ascii="Cambria Math" w:hAnsi="Cambria Math"/>
+              </w:rPr>
+              <m:t>N</m:t>
+            </m:r>
+          </m:sup>
+        </m:sSup>
+      </m:oMath>
+      <w:r>
+        <w:t>.</w:t>
+      </w:r>
+      <w:r>
+        <w:t xml:space="preserve"> Такое преобразование можно рассматривать </w:t>
+      </w:r>
+      <w:r>
+        <w:t xml:space="preserve">умножение </w:t>
+      </w:r>
+      <w:r>
+        <w:t>матриц</w:t>
+      </w:r>
+      <w:r>
+        <w:t>ы</w:t>
+      </w:r>
+      <w:r>
+        <w:t xml:space="preserve"> </w:t>
+      </w:r>
+      <m:oMath>
+        <m:sSub>
+          <m:sSubPr>
+            <m:ctrlPr>
+              <w:rPr>
+                <w:rFonts w:ascii="Cambria Math" w:hAnsi="Cambria Math"/>
+                <w:i/>
+              </w:rPr>
+            </m:ctrlPr>
+          </m:sSubPr>
+          <m:e>
+            <m:r>
+              <w:rPr>
+                <w:rFonts w:ascii="Cambria Math" w:hAnsi="Cambria Math"/>
+              </w:rPr>
+              <m:t>A</m:t>
+            </m:r>
+          </m:e>
+          <m:sub>
+            <m:r>
+              <w:rPr>
+                <w:rFonts w:ascii="Cambria Math" w:hAnsi="Cambria Math"/>
+              </w:rPr>
+              <m:t>N</m:t>
+            </m:r>
+            <m:r>
+              <m:rPr>
+                <m:sty m:val="p"/>
+              </m:rPr>
+              <w:rPr>
+                <w:rFonts w:ascii="Cambria Math" w:hAnsi="Cambria Math"/>
+              </w:rPr>
+              <m:t>×</m:t>
+            </m:r>
+            <m:r>
+              <w:rPr>
+                <w:rFonts w:ascii="Cambria Math" w:hAnsi="Cambria Math"/>
+              </w:rPr>
+              <m:t>N</m:t>
+            </m:r>
+          </m:sub>
+        </m:sSub>
+      </m:oMath>
+      <w:r>
+        <w:t xml:space="preserve"> на вектор </w:t>
+      </w:r>
+      <m:oMath>
+        <m:acc>
+          <m:accPr>
+            <m:chr m:val="⃗"/>
+            <m:ctrlPr>
+              <w:rPr>
+                <w:rFonts w:ascii="Cambria Math" w:hAnsi="Cambria Math"/>
+              </w:rPr>
+            </m:ctrlPr>
+          </m:accPr>
+          <m:e>
+            <m:r>
+              <w:rPr>
+                <w:rFonts w:ascii="Cambria Math" w:hAnsi="Cambria Math"/>
+              </w:rPr>
+              <m:t>x</m:t>
+            </m:r>
+          </m:e>
+        </m:acc>
+      </m:oMath>
+      <w:r>
+        <w:t xml:space="preserve">, где </w:t>
+      </w:r>
+      <m:oMath>
+        <m:r>
+          <w:rPr>
+            <w:rFonts w:ascii="Cambria Math" w:hAnsi="Cambria Math"/>
+          </w:rPr>
+          <m:t>A</m:t>
+        </m:r>
+      </m:oMath>
+      <w:r>
+        <w:t xml:space="preserve"> – матрица преобразования (унитарная матрица для некоторого базиса пространства </w:t>
+      </w:r>
+      <m:oMath>
+        <m:sSup>
+          <m:sSupPr>
+            <m:ctrlPr>
+              <w:rPr>
+                <w:rFonts w:ascii="Cambria Math" w:hAnsi="Cambria Math"/>
+                <w:i/>
+              </w:rPr>
+            </m:ctrlPr>
+          </m:sSupPr>
+          <m:e>
+            <m:r>
+              <m:rPr>
+                <m:scr m:val="double-struck"/>
+              </m:rPr>
+              <w:rPr>
+                <w:rFonts w:ascii="Cambria Math" w:hAnsi="Cambria Math"/>
+              </w:rPr>
+              <m:t>C</m:t>
+            </m:r>
+          </m:e>
+          <m:sup>
+            <m:r>
+              <w:rPr>
+                <w:rFonts w:ascii="Cambria Math" w:hAnsi="Cambria Math"/>
+              </w:rPr>
+              <m:t>N</m:t>
+            </m:r>
+          </m:sup>
+        </m:sSup>
+      </m:oMath>
+      <w:r>
+        <w:t>)</w:t>
+      </w:r>
+      <w:r>
+        <w:t>.</w:t>
+      </w:r>
+    </w:p>
+    <w:p>
+      <w:r>
+        <w:t xml:space="preserve">Для компонента </w:t>
+      </w:r>
+      <m:oMath>
+        <m:sSub>
+          <m:sSubPr>
+            <m:ctrlPr>
+              <w:rPr>
+                <w:rFonts w:ascii="Cambria Math" w:hAnsi="Cambria Math"/>
+                <w:i/>
+              </w:rPr>
+            </m:ctrlPr>
+          </m:sSubPr>
+          <m:e>
+            <m:r>
+              <w:rPr>
+                <w:rFonts w:ascii="Cambria Math" w:hAnsi="Cambria Math"/>
+              </w:rPr>
+              <m:t>X</m:t>
+            </m:r>
+          </m:e>
+          <m:sub>
+            <m:r>
+              <w:rPr>
+                <w:rFonts w:ascii="Cambria Math" w:hAnsi="Cambria Math"/>
+              </w:rPr>
+              <m:t>m</m:t>
+            </m:r>
+          </m:sub>
+        </m:sSub>
+      </m:oMath>
+      <w:r>
+        <w:t xml:space="preserve"> </w:t>
+      </w:r>
+      <w:r>
+        <w:t>преобразования справедлива следующая формула:</w:t>
+      </w:r>
+      <w:r>
+        <w:br/>
+      </w:r>
+      <m:oMathPara>
+        <m:oMath>
+          <m:sSub>
+            <m:sSubPr>
+              <m:ctrlPr>
+                <w:rPr>
+                  <w:rFonts w:ascii="Cambria Math" w:hAnsi="Cambria Math"/>
+                  <w:i/>
+                </w:rPr>
+              </m:ctrlPr>
+            </m:sSubPr>
+            <m:e>
+              <m:r>
+                <w:rPr>
+                  <w:rFonts w:ascii="Cambria Math" w:hAnsi="Cambria Math"/>
+                </w:rPr>
+                <m:t>X</m:t>
+              </m:r>
+            </m:e>
+            <m:sub>
+              <m:r>
+                <w:rPr>
+                  <w:rFonts w:ascii="Cambria Math" w:hAnsi="Cambria Math"/>
+                </w:rPr>
+                <m:t>m</m:t>
+              </m:r>
+            </m:sub>
+          </m:sSub>
+          <m:r>
+            <w:rPr>
+              <w:rFonts w:ascii="Cambria Math" w:hAnsi="Cambria Math"/>
+            </w:rPr>
+            <m:t>=</m:t>
+          </m:r>
+          <m:nary>
+            <m:naryPr>
+              <m:chr m:val="∑"/>
+              <m:limLoc m:val="undOvr"/>
+              <m:ctrlPr>
+                <w:rPr>
+                  <w:rFonts w:ascii="Cambria Math" w:hAnsi="Cambria Math"/>
+                  <w:i/>
+                </w:rPr>
+              </m:ctrlPr>
+            </m:naryPr>
+            <m:sub>
+              <m:r>
+                <w:rPr>
+                  <w:rFonts w:ascii="Cambria Math" w:hAnsi="Cambria Math"/>
+                </w:rPr>
+                <m:t>n=0</m:t>
+              </m:r>
+            </m:sub>
+            <m:sup>
+              <m:r>
+                <w:rPr>
+                  <w:rFonts w:ascii="Cambria Math" w:hAnsi="Cambria Math"/>
+                </w:rPr>
+                <m:t>N</m:t>
+              </m:r>
+            </m:sup>
+            <m:e>
+              <m:sSub>
+                <m:sSubPr>
+                  <m:ctrlPr>
+                    <w:rPr>
+                      <w:rFonts w:ascii="Cambria Math" w:hAnsi="Cambria Math"/>
+                      <w:i/>
+                    </w:rPr>
+                  </m:ctrlPr>
+                </m:sSubPr>
+                <m:e>
+                  <m:r>
+                    <w:rPr>
+                      <w:rFonts w:ascii="Cambria Math" w:hAnsi="Cambria Math"/>
+                    </w:rPr>
+                    <m:t>x</m:t>
+                  </m:r>
+                </m:e>
+                <m:sub>
+                  <m:r>
+                    <w:rPr>
+                      <w:rFonts w:ascii="Cambria Math" w:hAnsi="Cambria Math"/>
+                    </w:rPr>
+                    <m:t>n</m:t>
+                  </m:r>
+                </m:sub>
+              </m:sSub>
+              <m:r>
+                <w:rPr>
+                  <w:rFonts w:ascii="Cambria Math" w:hAnsi="Cambria Math"/>
+                </w:rPr>
+                <m:t>*</m:t>
+              </m:r>
+              <m:sSup>
+                <m:sSupPr>
+                  <m:ctrlPr>
+                    <w:rPr>
+                      <w:rFonts w:ascii="Cambria Math" w:hAnsi="Cambria Math"/>
+                      <w:i/>
+                    </w:rPr>
+                  </m:ctrlPr>
+                </m:sSupPr>
+                <m:e>
+                  <m:r>
+                    <w:rPr>
+                      <w:rFonts w:ascii="Cambria Math" w:hAnsi="Cambria Math"/>
+                    </w:rPr>
+                    <m:t>e</m:t>
+                  </m:r>
+                </m:e>
+                <m:sup>
+                  <m:f>
+                    <m:fPr>
+                      <m:ctrlPr>
+                        <w:rPr>
+                          <w:rFonts w:ascii="Cambria Math" w:hAnsi="Cambria Math"/>
+                        </w:rPr>
+                      </m:ctrlPr>
+                    </m:fPr>
+                    <m:num>
+                      <m:r>
+                        <w:rPr>
+                          <w:rFonts w:ascii="Cambria Math" w:hAnsi="Cambria Math"/>
+                        </w:rPr>
+                        <m:t>-2i</m:t>
+                      </m:r>
+                      <m:r>
+                        <m:rPr>
+                          <m:sty m:val="p"/>
+                        </m:rPr>
+                        <w:rPr>
+                          <w:rFonts w:ascii="Cambria Math" w:hAnsi="Cambria Math"/>
+                        </w:rPr>
+                        <m:t>π</m:t>
+                      </m:r>
+                      <m:r>
+                        <w:rPr>
+                          <w:rFonts w:ascii="Cambria Math" w:hAnsi="Cambria Math"/>
+                        </w:rPr>
+                        <m:t>mn</m:t>
+                      </m:r>
+                      <m:ctrlPr>
+                        <w:rPr>
+                          <w:rFonts w:ascii="Cambria Math" w:hAnsi="Cambria Math"/>
+                          <w:i/>
+                        </w:rPr>
+                      </m:ctrlPr>
+                    </m:num>
+                    <m:den>
+                      <m:r>
+                        <w:rPr>
+                          <w:rFonts w:ascii="Cambria Math" w:hAnsi="Cambria Math"/>
+                        </w:rPr>
+                        <m:t>N</m:t>
+                      </m:r>
+                      <m:ctrlPr>
+                        <w:rPr>
+                          <w:rFonts w:ascii="Cambria Math" w:hAnsi="Cambria Math"/>
+                          <w:i/>
+                        </w:rPr>
+                      </m:ctrlPr>
+                    </m:den>
+                  </m:f>
+                </m:sup>
+              </m:sSup>
+            </m:e>
+          </m:nary>
+          <m:r>
+            <w:rPr>
+              <w:rFonts w:ascii="Cambria Math" w:hAnsi="Cambria Math"/>
+            </w:rPr>
+            <m:t>,</m:t>
+          </m:r>
+          <m:r>
+            <w:br/>
+          </m:r>
+        </m:oMath>
+      </m:oMathPara>
+      <w:r>
+        <w:t xml:space="preserve">где </w:t>
+      </w:r>
+      <m:oMath>
+        <m:r>
+          <w:rPr>
+            <w:rFonts w:ascii="Cambria Math" w:hAnsi="Cambria Math"/>
+          </w:rPr>
+          <m:t>N</m:t>
+        </m:r>
+      </m:oMath>
+      <w:r>
+        <w:t xml:space="preserve"> – число отсчетов, </w:t>
+      </w:r>
+      <m:oMath>
+        <m:sSub>
+          <m:sSubPr>
+            <m:ctrlPr>
+              <w:rPr>
+                <w:rFonts w:ascii="Cambria Math" w:hAnsi="Cambria Math"/>
+                <w:i/>
+              </w:rPr>
+            </m:ctrlPr>
+          </m:sSubPr>
+          <m:e>
+            <m:r>
+              <w:rPr>
+                <w:rFonts w:ascii="Cambria Math" w:hAnsi="Cambria Math"/>
+              </w:rPr>
+              <m:t>x</m:t>
+            </m:r>
+          </m:e>
+          <m:sub>
+            <m:r>
+              <w:rPr>
+                <w:rFonts w:ascii="Cambria Math" w:hAnsi="Cambria Math"/>
+              </w:rPr>
+              <m:t>n</m:t>
+            </m:r>
+          </m:sub>
+        </m:sSub>
+      </m:oMath>
+      <w:r>
+        <w:t xml:space="preserve"> – отсчет сигнальной функции с номером </w:t>
+      </w:r>
+      <m:oMath>
+        <m:r>
+          <w:rPr>
+            <w:rFonts w:ascii="Cambria Math" w:hAnsi="Cambria Math"/>
+          </w:rPr>
+          <m:t>n</m:t>
+        </m:r>
+      </m:oMath>
+      <w:r>
+        <w:t>,</w:t>
+      </w:r>
+      <w:r>
+        <w:t xml:space="preserve"> </w:t>
+      </w:r>
+      <m:oMath>
+        <m:r>
+          <w:rPr>
+            <w:rFonts w:ascii="Cambria Math" w:hAnsi="Cambria Math"/>
+            <w:lang w:val="en-US"/>
+          </w:rPr>
+          <m:t>e</m:t>
+        </m:r>
+      </m:oMath>
+      <w:r>
+        <w:t xml:space="preserve"> – число Эйлера, </w:t>
+      </w:r>
+      <m:oMath>
+        <m:r>
+          <m:rPr>
+            <m:sty m:val="p"/>
+          </m:rPr>
+          <w:rPr>
+            <w:rFonts w:ascii="Cambria Math" w:hAnsi="Cambria Math"/>
+          </w:rPr>
+          <m:t>π</m:t>
+        </m:r>
+      </m:oMath>
+      <w:r>
+        <w:t xml:space="preserve"> – число пи и </w:t>
+      </w:r>
+      <m:oMath>
+        <m:r>
+          <w:rPr>
+            <w:rFonts w:ascii="Cambria Math" w:hAnsi="Cambria Math"/>
+          </w:rPr>
+          <m:t>i</m:t>
+        </m:r>
+      </m:oMath>
+      <w:r>
+        <w:t xml:space="preserve"> – мнимая единица. Применяя к этому выражению формулу Эйлера</w:t>
+      </w:r>
+      <w:r>
+        <w:t>, получим следующее:</w:t>
+      </w:r>
+    </w:p>
+    <w:p>
+      <m:oMathPara>
+        <m:oMath>
+          <m:sSub>
+            <m:sSubPr>
+              <m:ctrlPr>
+                <w:rPr>
+                  <w:rFonts w:ascii="Cambria Math" w:hAnsi="Cambria Math"/>
+                  <w:i/>
+                </w:rPr>
+              </m:ctrlPr>
+            </m:sSubPr>
+            <m:e>
+              <m:r>
+                <w:rPr>
+                  <w:rFonts w:ascii="Cambria Math" w:hAnsi="Cambria Math"/>
+                </w:rPr>
+                <m:t>X</m:t>
+              </m:r>
+            </m:e>
+            <m:sub>
+              <m:r>
+                <w:rPr>
+                  <w:rFonts w:ascii="Cambria Math" w:hAnsi="Cambria Math"/>
+                </w:rPr>
+                <m:t>m</m:t>
+              </m:r>
+            </m:sub>
+          </m:sSub>
+          <m:r>
+            <w:rPr>
+              <w:rFonts w:ascii="Cambria Math" w:hAnsi="Cambria Math"/>
+            </w:rPr>
+            <m:t>=</m:t>
+          </m:r>
+          <m:nary>
+            <m:naryPr>
+              <m:chr m:val="∑"/>
+              <m:limLoc m:val="undOvr"/>
+              <m:ctrlPr>
+                <w:rPr>
+                  <w:rFonts w:ascii="Cambria Math" w:hAnsi="Cambria Math"/>
+                  <w:i/>
+                </w:rPr>
+              </m:ctrlPr>
+            </m:naryPr>
+            <m:sub>
+              <m:r>
+                <w:rPr>
+                  <w:rFonts w:ascii="Cambria Math" w:hAnsi="Cambria Math"/>
+                </w:rPr>
+                <m:t>n=0</m:t>
+              </m:r>
+            </m:sub>
+            <m:sup>
+              <m:r>
+                <w:rPr>
+                  <w:rFonts w:ascii="Cambria Math" w:hAnsi="Cambria Math"/>
+                </w:rPr>
+                <m:t>N</m:t>
+              </m:r>
+            </m:sup>
+            <m:e>
+              <m:sSub>
+                <m:sSubPr>
+                  <m:ctrlPr>
+                    <w:rPr>
+                      <w:rFonts w:ascii="Cambria Math" w:hAnsi="Cambria Math"/>
+                      <w:i/>
+                    </w:rPr>
+                  </m:ctrlPr>
+                </m:sSubPr>
+                <m:e>
+                  <m:r>
+                    <w:rPr>
+                      <w:rFonts w:ascii="Cambria Math" w:hAnsi="Cambria Math"/>
+                    </w:rPr>
+                    <m:t>x</m:t>
+                  </m:r>
+                </m:e>
+                <m:sub>
+                  <m:r>
+                    <w:rPr>
+                      <w:rFonts w:ascii="Cambria Math" w:hAnsi="Cambria Math"/>
+                    </w:rPr>
+                    <m:t>n</m:t>
+                  </m:r>
+                </m:sub>
+              </m:sSub>
+              <m:d>
+                <m:dPr>
+                  <m:ctrlPr>
+                    <w:rPr>
+                      <w:rFonts w:ascii="Cambria Math" w:hAnsi="Cambria Math"/>
+                      <w:i/>
+                    </w:rPr>
+                  </m:ctrlPr>
+                </m:dPr>
+                <m:e>
+                  <m:func>
+                    <m:funcPr>
+                      <m:ctrlPr>
+                        <w:rPr>
+                          <w:rFonts w:ascii="Cambria Math" w:hAnsi="Cambria Math"/>
+                          <w:i/>
+                        </w:rPr>
+                      </m:ctrlPr>
+                    </m:funcPr>
+                    <m:fName>
+                      <m:r>
+                        <w:rPr>
+                          <w:rFonts w:ascii="Cambria Math" w:hAnsi="Cambria Math"/>
+                        </w:rPr>
+                        <m:t>cos</m:t>
+                      </m:r>
+                    </m:fName>
+                    <m:e>
+                      <m:d>
+                        <m:dPr>
+                          <m:ctrlPr>
+                            <w:rPr>
+                              <w:rFonts w:ascii="Cambria Math" w:hAnsi="Cambria Math"/>
+                              <w:i/>
+                            </w:rPr>
+                          </m:ctrlPr>
+                        </m:dPr>
+                        <m:e>
+                          <m:f>
+                            <m:fPr>
+                              <m:ctrlPr>
+                                <w:rPr>
+                                  <w:rFonts w:ascii="Cambria Math" w:hAnsi="Cambria Math"/>
+                                </w:rPr>
+                              </m:ctrlPr>
+                            </m:fPr>
+                            <m:num>
+                              <m:r>
+                                <w:rPr>
+                                  <w:rFonts w:ascii="Cambria Math" w:hAnsi="Cambria Math"/>
+                                </w:rPr>
+                                <m:t>-2</m:t>
+                              </m:r>
+                              <m:r>
+                                <m:rPr>
+                                  <m:sty m:val="p"/>
+                                </m:rPr>
+                                <w:rPr>
+                                  <w:rFonts w:ascii="Cambria Math" w:hAnsi="Cambria Math"/>
+                                </w:rPr>
+                                <m:t>π</m:t>
+                              </m:r>
+                              <m:r>
+                                <w:rPr>
+                                  <w:rFonts w:ascii="Cambria Math" w:hAnsi="Cambria Math"/>
+                                </w:rPr>
+                                <m:t>mn</m:t>
+                              </m:r>
+                              <m:ctrlPr>
+                                <w:rPr>
+                                  <w:rFonts w:ascii="Cambria Math" w:hAnsi="Cambria Math"/>
+                                  <w:i/>
+                                </w:rPr>
+                              </m:ctrlPr>
+                            </m:num>
+                            <m:den>
+                              <m:r>
+                                <w:rPr>
+                                  <w:rFonts w:ascii="Cambria Math" w:hAnsi="Cambria Math"/>
+                                </w:rPr>
+                                <m:t>N</m:t>
+                              </m:r>
+                              <m:ctrlPr>
+                                <w:rPr>
+                                  <w:rFonts w:ascii="Cambria Math" w:hAnsi="Cambria Math"/>
+                                  <w:i/>
+                                </w:rPr>
+                              </m:ctrlPr>
+                            </m:den>
+                          </m:f>
+                        </m:e>
+                      </m:d>
+                    </m:e>
+                  </m:func>
+                  <m:r>
+                    <w:rPr>
+                      <w:rFonts w:ascii="Cambria Math" w:hAnsi="Cambria Math"/>
+                    </w:rPr>
+                    <m:t>+i </m:t>
+                  </m:r>
+                  <m:func>
+                    <m:funcPr>
+                      <m:ctrlPr>
+                        <w:rPr>
+                          <w:rFonts w:ascii="Cambria Math" w:hAnsi="Cambria Math"/>
+                          <w:i/>
+                        </w:rPr>
+                      </m:ctrlPr>
+                    </m:funcPr>
+                    <m:fName>
+                      <m:r>
+                        <w:rPr>
+                          <w:rFonts w:ascii="Cambria Math" w:hAnsi="Cambria Math"/>
+                        </w:rPr>
+                        <m:t>sin</m:t>
+                      </m:r>
+                    </m:fName>
+                    <m:e>
+                      <m:d>
+                        <m:dPr>
+                          <m:ctrlPr>
+                            <w:rPr>
+                              <w:rFonts w:ascii="Cambria Math" w:hAnsi="Cambria Math"/>
+                              <w:i/>
+                            </w:rPr>
+                          </m:ctrlPr>
+                        </m:dPr>
+                        <m:e>
+                          <m:f>
+                            <m:fPr>
+                              <m:ctrlPr>
+                                <w:rPr>
+                                  <w:rFonts w:ascii="Cambria Math" w:hAnsi="Cambria Math"/>
+                                </w:rPr>
+                              </m:ctrlPr>
+                            </m:fPr>
+                            <m:num>
+                              <m:r>
+                                <w:rPr>
+                                  <w:rFonts w:ascii="Cambria Math" w:hAnsi="Cambria Math"/>
+                                </w:rPr>
+                                <m:t>-2i</m:t>
+                              </m:r>
+                              <m:r>
+                                <m:rPr>
+                                  <m:sty m:val="p"/>
+                                </m:rPr>
+                                <w:rPr>
+                                  <w:rFonts w:ascii="Cambria Math" w:hAnsi="Cambria Math"/>
+                                </w:rPr>
+                                <m:t>π</m:t>
+                              </m:r>
+                              <m:r>
+                                <w:rPr>
+                                  <w:rFonts w:ascii="Cambria Math" w:hAnsi="Cambria Math"/>
+                                </w:rPr>
+                                <m:t>mn</m:t>
+                              </m:r>
+                              <m:ctrlPr>
+                                <w:rPr>
+                                  <w:rFonts w:ascii="Cambria Math" w:hAnsi="Cambria Math"/>
+                                  <w:i/>
+                                </w:rPr>
+                              </m:ctrlPr>
+                            </m:num>
+                            <m:den>
+                              <m:r>
+                                <w:rPr>
+                                  <w:rFonts w:ascii="Cambria Math" w:hAnsi="Cambria Math"/>
+                                </w:rPr>
+                                <m:t>N</m:t>
+                              </m:r>
+                              <m:ctrlPr>
+                                <w:rPr>
+                                  <w:rFonts w:ascii="Cambria Math" w:hAnsi="Cambria Math"/>
+                                  <w:i/>
+                                </w:rPr>
+                              </m:ctrlPr>
+                            </m:den>
+                          </m:f>
+                        </m:e>
+                      </m:d>
+                    </m:e>
+                  </m:func>
+                </m:e>
+              </m:d>
+            </m:e>
+          </m:nary>
+          <m:r>
+            <w:rPr>
+              <w:rFonts w:ascii="Cambria Math" w:hAnsi="Cambria Math"/>
+            </w:rPr>
+            <m:t>,</m:t>
+          </m:r>
+          <m:r>
+            <w:br/>
+          </m:r>
+        </m:oMath>
+      </m:oMathPara>
+      <w:r>
+        <w:t xml:space="preserve">Учитывая четность </w:t>
+      </w:r>
+      <m:oMath>
+        <m:r>
+          <w:rPr>
+            <w:rFonts w:ascii="Cambria Math" w:hAnsi="Cambria Math"/>
+          </w:rPr>
+          <m:t xml:space="preserve"> cos</m:t>
+        </m:r>
+      </m:oMath>
+      <w:r>
+        <w:t xml:space="preserve"> и нечетность </w:t>
+      </w:r>
+      <m:oMath>
+        <m:r>
+          <w:rPr>
+            <w:rFonts w:ascii="Cambria Math" w:hAnsi="Cambria Math"/>
+          </w:rPr>
+          <m:t xml:space="preserve"> sin</m:t>
+        </m:r>
+      </m:oMath>
+      <w:r>
+        <w:t>, а также то, что в данной задаче сигнал вещественный, получим</w:t>
+      </w:r>
+      <w:r>
+        <w:t>:</w:t>
+      </w:r>
+    </w:p>
+    <w:p>
+      <m:oMathPara>
+        <m:oMath>
+          <m:r>
+            <w:rPr>
+              <w:rFonts w:ascii="Cambria Math" w:hAnsi="Cambria Math"/>
+            </w:rPr>
+            <m:t>Re</m:t>
+          </m:r>
+          <m:d>
+            <m:dPr>
+              <m:ctrlPr>
+                <w:rPr>
+                  <w:rFonts w:ascii="Cambria Math" w:hAnsi="Cambria Math"/>
+                  <w:i/>
+                </w:rPr>
+              </m:ctrlPr>
+            </m:dPr>
+            <m:e>
+              <m:sSub>
+                <m:sSubPr>
+                  <m:ctrlPr>
+                    <w:rPr>
+                      <w:rFonts w:ascii="Cambria Math" w:hAnsi="Cambria Math"/>
+                      <w:i/>
+                    </w:rPr>
+                  </m:ctrlPr>
+                </m:sSubPr>
+                <m:e>
+                  <m:r>
+                    <w:rPr>
+                      <w:rFonts w:ascii="Cambria Math" w:hAnsi="Cambria Math"/>
+                    </w:rPr>
+                    <m:t>X</m:t>
+                  </m:r>
+                </m:e>
+                <m:sub>
+                  <m:r>
+                    <w:rPr>
+                      <w:rFonts w:ascii="Cambria Math" w:hAnsi="Cambria Math"/>
+                    </w:rPr>
+                    <m:t>m</m:t>
+                  </m:r>
+                </m:sub>
+              </m:sSub>
+            </m:e>
+          </m:d>
+          <m:r>
+            <w:rPr>
+              <w:rFonts w:ascii="Cambria Math" w:hAnsi="Cambria Math"/>
+            </w:rPr>
+            <m:t>=</m:t>
+          </m:r>
+          <m:nary>
+            <m:naryPr>
+              <m:chr m:val="∑"/>
+              <m:limLoc m:val="undOvr"/>
+              <m:ctrlPr>
+                <w:rPr>
+                  <w:rFonts w:ascii="Cambria Math" w:hAnsi="Cambria Math"/>
+                  <w:i/>
+                </w:rPr>
+              </m:ctrlPr>
+            </m:naryPr>
+            <m:sub>
+              <m:r>
+                <w:rPr>
+                  <w:rFonts w:ascii="Cambria Math" w:hAnsi="Cambria Math"/>
+                </w:rPr>
+                <m:t>n=0</m:t>
+              </m:r>
+            </m:sub>
+            <m:sup>
+              <m:r>
+                <w:rPr>
+                  <w:rFonts w:ascii="Cambria Math" w:hAnsi="Cambria Math"/>
+                </w:rPr>
+                <m:t>N</m:t>
+              </m:r>
+            </m:sup>
+            <m:e>
+              <m:sSub>
+                <m:sSubPr>
+                  <m:ctrlPr>
+                    <w:rPr>
+                      <w:rFonts w:ascii="Cambria Math" w:hAnsi="Cambria Math"/>
+                      <w:i/>
+                    </w:rPr>
+                  </m:ctrlPr>
+                </m:sSubPr>
+                <m:e>
+                  <m:r>
+                    <w:rPr>
+                      <w:rFonts w:ascii="Cambria Math" w:hAnsi="Cambria Math"/>
+                    </w:rPr>
+                    <m:t>x</m:t>
+                  </m:r>
+                </m:e>
+                <m:sub>
+                  <m:r>
+                    <w:rPr>
+                      <w:rFonts w:ascii="Cambria Math" w:hAnsi="Cambria Math"/>
+                    </w:rPr>
+                    <m:t>n</m:t>
+                  </m:r>
+                </m:sub>
+              </m:sSub>
+              <m:func>
+                <m:funcPr>
+                  <m:ctrlPr>
+                    <w:rPr>
+                      <w:rFonts w:ascii="Cambria Math" w:hAnsi="Cambria Math"/>
+                      <w:i/>
+                    </w:rPr>
+                  </m:ctrlPr>
+                </m:funcPr>
+                <m:fName>
+                  <m:r>
+                    <w:rPr>
+                      <w:rFonts w:ascii="Cambria Math" w:hAnsi="Cambria Math"/>
+                    </w:rPr>
+                    <m:t>cos</m:t>
+                  </m:r>
+                </m:fName>
+                <m:e>
+                  <m:d>
+                    <m:dPr>
+                      <m:ctrlPr>
+                        <w:rPr>
+                          <w:rFonts w:ascii="Cambria Math" w:hAnsi="Cambria Math"/>
+                          <w:i/>
+                        </w:rPr>
+                      </m:ctrlPr>
+                    </m:dPr>
+                    <m:e>
+                      <m:f>
+                        <m:fPr>
+                          <m:ctrlPr>
+                            <w:rPr>
+                              <w:rFonts w:ascii="Cambria Math" w:hAnsi="Cambria Math"/>
+                            </w:rPr>
+                          </m:ctrlPr>
+                        </m:fPr>
+                        <m:num>
+                          <m:r>
+                            <w:rPr>
+                              <w:rFonts w:ascii="Cambria Math" w:hAnsi="Cambria Math"/>
+                            </w:rPr>
+                            <m:t>2</m:t>
+                          </m:r>
+                          <m:r>
+                            <m:rPr>
+                              <m:sty m:val="p"/>
+                            </m:rPr>
+                            <w:rPr>
+                              <w:rFonts w:ascii="Cambria Math" w:hAnsi="Cambria Math"/>
+                            </w:rPr>
+                            <m:t>π</m:t>
+                          </m:r>
+                          <m:r>
+                            <w:rPr>
+                              <w:rFonts w:ascii="Cambria Math" w:hAnsi="Cambria Math"/>
+                            </w:rPr>
+                            <m:t>mn</m:t>
+                          </m:r>
+                          <m:ctrlPr>
+                            <w:rPr>
+                              <w:rFonts w:ascii="Cambria Math" w:hAnsi="Cambria Math"/>
+                              <w:i/>
+                            </w:rPr>
+                          </m:ctrlPr>
+                        </m:num>
+                        <m:den>
+                          <m:r>
+                            <w:rPr>
+                              <w:rFonts w:ascii="Cambria Math" w:hAnsi="Cambria Math"/>
+                            </w:rPr>
+                            <m:t>N</m:t>
+                          </m:r>
+                          <m:ctrlPr>
+                            <w:rPr>
+                              <w:rFonts w:ascii="Cambria Math" w:hAnsi="Cambria Math"/>
+                              <w:i/>
+                            </w:rPr>
+                          </m:ctrlPr>
+                        </m:den>
+                      </m:f>
+                    </m:e>
+                  </m:d>
+                </m:e>
+              </m:func>
+            </m:e>
+          </m:nary>
+          <m:r>
+            <w:rPr>
+              <w:rFonts w:ascii="Cambria Math" w:hAnsi="Cambria Math"/>
+            </w:rPr>
+            <m:t>,  Im</m:t>
+          </m:r>
+          <m:d>
+            <m:dPr>
+              <m:ctrlPr>
+                <w:rPr>
+                  <w:rFonts w:ascii="Cambria Math" w:hAnsi="Cambria Math"/>
+                  <w:i/>
+                </w:rPr>
+              </m:ctrlPr>
+            </m:dPr>
+            <m:e>
+              <m:sSub>
+                <m:sSubPr>
+                  <m:ctrlPr>
+                    <w:rPr>
+                      <w:rFonts w:ascii="Cambria Math" w:hAnsi="Cambria Math"/>
+                      <w:i/>
+                    </w:rPr>
+                  </m:ctrlPr>
+                </m:sSubPr>
+                <m:e>
+                  <m:r>
+                    <w:rPr>
+                      <w:rFonts w:ascii="Cambria Math" w:hAnsi="Cambria Math"/>
+                    </w:rPr>
+                    <m:t>X</m:t>
+                  </m:r>
+                </m:e>
+                <m:sub>
+                  <m:r>
+                    <w:rPr>
+                      <w:rFonts w:ascii="Cambria Math" w:hAnsi="Cambria Math"/>
+                    </w:rPr>
+                    <m:t>m</m:t>
+                  </m:r>
+                </m:sub>
+              </m:sSub>
+            </m:e>
+          </m:d>
+          <m:r>
+            <w:rPr>
+              <w:rFonts w:ascii="Cambria Math" w:hAnsi="Cambria Math"/>
+            </w:rPr>
+            <m:t>=-</m:t>
+          </m:r>
+          <m:nary>
+            <m:naryPr>
+              <m:chr m:val="∑"/>
+              <m:limLoc m:val="undOvr"/>
+              <m:ctrlPr>
+                <w:rPr>
+                  <w:rFonts w:ascii="Cambria Math" w:hAnsi="Cambria Math"/>
+                  <w:i/>
+                </w:rPr>
+              </m:ctrlPr>
+            </m:naryPr>
+            <m:sub>
+              <m:r>
+                <w:rPr>
+                  <w:rFonts w:ascii="Cambria Math" w:hAnsi="Cambria Math"/>
+                </w:rPr>
+                <m:t>n=0</m:t>
+              </m:r>
+            </m:sub>
+            <m:sup>
+              <m:r>
+                <w:rPr>
+                  <w:rFonts w:ascii="Cambria Math" w:hAnsi="Cambria Math"/>
+                </w:rPr>
+                <m:t>N</m:t>
+              </m:r>
+            </m:sup>
+            <m:e>
+              <m:sSub>
+                <m:sSubPr>
+                  <m:ctrlPr>
+                    <w:rPr>
+                      <w:rFonts w:ascii="Cambria Math" w:hAnsi="Cambria Math"/>
+                      <w:i/>
+                    </w:rPr>
+                  </m:ctrlPr>
+                </m:sSubPr>
+                <m:e>
+                  <m:r>
+                    <w:rPr>
+                      <w:rFonts w:ascii="Cambria Math" w:hAnsi="Cambria Math"/>
+                    </w:rPr>
+                    <m:t>x</m:t>
+                  </m:r>
+                </m:e>
+                <m:sub>
+                  <m:r>
+                    <w:rPr>
+                      <w:rFonts w:ascii="Cambria Math" w:hAnsi="Cambria Math"/>
+                    </w:rPr>
+                    <m:t>n</m:t>
+                  </m:r>
+                </m:sub>
+              </m:sSub>
+              <m:func>
+                <m:funcPr>
+                  <m:ctrlPr>
+                    <w:rPr>
+                      <w:rFonts w:ascii="Cambria Math" w:hAnsi="Cambria Math"/>
+                      <w:i/>
+                    </w:rPr>
+                  </m:ctrlPr>
+                </m:funcPr>
+                <m:fName>
+                  <m:r>
+                    <w:rPr>
+                      <w:rFonts w:ascii="Cambria Math" w:hAnsi="Cambria Math"/>
+                    </w:rPr>
+                    <m:t>sin</m:t>
+                  </m:r>
+                </m:fName>
+                <m:e>
+                  <m:d>
+                    <m:dPr>
+                      <m:ctrlPr>
+                        <w:rPr>
+                          <w:rFonts w:ascii="Cambria Math" w:hAnsi="Cambria Math"/>
+                          <w:i/>
+                        </w:rPr>
+                      </m:ctrlPr>
+                    </m:dPr>
+                    <m:e>
+                      <m:f>
+                        <m:fPr>
+                          <m:ctrlPr>
+                            <w:rPr>
+                              <w:rFonts w:ascii="Cambria Math" w:hAnsi="Cambria Math"/>
+                            </w:rPr>
+                          </m:ctrlPr>
+                        </m:fPr>
+                        <m:num>
+                          <m:r>
+                            <w:rPr>
+                              <w:rFonts w:ascii="Cambria Math" w:hAnsi="Cambria Math"/>
+                            </w:rPr>
+                            <m:t>2</m:t>
+                          </m:r>
+                          <m:r>
+                            <m:rPr>
+                              <m:sty m:val="p"/>
+                            </m:rPr>
+                            <w:rPr>
+                              <w:rFonts w:ascii="Cambria Math" w:hAnsi="Cambria Math"/>
+                            </w:rPr>
+                            <m:t>π</m:t>
+                          </m:r>
+                          <m:r>
+                            <w:rPr>
+                              <w:rFonts w:ascii="Cambria Math" w:hAnsi="Cambria Math"/>
+                            </w:rPr>
+                            <m:t>mn</m:t>
+                          </m:r>
+                          <m:ctrlPr>
+                            <w:rPr>
+                              <w:rFonts w:ascii="Cambria Math" w:hAnsi="Cambria Math"/>
+                              <w:i/>
+                            </w:rPr>
+                          </m:ctrlPr>
+                        </m:num>
+                        <m:den>
+                          <m:r>
+                            <w:rPr>
+                              <w:rFonts w:ascii="Cambria Math" w:hAnsi="Cambria Math"/>
+                            </w:rPr>
+                            <m:t>N</m:t>
+                          </m:r>
+                          <m:ctrlPr>
+                            <w:rPr>
+                              <w:rFonts w:ascii="Cambria Math" w:hAnsi="Cambria Math"/>
+                              <w:i/>
+                            </w:rPr>
+                          </m:ctrlPr>
+                        </m:den>
+                      </m:f>
+                    </m:e>
+                  </m:d>
+                </m:e>
+              </m:func>
+            </m:e>
+          </m:nary>
+          <m:r>
+            <w:rPr>
+              <w:rFonts w:ascii="Cambria Math" w:hAnsi="Cambria Math"/>
+            </w:rPr>
+            <m:t>.</m:t>
+          </m:r>
+        </m:oMath>
+      </m:oMathPara>
+    </w:p>
+    <w:p>
+      <w:pPr>
+        <w:ind w:firstLine="0"/>
+      </w:pPr>
+      <w:r>
+        <w:t xml:space="preserve">Модуль </w:t>
+      </w:r>
+      <m:oMath>
+        <m:sSub>
+          <m:sSubPr>
+            <m:ctrlPr>
+              <w:rPr>
+                <w:rFonts w:ascii="Cambria Math" w:hAnsi="Cambria Math"/>
+                <w:i/>
+              </w:rPr>
+            </m:ctrlPr>
+          </m:sSubPr>
+          <m:e>
+            <m:r>
+              <w:rPr>
+                <w:rFonts w:ascii="Cambria Math" w:hAnsi="Cambria Math"/>
+              </w:rPr>
+              <m:t>X</m:t>
+            </m:r>
+          </m:e>
+          <m:sub>
+            <m:r>
+              <w:rPr>
+                <w:rFonts w:ascii="Cambria Math" w:hAnsi="Cambria Math"/>
+              </w:rPr>
+              <m:t>m</m:t>
+            </m:r>
+          </m:sub>
+        </m:sSub>
+        <m:r>
+          <w:rPr>
+            <w:rFonts w:ascii="Cambria Math" w:hAnsi="Cambria Math"/>
+          </w:rPr>
+          <m:t>равен</m:t>
+        </m:r>
+      </m:oMath>
+    </w:p>
+    <w:p>
+      <m:oMathPara>
+        <m:oMath>
+          <m:d>
+            <m:dPr>
+              <m:begChr m:val="|"/>
+              <m:endChr m:val="|"/>
+              <m:ctrlPr>
+                <w:rPr>
+                  <w:rFonts w:ascii="Cambria Math" w:hAnsi="Cambria Math"/>
+                  <w:i/>
+                </w:rPr>
+              </m:ctrlPr>
+            </m:dPr>
+            <m:e>
+              <m:sSub>
+                <m:sSubPr>
+                  <m:ctrlPr>
+                    <w:rPr>
+                      <w:rFonts w:ascii="Cambria Math" w:hAnsi="Cambria Math"/>
+                      <w:i/>
+                    </w:rPr>
+                  </m:ctrlPr>
+                </m:sSubPr>
+                <m:e>
+                  <m:r>
+                    <w:rPr>
+                      <w:rFonts w:ascii="Cambria Math" w:hAnsi="Cambria Math"/>
+                    </w:rPr>
+                    <m:t>X</m:t>
+                  </m:r>
+                </m:e>
+                <m:sub>
+                  <m:r>
+                    <w:rPr>
+                      <w:rFonts w:ascii="Cambria Math" w:hAnsi="Cambria Math"/>
+                    </w:rPr>
+                    <m:t>m</m:t>
+                  </m:r>
+                </m:sub>
+              </m:sSub>
+            </m:e>
+          </m:d>
+          <m:r>
+            <w:rPr>
+              <w:rFonts w:ascii="Cambria Math" w:hAnsi="Cambria Math"/>
+            </w:rPr>
+            <m:t>=</m:t>
+          </m:r>
+          <m:sSup>
+            <m:sSupPr>
+              <m:ctrlPr>
+                <w:rPr>
+                  <w:rFonts w:ascii="Cambria Math" w:hAnsi="Cambria Math"/>
+                  <w:i/>
+                </w:rPr>
+              </m:ctrlPr>
+            </m:sSupPr>
+            <m:e>
+              <m:d>
+                <m:dPr>
+                  <m:ctrlPr>
+                    <w:rPr>
+                      <w:rFonts w:ascii="Cambria Math" w:hAnsi="Cambria Math"/>
+                      <w:i/>
+                    </w:rPr>
+                  </m:ctrlPr>
+                </m:dPr>
+                <m:e>
+                  <m:r>
+                    <w:rPr>
+                      <w:rFonts w:ascii="Cambria Math" w:hAnsi="Cambria Math"/>
+                    </w:rPr>
+                    <m:t>Re</m:t>
+                  </m:r>
+                  <m:d>
+                    <m:dPr>
+                      <m:ctrlPr>
+                        <w:rPr>
+                          <w:rFonts w:ascii="Cambria Math" w:hAnsi="Cambria Math"/>
+                          <w:i/>
+                        </w:rPr>
+                      </m:ctrlPr>
+                    </m:dPr>
+                    <m:e>
+                      <m:sSub>
+                        <m:sSubPr>
+                          <m:ctrlPr>
+                            <w:rPr>
+                              <w:rFonts w:ascii="Cambria Math" w:hAnsi="Cambria Math"/>
+                              <w:i/>
+                            </w:rPr>
+                          </m:ctrlPr>
+                        </m:sSubPr>
+                        <m:e>
+                          <m:r>
+                            <w:rPr>
+                              <w:rFonts w:ascii="Cambria Math" w:hAnsi="Cambria Math"/>
+                            </w:rPr>
+                            <m:t>X</m:t>
+                          </m:r>
+                        </m:e>
+                        <m:sub>
+                          <m:r>
+                            <w:rPr>
+                              <w:rFonts w:ascii="Cambria Math" w:hAnsi="Cambria Math"/>
+                            </w:rPr>
+                            <m:t>m</m:t>
+                          </m:r>
+                        </m:sub>
+                      </m:sSub>
+                    </m:e>
+                  </m:d>
+                </m:e>
+              </m:d>
+            </m:e>
+            <m:sup>
+              <m:r>
+                <w:rPr>
+                  <w:rFonts w:ascii="Cambria Math" w:hAnsi="Cambria Math"/>
+                </w:rPr>
+                <m:t>2</m:t>
+              </m:r>
+            </m:sup>
+          </m:sSup>
+          <m:r>
+            <w:rPr>
+              <w:rFonts w:ascii="Cambria Math" w:hAnsi="Cambria Math"/>
+            </w:rPr>
+            <m:t>+</m:t>
+          </m:r>
+          <m:sSup>
+            <m:sSupPr>
+              <m:ctrlPr>
+                <w:rPr>
+                  <w:rFonts w:ascii="Cambria Math" w:hAnsi="Cambria Math"/>
+                  <w:i/>
+                </w:rPr>
+              </m:ctrlPr>
+            </m:sSupPr>
+            <m:e>
+              <m:d>
+                <m:dPr>
+                  <m:ctrlPr>
+                    <w:rPr>
+                      <w:rFonts w:ascii="Cambria Math" w:hAnsi="Cambria Math"/>
+                      <w:i/>
+                    </w:rPr>
+                  </m:ctrlPr>
+                </m:dPr>
+                <m:e>
+                  <m:r>
+                    <w:rPr>
+                      <w:rFonts w:ascii="Cambria Math" w:hAnsi="Cambria Math"/>
+                    </w:rPr>
+                    <m:t>Im</m:t>
+                  </m:r>
+                  <m:d>
+                    <m:dPr>
+                      <m:ctrlPr>
+                        <w:rPr>
+                          <w:rFonts w:ascii="Cambria Math" w:hAnsi="Cambria Math"/>
+                          <w:i/>
+                        </w:rPr>
+                      </m:ctrlPr>
+                    </m:dPr>
+                    <m:e>
+                      <m:sSub>
+                        <m:sSubPr>
+                          <m:ctrlPr>
+                            <w:rPr>
+                              <w:rFonts w:ascii="Cambria Math" w:hAnsi="Cambria Math"/>
+                              <w:i/>
+                            </w:rPr>
+                          </m:ctrlPr>
+                        </m:sSubPr>
+                        <m:e>
+                          <m:r>
+                            <w:rPr>
+                              <w:rFonts w:ascii="Cambria Math" w:hAnsi="Cambria Math"/>
+                            </w:rPr>
+                            <m:t>X</m:t>
+                          </m:r>
+                        </m:e>
+                        <m:sub>
+                          <m:r>
+                            <w:rPr>
+                              <w:rFonts w:ascii="Cambria Math" w:hAnsi="Cambria Math"/>
+                            </w:rPr>
+                            <m:t>m</m:t>
+                          </m:r>
+                        </m:sub>
+                      </m:sSub>
+                    </m:e>
+                  </m:d>
+                </m:e>
+              </m:d>
+            </m:e>
+            <m:sup>
+              <m:r>
+                <w:rPr>
+                  <w:rFonts w:ascii="Cambria Math" w:hAnsi="Cambria Math"/>
+                </w:rPr>
+                <m:t>2</m:t>
+              </m:r>
+            </m:sup>
+          </m:sSup>
+          <m:r>
+            <w:rPr>
+              <w:rFonts w:ascii="Cambria Math" w:hAnsi="Cambria Math"/>
+            </w:rPr>
+            <m:t>.</m:t>
+          </m:r>
+        </m:oMath>
+      </m:oMathPara>
+    </w:p>
+    <w:p>
+      <w:r>
+        <w:t>Для расчёта положения точки на экране необходимо</w:t>
+      </w:r>
+      <w:r>
+        <w:t xml:space="preserve"> перейти к другому масштабу и учесть смещение. Если отрезок длиной 1 должен на экране по оси </w:t>
+      </w:r>
+      <m:oMath>
+        <m:r>
+          <w:rPr>
+            <w:rFonts w:ascii="Cambria Math" w:hAnsi="Cambria Math"/>
+            <w:lang w:val="en-US"/>
+          </w:rPr>
+          <m:t>x</m:t>
+        </m:r>
+      </m:oMath>
+      <w:r>
+        <w:t xml:space="preserve"> совпадать с</w:t>
+      </w:r>
+      <w:r>
+        <w:t xml:space="preserve"> </w:t>
+      </w:r>
+      <w:r>
+        <w:t xml:space="preserve">длиной </w:t>
+      </w:r>
+      <m:oMath>
+        <m:sSub>
+          <m:sSubPr>
+            <m:ctrlPr>
+              <w:rPr>
+                <w:rFonts w:ascii="Cambria Math" w:hAnsi="Cambria Math"/>
+                <w:i/>
+              </w:rPr>
+            </m:ctrlPr>
+          </m:sSubPr>
+          <m:e>
+            <m:r>
+              <w:rPr>
+                <w:rFonts w:ascii="Cambria Math" w:hAnsi="Cambria Math"/>
+              </w:rPr>
+              <m:t>s</m:t>
+            </m:r>
+          </m:e>
+          <m:sub>
+            <m:r>
+              <w:rPr>
+                <w:rFonts w:ascii="Cambria Math" w:hAnsi="Cambria Math"/>
+              </w:rPr>
+              <m:t>x</m:t>
+            </m:r>
+          </m:sub>
+        </m:sSub>
+      </m:oMath>
+      <w:r>
+        <w:t xml:space="preserve"> пикселей, а по оси  </w:t>
+      </w:r>
+      <m:oMath>
+        <m:r>
+          <w:rPr>
+            <w:rFonts w:ascii="Cambria Math" w:hAnsi="Cambria Math"/>
+            <w:lang w:val="en-US"/>
+          </w:rPr>
+          <m:t>y</m:t>
+        </m:r>
+      </m:oMath>
+      <w:r>
+        <w:t xml:space="preserve"> – </w:t>
+      </w:r>
+      <m:oMath>
+        <m:sSub>
+          <m:sSubPr>
+            <m:ctrlPr>
+              <w:rPr>
+                <w:rFonts w:ascii="Cambria Math" w:hAnsi="Cambria Math"/>
+                <w:i/>
+              </w:rPr>
+            </m:ctrlPr>
+          </m:sSubPr>
+          <m:e>
+            <m:r>
+              <w:rPr>
+                <w:rFonts w:ascii="Cambria Math" w:hAnsi="Cambria Math"/>
+              </w:rPr>
+              <m:t>s</m:t>
+            </m:r>
+          </m:e>
+          <m:sub>
+            <m:r>
+              <w:rPr>
+                <w:rFonts w:ascii="Cambria Math" w:hAnsi="Cambria Math"/>
+              </w:rPr>
+              <m:t>y</m:t>
+            </m:r>
+          </m:sub>
+        </m:sSub>
+      </m:oMath>
+      <w:r>
+        <w:t>,</w:t>
+      </w:r>
+      <w:r>
+        <w:t xml:space="preserve"> левая верхняя точка графика имеет координаты </w:t>
+      </w:r>
+      <m:oMath>
+        <m:d>
+          <m:dPr>
+            <m:ctrlPr>
+              <w:rPr>
+                <w:rFonts w:ascii="Cambria Math" w:hAnsi="Cambria Math"/>
+                <w:i/>
+              </w:rPr>
+            </m:ctrlPr>
+          </m:dPr>
+          <m:e>
+            <m:sSub>
+              <m:sSubPr>
+                <m:ctrlPr>
+                  <w:rPr>
+                    <w:rFonts w:ascii="Cambria Math" w:hAnsi="Cambria Math"/>
+                    <w:i/>
+                  </w:rPr>
+                </m:ctrlPr>
+              </m:sSubPr>
+              <m:e>
+                <m:r>
+                  <w:rPr>
+                    <w:rFonts w:ascii="Cambria Math" w:hAnsi="Cambria Math"/>
+                  </w:rPr>
+                  <m:t>x</m:t>
+                </m:r>
+              </m:e>
+              <m:sub>
+                <m:r>
+                  <w:rPr>
+                    <w:rFonts w:ascii="Cambria Math" w:hAnsi="Cambria Math"/>
+                  </w:rPr>
+                  <m:t>0</m:t>
+                </m:r>
+              </m:sub>
+            </m:sSub>
+            <m:r>
+              <w:rPr>
+                <w:rFonts w:ascii="Cambria Math" w:hAnsi="Cambria Math"/>
+              </w:rPr>
+              <m:t>, </m:t>
+            </m:r>
+            <m:sSub>
+              <m:sSubPr>
+                <m:ctrlPr>
+                  <w:rPr>
+                    <w:rFonts w:ascii="Cambria Math" w:hAnsi="Cambria Math"/>
+                    <w:i/>
+                  </w:rPr>
+                </m:ctrlPr>
+              </m:sSubPr>
+              <m:e>
+                <m:r>
+                  <w:rPr>
+                    <w:rFonts w:ascii="Cambria Math" w:hAnsi="Cambria Math"/>
+                  </w:rPr>
+                  <m:t>y</m:t>
+                </m:r>
+              </m:e>
+              <m:sub>
+                <m:r>
+                  <w:rPr>
+                    <w:rFonts w:ascii="Cambria Math" w:hAnsi="Cambria Math"/>
+                  </w:rPr>
+                  <m:t>0</m:t>
+                </m:r>
+              </m:sub>
+            </m:sSub>
+          </m:e>
+        </m:d>
+      </m:oMath>
+      <w:r>
+        <w:t xml:space="preserve">, </w:t>
+      </w:r>
+      <w:r>
+        <w:t xml:space="preserve">а высота графика равна </w:t>
+      </w:r>
+      <m:oMath>
+        <m:r>
+          <w:rPr>
+            <w:rFonts w:ascii="Cambria Math" w:hAnsi="Cambria Math"/>
+          </w:rPr>
+          <m:t>h</m:t>
+        </m:r>
+      </m:oMath>
+      <w:r>
+        <w:t xml:space="preserve"> пикселей, </w:t>
+      </w:r>
+      <w:r>
+        <w:t xml:space="preserve">то для перехода к координатам окна </w:t>
+      </w:r>
+      <m:oMath>
+        <m:d>
+          <m:dPr>
+            <m:ctrlPr>
+              <w:rPr>
+                <w:rFonts w:ascii="Cambria Math" w:hAnsi="Cambria Math"/>
+                <w:i/>
+              </w:rPr>
+            </m:ctrlPr>
+          </m:dPr>
+          <m:e>
+            <m:sSup>
+              <m:sSupPr>
+                <m:ctrlPr>
+                  <w:rPr>
+                    <w:rFonts w:ascii="Cambria Math" w:hAnsi="Cambria Math"/>
+                    <w:i/>
+                  </w:rPr>
+                </m:ctrlPr>
+              </m:sSupPr>
+              <m:e>
+                <m:r>
+                  <w:rPr>
+                    <w:rFonts w:ascii="Cambria Math" w:hAnsi="Cambria Math"/>
+                  </w:rPr>
+                  <m:t>x</m:t>
+                </m:r>
+              </m:e>
+              <m:sup>
+                <m:r>
+                  <w:rPr>
+                    <w:rFonts w:ascii="Cambria Math" w:hAnsi="Cambria Math"/>
+                  </w:rPr>
+                  <m:t>'</m:t>
+                </m:r>
+              </m:sup>
+            </m:sSup>
+            <m:r>
+              <w:rPr>
+                <w:rFonts w:ascii="Cambria Math" w:hAnsi="Cambria Math"/>
+              </w:rPr>
+              <m:t>,</m:t>
+            </m:r>
+            <m:sSup>
+              <m:sSupPr>
+                <m:ctrlPr>
+                  <w:rPr>
+                    <w:rFonts w:ascii="Cambria Math" w:hAnsi="Cambria Math"/>
+                    <w:i/>
+                  </w:rPr>
+                </m:ctrlPr>
+              </m:sSupPr>
+              <m:e>
+                <m:r>
+                  <w:rPr>
+                    <w:rFonts w:ascii="Cambria Math" w:hAnsi="Cambria Math"/>
+                  </w:rPr>
+                  <m:t>y</m:t>
+                </m:r>
+              </m:e>
+              <m:sup>
+                <m:r>
+                  <w:rPr>
+                    <w:rFonts w:ascii="Cambria Math" w:hAnsi="Cambria Math"/>
+                  </w:rPr>
+                  <m:t>'</m:t>
+                </m:r>
+              </m:sup>
+            </m:sSup>
+          </m:e>
+        </m:d>
+      </m:oMath>
+      <w:r>
+        <w:t xml:space="preserve"> </w:t>
+      </w:r>
+      <w:r>
+        <w:t>можно использовать следующие преобразования:</w:t>
+      </w:r>
+    </w:p>
+    <w:p>
+      <m:oMathPara>
+        <m:oMathParaPr>
+          <m:jc m:val="center"/>
+        </m:oMathParaPr>
+        <m:oMath>
+          <m:d>
+            <m:dPr>
+              <m:begChr m:val="{"/>
+              <m:endChr m:val=""/>
+              <m:ctrlPr>
+                <w:rPr>
+                  <w:rFonts w:ascii="Cambria Math" w:hAnsi="Cambria Math"/>
+                  <w:i/>
+                </w:rPr>
+              </m:ctrlPr>
+            </m:dPr>
+            <m:e>
+              <m:eqArr>
+                <m:eqArrPr>
+                  <m:ctrlPr>
+                    <w:rPr>
+                      <w:rFonts w:ascii="Cambria Math" w:hAnsi="Cambria Math"/>
+                      <w:i/>
+                    </w:rPr>
+                  </m:ctrlPr>
+                </m:eqArrPr>
+                <m:e>
+                  <m:sSup>
+                    <m:sSupPr>
+                      <m:ctrlPr>
+                        <w:rPr>
+                          <w:rFonts w:ascii="Cambria Math" w:hAnsi="Cambria Math"/>
+                          <w:i/>
+                        </w:rPr>
+                      </m:ctrlPr>
+                    </m:sSupPr>
+                    <m:e>
+                      <m:r>
+                        <w:rPr>
+                          <w:rFonts w:ascii="Cambria Math" w:hAnsi="Cambria Math"/>
+                        </w:rPr>
+                        <m:t>x</m:t>
+                      </m:r>
+                    </m:e>
+                    <m:sup>
+                      <m:r>
+                        <w:rPr>
+                          <w:rFonts w:ascii="Cambria Math" w:hAnsi="Cambria Math"/>
+                        </w:rPr>
+                        <m:t>'</m:t>
+                      </m:r>
+                    </m:sup>
+                  </m:sSup>
+                  <m:r>
+                    <w:rPr>
+                      <w:rFonts w:ascii="Cambria Math" w:hAnsi="Cambria Math"/>
+                    </w:rPr>
+                    <m:t>=</m:t>
+                  </m:r>
+                  <m:sSub>
+                    <m:sSubPr>
+                      <m:ctrlPr>
+                        <w:rPr>
+                          <w:rFonts w:ascii="Cambria Math" w:hAnsi="Cambria Math"/>
+                          <w:i/>
+                        </w:rPr>
+                      </m:ctrlPr>
+                    </m:sSubPr>
+                    <m:e>
+                      <m:r>
+                        <w:rPr>
+                          <w:rFonts w:ascii="Cambria Math" w:hAnsi="Cambria Math"/>
+                        </w:rPr>
+                        <m:t>s</m:t>
+                      </m:r>
+                    </m:e>
+                    <m:sub>
+                      <m:r>
+                        <w:rPr>
+                          <w:rFonts w:ascii="Cambria Math" w:hAnsi="Cambria Math"/>
+                        </w:rPr>
+                        <m:t>x</m:t>
+                      </m:r>
+                    </m:sub>
+                  </m:sSub>
+                  <m:d>
+                    <m:dPr>
+                      <m:ctrlPr>
+                        <w:rPr>
+                          <w:rFonts w:ascii="Cambria Math" w:hAnsi="Cambria Math"/>
+                          <w:i/>
+                        </w:rPr>
+                      </m:ctrlPr>
+                    </m:dPr>
+                    <m:e>
+                      <m:r>
+                        <w:rPr>
+                          <w:rFonts w:ascii="Cambria Math" w:hAnsi="Cambria Math"/>
+                        </w:rPr>
+                        <m:t>x-</m:t>
+                      </m:r>
+                      <m:sSub>
+                        <m:sSubPr>
+                          <m:ctrlPr>
+                            <w:rPr>
+                              <w:rFonts w:ascii="Cambria Math" w:hAnsi="Cambria Math"/>
+                              <w:i/>
+                            </w:rPr>
+                          </m:ctrlPr>
+                        </m:sSubPr>
+                        <m:e>
+                          <m:r>
+                            <w:rPr>
+                              <w:rFonts w:ascii="Cambria Math" w:hAnsi="Cambria Math"/>
+                            </w:rPr>
+                            <m:t>x</m:t>
+                          </m:r>
+                        </m:e>
+                        <m:sub>
+                          <m:r>
+                            <w:rPr>
+                              <w:rFonts w:ascii="Cambria Math" w:hAnsi="Cambria Math"/>
+                            </w:rPr>
+                            <m:t>0</m:t>
+                          </m:r>
+                        </m:sub>
+                      </m:sSub>
+                    </m:e>
+                  </m:d>
+                  <m:r>
+                    <w:rPr>
+                      <w:rFonts w:ascii="Cambria Math" w:hAnsi="Cambria Math"/>
+                    </w:rPr>
+                    <m:t>,</m:t>
+                  </m:r>
+                </m:e>
+                <m:e>
+                  <m:sSup>
+                    <m:sSupPr>
+                      <m:ctrlPr>
+                        <w:rPr>
+                          <w:rFonts w:ascii="Cambria Math" w:hAnsi="Cambria Math"/>
+                          <w:i/>
+                        </w:rPr>
+                      </m:ctrlPr>
+                    </m:sSupPr>
+                    <m:e>
+                      <m:r>
+                        <w:rPr>
+                          <w:rFonts w:ascii="Cambria Math" w:hAnsi="Cambria Math"/>
+                        </w:rPr>
+                        <m:t>y</m:t>
+                      </m:r>
+                    </m:e>
+                    <m:sup>
+                      <m:r>
+                        <w:rPr>
+                          <w:rFonts w:ascii="Cambria Math" w:hAnsi="Cambria Math"/>
+                        </w:rPr>
+                        <m:t>'</m:t>
+                      </m:r>
+                    </m:sup>
+                  </m:sSup>
+                  <m:r>
+                    <w:rPr>
+                      <w:rFonts w:ascii="Cambria Math" w:hAnsi="Cambria Math"/>
+                    </w:rPr>
+                    <m:t>=h-</m:t>
+                  </m:r>
+                  <m:sSub>
+                    <m:sSubPr>
+                      <m:ctrlPr>
+                        <w:rPr>
+                          <w:rFonts w:ascii="Cambria Math" w:hAnsi="Cambria Math"/>
+                          <w:i/>
+                        </w:rPr>
+                      </m:ctrlPr>
+                    </m:sSubPr>
+                    <m:e>
+                      <m:r>
+                        <w:rPr>
+                          <w:rFonts w:ascii="Cambria Math" w:hAnsi="Cambria Math"/>
+                        </w:rPr>
+                        <m:t>s</m:t>
+                      </m:r>
+                    </m:e>
+                    <m:sub>
+                      <m:r>
+                        <w:rPr>
+                          <w:rFonts w:ascii="Cambria Math" w:hAnsi="Cambria Math"/>
+                        </w:rPr>
+                        <m:t>y</m:t>
+                      </m:r>
+                    </m:sub>
+                  </m:sSub>
+                  <m:d>
+                    <m:dPr>
+                      <m:ctrlPr>
+                        <w:rPr>
+                          <w:rFonts w:ascii="Cambria Math" w:hAnsi="Cambria Math"/>
+                          <w:i/>
+                        </w:rPr>
+                      </m:ctrlPr>
+                    </m:dPr>
+                    <m:e>
+                      <m:r>
+                        <w:rPr>
+                          <w:rFonts w:ascii="Cambria Math" w:hAnsi="Cambria Math"/>
+                        </w:rPr>
+                        <m:t>y-</m:t>
+                      </m:r>
+                      <m:sSub>
+                        <m:sSubPr>
+                          <m:ctrlPr>
+                            <w:rPr>
+                              <w:rFonts w:ascii="Cambria Math" w:hAnsi="Cambria Math"/>
+                              <w:i/>
+                            </w:rPr>
+                          </m:ctrlPr>
+                        </m:sSubPr>
+                        <m:e>
+                          <m:r>
+                            <w:rPr>
+                              <w:rFonts w:ascii="Cambria Math" w:hAnsi="Cambria Math"/>
+                            </w:rPr>
+                            <m:t>y</m:t>
+                          </m:r>
+                        </m:e>
+                        <m:sub>
+                          <m:r>
+                            <w:rPr>
+                              <w:rFonts w:ascii="Cambria Math" w:hAnsi="Cambria Math"/>
+                            </w:rPr>
+                            <m:t>0</m:t>
+                          </m:r>
+                        </m:sub>
+                      </m:sSub>
+                    </m:e>
+                  </m:d>
+                  <m:r>
+                    <w:rPr>
+                      <w:rFonts w:ascii="Cambria Math" w:hAnsi="Cambria Math"/>
+                    </w:rPr>
+                    <m:t>;</m:t>
+                  </m:r>
+                </m:e>
+              </m:eqArr>
+            </m:e>
+          </m:d>
+        </m:oMath>
+      </m:oMathPara>
+    </w:p>
+    <w:p>
+      <w:pPr>
+        <w:ind w:firstLine="0"/>
+      </w:pPr>
+      <w:r>
+        <w:t>Разность координат показывает смещение точки относительно координат окна, но в координатах графика</w:t>
+      </w:r>
+      <w:r>
+        <w:t>;</w:t>
+      </w:r>
+      <w:r>
+        <w:t xml:space="preserve"> умножение на коэффициент масштаба показывает длину</w:t>
+      </w:r>
+      <w:r>
+        <w:t xml:space="preserve"> в пикселях</w:t>
+      </w:r>
+      <w:r>
+        <w:t xml:space="preserve"> проекции радиус-вектора, проведенн</w:t>
+      </w:r>
+      <w:r>
+        <w:t xml:space="preserve">ого из нового начала координат в эту точку; знак минус перед </w:t>
+      </w:r>
+      <m:oMath>
+        <m:sSub>
+          <m:sSubPr>
+            <m:ctrlPr>
+              <w:rPr>
+                <w:rFonts w:ascii="Cambria Math" w:hAnsi="Cambria Math"/>
+                <w:i/>
+              </w:rPr>
+            </m:ctrlPr>
+          </m:sSubPr>
+          <m:e>
+            <m:r>
+              <w:rPr>
+                <w:rFonts w:ascii="Cambria Math" w:hAnsi="Cambria Math"/>
+              </w:rPr>
+              <m:t>s</m:t>
+            </m:r>
+          </m:e>
+          <m:sub>
+            <m:r>
+              <w:rPr>
+                <w:rFonts w:ascii="Cambria Math" w:hAnsi="Cambria Math"/>
+              </w:rPr>
+              <m:t>y</m:t>
+            </m:r>
+          </m:sub>
+        </m:sSub>
+        <m:d>
+          <m:dPr>
+            <m:ctrlPr>
+              <w:rPr>
+                <w:rFonts w:ascii="Cambria Math" w:hAnsi="Cambria Math"/>
+                <w:i/>
+              </w:rPr>
+            </m:ctrlPr>
+          </m:dPr>
+          <m:e>
+            <m:r>
+              <w:rPr>
+                <w:rFonts w:ascii="Cambria Math" w:hAnsi="Cambria Math"/>
+              </w:rPr>
+              <m:t>y-</m:t>
+            </m:r>
+            <m:sSub>
+              <m:sSubPr>
+                <m:ctrlPr>
+                  <w:rPr>
+                    <w:rFonts w:ascii="Cambria Math" w:hAnsi="Cambria Math"/>
+                    <w:i/>
+                  </w:rPr>
+                </m:ctrlPr>
+              </m:sSubPr>
+              <m:e>
+                <m:r>
+                  <w:rPr>
+                    <w:rFonts w:ascii="Cambria Math" w:hAnsi="Cambria Math"/>
+                  </w:rPr>
+                  <m:t>y</m:t>
+                </m:r>
+              </m:e>
+              <m:sub>
+                <m:r>
+                  <w:rPr>
+                    <w:rFonts w:ascii="Cambria Math" w:hAnsi="Cambria Math"/>
+                  </w:rPr>
+                  <m:t>0</m:t>
+                </m:r>
+              </m:sub>
+            </m:sSub>
+          </m:e>
+        </m:d>
+      </m:oMath>
+      <w:r>
+        <w:t xml:space="preserve"> показывает отражение системы координат, а </w:t>
+      </w:r>
+      <m:oMath>
+        <m:r>
+          <w:rPr>
+            <w:rFonts w:ascii="Cambria Math" w:hAnsi="Cambria Math"/>
+          </w:rPr>
+          <m:t>h</m:t>
+        </m:r>
+      </m:oMath>
+      <w:r>
+        <w:t xml:space="preserve"> компенсирует вызванное таким поворотом смещение.</w:t>
+      </w:r>
+    </w:p>
     <w:sectPr>
       <w:headerReference w:type="default" r:id="rId7"/>
       <w:footerReference w:type="default" r:id="rId8"/>

--- a/Курсовая работа.docx
+++ b/Курсовая работа.docx
@@ -1183,19 +1183,7 @@
           <w:rPr>
             <w:rFonts w:ascii="Cambria Math" w:hAnsi="Cambria Math"/>
           </w:rPr>
-          <m:t>a</m:t>
-        </m:r>
-        <m:r>
-          <w:rPr>
-            <w:rFonts w:ascii="Cambria Math" w:hAnsi="Cambria Math"/>
-          </w:rPr>
-          <m:t>,</m:t>
-        </m:r>
-        <m:r>
-          <w:rPr>
-            <w:rFonts w:ascii="Cambria Math" w:hAnsi="Cambria Math"/>
-          </w:rPr>
-          <m:t> m, f</m:t>
+          <m:t>a, m, f</m:t>
         </m:r>
       </m:oMath>
       <w:r>
@@ -1353,16 +1341,7 @@
         <w:t xml:space="preserve"> Такое преобразование можно рассматривать </w:t>
       </w:r>
       <w:r>
-        <w:t xml:space="preserve">умножение </w:t>
-      </w:r>
-      <w:r>
-        <w:t>матриц</w:t>
-      </w:r>
-      <w:r>
-        <w:t>ы</w:t>
-      </w:r>
-      <w:r>
-        <w:t xml:space="preserve"> </w:t>
+        <w:t xml:space="preserve">умножение матрицы </w:t>
       </w:r>
       <m:oMath>
         <m:sSub>
@@ -1698,6 +1677,9 @@
             <m:t>,</m:t>
           </m:r>
           <m:r>
+            <m:rPr>
+              <m:sty m:val="p"/>
+            </m:rPr>
             <w:br/>
           </m:r>
         </m:oMath>
@@ -2086,6 +2068,9 @@
             <m:t>,</m:t>
           </m:r>
           <m:r>
+            <m:rPr>
+              <m:sty m:val="p"/>
+            </m:rPr>
             <w:br/>
           </m:r>
         </m:oMath>
@@ -3402,6 +3387,1236 @@
       </m:oMath>
       <w:r>
         <w:t xml:space="preserve"> компенсирует вызванное таким поворотом смещение.</w:t>
+      </w:r>
+    </w:p>
+    <w:p>
+      <w:pPr>
+        <w:spacing w:after="160" w:line="259" w:lineRule="auto"/>
+        <w:ind w:firstLine="0"/>
+        <w:jc w:val="left"/>
+      </w:pPr>
+      <w:r>
+        <w:br w:type="page"/>
+      </w:r>
+    </w:p>
+    <w:p>
+      <w:pPr>
+        <w:pStyle w:val="1"/>
+      </w:pPr>
+      <w:r>
+        <w:lastRenderedPageBreak/>
+        <w:t>Формализованное описание алгоритма решения задачи</w:t>
+      </w:r>
+    </w:p>
+    <w:p>
+      <w:r>
+        <w:t xml:space="preserve">Для выполнения расчётов в программе определено несколько пользовательских классов. </w:t>
+      </w:r>
+      <w:r>
+        <w:t xml:space="preserve">Все классы диалогов являются наследниками </w:t>
+      </w:r>
+      <w:proofErr w:type="spellStart"/>
+      <w:r>
+        <w:rPr>
+          <w:rStyle w:val="af0"/>
+        </w:rPr>
+        <w:t>CDialogEx</w:t>
+      </w:r>
+      <w:proofErr w:type="spellEnd"/>
+      <w:r>
+        <w:t>.</w:t>
+      </w:r>
+    </w:p>
+    <w:p>
+      <w:r>
+        <w:t>Первый из них – класс начального окна</w:t>
+      </w:r>
+      <w:r>
+        <w:t xml:space="preserve"> </w:t>
+      </w:r>
+      <w:proofErr w:type="spellStart"/>
+      <w:r>
+        <w:rPr>
+          <w:rStyle w:val="af0"/>
+        </w:rPr>
+        <w:t>courseworkDlg</w:t>
+      </w:r>
+      <w:proofErr w:type="spellEnd"/>
+      <w:r>
+        <w:t xml:space="preserve">. Он содержит </w:t>
+      </w:r>
+      <w:r>
+        <w:t>о</w:t>
+      </w:r>
+      <w:r>
+        <w:t xml:space="preserve">дин </w:t>
+      </w:r>
+      <w:proofErr w:type="spellStart"/>
+      <w:r>
+        <w:rPr>
+          <w:rStyle w:val="af0"/>
+        </w:rPr>
+        <w:t>CStatic</w:t>
+      </w:r>
+      <w:proofErr w:type="spellEnd"/>
+      <w:r>
+        <w:t xml:space="preserve"> элемент, в котором дано краткое описание задачи, кнопку открытия диалога с </w:t>
+      </w:r>
+      <w:r>
+        <w:t xml:space="preserve">более подробными сведениями о задаче, кнопку открытия диалога с расчётом и кнопку закрытия программы. </w:t>
+      </w:r>
+    </w:p>
+    <w:p>
+      <w:r>
+        <w:t>Ди</w:t>
+      </w:r>
+      <w:r>
+        <w:t>а</w:t>
+      </w:r>
+      <w:r>
+        <w:t>лог</w:t>
+      </w:r>
+      <w:r>
+        <w:t xml:space="preserve"> с описанием – </w:t>
+      </w:r>
+      <w:proofErr w:type="spellStart"/>
+      <w:r>
+        <w:rPr>
+          <w:rStyle w:val="af0"/>
+        </w:rPr>
+        <w:t>MyTaskAboutDlg</w:t>
+      </w:r>
+      <w:proofErr w:type="spellEnd"/>
+      <w:r>
+        <w:t xml:space="preserve"> содержит </w:t>
+      </w:r>
+      <w:proofErr w:type="spellStart"/>
+      <w:r>
+        <w:rPr>
+          <w:rStyle w:val="af0"/>
+        </w:rPr>
+        <w:t>Cstatic</w:t>
+      </w:r>
+      <w:proofErr w:type="spellEnd"/>
+      <w:r>
+        <w:t xml:space="preserve"> </w:t>
+      </w:r>
+      <w:r>
+        <w:t>с более подробным описанием задания.</w:t>
+      </w:r>
+    </w:p>
+    <w:p>
+      <w:r>
+        <w:t xml:space="preserve">Диалог с расчётом </w:t>
+      </w:r>
+      <w:r>
+        <w:rPr>
+          <w:rStyle w:val="af0"/>
+        </w:rPr>
+        <w:t>Calculator</w:t>
+      </w:r>
+      <w:r>
+        <w:t xml:space="preserve"> содержит в себе элементы управления для настройки параметров сигнальной функции и графиков: 7 </w:t>
+      </w:r>
+      <w:proofErr w:type="spellStart"/>
+      <w:r>
+        <w:rPr>
+          <w:rStyle w:val="af0"/>
+        </w:rPr>
+        <w:t>CEdit</w:t>
+      </w:r>
+      <w:proofErr w:type="spellEnd"/>
+      <w:r>
+        <w:t xml:space="preserve"> (3 для параметров функции и 4 для настроек масштаба) , </w:t>
+      </w:r>
+      <w:r>
+        <w:t xml:space="preserve">1 </w:t>
+      </w:r>
+      <w:proofErr w:type="spellStart"/>
+      <w:r>
+        <w:rPr>
+          <w:rStyle w:val="af0"/>
+        </w:rPr>
+        <w:t>CSliderCtrl</w:t>
+      </w:r>
+      <w:proofErr w:type="spellEnd"/>
+      <w:r>
+        <w:t xml:space="preserve"> для удобной настройки шага</w:t>
+      </w:r>
+      <w:r>
+        <w:t xml:space="preserve">, </w:t>
+      </w:r>
+      <w:proofErr w:type="spellStart"/>
+      <w:r>
+        <w:rPr>
+          <w:rStyle w:val="af0"/>
+        </w:rPr>
+        <w:t>CButton</w:t>
+      </w:r>
+      <w:proofErr w:type="spellEnd"/>
+      <w:r>
+        <w:t xml:space="preserve"> – </w:t>
+      </w:r>
+      <w:r>
+        <w:t>check</w:t>
+      </w:r>
+      <w:r>
+        <w:t xml:space="preserve"> </w:t>
+      </w:r>
+      <w:r>
+        <w:t>box</w:t>
+      </w:r>
+      <w:r>
+        <w:t xml:space="preserve"> (</w:t>
+      </w:r>
+      <w:r>
+        <w:t xml:space="preserve">флажок) для установки логарифмического масштаба, 4 </w:t>
+      </w:r>
+      <w:proofErr w:type="spellStart"/>
+      <w:r>
+        <w:rPr>
+          <w:rStyle w:val="af0"/>
+        </w:rPr>
+        <w:t>CMFCColorButton</w:t>
+      </w:r>
+      <w:proofErr w:type="spellEnd"/>
+      <w:r>
+        <w:t xml:space="preserve"> </w:t>
+      </w:r>
+      <w:r>
+        <w:t xml:space="preserve">– выпадающие списки для выбора цвета, 4 кнопки (обновление графика, его сохранение, </w:t>
+      </w:r>
+      <w:r>
+        <w:t xml:space="preserve">сброс к начальным параметрам и закрытие диалога), 15 </w:t>
+      </w:r>
+      <w:proofErr w:type="spellStart"/>
+      <w:r>
+        <w:rPr>
+          <w:rStyle w:val="af0"/>
+        </w:rPr>
+        <w:t>CStatic</w:t>
+      </w:r>
+      <w:proofErr w:type="spellEnd"/>
+      <w:r>
+        <w:t xml:space="preserve"> </w:t>
+      </w:r>
+      <w:r>
+        <w:t>(1 для отображения сигнальной функции и 14 для пояснения приглашений ко вводу)</w:t>
+      </w:r>
+      <w:r>
+        <w:t xml:space="preserve">, а также объект пользовательского класса </w:t>
+      </w:r>
+      <w:proofErr w:type="spellStart"/>
+      <w:r>
+        <w:rPr>
+          <w:rStyle w:val="af0"/>
+        </w:rPr>
+        <w:t>CMyGraph</w:t>
+      </w:r>
+      <w:proofErr w:type="spellEnd"/>
+      <w:r>
+        <w:rPr>
+          <w:rStyle w:val="af0"/>
+          <w:lang w:val="ru-RU"/>
+        </w:rPr>
+        <w:t xml:space="preserve"> </w:t>
+      </w:r>
+      <w:r>
+        <w:t xml:space="preserve">для отрисовки графиков и объекты пользовательских классов </w:t>
+      </w:r>
+      <w:proofErr w:type="spellStart"/>
+      <w:r>
+        <w:rPr>
+          <w:rStyle w:val="af0"/>
+        </w:rPr>
+        <w:t>SignalFunction</w:t>
+      </w:r>
+      <w:proofErr w:type="spellEnd"/>
+      <w:r>
+        <w:t xml:space="preserve"> </w:t>
+      </w:r>
+      <w:r>
+        <w:t>и</w:t>
+      </w:r>
+      <w:r>
+        <w:t xml:space="preserve"> </w:t>
+      </w:r>
+      <w:proofErr w:type="spellStart"/>
+      <w:r>
+        <w:rPr>
+          <w:rStyle w:val="af0"/>
+        </w:rPr>
+        <w:t>DFTFunction</w:t>
+      </w:r>
+      <w:proofErr w:type="spellEnd"/>
+      <w:r>
+        <w:t xml:space="preserve"> – объекты, описывающие сигнальную функцию и функцию дискретного преобразования Фурье, необходимые для построения графиков</w:t>
+      </w:r>
+      <w:r>
+        <w:t>.</w:t>
+      </w:r>
+    </w:p>
+    <w:p>
+      <w:r>
+        <w:t xml:space="preserve">При нажатии кнопки сохранения должен вызываться метод для вызова диалога сохранения </w:t>
+      </w:r>
+      <w:r>
+        <w:rPr>
+          <w:rStyle w:val="af0"/>
+        </w:rPr>
+        <w:t>void</w:t>
+      </w:r>
+      <w:r>
+        <w:rPr>
+          <w:rStyle w:val="af0"/>
+          <w:lang w:val="ru-RU"/>
+        </w:rPr>
+        <w:t xml:space="preserve"> </w:t>
+      </w:r>
+      <w:proofErr w:type="gramStart"/>
+      <w:r>
+        <w:rPr>
+          <w:rStyle w:val="af0"/>
+        </w:rPr>
+        <w:t>Calculator</w:t>
+      </w:r>
+      <w:r>
+        <w:rPr>
+          <w:rStyle w:val="af0"/>
+          <w:lang w:val="ru-RU"/>
+        </w:rPr>
+        <w:t>::</w:t>
+      </w:r>
+      <w:proofErr w:type="spellStart"/>
+      <w:proofErr w:type="gramEnd"/>
+      <w:r>
+        <w:rPr>
+          <w:rStyle w:val="af0"/>
+        </w:rPr>
+        <w:t>OnBnClickedButtonSaveGr</w:t>
+      </w:r>
+      <w:proofErr w:type="spellEnd"/>
+      <w:r>
+        <w:rPr>
+          <w:rStyle w:val="af0"/>
+          <w:lang w:val="ru-RU"/>
+        </w:rPr>
+        <w:t>()</w:t>
+      </w:r>
+      <w:r>
+        <w:t xml:space="preserve">, в котором из объекта </w:t>
+      </w:r>
+      <w:proofErr w:type="spellStart"/>
+      <w:r>
+        <w:rPr>
+          <w:lang w:val="en-US"/>
+        </w:rPr>
+        <w:t>CMyGraph</w:t>
+      </w:r>
+      <w:proofErr w:type="spellEnd"/>
+      <w:r>
+        <w:t xml:space="preserve"> </w:t>
+      </w:r>
+      <w:proofErr w:type="spellStart"/>
+      <w:r>
+        <w:rPr>
+          <w:lang w:val="en-US"/>
+        </w:rPr>
+        <w:t>CGraph</w:t>
+      </w:r>
+      <w:proofErr w:type="spellEnd"/>
+      <w:r>
+        <w:t xml:space="preserve"> </w:t>
+      </w:r>
+      <w:r>
+        <w:t>извлекается картинка и сохраняется в выбранное место.</w:t>
+      </w:r>
+    </w:p>
+    <w:p>
+      <w:r>
+        <w:t>При нажатии</w:t>
+      </w:r>
+      <w:r>
+        <w:t xml:space="preserve"> кнопки сброса вызывается метод </w:t>
+      </w:r>
+      <w:r>
+        <w:rPr>
+          <w:rStyle w:val="af0"/>
+        </w:rPr>
+        <w:t>void</w:t>
+      </w:r>
+      <w:r>
+        <w:rPr>
+          <w:rStyle w:val="af0"/>
+          <w:lang w:val="ru-RU"/>
+        </w:rPr>
+        <w:t xml:space="preserve"> </w:t>
+      </w:r>
+      <w:proofErr w:type="gramStart"/>
+      <w:r>
+        <w:rPr>
+          <w:rStyle w:val="af0"/>
+        </w:rPr>
+        <w:t>Calculator</w:t>
+      </w:r>
+      <w:r>
+        <w:rPr>
+          <w:rStyle w:val="af0"/>
+          <w:lang w:val="ru-RU"/>
+        </w:rPr>
+        <w:t>::</w:t>
+      </w:r>
+      <w:proofErr w:type="spellStart"/>
+      <w:proofErr w:type="gramEnd"/>
+      <w:r>
+        <w:rPr>
+          <w:rStyle w:val="af0"/>
+        </w:rPr>
+        <w:t>OnBnClickedButtonreset</w:t>
+      </w:r>
+      <w:proofErr w:type="spellEnd"/>
+      <w:r>
+        <w:rPr>
+          <w:rStyle w:val="af0"/>
+          <w:lang w:val="ru-RU"/>
+        </w:rPr>
+        <w:t>()</w:t>
+      </w:r>
+      <w:r>
+        <w:t>,</w:t>
+      </w:r>
+      <w:r>
+        <w:t xml:space="preserve"> в котором сбрасываются значения всех элементов управления.</w:t>
+      </w:r>
+    </w:p>
+    <w:p>
+      <w:r>
+        <w:t xml:space="preserve">При нажатии кнопки обновления вызывается метод </w:t>
+      </w:r>
+      <w:r>
+        <w:rPr>
+          <w:rStyle w:val="af0"/>
+        </w:rPr>
+        <w:t>void</w:t>
+      </w:r>
+      <w:r>
+        <w:rPr>
+          <w:rStyle w:val="af0"/>
+          <w:lang w:val="ru-RU"/>
+        </w:rPr>
+        <w:t xml:space="preserve"> </w:t>
+      </w:r>
+      <w:proofErr w:type="gramStart"/>
+      <w:r>
+        <w:rPr>
+          <w:rStyle w:val="af0"/>
+        </w:rPr>
+        <w:t>Calculator</w:t>
+      </w:r>
+      <w:r>
+        <w:rPr>
+          <w:rStyle w:val="af0"/>
+          <w:lang w:val="ru-RU"/>
+        </w:rPr>
+        <w:t>::</w:t>
+      </w:r>
+      <w:proofErr w:type="spellStart"/>
+      <w:proofErr w:type="gramEnd"/>
+      <w:r>
+        <w:rPr>
+          <w:rStyle w:val="af0"/>
+        </w:rPr>
+        <w:t>OnBnClickedButtonreset</w:t>
+      </w:r>
+      <w:proofErr w:type="spellEnd"/>
+      <w:r>
+        <w:rPr>
+          <w:rStyle w:val="af0"/>
+          <w:lang w:val="ru-RU"/>
+        </w:rPr>
+        <w:t>()</w:t>
+      </w:r>
+      <w:r>
+        <w:t xml:space="preserve">, в которой вызывается метод </w:t>
+      </w:r>
+      <w:r>
+        <w:t xml:space="preserve">получения параметров из всех </w:t>
+      </w:r>
+      <w:r>
+        <w:lastRenderedPageBreak/>
+        <w:t xml:space="preserve">элементов управления </w:t>
+      </w:r>
+      <w:r>
+        <w:rPr>
+          <w:rStyle w:val="af0"/>
+        </w:rPr>
+        <w:t>void</w:t>
+      </w:r>
+      <w:r>
+        <w:rPr>
+          <w:rStyle w:val="af0"/>
+          <w:lang w:val="ru-RU"/>
+        </w:rPr>
+        <w:t xml:space="preserve"> </w:t>
+      </w:r>
+      <w:r>
+        <w:rPr>
+          <w:rStyle w:val="af0"/>
+        </w:rPr>
+        <w:t>Calculator</w:t>
+      </w:r>
+      <w:r>
+        <w:rPr>
+          <w:rStyle w:val="af0"/>
+          <w:lang w:val="ru-RU"/>
+        </w:rPr>
+        <w:t>::</w:t>
+      </w:r>
+      <w:proofErr w:type="spellStart"/>
+      <w:r>
+        <w:rPr>
+          <w:rStyle w:val="af0"/>
+        </w:rPr>
+        <w:t>UpdateCalculatorParams</w:t>
+      </w:r>
+      <w:proofErr w:type="spellEnd"/>
+      <w:r>
+        <w:rPr>
+          <w:rStyle w:val="af0"/>
+          <w:lang w:val="ru-RU"/>
+        </w:rPr>
+        <w:t>()</w:t>
+      </w:r>
+      <w:r>
+        <w:t>, в котором происходит проверка заполнения элементов (с созданием диалогового окна об ошибке или присвоением соответствующих параметров</w:t>
+      </w:r>
+      <w:r>
+        <w:t xml:space="preserve"> через методы </w:t>
+      </w:r>
+      <w:proofErr w:type="spellStart"/>
+      <w:r>
+        <w:rPr>
+          <w:lang w:val="en-US"/>
+        </w:rPr>
+        <w:t>CMyGraph</w:t>
+      </w:r>
+      <w:proofErr w:type="spellEnd"/>
+      <w:r>
+        <w:t xml:space="preserve"> или напрямую объектам сигнальной или полученной функций</w:t>
+      </w:r>
+      <w:r>
+        <w:t xml:space="preserve">). Помимо обновления параметров, из этого метода через </w:t>
+      </w:r>
+      <w:proofErr w:type="spellStart"/>
+      <w:proofErr w:type="gramStart"/>
+      <w:r>
+        <w:rPr>
+          <w:rStyle w:val="af0"/>
+        </w:rPr>
+        <w:t>C</w:t>
+      </w:r>
+      <w:r>
+        <w:rPr>
+          <w:rStyle w:val="af0"/>
+        </w:rPr>
+        <w:t>Wnd</w:t>
+      </w:r>
+      <w:proofErr w:type="spellEnd"/>
+      <w:r>
+        <w:rPr>
+          <w:rStyle w:val="af0"/>
+          <w:lang w:val="ru-RU"/>
+        </w:rPr>
+        <w:t>::</w:t>
+      </w:r>
+      <w:proofErr w:type="spellStart"/>
+      <w:proofErr w:type="gramEnd"/>
+      <w:r>
+        <w:rPr>
+          <w:rStyle w:val="af0"/>
+        </w:rPr>
+        <w:t>RedrawWindow</w:t>
+      </w:r>
+      <w:proofErr w:type="spellEnd"/>
+      <w:r>
+        <w:rPr>
+          <w:rStyle w:val="af0"/>
+          <w:lang w:val="ru-RU"/>
+        </w:rPr>
+        <w:t>()</w:t>
+      </w:r>
+      <w:r>
+        <w:rPr>
+          <w:rStyle w:val="af0"/>
+          <w:rFonts w:asciiTheme="minorHAnsi" w:hAnsiTheme="minorHAnsi"/>
+          <w:lang w:val="ru-RU"/>
+        </w:rPr>
+        <w:t xml:space="preserve"> </w:t>
+      </w:r>
+      <w:r>
+        <w:t xml:space="preserve">система отправляет элементу </w:t>
+      </w:r>
+      <w:proofErr w:type="spellStart"/>
+      <w:r>
+        <w:rPr>
+          <w:rStyle w:val="af0"/>
+        </w:rPr>
+        <w:t>CMyGraph</w:t>
+      </w:r>
+      <w:proofErr w:type="spellEnd"/>
+      <w:r>
+        <w:t xml:space="preserve"> </w:t>
+      </w:r>
+      <w:proofErr w:type="spellStart"/>
+      <w:r>
+        <w:rPr>
+          <w:rStyle w:val="af0"/>
+        </w:rPr>
+        <w:t>CGraph</w:t>
+      </w:r>
+      <w:proofErr w:type="spellEnd"/>
+      <w:r>
+        <w:t xml:space="preserve"> сообщение о необходимости перерисовать окно.</w:t>
+      </w:r>
+    </w:p>
+    <w:p>
+      <w:proofErr w:type="spellStart"/>
+      <w:r>
+        <w:rPr>
+          <w:rStyle w:val="af0"/>
+        </w:rPr>
+        <w:t>CMyGraph</w:t>
+      </w:r>
+      <w:proofErr w:type="spellEnd"/>
+      <w:r>
+        <w:t xml:space="preserve"> является наследником </w:t>
+      </w:r>
+      <w:proofErr w:type="spellStart"/>
+      <w:r>
+        <w:rPr>
+          <w:rStyle w:val="af0"/>
+        </w:rPr>
+        <w:t>CStatic</w:t>
+      </w:r>
+      <w:proofErr w:type="spellEnd"/>
+      <w:r>
+        <w:t>.</w:t>
+      </w:r>
+      <w:r>
+        <w:t xml:space="preserve"> </w:t>
+      </w:r>
+      <w:r>
+        <w:t xml:space="preserve">Он содержит в себе автоматический динамический массив объектов типа </w:t>
+      </w:r>
+      <w:proofErr w:type="spellStart"/>
+      <w:r>
+        <w:rPr>
+          <w:rStyle w:val="af0"/>
+        </w:rPr>
+        <w:t>MathFunction</w:t>
+      </w:r>
+      <w:proofErr w:type="spellEnd"/>
+      <w:r>
+        <w:rPr>
+          <w:rStyle w:val="af0"/>
+          <w:lang w:val="ru-RU"/>
+        </w:rPr>
+        <w:t>*</w:t>
+      </w:r>
+      <w:r>
+        <w:t xml:space="preserve"> – </w:t>
+      </w:r>
+      <w:r>
+        <w:t xml:space="preserve">ссылки на </w:t>
+      </w:r>
+      <w:r>
+        <w:t xml:space="preserve">функции, графики которых необходимо построить, а также 2 структуры из 2-х чисел типа </w:t>
+      </w:r>
+      <w:r>
+        <w:rPr>
+          <w:rStyle w:val="af0"/>
+        </w:rPr>
+        <w:t>double</w:t>
+      </w:r>
+      <w:r>
+        <w:t xml:space="preserve"> – границы области построения.</w:t>
+      </w:r>
+    </w:p>
+    <w:p>
+      <w:r>
+        <w:t>При пол</w:t>
+      </w:r>
+      <w:r>
+        <w:t xml:space="preserve">учении сообщений о перерисовке вызывается метод </w:t>
+      </w:r>
+      <w:proofErr w:type="spellStart"/>
+      <w:r>
+        <w:t>void</w:t>
+      </w:r>
+      <w:proofErr w:type="spellEnd"/>
+      <w:r>
+        <w:t xml:space="preserve"> </w:t>
+      </w:r>
+      <w:proofErr w:type="spellStart"/>
+      <w:proofErr w:type="gramStart"/>
+      <w:r>
+        <w:rPr>
+          <w:rStyle w:val="af0"/>
+        </w:rPr>
+        <w:t>CMyGraph</w:t>
+      </w:r>
+      <w:proofErr w:type="spellEnd"/>
+      <w:r>
+        <w:rPr>
+          <w:rStyle w:val="af0"/>
+          <w:lang w:val="ru-RU"/>
+        </w:rPr>
+        <w:t>::</w:t>
+      </w:r>
+      <w:proofErr w:type="spellStart"/>
+      <w:proofErr w:type="gramEnd"/>
+      <w:r>
+        <w:rPr>
+          <w:rStyle w:val="af0"/>
+        </w:rPr>
+        <w:t>OnPaint</w:t>
+      </w:r>
+      <w:proofErr w:type="spellEnd"/>
+      <w:r>
+        <w:rPr>
+          <w:rStyle w:val="af0"/>
+          <w:lang w:val="ru-RU"/>
+        </w:rPr>
+        <w:t>()</w:t>
+      </w:r>
+      <w:r>
+        <w:t xml:space="preserve">, </w:t>
+      </w:r>
+      <w:r>
+        <w:t>который получает от каждой из функций массив точек</w:t>
+      </w:r>
+      <w:r>
+        <w:t xml:space="preserve"> (при помощи метода </w:t>
+      </w:r>
+      <w:proofErr w:type="spellStart"/>
+      <w:r>
+        <w:rPr>
+          <w:rStyle w:val="af0"/>
+        </w:rPr>
+        <w:t>MathFunction</w:t>
+      </w:r>
+      <w:proofErr w:type="spellEnd"/>
+      <w:r>
+        <w:rPr>
+          <w:rStyle w:val="af0"/>
+          <w:lang w:val="ru-RU"/>
+        </w:rPr>
+        <w:t>::</w:t>
+      </w:r>
+      <w:r>
+        <w:rPr>
+          <w:rStyle w:val="af0"/>
+        </w:rPr>
+        <w:t>get</w:t>
+      </w:r>
+      <w:r>
+        <w:rPr>
+          <w:rStyle w:val="af0"/>
+          <w:lang w:val="ru-RU"/>
+        </w:rPr>
+        <w:t>_</w:t>
+      </w:r>
+      <w:r>
+        <w:rPr>
+          <w:rStyle w:val="af0"/>
+        </w:rPr>
+        <w:t>points</w:t>
+      </w:r>
+      <w:r>
+        <w:rPr>
+          <w:rStyle w:val="af0"/>
+          <w:lang w:val="ru-RU"/>
+        </w:rPr>
+        <w:t>(</w:t>
+      </w:r>
+      <w:r>
+        <w:rPr>
+          <w:rStyle w:val="af0"/>
+          <w:lang w:val="ru-RU"/>
+        </w:rPr>
+        <w:t>)</w:t>
+      </w:r>
+      <w:r>
+        <w:t xml:space="preserve"> и строит график, последовательно соединяя точки при помощи </w:t>
+      </w:r>
+      <w:proofErr w:type="spellStart"/>
+      <w:r>
+        <w:rPr>
+          <w:rStyle w:val="af0"/>
+        </w:rPr>
+        <w:t>CPaintDC</w:t>
+      </w:r>
+      <w:proofErr w:type="spellEnd"/>
+      <w:r>
+        <w:rPr>
+          <w:rStyle w:val="af0"/>
+          <w:lang w:val="ru-RU"/>
+        </w:rPr>
+        <w:t>::</w:t>
+      </w:r>
+      <w:proofErr w:type="spellStart"/>
+      <w:r>
+        <w:rPr>
+          <w:rStyle w:val="af0"/>
+        </w:rPr>
+        <w:t>LineTo</w:t>
+      </w:r>
+      <w:proofErr w:type="spellEnd"/>
+      <w:r>
+        <w:rPr>
+          <w:rStyle w:val="af0"/>
+          <w:lang w:val="ru-RU"/>
+        </w:rPr>
+        <w:t>(</w:t>
+      </w:r>
+      <w:r>
+        <w:rPr>
+          <w:rStyle w:val="af0"/>
+        </w:rPr>
+        <w:t>Point</w:t>
+      </w:r>
+      <w:r>
+        <w:rPr>
+          <w:rStyle w:val="af0"/>
+          <w:lang w:val="ru-RU"/>
+        </w:rPr>
+        <w:t xml:space="preserve"> </w:t>
+      </w:r>
+      <w:proofErr w:type="spellStart"/>
+      <w:r>
+        <w:rPr>
+          <w:rStyle w:val="af0"/>
+        </w:rPr>
+        <w:t>point</w:t>
+      </w:r>
+      <w:proofErr w:type="spellEnd"/>
+      <w:r>
+        <w:rPr>
+          <w:rStyle w:val="af0"/>
+          <w:lang w:val="ru-RU"/>
+        </w:rPr>
+        <w:t>)</w:t>
+      </w:r>
+      <w:r>
+        <w:t>,</w:t>
+      </w:r>
+      <w:r>
+        <w:t xml:space="preserve"> предварительно залив фон области построения необходимым цветом.</w:t>
+      </w:r>
+    </w:p>
+    <w:p>
+      <w:r>
+        <w:t>Клас</w:t>
+      </w:r>
+      <w:r>
+        <w:t>с</w:t>
+      </w:r>
+      <w:r>
+        <w:t xml:space="preserve"> </w:t>
+      </w:r>
+      <w:proofErr w:type="spellStart"/>
+      <w:r>
+        <w:rPr>
+          <w:rStyle w:val="af0"/>
+        </w:rPr>
+        <w:t>CMyGraph</w:t>
+      </w:r>
+      <w:proofErr w:type="spellEnd"/>
+      <w:r>
+        <w:t xml:space="preserve"> обладает множеством </w:t>
+      </w:r>
+      <w:r>
+        <w:rPr>
+          <w:lang w:val="en-US"/>
+        </w:rPr>
+        <w:t>set</w:t>
+      </w:r>
+      <w:r>
+        <w:t>’</w:t>
+      </w:r>
+      <w:proofErr w:type="spellStart"/>
+      <w:r>
+        <w:t>еров</w:t>
+      </w:r>
+      <w:proofErr w:type="spellEnd"/>
+      <w:r>
+        <w:t>, которые вызывают соответствующие методы для каждой из функций.</w:t>
+      </w:r>
+    </w:p>
+    <w:p>
+      <w:proofErr w:type="spellStart"/>
+      <w:r>
+        <w:rPr>
+          <w:rStyle w:val="af0"/>
+        </w:rPr>
+        <w:t>MathFunction</w:t>
+      </w:r>
+      <w:proofErr w:type="spellEnd"/>
+      <w:r>
+        <w:t xml:space="preserve"> </w:t>
+      </w:r>
+      <w:r>
+        <w:t>– абстрактный класс (интерфейс), объекты наследников (реализаций) которого содержат сведения об области определения, области построения, размерах расчётного промежутка, типе масштаба, цвете линий функции на графике,</w:t>
+      </w:r>
+      <w:r>
+        <w:t xml:space="preserve"> а также о том, являются ли рассчитанные точки актуальными;</w:t>
+      </w:r>
+      <w:r>
+        <w:t xml:space="preserve"> методы установки параметров, расчёта </w:t>
+      </w:r>
+      <w:r>
+        <w:t xml:space="preserve">математических </w:t>
+      </w:r>
+      <w:r>
+        <w:t>точек (</w:t>
+      </w:r>
+      <w:r>
+        <w:t>чисто виртуальная функция), расчёта точек (в координатах окна)</w:t>
+      </w:r>
+      <w:r>
+        <w:t>, пересчёта точек в координаты окна</w:t>
+      </w:r>
+      <w:r>
+        <w:t xml:space="preserve">, а также автоматический динамический массив объектов </w:t>
+      </w:r>
+      <w:r>
+        <w:rPr>
+          <w:rStyle w:val="af0"/>
+        </w:rPr>
+        <w:t>POINT</w:t>
+      </w:r>
+      <w:r>
+        <w:rPr>
+          <w:rStyle w:val="af0"/>
+          <w:lang w:val="ru-RU"/>
+        </w:rPr>
+        <w:t xml:space="preserve"> </w:t>
+      </w:r>
+      <w:r>
+        <w:t>– точек в координатах окна и метод его передачи для отрисовки.</w:t>
+      </w:r>
+    </w:p>
+    <w:p>
+      <w:r>
+        <w:t>Метод передачи точек</w:t>
+      </w:r>
+      <w:r>
+        <w:t xml:space="preserve"> </w:t>
+      </w:r>
+      <w:proofErr w:type="spellStart"/>
+      <w:r>
+        <w:rPr>
+          <w:rStyle w:val="af0"/>
+        </w:rPr>
+        <w:t>MathFunction</w:t>
+      </w:r>
+      <w:proofErr w:type="spellEnd"/>
+      <w:r>
+        <w:rPr>
+          <w:rStyle w:val="af0"/>
+          <w:lang w:val="ru-RU"/>
+        </w:rPr>
+        <w:t>::</w:t>
+      </w:r>
+      <w:r>
+        <w:rPr>
+          <w:rStyle w:val="af0"/>
+        </w:rPr>
+        <w:t>get</w:t>
+      </w:r>
+      <w:r>
+        <w:rPr>
+          <w:rStyle w:val="af0"/>
+          <w:lang w:val="ru-RU"/>
+        </w:rPr>
+        <w:t>_</w:t>
+      </w:r>
+      <w:r>
+        <w:rPr>
+          <w:rStyle w:val="af0"/>
+        </w:rPr>
+        <w:t>points</w:t>
+      </w:r>
+      <w:r>
+        <w:rPr>
+          <w:rStyle w:val="af0"/>
+          <w:lang w:val="ru-RU"/>
+        </w:rPr>
+        <w:t>(</w:t>
+      </w:r>
+      <w:r>
+        <w:rPr>
+          <w:rStyle w:val="af0"/>
+          <w:lang w:val="ru-RU"/>
+        </w:rPr>
+        <w:t>)</w:t>
+      </w:r>
+      <w:r>
+        <w:t xml:space="preserve"> проверяет их актуальность и вызывает</w:t>
+      </w:r>
+      <w:r>
+        <w:t xml:space="preserve"> (в случае если данные устарели) метод пересчёта точек </w:t>
+      </w:r>
+      <w:proofErr w:type="spellStart"/>
+      <w:r>
+        <w:rPr>
+          <w:rStyle w:val="af0"/>
+        </w:rPr>
+        <w:t>MathF</w:t>
+      </w:r>
+      <w:r>
+        <w:rPr>
+          <w:rStyle w:val="af0"/>
+        </w:rPr>
+        <w:t>unction</w:t>
+      </w:r>
+      <w:proofErr w:type="spellEnd"/>
+      <w:r>
+        <w:rPr>
+          <w:rStyle w:val="af0"/>
+          <w:lang w:val="ru-RU"/>
+        </w:rPr>
+        <w:t>:</w:t>
+      </w:r>
+      <w:r>
+        <w:rPr>
+          <w:rStyle w:val="af0"/>
+          <w:lang w:val="ru-RU"/>
+        </w:rPr>
+        <w:t>:</w:t>
+      </w:r>
+      <w:proofErr w:type="spellStart"/>
+      <w:r>
+        <w:rPr>
+          <w:rStyle w:val="af0"/>
+        </w:rPr>
+        <w:t>calulate</w:t>
+      </w:r>
+      <w:proofErr w:type="spellEnd"/>
+      <w:r>
+        <w:rPr>
+          <w:rStyle w:val="af0"/>
+          <w:lang w:val="ru-RU"/>
+        </w:rPr>
+        <w:t>()</w:t>
+      </w:r>
+      <w:r>
+        <w:t xml:space="preserve">, который </w:t>
+      </w:r>
+      <w:r>
+        <w:t xml:space="preserve">с заданным шагом на промежутке пересечения области определения и расчётной области вызывает метод </w:t>
+      </w:r>
+      <w:proofErr w:type="spellStart"/>
+      <w:r>
+        <w:rPr>
+          <w:rStyle w:val="af0"/>
+        </w:rPr>
+        <w:t>MathFunction</w:t>
+      </w:r>
+      <w:proofErr w:type="spellEnd"/>
+      <w:r>
+        <w:rPr>
+          <w:rStyle w:val="af0"/>
+          <w:lang w:val="ru-RU"/>
+        </w:rPr>
+        <w:t>::</w:t>
+      </w:r>
+      <w:r>
+        <w:rPr>
+          <w:rStyle w:val="af0"/>
+        </w:rPr>
+        <w:t>f</w:t>
+      </w:r>
+      <w:r>
+        <w:rPr>
+          <w:rStyle w:val="af0"/>
+          <w:lang w:val="ru-RU"/>
+        </w:rPr>
+        <w:t>()</w:t>
+      </w:r>
+      <w:r>
+        <w:rPr>
+          <w:rStyle w:val="af0"/>
+          <w:rFonts w:asciiTheme="minorHAnsi" w:hAnsiTheme="minorHAnsi"/>
+          <w:lang w:val="ru-RU"/>
+        </w:rPr>
+        <w:t xml:space="preserve"> </w:t>
+      </w:r>
+      <w:r>
+        <w:t xml:space="preserve">расчёта функции в этой точке и метод перевода </w:t>
+      </w:r>
+      <w:r>
+        <w:lastRenderedPageBreak/>
+        <w:t>координат, полученной таким образом точки в координаты окна</w:t>
+      </w:r>
+      <w:r>
+        <w:t xml:space="preserve"> </w:t>
+      </w:r>
+      <w:r>
+        <w:rPr>
+          <w:rStyle w:val="af0"/>
+        </w:rPr>
+        <w:t>POINT</w:t>
+      </w:r>
+      <w:r>
+        <w:rPr>
+          <w:rStyle w:val="af0"/>
+          <w:lang w:val="ru-RU"/>
+        </w:rPr>
+        <w:t xml:space="preserve"> </w:t>
+      </w:r>
+      <w:proofErr w:type="spellStart"/>
+      <w:r>
+        <w:rPr>
+          <w:rStyle w:val="af0"/>
+        </w:rPr>
+        <w:t>MathFunction</w:t>
+      </w:r>
+      <w:proofErr w:type="spellEnd"/>
+      <w:r>
+        <w:rPr>
+          <w:rStyle w:val="af0"/>
+          <w:lang w:val="ru-RU"/>
+        </w:rPr>
+        <w:t>::</w:t>
+      </w:r>
+      <w:r>
+        <w:rPr>
+          <w:rStyle w:val="af0"/>
+        </w:rPr>
+        <w:t>to</w:t>
+      </w:r>
+      <w:r>
+        <w:rPr>
+          <w:rStyle w:val="af0"/>
+          <w:lang w:val="ru-RU"/>
+        </w:rPr>
+        <w:t>_</w:t>
+      </w:r>
+      <w:r>
+        <w:rPr>
+          <w:rStyle w:val="af0"/>
+        </w:rPr>
+        <w:t>the</w:t>
+      </w:r>
+      <w:r>
+        <w:rPr>
+          <w:rStyle w:val="af0"/>
+          <w:lang w:val="ru-RU"/>
+        </w:rPr>
+        <w:t>_</w:t>
+      </w:r>
+      <w:r>
+        <w:rPr>
+          <w:rStyle w:val="af0"/>
+        </w:rPr>
+        <w:t>new</w:t>
+      </w:r>
+      <w:r>
+        <w:rPr>
+          <w:rStyle w:val="af0"/>
+          <w:lang w:val="ru-RU"/>
+        </w:rPr>
+        <w:t>_</w:t>
+      </w:r>
+      <w:proofErr w:type="spellStart"/>
+      <w:r>
+        <w:rPr>
+          <w:rStyle w:val="af0"/>
+        </w:rPr>
+        <w:t>coords</w:t>
+      </w:r>
+      <w:proofErr w:type="spellEnd"/>
+      <w:r>
+        <w:rPr>
+          <w:rStyle w:val="af0"/>
+          <w:lang w:val="ru-RU"/>
+        </w:rPr>
+        <w:t>_</w:t>
+      </w:r>
+      <w:r>
+        <w:rPr>
+          <w:rStyle w:val="af0"/>
+        </w:rPr>
+        <w:t>system</w:t>
+      </w:r>
+      <w:r>
+        <w:rPr>
+          <w:rStyle w:val="af0"/>
+          <w:lang w:val="ru-RU"/>
+        </w:rPr>
+        <w:t>(</w:t>
+      </w:r>
+      <w:r>
+        <w:rPr>
+          <w:rStyle w:val="af0"/>
+        </w:rPr>
+        <w:t>double</w:t>
+      </w:r>
+      <w:r>
+        <w:rPr>
+          <w:rStyle w:val="af0"/>
+          <w:lang w:val="ru-RU"/>
+        </w:rPr>
+        <w:t xml:space="preserve"> </w:t>
+      </w:r>
+      <w:r>
+        <w:rPr>
+          <w:rStyle w:val="af0"/>
+        </w:rPr>
+        <w:t>x</w:t>
+      </w:r>
+      <w:r>
+        <w:rPr>
+          <w:rStyle w:val="af0"/>
+          <w:lang w:val="ru-RU"/>
+        </w:rPr>
+        <w:t xml:space="preserve">, </w:t>
+      </w:r>
+      <w:r>
+        <w:rPr>
+          <w:rStyle w:val="af0"/>
+        </w:rPr>
+        <w:t>double</w:t>
+      </w:r>
+      <w:r>
+        <w:rPr>
+          <w:rStyle w:val="af0"/>
+          <w:lang w:val="ru-RU"/>
+        </w:rPr>
+        <w:t xml:space="preserve"> </w:t>
+      </w:r>
+      <w:r>
+        <w:rPr>
+          <w:rStyle w:val="af0"/>
+        </w:rPr>
+        <w:t>y</w:t>
+      </w:r>
+      <w:r>
+        <w:rPr>
+          <w:rStyle w:val="af0"/>
+          <w:lang w:val="ru-RU"/>
+        </w:rPr>
+        <w:t xml:space="preserve">) </w:t>
+      </w:r>
+      <w:r>
+        <w:rPr>
+          <w:rStyle w:val="af0"/>
+        </w:rPr>
+        <w:t>const</w:t>
+      </w:r>
+      <w:r>
+        <w:t>, которая основываясь на формулах пересчета приведенных выше вычисляет координаты точки в окне.</w:t>
       </w:r>
     </w:p>
     <w:sectPr>
@@ -4594,10 +5809,32 @@
       <w:szCs w:val="32"/>
     </w:rPr>
   </w:style>
+  <w:style w:type="paragraph" w:styleId="2">
+    <w:name w:val="heading 2"/>
+    <w:basedOn w:val="a"/>
+    <w:next w:val="a"/>
+    <w:link w:val="20"/>
+    <w:uiPriority w:val="9"/>
+    <w:semiHidden/>
+    <w:unhideWhenUsed/>
+    <w:qFormat/>
+    <w:rsid w:val="00BE7D8B"/>
+    <w:pPr>
+      <w:keepNext/>
+      <w:keepLines/>
+      <w:spacing w:before="40"/>
+      <w:outlineLvl w:val="1"/>
+    </w:pPr>
+    <w:rPr>
+      <w:rFonts w:asciiTheme="majorHAnsi" w:eastAsiaTheme="majorEastAsia" w:hAnsiTheme="majorHAnsi" w:cstheme="majorBidi"/>
+      <w:color w:val="2F5496" w:themeColor="accent1" w:themeShade="BF"/>
+      <w:sz w:val="26"/>
+      <w:szCs w:val="26"/>
+    </w:rPr>
+  </w:style>
   <w:style w:type="character" w:default="1" w:styleId="a0">
     <w:name w:val="Default Paragraph Font"/>
     <w:uiPriority w:val="1"/>
-    <w:semiHidden/>
     <w:unhideWhenUsed/>
   </w:style>
   <w:style w:type="table" w:default="1" w:styleId="a1">
@@ -4833,6 +6070,52 @@
     <w:rsid w:val="00E54B03"/>
     <w:rPr>
       <w:color w:val="808080"/>
+    </w:rPr>
+  </w:style>
+  <w:style w:type="paragraph" w:customStyle="1" w:styleId="af">
+    <w:name w:val="код"/>
+    <w:basedOn w:val="a"/>
+    <w:link w:val="af0"/>
+    <w:qFormat/>
+    <w:rsid w:val="00677FAF"/>
+    <w:pPr>
+      <w:spacing w:before="120" w:after="120"/>
+      <w:ind w:firstLine="0"/>
+      <w:contextualSpacing/>
+      <w:jc w:val="left"/>
+    </w:pPr>
+    <w:rPr>
+      <w:rFonts w:ascii="OpenGost Type A TT" w:hAnsi="OpenGost Type A TT"/>
+      <w:b/>
+      <w:lang w:val="en-US"/>
+    </w:rPr>
+  </w:style>
+  <w:style w:type="character" w:customStyle="1" w:styleId="20">
+    <w:name w:val="Заголовок 2 Знак"/>
+    <w:basedOn w:val="a0"/>
+    <w:link w:val="2"/>
+    <w:uiPriority w:val="9"/>
+    <w:semiHidden/>
+    <w:rsid w:val="00BE7D8B"/>
+    <w:rPr>
+      <w:rFonts w:asciiTheme="majorHAnsi" w:eastAsiaTheme="majorEastAsia" w:hAnsiTheme="majorHAnsi" w:cstheme="majorBidi"/>
+      <w:color w:val="2F5496" w:themeColor="accent1" w:themeShade="BF"/>
+      <w:sz w:val="26"/>
+      <w:szCs w:val="26"/>
+      <w:lang w:eastAsia="ru-RU"/>
+    </w:rPr>
+  </w:style>
+  <w:style w:type="character" w:customStyle="1" w:styleId="af0">
+    <w:name w:val="код Знак"/>
+    <w:basedOn w:val="a0"/>
+    <w:link w:val="af"/>
+    <w:rsid w:val="00677FAF"/>
+    <w:rPr>
+      <w:rFonts w:ascii="OpenGost Type A TT" w:hAnsi="OpenGost Type A TT" w:cs="Times New Roman"/>
+      <w:b/>
+      <w:sz w:val="28"/>
+      <w:szCs w:val="24"/>
+      <w:lang w:val="en-US" w:eastAsia="ru-RU"/>
     </w:rPr>
   </w:style>
 </w:styles>

--- a/Курсовая работа.docx
+++ b/Курсовая работа.docx
@@ -4307,6 +4307,11 @@
       </w:r>
     </w:p>
     <w:p>
+      <w:pPr>
+        <w:rPr>
+          <w:lang w:val="en-US"/>
+        </w:rPr>
+      </w:pPr>
       <w:r>
         <w:t>Метод передачи точек</w:t>
       </w:r>
@@ -4617,6 +4622,181 @@
       </w:r>
       <w:r>
         <w:t>, которая основываясь на формулах пересчета приведенных выше вычисляет координаты точки в окне.</w:t>
+      </w:r>
+    </w:p>
+    <w:p>
+      <w:r>
+        <w:t>Классы</w:t>
+      </w:r>
+      <w:r>
+        <w:t xml:space="preserve"> </w:t>
+      </w:r>
+      <w:proofErr w:type="spellStart"/>
+      <w:r>
+        <w:rPr>
+          <w:rStyle w:val="af0"/>
+        </w:rPr>
+        <w:t>SignalFunction</w:t>
+      </w:r>
+      <w:proofErr w:type="spellEnd"/>
+      <w:r>
+        <w:t xml:space="preserve">  </w:t>
+      </w:r>
+      <w:r>
+        <w:t>и</w:t>
+      </w:r>
+      <w:r>
+        <w:t xml:space="preserve"> </w:t>
+      </w:r>
+      <w:proofErr w:type="spellStart"/>
+      <w:r>
+        <w:rPr>
+          <w:rStyle w:val="af0"/>
+        </w:rPr>
+        <w:t>DFTFunction</w:t>
+      </w:r>
+      <w:proofErr w:type="spellEnd"/>
+      <w:r>
+        <w:t xml:space="preserve"> </w:t>
+      </w:r>
+      <w:r>
+        <w:t>содержат</w:t>
+      </w:r>
+      <w:r>
+        <w:t xml:space="preserve"> </w:t>
+      </w:r>
+      <w:r>
+        <w:t>в</w:t>
+      </w:r>
+      <w:r>
+        <w:t xml:space="preserve"> </w:t>
+      </w:r>
+      <w:r>
+        <w:t>себе некоторые дополнительные сведения (</w:t>
+      </w:r>
+      <w:r>
+        <w:t>коэффициенты и значения функции в отсчетах для сигнальной функции и ссылка на сигнальную функцию для класса функции ДПФ</w:t>
+      </w:r>
+      <w:r>
+        <w:t>)</w:t>
+      </w:r>
+      <w:r>
+        <w:t xml:space="preserve"> и </w:t>
+      </w:r>
+      <w:r>
+        <w:t>методы</w:t>
+      </w:r>
+      <w:r>
+        <w:t xml:space="preserve"> </w:t>
+      </w:r>
+      <w:r>
+        <w:t>установки</w:t>
+      </w:r>
+      <w:r>
+        <w:t xml:space="preserve"> </w:t>
+      </w:r>
+      <w:r>
+        <w:t xml:space="preserve">этих </w:t>
+      </w:r>
+      <w:r>
+        <w:t>параметров</w:t>
+      </w:r>
+      <w:r>
+        <w:t>.</w:t>
+      </w:r>
+    </w:p>
+    <w:p>
+      <w:r>
+        <w:t xml:space="preserve">Расчёт в классе </w:t>
+      </w:r>
+      <w:proofErr w:type="spellStart"/>
+      <w:r>
+        <w:rPr>
+          <w:rStyle w:val="af0"/>
+        </w:rPr>
+        <w:t>SignalFunction</w:t>
+      </w:r>
+      <w:proofErr w:type="spellEnd"/>
+      <w:r>
+        <w:t xml:space="preserve"> отличается тем, что значения функции в точках на расчетном промежутке сохраняются в </w:t>
+      </w:r>
+      <w:r>
+        <w:rPr>
+          <w:rStyle w:val="af0"/>
+        </w:rPr>
+        <w:t>vector</w:t>
+      </w:r>
+      <w:r>
+        <w:rPr>
+          <w:rStyle w:val="af0"/>
+          <w:lang w:val="ru-RU"/>
+        </w:rPr>
+        <w:t>&lt;</w:t>
+      </w:r>
+      <w:r>
+        <w:rPr>
+          <w:rStyle w:val="af0"/>
+        </w:rPr>
+        <w:t>double</w:t>
+      </w:r>
+      <w:r>
+        <w:rPr>
+          <w:rStyle w:val="af0"/>
+          <w:lang w:val="ru-RU"/>
+        </w:rPr>
+        <w:t xml:space="preserve">&gt; </w:t>
+      </w:r>
+      <w:r>
+        <w:rPr>
+          <w:rStyle w:val="af0"/>
+        </w:rPr>
+        <w:t>data</w:t>
+      </w:r>
+      <w:r>
+        <w:t xml:space="preserve"> для дальнейшего применения ДПФ.</w:t>
+      </w:r>
+    </w:p>
+    <w:p>
+      <w:r>
+        <w:t xml:space="preserve">В классе </w:t>
+      </w:r>
+      <w:proofErr w:type="spellStart"/>
+      <w:r>
+        <w:rPr>
+          <w:rStyle w:val="af0"/>
+        </w:rPr>
+        <w:t>DFTFunction</w:t>
+      </w:r>
+      <w:proofErr w:type="spellEnd"/>
+      <w:r>
+        <w:t xml:space="preserve"> </w:t>
+      </w:r>
+      <w:r>
+        <w:t xml:space="preserve"> расчёт отличается тем, что в качестве параметра функции </w:t>
+      </w:r>
+      <w:r>
+        <w:rPr>
+          <w:rStyle w:val="af0"/>
+        </w:rPr>
+        <w:t>f</w:t>
+      </w:r>
+      <w:r>
+        <w:t xml:space="preserve"> передается номер отсчета, для которого производятся вычисления. В самой функции </w:t>
+      </w:r>
+      <w:r>
+        <w:rPr>
+          <w:rStyle w:val="af0"/>
+        </w:rPr>
+        <w:t>f</w:t>
+      </w:r>
+      <w:r>
+        <w:t xml:space="preserve"> происходит расчёт мнимой и действительной частей при помощи суммирования </w:t>
+      </w:r>
+      <w:r>
+        <w:t>данных сигнальной функции</w:t>
+      </w:r>
+      <w:r>
+        <w:t xml:space="preserve"> с коэффициентами, соответствующими номерам отсчета. Затем находится модуль ДПФ путем извлечения корня из суммы квадратов мнимой и реальной частей.</w:t>
       </w:r>
     </w:p>
     <w:sectPr>

--- a/Курсовая работа.docx
+++ b/Курсовая работа.docx
@@ -3415,14 +3415,12 @@
       <w:r>
         <w:t xml:space="preserve">Все классы диалогов являются наследниками </w:t>
       </w:r>
-      <w:proofErr w:type="spellStart"/>
       <w:r>
         <w:rPr>
           <w:rStyle w:val="af0"/>
         </w:rPr>
         <w:t>CDialogEx</w:t>
       </w:r>
-      <w:proofErr w:type="spellEnd"/>
       <w:r>
         <w:t>.</w:t>
       </w:r>
@@ -3434,14 +3432,12 @@
       <w:r>
         <w:t xml:space="preserve"> </w:t>
       </w:r>
-      <w:proofErr w:type="spellStart"/>
       <w:r>
         <w:rPr>
           <w:rStyle w:val="af0"/>
         </w:rPr>
         <w:t>courseworkDlg</w:t>
       </w:r>
-      <w:proofErr w:type="spellEnd"/>
       <w:r>
         <w:t xml:space="preserve">. Он содержит </w:t>
       </w:r>
@@ -3451,14 +3447,12 @@
       <w:r>
         <w:t xml:space="preserve">дин </w:t>
       </w:r>
-      <w:proofErr w:type="spellStart"/>
       <w:r>
         <w:rPr>
           <w:rStyle w:val="af0"/>
         </w:rPr>
         <w:t>CStatic</w:t>
       </w:r>
-      <w:proofErr w:type="spellEnd"/>
       <w:r>
         <w:t xml:space="preserve"> элемент, в котором дано краткое описание задачи, кнопку открытия диалога с </w:t>
       </w:r>
@@ -3479,25 +3473,21 @@
       <w:r>
         <w:t xml:space="preserve"> с описанием – </w:t>
       </w:r>
-      <w:proofErr w:type="spellStart"/>
       <w:r>
         <w:rPr>
           <w:rStyle w:val="af0"/>
         </w:rPr>
         <w:t>MyTaskAboutDlg</w:t>
       </w:r>
-      <w:proofErr w:type="spellEnd"/>
       <w:r>
         <w:t xml:space="preserve"> содержит </w:t>
       </w:r>
-      <w:proofErr w:type="spellStart"/>
       <w:r>
         <w:rPr>
           <w:rStyle w:val="af0"/>
         </w:rPr>
         <w:t>Cstatic</w:t>
       </w:r>
-      <w:proofErr w:type="spellEnd"/>
       <w:r>
         <w:t xml:space="preserve"> </w:t>
       </w:r>
@@ -3518,42 +3508,36 @@
       <w:r>
         <w:t xml:space="preserve"> содержит в себе элементы управления для настройки параметров сигнальной функции и графиков: 7 </w:t>
       </w:r>
-      <w:proofErr w:type="spellStart"/>
       <w:r>
         <w:rPr>
           <w:rStyle w:val="af0"/>
         </w:rPr>
         <w:t>CEdit</w:t>
       </w:r>
-      <w:proofErr w:type="spellEnd"/>
       <w:r>
         <w:t xml:space="preserve"> (3 для параметров функции и 4 для настроек масштаба) , </w:t>
       </w:r>
       <w:r>
         <w:t xml:space="preserve">1 </w:t>
       </w:r>
-      <w:proofErr w:type="spellStart"/>
       <w:r>
         <w:rPr>
           <w:rStyle w:val="af0"/>
         </w:rPr>
         <w:t>CSliderCtrl</w:t>
       </w:r>
-      <w:proofErr w:type="spellEnd"/>
       <w:r>
         <w:t xml:space="preserve"> для удобной настройки шага</w:t>
       </w:r>
       <w:r>
         <w:t xml:space="preserve">, </w:t>
       </w:r>
-      <w:proofErr w:type="spellStart"/>
       <w:r>
         <w:rPr>
           <w:rStyle w:val="af0"/>
         </w:rPr>
         <w:t>CButton</w:t>
       </w:r>
-      <w:proofErr w:type="spellEnd"/>
       <w:r>
         <w:t xml:space="preserve"> – </w:t>
       </w:r>
@@ -3572,14 +3556,12 @@
       <w:r>
         <w:t xml:space="preserve">флажок) для установки логарифмического масштаба, 4 </w:t>
       </w:r>
-      <w:proofErr w:type="spellStart"/>
       <w:r>
         <w:rPr>
           <w:rStyle w:val="af0"/>
         </w:rPr>
         <w:t>CMFCColorButton</w:t>
       </w:r>
-      <w:proofErr w:type="spellEnd"/>
       <w:r>
         <w:t xml:space="preserve"> </w:t>
       </w:r>
@@ -3589,14 +3571,12 @@
       <w:r>
         <w:t xml:space="preserve">сброс к начальным параметрам и закрытие диалога), 15 </w:t>
       </w:r>
-      <w:proofErr w:type="spellStart"/>
       <w:r>
         <w:rPr>
           <w:rStyle w:val="af0"/>
         </w:rPr>
         <w:t>CStatic</w:t>
       </w:r>
-      <w:proofErr w:type="spellEnd"/>
       <w:r>
         <w:t xml:space="preserve"> </w:t>
       </w:r>
@@ -3606,14 +3586,12 @@
       <w:r>
         <w:t xml:space="preserve">, а также объект пользовательского класса </w:t>
       </w:r>
-      <w:proofErr w:type="spellStart"/>
       <w:r>
         <w:rPr>
           <w:rStyle w:val="af0"/>
         </w:rPr>
         <w:t>CMyGraph</w:t>
       </w:r>
-      <w:proofErr w:type="spellEnd"/>
       <w:r>
         <w:rPr>
           <w:rStyle w:val="af0"/>
@@ -3624,14 +3602,12 @@
       <w:r>
         <w:t xml:space="preserve">для отрисовки графиков и объекты пользовательских классов </w:t>
       </w:r>
-      <w:proofErr w:type="spellStart"/>
       <w:r>
         <w:rPr>
           <w:rStyle w:val="af0"/>
         </w:rPr>
         <w:t>SignalFunction</w:t>
       </w:r>
-      <w:proofErr w:type="spellEnd"/>
       <w:r>
         <w:t xml:space="preserve"> </w:t>
       </w:r>
@@ -3641,14 +3617,12 @@
       <w:r>
         <w:t xml:space="preserve"> </w:t>
       </w:r>
-      <w:proofErr w:type="spellStart"/>
       <w:r>
         <w:rPr>
           <w:rStyle w:val="af0"/>
         </w:rPr>
         <w:t>DFTFunction</w:t>
       </w:r>
-      <w:proofErr w:type="spellEnd"/>
       <w:r>
         <w:t xml:space="preserve"> – объекты, описывающие сигнальную функцию и функцию дискретного преобразования Фурье, необходимые для построения графиков</w:t>
       </w:r>
@@ -3673,7 +3647,6 @@
         </w:rPr>
         <w:t xml:space="preserve"> </w:t>
       </w:r>
-      <w:proofErr w:type="gramStart"/>
       <w:r>
         <w:rPr>
           <w:rStyle w:val="af0"/>
@@ -3687,15 +3660,12 @@
         </w:rPr>
         <w:t>::</w:t>
       </w:r>
-      <w:proofErr w:type="spellStart"/>
-      <w:proofErr w:type="gramEnd"/>
       <w:r>
         <w:rPr>
           <w:rStyle w:val="af0"/>
         </w:rPr>
         <w:t>OnBnClickedButtonSaveGr</w:t>
       </w:r>
-      <w:proofErr w:type="spellEnd"/>
       <w:r>
         <w:rPr>
           <w:rStyle w:val="af0"/>
@@ -3706,25 +3676,21 @@
       <w:r>
         <w:t xml:space="preserve">, в котором из объекта </w:t>
       </w:r>
-      <w:proofErr w:type="spellStart"/>
       <w:r>
         <w:rPr>
           <w:lang w:val="en-US"/>
         </w:rPr>
         <w:t>CMyGraph</w:t>
       </w:r>
-      <w:proofErr w:type="spellEnd"/>
       <w:r>
         <w:t xml:space="preserve"> </w:t>
       </w:r>
-      <w:proofErr w:type="spellStart"/>
       <w:r>
         <w:rPr>
           <w:lang w:val="en-US"/>
         </w:rPr>
         <w:t>CGraph</w:t>
       </w:r>
-      <w:proofErr w:type="spellEnd"/>
       <w:r>
         <w:t xml:space="preserve"> </w:t>
       </w:r>
@@ -3752,7 +3718,6 @@
         </w:rPr>
         <w:t xml:space="preserve"> </w:t>
       </w:r>
-      <w:proofErr w:type="gramStart"/>
       <w:r>
         <w:rPr>
           <w:rStyle w:val="af0"/>
@@ -3766,15 +3731,12 @@
         </w:rPr>
         <w:t>::</w:t>
       </w:r>
-      <w:proofErr w:type="spellStart"/>
-      <w:proofErr w:type="gramEnd"/>
       <w:r>
         <w:rPr>
           <w:rStyle w:val="af0"/>
         </w:rPr>
         <w:t>OnBnClickedButtonreset</w:t>
       </w:r>
-      <w:proofErr w:type="spellEnd"/>
       <w:r>
         <w:rPr>
           <w:rStyle w:val="af0"/>
@@ -3806,7 +3768,6 @@
         </w:rPr>
         <w:t xml:space="preserve"> </w:t>
       </w:r>
-      <w:proofErr w:type="gramStart"/>
       <w:r>
         <w:rPr>
           <w:rStyle w:val="af0"/>
@@ -3820,15 +3781,12 @@
         </w:rPr>
         <w:t>::</w:t>
       </w:r>
-      <w:proofErr w:type="spellStart"/>
-      <w:proofErr w:type="gramEnd"/>
       <w:r>
         <w:rPr>
           <w:rStyle w:val="af0"/>
         </w:rPr>
         <w:t>OnBnClickedButtonreset</w:t>
       </w:r>
-      <w:proofErr w:type="spellEnd"/>
       <w:r>
         <w:rPr>
           <w:rStyle w:val="af0"/>
@@ -3872,14 +3830,12 @@
         </w:rPr>
         <w:t>::</w:t>
       </w:r>
-      <w:proofErr w:type="spellStart"/>
       <w:r>
         <w:rPr>
           <w:rStyle w:val="af0"/>
         </w:rPr>
         <w:t>UpdateCalculatorParams</w:t>
       </w:r>
-      <w:proofErr w:type="spellEnd"/>
       <w:r>
         <w:rPr>
           <w:rStyle w:val="af0"/>
@@ -3893,22 +3849,18 @@
       <w:r>
         <w:t xml:space="preserve"> через методы </w:t>
       </w:r>
-      <w:proofErr w:type="spellStart"/>
       <w:r>
         <w:rPr>
           <w:lang w:val="en-US"/>
         </w:rPr>
         <w:t>CMyGraph</w:t>
       </w:r>
-      <w:proofErr w:type="spellEnd"/>
       <w:r>
         <w:t xml:space="preserve"> или напрямую объектам сигнальной или полученной функций</w:t>
       </w:r>
       <w:r>
         <w:t xml:space="preserve">). Помимо обновления параметров, из этого метода через </w:t>
       </w:r>
-      <w:proofErr w:type="spellStart"/>
-      <w:proofErr w:type="gramStart"/>
       <w:r>
         <w:rPr>
           <w:rStyle w:val="af0"/>
@@ -3921,7 +3873,6 @@
         </w:rPr>
         <w:t>Wnd</w:t>
       </w:r>
-      <w:proofErr w:type="spellEnd"/>
       <w:r>
         <w:rPr>
           <w:rStyle w:val="af0"/>
@@ -3929,15 +3880,12 @@
         </w:rPr>
         <w:t>::</w:t>
       </w:r>
-      <w:proofErr w:type="spellStart"/>
-      <w:proofErr w:type="gramEnd"/>
       <w:r>
         <w:rPr>
           <w:rStyle w:val="af0"/>
         </w:rPr>
         <w:t>RedrawWindow</w:t>
       </w:r>
-      <w:proofErr w:type="spellEnd"/>
       <w:r>
         <w:rPr>
           <w:rStyle w:val="af0"/>
@@ -3956,49 +3904,41 @@
       <w:r>
         <w:t xml:space="preserve">система отправляет элементу </w:t>
       </w:r>
-      <w:proofErr w:type="spellStart"/>
       <w:r>
         <w:rPr>
           <w:rStyle w:val="af0"/>
         </w:rPr>
         <w:t>CMyGraph</w:t>
       </w:r>
-      <w:proofErr w:type="spellEnd"/>
       <w:r>
         <w:t xml:space="preserve"> </w:t>
       </w:r>
-      <w:proofErr w:type="spellStart"/>
       <w:r>
         <w:rPr>
           <w:rStyle w:val="af0"/>
         </w:rPr>
         <w:t>CGraph</w:t>
       </w:r>
-      <w:proofErr w:type="spellEnd"/>
       <w:r>
         <w:t xml:space="preserve"> сообщение о необходимости перерисовать окно.</w:t>
       </w:r>
     </w:p>
     <w:p>
-      <w:proofErr w:type="spellStart"/>
       <w:r>
         <w:rPr>
           <w:rStyle w:val="af0"/>
         </w:rPr>
         <w:t>CMyGraph</w:t>
       </w:r>
-      <w:proofErr w:type="spellEnd"/>
       <w:r>
         <w:t xml:space="preserve"> является наследником </w:t>
       </w:r>
-      <w:proofErr w:type="spellStart"/>
       <w:r>
         <w:rPr>
           <w:rStyle w:val="af0"/>
         </w:rPr>
         <w:t>CStatic</w:t>
       </w:r>
-      <w:proofErr w:type="spellEnd"/>
       <w:r>
         <w:t>.</w:t>
       </w:r>
@@ -4008,14 +3948,12 @@
       <w:r>
         <w:t xml:space="preserve">Он содержит в себе автоматический динамический массив объектов типа </w:t>
       </w:r>
-      <w:proofErr w:type="spellStart"/>
       <w:r>
         <w:rPr>
           <w:rStyle w:val="af0"/>
         </w:rPr>
         <w:t>MathFunction</w:t>
       </w:r>
-      <w:proofErr w:type="spellEnd"/>
       <w:r>
         <w:rPr>
           <w:rStyle w:val="af0"/>
@@ -4047,25 +3985,14 @@
         <w:t>При пол</w:t>
       </w:r>
       <w:r>
-        <w:t xml:space="preserve">учении сообщений о перерисовке вызывается метод </w:t>
-      </w:r>
-      <w:proofErr w:type="spellStart"/>
-      <w:r>
-        <w:t>void</w:t>
-      </w:r>
-      <w:proofErr w:type="spellEnd"/>
-      <w:r>
-        <w:t xml:space="preserve"> </w:t>
-      </w:r>
-      <w:proofErr w:type="spellStart"/>
-      <w:proofErr w:type="gramStart"/>
+        <w:t xml:space="preserve">учении сообщений о перерисовке вызывается метод void </w:t>
+      </w:r>
       <w:r>
         <w:rPr>
           <w:rStyle w:val="af0"/>
         </w:rPr>
         <w:t>CMyGraph</w:t>
       </w:r>
-      <w:proofErr w:type="spellEnd"/>
       <w:r>
         <w:rPr>
           <w:rStyle w:val="af0"/>
@@ -4073,15 +4000,12 @@
         </w:rPr>
         <w:t>::</w:t>
       </w:r>
-      <w:proofErr w:type="spellStart"/>
-      <w:proofErr w:type="gramEnd"/>
       <w:r>
         <w:rPr>
           <w:rStyle w:val="af0"/>
         </w:rPr>
         <w:t>OnPaint</w:t>
       </w:r>
-      <w:proofErr w:type="spellEnd"/>
       <w:r>
         <w:rPr>
           <w:rStyle w:val="af0"/>
@@ -4098,14 +4022,12 @@
       <w:r>
         <w:t xml:space="preserve"> (при помощи метода </w:t>
       </w:r>
-      <w:proofErr w:type="spellStart"/>
       <w:r>
         <w:rPr>
           <w:rStyle w:val="af0"/>
         </w:rPr>
         <w:t>MathFunction</w:t>
       </w:r>
-      <w:proofErr w:type="spellEnd"/>
       <w:r>
         <w:rPr>
           <w:rStyle w:val="af0"/>
@@ -4149,14 +4071,12 @@
       <w:r>
         <w:t xml:space="preserve"> и строит график, последовательно соединяя точки при помощи </w:t>
       </w:r>
-      <w:proofErr w:type="spellStart"/>
       <w:r>
         <w:rPr>
           <w:rStyle w:val="af0"/>
         </w:rPr>
         <w:t>CPaintDC</w:t>
       </w:r>
-      <w:proofErr w:type="spellEnd"/>
       <w:r>
         <w:rPr>
           <w:rStyle w:val="af0"/>
@@ -4164,14 +4084,12 @@
         </w:rPr>
         <w:t>::</w:t>
       </w:r>
-      <w:proofErr w:type="spellStart"/>
       <w:r>
         <w:rPr>
           <w:rStyle w:val="af0"/>
         </w:rPr>
         <w:t>LineTo</w:t>
       </w:r>
-      <w:proofErr w:type="spellEnd"/>
       <w:r>
         <w:rPr>
           <w:rStyle w:val="af0"/>
@@ -4185,21 +4103,6 @@
         </w:rPr>
         <w:t>Point</w:t>
       </w:r>
-      <w:r>
-        <w:rPr>
-          <w:rStyle w:val="af0"/>
-          <w:lang w:val="ru-RU"/>
-        </w:rPr>
-        <w:t xml:space="preserve"> </w:t>
-      </w:r>
-      <w:proofErr w:type="spellStart"/>
-      <w:r>
-        <w:rPr>
-          <w:rStyle w:val="af0"/>
-        </w:rPr>
-        <w:t>point</w:t>
-      </w:r>
-      <w:proofErr w:type="spellEnd"/>
       <w:r>
         <w:rPr>
           <w:rStyle w:val="af0"/>
@@ -4224,14 +4127,12 @@
       <w:r>
         <w:t xml:space="preserve"> </w:t>
       </w:r>
-      <w:proofErr w:type="spellStart"/>
       <w:r>
         <w:rPr>
           <w:rStyle w:val="af0"/>
         </w:rPr>
         <w:t>CMyGraph</w:t>
       </w:r>
-      <w:proofErr w:type="spellEnd"/>
       <w:r>
         <w:t xml:space="preserve"> обладает множеством </w:t>
       </w:r>
@@ -4244,24 +4145,20 @@
       <w:r>
         <w:t>’</w:t>
       </w:r>
-      <w:proofErr w:type="spellStart"/>
       <w:r>
         <w:t>еров</w:t>
       </w:r>
-      <w:proofErr w:type="spellEnd"/>
       <w:r>
         <w:t>, которые вызывают соответствующие методы для каждой из функций.</w:t>
       </w:r>
     </w:p>
     <w:p>
-      <w:proofErr w:type="spellStart"/>
       <w:r>
         <w:rPr>
           <w:rStyle w:val="af0"/>
         </w:rPr>
         <w:t>MathFunction</w:t>
       </w:r>
-      <w:proofErr w:type="spellEnd"/>
       <w:r>
         <w:t xml:space="preserve"> </w:t>
       </w:r>
@@ -4318,14 +4215,12 @@
       <w:r>
         <w:t xml:space="preserve"> </w:t>
       </w:r>
-      <w:proofErr w:type="spellStart"/>
       <w:r>
         <w:rPr>
           <w:rStyle w:val="af0"/>
         </w:rPr>
         <w:t>MathFunction</w:t>
       </w:r>
-      <w:proofErr w:type="spellEnd"/>
       <w:r>
         <w:rPr>
           <w:rStyle w:val="af0"/>
@@ -4372,7 +4267,6 @@
       <w:r>
         <w:t xml:space="preserve"> (в случае если данные устарели) метод пересчёта точек </w:t>
       </w:r>
-      <w:proofErr w:type="spellStart"/>
       <w:r>
         <w:rPr>
           <w:rStyle w:val="af0"/>
@@ -4385,7 +4279,6 @@
         </w:rPr>
         <w:t>unction</w:t>
       </w:r>
-      <w:proofErr w:type="spellEnd"/>
       <w:r>
         <w:rPr>
           <w:rStyle w:val="af0"/>
@@ -4400,14 +4293,12 @@
         </w:rPr>
         <w:t>:</w:t>
       </w:r>
-      <w:proofErr w:type="spellStart"/>
       <w:r>
         <w:rPr>
           <w:rStyle w:val="af0"/>
         </w:rPr>
         <w:t>calulate</w:t>
       </w:r>
-      <w:proofErr w:type="spellEnd"/>
       <w:r>
         <w:rPr>
           <w:rStyle w:val="af0"/>
@@ -4421,14 +4312,12 @@
       <w:r>
         <w:t xml:space="preserve">с заданным шагом на промежутке пересечения области определения и расчётной области вызывает метод </w:t>
       </w:r>
-      <w:proofErr w:type="spellStart"/>
       <w:r>
         <w:rPr>
           <w:rStyle w:val="af0"/>
         </w:rPr>
         <w:t>MathFunction</w:t>
       </w:r>
-      <w:proofErr w:type="spellEnd"/>
       <w:r>
         <w:rPr>
           <w:rStyle w:val="af0"/>
@@ -4480,14 +4369,12 @@
         </w:rPr>
         <w:t xml:space="preserve"> </w:t>
       </w:r>
-      <w:proofErr w:type="spellStart"/>
       <w:r>
         <w:rPr>
           <w:rStyle w:val="af0"/>
         </w:rPr>
         <w:t>MathFunction</w:t>
       </w:r>
-      <w:proofErr w:type="spellEnd"/>
       <w:r>
         <w:rPr>
           <w:rStyle w:val="af0"/>
@@ -4534,14 +4421,12 @@
         </w:rPr>
         <w:t>_</w:t>
       </w:r>
-      <w:proofErr w:type="spellStart"/>
       <w:r>
         <w:rPr>
           <w:rStyle w:val="af0"/>
         </w:rPr>
         <w:t>coords</w:t>
       </w:r>
-      <w:proofErr w:type="spellEnd"/>
       <w:r>
         <w:rPr>
           <w:rStyle w:val="af0"/>
@@ -4631,14 +4516,12 @@
       <w:r>
         <w:t xml:space="preserve"> </w:t>
       </w:r>
-      <w:proofErr w:type="spellStart"/>
       <w:r>
         <w:rPr>
           <w:rStyle w:val="af0"/>
         </w:rPr>
         <w:t>SignalFunction</w:t>
       </w:r>
-      <w:proofErr w:type="spellEnd"/>
       <w:r>
         <w:t xml:space="preserve">  </w:t>
       </w:r>
@@ -4648,14 +4531,12 @@
       <w:r>
         <w:t xml:space="preserve"> </w:t>
       </w:r>
-      <w:proofErr w:type="spellStart"/>
       <w:r>
         <w:rPr>
           <w:rStyle w:val="af0"/>
         </w:rPr>
         <w:t>DFTFunction</w:t>
       </w:r>
-      <w:proofErr w:type="spellEnd"/>
       <w:r>
         <w:t xml:space="preserve"> </w:t>
       </w:r>
@@ -4709,14 +4590,12 @@
       <w:r>
         <w:t xml:space="preserve">Расчёт в классе </w:t>
       </w:r>
-      <w:proofErr w:type="spellStart"/>
       <w:r>
         <w:rPr>
           <w:rStyle w:val="af0"/>
         </w:rPr>
         <w:t>SignalFunction</w:t>
       </w:r>
-      <w:proofErr w:type="spellEnd"/>
       <w:r>
         <w:t xml:space="preserve"> отличается тем, что значения функции в точках на расчетном промежутке сохраняются в </w:t>
       </w:r>
@@ -4760,14 +4639,12 @@
       <w:r>
         <w:t xml:space="preserve">В классе </w:t>
       </w:r>
-      <w:proofErr w:type="spellStart"/>
       <w:r>
         <w:rPr>
           <w:rStyle w:val="af0"/>
         </w:rPr>
         <w:t>DFTFunction</w:t>
       </w:r>
-      <w:proofErr w:type="spellEnd"/>
       <w:r>
         <w:t xml:space="preserve"> </w:t>
       </w:r>

--- a/Курсовая работа.docx
+++ b/Курсовая работа.docx
@@ -154,7 +154,7 @@
       <w:pPr>
         <w:pStyle w:val="1"/>
       </w:pPr>
-      <w:bookmarkStart w:id="0" w:name="_Toc96640185"/>
+      <w:bookmarkStart w:id="0" w:name="_Toc98872395"/>
       <w:r>
         <w:lastRenderedPageBreak/>
         <w:t>Содержание</w:t>
@@ -165,7 +165,7 @@
       <w:pPr>
         <w:pStyle w:val="11"/>
         <w:tabs>
-          <w:tab w:val="right" w:leader="dot" w:pos="9345"/>
+          <w:tab w:val="right" w:leader="dot" w:pos="10195"/>
         </w:tabs>
         <w:rPr>
           <w:rFonts w:asciiTheme="minorHAnsi" w:eastAsiaTheme="minorEastAsia" w:hAnsiTheme="minorHAnsi" w:cstheme="minorBidi"/>
@@ -183,7 +183,7 @@
       <w:r>
         <w:fldChar w:fldCharType="separate"/>
       </w:r>
-      <w:hyperlink w:anchor="_Toc96640185" w:history="1">
+      <w:hyperlink w:anchor="_Toc98872395" w:history="1">
         <w:r>
           <w:rPr>
             <w:rStyle w:val="ac"/>
@@ -210,7 +210,7 @@
             <w:noProof/>
             <w:webHidden/>
           </w:rPr>
-          <w:instrText xml:space="preserve"> PAGEREF _Toc96640185 \h </w:instrText>
+          <w:instrText xml:space="preserve"> PAGEREF _Toc98872395 \h </w:instrText>
         </w:r>
         <w:r>
           <w:rPr>
@@ -245,7 +245,7 @@
       <w:pPr>
         <w:pStyle w:val="11"/>
         <w:tabs>
-          <w:tab w:val="right" w:leader="dot" w:pos="9345"/>
+          <w:tab w:val="right" w:leader="dot" w:pos="10195"/>
         </w:tabs>
         <w:rPr>
           <w:rFonts w:asciiTheme="minorHAnsi" w:eastAsiaTheme="minorEastAsia" w:hAnsiTheme="minorHAnsi" w:cstheme="minorBidi"/>
@@ -254,7 +254,7 @@
           <w:szCs w:val="22"/>
         </w:rPr>
       </w:pPr>
-      <w:hyperlink w:anchor="_Toc96640186" w:history="1">
+      <w:hyperlink w:anchor="_Toc98872396" w:history="1">
         <w:r>
           <w:rPr>
             <w:rStyle w:val="ac"/>
@@ -281,7 +281,7 @@
             <w:noProof/>
             <w:webHidden/>
           </w:rPr>
-          <w:instrText xml:space="preserve"> PAGEREF _Toc96640186 \h </w:instrText>
+          <w:instrText xml:space="preserve"> PAGEREF _Toc98872396 \h </w:instrText>
         </w:r>
         <w:r>
           <w:rPr>
@@ -314,6 +314,148 @@
     </w:p>
     <w:p>
       <w:pPr>
+        <w:pStyle w:val="11"/>
+        <w:tabs>
+          <w:tab w:val="right" w:leader="dot" w:pos="10195"/>
+        </w:tabs>
+        <w:rPr>
+          <w:rFonts w:asciiTheme="minorHAnsi" w:eastAsiaTheme="minorEastAsia" w:hAnsiTheme="minorHAnsi" w:cstheme="minorBidi"/>
+          <w:noProof/>
+          <w:sz w:val="22"/>
+          <w:szCs w:val="22"/>
+        </w:rPr>
+      </w:pPr>
+      <w:hyperlink w:anchor="_Toc98872397" w:history="1">
+        <w:r>
+          <w:rPr>
+            <w:rStyle w:val="ac"/>
+            <w:noProof/>
+          </w:rPr>
+          <w:t>Постановка задачи</w:t>
+        </w:r>
+        <w:r>
+          <w:rPr>
+            <w:noProof/>
+            <w:webHidden/>
+          </w:rPr>
+          <w:tab/>
+        </w:r>
+        <w:r>
+          <w:rPr>
+            <w:noProof/>
+            <w:webHidden/>
+          </w:rPr>
+          <w:fldChar w:fldCharType="begin"/>
+        </w:r>
+        <w:r>
+          <w:rPr>
+            <w:noProof/>
+            <w:webHidden/>
+          </w:rPr>
+          <w:instrText xml:space="preserve"> PAGEREF _Toc98872397 \h </w:instrText>
+        </w:r>
+        <w:r>
+          <w:rPr>
+            <w:noProof/>
+            <w:webHidden/>
+          </w:rPr>
+        </w:r>
+        <w:r>
+          <w:rPr>
+            <w:noProof/>
+            <w:webHidden/>
+          </w:rPr>
+          <w:fldChar w:fldCharType="separate"/>
+        </w:r>
+        <w:r>
+          <w:rPr>
+            <w:noProof/>
+            <w:webHidden/>
+          </w:rPr>
+          <w:t>5</w:t>
+        </w:r>
+        <w:r>
+          <w:rPr>
+            <w:noProof/>
+            <w:webHidden/>
+          </w:rPr>
+          <w:fldChar w:fldCharType="end"/>
+        </w:r>
+      </w:hyperlink>
+    </w:p>
+    <w:p>
+      <w:pPr>
+        <w:pStyle w:val="11"/>
+        <w:tabs>
+          <w:tab w:val="right" w:leader="dot" w:pos="10195"/>
+        </w:tabs>
+        <w:rPr>
+          <w:rFonts w:asciiTheme="minorHAnsi" w:eastAsiaTheme="minorEastAsia" w:hAnsiTheme="minorHAnsi" w:cstheme="minorBidi"/>
+          <w:noProof/>
+          <w:sz w:val="22"/>
+          <w:szCs w:val="22"/>
+        </w:rPr>
+      </w:pPr>
+      <w:hyperlink w:anchor="_Toc98872398" w:history="1">
+        <w:r>
+          <w:rPr>
+            <w:rStyle w:val="ac"/>
+            <w:noProof/>
+          </w:rPr>
+          <w:t>Формализованное описание алгоритма решения задачи</w:t>
+        </w:r>
+        <w:r>
+          <w:rPr>
+            <w:noProof/>
+            <w:webHidden/>
+          </w:rPr>
+          <w:tab/>
+        </w:r>
+        <w:r>
+          <w:rPr>
+            <w:noProof/>
+            <w:webHidden/>
+          </w:rPr>
+          <w:fldChar w:fldCharType="begin"/>
+        </w:r>
+        <w:r>
+          <w:rPr>
+            <w:noProof/>
+            <w:webHidden/>
+          </w:rPr>
+          <w:instrText xml:space="preserve"> PAGEREF _Toc98872398 \h </w:instrText>
+        </w:r>
+        <w:r>
+          <w:rPr>
+            <w:noProof/>
+            <w:webHidden/>
+          </w:rPr>
+        </w:r>
+        <w:r>
+          <w:rPr>
+            <w:noProof/>
+            <w:webHidden/>
+          </w:rPr>
+          <w:fldChar w:fldCharType="separate"/>
+        </w:r>
+        <w:r>
+          <w:rPr>
+            <w:noProof/>
+            <w:webHidden/>
+          </w:rPr>
+          <w:t>7</w:t>
+        </w:r>
+        <w:r>
+          <w:rPr>
+            <w:noProof/>
+            <w:webHidden/>
+          </w:rPr>
+          <w:fldChar w:fldCharType="end"/>
+        </w:r>
+      </w:hyperlink>
+    </w:p>
+    <w:p>
+      <w:pPr>
         <w:ind w:firstLine="0"/>
       </w:pPr>
       <w:r>
@@ -335,7 +477,7 @@
         <w:pStyle w:val="1"/>
         <w:ind w:left="360"/>
       </w:pPr>
-      <w:bookmarkStart w:id="1" w:name="_Toc96640186"/>
+      <w:bookmarkStart w:id="1" w:name="_Toc98872396"/>
       <w:r>
         <w:lastRenderedPageBreak/>
         <w:t>Спецификация задания</w:t>
@@ -1063,10 +1205,12 @@
       <w:pPr>
         <w:pStyle w:val="1"/>
       </w:pPr>
+      <w:bookmarkStart w:id="2" w:name="_Toc98872397"/>
       <w:r>
         <w:lastRenderedPageBreak/>
         <w:t>Постановка задачи</w:t>
       </w:r>
+      <w:bookmarkEnd w:id="2"/>
     </w:p>
     <w:p>
       <w:r>
@@ -3403,10 +3547,12 @@
       <w:pPr>
         <w:pStyle w:val="1"/>
       </w:pPr>
+      <w:bookmarkStart w:id="3" w:name="_Toc98872398"/>
       <w:r>
         <w:lastRenderedPageBreak/>
         <w:t>Формализованное описание алгоритма решения задачи</w:t>
       </w:r>
+      <w:bookmarkEnd w:id="3"/>
     </w:p>
     <w:p>
       <w:r>
@@ -4675,12 +4821,107 @@
       <w:r>
         <w:t xml:space="preserve"> с коэффициентами, соответствующими номерам отсчета. Затем находится модуль ДПФ путем извлечения корня из суммы квадратов мнимой и реальной частей.</w:t>
       </w:r>
+      <w:r>
+        <w:br w:type="page"/>
+      </w:r>
     </w:p>
+    <w:p>
+      <w:pPr>
+        <w:pStyle w:val="1"/>
+      </w:pPr>
+      <w:r>
+        <w:lastRenderedPageBreak/>
+        <w:drawing>
+          <wp:anchor distT="0" distB="0" distL="114300" distR="114300" simplePos="0" relativeHeight="251658240" behindDoc="0" locked="0" layoutInCell="1" allowOverlap="1" wp14:anchorId="27040D45" wp14:editId="60C4624D">
+            <wp:simplePos x="0" y="0"/>
+            <wp:positionH relativeFrom="column">
+              <wp:posOffset>-448310</wp:posOffset>
+            </wp:positionH>
+            <wp:positionV relativeFrom="paragraph">
+              <wp:posOffset>906145</wp:posOffset>
+            </wp:positionV>
+            <wp:extent cx="7016115" cy="5268595"/>
+            <wp:effectExtent l="0" t="0" r="0" b="8255"/>
+            <wp:wrapSquare wrapText="bothSides"/>
+            <wp:docPr id="1" name="Рисунок 1"/>
+            <wp:cNvGraphicFramePr>
+              <a:graphicFrameLocks xmlns:a="http://schemas.openxmlformats.org/drawingml/2006/main" noChangeAspect="1"/>
+            </wp:cNvGraphicFramePr>
+            <a:graphic xmlns:a="http://schemas.openxmlformats.org/drawingml/2006/main">
+              <a:graphicData uri="http://schemas.openxmlformats.org/drawingml/2006/picture">
+                <pic:pic xmlns:pic="http://schemas.openxmlformats.org/drawingml/2006/picture">
+                  <pic:nvPicPr>
+                    <pic:cNvPr id="1" name=""/>
+                    <pic:cNvPicPr/>
+                  </pic:nvPicPr>
+                  <pic:blipFill>
+                    <a:blip r:embed="rId7">
+                      <a:extLst>
+                        <a:ext uri="{28A0092B-C50C-407E-A947-70E740481C1C}">
+                          <a14:useLocalDpi xmlns:a14="http://schemas.microsoft.com/office/drawing/2010/main" val="0"/>
+                        </a:ext>
+                      </a:extLst>
+                    </a:blip>
+                    <a:stretch>
+                      <a:fillRect/>
+                    </a:stretch>
+                  </pic:blipFill>
+                  <pic:spPr>
+                    <a:xfrm>
+                      <a:off x="0" y="0"/>
+                      <a:ext cx="7016115" cy="5268595"/>
+                    </a:xfrm>
+                    <a:prstGeom prst="rect">
+                      <a:avLst/>
+                    </a:prstGeom>
+                  </pic:spPr>
+                </pic:pic>
+              </a:graphicData>
+            </a:graphic>
+            <wp14:sizeRelH relativeFrom="margin">
+              <wp14:pctWidth>0</wp14:pctWidth>
+            </wp14:sizeRelH>
+            <wp14:sizeRelV relativeFrom="margin">
+              <wp14:pctHeight>0</wp14:pctHeight>
+            </wp14:sizeRelV>
+          </wp:anchor>
+        </w:drawing>
+      </w:r>
+      <w:r>
+        <w:t>Варианты взаимодействия оператора и программы (Use Case)</w:t>
+      </w:r>
+    </w:p>
+    <w:p>
+      <w:pPr>
+        <w:spacing w:after="160" w:line="259" w:lineRule="auto"/>
+        <w:ind w:firstLine="0"/>
+        <w:jc w:val="left"/>
+        <w:rPr>
+          <w:rFonts w:eastAsiaTheme="majorEastAsia" w:cstheme="majorBidi"/>
+          <w:b/>
+          <w:caps/>
+          <w:sz w:val="32"/>
+          <w:szCs w:val="32"/>
+        </w:rPr>
+      </w:pPr>
+      <w:r>
+        <w:br w:type="page"/>
+      </w:r>
+    </w:p>
+    <w:p>
+      <w:pPr>
+        <w:pStyle w:val="1"/>
+        <w:rPr>
+          <w:lang w:val="en-US"/>
+        </w:rPr>
+      </w:pPr>
+    </w:p>
+    <w:p/>
     <w:sectPr>
-      <w:headerReference w:type="default" r:id="rId7"/>
-      <w:footerReference w:type="default" r:id="rId8"/>
-      <w:headerReference w:type="first" r:id="rId9"/>
-      <w:footerReference w:type="first" r:id="rId10"/>
+      <w:headerReference w:type="default" r:id="rId8"/>
+      <w:footerReference w:type="default" r:id="rId9"/>
+      <w:headerReference w:type="first" r:id="rId10"/>
+      <w:footerReference w:type="first" r:id="rId11"/>
       <w:pgSz w:w="11906" w:h="16838"/>
       <w:pgMar w:top="1418" w:right="567" w:bottom="851" w:left="1134" w:header="709" w:footer="709" w:gutter="0"/>
       <w:cols w:space="708"/>

--- a/Курсовая работа.docx
+++ b/Курсовая работа.docx
@@ -4011,13 +4011,7 @@
         <w:rPr>
           <w:rStyle w:val="af0"/>
         </w:rPr>
-        <w:t>C</w:t>
-      </w:r>
-      <w:r>
-        <w:rPr>
-          <w:rStyle w:val="af0"/>
-        </w:rPr>
-        <w:t>Wnd</w:t>
+        <w:t>CWnd</w:t>
       </w:r>
       <w:r>
         <w:rPr>
@@ -4324,13 +4318,7 @@
         <w:t>точек (</w:t>
       </w:r>
       <w:r>
-        <w:t>чисто виртуальная функция), расчёта точек (в координатах окна)</w:t>
-      </w:r>
-      <w:r>
-        <w:t>, пересчёта точек в координаты окна</w:t>
-      </w:r>
-      <w:r>
-        <w:t xml:space="preserve">, а также автоматический динамический массив объектов </w:t>
+        <w:t xml:space="preserve">чисто виртуальная функция), расчёта точек (в координатах окна), пересчёта точек в координаты окна, а также автоматический динамический массив объектов </w:t>
       </w:r>
       <w:r>
         <w:rPr>
@@ -4350,11 +4338,6 @@
       </w:r>
     </w:p>
     <w:p>
-      <w:pPr>
-        <w:rPr>
-          <w:lang w:val="en-US"/>
-        </w:rPr>
-      </w:pPr>
       <w:r>
         <w:t>Метод передачи точек</w:t>
       </w:r>
@@ -4430,14 +4413,7 @@
           <w:rStyle w:val="af0"/>
           <w:lang w:val="ru-RU"/>
         </w:rPr>
-        <w:t>:</w:t>
-      </w:r>
-      <w:r>
-        <w:rPr>
-          <w:rStyle w:val="af0"/>
-          <w:lang w:val="ru-RU"/>
-        </w:rPr>
-        <w:t>:</w:t>
+        <w:t>::</w:t>
       </w:r>
       <w:r>
         <w:rPr>
@@ -4662,12 +4638,14 @@
       <w:r>
         <w:t xml:space="preserve"> </w:t>
       </w:r>
+      <w:proofErr w:type="spellStart"/>
       <w:r>
         <w:rPr>
           <w:rStyle w:val="af0"/>
         </w:rPr>
         <w:t>SignalFunction</w:t>
       </w:r>
+      <w:proofErr w:type="spellEnd"/>
       <w:r>
         <w:t xml:space="preserve">  </w:t>
       </w:r>
@@ -4677,12 +4655,14 @@
       <w:r>
         <w:t xml:space="preserve"> </w:t>
       </w:r>
+      <w:proofErr w:type="spellStart"/>
       <w:r>
         <w:rPr>
           <w:rStyle w:val="af0"/>
         </w:rPr>
         <w:t>DFTFunction</w:t>
       </w:r>
+      <w:proofErr w:type="spellEnd"/>
       <w:r>
         <w:t xml:space="preserve"> </w:t>
       </w:r>
@@ -4813,13 +4793,7 @@
         <w:t>f</w:t>
       </w:r>
       <w:r>
-        <w:t xml:space="preserve"> происходит расчёт мнимой и действительной частей при помощи суммирования </w:t>
-      </w:r>
-      <w:r>
-        <w:t>данных сигнальной функции</w:t>
-      </w:r>
-      <w:r>
-        <w:t xml:space="preserve"> с коэффициентами, соответствующими номерам отсчета. Затем находится модуль ДПФ путем извлечения корня из суммы квадратов мнимой и реальной частей.</w:t>
+        <w:t xml:space="preserve"> происходит расчёт мнимой и действительной частей при помощи суммирования данных сигнальной функции с коэффициентами, соответствующими номерам отсчета. Затем находится модуль ДПФ путем извлечения корня из суммы квадратов мнимой и реальной частей.</w:t>
       </w:r>
       <w:r>
         <w:br w:type="page"/>
@@ -4830,6 +4804,9 @@
         <w:pStyle w:val="1"/>
       </w:pPr>
       <w:r>
+        <w:rPr>
+          <w:noProof/>
+        </w:rPr>
         <w:lastRenderedPageBreak/>
         <w:drawing>
           <wp:anchor distT="0" distB="0" distL="114300" distR="114300" simplePos="0" relativeHeight="251658240" behindDoc="0" locked="0" layoutInCell="1" allowOverlap="1" wp14:anchorId="27040D45" wp14:editId="60C4624D">
@@ -4911,11 +4888,43 @@
     <w:p>
       <w:pPr>
         <w:pStyle w:val="1"/>
+      </w:pPr>
+      <w:r>
+        <w:lastRenderedPageBreak/>
+        <w:t xml:space="preserve">Диаграмма потоков данных </w:t>
+      </w:r>
+      <w:r>
+        <w:t>(</w:t>
+      </w:r>
+      <w:r>
         <w:rPr>
           <w:lang w:val="en-US"/>
         </w:rPr>
-      </w:pPr>
+        <w:t>Data</w:t>
+      </w:r>
+      <w:r>
+        <w:t xml:space="preserve"> </w:t>
+      </w:r>
+      <w:r>
+        <w:rPr>
+          <w:lang w:val="en-US"/>
+        </w:rPr>
+        <w:t>flow</w:t>
+      </w:r>
+      <w:r>
+        <w:t xml:space="preserve"> </w:t>
+      </w:r>
+      <w:r>
+        <w:rPr>
+          <w:lang w:val="en-US"/>
+        </w:rPr>
+        <w:t>diagram</w:t>
+      </w:r>
+      <w:r>
+        <w:t>)</w:t>
+      </w:r>
     </w:p>
+    <w:p/>
     <w:p/>
     <w:sectPr>
       <w:headerReference w:type="default" r:id="rId8"/>
@@ -5650,22 +5659,22 @@
       </w:pPr>
     </w:lvl>
   </w:abstractNum>
-  <w:num w:numId="1">
+  <w:num w:numId="1" w16cid:durableId="81222438">
     <w:abstractNumId w:val="1"/>
   </w:num>
-  <w:num w:numId="2">
+  <w:num w:numId="2" w16cid:durableId="1783529205">
     <w:abstractNumId w:val="2"/>
   </w:num>
-  <w:num w:numId="3">
+  <w:num w:numId="3" w16cid:durableId="600142844">
     <w:abstractNumId w:val="4"/>
   </w:num>
-  <w:num w:numId="4">
+  <w:num w:numId="4" w16cid:durableId="56173268">
     <w:abstractNumId w:val="5"/>
   </w:num>
-  <w:num w:numId="5">
+  <w:num w:numId="5" w16cid:durableId="421295348">
     <w:abstractNumId w:val="3"/>
   </w:num>
-  <w:num w:numId="6">
+  <w:num w:numId="6" w16cid:durableId="1073234021">
     <w:abstractNumId w:val="0"/>
   </w:num>
 </w:numbering>
@@ -6133,6 +6142,7 @@
   <w:style w:type="character" w:default="1" w:styleId="a0">
     <w:name w:val="Default Paragraph Font"/>
     <w:uiPriority w:val="1"/>
+    <w:semiHidden/>
     <w:unhideWhenUsed/>
   </w:style>
   <w:style w:type="table" w:default="1" w:styleId="a1">

--- a/Курсовая работа.docx
+++ b/Курсовая работа.docx
@@ -1,6 +1,6 @@
 
 <file path=word/document.xml><?xml version="1.0" encoding="utf-8"?>
-<w:document xmlns:wpc="http://schemas.microsoft.com/office/word/2010/wordprocessingCanvas" xmlns:cx="http://schemas.microsoft.com/office/drawing/2014/chartex" xmlns:cx1="http://schemas.microsoft.com/office/drawing/2015/9/8/chartex" xmlns:cx2="http://schemas.microsoft.com/office/drawing/2015/10/21/chartex" xmlns:cx3="http://schemas.microsoft.com/office/drawing/2016/5/9/chartex" xmlns:cx4="http://schemas.microsoft.com/office/drawing/2016/5/10/chartex" xmlns:cx5="http://schemas.microsoft.com/office/drawing/2016/5/11/chartex" xmlns:cx6="http://schemas.microsoft.com/office/drawing/2016/5/12/chartex" xmlns:cx7="http://schemas.microsoft.com/office/drawing/2016/5/13/chartex" xmlns:cx8="http://schemas.microsoft.com/office/drawing/2016/5/14/chartex" xmlns:mc="http://schemas.openxmlformats.org/markup-compatibility/2006" xmlns:aink="http://schemas.microsoft.com/office/drawing/2016/ink" xmlns:am3d="http://schemas.microsoft.com/office/drawing/2017/model3d" xmlns:o="urn:schemas-microsoft-com:office:office" xmlns:r="http://schemas.openxmlformats.org/officeDocument/2006/relationships" xmlns:m="http://schemas.openxmlformats.org/officeDocument/2006/math" xmlns:v="urn:schemas-microsoft-com:vml" xmlns:wp14="http://schemas.microsoft.com/office/word/2010/wordprocessingDrawing" xmlns:wp="http://schemas.openxmlformats.org/drawingml/2006/wordprocessingDrawing" xmlns:w10="urn:schemas-microsoft-com:office:word" xmlns:w="http://schemas.openxmlformats.org/wordprocessingml/2006/main" xmlns:w14="http://schemas.microsoft.com/office/word/2010/wordml" xmlns:w15="http://schemas.microsoft.com/office/word/2012/wordml" xmlns:w16cex="http://schemas.microsoft.com/office/word/2018/wordml/cex" xmlns:w16cid="http://schemas.microsoft.com/office/word/2016/wordml/cid" xmlns:w16="http://schemas.microsoft.com/office/word/2018/wordml" xmlns:w16sdtdh="http://schemas.microsoft.com/office/word/2020/wordml/sdtdatahash" xmlns:w16se="http://schemas.microsoft.com/office/word/2015/wordml/symex" xmlns:wpg="http://schemas.microsoft.com/office/word/2010/wordprocessingGroup" xmlns:wpi="http://schemas.microsoft.com/office/word/2010/wordprocessingInk" xmlns:wne="http://schemas.microsoft.com/office/word/2006/wordml" xmlns:wps="http://schemas.microsoft.com/office/word/2010/wordprocessingShape" mc:Ignorable="w14 w15 w16se w16cid w16 w16cex w16sdtdh wp14">
+<w:document xmlns:wpc="http://schemas.microsoft.com/office/word/2010/wordprocessingCanvas" xmlns:cx="http://schemas.microsoft.com/office/drawing/2014/chartex" xmlns:cx1="http://schemas.microsoft.com/office/drawing/2015/9/8/chartex" xmlns:cx2="http://schemas.microsoft.com/office/drawing/2015/10/21/chartex" xmlns:cx3="http://schemas.microsoft.com/office/drawing/2016/5/9/chartex" xmlns:cx4="http://schemas.microsoft.com/office/drawing/2016/5/10/chartex" xmlns:cx5="http://schemas.microsoft.com/office/drawing/2016/5/11/chartex" xmlns:cx6="http://schemas.microsoft.com/office/drawing/2016/5/12/chartex" xmlns:cx7="http://schemas.microsoft.com/office/drawing/2016/5/13/chartex" xmlns:cx8="http://schemas.microsoft.com/office/drawing/2016/5/14/chartex" xmlns:mc="http://schemas.openxmlformats.org/markup-compatibility/2006" xmlns:aink="http://schemas.microsoft.com/office/drawing/2016/ink" xmlns:am3d="http://schemas.microsoft.com/office/drawing/2017/model3d" xmlns:o="urn:schemas-microsoft-com:office:office" xmlns:oel="http://schemas.microsoft.com/office/2019/extlst" xmlns:r="http://schemas.openxmlformats.org/officeDocument/2006/relationships" xmlns:m="http://schemas.openxmlformats.org/officeDocument/2006/math" xmlns:v="urn:schemas-microsoft-com:vml" xmlns:wp14="http://schemas.microsoft.com/office/word/2010/wordprocessingDrawing" xmlns:wp="http://schemas.openxmlformats.org/drawingml/2006/wordprocessingDrawing" xmlns:w10="urn:schemas-microsoft-com:office:word" xmlns:w="http://schemas.openxmlformats.org/wordprocessingml/2006/main" xmlns:w14="http://schemas.microsoft.com/office/word/2010/wordml" xmlns:w15="http://schemas.microsoft.com/office/word/2012/wordml" xmlns:w16cex="http://schemas.microsoft.com/office/word/2018/wordml/cex" xmlns:w16cid="http://schemas.microsoft.com/office/word/2016/wordml/cid" xmlns:w16="http://schemas.microsoft.com/office/word/2018/wordml" xmlns:w16sdtdh="http://schemas.microsoft.com/office/word/2020/wordml/sdtdatahash" xmlns:w16se="http://schemas.microsoft.com/office/word/2015/wordml/symex" xmlns:wpg="http://schemas.microsoft.com/office/word/2010/wordprocessingGroup" xmlns:wpi="http://schemas.microsoft.com/office/word/2010/wordprocessingInk" xmlns:wne="http://schemas.microsoft.com/office/word/2006/wordml" xmlns:wps="http://schemas.microsoft.com/office/word/2010/wordprocessingShape" mc:Ignorable="w14 w15 w16se w16cid w16 w16cex w16sdtdh wp14">
   <w:body>
     <w:p>
       <w:pPr>
@@ -3793,6 +3793,7 @@
         </w:rPr>
         <w:t xml:space="preserve"> </w:t>
       </w:r>
+      <w:proofErr w:type="gramStart"/>
       <w:r>
         <w:rPr>
           <w:rStyle w:val="af0"/>
@@ -3806,6 +3807,7 @@
         </w:rPr>
         <w:t>::</w:t>
       </w:r>
+      <w:proofErr w:type="gramEnd"/>
       <w:r>
         <w:rPr>
           <w:rStyle w:val="af0"/>
@@ -3864,6 +3866,7 @@
         </w:rPr>
         <w:t xml:space="preserve"> </w:t>
       </w:r>
+      <w:proofErr w:type="gramStart"/>
       <w:r>
         <w:rPr>
           <w:rStyle w:val="af0"/>
@@ -3877,6 +3880,7 @@
         </w:rPr>
         <w:t>::</w:t>
       </w:r>
+      <w:proofErr w:type="gramEnd"/>
       <w:r>
         <w:rPr>
           <w:rStyle w:val="af0"/>
@@ -3914,6 +3918,7 @@
         </w:rPr>
         <w:t xml:space="preserve"> </w:t>
       </w:r>
+      <w:proofErr w:type="gramStart"/>
       <w:r>
         <w:rPr>
           <w:rStyle w:val="af0"/>
@@ -3927,6 +3932,7 @@
         </w:rPr>
         <w:t>::</w:t>
       </w:r>
+      <w:proofErr w:type="gramEnd"/>
       <w:r>
         <w:rPr>
           <w:rStyle w:val="af0"/>
@@ -4007,6 +4013,7 @@
       <w:r>
         <w:t xml:space="preserve">). Помимо обновления параметров, из этого метода через </w:t>
       </w:r>
+      <w:proofErr w:type="gramStart"/>
       <w:r>
         <w:rPr>
           <w:rStyle w:val="af0"/>
@@ -4020,6 +4027,7 @@
         </w:rPr>
         <w:t>::</w:t>
       </w:r>
+      <w:proofErr w:type="gramEnd"/>
       <w:r>
         <w:rPr>
           <w:rStyle w:val="af0"/>
@@ -4127,6 +4135,7 @@
       <w:r>
         <w:t xml:space="preserve">учении сообщений о перерисовке вызывается метод void </w:t>
       </w:r>
+      <w:proofErr w:type="gramStart"/>
       <w:r>
         <w:rPr>
           <w:rStyle w:val="af0"/>
@@ -4140,6 +4149,7 @@
         </w:rPr>
         <w:t>::</w:t>
       </w:r>
+      <w:proofErr w:type="gramEnd"/>
       <w:r>
         <w:rPr>
           <w:rStyle w:val="af0"/>
@@ -4925,7 +4935,372 @@
       </w:r>
     </w:p>
     <w:p/>
-    <w:p/>
+    <w:p>
+      <w:pPr>
+        <w:pStyle w:val="1"/>
+      </w:pPr>
+      <w:r>
+        <w:br w:type="page"/>
+      </w:r>
+      <w:r>
+        <w:lastRenderedPageBreak/>
+        <w:t>Выбор и обоснование типов переменных. Разработка структур данных</w:t>
+      </w:r>
+    </w:p>
+    <w:p>
+      <w:r>
+        <w:t xml:space="preserve">В программе для данных о координатах окна или о координатах объекта в окне используется </w:t>
+      </w:r>
+      <w:r>
+        <w:t xml:space="preserve">типы </w:t>
+      </w:r>
+      <w:r>
+        <w:rPr>
+          <w:rStyle w:val="af0"/>
+        </w:rPr>
+        <w:t>POINT</w:t>
+      </w:r>
+      <w:r>
+        <w:t xml:space="preserve"> </w:t>
+      </w:r>
+      <w:r>
+        <w:t>и</w:t>
+      </w:r>
+      <w:r>
+        <w:t xml:space="preserve"> </w:t>
+      </w:r>
+      <w:r>
+        <w:rPr>
+          <w:rStyle w:val="af0"/>
+        </w:rPr>
+        <w:t>Cpoint</w:t>
+      </w:r>
+      <w:r>
+        <w:t xml:space="preserve">, которые хранят два целых числа </w:t>
+      </w:r>
+      <w:r>
+        <w:rPr>
+          <w:rStyle w:val="af0"/>
+        </w:rPr>
+        <w:t>int</w:t>
+      </w:r>
+      <w:r>
+        <w:t>,</w:t>
+      </w:r>
+      <w:r>
+        <w:t xml:space="preserve"> диапазона </w:t>
+      </w:r>
+      <w:r>
+        <w:t xml:space="preserve">которых </w:t>
+      </w:r>
+      <w:r>
+        <w:t>достаточно, чтобы однозначно указать одну из координат точки экрана.</w:t>
+      </w:r>
+    </w:p>
+    <w:p>
+      <w:r>
+        <w:t xml:space="preserve">Для хранения данных о границах элементов используются типы </w:t>
+      </w:r>
+      <w:r>
+        <w:rPr>
+          <w:rStyle w:val="af0"/>
+        </w:rPr>
+        <w:t>CRect</w:t>
+      </w:r>
+      <w:r>
+        <w:t xml:space="preserve"> </w:t>
+      </w:r>
+      <w:r>
+        <w:t xml:space="preserve">и </w:t>
+      </w:r>
+      <w:r>
+        <w:rPr>
+          <w:rStyle w:val="af0"/>
+        </w:rPr>
+        <w:t>RECT</w:t>
+      </w:r>
+      <w:r>
+        <w:t xml:space="preserve">, которые </w:t>
+      </w:r>
+      <w:r>
+        <w:t xml:space="preserve">хранят координаты двух противолежащих точек прямоугольника в виде целых чисел </w:t>
+      </w:r>
+      <w:r>
+        <w:rPr>
+          <w:rStyle w:val="af0"/>
+        </w:rPr>
+        <w:t>int</w:t>
+      </w:r>
+      <w:r>
+        <w:t>.</w:t>
+      </w:r>
+    </w:p>
+    <w:p>
+      <w:r>
+        <w:t xml:space="preserve">Для представления цвета используется тип </w:t>
+      </w:r>
+      <w:r>
+        <w:rPr>
+          <w:rStyle w:val="af0"/>
+        </w:rPr>
+        <w:t>COLORREF</w:t>
+      </w:r>
+      <w:r>
+        <w:t xml:space="preserve">, который является синонимом беззнакового 32-разрядного целого </w:t>
+      </w:r>
+      <w:r>
+        <w:t>(</w:t>
+      </w:r>
+      <w:r>
+        <w:rPr>
+          <w:rStyle w:val="af0"/>
+        </w:rPr>
+        <w:t>unsigned</w:t>
+      </w:r>
+      <w:r>
+        <w:rPr>
+          <w:rStyle w:val="af0"/>
+          <w:lang w:val="ru-RU"/>
+        </w:rPr>
+        <w:t xml:space="preserve"> </w:t>
+      </w:r>
+      <w:r>
+        <w:rPr>
+          <w:rStyle w:val="af0"/>
+        </w:rPr>
+        <w:t>long</w:t>
+      </w:r>
+      <w:r>
+        <w:rPr>
+          <w:rStyle w:val="af0"/>
+          <w:lang w:val="ru-RU"/>
+        </w:rPr>
+        <w:t xml:space="preserve"> </w:t>
+      </w:r>
+      <w:r>
+        <w:rPr>
+          <w:rStyle w:val="af0"/>
+        </w:rPr>
+        <w:t>int</w:t>
+      </w:r>
+      <w:r>
+        <w:t>)</w:t>
+      </w:r>
+      <w:r>
+        <w:t xml:space="preserve"> хранит данные о</w:t>
+      </w:r>
+      <w:r>
+        <w:t xml:space="preserve"> трех компонентах цвета (</w:t>
+      </w:r>
+      <w:r>
+        <w:t>красной, зеленой и голубой</w:t>
+      </w:r>
+      <w:r>
+        <w:t>)</w:t>
+      </w:r>
+      <w:r>
+        <w:t xml:space="preserve"> в виде</w:t>
+      </w:r>
+      <w:r>
+        <w:t xml:space="preserve"> битовых полей.</w:t>
+      </w:r>
+    </w:p>
+    <w:p>
+      <w:r>
+        <w:t xml:space="preserve">В качестве блока расчёта выступают несколько объектов типа </w:t>
+      </w:r>
+      <w:r>
+        <w:rPr>
+          <w:rStyle w:val="af0"/>
+        </w:rPr>
+        <w:t>MathFunction</w:t>
+      </w:r>
+      <w:r>
+        <w:t xml:space="preserve">. Этот тип содержит базовые данные о </w:t>
+      </w:r>
+      <w:r>
+        <w:t>функции (здесь под функцией</w:t>
+      </w:r>
+      <w:r>
+        <w:t xml:space="preserve"> </w:t>
+      </w:r>
+      <w:r>
+        <w:rPr>
+          <w:rStyle w:val="af0"/>
+        </w:rPr>
+        <w:t>MathFunction</w:t>
+      </w:r>
+      <w:r>
+        <w:t xml:space="preserve"> подразумевается некоторый объект, который численными методами генерирует </w:t>
+      </w:r>
+      <w:r>
+        <w:t>последовательность</w:t>
+      </w:r>
+      <w:r>
+        <w:t xml:space="preserve"> точек в данной области с заданным шагом для отрисовки графика, </w:t>
+      </w:r>
+      <w:r>
+        <w:t xml:space="preserve">причем точки определяются </w:t>
+      </w:r>
+      <w:r>
+        <w:t>в координатах области построения):</w:t>
+      </w:r>
+      <w:r>
+        <w:t xml:space="preserve"> область определения некоторой функции (в виде 2х чисел с плавающей точкой </w:t>
+      </w:r>
+      <w:r>
+        <w:t xml:space="preserve"> </w:t>
+      </w:r>
+      <w:r>
+        <w:t xml:space="preserve">двойной точности </w:t>
+      </w:r>
+      <w:r>
+        <w:rPr>
+          <w:rStyle w:val="af0"/>
+        </w:rPr>
+        <w:t>double</w:t>
+      </w:r>
+      <w:r>
+        <w:t xml:space="preserve">), данные об области вычислений (в виде анонимной структуры из 4х чисел </w:t>
+      </w:r>
+      <w:r>
+        <w:rPr>
+          <w:rStyle w:val="af0"/>
+        </w:rPr>
+        <w:t>double</w:t>
+      </w:r>
+      <w:r>
+        <w:t>, содержащей начальные и конечные значения по каждой из осей), данные об области отрисовки (</w:t>
+      </w:r>
+      <w:r>
+        <w:rPr>
+          <w:rStyle w:val="af0"/>
+        </w:rPr>
+        <w:t>CRect</w:t>
+      </w:r>
+      <w:r>
+        <w:t>),</w:t>
+      </w:r>
+      <w:r>
+        <w:t xml:space="preserve"> шаг расчёта (</w:t>
+      </w:r>
+      <w:r>
+        <w:rPr>
+          <w:rStyle w:val="af0"/>
+        </w:rPr>
+        <w:t>double</w:t>
+      </w:r>
+      <w:r>
+        <w:t>), данные о цвете графика функции (</w:t>
+      </w:r>
+      <w:r>
+        <w:rPr>
+          <w:rStyle w:val="af0"/>
+        </w:rPr>
+        <w:t>COLORREF</w:t>
+      </w:r>
+      <w:r>
+        <w:t>)</w:t>
+      </w:r>
+      <w:r>
+        <w:t xml:space="preserve">, индикатор того, произведен ли уже расчёт </w:t>
+      </w:r>
+      <w:r>
+        <w:t>(</w:t>
+      </w:r>
+      <w:r>
+        <w:rPr>
+          <w:rStyle w:val="af0"/>
+        </w:rPr>
+        <w:t>bool</w:t>
+      </w:r>
+      <w:r>
+        <w:t>) и индикатор логарифмического масштаба</w:t>
+      </w:r>
+      <w:r>
+        <w:t xml:space="preserve"> (</w:t>
+      </w:r>
+      <w:r>
+        <w:rPr>
+          <w:rStyle w:val="af0"/>
+        </w:rPr>
+        <w:t>bool</w:t>
+      </w:r>
+      <w:r>
+        <w:t>)</w:t>
+      </w:r>
+      <w:r>
+        <w:t>. Все вышеперечисленные параметры кроме цвета</w:t>
+      </w:r>
+      <w:r>
+        <w:t xml:space="preserve"> являются защищенными (недоступны вне дочерних классов), поскольку их изменение напрямую может привести к недостоверности сведений об актуальности рассчитанных координат (несоответствие индикатора </w:t>
+      </w:r>
+      <w:r>
+        <w:rPr>
+          <w:rStyle w:val="af0"/>
+        </w:rPr>
+        <w:t>is</w:t>
+      </w:r>
+      <w:r>
+        <w:rPr>
+          <w:rStyle w:val="af0"/>
+          <w:lang w:val="ru-RU"/>
+        </w:rPr>
+        <w:t>_</w:t>
+      </w:r>
+      <w:r>
+        <w:rPr>
+          <w:rStyle w:val="af0"/>
+        </w:rPr>
+        <w:t>calculated</w:t>
+      </w:r>
+      <w:r>
+        <w:t xml:space="preserve"> действительности,</w:t>
+      </w:r>
+      <w:r>
+        <w:t xml:space="preserve"> которое  в свою очередь приводит к сохранению неактуальных данных</w:t>
+      </w:r>
+      <w:r>
+        <w:t>)</w:t>
+      </w:r>
+      <w:r>
+        <w:t xml:space="preserve">. Для этих параметров определены соответствующие </w:t>
+      </w:r>
+      <w:r>
+        <w:rPr>
+          <w:lang w:val="en-US"/>
+        </w:rPr>
+        <w:t>set</w:t>
+      </w:r>
+      <w:r>
+        <w:t>’</w:t>
+      </w:r>
+      <w:proofErr w:type="spellStart"/>
+      <w:r>
+        <w:t>теры</w:t>
+      </w:r>
+      <w:proofErr w:type="spellEnd"/>
+      <w:r>
+        <w:t xml:space="preserve"> и </w:t>
+      </w:r>
+      <w:r>
+        <w:rPr>
+          <w:lang w:val="en-US"/>
+        </w:rPr>
+        <w:t>get</w:t>
+      </w:r>
+      <w:r>
+        <w:t>’</w:t>
+      </w:r>
+      <w:proofErr w:type="spellStart"/>
+      <w:r>
+        <w:t>теры</w:t>
+      </w:r>
+      <w:proofErr w:type="spellEnd"/>
+      <w:r>
+        <w:t xml:space="preserve"> (только для массива точек  и индикатора готовности).</w:t>
+      </w:r>
+    </w:p>
     <w:sectPr>
       <w:headerReference w:type="default" r:id="rId8"/>
       <w:footerReference w:type="default" r:id="rId9"/>
@@ -4942,7 +5317,7 @@
 </file>
 
 <file path=word/endnotes.xml><?xml version="1.0" encoding="utf-8"?>
-<w:endnotes xmlns:wpc="http://schemas.microsoft.com/office/word/2010/wordprocessingCanvas" xmlns:cx="http://schemas.microsoft.com/office/drawing/2014/chartex" xmlns:cx1="http://schemas.microsoft.com/office/drawing/2015/9/8/chartex" xmlns:cx2="http://schemas.microsoft.com/office/drawing/2015/10/21/chartex" xmlns:cx3="http://schemas.microsoft.com/office/drawing/2016/5/9/chartex" xmlns:cx4="http://schemas.microsoft.com/office/drawing/2016/5/10/chartex" xmlns:cx5="http://schemas.microsoft.com/office/drawing/2016/5/11/chartex" xmlns:cx6="http://schemas.microsoft.com/office/drawing/2016/5/12/chartex" xmlns:cx7="http://schemas.microsoft.com/office/drawing/2016/5/13/chartex" xmlns:cx8="http://schemas.microsoft.com/office/drawing/2016/5/14/chartex" xmlns:mc="http://schemas.openxmlformats.org/markup-compatibility/2006" xmlns:aink="http://schemas.microsoft.com/office/drawing/2016/ink" xmlns:am3d="http://schemas.microsoft.com/office/drawing/2017/model3d" xmlns:o="urn:schemas-microsoft-com:office:office" xmlns:r="http://schemas.openxmlformats.org/officeDocument/2006/relationships" xmlns:m="http://schemas.openxmlformats.org/officeDocument/2006/math" xmlns:v="urn:schemas-microsoft-com:vml" xmlns:wp14="http://schemas.microsoft.com/office/word/2010/wordprocessingDrawing" xmlns:wp="http://schemas.openxmlformats.org/drawingml/2006/wordprocessingDrawing" xmlns:w10="urn:schemas-microsoft-com:office:word" xmlns:w="http://schemas.openxmlformats.org/wordprocessingml/2006/main" xmlns:w14="http://schemas.microsoft.com/office/word/2010/wordml" xmlns:w15="http://schemas.microsoft.com/office/word/2012/wordml" xmlns:w16cex="http://schemas.microsoft.com/office/word/2018/wordml/cex" xmlns:w16cid="http://schemas.microsoft.com/office/word/2016/wordml/cid" xmlns:w16="http://schemas.microsoft.com/office/word/2018/wordml" xmlns:w16sdtdh="http://schemas.microsoft.com/office/word/2020/wordml/sdtdatahash" xmlns:w16se="http://schemas.microsoft.com/office/word/2015/wordml/symex" xmlns:wpg="http://schemas.microsoft.com/office/word/2010/wordprocessingGroup" xmlns:wpi="http://schemas.microsoft.com/office/word/2010/wordprocessingInk" xmlns:wne="http://schemas.microsoft.com/office/word/2006/wordml" xmlns:wps="http://schemas.microsoft.com/office/word/2010/wordprocessingShape" mc:Ignorable="w14 w15 w16se w16cid w16 w16cex w16sdtdh wp14">
+<w:endnotes xmlns:wpc="http://schemas.microsoft.com/office/word/2010/wordprocessingCanvas" xmlns:cx="http://schemas.microsoft.com/office/drawing/2014/chartex" xmlns:cx1="http://schemas.microsoft.com/office/drawing/2015/9/8/chartex" xmlns:cx2="http://schemas.microsoft.com/office/drawing/2015/10/21/chartex" xmlns:cx3="http://schemas.microsoft.com/office/drawing/2016/5/9/chartex" xmlns:cx4="http://schemas.microsoft.com/office/drawing/2016/5/10/chartex" xmlns:cx5="http://schemas.microsoft.com/office/drawing/2016/5/11/chartex" xmlns:cx6="http://schemas.microsoft.com/office/drawing/2016/5/12/chartex" xmlns:cx7="http://schemas.microsoft.com/office/drawing/2016/5/13/chartex" xmlns:cx8="http://schemas.microsoft.com/office/drawing/2016/5/14/chartex" xmlns:mc="http://schemas.openxmlformats.org/markup-compatibility/2006" xmlns:aink="http://schemas.microsoft.com/office/drawing/2016/ink" xmlns:am3d="http://schemas.microsoft.com/office/drawing/2017/model3d" xmlns:o="urn:schemas-microsoft-com:office:office" xmlns:oel="http://schemas.microsoft.com/office/2019/extlst" xmlns:r="http://schemas.openxmlformats.org/officeDocument/2006/relationships" xmlns:m="http://schemas.openxmlformats.org/officeDocument/2006/math" xmlns:v="urn:schemas-microsoft-com:vml" xmlns:wp14="http://schemas.microsoft.com/office/word/2010/wordprocessingDrawing" xmlns:wp="http://schemas.openxmlformats.org/drawingml/2006/wordprocessingDrawing" xmlns:w10="urn:schemas-microsoft-com:office:word" xmlns:w="http://schemas.openxmlformats.org/wordprocessingml/2006/main" xmlns:w14="http://schemas.microsoft.com/office/word/2010/wordml" xmlns:w15="http://schemas.microsoft.com/office/word/2012/wordml" xmlns:w16cex="http://schemas.microsoft.com/office/word/2018/wordml/cex" xmlns:w16cid="http://schemas.microsoft.com/office/word/2016/wordml/cid" xmlns:w16="http://schemas.microsoft.com/office/word/2018/wordml" xmlns:w16sdtdh="http://schemas.microsoft.com/office/word/2020/wordml/sdtdatahash" xmlns:w16se="http://schemas.microsoft.com/office/word/2015/wordml/symex" xmlns:wpg="http://schemas.microsoft.com/office/word/2010/wordprocessingGroup" xmlns:wpi="http://schemas.microsoft.com/office/word/2010/wordprocessingInk" xmlns:wne="http://schemas.microsoft.com/office/word/2006/wordml" xmlns:wps="http://schemas.microsoft.com/office/word/2010/wordprocessingShape" mc:Ignorable="w14 w15 w16se w16cid w16 w16cex w16sdtdh wp14">
   <w:endnote w:type="separator" w:id="-1">
     <w:p>
       <w:pPr>
@@ -4967,7 +5342,7 @@
 </file>
 
 <file path=word/footer1.xml><?xml version="1.0" encoding="utf-8"?>
-<w:ftr xmlns:wpc="http://schemas.microsoft.com/office/word/2010/wordprocessingCanvas" xmlns:cx="http://schemas.microsoft.com/office/drawing/2014/chartex" xmlns:cx1="http://schemas.microsoft.com/office/drawing/2015/9/8/chartex" xmlns:cx2="http://schemas.microsoft.com/office/drawing/2015/10/21/chartex" xmlns:cx3="http://schemas.microsoft.com/office/drawing/2016/5/9/chartex" xmlns:cx4="http://schemas.microsoft.com/office/drawing/2016/5/10/chartex" xmlns:cx5="http://schemas.microsoft.com/office/drawing/2016/5/11/chartex" xmlns:cx6="http://schemas.microsoft.com/office/drawing/2016/5/12/chartex" xmlns:cx7="http://schemas.microsoft.com/office/drawing/2016/5/13/chartex" xmlns:cx8="http://schemas.microsoft.com/office/drawing/2016/5/14/chartex" xmlns:mc="http://schemas.openxmlformats.org/markup-compatibility/2006" xmlns:aink="http://schemas.microsoft.com/office/drawing/2016/ink" xmlns:am3d="http://schemas.microsoft.com/office/drawing/2017/model3d" xmlns:o="urn:schemas-microsoft-com:office:office" xmlns:r="http://schemas.openxmlformats.org/officeDocument/2006/relationships" xmlns:m="http://schemas.openxmlformats.org/officeDocument/2006/math" xmlns:v="urn:schemas-microsoft-com:vml" xmlns:wp14="http://schemas.microsoft.com/office/word/2010/wordprocessingDrawing" xmlns:wp="http://schemas.openxmlformats.org/drawingml/2006/wordprocessingDrawing" xmlns:w10="urn:schemas-microsoft-com:office:word" xmlns:w="http://schemas.openxmlformats.org/wordprocessingml/2006/main" xmlns:w14="http://schemas.microsoft.com/office/word/2010/wordml" xmlns:w15="http://schemas.microsoft.com/office/word/2012/wordml" xmlns:w16cex="http://schemas.microsoft.com/office/word/2018/wordml/cex" xmlns:w16cid="http://schemas.microsoft.com/office/word/2016/wordml/cid" xmlns:w16="http://schemas.microsoft.com/office/word/2018/wordml" xmlns:w16sdtdh="http://schemas.microsoft.com/office/word/2020/wordml/sdtdatahash" xmlns:w16se="http://schemas.microsoft.com/office/word/2015/wordml/symex" xmlns:wpg="http://schemas.microsoft.com/office/word/2010/wordprocessingGroup" xmlns:wpi="http://schemas.microsoft.com/office/word/2010/wordprocessingInk" xmlns:wne="http://schemas.microsoft.com/office/word/2006/wordml" xmlns:wps="http://schemas.microsoft.com/office/word/2010/wordprocessingShape" mc:Ignorable="w14 w15 w16se w16cid w16 w16cex w16sdtdh wp14">
+<w:ftr xmlns:wpc="http://schemas.microsoft.com/office/word/2010/wordprocessingCanvas" xmlns:cx="http://schemas.microsoft.com/office/drawing/2014/chartex" xmlns:cx1="http://schemas.microsoft.com/office/drawing/2015/9/8/chartex" xmlns:cx2="http://schemas.microsoft.com/office/drawing/2015/10/21/chartex" xmlns:cx3="http://schemas.microsoft.com/office/drawing/2016/5/9/chartex" xmlns:cx4="http://schemas.microsoft.com/office/drawing/2016/5/10/chartex" xmlns:cx5="http://schemas.microsoft.com/office/drawing/2016/5/11/chartex" xmlns:cx6="http://schemas.microsoft.com/office/drawing/2016/5/12/chartex" xmlns:cx7="http://schemas.microsoft.com/office/drawing/2016/5/13/chartex" xmlns:cx8="http://schemas.microsoft.com/office/drawing/2016/5/14/chartex" xmlns:mc="http://schemas.openxmlformats.org/markup-compatibility/2006" xmlns:aink="http://schemas.microsoft.com/office/drawing/2016/ink" xmlns:am3d="http://schemas.microsoft.com/office/drawing/2017/model3d" xmlns:o="urn:schemas-microsoft-com:office:office" xmlns:oel="http://schemas.microsoft.com/office/2019/extlst" xmlns:r="http://schemas.openxmlformats.org/officeDocument/2006/relationships" xmlns:m="http://schemas.openxmlformats.org/officeDocument/2006/math" xmlns:v="urn:schemas-microsoft-com:vml" xmlns:wp14="http://schemas.microsoft.com/office/word/2010/wordprocessingDrawing" xmlns:wp="http://schemas.openxmlformats.org/drawingml/2006/wordprocessingDrawing" xmlns:w10="urn:schemas-microsoft-com:office:word" xmlns:w="http://schemas.openxmlformats.org/wordprocessingml/2006/main" xmlns:w14="http://schemas.microsoft.com/office/word/2010/wordml" xmlns:w15="http://schemas.microsoft.com/office/word/2012/wordml" xmlns:w16cex="http://schemas.microsoft.com/office/word/2018/wordml/cex" xmlns:w16cid="http://schemas.microsoft.com/office/word/2016/wordml/cid" xmlns:w16="http://schemas.microsoft.com/office/word/2018/wordml" xmlns:w16sdtdh="http://schemas.microsoft.com/office/word/2020/wordml/sdtdatahash" xmlns:w16se="http://schemas.microsoft.com/office/word/2015/wordml/symex" xmlns:wpg="http://schemas.microsoft.com/office/word/2010/wordprocessingGroup" xmlns:wpi="http://schemas.microsoft.com/office/word/2010/wordprocessingInk" xmlns:wne="http://schemas.microsoft.com/office/word/2006/wordml" xmlns:wps="http://schemas.microsoft.com/office/word/2010/wordprocessingShape" mc:Ignorable="w14 w15 w16se w16cid w16 w16cex w16sdtdh wp14">
   <w:sdt>
     <w:sdtPr>
       <w:id w:val="-740793426"/>
@@ -5011,7 +5386,7 @@
 </file>
 
 <file path=word/footer2.xml><?xml version="1.0" encoding="utf-8"?>
-<w:ftr xmlns:wpc="http://schemas.microsoft.com/office/word/2010/wordprocessingCanvas" xmlns:cx="http://schemas.microsoft.com/office/drawing/2014/chartex" xmlns:cx1="http://schemas.microsoft.com/office/drawing/2015/9/8/chartex" xmlns:cx2="http://schemas.microsoft.com/office/drawing/2015/10/21/chartex" xmlns:cx3="http://schemas.microsoft.com/office/drawing/2016/5/9/chartex" xmlns:cx4="http://schemas.microsoft.com/office/drawing/2016/5/10/chartex" xmlns:cx5="http://schemas.microsoft.com/office/drawing/2016/5/11/chartex" xmlns:cx6="http://schemas.microsoft.com/office/drawing/2016/5/12/chartex" xmlns:cx7="http://schemas.microsoft.com/office/drawing/2016/5/13/chartex" xmlns:cx8="http://schemas.microsoft.com/office/drawing/2016/5/14/chartex" xmlns:mc="http://schemas.openxmlformats.org/markup-compatibility/2006" xmlns:aink="http://schemas.microsoft.com/office/drawing/2016/ink" xmlns:am3d="http://schemas.microsoft.com/office/drawing/2017/model3d" xmlns:o="urn:schemas-microsoft-com:office:office" xmlns:r="http://schemas.openxmlformats.org/officeDocument/2006/relationships" xmlns:m="http://schemas.openxmlformats.org/officeDocument/2006/math" xmlns:v="urn:schemas-microsoft-com:vml" xmlns:wp14="http://schemas.microsoft.com/office/word/2010/wordprocessingDrawing" xmlns:wp="http://schemas.openxmlformats.org/drawingml/2006/wordprocessingDrawing" xmlns:w10="urn:schemas-microsoft-com:office:word" xmlns:w="http://schemas.openxmlformats.org/wordprocessingml/2006/main" xmlns:w14="http://schemas.microsoft.com/office/word/2010/wordml" xmlns:w15="http://schemas.microsoft.com/office/word/2012/wordml" xmlns:w16cex="http://schemas.microsoft.com/office/word/2018/wordml/cex" xmlns:w16cid="http://schemas.microsoft.com/office/word/2016/wordml/cid" xmlns:w16="http://schemas.microsoft.com/office/word/2018/wordml" xmlns:w16sdtdh="http://schemas.microsoft.com/office/word/2020/wordml/sdtdatahash" xmlns:w16se="http://schemas.microsoft.com/office/word/2015/wordml/symex" xmlns:wpg="http://schemas.microsoft.com/office/word/2010/wordprocessingGroup" xmlns:wpi="http://schemas.microsoft.com/office/word/2010/wordprocessingInk" xmlns:wne="http://schemas.microsoft.com/office/word/2006/wordml" xmlns:wps="http://schemas.microsoft.com/office/word/2010/wordprocessingShape" mc:Ignorable="w14 w15 w16se w16cid w16 w16cex w16sdtdh wp14">
+<w:ftr xmlns:wpc="http://schemas.microsoft.com/office/word/2010/wordprocessingCanvas" xmlns:cx="http://schemas.microsoft.com/office/drawing/2014/chartex" xmlns:cx1="http://schemas.microsoft.com/office/drawing/2015/9/8/chartex" xmlns:cx2="http://schemas.microsoft.com/office/drawing/2015/10/21/chartex" xmlns:cx3="http://schemas.microsoft.com/office/drawing/2016/5/9/chartex" xmlns:cx4="http://schemas.microsoft.com/office/drawing/2016/5/10/chartex" xmlns:cx5="http://schemas.microsoft.com/office/drawing/2016/5/11/chartex" xmlns:cx6="http://schemas.microsoft.com/office/drawing/2016/5/12/chartex" xmlns:cx7="http://schemas.microsoft.com/office/drawing/2016/5/13/chartex" xmlns:cx8="http://schemas.microsoft.com/office/drawing/2016/5/14/chartex" xmlns:mc="http://schemas.openxmlformats.org/markup-compatibility/2006" xmlns:aink="http://schemas.microsoft.com/office/drawing/2016/ink" xmlns:am3d="http://schemas.microsoft.com/office/drawing/2017/model3d" xmlns:o="urn:schemas-microsoft-com:office:office" xmlns:oel="http://schemas.microsoft.com/office/2019/extlst" xmlns:r="http://schemas.openxmlformats.org/officeDocument/2006/relationships" xmlns:m="http://schemas.openxmlformats.org/officeDocument/2006/math" xmlns:v="urn:schemas-microsoft-com:vml" xmlns:wp14="http://schemas.microsoft.com/office/word/2010/wordprocessingDrawing" xmlns:wp="http://schemas.openxmlformats.org/drawingml/2006/wordprocessingDrawing" xmlns:w10="urn:schemas-microsoft-com:office:word" xmlns:w="http://schemas.openxmlformats.org/wordprocessingml/2006/main" xmlns:w14="http://schemas.microsoft.com/office/word/2010/wordml" xmlns:w15="http://schemas.microsoft.com/office/word/2012/wordml" xmlns:w16cex="http://schemas.microsoft.com/office/word/2018/wordml/cex" xmlns:w16cid="http://schemas.microsoft.com/office/word/2016/wordml/cid" xmlns:w16="http://schemas.microsoft.com/office/word/2018/wordml" xmlns:w16sdtdh="http://schemas.microsoft.com/office/word/2020/wordml/sdtdatahash" xmlns:w16se="http://schemas.microsoft.com/office/word/2015/wordml/symex" xmlns:wpg="http://schemas.microsoft.com/office/word/2010/wordprocessingGroup" xmlns:wpi="http://schemas.microsoft.com/office/word/2010/wordprocessingInk" xmlns:wne="http://schemas.microsoft.com/office/word/2006/wordml" xmlns:wps="http://schemas.microsoft.com/office/word/2010/wordprocessingShape" mc:Ignorable="w14 w15 w16se w16cid w16 w16cex w16sdtdh wp14">
   <w:p>
     <w:pPr>
       <w:pStyle w:val="aa"/>
@@ -5028,7 +5403,7 @@
 </file>
 
 <file path=word/footnotes.xml><?xml version="1.0" encoding="utf-8"?>
-<w:footnotes xmlns:wpc="http://schemas.microsoft.com/office/word/2010/wordprocessingCanvas" xmlns:cx="http://schemas.microsoft.com/office/drawing/2014/chartex" xmlns:cx1="http://schemas.microsoft.com/office/drawing/2015/9/8/chartex" xmlns:cx2="http://schemas.microsoft.com/office/drawing/2015/10/21/chartex" xmlns:cx3="http://schemas.microsoft.com/office/drawing/2016/5/9/chartex" xmlns:cx4="http://schemas.microsoft.com/office/drawing/2016/5/10/chartex" xmlns:cx5="http://schemas.microsoft.com/office/drawing/2016/5/11/chartex" xmlns:cx6="http://schemas.microsoft.com/office/drawing/2016/5/12/chartex" xmlns:cx7="http://schemas.microsoft.com/office/drawing/2016/5/13/chartex" xmlns:cx8="http://schemas.microsoft.com/office/drawing/2016/5/14/chartex" xmlns:mc="http://schemas.openxmlformats.org/markup-compatibility/2006" xmlns:aink="http://schemas.microsoft.com/office/drawing/2016/ink" xmlns:am3d="http://schemas.microsoft.com/office/drawing/2017/model3d" xmlns:o="urn:schemas-microsoft-com:office:office" xmlns:r="http://schemas.openxmlformats.org/officeDocument/2006/relationships" xmlns:m="http://schemas.openxmlformats.org/officeDocument/2006/math" xmlns:v="urn:schemas-microsoft-com:vml" xmlns:wp14="http://schemas.microsoft.com/office/word/2010/wordprocessingDrawing" xmlns:wp="http://schemas.openxmlformats.org/drawingml/2006/wordprocessingDrawing" xmlns:w10="urn:schemas-microsoft-com:office:word" xmlns:w="http://schemas.openxmlformats.org/wordprocessingml/2006/main" xmlns:w14="http://schemas.microsoft.com/office/word/2010/wordml" xmlns:w15="http://schemas.microsoft.com/office/word/2012/wordml" xmlns:w16cex="http://schemas.microsoft.com/office/word/2018/wordml/cex" xmlns:w16cid="http://schemas.microsoft.com/office/word/2016/wordml/cid" xmlns:w16="http://schemas.microsoft.com/office/word/2018/wordml" xmlns:w16sdtdh="http://schemas.microsoft.com/office/word/2020/wordml/sdtdatahash" xmlns:w16se="http://schemas.microsoft.com/office/word/2015/wordml/symex" xmlns:wpg="http://schemas.microsoft.com/office/word/2010/wordprocessingGroup" xmlns:wpi="http://schemas.microsoft.com/office/word/2010/wordprocessingInk" xmlns:wne="http://schemas.microsoft.com/office/word/2006/wordml" xmlns:wps="http://schemas.microsoft.com/office/word/2010/wordprocessingShape" mc:Ignorable="w14 w15 w16se w16cid w16 w16cex w16sdtdh wp14">
+<w:footnotes xmlns:wpc="http://schemas.microsoft.com/office/word/2010/wordprocessingCanvas" xmlns:cx="http://schemas.microsoft.com/office/drawing/2014/chartex" xmlns:cx1="http://schemas.microsoft.com/office/drawing/2015/9/8/chartex" xmlns:cx2="http://schemas.microsoft.com/office/drawing/2015/10/21/chartex" xmlns:cx3="http://schemas.microsoft.com/office/drawing/2016/5/9/chartex" xmlns:cx4="http://schemas.microsoft.com/office/drawing/2016/5/10/chartex" xmlns:cx5="http://schemas.microsoft.com/office/drawing/2016/5/11/chartex" xmlns:cx6="http://schemas.microsoft.com/office/drawing/2016/5/12/chartex" xmlns:cx7="http://schemas.microsoft.com/office/drawing/2016/5/13/chartex" xmlns:cx8="http://schemas.microsoft.com/office/drawing/2016/5/14/chartex" xmlns:mc="http://schemas.openxmlformats.org/markup-compatibility/2006" xmlns:aink="http://schemas.microsoft.com/office/drawing/2016/ink" xmlns:am3d="http://schemas.microsoft.com/office/drawing/2017/model3d" xmlns:o="urn:schemas-microsoft-com:office:office" xmlns:oel="http://schemas.microsoft.com/office/2019/extlst" xmlns:r="http://schemas.openxmlformats.org/officeDocument/2006/relationships" xmlns:m="http://schemas.openxmlformats.org/officeDocument/2006/math" xmlns:v="urn:schemas-microsoft-com:vml" xmlns:wp14="http://schemas.microsoft.com/office/word/2010/wordprocessingDrawing" xmlns:wp="http://schemas.openxmlformats.org/drawingml/2006/wordprocessingDrawing" xmlns:w10="urn:schemas-microsoft-com:office:word" xmlns:w="http://schemas.openxmlformats.org/wordprocessingml/2006/main" xmlns:w14="http://schemas.microsoft.com/office/word/2010/wordml" xmlns:w15="http://schemas.microsoft.com/office/word/2012/wordml" xmlns:w16cex="http://schemas.microsoft.com/office/word/2018/wordml/cex" xmlns:w16cid="http://schemas.microsoft.com/office/word/2016/wordml/cid" xmlns:w16="http://schemas.microsoft.com/office/word/2018/wordml" xmlns:w16sdtdh="http://schemas.microsoft.com/office/word/2020/wordml/sdtdatahash" xmlns:w16se="http://schemas.microsoft.com/office/word/2015/wordml/symex" xmlns:wpg="http://schemas.microsoft.com/office/word/2010/wordprocessingGroup" xmlns:wpi="http://schemas.microsoft.com/office/word/2010/wordprocessingInk" xmlns:wne="http://schemas.microsoft.com/office/word/2006/wordml" xmlns:wps="http://schemas.microsoft.com/office/word/2010/wordprocessingShape" mc:Ignorable="w14 w15 w16se w16cid w16 w16cex w16sdtdh wp14">
   <w:footnote w:type="separator" w:id="-1">
     <w:p>
       <w:pPr>
@@ -5053,7 +5428,7 @@
 </file>
 
 <file path=word/header1.xml><?xml version="1.0" encoding="utf-8"?>
-<w:hdr xmlns:wpc="http://schemas.microsoft.com/office/word/2010/wordprocessingCanvas" xmlns:cx="http://schemas.microsoft.com/office/drawing/2014/chartex" xmlns:cx1="http://schemas.microsoft.com/office/drawing/2015/9/8/chartex" xmlns:cx2="http://schemas.microsoft.com/office/drawing/2015/10/21/chartex" xmlns:cx3="http://schemas.microsoft.com/office/drawing/2016/5/9/chartex" xmlns:cx4="http://schemas.microsoft.com/office/drawing/2016/5/10/chartex" xmlns:cx5="http://schemas.microsoft.com/office/drawing/2016/5/11/chartex" xmlns:cx6="http://schemas.microsoft.com/office/drawing/2016/5/12/chartex" xmlns:cx7="http://schemas.microsoft.com/office/drawing/2016/5/13/chartex" xmlns:cx8="http://schemas.microsoft.com/office/drawing/2016/5/14/chartex" xmlns:mc="http://schemas.openxmlformats.org/markup-compatibility/2006" xmlns:aink="http://schemas.microsoft.com/office/drawing/2016/ink" xmlns:am3d="http://schemas.microsoft.com/office/drawing/2017/model3d" xmlns:o="urn:schemas-microsoft-com:office:office" xmlns:r="http://schemas.openxmlformats.org/officeDocument/2006/relationships" xmlns:m="http://schemas.openxmlformats.org/officeDocument/2006/math" xmlns:v="urn:schemas-microsoft-com:vml" xmlns:wp14="http://schemas.microsoft.com/office/word/2010/wordprocessingDrawing" xmlns:wp="http://schemas.openxmlformats.org/drawingml/2006/wordprocessingDrawing" xmlns:w10="urn:schemas-microsoft-com:office:word" xmlns:w="http://schemas.openxmlformats.org/wordprocessingml/2006/main" xmlns:w14="http://schemas.microsoft.com/office/word/2010/wordml" xmlns:w15="http://schemas.microsoft.com/office/word/2012/wordml" xmlns:w16cex="http://schemas.microsoft.com/office/word/2018/wordml/cex" xmlns:w16cid="http://schemas.microsoft.com/office/word/2016/wordml/cid" xmlns:w16="http://schemas.microsoft.com/office/word/2018/wordml" xmlns:w16sdtdh="http://schemas.microsoft.com/office/word/2020/wordml/sdtdatahash" xmlns:w16se="http://schemas.microsoft.com/office/word/2015/wordml/symex" xmlns:wpg="http://schemas.microsoft.com/office/word/2010/wordprocessingGroup" xmlns:wpi="http://schemas.microsoft.com/office/word/2010/wordprocessingInk" xmlns:wne="http://schemas.microsoft.com/office/word/2006/wordml" xmlns:wps="http://schemas.microsoft.com/office/word/2010/wordprocessingShape" mc:Ignorable="w14 w15 w16se w16cid w16 w16cex w16sdtdh wp14">
+<w:hdr xmlns:wpc="http://schemas.microsoft.com/office/word/2010/wordprocessingCanvas" xmlns:cx="http://schemas.microsoft.com/office/drawing/2014/chartex" xmlns:cx1="http://schemas.microsoft.com/office/drawing/2015/9/8/chartex" xmlns:cx2="http://schemas.microsoft.com/office/drawing/2015/10/21/chartex" xmlns:cx3="http://schemas.microsoft.com/office/drawing/2016/5/9/chartex" xmlns:cx4="http://schemas.microsoft.com/office/drawing/2016/5/10/chartex" xmlns:cx5="http://schemas.microsoft.com/office/drawing/2016/5/11/chartex" xmlns:cx6="http://schemas.microsoft.com/office/drawing/2016/5/12/chartex" xmlns:cx7="http://schemas.microsoft.com/office/drawing/2016/5/13/chartex" xmlns:cx8="http://schemas.microsoft.com/office/drawing/2016/5/14/chartex" xmlns:mc="http://schemas.openxmlformats.org/markup-compatibility/2006" xmlns:aink="http://schemas.microsoft.com/office/drawing/2016/ink" xmlns:am3d="http://schemas.microsoft.com/office/drawing/2017/model3d" xmlns:o="urn:schemas-microsoft-com:office:office" xmlns:oel="http://schemas.microsoft.com/office/2019/extlst" xmlns:r="http://schemas.openxmlformats.org/officeDocument/2006/relationships" xmlns:m="http://schemas.openxmlformats.org/officeDocument/2006/math" xmlns:v="urn:schemas-microsoft-com:vml" xmlns:wp14="http://schemas.microsoft.com/office/word/2010/wordprocessingDrawing" xmlns:wp="http://schemas.openxmlformats.org/drawingml/2006/wordprocessingDrawing" xmlns:w10="urn:schemas-microsoft-com:office:word" xmlns:w="http://schemas.openxmlformats.org/wordprocessingml/2006/main" xmlns:w14="http://schemas.microsoft.com/office/word/2010/wordml" xmlns:w15="http://schemas.microsoft.com/office/word/2012/wordml" xmlns:w16cex="http://schemas.microsoft.com/office/word/2018/wordml/cex" xmlns:w16cid="http://schemas.microsoft.com/office/word/2016/wordml/cid" xmlns:w16="http://schemas.microsoft.com/office/word/2018/wordml" xmlns:w16sdtdh="http://schemas.microsoft.com/office/word/2020/wordml/sdtdatahash" xmlns:w16se="http://schemas.microsoft.com/office/word/2015/wordml/symex" xmlns:wpg="http://schemas.microsoft.com/office/word/2010/wordprocessingGroup" xmlns:wpi="http://schemas.microsoft.com/office/word/2010/wordprocessingInk" xmlns:wne="http://schemas.microsoft.com/office/word/2006/wordml" xmlns:wps="http://schemas.microsoft.com/office/word/2010/wordprocessingShape" mc:Ignorable="w14 w15 w16se w16cid w16 w16cex w16sdtdh wp14">
   <w:p>
     <w:pPr>
       <w:pStyle w:val="a5"/>
@@ -5064,7 +5439,7 @@
 </file>
 
 <file path=word/header2.xml><?xml version="1.0" encoding="utf-8"?>
-<w:hdr xmlns:wpc="http://schemas.microsoft.com/office/word/2010/wordprocessingCanvas" xmlns:cx="http://schemas.microsoft.com/office/drawing/2014/chartex" xmlns:cx1="http://schemas.microsoft.com/office/drawing/2015/9/8/chartex" xmlns:cx2="http://schemas.microsoft.com/office/drawing/2015/10/21/chartex" xmlns:cx3="http://schemas.microsoft.com/office/drawing/2016/5/9/chartex" xmlns:cx4="http://schemas.microsoft.com/office/drawing/2016/5/10/chartex" xmlns:cx5="http://schemas.microsoft.com/office/drawing/2016/5/11/chartex" xmlns:cx6="http://schemas.microsoft.com/office/drawing/2016/5/12/chartex" xmlns:cx7="http://schemas.microsoft.com/office/drawing/2016/5/13/chartex" xmlns:cx8="http://schemas.microsoft.com/office/drawing/2016/5/14/chartex" xmlns:mc="http://schemas.openxmlformats.org/markup-compatibility/2006" xmlns:aink="http://schemas.microsoft.com/office/drawing/2016/ink" xmlns:am3d="http://schemas.microsoft.com/office/drawing/2017/model3d" xmlns:o="urn:schemas-microsoft-com:office:office" xmlns:r="http://schemas.openxmlformats.org/officeDocument/2006/relationships" xmlns:m="http://schemas.openxmlformats.org/officeDocument/2006/math" xmlns:v="urn:schemas-microsoft-com:vml" xmlns:wp14="http://schemas.microsoft.com/office/word/2010/wordprocessingDrawing" xmlns:wp="http://schemas.openxmlformats.org/drawingml/2006/wordprocessingDrawing" xmlns:w10="urn:schemas-microsoft-com:office:word" xmlns:w="http://schemas.openxmlformats.org/wordprocessingml/2006/main" xmlns:w14="http://schemas.microsoft.com/office/word/2010/wordml" xmlns:w15="http://schemas.microsoft.com/office/word/2012/wordml" xmlns:w16cex="http://schemas.microsoft.com/office/word/2018/wordml/cex" xmlns:w16cid="http://schemas.microsoft.com/office/word/2016/wordml/cid" xmlns:w16="http://schemas.microsoft.com/office/word/2018/wordml" xmlns:w16sdtdh="http://schemas.microsoft.com/office/word/2020/wordml/sdtdatahash" xmlns:w16se="http://schemas.microsoft.com/office/word/2015/wordml/symex" xmlns:wpg="http://schemas.microsoft.com/office/word/2010/wordprocessingGroup" xmlns:wpi="http://schemas.microsoft.com/office/word/2010/wordprocessingInk" xmlns:wne="http://schemas.microsoft.com/office/word/2006/wordml" xmlns:wps="http://schemas.microsoft.com/office/word/2010/wordprocessingShape" mc:Ignorable="w14 w15 w16se w16cid w16 w16cex w16sdtdh wp14">
+<w:hdr xmlns:wpc="http://schemas.microsoft.com/office/word/2010/wordprocessingCanvas" xmlns:cx="http://schemas.microsoft.com/office/drawing/2014/chartex" xmlns:cx1="http://schemas.microsoft.com/office/drawing/2015/9/8/chartex" xmlns:cx2="http://schemas.microsoft.com/office/drawing/2015/10/21/chartex" xmlns:cx3="http://schemas.microsoft.com/office/drawing/2016/5/9/chartex" xmlns:cx4="http://schemas.microsoft.com/office/drawing/2016/5/10/chartex" xmlns:cx5="http://schemas.microsoft.com/office/drawing/2016/5/11/chartex" xmlns:cx6="http://schemas.microsoft.com/office/drawing/2016/5/12/chartex" xmlns:cx7="http://schemas.microsoft.com/office/drawing/2016/5/13/chartex" xmlns:cx8="http://schemas.microsoft.com/office/drawing/2016/5/14/chartex" xmlns:mc="http://schemas.openxmlformats.org/markup-compatibility/2006" xmlns:aink="http://schemas.microsoft.com/office/drawing/2016/ink" xmlns:am3d="http://schemas.microsoft.com/office/drawing/2017/model3d" xmlns:o="urn:schemas-microsoft-com:office:office" xmlns:oel="http://schemas.microsoft.com/office/2019/extlst" xmlns:r="http://schemas.openxmlformats.org/officeDocument/2006/relationships" xmlns:m="http://schemas.openxmlformats.org/officeDocument/2006/math" xmlns:v="urn:schemas-microsoft-com:vml" xmlns:wp14="http://schemas.microsoft.com/office/word/2010/wordprocessingDrawing" xmlns:wp="http://schemas.openxmlformats.org/drawingml/2006/wordprocessingDrawing" xmlns:w10="urn:schemas-microsoft-com:office:word" xmlns:w="http://schemas.openxmlformats.org/wordprocessingml/2006/main" xmlns:w14="http://schemas.microsoft.com/office/word/2010/wordml" xmlns:w15="http://schemas.microsoft.com/office/word/2012/wordml" xmlns:w16cex="http://schemas.microsoft.com/office/word/2018/wordml/cex" xmlns:w16cid="http://schemas.microsoft.com/office/word/2016/wordml/cid" xmlns:w16="http://schemas.microsoft.com/office/word/2018/wordml" xmlns:w16sdtdh="http://schemas.microsoft.com/office/word/2020/wordml/sdtdatahash" xmlns:w16se="http://schemas.microsoft.com/office/word/2015/wordml/symex" xmlns:wpg="http://schemas.microsoft.com/office/word/2010/wordprocessingGroup" xmlns:wpi="http://schemas.microsoft.com/office/word/2010/wordprocessingInk" xmlns:wne="http://schemas.microsoft.com/office/word/2006/wordml" xmlns:wps="http://schemas.microsoft.com/office/word/2010/wordprocessingShape" mc:Ignorable="w14 w15 w16se w16cid w16 w16cex w16sdtdh wp14">
   <w:p>
     <w:pPr>
       <w:pStyle w:val="aa"/>
@@ -5109,7 +5484,7 @@
 </file>
 
 <file path=word/numbering.xml><?xml version="1.0" encoding="utf-8"?>
-<w:numbering xmlns:wpc="http://schemas.microsoft.com/office/word/2010/wordprocessingCanvas" xmlns:cx="http://schemas.microsoft.com/office/drawing/2014/chartex" xmlns:cx1="http://schemas.microsoft.com/office/drawing/2015/9/8/chartex" xmlns:cx2="http://schemas.microsoft.com/office/drawing/2015/10/21/chartex" xmlns:cx3="http://schemas.microsoft.com/office/drawing/2016/5/9/chartex" xmlns:cx4="http://schemas.microsoft.com/office/drawing/2016/5/10/chartex" xmlns:cx5="http://schemas.microsoft.com/office/drawing/2016/5/11/chartex" xmlns:cx6="http://schemas.microsoft.com/office/drawing/2016/5/12/chartex" xmlns:cx7="http://schemas.microsoft.com/office/drawing/2016/5/13/chartex" xmlns:cx8="http://schemas.microsoft.com/office/drawing/2016/5/14/chartex" xmlns:mc="http://schemas.openxmlformats.org/markup-compatibility/2006" xmlns:aink="http://schemas.microsoft.com/office/drawing/2016/ink" xmlns:am3d="http://schemas.microsoft.com/office/drawing/2017/model3d" xmlns:o="urn:schemas-microsoft-com:office:office" xmlns:r="http://schemas.openxmlformats.org/officeDocument/2006/relationships" xmlns:m="http://schemas.openxmlformats.org/officeDocument/2006/math" xmlns:v="urn:schemas-microsoft-com:vml" xmlns:wp14="http://schemas.microsoft.com/office/word/2010/wordprocessingDrawing" xmlns:wp="http://schemas.openxmlformats.org/drawingml/2006/wordprocessingDrawing" xmlns:w10="urn:schemas-microsoft-com:office:word" xmlns:w="http://schemas.openxmlformats.org/wordprocessingml/2006/main" xmlns:w14="http://schemas.microsoft.com/office/word/2010/wordml" xmlns:w15="http://schemas.microsoft.com/office/word/2012/wordml" xmlns:w16cex="http://schemas.microsoft.com/office/word/2018/wordml/cex" xmlns:w16cid="http://schemas.microsoft.com/office/word/2016/wordml/cid" xmlns:w16="http://schemas.microsoft.com/office/word/2018/wordml" xmlns:w16sdtdh="http://schemas.microsoft.com/office/word/2020/wordml/sdtdatahash" xmlns:w16se="http://schemas.microsoft.com/office/word/2015/wordml/symex" xmlns:wpg="http://schemas.microsoft.com/office/word/2010/wordprocessingGroup" xmlns:wpi="http://schemas.microsoft.com/office/word/2010/wordprocessingInk" xmlns:wne="http://schemas.microsoft.com/office/word/2006/wordml" xmlns:wps="http://schemas.microsoft.com/office/word/2010/wordprocessingShape" mc:Ignorable="w14 w15 w16se w16cid w16 w16cex w16sdtdh wp14">
+<w:numbering xmlns:wpc="http://schemas.microsoft.com/office/word/2010/wordprocessingCanvas" xmlns:cx="http://schemas.microsoft.com/office/drawing/2014/chartex" xmlns:cx1="http://schemas.microsoft.com/office/drawing/2015/9/8/chartex" xmlns:cx2="http://schemas.microsoft.com/office/drawing/2015/10/21/chartex" xmlns:cx3="http://schemas.microsoft.com/office/drawing/2016/5/9/chartex" xmlns:cx4="http://schemas.microsoft.com/office/drawing/2016/5/10/chartex" xmlns:cx5="http://schemas.microsoft.com/office/drawing/2016/5/11/chartex" xmlns:cx6="http://schemas.microsoft.com/office/drawing/2016/5/12/chartex" xmlns:cx7="http://schemas.microsoft.com/office/drawing/2016/5/13/chartex" xmlns:cx8="http://schemas.microsoft.com/office/drawing/2016/5/14/chartex" xmlns:mc="http://schemas.openxmlformats.org/markup-compatibility/2006" xmlns:aink="http://schemas.microsoft.com/office/drawing/2016/ink" xmlns:am3d="http://schemas.microsoft.com/office/drawing/2017/model3d" xmlns:o="urn:schemas-microsoft-com:office:office" xmlns:oel="http://schemas.microsoft.com/office/2019/extlst" xmlns:r="http://schemas.openxmlformats.org/officeDocument/2006/relationships" xmlns:m="http://schemas.openxmlformats.org/officeDocument/2006/math" xmlns:v="urn:schemas-microsoft-com:vml" xmlns:wp14="http://schemas.microsoft.com/office/word/2010/wordprocessingDrawing" xmlns:wp="http://schemas.openxmlformats.org/drawingml/2006/wordprocessingDrawing" xmlns:w10="urn:schemas-microsoft-com:office:word" xmlns:w="http://schemas.openxmlformats.org/wordprocessingml/2006/main" xmlns:w14="http://schemas.microsoft.com/office/word/2010/wordml" xmlns:w15="http://schemas.microsoft.com/office/word/2012/wordml" xmlns:w16cex="http://schemas.microsoft.com/office/word/2018/wordml/cex" xmlns:w16cid="http://schemas.microsoft.com/office/word/2016/wordml/cid" xmlns:w16="http://schemas.microsoft.com/office/word/2018/wordml" xmlns:w16sdtdh="http://schemas.microsoft.com/office/word/2020/wordml/sdtdatahash" xmlns:w16se="http://schemas.microsoft.com/office/word/2015/wordml/symex" xmlns:wpg="http://schemas.microsoft.com/office/word/2010/wordprocessingGroup" xmlns:wpi="http://schemas.microsoft.com/office/word/2010/wordprocessingInk" xmlns:wne="http://schemas.microsoft.com/office/word/2006/wordml" xmlns:wps="http://schemas.microsoft.com/office/word/2010/wordprocessingShape" mc:Ignorable="w14 w15 w16se w16cid w16 w16cex w16sdtdh wp14">
   <w:abstractNum w:abstractNumId="0" w15:restartNumberingAfterBreak="0">
     <w:nsid w:val="1EE73C1D"/>
     <w:multiLevelType w:val="multilevel"/>

--- a/Курсовая работа.docx
+++ b/Курсовая работа.docx
@@ -3561,12 +3561,14 @@
       <w:r>
         <w:t xml:space="preserve">Все классы диалогов являются наследниками </w:t>
       </w:r>
+      <w:proofErr w:type="spellStart"/>
       <w:r>
         <w:rPr>
           <w:rStyle w:val="af0"/>
         </w:rPr>
         <w:t>CDialogEx</w:t>
       </w:r>
+      <w:proofErr w:type="spellEnd"/>
       <w:r>
         <w:t>.</w:t>
       </w:r>
@@ -3578,12 +3580,14 @@
       <w:r>
         <w:t xml:space="preserve"> </w:t>
       </w:r>
+      <w:proofErr w:type="spellStart"/>
       <w:r>
         <w:rPr>
           <w:rStyle w:val="af0"/>
         </w:rPr>
         <w:t>courseworkDlg</w:t>
       </w:r>
+      <w:proofErr w:type="spellEnd"/>
       <w:r>
         <w:t xml:space="preserve">. Он содержит </w:t>
       </w:r>
@@ -3593,12 +3597,14 @@
       <w:r>
         <w:t xml:space="preserve">дин </w:t>
       </w:r>
+      <w:proofErr w:type="spellStart"/>
       <w:r>
         <w:rPr>
           <w:rStyle w:val="af0"/>
         </w:rPr>
         <w:t>CStatic</w:t>
       </w:r>
+      <w:proofErr w:type="spellEnd"/>
       <w:r>
         <w:t xml:space="preserve"> элемент, в котором дано краткое описание задачи, кнопку открытия диалога с </w:t>
       </w:r>
@@ -3619,21 +3625,25 @@
       <w:r>
         <w:t xml:space="preserve"> с описанием – </w:t>
       </w:r>
+      <w:proofErr w:type="spellStart"/>
       <w:r>
         <w:rPr>
           <w:rStyle w:val="af0"/>
         </w:rPr>
         <w:t>MyTaskAboutDlg</w:t>
       </w:r>
+      <w:proofErr w:type="spellEnd"/>
       <w:r>
         <w:t xml:space="preserve"> содержит </w:t>
       </w:r>
+      <w:proofErr w:type="spellStart"/>
       <w:r>
         <w:rPr>
           <w:rStyle w:val="af0"/>
         </w:rPr>
         <w:t>Cstatic</w:t>
       </w:r>
+      <w:proofErr w:type="spellEnd"/>
       <w:r>
         <w:t xml:space="preserve"> </w:t>
       </w:r>
@@ -3654,60 +3664,72 @@
       <w:r>
         <w:t xml:space="preserve"> содержит в себе элементы управления для настройки параметров сигнальной функции и графиков: 7 </w:t>
       </w:r>
+      <w:proofErr w:type="spellStart"/>
       <w:r>
         <w:rPr>
           <w:rStyle w:val="af0"/>
         </w:rPr>
         <w:t>CEdit</w:t>
       </w:r>
+      <w:proofErr w:type="spellEnd"/>
       <w:r>
         <w:t xml:space="preserve"> (3 для параметров функции и 4 для настроек масштаба) , </w:t>
       </w:r>
       <w:r>
         <w:t xml:space="preserve">1 </w:t>
       </w:r>
+      <w:proofErr w:type="spellStart"/>
       <w:r>
         <w:rPr>
           <w:rStyle w:val="af0"/>
         </w:rPr>
         <w:t>CSliderCtrl</w:t>
       </w:r>
+      <w:proofErr w:type="spellEnd"/>
       <w:r>
         <w:t xml:space="preserve"> для удобной настройки шага</w:t>
       </w:r>
       <w:r>
         <w:t xml:space="preserve">, </w:t>
       </w:r>
+      <w:proofErr w:type="spellStart"/>
       <w:r>
         <w:rPr>
           <w:rStyle w:val="af0"/>
         </w:rPr>
         <w:t>CButton</w:t>
       </w:r>
+      <w:proofErr w:type="spellEnd"/>
       <w:r>
         <w:t xml:space="preserve"> – </w:t>
       </w:r>
+      <w:proofErr w:type="spellStart"/>
       <w:r>
         <w:t>check</w:t>
       </w:r>
+      <w:proofErr w:type="spellEnd"/>
       <w:r>
         <w:t xml:space="preserve"> </w:t>
       </w:r>
+      <w:proofErr w:type="spellStart"/>
       <w:r>
         <w:t>box</w:t>
       </w:r>
+      <w:proofErr w:type="spellEnd"/>
       <w:r>
         <w:t xml:space="preserve"> (</w:t>
       </w:r>
       <w:r>
         <w:t xml:space="preserve">флажок) для установки логарифмического масштаба, 4 </w:t>
       </w:r>
+      <w:proofErr w:type="spellStart"/>
       <w:r>
         <w:rPr>
           <w:rStyle w:val="af0"/>
         </w:rPr>
         <w:t>CMFCColorButton</w:t>
       </w:r>
+      <w:proofErr w:type="spellEnd"/>
       <w:r>
         <w:t xml:space="preserve"> </w:t>
       </w:r>
@@ -3717,12 +3739,14 @@
       <w:r>
         <w:t xml:space="preserve">сброс к начальным параметрам и закрытие диалога), 15 </w:t>
       </w:r>
+      <w:proofErr w:type="spellStart"/>
       <w:r>
         <w:rPr>
           <w:rStyle w:val="af0"/>
         </w:rPr>
         <w:t>CStatic</w:t>
       </w:r>
+      <w:proofErr w:type="spellEnd"/>
       <w:r>
         <w:t xml:space="preserve"> </w:t>
       </w:r>
@@ -3732,12 +3756,14 @@
       <w:r>
         <w:t xml:space="preserve">, а также объект пользовательского класса </w:t>
       </w:r>
+      <w:proofErr w:type="spellStart"/>
       <w:r>
         <w:rPr>
           <w:rStyle w:val="af0"/>
         </w:rPr>
         <w:t>CMyGraph</w:t>
       </w:r>
+      <w:proofErr w:type="spellEnd"/>
       <w:r>
         <w:rPr>
           <w:rStyle w:val="af0"/>
@@ -3807,6 +3833,7 @@
         </w:rPr>
         <w:t>::</w:t>
       </w:r>
+      <w:proofErr w:type="spellStart"/>
       <w:proofErr w:type="gramEnd"/>
       <w:r>
         <w:rPr>
@@ -3814,6 +3841,7 @@
         </w:rPr>
         <w:t>OnBnClickedButtonSaveGr</w:t>
       </w:r>
+      <w:proofErr w:type="spellEnd"/>
       <w:r>
         <w:rPr>
           <w:rStyle w:val="af0"/>
@@ -3824,21 +3852,25 @@
       <w:r>
         <w:t xml:space="preserve">, в котором из объекта </w:t>
       </w:r>
+      <w:proofErr w:type="spellStart"/>
       <w:r>
         <w:rPr>
           <w:lang w:val="en-US"/>
         </w:rPr>
         <w:t>CMyGraph</w:t>
       </w:r>
+      <w:proofErr w:type="spellEnd"/>
       <w:r>
         <w:t xml:space="preserve"> </w:t>
       </w:r>
+      <w:proofErr w:type="spellStart"/>
       <w:r>
         <w:rPr>
           <w:lang w:val="en-US"/>
         </w:rPr>
         <w:t>CGraph</w:t>
       </w:r>
+      <w:proofErr w:type="spellEnd"/>
       <w:r>
         <w:t xml:space="preserve"> </w:t>
       </w:r>
@@ -3880,6 +3912,7 @@
         </w:rPr>
         <w:t>::</w:t>
       </w:r>
+      <w:proofErr w:type="spellStart"/>
       <w:proofErr w:type="gramEnd"/>
       <w:r>
         <w:rPr>
@@ -3887,6 +3920,7 @@
         </w:rPr>
         <w:t>OnBnClickedButtonreset</w:t>
       </w:r>
+      <w:proofErr w:type="spellEnd"/>
       <w:r>
         <w:rPr>
           <w:rStyle w:val="af0"/>
@@ -3932,6 +3966,7 @@
         </w:rPr>
         <w:t>::</w:t>
       </w:r>
+      <w:proofErr w:type="spellStart"/>
       <w:proofErr w:type="gramEnd"/>
       <w:r>
         <w:rPr>
@@ -3939,6 +3974,7 @@
         </w:rPr>
         <w:t>OnBnClickedButtonreset</w:t>
       </w:r>
+      <w:proofErr w:type="spellEnd"/>
       <w:r>
         <w:rPr>
           <w:rStyle w:val="af0"/>
@@ -3982,12 +4018,14 @@
         </w:rPr>
         <w:t>::</w:t>
       </w:r>
+      <w:proofErr w:type="spellStart"/>
       <w:r>
         <w:rPr>
           <w:rStyle w:val="af0"/>
         </w:rPr>
         <w:t>UpdateCalculatorParams</w:t>
       </w:r>
+      <w:proofErr w:type="spellEnd"/>
       <w:r>
         <w:rPr>
           <w:rStyle w:val="af0"/>
@@ -4001,18 +4039,21 @@
       <w:r>
         <w:t xml:space="preserve"> через методы </w:t>
       </w:r>
+      <w:proofErr w:type="spellStart"/>
       <w:r>
         <w:rPr>
           <w:lang w:val="en-US"/>
         </w:rPr>
         <w:t>CMyGraph</w:t>
       </w:r>
+      <w:proofErr w:type="spellEnd"/>
       <w:r>
         <w:t xml:space="preserve"> или напрямую объектам сигнальной или полученной функций</w:t>
       </w:r>
       <w:r>
         <w:t xml:space="preserve">). Помимо обновления параметров, из этого метода через </w:t>
       </w:r>
+      <w:proofErr w:type="spellStart"/>
       <w:proofErr w:type="gramStart"/>
       <w:r>
         <w:rPr>
@@ -4020,6 +4061,7 @@
         </w:rPr>
         <w:t>CWnd</w:t>
       </w:r>
+      <w:proofErr w:type="spellEnd"/>
       <w:r>
         <w:rPr>
           <w:rStyle w:val="af0"/>
@@ -4027,6 +4069,7 @@
         </w:rPr>
         <w:t>::</w:t>
       </w:r>
+      <w:proofErr w:type="spellStart"/>
       <w:proofErr w:type="gramEnd"/>
       <w:r>
         <w:rPr>
@@ -4034,6 +4077,7 @@
         </w:rPr>
         <w:t>RedrawWindow</w:t>
       </w:r>
+      <w:proofErr w:type="spellEnd"/>
       <w:r>
         <w:rPr>
           <w:rStyle w:val="af0"/>
@@ -4052,41 +4096,49 @@
       <w:r>
         <w:t xml:space="preserve">система отправляет элементу </w:t>
       </w:r>
+      <w:proofErr w:type="spellStart"/>
       <w:r>
         <w:rPr>
           <w:rStyle w:val="af0"/>
         </w:rPr>
         <w:t>CMyGraph</w:t>
       </w:r>
+      <w:proofErr w:type="spellEnd"/>
       <w:r>
         <w:t xml:space="preserve"> </w:t>
       </w:r>
+      <w:proofErr w:type="spellStart"/>
       <w:r>
         <w:rPr>
           <w:rStyle w:val="af0"/>
         </w:rPr>
         <w:t>CGraph</w:t>
       </w:r>
+      <w:proofErr w:type="spellEnd"/>
       <w:r>
         <w:t xml:space="preserve"> сообщение о необходимости перерисовать окно.</w:t>
       </w:r>
     </w:p>
     <w:p>
+      <w:proofErr w:type="spellStart"/>
       <w:r>
         <w:rPr>
           <w:rStyle w:val="af0"/>
         </w:rPr>
         <w:t>CMyGraph</w:t>
       </w:r>
+      <w:proofErr w:type="spellEnd"/>
       <w:r>
         <w:t xml:space="preserve"> является наследником </w:t>
       </w:r>
+      <w:proofErr w:type="spellStart"/>
       <w:r>
         <w:rPr>
           <w:rStyle w:val="af0"/>
         </w:rPr>
         <w:t>CStatic</w:t>
       </w:r>
+      <w:proofErr w:type="spellEnd"/>
       <w:r>
         <w:t>.</w:t>
       </w:r>
@@ -4133,8 +4185,17 @@
         <w:t>При пол</w:t>
       </w:r>
       <w:r>
-        <w:t xml:space="preserve">учении сообщений о перерисовке вызывается метод void </w:t>
-      </w:r>
+        <w:t xml:space="preserve">учении сообщений о перерисовке вызывается метод </w:t>
+      </w:r>
+      <w:proofErr w:type="spellStart"/>
+      <w:r>
+        <w:t>void</w:t>
+      </w:r>
+      <w:proofErr w:type="spellEnd"/>
+      <w:r>
+        <w:t xml:space="preserve"> </w:t>
+      </w:r>
+      <w:proofErr w:type="spellStart"/>
       <w:proofErr w:type="gramStart"/>
       <w:r>
         <w:rPr>
@@ -4142,6 +4203,7 @@
         </w:rPr>
         <w:t>CMyGraph</w:t>
       </w:r>
+      <w:proofErr w:type="spellEnd"/>
       <w:r>
         <w:rPr>
           <w:rStyle w:val="af0"/>
@@ -4149,6 +4211,7 @@
         </w:rPr>
         <w:t>::</w:t>
       </w:r>
+      <w:proofErr w:type="spellStart"/>
       <w:proofErr w:type="gramEnd"/>
       <w:r>
         <w:rPr>
@@ -4156,6 +4219,7 @@
         </w:rPr>
         <w:t>OnPaint</w:t>
       </w:r>
+      <w:proofErr w:type="spellEnd"/>
       <w:r>
         <w:rPr>
           <w:rStyle w:val="af0"/>
@@ -4221,12 +4285,14 @@
       <w:r>
         <w:t xml:space="preserve"> и строит график, последовательно соединяя точки при помощи </w:t>
       </w:r>
+      <w:proofErr w:type="spellStart"/>
       <w:r>
         <w:rPr>
           <w:rStyle w:val="af0"/>
         </w:rPr>
         <w:t>CPaintDC</w:t>
       </w:r>
+      <w:proofErr w:type="spellEnd"/>
       <w:r>
         <w:rPr>
           <w:rStyle w:val="af0"/>
@@ -4234,12 +4300,14 @@
         </w:rPr>
         <w:t>::</w:t>
       </w:r>
+      <w:proofErr w:type="spellStart"/>
       <w:r>
         <w:rPr>
           <w:rStyle w:val="af0"/>
         </w:rPr>
         <w:t>LineTo</w:t>
       </w:r>
+      <w:proofErr w:type="spellEnd"/>
       <w:r>
         <w:rPr>
           <w:rStyle w:val="af0"/>
@@ -4277,12 +4345,14 @@
       <w:r>
         <w:t xml:space="preserve"> </w:t>
       </w:r>
+      <w:proofErr w:type="spellStart"/>
       <w:r>
         <w:rPr>
           <w:rStyle w:val="af0"/>
         </w:rPr>
         <w:t>CMyGraph</w:t>
       </w:r>
+      <w:proofErr w:type="spellEnd"/>
       <w:r>
         <w:t xml:space="preserve"> обладает множеством </w:t>
       </w:r>
@@ -4295,9 +4365,11 @@
       <w:r>
         <w:t>’</w:t>
       </w:r>
+      <w:proofErr w:type="spellStart"/>
       <w:r>
         <w:t>еров</w:t>
       </w:r>
+      <w:proofErr w:type="spellEnd"/>
       <w:r>
         <w:t>, которые вызывают соответствующие методы для каждой из функций.</w:t>
       </w:r>
@@ -4425,12 +4497,14 @@
         </w:rPr>
         <w:t>::</w:t>
       </w:r>
+      <w:proofErr w:type="spellStart"/>
       <w:r>
         <w:rPr>
           <w:rStyle w:val="af0"/>
         </w:rPr>
         <w:t>calulate</w:t>
       </w:r>
+      <w:proofErr w:type="spellEnd"/>
       <w:r>
         <w:rPr>
           <w:rStyle w:val="af0"/>
@@ -4553,12 +4627,14 @@
         </w:rPr>
         <w:t>_</w:t>
       </w:r>
+      <w:proofErr w:type="spellStart"/>
       <w:r>
         <w:rPr>
           <w:rStyle w:val="af0"/>
         </w:rPr>
         <w:t>coords</w:t>
       </w:r>
+      <w:proofErr w:type="spellEnd"/>
       <w:r>
         <w:rPr>
           <w:rStyle w:val="af0"/>
@@ -4648,14 +4724,12 @@
       <w:r>
         <w:t xml:space="preserve"> </w:t>
       </w:r>
-      <w:proofErr w:type="spellStart"/>
       <w:r>
         <w:rPr>
           <w:rStyle w:val="af0"/>
         </w:rPr>
         <w:t>SignalFunction</w:t>
       </w:r>
-      <w:proofErr w:type="spellEnd"/>
       <w:r>
         <w:t xml:space="preserve">  </w:t>
       </w:r>
@@ -4665,14 +4739,12 @@
       <w:r>
         <w:t xml:space="preserve"> </w:t>
       </w:r>
-      <w:proofErr w:type="spellStart"/>
       <w:r>
         <w:rPr>
           <w:rStyle w:val="af0"/>
         </w:rPr>
         <w:t>DFTFunction</w:t>
       </w:r>
-      <w:proofErr w:type="spellEnd"/>
       <w:r>
         <w:t xml:space="preserve"> </w:t>
       </w:r>
@@ -4842,7 +4914,7 @@
                     <pic:cNvPicPr/>
                   </pic:nvPicPr>
                   <pic:blipFill>
-                    <a:blip r:embed="rId7">
+                    <a:blip r:embed="rId8">
                       <a:extLst>
                         <a:ext uri="{28A0092B-C50C-407E-A947-70E740481C1C}">
                           <a14:useLocalDpi xmlns:a14="http://schemas.microsoft.com/office/drawing/2010/main" val="0"/>
@@ -4969,12 +5041,14 @@
       <w:r>
         <w:t xml:space="preserve"> </w:t>
       </w:r>
+      <w:proofErr w:type="spellStart"/>
       <w:r>
         <w:rPr>
           <w:rStyle w:val="af0"/>
         </w:rPr>
         <w:t>Cpoint</w:t>
       </w:r>
+      <w:proofErr w:type="spellEnd"/>
       <w:r>
         <w:t xml:space="preserve">, которые хранят два целых числа </w:t>
       </w:r>
@@ -5001,12 +5075,14 @@
       <w:r>
         <w:t xml:space="preserve">Для хранения данных о границах элементов используются типы </w:t>
       </w:r>
+      <w:proofErr w:type="spellStart"/>
       <w:r>
         <w:rPr>
           <w:rStyle w:val="af0"/>
         </w:rPr>
         <w:t>CRect</w:t>
       </w:r>
+      <w:proofErr w:type="spellEnd"/>
       <w:r>
         <w:t xml:space="preserve"> </w:t>
       </w:r>
@@ -5090,13 +5166,7 @@
         <w:t xml:space="preserve"> хранит данные о</w:t>
       </w:r>
       <w:r>
-        <w:t xml:space="preserve"> трех компонентах цвета (</w:t>
-      </w:r>
-      <w:r>
-        <w:t>красной, зеленой и голубой</w:t>
-      </w:r>
-      <w:r>
-        <w:t>)</w:t>
+        <w:t xml:space="preserve"> трех компонентах цвета (красной, зеленой и голубой)</w:t>
       </w:r>
       <w:r>
         <w:t xml:space="preserve"> в виде</w:t>
@@ -5119,7 +5189,16 @@
         <w:t xml:space="preserve">. Этот тип содержит базовые данные о </w:t>
       </w:r>
       <w:r>
-        <w:t>функции (здесь под функцией</w:t>
+        <w:t>«</w:t>
+      </w:r>
+      <w:r>
+        <w:t>функции</w:t>
+      </w:r>
+      <w:r>
+        <w:t>»</w:t>
+      </w:r>
+      <w:r>
+        <w:t xml:space="preserve"> (здесь под функцией</w:t>
       </w:r>
       <w:r>
         <w:t xml:space="preserve"> </w:t>
@@ -5172,12 +5251,14 @@
       <w:r>
         <w:t>, содержащей начальные и конечные значения по каждой из осей), данные об области отрисовки (</w:t>
       </w:r>
+      <w:proofErr w:type="spellStart"/>
       <w:r>
         <w:rPr>
           <w:rStyle w:val="af0"/>
         </w:rPr>
         <w:t>CRect</w:t>
       </w:r>
+      <w:proofErr w:type="spellEnd"/>
       <w:r>
         <w:t>),</w:t>
       </w:r>
@@ -5281,6 +5362,128 @@
       </w:r>
       <w:proofErr w:type="spellEnd"/>
       <w:r>
+        <w:t>;</w:t>
+      </w:r>
+      <w:r>
+        <w:t xml:space="preserve"> </w:t>
+      </w:r>
+      <w:r>
+        <w:rPr>
+          <w:lang w:val="en-US"/>
+        </w:rPr>
+        <w:t>g</w:t>
+      </w:r>
+      <w:r>
+        <w:rPr>
+          <w:lang w:val="en-US"/>
+        </w:rPr>
+        <w:t>et</w:t>
+      </w:r>
+      <w:r>
+        <w:t>’</w:t>
+      </w:r>
+      <w:proofErr w:type="spellStart"/>
+      <w:r>
+        <w:t>теры</w:t>
+      </w:r>
+      <w:proofErr w:type="spellEnd"/>
+      <w:r>
+        <w:t xml:space="preserve"> </w:t>
+      </w:r>
+      <w:r>
+        <w:t xml:space="preserve">определены </w:t>
+      </w:r>
+      <w:r>
+        <w:t>только для массива точек  и индикатора готовности.</w:t>
+      </w:r>
+    </w:p>
+    <w:p>
+      <w:r>
+        <w:lastRenderedPageBreak/>
+        <w:t xml:space="preserve">Наследником класса </w:t>
+      </w:r>
+      <w:r>
+        <w:rPr>
+          <w:rStyle w:val="af0"/>
+        </w:rPr>
+        <w:t>MathFunction</w:t>
+      </w:r>
+      <w:r>
+        <w:t xml:space="preserve"> является </w:t>
+      </w:r>
+      <w:r>
+        <w:rPr>
+          <w:rStyle w:val="af0"/>
+        </w:rPr>
+        <w:t>SignalFunction</w:t>
+      </w:r>
+      <w:r>
+        <w:t xml:space="preserve">, </w:t>
+      </w:r>
+      <w:r>
+        <w:t>который дополнительно хранит параметры</w:t>
+      </w:r>
+      <w:r>
+        <w:t xml:space="preserve"> сигнальной функции (3 числа</w:t>
+      </w:r>
+      <w:r>
+        <w:t xml:space="preserve"> </w:t>
+      </w:r>
+      <w:r>
+        <w:rPr>
+          <w:lang w:val="en-US"/>
+        </w:rPr>
+        <w:t>double</w:t>
+      </w:r>
+      <w:r>
+        <w:t>)</w:t>
+      </w:r>
+      <w:r>
+        <w:t xml:space="preserve"> и автоматический динамический массив </w:t>
+      </w:r>
+      <w:r>
+        <w:rPr>
+          <w:rStyle w:val="af0"/>
+        </w:rPr>
+        <w:t>std</w:t>
+      </w:r>
+      <w:r>
+        <w:rPr>
+          <w:rStyle w:val="af0"/>
+          <w:lang w:val="ru-RU"/>
+        </w:rPr>
+        <w:t>::</w:t>
+      </w:r>
+      <w:r>
+        <w:rPr>
+          <w:rStyle w:val="af0"/>
+        </w:rPr>
+        <w:t>vector</w:t>
+      </w:r>
+      <w:r>
+        <w:rPr>
+          <w:rStyle w:val="af0"/>
+          <w:lang w:val="ru-RU"/>
+        </w:rPr>
+        <w:t>&lt;</w:t>
+      </w:r>
+      <w:r>
+        <w:rPr>
+          <w:rStyle w:val="af0"/>
+        </w:rPr>
+        <w:t>double</w:t>
+      </w:r>
+      <w:r>
+        <w:rPr>
+          <w:rStyle w:val="af0"/>
+          <w:lang w:val="ru-RU"/>
+        </w:rPr>
+        <w:t>&gt;</w:t>
+      </w:r>
+      <w:r>
+        <w:t xml:space="preserve"> - массив значений функции для дальнейшего расчёта ДПФ</w:t>
+      </w:r>
+      <w:r>
         <w:t xml:space="preserve"> и </w:t>
       </w:r>
       <w:r>
@@ -5292,20 +5495,745 @@
       <w:r>
         <w:t>’</w:t>
       </w:r>
+      <w:r>
+        <w:t>тер для этого массива, возвращающий константную ссылку.</w:t>
+      </w:r>
+    </w:p>
+    <w:p>
+      <w:r>
+        <w:t>Наследником</w:t>
+      </w:r>
+      <w:r>
+        <w:t xml:space="preserve"> </w:t>
+      </w:r>
+      <w:r>
+        <w:rPr>
+          <w:rStyle w:val="af0"/>
+        </w:rPr>
+        <w:t>SignalFunction</w:t>
+      </w:r>
+      <w:r>
+        <w:t xml:space="preserve"> </w:t>
+      </w:r>
+      <w:r>
+        <w:t xml:space="preserve">является </w:t>
+      </w:r>
+      <w:r>
+        <w:rPr>
+          <w:rStyle w:val="af0"/>
+        </w:rPr>
+        <w:t>DFTFunction</w:t>
+      </w:r>
+      <w:r>
+        <w:t>, который производит дискретное преобразование Фурье. Этот класс обладает 1 дополнительным атрибутом – ссылкой на объект сигнальной функции (</w:t>
+      </w:r>
+      <w:r>
+        <w:rPr>
+          <w:rStyle w:val="af0"/>
+        </w:rPr>
+        <w:t>SignalFunction</w:t>
+      </w:r>
+      <w:r>
+        <w:rPr>
+          <w:rStyle w:val="af0"/>
+          <w:lang w:val="ru-RU"/>
+        </w:rPr>
+        <w:t>*</w:t>
+      </w:r>
+      <w:r>
+        <w:t>)</w:t>
+      </w:r>
+      <w:r>
+        <w:t xml:space="preserve">, через которую осуществляется доступ к данным отсчетов сигнальной функции. Атрибуты </w:t>
+      </w:r>
+      <w:r>
+        <w:rPr>
+          <w:rStyle w:val="af0"/>
+        </w:rPr>
+        <w:t>SignalFunction</w:t>
+      </w:r>
+      <w:r>
+        <w:t xml:space="preserve"> </w:t>
+      </w:r>
+      <w:r>
+        <w:t xml:space="preserve">(параметры </w:t>
+      </w:r>
+      <m:oMath>
+        <m:r>
+          <w:rPr>
+            <w:rFonts w:ascii="Cambria Math" w:hAnsi="Cambria Math"/>
+            <w:lang w:val="en-US"/>
+          </w:rPr>
+          <m:t>a</m:t>
+        </m:r>
+        <m:r>
+          <w:rPr>
+            <w:rFonts w:ascii="Cambria Math" w:hAnsi="Cambria Math"/>
+          </w:rPr>
+          <m:t xml:space="preserve">, </m:t>
+        </m:r>
+        <m:r>
+          <w:rPr>
+            <w:rFonts w:ascii="Cambria Math" w:hAnsi="Cambria Math"/>
+            <w:lang w:val="en-US"/>
+          </w:rPr>
+          <m:t>m</m:t>
+        </m:r>
+        <m:r>
+          <w:rPr>
+            <w:rFonts w:ascii="Cambria Math" w:hAnsi="Cambria Math"/>
+          </w:rPr>
+          <m:t xml:space="preserve">, </m:t>
+        </m:r>
+        <m:r>
+          <w:rPr>
+            <w:rFonts w:ascii="Cambria Math" w:hAnsi="Cambria Math"/>
+            <w:lang w:val="en-US"/>
+          </w:rPr>
+          <m:t>f</m:t>
+        </m:r>
+      </m:oMath>
+      <w:r>
+        <w:t xml:space="preserve">) </w:t>
+      </w:r>
+      <w:r>
+        <w:t xml:space="preserve">в этом классе необходимы для того, чтобы отслеживать изменения </w:t>
+      </w:r>
+      <w:r>
+        <w:t>сигнальной функции независимо от неё</w:t>
+      </w:r>
+      <w:r>
+        <w:t xml:space="preserve"> – обращение с обновлением к </w:t>
+      </w:r>
+      <w:r>
+        <w:rPr>
+          <w:rStyle w:val="af0"/>
+        </w:rPr>
+        <w:t>DFTFunction</w:t>
+      </w:r>
+      <w:r>
+        <w:t>,</w:t>
+      </w:r>
+      <w:r>
+        <w:t xml:space="preserve"> а затем только к</w:t>
+      </w:r>
+      <w:r>
+        <w:t xml:space="preserve"> </w:t>
+      </w:r>
+      <w:r>
+        <w:rPr>
+          <w:rStyle w:val="af0"/>
+        </w:rPr>
+        <w:t>SignalFunction</w:t>
+      </w:r>
+      <w:r>
+        <w:t xml:space="preserve"> </w:t>
+      </w:r>
+      <w:r>
+        <w:t>приведет к обновлению</w:t>
+      </w:r>
+      <w:r>
+        <w:t xml:space="preserve"> только</w:t>
+      </w:r>
+      <w:r>
+        <w:t xml:space="preserve"> сигнальной функции</w:t>
+      </w:r>
+      <w:r>
+        <w:t>. Причем этот порядок может быть любым, поэтому появляется необходимость в этих параметрах.</w:t>
+      </w:r>
+    </w:p>
+    <w:p>
+      <w:pPr>
+        <w:rPr>
+          <w:lang w:val="en-US"/>
+        </w:rPr>
+      </w:pPr>
+      <w:r>
+        <w:t xml:space="preserve">Построением графиков занимаются объекты класса </w:t>
+      </w:r>
       <w:proofErr w:type="spellStart"/>
       <w:r>
-        <w:t>теры</w:t>
+        <w:rPr>
+          <w:rStyle w:val="af0"/>
+        </w:rPr>
+        <w:t>CMyGraph</w:t>
       </w:r>
       <w:proofErr w:type="spellEnd"/>
       <w:r>
-        <w:t xml:space="preserve"> (только для массива точек  и индикатора готовности).</w:t>
-      </w:r>
+        <w:t xml:space="preserve"> – наследник класса </w:t>
+      </w:r>
+      <w:proofErr w:type="spellStart"/>
+      <w:r>
+        <w:rPr>
+          <w:rStyle w:val="af0"/>
+        </w:rPr>
+        <w:t>CStatic</w:t>
+      </w:r>
+      <w:proofErr w:type="spellEnd"/>
+      <w:r>
+        <w:t xml:space="preserve"> из библиотек </w:t>
+      </w:r>
+      <w:r>
+        <w:rPr>
+          <w:lang w:val="en-US"/>
+        </w:rPr>
+        <w:t>MFC</w:t>
+      </w:r>
+      <w:r>
+        <w:t xml:space="preserve">. Переменные-члены этого класса можно условно разделить на </w:t>
+      </w:r>
+      <w:r>
+        <w:t>4</w:t>
+      </w:r>
+      <w:r>
+        <w:t xml:space="preserve"> группы: необходимые для анимации,</w:t>
+      </w:r>
+      <w:r>
+        <w:t xml:space="preserve"> отвечающие за растровые изображения графиков</w:t>
+      </w:r>
+      <w:r>
+        <w:t>,</w:t>
+      </w:r>
+      <w:r>
+        <w:t xml:space="preserve"> влияющие только на визуальную составляющую (в их отсутствии график был бы правильным, но выглядел бы хуже), отвечающие за отрисовку самого графика.</w:t>
+      </w:r>
+    </w:p>
+    <w:p>
+      <w:r>
+        <w:t xml:space="preserve">К первой группе относятся </w:t>
+      </w:r>
+      <w:r>
+        <w:t>3 переменные – текущая фаза анимации деленная на </w:t>
+      </w:r>
+      <m:oMath>
+        <m:r>
+          <w:rPr>
+            <w:rFonts w:ascii="Cambria Math" w:hAnsi="Cambria Math"/>
+          </w:rPr>
+          <m:t>2</m:t>
+        </m:r>
+        <m:r>
+          <m:rPr>
+            <m:sty m:val="p"/>
+          </m:rPr>
+          <w:rPr>
+            <w:rFonts w:ascii="Cambria Math" w:hAnsi="Cambria Math"/>
+          </w:rPr>
+          <m:t>π</m:t>
+        </m:r>
+      </m:oMath>
+      <w:r>
+        <w:t xml:space="preserve"> (т. е. в долях от единицы) (</w:t>
+      </w:r>
+      <w:r>
+        <w:rPr>
+          <w:rStyle w:val="af0"/>
+        </w:rPr>
+        <w:t>float</w:t>
+      </w:r>
+      <w:r>
+        <w:t>)</w:t>
+      </w:r>
+      <w:r>
+        <w:t>, скорость анимации – то, на сколько увеличится фаза за 1 кадр (циклическая частота) (</w:t>
+      </w:r>
+      <w:r>
+        <w:rPr>
+          <w:rStyle w:val="af0"/>
+        </w:rPr>
+        <w:t>float</w:t>
+      </w:r>
+      <w:r>
+        <w:t>),</w:t>
+      </w:r>
+      <w:r>
+        <w:t xml:space="preserve"> показывающий </w:t>
+      </w:r>
+      <w:r>
+        <w:t xml:space="preserve">идет ли анимация индикатор </w:t>
+      </w:r>
+      <w:r>
+        <w:t>(</w:t>
+      </w:r>
+      <w:r>
+        <w:rPr>
+          <w:rStyle w:val="af0"/>
+        </w:rPr>
+        <w:t>bool</w:t>
+      </w:r>
+      <w:r>
+        <w:t>)</w:t>
+      </w:r>
+      <w:r>
+        <w:t>, который</w:t>
+      </w:r>
+      <w:r>
+        <w:t xml:space="preserve"> при включенной анимации</w:t>
+      </w:r>
+      <w:r>
+        <w:t xml:space="preserve"> эквивалентен выражению</w:t>
+      </w:r>
+      <w:r>
+        <w:t xml:space="preserve"> </w:t>
+      </w:r>
+      <m:oMath>
+        <m:r>
+          <w:rPr>
+            <w:rFonts w:ascii="Cambria Math" w:hAnsi="Cambria Math"/>
+            <w:lang w:val="en-US"/>
+          </w:rPr>
+          <m:t>t</m:t>
+        </m:r>
+        <m:r>
+          <w:rPr>
+            <w:rFonts w:ascii="Cambria Math" w:hAnsi="Cambria Math"/>
+          </w:rPr>
+          <m:t>h</m:t>
+        </m:r>
+        <m:r>
+          <w:rPr>
+            <w:rFonts w:ascii="Cambria Math" w:hAnsi="Cambria Math"/>
+            <w:lang w:val="en-US"/>
+          </w:rPr>
+          <m:t>is</m:t>
+        </m:r>
+        <m:r>
+          <w:rPr>
+            <w:rFonts w:ascii="Cambria Math" w:hAnsi="Cambria Math"/>
+          </w:rPr>
+          <m:t>→</m:t>
+        </m:r>
+        <m:r>
+          <w:rPr>
+            <w:rFonts w:ascii="Cambria Math" w:hAnsi="Cambria Math"/>
+            <w:lang w:val="en-US"/>
+          </w:rPr>
+          <m:t>curren</m:t>
+        </m:r>
+        <m:r>
+          <w:rPr>
+            <w:rFonts w:ascii="Cambria Math" w:hAnsi="Cambria Math"/>
+            <w:lang w:val="en-US"/>
+          </w:rPr>
+          <m:t>t</m:t>
+        </m:r>
+        <m:r>
+          <m:rPr>
+            <m:lit/>
+          </m:rPr>
+          <w:rPr>
+            <w:rFonts w:ascii="Cambria Math" w:hAnsi="Cambria Math"/>
+          </w:rPr>
+          <m:t>_</m:t>
+        </m:r>
+        <m:r>
+          <w:rPr>
+            <w:rFonts w:ascii="Cambria Math" w:hAnsi="Cambria Math"/>
+            <w:lang w:val="en-US"/>
+          </w:rPr>
+          <m:t>a</m:t>
+        </m:r>
+        <m:r>
+          <w:rPr>
+            <w:rFonts w:ascii="Cambria Math" w:hAnsi="Cambria Math"/>
+            <w:lang w:val="en-US"/>
+          </w:rPr>
+          <m:t>nimatio</m:t>
+        </m:r>
+        <m:r>
+          <w:rPr>
+            <w:rFonts w:ascii="Cambria Math" w:hAnsi="Cambria Math"/>
+            <w:lang w:val="en-US"/>
+          </w:rPr>
+          <m:t>n</m:t>
+        </m:r>
+        <m:r>
+          <m:rPr>
+            <m:lit/>
+          </m:rPr>
+          <w:rPr>
+            <w:rFonts w:ascii="Cambria Math" w:hAnsi="Cambria Math"/>
+          </w:rPr>
+          <m:t>_</m:t>
+        </m:r>
+        <m:r>
+          <w:rPr>
+            <w:rFonts w:ascii="Cambria Math" w:hAnsi="Cambria Math"/>
+            <w:lang w:val="en-US"/>
+          </w:rPr>
+          <m:t>p</m:t>
+        </m:r>
+        <m:r>
+          <w:rPr>
+            <w:rFonts w:ascii="Cambria Math" w:hAnsi="Cambria Math"/>
+          </w:rPr>
+          <m:t>h</m:t>
+        </m:r>
+        <m:r>
+          <w:rPr>
+            <w:rFonts w:ascii="Cambria Math" w:hAnsi="Cambria Math"/>
+            <w:lang w:val="en-US"/>
+          </w:rPr>
+          <m:t>ase</m:t>
+        </m:r>
+        <m:r>
+          <w:rPr>
+            <w:rFonts w:ascii="Cambria Math" w:hAnsi="Cambria Math"/>
+          </w:rPr>
+          <m:t>&lt;1</m:t>
+        </m:r>
+      </m:oMath>
+      <w:r>
+        <w:t>.</w:t>
+      </w:r>
+    </w:p>
+    <w:p>
+      <w:r>
+        <w:t xml:space="preserve">Ко второй группе можно отнести  </w:t>
+      </w:r>
+      <w:r>
+        <w:t xml:space="preserve">2 переменные </w:t>
+      </w:r>
+      <w:proofErr w:type="spellStart"/>
+      <w:r>
+        <w:rPr>
+          <w:rStyle w:val="af0"/>
+        </w:rPr>
+        <w:t>CBitmap</w:t>
+      </w:r>
+      <w:proofErr w:type="spellEnd"/>
+      <w:r>
+        <w:t xml:space="preserve"> (из библиотек </w:t>
+      </w:r>
+      <w:r>
+        <w:rPr>
+          <w:lang w:val="en-US"/>
+        </w:rPr>
+        <w:t>MFC</w:t>
+      </w:r>
+      <w:r>
+        <w:t>), в которых хранятся фоновое изображение с осями и сам график, индикаторы готовности и актуальности этих растровых изображений – 2</w:t>
+      </w:r>
+      <w:r>
+        <w:t xml:space="preserve"> переменных типа</w:t>
+      </w:r>
+      <w:r>
+        <w:t xml:space="preserve"> </w:t>
+      </w:r>
+      <w:r>
+        <w:rPr>
+          <w:rStyle w:val="af0"/>
+        </w:rPr>
+        <w:t>bool</w:t>
+      </w:r>
+      <w:r>
+        <w:t xml:space="preserve">, </w:t>
+      </w:r>
+      <w:r>
+        <w:t xml:space="preserve">2 объекта </w:t>
+      </w:r>
+      <w:r>
+        <w:rPr>
+          <w:rStyle w:val="af0"/>
+        </w:rPr>
+        <w:t>CDC</w:t>
+      </w:r>
+      <w:r>
+        <w:t xml:space="preserve"> (</w:t>
+      </w:r>
+      <w:r>
+        <w:t xml:space="preserve">из библиотек </w:t>
+      </w:r>
+      <w:r>
+        <w:rPr>
+          <w:lang w:val="en-US"/>
+        </w:rPr>
+        <w:t>MFC</w:t>
+      </w:r>
+      <w:r>
+        <w:t>)</w:t>
+      </w:r>
+      <w:r>
+        <w:t xml:space="preserve"> – инструменты для отрисовки фона и графика</w:t>
+      </w:r>
+      <w:r>
+        <w:t xml:space="preserve"> </w:t>
+      </w:r>
+      <w:r>
+        <w:t xml:space="preserve">и </w:t>
+      </w:r>
+      <w:r>
+        <w:t xml:space="preserve">2 </w:t>
+      </w:r>
+      <w:r>
+        <w:rPr>
+          <w:rStyle w:val="af0"/>
+        </w:rPr>
+        <w:t>HGDIOBG</w:t>
+      </w:r>
+      <w:r>
+        <w:t xml:space="preserve"> </w:t>
+      </w:r>
+      <w:r>
+        <w:t>–</w:t>
+      </w:r>
+      <w:r>
+        <w:t xml:space="preserve"> </w:t>
+      </w:r>
+      <w:r>
+        <w:t xml:space="preserve">указатели на объекты начальных настроек </w:t>
+      </w:r>
+      <w:r>
+        <w:rPr>
+          <w:rStyle w:val="af0"/>
+        </w:rPr>
+        <w:t>CDC</w:t>
+      </w:r>
+      <w:r>
+        <w:t>.</w:t>
+      </w:r>
+    </w:p>
+    <w:p>
+      <w:r>
+        <w:lastRenderedPageBreak/>
+        <w:t>К третьей группе относятся</w:t>
+      </w:r>
+      <w:r>
+        <w:t xml:space="preserve"> </w:t>
+      </w:r>
+      <w:r>
+        <w:t xml:space="preserve">1 переменная </w:t>
+      </w:r>
+      <w:r>
+        <w:rPr>
+          <w:rStyle w:val="af0"/>
+        </w:rPr>
+        <w:t>POINT</w:t>
+      </w:r>
+      <w:r>
+        <w:t>, показывающая смещение графика относительно области построения (вдоль осей графика, но в точках экрана), индикатор, показывающий, является ли график гистограммой</w:t>
+      </w:r>
+      <w:r>
+        <w:t xml:space="preserve"> – 1 </w:t>
+      </w:r>
+      <w:r>
+        <w:rPr>
+          <w:rStyle w:val="af0"/>
+        </w:rPr>
+        <w:t>bool</w:t>
+      </w:r>
+      <w:r>
+        <w:t>,</w:t>
+      </w:r>
+      <w:r>
+        <w:t xml:space="preserve"> 1 переменная типа </w:t>
+      </w:r>
+      <w:r>
+        <w:rPr>
+          <w:rStyle w:val="af0"/>
+        </w:rPr>
+        <w:t>int</w:t>
+      </w:r>
+      <w:r>
+        <w:t>,</w:t>
+      </w:r>
+      <w:r>
+        <w:t xml:space="preserve"> которая содержит в себе длину засечек на осях, 1 объект, представляющий анонимную структуру из 2х чисел </w:t>
+      </w:r>
+      <w:r>
+        <w:rPr>
+          <w:rStyle w:val="af0"/>
+        </w:rPr>
+        <w:t>int</w:t>
+      </w:r>
+      <w:r>
+        <w:t>, показывающи</w:t>
+      </w:r>
+      <w:r>
+        <w:t>й</w:t>
+      </w:r>
+      <w:r>
+        <w:t xml:space="preserve"> число засечек на каждой из осей</w:t>
+      </w:r>
+      <w:r>
+        <w:t xml:space="preserve">, 1 переменная </w:t>
+      </w:r>
+      <w:r>
+        <w:rPr>
+          <w:rStyle w:val="af0"/>
+        </w:rPr>
+        <w:t>COLORREF</w:t>
+      </w:r>
+      <w:r>
+        <w:t xml:space="preserve"> – цвет фона.</w:t>
+      </w:r>
+    </w:p>
+    <w:p>
+      <w:r>
+        <w:t>К последней группе относятся 2 экземпляра анонимной структуры</w:t>
+      </w:r>
+      <w:r>
+        <w:t xml:space="preserve"> из двух чисел </w:t>
+      </w:r>
+      <w:r>
+        <w:rPr>
+          <w:rStyle w:val="af0"/>
+        </w:rPr>
+        <w:t>double</w:t>
+      </w:r>
+      <w:r>
+        <w:t xml:space="preserve">, </w:t>
+      </w:r>
+      <w:r>
+        <w:t>определяющие область построения</w:t>
+      </w:r>
+      <w:r>
+        <w:t xml:space="preserve"> (границы значений по каждой из осей), индикатор логарифмического масштаба </w:t>
+      </w:r>
+      <w:r>
+        <w:rPr>
+          <w:rStyle w:val="af0"/>
+        </w:rPr>
+        <w:t>bool</w:t>
+      </w:r>
+      <w:r>
+        <w:t>, автоматический динамический массив указателей на объекты «функций»</w:t>
+      </w:r>
+      <w:r>
+        <w:t xml:space="preserve"> </w:t>
+      </w:r>
+      <w:proofErr w:type="gramStart"/>
+      <w:r>
+        <w:rPr>
+          <w:rStyle w:val="af0"/>
+        </w:rPr>
+        <w:t>std</w:t>
+      </w:r>
+      <w:r>
+        <w:rPr>
+          <w:rStyle w:val="af0"/>
+          <w:lang w:val="ru-RU"/>
+        </w:rPr>
+        <w:t>::</w:t>
+      </w:r>
+      <w:proofErr w:type="gramEnd"/>
+      <w:r>
+        <w:rPr>
+          <w:rStyle w:val="af0"/>
+        </w:rPr>
+        <w:t>vector</w:t>
+      </w:r>
+      <w:r>
+        <w:rPr>
+          <w:rStyle w:val="af0"/>
+          <w:lang w:val="ru-RU"/>
+        </w:rPr>
+        <w:t>&lt;</w:t>
+      </w:r>
+      <w:r>
+        <w:rPr>
+          <w:rStyle w:val="af0"/>
+        </w:rPr>
+        <w:t>MathFunction</w:t>
+      </w:r>
+      <w:r>
+        <w:rPr>
+          <w:rStyle w:val="af0"/>
+          <w:lang w:val="ru-RU"/>
+        </w:rPr>
+        <w:t>*&gt;</w:t>
+      </w:r>
+      <w:r>
+        <w:t xml:space="preserve">, которые необходимо отобразить на графике. Поскольку </w:t>
+      </w:r>
+      <w:r>
+        <w:rPr>
+          <w:rStyle w:val="af0"/>
+        </w:rPr>
+        <w:t>SignalFunction</w:t>
+      </w:r>
+      <w:r>
+        <w:t xml:space="preserve"> </w:t>
+      </w:r>
+      <w:r>
+        <w:t xml:space="preserve">и </w:t>
+      </w:r>
+      <w:r>
+        <w:rPr>
+          <w:rStyle w:val="af0"/>
+        </w:rPr>
+        <w:t>DFTFunction</w:t>
+      </w:r>
+      <w:r>
+        <w:t xml:space="preserve"> </w:t>
+      </w:r>
+      <w:r>
+        <w:t xml:space="preserve">являются реализациями интерфейса </w:t>
+      </w:r>
+      <w:r>
+        <w:rPr>
+          <w:rStyle w:val="af0"/>
+        </w:rPr>
+        <w:t>MathFunction</w:t>
+      </w:r>
+      <w:r>
+        <w:t xml:space="preserve">, указатели на них можно использовать </w:t>
+      </w:r>
+      <w:r>
+        <w:t xml:space="preserve">в качестве указателей на </w:t>
+      </w:r>
+      <w:r>
+        <w:rPr>
+          <w:rStyle w:val="af0"/>
+        </w:rPr>
+        <w:t>MathFunction</w:t>
+      </w:r>
+      <w:r>
+        <w:t xml:space="preserve">. </w:t>
+      </w:r>
+      <w:r>
+        <w:t xml:space="preserve">Иными словами – объекты типов </w:t>
+      </w:r>
+      <w:r>
+        <w:rPr>
+          <w:rStyle w:val="af0"/>
+        </w:rPr>
+        <w:t>SignalFunction</w:t>
+      </w:r>
+      <w:r>
+        <w:t xml:space="preserve"> и </w:t>
+      </w:r>
+      <w:r>
+        <w:rPr>
+          <w:rStyle w:val="af0"/>
+        </w:rPr>
+        <w:t>DFTFunction</w:t>
+      </w:r>
+      <w:r>
+        <w:t xml:space="preserve"> являются и объектами типа </w:t>
+      </w:r>
+      <w:r>
+        <w:rPr>
+          <w:rStyle w:val="af0"/>
+        </w:rPr>
+        <w:t>MathFunction</w:t>
+      </w:r>
+      <w:r>
+        <w:t>,</w:t>
+      </w:r>
+    </w:p>
+    <w:p>
+      <w:pPr>
+        <w:rPr>
+          <w:vertAlign w:val="superscript"/>
+        </w:rPr>
+      </w:pPr>
     </w:p>
     <w:sectPr>
-      <w:headerReference w:type="default" r:id="rId8"/>
-      <w:footerReference w:type="default" r:id="rId9"/>
-      <w:headerReference w:type="first" r:id="rId10"/>
-      <w:footerReference w:type="first" r:id="rId11"/>
+      <w:headerReference w:type="default" r:id="rId9"/>
+      <w:footerReference w:type="default" r:id="rId10"/>
+      <w:headerReference w:type="first" r:id="rId11"/>
+      <w:footerReference w:type="first" r:id="rId12"/>
       <w:pgSz w:w="11906" w:h="16838"/>
       <w:pgMar w:top="1418" w:right="567" w:bottom="851" w:left="1134" w:header="709" w:footer="709" w:gutter="0"/>
       <w:cols w:space="708"/>
@@ -6517,7 +7445,6 @@
   <w:style w:type="character" w:default="1" w:styleId="a0">
     <w:name w:val="Default Paragraph Font"/>
     <w:uiPriority w:val="1"/>
-    <w:semiHidden/>
     <w:unhideWhenUsed/>
   </w:style>
   <w:style w:type="table" w:default="1" w:styleId="a1">
@@ -7097,4 +8024,16 @@
     </a:ext>
   </a:extLst>
 </a:theme>
+</file>
+
+<file path=customXml/item1.xml><?xml version="1.0" encoding="utf-8"?>
+<b:Sources xmlns:b="http://schemas.openxmlformats.org/officeDocument/2006/bibliography" xmlns="http://schemas.openxmlformats.org/officeDocument/2006/bibliography" SelectedStyle="\APASixthEditionOfficeOnline.xsl" StyleName="APA" Version="6"/>
+</file>
+
+<file path=customXml/itemProps1.xml><?xml version="1.0" encoding="utf-8"?>
+<ds:datastoreItem xmlns:ds="http://schemas.openxmlformats.org/officeDocument/2006/customXml" ds:itemID="{C7F291CE-E837-4D15-8C6E-4A8BD72C5ECE}">
+  <ds:schemaRefs>
+    <ds:schemaRef ds:uri="http://schemas.openxmlformats.org/officeDocument/2006/bibliography"/>
+  </ds:schemaRefs>
+</ds:datastoreItem>
 </file>
--- a/Курсовая работа.docx
+++ b/Курсовая работа.docx
@@ -3774,12 +3774,14 @@
       <w:r>
         <w:t xml:space="preserve">для отрисовки графиков и объекты пользовательских классов </w:t>
       </w:r>
+      <w:proofErr w:type="spellStart"/>
       <w:r>
         <w:rPr>
           <w:rStyle w:val="af0"/>
         </w:rPr>
         <w:t>SignalFunction</w:t>
       </w:r>
+      <w:proofErr w:type="spellEnd"/>
       <w:r>
         <w:t xml:space="preserve"> </w:t>
       </w:r>
@@ -3789,12 +3791,14 @@
       <w:r>
         <w:t xml:space="preserve"> </w:t>
       </w:r>
+      <w:proofErr w:type="spellStart"/>
       <w:r>
         <w:rPr>
           <w:rStyle w:val="af0"/>
         </w:rPr>
         <w:t>DFTFunction</w:t>
       </w:r>
+      <w:proofErr w:type="spellEnd"/>
       <w:r>
         <w:t xml:space="preserve"> – объекты, описывающие сигнальную функцию и функцию дискретного преобразования Фурье, необходимые для построения графиков</w:t>
       </w:r>
@@ -4236,12 +4240,14 @@
       <w:r>
         <w:t xml:space="preserve"> (при помощи метода </w:t>
       </w:r>
+      <w:proofErr w:type="spellStart"/>
       <w:r>
         <w:rPr>
           <w:rStyle w:val="af0"/>
         </w:rPr>
         <w:t>MathFunction</w:t>
       </w:r>
+      <w:proofErr w:type="spellEnd"/>
       <w:r>
         <w:rPr>
           <w:rStyle w:val="af0"/>
@@ -4426,12 +4432,14 @@
       <w:r>
         <w:t xml:space="preserve"> </w:t>
       </w:r>
+      <w:proofErr w:type="spellStart"/>
       <w:r>
         <w:rPr>
           <w:rStyle w:val="af0"/>
         </w:rPr>
         <w:t>MathFunction</w:t>
       </w:r>
+      <w:proofErr w:type="spellEnd"/>
       <w:r>
         <w:rPr>
           <w:rStyle w:val="af0"/>
@@ -4478,6 +4486,7 @@
       <w:r>
         <w:t xml:space="preserve"> (в случае если данные устарели) метод пересчёта точек </w:t>
       </w:r>
+      <w:proofErr w:type="spellStart"/>
       <w:r>
         <w:rPr>
           <w:rStyle w:val="af0"/>
@@ -4490,6 +4499,7 @@
         </w:rPr>
         <w:t>unction</w:t>
       </w:r>
+      <w:proofErr w:type="spellEnd"/>
       <w:r>
         <w:rPr>
           <w:rStyle w:val="af0"/>
@@ -4518,12 +4528,14 @@
       <w:r>
         <w:t xml:space="preserve">с заданным шагом на промежутке пересечения области определения и расчётной области вызывает метод </w:t>
       </w:r>
+      <w:proofErr w:type="spellStart"/>
       <w:r>
         <w:rPr>
           <w:rStyle w:val="af0"/>
         </w:rPr>
         <w:t>MathFunction</w:t>
       </w:r>
+      <w:proofErr w:type="spellEnd"/>
       <w:r>
         <w:rPr>
           <w:rStyle w:val="af0"/>
@@ -4575,12 +4587,14 @@
         </w:rPr>
         <w:t xml:space="preserve"> </w:t>
       </w:r>
+      <w:proofErr w:type="spellStart"/>
       <w:r>
         <w:rPr>
           <w:rStyle w:val="af0"/>
         </w:rPr>
         <w:t>MathFunction</w:t>
       </w:r>
+      <w:proofErr w:type="spellEnd"/>
       <w:r>
         <w:rPr>
           <w:rStyle w:val="af0"/>
@@ -5203,12 +5217,14 @@
       <w:r>
         <w:t xml:space="preserve"> </w:t>
       </w:r>
+      <w:proofErr w:type="spellStart"/>
       <w:r>
         <w:rPr>
           <w:rStyle w:val="af0"/>
         </w:rPr>
         <w:t>MathFunction</w:t>
       </w:r>
+      <w:proofErr w:type="spellEnd"/>
       <w:r>
         <w:t xml:space="preserve"> подразумевается некоторый объект, который численными методами генерирует </w:t>
       </w:r>
@@ -5643,11 +5659,6 @@
       </w:r>
     </w:p>
     <w:p>
-      <w:pPr>
-        <w:rPr>
-          <w:lang w:val="en-US"/>
-        </w:rPr>
-      </w:pPr>
       <w:r>
         <w:t xml:space="preserve">Построением графиков занимаются объекты класса </w:t>
       </w:r>
@@ -5808,14 +5819,7 @@
             <w:rFonts w:ascii="Cambria Math" w:hAnsi="Cambria Math"/>
             <w:lang w:val="en-US"/>
           </w:rPr>
-          <m:t>curren</m:t>
-        </m:r>
-        <m:r>
-          <w:rPr>
-            <w:rFonts w:ascii="Cambria Math" w:hAnsi="Cambria Math"/>
-            <w:lang w:val="en-US"/>
-          </w:rPr>
-          <m:t>t</m:t>
+          <m:t>current</m:t>
         </m:r>
         <m:r>
           <m:rPr>
@@ -5831,21 +5835,7 @@
             <w:rFonts w:ascii="Cambria Math" w:hAnsi="Cambria Math"/>
             <w:lang w:val="en-US"/>
           </w:rPr>
-          <m:t>a</m:t>
-        </m:r>
-        <m:r>
-          <w:rPr>
-            <w:rFonts w:ascii="Cambria Math" w:hAnsi="Cambria Math"/>
-            <w:lang w:val="en-US"/>
-          </w:rPr>
-          <m:t>nimatio</m:t>
-        </m:r>
-        <m:r>
-          <w:rPr>
-            <w:rFonts w:ascii="Cambria Math" w:hAnsi="Cambria Math"/>
-            <w:lang w:val="en-US"/>
-          </w:rPr>
-          <m:t>n</m:t>
+          <m:t>animation</m:t>
         </m:r>
         <m:r>
           <m:rPr>
@@ -6194,40 +6184,229 @@
       <w:r>
         <w:t xml:space="preserve">Иными словами – объекты типов </w:t>
       </w:r>
+      <w:proofErr w:type="spellStart"/>
       <w:r>
         <w:rPr>
           <w:rStyle w:val="af0"/>
         </w:rPr>
         <w:t>SignalFunction</w:t>
       </w:r>
+      <w:proofErr w:type="spellEnd"/>
       <w:r>
         <w:t xml:space="preserve"> и </w:t>
       </w:r>
+      <w:proofErr w:type="spellStart"/>
       <w:r>
         <w:rPr>
           <w:rStyle w:val="af0"/>
         </w:rPr>
         <w:t>DFTFunction</w:t>
       </w:r>
+      <w:proofErr w:type="spellEnd"/>
       <w:r>
         <w:t xml:space="preserve"> являются и объектами типа </w:t>
       </w:r>
+      <w:proofErr w:type="spellStart"/>
       <w:r>
         <w:rPr>
           <w:rStyle w:val="af0"/>
         </w:rPr>
         <w:t>MathFunction</w:t>
       </w:r>
-      <w:r>
-        <w:t>,</w:t>
+      <w:proofErr w:type="spellEnd"/>
+      <w:r>
+        <w:t>.</w:t>
       </w:r>
     </w:p>
     <w:p>
-      <w:pPr>
-        <w:rPr>
-          <w:vertAlign w:val="superscript"/>
-        </w:rPr>
-      </w:pPr>
+      <w:r>
+        <w:t>Следующие пользовательские типы – классы окон приложения</w:t>
+      </w:r>
+      <w:r>
+        <w:t>. Они являются наследниками класса</w:t>
+      </w:r>
+      <w:r>
+        <w:t xml:space="preserve"> </w:t>
+      </w:r>
+      <w:proofErr w:type="spellStart"/>
+      <w:r>
+        <w:rPr>
+          <w:rStyle w:val="af0"/>
+        </w:rPr>
+        <w:t>CDialogEx</w:t>
+      </w:r>
+      <w:proofErr w:type="spellEnd"/>
+      <w:r>
+        <w:t xml:space="preserve"> (из библиотек </w:t>
+      </w:r>
+      <w:r>
+        <w:rPr>
+          <w:lang w:val="en-US"/>
+        </w:rPr>
+        <w:t>MFC</w:t>
+      </w:r>
+      <w:r>
+        <w:t>)</w:t>
+      </w:r>
+      <w:r>
+        <w:t xml:space="preserve">. Всего в программе определено 4 </w:t>
+      </w:r>
+      <w:r>
+        <w:t xml:space="preserve">класса </w:t>
+      </w:r>
+      <w:r>
+        <w:t>окна</w:t>
+      </w:r>
+      <w:r>
+        <w:t>: главное окно с кратким описанием задания, окно с более подробными теоретическими сведениями, окно «О программе» и окно для расчёта.</w:t>
+      </w:r>
+      <w:r>
+        <w:t xml:space="preserve"> </w:t>
+      </w:r>
+      <w:r>
+        <w:t xml:space="preserve">Окна с описанием программы и теоретическими сведениями не содержат </w:t>
+      </w:r>
+      <w:r>
+        <w:t>атрибутов.</w:t>
+      </w:r>
+      <w:r>
+        <w:t xml:space="preserve"> </w:t>
+      </w:r>
+      <w:r>
+        <w:t xml:space="preserve">Начальное окно содержит строку </w:t>
+      </w:r>
+      <w:proofErr w:type="spellStart"/>
+      <w:r>
+        <w:rPr>
+          <w:rStyle w:val="af0"/>
+        </w:rPr>
+        <w:t>CString</w:t>
+      </w:r>
+      <w:proofErr w:type="spellEnd"/>
+      <w:r>
+        <w:t xml:space="preserve"> – краткий текст задания и иконку</w:t>
+      </w:r>
+      <w:r>
+        <w:t xml:space="preserve"> </w:t>
+      </w:r>
+      <w:r>
+        <w:rPr>
+          <w:rStyle w:val="af0"/>
+        </w:rPr>
+        <w:t>HICON</w:t>
+      </w:r>
+      <w:r>
+        <w:t>.</w:t>
+      </w:r>
+      <w:r>
+        <w:t xml:space="preserve"> Окно расчёта содержит в себе множество элементов контроля: 3 </w:t>
+      </w:r>
+      <w:proofErr w:type="spellStart"/>
+      <w:r>
+        <w:rPr>
+          <w:rStyle w:val="af0"/>
+        </w:rPr>
+        <w:t>CMFCColorButton</w:t>
+      </w:r>
+      <w:proofErr w:type="spellEnd"/>
+      <w:r>
+        <w:t xml:space="preserve"> для выбора цвета, </w:t>
+      </w:r>
+      <w:proofErr w:type="spellStart"/>
+      <w:r>
+        <w:rPr>
+          <w:rStyle w:val="af0"/>
+        </w:rPr>
+        <w:t>CSliderCtrl</w:t>
+      </w:r>
+      <w:proofErr w:type="spellEnd"/>
+      <w:r>
+        <w:t xml:space="preserve"> </w:t>
+      </w:r>
+      <w:r>
+        <w:t>для выбора шага</w:t>
+      </w:r>
+      <w:r>
+        <w:t>,</w:t>
+      </w:r>
+      <w:r>
+        <w:t xml:space="preserve"> 9</w:t>
+      </w:r>
+      <w:r>
+        <w:t xml:space="preserve"> </w:t>
+      </w:r>
+      <w:proofErr w:type="spellStart"/>
+      <w:r>
+        <w:rPr>
+          <w:rStyle w:val="af0"/>
+        </w:rPr>
+        <w:t>CEdit</w:t>
+      </w:r>
+      <w:proofErr w:type="spellEnd"/>
+      <w:r>
+        <w:t xml:space="preserve"> для ввода значений, </w:t>
+      </w:r>
+      <w:r>
+        <w:t>3</w:t>
+      </w:r>
+      <w:r>
+        <w:t xml:space="preserve"> </w:t>
+      </w:r>
+      <w:proofErr w:type="spellStart"/>
+      <w:r>
+        <w:rPr>
+          <w:rStyle w:val="af0"/>
+        </w:rPr>
+        <w:t>CButton</w:t>
+      </w:r>
+      <w:proofErr w:type="spellEnd"/>
+      <w:r>
+        <w:t xml:space="preserve"> для установки логарифмического масштаба и включения анимации. Кроме элементов  контроля это окно содержит в себе 2 </w:t>
+      </w:r>
+      <w:proofErr w:type="spellStart"/>
+      <w:r>
+        <w:rPr>
+          <w:rStyle w:val="af0"/>
+        </w:rPr>
+        <w:t>CMyGraph</w:t>
+      </w:r>
+      <w:proofErr w:type="spellEnd"/>
+      <w:r>
+        <w:t xml:space="preserve"> </w:t>
+      </w:r>
+      <w:r>
+        <w:t>для отображения графиков сигнальной функции и гистограммы модуля её ДПФ.</w:t>
+      </w:r>
+    </w:p>
+    <w:p>
+      <w:r>
+        <w:t xml:space="preserve">Само оконное приложение – единственный экземпляр класса </w:t>
+      </w:r>
+      <w:proofErr w:type="spellStart"/>
+      <w:r>
+        <w:rPr>
+          <w:rStyle w:val="af0"/>
+        </w:rPr>
+        <w:t>CcourseworkApp</w:t>
+      </w:r>
+      <w:proofErr w:type="spellEnd"/>
+      <w:r>
+        <w:t>, являющегося наследником</w:t>
+      </w:r>
+      <w:r>
+        <w:t xml:space="preserve"> </w:t>
+      </w:r>
+      <w:proofErr w:type="spellStart"/>
+      <w:r>
+        <w:rPr>
+          <w:rStyle w:val="af0"/>
+        </w:rPr>
+        <w:t>CWinApp</w:t>
+      </w:r>
+      <w:proofErr w:type="spellEnd"/>
+      <w:r>
+        <w:t xml:space="preserve"> и не имеющего атрибутов.</w:t>
+      </w:r>
     </w:p>
     <w:sectPr>
       <w:headerReference w:type="default" r:id="rId9"/>
@@ -7445,6 +7624,7 @@
   <w:style w:type="character" w:default="1" w:styleId="a0">
     <w:name w:val="Default Paragraph Font"/>
     <w:uiPriority w:val="1"/>
+    <w:semiHidden/>
     <w:unhideWhenUsed/>
   </w:style>
   <w:style w:type="table" w:default="1" w:styleId="a1">

--- a/Курсовая работа.docx
+++ b/Курсовая работа.docx
@@ -5188,6 +5188,34 @@
       <w:r>
         <w:t xml:space="preserve"> битовых полей.</w:t>
       </w:r>
+      <w:r>
+        <w:t xml:space="preserve"> </w:t>
+      </w:r>
+      <w:r>
+        <w:t xml:space="preserve">Для краткой записи преобразования </w:t>
+      </w:r>
+      <w:r>
+        <w:t>3-х</w:t>
+      </w:r>
+      <w:r>
+        <w:t xml:space="preserve"> восьмибитных компонент </w:t>
+      </w:r>
+      <w:r>
+        <w:t xml:space="preserve">используется макрос </w:t>
+      </w:r>
+      <w:r>
+        <w:rPr>
+          <w:rStyle w:val="af0"/>
+        </w:rPr>
+        <w:t>RGB</w:t>
+      </w:r>
+      <w:r>
+        <w:rPr>
+          <w:rStyle w:val="af0"/>
+          <w:lang w:val="ru-RU"/>
+        </w:rPr>
+        <w:t>.</w:t>
+      </w:r>
     </w:p>
     <w:p>
       <w:r>
@@ -5361,7 +5389,11 @@
         <w:t>)</w:t>
       </w:r>
       <w:r>
-        <w:t xml:space="preserve">. Для этих параметров определены соответствующие </w:t>
+        <w:t xml:space="preserve">. Для этих </w:t>
+      </w:r>
+      <w:r>
+        <w:lastRenderedPageBreak/>
+        <w:t xml:space="preserve">параметров определены соответствующие </w:t>
       </w:r>
       <w:r>
         <w:rPr>
@@ -5415,7 +5447,6 @@
     </w:p>
     <w:p>
       <w:r>
-        <w:lastRenderedPageBreak/>
         <w:t xml:space="preserve">Наследником класса </w:t>
       </w:r>
       <w:r>
@@ -5920,7 +5951,11 @@
         <w:t xml:space="preserve">, </w:t>
       </w:r>
       <w:r>
-        <w:t xml:space="preserve">2 объекта </w:t>
+        <w:t xml:space="preserve">2 </w:t>
+      </w:r>
+      <w:r>
+        <w:lastRenderedPageBreak/>
+        <w:t xml:space="preserve">объекта </w:t>
       </w:r>
       <w:r>
         <w:rPr>
@@ -5985,7 +6020,6 @@
     </w:p>
     <w:p>
       <w:r>
-        <w:lastRenderedPageBreak/>
         <w:t>К третьей группе относятся</w:t>
       </w:r>
       <w:r>
@@ -6406,6 +6440,14 @@
       <w:proofErr w:type="spellEnd"/>
       <w:r>
         <w:t xml:space="preserve"> и не имеющего атрибутов.</w:t>
+      </w:r>
+    </w:p>
+    <w:p>
+      <w:pPr>
+        <w:pStyle w:val="1"/>
+      </w:pPr>
+      <w:r>
+        <w:br w:type="page"/>
       </w:r>
     </w:p>
     <w:sectPr>

--- a/Курсовая работа.docx
+++ b/Курсовая работа.docx
@@ -3561,14 +3561,12 @@
       <w:r>
         <w:t xml:space="preserve">Все классы диалогов являются наследниками </w:t>
       </w:r>
-      <w:proofErr w:type="spellStart"/>
       <w:r>
         <w:rPr>
           <w:rStyle w:val="af0"/>
         </w:rPr>
         <w:t>CDialogEx</w:t>
       </w:r>
-      <w:proofErr w:type="spellEnd"/>
       <w:r>
         <w:t>.</w:t>
       </w:r>
@@ -3580,14 +3578,12 @@
       <w:r>
         <w:t xml:space="preserve"> </w:t>
       </w:r>
-      <w:proofErr w:type="spellStart"/>
       <w:r>
         <w:rPr>
           <w:rStyle w:val="af0"/>
         </w:rPr>
         <w:t>courseworkDlg</w:t>
       </w:r>
-      <w:proofErr w:type="spellEnd"/>
       <w:r>
         <w:t xml:space="preserve">. Он содержит </w:t>
       </w:r>
@@ -3597,14 +3593,12 @@
       <w:r>
         <w:t xml:space="preserve">дин </w:t>
       </w:r>
-      <w:proofErr w:type="spellStart"/>
       <w:r>
         <w:rPr>
           <w:rStyle w:val="af0"/>
         </w:rPr>
         <w:t>CStatic</w:t>
       </w:r>
-      <w:proofErr w:type="spellEnd"/>
       <w:r>
         <w:t xml:space="preserve"> элемент, в котором дано краткое описание задачи, кнопку открытия диалога с </w:t>
       </w:r>
@@ -3625,25 +3619,21 @@
       <w:r>
         <w:t xml:space="preserve"> с описанием – </w:t>
       </w:r>
-      <w:proofErr w:type="spellStart"/>
       <w:r>
         <w:rPr>
           <w:rStyle w:val="af0"/>
         </w:rPr>
         <w:t>MyTaskAboutDlg</w:t>
       </w:r>
-      <w:proofErr w:type="spellEnd"/>
       <w:r>
         <w:t xml:space="preserve"> содержит </w:t>
       </w:r>
-      <w:proofErr w:type="spellStart"/>
       <w:r>
         <w:rPr>
           <w:rStyle w:val="af0"/>
         </w:rPr>
         <w:t>Cstatic</w:t>
       </w:r>
-      <w:proofErr w:type="spellEnd"/>
       <w:r>
         <w:t xml:space="preserve"> </w:t>
       </w:r>
@@ -3664,72 +3654,60 @@
       <w:r>
         <w:t xml:space="preserve"> содержит в себе элементы управления для настройки параметров сигнальной функции и графиков: 7 </w:t>
       </w:r>
-      <w:proofErr w:type="spellStart"/>
       <w:r>
         <w:rPr>
           <w:rStyle w:val="af0"/>
         </w:rPr>
         <w:t>CEdit</w:t>
       </w:r>
-      <w:proofErr w:type="spellEnd"/>
       <w:r>
         <w:t xml:space="preserve"> (3 для параметров функции и 4 для настроек масштаба) , </w:t>
       </w:r>
       <w:r>
         <w:t xml:space="preserve">1 </w:t>
       </w:r>
-      <w:proofErr w:type="spellStart"/>
       <w:r>
         <w:rPr>
           <w:rStyle w:val="af0"/>
         </w:rPr>
         <w:t>CSliderCtrl</w:t>
       </w:r>
-      <w:proofErr w:type="spellEnd"/>
       <w:r>
         <w:t xml:space="preserve"> для удобной настройки шага</w:t>
       </w:r>
       <w:r>
         <w:t xml:space="preserve">, </w:t>
       </w:r>
-      <w:proofErr w:type="spellStart"/>
       <w:r>
         <w:rPr>
           <w:rStyle w:val="af0"/>
         </w:rPr>
         <w:t>CButton</w:t>
       </w:r>
-      <w:proofErr w:type="spellEnd"/>
       <w:r>
         <w:t xml:space="preserve"> – </w:t>
       </w:r>
-      <w:proofErr w:type="spellStart"/>
       <w:r>
         <w:t>check</w:t>
       </w:r>
-      <w:proofErr w:type="spellEnd"/>
       <w:r>
         <w:t xml:space="preserve"> </w:t>
       </w:r>
-      <w:proofErr w:type="spellStart"/>
       <w:r>
         <w:t>box</w:t>
       </w:r>
-      <w:proofErr w:type="spellEnd"/>
       <w:r>
         <w:t xml:space="preserve"> (</w:t>
       </w:r>
       <w:r>
         <w:t xml:space="preserve">флажок) для установки логарифмического масштаба, 4 </w:t>
       </w:r>
-      <w:proofErr w:type="spellStart"/>
       <w:r>
         <w:rPr>
           <w:rStyle w:val="af0"/>
         </w:rPr>
         <w:t>CMFCColorButton</w:t>
       </w:r>
-      <w:proofErr w:type="spellEnd"/>
       <w:r>
         <w:t xml:space="preserve"> </w:t>
       </w:r>
@@ -3739,14 +3717,12 @@
       <w:r>
         <w:t xml:space="preserve">сброс к начальным параметрам и закрытие диалога), 15 </w:t>
       </w:r>
-      <w:proofErr w:type="spellStart"/>
       <w:r>
         <w:rPr>
           <w:rStyle w:val="af0"/>
         </w:rPr>
         <w:t>CStatic</w:t>
       </w:r>
-      <w:proofErr w:type="spellEnd"/>
       <w:r>
         <w:t xml:space="preserve"> </w:t>
       </w:r>
@@ -3756,14 +3732,12 @@
       <w:r>
         <w:t xml:space="preserve">, а также объект пользовательского класса </w:t>
       </w:r>
-      <w:proofErr w:type="spellStart"/>
       <w:r>
         <w:rPr>
           <w:rStyle w:val="af0"/>
         </w:rPr>
         <w:t>CMyGraph</w:t>
       </w:r>
-      <w:proofErr w:type="spellEnd"/>
       <w:r>
         <w:rPr>
           <w:rStyle w:val="af0"/>
@@ -3774,14 +3748,12 @@
       <w:r>
         <w:t xml:space="preserve">для отрисовки графиков и объекты пользовательских классов </w:t>
       </w:r>
-      <w:proofErr w:type="spellStart"/>
       <w:r>
         <w:rPr>
           <w:rStyle w:val="af0"/>
         </w:rPr>
         <w:t>SignalFunction</w:t>
       </w:r>
-      <w:proofErr w:type="spellEnd"/>
       <w:r>
         <w:t xml:space="preserve"> </w:t>
       </w:r>
@@ -3791,14 +3763,12 @@
       <w:r>
         <w:t xml:space="preserve"> </w:t>
       </w:r>
-      <w:proofErr w:type="spellStart"/>
       <w:r>
         <w:rPr>
           <w:rStyle w:val="af0"/>
         </w:rPr>
         <w:t>DFTFunction</w:t>
       </w:r>
-      <w:proofErr w:type="spellEnd"/>
       <w:r>
         <w:t xml:space="preserve"> – объекты, описывающие сигнальную функцию и функцию дискретного преобразования Фурье, необходимые для построения графиков</w:t>
       </w:r>
@@ -3823,7 +3793,6 @@
         </w:rPr>
         <w:t xml:space="preserve"> </w:t>
       </w:r>
-      <w:proofErr w:type="gramStart"/>
       <w:r>
         <w:rPr>
           <w:rStyle w:val="af0"/>
@@ -3837,15 +3806,12 @@
         </w:rPr>
         <w:t>::</w:t>
       </w:r>
-      <w:proofErr w:type="spellStart"/>
-      <w:proofErr w:type="gramEnd"/>
       <w:r>
         <w:rPr>
           <w:rStyle w:val="af0"/>
         </w:rPr>
         <w:t>OnBnClickedButtonSaveGr</w:t>
       </w:r>
-      <w:proofErr w:type="spellEnd"/>
       <w:r>
         <w:rPr>
           <w:rStyle w:val="af0"/>
@@ -3856,25 +3822,21 @@
       <w:r>
         <w:t xml:space="preserve">, в котором из объекта </w:t>
       </w:r>
-      <w:proofErr w:type="spellStart"/>
       <w:r>
         <w:rPr>
           <w:lang w:val="en-US"/>
         </w:rPr>
         <w:t>CMyGraph</w:t>
       </w:r>
-      <w:proofErr w:type="spellEnd"/>
       <w:r>
         <w:t xml:space="preserve"> </w:t>
       </w:r>
-      <w:proofErr w:type="spellStart"/>
       <w:r>
         <w:rPr>
           <w:lang w:val="en-US"/>
         </w:rPr>
         <w:t>CGraph</w:t>
       </w:r>
-      <w:proofErr w:type="spellEnd"/>
       <w:r>
         <w:t xml:space="preserve"> </w:t>
       </w:r>
@@ -3902,7 +3864,6 @@
         </w:rPr>
         <w:t xml:space="preserve"> </w:t>
       </w:r>
-      <w:proofErr w:type="gramStart"/>
       <w:r>
         <w:rPr>
           <w:rStyle w:val="af0"/>
@@ -3916,15 +3877,12 @@
         </w:rPr>
         <w:t>::</w:t>
       </w:r>
-      <w:proofErr w:type="spellStart"/>
-      <w:proofErr w:type="gramEnd"/>
       <w:r>
         <w:rPr>
           <w:rStyle w:val="af0"/>
         </w:rPr>
         <w:t>OnBnClickedButtonreset</w:t>
       </w:r>
-      <w:proofErr w:type="spellEnd"/>
       <w:r>
         <w:rPr>
           <w:rStyle w:val="af0"/>
@@ -3956,7 +3914,6 @@
         </w:rPr>
         <w:t xml:space="preserve"> </w:t>
       </w:r>
-      <w:proofErr w:type="gramStart"/>
       <w:r>
         <w:rPr>
           <w:rStyle w:val="af0"/>
@@ -3970,15 +3927,12 @@
         </w:rPr>
         <w:t>::</w:t>
       </w:r>
-      <w:proofErr w:type="spellStart"/>
-      <w:proofErr w:type="gramEnd"/>
       <w:r>
         <w:rPr>
           <w:rStyle w:val="af0"/>
         </w:rPr>
         <w:t>OnBnClickedButtonreset</w:t>
       </w:r>
-      <w:proofErr w:type="spellEnd"/>
       <w:r>
         <w:rPr>
           <w:rStyle w:val="af0"/>
@@ -4022,14 +3976,12 @@
         </w:rPr>
         <w:t>::</w:t>
       </w:r>
-      <w:proofErr w:type="spellStart"/>
       <w:r>
         <w:rPr>
           <w:rStyle w:val="af0"/>
         </w:rPr>
         <w:t>UpdateCalculatorParams</w:t>
       </w:r>
-      <w:proofErr w:type="spellEnd"/>
       <w:r>
         <w:rPr>
           <w:rStyle w:val="af0"/>
@@ -4043,29 +3995,24 @@
       <w:r>
         <w:t xml:space="preserve"> через методы </w:t>
       </w:r>
-      <w:proofErr w:type="spellStart"/>
       <w:r>
         <w:rPr>
           <w:lang w:val="en-US"/>
         </w:rPr>
         <w:t>CMyGraph</w:t>
       </w:r>
-      <w:proofErr w:type="spellEnd"/>
       <w:r>
         <w:t xml:space="preserve"> или напрямую объектам сигнальной или полученной функций</w:t>
       </w:r>
       <w:r>
         <w:t xml:space="preserve">). Помимо обновления параметров, из этого метода через </w:t>
       </w:r>
-      <w:proofErr w:type="spellStart"/>
-      <w:proofErr w:type="gramStart"/>
       <w:r>
         <w:rPr>
           <w:rStyle w:val="af0"/>
         </w:rPr>
         <w:t>CWnd</w:t>
       </w:r>
-      <w:proofErr w:type="spellEnd"/>
       <w:r>
         <w:rPr>
           <w:rStyle w:val="af0"/>
@@ -4073,15 +4020,12 @@
         </w:rPr>
         <w:t>::</w:t>
       </w:r>
-      <w:proofErr w:type="spellStart"/>
-      <w:proofErr w:type="gramEnd"/>
       <w:r>
         <w:rPr>
           <w:rStyle w:val="af0"/>
         </w:rPr>
         <w:t>RedrawWindow</w:t>
       </w:r>
-      <w:proofErr w:type="spellEnd"/>
       <w:r>
         <w:rPr>
           <w:rStyle w:val="af0"/>
@@ -4100,49 +4044,41 @@
       <w:r>
         <w:t xml:space="preserve">система отправляет элементу </w:t>
       </w:r>
-      <w:proofErr w:type="spellStart"/>
       <w:r>
         <w:rPr>
           <w:rStyle w:val="af0"/>
         </w:rPr>
         <w:t>CMyGraph</w:t>
       </w:r>
-      <w:proofErr w:type="spellEnd"/>
       <w:r>
         <w:t xml:space="preserve"> </w:t>
       </w:r>
-      <w:proofErr w:type="spellStart"/>
       <w:r>
         <w:rPr>
           <w:rStyle w:val="af0"/>
         </w:rPr>
         <w:t>CGraph</w:t>
       </w:r>
-      <w:proofErr w:type="spellEnd"/>
       <w:r>
         <w:t xml:space="preserve"> сообщение о необходимости перерисовать окно.</w:t>
       </w:r>
     </w:p>
     <w:p>
-      <w:proofErr w:type="spellStart"/>
       <w:r>
         <w:rPr>
           <w:rStyle w:val="af0"/>
         </w:rPr>
         <w:t>CMyGraph</w:t>
       </w:r>
-      <w:proofErr w:type="spellEnd"/>
       <w:r>
         <w:t xml:space="preserve"> является наследником </w:t>
       </w:r>
-      <w:proofErr w:type="spellStart"/>
       <w:r>
         <w:rPr>
           <w:rStyle w:val="af0"/>
         </w:rPr>
         <w:t>CStatic</w:t>
       </w:r>
-      <w:proofErr w:type="spellEnd"/>
       <w:r>
         <w:t>.</w:t>
       </w:r>
@@ -4189,353 +4125,321 @@
         <w:t>При пол</w:t>
       </w:r>
       <w:r>
-        <w:t xml:space="preserve">учении сообщений о перерисовке вызывается метод </w:t>
-      </w:r>
-      <w:proofErr w:type="spellStart"/>
-      <w:r>
-        <w:t>void</w:t>
-      </w:r>
-      <w:proofErr w:type="spellEnd"/>
+        <w:t xml:space="preserve">учении сообщений о перерисовке вызывается метод void </w:t>
+      </w:r>
+      <w:r>
+        <w:rPr>
+          <w:rStyle w:val="af0"/>
+        </w:rPr>
+        <w:t>CMyGraph</w:t>
+      </w:r>
+      <w:r>
+        <w:rPr>
+          <w:rStyle w:val="af0"/>
+          <w:lang w:val="ru-RU"/>
+        </w:rPr>
+        <w:t>::</w:t>
+      </w:r>
+      <w:r>
+        <w:rPr>
+          <w:rStyle w:val="af0"/>
+        </w:rPr>
+        <w:t>OnPaint</w:t>
+      </w:r>
+      <w:r>
+        <w:rPr>
+          <w:rStyle w:val="af0"/>
+          <w:lang w:val="ru-RU"/>
+        </w:rPr>
+        <w:t>()</w:t>
+      </w:r>
+      <w:r>
+        <w:t xml:space="preserve">, </w:t>
+      </w:r>
+      <w:r>
+        <w:t>который получает от каждой из функций массив точек</w:t>
+      </w:r>
+      <w:r>
+        <w:t xml:space="preserve"> (при помощи метода </w:t>
+      </w:r>
+      <w:r>
+        <w:rPr>
+          <w:rStyle w:val="af0"/>
+        </w:rPr>
+        <w:t>MathFunction</w:t>
+      </w:r>
+      <w:r>
+        <w:rPr>
+          <w:rStyle w:val="af0"/>
+          <w:lang w:val="ru-RU"/>
+        </w:rPr>
+        <w:t>::</w:t>
+      </w:r>
+      <w:r>
+        <w:rPr>
+          <w:rStyle w:val="af0"/>
+        </w:rPr>
+        <w:t>get</w:t>
+      </w:r>
+      <w:r>
+        <w:rPr>
+          <w:rStyle w:val="af0"/>
+          <w:lang w:val="ru-RU"/>
+        </w:rPr>
+        <w:t>_</w:t>
+      </w:r>
+      <w:r>
+        <w:rPr>
+          <w:rStyle w:val="af0"/>
+        </w:rPr>
+        <w:t>points</w:t>
+      </w:r>
+      <w:r>
+        <w:rPr>
+          <w:rStyle w:val="af0"/>
+          <w:lang w:val="ru-RU"/>
+        </w:rPr>
+        <w:t>(</w:t>
+      </w:r>
+      <w:r>
+        <w:rPr>
+          <w:rStyle w:val="af0"/>
+          <w:lang w:val="ru-RU"/>
+        </w:rPr>
+        <w:t>)</w:t>
+      </w:r>
+      <w:r>
+        <w:t xml:space="preserve"> и строит график, последовательно соединяя точки при помощи </w:t>
+      </w:r>
+      <w:r>
+        <w:rPr>
+          <w:rStyle w:val="af0"/>
+        </w:rPr>
+        <w:t>CPaintDC</w:t>
+      </w:r>
+      <w:r>
+        <w:rPr>
+          <w:rStyle w:val="af0"/>
+          <w:lang w:val="ru-RU"/>
+        </w:rPr>
+        <w:t>::</w:t>
+      </w:r>
+      <w:r>
+        <w:rPr>
+          <w:rStyle w:val="af0"/>
+        </w:rPr>
+        <w:t>LineTo</w:t>
+      </w:r>
+      <w:r>
+        <w:rPr>
+          <w:rStyle w:val="af0"/>
+          <w:lang w:val="ru-RU"/>
+        </w:rPr>
+        <w:t>(</w:t>
+      </w:r>
+      <w:r>
+        <w:rPr>
+          <w:rStyle w:val="af0"/>
+        </w:rPr>
+        <w:t>Point</w:t>
+      </w:r>
+      <w:r>
+        <w:rPr>
+          <w:rStyle w:val="af0"/>
+          <w:lang w:val="ru-RU"/>
+        </w:rPr>
+        <w:t>)</w:t>
+      </w:r>
+      <w:r>
+        <w:t>,</w:t>
+      </w:r>
+      <w:r>
+        <w:t xml:space="preserve"> предварительно залив фон области построения необходимым цветом.</w:t>
+      </w:r>
+    </w:p>
+    <w:p>
+      <w:r>
+        <w:t>Клас</w:t>
+      </w:r>
+      <w:r>
+        <w:t>с</w:t>
+      </w:r>
       <w:r>
         <w:t xml:space="preserve"> </w:t>
       </w:r>
-      <w:proofErr w:type="spellStart"/>
-      <w:proofErr w:type="gramStart"/>
       <w:r>
         <w:rPr>
           <w:rStyle w:val="af0"/>
         </w:rPr>
         <w:t>CMyGraph</w:t>
       </w:r>
-      <w:proofErr w:type="spellEnd"/>
+      <w:r>
+        <w:t xml:space="preserve"> обладает множеством </w:t>
+      </w:r>
+      <w:r>
+        <w:rPr>
+          <w:lang w:val="en-US"/>
+        </w:rPr>
+        <w:t>set</w:t>
+      </w:r>
+      <w:r>
+        <w:t>’</w:t>
+      </w:r>
+      <w:r>
+        <w:t>еров</w:t>
+      </w:r>
+      <w:r>
+        <w:t>, которые вызывают соответствующие методы для каждой из функций.</w:t>
+      </w:r>
+    </w:p>
+    <w:p>
+      <w:r>
+        <w:rPr>
+          <w:rStyle w:val="af0"/>
+        </w:rPr>
+        <w:t>MathFunction</w:t>
+      </w:r>
+      <w:r>
+        <w:t xml:space="preserve"> </w:t>
+      </w:r>
+      <w:r>
+        <w:t>– абстрактный класс (интерфейс), объекты наследников (реализаций) которого содержат сведения об области определения, области построения, размерах расчётного промежутка, типе масштаба, цвете линий функции на графике,</w:t>
+      </w:r>
+      <w:r>
+        <w:t xml:space="preserve"> а также о том, являются ли рассчитанные точки актуальными;</w:t>
+      </w:r>
+      <w:r>
+        <w:t xml:space="preserve"> методы установки параметров, расчёта </w:t>
+      </w:r>
+      <w:r>
+        <w:t xml:space="preserve">математических </w:t>
+      </w:r>
+      <w:r>
+        <w:t>точек (</w:t>
+      </w:r>
+      <w:r>
+        <w:t xml:space="preserve">чисто виртуальная функция), расчёта точек (в координатах окна), пересчёта точек в координаты окна, а также автоматический динамический массив объектов </w:t>
+      </w:r>
+      <w:r>
+        <w:rPr>
+          <w:rStyle w:val="af0"/>
+        </w:rPr>
+        <w:t>POINT</w:t>
+      </w:r>
       <w:r>
         <w:rPr>
           <w:rStyle w:val="af0"/>
           <w:lang w:val="ru-RU"/>
         </w:rPr>
+        <w:t xml:space="preserve"> </w:t>
+      </w:r>
+      <w:r>
+        <w:t>– точек в координатах окна и метод его передачи для отрисовки.</w:t>
+      </w:r>
+    </w:p>
+    <w:p>
+      <w:r>
+        <w:t>Метод передачи точек</w:t>
+      </w:r>
+      <w:r>
+        <w:t xml:space="preserve"> </w:t>
+      </w:r>
+      <w:r>
+        <w:rPr>
+          <w:rStyle w:val="af0"/>
+        </w:rPr>
+        <w:t>MathFunction</w:t>
+      </w:r>
+      <w:r>
+        <w:rPr>
+          <w:rStyle w:val="af0"/>
+          <w:lang w:val="ru-RU"/>
+        </w:rPr>
         <w:t>::</w:t>
       </w:r>
-      <w:proofErr w:type="spellStart"/>
-      <w:proofErr w:type="gramEnd"/>
-      <w:r>
-        <w:rPr>
-          <w:rStyle w:val="af0"/>
-        </w:rPr>
-        <w:t>OnPaint</w:t>
-      </w:r>
-      <w:proofErr w:type="spellEnd"/>
+      <w:r>
+        <w:rPr>
+          <w:rStyle w:val="af0"/>
+        </w:rPr>
+        <w:t>get</w:t>
+      </w:r>
       <w:r>
         <w:rPr>
           <w:rStyle w:val="af0"/>
           <w:lang w:val="ru-RU"/>
         </w:rPr>
+        <w:t>_</w:t>
+      </w:r>
+      <w:r>
+        <w:rPr>
+          <w:rStyle w:val="af0"/>
+        </w:rPr>
+        <w:t>points</w:t>
+      </w:r>
+      <w:r>
+        <w:rPr>
+          <w:rStyle w:val="af0"/>
+          <w:lang w:val="ru-RU"/>
+        </w:rPr>
+        <w:t>(</w:t>
+      </w:r>
+      <w:r>
+        <w:rPr>
+          <w:rStyle w:val="af0"/>
+          <w:lang w:val="ru-RU"/>
+        </w:rPr>
+        <w:t>)</w:t>
+      </w:r>
+      <w:r>
+        <w:t xml:space="preserve"> проверяет их актуальность и вызывает</w:t>
+      </w:r>
+      <w:r>
+        <w:t xml:space="preserve"> (в случае если данные устарели) метод пересчёта точек </w:t>
+      </w:r>
+      <w:r>
+        <w:rPr>
+          <w:rStyle w:val="af0"/>
+        </w:rPr>
+        <w:t>MathF</w:t>
+      </w:r>
+      <w:r>
+        <w:rPr>
+          <w:rStyle w:val="af0"/>
+        </w:rPr>
+        <w:t>unction</w:t>
+      </w:r>
+      <w:r>
+        <w:rPr>
+          <w:rStyle w:val="af0"/>
+          <w:lang w:val="ru-RU"/>
+        </w:rPr>
+        <w:t>::</w:t>
+      </w:r>
+      <w:r>
+        <w:rPr>
+          <w:rStyle w:val="af0"/>
+        </w:rPr>
+        <w:t>calulate</w:t>
+      </w:r>
+      <w:r>
+        <w:rPr>
+          <w:rStyle w:val="af0"/>
+          <w:lang w:val="ru-RU"/>
+        </w:rPr>
         <w:t>()</w:t>
       </w:r>
       <w:r>
-        <w:t xml:space="preserve">, </w:t>
-      </w:r>
-      <w:r>
-        <w:t>который получает от каждой из функций массив точек</w:t>
-      </w:r>
-      <w:r>
-        <w:t xml:space="preserve"> (при помощи метода </w:t>
-      </w:r>
-      <w:proofErr w:type="spellStart"/>
+        <w:t xml:space="preserve">, который </w:t>
+      </w:r>
+      <w:r>
+        <w:t xml:space="preserve">с заданным шагом на промежутке пересечения области определения и расчётной области вызывает метод </w:t>
+      </w:r>
       <w:r>
         <w:rPr>
           <w:rStyle w:val="af0"/>
         </w:rPr>
         <w:t>MathFunction</w:t>
       </w:r>
-      <w:proofErr w:type="spellEnd"/>
-      <w:r>
-        <w:rPr>
-          <w:rStyle w:val="af0"/>
-          <w:lang w:val="ru-RU"/>
-        </w:rPr>
-        <w:t>::</w:t>
-      </w:r>
-      <w:r>
-        <w:rPr>
-          <w:rStyle w:val="af0"/>
-        </w:rPr>
-        <w:t>get</w:t>
-      </w:r>
-      <w:r>
-        <w:rPr>
-          <w:rStyle w:val="af0"/>
-          <w:lang w:val="ru-RU"/>
-        </w:rPr>
-        <w:t>_</w:t>
-      </w:r>
-      <w:r>
-        <w:rPr>
-          <w:rStyle w:val="af0"/>
-        </w:rPr>
-        <w:t>points</w:t>
-      </w:r>
-      <w:r>
-        <w:rPr>
-          <w:rStyle w:val="af0"/>
-          <w:lang w:val="ru-RU"/>
-        </w:rPr>
-        <w:t>(</w:t>
-      </w:r>
-      <w:r>
-        <w:rPr>
-          <w:rStyle w:val="af0"/>
-          <w:lang w:val="ru-RU"/>
-        </w:rPr>
-        <w:t>)</w:t>
-      </w:r>
-      <w:r>
-        <w:t xml:space="preserve"> и строит график, последовательно соединяя точки при помощи </w:t>
-      </w:r>
-      <w:proofErr w:type="spellStart"/>
-      <w:r>
-        <w:rPr>
-          <w:rStyle w:val="af0"/>
-        </w:rPr>
-        <w:t>CPaintDC</w:t>
-      </w:r>
-      <w:proofErr w:type="spellEnd"/>
-      <w:r>
-        <w:rPr>
-          <w:rStyle w:val="af0"/>
-          <w:lang w:val="ru-RU"/>
-        </w:rPr>
-        <w:t>::</w:t>
-      </w:r>
-      <w:proofErr w:type="spellStart"/>
-      <w:r>
-        <w:rPr>
-          <w:rStyle w:val="af0"/>
-        </w:rPr>
-        <w:t>LineTo</w:t>
-      </w:r>
-      <w:proofErr w:type="spellEnd"/>
-      <w:r>
-        <w:rPr>
-          <w:rStyle w:val="af0"/>
-          <w:lang w:val="ru-RU"/>
-        </w:rPr>
-        <w:t>(</w:t>
-      </w:r>
-      <w:r>
-        <w:rPr>
-          <w:rStyle w:val="af0"/>
-        </w:rPr>
-        <w:t>Point</w:t>
-      </w:r>
-      <w:r>
-        <w:rPr>
-          <w:rStyle w:val="af0"/>
-          <w:lang w:val="ru-RU"/>
-        </w:rPr>
-        <w:t>)</w:t>
-      </w:r>
-      <w:r>
-        <w:t>,</w:t>
-      </w:r>
-      <w:r>
-        <w:t xml:space="preserve"> предварительно залив фон области построения необходимым цветом.</w:t>
-      </w:r>
-    </w:p>
-    <w:p>
-      <w:r>
-        <w:t>Клас</w:t>
-      </w:r>
-      <w:r>
-        <w:t>с</w:t>
-      </w:r>
-      <w:r>
-        <w:t xml:space="preserve"> </w:t>
-      </w:r>
-      <w:proofErr w:type="spellStart"/>
-      <w:r>
-        <w:rPr>
-          <w:rStyle w:val="af0"/>
-        </w:rPr>
-        <w:t>CMyGraph</w:t>
-      </w:r>
-      <w:proofErr w:type="spellEnd"/>
-      <w:r>
-        <w:t xml:space="preserve"> обладает множеством </w:t>
-      </w:r>
-      <w:r>
-        <w:rPr>
-          <w:lang w:val="en-US"/>
-        </w:rPr>
-        <w:t>set</w:t>
-      </w:r>
-      <w:r>
-        <w:t>’</w:t>
-      </w:r>
-      <w:proofErr w:type="spellStart"/>
-      <w:r>
-        <w:t>еров</w:t>
-      </w:r>
-      <w:proofErr w:type="spellEnd"/>
-      <w:r>
-        <w:t>, которые вызывают соответствующие методы для каждой из функций.</w:t>
-      </w:r>
-    </w:p>
-    <w:p>
-      <w:r>
-        <w:rPr>
-          <w:rStyle w:val="af0"/>
-        </w:rPr>
-        <w:t>MathFunction</w:t>
-      </w:r>
-      <w:r>
-        <w:t xml:space="preserve"> </w:t>
-      </w:r>
-      <w:r>
-        <w:t>– абстрактный класс (интерфейс), объекты наследников (реализаций) которого содержат сведения об области определения, области построения, размерах расчётного промежутка, типе масштаба, цвете линий функции на графике,</w:t>
-      </w:r>
-      <w:r>
-        <w:t xml:space="preserve"> а также о том, являются ли рассчитанные точки актуальными;</w:t>
-      </w:r>
-      <w:r>
-        <w:t xml:space="preserve"> методы установки параметров, расчёта </w:t>
-      </w:r>
-      <w:r>
-        <w:t xml:space="preserve">математических </w:t>
-      </w:r>
-      <w:r>
-        <w:t>точек (</w:t>
-      </w:r>
-      <w:r>
-        <w:t xml:space="preserve">чисто виртуальная функция), расчёта точек (в координатах окна), пересчёта точек в координаты окна, а также автоматический динамический массив объектов </w:t>
-      </w:r>
-      <w:r>
-        <w:rPr>
-          <w:rStyle w:val="af0"/>
-        </w:rPr>
-        <w:t>POINT</w:t>
-      </w:r>
-      <w:r>
-        <w:rPr>
-          <w:rStyle w:val="af0"/>
-          <w:lang w:val="ru-RU"/>
-        </w:rPr>
-        <w:t xml:space="preserve"> </w:t>
-      </w:r>
-      <w:r>
-        <w:t>– точек в координатах окна и метод его передачи для отрисовки.</w:t>
-      </w:r>
-    </w:p>
-    <w:p>
-      <w:r>
-        <w:t>Метод передачи точек</w:t>
-      </w:r>
-      <w:r>
-        <w:t xml:space="preserve"> </w:t>
-      </w:r>
-      <w:proofErr w:type="spellStart"/>
-      <w:r>
-        <w:rPr>
-          <w:rStyle w:val="af0"/>
-        </w:rPr>
-        <w:t>MathFunction</w:t>
-      </w:r>
-      <w:proofErr w:type="spellEnd"/>
-      <w:r>
-        <w:rPr>
-          <w:rStyle w:val="af0"/>
-          <w:lang w:val="ru-RU"/>
-        </w:rPr>
-        <w:t>::</w:t>
-      </w:r>
-      <w:r>
-        <w:rPr>
-          <w:rStyle w:val="af0"/>
-        </w:rPr>
-        <w:t>get</w:t>
-      </w:r>
-      <w:r>
-        <w:rPr>
-          <w:rStyle w:val="af0"/>
-          <w:lang w:val="ru-RU"/>
-        </w:rPr>
-        <w:t>_</w:t>
-      </w:r>
-      <w:r>
-        <w:rPr>
-          <w:rStyle w:val="af0"/>
-        </w:rPr>
-        <w:t>points</w:t>
-      </w:r>
-      <w:r>
-        <w:rPr>
-          <w:rStyle w:val="af0"/>
-          <w:lang w:val="ru-RU"/>
-        </w:rPr>
-        <w:t>(</w:t>
-      </w:r>
-      <w:r>
-        <w:rPr>
-          <w:rStyle w:val="af0"/>
-          <w:lang w:val="ru-RU"/>
-        </w:rPr>
-        <w:t>)</w:t>
-      </w:r>
-      <w:r>
-        <w:t xml:space="preserve"> проверяет их актуальность и вызывает</w:t>
-      </w:r>
-      <w:r>
-        <w:t xml:space="preserve"> (в случае если данные устарели) метод пересчёта точек </w:t>
-      </w:r>
-      <w:proofErr w:type="spellStart"/>
-      <w:r>
-        <w:rPr>
-          <w:rStyle w:val="af0"/>
-        </w:rPr>
-        <w:t>MathF</w:t>
-      </w:r>
-      <w:r>
-        <w:rPr>
-          <w:rStyle w:val="af0"/>
-        </w:rPr>
-        <w:t>unction</w:t>
-      </w:r>
-      <w:proofErr w:type="spellEnd"/>
-      <w:r>
-        <w:rPr>
-          <w:rStyle w:val="af0"/>
-          <w:lang w:val="ru-RU"/>
-        </w:rPr>
-        <w:t>::</w:t>
-      </w:r>
-      <w:proofErr w:type="spellStart"/>
-      <w:r>
-        <w:rPr>
-          <w:rStyle w:val="af0"/>
-        </w:rPr>
-        <w:t>calulate</w:t>
-      </w:r>
-      <w:proofErr w:type="spellEnd"/>
-      <w:r>
-        <w:rPr>
-          <w:rStyle w:val="af0"/>
-          <w:lang w:val="ru-RU"/>
-        </w:rPr>
-        <w:t>()</w:t>
-      </w:r>
-      <w:r>
-        <w:t xml:space="preserve">, который </w:t>
-      </w:r>
-      <w:r>
-        <w:t xml:space="preserve">с заданным шагом на промежутке пересечения области определения и расчётной области вызывает метод </w:t>
-      </w:r>
-      <w:proofErr w:type="spellStart"/>
-      <w:r>
-        <w:rPr>
-          <w:rStyle w:val="af0"/>
-        </w:rPr>
-        <w:t>MathFunction</w:t>
-      </w:r>
-      <w:proofErr w:type="spellEnd"/>
       <w:r>
         <w:rPr>
           <w:rStyle w:val="af0"/>
@@ -4587,14 +4491,12 @@
         </w:rPr>
         <w:t xml:space="preserve"> </w:t>
       </w:r>
-      <w:proofErr w:type="spellStart"/>
       <w:r>
         <w:rPr>
           <w:rStyle w:val="af0"/>
         </w:rPr>
         <w:t>MathFunction</w:t>
       </w:r>
-      <w:proofErr w:type="spellEnd"/>
       <w:r>
         <w:rPr>
           <w:rStyle w:val="af0"/>
@@ -4641,14 +4543,12 @@
         </w:rPr>
         <w:t>_</w:t>
       </w:r>
-      <w:proofErr w:type="spellStart"/>
       <w:r>
         <w:rPr>
           <w:rStyle w:val="af0"/>
         </w:rPr>
         <w:t>coords</w:t>
       </w:r>
-      <w:proofErr w:type="spellEnd"/>
       <w:r>
         <w:rPr>
           <w:rStyle w:val="af0"/>
@@ -5055,14 +4955,12 @@
       <w:r>
         <w:t xml:space="preserve"> </w:t>
       </w:r>
-      <w:proofErr w:type="spellStart"/>
       <w:r>
         <w:rPr>
           <w:rStyle w:val="af0"/>
         </w:rPr>
         <w:t>Cpoint</w:t>
       </w:r>
-      <w:proofErr w:type="spellEnd"/>
       <w:r>
         <w:t xml:space="preserve">, которые хранят два целых числа </w:t>
       </w:r>
@@ -5089,14 +4987,12 @@
       <w:r>
         <w:t xml:space="preserve">Для хранения данных о границах элементов используются типы </w:t>
       </w:r>
-      <w:proofErr w:type="spellStart"/>
       <w:r>
         <w:rPr>
           <w:rStyle w:val="af0"/>
         </w:rPr>
         <w:t>CRect</w:t>
       </w:r>
-      <w:proofErr w:type="spellEnd"/>
       <w:r>
         <w:t xml:space="preserve"> </w:t>
       </w:r>
@@ -5245,14 +5141,12 @@
       <w:r>
         <w:t xml:space="preserve"> </w:t>
       </w:r>
-      <w:proofErr w:type="spellStart"/>
       <w:r>
         <w:rPr>
           <w:rStyle w:val="af0"/>
         </w:rPr>
         <w:t>MathFunction</w:t>
       </w:r>
-      <w:proofErr w:type="spellEnd"/>
       <w:r>
         <w:t xml:space="preserve"> подразумевается некоторый объект, который численными методами генерирует </w:t>
       </w:r>
@@ -5295,14 +5189,12 @@
       <w:r>
         <w:t>, содержащей начальные и конечные значения по каждой из осей), данные об области отрисовки (</w:t>
       </w:r>
-      <w:proofErr w:type="spellStart"/>
       <w:r>
         <w:rPr>
           <w:rStyle w:val="af0"/>
         </w:rPr>
         <w:t>CRect</w:t>
       </w:r>
-      <w:proofErr w:type="spellEnd"/>
       <w:r>
         <w:t>),</w:t>
       </w:r>
@@ -5404,11 +5296,9 @@
       <w:r>
         <w:t>’</w:t>
       </w:r>
-      <w:proofErr w:type="spellStart"/>
       <w:r>
         <w:t>теры</w:t>
       </w:r>
-      <w:proofErr w:type="spellEnd"/>
       <w:r>
         <w:t>;</w:t>
       </w:r>
@@ -5430,13 +5320,8 @@
       <w:r>
         <w:t>’</w:t>
       </w:r>
-      <w:proofErr w:type="spellStart"/>
-      <w:r>
-        <w:t>теры</w:t>
-      </w:r>
-      <w:proofErr w:type="spellEnd"/>
-      <w:r>
-        <w:t xml:space="preserve"> </w:t>
+      <w:r>
+        <w:t xml:space="preserve">теры </w:t>
       </w:r>
       <w:r>
         <w:t xml:space="preserve">определены </w:t>
@@ -5693,25 +5578,21 @@
       <w:r>
         <w:t xml:space="preserve">Построением графиков занимаются объекты класса </w:t>
       </w:r>
-      <w:proofErr w:type="spellStart"/>
       <w:r>
         <w:rPr>
           <w:rStyle w:val="af0"/>
         </w:rPr>
         <w:t>CMyGraph</w:t>
       </w:r>
-      <w:proofErr w:type="spellEnd"/>
       <w:r>
         <w:t xml:space="preserve"> – наследник класса </w:t>
       </w:r>
-      <w:proofErr w:type="spellStart"/>
       <w:r>
         <w:rPr>
           <w:rStyle w:val="af0"/>
         </w:rPr>
         <w:t>CStatic</w:t>
       </w:r>
-      <w:proofErr w:type="spellEnd"/>
       <w:r>
         <w:t xml:space="preserve"> из библиотек </w:t>
       </w:r>
@@ -5915,14 +5796,12 @@
       <w:r>
         <w:t xml:space="preserve">2 переменные </w:t>
       </w:r>
-      <w:proofErr w:type="spellStart"/>
       <w:r>
         <w:rPr>
           <w:rStyle w:val="af0"/>
         </w:rPr>
         <w:t>CBitmap</w:t>
       </w:r>
-      <w:proofErr w:type="spellEnd"/>
       <w:r>
         <w:t xml:space="preserve"> (из библиотек </w:t>
       </w:r>
@@ -6126,7 +6005,6 @@
       <w:r>
         <w:t xml:space="preserve"> </w:t>
       </w:r>
-      <w:proofErr w:type="gramStart"/>
       <w:r>
         <w:rPr>
           <w:rStyle w:val="af0"/>
@@ -6140,7 +6018,6 @@
         </w:rPr>
         <w:t>::</w:t>
       </w:r>
-      <w:proofErr w:type="gramEnd"/>
       <w:r>
         <w:rPr>
           <w:rStyle w:val="af0"/>
@@ -6218,36 +6095,30 @@
       <w:r>
         <w:t xml:space="preserve">Иными словами – объекты типов </w:t>
       </w:r>
-      <w:proofErr w:type="spellStart"/>
       <w:r>
         <w:rPr>
           <w:rStyle w:val="af0"/>
         </w:rPr>
         <w:t>SignalFunction</w:t>
       </w:r>
-      <w:proofErr w:type="spellEnd"/>
       <w:r>
         <w:t xml:space="preserve"> и </w:t>
       </w:r>
-      <w:proofErr w:type="spellStart"/>
       <w:r>
         <w:rPr>
           <w:rStyle w:val="af0"/>
         </w:rPr>
         <w:t>DFTFunction</w:t>
       </w:r>
-      <w:proofErr w:type="spellEnd"/>
       <w:r>
         <w:t xml:space="preserve"> являются и объектами типа </w:t>
       </w:r>
-      <w:proofErr w:type="spellStart"/>
       <w:r>
         <w:rPr>
           <w:rStyle w:val="af0"/>
         </w:rPr>
         <w:t>MathFunction</w:t>
       </w:r>
-      <w:proofErr w:type="spellEnd"/>
       <w:r>
         <w:t>.</w:t>
       </w:r>
@@ -6262,14 +6133,12 @@
       <w:r>
         <w:t xml:space="preserve"> </w:t>
       </w:r>
-      <w:proofErr w:type="spellStart"/>
       <w:r>
         <w:rPr>
           <w:rStyle w:val="af0"/>
         </w:rPr>
         <w:t>CDialogEx</w:t>
       </w:r>
-      <w:proofErr w:type="spellEnd"/>
       <w:r>
         <w:t xml:space="preserve"> (из библиотек </w:t>
       </w:r>
@@ -6309,14 +6178,12 @@
       <w:r>
         <w:t xml:space="preserve">Начальное окно содержит строку </w:t>
       </w:r>
-      <w:proofErr w:type="spellStart"/>
       <w:r>
         <w:rPr>
           <w:rStyle w:val="af0"/>
         </w:rPr>
         <w:t>CString</w:t>
       </w:r>
-      <w:proofErr w:type="spellEnd"/>
       <w:r>
         <w:t xml:space="preserve"> – краткий текст задания и иконку</w:t>
       </w:r>
@@ -6335,25 +6202,21 @@
       <w:r>
         <w:t xml:space="preserve"> Окно расчёта содержит в себе множество элементов контроля: 3 </w:t>
       </w:r>
-      <w:proofErr w:type="spellStart"/>
       <w:r>
         <w:rPr>
           <w:rStyle w:val="af0"/>
         </w:rPr>
         <w:t>CMFCColorButton</w:t>
       </w:r>
-      <w:proofErr w:type="spellEnd"/>
       <w:r>
         <w:t xml:space="preserve"> для выбора цвета, </w:t>
       </w:r>
-      <w:proofErr w:type="spellStart"/>
       <w:r>
         <w:rPr>
           <w:rStyle w:val="af0"/>
         </w:rPr>
         <w:t>CSliderCtrl</w:t>
       </w:r>
-      <w:proofErr w:type="spellEnd"/>
       <w:r>
         <w:t xml:space="preserve"> </w:t>
       </w:r>
@@ -6369,14 +6232,12 @@
       <w:r>
         <w:t xml:space="preserve"> </w:t>
       </w:r>
-      <w:proofErr w:type="spellStart"/>
       <w:r>
         <w:rPr>
           <w:rStyle w:val="af0"/>
         </w:rPr>
         <w:t>CEdit</w:t>
       </w:r>
-      <w:proofErr w:type="spellEnd"/>
       <w:r>
         <w:t xml:space="preserve"> для ввода значений, </w:t>
       </w:r>
@@ -6386,25 +6247,21 @@
       <w:r>
         <w:t xml:space="preserve"> </w:t>
       </w:r>
-      <w:proofErr w:type="spellStart"/>
       <w:r>
         <w:rPr>
           <w:rStyle w:val="af0"/>
         </w:rPr>
         <w:t>CButton</w:t>
       </w:r>
-      <w:proofErr w:type="spellEnd"/>
       <w:r>
         <w:t xml:space="preserve"> для установки логарифмического масштаба и включения анимации. Кроме элементов  контроля это окно содержит в себе 2 </w:t>
       </w:r>
-      <w:proofErr w:type="spellStart"/>
       <w:r>
         <w:rPr>
           <w:rStyle w:val="af0"/>
         </w:rPr>
         <w:t>CMyGraph</w:t>
       </w:r>
-      <w:proofErr w:type="spellEnd"/>
       <w:r>
         <w:t xml:space="preserve"> </w:t>
       </w:r>
@@ -6416,28 +6273,24 @@
       <w:r>
         <w:t xml:space="preserve">Само оконное приложение – единственный экземпляр класса </w:t>
       </w:r>
-      <w:proofErr w:type="spellStart"/>
       <w:r>
         <w:rPr>
           <w:rStyle w:val="af0"/>
         </w:rPr>
         <w:t>CcourseworkApp</w:t>
       </w:r>
-      <w:proofErr w:type="spellEnd"/>
       <w:r>
         <w:t>, являющегося наследником</w:t>
       </w:r>
       <w:r>
         <w:t xml:space="preserve"> </w:t>
       </w:r>
-      <w:proofErr w:type="spellStart"/>
       <w:r>
         <w:rPr>
           <w:rStyle w:val="af0"/>
         </w:rPr>
         <w:t>CWinApp</w:t>
       </w:r>
-      <w:proofErr w:type="spellEnd"/>
       <w:r>
         <w:t xml:space="preserve"> и не имеющего атрибутов.</w:t>
       </w:r>
@@ -6449,12 +6302,256 @@
       <w:r>
         <w:br w:type="page"/>
       </w:r>
+      <w:r>
+        <w:lastRenderedPageBreak/>
+        <w:t>Вводимые и выводимые параметры и их типы</w:t>
+      </w:r>
+    </w:p>
+    <w:p>
+      <w:pPr>
+        <w:spacing w:after="160" w:line="259" w:lineRule="auto"/>
+        <w:ind w:firstLine="0"/>
+        <w:jc w:val="left"/>
+        <w:rPr>
+          <w:rFonts w:eastAsiaTheme="majorEastAsia" w:cstheme="majorBidi"/>
+          <w:b/>
+          <w:caps/>
+          <w:sz w:val="32"/>
+          <w:szCs w:val="32"/>
+        </w:rPr>
+      </w:pPr>
+      <w:r>
+        <w:br w:type="page"/>
+      </w:r>
+    </w:p>
+    <w:p>
+      <w:pPr>
+        <w:pStyle w:val="1"/>
+      </w:pPr>
+      <w:r>
+        <w:lastRenderedPageBreak/>
+        <w:t>Диаграмма классов</w:t>
+      </w:r>
+      <w:r>
+        <w:rPr>
+          <w:noProof/>
+        </w:rPr>
+        <w:drawing>
+          <wp:inline distT="0" distB="0" distL="0" distR="0" wp14:anchorId="507669CA" wp14:editId="2A287AC9">
+            <wp:extent cx="6480175" cy="5874385"/>
+            <wp:effectExtent l="0" t="0" r="0" b="0"/>
+            <wp:docPr id="3" name="Рисунок 3"/>
+            <wp:cNvGraphicFramePr>
+              <a:graphicFrameLocks xmlns:a="http://schemas.openxmlformats.org/drawingml/2006/main" noChangeAspect="1"/>
+            </wp:cNvGraphicFramePr>
+            <a:graphic xmlns:a="http://schemas.openxmlformats.org/drawingml/2006/main">
+              <a:graphicData uri="http://schemas.openxmlformats.org/drawingml/2006/picture">
+                <pic:pic xmlns:pic="http://schemas.openxmlformats.org/drawingml/2006/picture">
+                  <pic:nvPicPr>
+                    <pic:cNvPr id="3" name="Рисунок 3"/>
+                    <pic:cNvPicPr/>
+                  </pic:nvPicPr>
+                  <pic:blipFill>
+                    <a:blip r:embed="rId9" cstate="print">
+                      <a:extLst>
+                        <a:ext uri="{28A0092B-C50C-407E-A947-70E740481C1C}">
+                          <a14:useLocalDpi xmlns:a14="http://schemas.microsoft.com/office/drawing/2010/main" val="0"/>
+                        </a:ext>
+                      </a:extLst>
+                    </a:blip>
+                    <a:stretch>
+                      <a:fillRect/>
+                    </a:stretch>
+                  </pic:blipFill>
+                  <pic:spPr>
+                    <a:xfrm>
+                      <a:off x="0" y="0"/>
+                      <a:ext cx="6480175" cy="5874385"/>
+                    </a:xfrm>
+                    <a:prstGeom prst="rect">
+                      <a:avLst/>
+                    </a:prstGeom>
+                  </pic:spPr>
+                </pic:pic>
+              </a:graphicData>
+            </a:graphic>
+          </wp:inline>
+        </w:drawing>
+      </w:r>
+    </w:p>
+    <w:p>
+      <w:pPr>
+        <w:pStyle w:val="1"/>
+      </w:pPr>
+      <w:r>
+        <w:br w:type="page"/>
+      </w:r>
+      <w:r>
+        <w:lastRenderedPageBreak/>
+        <w:t>Структура проекта, перечисление нужных файлов</w:t>
+      </w:r>
+    </w:p>
+    <w:p>
+      <w:pPr>
+        <w:spacing w:after="160" w:line="259" w:lineRule="auto"/>
+        <w:ind w:firstLine="0"/>
+        <w:jc w:val="left"/>
+        <w:rPr>
+          <w:rFonts w:eastAsiaTheme="majorEastAsia" w:cstheme="majorBidi"/>
+          <w:b/>
+          <w:caps/>
+          <w:sz w:val="32"/>
+          <w:szCs w:val="32"/>
+        </w:rPr>
+      </w:pPr>
+      <w:r>
+        <w:br w:type="page"/>
+      </w:r>
+    </w:p>
+    <w:p>
+      <w:pPr>
+        <w:pStyle w:val="1"/>
+      </w:pPr>
+      <w:r>
+        <w:lastRenderedPageBreak/>
+        <w:t>Инструкция по использованию</w:t>
+      </w:r>
+    </w:p>
+    <w:p>
+      <w:pPr>
+        <w:spacing w:after="160" w:line="259" w:lineRule="auto"/>
+        <w:ind w:firstLine="0"/>
+        <w:jc w:val="left"/>
+        <w:rPr>
+          <w:rFonts w:eastAsiaTheme="majorEastAsia" w:cstheme="majorBidi"/>
+          <w:b/>
+          <w:caps/>
+          <w:sz w:val="32"/>
+          <w:szCs w:val="32"/>
+        </w:rPr>
+      </w:pPr>
+      <w:r>
+        <w:br w:type="page"/>
+      </w:r>
+    </w:p>
+    <w:p>
+      <w:pPr>
+        <w:pStyle w:val="1"/>
+      </w:pPr>
+      <w:r>
+        <w:lastRenderedPageBreak/>
+        <w:t>Текст программы и файлов заголовков с комментариями</w:t>
+      </w:r>
+    </w:p>
+    <w:p>
+      <w:pPr>
+        <w:spacing w:after="160" w:line="259" w:lineRule="auto"/>
+        <w:ind w:firstLine="0"/>
+        <w:jc w:val="left"/>
+        <w:rPr>
+          <w:rFonts w:eastAsiaTheme="majorEastAsia" w:cstheme="majorBidi"/>
+          <w:b/>
+          <w:caps/>
+          <w:sz w:val="32"/>
+          <w:szCs w:val="32"/>
+        </w:rPr>
+      </w:pPr>
+      <w:r>
+        <w:br w:type="page"/>
+      </w:r>
+    </w:p>
+    <w:p>
+      <w:pPr>
+        <w:pStyle w:val="1"/>
+      </w:pPr>
+      <w:r>
+        <w:lastRenderedPageBreak/>
+        <w:t>Рисунки с копиями экрана при работе программы</w:t>
+      </w:r>
+    </w:p>
+    <w:p>
+      <w:pPr>
+        <w:spacing w:after="160" w:line="259" w:lineRule="auto"/>
+        <w:ind w:firstLine="0"/>
+        <w:jc w:val="left"/>
+        <w:rPr>
+          <w:rFonts w:eastAsiaTheme="majorEastAsia" w:cstheme="majorBidi"/>
+          <w:b/>
+          <w:caps/>
+          <w:sz w:val="32"/>
+          <w:szCs w:val="32"/>
+        </w:rPr>
+      </w:pPr>
+      <w:r>
+        <w:br w:type="page"/>
+      </w:r>
+    </w:p>
+    <w:p>
+      <w:pPr>
+        <w:pStyle w:val="1"/>
+      </w:pPr>
+      <w:r>
+        <w:lastRenderedPageBreak/>
+        <w:t>Контрольный пример, сравнение результата с эталоном</w:t>
+      </w:r>
+    </w:p>
+    <w:p>
+      <w:pPr>
+        <w:spacing w:after="160" w:line="259" w:lineRule="auto"/>
+        <w:ind w:firstLine="0"/>
+        <w:jc w:val="left"/>
+        <w:rPr>
+          <w:rFonts w:eastAsiaTheme="majorEastAsia" w:cstheme="majorBidi"/>
+          <w:b/>
+          <w:caps/>
+          <w:sz w:val="32"/>
+          <w:szCs w:val="32"/>
+        </w:rPr>
+      </w:pPr>
+      <w:r>
+        <w:br w:type="page"/>
+      </w:r>
+    </w:p>
+    <w:p>
+      <w:pPr>
+        <w:pStyle w:val="1"/>
+      </w:pPr>
+      <w:r>
+        <w:lastRenderedPageBreak/>
+        <w:t>Ведомость соответствия программы спецификации</w:t>
+      </w:r>
+    </w:p>
+    <w:p>
+      <w:pPr>
+        <w:spacing w:after="160" w:line="259" w:lineRule="auto"/>
+        <w:ind w:firstLine="0"/>
+        <w:jc w:val="left"/>
+        <w:rPr>
+          <w:rFonts w:eastAsiaTheme="majorEastAsia" w:cstheme="majorBidi"/>
+          <w:b/>
+          <w:caps/>
+          <w:sz w:val="32"/>
+          <w:szCs w:val="32"/>
+        </w:rPr>
+      </w:pPr>
+      <w:r>
+        <w:br w:type="page"/>
+      </w:r>
+    </w:p>
+    <w:p>
+      <w:pPr>
+        <w:pStyle w:val="1"/>
+      </w:pPr>
+      <w:r>
+        <w:lastRenderedPageBreak/>
+        <w:t>Выводы</w:t>
+      </w:r>
     </w:p>
     <w:sectPr>
-      <w:headerReference w:type="default" r:id="rId9"/>
-      <w:footerReference w:type="default" r:id="rId10"/>
-      <w:headerReference w:type="first" r:id="rId11"/>
-      <w:footerReference w:type="first" r:id="rId12"/>
+      <w:headerReference w:type="default" r:id="rId10"/>
+      <w:footerReference w:type="default" r:id="rId11"/>
+      <w:headerReference w:type="first" r:id="rId12"/>
+      <w:footerReference w:type="first" r:id="rId13"/>
       <w:pgSz w:w="11906" w:h="16838"/>
       <w:pgMar w:top="1418" w:right="567" w:bottom="851" w:left="1134" w:header="709" w:footer="709" w:gutter="0"/>
       <w:cols w:space="708"/>

--- a/Курсовая работа.docx
+++ b/Курсовая работа.docx
@@ -3793,6 +3793,7 @@
         </w:rPr>
         <w:t xml:space="preserve"> </w:t>
       </w:r>
+      <w:proofErr w:type="gramStart"/>
       <w:r>
         <w:rPr>
           <w:rStyle w:val="af0"/>
@@ -3806,6 +3807,7 @@
         </w:rPr>
         <w:t>::</w:t>
       </w:r>
+      <w:proofErr w:type="gramEnd"/>
       <w:r>
         <w:rPr>
           <w:rStyle w:val="af0"/>
@@ -3864,6 +3866,7 @@
         </w:rPr>
         <w:t xml:space="preserve"> </w:t>
       </w:r>
+      <w:proofErr w:type="gramStart"/>
       <w:r>
         <w:rPr>
           <w:rStyle w:val="af0"/>
@@ -3877,6 +3880,7 @@
         </w:rPr>
         <w:t>::</w:t>
       </w:r>
+      <w:proofErr w:type="gramEnd"/>
       <w:r>
         <w:rPr>
           <w:rStyle w:val="af0"/>
@@ -3914,6 +3918,7 @@
         </w:rPr>
         <w:t xml:space="preserve"> </w:t>
       </w:r>
+      <w:proofErr w:type="gramStart"/>
       <w:r>
         <w:rPr>
           <w:rStyle w:val="af0"/>
@@ -3927,6 +3932,7 @@
         </w:rPr>
         <w:t>::</w:t>
       </w:r>
+      <w:proofErr w:type="gramEnd"/>
       <w:r>
         <w:rPr>
           <w:rStyle w:val="af0"/>
@@ -4007,6 +4013,7 @@
       <w:r>
         <w:t xml:space="preserve">). Помимо обновления параметров, из этого метода через </w:t>
       </w:r>
+      <w:proofErr w:type="gramStart"/>
       <w:r>
         <w:rPr>
           <w:rStyle w:val="af0"/>
@@ -4020,6 +4027,7 @@
         </w:rPr>
         <w:t>::</w:t>
       </w:r>
+      <w:proofErr w:type="gramEnd"/>
       <w:r>
         <w:rPr>
           <w:rStyle w:val="af0"/>
@@ -4127,6 +4135,7 @@
       <w:r>
         <w:t xml:space="preserve">учении сообщений о перерисовке вызывается метод void </w:t>
       </w:r>
+      <w:proofErr w:type="gramStart"/>
       <w:r>
         <w:rPr>
           <w:rStyle w:val="af0"/>
@@ -4140,6 +4149,7 @@
         </w:rPr>
         <w:t>::</w:t>
       </w:r>
+      <w:proofErr w:type="gramEnd"/>
       <w:r>
         <w:rPr>
           <w:rStyle w:val="af0"/>
@@ -6005,6 +6015,7 @@
       <w:r>
         <w:t xml:space="preserve"> </w:t>
       </w:r>
+      <w:proofErr w:type="gramStart"/>
       <w:r>
         <w:rPr>
           <w:rStyle w:val="af0"/>
@@ -6018,6 +6029,7 @@
         </w:rPr>
         <w:t>::</w:t>
       </w:r>
+      <w:proofErr w:type="gramEnd"/>
       <w:r>
         <w:rPr>
           <w:rStyle w:val="af0"/>
@@ -6308,18 +6320,318 @@
       </w:r>
     </w:p>
     <w:p>
-      <w:pPr>
-        <w:spacing w:after="160" w:line="259" w:lineRule="auto"/>
-        <w:ind w:firstLine="0"/>
-        <w:jc w:val="left"/>
+      <w:r>
+        <w:t>В программу через элементы контроля поступают следующие данные:</w:t>
+      </w:r>
+    </w:p>
+    <w:p>
+      <w:pPr>
+        <w:pStyle w:val="ad"/>
+        <w:numPr>
+          <w:ilvl w:val="0"/>
+          <w:numId w:val="8"/>
+        </w:numPr>
+      </w:pPr>
+      <w:r>
+        <w:t xml:space="preserve">Через </w:t>
+      </w:r>
+      <w:r>
+        <w:rPr>
+          <w:lang w:val="en-US"/>
+        </w:rPr>
+        <w:t>CEdit</w:t>
+      </w:r>
+      <w:r>
+        <w:t xml:space="preserve"> </w:t>
+      </w:r>
+      <w:r>
+        <w:t xml:space="preserve">поступают строки </w:t>
+      </w:r>
+      <w:r>
+        <w:rPr>
+          <w:lang w:val="en-US"/>
+        </w:rPr>
+        <w:t>CString</w:t>
+      </w:r>
+      <w:r>
+        <w:t xml:space="preserve">, </w:t>
+      </w:r>
+      <w:r>
+        <w:t>содержащие основную информацию о сигнальной функции и областях построения графиков</w:t>
+      </w:r>
+      <w:r>
+        <w:t>. Э</w:t>
+      </w:r>
+      <w:r>
+        <w:t xml:space="preserve">ти данные преобразуются к типу </w:t>
+      </w:r>
+      <w:r>
+        <w:rPr>
+          <w:lang w:val="en-US"/>
+        </w:rPr>
+        <w:t>double</w:t>
+      </w:r>
+      <w:r>
+        <w:t xml:space="preserve">, </w:t>
+      </w:r>
+      <w:r>
+        <w:t xml:space="preserve">поэтому вводимые строки могут содержать только знак (+ или -), цифры, точку и символы </w:t>
+      </w:r>
+      <w:r>
+        <w:t>“</w:t>
+      </w:r>
+      <w:r>
+        <w:rPr>
+          <w:lang w:val="en-US"/>
+        </w:rPr>
+        <w:t>e</w:t>
+      </w:r>
+      <w:r>
+        <w:t>”</w:t>
+      </w:r>
+      <w:r>
+        <w:t xml:space="preserve"> или </w:t>
+      </w:r>
+      <w:r>
+        <w:t>“</w:t>
+      </w:r>
+      <w:r>
+        <w:rPr>
+          <w:lang w:val="en-US"/>
+        </w:rPr>
+        <w:t>E</w:t>
+      </w:r>
+      <w:r>
+        <w:t>”</w:t>
+      </w:r>
+      <w:r>
+        <w:t xml:space="preserve"> для записи числа </w:t>
+      </w:r>
+      <w:r>
+        <w:t>в экспоненциальной форме</w:t>
+      </w:r>
+      <w:r>
+        <w:t>.</w:t>
+      </w:r>
+    </w:p>
+    <w:p>
+      <w:pPr>
+        <w:pStyle w:val="ad"/>
+        <w:numPr>
+          <w:ilvl w:val="0"/>
+          <w:numId w:val="8"/>
+        </w:numPr>
+      </w:pPr>
+      <w:r>
+        <w:t xml:space="preserve">Через </w:t>
+      </w:r>
+      <w:r>
+        <w:t>кноп</w:t>
+      </w:r>
+      <w:r>
+        <w:t xml:space="preserve">ки </w:t>
+      </w:r>
+      <w:r>
+        <w:rPr>
+          <w:lang w:val="en-US"/>
+        </w:rPr>
+        <w:t>CButton</w:t>
+      </w:r>
+      <w:r>
+        <w:t xml:space="preserve"> поступает информация о режимах масштаба и анимации в виде логических переменных типа</w:t>
+      </w:r>
+      <w:r>
+        <w:t xml:space="preserve"> </w:t>
+      </w:r>
+      <w:r>
+        <w:rPr>
+          <w:lang w:val="en-US"/>
+        </w:rPr>
+        <w:t>bool</w:t>
+      </w:r>
+      <w:r>
+        <w:t>.</w:t>
+      </w:r>
+    </w:p>
+    <w:p>
+      <w:pPr>
+        <w:pStyle w:val="ad"/>
+        <w:numPr>
+          <w:ilvl w:val="0"/>
+          <w:numId w:val="8"/>
+        </w:numPr>
+      </w:pPr>
+      <w:r>
+        <w:t xml:space="preserve">Через ползунок </w:t>
+      </w:r>
+      <w:r>
+        <w:t>CSliderCtrl</w:t>
+      </w:r>
+      <w:r>
+        <w:t xml:space="preserve"> в программу поступает целое число – шаг расчёта (в пикселях).</w:t>
+      </w:r>
+    </w:p>
+    <w:p>
+      <w:pPr>
+        <w:pStyle w:val="ad"/>
+        <w:numPr>
+          <w:ilvl w:val="0"/>
+          <w:numId w:val="8"/>
+        </w:numPr>
+      </w:pPr>
+      <w:r>
+        <w:t xml:space="preserve">Через элементы </w:t>
+      </w:r>
+      <w:r>
+        <w:t>CMFCColorButton</w:t>
+      </w:r>
+      <w:r>
+        <w:t xml:space="preserve"> поступают переменные типа </w:t>
+      </w:r>
+      <w:r>
+        <w:rPr>
+          <w:lang w:val="en-US"/>
+        </w:rPr>
+        <w:t>COLORREF</w:t>
+      </w:r>
+      <w:r>
+        <w:t xml:space="preserve">, содержащие информацию о цветах </w:t>
+      </w:r>
+      <w:proofErr w:type="gramStart"/>
+      <w:r>
+        <w:t>графика</w:t>
+      </w:r>
+      <w:proofErr w:type="gramEnd"/>
+      <w:r>
+        <w:t xml:space="preserve"> выбранных пользователем</w:t>
+      </w:r>
+      <w:r>
+        <w:t>.</w:t>
+      </w:r>
+    </w:p>
+    <w:p>
+      <w:r>
+        <w:t xml:space="preserve">Также в программу поступают данные о состоянии курсора (для трассировки графиков) в виде переменной </w:t>
+      </w:r>
+      <w:r>
+        <w:rPr>
+          <w:lang w:val="en-US"/>
+        </w:rPr>
+        <w:t>CPoint</w:t>
+      </w:r>
+      <w:r>
+        <w:t xml:space="preserve">, содержащей его координаты, и переменной </w:t>
+      </w:r>
+      <w:r>
+        <w:rPr>
+          <w:lang w:val="en-US"/>
+        </w:rPr>
+        <w:t>UINT</w:t>
+      </w:r>
+      <w:r>
+        <w:t>_</w:t>
+      </w:r>
+      <w:r>
+        <w:rPr>
+          <w:lang w:val="en-US"/>
+        </w:rPr>
+        <w:t>PTR</w:t>
+      </w:r>
+      <w:r>
+        <w:t xml:space="preserve"> – набора флагов состояния курсора</w:t>
+      </w:r>
+      <w:r>
+        <w:t xml:space="preserve"> и основных управляющих клавиш.</w:t>
+      </w:r>
+    </w:p>
+    <w:p>
+      <w:r>
+        <w:t xml:space="preserve">Вывод текстовых данных, хранящихся в строках </w:t>
+      </w:r>
+      <w:r>
+        <w:rPr>
+          <w:lang w:val="en-US"/>
+        </w:rPr>
+        <w:t>CString</w:t>
+      </w:r>
+      <w:r>
+        <w:t xml:space="preserve">, осуществляется с помощью диалоговых окон </w:t>
+      </w:r>
+      <w:r>
+        <w:rPr>
+          <w:lang w:val="en-US"/>
+        </w:rPr>
+        <w:t>AfxMessageBox</w:t>
+      </w:r>
+      <w:r>
+        <w:t xml:space="preserve"> и элементов </w:t>
+      </w:r>
+      <w:r>
+        <w:rPr>
+          <w:lang w:val="en-US"/>
+        </w:rPr>
+        <w:t>CStatic</w:t>
+      </w:r>
+      <w:r>
+        <w:t>.</w:t>
+      </w:r>
+    </w:p>
+    <w:p>
+      <w:pPr>
         <w:rPr>
           <w:rFonts w:eastAsiaTheme="majorEastAsia" w:cstheme="majorBidi"/>
-          <w:b/>
-          <w:caps/>
           <w:sz w:val="32"/>
           <w:szCs w:val="32"/>
         </w:rPr>
       </w:pPr>
+      <w:r>
+        <w:t xml:space="preserve">Вывод графических данных осуществляется 2 способами: через элементы </w:t>
+      </w:r>
+      <w:r>
+        <w:rPr>
+          <w:lang w:val="en-US"/>
+        </w:rPr>
+        <w:t>CMyGraph</w:t>
+      </w:r>
+      <w:r>
+        <w:t xml:space="preserve"> и через сохранение на жестком диске в форматах </w:t>
+      </w:r>
+      <w:r>
+        <w:rPr>
+          <w:lang w:val="en-US"/>
+        </w:rPr>
+        <w:t>bmp</w:t>
+      </w:r>
+      <w:r>
+        <w:t xml:space="preserve">, </w:t>
+      </w:r>
+      <w:r>
+        <w:rPr>
+          <w:lang w:val="en-US"/>
+        </w:rPr>
+        <w:t>gif</w:t>
+      </w:r>
+      <w:r>
+        <w:t xml:space="preserve">, </w:t>
+      </w:r>
+      <w:r>
+        <w:rPr>
+          <w:lang w:val="en-US"/>
+        </w:rPr>
+        <w:t>png</w:t>
+      </w:r>
+      <w:r>
+        <w:t xml:space="preserve">, </w:t>
+      </w:r>
+      <w:r>
+        <w:rPr>
+          <w:lang w:val="en-US"/>
+        </w:rPr>
+        <w:t>jpg</w:t>
+      </w:r>
+      <w:r>
+        <w:t>.</w:t>
+      </w:r>
       <w:r>
         <w:br w:type="page"/>
       </w:r>
@@ -6732,6 +7044,92 @@
 <file path=word/numbering.xml><?xml version="1.0" encoding="utf-8"?>
 <w:numbering xmlns:wpc="http://schemas.microsoft.com/office/word/2010/wordprocessingCanvas" xmlns:cx="http://schemas.microsoft.com/office/drawing/2014/chartex" xmlns:cx1="http://schemas.microsoft.com/office/drawing/2015/9/8/chartex" xmlns:cx2="http://schemas.microsoft.com/office/drawing/2015/10/21/chartex" xmlns:cx3="http://schemas.microsoft.com/office/drawing/2016/5/9/chartex" xmlns:cx4="http://schemas.microsoft.com/office/drawing/2016/5/10/chartex" xmlns:cx5="http://schemas.microsoft.com/office/drawing/2016/5/11/chartex" xmlns:cx6="http://schemas.microsoft.com/office/drawing/2016/5/12/chartex" xmlns:cx7="http://schemas.microsoft.com/office/drawing/2016/5/13/chartex" xmlns:cx8="http://schemas.microsoft.com/office/drawing/2016/5/14/chartex" xmlns:mc="http://schemas.openxmlformats.org/markup-compatibility/2006" xmlns:aink="http://schemas.microsoft.com/office/drawing/2016/ink" xmlns:am3d="http://schemas.microsoft.com/office/drawing/2017/model3d" xmlns:o="urn:schemas-microsoft-com:office:office" xmlns:oel="http://schemas.microsoft.com/office/2019/extlst" xmlns:r="http://schemas.openxmlformats.org/officeDocument/2006/relationships" xmlns:m="http://schemas.openxmlformats.org/officeDocument/2006/math" xmlns:v="urn:schemas-microsoft-com:vml" xmlns:wp14="http://schemas.microsoft.com/office/word/2010/wordprocessingDrawing" xmlns:wp="http://schemas.openxmlformats.org/drawingml/2006/wordprocessingDrawing" xmlns:w10="urn:schemas-microsoft-com:office:word" xmlns:w="http://schemas.openxmlformats.org/wordprocessingml/2006/main" xmlns:w14="http://schemas.microsoft.com/office/word/2010/wordml" xmlns:w15="http://schemas.microsoft.com/office/word/2012/wordml" xmlns:w16cex="http://schemas.microsoft.com/office/word/2018/wordml/cex" xmlns:w16cid="http://schemas.microsoft.com/office/word/2016/wordml/cid" xmlns:w16="http://schemas.microsoft.com/office/word/2018/wordml" xmlns:w16sdtdh="http://schemas.microsoft.com/office/word/2020/wordml/sdtdatahash" xmlns:w16se="http://schemas.microsoft.com/office/word/2015/wordml/symex" xmlns:wpg="http://schemas.microsoft.com/office/word/2010/wordprocessingGroup" xmlns:wpi="http://schemas.microsoft.com/office/word/2010/wordprocessingInk" xmlns:wne="http://schemas.microsoft.com/office/word/2006/wordml" xmlns:wps="http://schemas.microsoft.com/office/word/2010/wordprocessingShape" mc:Ignorable="w14 w15 w16se w16cid w16 w16cex w16sdtdh wp14">
   <w:abstractNum w:abstractNumId="0" w15:restartNumberingAfterBreak="0">
+    <w:nsid w:val="09E264DE"/>
+    <w:multiLevelType w:val="hybridMultilevel"/>
+    <w:tmpl w:val="CAB03E36"/>
+    <w:lvl w:ilvl="0" w:tplc="0419000F">
+      <w:start w:val="1"/>
+      <w:numFmt w:val="decimal"/>
+      <w:lvlText w:val="%1."/>
+      <w:lvlJc w:val="left"/>
+      <w:pPr>
+        <w:ind w:left="1429" w:hanging="360"/>
+      </w:pPr>
+    </w:lvl>
+    <w:lvl w:ilvl="1" w:tplc="04190019" w:tentative="1">
+      <w:start w:val="1"/>
+      <w:numFmt w:val="lowerLetter"/>
+      <w:lvlText w:val="%2."/>
+      <w:lvlJc w:val="left"/>
+      <w:pPr>
+        <w:ind w:left="2149" w:hanging="360"/>
+      </w:pPr>
+    </w:lvl>
+    <w:lvl w:ilvl="2" w:tplc="0419001B" w:tentative="1">
+      <w:start w:val="1"/>
+      <w:numFmt w:val="lowerRoman"/>
+      <w:lvlText w:val="%3."/>
+      <w:lvlJc w:val="right"/>
+      <w:pPr>
+        <w:ind w:left="2869" w:hanging="180"/>
+      </w:pPr>
+    </w:lvl>
+    <w:lvl w:ilvl="3" w:tplc="0419000F" w:tentative="1">
+      <w:start w:val="1"/>
+      <w:numFmt w:val="decimal"/>
+      <w:lvlText w:val="%4."/>
+      <w:lvlJc w:val="left"/>
+      <w:pPr>
+        <w:ind w:left="3589" w:hanging="360"/>
+      </w:pPr>
+    </w:lvl>
+    <w:lvl w:ilvl="4" w:tplc="04190019" w:tentative="1">
+      <w:start w:val="1"/>
+      <w:numFmt w:val="lowerLetter"/>
+      <w:lvlText w:val="%5."/>
+      <w:lvlJc w:val="left"/>
+      <w:pPr>
+        <w:ind w:left="4309" w:hanging="360"/>
+      </w:pPr>
+    </w:lvl>
+    <w:lvl w:ilvl="5" w:tplc="0419001B" w:tentative="1">
+      <w:start w:val="1"/>
+      <w:numFmt w:val="lowerRoman"/>
+      <w:lvlText w:val="%6."/>
+      <w:lvlJc w:val="right"/>
+      <w:pPr>
+        <w:ind w:left="5029" w:hanging="180"/>
+      </w:pPr>
+    </w:lvl>
+    <w:lvl w:ilvl="6" w:tplc="0419000F" w:tentative="1">
+      <w:start w:val="1"/>
+      <w:numFmt w:val="decimal"/>
+      <w:lvlText w:val="%7."/>
+      <w:lvlJc w:val="left"/>
+      <w:pPr>
+        <w:ind w:left="5749" w:hanging="360"/>
+      </w:pPr>
+    </w:lvl>
+    <w:lvl w:ilvl="7" w:tplc="04190019" w:tentative="1">
+      <w:start w:val="1"/>
+      <w:numFmt w:val="lowerLetter"/>
+      <w:lvlText w:val="%8."/>
+      <w:lvlJc w:val="left"/>
+      <w:pPr>
+        <w:ind w:left="6469" w:hanging="360"/>
+      </w:pPr>
+    </w:lvl>
+    <w:lvl w:ilvl="8" w:tplc="0419001B" w:tentative="1">
+      <w:start w:val="1"/>
+      <w:numFmt w:val="lowerRoman"/>
+      <w:lvlText w:val="%9."/>
+      <w:lvlJc w:val="right"/>
+      <w:pPr>
+        <w:ind w:left="7189" w:hanging="180"/>
+      </w:pPr>
+    </w:lvl>
+  </w:abstractNum>
+  <w:abstractNum w:abstractNumId="1" w15:restartNumberingAfterBreak="0">
     <w:nsid w:val="1EE73C1D"/>
     <w:multiLevelType w:val="multilevel"/>
     <w:tmpl w:val="0419001F"/>
@@ -6817,7 +7215,7 @@
       </w:pPr>
     </w:lvl>
   </w:abstractNum>
-  <w:abstractNum w:abstractNumId="1" w15:restartNumberingAfterBreak="0">
+  <w:abstractNum w:abstractNumId="2" w15:restartNumberingAfterBreak="0">
     <w:nsid w:val="1F0A7167"/>
     <w:multiLevelType w:val="hybridMultilevel"/>
     <w:tmpl w:val="8CB0D61C"/>
@@ -6930,7 +7328,7 @@
       </w:rPr>
     </w:lvl>
   </w:abstractNum>
-  <w:abstractNum w:abstractNumId="2" w15:restartNumberingAfterBreak="0">
+  <w:abstractNum w:abstractNumId="3" w15:restartNumberingAfterBreak="0">
     <w:nsid w:val="28CC5B81"/>
     <w:multiLevelType w:val="hybridMultilevel"/>
     <w:tmpl w:val="38C0A576"/>
@@ -7022,7 +7420,120 @@
       </w:pPr>
     </w:lvl>
   </w:abstractNum>
-  <w:abstractNum w:abstractNumId="3" w15:restartNumberingAfterBreak="0">
+  <w:abstractNum w:abstractNumId="4" w15:restartNumberingAfterBreak="0">
+    <w:nsid w:val="51600DD3"/>
+    <w:multiLevelType w:val="hybridMultilevel"/>
+    <w:tmpl w:val="EF8C87B8"/>
+    <w:lvl w:ilvl="0" w:tplc="04190001">
+      <w:start w:val="1"/>
+      <w:numFmt w:val="bullet"/>
+      <w:lvlText w:val=""/>
+      <w:lvlJc w:val="left"/>
+      <w:pPr>
+        <w:ind w:left="1429" w:hanging="360"/>
+      </w:pPr>
+      <w:rPr>
+        <w:rFonts w:ascii="Symbol" w:hAnsi="Symbol" w:hint="default"/>
+      </w:rPr>
+    </w:lvl>
+    <w:lvl w:ilvl="1" w:tplc="04190003" w:tentative="1">
+      <w:start w:val="1"/>
+      <w:numFmt w:val="bullet"/>
+      <w:lvlText w:val="o"/>
+      <w:lvlJc w:val="left"/>
+      <w:pPr>
+        <w:ind w:left="2149" w:hanging="360"/>
+      </w:pPr>
+      <w:rPr>
+        <w:rFonts w:ascii="Courier New" w:hAnsi="Courier New" w:cs="Courier New" w:hint="default"/>
+      </w:rPr>
+    </w:lvl>
+    <w:lvl w:ilvl="2" w:tplc="04190005" w:tentative="1">
+      <w:start w:val="1"/>
+      <w:numFmt w:val="bullet"/>
+      <w:lvlText w:val=""/>
+      <w:lvlJc w:val="left"/>
+      <w:pPr>
+        <w:ind w:left="2869" w:hanging="360"/>
+      </w:pPr>
+      <w:rPr>
+        <w:rFonts w:ascii="Wingdings" w:hAnsi="Wingdings" w:hint="default"/>
+      </w:rPr>
+    </w:lvl>
+    <w:lvl w:ilvl="3" w:tplc="04190001" w:tentative="1">
+      <w:start w:val="1"/>
+      <w:numFmt w:val="bullet"/>
+      <w:lvlText w:val=""/>
+      <w:lvlJc w:val="left"/>
+      <w:pPr>
+        <w:ind w:left="3589" w:hanging="360"/>
+      </w:pPr>
+      <w:rPr>
+        <w:rFonts w:ascii="Symbol" w:hAnsi="Symbol" w:hint="default"/>
+      </w:rPr>
+    </w:lvl>
+    <w:lvl w:ilvl="4" w:tplc="04190003" w:tentative="1">
+      <w:start w:val="1"/>
+      <w:numFmt w:val="bullet"/>
+      <w:lvlText w:val="o"/>
+      <w:lvlJc w:val="left"/>
+      <w:pPr>
+        <w:ind w:left="4309" w:hanging="360"/>
+      </w:pPr>
+      <w:rPr>
+        <w:rFonts w:ascii="Courier New" w:hAnsi="Courier New" w:cs="Courier New" w:hint="default"/>
+      </w:rPr>
+    </w:lvl>
+    <w:lvl w:ilvl="5" w:tplc="04190005" w:tentative="1">
+      <w:start w:val="1"/>
+      <w:numFmt w:val="bullet"/>
+      <w:lvlText w:val=""/>
+      <w:lvlJc w:val="left"/>
+      <w:pPr>
+        <w:ind w:left="5029" w:hanging="360"/>
+      </w:pPr>
+      <w:rPr>
+        <w:rFonts w:ascii="Wingdings" w:hAnsi="Wingdings" w:hint="default"/>
+      </w:rPr>
+    </w:lvl>
+    <w:lvl w:ilvl="6" w:tplc="04190001" w:tentative="1">
+      <w:start w:val="1"/>
+      <w:numFmt w:val="bullet"/>
+      <w:lvlText w:val=""/>
+      <w:lvlJc w:val="left"/>
+      <w:pPr>
+        <w:ind w:left="5749" w:hanging="360"/>
+      </w:pPr>
+      <w:rPr>
+        <w:rFonts w:ascii="Symbol" w:hAnsi="Symbol" w:hint="default"/>
+      </w:rPr>
+    </w:lvl>
+    <w:lvl w:ilvl="7" w:tplc="04190003" w:tentative="1">
+      <w:start w:val="1"/>
+      <w:numFmt w:val="bullet"/>
+      <w:lvlText w:val="o"/>
+      <w:lvlJc w:val="left"/>
+      <w:pPr>
+        <w:ind w:left="6469" w:hanging="360"/>
+      </w:pPr>
+      <w:rPr>
+        <w:rFonts w:ascii="Courier New" w:hAnsi="Courier New" w:cs="Courier New" w:hint="default"/>
+      </w:rPr>
+    </w:lvl>
+    <w:lvl w:ilvl="8" w:tplc="04190005" w:tentative="1">
+      <w:start w:val="1"/>
+      <w:numFmt w:val="bullet"/>
+      <w:lvlText w:val=""/>
+      <w:lvlJc w:val="left"/>
+      <w:pPr>
+        <w:ind w:left="7189" w:hanging="360"/>
+      </w:pPr>
+      <w:rPr>
+        <w:rFonts w:ascii="Wingdings" w:hAnsi="Wingdings" w:hint="default"/>
+      </w:rPr>
+    </w:lvl>
+  </w:abstractNum>
+  <w:abstractNum w:abstractNumId="5" w15:restartNumberingAfterBreak="0">
     <w:nsid w:val="5D1671B4"/>
     <w:multiLevelType w:val="multilevel"/>
     <w:tmpl w:val="0419001F"/>
@@ -7108,7 +7619,7 @@
       </w:pPr>
     </w:lvl>
   </w:abstractNum>
-  <w:abstractNum w:abstractNumId="4" w15:restartNumberingAfterBreak="0">
+  <w:abstractNum w:abstractNumId="6" w15:restartNumberingAfterBreak="0">
     <w:nsid w:val="67962157"/>
     <w:multiLevelType w:val="hybridMultilevel"/>
     <w:tmpl w:val="7D28F264"/>
@@ -7194,7 +7705,7 @@
       </w:pPr>
     </w:lvl>
   </w:abstractNum>
-  <w:abstractNum w:abstractNumId="5" w15:restartNumberingAfterBreak="0">
+  <w:abstractNum w:abstractNumId="7" w15:restartNumberingAfterBreak="0">
     <w:nsid w:val="78407E11"/>
     <w:multiLevelType w:val="hybridMultilevel"/>
     <w:tmpl w:val="3B860988"/>
@@ -7281,21 +7792,27 @@
     </w:lvl>
   </w:abstractNum>
   <w:num w:numId="1" w16cid:durableId="81222438">
+    <w:abstractNumId w:val="2"/>
+  </w:num>
+  <w:num w:numId="2" w16cid:durableId="1783529205">
+    <w:abstractNumId w:val="3"/>
+  </w:num>
+  <w:num w:numId="3" w16cid:durableId="600142844">
+    <w:abstractNumId w:val="6"/>
+  </w:num>
+  <w:num w:numId="4" w16cid:durableId="56173268">
+    <w:abstractNumId w:val="7"/>
+  </w:num>
+  <w:num w:numId="5" w16cid:durableId="421295348">
+    <w:abstractNumId w:val="5"/>
+  </w:num>
+  <w:num w:numId="6" w16cid:durableId="1073234021">
     <w:abstractNumId w:val="1"/>
   </w:num>
-  <w:num w:numId="2" w16cid:durableId="1783529205">
-    <w:abstractNumId w:val="2"/>
-  </w:num>
-  <w:num w:numId="3" w16cid:durableId="600142844">
+  <w:num w:numId="7" w16cid:durableId="483199788">
     <w:abstractNumId w:val="4"/>
   </w:num>
-  <w:num w:numId="4" w16cid:durableId="56173268">
-    <w:abstractNumId w:val="5"/>
-  </w:num>
-  <w:num w:numId="5" w16cid:durableId="421295348">
-    <w:abstractNumId w:val="3"/>
-  </w:num>
-  <w:num w:numId="6" w16cid:durableId="1073234021">
+  <w:num w:numId="8" w16cid:durableId="829951023">
     <w:abstractNumId w:val="0"/>
   </w:num>
 </w:numbering>

--- a/Курсовая работа.docx
+++ b/Курсовая работа.docx
@@ -3561,12 +3561,14 @@
       <w:r>
         <w:t xml:space="preserve">Все классы диалогов являются наследниками </w:t>
       </w:r>
+      <w:proofErr w:type="spellStart"/>
       <w:r>
         <w:rPr>
           <w:rStyle w:val="af0"/>
         </w:rPr>
         <w:t>CDialogEx</w:t>
       </w:r>
+      <w:proofErr w:type="spellEnd"/>
       <w:r>
         <w:t>.</w:t>
       </w:r>
@@ -3578,12 +3580,14 @@
       <w:r>
         <w:t xml:space="preserve"> </w:t>
       </w:r>
+      <w:proofErr w:type="spellStart"/>
       <w:r>
         <w:rPr>
           <w:rStyle w:val="af0"/>
         </w:rPr>
         <w:t>courseworkDlg</w:t>
       </w:r>
+      <w:proofErr w:type="spellEnd"/>
       <w:r>
         <w:t xml:space="preserve">. Он содержит </w:t>
       </w:r>
@@ -3593,12 +3597,14 @@
       <w:r>
         <w:t xml:space="preserve">дин </w:t>
       </w:r>
+      <w:proofErr w:type="spellStart"/>
       <w:r>
         <w:rPr>
           <w:rStyle w:val="af0"/>
         </w:rPr>
         <w:t>CStatic</w:t>
       </w:r>
+      <w:proofErr w:type="spellEnd"/>
       <w:r>
         <w:t xml:space="preserve"> элемент, в котором дано краткое описание задачи, кнопку открытия диалога с </w:t>
       </w:r>
@@ -3619,21 +3625,25 @@
       <w:r>
         <w:t xml:space="preserve"> с описанием – </w:t>
       </w:r>
+      <w:proofErr w:type="spellStart"/>
       <w:r>
         <w:rPr>
           <w:rStyle w:val="af0"/>
         </w:rPr>
         <w:t>MyTaskAboutDlg</w:t>
       </w:r>
+      <w:proofErr w:type="spellEnd"/>
       <w:r>
         <w:t xml:space="preserve"> содержит </w:t>
       </w:r>
+      <w:proofErr w:type="spellStart"/>
       <w:r>
         <w:rPr>
           <w:rStyle w:val="af0"/>
         </w:rPr>
         <w:t>Cstatic</w:t>
       </w:r>
+      <w:proofErr w:type="spellEnd"/>
       <w:r>
         <w:t xml:space="preserve"> </w:t>
       </w:r>
@@ -3654,60 +3664,72 @@
       <w:r>
         <w:t xml:space="preserve"> содержит в себе элементы управления для настройки параметров сигнальной функции и графиков: 7 </w:t>
       </w:r>
+      <w:proofErr w:type="spellStart"/>
       <w:r>
         <w:rPr>
           <w:rStyle w:val="af0"/>
         </w:rPr>
         <w:t>CEdit</w:t>
       </w:r>
+      <w:proofErr w:type="spellEnd"/>
       <w:r>
         <w:t xml:space="preserve"> (3 для параметров функции и 4 для настроек масштаба) , </w:t>
       </w:r>
       <w:r>
         <w:t xml:space="preserve">1 </w:t>
       </w:r>
+      <w:proofErr w:type="spellStart"/>
       <w:r>
         <w:rPr>
           <w:rStyle w:val="af0"/>
         </w:rPr>
         <w:t>CSliderCtrl</w:t>
       </w:r>
+      <w:proofErr w:type="spellEnd"/>
       <w:r>
         <w:t xml:space="preserve"> для удобной настройки шага</w:t>
       </w:r>
       <w:r>
         <w:t xml:space="preserve">, </w:t>
       </w:r>
+      <w:proofErr w:type="spellStart"/>
       <w:r>
         <w:rPr>
           <w:rStyle w:val="af0"/>
         </w:rPr>
         <w:t>CButton</w:t>
       </w:r>
+      <w:proofErr w:type="spellEnd"/>
       <w:r>
         <w:t xml:space="preserve"> – </w:t>
       </w:r>
+      <w:proofErr w:type="spellStart"/>
       <w:r>
         <w:t>check</w:t>
       </w:r>
+      <w:proofErr w:type="spellEnd"/>
       <w:r>
         <w:t xml:space="preserve"> </w:t>
       </w:r>
+      <w:proofErr w:type="spellStart"/>
       <w:r>
         <w:t>box</w:t>
       </w:r>
+      <w:proofErr w:type="spellEnd"/>
       <w:r>
         <w:t xml:space="preserve"> (</w:t>
       </w:r>
       <w:r>
         <w:t xml:space="preserve">флажок) для установки логарифмического масштаба, 4 </w:t>
       </w:r>
+      <w:proofErr w:type="spellStart"/>
       <w:r>
         <w:rPr>
           <w:rStyle w:val="af0"/>
         </w:rPr>
         <w:t>CMFCColorButton</w:t>
       </w:r>
+      <w:proofErr w:type="spellEnd"/>
       <w:r>
         <w:t xml:space="preserve"> </w:t>
       </w:r>
@@ -3717,12 +3739,14 @@
       <w:r>
         <w:t xml:space="preserve">сброс к начальным параметрам и закрытие диалога), 15 </w:t>
       </w:r>
+      <w:proofErr w:type="spellStart"/>
       <w:r>
         <w:rPr>
           <w:rStyle w:val="af0"/>
         </w:rPr>
         <w:t>CStatic</w:t>
       </w:r>
+      <w:proofErr w:type="spellEnd"/>
       <w:r>
         <w:t xml:space="preserve"> </w:t>
       </w:r>
@@ -3732,12 +3756,14 @@
       <w:r>
         <w:t xml:space="preserve">, а также объект пользовательского класса </w:t>
       </w:r>
+      <w:proofErr w:type="spellStart"/>
       <w:r>
         <w:rPr>
           <w:rStyle w:val="af0"/>
         </w:rPr>
         <w:t>CMyGraph</w:t>
       </w:r>
+      <w:proofErr w:type="spellEnd"/>
       <w:r>
         <w:rPr>
           <w:rStyle w:val="af0"/>
@@ -3748,12 +3774,14 @@
       <w:r>
         <w:t xml:space="preserve">для отрисовки графиков и объекты пользовательских классов </w:t>
       </w:r>
+      <w:proofErr w:type="spellStart"/>
       <w:r>
         <w:rPr>
           <w:rStyle w:val="af0"/>
         </w:rPr>
         <w:t>SignalFunction</w:t>
       </w:r>
+      <w:proofErr w:type="spellEnd"/>
       <w:r>
         <w:t xml:space="preserve"> </w:t>
       </w:r>
@@ -3763,12 +3791,14 @@
       <w:r>
         <w:t xml:space="preserve"> </w:t>
       </w:r>
+      <w:proofErr w:type="spellStart"/>
       <w:r>
         <w:rPr>
           <w:rStyle w:val="af0"/>
         </w:rPr>
         <w:t>DFTFunction</w:t>
       </w:r>
+      <w:proofErr w:type="spellEnd"/>
       <w:r>
         <w:t xml:space="preserve"> – объекты, описывающие сигнальную функцию и функцию дискретного преобразования Фурье, необходимые для построения графиков</w:t>
       </w:r>
@@ -3807,6 +3837,7 @@
         </w:rPr>
         <w:t>::</w:t>
       </w:r>
+      <w:proofErr w:type="spellStart"/>
       <w:proofErr w:type="gramEnd"/>
       <w:r>
         <w:rPr>
@@ -3814,6 +3845,7 @@
         </w:rPr>
         <w:t>OnBnClickedButtonSaveGr</w:t>
       </w:r>
+      <w:proofErr w:type="spellEnd"/>
       <w:r>
         <w:rPr>
           <w:rStyle w:val="af0"/>
@@ -3824,21 +3856,25 @@
       <w:r>
         <w:t xml:space="preserve">, в котором из объекта </w:t>
       </w:r>
+      <w:proofErr w:type="spellStart"/>
       <w:r>
         <w:rPr>
           <w:lang w:val="en-US"/>
         </w:rPr>
         <w:t>CMyGraph</w:t>
       </w:r>
+      <w:proofErr w:type="spellEnd"/>
       <w:r>
         <w:t xml:space="preserve"> </w:t>
       </w:r>
+      <w:proofErr w:type="spellStart"/>
       <w:r>
         <w:rPr>
           <w:lang w:val="en-US"/>
         </w:rPr>
         <w:t>CGraph</w:t>
       </w:r>
+      <w:proofErr w:type="spellEnd"/>
       <w:r>
         <w:t xml:space="preserve"> </w:t>
       </w:r>
@@ -3880,6 +3916,7 @@
         </w:rPr>
         <w:t>::</w:t>
       </w:r>
+      <w:proofErr w:type="spellStart"/>
       <w:proofErr w:type="gramEnd"/>
       <w:r>
         <w:rPr>
@@ -3887,6 +3924,7 @@
         </w:rPr>
         <w:t>OnBnClickedButtonreset</w:t>
       </w:r>
+      <w:proofErr w:type="spellEnd"/>
       <w:r>
         <w:rPr>
           <w:rStyle w:val="af0"/>
@@ -3932,6 +3970,7 @@
         </w:rPr>
         <w:t>::</w:t>
       </w:r>
+      <w:proofErr w:type="spellStart"/>
       <w:proofErr w:type="gramEnd"/>
       <w:r>
         <w:rPr>
@@ -3939,6 +3978,7 @@
         </w:rPr>
         <w:t>OnBnClickedButtonreset</w:t>
       </w:r>
+      <w:proofErr w:type="spellEnd"/>
       <w:r>
         <w:rPr>
           <w:rStyle w:val="af0"/>
@@ -3982,12 +4022,14 @@
         </w:rPr>
         <w:t>::</w:t>
       </w:r>
+      <w:proofErr w:type="spellStart"/>
       <w:r>
         <w:rPr>
           <w:rStyle w:val="af0"/>
         </w:rPr>
         <w:t>UpdateCalculatorParams</w:t>
       </w:r>
+      <w:proofErr w:type="spellEnd"/>
       <w:r>
         <w:rPr>
           <w:rStyle w:val="af0"/>
@@ -4001,18 +4043,21 @@
       <w:r>
         <w:t xml:space="preserve"> через методы </w:t>
       </w:r>
+      <w:proofErr w:type="spellStart"/>
       <w:r>
         <w:rPr>
           <w:lang w:val="en-US"/>
         </w:rPr>
         <w:t>CMyGraph</w:t>
       </w:r>
+      <w:proofErr w:type="spellEnd"/>
       <w:r>
         <w:t xml:space="preserve"> или напрямую объектам сигнальной или полученной функций</w:t>
       </w:r>
       <w:r>
         <w:t xml:space="preserve">). Помимо обновления параметров, из этого метода через </w:t>
       </w:r>
+      <w:proofErr w:type="spellStart"/>
       <w:proofErr w:type="gramStart"/>
       <w:r>
         <w:rPr>
@@ -4020,6 +4065,7 @@
         </w:rPr>
         <w:t>CWnd</w:t>
       </w:r>
+      <w:proofErr w:type="spellEnd"/>
       <w:r>
         <w:rPr>
           <w:rStyle w:val="af0"/>
@@ -4027,6 +4073,7 @@
         </w:rPr>
         <w:t>::</w:t>
       </w:r>
+      <w:proofErr w:type="spellStart"/>
       <w:proofErr w:type="gramEnd"/>
       <w:r>
         <w:rPr>
@@ -4034,6 +4081,7 @@
         </w:rPr>
         <w:t>RedrawWindow</w:t>
       </w:r>
+      <w:proofErr w:type="spellEnd"/>
       <w:r>
         <w:rPr>
           <w:rStyle w:val="af0"/>
@@ -4052,41 +4100,49 @@
       <w:r>
         <w:t xml:space="preserve">система отправляет элементу </w:t>
       </w:r>
+      <w:proofErr w:type="spellStart"/>
       <w:r>
         <w:rPr>
           <w:rStyle w:val="af0"/>
         </w:rPr>
         <w:t>CMyGraph</w:t>
       </w:r>
+      <w:proofErr w:type="spellEnd"/>
       <w:r>
         <w:t xml:space="preserve"> </w:t>
       </w:r>
+      <w:proofErr w:type="spellStart"/>
       <w:r>
         <w:rPr>
           <w:rStyle w:val="af0"/>
         </w:rPr>
         <w:t>CGraph</w:t>
       </w:r>
+      <w:proofErr w:type="spellEnd"/>
       <w:r>
         <w:t xml:space="preserve"> сообщение о необходимости перерисовать окно.</w:t>
       </w:r>
     </w:p>
     <w:p>
+      <w:proofErr w:type="spellStart"/>
       <w:r>
         <w:rPr>
           <w:rStyle w:val="af0"/>
         </w:rPr>
         <w:t>CMyGraph</w:t>
       </w:r>
+      <w:proofErr w:type="spellEnd"/>
       <w:r>
         <w:t xml:space="preserve"> является наследником </w:t>
       </w:r>
+      <w:proofErr w:type="spellStart"/>
       <w:r>
         <w:rPr>
           <w:rStyle w:val="af0"/>
         </w:rPr>
         <w:t>CStatic</w:t>
       </w:r>
+      <w:proofErr w:type="spellEnd"/>
       <w:r>
         <w:t>.</w:t>
       </w:r>
@@ -4096,12 +4152,14 @@
       <w:r>
         <w:t xml:space="preserve">Он содержит в себе автоматический динамический массив объектов типа </w:t>
       </w:r>
+      <w:proofErr w:type="spellStart"/>
       <w:r>
         <w:rPr>
           <w:rStyle w:val="af0"/>
         </w:rPr>
         <w:t>MathFunction</w:t>
       </w:r>
+      <w:proofErr w:type="spellEnd"/>
       <w:r>
         <w:rPr>
           <w:rStyle w:val="af0"/>
@@ -4133,8 +4191,17 @@
         <w:t>При пол</w:t>
       </w:r>
       <w:r>
-        <w:t xml:space="preserve">учении сообщений о перерисовке вызывается метод void </w:t>
-      </w:r>
+        <w:t xml:space="preserve">учении сообщений о перерисовке вызывается метод </w:t>
+      </w:r>
+      <w:proofErr w:type="spellStart"/>
+      <w:r>
+        <w:t>void</w:t>
+      </w:r>
+      <w:proofErr w:type="spellEnd"/>
+      <w:r>
+        <w:t xml:space="preserve"> </w:t>
+      </w:r>
+      <w:proofErr w:type="spellStart"/>
       <w:proofErr w:type="gramStart"/>
       <w:r>
         <w:rPr>
@@ -4142,6 +4209,7 @@
         </w:rPr>
         <w:t>CMyGraph</w:t>
       </w:r>
+      <w:proofErr w:type="spellEnd"/>
       <w:r>
         <w:rPr>
           <w:rStyle w:val="af0"/>
@@ -4149,6 +4217,7 @@
         </w:rPr>
         <w:t>::</w:t>
       </w:r>
+      <w:proofErr w:type="spellStart"/>
       <w:proofErr w:type="gramEnd"/>
       <w:r>
         <w:rPr>
@@ -4156,6 +4225,7 @@
         </w:rPr>
         <w:t>OnPaint</w:t>
       </w:r>
+      <w:proofErr w:type="spellEnd"/>
       <w:r>
         <w:rPr>
           <w:rStyle w:val="af0"/>
@@ -4172,12 +4242,14 @@
       <w:r>
         <w:t xml:space="preserve"> (при помощи метода </w:t>
       </w:r>
+      <w:proofErr w:type="spellStart"/>
       <w:r>
         <w:rPr>
           <w:rStyle w:val="af0"/>
         </w:rPr>
         <w:t>MathFunction</w:t>
       </w:r>
+      <w:proofErr w:type="spellEnd"/>
       <w:r>
         <w:rPr>
           <w:rStyle w:val="af0"/>
@@ -4221,12 +4293,14 @@
       <w:r>
         <w:t xml:space="preserve"> и строит график, последовательно соединяя точки при помощи </w:t>
       </w:r>
+      <w:proofErr w:type="spellStart"/>
       <w:r>
         <w:rPr>
           <w:rStyle w:val="af0"/>
         </w:rPr>
         <w:t>CPaintDC</w:t>
       </w:r>
+      <w:proofErr w:type="spellEnd"/>
       <w:r>
         <w:rPr>
           <w:rStyle w:val="af0"/>
@@ -4234,12 +4308,14 @@
         </w:rPr>
         <w:t>::</w:t>
       </w:r>
+      <w:proofErr w:type="spellStart"/>
       <w:r>
         <w:rPr>
           <w:rStyle w:val="af0"/>
         </w:rPr>
         <w:t>LineTo</w:t>
       </w:r>
+      <w:proofErr w:type="spellEnd"/>
       <w:r>
         <w:rPr>
           <w:rStyle w:val="af0"/>
@@ -4277,12 +4353,14 @@
       <w:r>
         <w:t xml:space="preserve"> </w:t>
       </w:r>
+      <w:proofErr w:type="spellStart"/>
       <w:r>
         <w:rPr>
           <w:rStyle w:val="af0"/>
         </w:rPr>
         <w:t>CMyGraph</w:t>
       </w:r>
+      <w:proofErr w:type="spellEnd"/>
       <w:r>
         <w:t xml:space="preserve"> обладает множеством </w:t>
       </w:r>
@@ -4295,20 +4373,24 @@
       <w:r>
         <w:t>’</w:t>
       </w:r>
+      <w:proofErr w:type="spellStart"/>
       <w:r>
         <w:t>еров</w:t>
       </w:r>
+      <w:proofErr w:type="spellEnd"/>
       <w:r>
         <w:t>, которые вызывают соответствующие методы для каждой из функций.</w:t>
       </w:r>
     </w:p>
     <w:p>
+      <w:proofErr w:type="spellStart"/>
       <w:r>
         <w:rPr>
           <w:rStyle w:val="af0"/>
         </w:rPr>
         <w:t>MathFunction</w:t>
       </w:r>
+      <w:proofErr w:type="spellEnd"/>
       <w:r>
         <w:t xml:space="preserve"> </w:t>
       </w:r>
@@ -4354,12 +4436,14 @@
       <w:r>
         <w:t xml:space="preserve"> </w:t>
       </w:r>
+      <w:proofErr w:type="spellStart"/>
       <w:r>
         <w:rPr>
           <w:rStyle w:val="af0"/>
         </w:rPr>
         <w:t>MathFunction</w:t>
       </w:r>
+      <w:proofErr w:type="spellEnd"/>
       <w:r>
         <w:rPr>
           <w:rStyle w:val="af0"/>
@@ -4406,6 +4490,7 @@
       <w:r>
         <w:t xml:space="preserve"> (в случае если данные устарели) метод пересчёта точек </w:t>
       </w:r>
+      <w:proofErr w:type="spellStart"/>
       <w:r>
         <w:rPr>
           <w:rStyle w:val="af0"/>
@@ -4418,6 +4503,7 @@
         </w:rPr>
         <w:t>unction</w:t>
       </w:r>
+      <w:proofErr w:type="spellEnd"/>
       <w:r>
         <w:rPr>
           <w:rStyle w:val="af0"/>
@@ -4425,12 +4511,14 @@
         </w:rPr>
         <w:t>::</w:t>
       </w:r>
+      <w:proofErr w:type="spellStart"/>
       <w:r>
         <w:rPr>
           <w:rStyle w:val="af0"/>
         </w:rPr>
         <w:t>calulate</w:t>
       </w:r>
+      <w:proofErr w:type="spellEnd"/>
       <w:r>
         <w:rPr>
           <w:rStyle w:val="af0"/>
@@ -4444,12 +4532,14 @@
       <w:r>
         <w:t xml:space="preserve">с заданным шагом на промежутке пересечения области определения и расчётной области вызывает метод </w:t>
       </w:r>
+      <w:proofErr w:type="spellStart"/>
       <w:r>
         <w:rPr>
           <w:rStyle w:val="af0"/>
         </w:rPr>
         <w:t>MathFunction</w:t>
       </w:r>
+      <w:proofErr w:type="spellEnd"/>
       <w:r>
         <w:rPr>
           <w:rStyle w:val="af0"/>
@@ -4501,12 +4591,14 @@
         </w:rPr>
         <w:t xml:space="preserve"> </w:t>
       </w:r>
+      <w:proofErr w:type="spellStart"/>
       <w:r>
         <w:rPr>
           <w:rStyle w:val="af0"/>
         </w:rPr>
         <w:t>MathFunction</w:t>
       </w:r>
+      <w:proofErr w:type="spellEnd"/>
       <w:r>
         <w:rPr>
           <w:rStyle w:val="af0"/>
@@ -4553,12 +4645,14 @@
         </w:rPr>
         <w:t>_</w:t>
       </w:r>
+      <w:proofErr w:type="spellStart"/>
       <w:r>
         <w:rPr>
           <w:rStyle w:val="af0"/>
         </w:rPr>
         <w:t>coords</w:t>
       </w:r>
+      <w:proofErr w:type="spellEnd"/>
       <w:r>
         <w:rPr>
           <w:rStyle w:val="af0"/>
@@ -4648,12 +4742,14 @@
       <w:r>
         <w:t xml:space="preserve"> </w:t>
       </w:r>
+      <w:proofErr w:type="spellStart"/>
       <w:r>
         <w:rPr>
           <w:rStyle w:val="af0"/>
         </w:rPr>
         <w:t>SignalFunction</w:t>
       </w:r>
+      <w:proofErr w:type="spellEnd"/>
       <w:r>
         <w:t xml:space="preserve">  </w:t>
       </w:r>
@@ -4663,12 +4759,14 @@
       <w:r>
         <w:t xml:space="preserve"> </w:t>
       </w:r>
+      <w:proofErr w:type="spellStart"/>
       <w:r>
         <w:rPr>
           <w:rStyle w:val="af0"/>
         </w:rPr>
         <w:t>DFTFunction</w:t>
       </w:r>
+      <w:proofErr w:type="spellEnd"/>
       <w:r>
         <w:t xml:space="preserve"> </w:t>
       </w:r>
@@ -4722,12 +4820,14 @@
       <w:r>
         <w:t xml:space="preserve">Расчёт в классе </w:t>
       </w:r>
+      <w:proofErr w:type="spellStart"/>
       <w:r>
         <w:rPr>
           <w:rStyle w:val="af0"/>
         </w:rPr>
         <w:t>SignalFunction</w:t>
       </w:r>
+      <w:proofErr w:type="spellEnd"/>
       <w:r>
         <w:t xml:space="preserve"> отличается тем, что значения функции в точках на расчетном промежутке сохраняются в </w:t>
       </w:r>
@@ -4771,12 +4871,14 @@
       <w:r>
         <w:t xml:space="preserve">В классе </w:t>
       </w:r>
+      <w:proofErr w:type="spellStart"/>
       <w:r>
         <w:rPr>
           <w:rStyle w:val="af0"/>
         </w:rPr>
         <w:t>DFTFunction</w:t>
       </w:r>
+      <w:proofErr w:type="spellEnd"/>
       <w:r>
         <w:t xml:space="preserve"> </w:t>
       </w:r>
@@ -4965,12 +5067,14 @@
       <w:r>
         <w:t xml:space="preserve"> </w:t>
       </w:r>
+      <w:proofErr w:type="spellStart"/>
       <w:r>
         <w:rPr>
           <w:rStyle w:val="af0"/>
         </w:rPr>
         <w:t>Cpoint</w:t>
       </w:r>
+      <w:proofErr w:type="spellEnd"/>
       <w:r>
         <w:t xml:space="preserve">, которые хранят два целых числа </w:t>
       </w:r>
@@ -4997,12 +5101,14 @@
       <w:r>
         <w:t xml:space="preserve">Для хранения данных о границах элементов используются типы </w:t>
       </w:r>
+      <w:proofErr w:type="spellStart"/>
       <w:r>
         <w:rPr>
           <w:rStyle w:val="af0"/>
         </w:rPr>
         <w:t>CRect</w:t>
       </w:r>
+      <w:proofErr w:type="spellEnd"/>
       <w:r>
         <w:t xml:space="preserve"> </w:t>
       </w:r>
@@ -5127,12 +5233,14 @@
       <w:r>
         <w:t xml:space="preserve">В качестве блока расчёта выступают несколько объектов типа </w:t>
       </w:r>
+      <w:proofErr w:type="spellStart"/>
       <w:r>
         <w:rPr>
           <w:rStyle w:val="af0"/>
         </w:rPr>
         <w:t>MathFunction</w:t>
       </w:r>
+      <w:proofErr w:type="spellEnd"/>
       <w:r>
         <w:t xml:space="preserve">. Этот тип содержит базовые данные о </w:t>
       </w:r>
@@ -5151,12 +5259,14 @@
       <w:r>
         <w:t xml:space="preserve"> </w:t>
       </w:r>
+      <w:proofErr w:type="spellStart"/>
       <w:r>
         <w:rPr>
           <w:rStyle w:val="af0"/>
         </w:rPr>
         <w:t>MathFunction</w:t>
       </w:r>
+      <w:proofErr w:type="spellEnd"/>
       <w:r>
         <w:t xml:space="preserve"> подразумевается некоторый объект, который численными методами генерирует </w:t>
       </w:r>
@@ -5199,12 +5309,14 @@
       <w:r>
         <w:t>, содержащей начальные и конечные значения по каждой из осей), данные об области отрисовки (</w:t>
       </w:r>
+      <w:proofErr w:type="spellStart"/>
       <w:r>
         <w:rPr>
           <w:rStyle w:val="af0"/>
         </w:rPr>
         <w:t>CRect</w:t>
       </w:r>
+      <w:proofErr w:type="spellEnd"/>
       <w:r>
         <w:t>),</w:t>
       </w:r>
@@ -5306,9 +5418,11 @@
       <w:r>
         <w:t>’</w:t>
       </w:r>
+      <w:proofErr w:type="spellStart"/>
       <w:r>
         <w:t>теры</w:t>
       </w:r>
+      <w:proofErr w:type="spellEnd"/>
       <w:r>
         <w:t>;</w:t>
       </w:r>
@@ -5330,8 +5444,13 @@
       <w:r>
         <w:t>’</w:t>
       </w:r>
-      <w:r>
-        <w:t xml:space="preserve">теры </w:t>
+      <w:proofErr w:type="spellStart"/>
+      <w:r>
+        <w:t>теры</w:t>
+      </w:r>
+      <w:proofErr w:type="spellEnd"/>
+      <w:r>
+        <w:t xml:space="preserve"> </w:t>
       </w:r>
       <w:r>
         <w:t xml:space="preserve">определены </w:t>
@@ -5344,21 +5463,25 @@
       <w:r>
         <w:t xml:space="preserve">Наследником класса </w:t>
       </w:r>
+      <w:proofErr w:type="spellStart"/>
       <w:r>
         <w:rPr>
           <w:rStyle w:val="af0"/>
         </w:rPr>
         <w:t>MathFunction</w:t>
       </w:r>
+      <w:proofErr w:type="spellEnd"/>
       <w:r>
         <w:t xml:space="preserve"> является </w:t>
       </w:r>
+      <w:proofErr w:type="spellStart"/>
       <w:r>
         <w:rPr>
           <w:rStyle w:val="af0"/>
         </w:rPr>
         <w:t>SignalFunction</w:t>
       </w:r>
+      <w:proofErr w:type="spellEnd"/>
       <w:r>
         <w:t xml:space="preserve">, </w:t>
       </w:r>
@@ -5448,33 +5571,39 @@
       <w:r>
         <w:t xml:space="preserve"> </w:t>
       </w:r>
+      <w:proofErr w:type="spellStart"/>
       <w:r>
         <w:rPr>
           <w:rStyle w:val="af0"/>
         </w:rPr>
         <w:t>SignalFunction</w:t>
       </w:r>
+      <w:proofErr w:type="spellEnd"/>
       <w:r>
         <w:t xml:space="preserve"> </w:t>
       </w:r>
       <w:r>
         <w:t xml:space="preserve">является </w:t>
       </w:r>
+      <w:proofErr w:type="spellStart"/>
       <w:r>
         <w:rPr>
           <w:rStyle w:val="af0"/>
         </w:rPr>
         <w:t>DFTFunction</w:t>
       </w:r>
+      <w:proofErr w:type="spellEnd"/>
       <w:r>
         <w:t>, который производит дискретное преобразование Фурье. Этот класс обладает 1 дополнительным атрибутом – ссылкой на объект сигнальной функции (</w:t>
       </w:r>
+      <w:proofErr w:type="spellStart"/>
       <w:r>
         <w:rPr>
           <w:rStyle w:val="af0"/>
         </w:rPr>
         <w:t>SignalFunction</w:t>
       </w:r>
+      <w:proofErr w:type="spellEnd"/>
       <w:r>
         <w:rPr>
           <w:rStyle w:val="af0"/>
@@ -5488,12 +5617,14 @@
       <w:r>
         <w:t xml:space="preserve">, через которую осуществляется доступ к данным отсчетов сигнальной функции. Атрибуты </w:t>
       </w:r>
+      <w:proofErr w:type="spellStart"/>
       <w:r>
         <w:rPr>
           <w:rStyle w:val="af0"/>
         </w:rPr>
         <w:t>SignalFunction</w:t>
       </w:r>
+      <w:proofErr w:type="spellEnd"/>
       <w:r>
         <w:t xml:space="preserve"> </w:t>
       </w:r>
@@ -5547,12 +5678,14 @@
       <w:r>
         <w:t xml:space="preserve"> – обращение с обновлением к </w:t>
       </w:r>
+      <w:proofErr w:type="spellStart"/>
       <w:r>
         <w:rPr>
           <w:rStyle w:val="af0"/>
         </w:rPr>
         <w:t>DFTFunction</w:t>
       </w:r>
+      <w:proofErr w:type="spellEnd"/>
       <w:r>
         <w:t>,</w:t>
       </w:r>
@@ -5562,12 +5695,14 @@
       <w:r>
         <w:t xml:space="preserve"> </w:t>
       </w:r>
+      <w:proofErr w:type="spellStart"/>
       <w:r>
         <w:rPr>
           <w:rStyle w:val="af0"/>
         </w:rPr>
         <w:t>SignalFunction</w:t>
       </w:r>
+      <w:proofErr w:type="spellEnd"/>
       <w:r>
         <w:t xml:space="preserve"> </w:t>
       </w:r>
@@ -5588,21 +5723,25 @@
       <w:r>
         <w:t xml:space="preserve">Построением графиков занимаются объекты класса </w:t>
       </w:r>
+      <w:proofErr w:type="spellStart"/>
       <w:r>
         <w:rPr>
           <w:rStyle w:val="af0"/>
         </w:rPr>
         <w:t>CMyGraph</w:t>
       </w:r>
+      <w:proofErr w:type="spellEnd"/>
       <w:r>
         <w:t xml:space="preserve"> – наследник класса </w:t>
       </w:r>
+      <w:proofErr w:type="spellStart"/>
       <w:r>
         <w:rPr>
           <w:rStyle w:val="af0"/>
         </w:rPr>
         <w:t>CStatic</w:t>
       </w:r>
+      <w:proofErr w:type="spellEnd"/>
       <w:r>
         <w:t xml:space="preserve"> из библиотек </w:t>
       </w:r>
@@ -5806,12 +5945,14 @@
       <w:r>
         <w:t xml:space="preserve">2 переменные </w:t>
       </w:r>
+      <w:proofErr w:type="spellStart"/>
       <w:r>
         <w:rPr>
           <w:rStyle w:val="af0"/>
         </w:rPr>
         <w:t>CBitmap</w:t>
       </w:r>
+      <w:proofErr w:type="spellEnd"/>
       <w:r>
         <w:t xml:space="preserve"> (из библиотек </w:t>
       </w:r>
@@ -6043,12 +6184,14 @@
         </w:rPr>
         <w:t>&lt;</w:t>
       </w:r>
+      <w:proofErr w:type="spellStart"/>
       <w:r>
         <w:rPr>
           <w:rStyle w:val="af0"/>
         </w:rPr>
         <w:t>MathFunction</w:t>
       </w:r>
+      <w:proofErr w:type="spellEnd"/>
       <w:r>
         <w:rPr>
           <w:rStyle w:val="af0"/>
@@ -6059,78 +6202,92 @@
       <w:r>
         <w:t xml:space="preserve">, которые необходимо отобразить на графике. Поскольку </w:t>
       </w:r>
+      <w:proofErr w:type="spellStart"/>
       <w:r>
         <w:rPr>
           <w:rStyle w:val="af0"/>
         </w:rPr>
         <w:t>SignalFunction</w:t>
       </w:r>
+      <w:proofErr w:type="spellEnd"/>
       <w:r>
         <w:t xml:space="preserve"> </w:t>
       </w:r>
       <w:r>
         <w:t xml:space="preserve">и </w:t>
       </w:r>
+      <w:proofErr w:type="spellStart"/>
       <w:r>
         <w:rPr>
           <w:rStyle w:val="af0"/>
         </w:rPr>
         <w:t>DFTFunction</w:t>
       </w:r>
+      <w:proofErr w:type="spellEnd"/>
       <w:r>
         <w:t xml:space="preserve"> </w:t>
       </w:r>
       <w:r>
         <w:t xml:space="preserve">являются реализациями интерфейса </w:t>
       </w:r>
+      <w:proofErr w:type="spellStart"/>
       <w:r>
         <w:rPr>
           <w:rStyle w:val="af0"/>
         </w:rPr>
         <w:t>MathFunction</w:t>
       </w:r>
+      <w:proofErr w:type="spellEnd"/>
       <w:r>
         <w:t xml:space="preserve">, указатели на них можно использовать </w:t>
       </w:r>
       <w:r>
         <w:t xml:space="preserve">в качестве указателей на </w:t>
       </w:r>
+      <w:proofErr w:type="spellStart"/>
       <w:r>
         <w:rPr>
           <w:rStyle w:val="af0"/>
         </w:rPr>
         <w:t>MathFunction</w:t>
       </w:r>
+      <w:proofErr w:type="spellEnd"/>
       <w:r>
         <w:t xml:space="preserve">. </w:t>
       </w:r>
       <w:r>
         <w:t xml:space="preserve">Иными словами – объекты типов </w:t>
       </w:r>
+      <w:proofErr w:type="spellStart"/>
       <w:r>
         <w:rPr>
           <w:rStyle w:val="af0"/>
         </w:rPr>
         <w:t>SignalFunction</w:t>
       </w:r>
+      <w:proofErr w:type="spellEnd"/>
       <w:r>
         <w:t xml:space="preserve"> и </w:t>
       </w:r>
+      <w:proofErr w:type="spellStart"/>
       <w:r>
         <w:rPr>
           <w:rStyle w:val="af0"/>
         </w:rPr>
         <w:t>DFTFunction</w:t>
       </w:r>
+      <w:proofErr w:type="spellEnd"/>
       <w:r>
         <w:t xml:space="preserve"> являются и объектами типа </w:t>
       </w:r>
+      <w:proofErr w:type="spellStart"/>
       <w:r>
         <w:rPr>
           <w:rStyle w:val="af0"/>
         </w:rPr>
         <w:t>MathFunction</w:t>
       </w:r>
+      <w:proofErr w:type="spellEnd"/>
       <w:r>
         <w:t>.</w:t>
       </w:r>
@@ -6145,12 +6302,14 @@
       <w:r>
         <w:t xml:space="preserve"> </w:t>
       </w:r>
+      <w:proofErr w:type="spellStart"/>
       <w:r>
         <w:rPr>
           <w:rStyle w:val="af0"/>
         </w:rPr>
         <w:t>CDialogEx</w:t>
       </w:r>
+      <w:proofErr w:type="spellEnd"/>
       <w:r>
         <w:t xml:space="preserve"> (из библиотек </w:t>
       </w:r>
@@ -6190,12 +6349,14 @@
       <w:r>
         <w:t xml:space="preserve">Начальное окно содержит строку </w:t>
       </w:r>
+      <w:proofErr w:type="spellStart"/>
       <w:r>
         <w:rPr>
           <w:rStyle w:val="af0"/>
         </w:rPr>
         <w:t>CString</w:t>
       </w:r>
+      <w:proofErr w:type="spellEnd"/>
       <w:r>
         <w:t xml:space="preserve"> – краткий текст задания и иконку</w:t>
       </w:r>
@@ -6214,21 +6375,25 @@
       <w:r>
         <w:t xml:space="preserve"> Окно расчёта содержит в себе множество элементов контроля: 3 </w:t>
       </w:r>
+      <w:proofErr w:type="spellStart"/>
       <w:r>
         <w:rPr>
           <w:rStyle w:val="af0"/>
         </w:rPr>
         <w:t>CMFCColorButton</w:t>
       </w:r>
+      <w:proofErr w:type="spellEnd"/>
       <w:r>
         <w:t xml:space="preserve"> для выбора цвета, </w:t>
       </w:r>
+      <w:proofErr w:type="spellStart"/>
       <w:r>
         <w:rPr>
           <w:rStyle w:val="af0"/>
         </w:rPr>
         <w:t>CSliderCtrl</w:t>
       </w:r>
+      <w:proofErr w:type="spellEnd"/>
       <w:r>
         <w:t xml:space="preserve"> </w:t>
       </w:r>
@@ -6244,12 +6409,14 @@
       <w:r>
         <w:t xml:space="preserve"> </w:t>
       </w:r>
+      <w:proofErr w:type="spellStart"/>
       <w:r>
         <w:rPr>
           <w:rStyle w:val="af0"/>
         </w:rPr>
         <w:t>CEdit</w:t>
       </w:r>
+      <w:proofErr w:type="spellEnd"/>
       <w:r>
         <w:t xml:space="preserve"> для ввода значений, </w:t>
       </w:r>
@@ -6259,21 +6426,25 @@
       <w:r>
         <w:t xml:space="preserve"> </w:t>
       </w:r>
+      <w:proofErr w:type="spellStart"/>
       <w:r>
         <w:rPr>
           <w:rStyle w:val="af0"/>
         </w:rPr>
         <w:t>CButton</w:t>
       </w:r>
+      <w:proofErr w:type="spellEnd"/>
       <w:r>
         <w:t xml:space="preserve"> для установки логарифмического масштаба и включения анимации. Кроме элементов  контроля это окно содержит в себе 2 </w:t>
       </w:r>
+      <w:proofErr w:type="spellStart"/>
       <w:r>
         <w:rPr>
           <w:rStyle w:val="af0"/>
         </w:rPr>
         <w:t>CMyGraph</w:t>
       </w:r>
+      <w:proofErr w:type="spellEnd"/>
       <w:r>
         <w:t xml:space="preserve"> </w:t>
       </w:r>
@@ -6285,24 +6456,28 @@
       <w:r>
         <w:t xml:space="preserve">Само оконное приложение – единственный экземпляр класса </w:t>
       </w:r>
+      <w:proofErr w:type="spellStart"/>
       <w:r>
         <w:rPr>
           <w:rStyle w:val="af0"/>
         </w:rPr>
         <w:t>CcourseworkApp</w:t>
       </w:r>
+      <w:proofErr w:type="spellEnd"/>
       <w:r>
         <w:t>, являющегося наследником</w:t>
       </w:r>
       <w:r>
         <w:t xml:space="preserve"> </w:t>
       </w:r>
+      <w:proofErr w:type="spellStart"/>
       <w:r>
         <w:rPr>
           <w:rStyle w:val="af0"/>
         </w:rPr>
         <w:t>CWinApp</w:t>
       </w:r>
+      <w:proofErr w:type="spellEnd"/>
       <w:r>
         <w:t xml:space="preserve"> и не имеющего атрибутов.</w:t>
       </w:r>
@@ -6335,24 +6510,28 @@
       <w:r>
         <w:t xml:space="preserve">Через </w:t>
       </w:r>
+      <w:proofErr w:type="spellStart"/>
       <w:r>
         <w:rPr>
           <w:lang w:val="en-US"/>
         </w:rPr>
         <w:t>CEdit</w:t>
       </w:r>
+      <w:proofErr w:type="spellEnd"/>
       <w:r>
         <w:t xml:space="preserve"> </w:t>
       </w:r>
       <w:r>
         <w:t xml:space="preserve">поступают строки </w:t>
       </w:r>
+      <w:proofErr w:type="spellStart"/>
       <w:r>
         <w:rPr>
           <w:lang w:val="en-US"/>
         </w:rPr>
         <w:t>CString</w:t>
       </w:r>
+      <w:proofErr w:type="spellEnd"/>
       <w:r>
         <w:t xml:space="preserve">, </w:t>
       </w:r>
@@ -6431,12 +6610,14 @@
       <w:r>
         <w:t xml:space="preserve">ки </w:t>
       </w:r>
+      <w:proofErr w:type="spellStart"/>
       <w:r>
         <w:rPr>
           <w:lang w:val="en-US"/>
         </w:rPr>
         <w:t>CButton</w:t>
       </w:r>
+      <w:proofErr w:type="spellEnd"/>
       <w:r>
         <w:t xml:space="preserve"> поступает информация о режимах масштаба и анимации в виде логических переменных типа</w:t>
       </w:r>
@@ -6464,9 +6645,11 @@
       <w:r>
         <w:t xml:space="preserve">Через ползунок </w:t>
       </w:r>
+      <w:proofErr w:type="spellStart"/>
       <w:r>
         <w:t>CSliderCtrl</w:t>
       </w:r>
+      <w:proofErr w:type="spellEnd"/>
       <w:r>
         <w:t xml:space="preserve"> в программу поступает целое число – шаг расчёта (в пикселях).</w:t>
       </w:r>
@@ -6482,9 +6665,11 @@
       <w:r>
         <w:t xml:space="preserve">Через элементы </w:t>
       </w:r>
+      <w:proofErr w:type="spellStart"/>
       <w:r>
         <w:t>CMFCColorButton</w:t>
       </w:r>
+      <w:proofErr w:type="spellEnd"/>
       <w:r>
         <w:t xml:space="preserve"> поступают переменные типа </w:t>
       </w:r>
@@ -6513,12 +6698,14 @@
       <w:r>
         <w:t xml:space="preserve">Также в программу поступают данные о состоянии курсора (для трассировки графиков) в виде переменной </w:t>
       </w:r>
+      <w:proofErr w:type="spellStart"/>
       <w:r>
         <w:rPr>
           <w:lang w:val="en-US"/>
         </w:rPr>
         <w:t>CPoint</w:t>
       </w:r>
+      <w:proofErr w:type="spellEnd"/>
       <w:r>
         <w:t xml:space="preserve">, содержащей его координаты, и переменной </w:t>
       </w:r>
@@ -6548,30 +6735,36 @@
       <w:r>
         <w:t xml:space="preserve">Вывод текстовых данных, хранящихся в строках </w:t>
       </w:r>
+      <w:proofErr w:type="spellStart"/>
       <w:r>
         <w:rPr>
           <w:lang w:val="en-US"/>
         </w:rPr>
         <w:t>CString</w:t>
       </w:r>
+      <w:proofErr w:type="spellEnd"/>
       <w:r>
         <w:t xml:space="preserve">, осуществляется с помощью диалоговых окон </w:t>
       </w:r>
+      <w:proofErr w:type="spellStart"/>
       <w:r>
         <w:rPr>
           <w:lang w:val="en-US"/>
         </w:rPr>
         <w:t>AfxMessageBox</w:t>
       </w:r>
+      <w:proofErr w:type="spellEnd"/>
       <w:r>
         <w:t xml:space="preserve"> и элементов </w:t>
       </w:r>
+      <w:proofErr w:type="spellStart"/>
       <w:r>
         <w:rPr>
           <w:lang w:val="en-US"/>
         </w:rPr>
         <w:t>CStatic</w:t>
       </w:r>
+      <w:proofErr w:type="spellEnd"/>
       <w:r>
         <w:t>.</w:t>
       </w:r>
@@ -6587,12 +6780,14 @@
       <w:r>
         <w:t xml:space="preserve">Вывод графических данных осуществляется 2 способами: через элементы </w:t>
       </w:r>
+      <w:proofErr w:type="spellStart"/>
       <w:r>
         <w:rPr>
           <w:lang w:val="en-US"/>
         </w:rPr>
         <w:t>CMyGraph</w:t>
       </w:r>
+      <w:proofErr w:type="spellEnd"/>
       <w:r>
         <w:t xml:space="preserve"> и через сохранение на жестком диске в форматах </w:t>
       </w:r>
@@ -6614,12 +6809,14 @@
       <w:r>
         <w:t xml:space="preserve">, </w:t>
       </w:r>
+      <w:proofErr w:type="spellStart"/>
       <w:r>
         <w:rPr>
           <w:lang w:val="en-US"/>
         </w:rPr>
         <w:t>png</w:t>
       </w:r>
+      <w:proofErr w:type="spellEnd"/>
       <w:r>
         <w:t xml:space="preserve">, </w:t>
       </w:r>
@@ -6701,6 +6898,1263 @@
       <w:r>
         <w:lastRenderedPageBreak/>
         <w:t>Структура проекта, перечисление нужных файлов</w:t>
+      </w:r>
+    </w:p>
+    <w:p>
+      <w:pPr>
+        <w:pStyle w:val="af"/>
+        <w:rPr>
+          <w:sz w:val="24"/>
+          <w:szCs w:val="22"/>
+        </w:rPr>
+      </w:pPr>
+      <w:r>
+        <w:rPr>
+          <w:sz w:val="24"/>
+          <w:szCs w:val="22"/>
+        </w:rPr>
+        <w:t>C:\Users\D.mon\Documents\учеба\информатика\Chaminov_Dmeatry\coursework:</w:t>
+      </w:r>
+    </w:p>
+    <w:p>
+      <w:pPr>
+        <w:pStyle w:val="af"/>
+        <w:rPr>
+          <w:sz w:val="24"/>
+          <w:szCs w:val="22"/>
+        </w:rPr>
+      </w:pPr>
+      <w:r>
+        <w:rPr>
+          <w:rFonts w:ascii="Times New Roman" w:hAnsi="Times New Roman"/>
+          <w:sz w:val="24"/>
+          <w:szCs w:val="22"/>
+        </w:rPr>
+        <w:t>│</w:t>
+      </w:r>
+      <w:r>
+        <w:rPr>
+          <w:sz w:val="24"/>
+          <w:szCs w:val="22"/>
+        </w:rPr>
+        <w:t xml:space="preserve">   coursework.sln</w:t>
+      </w:r>
+    </w:p>
+    <w:p>
+      <w:pPr>
+        <w:pStyle w:val="af"/>
+        <w:rPr>
+          <w:sz w:val="24"/>
+          <w:szCs w:val="22"/>
+        </w:rPr>
+      </w:pPr>
+      <w:r>
+        <w:rPr>
+          <w:rFonts w:ascii="Times New Roman" w:hAnsi="Times New Roman"/>
+          <w:sz w:val="24"/>
+          <w:szCs w:val="22"/>
+        </w:rPr>
+        <w:t>├───</w:t>
+      </w:r>
+      <w:r>
+        <w:rPr>
+          <w:sz w:val="24"/>
+          <w:szCs w:val="22"/>
+        </w:rPr>
+        <w:t>coursework</w:t>
+      </w:r>
+    </w:p>
+    <w:p>
+      <w:pPr>
+        <w:pStyle w:val="af"/>
+        <w:rPr>
+          <w:sz w:val="24"/>
+          <w:szCs w:val="22"/>
+        </w:rPr>
+      </w:pPr>
+      <w:r>
+        <w:rPr>
+          <w:rFonts w:ascii="Times New Roman" w:hAnsi="Times New Roman"/>
+          <w:sz w:val="24"/>
+          <w:szCs w:val="22"/>
+        </w:rPr>
+        <w:t>│</w:t>
+      </w:r>
+      <w:r>
+        <w:rPr>
+          <w:sz w:val="24"/>
+          <w:szCs w:val="22"/>
+        </w:rPr>
+        <w:t xml:space="preserve">   </w:t>
+      </w:r>
+      <w:r>
+        <w:rPr>
+          <w:rFonts w:ascii="Times New Roman" w:hAnsi="Times New Roman"/>
+          <w:sz w:val="24"/>
+          <w:szCs w:val="22"/>
+        </w:rPr>
+        <w:t>│</w:t>
+      </w:r>
+      <w:r>
+        <w:rPr>
+          <w:sz w:val="24"/>
+          <w:szCs w:val="22"/>
+        </w:rPr>
+        <w:t xml:space="preserve">   Calculator.cpp</w:t>
+      </w:r>
+    </w:p>
+    <w:p>
+      <w:pPr>
+        <w:pStyle w:val="af"/>
+        <w:rPr>
+          <w:sz w:val="24"/>
+          <w:szCs w:val="22"/>
+        </w:rPr>
+      </w:pPr>
+      <w:r>
+        <w:rPr>
+          <w:rFonts w:ascii="Times New Roman" w:hAnsi="Times New Roman"/>
+          <w:sz w:val="24"/>
+          <w:szCs w:val="22"/>
+        </w:rPr>
+        <w:t>│</w:t>
+      </w:r>
+      <w:r>
+        <w:rPr>
+          <w:sz w:val="24"/>
+          <w:szCs w:val="22"/>
+        </w:rPr>
+        <w:t xml:space="preserve">   </w:t>
+      </w:r>
+      <w:r>
+        <w:rPr>
+          <w:rFonts w:ascii="Times New Roman" w:hAnsi="Times New Roman"/>
+          <w:sz w:val="24"/>
+          <w:szCs w:val="22"/>
+        </w:rPr>
+        <w:t>│</w:t>
+      </w:r>
+      <w:r>
+        <w:rPr>
+          <w:sz w:val="24"/>
+          <w:szCs w:val="22"/>
+        </w:rPr>
+        <w:t xml:space="preserve">   </w:t>
+      </w:r>
+      <w:proofErr w:type="spellStart"/>
+      <w:r>
+        <w:rPr>
+          <w:sz w:val="24"/>
+          <w:szCs w:val="22"/>
+        </w:rPr>
+        <w:t>Calculator.h</w:t>
+      </w:r>
+      <w:proofErr w:type="spellEnd"/>
+    </w:p>
+    <w:p>
+      <w:pPr>
+        <w:pStyle w:val="af"/>
+        <w:rPr>
+          <w:sz w:val="24"/>
+          <w:szCs w:val="22"/>
+        </w:rPr>
+      </w:pPr>
+      <w:r>
+        <w:rPr>
+          <w:rFonts w:ascii="Times New Roman" w:hAnsi="Times New Roman"/>
+          <w:sz w:val="24"/>
+          <w:szCs w:val="22"/>
+        </w:rPr>
+        <w:t>│</w:t>
+      </w:r>
+      <w:r>
+        <w:rPr>
+          <w:sz w:val="24"/>
+          <w:szCs w:val="22"/>
+        </w:rPr>
+        <w:t xml:space="preserve">   </w:t>
+      </w:r>
+      <w:r>
+        <w:rPr>
+          <w:rFonts w:ascii="Times New Roman" w:hAnsi="Times New Roman"/>
+          <w:sz w:val="24"/>
+          <w:szCs w:val="22"/>
+        </w:rPr>
+        <w:t>│</w:t>
+      </w:r>
+      <w:r>
+        <w:rPr>
+          <w:sz w:val="24"/>
+          <w:szCs w:val="22"/>
+        </w:rPr>
+        <w:t xml:space="preserve">   ClassDiagram.cd</w:t>
+      </w:r>
+    </w:p>
+    <w:p>
+      <w:pPr>
+        <w:pStyle w:val="af"/>
+        <w:rPr>
+          <w:sz w:val="24"/>
+          <w:szCs w:val="22"/>
+        </w:rPr>
+      </w:pPr>
+      <w:r>
+        <w:rPr>
+          <w:rFonts w:ascii="Times New Roman" w:hAnsi="Times New Roman"/>
+          <w:sz w:val="24"/>
+          <w:szCs w:val="22"/>
+        </w:rPr>
+        <w:t>│</w:t>
+      </w:r>
+      <w:r>
+        <w:rPr>
+          <w:sz w:val="24"/>
+          <w:szCs w:val="22"/>
+        </w:rPr>
+        <w:t xml:space="preserve">   </w:t>
+      </w:r>
+      <w:r>
+        <w:rPr>
+          <w:rFonts w:ascii="Times New Roman" w:hAnsi="Times New Roman"/>
+          <w:sz w:val="24"/>
+          <w:szCs w:val="22"/>
+        </w:rPr>
+        <w:t>│</w:t>
+      </w:r>
+      <w:r>
+        <w:rPr>
+          <w:sz w:val="24"/>
+          <w:szCs w:val="22"/>
+        </w:rPr>
+        <w:t xml:space="preserve">   CMyGraph.cpp</w:t>
+      </w:r>
+    </w:p>
+    <w:p>
+      <w:pPr>
+        <w:pStyle w:val="af"/>
+        <w:rPr>
+          <w:sz w:val="24"/>
+          <w:szCs w:val="22"/>
+        </w:rPr>
+      </w:pPr>
+      <w:r>
+        <w:rPr>
+          <w:rFonts w:ascii="Times New Roman" w:hAnsi="Times New Roman"/>
+          <w:sz w:val="24"/>
+          <w:szCs w:val="22"/>
+        </w:rPr>
+        <w:t>│</w:t>
+      </w:r>
+      <w:r>
+        <w:rPr>
+          <w:sz w:val="24"/>
+          <w:szCs w:val="22"/>
+        </w:rPr>
+        <w:t xml:space="preserve">   </w:t>
+      </w:r>
+      <w:r>
+        <w:rPr>
+          <w:rFonts w:ascii="Times New Roman" w:hAnsi="Times New Roman"/>
+          <w:sz w:val="24"/>
+          <w:szCs w:val="22"/>
+        </w:rPr>
+        <w:t>│</w:t>
+      </w:r>
+      <w:r>
+        <w:rPr>
+          <w:sz w:val="24"/>
+          <w:szCs w:val="22"/>
+        </w:rPr>
+        <w:t xml:space="preserve">   </w:t>
+      </w:r>
+      <w:proofErr w:type="spellStart"/>
+      <w:r>
+        <w:rPr>
+          <w:sz w:val="24"/>
+          <w:szCs w:val="22"/>
+        </w:rPr>
+        <w:t>CMyGraph.h</w:t>
+      </w:r>
+      <w:proofErr w:type="spellEnd"/>
+    </w:p>
+    <w:p>
+      <w:pPr>
+        <w:pStyle w:val="af"/>
+        <w:rPr>
+          <w:sz w:val="24"/>
+          <w:szCs w:val="22"/>
+        </w:rPr>
+      </w:pPr>
+      <w:r>
+        <w:rPr>
+          <w:rFonts w:ascii="Times New Roman" w:hAnsi="Times New Roman"/>
+          <w:sz w:val="24"/>
+          <w:szCs w:val="22"/>
+        </w:rPr>
+        <w:t>│</w:t>
+      </w:r>
+      <w:r>
+        <w:rPr>
+          <w:sz w:val="24"/>
+          <w:szCs w:val="22"/>
+        </w:rPr>
+        <w:t xml:space="preserve">   </w:t>
+      </w:r>
+      <w:r>
+        <w:rPr>
+          <w:rFonts w:ascii="Times New Roman" w:hAnsi="Times New Roman"/>
+          <w:sz w:val="24"/>
+          <w:szCs w:val="22"/>
+        </w:rPr>
+        <w:t>│</w:t>
+      </w:r>
+      <w:r>
+        <w:rPr>
+          <w:sz w:val="24"/>
+          <w:szCs w:val="22"/>
+        </w:rPr>
+        <w:t xml:space="preserve">   </w:t>
+      </w:r>
+      <w:proofErr w:type="spellStart"/>
+      <w:r>
+        <w:rPr>
+          <w:sz w:val="24"/>
+          <w:szCs w:val="22"/>
+        </w:rPr>
+        <w:t>coursework.aps</w:t>
+      </w:r>
+      <w:proofErr w:type="spellEnd"/>
+    </w:p>
+    <w:p>
+      <w:pPr>
+        <w:pStyle w:val="af"/>
+        <w:rPr>
+          <w:sz w:val="24"/>
+          <w:szCs w:val="22"/>
+        </w:rPr>
+      </w:pPr>
+      <w:r>
+        <w:rPr>
+          <w:rFonts w:ascii="Times New Roman" w:hAnsi="Times New Roman"/>
+          <w:sz w:val="24"/>
+          <w:szCs w:val="22"/>
+        </w:rPr>
+        <w:t>│</w:t>
+      </w:r>
+      <w:r>
+        <w:rPr>
+          <w:sz w:val="24"/>
+          <w:szCs w:val="22"/>
+        </w:rPr>
+        <w:t xml:space="preserve">   </w:t>
+      </w:r>
+      <w:r>
+        <w:rPr>
+          <w:rFonts w:ascii="Times New Roman" w:hAnsi="Times New Roman"/>
+          <w:sz w:val="24"/>
+          <w:szCs w:val="22"/>
+        </w:rPr>
+        <w:t>│</w:t>
+      </w:r>
+      <w:r>
+        <w:rPr>
+          <w:sz w:val="24"/>
+          <w:szCs w:val="22"/>
+        </w:rPr>
+        <w:t xml:space="preserve">   coursework.cpp</w:t>
+      </w:r>
+    </w:p>
+    <w:p>
+      <w:pPr>
+        <w:pStyle w:val="af"/>
+        <w:rPr>
+          <w:sz w:val="24"/>
+          <w:szCs w:val="22"/>
+        </w:rPr>
+      </w:pPr>
+      <w:r>
+        <w:rPr>
+          <w:rFonts w:ascii="Times New Roman" w:hAnsi="Times New Roman"/>
+          <w:sz w:val="24"/>
+          <w:szCs w:val="22"/>
+        </w:rPr>
+        <w:t>│</w:t>
+      </w:r>
+      <w:r>
+        <w:rPr>
+          <w:sz w:val="24"/>
+          <w:szCs w:val="22"/>
+        </w:rPr>
+        <w:t xml:space="preserve">   </w:t>
+      </w:r>
+      <w:r>
+        <w:rPr>
+          <w:rFonts w:ascii="Times New Roman" w:hAnsi="Times New Roman"/>
+          <w:sz w:val="24"/>
+          <w:szCs w:val="22"/>
+        </w:rPr>
+        <w:t>│</w:t>
+      </w:r>
+      <w:r>
+        <w:rPr>
+          <w:sz w:val="24"/>
+          <w:szCs w:val="22"/>
+        </w:rPr>
+        <w:t xml:space="preserve">   </w:t>
+      </w:r>
+      <w:proofErr w:type="spellStart"/>
+      <w:r>
+        <w:rPr>
+          <w:sz w:val="24"/>
+          <w:szCs w:val="22"/>
+        </w:rPr>
+        <w:t>coursework.h</w:t>
+      </w:r>
+      <w:proofErr w:type="spellEnd"/>
+    </w:p>
+    <w:p>
+      <w:pPr>
+        <w:pStyle w:val="af"/>
+        <w:rPr>
+          <w:sz w:val="24"/>
+          <w:szCs w:val="22"/>
+        </w:rPr>
+      </w:pPr>
+      <w:r>
+        <w:rPr>
+          <w:rFonts w:ascii="Times New Roman" w:hAnsi="Times New Roman"/>
+          <w:sz w:val="24"/>
+          <w:szCs w:val="22"/>
+        </w:rPr>
+        <w:t>│</w:t>
+      </w:r>
+      <w:r>
+        <w:rPr>
+          <w:sz w:val="24"/>
+          <w:szCs w:val="22"/>
+        </w:rPr>
+        <w:t xml:space="preserve">   </w:t>
+      </w:r>
+      <w:r>
+        <w:rPr>
+          <w:rFonts w:ascii="Times New Roman" w:hAnsi="Times New Roman"/>
+          <w:sz w:val="24"/>
+          <w:szCs w:val="22"/>
+        </w:rPr>
+        <w:t>│</w:t>
+      </w:r>
+      <w:r>
+        <w:rPr>
+          <w:sz w:val="24"/>
+          <w:szCs w:val="22"/>
+        </w:rPr>
+        <w:t xml:space="preserve">   </w:t>
+      </w:r>
+      <w:proofErr w:type="spellStart"/>
+      <w:r>
+        <w:rPr>
+          <w:sz w:val="24"/>
+          <w:szCs w:val="22"/>
+        </w:rPr>
+        <w:t>coursework.rc</w:t>
+      </w:r>
+      <w:proofErr w:type="spellEnd"/>
+    </w:p>
+    <w:p>
+      <w:pPr>
+        <w:pStyle w:val="af"/>
+        <w:rPr>
+          <w:sz w:val="24"/>
+          <w:szCs w:val="22"/>
+        </w:rPr>
+      </w:pPr>
+      <w:r>
+        <w:rPr>
+          <w:rFonts w:ascii="Times New Roman" w:hAnsi="Times New Roman"/>
+          <w:sz w:val="24"/>
+          <w:szCs w:val="22"/>
+        </w:rPr>
+        <w:t>│</w:t>
+      </w:r>
+      <w:r>
+        <w:rPr>
+          <w:sz w:val="24"/>
+          <w:szCs w:val="22"/>
+        </w:rPr>
+        <w:t xml:space="preserve">   </w:t>
+      </w:r>
+      <w:r>
+        <w:rPr>
+          <w:rFonts w:ascii="Times New Roman" w:hAnsi="Times New Roman"/>
+          <w:sz w:val="24"/>
+          <w:szCs w:val="22"/>
+        </w:rPr>
+        <w:t>│</w:t>
+      </w:r>
+      <w:r>
+        <w:rPr>
+          <w:sz w:val="24"/>
+          <w:szCs w:val="22"/>
+        </w:rPr>
+        <w:t xml:space="preserve">   </w:t>
+      </w:r>
+      <w:proofErr w:type="spellStart"/>
+      <w:r>
+        <w:rPr>
+          <w:sz w:val="24"/>
+          <w:szCs w:val="22"/>
+        </w:rPr>
+        <w:t>coursework.vcxproj</w:t>
+      </w:r>
+      <w:proofErr w:type="spellEnd"/>
+    </w:p>
+    <w:p>
+      <w:pPr>
+        <w:pStyle w:val="af"/>
+        <w:rPr>
+          <w:sz w:val="24"/>
+          <w:szCs w:val="22"/>
+        </w:rPr>
+      </w:pPr>
+      <w:r>
+        <w:rPr>
+          <w:rFonts w:ascii="Times New Roman" w:hAnsi="Times New Roman"/>
+          <w:sz w:val="24"/>
+          <w:szCs w:val="22"/>
+        </w:rPr>
+        <w:t>│</w:t>
+      </w:r>
+      <w:r>
+        <w:rPr>
+          <w:sz w:val="24"/>
+          <w:szCs w:val="22"/>
+        </w:rPr>
+        <w:t xml:space="preserve">   </w:t>
+      </w:r>
+      <w:r>
+        <w:rPr>
+          <w:rFonts w:ascii="Times New Roman" w:hAnsi="Times New Roman"/>
+          <w:sz w:val="24"/>
+          <w:szCs w:val="22"/>
+        </w:rPr>
+        <w:t>│</w:t>
+      </w:r>
+      <w:r>
+        <w:rPr>
+          <w:sz w:val="24"/>
+          <w:szCs w:val="22"/>
+        </w:rPr>
+        <w:t xml:space="preserve">   </w:t>
+      </w:r>
+      <w:proofErr w:type="spellStart"/>
+      <w:r>
+        <w:rPr>
+          <w:sz w:val="24"/>
+          <w:szCs w:val="22"/>
+        </w:rPr>
+        <w:t>coursework.</w:t>
+      </w:r>
+      <w:proofErr w:type="gramStart"/>
+      <w:r>
+        <w:rPr>
+          <w:sz w:val="24"/>
+          <w:szCs w:val="22"/>
+        </w:rPr>
+        <w:t>vcxproj.filters</w:t>
+      </w:r>
+      <w:proofErr w:type="spellEnd"/>
+      <w:proofErr w:type="gramEnd"/>
+    </w:p>
+    <w:p>
+      <w:pPr>
+        <w:pStyle w:val="af"/>
+        <w:rPr>
+          <w:sz w:val="24"/>
+          <w:szCs w:val="22"/>
+        </w:rPr>
+      </w:pPr>
+      <w:r>
+        <w:rPr>
+          <w:rFonts w:ascii="Times New Roman" w:hAnsi="Times New Roman"/>
+          <w:sz w:val="24"/>
+          <w:szCs w:val="22"/>
+        </w:rPr>
+        <w:t>│</w:t>
+      </w:r>
+      <w:r>
+        <w:rPr>
+          <w:sz w:val="24"/>
+          <w:szCs w:val="22"/>
+        </w:rPr>
+        <w:t xml:space="preserve">   </w:t>
+      </w:r>
+      <w:r>
+        <w:rPr>
+          <w:rFonts w:ascii="Times New Roman" w:hAnsi="Times New Roman"/>
+          <w:sz w:val="24"/>
+          <w:szCs w:val="22"/>
+        </w:rPr>
+        <w:t>│</w:t>
+      </w:r>
+      <w:r>
+        <w:rPr>
+          <w:sz w:val="24"/>
+          <w:szCs w:val="22"/>
+        </w:rPr>
+        <w:t xml:space="preserve">   </w:t>
+      </w:r>
+      <w:proofErr w:type="spellStart"/>
+      <w:r>
+        <w:rPr>
+          <w:sz w:val="24"/>
+          <w:szCs w:val="22"/>
+        </w:rPr>
+        <w:t>coursework.vcxproj.user</w:t>
+      </w:r>
+      <w:proofErr w:type="spellEnd"/>
+    </w:p>
+    <w:p>
+      <w:pPr>
+        <w:pStyle w:val="af"/>
+        <w:rPr>
+          <w:sz w:val="24"/>
+          <w:szCs w:val="22"/>
+        </w:rPr>
+      </w:pPr>
+      <w:r>
+        <w:rPr>
+          <w:rFonts w:ascii="Times New Roman" w:hAnsi="Times New Roman"/>
+          <w:sz w:val="24"/>
+          <w:szCs w:val="22"/>
+        </w:rPr>
+        <w:t>│</w:t>
+      </w:r>
+      <w:r>
+        <w:rPr>
+          <w:sz w:val="24"/>
+          <w:szCs w:val="22"/>
+        </w:rPr>
+        <w:t xml:space="preserve">   </w:t>
+      </w:r>
+      <w:r>
+        <w:rPr>
+          <w:rFonts w:ascii="Times New Roman" w:hAnsi="Times New Roman"/>
+          <w:sz w:val="24"/>
+          <w:szCs w:val="22"/>
+        </w:rPr>
+        <w:t>│</w:t>
+      </w:r>
+      <w:r>
+        <w:rPr>
+          <w:sz w:val="24"/>
+          <w:szCs w:val="22"/>
+        </w:rPr>
+        <w:t xml:space="preserve">   courseworkDlg.cpp</w:t>
+      </w:r>
+    </w:p>
+    <w:p>
+      <w:pPr>
+        <w:pStyle w:val="af"/>
+        <w:rPr>
+          <w:sz w:val="24"/>
+          <w:szCs w:val="22"/>
+        </w:rPr>
+      </w:pPr>
+      <w:r>
+        <w:rPr>
+          <w:rFonts w:ascii="Times New Roman" w:hAnsi="Times New Roman"/>
+          <w:sz w:val="24"/>
+          <w:szCs w:val="22"/>
+        </w:rPr>
+        <w:t>│</w:t>
+      </w:r>
+      <w:r>
+        <w:rPr>
+          <w:sz w:val="24"/>
+          <w:szCs w:val="22"/>
+        </w:rPr>
+        <w:t xml:space="preserve">   </w:t>
+      </w:r>
+      <w:r>
+        <w:rPr>
+          <w:rFonts w:ascii="Times New Roman" w:hAnsi="Times New Roman"/>
+          <w:sz w:val="24"/>
+          <w:szCs w:val="22"/>
+        </w:rPr>
+        <w:t>│</w:t>
+      </w:r>
+      <w:r>
+        <w:rPr>
+          <w:sz w:val="24"/>
+          <w:szCs w:val="22"/>
+        </w:rPr>
+        <w:t xml:space="preserve">   </w:t>
+      </w:r>
+      <w:proofErr w:type="spellStart"/>
+      <w:r>
+        <w:rPr>
+          <w:sz w:val="24"/>
+          <w:szCs w:val="22"/>
+        </w:rPr>
+        <w:t>courseworkDlg.h</w:t>
+      </w:r>
+      <w:proofErr w:type="spellEnd"/>
+    </w:p>
+    <w:p>
+      <w:pPr>
+        <w:pStyle w:val="af"/>
+        <w:rPr>
+          <w:sz w:val="24"/>
+          <w:szCs w:val="22"/>
+        </w:rPr>
+      </w:pPr>
+      <w:r>
+        <w:rPr>
+          <w:rFonts w:ascii="Times New Roman" w:hAnsi="Times New Roman"/>
+          <w:sz w:val="24"/>
+          <w:szCs w:val="22"/>
+        </w:rPr>
+        <w:t>│</w:t>
+      </w:r>
+      <w:r>
+        <w:rPr>
+          <w:sz w:val="24"/>
+          <w:szCs w:val="22"/>
+        </w:rPr>
+        <w:t xml:space="preserve">   </w:t>
+      </w:r>
+      <w:r>
+        <w:rPr>
+          <w:rFonts w:ascii="Times New Roman" w:hAnsi="Times New Roman"/>
+          <w:sz w:val="24"/>
+          <w:szCs w:val="22"/>
+        </w:rPr>
+        <w:t>│</w:t>
+      </w:r>
+      <w:r>
+        <w:rPr>
+          <w:sz w:val="24"/>
+          <w:szCs w:val="22"/>
+        </w:rPr>
+        <w:t xml:space="preserve">   </w:t>
+      </w:r>
+      <w:proofErr w:type="spellStart"/>
+      <w:r>
+        <w:rPr>
+          <w:sz w:val="24"/>
+          <w:szCs w:val="22"/>
+        </w:rPr>
+        <w:t>framework.h</w:t>
+      </w:r>
+      <w:proofErr w:type="spellEnd"/>
+    </w:p>
+    <w:p>
+      <w:pPr>
+        <w:pStyle w:val="af"/>
+        <w:rPr>
+          <w:sz w:val="24"/>
+          <w:szCs w:val="22"/>
+        </w:rPr>
+      </w:pPr>
+      <w:r>
+        <w:rPr>
+          <w:rFonts w:ascii="Times New Roman" w:hAnsi="Times New Roman"/>
+          <w:sz w:val="24"/>
+          <w:szCs w:val="22"/>
+        </w:rPr>
+        <w:t>│</w:t>
+      </w:r>
+      <w:r>
+        <w:rPr>
+          <w:sz w:val="24"/>
+          <w:szCs w:val="22"/>
+        </w:rPr>
+        <w:t xml:space="preserve">   </w:t>
+      </w:r>
+      <w:r>
+        <w:rPr>
+          <w:rFonts w:ascii="Times New Roman" w:hAnsi="Times New Roman"/>
+          <w:sz w:val="24"/>
+          <w:szCs w:val="22"/>
+        </w:rPr>
+        <w:t>│</w:t>
+      </w:r>
+      <w:r>
+        <w:rPr>
+          <w:sz w:val="24"/>
+          <w:szCs w:val="22"/>
+        </w:rPr>
+        <w:t xml:space="preserve">   logo.ico</w:t>
+      </w:r>
+    </w:p>
+    <w:p>
+      <w:pPr>
+        <w:pStyle w:val="af"/>
+        <w:rPr>
+          <w:sz w:val="24"/>
+          <w:szCs w:val="22"/>
+        </w:rPr>
+      </w:pPr>
+      <w:r>
+        <w:rPr>
+          <w:rFonts w:ascii="Times New Roman" w:hAnsi="Times New Roman"/>
+          <w:sz w:val="24"/>
+          <w:szCs w:val="22"/>
+        </w:rPr>
+        <w:t>│</w:t>
+      </w:r>
+      <w:r>
+        <w:rPr>
+          <w:sz w:val="24"/>
+          <w:szCs w:val="22"/>
+        </w:rPr>
+        <w:t xml:space="preserve">   </w:t>
+      </w:r>
+      <w:r>
+        <w:rPr>
+          <w:rFonts w:ascii="Times New Roman" w:hAnsi="Times New Roman"/>
+          <w:sz w:val="24"/>
+          <w:szCs w:val="22"/>
+        </w:rPr>
+        <w:t>│</w:t>
+      </w:r>
+      <w:r>
+        <w:rPr>
+          <w:sz w:val="24"/>
+          <w:szCs w:val="22"/>
+        </w:rPr>
+        <w:t xml:space="preserve">   MathFunction.cpp</w:t>
+      </w:r>
+    </w:p>
+    <w:p>
+      <w:pPr>
+        <w:pStyle w:val="af"/>
+        <w:rPr>
+          <w:sz w:val="24"/>
+          <w:szCs w:val="22"/>
+        </w:rPr>
+      </w:pPr>
+      <w:r>
+        <w:rPr>
+          <w:rFonts w:ascii="Times New Roman" w:hAnsi="Times New Roman"/>
+          <w:sz w:val="24"/>
+          <w:szCs w:val="22"/>
+        </w:rPr>
+        <w:t>│</w:t>
+      </w:r>
+      <w:r>
+        <w:rPr>
+          <w:sz w:val="24"/>
+          <w:szCs w:val="22"/>
+        </w:rPr>
+        <w:t xml:space="preserve">   </w:t>
+      </w:r>
+      <w:r>
+        <w:rPr>
+          <w:rFonts w:ascii="Times New Roman" w:hAnsi="Times New Roman"/>
+          <w:sz w:val="24"/>
+          <w:szCs w:val="22"/>
+        </w:rPr>
+        <w:t>│</w:t>
+      </w:r>
+      <w:r>
+        <w:rPr>
+          <w:sz w:val="24"/>
+          <w:szCs w:val="22"/>
+        </w:rPr>
+        <w:t xml:space="preserve">   </w:t>
+      </w:r>
+      <w:proofErr w:type="spellStart"/>
+      <w:r>
+        <w:rPr>
+          <w:sz w:val="24"/>
+          <w:szCs w:val="22"/>
+        </w:rPr>
+        <w:t>MathFunction.h</w:t>
+      </w:r>
+      <w:proofErr w:type="spellEnd"/>
+    </w:p>
+    <w:p>
+      <w:pPr>
+        <w:pStyle w:val="af"/>
+        <w:rPr>
+          <w:sz w:val="24"/>
+          <w:szCs w:val="22"/>
+        </w:rPr>
+      </w:pPr>
+      <w:r>
+        <w:rPr>
+          <w:rFonts w:ascii="Times New Roman" w:hAnsi="Times New Roman"/>
+          <w:sz w:val="24"/>
+          <w:szCs w:val="22"/>
+        </w:rPr>
+        <w:t>│</w:t>
+      </w:r>
+      <w:r>
+        <w:rPr>
+          <w:sz w:val="24"/>
+          <w:szCs w:val="22"/>
+        </w:rPr>
+        <w:t xml:space="preserve">   </w:t>
+      </w:r>
+      <w:r>
+        <w:rPr>
+          <w:rFonts w:ascii="Times New Roman" w:hAnsi="Times New Roman"/>
+          <w:sz w:val="24"/>
+          <w:szCs w:val="22"/>
+        </w:rPr>
+        <w:t>│</w:t>
+      </w:r>
+      <w:r>
+        <w:rPr>
+          <w:sz w:val="24"/>
+          <w:szCs w:val="22"/>
+        </w:rPr>
+        <w:t xml:space="preserve">   pch.cpp</w:t>
+      </w:r>
+    </w:p>
+    <w:p>
+      <w:pPr>
+        <w:pStyle w:val="af"/>
+        <w:rPr>
+          <w:sz w:val="24"/>
+          <w:szCs w:val="22"/>
+        </w:rPr>
+      </w:pPr>
+      <w:r>
+        <w:rPr>
+          <w:rFonts w:ascii="Times New Roman" w:hAnsi="Times New Roman"/>
+          <w:sz w:val="24"/>
+          <w:szCs w:val="22"/>
+        </w:rPr>
+        <w:t>│</w:t>
+      </w:r>
+      <w:r>
+        <w:rPr>
+          <w:sz w:val="24"/>
+          <w:szCs w:val="22"/>
+        </w:rPr>
+        <w:t xml:space="preserve">   </w:t>
+      </w:r>
+      <w:r>
+        <w:rPr>
+          <w:rFonts w:ascii="Times New Roman" w:hAnsi="Times New Roman"/>
+          <w:sz w:val="24"/>
+          <w:szCs w:val="22"/>
+        </w:rPr>
+        <w:t>│</w:t>
+      </w:r>
+      <w:r>
+        <w:rPr>
+          <w:sz w:val="24"/>
+          <w:szCs w:val="22"/>
+        </w:rPr>
+        <w:t xml:space="preserve">   </w:t>
+      </w:r>
+      <w:proofErr w:type="spellStart"/>
+      <w:r>
+        <w:rPr>
+          <w:sz w:val="24"/>
+          <w:szCs w:val="22"/>
+        </w:rPr>
+        <w:t>pch.h</w:t>
+      </w:r>
+      <w:proofErr w:type="spellEnd"/>
+    </w:p>
+    <w:p>
+      <w:pPr>
+        <w:pStyle w:val="af"/>
+        <w:rPr>
+          <w:sz w:val="24"/>
+          <w:szCs w:val="22"/>
+        </w:rPr>
+      </w:pPr>
+      <w:r>
+        <w:rPr>
+          <w:rFonts w:ascii="Times New Roman" w:hAnsi="Times New Roman"/>
+          <w:sz w:val="24"/>
+          <w:szCs w:val="22"/>
+        </w:rPr>
+        <w:t>│</w:t>
+      </w:r>
+      <w:r>
+        <w:rPr>
+          <w:sz w:val="24"/>
+          <w:szCs w:val="22"/>
+        </w:rPr>
+        <w:t xml:space="preserve">   </w:t>
+      </w:r>
+      <w:r>
+        <w:rPr>
+          <w:rFonts w:ascii="Times New Roman" w:hAnsi="Times New Roman"/>
+          <w:sz w:val="24"/>
+          <w:szCs w:val="22"/>
+        </w:rPr>
+        <w:t>│</w:t>
+      </w:r>
+      <w:r>
+        <w:rPr>
+          <w:sz w:val="24"/>
+          <w:szCs w:val="22"/>
+        </w:rPr>
+        <w:t xml:space="preserve">   </w:t>
+      </w:r>
+      <w:proofErr w:type="spellStart"/>
+      <w:r>
+        <w:rPr>
+          <w:sz w:val="24"/>
+          <w:szCs w:val="22"/>
+        </w:rPr>
+        <w:t>resource.h</w:t>
+      </w:r>
+      <w:proofErr w:type="spellEnd"/>
+    </w:p>
+    <w:p>
+      <w:pPr>
+        <w:pStyle w:val="af"/>
+        <w:rPr>
+          <w:sz w:val="24"/>
+          <w:szCs w:val="22"/>
+        </w:rPr>
+      </w:pPr>
+      <w:r>
+        <w:rPr>
+          <w:rFonts w:ascii="Times New Roman" w:hAnsi="Times New Roman"/>
+          <w:sz w:val="24"/>
+          <w:szCs w:val="22"/>
+        </w:rPr>
+        <w:t>│</w:t>
+      </w:r>
+      <w:r>
+        <w:rPr>
+          <w:sz w:val="24"/>
+          <w:szCs w:val="22"/>
+        </w:rPr>
+        <w:t xml:space="preserve">   </w:t>
+      </w:r>
+      <w:r>
+        <w:rPr>
+          <w:rFonts w:ascii="Times New Roman" w:hAnsi="Times New Roman"/>
+          <w:sz w:val="24"/>
+          <w:szCs w:val="22"/>
+        </w:rPr>
+        <w:t>│</w:t>
+      </w:r>
+      <w:r>
+        <w:rPr>
+          <w:sz w:val="24"/>
+          <w:szCs w:val="22"/>
+        </w:rPr>
+        <w:t xml:space="preserve">   </w:t>
+      </w:r>
+      <w:proofErr w:type="spellStart"/>
+      <w:r>
+        <w:rPr>
+          <w:sz w:val="24"/>
+          <w:szCs w:val="22"/>
+        </w:rPr>
+        <w:t>SomeDefinitions.h</w:t>
+      </w:r>
+      <w:proofErr w:type="spellEnd"/>
+    </w:p>
+    <w:p>
+      <w:pPr>
+        <w:pStyle w:val="af"/>
+        <w:rPr>
+          <w:sz w:val="24"/>
+          <w:szCs w:val="22"/>
+        </w:rPr>
+      </w:pPr>
+      <w:r>
+        <w:rPr>
+          <w:rFonts w:ascii="Times New Roman" w:hAnsi="Times New Roman"/>
+          <w:sz w:val="24"/>
+          <w:szCs w:val="22"/>
+        </w:rPr>
+        <w:t>│</w:t>
+      </w:r>
+      <w:r>
+        <w:rPr>
+          <w:sz w:val="24"/>
+          <w:szCs w:val="22"/>
+        </w:rPr>
+        <w:t xml:space="preserve">   </w:t>
+      </w:r>
+      <w:r>
+        <w:rPr>
+          <w:rFonts w:ascii="Times New Roman" w:hAnsi="Times New Roman"/>
+          <w:sz w:val="24"/>
+          <w:szCs w:val="22"/>
+        </w:rPr>
+        <w:t>│</w:t>
+      </w:r>
+      <w:r>
+        <w:rPr>
+          <w:sz w:val="24"/>
+          <w:szCs w:val="22"/>
+        </w:rPr>
+        <w:t xml:space="preserve">   </w:t>
+      </w:r>
+      <w:proofErr w:type="spellStart"/>
+      <w:r>
+        <w:rPr>
+          <w:sz w:val="24"/>
+          <w:szCs w:val="22"/>
+        </w:rPr>
+        <w:t>targetver.h</w:t>
+      </w:r>
+      <w:proofErr w:type="spellEnd"/>
+    </w:p>
+    <w:p>
+      <w:pPr>
+        <w:pStyle w:val="af"/>
+        <w:rPr>
+          <w:sz w:val="24"/>
+          <w:szCs w:val="22"/>
+        </w:rPr>
+      </w:pPr>
+      <w:r>
+        <w:rPr>
+          <w:rFonts w:ascii="Times New Roman" w:hAnsi="Times New Roman"/>
+          <w:sz w:val="24"/>
+          <w:szCs w:val="22"/>
+        </w:rPr>
+        <w:t>│</w:t>
+      </w:r>
+      <w:r>
+        <w:rPr>
+          <w:sz w:val="24"/>
+          <w:szCs w:val="22"/>
+        </w:rPr>
+        <w:t xml:space="preserve">   </w:t>
+      </w:r>
+      <w:r>
+        <w:rPr>
+          <w:rFonts w:ascii="Times New Roman" w:hAnsi="Times New Roman"/>
+          <w:sz w:val="24"/>
+          <w:szCs w:val="22"/>
+        </w:rPr>
+        <w:t>├───</w:t>
+      </w:r>
+      <w:r>
+        <w:rPr>
+          <w:sz w:val="24"/>
+          <w:szCs w:val="22"/>
+        </w:rPr>
+        <w:t>res</w:t>
+      </w:r>
+    </w:p>
+    <w:p>
+      <w:pPr>
+        <w:pStyle w:val="af"/>
+        <w:rPr>
+          <w:sz w:val="24"/>
+          <w:szCs w:val="22"/>
+        </w:rPr>
+      </w:pPr>
+      <w:r>
+        <w:rPr>
+          <w:rFonts w:ascii="Times New Roman" w:hAnsi="Times New Roman"/>
+          <w:sz w:val="24"/>
+          <w:szCs w:val="22"/>
+        </w:rPr>
+        <w:t>│</w:t>
+      </w:r>
+      <w:r>
+        <w:rPr>
+          <w:sz w:val="24"/>
+          <w:szCs w:val="22"/>
+        </w:rPr>
+        <w:t xml:space="preserve">   </w:t>
+      </w:r>
+      <w:r>
+        <w:rPr>
+          <w:rFonts w:ascii="Times New Roman" w:hAnsi="Times New Roman"/>
+          <w:sz w:val="24"/>
+          <w:szCs w:val="22"/>
+        </w:rPr>
+        <w:t>│</w:t>
+      </w:r>
+      <w:r>
+        <w:rPr>
+          <w:sz w:val="24"/>
+          <w:szCs w:val="22"/>
+        </w:rPr>
+        <w:t xml:space="preserve">       coursework.ico</w:t>
+      </w:r>
+    </w:p>
+    <w:p>
+      <w:pPr>
+        <w:pStyle w:val="af"/>
+        <w:rPr>
+          <w:sz w:val="24"/>
+          <w:szCs w:val="22"/>
+          <w:lang w:val="ru-RU"/>
+        </w:rPr>
+      </w:pPr>
+      <w:r>
+        <w:rPr>
+          <w:rFonts w:ascii="Times New Roman" w:hAnsi="Times New Roman"/>
+          <w:sz w:val="24"/>
+          <w:szCs w:val="22"/>
+          <w:lang w:val="ru-RU"/>
+        </w:rPr>
+        <w:t>│</w:t>
+      </w:r>
+      <w:r>
+        <w:rPr>
+          <w:sz w:val="24"/>
+          <w:szCs w:val="22"/>
+          <w:lang w:val="ru-RU"/>
+        </w:rPr>
+        <w:t xml:space="preserve">   </w:t>
+      </w:r>
+      <w:r>
+        <w:rPr>
+          <w:rFonts w:ascii="Times New Roman" w:hAnsi="Times New Roman"/>
+          <w:sz w:val="24"/>
+          <w:szCs w:val="22"/>
+          <w:lang w:val="ru-RU"/>
+        </w:rPr>
+        <w:t>│</w:t>
+      </w:r>
+      <w:r>
+        <w:rPr>
+          <w:sz w:val="24"/>
+          <w:szCs w:val="22"/>
+          <w:lang w:val="ru-RU"/>
+        </w:rPr>
+        <w:t xml:space="preserve">       </w:t>
+      </w:r>
+      <w:r>
+        <w:rPr>
+          <w:sz w:val="24"/>
+          <w:szCs w:val="22"/>
+        </w:rPr>
+        <w:t>coursework</w:t>
+      </w:r>
+      <w:r>
+        <w:rPr>
+          <w:sz w:val="24"/>
+          <w:szCs w:val="22"/>
+          <w:lang w:val="ru-RU"/>
+        </w:rPr>
+        <w:t>.</w:t>
+      </w:r>
+      <w:r>
+        <w:rPr>
+          <w:sz w:val="24"/>
+          <w:szCs w:val="22"/>
+        </w:rPr>
+        <w:t>rc</w:t>
+      </w:r>
+      <w:r>
+        <w:rPr>
+          <w:sz w:val="24"/>
+          <w:szCs w:val="22"/>
+          <w:lang w:val="ru-RU"/>
+        </w:rPr>
+        <w:t>2</w:t>
       </w:r>
     </w:p>
     <w:p>

--- a/Курсовая работа.docx
+++ b/Курсовая работа.docx
@@ -3561,14 +3561,12 @@
       <w:r>
         <w:t xml:space="preserve">Все классы диалогов являются наследниками </w:t>
       </w:r>
-      <w:proofErr w:type="spellStart"/>
       <w:r>
         <w:rPr>
           <w:rStyle w:val="af0"/>
         </w:rPr>
         <w:t>CDialogEx</w:t>
       </w:r>
-      <w:proofErr w:type="spellEnd"/>
       <w:r>
         <w:t>.</w:t>
       </w:r>
@@ -3580,14 +3578,12 @@
       <w:r>
         <w:t xml:space="preserve"> </w:t>
       </w:r>
-      <w:proofErr w:type="spellStart"/>
       <w:r>
         <w:rPr>
           <w:rStyle w:val="af0"/>
         </w:rPr>
         <w:t>courseworkDlg</w:t>
       </w:r>
-      <w:proofErr w:type="spellEnd"/>
       <w:r>
         <w:t xml:space="preserve">. Он содержит </w:t>
       </w:r>
@@ -3597,14 +3593,12 @@
       <w:r>
         <w:t xml:space="preserve">дин </w:t>
       </w:r>
-      <w:proofErr w:type="spellStart"/>
       <w:r>
         <w:rPr>
           <w:rStyle w:val="af0"/>
         </w:rPr>
         <w:t>CStatic</w:t>
       </w:r>
-      <w:proofErr w:type="spellEnd"/>
       <w:r>
         <w:t xml:space="preserve"> элемент, в котором дано краткое описание задачи, кнопку открытия диалога с </w:t>
       </w:r>
@@ -3625,25 +3619,21 @@
       <w:r>
         <w:t xml:space="preserve"> с описанием – </w:t>
       </w:r>
-      <w:proofErr w:type="spellStart"/>
       <w:r>
         <w:rPr>
           <w:rStyle w:val="af0"/>
         </w:rPr>
         <w:t>MyTaskAboutDlg</w:t>
       </w:r>
-      <w:proofErr w:type="spellEnd"/>
       <w:r>
         <w:t xml:space="preserve"> содержит </w:t>
       </w:r>
-      <w:proofErr w:type="spellStart"/>
       <w:r>
         <w:rPr>
           <w:rStyle w:val="af0"/>
         </w:rPr>
         <w:t>Cstatic</w:t>
       </w:r>
-      <w:proofErr w:type="spellEnd"/>
       <w:r>
         <w:t xml:space="preserve"> </w:t>
       </w:r>
@@ -3664,72 +3654,60 @@
       <w:r>
         <w:t xml:space="preserve"> содержит в себе элементы управления для настройки параметров сигнальной функции и графиков: 7 </w:t>
       </w:r>
-      <w:proofErr w:type="spellStart"/>
       <w:r>
         <w:rPr>
           <w:rStyle w:val="af0"/>
         </w:rPr>
         <w:t>CEdit</w:t>
       </w:r>
-      <w:proofErr w:type="spellEnd"/>
       <w:r>
         <w:t xml:space="preserve"> (3 для параметров функции и 4 для настроек масштаба) , </w:t>
       </w:r>
       <w:r>
         <w:t xml:space="preserve">1 </w:t>
       </w:r>
-      <w:proofErr w:type="spellStart"/>
       <w:r>
         <w:rPr>
           <w:rStyle w:val="af0"/>
         </w:rPr>
         <w:t>CSliderCtrl</w:t>
       </w:r>
-      <w:proofErr w:type="spellEnd"/>
       <w:r>
         <w:t xml:space="preserve"> для удобной настройки шага</w:t>
       </w:r>
       <w:r>
         <w:t xml:space="preserve">, </w:t>
       </w:r>
-      <w:proofErr w:type="spellStart"/>
       <w:r>
         <w:rPr>
           <w:rStyle w:val="af0"/>
         </w:rPr>
         <w:t>CButton</w:t>
       </w:r>
-      <w:proofErr w:type="spellEnd"/>
       <w:r>
         <w:t xml:space="preserve"> – </w:t>
       </w:r>
-      <w:proofErr w:type="spellStart"/>
       <w:r>
         <w:t>check</w:t>
       </w:r>
-      <w:proofErr w:type="spellEnd"/>
       <w:r>
         <w:t xml:space="preserve"> </w:t>
       </w:r>
-      <w:proofErr w:type="spellStart"/>
       <w:r>
         <w:t>box</w:t>
       </w:r>
-      <w:proofErr w:type="spellEnd"/>
       <w:r>
         <w:t xml:space="preserve"> (</w:t>
       </w:r>
       <w:r>
         <w:t xml:space="preserve">флажок) для установки логарифмического масштаба, 4 </w:t>
       </w:r>
-      <w:proofErr w:type="spellStart"/>
       <w:r>
         <w:rPr>
           <w:rStyle w:val="af0"/>
         </w:rPr>
         <w:t>CMFCColorButton</w:t>
       </w:r>
-      <w:proofErr w:type="spellEnd"/>
       <w:r>
         <w:t xml:space="preserve"> </w:t>
       </w:r>
@@ -3739,14 +3717,12 @@
       <w:r>
         <w:t xml:space="preserve">сброс к начальным параметрам и закрытие диалога), 15 </w:t>
       </w:r>
-      <w:proofErr w:type="spellStart"/>
       <w:r>
         <w:rPr>
           <w:rStyle w:val="af0"/>
         </w:rPr>
         <w:t>CStatic</w:t>
       </w:r>
-      <w:proofErr w:type="spellEnd"/>
       <w:r>
         <w:t xml:space="preserve"> </w:t>
       </w:r>
@@ -3756,14 +3732,12 @@
       <w:r>
         <w:t xml:space="preserve">, а также объект пользовательского класса </w:t>
       </w:r>
-      <w:proofErr w:type="spellStart"/>
       <w:r>
         <w:rPr>
           <w:rStyle w:val="af0"/>
         </w:rPr>
         <w:t>CMyGraph</w:t>
       </w:r>
-      <w:proofErr w:type="spellEnd"/>
       <w:r>
         <w:rPr>
           <w:rStyle w:val="af0"/>
@@ -3774,14 +3748,12 @@
       <w:r>
         <w:t xml:space="preserve">для отрисовки графиков и объекты пользовательских классов </w:t>
       </w:r>
-      <w:proofErr w:type="spellStart"/>
       <w:r>
         <w:rPr>
           <w:rStyle w:val="af0"/>
         </w:rPr>
         <w:t>SignalFunction</w:t>
       </w:r>
-      <w:proofErr w:type="spellEnd"/>
       <w:r>
         <w:t xml:space="preserve"> </w:t>
       </w:r>
@@ -3791,14 +3763,12 @@
       <w:r>
         <w:t xml:space="preserve"> </w:t>
       </w:r>
-      <w:proofErr w:type="spellStart"/>
       <w:r>
         <w:rPr>
           <w:rStyle w:val="af0"/>
         </w:rPr>
         <w:t>DFTFunction</w:t>
       </w:r>
-      <w:proofErr w:type="spellEnd"/>
       <w:r>
         <w:t xml:space="preserve"> – объекты, описывающие сигнальную функцию и функцию дискретного преобразования Фурье, необходимые для построения графиков</w:t>
       </w:r>
@@ -3823,7 +3793,6 @@
         </w:rPr>
         <w:t xml:space="preserve"> </w:t>
       </w:r>
-      <w:proofErr w:type="gramStart"/>
       <w:r>
         <w:rPr>
           <w:rStyle w:val="af0"/>
@@ -3837,15 +3806,12 @@
         </w:rPr>
         <w:t>::</w:t>
       </w:r>
-      <w:proofErr w:type="spellStart"/>
-      <w:proofErr w:type="gramEnd"/>
       <w:r>
         <w:rPr>
           <w:rStyle w:val="af0"/>
         </w:rPr>
         <w:t>OnBnClickedButtonSaveGr</w:t>
       </w:r>
-      <w:proofErr w:type="spellEnd"/>
       <w:r>
         <w:rPr>
           <w:rStyle w:val="af0"/>
@@ -3856,25 +3822,21 @@
       <w:r>
         <w:t xml:space="preserve">, в котором из объекта </w:t>
       </w:r>
-      <w:proofErr w:type="spellStart"/>
       <w:r>
         <w:rPr>
           <w:lang w:val="en-US"/>
         </w:rPr>
         <w:t>CMyGraph</w:t>
       </w:r>
-      <w:proofErr w:type="spellEnd"/>
       <w:r>
         <w:t xml:space="preserve"> </w:t>
       </w:r>
-      <w:proofErr w:type="spellStart"/>
       <w:r>
         <w:rPr>
           <w:lang w:val="en-US"/>
         </w:rPr>
         <w:t>CGraph</w:t>
       </w:r>
-      <w:proofErr w:type="spellEnd"/>
       <w:r>
         <w:t xml:space="preserve"> </w:t>
       </w:r>
@@ -3902,7 +3864,6 @@
         </w:rPr>
         <w:t xml:space="preserve"> </w:t>
       </w:r>
-      <w:proofErr w:type="gramStart"/>
       <w:r>
         <w:rPr>
           <w:rStyle w:val="af0"/>
@@ -3916,15 +3877,12 @@
         </w:rPr>
         <w:t>::</w:t>
       </w:r>
-      <w:proofErr w:type="spellStart"/>
-      <w:proofErr w:type="gramEnd"/>
       <w:r>
         <w:rPr>
           <w:rStyle w:val="af0"/>
         </w:rPr>
         <w:t>OnBnClickedButtonreset</w:t>
       </w:r>
-      <w:proofErr w:type="spellEnd"/>
       <w:r>
         <w:rPr>
           <w:rStyle w:val="af0"/>
@@ -3956,7 +3914,6 @@
         </w:rPr>
         <w:t xml:space="preserve"> </w:t>
       </w:r>
-      <w:proofErr w:type="gramStart"/>
       <w:r>
         <w:rPr>
           <w:rStyle w:val="af0"/>
@@ -3970,15 +3927,12 @@
         </w:rPr>
         <w:t>::</w:t>
       </w:r>
-      <w:proofErr w:type="spellStart"/>
-      <w:proofErr w:type="gramEnd"/>
       <w:r>
         <w:rPr>
           <w:rStyle w:val="af0"/>
         </w:rPr>
         <w:t>OnBnClickedButtonreset</w:t>
       </w:r>
-      <w:proofErr w:type="spellEnd"/>
       <w:r>
         <w:rPr>
           <w:rStyle w:val="af0"/>
@@ -4022,14 +3976,12 @@
         </w:rPr>
         <w:t>::</w:t>
       </w:r>
-      <w:proofErr w:type="spellStart"/>
       <w:r>
         <w:rPr>
           <w:rStyle w:val="af0"/>
         </w:rPr>
         <w:t>UpdateCalculatorParams</w:t>
       </w:r>
-      <w:proofErr w:type="spellEnd"/>
       <w:r>
         <w:rPr>
           <w:rStyle w:val="af0"/>
@@ -4043,29 +3995,24 @@
       <w:r>
         <w:t xml:space="preserve"> через методы </w:t>
       </w:r>
-      <w:proofErr w:type="spellStart"/>
       <w:r>
         <w:rPr>
           <w:lang w:val="en-US"/>
         </w:rPr>
         <w:t>CMyGraph</w:t>
       </w:r>
-      <w:proofErr w:type="spellEnd"/>
       <w:r>
         <w:t xml:space="preserve"> или напрямую объектам сигнальной или полученной функций</w:t>
       </w:r>
       <w:r>
         <w:t xml:space="preserve">). Помимо обновления параметров, из этого метода через </w:t>
       </w:r>
-      <w:proofErr w:type="spellStart"/>
-      <w:proofErr w:type="gramStart"/>
       <w:r>
         <w:rPr>
           <w:rStyle w:val="af0"/>
         </w:rPr>
         <w:t>CWnd</w:t>
       </w:r>
-      <w:proofErr w:type="spellEnd"/>
       <w:r>
         <w:rPr>
           <w:rStyle w:val="af0"/>
@@ -4073,15 +4020,12 @@
         </w:rPr>
         <w:t>::</w:t>
       </w:r>
-      <w:proofErr w:type="spellStart"/>
-      <w:proofErr w:type="gramEnd"/>
       <w:r>
         <w:rPr>
           <w:rStyle w:val="af0"/>
         </w:rPr>
         <w:t>RedrawWindow</w:t>
       </w:r>
-      <w:proofErr w:type="spellEnd"/>
       <w:r>
         <w:rPr>
           <w:rStyle w:val="af0"/>
@@ -4100,49 +4044,41 @@
       <w:r>
         <w:t xml:space="preserve">система отправляет элементу </w:t>
       </w:r>
-      <w:proofErr w:type="spellStart"/>
       <w:r>
         <w:rPr>
           <w:rStyle w:val="af0"/>
         </w:rPr>
         <w:t>CMyGraph</w:t>
       </w:r>
-      <w:proofErr w:type="spellEnd"/>
       <w:r>
         <w:t xml:space="preserve"> </w:t>
       </w:r>
-      <w:proofErr w:type="spellStart"/>
       <w:r>
         <w:rPr>
           <w:rStyle w:val="af0"/>
         </w:rPr>
         <w:t>CGraph</w:t>
       </w:r>
-      <w:proofErr w:type="spellEnd"/>
       <w:r>
         <w:t xml:space="preserve"> сообщение о необходимости перерисовать окно.</w:t>
       </w:r>
     </w:p>
     <w:p>
-      <w:proofErr w:type="spellStart"/>
       <w:r>
         <w:rPr>
           <w:rStyle w:val="af0"/>
         </w:rPr>
         <w:t>CMyGraph</w:t>
       </w:r>
-      <w:proofErr w:type="spellEnd"/>
       <w:r>
         <w:t xml:space="preserve"> является наследником </w:t>
       </w:r>
-      <w:proofErr w:type="spellStart"/>
       <w:r>
         <w:rPr>
           <w:rStyle w:val="af0"/>
         </w:rPr>
         <w:t>CStatic</w:t>
       </w:r>
-      <w:proofErr w:type="spellEnd"/>
       <w:r>
         <w:t>.</w:t>
       </w:r>
@@ -4152,14 +4088,12 @@
       <w:r>
         <w:t xml:space="preserve">Он содержит в себе автоматический динамический массив объектов типа </w:t>
       </w:r>
-      <w:proofErr w:type="spellStart"/>
       <w:r>
         <w:rPr>
           <w:rStyle w:val="af0"/>
         </w:rPr>
         <w:t>MathFunction</w:t>
       </w:r>
-      <w:proofErr w:type="spellEnd"/>
       <w:r>
         <w:rPr>
           <w:rStyle w:val="af0"/>
@@ -4191,355 +4125,321 @@
         <w:t>При пол</w:t>
       </w:r>
       <w:r>
-        <w:t xml:space="preserve">учении сообщений о перерисовке вызывается метод </w:t>
-      </w:r>
-      <w:proofErr w:type="spellStart"/>
-      <w:r>
-        <w:t>void</w:t>
-      </w:r>
-      <w:proofErr w:type="spellEnd"/>
+        <w:t xml:space="preserve">учении сообщений о перерисовке вызывается метод void </w:t>
+      </w:r>
+      <w:r>
+        <w:rPr>
+          <w:rStyle w:val="af0"/>
+        </w:rPr>
+        <w:t>CMyGraph</w:t>
+      </w:r>
+      <w:r>
+        <w:rPr>
+          <w:rStyle w:val="af0"/>
+          <w:lang w:val="ru-RU"/>
+        </w:rPr>
+        <w:t>::</w:t>
+      </w:r>
+      <w:r>
+        <w:rPr>
+          <w:rStyle w:val="af0"/>
+        </w:rPr>
+        <w:t>OnPaint</w:t>
+      </w:r>
+      <w:r>
+        <w:rPr>
+          <w:rStyle w:val="af0"/>
+          <w:lang w:val="ru-RU"/>
+        </w:rPr>
+        <w:t>()</w:t>
+      </w:r>
+      <w:r>
+        <w:t xml:space="preserve">, </w:t>
+      </w:r>
+      <w:r>
+        <w:t>который получает от каждой из функций массив точек</w:t>
+      </w:r>
+      <w:r>
+        <w:t xml:space="preserve"> (при помощи метода </w:t>
+      </w:r>
+      <w:r>
+        <w:rPr>
+          <w:rStyle w:val="af0"/>
+        </w:rPr>
+        <w:t>MathFunction</w:t>
+      </w:r>
+      <w:r>
+        <w:rPr>
+          <w:rStyle w:val="af0"/>
+          <w:lang w:val="ru-RU"/>
+        </w:rPr>
+        <w:t>::</w:t>
+      </w:r>
+      <w:r>
+        <w:rPr>
+          <w:rStyle w:val="af0"/>
+        </w:rPr>
+        <w:t>get</w:t>
+      </w:r>
+      <w:r>
+        <w:rPr>
+          <w:rStyle w:val="af0"/>
+          <w:lang w:val="ru-RU"/>
+        </w:rPr>
+        <w:t>_</w:t>
+      </w:r>
+      <w:r>
+        <w:rPr>
+          <w:rStyle w:val="af0"/>
+        </w:rPr>
+        <w:t>points</w:t>
+      </w:r>
+      <w:r>
+        <w:rPr>
+          <w:rStyle w:val="af0"/>
+          <w:lang w:val="ru-RU"/>
+        </w:rPr>
+        <w:t>(</w:t>
+      </w:r>
+      <w:r>
+        <w:rPr>
+          <w:rStyle w:val="af0"/>
+          <w:lang w:val="ru-RU"/>
+        </w:rPr>
+        <w:t>)</w:t>
+      </w:r>
+      <w:r>
+        <w:t xml:space="preserve"> и строит график, последовательно соединяя точки при помощи </w:t>
+      </w:r>
+      <w:r>
+        <w:rPr>
+          <w:rStyle w:val="af0"/>
+        </w:rPr>
+        <w:t>CPaintDC</w:t>
+      </w:r>
+      <w:r>
+        <w:rPr>
+          <w:rStyle w:val="af0"/>
+          <w:lang w:val="ru-RU"/>
+        </w:rPr>
+        <w:t>::</w:t>
+      </w:r>
+      <w:r>
+        <w:rPr>
+          <w:rStyle w:val="af0"/>
+        </w:rPr>
+        <w:t>LineTo</w:t>
+      </w:r>
+      <w:r>
+        <w:rPr>
+          <w:rStyle w:val="af0"/>
+          <w:lang w:val="ru-RU"/>
+        </w:rPr>
+        <w:t>(</w:t>
+      </w:r>
+      <w:r>
+        <w:rPr>
+          <w:rStyle w:val="af0"/>
+        </w:rPr>
+        <w:t>Point</w:t>
+      </w:r>
+      <w:r>
+        <w:rPr>
+          <w:rStyle w:val="af0"/>
+          <w:lang w:val="ru-RU"/>
+        </w:rPr>
+        <w:t>)</w:t>
+      </w:r>
+      <w:r>
+        <w:t>,</w:t>
+      </w:r>
+      <w:r>
+        <w:t xml:space="preserve"> предварительно залив фон области построения необходимым цветом.</w:t>
+      </w:r>
+    </w:p>
+    <w:p>
+      <w:r>
+        <w:t>Клас</w:t>
+      </w:r>
+      <w:r>
+        <w:t>с</w:t>
+      </w:r>
       <w:r>
         <w:t xml:space="preserve"> </w:t>
       </w:r>
-      <w:proofErr w:type="spellStart"/>
-      <w:proofErr w:type="gramStart"/>
       <w:r>
         <w:rPr>
           <w:rStyle w:val="af0"/>
         </w:rPr>
         <w:t>CMyGraph</w:t>
       </w:r>
-      <w:proofErr w:type="spellEnd"/>
+      <w:r>
+        <w:t xml:space="preserve"> обладает множеством </w:t>
+      </w:r>
+      <w:r>
+        <w:rPr>
+          <w:lang w:val="en-US"/>
+        </w:rPr>
+        <w:t>set</w:t>
+      </w:r>
+      <w:r>
+        <w:t>’</w:t>
+      </w:r>
+      <w:r>
+        <w:t>еров</w:t>
+      </w:r>
+      <w:r>
+        <w:t>, которые вызывают соответствующие методы для каждой из функций.</w:t>
+      </w:r>
+    </w:p>
+    <w:p>
+      <w:r>
+        <w:rPr>
+          <w:rStyle w:val="af0"/>
+        </w:rPr>
+        <w:t>MathFunction</w:t>
+      </w:r>
+      <w:r>
+        <w:t xml:space="preserve"> </w:t>
+      </w:r>
+      <w:r>
+        <w:t>– абстрактный класс (интерфейс), объекты наследников (реализаций) которого содержат сведения об области определения, области построения, размерах расчётного промежутка, типе масштаба, цвете линий функции на графике,</w:t>
+      </w:r>
+      <w:r>
+        <w:t xml:space="preserve"> а также о том, являются ли рассчитанные точки актуальными;</w:t>
+      </w:r>
+      <w:r>
+        <w:t xml:space="preserve"> методы установки параметров, расчёта </w:t>
+      </w:r>
+      <w:r>
+        <w:t xml:space="preserve">математических </w:t>
+      </w:r>
+      <w:r>
+        <w:t>точек (</w:t>
+      </w:r>
+      <w:r>
+        <w:t xml:space="preserve">чисто виртуальная функция), расчёта точек (в координатах окна), пересчёта точек в координаты окна, а также автоматический динамический массив объектов </w:t>
+      </w:r>
+      <w:r>
+        <w:rPr>
+          <w:rStyle w:val="af0"/>
+        </w:rPr>
+        <w:t>POINT</w:t>
+      </w:r>
       <w:r>
         <w:rPr>
           <w:rStyle w:val="af0"/>
           <w:lang w:val="ru-RU"/>
         </w:rPr>
+        <w:t xml:space="preserve"> </w:t>
+      </w:r>
+      <w:r>
+        <w:t>– точек в координатах окна и метод его передачи для отрисовки.</w:t>
+      </w:r>
+    </w:p>
+    <w:p>
+      <w:r>
+        <w:t>Метод передачи точек</w:t>
+      </w:r>
+      <w:r>
+        <w:t xml:space="preserve"> </w:t>
+      </w:r>
+      <w:r>
+        <w:rPr>
+          <w:rStyle w:val="af0"/>
+        </w:rPr>
+        <w:t>MathFunction</w:t>
+      </w:r>
+      <w:r>
+        <w:rPr>
+          <w:rStyle w:val="af0"/>
+          <w:lang w:val="ru-RU"/>
+        </w:rPr>
         <w:t>::</w:t>
       </w:r>
-      <w:proofErr w:type="spellStart"/>
-      <w:proofErr w:type="gramEnd"/>
-      <w:r>
-        <w:rPr>
-          <w:rStyle w:val="af0"/>
-        </w:rPr>
-        <w:t>OnPaint</w:t>
-      </w:r>
-      <w:proofErr w:type="spellEnd"/>
+      <w:r>
+        <w:rPr>
+          <w:rStyle w:val="af0"/>
+        </w:rPr>
+        <w:t>get</w:t>
+      </w:r>
       <w:r>
         <w:rPr>
           <w:rStyle w:val="af0"/>
           <w:lang w:val="ru-RU"/>
         </w:rPr>
+        <w:t>_</w:t>
+      </w:r>
+      <w:r>
+        <w:rPr>
+          <w:rStyle w:val="af0"/>
+        </w:rPr>
+        <w:t>points</w:t>
+      </w:r>
+      <w:r>
+        <w:rPr>
+          <w:rStyle w:val="af0"/>
+          <w:lang w:val="ru-RU"/>
+        </w:rPr>
+        <w:t>(</w:t>
+      </w:r>
+      <w:r>
+        <w:rPr>
+          <w:rStyle w:val="af0"/>
+          <w:lang w:val="ru-RU"/>
+        </w:rPr>
+        <w:t>)</w:t>
+      </w:r>
+      <w:r>
+        <w:t xml:space="preserve"> проверяет их актуальность и вызывает</w:t>
+      </w:r>
+      <w:r>
+        <w:t xml:space="preserve"> (в случае если данные устарели) метод пересчёта точек </w:t>
+      </w:r>
+      <w:r>
+        <w:rPr>
+          <w:rStyle w:val="af0"/>
+        </w:rPr>
+        <w:t>MathF</w:t>
+      </w:r>
+      <w:r>
+        <w:rPr>
+          <w:rStyle w:val="af0"/>
+        </w:rPr>
+        <w:t>unction</w:t>
+      </w:r>
+      <w:r>
+        <w:rPr>
+          <w:rStyle w:val="af0"/>
+          <w:lang w:val="ru-RU"/>
+        </w:rPr>
+        <w:t>::</w:t>
+      </w:r>
+      <w:r>
+        <w:rPr>
+          <w:rStyle w:val="af0"/>
+        </w:rPr>
+        <w:t>calulate</w:t>
+      </w:r>
+      <w:r>
+        <w:rPr>
+          <w:rStyle w:val="af0"/>
+          <w:lang w:val="ru-RU"/>
+        </w:rPr>
         <w:t>()</w:t>
       </w:r>
       <w:r>
-        <w:t xml:space="preserve">, </w:t>
-      </w:r>
-      <w:r>
-        <w:t>который получает от каждой из функций массив точек</w:t>
-      </w:r>
-      <w:r>
-        <w:t xml:space="preserve"> (при помощи метода </w:t>
-      </w:r>
-      <w:proofErr w:type="spellStart"/>
+        <w:t xml:space="preserve">, который </w:t>
+      </w:r>
+      <w:r>
+        <w:t xml:space="preserve">с заданным шагом на промежутке пересечения области определения и расчётной области вызывает метод </w:t>
+      </w:r>
       <w:r>
         <w:rPr>
           <w:rStyle w:val="af0"/>
         </w:rPr>
         <w:t>MathFunction</w:t>
       </w:r>
-      <w:proofErr w:type="spellEnd"/>
-      <w:r>
-        <w:rPr>
-          <w:rStyle w:val="af0"/>
-          <w:lang w:val="ru-RU"/>
-        </w:rPr>
-        <w:t>::</w:t>
-      </w:r>
-      <w:r>
-        <w:rPr>
-          <w:rStyle w:val="af0"/>
-        </w:rPr>
-        <w:t>get</w:t>
-      </w:r>
-      <w:r>
-        <w:rPr>
-          <w:rStyle w:val="af0"/>
-          <w:lang w:val="ru-RU"/>
-        </w:rPr>
-        <w:t>_</w:t>
-      </w:r>
-      <w:r>
-        <w:rPr>
-          <w:rStyle w:val="af0"/>
-        </w:rPr>
-        <w:t>points</w:t>
-      </w:r>
-      <w:r>
-        <w:rPr>
-          <w:rStyle w:val="af0"/>
-          <w:lang w:val="ru-RU"/>
-        </w:rPr>
-        <w:t>(</w:t>
-      </w:r>
-      <w:r>
-        <w:rPr>
-          <w:rStyle w:val="af0"/>
-          <w:lang w:val="ru-RU"/>
-        </w:rPr>
-        <w:t>)</w:t>
-      </w:r>
-      <w:r>
-        <w:t xml:space="preserve"> и строит график, последовательно соединяя точки при помощи </w:t>
-      </w:r>
-      <w:proofErr w:type="spellStart"/>
-      <w:r>
-        <w:rPr>
-          <w:rStyle w:val="af0"/>
-        </w:rPr>
-        <w:t>CPaintDC</w:t>
-      </w:r>
-      <w:proofErr w:type="spellEnd"/>
-      <w:r>
-        <w:rPr>
-          <w:rStyle w:val="af0"/>
-          <w:lang w:val="ru-RU"/>
-        </w:rPr>
-        <w:t>::</w:t>
-      </w:r>
-      <w:proofErr w:type="spellStart"/>
-      <w:r>
-        <w:rPr>
-          <w:rStyle w:val="af0"/>
-        </w:rPr>
-        <w:t>LineTo</w:t>
-      </w:r>
-      <w:proofErr w:type="spellEnd"/>
-      <w:r>
-        <w:rPr>
-          <w:rStyle w:val="af0"/>
-          <w:lang w:val="ru-RU"/>
-        </w:rPr>
-        <w:t>(</w:t>
-      </w:r>
-      <w:r>
-        <w:rPr>
-          <w:rStyle w:val="af0"/>
-        </w:rPr>
-        <w:t>Point</w:t>
-      </w:r>
-      <w:r>
-        <w:rPr>
-          <w:rStyle w:val="af0"/>
-          <w:lang w:val="ru-RU"/>
-        </w:rPr>
-        <w:t>)</w:t>
-      </w:r>
-      <w:r>
-        <w:t>,</w:t>
-      </w:r>
-      <w:r>
-        <w:t xml:space="preserve"> предварительно залив фон области построения необходимым цветом.</w:t>
-      </w:r>
-    </w:p>
-    <w:p>
-      <w:r>
-        <w:t>Клас</w:t>
-      </w:r>
-      <w:r>
-        <w:t>с</w:t>
-      </w:r>
-      <w:r>
-        <w:t xml:space="preserve"> </w:t>
-      </w:r>
-      <w:proofErr w:type="spellStart"/>
-      <w:r>
-        <w:rPr>
-          <w:rStyle w:val="af0"/>
-        </w:rPr>
-        <w:t>CMyGraph</w:t>
-      </w:r>
-      <w:proofErr w:type="spellEnd"/>
-      <w:r>
-        <w:t xml:space="preserve"> обладает множеством </w:t>
-      </w:r>
-      <w:r>
-        <w:rPr>
-          <w:lang w:val="en-US"/>
-        </w:rPr>
-        <w:t>set</w:t>
-      </w:r>
-      <w:r>
-        <w:t>’</w:t>
-      </w:r>
-      <w:proofErr w:type="spellStart"/>
-      <w:r>
-        <w:t>еров</w:t>
-      </w:r>
-      <w:proofErr w:type="spellEnd"/>
-      <w:r>
-        <w:t>, которые вызывают соответствующие методы для каждой из функций.</w:t>
-      </w:r>
-    </w:p>
-    <w:p>
-      <w:proofErr w:type="spellStart"/>
-      <w:r>
-        <w:rPr>
-          <w:rStyle w:val="af0"/>
-        </w:rPr>
-        <w:t>MathFunction</w:t>
-      </w:r>
-      <w:proofErr w:type="spellEnd"/>
-      <w:r>
-        <w:t xml:space="preserve"> </w:t>
-      </w:r>
-      <w:r>
-        <w:t>– абстрактный класс (интерфейс), объекты наследников (реализаций) которого содержат сведения об области определения, области построения, размерах расчётного промежутка, типе масштаба, цвете линий функции на графике,</w:t>
-      </w:r>
-      <w:r>
-        <w:t xml:space="preserve"> а также о том, являются ли рассчитанные точки актуальными;</w:t>
-      </w:r>
-      <w:r>
-        <w:t xml:space="preserve"> методы установки параметров, расчёта </w:t>
-      </w:r>
-      <w:r>
-        <w:t xml:space="preserve">математических </w:t>
-      </w:r>
-      <w:r>
-        <w:t>точек (</w:t>
-      </w:r>
-      <w:r>
-        <w:t xml:space="preserve">чисто виртуальная функция), расчёта точек (в координатах окна), пересчёта точек в координаты окна, а также автоматический динамический массив объектов </w:t>
-      </w:r>
-      <w:r>
-        <w:rPr>
-          <w:rStyle w:val="af0"/>
-        </w:rPr>
-        <w:t>POINT</w:t>
-      </w:r>
-      <w:r>
-        <w:rPr>
-          <w:rStyle w:val="af0"/>
-          <w:lang w:val="ru-RU"/>
-        </w:rPr>
-        <w:t xml:space="preserve"> </w:t>
-      </w:r>
-      <w:r>
-        <w:t>– точек в координатах окна и метод его передачи для отрисовки.</w:t>
-      </w:r>
-    </w:p>
-    <w:p>
-      <w:r>
-        <w:t>Метод передачи точек</w:t>
-      </w:r>
-      <w:r>
-        <w:t xml:space="preserve"> </w:t>
-      </w:r>
-      <w:proofErr w:type="spellStart"/>
-      <w:r>
-        <w:rPr>
-          <w:rStyle w:val="af0"/>
-        </w:rPr>
-        <w:t>MathFunction</w:t>
-      </w:r>
-      <w:proofErr w:type="spellEnd"/>
-      <w:r>
-        <w:rPr>
-          <w:rStyle w:val="af0"/>
-          <w:lang w:val="ru-RU"/>
-        </w:rPr>
-        <w:t>::</w:t>
-      </w:r>
-      <w:r>
-        <w:rPr>
-          <w:rStyle w:val="af0"/>
-        </w:rPr>
-        <w:t>get</w:t>
-      </w:r>
-      <w:r>
-        <w:rPr>
-          <w:rStyle w:val="af0"/>
-          <w:lang w:val="ru-RU"/>
-        </w:rPr>
-        <w:t>_</w:t>
-      </w:r>
-      <w:r>
-        <w:rPr>
-          <w:rStyle w:val="af0"/>
-        </w:rPr>
-        <w:t>points</w:t>
-      </w:r>
-      <w:r>
-        <w:rPr>
-          <w:rStyle w:val="af0"/>
-          <w:lang w:val="ru-RU"/>
-        </w:rPr>
-        <w:t>(</w:t>
-      </w:r>
-      <w:r>
-        <w:rPr>
-          <w:rStyle w:val="af0"/>
-          <w:lang w:val="ru-RU"/>
-        </w:rPr>
-        <w:t>)</w:t>
-      </w:r>
-      <w:r>
-        <w:t xml:space="preserve"> проверяет их актуальность и вызывает</w:t>
-      </w:r>
-      <w:r>
-        <w:t xml:space="preserve"> (в случае если данные устарели) метод пересчёта точек </w:t>
-      </w:r>
-      <w:proofErr w:type="spellStart"/>
-      <w:r>
-        <w:rPr>
-          <w:rStyle w:val="af0"/>
-        </w:rPr>
-        <w:t>MathF</w:t>
-      </w:r>
-      <w:r>
-        <w:rPr>
-          <w:rStyle w:val="af0"/>
-        </w:rPr>
-        <w:t>unction</w:t>
-      </w:r>
-      <w:proofErr w:type="spellEnd"/>
-      <w:r>
-        <w:rPr>
-          <w:rStyle w:val="af0"/>
-          <w:lang w:val="ru-RU"/>
-        </w:rPr>
-        <w:t>::</w:t>
-      </w:r>
-      <w:proofErr w:type="spellStart"/>
-      <w:r>
-        <w:rPr>
-          <w:rStyle w:val="af0"/>
-        </w:rPr>
-        <w:t>calulate</w:t>
-      </w:r>
-      <w:proofErr w:type="spellEnd"/>
-      <w:r>
-        <w:rPr>
-          <w:rStyle w:val="af0"/>
-          <w:lang w:val="ru-RU"/>
-        </w:rPr>
-        <w:t>()</w:t>
-      </w:r>
-      <w:r>
-        <w:t xml:space="preserve">, который </w:t>
-      </w:r>
-      <w:r>
-        <w:t xml:space="preserve">с заданным шагом на промежутке пересечения области определения и расчётной области вызывает метод </w:t>
-      </w:r>
-      <w:proofErr w:type="spellStart"/>
-      <w:r>
-        <w:rPr>
-          <w:rStyle w:val="af0"/>
-        </w:rPr>
-        <w:t>MathFunction</w:t>
-      </w:r>
-      <w:proofErr w:type="spellEnd"/>
       <w:r>
         <w:rPr>
           <w:rStyle w:val="af0"/>
@@ -4591,14 +4491,12 @@
         </w:rPr>
         <w:t xml:space="preserve"> </w:t>
       </w:r>
-      <w:proofErr w:type="spellStart"/>
       <w:r>
         <w:rPr>
           <w:rStyle w:val="af0"/>
         </w:rPr>
         <w:t>MathFunction</w:t>
       </w:r>
-      <w:proofErr w:type="spellEnd"/>
       <w:r>
         <w:rPr>
           <w:rStyle w:val="af0"/>
@@ -4645,14 +4543,12 @@
         </w:rPr>
         <w:t>_</w:t>
       </w:r>
-      <w:proofErr w:type="spellStart"/>
       <w:r>
         <w:rPr>
           <w:rStyle w:val="af0"/>
         </w:rPr>
         <w:t>coords</w:t>
       </w:r>
-      <w:proofErr w:type="spellEnd"/>
       <w:r>
         <w:rPr>
           <w:rStyle w:val="af0"/>
@@ -4742,14 +4638,12 @@
       <w:r>
         <w:t xml:space="preserve"> </w:t>
       </w:r>
-      <w:proofErr w:type="spellStart"/>
       <w:r>
         <w:rPr>
           <w:rStyle w:val="af0"/>
         </w:rPr>
         <w:t>SignalFunction</w:t>
       </w:r>
-      <w:proofErr w:type="spellEnd"/>
       <w:r>
         <w:t xml:space="preserve">  </w:t>
       </w:r>
@@ -4759,14 +4653,12 @@
       <w:r>
         <w:t xml:space="preserve"> </w:t>
       </w:r>
-      <w:proofErr w:type="spellStart"/>
       <w:r>
         <w:rPr>
           <w:rStyle w:val="af0"/>
         </w:rPr>
         <w:t>DFTFunction</w:t>
       </w:r>
-      <w:proofErr w:type="spellEnd"/>
       <w:r>
         <w:t xml:space="preserve"> </w:t>
       </w:r>
@@ -4820,14 +4712,12 @@
       <w:r>
         <w:t xml:space="preserve">Расчёт в классе </w:t>
       </w:r>
-      <w:proofErr w:type="spellStart"/>
       <w:r>
         <w:rPr>
           <w:rStyle w:val="af0"/>
         </w:rPr>
         <w:t>SignalFunction</w:t>
       </w:r>
-      <w:proofErr w:type="spellEnd"/>
       <w:r>
         <w:t xml:space="preserve"> отличается тем, что значения функции в точках на расчетном промежутке сохраняются в </w:t>
       </w:r>
@@ -4871,14 +4761,12 @@
       <w:r>
         <w:t xml:space="preserve">В классе </w:t>
       </w:r>
-      <w:proofErr w:type="spellStart"/>
       <w:r>
         <w:rPr>
           <w:rStyle w:val="af0"/>
         </w:rPr>
         <w:t>DFTFunction</w:t>
       </w:r>
-      <w:proofErr w:type="spellEnd"/>
       <w:r>
         <w:t xml:space="preserve"> </w:t>
       </w:r>
@@ -5067,14 +4955,12 @@
       <w:r>
         <w:t xml:space="preserve"> </w:t>
       </w:r>
-      <w:proofErr w:type="spellStart"/>
       <w:r>
         <w:rPr>
           <w:rStyle w:val="af0"/>
         </w:rPr>
         <w:t>Cpoint</w:t>
       </w:r>
-      <w:proofErr w:type="spellEnd"/>
       <w:r>
         <w:t xml:space="preserve">, которые хранят два целых числа </w:t>
       </w:r>
@@ -5101,14 +4987,12 @@
       <w:r>
         <w:t xml:space="preserve">Для хранения данных о границах элементов используются типы </w:t>
       </w:r>
-      <w:proofErr w:type="spellStart"/>
       <w:r>
         <w:rPr>
           <w:rStyle w:val="af0"/>
         </w:rPr>
         <w:t>CRect</w:t>
       </w:r>
-      <w:proofErr w:type="spellEnd"/>
       <w:r>
         <w:t xml:space="preserve"> </w:t>
       </w:r>
@@ -5233,14 +5117,12 @@
       <w:r>
         <w:t xml:space="preserve">В качестве блока расчёта выступают несколько объектов типа </w:t>
       </w:r>
-      <w:proofErr w:type="spellStart"/>
       <w:r>
         <w:rPr>
           <w:rStyle w:val="af0"/>
         </w:rPr>
         <w:t>MathFunction</w:t>
       </w:r>
-      <w:proofErr w:type="spellEnd"/>
       <w:r>
         <w:t xml:space="preserve">. Этот тип содержит базовые данные о </w:t>
       </w:r>
@@ -5259,14 +5141,12 @@
       <w:r>
         <w:t xml:space="preserve"> </w:t>
       </w:r>
-      <w:proofErr w:type="spellStart"/>
       <w:r>
         <w:rPr>
           <w:rStyle w:val="af0"/>
         </w:rPr>
         <w:t>MathFunction</w:t>
       </w:r>
-      <w:proofErr w:type="spellEnd"/>
       <w:r>
         <w:t xml:space="preserve"> подразумевается некоторый объект, который численными методами генерирует </w:t>
       </w:r>
@@ -5309,14 +5189,12 @@
       <w:r>
         <w:t>, содержащей начальные и конечные значения по каждой из осей), данные об области отрисовки (</w:t>
       </w:r>
-      <w:proofErr w:type="spellStart"/>
       <w:r>
         <w:rPr>
           <w:rStyle w:val="af0"/>
         </w:rPr>
         <w:t>CRect</w:t>
       </w:r>
-      <w:proofErr w:type="spellEnd"/>
       <w:r>
         <w:t>),</w:t>
       </w:r>
@@ -5418,11 +5296,9 @@
       <w:r>
         <w:t>’</w:t>
       </w:r>
-      <w:proofErr w:type="spellStart"/>
       <w:r>
         <w:t>теры</w:t>
       </w:r>
-      <w:proofErr w:type="spellEnd"/>
       <w:r>
         <w:t>;</w:t>
       </w:r>
@@ -5444,187 +5320,170 @@
       <w:r>
         <w:t>’</w:t>
       </w:r>
-      <w:proofErr w:type="spellStart"/>
-      <w:r>
-        <w:t>теры</w:t>
-      </w:r>
-      <w:proofErr w:type="spellEnd"/>
+      <w:r>
+        <w:t xml:space="preserve">теры </w:t>
+      </w:r>
+      <w:r>
+        <w:t xml:space="preserve">определены </w:t>
+      </w:r>
+      <w:r>
+        <w:t>только для массива точек  и индикатора готовности.</w:t>
+      </w:r>
+    </w:p>
+    <w:p>
+      <w:r>
+        <w:t xml:space="preserve">Наследником класса </w:t>
+      </w:r>
+      <w:r>
+        <w:rPr>
+          <w:rStyle w:val="af0"/>
+        </w:rPr>
+        <w:t>MathFunction</w:t>
+      </w:r>
+      <w:r>
+        <w:t xml:space="preserve"> является </w:t>
+      </w:r>
+      <w:r>
+        <w:rPr>
+          <w:rStyle w:val="af0"/>
+        </w:rPr>
+        <w:t>SignalFunction</w:t>
+      </w:r>
+      <w:r>
+        <w:t xml:space="preserve">, </w:t>
+      </w:r>
+      <w:r>
+        <w:t>который дополнительно хранит параметры</w:t>
+      </w:r>
+      <w:r>
+        <w:t xml:space="preserve"> сигнальной функции (3 числа</w:t>
+      </w:r>
       <w:r>
         <w:t xml:space="preserve"> </w:t>
       </w:r>
       <w:r>
-        <w:t xml:space="preserve">определены </w:t>
-      </w:r>
-      <w:r>
-        <w:t>только для массива точек  и индикатора готовности.</w:t>
-      </w:r>
-    </w:p>
-    <w:p>
-      <w:r>
-        <w:t xml:space="preserve">Наследником класса </w:t>
-      </w:r>
-      <w:proofErr w:type="spellStart"/>
-      <w:r>
-        <w:rPr>
-          <w:rStyle w:val="af0"/>
-        </w:rPr>
-        <w:t>MathFunction</w:t>
-      </w:r>
-      <w:proofErr w:type="spellEnd"/>
-      <w:r>
-        <w:t xml:space="preserve"> является </w:t>
-      </w:r>
-      <w:proofErr w:type="spellStart"/>
+        <w:rPr>
+          <w:lang w:val="en-US"/>
+        </w:rPr>
+        <w:t>double</w:t>
+      </w:r>
+      <w:r>
+        <w:t>)</w:t>
+      </w:r>
+      <w:r>
+        <w:t xml:space="preserve"> и автоматический динамический массив </w:t>
+      </w:r>
+      <w:r>
+        <w:rPr>
+          <w:rStyle w:val="af0"/>
+        </w:rPr>
+        <w:t>std</w:t>
+      </w:r>
+      <w:r>
+        <w:rPr>
+          <w:rStyle w:val="af0"/>
+          <w:lang w:val="ru-RU"/>
+        </w:rPr>
+        <w:t>::</w:t>
+      </w:r>
+      <w:r>
+        <w:rPr>
+          <w:rStyle w:val="af0"/>
+        </w:rPr>
+        <w:t>vector</w:t>
+      </w:r>
+      <w:r>
+        <w:rPr>
+          <w:rStyle w:val="af0"/>
+          <w:lang w:val="ru-RU"/>
+        </w:rPr>
+        <w:t>&lt;</w:t>
+      </w:r>
+      <w:r>
+        <w:rPr>
+          <w:rStyle w:val="af0"/>
+        </w:rPr>
+        <w:t>double</w:t>
+      </w:r>
+      <w:r>
+        <w:rPr>
+          <w:rStyle w:val="af0"/>
+          <w:lang w:val="ru-RU"/>
+        </w:rPr>
+        <w:t>&gt;</w:t>
+      </w:r>
+      <w:r>
+        <w:t xml:space="preserve"> - массив значений функции для дальнейшего расчёта ДПФ</w:t>
+      </w:r>
+      <w:r>
+        <w:t xml:space="preserve"> и </w:t>
+      </w:r>
+      <w:r>
+        <w:rPr>
+          <w:lang w:val="en-US"/>
+        </w:rPr>
+        <w:t>get</w:t>
+      </w:r>
+      <w:r>
+        <w:t>’</w:t>
+      </w:r>
+      <w:r>
+        <w:t>тер для этого массива, возвращающий константную ссылку.</w:t>
+      </w:r>
+    </w:p>
+    <w:p>
+      <w:r>
+        <w:t>Наследником</w:t>
+      </w:r>
+      <w:r>
+        <w:t xml:space="preserve"> </w:t>
+      </w:r>
       <w:r>
         <w:rPr>
           <w:rStyle w:val="af0"/>
         </w:rPr>
         <w:t>SignalFunction</w:t>
       </w:r>
-      <w:proofErr w:type="spellEnd"/>
-      <w:r>
-        <w:t xml:space="preserve">, </w:t>
-      </w:r>
-      <w:r>
-        <w:t>который дополнительно хранит параметры</w:t>
-      </w:r>
-      <w:r>
-        <w:t xml:space="preserve"> сигнальной функции (3 числа</w:t>
-      </w:r>
       <w:r>
         <w:t xml:space="preserve"> </w:t>
       </w:r>
       <w:r>
-        <w:rPr>
-          <w:lang w:val="en-US"/>
-        </w:rPr>
-        <w:t>double</w:t>
+        <w:t xml:space="preserve">является </w:t>
+      </w:r>
+      <w:r>
+        <w:rPr>
+          <w:rStyle w:val="af0"/>
+        </w:rPr>
+        <w:t>DFTFunction</w:t>
+      </w:r>
+      <w:r>
+        <w:t>, который производит дискретное преобразование Фурье. Этот класс обладает 1 дополнительным атрибутом – ссылкой на объект сигнальной функции (</w:t>
+      </w:r>
+      <w:r>
+        <w:rPr>
+          <w:rStyle w:val="af0"/>
+        </w:rPr>
+        <w:t>SignalFunction</w:t>
+      </w:r>
+      <w:r>
+        <w:rPr>
+          <w:rStyle w:val="af0"/>
+          <w:lang w:val="ru-RU"/>
+        </w:rPr>
+        <w:t>*</w:t>
       </w:r>
       <w:r>
         <w:t>)</w:t>
       </w:r>
       <w:r>
-        <w:t xml:space="preserve"> и автоматический динамический массив </w:t>
-      </w:r>
-      <w:r>
-        <w:rPr>
-          <w:rStyle w:val="af0"/>
-        </w:rPr>
-        <w:t>std</w:t>
-      </w:r>
-      <w:r>
-        <w:rPr>
-          <w:rStyle w:val="af0"/>
-          <w:lang w:val="ru-RU"/>
-        </w:rPr>
-        <w:t>::</w:t>
-      </w:r>
-      <w:r>
-        <w:rPr>
-          <w:rStyle w:val="af0"/>
-        </w:rPr>
-        <w:t>vector</w:t>
-      </w:r>
-      <w:r>
-        <w:rPr>
-          <w:rStyle w:val="af0"/>
-          <w:lang w:val="ru-RU"/>
-        </w:rPr>
-        <w:t>&lt;</w:t>
-      </w:r>
-      <w:r>
-        <w:rPr>
-          <w:rStyle w:val="af0"/>
-        </w:rPr>
-        <w:t>double</w:t>
-      </w:r>
-      <w:r>
-        <w:rPr>
-          <w:rStyle w:val="af0"/>
-          <w:lang w:val="ru-RU"/>
-        </w:rPr>
-        <w:t>&gt;</w:t>
-      </w:r>
-      <w:r>
-        <w:t xml:space="preserve"> - массив значений функции для дальнейшего расчёта ДПФ</w:t>
-      </w:r>
-      <w:r>
-        <w:t xml:space="preserve"> и </w:t>
-      </w:r>
-      <w:r>
-        <w:rPr>
-          <w:lang w:val="en-US"/>
-        </w:rPr>
-        <w:t>get</w:t>
-      </w:r>
-      <w:r>
-        <w:t>’</w:t>
-      </w:r>
-      <w:r>
-        <w:t>тер для этого массива, возвращающий константную ссылку.</w:t>
-      </w:r>
-    </w:p>
-    <w:p>
-      <w:r>
-        <w:t>Наследником</w:t>
-      </w:r>
-      <w:r>
-        <w:t xml:space="preserve"> </w:t>
-      </w:r>
-      <w:proofErr w:type="spellStart"/>
+        <w:t xml:space="preserve">, через которую осуществляется доступ к данным отсчетов сигнальной функции. Атрибуты </w:t>
+      </w:r>
       <w:r>
         <w:rPr>
           <w:rStyle w:val="af0"/>
         </w:rPr>
         <w:t>SignalFunction</w:t>
       </w:r>
-      <w:proofErr w:type="spellEnd"/>
-      <w:r>
-        <w:t xml:space="preserve"> </w:t>
-      </w:r>
-      <w:r>
-        <w:t xml:space="preserve">является </w:t>
-      </w:r>
-      <w:proofErr w:type="spellStart"/>
-      <w:r>
-        <w:rPr>
-          <w:rStyle w:val="af0"/>
-        </w:rPr>
-        <w:t>DFTFunction</w:t>
-      </w:r>
-      <w:proofErr w:type="spellEnd"/>
-      <w:r>
-        <w:t>, который производит дискретное преобразование Фурье. Этот класс обладает 1 дополнительным атрибутом – ссылкой на объект сигнальной функции (</w:t>
-      </w:r>
-      <w:proofErr w:type="spellStart"/>
-      <w:r>
-        <w:rPr>
-          <w:rStyle w:val="af0"/>
-        </w:rPr>
-        <w:t>SignalFunction</w:t>
-      </w:r>
-      <w:proofErr w:type="spellEnd"/>
-      <w:r>
-        <w:rPr>
-          <w:rStyle w:val="af0"/>
-          <w:lang w:val="ru-RU"/>
-        </w:rPr>
-        <w:t>*</w:t>
-      </w:r>
-      <w:r>
-        <w:t>)</w:t>
-      </w:r>
-      <w:r>
-        <w:t xml:space="preserve">, через которую осуществляется доступ к данным отсчетов сигнальной функции. Атрибуты </w:t>
-      </w:r>
-      <w:proofErr w:type="spellStart"/>
-      <w:r>
-        <w:rPr>
-          <w:rStyle w:val="af0"/>
-        </w:rPr>
-        <w:t>SignalFunction</w:t>
-      </w:r>
-      <w:proofErr w:type="spellEnd"/>
       <w:r>
         <w:t xml:space="preserve"> </w:t>
       </w:r>
@@ -5678,14 +5537,12 @@
       <w:r>
         <w:t xml:space="preserve"> – обращение с обновлением к </w:t>
       </w:r>
-      <w:proofErr w:type="spellStart"/>
       <w:r>
         <w:rPr>
           <w:rStyle w:val="af0"/>
         </w:rPr>
         <w:t>DFTFunction</w:t>
       </w:r>
-      <w:proofErr w:type="spellEnd"/>
       <w:r>
         <w:t>,</w:t>
       </w:r>
@@ -5695,14 +5552,12 @@
       <w:r>
         <w:t xml:space="preserve"> </w:t>
       </w:r>
-      <w:proofErr w:type="spellStart"/>
       <w:r>
         <w:rPr>
           <w:rStyle w:val="af0"/>
         </w:rPr>
         <w:t>SignalFunction</w:t>
       </w:r>
-      <w:proofErr w:type="spellEnd"/>
       <w:r>
         <w:t xml:space="preserve"> </w:t>
       </w:r>
@@ -5723,25 +5578,21 @@
       <w:r>
         <w:t xml:space="preserve">Построением графиков занимаются объекты класса </w:t>
       </w:r>
-      <w:proofErr w:type="spellStart"/>
       <w:r>
         <w:rPr>
           <w:rStyle w:val="af0"/>
         </w:rPr>
         <w:t>CMyGraph</w:t>
       </w:r>
-      <w:proofErr w:type="spellEnd"/>
       <w:r>
         <w:t xml:space="preserve"> – наследник класса </w:t>
       </w:r>
-      <w:proofErr w:type="spellStart"/>
       <w:r>
         <w:rPr>
           <w:rStyle w:val="af0"/>
         </w:rPr>
         <w:t>CStatic</w:t>
       </w:r>
-      <w:proofErr w:type="spellEnd"/>
       <w:r>
         <w:t xml:space="preserve"> из библиотек </w:t>
       </w:r>
@@ -5945,14 +5796,12 @@
       <w:r>
         <w:t xml:space="preserve">2 переменные </w:t>
       </w:r>
-      <w:proofErr w:type="spellStart"/>
       <w:r>
         <w:rPr>
           <w:rStyle w:val="af0"/>
         </w:rPr>
         <w:t>CBitmap</w:t>
       </w:r>
-      <w:proofErr w:type="spellEnd"/>
       <w:r>
         <w:t xml:space="preserve"> (из библиотек </w:t>
       </w:r>
@@ -6156,7 +6005,6 @@
       <w:r>
         <w:t xml:space="preserve"> </w:t>
       </w:r>
-      <w:proofErr w:type="gramStart"/>
       <w:r>
         <w:rPr>
           <w:rStyle w:val="af0"/>
@@ -6170,7 +6018,6 @@
         </w:rPr>
         <w:t>::</w:t>
       </w:r>
-      <w:proofErr w:type="gramEnd"/>
       <w:r>
         <w:rPr>
           <w:rStyle w:val="af0"/>
@@ -6184,14 +6031,12 @@
         </w:rPr>
         <w:t>&lt;</w:t>
       </w:r>
-      <w:proofErr w:type="spellStart"/>
       <w:r>
         <w:rPr>
           <w:rStyle w:val="af0"/>
         </w:rPr>
         <w:t>MathFunction</w:t>
       </w:r>
-      <w:proofErr w:type="spellEnd"/>
       <w:r>
         <w:rPr>
           <w:rStyle w:val="af0"/>
@@ -6202,92 +6047,78 @@
       <w:r>
         <w:t xml:space="preserve">, которые необходимо отобразить на графике. Поскольку </w:t>
       </w:r>
-      <w:proofErr w:type="spellStart"/>
       <w:r>
         <w:rPr>
           <w:rStyle w:val="af0"/>
         </w:rPr>
         <w:t>SignalFunction</w:t>
       </w:r>
-      <w:proofErr w:type="spellEnd"/>
       <w:r>
         <w:t xml:space="preserve"> </w:t>
       </w:r>
       <w:r>
         <w:t xml:space="preserve">и </w:t>
       </w:r>
-      <w:proofErr w:type="spellStart"/>
       <w:r>
         <w:rPr>
           <w:rStyle w:val="af0"/>
         </w:rPr>
         <w:t>DFTFunction</w:t>
       </w:r>
-      <w:proofErr w:type="spellEnd"/>
       <w:r>
         <w:t xml:space="preserve"> </w:t>
       </w:r>
       <w:r>
         <w:t xml:space="preserve">являются реализациями интерфейса </w:t>
       </w:r>
-      <w:proofErr w:type="spellStart"/>
       <w:r>
         <w:rPr>
           <w:rStyle w:val="af0"/>
         </w:rPr>
         <w:t>MathFunction</w:t>
       </w:r>
-      <w:proofErr w:type="spellEnd"/>
       <w:r>
         <w:t xml:space="preserve">, указатели на них можно использовать </w:t>
       </w:r>
       <w:r>
         <w:t xml:space="preserve">в качестве указателей на </w:t>
       </w:r>
-      <w:proofErr w:type="spellStart"/>
       <w:r>
         <w:rPr>
           <w:rStyle w:val="af0"/>
         </w:rPr>
         <w:t>MathFunction</w:t>
       </w:r>
-      <w:proofErr w:type="spellEnd"/>
       <w:r>
         <w:t xml:space="preserve">. </w:t>
       </w:r>
       <w:r>
         <w:t xml:space="preserve">Иными словами – объекты типов </w:t>
       </w:r>
-      <w:proofErr w:type="spellStart"/>
       <w:r>
         <w:rPr>
           <w:rStyle w:val="af0"/>
         </w:rPr>
         <w:t>SignalFunction</w:t>
       </w:r>
-      <w:proofErr w:type="spellEnd"/>
       <w:r>
         <w:t xml:space="preserve"> и </w:t>
       </w:r>
-      <w:proofErr w:type="spellStart"/>
       <w:r>
         <w:rPr>
           <w:rStyle w:val="af0"/>
         </w:rPr>
         <w:t>DFTFunction</w:t>
       </w:r>
-      <w:proofErr w:type="spellEnd"/>
       <w:r>
         <w:t xml:space="preserve"> являются и объектами типа </w:t>
       </w:r>
-      <w:proofErr w:type="spellStart"/>
       <w:r>
         <w:rPr>
           <w:rStyle w:val="af0"/>
         </w:rPr>
         <w:t>MathFunction</w:t>
       </w:r>
-      <w:proofErr w:type="spellEnd"/>
       <w:r>
         <w:t>.</w:t>
       </w:r>
@@ -6302,14 +6133,12 @@
       <w:r>
         <w:t xml:space="preserve"> </w:t>
       </w:r>
-      <w:proofErr w:type="spellStart"/>
       <w:r>
         <w:rPr>
           <w:rStyle w:val="af0"/>
         </w:rPr>
         <w:t>CDialogEx</w:t>
       </w:r>
-      <w:proofErr w:type="spellEnd"/>
       <w:r>
         <w:t xml:space="preserve"> (из библиотек </w:t>
       </w:r>
@@ -6349,14 +6178,12 @@
       <w:r>
         <w:t xml:space="preserve">Начальное окно содержит строку </w:t>
       </w:r>
-      <w:proofErr w:type="spellStart"/>
       <w:r>
         <w:rPr>
           <w:rStyle w:val="af0"/>
         </w:rPr>
         <w:t>CString</w:t>
       </w:r>
-      <w:proofErr w:type="spellEnd"/>
       <w:r>
         <w:t xml:space="preserve"> – краткий текст задания и иконку</w:t>
       </w:r>
@@ -6375,25 +6202,21 @@
       <w:r>
         <w:t xml:space="preserve"> Окно расчёта содержит в себе множество элементов контроля: 3 </w:t>
       </w:r>
-      <w:proofErr w:type="spellStart"/>
       <w:r>
         <w:rPr>
           <w:rStyle w:val="af0"/>
         </w:rPr>
         <w:t>CMFCColorButton</w:t>
       </w:r>
-      <w:proofErr w:type="spellEnd"/>
       <w:r>
         <w:t xml:space="preserve"> для выбора цвета, </w:t>
       </w:r>
-      <w:proofErr w:type="spellStart"/>
       <w:r>
         <w:rPr>
           <w:rStyle w:val="af0"/>
         </w:rPr>
         <w:t>CSliderCtrl</w:t>
       </w:r>
-      <w:proofErr w:type="spellEnd"/>
       <w:r>
         <w:t xml:space="preserve"> </w:t>
       </w:r>
@@ -6409,14 +6232,12 @@
       <w:r>
         <w:t xml:space="preserve"> </w:t>
       </w:r>
-      <w:proofErr w:type="spellStart"/>
       <w:r>
         <w:rPr>
           <w:rStyle w:val="af0"/>
         </w:rPr>
         <w:t>CEdit</w:t>
       </w:r>
-      <w:proofErr w:type="spellEnd"/>
       <w:r>
         <w:t xml:space="preserve"> для ввода значений, </w:t>
       </w:r>
@@ -6426,25 +6247,21 @@
       <w:r>
         <w:t xml:space="preserve"> </w:t>
       </w:r>
-      <w:proofErr w:type="spellStart"/>
       <w:r>
         <w:rPr>
           <w:rStyle w:val="af0"/>
         </w:rPr>
         <w:t>CButton</w:t>
       </w:r>
-      <w:proofErr w:type="spellEnd"/>
       <w:r>
         <w:t xml:space="preserve"> для установки логарифмического масштаба и включения анимации. Кроме элементов  контроля это окно содержит в себе 2 </w:t>
       </w:r>
-      <w:proofErr w:type="spellStart"/>
       <w:r>
         <w:rPr>
           <w:rStyle w:val="af0"/>
         </w:rPr>
         <w:t>CMyGraph</w:t>
       </w:r>
-      <w:proofErr w:type="spellEnd"/>
       <w:r>
         <w:t xml:space="preserve"> </w:t>
       </w:r>
@@ -6456,28 +6273,24 @@
       <w:r>
         <w:t xml:space="preserve">Само оконное приложение – единственный экземпляр класса </w:t>
       </w:r>
-      <w:proofErr w:type="spellStart"/>
       <w:r>
         <w:rPr>
           <w:rStyle w:val="af0"/>
         </w:rPr>
         <w:t>CcourseworkApp</w:t>
       </w:r>
-      <w:proofErr w:type="spellEnd"/>
       <w:r>
         <w:t>, являющегося наследником</w:t>
       </w:r>
       <w:r>
         <w:t xml:space="preserve"> </w:t>
       </w:r>
-      <w:proofErr w:type="spellStart"/>
       <w:r>
         <w:rPr>
           <w:rStyle w:val="af0"/>
         </w:rPr>
         <w:t>CWinApp</w:t>
       </w:r>
-      <w:proofErr w:type="spellEnd"/>
       <w:r>
         <w:t xml:space="preserve"> и не имеющего атрибутов.</w:t>
       </w:r>
@@ -6510,28 +6323,24 @@
       <w:r>
         <w:t xml:space="preserve">Через </w:t>
       </w:r>
-      <w:proofErr w:type="spellStart"/>
       <w:r>
         <w:rPr>
           <w:lang w:val="en-US"/>
         </w:rPr>
         <w:t>CEdit</w:t>
       </w:r>
-      <w:proofErr w:type="spellEnd"/>
       <w:r>
         <w:t xml:space="preserve"> </w:t>
       </w:r>
       <w:r>
         <w:t xml:space="preserve">поступают строки </w:t>
       </w:r>
-      <w:proofErr w:type="spellStart"/>
       <w:r>
         <w:rPr>
           <w:lang w:val="en-US"/>
         </w:rPr>
         <w:t>CString</w:t>
       </w:r>
-      <w:proofErr w:type="spellEnd"/>
       <w:r>
         <w:t xml:space="preserve">, </w:t>
       </w:r>
@@ -6610,14 +6419,12 @@
       <w:r>
         <w:t xml:space="preserve">ки </w:t>
       </w:r>
-      <w:proofErr w:type="spellStart"/>
       <w:r>
         <w:rPr>
           <w:lang w:val="en-US"/>
         </w:rPr>
         <w:t>CButton</w:t>
       </w:r>
-      <w:proofErr w:type="spellEnd"/>
       <w:r>
         <w:t xml:space="preserve"> поступает информация о режимах масштаба и анимации в виде логических переменных типа</w:t>
       </w:r>
@@ -6645,11 +6452,9 @@
       <w:r>
         <w:t xml:space="preserve">Через ползунок </w:t>
       </w:r>
-      <w:proofErr w:type="spellStart"/>
       <w:r>
         <w:t>CSliderCtrl</w:t>
       </w:r>
-      <w:proofErr w:type="spellEnd"/>
       <w:r>
         <w:t xml:space="preserve"> в программу поступает целое число – шаг расчёта (в пикселях).</w:t>
       </w:r>
@@ -6665,11 +6470,9 @@
       <w:r>
         <w:t xml:space="preserve">Через элементы </w:t>
       </w:r>
-      <w:proofErr w:type="spellStart"/>
       <w:r>
         <w:t>CMFCColorButton</w:t>
       </w:r>
-      <w:proofErr w:type="spellEnd"/>
       <w:r>
         <w:t xml:space="preserve"> поступают переменные типа </w:t>
       </w:r>
@@ -6680,15 +6483,7 @@
         <w:t>COLORREF</w:t>
       </w:r>
       <w:r>
-        <w:t xml:space="preserve">, содержащие информацию о цветах </w:t>
-      </w:r>
-      <w:proofErr w:type="gramStart"/>
-      <w:r>
-        <w:t>графика</w:t>
-      </w:r>
-      <w:proofErr w:type="gramEnd"/>
-      <w:r>
-        <w:t xml:space="preserve"> выбранных пользователем</w:t>
+        <w:t>, содержащие информацию о цветах графика выбранных пользователем</w:t>
       </w:r>
       <w:r>
         <w:t>.</w:t>
@@ -6698,14 +6493,12 @@
       <w:r>
         <w:t xml:space="preserve">Также в программу поступают данные о состоянии курсора (для трассировки графиков) в виде переменной </w:t>
       </w:r>
-      <w:proofErr w:type="spellStart"/>
       <w:r>
         <w:rPr>
           <w:lang w:val="en-US"/>
         </w:rPr>
         <w:t>CPoint</w:t>
       </w:r>
-      <w:proofErr w:type="spellEnd"/>
       <w:r>
         <w:t xml:space="preserve">, содержащей его координаты, и переменной </w:t>
       </w:r>
@@ -6735,36 +6528,30 @@
       <w:r>
         <w:t xml:space="preserve">Вывод текстовых данных, хранящихся в строках </w:t>
       </w:r>
-      <w:proofErr w:type="spellStart"/>
       <w:r>
         <w:rPr>
           <w:lang w:val="en-US"/>
         </w:rPr>
         <w:t>CString</w:t>
       </w:r>
-      <w:proofErr w:type="spellEnd"/>
       <w:r>
         <w:t xml:space="preserve">, осуществляется с помощью диалоговых окон </w:t>
       </w:r>
-      <w:proofErr w:type="spellStart"/>
       <w:r>
         <w:rPr>
           <w:lang w:val="en-US"/>
         </w:rPr>
         <w:t>AfxMessageBox</w:t>
       </w:r>
-      <w:proofErr w:type="spellEnd"/>
       <w:r>
         <w:t xml:space="preserve"> и элементов </w:t>
       </w:r>
-      <w:proofErr w:type="spellStart"/>
       <w:r>
         <w:rPr>
           <w:lang w:val="en-US"/>
         </w:rPr>
         <w:t>CStatic</w:t>
       </w:r>
-      <w:proofErr w:type="spellEnd"/>
       <w:r>
         <w:t>.</w:t>
       </w:r>
@@ -6780,14 +6567,12 @@
       <w:r>
         <w:t xml:space="preserve">Вывод графических данных осуществляется 2 способами: через элементы </w:t>
       </w:r>
-      <w:proofErr w:type="spellStart"/>
       <w:r>
         <w:rPr>
           <w:lang w:val="en-US"/>
         </w:rPr>
         <w:t>CMyGraph</w:t>
       </w:r>
-      <w:proofErr w:type="spellEnd"/>
       <w:r>
         <w:t xml:space="preserve"> и через сохранение на жестком диске в форматах </w:t>
       </w:r>
@@ -6809,14 +6594,12 @@
       <w:r>
         <w:t xml:space="preserve">, </w:t>
       </w:r>
-      <w:proofErr w:type="spellStart"/>
       <w:r>
         <w:rPr>
           <w:lang w:val="en-US"/>
         </w:rPr>
         <w:t>png</w:t>
       </w:r>
-      <w:proofErr w:type="spellEnd"/>
       <w:r>
         <w:t xml:space="preserve">, </w:t>
       </w:r>
@@ -6902,6 +6685,22 @@
     </w:p>
     <w:p>
       <w:pPr>
+        <w:rPr>
+          <w:lang w:val="en-US"/>
+        </w:rPr>
+      </w:pPr>
+      <w:r>
+        <w:t>//</w:t>
+      </w:r>
+      <w:r>
+        <w:rPr>
+          <w:lang w:val="en-US"/>
+        </w:rPr>
+        <w:t>TODO</w:t>
+      </w:r>
+    </w:p>
+    <w:p>
+      <w:pPr>
         <w:pStyle w:val="af"/>
         <w:rPr>
           <w:sz w:val="24"/>
@@ -7009,6 +6808,7 @@
         <w:rPr>
           <w:sz w:val="24"/>
           <w:szCs w:val="22"/>
+          <w:lang w:val="ru-RU"/>
         </w:rPr>
       </w:pPr>
       <w:r>
@@ -7039,17 +6839,47 @@
           <w:sz w:val="24"/>
           <w:szCs w:val="22"/>
         </w:rPr>
+        <w:t xml:space="preserve">   Calculator.h</w:t>
+      </w:r>
+    </w:p>
+    <w:p>
+      <w:pPr>
+        <w:pStyle w:val="af"/>
+        <w:rPr>
+          <w:sz w:val="24"/>
+          <w:szCs w:val="22"/>
+        </w:rPr>
+      </w:pPr>
+      <w:r>
+        <w:rPr>
+          <w:rFonts w:ascii="Times New Roman" w:hAnsi="Times New Roman"/>
+          <w:sz w:val="24"/>
+          <w:szCs w:val="22"/>
+        </w:rPr>
+        <w:t>│</w:t>
+      </w:r>
+      <w:r>
+        <w:rPr>
+          <w:sz w:val="24"/>
+          <w:szCs w:val="22"/>
+        </w:rPr>
         <w:t xml:space="preserve">   </w:t>
       </w:r>
-      <w:proofErr w:type="spellStart"/>
-      <w:r>
-        <w:rPr>
-          <w:sz w:val="24"/>
-          <w:szCs w:val="22"/>
-        </w:rPr>
-        <w:t>Calculator.h</w:t>
-      </w:r>
-      <w:proofErr w:type="spellEnd"/>
+      <w:r>
+        <w:rPr>
+          <w:rFonts w:ascii="Times New Roman" w:hAnsi="Times New Roman"/>
+          <w:sz w:val="24"/>
+          <w:szCs w:val="22"/>
+        </w:rPr>
+        <w:t>│</w:t>
+      </w:r>
+      <w:r>
+        <w:rPr>
+          <w:sz w:val="24"/>
+          <w:szCs w:val="22"/>
+        </w:rPr>
+        <w:t xml:space="preserve">   ClassDiagram.cd</w:t>
+      </w:r>
     </w:p>
     <w:p>
       <w:pPr>
@@ -7087,7 +6917,7 @@
           <w:sz w:val="24"/>
           <w:szCs w:val="22"/>
         </w:rPr>
-        <w:t xml:space="preserve">   ClassDiagram.cd</w:t>
+        <w:t xml:space="preserve">   CMyGraph.cpp</w:t>
       </w:r>
     </w:p>
     <w:p>
@@ -7126,7 +6956,7 @@
           <w:sz w:val="24"/>
           <w:szCs w:val="22"/>
         </w:rPr>
-        <w:t xml:space="preserve">   CMyGraph.cpp</w:t>
+        <w:t xml:space="preserve">   CMyGraph.h</w:t>
       </w:r>
     </w:p>
     <w:p>
@@ -7165,17 +6995,47 @@
           <w:sz w:val="24"/>
           <w:szCs w:val="22"/>
         </w:rPr>
+        <w:t xml:space="preserve">   coursework.aps</w:t>
+      </w:r>
+    </w:p>
+    <w:p>
+      <w:pPr>
+        <w:pStyle w:val="af"/>
+        <w:rPr>
+          <w:sz w:val="24"/>
+          <w:szCs w:val="22"/>
+        </w:rPr>
+      </w:pPr>
+      <w:r>
+        <w:rPr>
+          <w:rFonts w:ascii="Times New Roman" w:hAnsi="Times New Roman"/>
+          <w:sz w:val="24"/>
+          <w:szCs w:val="22"/>
+        </w:rPr>
+        <w:t>│</w:t>
+      </w:r>
+      <w:r>
+        <w:rPr>
+          <w:sz w:val="24"/>
+          <w:szCs w:val="22"/>
+        </w:rPr>
         <w:t xml:space="preserve">   </w:t>
       </w:r>
-      <w:proofErr w:type="spellStart"/>
-      <w:r>
-        <w:rPr>
-          <w:sz w:val="24"/>
-          <w:szCs w:val="22"/>
-        </w:rPr>
-        <w:t>CMyGraph.h</w:t>
-      </w:r>
-      <w:proofErr w:type="spellEnd"/>
+      <w:r>
+        <w:rPr>
+          <w:rFonts w:ascii="Times New Roman" w:hAnsi="Times New Roman"/>
+          <w:sz w:val="24"/>
+          <w:szCs w:val="22"/>
+        </w:rPr>
+        <w:t>│</w:t>
+      </w:r>
+      <w:r>
+        <w:rPr>
+          <w:sz w:val="24"/>
+          <w:szCs w:val="22"/>
+        </w:rPr>
+        <w:t xml:space="preserve">   coursework.cpp</w:t>
+      </w:r>
     </w:p>
     <w:p>
       <w:pPr>
@@ -7213,17 +7073,47 @@
           <w:sz w:val="24"/>
           <w:szCs w:val="22"/>
         </w:rPr>
+        <w:t xml:space="preserve">   coursework.h</w:t>
+      </w:r>
+    </w:p>
+    <w:p>
+      <w:pPr>
+        <w:pStyle w:val="af"/>
+        <w:rPr>
+          <w:sz w:val="24"/>
+          <w:szCs w:val="22"/>
+        </w:rPr>
+      </w:pPr>
+      <w:r>
+        <w:rPr>
+          <w:rFonts w:ascii="Times New Roman" w:hAnsi="Times New Roman"/>
+          <w:sz w:val="24"/>
+          <w:szCs w:val="22"/>
+        </w:rPr>
+        <w:t>│</w:t>
+      </w:r>
+      <w:r>
+        <w:rPr>
+          <w:sz w:val="24"/>
+          <w:szCs w:val="22"/>
+        </w:rPr>
         <w:t xml:space="preserve">   </w:t>
       </w:r>
-      <w:proofErr w:type="spellStart"/>
-      <w:r>
-        <w:rPr>
-          <w:sz w:val="24"/>
-          <w:szCs w:val="22"/>
-        </w:rPr>
-        <w:t>coursework.aps</w:t>
-      </w:r>
-      <w:proofErr w:type="spellEnd"/>
+      <w:r>
+        <w:rPr>
+          <w:rFonts w:ascii="Times New Roman" w:hAnsi="Times New Roman"/>
+          <w:sz w:val="24"/>
+          <w:szCs w:val="22"/>
+        </w:rPr>
+        <w:t>│</w:t>
+      </w:r>
+      <w:r>
+        <w:rPr>
+          <w:sz w:val="24"/>
+          <w:szCs w:val="22"/>
+        </w:rPr>
+        <w:t xml:space="preserve">   coursework.rc</w:t>
+      </w:r>
     </w:p>
     <w:p>
       <w:pPr>
@@ -7261,7 +7151,7 @@
           <w:sz w:val="24"/>
           <w:szCs w:val="22"/>
         </w:rPr>
-        <w:t xml:space="preserve">   coursework.cpp</w:t>
+        <w:t xml:space="preserve">   coursework.vcxproj</w:t>
       </w:r>
     </w:p>
     <w:p>
@@ -7300,17 +7190,47 @@
           <w:sz w:val="24"/>
           <w:szCs w:val="22"/>
         </w:rPr>
+        <w:t xml:space="preserve">   coursework.vcxproj.filters</w:t>
+      </w:r>
+    </w:p>
+    <w:p>
+      <w:pPr>
+        <w:pStyle w:val="af"/>
+        <w:rPr>
+          <w:sz w:val="24"/>
+          <w:szCs w:val="22"/>
+        </w:rPr>
+      </w:pPr>
+      <w:r>
+        <w:rPr>
+          <w:rFonts w:ascii="Times New Roman" w:hAnsi="Times New Roman"/>
+          <w:sz w:val="24"/>
+          <w:szCs w:val="22"/>
+        </w:rPr>
+        <w:t>│</w:t>
+      </w:r>
+      <w:r>
+        <w:rPr>
+          <w:sz w:val="24"/>
+          <w:szCs w:val="22"/>
+        </w:rPr>
         <w:t xml:space="preserve">   </w:t>
       </w:r>
-      <w:proofErr w:type="spellStart"/>
-      <w:r>
-        <w:rPr>
-          <w:sz w:val="24"/>
-          <w:szCs w:val="22"/>
-        </w:rPr>
-        <w:t>coursework.h</w:t>
-      </w:r>
-      <w:proofErr w:type="spellEnd"/>
+      <w:r>
+        <w:rPr>
+          <w:rFonts w:ascii="Times New Roman" w:hAnsi="Times New Roman"/>
+          <w:sz w:val="24"/>
+          <w:szCs w:val="22"/>
+        </w:rPr>
+        <w:t>│</w:t>
+      </w:r>
+      <w:r>
+        <w:rPr>
+          <w:sz w:val="24"/>
+          <w:szCs w:val="22"/>
+        </w:rPr>
+        <w:t xml:space="preserve">   coursework.vcxproj.user</w:t>
+      </w:r>
     </w:p>
     <w:p>
       <w:pPr>
@@ -7348,17 +7268,47 @@
           <w:sz w:val="24"/>
           <w:szCs w:val="22"/>
         </w:rPr>
+        <w:t xml:space="preserve">   courseworkDlg.cpp</w:t>
+      </w:r>
+    </w:p>
+    <w:p>
+      <w:pPr>
+        <w:pStyle w:val="af"/>
+        <w:rPr>
+          <w:sz w:val="24"/>
+          <w:szCs w:val="22"/>
+        </w:rPr>
+      </w:pPr>
+      <w:r>
+        <w:rPr>
+          <w:rFonts w:ascii="Times New Roman" w:hAnsi="Times New Roman"/>
+          <w:sz w:val="24"/>
+          <w:szCs w:val="22"/>
+        </w:rPr>
+        <w:t>│</w:t>
+      </w:r>
+      <w:r>
+        <w:rPr>
+          <w:sz w:val="24"/>
+          <w:szCs w:val="22"/>
+        </w:rPr>
         <w:t xml:space="preserve">   </w:t>
       </w:r>
-      <w:proofErr w:type="spellStart"/>
-      <w:r>
-        <w:rPr>
-          <w:sz w:val="24"/>
-          <w:szCs w:val="22"/>
-        </w:rPr>
-        <w:t>coursework.rc</w:t>
-      </w:r>
-      <w:proofErr w:type="spellEnd"/>
+      <w:r>
+        <w:rPr>
+          <w:rFonts w:ascii="Times New Roman" w:hAnsi="Times New Roman"/>
+          <w:sz w:val="24"/>
+          <w:szCs w:val="22"/>
+        </w:rPr>
+        <w:t>│</w:t>
+      </w:r>
+      <w:r>
+        <w:rPr>
+          <w:sz w:val="24"/>
+          <w:szCs w:val="22"/>
+        </w:rPr>
+        <w:t xml:space="preserve">   courseworkDlg.h</w:t>
+      </w:r>
     </w:p>
     <w:p>
       <w:pPr>
@@ -7396,17 +7346,47 @@
           <w:sz w:val="24"/>
           <w:szCs w:val="22"/>
         </w:rPr>
+        <w:t xml:space="preserve">   framework.h</w:t>
+      </w:r>
+    </w:p>
+    <w:p>
+      <w:pPr>
+        <w:pStyle w:val="af"/>
+        <w:rPr>
+          <w:sz w:val="24"/>
+          <w:szCs w:val="22"/>
+        </w:rPr>
+      </w:pPr>
+      <w:r>
+        <w:rPr>
+          <w:rFonts w:ascii="Times New Roman" w:hAnsi="Times New Roman"/>
+          <w:sz w:val="24"/>
+          <w:szCs w:val="22"/>
+        </w:rPr>
+        <w:t>│</w:t>
+      </w:r>
+      <w:r>
+        <w:rPr>
+          <w:sz w:val="24"/>
+          <w:szCs w:val="22"/>
+        </w:rPr>
         <w:t xml:space="preserve">   </w:t>
       </w:r>
-      <w:proofErr w:type="spellStart"/>
-      <w:r>
-        <w:rPr>
-          <w:sz w:val="24"/>
-          <w:szCs w:val="22"/>
-        </w:rPr>
-        <w:t>coursework.vcxproj</w:t>
-      </w:r>
-      <w:proofErr w:type="spellEnd"/>
+      <w:r>
+        <w:rPr>
+          <w:rFonts w:ascii="Times New Roman" w:hAnsi="Times New Roman"/>
+          <w:sz w:val="24"/>
+          <w:szCs w:val="22"/>
+        </w:rPr>
+        <w:t>│</w:t>
+      </w:r>
+      <w:r>
+        <w:rPr>
+          <w:sz w:val="24"/>
+          <w:szCs w:val="22"/>
+        </w:rPr>
+        <w:t xml:space="preserve">   logo.ico</w:t>
+      </w:r>
     </w:p>
     <w:p>
       <w:pPr>
@@ -7444,26 +7424,47 @@
           <w:sz w:val="24"/>
           <w:szCs w:val="22"/>
         </w:rPr>
+        <w:t xml:space="preserve">   MathFunction.cpp</w:t>
+      </w:r>
+    </w:p>
+    <w:p>
+      <w:pPr>
+        <w:pStyle w:val="af"/>
+        <w:rPr>
+          <w:sz w:val="24"/>
+          <w:szCs w:val="22"/>
+        </w:rPr>
+      </w:pPr>
+      <w:r>
+        <w:rPr>
+          <w:rFonts w:ascii="Times New Roman" w:hAnsi="Times New Roman"/>
+          <w:sz w:val="24"/>
+          <w:szCs w:val="22"/>
+        </w:rPr>
+        <w:t>│</w:t>
+      </w:r>
+      <w:r>
+        <w:rPr>
+          <w:sz w:val="24"/>
+          <w:szCs w:val="22"/>
+        </w:rPr>
         <w:t xml:space="preserve">   </w:t>
       </w:r>
-      <w:proofErr w:type="spellStart"/>
-      <w:r>
-        <w:rPr>
-          <w:sz w:val="24"/>
-          <w:szCs w:val="22"/>
-        </w:rPr>
-        <w:t>coursework.</w:t>
-      </w:r>
-      <w:proofErr w:type="gramStart"/>
-      <w:r>
-        <w:rPr>
-          <w:sz w:val="24"/>
-          <w:szCs w:val="22"/>
-        </w:rPr>
-        <w:t>vcxproj.filters</w:t>
-      </w:r>
-      <w:proofErr w:type="spellEnd"/>
-      <w:proofErr w:type="gramEnd"/>
+      <w:r>
+        <w:rPr>
+          <w:rFonts w:ascii="Times New Roman" w:hAnsi="Times New Roman"/>
+          <w:sz w:val="24"/>
+          <w:szCs w:val="22"/>
+        </w:rPr>
+        <w:t>│</w:t>
+      </w:r>
+      <w:r>
+        <w:rPr>
+          <w:sz w:val="24"/>
+          <w:szCs w:val="22"/>
+        </w:rPr>
+        <w:t xml:space="preserve">   MathFunction.h</w:t>
+      </w:r>
     </w:p>
     <w:p>
       <w:pPr>
@@ -7501,17 +7502,47 @@
           <w:sz w:val="24"/>
           <w:szCs w:val="22"/>
         </w:rPr>
+        <w:t xml:space="preserve">   pch.cpp</w:t>
+      </w:r>
+    </w:p>
+    <w:p>
+      <w:pPr>
+        <w:pStyle w:val="af"/>
+        <w:rPr>
+          <w:sz w:val="24"/>
+          <w:szCs w:val="22"/>
+        </w:rPr>
+      </w:pPr>
+      <w:r>
+        <w:rPr>
+          <w:rFonts w:ascii="Times New Roman" w:hAnsi="Times New Roman"/>
+          <w:sz w:val="24"/>
+          <w:szCs w:val="22"/>
+        </w:rPr>
+        <w:t>│</w:t>
+      </w:r>
+      <w:r>
+        <w:rPr>
+          <w:sz w:val="24"/>
+          <w:szCs w:val="22"/>
+        </w:rPr>
         <w:t xml:space="preserve">   </w:t>
       </w:r>
-      <w:proofErr w:type="spellStart"/>
-      <w:r>
-        <w:rPr>
-          <w:sz w:val="24"/>
-          <w:szCs w:val="22"/>
-        </w:rPr>
-        <w:t>coursework.vcxproj.user</w:t>
-      </w:r>
-      <w:proofErr w:type="spellEnd"/>
+      <w:r>
+        <w:rPr>
+          <w:rFonts w:ascii="Times New Roman" w:hAnsi="Times New Roman"/>
+          <w:sz w:val="24"/>
+          <w:szCs w:val="22"/>
+        </w:rPr>
+        <w:t>│</w:t>
+      </w:r>
+      <w:r>
+        <w:rPr>
+          <w:sz w:val="24"/>
+          <w:szCs w:val="22"/>
+        </w:rPr>
+        <w:t xml:space="preserve">   pch.h</w:t>
+      </w:r>
     </w:p>
     <w:p>
       <w:pPr>
@@ -7549,7 +7580,7 @@
           <w:sz w:val="24"/>
           <w:szCs w:val="22"/>
         </w:rPr>
-        <w:t xml:space="preserve">   courseworkDlg.cpp</w:t>
+        <w:t xml:space="preserve">   resource.h</w:t>
       </w:r>
     </w:p>
     <w:p>
@@ -7588,26 +7619,32 @@
           <w:sz w:val="24"/>
           <w:szCs w:val="22"/>
         </w:rPr>
+        <w:t xml:space="preserve">   SomeDefinitions.h</w:t>
+      </w:r>
+    </w:p>
+    <w:p>
+      <w:pPr>
+        <w:pStyle w:val="af"/>
+        <w:rPr>
+          <w:sz w:val="24"/>
+          <w:szCs w:val="22"/>
+        </w:rPr>
+      </w:pPr>
+      <w:r>
+        <w:rPr>
+          <w:rFonts w:ascii="Times New Roman" w:hAnsi="Times New Roman"/>
+          <w:sz w:val="24"/>
+          <w:szCs w:val="22"/>
+        </w:rPr>
+        <w:t>│</w:t>
+      </w:r>
+      <w:r>
+        <w:rPr>
+          <w:sz w:val="24"/>
+          <w:szCs w:val="22"/>
+        </w:rPr>
         <w:t xml:space="preserve">   </w:t>
       </w:r>
-      <w:proofErr w:type="spellStart"/>
-      <w:r>
-        <w:rPr>
-          <w:sz w:val="24"/>
-          <w:szCs w:val="22"/>
-        </w:rPr>
-        <w:t>courseworkDlg.h</w:t>
-      </w:r>
-      <w:proofErr w:type="spellEnd"/>
-    </w:p>
-    <w:p>
-      <w:pPr>
-        <w:pStyle w:val="af"/>
-        <w:rPr>
-          <w:sz w:val="24"/>
-          <w:szCs w:val="22"/>
-        </w:rPr>
-      </w:pPr>
       <w:r>
         <w:rPr>
           <w:rFonts w:ascii="Times New Roman" w:hAnsi="Times New Roman"/>
@@ -7621,389 +7658,8 @@
           <w:sz w:val="24"/>
           <w:szCs w:val="22"/>
         </w:rPr>
-        <w:t xml:space="preserve">   </w:t>
-      </w:r>
-      <w:r>
-        <w:rPr>
-          <w:rFonts w:ascii="Times New Roman" w:hAnsi="Times New Roman"/>
-          <w:sz w:val="24"/>
-          <w:szCs w:val="22"/>
-        </w:rPr>
-        <w:t>│</w:t>
-      </w:r>
-      <w:r>
-        <w:rPr>
-          <w:sz w:val="24"/>
-          <w:szCs w:val="22"/>
-        </w:rPr>
-        <w:t xml:space="preserve">   </w:t>
-      </w:r>
-      <w:proofErr w:type="spellStart"/>
-      <w:r>
-        <w:rPr>
-          <w:sz w:val="24"/>
-          <w:szCs w:val="22"/>
-        </w:rPr>
-        <w:t>framework.h</w:t>
-      </w:r>
-      <w:proofErr w:type="spellEnd"/>
-    </w:p>
-    <w:p>
-      <w:pPr>
-        <w:pStyle w:val="af"/>
-        <w:rPr>
-          <w:sz w:val="24"/>
-          <w:szCs w:val="22"/>
-        </w:rPr>
-      </w:pPr>
-      <w:r>
-        <w:rPr>
-          <w:rFonts w:ascii="Times New Roman" w:hAnsi="Times New Roman"/>
-          <w:sz w:val="24"/>
-          <w:szCs w:val="22"/>
-        </w:rPr>
-        <w:t>│</w:t>
-      </w:r>
-      <w:r>
-        <w:rPr>
-          <w:sz w:val="24"/>
-          <w:szCs w:val="22"/>
-        </w:rPr>
-        <w:t xml:space="preserve">   </w:t>
-      </w:r>
-      <w:r>
-        <w:rPr>
-          <w:rFonts w:ascii="Times New Roman" w:hAnsi="Times New Roman"/>
-          <w:sz w:val="24"/>
-          <w:szCs w:val="22"/>
-        </w:rPr>
-        <w:t>│</w:t>
-      </w:r>
-      <w:r>
-        <w:rPr>
-          <w:sz w:val="24"/>
-          <w:szCs w:val="22"/>
-        </w:rPr>
-        <w:t xml:space="preserve">   logo.ico</w:t>
-      </w:r>
-    </w:p>
-    <w:p>
-      <w:pPr>
-        <w:pStyle w:val="af"/>
-        <w:rPr>
-          <w:sz w:val="24"/>
-          <w:szCs w:val="22"/>
-        </w:rPr>
-      </w:pPr>
-      <w:r>
-        <w:rPr>
-          <w:rFonts w:ascii="Times New Roman" w:hAnsi="Times New Roman"/>
-          <w:sz w:val="24"/>
-          <w:szCs w:val="22"/>
-        </w:rPr>
-        <w:t>│</w:t>
-      </w:r>
-      <w:r>
-        <w:rPr>
-          <w:sz w:val="24"/>
-          <w:szCs w:val="22"/>
-        </w:rPr>
-        <w:t xml:space="preserve">   </w:t>
-      </w:r>
-      <w:r>
-        <w:rPr>
-          <w:rFonts w:ascii="Times New Roman" w:hAnsi="Times New Roman"/>
-          <w:sz w:val="24"/>
-          <w:szCs w:val="22"/>
-        </w:rPr>
-        <w:t>│</w:t>
-      </w:r>
-      <w:r>
-        <w:rPr>
-          <w:sz w:val="24"/>
-          <w:szCs w:val="22"/>
-        </w:rPr>
-        <w:t xml:space="preserve">   MathFunction.cpp</w:t>
-      </w:r>
-    </w:p>
-    <w:p>
-      <w:pPr>
-        <w:pStyle w:val="af"/>
-        <w:rPr>
-          <w:sz w:val="24"/>
-          <w:szCs w:val="22"/>
-        </w:rPr>
-      </w:pPr>
-      <w:r>
-        <w:rPr>
-          <w:rFonts w:ascii="Times New Roman" w:hAnsi="Times New Roman"/>
-          <w:sz w:val="24"/>
-          <w:szCs w:val="22"/>
-        </w:rPr>
-        <w:t>│</w:t>
-      </w:r>
-      <w:r>
-        <w:rPr>
-          <w:sz w:val="24"/>
-          <w:szCs w:val="22"/>
-        </w:rPr>
-        <w:t xml:space="preserve">   </w:t>
-      </w:r>
-      <w:r>
-        <w:rPr>
-          <w:rFonts w:ascii="Times New Roman" w:hAnsi="Times New Roman"/>
-          <w:sz w:val="24"/>
-          <w:szCs w:val="22"/>
-        </w:rPr>
-        <w:t>│</w:t>
-      </w:r>
-      <w:r>
-        <w:rPr>
-          <w:sz w:val="24"/>
-          <w:szCs w:val="22"/>
-        </w:rPr>
-        <w:t xml:space="preserve">   </w:t>
-      </w:r>
-      <w:proofErr w:type="spellStart"/>
-      <w:r>
-        <w:rPr>
-          <w:sz w:val="24"/>
-          <w:szCs w:val="22"/>
-        </w:rPr>
-        <w:t>MathFunction.h</w:t>
-      </w:r>
-      <w:proofErr w:type="spellEnd"/>
-    </w:p>
-    <w:p>
-      <w:pPr>
-        <w:pStyle w:val="af"/>
-        <w:rPr>
-          <w:sz w:val="24"/>
-          <w:szCs w:val="22"/>
-        </w:rPr>
-      </w:pPr>
-      <w:r>
-        <w:rPr>
-          <w:rFonts w:ascii="Times New Roman" w:hAnsi="Times New Roman"/>
-          <w:sz w:val="24"/>
-          <w:szCs w:val="22"/>
-        </w:rPr>
-        <w:t>│</w:t>
-      </w:r>
-      <w:r>
-        <w:rPr>
-          <w:sz w:val="24"/>
-          <w:szCs w:val="22"/>
-        </w:rPr>
-        <w:t xml:space="preserve">   </w:t>
-      </w:r>
-      <w:r>
-        <w:rPr>
-          <w:rFonts w:ascii="Times New Roman" w:hAnsi="Times New Roman"/>
-          <w:sz w:val="24"/>
-          <w:szCs w:val="22"/>
-        </w:rPr>
-        <w:t>│</w:t>
-      </w:r>
-      <w:r>
-        <w:rPr>
-          <w:sz w:val="24"/>
-          <w:szCs w:val="22"/>
-        </w:rPr>
-        <w:t xml:space="preserve">   pch.cpp</w:t>
-      </w:r>
-    </w:p>
-    <w:p>
-      <w:pPr>
-        <w:pStyle w:val="af"/>
-        <w:rPr>
-          <w:sz w:val="24"/>
-          <w:szCs w:val="22"/>
-        </w:rPr>
-      </w:pPr>
-      <w:r>
-        <w:rPr>
-          <w:rFonts w:ascii="Times New Roman" w:hAnsi="Times New Roman"/>
-          <w:sz w:val="24"/>
-          <w:szCs w:val="22"/>
-        </w:rPr>
-        <w:t>│</w:t>
-      </w:r>
-      <w:r>
-        <w:rPr>
-          <w:sz w:val="24"/>
-          <w:szCs w:val="22"/>
-        </w:rPr>
-        <w:t xml:space="preserve">   </w:t>
-      </w:r>
-      <w:r>
-        <w:rPr>
-          <w:rFonts w:ascii="Times New Roman" w:hAnsi="Times New Roman"/>
-          <w:sz w:val="24"/>
-          <w:szCs w:val="22"/>
-        </w:rPr>
-        <w:t>│</w:t>
-      </w:r>
-      <w:r>
-        <w:rPr>
-          <w:sz w:val="24"/>
-          <w:szCs w:val="22"/>
-        </w:rPr>
-        <w:t xml:space="preserve">   </w:t>
-      </w:r>
-      <w:proofErr w:type="spellStart"/>
-      <w:r>
-        <w:rPr>
-          <w:sz w:val="24"/>
-          <w:szCs w:val="22"/>
-        </w:rPr>
-        <w:t>pch.h</w:t>
-      </w:r>
-      <w:proofErr w:type="spellEnd"/>
-    </w:p>
-    <w:p>
-      <w:pPr>
-        <w:pStyle w:val="af"/>
-        <w:rPr>
-          <w:sz w:val="24"/>
-          <w:szCs w:val="22"/>
-        </w:rPr>
-      </w:pPr>
-      <w:r>
-        <w:rPr>
-          <w:rFonts w:ascii="Times New Roman" w:hAnsi="Times New Roman"/>
-          <w:sz w:val="24"/>
-          <w:szCs w:val="22"/>
-        </w:rPr>
-        <w:t>│</w:t>
-      </w:r>
-      <w:r>
-        <w:rPr>
-          <w:sz w:val="24"/>
-          <w:szCs w:val="22"/>
-        </w:rPr>
-        <w:t xml:space="preserve">   </w:t>
-      </w:r>
-      <w:r>
-        <w:rPr>
-          <w:rFonts w:ascii="Times New Roman" w:hAnsi="Times New Roman"/>
-          <w:sz w:val="24"/>
-          <w:szCs w:val="22"/>
-        </w:rPr>
-        <w:t>│</w:t>
-      </w:r>
-      <w:r>
-        <w:rPr>
-          <w:sz w:val="24"/>
-          <w:szCs w:val="22"/>
-        </w:rPr>
-        <w:t xml:space="preserve">   </w:t>
-      </w:r>
-      <w:proofErr w:type="spellStart"/>
-      <w:r>
-        <w:rPr>
-          <w:sz w:val="24"/>
-          <w:szCs w:val="22"/>
-        </w:rPr>
-        <w:t>resource.h</w:t>
-      </w:r>
-      <w:proofErr w:type="spellEnd"/>
-    </w:p>
-    <w:p>
-      <w:pPr>
-        <w:pStyle w:val="af"/>
-        <w:rPr>
-          <w:sz w:val="24"/>
-          <w:szCs w:val="22"/>
-        </w:rPr>
-      </w:pPr>
-      <w:r>
-        <w:rPr>
-          <w:rFonts w:ascii="Times New Roman" w:hAnsi="Times New Roman"/>
-          <w:sz w:val="24"/>
-          <w:szCs w:val="22"/>
-        </w:rPr>
-        <w:t>│</w:t>
-      </w:r>
-      <w:r>
-        <w:rPr>
-          <w:sz w:val="24"/>
-          <w:szCs w:val="22"/>
-        </w:rPr>
-        <w:t xml:space="preserve">   </w:t>
-      </w:r>
-      <w:r>
-        <w:rPr>
-          <w:rFonts w:ascii="Times New Roman" w:hAnsi="Times New Roman"/>
-          <w:sz w:val="24"/>
-          <w:szCs w:val="22"/>
-        </w:rPr>
-        <w:t>│</w:t>
-      </w:r>
-      <w:r>
-        <w:rPr>
-          <w:sz w:val="24"/>
-          <w:szCs w:val="22"/>
-        </w:rPr>
-        <w:t xml:space="preserve">   </w:t>
-      </w:r>
-      <w:proofErr w:type="spellStart"/>
-      <w:r>
-        <w:rPr>
-          <w:sz w:val="24"/>
-          <w:szCs w:val="22"/>
-        </w:rPr>
-        <w:t>SomeDefinitions.h</w:t>
-      </w:r>
-      <w:proofErr w:type="spellEnd"/>
-    </w:p>
-    <w:p>
-      <w:pPr>
-        <w:pStyle w:val="af"/>
-        <w:rPr>
-          <w:sz w:val="24"/>
-          <w:szCs w:val="22"/>
-        </w:rPr>
-      </w:pPr>
-      <w:r>
-        <w:rPr>
-          <w:rFonts w:ascii="Times New Roman" w:hAnsi="Times New Roman"/>
-          <w:sz w:val="24"/>
-          <w:szCs w:val="22"/>
-        </w:rPr>
-        <w:t>│</w:t>
-      </w:r>
-      <w:r>
-        <w:rPr>
-          <w:sz w:val="24"/>
-          <w:szCs w:val="22"/>
-        </w:rPr>
-        <w:t xml:space="preserve">   </w:t>
-      </w:r>
-      <w:r>
-        <w:rPr>
-          <w:rFonts w:ascii="Times New Roman" w:hAnsi="Times New Roman"/>
-          <w:sz w:val="24"/>
-          <w:szCs w:val="22"/>
-        </w:rPr>
-        <w:t>│</w:t>
-      </w:r>
-      <w:r>
-        <w:rPr>
-          <w:sz w:val="24"/>
-          <w:szCs w:val="22"/>
-        </w:rPr>
-        <w:t xml:space="preserve">   </w:t>
-      </w:r>
-      <w:proofErr w:type="spellStart"/>
-      <w:r>
-        <w:rPr>
-          <w:sz w:val="24"/>
-          <w:szCs w:val="22"/>
-        </w:rPr>
-        <w:t>targetver.h</w:t>
-      </w:r>
-      <w:proofErr w:type="spellEnd"/>
+        <w:t xml:space="preserve">   targetver.h</w:t>
+      </w:r>
     </w:p>
     <w:p>
       <w:pPr>

--- a/Курсовая работа.docx
+++ b/Курсовая работа.docx
@@ -3561,14 +3561,12 @@
       <w:r>
         <w:t xml:space="preserve">Все классы диалогов являются наследниками </w:t>
       </w:r>
-      <w:proofErr w:type="spellStart"/>
       <w:r>
         <w:rPr>
           <w:rStyle w:val="af0"/>
         </w:rPr>
         <w:t>CDialogEx</w:t>
       </w:r>
-      <w:proofErr w:type="spellEnd"/>
       <w:r>
         <w:t>.</w:t>
       </w:r>
@@ -3580,14 +3578,12 @@
       <w:r>
         <w:t xml:space="preserve"> </w:t>
       </w:r>
-      <w:proofErr w:type="spellStart"/>
       <w:r>
         <w:rPr>
           <w:rStyle w:val="af0"/>
         </w:rPr>
         <w:t>courseworkDlg</w:t>
       </w:r>
-      <w:proofErr w:type="spellEnd"/>
       <w:r>
         <w:t xml:space="preserve">. Он содержит </w:t>
       </w:r>
@@ -3597,14 +3593,12 @@
       <w:r>
         <w:t xml:space="preserve">дин </w:t>
       </w:r>
-      <w:proofErr w:type="spellStart"/>
       <w:r>
         <w:rPr>
           <w:rStyle w:val="af0"/>
         </w:rPr>
         <w:t>CStatic</w:t>
       </w:r>
-      <w:proofErr w:type="spellEnd"/>
       <w:r>
         <w:t xml:space="preserve"> элемент, в котором дано краткое описание задачи, кнопку открытия диалога с </w:t>
       </w:r>
@@ -3625,25 +3619,21 @@
       <w:r>
         <w:t xml:space="preserve"> с описанием – </w:t>
       </w:r>
-      <w:proofErr w:type="spellStart"/>
       <w:r>
         <w:rPr>
           <w:rStyle w:val="af0"/>
         </w:rPr>
         <w:t>MyTaskAboutDlg</w:t>
       </w:r>
-      <w:proofErr w:type="spellEnd"/>
       <w:r>
         <w:t xml:space="preserve"> содержит </w:t>
       </w:r>
-      <w:proofErr w:type="spellStart"/>
       <w:r>
         <w:rPr>
           <w:rStyle w:val="af0"/>
         </w:rPr>
         <w:t>Cstatic</w:t>
       </w:r>
-      <w:proofErr w:type="spellEnd"/>
       <w:r>
         <w:t xml:space="preserve"> </w:t>
       </w:r>
@@ -3664,72 +3654,60 @@
       <w:r>
         <w:t xml:space="preserve"> содержит в себе элементы управления для настройки параметров сигнальной функции и графиков: 7 </w:t>
       </w:r>
-      <w:proofErr w:type="spellStart"/>
       <w:r>
         <w:rPr>
           <w:rStyle w:val="af0"/>
         </w:rPr>
         <w:t>CEdit</w:t>
       </w:r>
-      <w:proofErr w:type="spellEnd"/>
       <w:r>
         <w:t xml:space="preserve"> (3 для параметров функции и 4 для настроек масштаба) , </w:t>
       </w:r>
       <w:r>
         <w:t xml:space="preserve">1 </w:t>
       </w:r>
-      <w:proofErr w:type="spellStart"/>
       <w:r>
         <w:rPr>
           <w:rStyle w:val="af0"/>
         </w:rPr>
         <w:t>CSliderCtrl</w:t>
       </w:r>
-      <w:proofErr w:type="spellEnd"/>
       <w:r>
         <w:t xml:space="preserve"> для удобной настройки шага</w:t>
       </w:r>
       <w:r>
         <w:t xml:space="preserve">, </w:t>
       </w:r>
-      <w:proofErr w:type="spellStart"/>
       <w:r>
         <w:rPr>
           <w:rStyle w:val="af0"/>
         </w:rPr>
         <w:t>CButton</w:t>
       </w:r>
-      <w:proofErr w:type="spellEnd"/>
       <w:r>
         <w:t xml:space="preserve"> – </w:t>
       </w:r>
-      <w:proofErr w:type="spellStart"/>
       <w:r>
         <w:t>check</w:t>
       </w:r>
-      <w:proofErr w:type="spellEnd"/>
       <w:r>
         <w:t xml:space="preserve"> </w:t>
       </w:r>
-      <w:proofErr w:type="spellStart"/>
       <w:r>
         <w:t>box</w:t>
       </w:r>
-      <w:proofErr w:type="spellEnd"/>
       <w:r>
         <w:t xml:space="preserve"> (</w:t>
       </w:r>
       <w:r>
         <w:t xml:space="preserve">флажок) для установки логарифмического масштаба, 4 </w:t>
       </w:r>
-      <w:proofErr w:type="spellStart"/>
       <w:r>
         <w:rPr>
           <w:rStyle w:val="af0"/>
         </w:rPr>
         <w:t>CMFCColorButton</w:t>
       </w:r>
-      <w:proofErr w:type="spellEnd"/>
       <w:r>
         <w:t xml:space="preserve"> </w:t>
       </w:r>
@@ -3739,14 +3717,12 @@
       <w:r>
         <w:t xml:space="preserve">сброс к начальным параметрам и закрытие диалога), 15 </w:t>
       </w:r>
-      <w:proofErr w:type="spellStart"/>
       <w:r>
         <w:rPr>
           <w:rStyle w:val="af0"/>
         </w:rPr>
         <w:t>CStatic</w:t>
       </w:r>
-      <w:proofErr w:type="spellEnd"/>
       <w:r>
         <w:t xml:space="preserve"> </w:t>
       </w:r>
@@ -3756,14 +3732,12 @@
       <w:r>
         <w:t xml:space="preserve">, а также объект пользовательского класса </w:t>
       </w:r>
-      <w:proofErr w:type="spellStart"/>
       <w:r>
         <w:rPr>
           <w:rStyle w:val="af0"/>
         </w:rPr>
         <w:t>CMyGraph</w:t>
       </w:r>
-      <w:proofErr w:type="spellEnd"/>
       <w:r>
         <w:rPr>
           <w:rStyle w:val="af0"/>
@@ -3774,14 +3748,12 @@
       <w:r>
         <w:t xml:space="preserve">для отрисовки графиков и объекты пользовательских классов </w:t>
       </w:r>
-      <w:proofErr w:type="spellStart"/>
       <w:r>
         <w:rPr>
           <w:rStyle w:val="af0"/>
         </w:rPr>
         <w:t>SignalFunction</w:t>
       </w:r>
-      <w:proofErr w:type="spellEnd"/>
       <w:r>
         <w:t xml:space="preserve"> </w:t>
       </w:r>
@@ -3791,14 +3763,12 @@
       <w:r>
         <w:t xml:space="preserve"> </w:t>
       </w:r>
-      <w:proofErr w:type="spellStart"/>
       <w:r>
         <w:rPr>
           <w:rStyle w:val="af0"/>
         </w:rPr>
         <w:t>DFTFunction</w:t>
       </w:r>
-      <w:proofErr w:type="spellEnd"/>
       <w:r>
         <w:t xml:space="preserve"> – объекты, описывающие сигнальную функцию и функцию дискретного преобразования Фурье, необходимые для построения графиков</w:t>
       </w:r>
@@ -3823,7 +3793,6 @@
         </w:rPr>
         <w:t xml:space="preserve"> </w:t>
       </w:r>
-      <w:proofErr w:type="gramStart"/>
       <w:r>
         <w:rPr>
           <w:rStyle w:val="af0"/>
@@ -3837,15 +3806,12 @@
         </w:rPr>
         <w:t>::</w:t>
       </w:r>
-      <w:proofErr w:type="spellStart"/>
-      <w:proofErr w:type="gramEnd"/>
       <w:r>
         <w:rPr>
           <w:rStyle w:val="af0"/>
         </w:rPr>
         <w:t>OnBnClickedButtonSaveGr</w:t>
       </w:r>
-      <w:proofErr w:type="spellEnd"/>
       <w:r>
         <w:rPr>
           <w:rStyle w:val="af0"/>
@@ -3856,25 +3822,21 @@
       <w:r>
         <w:t xml:space="preserve">, в котором из объекта </w:t>
       </w:r>
-      <w:proofErr w:type="spellStart"/>
       <w:r>
         <w:rPr>
           <w:lang w:val="en-US"/>
         </w:rPr>
         <w:t>CMyGraph</w:t>
       </w:r>
-      <w:proofErr w:type="spellEnd"/>
       <w:r>
         <w:t xml:space="preserve"> </w:t>
       </w:r>
-      <w:proofErr w:type="spellStart"/>
       <w:r>
         <w:rPr>
           <w:lang w:val="en-US"/>
         </w:rPr>
         <w:t>CGraph</w:t>
       </w:r>
-      <w:proofErr w:type="spellEnd"/>
       <w:r>
         <w:t xml:space="preserve"> </w:t>
       </w:r>
@@ -3902,7 +3864,6 @@
         </w:rPr>
         <w:t xml:space="preserve"> </w:t>
       </w:r>
-      <w:proofErr w:type="gramStart"/>
       <w:r>
         <w:rPr>
           <w:rStyle w:val="af0"/>
@@ -3916,15 +3877,12 @@
         </w:rPr>
         <w:t>::</w:t>
       </w:r>
-      <w:proofErr w:type="spellStart"/>
-      <w:proofErr w:type="gramEnd"/>
       <w:r>
         <w:rPr>
           <w:rStyle w:val="af0"/>
         </w:rPr>
         <w:t>OnBnClickedButtonreset</w:t>
       </w:r>
-      <w:proofErr w:type="spellEnd"/>
       <w:r>
         <w:rPr>
           <w:rStyle w:val="af0"/>
@@ -3956,7 +3914,6 @@
         </w:rPr>
         <w:t xml:space="preserve"> </w:t>
       </w:r>
-      <w:proofErr w:type="gramStart"/>
       <w:r>
         <w:rPr>
           <w:rStyle w:val="af0"/>
@@ -3970,15 +3927,12 @@
         </w:rPr>
         <w:t>::</w:t>
       </w:r>
-      <w:proofErr w:type="spellStart"/>
-      <w:proofErr w:type="gramEnd"/>
       <w:r>
         <w:rPr>
           <w:rStyle w:val="af0"/>
         </w:rPr>
         <w:t>OnBnClickedButtonreset</w:t>
       </w:r>
-      <w:proofErr w:type="spellEnd"/>
       <w:r>
         <w:rPr>
           <w:rStyle w:val="af0"/>
@@ -4022,14 +3976,12 @@
         </w:rPr>
         <w:t>::</w:t>
       </w:r>
-      <w:proofErr w:type="spellStart"/>
       <w:r>
         <w:rPr>
           <w:rStyle w:val="af0"/>
         </w:rPr>
         <w:t>UpdateCalculatorParams</w:t>
       </w:r>
-      <w:proofErr w:type="spellEnd"/>
       <w:r>
         <w:rPr>
           <w:rStyle w:val="af0"/>
@@ -4043,29 +3995,24 @@
       <w:r>
         <w:t xml:space="preserve"> через методы </w:t>
       </w:r>
-      <w:proofErr w:type="spellStart"/>
       <w:r>
         <w:rPr>
           <w:lang w:val="en-US"/>
         </w:rPr>
         <w:t>CMyGraph</w:t>
       </w:r>
-      <w:proofErr w:type="spellEnd"/>
       <w:r>
         <w:t xml:space="preserve"> или напрямую объектам сигнальной или полученной функций</w:t>
       </w:r>
       <w:r>
         <w:t xml:space="preserve">). Помимо обновления параметров, из этого метода через </w:t>
       </w:r>
-      <w:proofErr w:type="spellStart"/>
-      <w:proofErr w:type="gramStart"/>
       <w:r>
         <w:rPr>
           <w:rStyle w:val="af0"/>
         </w:rPr>
         <w:t>CWnd</w:t>
       </w:r>
-      <w:proofErr w:type="spellEnd"/>
       <w:r>
         <w:rPr>
           <w:rStyle w:val="af0"/>
@@ -4073,15 +4020,12 @@
         </w:rPr>
         <w:t>::</w:t>
       </w:r>
-      <w:proofErr w:type="spellStart"/>
-      <w:proofErr w:type="gramEnd"/>
       <w:r>
         <w:rPr>
           <w:rStyle w:val="af0"/>
         </w:rPr>
         <w:t>RedrawWindow</w:t>
       </w:r>
-      <w:proofErr w:type="spellEnd"/>
       <w:r>
         <w:rPr>
           <w:rStyle w:val="af0"/>
@@ -4100,49 +4044,41 @@
       <w:r>
         <w:t xml:space="preserve">система отправляет элементу </w:t>
       </w:r>
-      <w:proofErr w:type="spellStart"/>
       <w:r>
         <w:rPr>
           <w:rStyle w:val="af0"/>
         </w:rPr>
         <w:t>CMyGraph</w:t>
       </w:r>
-      <w:proofErr w:type="spellEnd"/>
       <w:r>
         <w:t xml:space="preserve"> </w:t>
       </w:r>
-      <w:proofErr w:type="spellStart"/>
       <w:r>
         <w:rPr>
           <w:rStyle w:val="af0"/>
         </w:rPr>
         <w:t>CGraph</w:t>
       </w:r>
-      <w:proofErr w:type="spellEnd"/>
       <w:r>
         <w:t xml:space="preserve"> сообщение о необходимости перерисовать окно.</w:t>
       </w:r>
     </w:p>
     <w:p>
-      <w:proofErr w:type="spellStart"/>
       <w:r>
         <w:rPr>
           <w:rStyle w:val="af0"/>
         </w:rPr>
         <w:t>CMyGraph</w:t>
       </w:r>
-      <w:proofErr w:type="spellEnd"/>
       <w:r>
         <w:t xml:space="preserve"> является наследником </w:t>
       </w:r>
-      <w:proofErr w:type="spellStart"/>
       <w:r>
         <w:rPr>
           <w:rStyle w:val="af0"/>
         </w:rPr>
         <w:t>CStatic</w:t>
       </w:r>
-      <w:proofErr w:type="spellEnd"/>
       <w:r>
         <w:t>.</w:t>
       </w:r>
@@ -4189,353 +4125,321 @@
         <w:t>При пол</w:t>
       </w:r>
       <w:r>
-        <w:t xml:space="preserve">учении сообщений о перерисовке вызывается метод </w:t>
-      </w:r>
-      <w:proofErr w:type="spellStart"/>
-      <w:r>
-        <w:t>void</w:t>
-      </w:r>
-      <w:proofErr w:type="spellEnd"/>
+        <w:t xml:space="preserve">учении сообщений о перерисовке вызывается метод void </w:t>
+      </w:r>
+      <w:r>
+        <w:rPr>
+          <w:rStyle w:val="af0"/>
+        </w:rPr>
+        <w:t>CMyGraph</w:t>
+      </w:r>
+      <w:r>
+        <w:rPr>
+          <w:rStyle w:val="af0"/>
+          <w:lang w:val="ru-RU"/>
+        </w:rPr>
+        <w:t>::</w:t>
+      </w:r>
+      <w:r>
+        <w:rPr>
+          <w:rStyle w:val="af0"/>
+        </w:rPr>
+        <w:t>OnPaint</w:t>
+      </w:r>
+      <w:r>
+        <w:rPr>
+          <w:rStyle w:val="af0"/>
+          <w:lang w:val="ru-RU"/>
+        </w:rPr>
+        <w:t>()</w:t>
+      </w:r>
+      <w:r>
+        <w:t xml:space="preserve">, </w:t>
+      </w:r>
+      <w:r>
+        <w:t>который получает от каждой из функций массив точек</w:t>
+      </w:r>
+      <w:r>
+        <w:t xml:space="preserve"> (при помощи метода </w:t>
+      </w:r>
+      <w:r>
+        <w:rPr>
+          <w:rStyle w:val="af0"/>
+        </w:rPr>
+        <w:t>MathFunction</w:t>
+      </w:r>
+      <w:r>
+        <w:rPr>
+          <w:rStyle w:val="af0"/>
+          <w:lang w:val="ru-RU"/>
+        </w:rPr>
+        <w:t>::</w:t>
+      </w:r>
+      <w:r>
+        <w:rPr>
+          <w:rStyle w:val="af0"/>
+        </w:rPr>
+        <w:t>get</w:t>
+      </w:r>
+      <w:r>
+        <w:rPr>
+          <w:rStyle w:val="af0"/>
+          <w:lang w:val="ru-RU"/>
+        </w:rPr>
+        <w:t>_</w:t>
+      </w:r>
+      <w:r>
+        <w:rPr>
+          <w:rStyle w:val="af0"/>
+        </w:rPr>
+        <w:t>points</w:t>
+      </w:r>
+      <w:r>
+        <w:rPr>
+          <w:rStyle w:val="af0"/>
+          <w:lang w:val="ru-RU"/>
+        </w:rPr>
+        <w:t>(</w:t>
+      </w:r>
+      <w:r>
+        <w:rPr>
+          <w:rStyle w:val="af0"/>
+          <w:lang w:val="ru-RU"/>
+        </w:rPr>
+        <w:t>)</w:t>
+      </w:r>
+      <w:r>
+        <w:t xml:space="preserve"> и строит график, последовательно соединяя точки при помощи </w:t>
+      </w:r>
+      <w:r>
+        <w:rPr>
+          <w:rStyle w:val="af0"/>
+        </w:rPr>
+        <w:t>CPaintDC</w:t>
+      </w:r>
+      <w:r>
+        <w:rPr>
+          <w:rStyle w:val="af0"/>
+          <w:lang w:val="ru-RU"/>
+        </w:rPr>
+        <w:t>::</w:t>
+      </w:r>
+      <w:r>
+        <w:rPr>
+          <w:rStyle w:val="af0"/>
+        </w:rPr>
+        <w:t>LineTo</w:t>
+      </w:r>
+      <w:r>
+        <w:rPr>
+          <w:rStyle w:val="af0"/>
+          <w:lang w:val="ru-RU"/>
+        </w:rPr>
+        <w:t>(</w:t>
+      </w:r>
+      <w:r>
+        <w:rPr>
+          <w:rStyle w:val="af0"/>
+        </w:rPr>
+        <w:t>Point</w:t>
+      </w:r>
+      <w:r>
+        <w:rPr>
+          <w:rStyle w:val="af0"/>
+          <w:lang w:val="ru-RU"/>
+        </w:rPr>
+        <w:t>)</w:t>
+      </w:r>
+      <w:r>
+        <w:t>,</w:t>
+      </w:r>
+      <w:r>
+        <w:t xml:space="preserve"> предварительно залив фон области построения необходимым цветом.</w:t>
+      </w:r>
+    </w:p>
+    <w:p>
+      <w:r>
+        <w:t>Клас</w:t>
+      </w:r>
+      <w:r>
+        <w:t>с</w:t>
+      </w:r>
       <w:r>
         <w:t xml:space="preserve"> </w:t>
       </w:r>
-      <w:proofErr w:type="spellStart"/>
-      <w:proofErr w:type="gramStart"/>
       <w:r>
         <w:rPr>
           <w:rStyle w:val="af0"/>
         </w:rPr>
         <w:t>CMyGraph</w:t>
       </w:r>
-      <w:proofErr w:type="spellEnd"/>
+      <w:r>
+        <w:t xml:space="preserve"> обладает множеством </w:t>
+      </w:r>
+      <w:r>
+        <w:rPr>
+          <w:lang w:val="en-US"/>
+        </w:rPr>
+        <w:t>set</w:t>
+      </w:r>
+      <w:r>
+        <w:t>’</w:t>
+      </w:r>
+      <w:r>
+        <w:t>еров</w:t>
+      </w:r>
+      <w:r>
+        <w:t>, которые вызывают соответствующие методы для каждой из функций.</w:t>
+      </w:r>
+    </w:p>
+    <w:p>
+      <w:r>
+        <w:rPr>
+          <w:rStyle w:val="af0"/>
+        </w:rPr>
+        <w:t>MathFunction</w:t>
+      </w:r>
+      <w:r>
+        <w:t xml:space="preserve"> </w:t>
+      </w:r>
+      <w:r>
+        <w:t>– абстрактный класс (интерфейс), объекты наследников (реализаций) которого содержат сведения об области определения, области построения, размерах расчётного промежутка, типе масштаба, цвете линий функции на графике,</w:t>
+      </w:r>
+      <w:r>
+        <w:t xml:space="preserve"> а также о том, являются ли рассчитанные точки актуальными;</w:t>
+      </w:r>
+      <w:r>
+        <w:t xml:space="preserve"> методы установки параметров, расчёта </w:t>
+      </w:r>
+      <w:r>
+        <w:t xml:space="preserve">математических </w:t>
+      </w:r>
+      <w:r>
+        <w:t>точек (</w:t>
+      </w:r>
+      <w:r>
+        <w:t xml:space="preserve">чисто виртуальная функция), расчёта точек (в координатах окна), пересчёта точек в координаты окна, а также автоматический динамический массив объектов </w:t>
+      </w:r>
+      <w:r>
+        <w:rPr>
+          <w:rStyle w:val="af0"/>
+        </w:rPr>
+        <w:t>POINT</w:t>
+      </w:r>
       <w:r>
         <w:rPr>
           <w:rStyle w:val="af0"/>
           <w:lang w:val="ru-RU"/>
         </w:rPr>
+        <w:t xml:space="preserve"> </w:t>
+      </w:r>
+      <w:r>
+        <w:t>– точек в координатах окна и метод его передачи для отрисовки.</w:t>
+      </w:r>
+    </w:p>
+    <w:p>
+      <w:r>
+        <w:t>Метод передачи точек</w:t>
+      </w:r>
+      <w:r>
+        <w:t xml:space="preserve"> </w:t>
+      </w:r>
+      <w:r>
+        <w:rPr>
+          <w:rStyle w:val="af0"/>
+        </w:rPr>
+        <w:t>MathFunction</w:t>
+      </w:r>
+      <w:r>
+        <w:rPr>
+          <w:rStyle w:val="af0"/>
+          <w:lang w:val="ru-RU"/>
+        </w:rPr>
         <w:t>::</w:t>
       </w:r>
-      <w:proofErr w:type="spellStart"/>
-      <w:proofErr w:type="gramEnd"/>
-      <w:r>
-        <w:rPr>
-          <w:rStyle w:val="af0"/>
-        </w:rPr>
-        <w:t>OnPaint</w:t>
-      </w:r>
-      <w:proofErr w:type="spellEnd"/>
+      <w:r>
+        <w:rPr>
+          <w:rStyle w:val="af0"/>
+        </w:rPr>
+        <w:t>get</w:t>
+      </w:r>
       <w:r>
         <w:rPr>
           <w:rStyle w:val="af0"/>
           <w:lang w:val="ru-RU"/>
         </w:rPr>
+        <w:t>_</w:t>
+      </w:r>
+      <w:r>
+        <w:rPr>
+          <w:rStyle w:val="af0"/>
+        </w:rPr>
+        <w:t>points</w:t>
+      </w:r>
+      <w:r>
+        <w:rPr>
+          <w:rStyle w:val="af0"/>
+          <w:lang w:val="ru-RU"/>
+        </w:rPr>
+        <w:t>(</w:t>
+      </w:r>
+      <w:r>
+        <w:rPr>
+          <w:rStyle w:val="af0"/>
+          <w:lang w:val="ru-RU"/>
+        </w:rPr>
+        <w:t>)</w:t>
+      </w:r>
+      <w:r>
+        <w:t xml:space="preserve"> проверяет их актуальность и вызывает</w:t>
+      </w:r>
+      <w:r>
+        <w:t xml:space="preserve"> (в случае если данные устарели) метод пересчёта точек </w:t>
+      </w:r>
+      <w:r>
+        <w:rPr>
+          <w:rStyle w:val="af0"/>
+        </w:rPr>
+        <w:t>MathF</w:t>
+      </w:r>
+      <w:r>
+        <w:rPr>
+          <w:rStyle w:val="af0"/>
+        </w:rPr>
+        <w:t>unction</w:t>
+      </w:r>
+      <w:r>
+        <w:rPr>
+          <w:rStyle w:val="af0"/>
+          <w:lang w:val="ru-RU"/>
+        </w:rPr>
+        <w:t>::</w:t>
+      </w:r>
+      <w:r>
+        <w:rPr>
+          <w:rStyle w:val="af0"/>
+        </w:rPr>
+        <w:t>calulate</w:t>
+      </w:r>
+      <w:r>
+        <w:rPr>
+          <w:rStyle w:val="af0"/>
+          <w:lang w:val="ru-RU"/>
+        </w:rPr>
         <w:t>()</w:t>
       </w:r>
       <w:r>
-        <w:t xml:space="preserve">, </w:t>
-      </w:r>
-      <w:r>
-        <w:t>который получает от каждой из функций массив точек</w:t>
-      </w:r>
-      <w:r>
-        <w:t xml:space="preserve"> (при помощи метода </w:t>
-      </w:r>
-      <w:proofErr w:type="spellStart"/>
+        <w:t xml:space="preserve">, который </w:t>
+      </w:r>
+      <w:r>
+        <w:t xml:space="preserve">с заданным шагом на промежутке пересечения области определения и расчётной области вызывает метод </w:t>
+      </w:r>
       <w:r>
         <w:rPr>
           <w:rStyle w:val="af0"/>
         </w:rPr>
         <w:t>MathFunction</w:t>
       </w:r>
-      <w:proofErr w:type="spellEnd"/>
-      <w:r>
-        <w:rPr>
-          <w:rStyle w:val="af0"/>
-          <w:lang w:val="ru-RU"/>
-        </w:rPr>
-        <w:t>::</w:t>
-      </w:r>
-      <w:r>
-        <w:rPr>
-          <w:rStyle w:val="af0"/>
-        </w:rPr>
-        <w:t>get</w:t>
-      </w:r>
-      <w:r>
-        <w:rPr>
-          <w:rStyle w:val="af0"/>
-          <w:lang w:val="ru-RU"/>
-        </w:rPr>
-        <w:t>_</w:t>
-      </w:r>
-      <w:r>
-        <w:rPr>
-          <w:rStyle w:val="af0"/>
-        </w:rPr>
-        <w:t>points</w:t>
-      </w:r>
-      <w:r>
-        <w:rPr>
-          <w:rStyle w:val="af0"/>
-          <w:lang w:val="ru-RU"/>
-        </w:rPr>
-        <w:t>(</w:t>
-      </w:r>
-      <w:r>
-        <w:rPr>
-          <w:rStyle w:val="af0"/>
-          <w:lang w:val="ru-RU"/>
-        </w:rPr>
-        <w:t>)</w:t>
-      </w:r>
-      <w:r>
-        <w:t xml:space="preserve"> и строит график, последовательно соединяя точки при помощи </w:t>
-      </w:r>
-      <w:proofErr w:type="spellStart"/>
-      <w:r>
-        <w:rPr>
-          <w:rStyle w:val="af0"/>
-        </w:rPr>
-        <w:t>CPaintDC</w:t>
-      </w:r>
-      <w:proofErr w:type="spellEnd"/>
-      <w:r>
-        <w:rPr>
-          <w:rStyle w:val="af0"/>
-          <w:lang w:val="ru-RU"/>
-        </w:rPr>
-        <w:t>::</w:t>
-      </w:r>
-      <w:proofErr w:type="spellStart"/>
-      <w:r>
-        <w:rPr>
-          <w:rStyle w:val="af0"/>
-        </w:rPr>
-        <w:t>LineTo</w:t>
-      </w:r>
-      <w:proofErr w:type="spellEnd"/>
-      <w:r>
-        <w:rPr>
-          <w:rStyle w:val="af0"/>
-          <w:lang w:val="ru-RU"/>
-        </w:rPr>
-        <w:t>(</w:t>
-      </w:r>
-      <w:r>
-        <w:rPr>
-          <w:rStyle w:val="af0"/>
-        </w:rPr>
-        <w:t>Point</w:t>
-      </w:r>
-      <w:r>
-        <w:rPr>
-          <w:rStyle w:val="af0"/>
-          <w:lang w:val="ru-RU"/>
-        </w:rPr>
-        <w:t>)</w:t>
-      </w:r>
-      <w:r>
-        <w:t>,</w:t>
-      </w:r>
-      <w:r>
-        <w:t xml:space="preserve"> предварительно залив фон области построения необходимым цветом.</w:t>
-      </w:r>
-    </w:p>
-    <w:p>
-      <w:r>
-        <w:t>Клас</w:t>
-      </w:r>
-      <w:r>
-        <w:t>с</w:t>
-      </w:r>
-      <w:r>
-        <w:t xml:space="preserve"> </w:t>
-      </w:r>
-      <w:proofErr w:type="spellStart"/>
-      <w:r>
-        <w:rPr>
-          <w:rStyle w:val="af0"/>
-        </w:rPr>
-        <w:t>CMyGraph</w:t>
-      </w:r>
-      <w:proofErr w:type="spellEnd"/>
-      <w:r>
-        <w:t xml:space="preserve"> обладает множеством </w:t>
-      </w:r>
-      <w:r>
-        <w:rPr>
-          <w:lang w:val="en-US"/>
-        </w:rPr>
-        <w:t>set</w:t>
-      </w:r>
-      <w:r>
-        <w:t>’</w:t>
-      </w:r>
-      <w:proofErr w:type="spellStart"/>
-      <w:r>
-        <w:t>еров</w:t>
-      </w:r>
-      <w:proofErr w:type="spellEnd"/>
-      <w:r>
-        <w:t>, которые вызывают соответствующие методы для каждой из функций.</w:t>
-      </w:r>
-    </w:p>
-    <w:p>
-      <w:r>
-        <w:rPr>
-          <w:rStyle w:val="af0"/>
-        </w:rPr>
-        <w:t>MathFunction</w:t>
-      </w:r>
-      <w:r>
-        <w:t xml:space="preserve"> </w:t>
-      </w:r>
-      <w:r>
-        <w:t>– абстрактный класс (интерфейс), объекты наследников (реализаций) которого содержат сведения об области определения, области построения, размерах расчётного промежутка, типе масштаба, цвете линий функции на графике,</w:t>
-      </w:r>
-      <w:r>
-        <w:t xml:space="preserve"> а также о том, являются ли рассчитанные точки актуальными;</w:t>
-      </w:r>
-      <w:r>
-        <w:t xml:space="preserve"> методы установки параметров, расчёта </w:t>
-      </w:r>
-      <w:r>
-        <w:t xml:space="preserve">математических </w:t>
-      </w:r>
-      <w:r>
-        <w:t>точек (</w:t>
-      </w:r>
-      <w:r>
-        <w:t xml:space="preserve">чисто виртуальная функция), расчёта точек (в координатах окна), пересчёта точек в координаты окна, а также автоматический динамический массив объектов </w:t>
-      </w:r>
-      <w:r>
-        <w:rPr>
-          <w:rStyle w:val="af0"/>
-        </w:rPr>
-        <w:t>POINT</w:t>
-      </w:r>
-      <w:r>
-        <w:rPr>
-          <w:rStyle w:val="af0"/>
-          <w:lang w:val="ru-RU"/>
-        </w:rPr>
-        <w:t xml:space="preserve"> </w:t>
-      </w:r>
-      <w:r>
-        <w:t>– точек в координатах окна и метод его передачи для отрисовки.</w:t>
-      </w:r>
-    </w:p>
-    <w:p>
-      <w:r>
-        <w:t>Метод передачи точек</w:t>
-      </w:r>
-      <w:r>
-        <w:t xml:space="preserve"> </w:t>
-      </w:r>
-      <w:proofErr w:type="spellStart"/>
-      <w:r>
-        <w:rPr>
-          <w:rStyle w:val="af0"/>
-        </w:rPr>
-        <w:t>MathFunction</w:t>
-      </w:r>
-      <w:proofErr w:type="spellEnd"/>
-      <w:r>
-        <w:rPr>
-          <w:rStyle w:val="af0"/>
-          <w:lang w:val="ru-RU"/>
-        </w:rPr>
-        <w:t>::</w:t>
-      </w:r>
-      <w:r>
-        <w:rPr>
-          <w:rStyle w:val="af0"/>
-        </w:rPr>
-        <w:t>get</w:t>
-      </w:r>
-      <w:r>
-        <w:rPr>
-          <w:rStyle w:val="af0"/>
-          <w:lang w:val="ru-RU"/>
-        </w:rPr>
-        <w:t>_</w:t>
-      </w:r>
-      <w:r>
-        <w:rPr>
-          <w:rStyle w:val="af0"/>
-        </w:rPr>
-        <w:t>points</w:t>
-      </w:r>
-      <w:r>
-        <w:rPr>
-          <w:rStyle w:val="af0"/>
-          <w:lang w:val="ru-RU"/>
-        </w:rPr>
-        <w:t>(</w:t>
-      </w:r>
-      <w:r>
-        <w:rPr>
-          <w:rStyle w:val="af0"/>
-          <w:lang w:val="ru-RU"/>
-        </w:rPr>
-        <w:t>)</w:t>
-      </w:r>
-      <w:r>
-        <w:t xml:space="preserve"> проверяет их актуальность и вызывает</w:t>
-      </w:r>
-      <w:r>
-        <w:t xml:space="preserve"> (в случае если данные устарели) метод пересчёта точек </w:t>
-      </w:r>
-      <w:proofErr w:type="spellStart"/>
-      <w:r>
-        <w:rPr>
-          <w:rStyle w:val="af0"/>
-        </w:rPr>
-        <w:t>MathF</w:t>
-      </w:r>
-      <w:r>
-        <w:rPr>
-          <w:rStyle w:val="af0"/>
-        </w:rPr>
-        <w:t>unction</w:t>
-      </w:r>
-      <w:proofErr w:type="spellEnd"/>
-      <w:r>
-        <w:rPr>
-          <w:rStyle w:val="af0"/>
-          <w:lang w:val="ru-RU"/>
-        </w:rPr>
-        <w:t>::</w:t>
-      </w:r>
-      <w:proofErr w:type="spellStart"/>
-      <w:r>
-        <w:rPr>
-          <w:rStyle w:val="af0"/>
-        </w:rPr>
-        <w:t>calulate</w:t>
-      </w:r>
-      <w:proofErr w:type="spellEnd"/>
-      <w:r>
-        <w:rPr>
-          <w:rStyle w:val="af0"/>
-          <w:lang w:val="ru-RU"/>
-        </w:rPr>
-        <w:t>()</w:t>
-      </w:r>
-      <w:r>
-        <w:t xml:space="preserve">, который </w:t>
-      </w:r>
-      <w:r>
-        <w:t xml:space="preserve">с заданным шагом на промежутке пересечения области определения и расчётной области вызывает метод </w:t>
-      </w:r>
-      <w:proofErr w:type="spellStart"/>
-      <w:r>
-        <w:rPr>
-          <w:rStyle w:val="af0"/>
-        </w:rPr>
-        <w:t>MathFunction</w:t>
-      </w:r>
-      <w:proofErr w:type="spellEnd"/>
       <w:r>
         <w:rPr>
           <w:rStyle w:val="af0"/>
@@ -4587,14 +4491,12 @@
         </w:rPr>
         <w:t xml:space="preserve"> </w:t>
       </w:r>
-      <w:proofErr w:type="spellStart"/>
       <w:r>
         <w:rPr>
           <w:rStyle w:val="af0"/>
         </w:rPr>
         <w:t>MathFunction</w:t>
       </w:r>
-      <w:proofErr w:type="spellEnd"/>
       <w:r>
         <w:rPr>
           <w:rStyle w:val="af0"/>
@@ -4641,14 +4543,12 @@
         </w:rPr>
         <w:t>_</w:t>
       </w:r>
-      <w:proofErr w:type="spellStart"/>
       <w:r>
         <w:rPr>
           <w:rStyle w:val="af0"/>
         </w:rPr>
         <w:t>coords</w:t>
       </w:r>
-      <w:proofErr w:type="spellEnd"/>
       <w:r>
         <w:rPr>
           <w:rStyle w:val="af0"/>
@@ -5055,14 +4955,12 @@
       <w:r>
         <w:t xml:space="preserve"> </w:t>
       </w:r>
-      <w:proofErr w:type="spellStart"/>
       <w:r>
         <w:rPr>
           <w:rStyle w:val="af0"/>
         </w:rPr>
         <w:t>Cpoint</w:t>
       </w:r>
-      <w:proofErr w:type="spellEnd"/>
       <w:r>
         <w:t xml:space="preserve">, которые хранят два целых числа </w:t>
       </w:r>
@@ -5089,14 +4987,12 @@
       <w:r>
         <w:t xml:space="preserve">Для хранения данных о границах элементов используются типы </w:t>
       </w:r>
-      <w:proofErr w:type="spellStart"/>
       <w:r>
         <w:rPr>
           <w:rStyle w:val="af0"/>
         </w:rPr>
         <w:t>CRect</w:t>
       </w:r>
-      <w:proofErr w:type="spellEnd"/>
       <w:r>
         <w:t xml:space="preserve"> </w:t>
       </w:r>
@@ -5188,6 +5084,34 @@
       <w:r>
         <w:t xml:space="preserve"> битовых полей.</w:t>
       </w:r>
+      <w:r>
+        <w:t xml:space="preserve"> </w:t>
+      </w:r>
+      <w:r>
+        <w:t xml:space="preserve">Для краткой записи преобразования </w:t>
+      </w:r>
+      <w:r>
+        <w:t>3-х</w:t>
+      </w:r>
+      <w:r>
+        <w:t xml:space="preserve"> восьмибитных компонент </w:t>
+      </w:r>
+      <w:r>
+        <w:t xml:space="preserve">используется макрос </w:t>
+      </w:r>
+      <w:r>
+        <w:rPr>
+          <w:rStyle w:val="af0"/>
+        </w:rPr>
+        <w:t>RGB</w:t>
+      </w:r>
+      <w:r>
+        <w:rPr>
+          <w:rStyle w:val="af0"/>
+          <w:lang w:val="ru-RU"/>
+        </w:rPr>
+        <w:t>.</w:t>
+      </w:r>
     </w:p>
     <w:p>
       <w:r>
@@ -5217,14 +5141,12 @@
       <w:r>
         <w:t xml:space="preserve"> </w:t>
       </w:r>
-      <w:proofErr w:type="spellStart"/>
       <w:r>
         <w:rPr>
           <w:rStyle w:val="af0"/>
         </w:rPr>
         <w:t>MathFunction</w:t>
       </w:r>
-      <w:proofErr w:type="spellEnd"/>
       <w:r>
         <w:t xml:space="preserve"> подразумевается некоторый объект, который численными методами генерирует </w:t>
       </w:r>
@@ -5267,14 +5189,12 @@
       <w:r>
         <w:t>, содержащей начальные и конечные значения по каждой из осей), данные об области отрисовки (</w:t>
       </w:r>
-      <w:proofErr w:type="spellStart"/>
       <w:r>
         <w:rPr>
           <w:rStyle w:val="af0"/>
         </w:rPr>
         <w:t>CRect</w:t>
       </w:r>
-      <w:proofErr w:type="spellEnd"/>
       <w:r>
         <w:t>),</w:t>
       </w:r>
@@ -5361,7 +5281,11 @@
         <w:t>)</w:t>
       </w:r>
       <w:r>
-        <w:t xml:space="preserve">. Для этих параметров определены соответствующие </w:t>
+        <w:t xml:space="preserve">. Для этих </w:t>
+      </w:r>
+      <w:r>
+        <w:lastRenderedPageBreak/>
+        <w:t xml:space="preserve">параметров определены соответствующие </w:t>
       </w:r>
       <w:r>
         <w:rPr>
@@ -5372,11 +5296,9 @@
       <w:r>
         <w:t>’</w:t>
       </w:r>
-      <w:proofErr w:type="spellStart"/>
       <w:r>
         <w:t>теры</w:t>
       </w:r>
-      <w:proofErr w:type="spellEnd"/>
       <w:r>
         <w:t>;</w:t>
       </w:r>
@@ -5398,13 +5320,8 @@
       <w:r>
         <w:t>’</w:t>
       </w:r>
-      <w:proofErr w:type="spellStart"/>
-      <w:r>
-        <w:t>теры</w:t>
-      </w:r>
-      <w:proofErr w:type="spellEnd"/>
-      <w:r>
-        <w:t xml:space="preserve"> </w:t>
+      <w:r>
+        <w:t xml:space="preserve">теры </w:t>
       </w:r>
       <w:r>
         <w:t xml:space="preserve">определены </w:t>
@@ -5415,7 +5332,6 @@
     </w:p>
     <w:p>
       <w:r>
-        <w:lastRenderedPageBreak/>
         <w:t xml:space="preserve">Наследником класса </w:t>
       </w:r>
       <w:r>
@@ -5662,25 +5578,21 @@
       <w:r>
         <w:t xml:space="preserve">Построением графиков занимаются объекты класса </w:t>
       </w:r>
-      <w:proofErr w:type="spellStart"/>
       <w:r>
         <w:rPr>
           <w:rStyle w:val="af0"/>
         </w:rPr>
         <w:t>CMyGraph</w:t>
       </w:r>
-      <w:proofErr w:type="spellEnd"/>
       <w:r>
         <w:t xml:space="preserve"> – наследник класса </w:t>
       </w:r>
-      <w:proofErr w:type="spellStart"/>
       <w:r>
         <w:rPr>
           <w:rStyle w:val="af0"/>
         </w:rPr>
         <w:t>CStatic</w:t>
       </w:r>
-      <w:proofErr w:type="spellEnd"/>
       <w:r>
         <w:t xml:space="preserve"> из библиотек </w:t>
       </w:r>
@@ -5884,14 +5796,12 @@
       <w:r>
         <w:t xml:space="preserve">2 переменные </w:t>
       </w:r>
-      <w:proofErr w:type="spellStart"/>
       <w:r>
         <w:rPr>
           <w:rStyle w:val="af0"/>
         </w:rPr>
         <w:t>CBitmap</w:t>
       </w:r>
-      <w:proofErr w:type="spellEnd"/>
       <w:r>
         <w:t xml:space="preserve"> (из библиотек </w:t>
       </w:r>
@@ -5920,7 +5830,11 @@
         <w:t xml:space="preserve">, </w:t>
       </w:r>
       <w:r>
-        <w:t xml:space="preserve">2 объекта </w:t>
+        <w:t xml:space="preserve">2 </w:t>
+      </w:r>
+      <w:r>
+        <w:lastRenderedPageBreak/>
+        <w:t xml:space="preserve">объекта </w:t>
       </w:r>
       <w:r>
         <w:rPr>
@@ -5985,434 +5899,2081 @@
     </w:p>
     <w:p>
       <w:r>
+        <w:t>К третьей группе относятся</w:t>
+      </w:r>
+      <w:r>
+        <w:t xml:space="preserve"> </w:t>
+      </w:r>
+      <w:r>
+        <w:t xml:space="preserve">1 переменная </w:t>
+      </w:r>
+      <w:r>
+        <w:rPr>
+          <w:rStyle w:val="af0"/>
+        </w:rPr>
+        <w:t>POINT</w:t>
+      </w:r>
+      <w:r>
+        <w:t>, показывающая смещение графика относительно области построения (вдоль осей графика, но в точках экрана), индикатор, показывающий, является ли график гистограммой</w:t>
+      </w:r>
+      <w:r>
+        <w:t xml:space="preserve"> – 1 </w:t>
+      </w:r>
+      <w:r>
+        <w:rPr>
+          <w:rStyle w:val="af0"/>
+        </w:rPr>
+        <w:t>bool</w:t>
+      </w:r>
+      <w:r>
+        <w:t>,</w:t>
+      </w:r>
+      <w:r>
+        <w:t xml:space="preserve"> 1 переменная типа </w:t>
+      </w:r>
+      <w:r>
+        <w:rPr>
+          <w:rStyle w:val="af0"/>
+        </w:rPr>
+        <w:t>int</w:t>
+      </w:r>
+      <w:r>
+        <w:t>,</w:t>
+      </w:r>
+      <w:r>
+        <w:t xml:space="preserve"> которая содержит в себе длину засечек на осях, 1 объект, представляющий анонимную структуру из 2х чисел </w:t>
+      </w:r>
+      <w:r>
+        <w:rPr>
+          <w:rStyle w:val="af0"/>
+        </w:rPr>
+        <w:t>int</w:t>
+      </w:r>
+      <w:r>
+        <w:t>, показывающи</w:t>
+      </w:r>
+      <w:r>
+        <w:t>й</w:t>
+      </w:r>
+      <w:r>
+        <w:t xml:space="preserve"> число засечек на каждой из осей</w:t>
+      </w:r>
+      <w:r>
+        <w:t xml:space="preserve">, 1 переменная </w:t>
+      </w:r>
+      <w:r>
+        <w:rPr>
+          <w:rStyle w:val="af0"/>
+        </w:rPr>
+        <w:t>COLORREF</w:t>
+      </w:r>
+      <w:r>
+        <w:t xml:space="preserve"> – цвет фона.</w:t>
+      </w:r>
+    </w:p>
+    <w:p>
+      <w:r>
+        <w:t>К последней группе относятся 2 экземпляра анонимной структуры</w:t>
+      </w:r>
+      <w:r>
+        <w:t xml:space="preserve"> из двух чисел </w:t>
+      </w:r>
+      <w:r>
+        <w:rPr>
+          <w:rStyle w:val="af0"/>
+        </w:rPr>
+        <w:t>double</w:t>
+      </w:r>
+      <w:r>
+        <w:t xml:space="preserve">, </w:t>
+      </w:r>
+      <w:r>
+        <w:t>определяющие область построения</w:t>
+      </w:r>
+      <w:r>
+        <w:t xml:space="preserve"> (границы значений по каждой из осей), индикатор логарифмического масштаба </w:t>
+      </w:r>
+      <w:r>
+        <w:rPr>
+          <w:rStyle w:val="af0"/>
+        </w:rPr>
+        <w:t>bool</w:t>
+      </w:r>
+      <w:r>
+        <w:t>, автоматический динамический массив указателей на объекты «функций»</w:t>
+      </w:r>
+      <w:r>
+        <w:t xml:space="preserve"> </w:t>
+      </w:r>
+      <w:r>
+        <w:rPr>
+          <w:rStyle w:val="af0"/>
+        </w:rPr>
+        <w:t>std</w:t>
+      </w:r>
+      <w:r>
+        <w:rPr>
+          <w:rStyle w:val="af0"/>
+          <w:lang w:val="ru-RU"/>
+        </w:rPr>
+        <w:t>::</w:t>
+      </w:r>
+      <w:r>
+        <w:rPr>
+          <w:rStyle w:val="af0"/>
+        </w:rPr>
+        <w:t>vector</w:t>
+      </w:r>
+      <w:r>
+        <w:rPr>
+          <w:rStyle w:val="af0"/>
+          <w:lang w:val="ru-RU"/>
+        </w:rPr>
+        <w:t>&lt;</w:t>
+      </w:r>
+      <w:r>
+        <w:rPr>
+          <w:rStyle w:val="af0"/>
+        </w:rPr>
+        <w:t>MathFunction</w:t>
+      </w:r>
+      <w:r>
+        <w:rPr>
+          <w:rStyle w:val="af0"/>
+          <w:lang w:val="ru-RU"/>
+        </w:rPr>
+        <w:t>*&gt;</w:t>
+      </w:r>
+      <w:r>
+        <w:t xml:space="preserve">, которые необходимо отобразить на графике. Поскольку </w:t>
+      </w:r>
+      <w:r>
+        <w:rPr>
+          <w:rStyle w:val="af0"/>
+        </w:rPr>
+        <w:t>SignalFunction</w:t>
+      </w:r>
+      <w:r>
+        <w:t xml:space="preserve"> </w:t>
+      </w:r>
+      <w:r>
+        <w:t xml:space="preserve">и </w:t>
+      </w:r>
+      <w:r>
+        <w:rPr>
+          <w:rStyle w:val="af0"/>
+        </w:rPr>
+        <w:t>DFTFunction</w:t>
+      </w:r>
+      <w:r>
+        <w:t xml:space="preserve"> </w:t>
+      </w:r>
+      <w:r>
+        <w:t xml:space="preserve">являются реализациями интерфейса </w:t>
+      </w:r>
+      <w:r>
+        <w:rPr>
+          <w:rStyle w:val="af0"/>
+        </w:rPr>
+        <w:t>MathFunction</w:t>
+      </w:r>
+      <w:r>
+        <w:t xml:space="preserve">, указатели на них можно использовать </w:t>
+      </w:r>
+      <w:r>
+        <w:t xml:space="preserve">в качестве указателей на </w:t>
+      </w:r>
+      <w:r>
+        <w:rPr>
+          <w:rStyle w:val="af0"/>
+        </w:rPr>
+        <w:t>MathFunction</w:t>
+      </w:r>
+      <w:r>
+        <w:t xml:space="preserve">. </w:t>
+      </w:r>
+      <w:r>
+        <w:t xml:space="preserve">Иными словами – объекты типов </w:t>
+      </w:r>
+      <w:r>
+        <w:rPr>
+          <w:rStyle w:val="af0"/>
+        </w:rPr>
+        <w:t>SignalFunction</w:t>
+      </w:r>
+      <w:r>
+        <w:t xml:space="preserve"> и </w:t>
+      </w:r>
+      <w:r>
+        <w:rPr>
+          <w:rStyle w:val="af0"/>
+        </w:rPr>
+        <w:t>DFTFunction</w:t>
+      </w:r>
+      <w:r>
+        <w:t xml:space="preserve"> являются и объектами типа </w:t>
+      </w:r>
+      <w:r>
+        <w:rPr>
+          <w:rStyle w:val="af0"/>
+        </w:rPr>
+        <w:t>MathFunction</w:t>
+      </w:r>
+      <w:r>
+        <w:t>.</w:t>
+      </w:r>
+    </w:p>
+    <w:p>
+      <w:r>
+        <w:t>Следующие пользовательские типы – классы окон приложения</w:t>
+      </w:r>
+      <w:r>
+        <w:t>. Они являются наследниками класса</w:t>
+      </w:r>
+      <w:r>
+        <w:t xml:space="preserve"> </w:t>
+      </w:r>
+      <w:r>
+        <w:rPr>
+          <w:rStyle w:val="af0"/>
+        </w:rPr>
+        <w:t>CDialogEx</w:t>
+      </w:r>
+      <w:r>
+        <w:t xml:space="preserve"> (из библиотек </w:t>
+      </w:r>
+      <w:r>
+        <w:rPr>
+          <w:lang w:val="en-US"/>
+        </w:rPr>
+        <w:t>MFC</w:t>
+      </w:r>
+      <w:r>
+        <w:t>)</w:t>
+      </w:r>
+      <w:r>
+        <w:t xml:space="preserve">. Всего в программе определено 4 </w:t>
+      </w:r>
+      <w:r>
+        <w:t xml:space="preserve">класса </w:t>
+      </w:r>
+      <w:r>
+        <w:t>окна</w:t>
+      </w:r>
+      <w:r>
+        <w:t>: главное окно с кратким описанием задания, окно с более подробными теоретическими сведениями, окно «О программе» и окно для расчёта.</w:t>
+      </w:r>
+      <w:r>
+        <w:t xml:space="preserve"> </w:t>
+      </w:r>
+      <w:r>
+        <w:t xml:space="preserve">Окна с описанием программы и теоретическими сведениями не содержат </w:t>
+      </w:r>
+      <w:r>
+        <w:t>атрибутов.</w:t>
+      </w:r>
+      <w:r>
+        <w:t xml:space="preserve"> </w:t>
+      </w:r>
+      <w:r>
+        <w:t xml:space="preserve">Начальное окно содержит строку </w:t>
+      </w:r>
+      <w:r>
+        <w:rPr>
+          <w:rStyle w:val="af0"/>
+        </w:rPr>
+        <w:t>CString</w:t>
+      </w:r>
+      <w:r>
+        <w:t xml:space="preserve"> – краткий текст задания и иконку</w:t>
+      </w:r>
+      <w:r>
+        <w:t xml:space="preserve"> </w:t>
+      </w:r>
+      <w:r>
+        <w:rPr>
+          <w:rStyle w:val="af0"/>
+        </w:rPr>
+        <w:t>HICON</w:t>
+      </w:r>
+      <w:r>
+        <w:t>.</w:t>
+      </w:r>
+      <w:r>
+        <w:t xml:space="preserve"> Окно расчёта содержит в себе множество элементов контроля: 3 </w:t>
+      </w:r>
+      <w:r>
+        <w:rPr>
+          <w:rStyle w:val="af0"/>
+        </w:rPr>
+        <w:t>CMFCColorButton</w:t>
+      </w:r>
+      <w:r>
+        <w:t xml:space="preserve"> для выбора цвета, </w:t>
+      </w:r>
+      <w:r>
+        <w:rPr>
+          <w:rStyle w:val="af0"/>
+        </w:rPr>
+        <w:t>CSliderCtrl</w:t>
+      </w:r>
+      <w:r>
+        <w:t xml:space="preserve"> </w:t>
+      </w:r>
+      <w:r>
+        <w:t>для выбора шага</w:t>
+      </w:r>
+      <w:r>
+        <w:t>,</w:t>
+      </w:r>
+      <w:r>
+        <w:t xml:space="preserve"> 9</w:t>
+      </w:r>
+      <w:r>
+        <w:t xml:space="preserve"> </w:t>
+      </w:r>
+      <w:r>
+        <w:rPr>
+          <w:rStyle w:val="af0"/>
+        </w:rPr>
+        <w:t>CEdit</w:t>
+      </w:r>
+      <w:r>
+        <w:t xml:space="preserve"> для ввода значений, </w:t>
+      </w:r>
+      <w:r>
+        <w:t>3</w:t>
+      </w:r>
+      <w:r>
+        <w:t xml:space="preserve"> </w:t>
+      </w:r>
+      <w:r>
+        <w:rPr>
+          <w:rStyle w:val="af0"/>
+        </w:rPr>
+        <w:t>CButton</w:t>
+      </w:r>
+      <w:r>
+        <w:t xml:space="preserve"> для установки логарифмического масштаба и включения анимации. Кроме элементов  контроля это окно содержит в себе 2 </w:t>
+      </w:r>
+      <w:r>
+        <w:rPr>
+          <w:rStyle w:val="af0"/>
+        </w:rPr>
+        <w:t>CMyGraph</w:t>
+      </w:r>
+      <w:r>
+        <w:t xml:space="preserve"> </w:t>
+      </w:r>
+      <w:r>
+        <w:t>для отображения графиков сигнальной функции и гистограммы модуля её ДПФ.</w:t>
+      </w:r>
+    </w:p>
+    <w:p>
+      <w:r>
+        <w:t xml:space="preserve">Само оконное приложение – единственный экземпляр класса </w:t>
+      </w:r>
+      <w:r>
+        <w:rPr>
+          <w:rStyle w:val="af0"/>
+        </w:rPr>
+        <w:t>CcourseworkApp</w:t>
+      </w:r>
+      <w:r>
+        <w:t>, являющегося наследником</w:t>
+      </w:r>
+      <w:r>
+        <w:t xml:space="preserve"> </w:t>
+      </w:r>
+      <w:r>
+        <w:rPr>
+          <w:rStyle w:val="af0"/>
+        </w:rPr>
+        <w:t>CWinApp</w:t>
+      </w:r>
+      <w:r>
+        <w:t xml:space="preserve"> и не имеющего атрибутов.</w:t>
+      </w:r>
+    </w:p>
+    <w:p>
+      <w:pPr>
+        <w:pStyle w:val="1"/>
+      </w:pPr>
+      <w:r>
+        <w:br w:type="page"/>
+      </w:r>
+      <w:r>
         <w:lastRenderedPageBreak/>
-        <w:t>К третьей группе относятся</w:t>
+        <w:t>Вводимые и выводимые параметры и их типы</w:t>
+      </w:r>
+    </w:p>
+    <w:p>
+      <w:r>
+        <w:t>В программу через элементы контроля поступают следующие данные:</w:t>
+      </w:r>
+    </w:p>
+    <w:p>
+      <w:pPr>
+        <w:pStyle w:val="ad"/>
+        <w:numPr>
+          <w:ilvl w:val="0"/>
+          <w:numId w:val="8"/>
+        </w:numPr>
+      </w:pPr>
+      <w:r>
+        <w:t xml:space="preserve">Через </w:t>
+      </w:r>
+      <w:r>
+        <w:rPr>
+          <w:lang w:val="en-US"/>
+        </w:rPr>
+        <w:t>CEdit</w:t>
       </w:r>
       <w:r>
         <w:t xml:space="preserve"> </w:t>
       </w:r>
       <w:r>
-        <w:t xml:space="preserve">1 переменная </w:t>
-      </w:r>
-      <w:r>
-        <w:rPr>
-          <w:rStyle w:val="af0"/>
-        </w:rPr>
-        <w:t>POINT</w:t>
-      </w:r>
-      <w:r>
-        <w:t>, показывающая смещение графика относительно области построения (вдоль осей графика, но в точках экрана), индикатор, показывающий, является ли график гистограммой</w:t>
-      </w:r>
-      <w:r>
-        <w:t xml:space="preserve"> – 1 </w:t>
-      </w:r>
-      <w:r>
-        <w:rPr>
-          <w:rStyle w:val="af0"/>
+        <w:t xml:space="preserve">поступают строки </w:t>
+      </w:r>
+      <w:r>
+        <w:rPr>
+          <w:lang w:val="en-US"/>
+        </w:rPr>
+        <w:t>CString</w:t>
+      </w:r>
+      <w:r>
+        <w:t xml:space="preserve">, </w:t>
+      </w:r>
+      <w:r>
+        <w:t>содержащие основную информацию о сигнальной функции и областях построения графиков</w:t>
+      </w:r>
+      <w:r>
+        <w:t>. Э</w:t>
+      </w:r>
+      <w:r>
+        <w:t xml:space="preserve">ти данные преобразуются к типу </w:t>
+      </w:r>
+      <w:r>
+        <w:rPr>
+          <w:lang w:val="en-US"/>
+        </w:rPr>
+        <w:t>double</w:t>
+      </w:r>
+      <w:r>
+        <w:t xml:space="preserve">, </w:t>
+      </w:r>
+      <w:r>
+        <w:t xml:space="preserve">поэтому вводимые строки могут содержать только знак (+ или -), цифры, точку и символы </w:t>
+      </w:r>
+      <w:r>
+        <w:t>“</w:t>
+      </w:r>
+      <w:r>
+        <w:rPr>
+          <w:lang w:val="en-US"/>
+        </w:rPr>
+        <w:t>e</w:t>
+      </w:r>
+      <w:r>
+        <w:t>”</w:t>
+      </w:r>
+      <w:r>
+        <w:t xml:space="preserve"> или </w:t>
+      </w:r>
+      <w:r>
+        <w:t>“</w:t>
+      </w:r>
+      <w:r>
+        <w:rPr>
+          <w:lang w:val="en-US"/>
+        </w:rPr>
+        <w:t>E</w:t>
+      </w:r>
+      <w:r>
+        <w:t>”</w:t>
+      </w:r>
+      <w:r>
+        <w:t xml:space="preserve"> для записи числа </w:t>
+      </w:r>
+      <w:r>
+        <w:t>в экспоненциальной форме</w:t>
+      </w:r>
+      <w:r>
+        <w:t>.</w:t>
+      </w:r>
+    </w:p>
+    <w:p>
+      <w:pPr>
+        <w:pStyle w:val="ad"/>
+        <w:numPr>
+          <w:ilvl w:val="0"/>
+          <w:numId w:val="8"/>
+        </w:numPr>
+      </w:pPr>
+      <w:r>
+        <w:t xml:space="preserve">Через </w:t>
+      </w:r>
+      <w:r>
+        <w:t>кноп</w:t>
+      </w:r>
+      <w:r>
+        <w:t xml:space="preserve">ки </w:t>
+      </w:r>
+      <w:r>
+        <w:rPr>
+          <w:lang w:val="en-US"/>
+        </w:rPr>
+        <w:t>CButton</w:t>
+      </w:r>
+      <w:r>
+        <w:t xml:space="preserve"> поступает информация о режимах масштаба и анимации в виде логических переменных типа</w:t>
+      </w:r>
+      <w:r>
+        <w:t xml:space="preserve"> </w:t>
+      </w:r>
+      <w:r>
+        <w:rPr>
+          <w:lang w:val="en-US"/>
         </w:rPr>
         <w:t>bool</w:t>
       </w:r>
       <w:r>
-        <w:t>,</w:t>
-      </w:r>
-      <w:r>
-        <w:t xml:space="preserve"> 1 переменная типа </w:t>
-      </w:r>
-      <w:r>
-        <w:rPr>
-          <w:rStyle w:val="af0"/>
-        </w:rPr>
-        <w:t>int</w:t>
-      </w:r>
-      <w:r>
-        <w:t>,</w:t>
-      </w:r>
-      <w:r>
-        <w:t xml:space="preserve"> которая содержит в себе длину засечек на осях, 1 объект, представляющий анонимную структуру из 2х чисел </w:t>
-      </w:r>
-      <w:r>
-        <w:rPr>
-          <w:rStyle w:val="af0"/>
-        </w:rPr>
-        <w:t>int</w:t>
-      </w:r>
-      <w:r>
-        <w:t>, показывающи</w:t>
-      </w:r>
-      <w:r>
-        <w:t>й</w:t>
-      </w:r>
-      <w:r>
-        <w:t xml:space="preserve"> число засечек на каждой из осей</w:t>
-      </w:r>
-      <w:r>
-        <w:t xml:space="preserve">, 1 переменная </w:t>
-      </w:r>
-      <w:r>
-        <w:rPr>
-          <w:rStyle w:val="af0"/>
+        <w:t>.</w:t>
+      </w:r>
+    </w:p>
+    <w:p>
+      <w:pPr>
+        <w:pStyle w:val="ad"/>
+        <w:numPr>
+          <w:ilvl w:val="0"/>
+          <w:numId w:val="8"/>
+        </w:numPr>
+      </w:pPr>
+      <w:r>
+        <w:t xml:space="preserve">Через ползунок </w:t>
+      </w:r>
+      <w:r>
+        <w:t>CSliderCtrl</w:t>
+      </w:r>
+      <w:r>
+        <w:t xml:space="preserve"> в программу поступает целое число – шаг расчёта (в пикселях).</w:t>
+      </w:r>
+    </w:p>
+    <w:p>
+      <w:pPr>
+        <w:pStyle w:val="ad"/>
+        <w:numPr>
+          <w:ilvl w:val="0"/>
+          <w:numId w:val="8"/>
+        </w:numPr>
+      </w:pPr>
+      <w:r>
+        <w:t xml:space="preserve">Через элементы </w:t>
+      </w:r>
+      <w:r>
+        <w:t>CMFCColorButton</w:t>
+      </w:r>
+      <w:r>
+        <w:t xml:space="preserve"> поступают переменные типа </w:t>
+      </w:r>
+      <w:r>
+        <w:rPr>
+          <w:lang w:val="en-US"/>
         </w:rPr>
         <w:t>COLORREF</w:t>
       </w:r>
       <w:r>
-        <w:t xml:space="preserve"> – цвет фона.</w:t>
-      </w:r>
-    </w:p>
-    <w:p>
-      <w:r>
-        <w:t>К последней группе относятся 2 экземпляра анонимной структуры</w:t>
-      </w:r>
-      <w:r>
-        <w:t xml:space="preserve"> из двух чисел </w:t>
-      </w:r>
-      <w:r>
-        <w:rPr>
-          <w:rStyle w:val="af0"/>
-        </w:rPr>
-        <w:t>double</w:t>
+        <w:t>, содержащие информацию о цветах графика выбранных пользователем</w:t>
+      </w:r>
+      <w:r>
+        <w:t>.</w:t>
+      </w:r>
+    </w:p>
+    <w:p>
+      <w:r>
+        <w:t xml:space="preserve">Также в программу поступают данные о состоянии курсора (для трассировки графиков) в виде переменной </w:t>
+      </w:r>
+      <w:r>
+        <w:rPr>
+          <w:lang w:val="en-US"/>
+        </w:rPr>
+        <w:t>CPoint</w:t>
+      </w:r>
+      <w:r>
+        <w:t xml:space="preserve">, содержащей его координаты, и переменной </w:t>
+      </w:r>
+      <w:r>
+        <w:rPr>
+          <w:lang w:val="en-US"/>
+        </w:rPr>
+        <w:t>UINT</w:t>
+      </w:r>
+      <w:r>
+        <w:t>_</w:t>
+      </w:r>
+      <w:r>
+        <w:rPr>
+          <w:lang w:val="en-US"/>
+        </w:rPr>
+        <w:t>PTR</w:t>
+      </w:r>
+      <w:r>
+        <w:t xml:space="preserve"> – набора флагов состояния курсора</w:t>
+      </w:r>
+      <w:r>
+        <w:t xml:space="preserve"> и основных управляющих клавиш.</w:t>
+      </w:r>
+    </w:p>
+    <w:p>
+      <w:r>
+        <w:t xml:space="preserve">Вывод текстовых данных, хранящихся в строках </w:t>
+      </w:r>
+      <w:r>
+        <w:rPr>
+          <w:lang w:val="en-US"/>
+        </w:rPr>
+        <w:t>CString</w:t>
+      </w:r>
+      <w:r>
+        <w:t xml:space="preserve">, осуществляется с помощью диалоговых окон </w:t>
+      </w:r>
+      <w:r>
+        <w:rPr>
+          <w:lang w:val="en-US"/>
+        </w:rPr>
+        <w:t>AfxMessageBox</w:t>
+      </w:r>
+      <w:r>
+        <w:t xml:space="preserve"> и элементов </w:t>
+      </w:r>
+      <w:r>
+        <w:rPr>
+          <w:lang w:val="en-US"/>
+        </w:rPr>
+        <w:t>CStatic</w:t>
+      </w:r>
+      <w:r>
+        <w:t>.</w:t>
+      </w:r>
+    </w:p>
+    <w:p>
+      <w:pPr>
+        <w:rPr>
+          <w:rFonts w:eastAsiaTheme="majorEastAsia" w:cstheme="majorBidi"/>
+          <w:sz w:val="32"/>
+          <w:szCs w:val="32"/>
+        </w:rPr>
+      </w:pPr>
+      <w:r>
+        <w:t xml:space="preserve">Вывод графических данных осуществляется 2 способами: через элементы </w:t>
+      </w:r>
+      <w:r>
+        <w:rPr>
+          <w:lang w:val="en-US"/>
+        </w:rPr>
+        <w:t>CMyGraph</w:t>
+      </w:r>
+      <w:r>
+        <w:t xml:space="preserve"> и через сохранение на жестком диске в форматах </w:t>
+      </w:r>
+      <w:r>
+        <w:rPr>
+          <w:lang w:val="en-US"/>
+        </w:rPr>
+        <w:t>bmp</w:t>
       </w:r>
       <w:r>
         <w:t xml:space="preserve">, </w:t>
       </w:r>
       <w:r>
-        <w:t>определяющие область построения</w:t>
-      </w:r>
-      <w:r>
-        <w:t xml:space="preserve"> (границы значений по каждой из осей), индикатор логарифмического масштаба </w:t>
-      </w:r>
-      <w:r>
-        <w:rPr>
-          <w:rStyle w:val="af0"/>
-        </w:rPr>
-        <w:t>bool</w:t>
-      </w:r>
-      <w:r>
-        <w:t>, автоматический динамический массив указателей на объекты «функций»</w:t>
-      </w:r>
-      <w:r>
-        <w:t xml:space="preserve"> </w:t>
-      </w:r>
-      <w:proofErr w:type="gramStart"/>
-      <w:r>
-        <w:rPr>
-          <w:rStyle w:val="af0"/>
-        </w:rPr>
-        <w:t>std</w:t>
-      </w:r>
-      <w:r>
-        <w:rPr>
-          <w:rStyle w:val="af0"/>
+        <w:rPr>
+          <w:lang w:val="en-US"/>
+        </w:rPr>
+        <w:t>gif</w:t>
+      </w:r>
+      <w:r>
+        <w:t xml:space="preserve">, </w:t>
+      </w:r>
+      <w:r>
+        <w:rPr>
+          <w:lang w:val="en-US"/>
+        </w:rPr>
+        <w:t>png</w:t>
+      </w:r>
+      <w:r>
+        <w:t xml:space="preserve">, </w:t>
+      </w:r>
+      <w:r>
+        <w:rPr>
+          <w:lang w:val="en-US"/>
+        </w:rPr>
+        <w:t>jpg</w:t>
+      </w:r>
+      <w:r>
+        <w:t>.</w:t>
+      </w:r>
+      <w:r>
+        <w:br w:type="page"/>
+      </w:r>
+    </w:p>
+    <w:p>
+      <w:pPr>
+        <w:pStyle w:val="1"/>
+      </w:pPr>
+      <w:r>
+        <w:lastRenderedPageBreak/>
+        <w:t>Диаграмма классов</w:t>
+      </w:r>
+      <w:r>
+        <w:rPr>
+          <w:noProof/>
+        </w:rPr>
+        <w:drawing>
+          <wp:inline distT="0" distB="0" distL="0" distR="0" wp14:anchorId="507669CA" wp14:editId="2A287AC9">
+            <wp:extent cx="6480175" cy="5874385"/>
+            <wp:effectExtent l="0" t="0" r="0" b="0"/>
+            <wp:docPr id="3" name="Рисунок 3"/>
+            <wp:cNvGraphicFramePr>
+              <a:graphicFrameLocks xmlns:a="http://schemas.openxmlformats.org/drawingml/2006/main" noChangeAspect="1"/>
+            </wp:cNvGraphicFramePr>
+            <a:graphic xmlns:a="http://schemas.openxmlformats.org/drawingml/2006/main">
+              <a:graphicData uri="http://schemas.openxmlformats.org/drawingml/2006/picture">
+                <pic:pic xmlns:pic="http://schemas.openxmlformats.org/drawingml/2006/picture">
+                  <pic:nvPicPr>
+                    <pic:cNvPr id="3" name="Рисунок 3"/>
+                    <pic:cNvPicPr/>
+                  </pic:nvPicPr>
+                  <pic:blipFill>
+                    <a:blip r:embed="rId9" cstate="print">
+                      <a:extLst>
+                        <a:ext uri="{28A0092B-C50C-407E-A947-70E740481C1C}">
+                          <a14:useLocalDpi xmlns:a14="http://schemas.microsoft.com/office/drawing/2010/main" val="0"/>
+                        </a:ext>
+                      </a:extLst>
+                    </a:blip>
+                    <a:stretch>
+                      <a:fillRect/>
+                    </a:stretch>
+                  </pic:blipFill>
+                  <pic:spPr>
+                    <a:xfrm>
+                      <a:off x="0" y="0"/>
+                      <a:ext cx="6480175" cy="5874385"/>
+                    </a:xfrm>
+                    <a:prstGeom prst="rect">
+                      <a:avLst/>
+                    </a:prstGeom>
+                  </pic:spPr>
+                </pic:pic>
+              </a:graphicData>
+            </a:graphic>
+          </wp:inline>
+        </w:drawing>
+      </w:r>
+    </w:p>
+    <w:p>
+      <w:pPr>
+        <w:pStyle w:val="1"/>
+      </w:pPr>
+      <w:r>
+        <w:br w:type="page"/>
+      </w:r>
+      <w:r>
+        <w:lastRenderedPageBreak/>
+        <w:t>Структура проекта, перечисление нужных файлов</w:t>
+      </w:r>
+    </w:p>
+    <w:p>
+      <w:pPr>
+        <w:rPr>
+          <w:lang w:val="en-US"/>
+        </w:rPr>
+      </w:pPr>
+      <w:r>
+        <w:t>//</w:t>
+      </w:r>
+      <w:r>
+        <w:rPr>
+          <w:lang w:val="en-US"/>
+        </w:rPr>
+        <w:t>TODO</w:t>
+      </w:r>
+    </w:p>
+    <w:p>
+      <w:pPr>
+        <w:pStyle w:val="af"/>
+        <w:rPr>
+          <w:sz w:val="24"/>
+          <w:szCs w:val="22"/>
+        </w:rPr>
+      </w:pPr>
+      <w:r>
+        <w:rPr>
+          <w:sz w:val="24"/>
+          <w:szCs w:val="22"/>
+        </w:rPr>
+        <w:t>C:\Users\D.mon\Documents\учеба\информатика\Chaminov_Dmeatry\coursework:</w:t>
+      </w:r>
+    </w:p>
+    <w:p>
+      <w:pPr>
+        <w:pStyle w:val="af"/>
+        <w:rPr>
+          <w:sz w:val="24"/>
+          <w:szCs w:val="22"/>
+        </w:rPr>
+      </w:pPr>
+      <w:r>
+        <w:rPr>
+          <w:rFonts w:ascii="Times New Roman" w:hAnsi="Times New Roman"/>
+          <w:sz w:val="24"/>
+          <w:szCs w:val="22"/>
+        </w:rPr>
+        <w:t>│</w:t>
+      </w:r>
+      <w:r>
+        <w:rPr>
+          <w:sz w:val="24"/>
+          <w:szCs w:val="22"/>
+        </w:rPr>
+        <w:t xml:space="preserve">   coursework.sln</w:t>
+      </w:r>
+    </w:p>
+    <w:p>
+      <w:pPr>
+        <w:pStyle w:val="af"/>
+        <w:rPr>
+          <w:sz w:val="24"/>
+          <w:szCs w:val="22"/>
+        </w:rPr>
+      </w:pPr>
+      <w:r>
+        <w:rPr>
+          <w:rFonts w:ascii="Times New Roman" w:hAnsi="Times New Roman"/>
+          <w:sz w:val="24"/>
+          <w:szCs w:val="22"/>
+        </w:rPr>
+        <w:t>├───</w:t>
+      </w:r>
+      <w:r>
+        <w:rPr>
+          <w:sz w:val="24"/>
+          <w:szCs w:val="22"/>
+        </w:rPr>
+        <w:t>coursework</w:t>
+      </w:r>
+    </w:p>
+    <w:p>
+      <w:pPr>
+        <w:pStyle w:val="af"/>
+        <w:rPr>
+          <w:sz w:val="24"/>
+          <w:szCs w:val="22"/>
+        </w:rPr>
+      </w:pPr>
+      <w:r>
+        <w:rPr>
+          <w:rFonts w:ascii="Times New Roman" w:hAnsi="Times New Roman"/>
+          <w:sz w:val="24"/>
+          <w:szCs w:val="22"/>
+        </w:rPr>
+        <w:t>│</w:t>
+      </w:r>
+      <w:r>
+        <w:rPr>
+          <w:sz w:val="24"/>
+          <w:szCs w:val="22"/>
+        </w:rPr>
+        <w:t xml:space="preserve">   </w:t>
+      </w:r>
+      <w:r>
+        <w:rPr>
+          <w:rFonts w:ascii="Times New Roman" w:hAnsi="Times New Roman"/>
+          <w:sz w:val="24"/>
+          <w:szCs w:val="22"/>
+        </w:rPr>
+        <w:t>│</w:t>
+      </w:r>
+      <w:r>
+        <w:rPr>
+          <w:sz w:val="24"/>
+          <w:szCs w:val="22"/>
+        </w:rPr>
+        <w:t xml:space="preserve">   Calculator.cpp</w:t>
+      </w:r>
+    </w:p>
+    <w:p>
+      <w:pPr>
+        <w:pStyle w:val="af"/>
+        <w:rPr>
+          <w:sz w:val="24"/>
+          <w:szCs w:val="22"/>
           <w:lang w:val="ru-RU"/>
         </w:rPr>
-        <w:t>::</w:t>
-      </w:r>
-      <w:proofErr w:type="gramEnd"/>
-      <w:r>
-        <w:rPr>
-          <w:rStyle w:val="af0"/>
-        </w:rPr>
-        <w:t>vector</w:t>
-      </w:r>
-      <w:r>
-        <w:rPr>
-          <w:rStyle w:val="af0"/>
+      </w:pPr>
+      <w:r>
+        <w:rPr>
+          <w:rFonts w:ascii="Times New Roman" w:hAnsi="Times New Roman"/>
+          <w:sz w:val="24"/>
+          <w:szCs w:val="22"/>
+        </w:rPr>
+        <w:t>│</w:t>
+      </w:r>
+      <w:r>
+        <w:rPr>
+          <w:sz w:val="24"/>
+          <w:szCs w:val="22"/>
+        </w:rPr>
+        <w:t xml:space="preserve">   </w:t>
+      </w:r>
+      <w:r>
+        <w:rPr>
+          <w:rFonts w:ascii="Times New Roman" w:hAnsi="Times New Roman"/>
+          <w:sz w:val="24"/>
+          <w:szCs w:val="22"/>
+        </w:rPr>
+        <w:t>│</w:t>
+      </w:r>
+      <w:r>
+        <w:rPr>
+          <w:sz w:val="24"/>
+          <w:szCs w:val="22"/>
+        </w:rPr>
+        <w:t xml:space="preserve">   Calculator.h</w:t>
+      </w:r>
+    </w:p>
+    <w:p>
+      <w:pPr>
+        <w:pStyle w:val="af"/>
+        <w:rPr>
+          <w:sz w:val="24"/>
+          <w:szCs w:val="22"/>
+        </w:rPr>
+      </w:pPr>
+      <w:r>
+        <w:rPr>
+          <w:rFonts w:ascii="Times New Roman" w:hAnsi="Times New Roman"/>
+          <w:sz w:val="24"/>
+          <w:szCs w:val="22"/>
+        </w:rPr>
+        <w:t>│</w:t>
+      </w:r>
+      <w:r>
+        <w:rPr>
+          <w:sz w:val="24"/>
+          <w:szCs w:val="22"/>
+        </w:rPr>
+        <w:t xml:space="preserve">   </w:t>
+      </w:r>
+      <w:r>
+        <w:rPr>
+          <w:rFonts w:ascii="Times New Roman" w:hAnsi="Times New Roman"/>
+          <w:sz w:val="24"/>
+          <w:szCs w:val="22"/>
+        </w:rPr>
+        <w:t>│</w:t>
+      </w:r>
+      <w:r>
+        <w:rPr>
+          <w:sz w:val="24"/>
+          <w:szCs w:val="22"/>
+        </w:rPr>
+        <w:t xml:space="preserve">   ClassDiagram.cd</w:t>
+      </w:r>
+    </w:p>
+    <w:p>
+      <w:pPr>
+        <w:pStyle w:val="af"/>
+        <w:rPr>
+          <w:sz w:val="24"/>
+          <w:szCs w:val="22"/>
+        </w:rPr>
+      </w:pPr>
+      <w:r>
+        <w:rPr>
+          <w:rFonts w:ascii="Times New Roman" w:hAnsi="Times New Roman"/>
+          <w:sz w:val="24"/>
+          <w:szCs w:val="22"/>
+        </w:rPr>
+        <w:t>│</w:t>
+      </w:r>
+      <w:r>
+        <w:rPr>
+          <w:sz w:val="24"/>
+          <w:szCs w:val="22"/>
+        </w:rPr>
+        <w:t xml:space="preserve">   </w:t>
+      </w:r>
+      <w:r>
+        <w:rPr>
+          <w:rFonts w:ascii="Times New Roman" w:hAnsi="Times New Roman"/>
+          <w:sz w:val="24"/>
+          <w:szCs w:val="22"/>
+        </w:rPr>
+        <w:t>│</w:t>
+      </w:r>
+      <w:r>
+        <w:rPr>
+          <w:sz w:val="24"/>
+          <w:szCs w:val="22"/>
+        </w:rPr>
+        <w:t xml:space="preserve">   CMyGraph.cpp</w:t>
+      </w:r>
+    </w:p>
+    <w:p>
+      <w:pPr>
+        <w:pStyle w:val="af"/>
+        <w:rPr>
+          <w:sz w:val="24"/>
+          <w:szCs w:val="22"/>
+        </w:rPr>
+      </w:pPr>
+      <w:r>
+        <w:rPr>
+          <w:rFonts w:ascii="Times New Roman" w:hAnsi="Times New Roman"/>
+          <w:sz w:val="24"/>
+          <w:szCs w:val="22"/>
+        </w:rPr>
+        <w:t>│</w:t>
+      </w:r>
+      <w:r>
+        <w:rPr>
+          <w:sz w:val="24"/>
+          <w:szCs w:val="22"/>
+        </w:rPr>
+        <w:t xml:space="preserve">   </w:t>
+      </w:r>
+      <w:r>
+        <w:rPr>
+          <w:rFonts w:ascii="Times New Roman" w:hAnsi="Times New Roman"/>
+          <w:sz w:val="24"/>
+          <w:szCs w:val="22"/>
+        </w:rPr>
+        <w:t>│</w:t>
+      </w:r>
+      <w:r>
+        <w:rPr>
+          <w:sz w:val="24"/>
+          <w:szCs w:val="22"/>
+        </w:rPr>
+        <w:t xml:space="preserve">   CMyGraph.h</w:t>
+      </w:r>
+    </w:p>
+    <w:p>
+      <w:pPr>
+        <w:pStyle w:val="af"/>
+        <w:rPr>
+          <w:sz w:val="24"/>
+          <w:szCs w:val="22"/>
+        </w:rPr>
+      </w:pPr>
+      <w:r>
+        <w:rPr>
+          <w:rFonts w:ascii="Times New Roman" w:hAnsi="Times New Roman"/>
+          <w:sz w:val="24"/>
+          <w:szCs w:val="22"/>
+        </w:rPr>
+        <w:t>│</w:t>
+      </w:r>
+      <w:r>
+        <w:rPr>
+          <w:sz w:val="24"/>
+          <w:szCs w:val="22"/>
+        </w:rPr>
+        <w:t xml:space="preserve">   </w:t>
+      </w:r>
+      <w:r>
+        <w:rPr>
+          <w:rFonts w:ascii="Times New Roman" w:hAnsi="Times New Roman"/>
+          <w:sz w:val="24"/>
+          <w:szCs w:val="22"/>
+        </w:rPr>
+        <w:t>│</w:t>
+      </w:r>
+      <w:r>
+        <w:rPr>
+          <w:sz w:val="24"/>
+          <w:szCs w:val="22"/>
+        </w:rPr>
+        <w:t xml:space="preserve">   coursework.aps</w:t>
+      </w:r>
+    </w:p>
+    <w:p>
+      <w:pPr>
+        <w:pStyle w:val="af"/>
+        <w:rPr>
+          <w:sz w:val="24"/>
+          <w:szCs w:val="22"/>
+        </w:rPr>
+      </w:pPr>
+      <w:r>
+        <w:rPr>
+          <w:rFonts w:ascii="Times New Roman" w:hAnsi="Times New Roman"/>
+          <w:sz w:val="24"/>
+          <w:szCs w:val="22"/>
+        </w:rPr>
+        <w:t>│</w:t>
+      </w:r>
+      <w:r>
+        <w:rPr>
+          <w:sz w:val="24"/>
+          <w:szCs w:val="22"/>
+        </w:rPr>
+        <w:t xml:space="preserve">   </w:t>
+      </w:r>
+      <w:r>
+        <w:rPr>
+          <w:rFonts w:ascii="Times New Roman" w:hAnsi="Times New Roman"/>
+          <w:sz w:val="24"/>
+          <w:szCs w:val="22"/>
+        </w:rPr>
+        <w:t>│</w:t>
+      </w:r>
+      <w:r>
+        <w:rPr>
+          <w:sz w:val="24"/>
+          <w:szCs w:val="22"/>
+        </w:rPr>
+        <w:t xml:space="preserve">   coursework.cpp</w:t>
+      </w:r>
+    </w:p>
+    <w:p>
+      <w:pPr>
+        <w:pStyle w:val="af"/>
+        <w:rPr>
+          <w:sz w:val="24"/>
+          <w:szCs w:val="22"/>
+        </w:rPr>
+      </w:pPr>
+      <w:r>
+        <w:rPr>
+          <w:rFonts w:ascii="Times New Roman" w:hAnsi="Times New Roman"/>
+          <w:sz w:val="24"/>
+          <w:szCs w:val="22"/>
+        </w:rPr>
+        <w:t>│</w:t>
+      </w:r>
+      <w:r>
+        <w:rPr>
+          <w:sz w:val="24"/>
+          <w:szCs w:val="22"/>
+        </w:rPr>
+        <w:t xml:space="preserve">   </w:t>
+      </w:r>
+      <w:r>
+        <w:rPr>
+          <w:rFonts w:ascii="Times New Roman" w:hAnsi="Times New Roman"/>
+          <w:sz w:val="24"/>
+          <w:szCs w:val="22"/>
+        </w:rPr>
+        <w:t>│</w:t>
+      </w:r>
+      <w:r>
+        <w:rPr>
+          <w:sz w:val="24"/>
+          <w:szCs w:val="22"/>
+        </w:rPr>
+        <w:t xml:space="preserve">   coursework.h</w:t>
+      </w:r>
+    </w:p>
+    <w:p>
+      <w:pPr>
+        <w:pStyle w:val="af"/>
+        <w:rPr>
+          <w:sz w:val="24"/>
+          <w:szCs w:val="22"/>
+        </w:rPr>
+      </w:pPr>
+      <w:r>
+        <w:rPr>
+          <w:rFonts w:ascii="Times New Roman" w:hAnsi="Times New Roman"/>
+          <w:sz w:val="24"/>
+          <w:szCs w:val="22"/>
+        </w:rPr>
+        <w:t>│</w:t>
+      </w:r>
+      <w:r>
+        <w:rPr>
+          <w:sz w:val="24"/>
+          <w:szCs w:val="22"/>
+        </w:rPr>
+        <w:t xml:space="preserve">   </w:t>
+      </w:r>
+      <w:r>
+        <w:rPr>
+          <w:rFonts w:ascii="Times New Roman" w:hAnsi="Times New Roman"/>
+          <w:sz w:val="24"/>
+          <w:szCs w:val="22"/>
+        </w:rPr>
+        <w:t>│</w:t>
+      </w:r>
+      <w:r>
+        <w:rPr>
+          <w:sz w:val="24"/>
+          <w:szCs w:val="22"/>
+        </w:rPr>
+        <w:t xml:space="preserve">   coursework.rc</w:t>
+      </w:r>
+    </w:p>
+    <w:p>
+      <w:pPr>
+        <w:pStyle w:val="af"/>
+        <w:rPr>
+          <w:sz w:val="24"/>
+          <w:szCs w:val="22"/>
+        </w:rPr>
+      </w:pPr>
+      <w:r>
+        <w:rPr>
+          <w:rFonts w:ascii="Times New Roman" w:hAnsi="Times New Roman"/>
+          <w:sz w:val="24"/>
+          <w:szCs w:val="22"/>
+        </w:rPr>
+        <w:t>│</w:t>
+      </w:r>
+      <w:r>
+        <w:rPr>
+          <w:sz w:val="24"/>
+          <w:szCs w:val="22"/>
+        </w:rPr>
+        <w:t xml:space="preserve">   </w:t>
+      </w:r>
+      <w:r>
+        <w:rPr>
+          <w:rFonts w:ascii="Times New Roman" w:hAnsi="Times New Roman"/>
+          <w:sz w:val="24"/>
+          <w:szCs w:val="22"/>
+        </w:rPr>
+        <w:t>│</w:t>
+      </w:r>
+      <w:r>
+        <w:rPr>
+          <w:sz w:val="24"/>
+          <w:szCs w:val="22"/>
+        </w:rPr>
+        <w:t xml:space="preserve">   coursework.vcxproj</w:t>
+      </w:r>
+    </w:p>
+    <w:p>
+      <w:pPr>
+        <w:pStyle w:val="af"/>
+        <w:rPr>
+          <w:sz w:val="24"/>
+          <w:szCs w:val="22"/>
+        </w:rPr>
+      </w:pPr>
+      <w:r>
+        <w:rPr>
+          <w:rFonts w:ascii="Times New Roman" w:hAnsi="Times New Roman"/>
+          <w:sz w:val="24"/>
+          <w:szCs w:val="22"/>
+        </w:rPr>
+        <w:t>│</w:t>
+      </w:r>
+      <w:r>
+        <w:rPr>
+          <w:sz w:val="24"/>
+          <w:szCs w:val="22"/>
+        </w:rPr>
+        <w:t xml:space="preserve">   </w:t>
+      </w:r>
+      <w:r>
+        <w:rPr>
+          <w:rFonts w:ascii="Times New Roman" w:hAnsi="Times New Roman"/>
+          <w:sz w:val="24"/>
+          <w:szCs w:val="22"/>
+        </w:rPr>
+        <w:t>│</w:t>
+      </w:r>
+      <w:r>
+        <w:rPr>
+          <w:sz w:val="24"/>
+          <w:szCs w:val="22"/>
+        </w:rPr>
+        <w:t xml:space="preserve">   coursework.vcxproj.filters</w:t>
+      </w:r>
+    </w:p>
+    <w:p>
+      <w:pPr>
+        <w:pStyle w:val="af"/>
+        <w:rPr>
+          <w:sz w:val="24"/>
+          <w:szCs w:val="22"/>
+        </w:rPr>
+      </w:pPr>
+      <w:r>
+        <w:rPr>
+          <w:rFonts w:ascii="Times New Roman" w:hAnsi="Times New Roman"/>
+          <w:sz w:val="24"/>
+          <w:szCs w:val="22"/>
+        </w:rPr>
+        <w:t>│</w:t>
+      </w:r>
+      <w:r>
+        <w:rPr>
+          <w:sz w:val="24"/>
+          <w:szCs w:val="22"/>
+        </w:rPr>
+        <w:t xml:space="preserve">   </w:t>
+      </w:r>
+      <w:r>
+        <w:rPr>
+          <w:rFonts w:ascii="Times New Roman" w:hAnsi="Times New Roman"/>
+          <w:sz w:val="24"/>
+          <w:szCs w:val="22"/>
+        </w:rPr>
+        <w:t>│</w:t>
+      </w:r>
+      <w:r>
+        <w:rPr>
+          <w:sz w:val="24"/>
+          <w:szCs w:val="22"/>
+        </w:rPr>
+        <w:t xml:space="preserve">   coursework.vcxproj.user</w:t>
+      </w:r>
+    </w:p>
+    <w:p>
+      <w:pPr>
+        <w:pStyle w:val="af"/>
+        <w:rPr>
+          <w:sz w:val="24"/>
+          <w:szCs w:val="22"/>
+        </w:rPr>
+      </w:pPr>
+      <w:r>
+        <w:rPr>
+          <w:rFonts w:ascii="Times New Roman" w:hAnsi="Times New Roman"/>
+          <w:sz w:val="24"/>
+          <w:szCs w:val="22"/>
+        </w:rPr>
+        <w:t>│</w:t>
+      </w:r>
+      <w:r>
+        <w:rPr>
+          <w:sz w:val="24"/>
+          <w:szCs w:val="22"/>
+        </w:rPr>
+        <w:t xml:space="preserve">   </w:t>
+      </w:r>
+      <w:r>
+        <w:rPr>
+          <w:rFonts w:ascii="Times New Roman" w:hAnsi="Times New Roman"/>
+          <w:sz w:val="24"/>
+          <w:szCs w:val="22"/>
+        </w:rPr>
+        <w:t>│</w:t>
+      </w:r>
+      <w:r>
+        <w:rPr>
+          <w:sz w:val="24"/>
+          <w:szCs w:val="22"/>
+        </w:rPr>
+        <w:t xml:space="preserve">   courseworkDlg.cpp</w:t>
+      </w:r>
+    </w:p>
+    <w:p>
+      <w:pPr>
+        <w:pStyle w:val="af"/>
+        <w:rPr>
+          <w:sz w:val="24"/>
+          <w:szCs w:val="22"/>
+        </w:rPr>
+      </w:pPr>
+      <w:r>
+        <w:rPr>
+          <w:rFonts w:ascii="Times New Roman" w:hAnsi="Times New Roman"/>
+          <w:sz w:val="24"/>
+          <w:szCs w:val="22"/>
+        </w:rPr>
+        <w:t>│</w:t>
+      </w:r>
+      <w:r>
+        <w:rPr>
+          <w:sz w:val="24"/>
+          <w:szCs w:val="22"/>
+        </w:rPr>
+        <w:t xml:space="preserve">   </w:t>
+      </w:r>
+      <w:r>
+        <w:rPr>
+          <w:rFonts w:ascii="Times New Roman" w:hAnsi="Times New Roman"/>
+          <w:sz w:val="24"/>
+          <w:szCs w:val="22"/>
+        </w:rPr>
+        <w:t>│</w:t>
+      </w:r>
+      <w:r>
+        <w:rPr>
+          <w:sz w:val="24"/>
+          <w:szCs w:val="22"/>
+        </w:rPr>
+        <w:t xml:space="preserve">   courseworkDlg.h</w:t>
+      </w:r>
+    </w:p>
+    <w:p>
+      <w:pPr>
+        <w:pStyle w:val="af"/>
+        <w:rPr>
+          <w:sz w:val="24"/>
+          <w:szCs w:val="22"/>
+        </w:rPr>
+      </w:pPr>
+      <w:r>
+        <w:rPr>
+          <w:rFonts w:ascii="Times New Roman" w:hAnsi="Times New Roman"/>
+          <w:sz w:val="24"/>
+          <w:szCs w:val="22"/>
+        </w:rPr>
+        <w:t>│</w:t>
+      </w:r>
+      <w:r>
+        <w:rPr>
+          <w:sz w:val="24"/>
+          <w:szCs w:val="22"/>
+        </w:rPr>
+        <w:t xml:space="preserve">   </w:t>
+      </w:r>
+      <w:r>
+        <w:rPr>
+          <w:rFonts w:ascii="Times New Roman" w:hAnsi="Times New Roman"/>
+          <w:sz w:val="24"/>
+          <w:szCs w:val="22"/>
+        </w:rPr>
+        <w:t>│</w:t>
+      </w:r>
+      <w:r>
+        <w:rPr>
+          <w:sz w:val="24"/>
+          <w:szCs w:val="22"/>
+        </w:rPr>
+        <w:t xml:space="preserve">   framework.h</w:t>
+      </w:r>
+    </w:p>
+    <w:p>
+      <w:pPr>
+        <w:pStyle w:val="af"/>
+        <w:rPr>
+          <w:sz w:val="24"/>
+          <w:szCs w:val="22"/>
+        </w:rPr>
+      </w:pPr>
+      <w:r>
+        <w:rPr>
+          <w:rFonts w:ascii="Times New Roman" w:hAnsi="Times New Roman"/>
+          <w:sz w:val="24"/>
+          <w:szCs w:val="22"/>
+        </w:rPr>
+        <w:t>│</w:t>
+      </w:r>
+      <w:r>
+        <w:rPr>
+          <w:sz w:val="24"/>
+          <w:szCs w:val="22"/>
+        </w:rPr>
+        <w:t xml:space="preserve">   </w:t>
+      </w:r>
+      <w:r>
+        <w:rPr>
+          <w:rFonts w:ascii="Times New Roman" w:hAnsi="Times New Roman"/>
+          <w:sz w:val="24"/>
+          <w:szCs w:val="22"/>
+        </w:rPr>
+        <w:t>│</w:t>
+      </w:r>
+      <w:r>
+        <w:rPr>
+          <w:sz w:val="24"/>
+          <w:szCs w:val="22"/>
+        </w:rPr>
+        <w:t xml:space="preserve">   logo.ico</w:t>
+      </w:r>
+    </w:p>
+    <w:p>
+      <w:pPr>
+        <w:pStyle w:val="af"/>
+        <w:rPr>
+          <w:sz w:val="24"/>
+          <w:szCs w:val="22"/>
+        </w:rPr>
+      </w:pPr>
+      <w:r>
+        <w:rPr>
+          <w:rFonts w:ascii="Times New Roman" w:hAnsi="Times New Roman"/>
+          <w:sz w:val="24"/>
+          <w:szCs w:val="22"/>
+        </w:rPr>
+        <w:t>│</w:t>
+      </w:r>
+      <w:r>
+        <w:rPr>
+          <w:sz w:val="24"/>
+          <w:szCs w:val="22"/>
+        </w:rPr>
+        <w:t xml:space="preserve">   </w:t>
+      </w:r>
+      <w:r>
+        <w:rPr>
+          <w:rFonts w:ascii="Times New Roman" w:hAnsi="Times New Roman"/>
+          <w:sz w:val="24"/>
+          <w:szCs w:val="22"/>
+        </w:rPr>
+        <w:t>│</w:t>
+      </w:r>
+      <w:r>
+        <w:rPr>
+          <w:sz w:val="24"/>
+          <w:szCs w:val="22"/>
+        </w:rPr>
+        <w:t xml:space="preserve">   MathFunction.cpp</w:t>
+      </w:r>
+    </w:p>
+    <w:p>
+      <w:pPr>
+        <w:pStyle w:val="af"/>
+        <w:rPr>
+          <w:sz w:val="24"/>
+          <w:szCs w:val="22"/>
+        </w:rPr>
+      </w:pPr>
+      <w:r>
+        <w:rPr>
+          <w:rFonts w:ascii="Times New Roman" w:hAnsi="Times New Roman"/>
+          <w:sz w:val="24"/>
+          <w:szCs w:val="22"/>
+        </w:rPr>
+        <w:t>│</w:t>
+      </w:r>
+      <w:r>
+        <w:rPr>
+          <w:sz w:val="24"/>
+          <w:szCs w:val="22"/>
+        </w:rPr>
+        <w:t xml:space="preserve">   </w:t>
+      </w:r>
+      <w:r>
+        <w:rPr>
+          <w:rFonts w:ascii="Times New Roman" w:hAnsi="Times New Roman"/>
+          <w:sz w:val="24"/>
+          <w:szCs w:val="22"/>
+        </w:rPr>
+        <w:t>│</w:t>
+      </w:r>
+      <w:r>
+        <w:rPr>
+          <w:sz w:val="24"/>
+          <w:szCs w:val="22"/>
+        </w:rPr>
+        <w:t xml:space="preserve">   MathFunction.h</w:t>
+      </w:r>
+    </w:p>
+    <w:p>
+      <w:pPr>
+        <w:pStyle w:val="af"/>
+        <w:rPr>
+          <w:sz w:val="24"/>
+          <w:szCs w:val="22"/>
+        </w:rPr>
+      </w:pPr>
+      <w:r>
+        <w:rPr>
+          <w:rFonts w:ascii="Times New Roman" w:hAnsi="Times New Roman"/>
+          <w:sz w:val="24"/>
+          <w:szCs w:val="22"/>
+        </w:rPr>
+        <w:t>│</w:t>
+      </w:r>
+      <w:r>
+        <w:rPr>
+          <w:sz w:val="24"/>
+          <w:szCs w:val="22"/>
+        </w:rPr>
+        <w:t xml:space="preserve">   </w:t>
+      </w:r>
+      <w:r>
+        <w:rPr>
+          <w:rFonts w:ascii="Times New Roman" w:hAnsi="Times New Roman"/>
+          <w:sz w:val="24"/>
+          <w:szCs w:val="22"/>
+        </w:rPr>
+        <w:t>│</w:t>
+      </w:r>
+      <w:r>
+        <w:rPr>
+          <w:sz w:val="24"/>
+          <w:szCs w:val="22"/>
+        </w:rPr>
+        <w:t xml:space="preserve">   pch.cpp</w:t>
+      </w:r>
+    </w:p>
+    <w:p>
+      <w:pPr>
+        <w:pStyle w:val="af"/>
+        <w:rPr>
+          <w:sz w:val="24"/>
+          <w:szCs w:val="22"/>
+        </w:rPr>
+      </w:pPr>
+      <w:r>
+        <w:rPr>
+          <w:rFonts w:ascii="Times New Roman" w:hAnsi="Times New Roman"/>
+          <w:sz w:val="24"/>
+          <w:szCs w:val="22"/>
+        </w:rPr>
+        <w:t>│</w:t>
+      </w:r>
+      <w:r>
+        <w:rPr>
+          <w:sz w:val="24"/>
+          <w:szCs w:val="22"/>
+        </w:rPr>
+        <w:t xml:space="preserve">   </w:t>
+      </w:r>
+      <w:r>
+        <w:rPr>
+          <w:rFonts w:ascii="Times New Roman" w:hAnsi="Times New Roman"/>
+          <w:sz w:val="24"/>
+          <w:szCs w:val="22"/>
+        </w:rPr>
+        <w:t>│</w:t>
+      </w:r>
+      <w:r>
+        <w:rPr>
+          <w:sz w:val="24"/>
+          <w:szCs w:val="22"/>
+        </w:rPr>
+        <w:t xml:space="preserve">   pch.h</w:t>
+      </w:r>
+    </w:p>
+    <w:p>
+      <w:pPr>
+        <w:pStyle w:val="af"/>
+        <w:rPr>
+          <w:sz w:val="24"/>
+          <w:szCs w:val="22"/>
+        </w:rPr>
+      </w:pPr>
+      <w:r>
+        <w:rPr>
+          <w:rFonts w:ascii="Times New Roman" w:hAnsi="Times New Roman"/>
+          <w:sz w:val="24"/>
+          <w:szCs w:val="22"/>
+        </w:rPr>
+        <w:t>│</w:t>
+      </w:r>
+      <w:r>
+        <w:rPr>
+          <w:sz w:val="24"/>
+          <w:szCs w:val="22"/>
+        </w:rPr>
+        <w:t xml:space="preserve">   </w:t>
+      </w:r>
+      <w:r>
+        <w:rPr>
+          <w:rFonts w:ascii="Times New Roman" w:hAnsi="Times New Roman"/>
+          <w:sz w:val="24"/>
+          <w:szCs w:val="22"/>
+        </w:rPr>
+        <w:t>│</w:t>
+      </w:r>
+      <w:r>
+        <w:rPr>
+          <w:sz w:val="24"/>
+          <w:szCs w:val="22"/>
+        </w:rPr>
+        <w:t xml:space="preserve">   resource.h</w:t>
+      </w:r>
+    </w:p>
+    <w:p>
+      <w:pPr>
+        <w:pStyle w:val="af"/>
+        <w:rPr>
+          <w:sz w:val="24"/>
+          <w:szCs w:val="22"/>
+        </w:rPr>
+      </w:pPr>
+      <w:r>
+        <w:rPr>
+          <w:rFonts w:ascii="Times New Roman" w:hAnsi="Times New Roman"/>
+          <w:sz w:val="24"/>
+          <w:szCs w:val="22"/>
+        </w:rPr>
+        <w:t>│</w:t>
+      </w:r>
+      <w:r>
+        <w:rPr>
+          <w:sz w:val="24"/>
+          <w:szCs w:val="22"/>
+        </w:rPr>
+        <w:t xml:space="preserve">   </w:t>
+      </w:r>
+      <w:r>
+        <w:rPr>
+          <w:rFonts w:ascii="Times New Roman" w:hAnsi="Times New Roman"/>
+          <w:sz w:val="24"/>
+          <w:szCs w:val="22"/>
+        </w:rPr>
+        <w:t>│</w:t>
+      </w:r>
+      <w:r>
+        <w:rPr>
+          <w:sz w:val="24"/>
+          <w:szCs w:val="22"/>
+        </w:rPr>
+        <w:t xml:space="preserve">   SomeDefinitions.h</w:t>
+      </w:r>
+    </w:p>
+    <w:p>
+      <w:pPr>
+        <w:pStyle w:val="af"/>
+        <w:rPr>
+          <w:sz w:val="24"/>
+          <w:szCs w:val="22"/>
+        </w:rPr>
+      </w:pPr>
+      <w:r>
+        <w:rPr>
+          <w:rFonts w:ascii="Times New Roman" w:hAnsi="Times New Roman"/>
+          <w:sz w:val="24"/>
+          <w:szCs w:val="22"/>
+        </w:rPr>
+        <w:t>│</w:t>
+      </w:r>
+      <w:r>
+        <w:rPr>
+          <w:sz w:val="24"/>
+          <w:szCs w:val="22"/>
+        </w:rPr>
+        <w:t xml:space="preserve">   </w:t>
+      </w:r>
+      <w:r>
+        <w:rPr>
+          <w:rFonts w:ascii="Times New Roman" w:hAnsi="Times New Roman"/>
+          <w:sz w:val="24"/>
+          <w:szCs w:val="22"/>
+        </w:rPr>
+        <w:t>│</w:t>
+      </w:r>
+      <w:r>
+        <w:rPr>
+          <w:sz w:val="24"/>
+          <w:szCs w:val="22"/>
+        </w:rPr>
+        <w:t xml:space="preserve">   targetver.h</w:t>
+      </w:r>
+    </w:p>
+    <w:p>
+      <w:pPr>
+        <w:pStyle w:val="af"/>
+        <w:rPr>
+          <w:sz w:val="24"/>
+          <w:szCs w:val="22"/>
+        </w:rPr>
+      </w:pPr>
+      <w:r>
+        <w:rPr>
+          <w:rFonts w:ascii="Times New Roman" w:hAnsi="Times New Roman"/>
+          <w:sz w:val="24"/>
+          <w:szCs w:val="22"/>
+        </w:rPr>
+        <w:t>│</w:t>
+      </w:r>
+      <w:r>
+        <w:rPr>
+          <w:sz w:val="24"/>
+          <w:szCs w:val="22"/>
+        </w:rPr>
+        <w:t xml:space="preserve">   </w:t>
+      </w:r>
+      <w:r>
+        <w:rPr>
+          <w:rFonts w:ascii="Times New Roman" w:hAnsi="Times New Roman"/>
+          <w:sz w:val="24"/>
+          <w:szCs w:val="22"/>
+        </w:rPr>
+        <w:t>├───</w:t>
+      </w:r>
+      <w:r>
+        <w:rPr>
+          <w:sz w:val="24"/>
+          <w:szCs w:val="22"/>
+        </w:rPr>
+        <w:t>res</w:t>
+      </w:r>
+    </w:p>
+    <w:p>
+      <w:pPr>
+        <w:pStyle w:val="af"/>
+        <w:rPr>
+          <w:sz w:val="24"/>
+          <w:szCs w:val="22"/>
+        </w:rPr>
+      </w:pPr>
+      <w:r>
+        <w:rPr>
+          <w:rFonts w:ascii="Times New Roman" w:hAnsi="Times New Roman"/>
+          <w:sz w:val="24"/>
+          <w:szCs w:val="22"/>
+        </w:rPr>
+        <w:t>│</w:t>
+      </w:r>
+      <w:r>
+        <w:rPr>
+          <w:sz w:val="24"/>
+          <w:szCs w:val="22"/>
+        </w:rPr>
+        <w:t xml:space="preserve">   </w:t>
+      </w:r>
+      <w:r>
+        <w:rPr>
+          <w:rFonts w:ascii="Times New Roman" w:hAnsi="Times New Roman"/>
+          <w:sz w:val="24"/>
+          <w:szCs w:val="22"/>
+        </w:rPr>
+        <w:t>│</w:t>
+      </w:r>
+      <w:r>
+        <w:rPr>
+          <w:sz w:val="24"/>
+          <w:szCs w:val="22"/>
+        </w:rPr>
+        <w:t xml:space="preserve">       coursework.ico</w:t>
+      </w:r>
+    </w:p>
+    <w:p>
+      <w:pPr>
+        <w:pStyle w:val="af"/>
+        <w:rPr>
+          <w:sz w:val="24"/>
+          <w:szCs w:val="22"/>
           <w:lang w:val="ru-RU"/>
         </w:rPr>
-        <w:t>&lt;</w:t>
-      </w:r>
-      <w:r>
-        <w:rPr>
-          <w:rStyle w:val="af0"/>
-        </w:rPr>
-        <w:t>MathFunction</w:t>
-      </w:r>
-      <w:r>
-        <w:rPr>
-          <w:rStyle w:val="af0"/>
+      </w:pPr>
+      <w:r>
+        <w:rPr>
+          <w:rFonts w:ascii="Times New Roman" w:hAnsi="Times New Roman"/>
+          <w:sz w:val="24"/>
+          <w:szCs w:val="22"/>
           <w:lang w:val="ru-RU"/>
         </w:rPr>
-        <w:t>*&gt;</w:t>
-      </w:r>
-      <w:r>
-        <w:t xml:space="preserve">, которые необходимо отобразить на графике. Поскольку </w:t>
-      </w:r>
-      <w:r>
-        <w:rPr>
-          <w:rStyle w:val="af0"/>
-        </w:rPr>
-        <w:t>SignalFunction</w:t>
-      </w:r>
-      <w:r>
-        <w:t xml:space="preserve"> </w:t>
-      </w:r>
-      <w:r>
-        <w:t xml:space="preserve">и </w:t>
-      </w:r>
-      <w:r>
-        <w:rPr>
-          <w:rStyle w:val="af0"/>
-        </w:rPr>
-        <w:t>DFTFunction</w:t>
-      </w:r>
-      <w:r>
-        <w:t xml:space="preserve"> </w:t>
-      </w:r>
-      <w:r>
-        <w:t xml:space="preserve">являются реализациями интерфейса </w:t>
-      </w:r>
-      <w:r>
-        <w:rPr>
-          <w:rStyle w:val="af0"/>
-        </w:rPr>
-        <w:t>MathFunction</w:t>
-      </w:r>
-      <w:r>
-        <w:t xml:space="preserve">, указатели на них можно использовать </w:t>
-      </w:r>
-      <w:r>
-        <w:t xml:space="preserve">в качестве указателей на </w:t>
-      </w:r>
-      <w:r>
-        <w:rPr>
-          <w:rStyle w:val="af0"/>
-        </w:rPr>
-        <w:t>MathFunction</w:t>
-      </w:r>
-      <w:r>
-        <w:t xml:space="preserve">. </w:t>
-      </w:r>
-      <w:r>
-        <w:t xml:space="preserve">Иными словами – объекты типов </w:t>
-      </w:r>
-      <w:proofErr w:type="spellStart"/>
-      <w:r>
-        <w:rPr>
-          <w:rStyle w:val="af0"/>
-        </w:rPr>
-        <w:t>SignalFunction</w:t>
-      </w:r>
-      <w:proofErr w:type="spellEnd"/>
-      <w:r>
-        <w:t xml:space="preserve"> и </w:t>
-      </w:r>
-      <w:proofErr w:type="spellStart"/>
-      <w:r>
-        <w:rPr>
-          <w:rStyle w:val="af0"/>
-        </w:rPr>
-        <w:t>DFTFunction</w:t>
-      </w:r>
-      <w:proofErr w:type="spellEnd"/>
-      <w:r>
-        <w:t xml:space="preserve"> являются и объектами типа </w:t>
-      </w:r>
-      <w:proofErr w:type="spellStart"/>
-      <w:r>
-        <w:rPr>
-          <w:rStyle w:val="af0"/>
-        </w:rPr>
-        <w:t>MathFunction</w:t>
-      </w:r>
-      <w:proofErr w:type="spellEnd"/>
-      <w:r>
+        <w:t>│</w:t>
+      </w:r>
+      <w:r>
+        <w:rPr>
+          <w:sz w:val="24"/>
+          <w:szCs w:val="22"/>
+          <w:lang w:val="ru-RU"/>
+        </w:rPr>
+        <w:t xml:space="preserve">   </w:t>
+      </w:r>
+      <w:r>
+        <w:rPr>
+          <w:rFonts w:ascii="Times New Roman" w:hAnsi="Times New Roman"/>
+          <w:sz w:val="24"/>
+          <w:szCs w:val="22"/>
+          <w:lang w:val="ru-RU"/>
+        </w:rPr>
+        <w:t>│</w:t>
+      </w:r>
+      <w:r>
+        <w:rPr>
+          <w:sz w:val="24"/>
+          <w:szCs w:val="22"/>
+          <w:lang w:val="ru-RU"/>
+        </w:rPr>
+        <w:t xml:space="preserve">       </w:t>
+      </w:r>
+      <w:r>
+        <w:rPr>
+          <w:sz w:val="24"/>
+          <w:szCs w:val="22"/>
+        </w:rPr>
+        <w:t>coursework</w:t>
+      </w:r>
+      <w:r>
+        <w:rPr>
+          <w:sz w:val="24"/>
+          <w:szCs w:val="22"/>
+          <w:lang w:val="ru-RU"/>
+        </w:rPr>
         <w:t>.</w:t>
       </w:r>
-    </w:p>
-    <w:p>
-      <w:r>
-        <w:t>Следующие пользовательские типы – классы окон приложения</w:t>
-      </w:r>
-      <w:r>
-        <w:t>. Они являются наследниками класса</w:t>
-      </w:r>
-      <w:r>
-        <w:t xml:space="preserve"> </w:t>
-      </w:r>
-      <w:proofErr w:type="spellStart"/>
-      <w:r>
-        <w:rPr>
-          <w:rStyle w:val="af0"/>
-        </w:rPr>
-        <w:t>CDialogEx</w:t>
-      </w:r>
-      <w:proofErr w:type="spellEnd"/>
-      <w:r>
-        <w:t xml:space="preserve"> (из библиотек </w:t>
-      </w:r>
-      <w:r>
-        <w:rPr>
-          <w:lang w:val="en-US"/>
-        </w:rPr>
-        <w:t>MFC</w:t>
-      </w:r>
-      <w:r>
-        <w:t>)</w:t>
-      </w:r>
-      <w:r>
-        <w:t xml:space="preserve">. Всего в программе определено 4 </w:t>
-      </w:r>
-      <w:r>
-        <w:t xml:space="preserve">класса </w:t>
-      </w:r>
-      <w:r>
-        <w:t>окна</w:t>
-      </w:r>
-      <w:r>
-        <w:t>: главное окно с кратким описанием задания, окно с более подробными теоретическими сведениями, окно «О программе» и окно для расчёта.</w:t>
-      </w:r>
-      <w:r>
-        <w:t xml:space="preserve"> </w:t>
-      </w:r>
-      <w:r>
-        <w:t xml:space="preserve">Окна с описанием программы и теоретическими сведениями не содержат </w:t>
-      </w:r>
-      <w:r>
-        <w:t>атрибутов.</w:t>
-      </w:r>
-      <w:r>
-        <w:t xml:space="preserve"> </w:t>
-      </w:r>
-      <w:r>
-        <w:t xml:space="preserve">Начальное окно содержит строку </w:t>
-      </w:r>
-      <w:proofErr w:type="spellStart"/>
-      <w:r>
-        <w:rPr>
-          <w:rStyle w:val="af0"/>
-        </w:rPr>
-        <w:t>CString</w:t>
-      </w:r>
-      <w:proofErr w:type="spellEnd"/>
-      <w:r>
-        <w:t xml:space="preserve"> – краткий текст задания и иконку</w:t>
-      </w:r>
-      <w:r>
-        <w:t xml:space="preserve"> </w:t>
-      </w:r>
-      <w:r>
-        <w:rPr>
-          <w:rStyle w:val="af0"/>
-        </w:rPr>
-        <w:t>HICON</w:t>
-      </w:r>
-      <w:r>
-        <w:t>.</w:t>
-      </w:r>
-      <w:r>
-        <w:t xml:space="preserve"> Окно расчёта содержит в себе множество элементов контроля: 3 </w:t>
-      </w:r>
-      <w:proofErr w:type="spellStart"/>
-      <w:r>
-        <w:rPr>
-          <w:rStyle w:val="af0"/>
-        </w:rPr>
-        <w:t>CMFCColorButton</w:t>
-      </w:r>
-      <w:proofErr w:type="spellEnd"/>
-      <w:r>
-        <w:t xml:space="preserve"> для выбора цвета, </w:t>
-      </w:r>
-      <w:proofErr w:type="spellStart"/>
-      <w:r>
-        <w:rPr>
-          <w:rStyle w:val="af0"/>
-        </w:rPr>
-        <w:t>CSliderCtrl</w:t>
-      </w:r>
-      <w:proofErr w:type="spellEnd"/>
-      <w:r>
-        <w:t xml:space="preserve"> </w:t>
-      </w:r>
-      <w:r>
-        <w:t>для выбора шага</w:t>
-      </w:r>
-      <w:r>
-        <w:t>,</w:t>
-      </w:r>
-      <w:r>
-        <w:t xml:space="preserve"> 9</w:t>
-      </w:r>
-      <w:r>
-        <w:t xml:space="preserve"> </w:t>
-      </w:r>
-      <w:proofErr w:type="spellStart"/>
-      <w:r>
-        <w:rPr>
-          <w:rStyle w:val="af0"/>
-        </w:rPr>
-        <w:t>CEdit</w:t>
-      </w:r>
-      <w:proofErr w:type="spellEnd"/>
-      <w:r>
-        <w:t xml:space="preserve"> для ввода значений, </w:t>
-      </w:r>
-      <w:r>
-        <w:t>3</w:t>
-      </w:r>
-      <w:r>
-        <w:t xml:space="preserve"> </w:t>
-      </w:r>
-      <w:proofErr w:type="spellStart"/>
-      <w:r>
-        <w:rPr>
-          <w:rStyle w:val="af0"/>
-        </w:rPr>
-        <w:t>CButton</w:t>
-      </w:r>
-      <w:proofErr w:type="spellEnd"/>
-      <w:r>
-        <w:t xml:space="preserve"> для установки логарифмического масштаба и включения анимации. Кроме элементов  контроля это окно содержит в себе 2 </w:t>
-      </w:r>
-      <w:proofErr w:type="spellStart"/>
-      <w:r>
-        <w:rPr>
-          <w:rStyle w:val="af0"/>
-        </w:rPr>
-        <w:t>CMyGraph</w:t>
-      </w:r>
-      <w:proofErr w:type="spellEnd"/>
-      <w:r>
-        <w:t xml:space="preserve"> </w:t>
-      </w:r>
-      <w:r>
-        <w:t>для отображения графиков сигнальной функции и гистограммы модуля её ДПФ.</w:t>
-      </w:r>
-    </w:p>
-    <w:p>
-      <w:r>
-        <w:t xml:space="preserve">Само оконное приложение – единственный экземпляр класса </w:t>
-      </w:r>
-      <w:proofErr w:type="spellStart"/>
-      <w:r>
-        <w:rPr>
-          <w:rStyle w:val="af0"/>
-        </w:rPr>
-        <w:t>CcourseworkApp</w:t>
-      </w:r>
-      <w:proofErr w:type="spellEnd"/>
-      <w:r>
-        <w:t>, являющегося наследником</w:t>
-      </w:r>
-      <w:r>
-        <w:t xml:space="preserve"> </w:t>
-      </w:r>
-      <w:proofErr w:type="spellStart"/>
-      <w:r>
-        <w:rPr>
-          <w:rStyle w:val="af0"/>
-        </w:rPr>
-        <w:t>CWinApp</w:t>
-      </w:r>
-      <w:proofErr w:type="spellEnd"/>
-      <w:r>
-        <w:t xml:space="preserve"> и не имеющего атрибутов.</w:t>
+      <w:r>
+        <w:rPr>
+          <w:sz w:val="24"/>
+          <w:szCs w:val="22"/>
+        </w:rPr>
+        <w:t>rc</w:t>
+      </w:r>
+      <w:r>
+        <w:rPr>
+          <w:sz w:val="24"/>
+          <w:szCs w:val="22"/>
+          <w:lang w:val="ru-RU"/>
+        </w:rPr>
+        <w:t>2</w:t>
+      </w:r>
+    </w:p>
+    <w:p>
+      <w:pPr>
+        <w:spacing w:after="160" w:line="259" w:lineRule="auto"/>
+        <w:ind w:firstLine="0"/>
+        <w:jc w:val="left"/>
+        <w:rPr>
+          <w:rFonts w:eastAsiaTheme="majorEastAsia" w:cstheme="majorBidi"/>
+          <w:b/>
+          <w:caps/>
+          <w:sz w:val="32"/>
+          <w:szCs w:val="32"/>
+        </w:rPr>
+      </w:pPr>
+      <w:r>
+        <w:br w:type="page"/>
+      </w:r>
+    </w:p>
+    <w:p>
+      <w:pPr>
+        <w:pStyle w:val="1"/>
+      </w:pPr>
+      <w:r>
+        <w:lastRenderedPageBreak/>
+        <w:t>Инструкция по использованию</w:t>
+      </w:r>
+    </w:p>
+    <w:p>
+      <w:pPr>
+        <w:spacing w:after="160" w:line="259" w:lineRule="auto"/>
+        <w:ind w:firstLine="0"/>
+        <w:jc w:val="left"/>
+        <w:rPr>
+          <w:rFonts w:eastAsiaTheme="majorEastAsia" w:cstheme="majorBidi"/>
+          <w:b/>
+          <w:caps/>
+          <w:sz w:val="32"/>
+          <w:szCs w:val="32"/>
+        </w:rPr>
+      </w:pPr>
+      <w:r>
+        <w:br w:type="page"/>
+      </w:r>
+    </w:p>
+    <w:p>
+      <w:pPr>
+        <w:pStyle w:val="1"/>
+      </w:pPr>
+      <w:r>
+        <w:lastRenderedPageBreak/>
+        <w:t>Текст программы и файлов заголовков с комментариями</w:t>
+      </w:r>
+    </w:p>
+    <w:p>
+      <w:pPr>
+        <w:spacing w:after="160" w:line="259" w:lineRule="auto"/>
+        <w:ind w:firstLine="0"/>
+        <w:jc w:val="left"/>
+        <w:rPr>
+          <w:rFonts w:eastAsiaTheme="majorEastAsia" w:cstheme="majorBidi"/>
+          <w:b/>
+          <w:caps/>
+          <w:sz w:val="32"/>
+          <w:szCs w:val="32"/>
+        </w:rPr>
+      </w:pPr>
+      <w:r>
+        <w:br w:type="page"/>
+      </w:r>
+    </w:p>
+    <w:p>
+      <w:pPr>
+        <w:pStyle w:val="1"/>
+      </w:pPr>
+      <w:r>
+        <w:lastRenderedPageBreak/>
+        <w:t>Рисунки с копиями экрана при работе программы</w:t>
+      </w:r>
+    </w:p>
+    <w:p>
+      <w:pPr>
+        <w:spacing w:after="160" w:line="259" w:lineRule="auto"/>
+        <w:ind w:firstLine="0"/>
+        <w:jc w:val="left"/>
+        <w:rPr>
+          <w:rFonts w:eastAsiaTheme="majorEastAsia" w:cstheme="majorBidi"/>
+          <w:b/>
+          <w:caps/>
+          <w:sz w:val="32"/>
+          <w:szCs w:val="32"/>
+        </w:rPr>
+      </w:pPr>
+      <w:r>
+        <w:br w:type="page"/>
+      </w:r>
+    </w:p>
+    <w:p>
+      <w:pPr>
+        <w:pStyle w:val="1"/>
+      </w:pPr>
+      <w:r>
+        <w:lastRenderedPageBreak/>
+        <w:t>Контрольный пример, сравнение результата с эталоном</w:t>
+      </w:r>
+    </w:p>
+    <w:p>
+      <w:pPr>
+        <w:spacing w:after="160" w:line="259" w:lineRule="auto"/>
+        <w:ind w:firstLine="0"/>
+        <w:jc w:val="left"/>
+        <w:rPr>
+          <w:rFonts w:eastAsiaTheme="majorEastAsia" w:cstheme="majorBidi"/>
+          <w:b/>
+          <w:caps/>
+          <w:sz w:val="32"/>
+          <w:szCs w:val="32"/>
+        </w:rPr>
+      </w:pPr>
+      <w:r>
+        <w:br w:type="page"/>
+      </w:r>
+    </w:p>
+    <w:p>
+      <w:pPr>
+        <w:pStyle w:val="1"/>
+      </w:pPr>
+      <w:r>
+        <w:lastRenderedPageBreak/>
+        <w:t>Ведомость соответствия программы спецификации</w:t>
+      </w:r>
+    </w:p>
+    <w:p>
+      <w:pPr>
+        <w:spacing w:after="160" w:line="259" w:lineRule="auto"/>
+        <w:ind w:firstLine="0"/>
+        <w:jc w:val="left"/>
+        <w:rPr>
+          <w:rFonts w:eastAsiaTheme="majorEastAsia" w:cstheme="majorBidi"/>
+          <w:b/>
+          <w:caps/>
+          <w:sz w:val="32"/>
+          <w:szCs w:val="32"/>
+        </w:rPr>
+      </w:pPr>
+      <w:r>
+        <w:br w:type="page"/>
+      </w:r>
+    </w:p>
+    <w:p>
+      <w:pPr>
+        <w:pStyle w:val="1"/>
+      </w:pPr>
+      <w:r>
+        <w:lastRenderedPageBreak/>
+        <w:t>Выводы</w:t>
       </w:r>
     </w:p>
     <w:sectPr>
-      <w:headerReference w:type="default" r:id="rId9"/>
-      <w:footerReference w:type="default" r:id="rId10"/>
-      <w:headerReference w:type="first" r:id="rId11"/>
-      <w:footerReference w:type="first" r:id="rId12"/>
+      <w:headerReference w:type="default" r:id="rId10"/>
+      <w:footerReference w:type="default" r:id="rId11"/>
+      <w:headerReference w:type="first" r:id="rId12"/>
+      <w:footerReference w:type="first" r:id="rId13"/>
       <w:pgSz w:w="11906" w:h="16838"/>
       <w:pgMar w:top="1418" w:right="567" w:bottom="851" w:left="1134" w:header="709" w:footer="709" w:gutter="0"/>
       <w:cols w:space="708"/>
@@ -6593,6 +8154,92 @@
 <file path=word/numbering.xml><?xml version="1.0" encoding="utf-8"?>
 <w:numbering xmlns:wpc="http://schemas.microsoft.com/office/word/2010/wordprocessingCanvas" xmlns:cx="http://schemas.microsoft.com/office/drawing/2014/chartex" xmlns:cx1="http://schemas.microsoft.com/office/drawing/2015/9/8/chartex" xmlns:cx2="http://schemas.microsoft.com/office/drawing/2015/10/21/chartex" xmlns:cx3="http://schemas.microsoft.com/office/drawing/2016/5/9/chartex" xmlns:cx4="http://schemas.microsoft.com/office/drawing/2016/5/10/chartex" xmlns:cx5="http://schemas.microsoft.com/office/drawing/2016/5/11/chartex" xmlns:cx6="http://schemas.microsoft.com/office/drawing/2016/5/12/chartex" xmlns:cx7="http://schemas.microsoft.com/office/drawing/2016/5/13/chartex" xmlns:cx8="http://schemas.microsoft.com/office/drawing/2016/5/14/chartex" xmlns:mc="http://schemas.openxmlformats.org/markup-compatibility/2006" xmlns:aink="http://schemas.microsoft.com/office/drawing/2016/ink" xmlns:am3d="http://schemas.microsoft.com/office/drawing/2017/model3d" xmlns:o="urn:schemas-microsoft-com:office:office" xmlns:oel="http://schemas.microsoft.com/office/2019/extlst" xmlns:r="http://schemas.openxmlformats.org/officeDocument/2006/relationships" xmlns:m="http://schemas.openxmlformats.org/officeDocument/2006/math" xmlns:v="urn:schemas-microsoft-com:vml" xmlns:wp14="http://schemas.microsoft.com/office/word/2010/wordprocessingDrawing" xmlns:wp="http://schemas.openxmlformats.org/drawingml/2006/wordprocessingDrawing" xmlns:w10="urn:schemas-microsoft-com:office:word" xmlns:w="http://schemas.openxmlformats.org/wordprocessingml/2006/main" xmlns:w14="http://schemas.microsoft.com/office/word/2010/wordml" xmlns:w15="http://schemas.microsoft.com/office/word/2012/wordml" xmlns:w16cex="http://schemas.microsoft.com/office/word/2018/wordml/cex" xmlns:w16cid="http://schemas.microsoft.com/office/word/2016/wordml/cid" xmlns:w16="http://schemas.microsoft.com/office/word/2018/wordml" xmlns:w16sdtdh="http://schemas.microsoft.com/office/word/2020/wordml/sdtdatahash" xmlns:w16se="http://schemas.microsoft.com/office/word/2015/wordml/symex" xmlns:wpg="http://schemas.microsoft.com/office/word/2010/wordprocessingGroup" xmlns:wpi="http://schemas.microsoft.com/office/word/2010/wordprocessingInk" xmlns:wne="http://schemas.microsoft.com/office/word/2006/wordml" xmlns:wps="http://schemas.microsoft.com/office/word/2010/wordprocessingShape" mc:Ignorable="w14 w15 w16se w16cid w16 w16cex w16sdtdh wp14">
   <w:abstractNum w:abstractNumId="0" w15:restartNumberingAfterBreak="0">
+    <w:nsid w:val="09E264DE"/>
+    <w:multiLevelType w:val="hybridMultilevel"/>
+    <w:tmpl w:val="CAB03E36"/>
+    <w:lvl w:ilvl="0" w:tplc="0419000F">
+      <w:start w:val="1"/>
+      <w:numFmt w:val="decimal"/>
+      <w:lvlText w:val="%1."/>
+      <w:lvlJc w:val="left"/>
+      <w:pPr>
+        <w:ind w:left="1429" w:hanging="360"/>
+      </w:pPr>
+    </w:lvl>
+    <w:lvl w:ilvl="1" w:tplc="04190019" w:tentative="1">
+      <w:start w:val="1"/>
+      <w:numFmt w:val="lowerLetter"/>
+      <w:lvlText w:val="%2."/>
+      <w:lvlJc w:val="left"/>
+      <w:pPr>
+        <w:ind w:left="2149" w:hanging="360"/>
+      </w:pPr>
+    </w:lvl>
+    <w:lvl w:ilvl="2" w:tplc="0419001B" w:tentative="1">
+      <w:start w:val="1"/>
+      <w:numFmt w:val="lowerRoman"/>
+      <w:lvlText w:val="%3."/>
+      <w:lvlJc w:val="right"/>
+      <w:pPr>
+        <w:ind w:left="2869" w:hanging="180"/>
+      </w:pPr>
+    </w:lvl>
+    <w:lvl w:ilvl="3" w:tplc="0419000F" w:tentative="1">
+      <w:start w:val="1"/>
+      <w:numFmt w:val="decimal"/>
+      <w:lvlText w:val="%4."/>
+      <w:lvlJc w:val="left"/>
+      <w:pPr>
+        <w:ind w:left="3589" w:hanging="360"/>
+      </w:pPr>
+    </w:lvl>
+    <w:lvl w:ilvl="4" w:tplc="04190019" w:tentative="1">
+      <w:start w:val="1"/>
+      <w:numFmt w:val="lowerLetter"/>
+      <w:lvlText w:val="%5."/>
+      <w:lvlJc w:val="left"/>
+      <w:pPr>
+        <w:ind w:left="4309" w:hanging="360"/>
+      </w:pPr>
+    </w:lvl>
+    <w:lvl w:ilvl="5" w:tplc="0419001B" w:tentative="1">
+      <w:start w:val="1"/>
+      <w:numFmt w:val="lowerRoman"/>
+      <w:lvlText w:val="%6."/>
+      <w:lvlJc w:val="right"/>
+      <w:pPr>
+        <w:ind w:left="5029" w:hanging="180"/>
+      </w:pPr>
+    </w:lvl>
+    <w:lvl w:ilvl="6" w:tplc="0419000F" w:tentative="1">
+      <w:start w:val="1"/>
+      <w:numFmt w:val="decimal"/>
+      <w:lvlText w:val="%7."/>
+      <w:lvlJc w:val="left"/>
+      <w:pPr>
+        <w:ind w:left="5749" w:hanging="360"/>
+      </w:pPr>
+    </w:lvl>
+    <w:lvl w:ilvl="7" w:tplc="04190019" w:tentative="1">
+      <w:start w:val="1"/>
+      <w:numFmt w:val="lowerLetter"/>
+      <w:lvlText w:val="%8."/>
+      <w:lvlJc w:val="left"/>
+      <w:pPr>
+        <w:ind w:left="6469" w:hanging="360"/>
+      </w:pPr>
+    </w:lvl>
+    <w:lvl w:ilvl="8" w:tplc="0419001B" w:tentative="1">
+      <w:start w:val="1"/>
+      <w:numFmt w:val="lowerRoman"/>
+      <w:lvlText w:val="%9."/>
+      <w:lvlJc w:val="right"/>
+      <w:pPr>
+        <w:ind w:left="7189" w:hanging="180"/>
+      </w:pPr>
+    </w:lvl>
+  </w:abstractNum>
+  <w:abstractNum w:abstractNumId="1" w15:restartNumberingAfterBreak="0">
     <w:nsid w:val="1EE73C1D"/>
     <w:multiLevelType w:val="multilevel"/>
     <w:tmpl w:val="0419001F"/>
@@ -6678,7 +8325,7 @@
       </w:pPr>
     </w:lvl>
   </w:abstractNum>
-  <w:abstractNum w:abstractNumId="1" w15:restartNumberingAfterBreak="0">
+  <w:abstractNum w:abstractNumId="2" w15:restartNumberingAfterBreak="0">
     <w:nsid w:val="1F0A7167"/>
     <w:multiLevelType w:val="hybridMultilevel"/>
     <w:tmpl w:val="8CB0D61C"/>
@@ -6791,7 +8438,7 @@
       </w:rPr>
     </w:lvl>
   </w:abstractNum>
-  <w:abstractNum w:abstractNumId="2" w15:restartNumberingAfterBreak="0">
+  <w:abstractNum w:abstractNumId="3" w15:restartNumberingAfterBreak="0">
     <w:nsid w:val="28CC5B81"/>
     <w:multiLevelType w:val="hybridMultilevel"/>
     <w:tmpl w:val="38C0A576"/>
@@ -6883,7 +8530,120 @@
       </w:pPr>
     </w:lvl>
   </w:abstractNum>
-  <w:abstractNum w:abstractNumId="3" w15:restartNumberingAfterBreak="0">
+  <w:abstractNum w:abstractNumId="4" w15:restartNumberingAfterBreak="0">
+    <w:nsid w:val="51600DD3"/>
+    <w:multiLevelType w:val="hybridMultilevel"/>
+    <w:tmpl w:val="EF8C87B8"/>
+    <w:lvl w:ilvl="0" w:tplc="04190001">
+      <w:start w:val="1"/>
+      <w:numFmt w:val="bullet"/>
+      <w:lvlText w:val=""/>
+      <w:lvlJc w:val="left"/>
+      <w:pPr>
+        <w:ind w:left="1429" w:hanging="360"/>
+      </w:pPr>
+      <w:rPr>
+        <w:rFonts w:ascii="Symbol" w:hAnsi="Symbol" w:hint="default"/>
+      </w:rPr>
+    </w:lvl>
+    <w:lvl w:ilvl="1" w:tplc="04190003" w:tentative="1">
+      <w:start w:val="1"/>
+      <w:numFmt w:val="bullet"/>
+      <w:lvlText w:val="o"/>
+      <w:lvlJc w:val="left"/>
+      <w:pPr>
+        <w:ind w:left="2149" w:hanging="360"/>
+      </w:pPr>
+      <w:rPr>
+        <w:rFonts w:ascii="Courier New" w:hAnsi="Courier New" w:cs="Courier New" w:hint="default"/>
+      </w:rPr>
+    </w:lvl>
+    <w:lvl w:ilvl="2" w:tplc="04190005" w:tentative="1">
+      <w:start w:val="1"/>
+      <w:numFmt w:val="bullet"/>
+      <w:lvlText w:val=""/>
+      <w:lvlJc w:val="left"/>
+      <w:pPr>
+        <w:ind w:left="2869" w:hanging="360"/>
+      </w:pPr>
+      <w:rPr>
+        <w:rFonts w:ascii="Wingdings" w:hAnsi="Wingdings" w:hint="default"/>
+      </w:rPr>
+    </w:lvl>
+    <w:lvl w:ilvl="3" w:tplc="04190001" w:tentative="1">
+      <w:start w:val="1"/>
+      <w:numFmt w:val="bullet"/>
+      <w:lvlText w:val=""/>
+      <w:lvlJc w:val="left"/>
+      <w:pPr>
+        <w:ind w:left="3589" w:hanging="360"/>
+      </w:pPr>
+      <w:rPr>
+        <w:rFonts w:ascii="Symbol" w:hAnsi="Symbol" w:hint="default"/>
+      </w:rPr>
+    </w:lvl>
+    <w:lvl w:ilvl="4" w:tplc="04190003" w:tentative="1">
+      <w:start w:val="1"/>
+      <w:numFmt w:val="bullet"/>
+      <w:lvlText w:val="o"/>
+      <w:lvlJc w:val="left"/>
+      <w:pPr>
+        <w:ind w:left="4309" w:hanging="360"/>
+      </w:pPr>
+      <w:rPr>
+        <w:rFonts w:ascii="Courier New" w:hAnsi="Courier New" w:cs="Courier New" w:hint="default"/>
+      </w:rPr>
+    </w:lvl>
+    <w:lvl w:ilvl="5" w:tplc="04190005" w:tentative="1">
+      <w:start w:val="1"/>
+      <w:numFmt w:val="bullet"/>
+      <w:lvlText w:val=""/>
+      <w:lvlJc w:val="left"/>
+      <w:pPr>
+        <w:ind w:left="5029" w:hanging="360"/>
+      </w:pPr>
+      <w:rPr>
+        <w:rFonts w:ascii="Wingdings" w:hAnsi="Wingdings" w:hint="default"/>
+      </w:rPr>
+    </w:lvl>
+    <w:lvl w:ilvl="6" w:tplc="04190001" w:tentative="1">
+      <w:start w:val="1"/>
+      <w:numFmt w:val="bullet"/>
+      <w:lvlText w:val=""/>
+      <w:lvlJc w:val="left"/>
+      <w:pPr>
+        <w:ind w:left="5749" w:hanging="360"/>
+      </w:pPr>
+      <w:rPr>
+        <w:rFonts w:ascii="Symbol" w:hAnsi="Symbol" w:hint="default"/>
+      </w:rPr>
+    </w:lvl>
+    <w:lvl w:ilvl="7" w:tplc="04190003" w:tentative="1">
+      <w:start w:val="1"/>
+      <w:numFmt w:val="bullet"/>
+      <w:lvlText w:val="o"/>
+      <w:lvlJc w:val="left"/>
+      <w:pPr>
+        <w:ind w:left="6469" w:hanging="360"/>
+      </w:pPr>
+      <w:rPr>
+        <w:rFonts w:ascii="Courier New" w:hAnsi="Courier New" w:cs="Courier New" w:hint="default"/>
+      </w:rPr>
+    </w:lvl>
+    <w:lvl w:ilvl="8" w:tplc="04190005" w:tentative="1">
+      <w:start w:val="1"/>
+      <w:numFmt w:val="bullet"/>
+      <w:lvlText w:val=""/>
+      <w:lvlJc w:val="left"/>
+      <w:pPr>
+        <w:ind w:left="7189" w:hanging="360"/>
+      </w:pPr>
+      <w:rPr>
+        <w:rFonts w:ascii="Wingdings" w:hAnsi="Wingdings" w:hint="default"/>
+      </w:rPr>
+    </w:lvl>
+  </w:abstractNum>
+  <w:abstractNum w:abstractNumId="5" w15:restartNumberingAfterBreak="0">
     <w:nsid w:val="5D1671B4"/>
     <w:multiLevelType w:val="multilevel"/>
     <w:tmpl w:val="0419001F"/>
@@ -6969,7 +8729,7 @@
       </w:pPr>
     </w:lvl>
   </w:abstractNum>
-  <w:abstractNum w:abstractNumId="4" w15:restartNumberingAfterBreak="0">
+  <w:abstractNum w:abstractNumId="6" w15:restartNumberingAfterBreak="0">
     <w:nsid w:val="67962157"/>
     <w:multiLevelType w:val="hybridMultilevel"/>
     <w:tmpl w:val="7D28F264"/>
@@ -7055,7 +8815,7 @@
       </w:pPr>
     </w:lvl>
   </w:abstractNum>
-  <w:abstractNum w:abstractNumId="5" w15:restartNumberingAfterBreak="0">
+  <w:abstractNum w:abstractNumId="7" w15:restartNumberingAfterBreak="0">
     <w:nsid w:val="78407E11"/>
     <w:multiLevelType w:val="hybridMultilevel"/>
     <w:tmpl w:val="3B860988"/>
@@ -7142,21 +8902,27 @@
     </w:lvl>
   </w:abstractNum>
   <w:num w:numId="1" w16cid:durableId="81222438">
+    <w:abstractNumId w:val="2"/>
+  </w:num>
+  <w:num w:numId="2" w16cid:durableId="1783529205">
+    <w:abstractNumId w:val="3"/>
+  </w:num>
+  <w:num w:numId="3" w16cid:durableId="600142844">
+    <w:abstractNumId w:val="6"/>
+  </w:num>
+  <w:num w:numId="4" w16cid:durableId="56173268">
+    <w:abstractNumId w:val="7"/>
+  </w:num>
+  <w:num w:numId="5" w16cid:durableId="421295348">
+    <w:abstractNumId w:val="5"/>
+  </w:num>
+  <w:num w:numId="6" w16cid:durableId="1073234021">
     <w:abstractNumId w:val="1"/>
   </w:num>
-  <w:num w:numId="2" w16cid:durableId="1783529205">
-    <w:abstractNumId w:val="2"/>
-  </w:num>
-  <w:num w:numId="3" w16cid:durableId="600142844">
+  <w:num w:numId="7" w16cid:durableId="483199788">
     <w:abstractNumId w:val="4"/>
   </w:num>
-  <w:num w:numId="4" w16cid:durableId="56173268">
-    <w:abstractNumId w:val="5"/>
-  </w:num>
-  <w:num w:numId="5" w16cid:durableId="421295348">
-    <w:abstractNumId w:val="3"/>
-  </w:num>
-  <w:num w:numId="6" w16cid:durableId="1073234021">
+  <w:num w:numId="8" w16cid:durableId="829951023">
     <w:abstractNumId w:val="0"/>
   </w:num>
 </w:numbering>

--- a/Курсовая работа.docx
+++ b/Курсовая работа.docx
@@ -3561,12 +3561,14 @@
       <w:r>
         <w:t xml:space="preserve">Все классы диалогов являются наследниками </w:t>
       </w:r>
+      <w:proofErr w:type="spellStart"/>
       <w:r>
         <w:rPr>
           <w:rStyle w:val="af0"/>
         </w:rPr>
         <w:t>CDialogEx</w:t>
       </w:r>
+      <w:proofErr w:type="spellEnd"/>
       <w:r>
         <w:t>.</w:t>
       </w:r>
@@ -3578,12 +3580,14 @@
       <w:r>
         <w:t xml:space="preserve"> </w:t>
       </w:r>
+      <w:proofErr w:type="spellStart"/>
       <w:r>
         <w:rPr>
           <w:rStyle w:val="af0"/>
         </w:rPr>
         <w:t>courseworkDlg</w:t>
       </w:r>
+      <w:proofErr w:type="spellEnd"/>
       <w:r>
         <w:t xml:space="preserve">. Он содержит </w:t>
       </w:r>
@@ -3593,12 +3597,14 @@
       <w:r>
         <w:t xml:space="preserve">дин </w:t>
       </w:r>
+      <w:proofErr w:type="spellStart"/>
       <w:r>
         <w:rPr>
           <w:rStyle w:val="af0"/>
         </w:rPr>
         <w:t>CStatic</w:t>
       </w:r>
+      <w:proofErr w:type="spellEnd"/>
       <w:r>
         <w:t xml:space="preserve"> элемент, в котором дано краткое описание задачи, кнопку открытия диалога с </w:t>
       </w:r>
@@ -3619,21 +3625,37 @@
       <w:r>
         <w:t xml:space="preserve"> с описанием – </w:t>
       </w:r>
+      <w:proofErr w:type="spellStart"/>
       <w:r>
         <w:rPr>
           <w:rStyle w:val="af0"/>
         </w:rPr>
         <w:t>MyTaskAboutDlg</w:t>
       </w:r>
+      <w:proofErr w:type="spellEnd"/>
       <w:r>
         <w:t xml:space="preserve"> содержит </w:t>
       </w:r>
-      <w:r>
-        <w:rPr>
-          <w:rStyle w:val="af0"/>
-        </w:rPr>
-        <w:t>Cstatic</w:t>
-      </w:r>
+      <w:proofErr w:type="spellStart"/>
+      <w:r>
+        <w:rPr>
+          <w:rStyle w:val="af0"/>
+        </w:rPr>
+        <w:t>C</w:t>
+      </w:r>
+      <w:r>
+        <w:rPr>
+          <w:rStyle w:val="af0"/>
+        </w:rPr>
+        <w:t>S</w:t>
+      </w:r>
+      <w:r>
+        <w:rPr>
+          <w:rStyle w:val="af0"/>
+        </w:rPr>
+        <w:t>tatic</w:t>
+      </w:r>
+      <w:proofErr w:type="spellEnd"/>
       <w:r>
         <w:t xml:space="preserve"> </w:t>
       </w:r>
@@ -3654,60 +3676,72 @@
       <w:r>
         <w:t xml:space="preserve"> содержит в себе элементы управления для настройки параметров сигнальной функции и графиков: 7 </w:t>
       </w:r>
+      <w:proofErr w:type="spellStart"/>
       <w:r>
         <w:rPr>
           <w:rStyle w:val="af0"/>
         </w:rPr>
         <w:t>CEdit</w:t>
       </w:r>
+      <w:proofErr w:type="spellEnd"/>
       <w:r>
         <w:t xml:space="preserve"> (3 для параметров функции и 4 для настроек масштаба) , </w:t>
       </w:r>
       <w:r>
         <w:t xml:space="preserve">1 </w:t>
       </w:r>
+      <w:proofErr w:type="spellStart"/>
       <w:r>
         <w:rPr>
           <w:rStyle w:val="af0"/>
         </w:rPr>
         <w:t>CSliderCtrl</w:t>
       </w:r>
+      <w:proofErr w:type="spellEnd"/>
       <w:r>
         <w:t xml:space="preserve"> для удобной настройки шага</w:t>
       </w:r>
       <w:r>
         <w:t xml:space="preserve">, </w:t>
       </w:r>
+      <w:proofErr w:type="spellStart"/>
       <w:r>
         <w:rPr>
           <w:rStyle w:val="af0"/>
         </w:rPr>
         <w:t>CButton</w:t>
       </w:r>
+      <w:proofErr w:type="spellEnd"/>
       <w:r>
         <w:t xml:space="preserve"> – </w:t>
       </w:r>
+      <w:proofErr w:type="spellStart"/>
       <w:r>
         <w:t>check</w:t>
       </w:r>
+      <w:proofErr w:type="spellEnd"/>
       <w:r>
         <w:t xml:space="preserve"> </w:t>
       </w:r>
+      <w:proofErr w:type="spellStart"/>
       <w:r>
         <w:t>box</w:t>
       </w:r>
+      <w:proofErr w:type="spellEnd"/>
       <w:r>
         <w:t xml:space="preserve"> (</w:t>
       </w:r>
       <w:r>
         <w:t xml:space="preserve">флажок) для установки логарифмического масштаба, 4 </w:t>
       </w:r>
+      <w:proofErr w:type="spellStart"/>
       <w:r>
         <w:rPr>
           <w:rStyle w:val="af0"/>
         </w:rPr>
         <w:t>CMFCColorButton</w:t>
       </w:r>
+      <w:proofErr w:type="spellEnd"/>
       <w:r>
         <w:t xml:space="preserve"> </w:t>
       </w:r>
@@ -3717,12 +3751,14 @@
       <w:r>
         <w:t xml:space="preserve">сброс к начальным параметрам и закрытие диалога), 15 </w:t>
       </w:r>
+      <w:proofErr w:type="spellStart"/>
       <w:r>
         <w:rPr>
           <w:rStyle w:val="af0"/>
         </w:rPr>
         <w:t>CStatic</w:t>
       </w:r>
+      <w:proofErr w:type="spellEnd"/>
       <w:r>
         <w:t xml:space="preserve"> </w:t>
       </w:r>
@@ -3732,12 +3768,14 @@
       <w:r>
         <w:t xml:space="preserve">, а также объект пользовательского класса </w:t>
       </w:r>
+      <w:proofErr w:type="spellStart"/>
       <w:r>
         <w:rPr>
           <w:rStyle w:val="af0"/>
         </w:rPr>
         <w:t>CMyGraph</w:t>
       </w:r>
+      <w:proofErr w:type="spellEnd"/>
       <w:r>
         <w:rPr>
           <w:rStyle w:val="af0"/>
@@ -3748,12 +3786,14 @@
       <w:r>
         <w:t xml:space="preserve">для отрисовки графиков и объекты пользовательских классов </w:t>
       </w:r>
+      <w:proofErr w:type="spellStart"/>
       <w:r>
         <w:rPr>
           <w:rStyle w:val="af0"/>
         </w:rPr>
         <w:t>SignalFunction</w:t>
       </w:r>
+      <w:proofErr w:type="spellEnd"/>
       <w:r>
         <w:t xml:space="preserve"> </w:t>
       </w:r>
@@ -3763,12 +3803,14 @@
       <w:r>
         <w:t xml:space="preserve"> </w:t>
       </w:r>
+      <w:proofErr w:type="spellStart"/>
       <w:r>
         <w:rPr>
           <w:rStyle w:val="af0"/>
         </w:rPr>
         <w:t>DFTFunction</w:t>
       </w:r>
+      <w:proofErr w:type="spellEnd"/>
       <w:r>
         <w:t xml:space="preserve"> – объекты, описывающие сигнальную функцию и функцию дискретного преобразования Фурье, необходимые для построения графиков</w:t>
       </w:r>
@@ -3806,12 +3848,14 @@
         </w:rPr>
         <w:t>::</w:t>
       </w:r>
+      <w:proofErr w:type="spellStart"/>
       <w:r>
         <w:rPr>
           <w:rStyle w:val="af0"/>
         </w:rPr>
         <w:t>OnBnClickedButtonSaveGr</w:t>
       </w:r>
+      <w:proofErr w:type="spellEnd"/>
       <w:r>
         <w:rPr>
           <w:rStyle w:val="af0"/>
@@ -3822,34 +3866,79 @@
       <w:r>
         <w:t xml:space="preserve">, в котором из объекта </w:t>
       </w:r>
-      <w:r>
-        <w:rPr>
-          <w:lang w:val="en-US"/>
+      <w:proofErr w:type="spellStart"/>
+      <w:r>
+        <w:rPr>
+          <w:rStyle w:val="af0"/>
         </w:rPr>
         <w:t>CMyGraph</w:t>
       </w:r>
+      <w:proofErr w:type="spellEnd"/>
       <w:r>
         <w:t xml:space="preserve"> </w:t>
       </w:r>
       <w:r>
-        <w:rPr>
-          <w:lang w:val="en-US"/>
-        </w:rPr>
-        <w:t>CGraph</w:t>
-      </w:r>
-      <w:r>
+        <w:t>извлекается картинка и сохраняется в выбранное место.</w:t>
+      </w:r>
+    </w:p>
+    <w:p>
+      <w:r>
+        <w:t>При нажатии</w:t>
+      </w:r>
+      <w:r>
+        <w:t xml:space="preserve"> кнопки сброса вызывается метод </w:t>
+      </w:r>
+      <w:r>
+        <w:rPr>
+          <w:rStyle w:val="af0"/>
+        </w:rPr>
+        <w:t>void</w:t>
+      </w:r>
+      <w:r>
+        <w:rPr>
+          <w:rStyle w:val="af0"/>
+          <w:lang w:val="ru-RU"/>
+        </w:rPr>
         <w:t xml:space="preserve"> </w:t>
       </w:r>
       <w:r>
-        <w:t>извлекается картинка и сохраняется в выбранное место.</w:t>
-      </w:r>
-    </w:p>
-    <w:p>
-      <w:r>
-        <w:t>При нажатии</w:t>
-      </w:r>
-      <w:r>
-        <w:t xml:space="preserve"> кнопки сброса вызывается метод </w:t>
+        <w:rPr>
+          <w:rStyle w:val="af0"/>
+        </w:rPr>
+        <w:t>Calculator</w:t>
+      </w:r>
+      <w:r>
+        <w:rPr>
+          <w:rStyle w:val="af0"/>
+          <w:lang w:val="ru-RU"/>
+        </w:rPr>
+        <w:t>::</w:t>
+      </w:r>
+      <w:proofErr w:type="spellStart"/>
+      <w:r>
+        <w:rPr>
+          <w:rStyle w:val="af0"/>
+        </w:rPr>
+        <w:t>OnBnClickedButtonreset</w:t>
+      </w:r>
+      <w:proofErr w:type="spellEnd"/>
+      <w:r>
+        <w:rPr>
+          <w:rStyle w:val="af0"/>
+          <w:lang w:val="ru-RU"/>
+        </w:rPr>
+        <w:t>()</w:t>
+      </w:r>
+      <w:r>
+        <w:t>,</w:t>
+      </w:r>
+      <w:r>
+        <w:t xml:space="preserve"> в котором сбрасываются значения всех элементов управления.</w:t>
+      </w:r>
+    </w:p>
+    <w:p>
+      <w:r>
+        <w:t xml:space="preserve">При нажатии кнопки обновления вызывается метод </w:t>
       </w:r>
       <w:r>
         <w:rPr>
@@ -3877,62 +3966,14 @@
         </w:rPr>
         <w:t>::</w:t>
       </w:r>
+      <w:proofErr w:type="spellStart"/>
       <w:r>
         <w:rPr>
           <w:rStyle w:val="af0"/>
         </w:rPr>
         <w:t>OnBnClickedButtonreset</w:t>
       </w:r>
-      <w:r>
-        <w:rPr>
-          <w:rStyle w:val="af0"/>
-          <w:lang w:val="ru-RU"/>
-        </w:rPr>
-        <w:t>()</w:t>
-      </w:r>
-      <w:r>
-        <w:t>,</w:t>
-      </w:r>
-      <w:r>
-        <w:t xml:space="preserve"> в котором сбрасываются значения всех элементов управления.</w:t>
-      </w:r>
-    </w:p>
-    <w:p>
-      <w:r>
-        <w:t xml:space="preserve">При нажатии кнопки обновления вызывается метод </w:t>
-      </w:r>
-      <w:r>
-        <w:rPr>
-          <w:rStyle w:val="af0"/>
-        </w:rPr>
-        <w:t>void</w:t>
-      </w:r>
-      <w:r>
-        <w:rPr>
-          <w:rStyle w:val="af0"/>
-          <w:lang w:val="ru-RU"/>
-        </w:rPr>
-        <w:t xml:space="preserve"> </w:t>
-      </w:r>
-      <w:r>
-        <w:rPr>
-          <w:rStyle w:val="af0"/>
-        </w:rPr>
-        <w:t>Calculator</w:t>
-      </w:r>
-      <w:r>
-        <w:rPr>
-          <w:rStyle w:val="af0"/>
-          <w:lang w:val="ru-RU"/>
-        </w:rPr>
-        <w:t>::</w:t>
-      </w:r>
-      <w:r>
-        <w:rPr>
-          <w:rStyle w:val="af0"/>
-        </w:rPr>
-        <w:t>OnBnClickedButtonreset</w:t>
-      </w:r>
+      <w:proofErr w:type="spellEnd"/>
       <w:r>
         <w:rPr>
           <w:rStyle w:val="af0"/>
@@ -3976,12 +4017,14 @@
         </w:rPr>
         <w:t>::</w:t>
       </w:r>
+      <w:proofErr w:type="spellStart"/>
       <w:r>
         <w:rPr>
           <w:rStyle w:val="af0"/>
         </w:rPr>
         <w:t>UpdateCalculatorParams</w:t>
       </w:r>
+      <w:proofErr w:type="spellEnd"/>
       <w:r>
         <w:rPr>
           <w:rStyle w:val="af0"/>
@@ -3995,24 +4038,28 @@
       <w:r>
         <w:t xml:space="preserve"> через методы </w:t>
       </w:r>
-      <w:r>
-        <w:rPr>
-          <w:lang w:val="en-US"/>
+      <w:proofErr w:type="spellStart"/>
+      <w:r>
+        <w:rPr>
+          <w:rStyle w:val="af0"/>
         </w:rPr>
         <w:t>CMyGraph</w:t>
       </w:r>
+      <w:proofErr w:type="spellEnd"/>
       <w:r>
         <w:t xml:space="preserve"> или напрямую объектам сигнальной или полученной функций</w:t>
       </w:r>
       <w:r>
         <w:t xml:space="preserve">). Помимо обновления параметров, из этого метода через </w:t>
       </w:r>
+      <w:proofErr w:type="spellStart"/>
       <w:r>
         <w:rPr>
           <w:rStyle w:val="af0"/>
         </w:rPr>
         <w:t>CWnd</w:t>
       </w:r>
+      <w:proofErr w:type="spellEnd"/>
       <w:r>
         <w:rPr>
           <w:rStyle w:val="af0"/>
@@ -4020,12 +4067,14 @@
         </w:rPr>
         <w:t>::</w:t>
       </w:r>
+      <w:proofErr w:type="spellStart"/>
       <w:r>
         <w:rPr>
           <w:rStyle w:val="af0"/>
         </w:rPr>
         <w:t>RedrawWindow</w:t>
       </w:r>
+      <w:proofErr w:type="spellEnd"/>
       <w:r>
         <w:rPr>
           <w:rStyle w:val="af0"/>
@@ -4044,41 +4093,41 @@
       <w:r>
         <w:t xml:space="preserve">система отправляет элементу </w:t>
       </w:r>
+      <w:proofErr w:type="spellStart"/>
       <w:r>
         <w:rPr>
           <w:rStyle w:val="af0"/>
         </w:rPr>
         <w:t>CMyGraph</w:t>
       </w:r>
+      <w:proofErr w:type="spellEnd"/>
       <w:r>
         <w:t xml:space="preserve"> </w:t>
       </w:r>
       <w:r>
-        <w:rPr>
-          <w:rStyle w:val="af0"/>
-        </w:rPr>
-        <w:t>CGraph</w:t>
-      </w:r>
-      <w:r>
-        <w:t xml:space="preserve"> сообщение о необходимости перерисовать окно.</w:t>
-      </w:r>
-    </w:p>
-    <w:p>
+        <w:t>сообщение о необходимости перерисовать окно.</w:t>
+      </w:r>
+    </w:p>
+    <w:p>
+      <w:proofErr w:type="spellStart"/>
       <w:r>
         <w:rPr>
           <w:rStyle w:val="af0"/>
         </w:rPr>
         <w:t>CMyGraph</w:t>
       </w:r>
+      <w:proofErr w:type="spellEnd"/>
       <w:r>
         <w:t xml:space="preserve"> является наследником </w:t>
       </w:r>
+      <w:proofErr w:type="spellStart"/>
       <w:r>
         <w:rPr>
           <w:rStyle w:val="af0"/>
         </w:rPr>
         <w:t>CStatic</w:t>
       </w:r>
+      <w:proofErr w:type="spellEnd"/>
       <w:r>
         <w:t>.</w:t>
       </w:r>
@@ -4088,12 +4137,14 @@
       <w:r>
         <w:t xml:space="preserve">Он содержит в себе автоматический динамический массив объектов типа </w:t>
       </w:r>
+      <w:proofErr w:type="spellStart"/>
       <w:r>
         <w:rPr>
           <w:rStyle w:val="af0"/>
         </w:rPr>
         <w:t>MathFunction</w:t>
       </w:r>
+      <w:proofErr w:type="spellEnd"/>
       <w:r>
         <w:rPr>
           <w:rStyle w:val="af0"/>
@@ -4125,14 +4176,25 @@
         <w:t>При пол</w:t>
       </w:r>
       <w:r>
-        <w:t xml:space="preserve">учении сообщений о перерисовке вызывается метод void </w:t>
-      </w:r>
+        <w:t xml:space="preserve">учении сообщений о перерисовке вызывается метод </w:t>
+      </w:r>
+      <w:r>
+        <w:rPr>
+          <w:rStyle w:val="af0"/>
+        </w:rPr>
+        <w:t>void</w:t>
+      </w:r>
+      <w:r>
+        <w:t xml:space="preserve"> </w:t>
+      </w:r>
+      <w:proofErr w:type="spellStart"/>
       <w:r>
         <w:rPr>
           <w:rStyle w:val="af0"/>
         </w:rPr>
         <w:t>CMyGraph</w:t>
       </w:r>
+      <w:proofErr w:type="spellEnd"/>
       <w:r>
         <w:rPr>
           <w:rStyle w:val="af0"/>
@@ -4140,12 +4202,14 @@
         </w:rPr>
         <w:t>::</w:t>
       </w:r>
+      <w:proofErr w:type="spellStart"/>
       <w:r>
         <w:rPr>
           <w:rStyle w:val="af0"/>
         </w:rPr>
         <w:t>OnPaint</w:t>
       </w:r>
+      <w:proofErr w:type="spellEnd"/>
       <w:r>
         <w:rPr>
           <w:rStyle w:val="af0"/>
@@ -4162,12 +4226,14 @@
       <w:r>
         <w:t xml:space="preserve"> (при помощи метода </w:t>
       </w:r>
+      <w:proofErr w:type="spellStart"/>
       <w:r>
         <w:rPr>
           <w:rStyle w:val="af0"/>
         </w:rPr>
         <w:t>MathFunction</w:t>
       </w:r>
+      <w:proofErr w:type="spellEnd"/>
       <w:r>
         <w:rPr>
           <w:rStyle w:val="af0"/>
@@ -4211,12 +4277,14 @@
       <w:r>
         <w:t xml:space="preserve"> и строит график, последовательно соединяя точки при помощи </w:t>
       </w:r>
+      <w:proofErr w:type="spellStart"/>
       <w:r>
         <w:rPr>
           <w:rStyle w:val="af0"/>
         </w:rPr>
         <w:t>CPaintDC</w:t>
       </w:r>
+      <w:proofErr w:type="spellEnd"/>
       <w:r>
         <w:rPr>
           <w:rStyle w:val="af0"/>
@@ -4224,12 +4292,14 @@
         </w:rPr>
         <w:t>::</w:t>
       </w:r>
+      <w:proofErr w:type="spellStart"/>
       <w:r>
         <w:rPr>
           <w:rStyle w:val="af0"/>
         </w:rPr>
         <w:t>LineTo</w:t>
       </w:r>
+      <w:proofErr w:type="spellEnd"/>
       <w:r>
         <w:rPr>
           <w:rStyle w:val="af0"/>
@@ -4267,12 +4337,14 @@
       <w:r>
         <w:t xml:space="preserve"> </w:t>
       </w:r>
+      <w:proofErr w:type="spellStart"/>
       <w:r>
         <w:rPr>
           <w:rStyle w:val="af0"/>
         </w:rPr>
         <w:t>CMyGraph</w:t>
       </w:r>
+      <w:proofErr w:type="spellEnd"/>
       <w:r>
         <w:t xml:space="preserve"> обладает множеством </w:t>
       </w:r>
@@ -4285,20 +4357,24 @@
       <w:r>
         <w:t>’</w:t>
       </w:r>
+      <w:proofErr w:type="spellStart"/>
       <w:r>
         <w:t>еров</w:t>
       </w:r>
+      <w:proofErr w:type="spellEnd"/>
       <w:r>
         <w:t>, которые вызывают соответствующие методы для каждой из функций.</w:t>
       </w:r>
     </w:p>
     <w:p>
+      <w:proofErr w:type="spellStart"/>
       <w:r>
         <w:rPr>
           <w:rStyle w:val="af0"/>
         </w:rPr>
         <w:t>MathFunction</w:t>
       </w:r>
+      <w:proofErr w:type="spellEnd"/>
       <w:r>
         <w:t xml:space="preserve"> </w:t>
       </w:r>
@@ -4344,12 +4420,14 @@
       <w:r>
         <w:t xml:space="preserve"> </w:t>
       </w:r>
+      <w:proofErr w:type="spellStart"/>
       <w:r>
         <w:rPr>
           <w:rStyle w:val="af0"/>
         </w:rPr>
         <w:t>MathFunction</w:t>
       </w:r>
+      <w:proofErr w:type="spellEnd"/>
       <w:r>
         <w:rPr>
           <w:rStyle w:val="af0"/>
@@ -4396,6 +4474,7 @@
       <w:r>
         <w:t xml:space="preserve"> (в случае если данные устарели) метод пересчёта точек </w:t>
       </w:r>
+      <w:proofErr w:type="spellStart"/>
       <w:r>
         <w:rPr>
           <w:rStyle w:val="af0"/>
@@ -4408,6 +4487,7 @@
         </w:rPr>
         <w:t>unction</w:t>
       </w:r>
+      <w:proofErr w:type="spellEnd"/>
       <w:r>
         <w:rPr>
           <w:rStyle w:val="af0"/>
@@ -4415,12 +4495,14 @@
         </w:rPr>
         <w:t>::</w:t>
       </w:r>
+      <w:proofErr w:type="spellStart"/>
       <w:r>
         <w:rPr>
           <w:rStyle w:val="af0"/>
         </w:rPr>
         <w:t>calulate</w:t>
       </w:r>
+      <w:proofErr w:type="spellEnd"/>
       <w:r>
         <w:rPr>
           <w:rStyle w:val="af0"/>
@@ -4434,12 +4516,14 @@
       <w:r>
         <w:t xml:space="preserve">с заданным шагом на промежутке пересечения области определения и расчётной области вызывает метод </w:t>
       </w:r>
+      <w:proofErr w:type="spellStart"/>
       <w:r>
         <w:rPr>
           <w:rStyle w:val="af0"/>
         </w:rPr>
         <w:t>MathFunction</w:t>
       </w:r>
+      <w:proofErr w:type="spellEnd"/>
       <w:r>
         <w:rPr>
           <w:rStyle w:val="af0"/>
@@ -4491,12 +4575,14 @@
         </w:rPr>
         <w:t xml:space="preserve"> </w:t>
       </w:r>
+      <w:proofErr w:type="spellStart"/>
       <w:r>
         <w:rPr>
           <w:rStyle w:val="af0"/>
         </w:rPr>
         <w:t>MathFunction</w:t>
       </w:r>
+      <w:proofErr w:type="spellEnd"/>
       <w:r>
         <w:rPr>
           <w:rStyle w:val="af0"/>
@@ -4543,12 +4629,14 @@
         </w:rPr>
         <w:t>_</w:t>
       </w:r>
+      <w:proofErr w:type="spellStart"/>
       <w:r>
         <w:rPr>
           <w:rStyle w:val="af0"/>
         </w:rPr>
         <w:t>coords</w:t>
       </w:r>
+      <w:proofErr w:type="spellEnd"/>
       <w:r>
         <w:rPr>
           <w:rStyle w:val="af0"/>
@@ -4638,12 +4726,14 @@
       <w:r>
         <w:t xml:space="preserve"> </w:t>
       </w:r>
+      <w:proofErr w:type="spellStart"/>
       <w:r>
         <w:rPr>
           <w:rStyle w:val="af0"/>
         </w:rPr>
         <w:t>SignalFunction</w:t>
       </w:r>
+      <w:proofErr w:type="spellEnd"/>
       <w:r>
         <w:t xml:space="preserve">  </w:t>
       </w:r>
@@ -4653,12 +4743,14 @@
       <w:r>
         <w:t xml:space="preserve"> </w:t>
       </w:r>
+      <w:proofErr w:type="spellStart"/>
       <w:r>
         <w:rPr>
           <w:rStyle w:val="af0"/>
         </w:rPr>
         <w:t>DFTFunction</w:t>
       </w:r>
+      <w:proofErr w:type="spellEnd"/>
       <w:r>
         <w:t xml:space="preserve"> </w:t>
       </w:r>
@@ -4712,12 +4804,14 @@
       <w:r>
         <w:t xml:space="preserve">Расчёт в классе </w:t>
       </w:r>
+      <w:proofErr w:type="spellStart"/>
       <w:r>
         <w:rPr>
           <w:rStyle w:val="af0"/>
         </w:rPr>
         <w:t>SignalFunction</w:t>
       </w:r>
+      <w:proofErr w:type="spellEnd"/>
       <w:r>
         <w:t xml:space="preserve"> отличается тем, что значения функции в точках на расчетном промежутке сохраняются в </w:t>
       </w:r>
@@ -4761,12 +4855,14 @@
       <w:r>
         <w:t xml:space="preserve">В классе </w:t>
       </w:r>
+      <w:proofErr w:type="spellStart"/>
       <w:r>
         <w:rPr>
           <w:rStyle w:val="af0"/>
         </w:rPr>
         <w:t>DFTFunction</w:t>
       </w:r>
+      <w:proofErr w:type="spellEnd"/>
       <w:r>
         <w:t xml:space="preserve"> </w:t>
       </w:r>
@@ -4955,12 +5051,14 @@
       <w:r>
         <w:t xml:space="preserve"> </w:t>
       </w:r>
+      <w:proofErr w:type="spellStart"/>
       <w:r>
         <w:rPr>
           <w:rStyle w:val="af0"/>
         </w:rPr>
         <w:t>Cpoint</w:t>
       </w:r>
+      <w:proofErr w:type="spellEnd"/>
       <w:r>
         <w:t xml:space="preserve">, которые хранят два целых числа </w:t>
       </w:r>
@@ -4987,12 +5085,14 @@
       <w:r>
         <w:t xml:space="preserve">Для хранения данных о границах элементов используются типы </w:t>
       </w:r>
+      <w:proofErr w:type="spellStart"/>
       <w:r>
         <w:rPr>
           <w:rStyle w:val="af0"/>
         </w:rPr>
         <w:t>CRect</w:t>
       </w:r>
+      <w:proofErr w:type="spellEnd"/>
       <w:r>
         <w:t xml:space="preserve"> </w:t>
       </w:r>
@@ -5117,12 +5217,14 @@
       <w:r>
         <w:t xml:space="preserve">В качестве блока расчёта выступают несколько объектов типа </w:t>
       </w:r>
+      <w:proofErr w:type="spellStart"/>
       <w:r>
         <w:rPr>
           <w:rStyle w:val="af0"/>
         </w:rPr>
         <w:t>MathFunction</w:t>
       </w:r>
+      <w:proofErr w:type="spellEnd"/>
       <w:r>
         <w:t xml:space="preserve">. Этот тип содержит базовые данные о </w:t>
       </w:r>
@@ -5141,12 +5243,14 @@
       <w:r>
         <w:t xml:space="preserve"> </w:t>
       </w:r>
+      <w:proofErr w:type="spellStart"/>
       <w:r>
         <w:rPr>
           <w:rStyle w:val="af0"/>
         </w:rPr>
         <w:t>MathFunction</w:t>
       </w:r>
+      <w:proofErr w:type="spellEnd"/>
       <w:r>
         <w:t xml:space="preserve"> подразумевается некоторый объект, который численными методами генерирует </w:t>
       </w:r>
@@ -5189,12 +5293,14 @@
       <w:r>
         <w:t>, содержащей начальные и конечные значения по каждой из осей), данные об области отрисовки (</w:t>
       </w:r>
+      <w:proofErr w:type="spellStart"/>
       <w:r>
         <w:rPr>
           <w:rStyle w:val="af0"/>
         </w:rPr>
         <w:t>CRect</w:t>
       </w:r>
+      <w:proofErr w:type="spellEnd"/>
       <w:r>
         <w:t>),</w:t>
       </w:r>
@@ -5296,9 +5402,11 @@
       <w:r>
         <w:t>’</w:t>
       </w:r>
+      <w:proofErr w:type="spellStart"/>
       <w:r>
         <w:t>теры</w:t>
       </w:r>
+      <w:proofErr w:type="spellEnd"/>
       <w:r>
         <w:t>;</w:t>
       </w:r>
@@ -5320,8 +5428,13 @@
       <w:r>
         <w:t>’</w:t>
       </w:r>
-      <w:r>
-        <w:t xml:space="preserve">теры </w:t>
+      <w:proofErr w:type="spellStart"/>
+      <w:r>
+        <w:t>теры</w:t>
+      </w:r>
+      <w:proofErr w:type="spellEnd"/>
+      <w:r>
+        <w:t xml:space="preserve"> </w:t>
       </w:r>
       <w:r>
         <w:t xml:space="preserve">определены </w:t>
@@ -5334,21 +5447,25 @@
       <w:r>
         <w:t xml:space="preserve">Наследником класса </w:t>
       </w:r>
+      <w:proofErr w:type="spellStart"/>
       <w:r>
         <w:rPr>
           <w:rStyle w:val="af0"/>
         </w:rPr>
         <w:t>MathFunction</w:t>
       </w:r>
+      <w:proofErr w:type="spellEnd"/>
       <w:r>
         <w:t xml:space="preserve"> является </w:t>
       </w:r>
+      <w:proofErr w:type="spellStart"/>
       <w:r>
         <w:rPr>
           <w:rStyle w:val="af0"/>
         </w:rPr>
         <w:t>SignalFunction</w:t>
       </w:r>
+      <w:proofErr w:type="spellEnd"/>
       <w:r>
         <w:t xml:space="preserve">, </w:t>
       </w:r>
@@ -5438,33 +5555,39 @@
       <w:r>
         <w:t xml:space="preserve"> </w:t>
       </w:r>
+      <w:proofErr w:type="spellStart"/>
       <w:r>
         <w:rPr>
           <w:rStyle w:val="af0"/>
         </w:rPr>
         <w:t>SignalFunction</w:t>
       </w:r>
+      <w:proofErr w:type="spellEnd"/>
       <w:r>
         <w:t xml:space="preserve"> </w:t>
       </w:r>
       <w:r>
         <w:t xml:space="preserve">является </w:t>
       </w:r>
+      <w:proofErr w:type="spellStart"/>
       <w:r>
         <w:rPr>
           <w:rStyle w:val="af0"/>
         </w:rPr>
         <w:t>DFTFunction</w:t>
       </w:r>
+      <w:proofErr w:type="spellEnd"/>
       <w:r>
         <w:t>, который производит дискретное преобразование Фурье. Этот класс обладает 1 дополнительным атрибутом – ссылкой на объект сигнальной функции (</w:t>
       </w:r>
+      <w:proofErr w:type="spellStart"/>
       <w:r>
         <w:rPr>
           <w:rStyle w:val="af0"/>
         </w:rPr>
         <w:t>SignalFunction</w:t>
       </w:r>
+      <w:proofErr w:type="spellEnd"/>
       <w:r>
         <w:rPr>
           <w:rStyle w:val="af0"/>
@@ -5478,12 +5601,14 @@
       <w:r>
         <w:t xml:space="preserve">, через которую осуществляется доступ к данным отсчетов сигнальной функции. Атрибуты </w:t>
       </w:r>
+      <w:proofErr w:type="spellStart"/>
       <w:r>
         <w:rPr>
           <w:rStyle w:val="af0"/>
         </w:rPr>
         <w:t>SignalFunction</w:t>
       </w:r>
+      <w:proofErr w:type="spellEnd"/>
       <w:r>
         <w:t xml:space="preserve"> </w:t>
       </w:r>
@@ -5537,12 +5662,14 @@
       <w:r>
         <w:t xml:space="preserve"> – обращение с обновлением к </w:t>
       </w:r>
+      <w:proofErr w:type="spellStart"/>
       <w:r>
         <w:rPr>
           <w:rStyle w:val="af0"/>
         </w:rPr>
         <w:t>DFTFunction</w:t>
       </w:r>
+      <w:proofErr w:type="spellEnd"/>
       <w:r>
         <w:t>,</w:t>
       </w:r>
@@ -5552,12 +5679,14 @@
       <w:r>
         <w:t xml:space="preserve"> </w:t>
       </w:r>
+      <w:proofErr w:type="spellStart"/>
       <w:r>
         <w:rPr>
           <w:rStyle w:val="af0"/>
         </w:rPr>
         <w:t>SignalFunction</w:t>
       </w:r>
+      <w:proofErr w:type="spellEnd"/>
       <w:r>
         <w:t xml:space="preserve"> </w:t>
       </w:r>
@@ -5578,21 +5707,25 @@
       <w:r>
         <w:t xml:space="preserve">Построением графиков занимаются объекты класса </w:t>
       </w:r>
+      <w:proofErr w:type="spellStart"/>
       <w:r>
         <w:rPr>
           <w:rStyle w:val="af0"/>
         </w:rPr>
         <w:t>CMyGraph</w:t>
       </w:r>
+      <w:proofErr w:type="spellEnd"/>
       <w:r>
         <w:t xml:space="preserve"> – наследник класса </w:t>
       </w:r>
+      <w:proofErr w:type="spellStart"/>
       <w:r>
         <w:rPr>
           <w:rStyle w:val="af0"/>
         </w:rPr>
         <w:t>CStatic</w:t>
       </w:r>
+      <w:proofErr w:type="spellEnd"/>
       <w:r>
         <w:t xml:space="preserve"> из библиотек </w:t>
       </w:r>
@@ -5796,12 +5929,14 @@
       <w:r>
         <w:t xml:space="preserve">2 переменные </w:t>
       </w:r>
+      <w:proofErr w:type="spellStart"/>
       <w:r>
         <w:rPr>
           <w:rStyle w:val="af0"/>
         </w:rPr>
         <w:t>CBitmap</w:t>
       </w:r>
+      <w:proofErr w:type="spellEnd"/>
       <w:r>
         <w:t xml:space="preserve"> (из библиотек </w:t>
       </w:r>
@@ -6031,12 +6166,14 @@
         </w:rPr>
         <w:t>&lt;</w:t>
       </w:r>
+      <w:proofErr w:type="spellStart"/>
       <w:r>
         <w:rPr>
           <w:rStyle w:val="af0"/>
         </w:rPr>
         <w:t>MathFunction</w:t>
       </w:r>
+      <w:proofErr w:type="spellEnd"/>
       <w:r>
         <w:rPr>
           <w:rStyle w:val="af0"/>
@@ -6047,78 +6184,92 @@
       <w:r>
         <w:t xml:space="preserve">, которые необходимо отобразить на графике. Поскольку </w:t>
       </w:r>
+      <w:proofErr w:type="spellStart"/>
       <w:r>
         <w:rPr>
           <w:rStyle w:val="af0"/>
         </w:rPr>
         <w:t>SignalFunction</w:t>
       </w:r>
+      <w:proofErr w:type="spellEnd"/>
       <w:r>
         <w:t xml:space="preserve"> </w:t>
       </w:r>
       <w:r>
         <w:t xml:space="preserve">и </w:t>
       </w:r>
+      <w:proofErr w:type="spellStart"/>
       <w:r>
         <w:rPr>
           <w:rStyle w:val="af0"/>
         </w:rPr>
         <w:t>DFTFunction</w:t>
       </w:r>
+      <w:proofErr w:type="spellEnd"/>
       <w:r>
         <w:t xml:space="preserve"> </w:t>
       </w:r>
       <w:r>
         <w:t xml:space="preserve">являются реализациями интерфейса </w:t>
       </w:r>
+      <w:proofErr w:type="spellStart"/>
       <w:r>
         <w:rPr>
           <w:rStyle w:val="af0"/>
         </w:rPr>
         <w:t>MathFunction</w:t>
       </w:r>
+      <w:proofErr w:type="spellEnd"/>
       <w:r>
         <w:t xml:space="preserve">, указатели на них можно использовать </w:t>
       </w:r>
       <w:r>
         <w:t xml:space="preserve">в качестве указателей на </w:t>
       </w:r>
+      <w:proofErr w:type="spellStart"/>
       <w:r>
         <w:rPr>
           <w:rStyle w:val="af0"/>
         </w:rPr>
         <w:t>MathFunction</w:t>
       </w:r>
+      <w:proofErr w:type="spellEnd"/>
       <w:r>
         <w:t xml:space="preserve">. </w:t>
       </w:r>
       <w:r>
         <w:t xml:space="preserve">Иными словами – объекты типов </w:t>
       </w:r>
+      <w:proofErr w:type="spellStart"/>
       <w:r>
         <w:rPr>
           <w:rStyle w:val="af0"/>
         </w:rPr>
         <w:t>SignalFunction</w:t>
       </w:r>
+      <w:proofErr w:type="spellEnd"/>
       <w:r>
         <w:t xml:space="preserve"> и </w:t>
       </w:r>
+      <w:proofErr w:type="spellStart"/>
       <w:r>
         <w:rPr>
           <w:rStyle w:val="af0"/>
         </w:rPr>
         <w:t>DFTFunction</w:t>
       </w:r>
+      <w:proofErr w:type="spellEnd"/>
       <w:r>
         <w:t xml:space="preserve"> являются и объектами типа </w:t>
       </w:r>
+      <w:proofErr w:type="spellStart"/>
       <w:r>
         <w:rPr>
           <w:rStyle w:val="af0"/>
         </w:rPr>
         <w:t>MathFunction</w:t>
       </w:r>
+      <w:proofErr w:type="spellEnd"/>
       <w:r>
         <w:t>.</w:t>
       </w:r>
@@ -6133,12 +6284,14 @@
       <w:r>
         <w:t xml:space="preserve"> </w:t>
       </w:r>
+      <w:proofErr w:type="spellStart"/>
       <w:r>
         <w:rPr>
           <w:rStyle w:val="af0"/>
         </w:rPr>
         <w:t>CDialogEx</w:t>
       </w:r>
+      <w:proofErr w:type="spellEnd"/>
       <w:r>
         <w:t xml:space="preserve"> (из библиотек </w:t>
       </w:r>
@@ -6178,12 +6331,14 @@
       <w:r>
         <w:t xml:space="preserve">Начальное окно содержит строку </w:t>
       </w:r>
+      <w:proofErr w:type="spellStart"/>
       <w:r>
         <w:rPr>
           <w:rStyle w:val="af0"/>
         </w:rPr>
         <w:t>CString</w:t>
       </w:r>
+      <w:proofErr w:type="spellEnd"/>
       <w:r>
         <w:t xml:space="preserve"> – краткий текст задания и иконку</w:t>
       </w:r>
@@ -6202,21 +6357,25 @@
       <w:r>
         <w:t xml:space="preserve"> Окно расчёта содержит в себе множество элементов контроля: 3 </w:t>
       </w:r>
+      <w:proofErr w:type="spellStart"/>
       <w:r>
         <w:rPr>
           <w:rStyle w:val="af0"/>
         </w:rPr>
         <w:t>CMFCColorButton</w:t>
       </w:r>
+      <w:proofErr w:type="spellEnd"/>
       <w:r>
         <w:t xml:space="preserve"> для выбора цвета, </w:t>
       </w:r>
+      <w:proofErr w:type="spellStart"/>
       <w:r>
         <w:rPr>
           <w:rStyle w:val="af0"/>
         </w:rPr>
         <w:t>CSliderCtrl</w:t>
       </w:r>
+      <w:proofErr w:type="spellEnd"/>
       <w:r>
         <w:t xml:space="preserve"> </w:t>
       </w:r>
@@ -6232,12 +6391,14 @@
       <w:r>
         <w:t xml:space="preserve"> </w:t>
       </w:r>
+      <w:proofErr w:type="spellStart"/>
       <w:r>
         <w:rPr>
           <w:rStyle w:val="af0"/>
         </w:rPr>
         <w:t>CEdit</w:t>
       </w:r>
+      <w:proofErr w:type="spellEnd"/>
       <w:r>
         <w:t xml:space="preserve"> для ввода значений, </w:t>
       </w:r>
@@ -6247,21 +6408,25 @@
       <w:r>
         <w:t xml:space="preserve"> </w:t>
       </w:r>
+      <w:proofErr w:type="spellStart"/>
       <w:r>
         <w:rPr>
           <w:rStyle w:val="af0"/>
         </w:rPr>
         <w:t>CButton</w:t>
       </w:r>
+      <w:proofErr w:type="spellEnd"/>
       <w:r>
         <w:t xml:space="preserve"> для установки логарифмического масштаба и включения анимации. Кроме элементов  контроля это окно содержит в себе 2 </w:t>
       </w:r>
+      <w:proofErr w:type="spellStart"/>
       <w:r>
         <w:rPr>
           <w:rStyle w:val="af0"/>
         </w:rPr>
         <w:t>CMyGraph</w:t>
       </w:r>
+      <w:proofErr w:type="spellEnd"/>
       <w:r>
         <w:t xml:space="preserve"> </w:t>
       </w:r>
@@ -6273,24 +6438,28 @@
       <w:r>
         <w:t xml:space="preserve">Само оконное приложение – единственный экземпляр класса </w:t>
       </w:r>
+      <w:proofErr w:type="spellStart"/>
       <w:r>
         <w:rPr>
           <w:rStyle w:val="af0"/>
         </w:rPr>
         <w:t>CcourseworkApp</w:t>
       </w:r>
+      <w:proofErr w:type="spellEnd"/>
       <w:r>
         <w:t>, являющегося наследником</w:t>
       </w:r>
       <w:r>
         <w:t xml:space="preserve"> </w:t>
       </w:r>
+      <w:proofErr w:type="spellStart"/>
       <w:r>
         <w:rPr>
           <w:rStyle w:val="af0"/>
         </w:rPr>
         <w:t>CWinApp</w:t>
       </w:r>
+      <w:proofErr w:type="spellEnd"/>
       <w:r>
         <w:t xml:space="preserve"> и не имеющего атрибутов.</w:t>
       </w:r>
@@ -6323,24 +6492,28 @@
       <w:r>
         <w:t xml:space="preserve">Через </w:t>
       </w:r>
-      <w:r>
-        <w:rPr>
-          <w:lang w:val="en-US"/>
+      <w:proofErr w:type="spellStart"/>
+      <w:r>
+        <w:rPr>
+          <w:rStyle w:val="af0"/>
         </w:rPr>
         <w:t>CEdit</w:t>
       </w:r>
+      <w:proofErr w:type="spellEnd"/>
       <w:r>
         <w:t xml:space="preserve"> </w:t>
       </w:r>
       <w:r>
         <w:t xml:space="preserve">поступают строки </w:t>
       </w:r>
-      <w:r>
-        <w:rPr>
-          <w:lang w:val="en-US"/>
+      <w:proofErr w:type="spellStart"/>
+      <w:r>
+        <w:rPr>
+          <w:rStyle w:val="af0"/>
         </w:rPr>
         <w:t>CString</w:t>
       </w:r>
+      <w:proofErr w:type="spellEnd"/>
       <w:r>
         <w:t xml:space="preserve">, </w:t>
       </w:r>
@@ -6355,7 +6528,7 @@
       </w:r>
       <w:r>
         <w:rPr>
-          <w:lang w:val="en-US"/>
+          <w:rStyle w:val="af0"/>
         </w:rPr>
         <w:t>double</w:t>
       </w:r>
@@ -6366,31 +6539,19 @@
         <w:t xml:space="preserve">поэтому вводимые строки могут содержать только знак (+ или -), цифры, точку и символы </w:t>
       </w:r>
       <w:r>
-        <w:t>“</w:t>
-      </w:r>
-      <w:r>
-        <w:rPr>
-          <w:lang w:val="en-US"/>
-        </w:rPr>
-        <w:t>e</w:t>
-      </w:r>
-      <w:r>
-        <w:t>”</w:t>
+        <w:rPr>
+          <w:rStyle w:val="af0"/>
+        </w:rPr>
+        <w:t>“e”</w:t>
       </w:r>
       <w:r>
         <w:t xml:space="preserve"> или </w:t>
       </w:r>
       <w:r>
-        <w:t>“</w:t>
-      </w:r>
-      <w:r>
-        <w:rPr>
-          <w:lang w:val="en-US"/>
-        </w:rPr>
-        <w:t>E</w:t>
-      </w:r>
-      <w:r>
-        <w:t>”</w:t>
+        <w:rPr>
+          <w:rStyle w:val="af0"/>
+        </w:rPr>
+        <w:t>“E”</w:t>
       </w:r>
       <w:r>
         <w:t xml:space="preserve"> для записи числа </w:t>
@@ -6419,12 +6580,14 @@
       <w:r>
         <w:t xml:space="preserve">ки </w:t>
       </w:r>
-      <w:r>
-        <w:rPr>
-          <w:lang w:val="en-US"/>
+      <w:proofErr w:type="spellStart"/>
+      <w:r>
+        <w:rPr>
+          <w:rStyle w:val="af0"/>
         </w:rPr>
         <w:t>CButton</w:t>
       </w:r>
+      <w:proofErr w:type="spellEnd"/>
       <w:r>
         <w:t xml:space="preserve"> поступает информация о режимах масштаба и анимации в виде логических переменных типа</w:t>
       </w:r>
@@ -6433,7 +6596,7 @@
       </w:r>
       <w:r>
         <w:rPr>
-          <w:lang w:val="en-US"/>
+          <w:rStyle w:val="af0"/>
         </w:rPr>
         <w:t>bool</w:t>
       </w:r>
@@ -6452,9 +6615,14 @@
       <w:r>
         <w:t xml:space="preserve">Через ползунок </w:t>
       </w:r>
-      <w:r>
+      <w:proofErr w:type="spellStart"/>
+      <w:r>
+        <w:rPr>
+          <w:rStyle w:val="af0"/>
+        </w:rPr>
         <w:t>CSliderCtrl</w:t>
       </w:r>
+      <w:proofErr w:type="spellEnd"/>
       <w:r>
         <w:t xml:space="preserve"> в программу поступает целое число – шаг расчёта (в пикселях).</w:t>
       </w:r>
@@ -6470,20 +6638,31 @@
       <w:r>
         <w:t xml:space="preserve">Через элементы </w:t>
       </w:r>
-      <w:r>
+      <w:proofErr w:type="spellStart"/>
+      <w:r>
+        <w:rPr>
+          <w:rStyle w:val="af0"/>
+        </w:rPr>
         <w:t>CMFCColorButton</w:t>
       </w:r>
+      <w:proofErr w:type="spellEnd"/>
       <w:r>
         <w:t xml:space="preserve"> поступают переменные типа </w:t>
       </w:r>
       <w:r>
         <w:rPr>
-          <w:lang w:val="en-US"/>
+          <w:rStyle w:val="af0"/>
         </w:rPr>
         <w:t>COLORREF</w:t>
       </w:r>
       <w:r>
-        <w:t>, содержащие информацию о цветах графика выбранных пользователем</w:t>
+        <w:t xml:space="preserve">, содержащие информацию о цветах </w:t>
+      </w:r>
+      <w:r>
+        <w:t>графика,</w:t>
+      </w:r>
+      <w:r>
+        <w:t xml:space="preserve"> выбранных пользователем</w:t>
       </w:r>
       <w:r>
         <w:t>.</w:t>
@@ -6493,29 +6672,22 @@
       <w:r>
         <w:t xml:space="preserve">Также в программу поступают данные о состоянии курсора (для трассировки графиков) в виде переменной </w:t>
       </w:r>
-      <w:r>
-        <w:rPr>
-          <w:lang w:val="en-US"/>
+      <w:proofErr w:type="spellStart"/>
+      <w:r>
+        <w:rPr>
+          <w:rStyle w:val="af0"/>
         </w:rPr>
         <w:t>CPoint</w:t>
       </w:r>
+      <w:proofErr w:type="spellEnd"/>
       <w:r>
         <w:t xml:space="preserve">, содержащей его координаты, и переменной </w:t>
       </w:r>
       <w:r>
         <w:rPr>
-          <w:lang w:val="en-US"/>
-        </w:rPr>
-        <w:t>UINT</w:t>
-      </w:r>
-      <w:r>
-        <w:t>_</w:t>
-      </w:r>
-      <w:r>
-        <w:rPr>
-          <w:lang w:val="en-US"/>
-        </w:rPr>
-        <w:t>PTR</w:t>
+          <w:rStyle w:val="af0"/>
+        </w:rPr>
+        <w:t>UINT_PTR</w:t>
       </w:r>
       <w:r>
         <w:t xml:space="preserve"> – набора флагов состояния курсора</w:t>
@@ -6528,30 +6700,36 @@
       <w:r>
         <w:t xml:space="preserve">Вывод текстовых данных, хранящихся в строках </w:t>
       </w:r>
-      <w:r>
-        <w:rPr>
-          <w:lang w:val="en-US"/>
+      <w:proofErr w:type="spellStart"/>
+      <w:r>
+        <w:rPr>
+          <w:rStyle w:val="af0"/>
         </w:rPr>
         <w:t>CString</w:t>
       </w:r>
+      <w:proofErr w:type="spellEnd"/>
       <w:r>
         <w:t xml:space="preserve">, осуществляется с помощью диалоговых окон </w:t>
       </w:r>
-      <w:r>
-        <w:rPr>
-          <w:lang w:val="en-US"/>
+      <w:proofErr w:type="spellStart"/>
+      <w:r>
+        <w:rPr>
+          <w:rStyle w:val="af0"/>
         </w:rPr>
         <w:t>AfxMessageBox</w:t>
       </w:r>
+      <w:proofErr w:type="spellEnd"/>
       <w:r>
         <w:t xml:space="preserve"> и элементов </w:t>
       </w:r>
-      <w:r>
-        <w:rPr>
-          <w:lang w:val="en-US"/>
+      <w:proofErr w:type="spellStart"/>
+      <w:r>
+        <w:rPr>
+          <w:rStyle w:val="af0"/>
         </w:rPr>
         <w:t>CStatic</w:t>
       </w:r>
+      <w:proofErr w:type="spellEnd"/>
       <w:r>
         <w:t>.</w:t>
       </w:r>
@@ -6567,47 +6745,36 @@
       <w:r>
         <w:t xml:space="preserve">Вывод графических данных осуществляется 2 способами: через элементы </w:t>
       </w:r>
-      <w:r>
-        <w:rPr>
-          <w:lang w:val="en-US"/>
+      <w:proofErr w:type="spellStart"/>
+      <w:r>
+        <w:rPr>
+          <w:rStyle w:val="af0"/>
         </w:rPr>
         <w:t>CMyGraph</w:t>
       </w:r>
+      <w:proofErr w:type="spellEnd"/>
       <w:r>
         <w:t xml:space="preserve"> и через сохранение на жестком диске в форматах </w:t>
       </w:r>
       <w:r>
         <w:rPr>
-          <w:lang w:val="en-US"/>
-        </w:rPr>
-        <w:t>bmp</w:t>
-      </w:r>
-      <w:r>
-        <w:t xml:space="preserve">, </w:t>
-      </w:r>
-      <w:r>
-        <w:rPr>
-          <w:lang w:val="en-US"/>
-        </w:rPr>
-        <w:t>gif</w:t>
-      </w:r>
-      <w:r>
-        <w:t xml:space="preserve">, </w:t>
-      </w:r>
-      <w:r>
-        <w:rPr>
-          <w:lang w:val="en-US"/>
+          <w:rStyle w:val="af0"/>
+        </w:rPr>
+        <w:t xml:space="preserve">bmp, gif, </w:t>
+      </w:r>
+      <w:proofErr w:type="spellStart"/>
+      <w:r>
+        <w:rPr>
+          <w:rStyle w:val="af0"/>
         </w:rPr>
         <w:t>png</w:t>
       </w:r>
-      <w:r>
-        <w:t xml:space="preserve">, </w:t>
-      </w:r>
-      <w:r>
-        <w:rPr>
-          <w:lang w:val="en-US"/>
-        </w:rPr>
-        <w:t>jpg</w:t>
+      <w:proofErr w:type="spellEnd"/>
+      <w:r>
+        <w:rPr>
+          <w:rStyle w:val="af0"/>
+        </w:rPr>
+        <w:t>, jpg</w:t>
       </w:r>
       <w:r>
         <w:t>.</w:t>
@@ -6690,6 +6857,9 @@
         </w:rPr>
       </w:pPr>
       <w:r>
+        <w:rPr>
+          <w:lang w:val="en-US"/>
+        </w:rPr>
         <w:t>//</w:t>
       </w:r>
       <w:r>
@@ -6808,7 +6978,6 @@
         <w:rPr>
           <w:sz w:val="24"/>
           <w:szCs w:val="22"/>
-          <w:lang w:val="ru-RU"/>
         </w:rPr>
       </w:pPr>
       <w:r>
@@ -6839,8 +7008,17 @@
           <w:sz w:val="24"/>
           <w:szCs w:val="22"/>
         </w:rPr>
-        <w:t xml:space="preserve">   Calculator.h</w:t>
-      </w:r>
+        <w:t xml:space="preserve">   </w:t>
+      </w:r>
+      <w:proofErr w:type="spellStart"/>
+      <w:r>
+        <w:rPr>
+          <w:sz w:val="24"/>
+          <w:szCs w:val="22"/>
+        </w:rPr>
+        <w:t>Calculator.h</w:t>
+      </w:r>
+      <w:proofErr w:type="spellEnd"/>
     </w:p>
     <w:p>
       <w:pPr>
@@ -6956,8 +7134,17 @@
           <w:sz w:val="24"/>
           <w:szCs w:val="22"/>
         </w:rPr>
-        <w:t xml:space="preserve">   CMyGraph.h</w:t>
-      </w:r>
+        <w:t xml:space="preserve">   </w:t>
+      </w:r>
+      <w:proofErr w:type="spellStart"/>
+      <w:r>
+        <w:rPr>
+          <w:sz w:val="24"/>
+          <w:szCs w:val="22"/>
+        </w:rPr>
+        <w:t>CMyGraph.h</w:t>
+      </w:r>
+      <w:proofErr w:type="spellEnd"/>
     </w:p>
     <w:p>
       <w:pPr>
@@ -6995,8 +7182,17 @@
           <w:sz w:val="24"/>
           <w:szCs w:val="22"/>
         </w:rPr>
-        <w:t xml:space="preserve">   coursework.aps</w:t>
-      </w:r>
+        <w:t xml:space="preserve">   </w:t>
+      </w:r>
+      <w:proofErr w:type="spellStart"/>
+      <w:r>
+        <w:rPr>
+          <w:sz w:val="24"/>
+          <w:szCs w:val="22"/>
+        </w:rPr>
+        <w:t>coursework.aps</w:t>
+      </w:r>
+      <w:proofErr w:type="spellEnd"/>
     </w:p>
     <w:p>
       <w:pPr>
@@ -7073,8 +7269,17 @@
           <w:sz w:val="24"/>
           <w:szCs w:val="22"/>
         </w:rPr>
-        <w:t xml:space="preserve">   coursework.h</w:t>
-      </w:r>
+        <w:t xml:space="preserve">   </w:t>
+      </w:r>
+      <w:proofErr w:type="spellStart"/>
+      <w:r>
+        <w:rPr>
+          <w:sz w:val="24"/>
+          <w:szCs w:val="22"/>
+        </w:rPr>
+        <w:t>coursework.h</w:t>
+      </w:r>
+      <w:proofErr w:type="spellEnd"/>
     </w:p>
     <w:p>
       <w:pPr>
@@ -7112,8 +7317,17 @@
           <w:sz w:val="24"/>
           <w:szCs w:val="22"/>
         </w:rPr>
-        <w:t xml:space="preserve">   coursework.rc</w:t>
-      </w:r>
+        <w:t xml:space="preserve">   </w:t>
+      </w:r>
+      <w:proofErr w:type="spellStart"/>
+      <w:r>
+        <w:rPr>
+          <w:sz w:val="24"/>
+          <w:szCs w:val="22"/>
+        </w:rPr>
+        <w:t>coursework.rc</w:t>
+      </w:r>
+      <w:proofErr w:type="spellEnd"/>
     </w:p>
     <w:p>
       <w:pPr>
@@ -7151,8 +7365,17 @@
           <w:sz w:val="24"/>
           <w:szCs w:val="22"/>
         </w:rPr>
-        <w:t xml:space="preserve">   coursework.vcxproj</w:t>
-      </w:r>
+        <w:t xml:space="preserve">   </w:t>
+      </w:r>
+      <w:proofErr w:type="spellStart"/>
+      <w:r>
+        <w:rPr>
+          <w:sz w:val="24"/>
+          <w:szCs w:val="22"/>
+        </w:rPr>
+        <w:t>coursework.vcxproj</w:t>
+      </w:r>
+      <w:proofErr w:type="spellEnd"/>
     </w:p>
     <w:p>
       <w:pPr>
@@ -7190,8 +7413,17 @@
           <w:sz w:val="24"/>
           <w:szCs w:val="22"/>
         </w:rPr>
-        <w:t xml:space="preserve">   coursework.vcxproj.filters</w:t>
-      </w:r>
+        <w:t xml:space="preserve">   </w:t>
+      </w:r>
+      <w:proofErr w:type="spellStart"/>
+      <w:r>
+        <w:rPr>
+          <w:sz w:val="24"/>
+          <w:szCs w:val="22"/>
+        </w:rPr>
+        <w:t>coursework.vcxproj.filters</w:t>
+      </w:r>
+      <w:proofErr w:type="spellEnd"/>
     </w:p>
     <w:p>
       <w:pPr>
@@ -7229,8 +7461,17 @@
           <w:sz w:val="24"/>
           <w:szCs w:val="22"/>
         </w:rPr>
-        <w:t xml:space="preserve">   coursework.vcxproj.user</w:t>
-      </w:r>
+        <w:t xml:space="preserve">   </w:t>
+      </w:r>
+      <w:proofErr w:type="spellStart"/>
+      <w:r>
+        <w:rPr>
+          <w:sz w:val="24"/>
+          <w:szCs w:val="22"/>
+        </w:rPr>
+        <w:t>coursework.vcxproj.user</w:t>
+      </w:r>
+      <w:proofErr w:type="spellEnd"/>
     </w:p>
     <w:p>
       <w:pPr>
@@ -7307,8 +7548,17 @@
           <w:sz w:val="24"/>
           <w:szCs w:val="22"/>
         </w:rPr>
-        <w:t xml:space="preserve">   courseworkDlg.h</w:t>
-      </w:r>
+        <w:t xml:space="preserve">   </w:t>
+      </w:r>
+      <w:proofErr w:type="spellStart"/>
+      <w:r>
+        <w:rPr>
+          <w:sz w:val="24"/>
+          <w:szCs w:val="22"/>
+        </w:rPr>
+        <w:t>courseworkDlg.h</w:t>
+      </w:r>
+      <w:proofErr w:type="spellEnd"/>
     </w:p>
     <w:p>
       <w:pPr>
@@ -7346,8 +7596,17 @@
           <w:sz w:val="24"/>
           <w:szCs w:val="22"/>
         </w:rPr>
-        <w:t xml:space="preserve">   framework.h</w:t>
-      </w:r>
+        <w:t xml:space="preserve">   </w:t>
+      </w:r>
+      <w:proofErr w:type="spellStart"/>
+      <w:r>
+        <w:rPr>
+          <w:sz w:val="24"/>
+          <w:szCs w:val="22"/>
+        </w:rPr>
+        <w:t>framework.h</w:t>
+      </w:r>
+      <w:proofErr w:type="spellEnd"/>
     </w:p>
     <w:p>
       <w:pPr>
@@ -7463,8 +7722,17 @@
           <w:sz w:val="24"/>
           <w:szCs w:val="22"/>
         </w:rPr>
-        <w:t xml:space="preserve">   MathFunction.h</w:t>
-      </w:r>
+        <w:t xml:space="preserve">   </w:t>
+      </w:r>
+      <w:proofErr w:type="spellStart"/>
+      <w:r>
+        <w:rPr>
+          <w:sz w:val="24"/>
+          <w:szCs w:val="22"/>
+        </w:rPr>
+        <w:t>MathFunction.h</w:t>
+      </w:r>
+      <w:proofErr w:type="spellEnd"/>
     </w:p>
     <w:p>
       <w:pPr>
@@ -7541,8 +7809,17 @@
           <w:sz w:val="24"/>
           <w:szCs w:val="22"/>
         </w:rPr>
-        <w:t xml:space="preserve">   pch.h</w:t>
-      </w:r>
+        <w:t xml:space="preserve">   </w:t>
+      </w:r>
+      <w:proofErr w:type="spellStart"/>
+      <w:r>
+        <w:rPr>
+          <w:sz w:val="24"/>
+          <w:szCs w:val="22"/>
+        </w:rPr>
+        <w:t>pch.h</w:t>
+      </w:r>
+      <w:proofErr w:type="spellEnd"/>
     </w:p>
     <w:p>
       <w:pPr>
@@ -7580,8 +7857,17 @@
           <w:sz w:val="24"/>
           <w:szCs w:val="22"/>
         </w:rPr>
-        <w:t xml:space="preserve">   resource.h</w:t>
-      </w:r>
+        <w:t xml:space="preserve">   </w:t>
+      </w:r>
+      <w:proofErr w:type="spellStart"/>
+      <w:r>
+        <w:rPr>
+          <w:sz w:val="24"/>
+          <w:szCs w:val="22"/>
+        </w:rPr>
+        <w:t>resource.h</w:t>
+      </w:r>
+      <w:proofErr w:type="spellEnd"/>
     </w:p>
     <w:p>
       <w:pPr>
@@ -7619,8 +7905,17 @@
           <w:sz w:val="24"/>
           <w:szCs w:val="22"/>
         </w:rPr>
-        <w:t xml:space="preserve">   SomeDefinitions.h</w:t>
-      </w:r>
+        <w:t xml:space="preserve">   </w:t>
+      </w:r>
+      <w:proofErr w:type="spellStart"/>
+      <w:r>
+        <w:rPr>
+          <w:sz w:val="24"/>
+          <w:szCs w:val="22"/>
+        </w:rPr>
+        <w:t>SomeDefinitions.h</w:t>
+      </w:r>
+      <w:proofErr w:type="spellEnd"/>
     </w:p>
     <w:p>
       <w:pPr>
@@ -7658,8 +7953,17 @@
           <w:sz w:val="24"/>
           <w:szCs w:val="22"/>
         </w:rPr>
-        <w:t xml:space="preserve">   targetver.h</w:t>
-      </w:r>
+        <w:t xml:space="preserve">   </w:t>
+      </w:r>
+      <w:proofErr w:type="spellStart"/>
+      <w:r>
+        <w:rPr>
+          <w:sz w:val="24"/>
+          <w:szCs w:val="22"/>
+        </w:rPr>
+        <w:t>targetver.h</w:t>
+      </w:r>
+      <w:proofErr w:type="spellEnd"/>
     </w:p>
     <w:p>
       <w:pPr>
@@ -7745,7 +8049,6 @@
         <w:rPr>
           <w:sz w:val="24"/>
           <w:szCs w:val="22"/>
-          <w:lang w:val="ru-RU"/>
         </w:rPr>
       </w:pPr>
       <w:r>
@@ -7753,7 +8056,6 @@
           <w:rFonts w:ascii="Times New Roman" w:hAnsi="Times New Roman"/>
           <w:sz w:val="24"/>
           <w:szCs w:val="22"/>
-          <w:lang w:val="ru-RU"/>
         </w:rPr>
         <w:t>│</w:t>
       </w:r>
@@ -7761,7 +8063,6 @@
         <w:rPr>
           <w:sz w:val="24"/>
           <w:szCs w:val="22"/>
-          <w:lang w:val="ru-RU"/>
         </w:rPr>
         <w:t xml:space="preserve">   </w:t>
       </w:r>
@@ -7770,7 +8071,6 @@
           <w:rFonts w:ascii="Times New Roman" w:hAnsi="Times New Roman"/>
           <w:sz w:val="24"/>
           <w:szCs w:val="22"/>
-          <w:lang w:val="ru-RU"/>
         </w:rPr>
         <w:t>│</w:t>
       </w:r>
@@ -7778,7 +8078,6 @@
         <w:rPr>
           <w:sz w:val="24"/>
           <w:szCs w:val="22"/>
-          <w:lang w:val="ru-RU"/>
         </w:rPr>
         <w:t xml:space="preserve">       </w:t>
       </w:r>
@@ -7793,7 +8092,6 @@
         <w:rPr>
           <w:sz w:val="24"/>
           <w:szCs w:val="22"/>
-          <w:lang w:val="ru-RU"/>
         </w:rPr>
         <w:t>.</w:t>
       </w:r>
@@ -7808,7 +8106,6 @@
         <w:rPr>
           <w:sz w:val="24"/>
           <w:szCs w:val="22"/>
-          <w:lang w:val="ru-RU"/>
         </w:rPr>
         <w:t>2</w:t>
       </w:r>
@@ -7824,19 +8121,44 @@
           <w:caps/>
           <w:sz w:val="32"/>
           <w:szCs w:val="32"/>
-        </w:rPr>
-      </w:pPr>
-      <w:r>
+          <w:lang w:val="en-US"/>
+        </w:rPr>
+      </w:pPr>
+      <w:r>
+        <w:rPr>
+          <w:lang w:val="en-US"/>
+        </w:rPr>
         <w:br w:type="page"/>
       </w:r>
     </w:p>
     <w:p>
       <w:pPr>
         <w:pStyle w:val="1"/>
+        <w:rPr>
+          <w:lang w:val="en-US"/>
+        </w:rPr>
       </w:pPr>
       <w:r>
         <w:lastRenderedPageBreak/>
-        <w:t>Инструкция по использованию</w:t>
+        <w:t>Инструкция</w:t>
+      </w:r>
+      <w:r>
+        <w:rPr>
+          <w:lang w:val="en-US"/>
+        </w:rPr>
+        <w:t xml:space="preserve"> </w:t>
+      </w:r>
+      <w:r>
+        <w:t>по</w:t>
+      </w:r>
+      <w:r>
+        <w:rPr>
+          <w:lang w:val="en-US"/>
+        </w:rPr>
+        <w:t xml:space="preserve"> </w:t>
+      </w:r>
+      <w:r>
+        <w:t>использованию</w:t>
       </w:r>
     </w:p>
     <w:p>
@@ -7850,9 +8172,13 @@
           <w:caps/>
           <w:sz w:val="32"/>
           <w:szCs w:val="32"/>
-        </w:rPr>
-      </w:pPr>
-      <w:r>
+          <w:lang w:val="en-US"/>
+        </w:rPr>
+      </w:pPr>
+      <w:r>
+        <w:rPr>
+          <w:lang w:val="en-US"/>
+        </w:rPr>
         <w:br w:type="page"/>
       </w:r>
     </w:p>

--- a/Курсовая работа.docx
+++ b/Курсовая работа.docx
@@ -154,7 +154,7 @@
       <w:pPr>
         <w:pStyle w:val="1"/>
       </w:pPr>
-      <w:bookmarkStart w:id="0" w:name="_Toc98872395"/>
+      <w:bookmarkStart w:id="0" w:name="_Toc103595241"/>
       <w:r>
         <w:lastRenderedPageBreak/>
         <w:t>Содержание</w:t>
@@ -183,7 +183,7 @@
       <w:r>
         <w:fldChar w:fldCharType="separate"/>
       </w:r>
-      <w:hyperlink w:anchor="_Toc98872395" w:history="1">
+      <w:hyperlink w:anchor="_Toc103595241" w:history="1">
         <w:r>
           <w:rPr>
             <w:rStyle w:val="ac"/>
@@ -210,7 +210,7 @@
             <w:noProof/>
             <w:webHidden/>
           </w:rPr>
-          <w:instrText xml:space="preserve"> PAGEREF _Toc98872395 \h </w:instrText>
+          <w:instrText xml:space="preserve"> PAGEREF _Toc103595241 \h </w:instrText>
         </w:r>
         <w:r>
           <w:rPr>
@@ -254,7 +254,7 @@
           <w:szCs w:val="22"/>
         </w:rPr>
       </w:pPr>
-      <w:hyperlink w:anchor="_Toc98872396" w:history="1">
+      <w:hyperlink w:anchor="_Toc103595242" w:history="1">
         <w:r>
           <w:rPr>
             <w:rStyle w:val="ac"/>
@@ -281,7 +281,7 @@
             <w:noProof/>
             <w:webHidden/>
           </w:rPr>
-          <w:instrText xml:space="preserve"> PAGEREF _Toc98872396 \h </w:instrText>
+          <w:instrText xml:space="preserve"> PAGEREF _Toc103595242 \h </w:instrText>
         </w:r>
         <w:r>
           <w:rPr>
@@ -301,7 +301,7 @@
             <w:noProof/>
             <w:webHidden/>
           </w:rPr>
-          <w:t>3</w:t>
+          <w:t>5</w:t>
         </w:r>
         <w:r>
           <w:rPr>
@@ -325,7 +325,7 @@
           <w:szCs w:val="22"/>
         </w:rPr>
       </w:pPr>
-      <w:hyperlink w:anchor="_Toc98872397" w:history="1">
+      <w:hyperlink w:anchor="_Toc103595243" w:history="1">
         <w:r>
           <w:rPr>
             <w:rStyle w:val="ac"/>
@@ -352,7 +352,7 @@
             <w:noProof/>
             <w:webHidden/>
           </w:rPr>
-          <w:instrText xml:space="preserve"> PAGEREF _Toc98872397 \h </w:instrText>
+          <w:instrText xml:space="preserve"> PAGEREF _Toc103595243 \h </w:instrText>
         </w:r>
         <w:r>
           <w:rPr>
@@ -372,7 +372,7 @@
             <w:noProof/>
             <w:webHidden/>
           </w:rPr>
-          <w:t>5</w:t>
+          <w:t>7</w:t>
         </w:r>
         <w:r>
           <w:rPr>
@@ -396,7 +396,7 @@
           <w:szCs w:val="22"/>
         </w:rPr>
       </w:pPr>
-      <w:hyperlink w:anchor="_Toc98872398" w:history="1">
+      <w:hyperlink w:anchor="_Toc103595244" w:history="1">
         <w:r>
           <w:rPr>
             <w:rStyle w:val="ac"/>
@@ -423,7 +423,7 @@
             <w:noProof/>
             <w:webHidden/>
           </w:rPr>
-          <w:instrText xml:space="preserve"> PAGEREF _Toc98872398 \h </w:instrText>
+          <w:instrText xml:space="preserve"> PAGEREF _Toc103595244 \h </w:instrText>
         </w:r>
         <w:r>
           <w:rPr>
@@ -443,7 +443,934 @@
             <w:noProof/>
             <w:webHidden/>
           </w:rPr>
-          <w:t>7</w:t>
+          <w:t>9</w:t>
+        </w:r>
+        <w:r>
+          <w:rPr>
+            <w:noProof/>
+            <w:webHidden/>
+          </w:rPr>
+          <w:fldChar w:fldCharType="end"/>
+        </w:r>
+      </w:hyperlink>
+    </w:p>
+    <w:p>
+      <w:pPr>
+        <w:pStyle w:val="11"/>
+        <w:tabs>
+          <w:tab w:val="right" w:leader="dot" w:pos="10195"/>
+        </w:tabs>
+        <w:rPr>
+          <w:rFonts w:asciiTheme="minorHAnsi" w:eastAsiaTheme="minorEastAsia" w:hAnsiTheme="minorHAnsi" w:cstheme="minorBidi"/>
+          <w:noProof/>
+          <w:sz w:val="22"/>
+          <w:szCs w:val="22"/>
+        </w:rPr>
+      </w:pPr>
+      <w:hyperlink w:anchor="_Toc103595245" w:history="1">
+        <w:r>
+          <w:rPr>
+            <w:rStyle w:val="ac"/>
+            <w:noProof/>
+          </w:rPr>
+          <w:t>Варианты взаимодействия оператора и программы (Use Case)</w:t>
+        </w:r>
+        <w:r>
+          <w:rPr>
+            <w:noProof/>
+            <w:webHidden/>
+          </w:rPr>
+          <w:tab/>
+        </w:r>
+        <w:r>
+          <w:rPr>
+            <w:noProof/>
+            <w:webHidden/>
+          </w:rPr>
+          <w:fldChar w:fldCharType="begin"/>
+        </w:r>
+        <w:r>
+          <w:rPr>
+            <w:noProof/>
+            <w:webHidden/>
+          </w:rPr>
+          <w:instrText xml:space="preserve"> PAGEREF _Toc103595245 \h </w:instrText>
+        </w:r>
+        <w:r>
+          <w:rPr>
+            <w:noProof/>
+            <w:webHidden/>
+          </w:rPr>
+        </w:r>
+        <w:r>
+          <w:rPr>
+            <w:noProof/>
+            <w:webHidden/>
+          </w:rPr>
+          <w:fldChar w:fldCharType="separate"/>
+        </w:r>
+        <w:r>
+          <w:rPr>
+            <w:noProof/>
+            <w:webHidden/>
+          </w:rPr>
+          <w:t>12</w:t>
+        </w:r>
+        <w:r>
+          <w:rPr>
+            <w:noProof/>
+            <w:webHidden/>
+          </w:rPr>
+          <w:fldChar w:fldCharType="end"/>
+        </w:r>
+      </w:hyperlink>
+    </w:p>
+    <w:p>
+      <w:pPr>
+        <w:pStyle w:val="11"/>
+        <w:tabs>
+          <w:tab w:val="right" w:leader="dot" w:pos="10195"/>
+        </w:tabs>
+        <w:rPr>
+          <w:rFonts w:asciiTheme="minorHAnsi" w:eastAsiaTheme="minorEastAsia" w:hAnsiTheme="minorHAnsi" w:cstheme="minorBidi"/>
+          <w:noProof/>
+          <w:sz w:val="22"/>
+          <w:szCs w:val="22"/>
+        </w:rPr>
+      </w:pPr>
+      <w:hyperlink w:anchor="_Toc103595246" w:history="1">
+        <w:r>
+          <w:rPr>
+            <w:rStyle w:val="ac"/>
+            <w:noProof/>
+          </w:rPr>
+          <w:t>Диаграмма потоков данных (</w:t>
+        </w:r>
+        <w:r>
+          <w:rPr>
+            <w:rStyle w:val="ac"/>
+            <w:noProof/>
+            <w:lang w:val="en-US"/>
+          </w:rPr>
+          <w:t>Data</w:t>
+        </w:r>
+        <w:r>
+          <w:rPr>
+            <w:rStyle w:val="ac"/>
+            <w:noProof/>
+          </w:rPr>
+          <w:t xml:space="preserve"> </w:t>
+        </w:r>
+        <w:r>
+          <w:rPr>
+            <w:rStyle w:val="ac"/>
+            <w:noProof/>
+            <w:lang w:val="en-US"/>
+          </w:rPr>
+          <w:t>flow</w:t>
+        </w:r>
+        <w:r>
+          <w:rPr>
+            <w:rStyle w:val="ac"/>
+            <w:noProof/>
+          </w:rPr>
+          <w:t xml:space="preserve"> </w:t>
+        </w:r>
+        <w:r>
+          <w:rPr>
+            <w:rStyle w:val="ac"/>
+            <w:noProof/>
+            <w:lang w:val="en-US"/>
+          </w:rPr>
+          <w:t>diagram</w:t>
+        </w:r>
+        <w:r>
+          <w:rPr>
+            <w:rStyle w:val="ac"/>
+            <w:noProof/>
+          </w:rPr>
+          <w:t>)</w:t>
+        </w:r>
+        <w:r>
+          <w:rPr>
+            <w:noProof/>
+            <w:webHidden/>
+          </w:rPr>
+          <w:tab/>
+        </w:r>
+        <w:r>
+          <w:rPr>
+            <w:noProof/>
+            <w:webHidden/>
+          </w:rPr>
+          <w:fldChar w:fldCharType="begin"/>
+        </w:r>
+        <w:r>
+          <w:rPr>
+            <w:noProof/>
+            <w:webHidden/>
+          </w:rPr>
+          <w:instrText xml:space="preserve"> PAGEREF _Toc103595246 \h </w:instrText>
+        </w:r>
+        <w:r>
+          <w:rPr>
+            <w:noProof/>
+            <w:webHidden/>
+          </w:rPr>
+        </w:r>
+        <w:r>
+          <w:rPr>
+            <w:noProof/>
+            <w:webHidden/>
+          </w:rPr>
+          <w:fldChar w:fldCharType="separate"/>
+        </w:r>
+        <w:r>
+          <w:rPr>
+            <w:noProof/>
+            <w:webHidden/>
+          </w:rPr>
+          <w:t>13</w:t>
+        </w:r>
+        <w:r>
+          <w:rPr>
+            <w:noProof/>
+            <w:webHidden/>
+          </w:rPr>
+          <w:fldChar w:fldCharType="end"/>
+        </w:r>
+      </w:hyperlink>
+    </w:p>
+    <w:p>
+      <w:pPr>
+        <w:pStyle w:val="11"/>
+        <w:tabs>
+          <w:tab w:val="right" w:leader="dot" w:pos="10195"/>
+        </w:tabs>
+        <w:rPr>
+          <w:rFonts w:asciiTheme="minorHAnsi" w:eastAsiaTheme="minorEastAsia" w:hAnsiTheme="minorHAnsi" w:cstheme="minorBidi"/>
+          <w:noProof/>
+          <w:sz w:val="22"/>
+          <w:szCs w:val="22"/>
+        </w:rPr>
+      </w:pPr>
+      <w:hyperlink w:anchor="_Toc103595247" w:history="1">
+        <w:r>
+          <w:rPr>
+            <w:rStyle w:val="ac"/>
+            <w:noProof/>
+          </w:rPr>
+          <w:t>Выбор и обоснование типов переменных. Разработка структур данных</w:t>
+        </w:r>
+        <w:r>
+          <w:rPr>
+            <w:noProof/>
+            <w:webHidden/>
+          </w:rPr>
+          <w:tab/>
+        </w:r>
+        <w:r>
+          <w:rPr>
+            <w:noProof/>
+            <w:webHidden/>
+          </w:rPr>
+          <w:fldChar w:fldCharType="begin"/>
+        </w:r>
+        <w:r>
+          <w:rPr>
+            <w:noProof/>
+            <w:webHidden/>
+          </w:rPr>
+          <w:instrText xml:space="preserve"> PAGEREF _Toc103595247 \h </w:instrText>
+        </w:r>
+        <w:r>
+          <w:rPr>
+            <w:noProof/>
+            <w:webHidden/>
+          </w:rPr>
+        </w:r>
+        <w:r>
+          <w:rPr>
+            <w:noProof/>
+            <w:webHidden/>
+          </w:rPr>
+          <w:fldChar w:fldCharType="separate"/>
+        </w:r>
+        <w:r>
+          <w:rPr>
+            <w:noProof/>
+            <w:webHidden/>
+          </w:rPr>
+          <w:t>14</w:t>
+        </w:r>
+        <w:r>
+          <w:rPr>
+            <w:noProof/>
+            <w:webHidden/>
+          </w:rPr>
+          <w:fldChar w:fldCharType="end"/>
+        </w:r>
+      </w:hyperlink>
+    </w:p>
+    <w:p>
+      <w:pPr>
+        <w:pStyle w:val="11"/>
+        <w:tabs>
+          <w:tab w:val="right" w:leader="dot" w:pos="10195"/>
+        </w:tabs>
+        <w:rPr>
+          <w:rFonts w:asciiTheme="minorHAnsi" w:eastAsiaTheme="minorEastAsia" w:hAnsiTheme="minorHAnsi" w:cstheme="minorBidi"/>
+          <w:noProof/>
+          <w:sz w:val="22"/>
+          <w:szCs w:val="22"/>
+        </w:rPr>
+      </w:pPr>
+      <w:hyperlink w:anchor="_Toc103595248" w:history="1">
+        <w:r>
+          <w:rPr>
+            <w:rStyle w:val="ac"/>
+            <w:noProof/>
+          </w:rPr>
+          <w:t>Вводимые и выводимые параметры и их типы</w:t>
+        </w:r>
+        <w:r>
+          <w:rPr>
+            <w:noProof/>
+            <w:webHidden/>
+          </w:rPr>
+          <w:tab/>
+        </w:r>
+        <w:r>
+          <w:rPr>
+            <w:noProof/>
+            <w:webHidden/>
+          </w:rPr>
+          <w:fldChar w:fldCharType="begin"/>
+        </w:r>
+        <w:r>
+          <w:rPr>
+            <w:noProof/>
+            <w:webHidden/>
+          </w:rPr>
+          <w:instrText xml:space="preserve"> PAGEREF _Toc103595248 \h </w:instrText>
+        </w:r>
+        <w:r>
+          <w:rPr>
+            <w:noProof/>
+            <w:webHidden/>
+          </w:rPr>
+        </w:r>
+        <w:r>
+          <w:rPr>
+            <w:noProof/>
+            <w:webHidden/>
+          </w:rPr>
+          <w:fldChar w:fldCharType="separate"/>
+        </w:r>
+        <w:r>
+          <w:rPr>
+            <w:noProof/>
+            <w:webHidden/>
+          </w:rPr>
+          <w:t>17</w:t>
+        </w:r>
+        <w:r>
+          <w:rPr>
+            <w:noProof/>
+            <w:webHidden/>
+          </w:rPr>
+          <w:fldChar w:fldCharType="end"/>
+        </w:r>
+      </w:hyperlink>
+    </w:p>
+    <w:p>
+      <w:pPr>
+        <w:pStyle w:val="11"/>
+        <w:tabs>
+          <w:tab w:val="right" w:leader="dot" w:pos="10195"/>
+        </w:tabs>
+        <w:rPr>
+          <w:rFonts w:asciiTheme="minorHAnsi" w:eastAsiaTheme="minorEastAsia" w:hAnsiTheme="minorHAnsi" w:cstheme="minorBidi"/>
+          <w:noProof/>
+          <w:sz w:val="22"/>
+          <w:szCs w:val="22"/>
+        </w:rPr>
+      </w:pPr>
+      <w:hyperlink w:anchor="_Toc103595249" w:history="1">
+        <w:r>
+          <w:rPr>
+            <w:rStyle w:val="ac"/>
+            <w:noProof/>
+          </w:rPr>
+          <w:t>Диаграмма классов</w:t>
+        </w:r>
+        <w:r>
+          <w:rPr>
+            <w:noProof/>
+            <w:webHidden/>
+          </w:rPr>
+          <w:tab/>
+        </w:r>
+        <w:r>
+          <w:rPr>
+            <w:noProof/>
+            <w:webHidden/>
+          </w:rPr>
+          <w:fldChar w:fldCharType="begin"/>
+        </w:r>
+        <w:r>
+          <w:rPr>
+            <w:noProof/>
+            <w:webHidden/>
+          </w:rPr>
+          <w:instrText xml:space="preserve"> PAGEREF _Toc103595249 \h </w:instrText>
+        </w:r>
+        <w:r>
+          <w:rPr>
+            <w:noProof/>
+            <w:webHidden/>
+          </w:rPr>
+        </w:r>
+        <w:r>
+          <w:rPr>
+            <w:noProof/>
+            <w:webHidden/>
+          </w:rPr>
+          <w:fldChar w:fldCharType="separate"/>
+        </w:r>
+        <w:r>
+          <w:rPr>
+            <w:noProof/>
+            <w:webHidden/>
+          </w:rPr>
+          <w:t>18</w:t>
+        </w:r>
+        <w:r>
+          <w:rPr>
+            <w:noProof/>
+            <w:webHidden/>
+          </w:rPr>
+          <w:fldChar w:fldCharType="end"/>
+        </w:r>
+      </w:hyperlink>
+    </w:p>
+    <w:p>
+      <w:pPr>
+        <w:pStyle w:val="11"/>
+        <w:tabs>
+          <w:tab w:val="right" w:leader="dot" w:pos="10195"/>
+        </w:tabs>
+        <w:rPr>
+          <w:rFonts w:asciiTheme="minorHAnsi" w:eastAsiaTheme="minorEastAsia" w:hAnsiTheme="minorHAnsi" w:cstheme="minorBidi"/>
+          <w:noProof/>
+          <w:sz w:val="22"/>
+          <w:szCs w:val="22"/>
+        </w:rPr>
+      </w:pPr>
+      <w:hyperlink w:anchor="_Toc103595250" w:history="1">
+        <w:r>
+          <w:rPr>
+            <w:rStyle w:val="ac"/>
+            <w:noProof/>
+          </w:rPr>
+          <w:t>Структура проекта, перечисление нужных файлов</w:t>
+        </w:r>
+        <w:r>
+          <w:rPr>
+            <w:noProof/>
+            <w:webHidden/>
+          </w:rPr>
+          <w:tab/>
+        </w:r>
+        <w:r>
+          <w:rPr>
+            <w:noProof/>
+            <w:webHidden/>
+          </w:rPr>
+          <w:fldChar w:fldCharType="begin"/>
+        </w:r>
+        <w:r>
+          <w:rPr>
+            <w:noProof/>
+            <w:webHidden/>
+          </w:rPr>
+          <w:instrText xml:space="preserve"> PAGEREF _Toc103595250 \h </w:instrText>
+        </w:r>
+        <w:r>
+          <w:rPr>
+            <w:noProof/>
+            <w:webHidden/>
+          </w:rPr>
+        </w:r>
+        <w:r>
+          <w:rPr>
+            <w:noProof/>
+            <w:webHidden/>
+          </w:rPr>
+          <w:fldChar w:fldCharType="separate"/>
+        </w:r>
+        <w:r>
+          <w:rPr>
+            <w:noProof/>
+            <w:webHidden/>
+          </w:rPr>
+          <w:t>19</w:t>
+        </w:r>
+        <w:r>
+          <w:rPr>
+            <w:noProof/>
+            <w:webHidden/>
+          </w:rPr>
+          <w:fldChar w:fldCharType="end"/>
+        </w:r>
+      </w:hyperlink>
+    </w:p>
+    <w:p>
+      <w:pPr>
+        <w:pStyle w:val="11"/>
+        <w:tabs>
+          <w:tab w:val="right" w:leader="dot" w:pos="10195"/>
+        </w:tabs>
+        <w:rPr>
+          <w:rFonts w:asciiTheme="minorHAnsi" w:eastAsiaTheme="minorEastAsia" w:hAnsiTheme="minorHAnsi" w:cstheme="minorBidi"/>
+          <w:noProof/>
+          <w:sz w:val="22"/>
+          <w:szCs w:val="22"/>
+        </w:rPr>
+      </w:pPr>
+      <w:hyperlink w:anchor="_Toc103595251" w:history="1">
+        <w:r>
+          <w:rPr>
+            <w:rStyle w:val="ac"/>
+            <w:noProof/>
+          </w:rPr>
+          <w:t>Инструкция</w:t>
+        </w:r>
+        <w:r>
+          <w:rPr>
+            <w:rStyle w:val="ac"/>
+            <w:noProof/>
+            <w:lang w:val="en-US"/>
+          </w:rPr>
+          <w:t xml:space="preserve"> </w:t>
+        </w:r>
+        <w:r>
+          <w:rPr>
+            <w:rStyle w:val="ac"/>
+            <w:noProof/>
+          </w:rPr>
+          <w:t>по</w:t>
+        </w:r>
+        <w:r>
+          <w:rPr>
+            <w:rStyle w:val="ac"/>
+            <w:noProof/>
+            <w:lang w:val="en-US"/>
+          </w:rPr>
+          <w:t xml:space="preserve"> </w:t>
+        </w:r>
+        <w:r>
+          <w:rPr>
+            <w:rStyle w:val="ac"/>
+            <w:noProof/>
+          </w:rPr>
+          <w:t>использованию</w:t>
+        </w:r>
+        <w:r>
+          <w:rPr>
+            <w:noProof/>
+            <w:webHidden/>
+          </w:rPr>
+          <w:tab/>
+        </w:r>
+        <w:r>
+          <w:rPr>
+            <w:noProof/>
+            <w:webHidden/>
+          </w:rPr>
+          <w:fldChar w:fldCharType="begin"/>
+        </w:r>
+        <w:r>
+          <w:rPr>
+            <w:noProof/>
+            <w:webHidden/>
+          </w:rPr>
+          <w:instrText xml:space="preserve"> PAGEREF _Toc103595251 \h </w:instrText>
+        </w:r>
+        <w:r>
+          <w:rPr>
+            <w:noProof/>
+            <w:webHidden/>
+          </w:rPr>
+        </w:r>
+        <w:r>
+          <w:rPr>
+            <w:noProof/>
+            <w:webHidden/>
+          </w:rPr>
+          <w:fldChar w:fldCharType="separate"/>
+        </w:r>
+        <w:r>
+          <w:rPr>
+            <w:noProof/>
+            <w:webHidden/>
+          </w:rPr>
+          <w:t>20</w:t>
+        </w:r>
+        <w:r>
+          <w:rPr>
+            <w:noProof/>
+            <w:webHidden/>
+          </w:rPr>
+          <w:fldChar w:fldCharType="end"/>
+        </w:r>
+      </w:hyperlink>
+    </w:p>
+    <w:p>
+      <w:pPr>
+        <w:pStyle w:val="11"/>
+        <w:tabs>
+          <w:tab w:val="right" w:leader="dot" w:pos="10195"/>
+        </w:tabs>
+        <w:rPr>
+          <w:rFonts w:asciiTheme="minorHAnsi" w:eastAsiaTheme="minorEastAsia" w:hAnsiTheme="minorHAnsi" w:cstheme="minorBidi"/>
+          <w:noProof/>
+          <w:sz w:val="22"/>
+          <w:szCs w:val="22"/>
+        </w:rPr>
+      </w:pPr>
+      <w:hyperlink w:anchor="_Toc103595252" w:history="1">
+        <w:r>
+          <w:rPr>
+            <w:rStyle w:val="ac"/>
+            <w:noProof/>
+          </w:rPr>
+          <w:t>Текст программы и файлов заголовков с комментариями</w:t>
+        </w:r>
+        <w:r>
+          <w:rPr>
+            <w:noProof/>
+            <w:webHidden/>
+          </w:rPr>
+          <w:tab/>
+        </w:r>
+        <w:r>
+          <w:rPr>
+            <w:noProof/>
+            <w:webHidden/>
+          </w:rPr>
+          <w:fldChar w:fldCharType="begin"/>
+        </w:r>
+        <w:r>
+          <w:rPr>
+            <w:noProof/>
+            <w:webHidden/>
+          </w:rPr>
+          <w:instrText xml:space="preserve"> PAGEREF _Toc103595252 \h </w:instrText>
+        </w:r>
+        <w:r>
+          <w:rPr>
+            <w:noProof/>
+            <w:webHidden/>
+          </w:rPr>
+        </w:r>
+        <w:r>
+          <w:rPr>
+            <w:noProof/>
+            <w:webHidden/>
+          </w:rPr>
+          <w:fldChar w:fldCharType="separate"/>
+        </w:r>
+        <w:r>
+          <w:rPr>
+            <w:noProof/>
+            <w:webHidden/>
+          </w:rPr>
+          <w:t>21</w:t>
+        </w:r>
+        <w:r>
+          <w:rPr>
+            <w:noProof/>
+            <w:webHidden/>
+          </w:rPr>
+          <w:fldChar w:fldCharType="end"/>
+        </w:r>
+      </w:hyperlink>
+    </w:p>
+    <w:p>
+      <w:pPr>
+        <w:pStyle w:val="11"/>
+        <w:tabs>
+          <w:tab w:val="right" w:leader="dot" w:pos="10195"/>
+        </w:tabs>
+        <w:rPr>
+          <w:rFonts w:asciiTheme="minorHAnsi" w:eastAsiaTheme="minorEastAsia" w:hAnsiTheme="minorHAnsi" w:cstheme="minorBidi"/>
+          <w:noProof/>
+          <w:sz w:val="22"/>
+          <w:szCs w:val="22"/>
+        </w:rPr>
+      </w:pPr>
+      <w:hyperlink w:anchor="_Toc103595253" w:history="1">
+        <w:r>
+          <w:rPr>
+            <w:rStyle w:val="ac"/>
+            <w:noProof/>
+          </w:rPr>
+          <w:t>Рисунки с копиями экрана при работе программы</w:t>
+        </w:r>
+        <w:r>
+          <w:rPr>
+            <w:noProof/>
+            <w:webHidden/>
+          </w:rPr>
+          <w:tab/>
+        </w:r>
+        <w:r>
+          <w:rPr>
+            <w:noProof/>
+            <w:webHidden/>
+          </w:rPr>
+          <w:fldChar w:fldCharType="begin"/>
+        </w:r>
+        <w:r>
+          <w:rPr>
+            <w:noProof/>
+            <w:webHidden/>
+          </w:rPr>
+          <w:instrText xml:space="preserve"> PAGEREF _Toc103595253 \h </w:instrText>
+        </w:r>
+        <w:r>
+          <w:rPr>
+            <w:noProof/>
+            <w:webHidden/>
+          </w:rPr>
+        </w:r>
+        <w:r>
+          <w:rPr>
+            <w:noProof/>
+            <w:webHidden/>
+          </w:rPr>
+          <w:fldChar w:fldCharType="separate"/>
+        </w:r>
+        <w:r>
+          <w:rPr>
+            <w:noProof/>
+            <w:webHidden/>
+          </w:rPr>
+          <w:t>22</w:t>
+        </w:r>
+        <w:r>
+          <w:rPr>
+            <w:noProof/>
+            <w:webHidden/>
+          </w:rPr>
+          <w:fldChar w:fldCharType="end"/>
+        </w:r>
+      </w:hyperlink>
+    </w:p>
+    <w:p>
+      <w:pPr>
+        <w:pStyle w:val="11"/>
+        <w:tabs>
+          <w:tab w:val="right" w:leader="dot" w:pos="10195"/>
+        </w:tabs>
+        <w:rPr>
+          <w:rFonts w:asciiTheme="minorHAnsi" w:eastAsiaTheme="minorEastAsia" w:hAnsiTheme="minorHAnsi" w:cstheme="minorBidi"/>
+          <w:noProof/>
+          <w:sz w:val="22"/>
+          <w:szCs w:val="22"/>
+        </w:rPr>
+      </w:pPr>
+      <w:hyperlink w:anchor="_Toc103595254" w:history="1">
+        <w:r>
+          <w:rPr>
+            <w:rStyle w:val="ac"/>
+            <w:noProof/>
+          </w:rPr>
+          <w:t>Контрольный пример, сравнение результата с эталоном</w:t>
+        </w:r>
+        <w:r>
+          <w:rPr>
+            <w:noProof/>
+            <w:webHidden/>
+          </w:rPr>
+          <w:tab/>
+        </w:r>
+        <w:r>
+          <w:rPr>
+            <w:noProof/>
+            <w:webHidden/>
+          </w:rPr>
+          <w:fldChar w:fldCharType="begin"/>
+        </w:r>
+        <w:r>
+          <w:rPr>
+            <w:noProof/>
+            <w:webHidden/>
+          </w:rPr>
+          <w:instrText xml:space="preserve"> PAGEREF _Toc103595254 \h </w:instrText>
+        </w:r>
+        <w:r>
+          <w:rPr>
+            <w:noProof/>
+            <w:webHidden/>
+          </w:rPr>
+        </w:r>
+        <w:r>
+          <w:rPr>
+            <w:noProof/>
+            <w:webHidden/>
+          </w:rPr>
+          <w:fldChar w:fldCharType="separate"/>
+        </w:r>
+        <w:r>
+          <w:rPr>
+            <w:noProof/>
+            <w:webHidden/>
+          </w:rPr>
+          <w:t>23</w:t>
+        </w:r>
+        <w:r>
+          <w:rPr>
+            <w:noProof/>
+            <w:webHidden/>
+          </w:rPr>
+          <w:fldChar w:fldCharType="end"/>
+        </w:r>
+      </w:hyperlink>
+    </w:p>
+    <w:p>
+      <w:pPr>
+        <w:pStyle w:val="11"/>
+        <w:tabs>
+          <w:tab w:val="right" w:leader="dot" w:pos="10195"/>
+        </w:tabs>
+        <w:rPr>
+          <w:rFonts w:asciiTheme="minorHAnsi" w:eastAsiaTheme="minorEastAsia" w:hAnsiTheme="minorHAnsi" w:cstheme="minorBidi"/>
+          <w:noProof/>
+          <w:sz w:val="22"/>
+          <w:szCs w:val="22"/>
+        </w:rPr>
+      </w:pPr>
+      <w:hyperlink w:anchor="_Toc103595255" w:history="1">
+        <w:r>
+          <w:rPr>
+            <w:rStyle w:val="ac"/>
+            <w:noProof/>
+          </w:rPr>
+          <w:t>Ведомость соответствия программы спецификации</w:t>
+        </w:r>
+        <w:r>
+          <w:rPr>
+            <w:noProof/>
+            <w:webHidden/>
+          </w:rPr>
+          <w:tab/>
+        </w:r>
+        <w:r>
+          <w:rPr>
+            <w:noProof/>
+            <w:webHidden/>
+          </w:rPr>
+          <w:fldChar w:fldCharType="begin"/>
+        </w:r>
+        <w:r>
+          <w:rPr>
+            <w:noProof/>
+            <w:webHidden/>
+          </w:rPr>
+          <w:instrText xml:space="preserve"> PAGEREF _Toc103595255 \h </w:instrText>
+        </w:r>
+        <w:r>
+          <w:rPr>
+            <w:noProof/>
+            <w:webHidden/>
+          </w:rPr>
+        </w:r>
+        <w:r>
+          <w:rPr>
+            <w:noProof/>
+            <w:webHidden/>
+          </w:rPr>
+          <w:fldChar w:fldCharType="separate"/>
+        </w:r>
+        <w:r>
+          <w:rPr>
+            <w:noProof/>
+            <w:webHidden/>
+          </w:rPr>
+          <w:t>24</w:t>
+        </w:r>
+        <w:r>
+          <w:rPr>
+            <w:noProof/>
+            <w:webHidden/>
+          </w:rPr>
+          <w:fldChar w:fldCharType="end"/>
+        </w:r>
+      </w:hyperlink>
+    </w:p>
+    <w:p>
+      <w:pPr>
+        <w:pStyle w:val="11"/>
+        <w:tabs>
+          <w:tab w:val="right" w:leader="dot" w:pos="10195"/>
+        </w:tabs>
+        <w:rPr>
+          <w:rFonts w:asciiTheme="minorHAnsi" w:eastAsiaTheme="minorEastAsia" w:hAnsiTheme="minorHAnsi" w:cstheme="minorBidi"/>
+          <w:noProof/>
+          <w:sz w:val="22"/>
+          <w:szCs w:val="22"/>
+        </w:rPr>
+      </w:pPr>
+      <w:hyperlink w:anchor="_Toc103595256" w:history="1">
+        <w:r>
+          <w:rPr>
+            <w:rStyle w:val="ac"/>
+            <w:noProof/>
+          </w:rPr>
+          <w:t>Выводы</w:t>
+        </w:r>
+        <w:r>
+          <w:rPr>
+            <w:noProof/>
+            <w:webHidden/>
+          </w:rPr>
+          <w:tab/>
+        </w:r>
+        <w:r>
+          <w:rPr>
+            <w:noProof/>
+            <w:webHidden/>
+          </w:rPr>
+          <w:fldChar w:fldCharType="begin"/>
+        </w:r>
+        <w:r>
+          <w:rPr>
+            <w:noProof/>
+            <w:webHidden/>
+          </w:rPr>
+          <w:instrText xml:space="preserve"> PAGEREF _Toc103595256 \h </w:instrText>
+        </w:r>
+        <w:r>
+          <w:rPr>
+            <w:noProof/>
+            <w:webHidden/>
+          </w:rPr>
+        </w:r>
+        <w:r>
+          <w:rPr>
+            <w:noProof/>
+            <w:webHidden/>
+          </w:rPr>
+          <w:fldChar w:fldCharType="separate"/>
+        </w:r>
+        <w:r>
+          <w:rPr>
+            <w:noProof/>
+            <w:webHidden/>
+          </w:rPr>
+          <w:t>25</w:t>
         </w:r>
         <w:r>
           <w:rPr>
@@ -477,7 +1404,7 @@
         <w:pStyle w:val="1"/>
         <w:ind w:left="360"/>
       </w:pPr>
-      <w:bookmarkStart w:id="1" w:name="_Toc98872396"/>
+      <w:bookmarkStart w:id="1" w:name="_Toc103595242"/>
       <w:r>
         <w:lastRenderedPageBreak/>
         <w:t>Спецификация задания</w:t>
@@ -1205,7 +2132,7 @@
       <w:pPr>
         <w:pStyle w:val="1"/>
       </w:pPr>
-      <w:bookmarkStart w:id="2" w:name="_Toc98872397"/>
+      <w:bookmarkStart w:id="2" w:name="_Toc103595243"/>
       <w:r>
         <w:lastRenderedPageBreak/>
         <w:t>Постановка задачи</w:t>
@@ -3547,7 +4474,7 @@
       <w:pPr>
         <w:pStyle w:val="1"/>
       </w:pPr>
-      <w:bookmarkStart w:id="3" w:name="_Toc98872398"/>
+      <w:bookmarkStart w:id="3" w:name="_Toc103595244"/>
       <w:r>
         <w:lastRenderedPageBreak/>
         <w:t>Формализованное описание алгоритма решения задачи</w:t>
@@ -3561,12 +4488,14 @@
       <w:r>
         <w:t xml:space="preserve">Все классы диалогов являются наследниками </w:t>
       </w:r>
+      <w:proofErr w:type="spellStart"/>
       <w:r>
         <w:rPr>
           <w:rStyle w:val="af0"/>
         </w:rPr>
         <w:t>CDialogEx</w:t>
       </w:r>
+      <w:proofErr w:type="spellEnd"/>
       <w:r>
         <w:t>.</w:t>
       </w:r>
@@ -3578,12 +4507,14 @@
       <w:r>
         <w:t xml:space="preserve"> </w:t>
       </w:r>
+      <w:proofErr w:type="spellStart"/>
       <w:r>
         <w:rPr>
           <w:rStyle w:val="af0"/>
         </w:rPr>
         <w:t>courseworkDlg</w:t>
       </w:r>
+      <w:proofErr w:type="spellEnd"/>
       <w:r>
         <w:t xml:space="preserve">. Он содержит </w:t>
       </w:r>
@@ -3593,12 +4524,14 @@
       <w:r>
         <w:t xml:space="preserve">дин </w:t>
       </w:r>
+      <w:proofErr w:type="spellStart"/>
       <w:r>
         <w:rPr>
           <w:rStyle w:val="af0"/>
         </w:rPr>
         <w:t>CStatic</w:t>
       </w:r>
+      <w:proofErr w:type="spellEnd"/>
       <w:r>
         <w:t xml:space="preserve"> элемент, в котором дано краткое описание задачи, кнопку открытия диалога с </w:t>
       </w:r>
@@ -3619,21 +4552,25 @@
       <w:r>
         <w:t xml:space="preserve"> с описанием – </w:t>
       </w:r>
+      <w:proofErr w:type="spellStart"/>
       <w:r>
         <w:rPr>
           <w:rStyle w:val="af0"/>
         </w:rPr>
         <w:t>MyTaskAboutDlg</w:t>
       </w:r>
+      <w:proofErr w:type="spellEnd"/>
       <w:r>
         <w:t xml:space="preserve"> содержит </w:t>
       </w:r>
+      <w:proofErr w:type="spellStart"/>
       <w:r>
         <w:rPr>
           <w:rStyle w:val="af0"/>
         </w:rPr>
         <w:t>Cstatic</w:t>
       </w:r>
+      <w:proofErr w:type="spellEnd"/>
       <w:r>
         <w:t xml:space="preserve"> </w:t>
       </w:r>
@@ -3654,60 +4591,72 @@
       <w:r>
         <w:t xml:space="preserve"> содержит в себе элементы управления для настройки параметров сигнальной функции и графиков: 7 </w:t>
       </w:r>
+      <w:proofErr w:type="spellStart"/>
       <w:r>
         <w:rPr>
           <w:rStyle w:val="af0"/>
         </w:rPr>
         <w:t>CEdit</w:t>
       </w:r>
+      <w:proofErr w:type="spellEnd"/>
       <w:r>
         <w:t xml:space="preserve"> (3 для параметров функции и 4 для настроек масштаба) , </w:t>
       </w:r>
       <w:r>
         <w:t xml:space="preserve">1 </w:t>
       </w:r>
+      <w:proofErr w:type="spellStart"/>
       <w:r>
         <w:rPr>
           <w:rStyle w:val="af0"/>
         </w:rPr>
         <w:t>CSliderCtrl</w:t>
       </w:r>
+      <w:proofErr w:type="spellEnd"/>
       <w:r>
         <w:t xml:space="preserve"> для удобной настройки шага</w:t>
       </w:r>
       <w:r>
         <w:t xml:space="preserve">, </w:t>
       </w:r>
+      <w:proofErr w:type="spellStart"/>
       <w:r>
         <w:rPr>
           <w:rStyle w:val="af0"/>
         </w:rPr>
         <w:t>CButton</w:t>
       </w:r>
+      <w:proofErr w:type="spellEnd"/>
       <w:r>
         <w:t xml:space="preserve"> – </w:t>
       </w:r>
+      <w:proofErr w:type="spellStart"/>
       <w:r>
         <w:t>check</w:t>
       </w:r>
+      <w:proofErr w:type="spellEnd"/>
       <w:r>
         <w:t xml:space="preserve"> </w:t>
       </w:r>
+      <w:proofErr w:type="spellStart"/>
       <w:r>
         <w:t>box</w:t>
       </w:r>
+      <w:proofErr w:type="spellEnd"/>
       <w:r>
         <w:t xml:space="preserve"> (</w:t>
       </w:r>
       <w:r>
         <w:t xml:space="preserve">флажок) для установки логарифмического масштаба, 4 </w:t>
       </w:r>
+      <w:proofErr w:type="spellStart"/>
       <w:r>
         <w:rPr>
           <w:rStyle w:val="af0"/>
         </w:rPr>
         <w:t>CMFCColorButton</w:t>
       </w:r>
+      <w:proofErr w:type="spellEnd"/>
       <w:r>
         <w:t xml:space="preserve"> </w:t>
       </w:r>
@@ -3717,12 +4666,14 @@
       <w:r>
         <w:t xml:space="preserve">сброс к начальным параметрам и закрытие диалога), 15 </w:t>
       </w:r>
+      <w:proofErr w:type="spellStart"/>
       <w:r>
         <w:rPr>
           <w:rStyle w:val="af0"/>
         </w:rPr>
         <w:t>CStatic</w:t>
       </w:r>
+      <w:proofErr w:type="spellEnd"/>
       <w:r>
         <w:t xml:space="preserve"> </w:t>
       </w:r>
@@ -3732,12 +4683,14 @@
       <w:r>
         <w:t xml:space="preserve">, а также объект пользовательского класса </w:t>
       </w:r>
+      <w:proofErr w:type="spellStart"/>
       <w:r>
         <w:rPr>
           <w:rStyle w:val="af0"/>
         </w:rPr>
         <w:t>CMyGraph</w:t>
       </w:r>
+      <w:proofErr w:type="spellEnd"/>
       <w:r>
         <w:rPr>
           <w:rStyle w:val="af0"/>
@@ -3748,12 +4701,14 @@
       <w:r>
         <w:t xml:space="preserve">для отрисовки графиков и объекты пользовательских классов </w:t>
       </w:r>
+      <w:proofErr w:type="spellStart"/>
       <w:r>
         <w:rPr>
           <w:rStyle w:val="af0"/>
         </w:rPr>
         <w:t>SignalFunction</w:t>
       </w:r>
+      <w:proofErr w:type="spellEnd"/>
       <w:r>
         <w:t xml:space="preserve"> </w:t>
       </w:r>
@@ -3763,12 +4718,14 @@
       <w:r>
         <w:t xml:space="preserve"> </w:t>
       </w:r>
+      <w:proofErr w:type="spellStart"/>
       <w:r>
         <w:rPr>
           <w:rStyle w:val="af0"/>
         </w:rPr>
         <w:t>DFTFunction</w:t>
       </w:r>
+      <w:proofErr w:type="spellEnd"/>
       <w:r>
         <w:t xml:space="preserve"> – объекты, описывающие сигнальную функцию и функцию дискретного преобразования Фурье, необходимые для построения графиков</w:t>
       </w:r>
@@ -3793,6 +4750,7 @@
         </w:rPr>
         <w:t xml:space="preserve"> </w:t>
       </w:r>
+      <w:proofErr w:type="gramStart"/>
       <w:r>
         <w:rPr>
           <w:rStyle w:val="af0"/>
@@ -3806,12 +4764,15 @@
         </w:rPr>
         <w:t>::</w:t>
       </w:r>
+      <w:proofErr w:type="spellStart"/>
+      <w:proofErr w:type="gramEnd"/>
       <w:r>
         <w:rPr>
           <w:rStyle w:val="af0"/>
         </w:rPr>
         <w:t>OnBnClickedButtonSaveGr</w:t>
       </w:r>
+      <w:proofErr w:type="spellEnd"/>
       <w:r>
         <w:rPr>
           <w:rStyle w:val="af0"/>
@@ -3822,21 +4783,25 @@
       <w:r>
         <w:t xml:space="preserve">, в котором из объекта </w:t>
       </w:r>
+      <w:proofErr w:type="spellStart"/>
       <w:r>
         <w:rPr>
           <w:lang w:val="en-US"/>
         </w:rPr>
         <w:t>CMyGraph</w:t>
       </w:r>
+      <w:proofErr w:type="spellEnd"/>
       <w:r>
         <w:t xml:space="preserve"> </w:t>
       </w:r>
+      <w:proofErr w:type="spellStart"/>
       <w:r>
         <w:rPr>
           <w:lang w:val="en-US"/>
         </w:rPr>
         <w:t>CGraph</w:t>
       </w:r>
+      <w:proofErr w:type="spellEnd"/>
       <w:r>
         <w:t xml:space="preserve"> </w:t>
       </w:r>
@@ -3864,6 +4829,7 @@
         </w:rPr>
         <w:t xml:space="preserve"> </w:t>
       </w:r>
+      <w:proofErr w:type="gramStart"/>
       <w:r>
         <w:rPr>
           <w:rStyle w:val="af0"/>
@@ -3877,12 +4843,15 @@
         </w:rPr>
         <w:t>::</w:t>
       </w:r>
+      <w:proofErr w:type="spellStart"/>
+      <w:proofErr w:type="gramEnd"/>
       <w:r>
         <w:rPr>
           <w:rStyle w:val="af0"/>
         </w:rPr>
         <w:t>OnBnClickedButtonreset</w:t>
       </w:r>
+      <w:proofErr w:type="spellEnd"/>
       <w:r>
         <w:rPr>
           <w:rStyle w:val="af0"/>
@@ -3914,6 +4883,7 @@
         </w:rPr>
         <w:t xml:space="preserve"> </w:t>
       </w:r>
+      <w:proofErr w:type="gramStart"/>
       <w:r>
         <w:rPr>
           <w:rStyle w:val="af0"/>
@@ -3927,12 +4897,15 @@
         </w:rPr>
         <w:t>::</w:t>
       </w:r>
+      <w:proofErr w:type="spellStart"/>
+      <w:proofErr w:type="gramEnd"/>
       <w:r>
         <w:rPr>
           <w:rStyle w:val="af0"/>
         </w:rPr>
         <w:t>OnBnClickedButtonreset</w:t>
       </w:r>
+      <w:proofErr w:type="spellEnd"/>
       <w:r>
         <w:rPr>
           <w:rStyle w:val="af0"/>
@@ -3976,12 +4949,14 @@
         </w:rPr>
         <w:t>::</w:t>
       </w:r>
+      <w:proofErr w:type="spellStart"/>
       <w:r>
         <w:rPr>
           <w:rStyle w:val="af0"/>
         </w:rPr>
         <w:t>UpdateCalculatorParams</w:t>
       </w:r>
+      <w:proofErr w:type="spellEnd"/>
       <w:r>
         <w:rPr>
           <w:rStyle w:val="af0"/>
@@ -3995,24 +4970,29 @@
       <w:r>
         <w:t xml:space="preserve"> через методы </w:t>
       </w:r>
+      <w:proofErr w:type="spellStart"/>
       <w:r>
         <w:rPr>
           <w:lang w:val="en-US"/>
         </w:rPr>
         <w:t>CMyGraph</w:t>
       </w:r>
+      <w:proofErr w:type="spellEnd"/>
       <w:r>
         <w:t xml:space="preserve"> или напрямую объектам сигнальной или полученной функций</w:t>
       </w:r>
       <w:r>
         <w:t xml:space="preserve">). Помимо обновления параметров, из этого метода через </w:t>
       </w:r>
+      <w:proofErr w:type="spellStart"/>
+      <w:proofErr w:type="gramStart"/>
       <w:r>
         <w:rPr>
           <w:rStyle w:val="af0"/>
         </w:rPr>
         <w:t>CWnd</w:t>
       </w:r>
+      <w:proofErr w:type="spellEnd"/>
       <w:r>
         <w:rPr>
           <w:rStyle w:val="af0"/>
@@ -4020,12 +5000,15 @@
         </w:rPr>
         <w:t>::</w:t>
       </w:r>
+      <w:proofErr w:type="spellStart"/>
+      <w:proofErr w:type="gramEnd"/>
       <w:r>
         <w:rPr>
           <w:rStyle w:val="af0"/>
         </w:rPr>
         <w:t>RedrawWindow</w:t>
       </w:r>
+      <w:proofErr w:type="spellEnd"/>
       <w:r>
         <w:rPr>
           <w:rStyle w:val="af0"/>
@@ -4044,41 +5027,49 @@
       <w:r>
         <w:t xml:space="preserve">система отправляет элементу </w:t>
       </w:r>
+      <w:proofErr w:type="spellStart"/>
       <w:r>
         <w:rPr>
           <w:rStyle w:val="af0"/>
         </w:rPr>
         <w:t>CMyGraph</w:t>
       </w:r>
+      <w:proofErr w:type="spellEnd"/>
       <w:r>
         <w:t xml:space="preserve"> </w:t>
       </w:r>
+      <w:proofErr w:type="spellStart"/>
       <w:r>
         <w:rPr>
           <w:rStyle w:val="af0"/>
         </w:rPr>
         <w:t>CGraph</w:t>
       </w:r>
+      <w:proofErr w:type="spellEnd"/>
       <w:r>
         <w:t xml:space="preserve"> сообщение о необходимости перерисовать окно.</w:t>
       </w:r>
     </w:p>
     <w:p>
+      <w:proofErr w:type="spellStart"/>
       <w:r>
         <w:rPr>
           <w:rStyle w:val="af0"/>
         </w:rPr>
         <w:t>CMyGraph</w:t>
       </w:r>
+      <w:proofErr w:type="spellEnd"/>
       <w:r>
         <w:t xml:space="preserve"> является наследником </w:t>
       </w:r>
+      <w:proofErr w:type="spellStart"/>
       <w:r>
         <w:rPr>
           <w:rStyle w:val="af0"/>
         </w:rPr>
         <w:t>CStatic</w:t>
       </w:r>
+      <w:proofErr w:type="spellEnd"/>
       <w:r>
         <w:t>.</w:t>
       </w:r>
@@ -4088,12 +5079,14 @@
       <w:r>
         <w:t xml:space="preserve">Он содержит в себе автоматический динамический массив объектов типа </w:t>
       </w:r>
+      <w:proofErr w:type="spellStart"/>
       <w:r>
         <w:rPr>
           <w:rStyle w:val="af0"/>
         </w:rPr>
         <w:t>MathFunction</w:t>
       </w:r>
+      <w:proofErr w:type="spellEnd"/>
       <w:r>
         <w:rPr>
           <w:rStyle w:val="af0"/>
@@ -4125,14 +5118,25 @@
         <w:t>При пол</w:t>
       </w:r>
       <w:r>
-        <w:t xml:space="preserve">учении сообщений о перерисовке вызывается метод void </w:t>
-      </w:r>
+        <w:t xml:space="preserve">учении сообщений о перерисовке вызывается метод </w:t>
+      </w:r>
+      <w:proofErr w:type="spellStart"/>
+      <w:r>
+        <w:t>void</w:t>
+      </w:r>
+      <w:proofErr w:type="spellEnd"/>
+      <w:r>
+        <w:t xml:space="preserve"> </w:t>
+      </w:r>
+      <w:proofErr w:type="spellStart"/>
+      <w:proofErr w:type="gramStart"/>
       <w:r>
         <w:rPr>
           <w:rStyle w:val="af0"/>
         </w:rPr>
         <w:t>CMyGraph</w:t>
       </w:r>
+      <w:proofErr w:type="spellEnd"/>
       <w:r>
         <w:rPr>
           <w:rStyle w:val="af0"/>
@@ -4140,12 +5144,15 @@
         </w:rPr>
         <w:t>::</w:t>
       </w:r>
+      <w:proofErr w:type="spellStart"/>
+      <w:proofErr w:type="gramEnd"/>
       <w:r>
         <w:rPr>
           <w:rStyle w:val="af0"/>
         </w:rPr>
         <w:t>OnPaint</w:t>
       </w:r>
+      <w:proofErr w:type="spellEnd"/>
       <w:r>
         <w:rPr>
           <w:rStyle w:val="af0"/>
@@ -4162,12 +5169,14 @@
       <w:r>
         <w:t xml:space="preserve"> (при помощи метода </w:t>
       </w:r>
+      <w:proofErr w:type="spellStart"/>
       <w:r>
         <w:rPr>
           <w:rStyle w:val="af0"/>
         </w:rPr>
         <w:t>MathFunction</w:t>
       </w:r>
+      <w:proofErr w:type="spellEnd"/>
       <w:r>
         <w:rPr>
           <w:rStyle w:val="af0"/>
@@ -4211,12 +5220,14 @@
       <w:r>
         <w:t xml:space="preserve"> и строит график, последовательно соединяя точки при помощи </w:t>
       </w:r>
+      <w:proofErr w:type="spellStart"/>
       <w:r>
         <w:rPr>
           <w:rStyle w:val="af0"/>
         </w:rPr>
         <w:t>CPaintDC</w:t>
       </w:r>
+      <w:proofErr w:type="spellEnd"/>
       <w:r>
         <w:rPr>
           <w:rStyle w:val="af0"/>
@@ -4224,12 +5235,14 @@
         </w:rPr>
         <w:t>::</w:t>
       </w:r>
+      <w:proofErr w:type="spellStart"/>
       <w:r>
         <w:rPr>
           <w:rStyle w:val="af0"/>
         </w:rPr>
         <w:t>LineTo</w:t>
       </w:r>
+      <w:proofErr w:type="spellEnd"/>
       <w:r>
         <w:rPr>
           <w:rStyle w:val="af0"/>
@@ -4267,12 +5280,14 @@
       <w:r>
         <w:t xml:space="preserve"> </w:t>
       </w:r>
+      <w:proofErr w:type="spellStart"/>
       <w:r>
         <w:rPr>
           <w:rStyle w:val="af0"/>
         </w:rPr>
         <w:t>CMyGraph</w:t>
       </w:r>
+      <w:proofErr w:type="spellEnd"/>
       <w:r>
         <w:t xml:space="preserve"> обладает множеством </w:t>
       </w:r>
@@ -4285,20 +5300,24 @@
       <w:r>
         <w:t>’</w:t>
       </w:r>
+      <w:proofErr w:type="spellStart"/>
       <w:r>
         <w:t>еров</w:t>
       </w:r>
+      <w:proofErr w:type="spellEnd"/>
       <w:r>
         <w:t>, которые вызывают соответствующие методы для каждой из функций.</w:t>
       </w:r>
     </w:p>
     <w:p>
+      <w:proofErr w:type="spellStart"/>
       <w:r>
         <w:rPr>
           <w:rStyle w:val="af0"/>
         </w:rPr>
         <w:t>MathFunction</w:t>
       </w:r>
+      <w:proofErr w:type="spellEnd"/>
       <w:r>
         <w:t xml:space="preserve"> </w:t>
       </w:r>
@@ -4344,12 +5363,14 @@
       <w:r>
         <w:t xml:space="preserve"> </w:t>
       </w:r>
+      <w:proofErr w:type="spellStart"/>
       <w:r>
         <w:rPr>
           <w:rStyle w:val="af0"/>
         </w:rPr>
         <w:t>MathFunction</w:t>
       </w:r>
+      <w:proofErr w:type="spellEnd"/>
       <w:r>
         <w:rPr>
           <w:rStyle w:val="af0"/>
@@ -4396,6 +5417,7 @@
       <w:r>
         <w:t xml:space="preserve"> (в случае если данные устарели) метод пересчёта точек </w:t>
       </w:r>
+      <w:proofErr w:type="spellStart"/>
       <w:r>
         <w:rPr>
           <w:rStyle w:val="af0"/>
@@ -4408,6 +5430,7 @@
         </w:rPr>
         <w:t>unction</w:t>
       </w:r>
+      <w:proofErr w:type="spellEnd"/>
       <w:r>
         <w:rPr>
           <w:rStyle w:val="af0"/>
@@ -4415,12 +5438,14 @@
         </w:rPr>
         <w:t>::</w:t>
       </w:r>
+      <w:proofErr w:type="spellStart"/>
       <w:r>
         <w:rPr>
           <w:rStyle w:val="af0"/>
         </w:rPr>
         <w:t>calulate</w:t>
       </w:r>
+      <w:proofErr w:type="spellEnd"/>
       <w:r>
         <w:rPr>
           <w:rStyle w:val="af0"/>
@@ -4434,12 +5459,14 @@
       <w:r>
         <w:t xml:space="preserve">с заданным шагом на промежутке пересечения области определения и расчётной области вызывает метод </w:t>
       </w:r>
+      <w:proofErr w:type="spellStart"/>
       <w:r>
         <w:rPr>
           <w:rStyle w:val="af0"/>
         </w:rPr>
         <w:t>MathFunction</w:t>
       </w:r>
+      <w:proofErr w:type="spellEnd"/>
       <w:r>
         <w:rPr>
           <w:rStyle w:val="af0"/>
@@ -4491,12 +5518,14 @@
         </w:rPr>
         <w:t xml:space="preserve"> </w:t>
       </w:r>
+      <w:proofErr w:type="spellStart"/>
       <w:r>
         <w:rPr>
           <w:rStyle w:val="af0"/>
         </w:rPr>
         <w:t>MathFunction</w:t>
       </w:r>
+      <w:proofErr w:type="spellEnd"/>
       <w:r>
         <w:rPr>
           <w:rStyle w:val="af0"/>
@@ -4543,12 +5572,14 @@
         </w:rPr>
         <w:t>_</w:t>
       </w:r>
+      <w:proofErr w:type="spellStart"/>
       <w:r>
         <w:rPr>
           <w:rStyle w:val="af0"/>
         </w:rPr>
         <w:t>coords</w:t>
       </w:r>
+      <w:proofErr w:type="spellEnd"/>
       <w:r>
         <w:rPr>
           <w:rStyle w:val="af0"/>
@@ -4638,12 +5669,14 @@
       <w:r>
         <w:t xml:space="preserve"> </w:t>
       </w:r>
+      <w:proofErr w:type="spellStart"/>
       <w:r>
         <w:rPr>
           <w:rStyle w:val="af0"/>
         </w:rPr>
         <w:t>SignalFunction</w:t>
       </w:r>
+      <w:proofErr w:type="spellEnd"/>
       <w:r>
         <w:t xml:space="preserve">  </w:t>
       </w:r>
@@ -4653,12 +5686,14 @@
       <w:r>
         <w:t xml:space="preserve"> </w:t>
       </w:r>
+      <w:proofErr w:type="spellStart"/>
       <w:r>
         <w:rPr>
           <w:rStyle w:val="af0"/>
         </w:rPr>
         <w:t>DFTFunction</w:t>
       </w:r>
+      <w:proofErr w:type="spellEnd"/>
       <w:r>
         <w:t xml:space="preserve"> </w:t>
       </w:r>
@@ -4712,12 +5747,14 @@
       <w:r>
         <w:t xml:space="preserve">Расчёт в классе </w:t>
       </w:r>
+      <w:proofErr w:type="spellStart"/>
       <w:r>
         <w:rPr>
           <w:rStyle w:val="af0"/>
         </w:rPr>
         <w:t>SignalFunction</w:t>
       </w:r>
+      <w:proofErr w:type="spellEnd"/>
       <w:r>
         <w:t xml:space="preserve"> отличается тем, что значения функции в точках на расчетном промежутке сохраняются в </w:t>
       </w:r>
@@ -4761,12 +5798,14 @@
       <w:r>
         <w:t xml:space="preserve">В классе </w:t>
       </w:r>
+      <w:proofErr w:type="spellStart"/>
       <w:r>
         <w:rPr>
           <w:rStyle w:val="af0"/>
         </w:rPr>
         <w:t>DFTFunction</w:t>
       </w:r>
+      <w:proofErr w:type="spellEnd"/>
       <w:r>
         <w:t xml:space="preserve"> </w:t>
       </w:r>
@@ -4799,6 +5838,7 @@
       <w:pPr>
         <w:pStyle w:val="1"/>
       </w:pPr>
+      <w:bookmarkStart w:id="4" w:name="_Toc103595245"/>
       <w:r>
         <w:rPr>
           <w:noProof/>
@@ -4863,6 +5903,7 @@
       <w:r>
         <w:t>Варианты взаимодействия оператора и программы (Use Case)</w:t>
       </w:r>
+      <w:bookmarkEnd w:id="4"/>
     </w:p>
     <w:p>
       <w:pPr>
@@ -4885,6 +5926,7 @@
       <w:pPr>
         <w:pStyle w:val="1"/>
       </w:pPr>
+      <w:bookmarkStart w:id="5" w:name="_Toc103595246"/>
       <w:r>
         <w:lastRenderedPageBreak/>
         <w:t xml:space="preserve">Диаграмма потоков данных </w:t>
@@ -4919,6 +5961,7 @@
       <w:r>
         <w:t>)</w:t>
       </w:r>
+      <w:bookmarkEnd w:id="5"/>
     </w:p>
     <w:p/>
     <w:p>
@@ -4928,10 +5971,12 @@
       <w:r>
         <w:br w:type="page"/>
       </w:r>
+      <w:bookmarkStart w:id="6" w:name="_Toc103595247"/>
       <w:r>
         <w:lastRenderedPageBreak/>
         <w:t>Выбор и обоснование типов переменных. Разработка структур данных</w:t>
       </w:r>
+      <w:bookmarkEnd w:id="6"/>
     </w:p>
     <w:p>
       <w:r>
@@ -4955,12 +6000,14 @@
       <w:r>
         <w:t xml:space="preserve"> </w:t>
       </w:r>
+      <w:proofErr w:type="spellStart"/>
       <w:r>
         <w:rPr>
           <w:rStyle w:val="af0"/>
         </w:rPr>
         <w:t>Cpoint</w:t>
       </w:r>
+      <w:proofErr w:type="spellEnd"/>
       <w:r>
         <w:t xml:space="preserve">, которые хранят два целых числа </w:t>
       </w:r>
@@ -4987,12 +6034,14 @@
       <w:r>
         <w:t xml:space="preserve">Для хранения данных о границах элементов используются типы </w:t>
       </w:r>
+      <w:proofErr w:type="spellStart"/>
       <w:r>
         <w:rPr>
           <w:rStyle w:val="af0"/>
         </w:rPr>
         <w:t>CRect</w:t>
       </w:r>
+      <w:proofErr w:type="spellEnd"/>
       <w:r>
         <w:t xml:space="preserve"> </w:t>
       </w:r>
@@ -5117,12 +6166,14 @@
       <w:r>
         <w:t xml:space="preserve">В качестве блока расчёта выступают несколько объектов типа </w:t>
       </w:r>
+      <w:proofErr w:type="spellStart"/>
       <w:r>
         <w:rPr>
           <w:rStyle w:val="af0"/>
         </w:rPr>
         <w:t>MathFunction</w:t>
       </w:r>
+      <w:proofErr w:type="spellEnd"/>
       <w:r>
         <w:t xml:space="preserve">. Этот тип содержит базовые данные о </w:t>
       </w:r>
@@ -5141,12 +6192,14 @@
       <w:r>
         <w:t xml:space="preserve"> </w:t>
       </w:r>
+      <w:proofErr w:type="spellStart"/>
       <w:r>
         <w:rPr>
           <w:rStyle w:val="af0"/>
         </w:rPr>
         <w:t>MathFunction</w:t>
       </w:r>
+      <w:proofErr w:type="spellEnd"/>
       <w:r>
         <w:t xml:space="preserve"> подразумевается некоторый объект, который численными методами генерирует </w:t>
       </w:r>
@@ -5189,12 +6242,14 @@
       <w:r>
         <w:t>, содержащей начальные и конечные значения по каждой из осей), данные об области отрисовки (</w:t>
       </w:r>
+      <w:proofErr w:type="spellStart"/>
       <w:r>
         <w:rPr>
           <w:rStyle w:val="af0"/>
         </w:rPr>
         <w:t>CRect</w:t>
       </w:r>
+      <w:proofErr w:type="spellEnd"/>
       <w:r>
         <w:t>),</w:t>
       </w:r>
@@ -5296,9 +6351,11 @@
       <w:r>
         <w:t>’</w:t>
       </w:r>
+      <w:proofErr w:type="spellStart"/>
       <w:r>
         <w:t>теры</w:t>
       </w:r>
+      <w:proofErr w:type="spellEnd"/>
       <w:r>
         <w:t>;</w:t>
       </w:r>
@@ -5320,8 +6377,13 @@
       <w:r>
         <w:t>’</w:t>
       </w:r>
-      <w:r>
-        <w:t xml:space="preserve">теры </w:t>
+      <w:proofErr w:type="spellStart"/>
+      <w:r>
+        <w:t>теры</w:t>
+      </w:r>
+      <w:proofErr w:type="spellEnd"/>
+      <w:r>
+        <w:t xml:space="preserve"> </w:t>
       </w:r>
       <w:r>
         <w:t xml:space="preserve">определены </w:t>
@@ -5334,21 +6396,25 @@
       <w:r>
         <w:t xml:space="preserve">Наследником класса </w:t>
       </w:r>
+      <w:proofErr w:type="spellStart"/>
       <w:r>
         <w:rPr>
           <w:rStyle w:val="af0"/>
         </w:rPr>
         <w:t>MathFunction</w:t>
       </w:r>
+      <w:proofErr w:type="spellEnd"/>
       <w:r>
         <w:t xml:space="preserve"> является </w:t>
       </w:r>
+      <w:proofErr w:type="spellStart"/>
       <w:r>
         <w:rPr>
           <w:rStyle w:val="af0"/>
         </w:rPr>
         <w:t>SignalFunction</w:t>
       </w:r>
+      <w:proofErr w:type="spellEnd"/>
       <w:r>
         <w:t xml:space="preserve">, </w:t>
       </w:r>
@@ -5373,6 +6439,7 @@
       <w:r>
         <w:t xml:space="preserve"> и автоматический динамический массив </w:t>
       </w:r>
+      <w:proofErr w:type="gramStart"/>
       <w:r>
         <w:rPr>
           <w:rStyle w:val="af0"/>
@@ -5386,6 +6453,7 @@
         </w:rPr>
         <w:t>::</w:t>
       </w:r>
+      <w:proofErr w:type="gramEnd"/>
       <w:r>
         <w:rPr>
           <w:rStyle w:val="af0"/>
@@ -5438,33 +6506,39 @@
       <w:r>
         <w:t xml:space="preserve"> </w:t>
       </w:r>
+      <w:proofErr w:type="spellStart"/>
       <w:r>
         <w:rPr>
           <w:rStyle w:val="af0"/>
         </w:rPr>
         <w:t>SignalFunction</w:t>
       </w:r>
+      <w:proofErr w:type="spellEnd"/>
       <w:r>
         <w:t xml:space="preserve"> </w:t>
       </w:r>
       <w:r>
         <w:t xml:space="preserve">является </w:t>
       </w:r>
+      <w:proofErr w:type="spellStart"/>
       <w:r>
         <w:rPr>
           <w:rStyle w:val="af0"/>
         </w:rPr>
         <w:t>DFTFunction</w:t>
       </w:r>
+      <w:proofErr w:type="spellEnd"/>
       <w:r>
         <w:t>, который производит дискретное преобразование Фурье. Этот класс обладает 1 дополнительным атрибутом – ссылкой на объект сигнальной функции (</w:t>
       </w:r>
+      <w:proofErr w:type="spellStart"/>
       <w:r>
         <w:rPr>
           <w:rStyle w:val="af0"/>
         </w:rPr>
         <w:t>SignalFunction</w:t>
       </w:r>
+      <w:proofErr w:type="spellEnd"/>
       <w:r>
         <w:rPr>
           <w:rStyle w:val="af0"/>
@@ -5478,12 +6552,14 @@
       <w:r>
         <w:t xml:space="preserve">, через которую осуществляется доступ к данным отсчетов сигнальной функции. Атрибуты </w:t>
       </w:r>
+      <w:proofErr w:type="spellStart"/>
       <w:r>
         <w:rPr>
           <w:rStyle w:val="af0"/>
         </w:rPr>
         <w:t>SignalFunction</w:t>
       </w:r>
+      <w:proofErr w:type="spellEnd"/>
       <w:r>
         <w:t xml:space="preserve"> </w:t>
       </w:r>
@@ -5537,12 +6613,14 @@
       <w:r>
         <w:t xml:space="preserve"> – обращение с обновлением к </w:t>
       </w:r>
+      <w:proofErr w:type="spellStart"/>
       <w:r>
         <w:rPr>
           <w:rStyle w:val="af0"/>
         </w:rPr>
         <w:t>DFTFunction</w:t>
       </w:r>
+      <w:proofErr w:type="spellEnd"/>
       <w:r>
         <w:t>,</w:t>
       </w:r>
@@ -5552,12 +6630,14 @@
       <w:r>
         <w:t xml:space="preserve"> </w:t>
       </w:r>
+      <w:proofErr w:type="spellStart"/>
       <w:r>
         <w:rPr>
           <w:rStyle w:val="af0"/>
         </w:rPr>
         <w:t>SignalFunction</w:t>
       </w:r>
+      <w:proofErr w:type="spellEnd"/>
       <w:r>
         <w:t xml:space="preserve"> </w:t>
       </w:r>
@@ -5578,21 +6658,25 @@
       <w:r>
         <w:t xml:space="preserve">Построением графиков занимаются объекты класса </w:t>
       </w:r>
+      <w:proofErr w:type="spellStart"/>
       <w:r>
         <w:rPr>
           <w:rStyle w:val="af0"/>
         </w:rPr>
         <w:t>CMyGraph</w:t>
       </w:r>
+      <w:proofErr w:type="spellEnd"/>
       <w:r>
         <w:t xml:space="preserve"> – наследник класса </w:t>
       </w:r>
+      <w:proofErr w:type="spellStart"/>
       <w:r>
         <w:rPr>
           <w:rStyle w:val="af0"/>
         </w:rPr>
         <w:t>CStatic</w:t>
       </w:r>
+      <w:proofErr w:type="spellEnd"/>
       <w:r>
         <w:t xml:space="preserve"> из библиотек </w:t>
       </w:r>
@@ -5796,12 +6880,14 @@
       <w:r>
         <w:t xml:space="preserve">2 переменные </w:t>
       </w:r>
+      <w:proofErr w:type="spellStart"/>
       <w:r>
         <w:rPr>
           <w:rStyle w:val="af0"/>
         </w:rPr>
         <w:t>CBitmap</w:t>
       </w:r>
+      <w:proofErr w:type="spellEnd"/>
       <w:r>
         <w:t xml:space="preserve"> (из библиотек </w:t>
       </w:r>
@@ -6005,6 +7091,7 @@
       <w:r>
         <w:t xml:space="preserve"> </w:t>
       </w:r>
+      <w:proofErr w:type="gramStart"/>
       <w:r>
         <w:rPr>
           <w:rStyle w:val="af0"/>
@@ -6018,6 +7105,7 @@
         </w:rPr>
         <w:t>::</w:t>
       </w:r>
+      <w:proofErr w:type="gramEnd"/>
       <w:r>
         <w:rPr>
           <w:rStyle w:val="af0"/>
@@ -6031,12 +7119,14 @@
         </w:rPr>
         <w:t>&lt;</w:t>
       </w:r>
+      <w:proofErr w:type="spellStart"/>
       <w:r>
         <w:rPr>
           <w:rStyle w:val="af0"/>
         </w:rPr>
         <w:t>MathFunction</w:t>
       </w:r>
+      <w:proofErr w:type="spellEnd"/>
       <w:r>
         <w:rPr>
           <w:rStyle w:val="af0"/>
@@ -6047,78 +7137,92 @@
       <w:r>
         <w:t xml:space="preserve">, которые необходимо отобразить на графике. Поскольку </w:t>
       </w:r>
+      <w:proofErr w:type="spellStart"/>
       <w:r>
         <w:rPr>
           <w:rStyle w:val="af0"/>
         </w:rPr>
         <w:t>SignalFunction</w:t>
       </w:r>
+      <w:proofErr w:type="spellEnd"/>
       <w:r>
         <w:t xml:space="preserve"> </w:t>
       </w:r>
       <w:r>
         <w:t xml:space="preserve">и </w:t>
       </w:r>
+      <w:proofErr w:type="spellStart"/>
       <w:r>
         <w:rPr>
           <w:rStyle w:val="af0"/>
         </w:rPr>
         <w:t>DFTFunction</w:t>
       </w:r>
+      <w:proofErr w:type="spellEnd"/>
       <w:r>
         <w:t xml:space="preserve"> </w:t>
       </w:r>
       <w:r>
         <w:t xml:space="preserve">являются реализациями интерфейса </w:t>
       </w:r>
+      <w:proofErr w:type="spellStart"/>
       <w:r>
         <w:rPr>
           <w:rStyle w:val="af0"/>
         </w:rPr>
         <w:t>MathFunction</w:t>
       </w:r>
+      <w:proofErr w:type="spellEnd"/>
       <w:r>
         <w:t xml:space="preserve">, указатели на них можно использовать </w:t>
       </w:r>
       <w:r>
         <w:t xml:space="preserve">в качестве указателей на </w:t>
       </w:r>
+      <w:proofErr w:type="spellStart"/>
       <w:r>
         <w:rPr>
           <w:rStyle w:val="af0"/>
         </w:rPr>
         <w:t>MathFunction</w:t>
       </w:r>
+      <w:proofErr w:type="spellEnd"/>
       <w:r>
         <w:t xml:space="preserve">. </w:t>
       </w:r>
       <w:r>
         <w:t xml:space="preserve">Иными словами – объекты типов </w:t>
       </w:r>
+      <w:proofErr w:type="spellStart"/>
       <w:r>
         <w:rPr>
           <w:rStyle w:val="af0"/>
         </w:rPr>
         <w:t>SignalFunction</w:t>
       </w:r>
+      <w:proofErr w:type="spellEnd"/>
       <w:r>
         <w:t xml:space="preserve"> и </w:t>
       </w:r>
+      <w:proofErr w:type="spellStart"/>
       <w:r>
         <w:rPr>
           <w:rStyle w:val="af0"/>
         </w:rPr>
         <w:t>DFTFunction</w:t>
       </w:r>
+      <w:proofErr w:type="spellEnd"/>
       <w:r>
         <w:t xml:space="preserve"> являются и объектами типа </w:t>
       </w:r>
+      <w:proofErr w:type="spellStart"/>
       <w:r>
         <w:rPr>
           <w:rStyle w:val="af0"/>
         </w:rPr>
         <w:t>MathFunction</w:t>
       </w:r>
+      <w:proofErr w:type="spellEnd"/>
       <w:r>
         <w:t>.</w:t>
       </w:r>
@@ -6133,12 +7237,14 @@
       <w:r>
         <w:t xml:space="preserve"> </w:t>
       </w:r>
+      <w:proofErr w:type="spellStart"/>
       <w:r>
         <w:rPr>
           <w:rStyle w:val="af0"/>
         </w:rPr>
         <w:t>CDialogEx</w:t>
       </w:r>
+      <w:proofErr w:type="spellEnd"/>
       <w:r>
         <w:t xml:space="preserve"> (из библиотек </w:t>
       </w:r>
@@ -6178,12 +7284,14 @@
       <w:r>
         <w:t xml:space="preserve">Начальное окно содержит строку </w:t>
       </w:r>
+      <w:proofErr w:type="spellStart"/>
       <w:r>
         <w:rPr>
           <w:rStyle w:val="af0"/>
         </w:rPr>
         <w:t>CString</w:t>
       </w:r>
+      <w:proofErr w:type="spellEnd"/>
       <w:r>
         <w:t xml:space="preserve"> – краткий текст задания и иконку</w:t>
       </w:r>
@@ -6202,21 +7310,25 @@
       <w:r>
         <w:t xml:space="preserve"> Окно расчёта содержит в себе множество элементов контроля: 3 </w:t>
       </w:r>
+      <w:proofErr w:type="spellStart"/>
       <w:r>
         <w:rPr>
           <w:rStyle w:val="af0"/>
         </w:rPr>
         <w:t>CMFCColorButton</w:t>
       </w:r>
+      <w:proofErr w:type="spellEnd"/>
       <w:r>
         <w:t xml:space="preserve"> для выбора цвета, </w:t>
       </w:r>
+      <w:proofErr w:type="spellStart"/>
       <w:r>
         <w:rPr>
           <w:rStyle w:val="af0"/>
         </w:rPr>
         <w:t>CSliderCtrl</w:t>
       </w:r>
+      <w:proofErr w:type="spellEnd"/>
       <w:r>
         <w:t xml:space="preserve"> </w:t>
       </w:r>
@@ -6232,12 +7344,14 @@
       <w:r>
         <w:t xml:space="preserve"> </w:t>
       </w:r>
+      <w:proofErr w:type="spellStart"/>
       <w:r>
         <w:rPr>
           <w:rStyle w:val="af0"/>
         </w:rPr>
         <w:t>CEdit</w:t>
       </w:r>
+      <w:proofErr w:type="spellEnd"/>
       <w:r>
         <w:t xml:space="preserve"> для ввода значений, </w:t>
       </w:r>
@@ -6247,21 +7361,25 @@
       <w:r>
         <w:t xml:space="preserve"> </w:t>
       </w:r>
+      <w:proofErr w:type="spellStart"/>
       <w:r>
         <w:rPr>
           <w:rStyle w:val="af0"/>
         </w:rPr>
         <w:t>CButton</w:t>
       </w:r>
+      <w:proofErr w:type="spellEnd"/>
       <w:r>
         <w:t xml:space="preserve"> для установки логарифмического масштаба и включения анимации. Кроме элементов  контроля это окно содержит в себе 2 </w:t>
       </w:r>
+      <w:proofErr w:type="spellStart"/>
       <w:r>
         <w:rPr>
           <w:rStyle w:val="af0"/>
         </w:rPr>
         <w:t>CMyGraph</w:t>
       </w:r>
+      <w:proofErr w:type="spellEnd"/>
       <w:r>
         <w:t xml:space="preserve"> </w:t>
       </w:r>
@@ -6273,24 +7391,28 @@
       <w:r>
         <w:t xml:space="preserve">Само оконное приложение – единственный экземпляр класса </w:t>
       </w:r>
+      <w:proofErr w:type="spellStart"/>
       <w:r>
         <w:rPr>
           <w:rStyle w:val="af0"/>
         </w:rPr>
         <w:t>CcourseworkApp</w:t>
       </w:r>
+      <w:proofErr w:type="spellEnd"/>
       <w:r>
         <w:t>, являющегося наследником</w:t>
       </w:r>
       <w:r>
         <w:t xml:space="preserve"> </w:t>
       </w:r>
+      <w:proofErr w:type="spellStart"/>
       <w:r>
         <w:rPr>
           <w:rStyle w:val="af0"/>
         </w:rPr>
         <w:t>CWinApp</w:t>
       </w:r>
+      <w:proofErr w:type="spellEnd"/>
       <w:r>
         <w:t xml:space="preserve"> и не имеющего атрибутов.</w:t>
       </w:r>
@@ -6302,10 +7424,12 @@
       <w:r>
         <w:br w:type="page"/>
       </w:r>
+      <w:bookmarkStart w:id="7" w:name="_Toc103595248"/>
       <w:r>
         <w:lastRenderedPageBreak/>
         <w:t>Вводимые и выводимые параметры и их типы</w:t>
       </w:r>
+      <w:bookmarkEnd w:id="7"/>
     </w:p>
     <w:p>
       <w:r>
@@ -6323,24 +7447,28 @@
       <w:r>
         <w:t xml:space="preserve">Через </w:t>
       </w:r>
+      <w:proofErr w:type="spellStart"/>
       <w:r>
         <w:rPr>
           <w:lang w:val="en-US"/>
         </w:rPr>
         <w:t>CEdit</w:t>
       </w:r>
+      <w:proofErr w:type="spellEnd"/>
       <w:r>
         <w:t xml:space="preserve"> </w:t>
       </w:r>
       <w:r>
         <w:t xml:space="preserve">поступают строки </w:t>
       </w:r>
+      <w:proofErr w:type="spellStart"/>
       <w:r>
         <w:rPr>
           <w:lang w:val="en-US"/>
         </w:rPr>
         <w:t>CString</w:t>
       </w:r>
+      <w:proofErr w:type="spellEnd"/>
       <w:r>
         <w:t xml:space="preserve">, </w:t>
       </w:r>
@@ -6419,12 +7547,14 @@
       <w:r>
         <w:t xml:space="preserve">ки </w:t>
       </w:r>
+      <w:proofErr w:type="spellStart"/>
       <w:r>
         <w:rPr>
           <w:lang w:val="en-US"/>
         </w:rPr>
         <w:t>CButton</w:t>
       </w:r>
+      <w:proofErr w:type="spellEnd"/>
       <w:r>
         <w:t xml:space="preserve"> поступает информация о режимах масштаба и анимации в виде логических переменных типа</w:t>
       </w:r>
@@ -6452,9 +7582,11 @@
       <w:r>
         <w:t xml:space="preserve">Через ползунок </w:t>
       </w:r>
+      <w:proofErr w:type="spellStart"/>
       <w:r>
         <w:t>CSliderCtrl</w:t>
       </w:r>
+      <w:proofErr w:type="spellEnd"/>
       <w:r>
         <w:t xml:space="preserve"> в программу поступает целое число – шаг расчёта (в пикселях).</w:t>
       </w:r>
@@ -6470,9 +7602,11 @@
       <w:r>
         <w:t xml:space="preserve">Через элементы </w:t>
       </w:r>
+      <w:proofErr w:type="spellStart"/>
       <w:r>
         <w:t>CMFCColorButton</w:t>
       </w:r>
+      <w:proofErr w:type="spellEnd"/>
       <w:r>
         <w:t xml:space="preserve"> поступают переменные типа </w:t>
       </w:r>
@@ -6483,7 +7617,15 @@
         <w:t>COLORREF</w:t>
       </w:r>
       <w:r>
-        <w:t>, содержащие информацию о цветах графика выбранных пользователем</w:t>
+        <w:t xml:space="preserve">, содержащие информацию о цветах </w:t>
+      </w:r>
+      <w:proofErr w:type="gramStart"/>
+      <w:r>
+        <w:t>графика</w:t>
+      </w:r>
+      <w:proofErr w:type="gramEnd"/>
+      <w:r>
+        <w:t xml:space="preserve"> выбранных пользователем</w:t>
       </w:r>
       <w:r>
         <w:t>.</w:t>
@@ -6493,12 +7635,14 @@
       <w:r>
         <w:t xml:space="preserve">Также в программу поступают данные о состоянии курсора (для трассировки графиков) в виде переменной </w:t>
       </w:r>
+      <w:proofErr w:type="spellStart"/>
       <w:r>
         <w:rPr>
           <w:lang w:val="en-US"/>
         </w:rPr>
         <w:t>CPoint</w:t>
       </w:r>
+      <w:proofErr w:type="spellEnd"/>
       <w:r>
         <w:t xml:space="preserve">, содержащей его координаты, и переменной </w:t>
       </w:r>
@@ -6528,30 +7672,36 @@
       <w:r>
         <w:t xml:space="preserve">Вывод текстовых данных, хранящихся в строках </w:t>
       </w:r>
+      <w:proofErr w:type="spellStart"/>
       <w:r>
         <w:rPr>
           <w:lang w:val="en-US"/>
         </w:rPr>
         <w:t>CString</w:t>
       </w:r>
+      <w:proofErr w:type="spellEnd"/>
       <w:r>
         <w:t xml:space="preserve">, осуществляется с помощью диалоговых окон </w:t>
       </w:r>
+      <w:proofErr w:type="spellStart"/>
       <w:r>
         <w:rPr>
           <w:lang w:val="en-US"/>
         </w:rPr>
         <w:t>AfxMessageBox</w:t>
       </w:r>
+      <w:proofErr w:type="spellEnd"/>
       <w:r>
         <w:t xml:space="preserve"> и элементов </w:t>
       </w:r>
+      <w:proofErr w:type="spellStart"/>
       <w:r>
         <w:rPr>
           <w:lang w:val="en-US"/>
         </w:rPr>
         <w:t>CStatic</w:t>
       </w:r>
+      <w:proofErr w:type="spellEnd"/>
       <w:r>
         <w:t>.</w:t>
       </w:r>
@@ -6567,12 +7717,14 @@
       <w:r>
         <w:t xml:space="preserve">Вывод графических данных осуществляется 2 способами: через элементы </w:t>
       </w:r>
+      <w:proofErr w:type="spellStart"/>
       <w:r>
         <w:rPr>
           <w:lang w:val="en-US"/>
         </w:rPr>
         <w:t>CMyGraph</w:t>
       </w:r>
+      <w:proofErr w:type="spellEnd"/>
       <w:r>
         <w:t xml:space="preserve"> и через сохранение на жестком диске в форматах </w:t>
       </w:r>
@@ -6594,12 +7746,14 @@
       <w:r>
         <w:t xml:space="preserve">, </w:t>
       </w:r>
+      <w:proofErr w:type="spellStart"/>
       <w:r>
         <w:rPr>
           <w:lang w:val="en-US"/>
         </w:rPr>
         <w:t>png</w:t>
       </w:r>
+      <w:proofErr w:type="spellEnd"/>
       <w:r>
         <w:t xml:space="preserve">, </w:t>
       </w:r>
@@ -6620,10 +7774,16 @@
       <w:pPr>
         <w:pStyle w:val="1"/>
       </w:pPr>
+      <w:bookmarkStart w:id="8" w:name="_Toc103595249"/>
       <w:r>
         <w:lastRenderedPageBreak/>
         <w:t>Диаграмма классов</w:t>
       </w:r>
+    </w:p>
+    <w:p>
+      <w:pPr>
+        <w:pStyle w:val="1"/>
+      </w:pPr>
       <w:r>
         <w:rPr>
           <w:noProof/>
@@ -6670,6 +7830,7 @@
           </wp:inline>
         </w:drawing>
       </w:r>
+      <w:bookmarkEnd w:id="8"/>
     </w:p>
     <w:p>
       <w:pPr>
@@ -6678,10 +7839,12 @@
       <w:r>
         <w:br w:type="page"/>
       </w:r>
+      <w:bookmarkStart w:id="9" w:name="_Toc103595250"/>
       <w:r>
         <w:lastRenderedPageBreak/>
         <w:t>Структура проекта, перечисление нужных файлов</w:t>
       </w:r>
+      <w:bookmarkEnd w:id="9"/>
     </w:p>
     <w:p>
       <w:pPr>
@@ -6690,6 +7853,9 @@
         </w:rPr>
       </w:pPr>
       <w:r>
+        <w:rPr>
+          <w:lang w:val="en-US"/>
+        </w:rPr>
         <w:t>//</w:t>
       </w:r>
       <w:r>
@@ -6808,7 +7974,6 @@
         <w:rPr>
           <w:sz w:val="24"/>
           <w:szCs w:val="22"/>
-          <w:lang w:val="ru-RU"/>
         </w:rPr>
       </w:pPr>
       <w:r>
@@ -6839,8 +8004,17 @@
           <w:sz w:val="24"/>
           <w:szCs w:val="22"/>
         </w:rPr>
-        <w:t xml:space="preserve">   Calculator.h</w:t>
-      </w:r>
+        <w:t xml:space="preserve">   </w:t>
+      </w:r>
+      <w:proofErr w:type="spellStart"/>
+      <w:r>
+        <w:rPr>
+          <w:sz w:val="24"/>
+          <w:szCs w:val="22"/>
+        </w:rPr>
+        <w:t>Calculator.h</w:t>
+      </w:r>
+      <w:proofErr w:type="spellEnd"/>
     </w:p>
     <w:p>
       <w:pPr>
@@ -6956,8 +8130,17 @@
           <w:sz w:val="24"/>
           <w:szCs w:val="22"/>
         </w:rPr>
-        <w:t xml:space="preserve">   CMyGraph.h</w:t>
-      </w:r>
+        <w:t xml:space="preserve">   </w:t>
+      </w:r>
+      <w:proofErr w:type="spellStart"/>
+      <w:r>
+        <w:rPr>
+          <w:sz w:val="24"/>
+          <w:szCs w:val="22"/>
+        </w:rPr>
+        <w:t>CMyGraph.h</w:t>
+      </w:r>
+      <w:proofErr w:type="spellEnd"/>
     </w:p>
     <w:p>
       <w:pPr>
@@ -6995,8 +8178,17 @@
           <w:sz w:val="24"/>
           <w:szCs w:val="22"/>
         </w:rPr>
-        <w:t xml:space="preserve">   coursework.aps</w:t>
-      </w:r>
+        <w:t xml:space="preserve">   </w:t>
+      </w:r>
+      <w:proofErr w:type="spellStart"/>
+      <w:r>
+        <w:rPr>
+          <w:sz w:val="24"/>
+          <w:szCs w:val="22"/>
+        </w:rPr>
+        <w:t>coursework.aps</w:t>
+      </w:r>
+      <w:proofErr w:type="spellEnd"/>
     </w:p>
     <w:p>
       <w:pPr>
@@ -7073,8 +8265,17 @@
           <w:sz w:val="24"/>
           <w:szCs w:val="22"/>
         </w:rPr>
-        <w:t xml:space="preserve">   coursework.h</w:t>
-      </w:r>
+        <w:t xml:space="preserve">   </w:t>
+      </w:r>
+      <w:proofErr w:type="spellStart"/>
+      <w:r>
+        <w:rPr>
+          <w:sz w:val="24"/>
+          <w:szCs w:val="22"/>
+        </w:rPr>
+        <w:t>coursework.h</w:t>
+      </w:r>
+      <w:proofErr w:type="spellEnd"/>
     </w:p>
     <w:p>
       <w:pPr>
@@ -7112,8 +8313,17 @@
           <w:sz w:val="24"/>
           <w:szCs w:val="22"/>
         </w:rPr>
-        <w:t xml:space="preserve">   coursework.rc</w:t>
-      </w:r>
+        <w:t xml:space="preserve">   </w:t>
+      </w:r>
+      <w:proofErr w:type="spellStart"/>
+      <w:r>
+        <w:rPr>
+          <w:sz w:val="24"/>
+          <w:szCs w:val="22"/>
+        </w:rPr>
+        <w:t>coursework.rc</w:t>
+      </w:r>
+      <w:proofErr w:type="spellEnd"/>
     </w:p>
     <w:p>
       <w:pPr>
@@ -7151,8 +8361,17 @@
           <w:sz w:val="24"/>
           <w:szCs w:val="22"/>
         </w:rPr>
-        <w:t xml:space="preserve">   coursework.vcxproj</w:t>
-      </w:r>
+        <w:t xml:space="preserve">   </w:t>
+      </w:r>
+      <w:proofErr w:type="spellStart"/>
+      <w:r>
+        <w:rPr>
+          <w:sz w:val="24"/>
+          <w:szCs w:val="22"/>
+        </w:rPr>
+        <w:t>coursework.vcxproj</w:t>
+      </w:r>
+      <w:proofErr w:type="spellEnd"/>
     </w:p>
     <w:p>
       <w:pPr>
@@ -7190,8 +8409,26 @@
           <w:sz w:val="24"/>
           <w:szCs w:val="22"/>
         </w:rPr>
-        <w:t xml:space="preserve">   coursework.vcxproj.filters</w:t>
-      </w:r>
+        <w:t xml:space="preserve">   </w:t>
+      </w:r>
+      <w:proofErr w:type="spellStart"/>
+      <w:r>
+        <w:rPr>
+          <w:sz w:val="24"/>
+          <w:szCs w:val="22"/>
+        </w:rPr>
+        <w:t>coursework.</w:t>
+      </w:r>
+      <w:proofErr w:type="gramStart"/>
+      <w:r>
+        <w:rPr>
+          <w:sz w:val="24"/>
+          <w:szCs w:val="22"/>
+        </w:rPr>
+        <w:t>vcxproj.filters</w:t>
+      </w:r>
+      <w:proofErr w:type="spellEnd"/>
+      <w:proofErr w:type="gramEnd"/>
     </w:p>
     <w:p>
       <w:pPr>
@@ -7229,8 +8466,17 @@
           <w:sz w:val="24"/>
           <w:szCs w:val="22"/>
         </w:rPr>
-        <w:t xml:space="preserve">   coursework.vcxproj.user</w:t>
-      </w:r>
+        <w:t xml:space="preserve">   </w:t>
+      </w:r>
+      <w:proofErr w:type="spellStart"/>
+      <w:r>
+        <w:rPr>
+          <w:sz w:val="24"/>
+          <w:szCs w:val="22"/>
+        </w:rPr>
+        <w:t>coursework.vcxproj.user</w:t>
+      </w:r>
+      <w:proofErr w:type="spellEnd"/>
     </w:p>
     <w:p>
       <w:pPr>
@@ -7307,8 +8553,17 @@
           <w:sz w:val="24"/>
           <w:szCs w:val="22"/>
         </w:rPr>
-        <w:t xml:space="preserve">   courseworkDlg.h</w:t>
-      </w:r>
+        <w:t xml:space="preserve">   </w:t>
+      </w:r>
+      <w:proofErr w:type="spellStart"/>
+      <w:r>
+        <w:rPr>
+          <w:sz w:val="24"/>
+          <w:szCs w:val="22"/>
+        </w:rPr>
+        <w:t>courseworkDlg.h</w:t>
+      </w:r>
+      <w:proofErr w:type="spellEnd"/>
     </w:p>
     <w:p>
       <w:pPr>
@@ -7346,8 +8601,17 @@
           <w:sz w:val="24"/>
           <w:szCs w:val="22"/>
         </w:rPr>
-        <w:t xml:space="preserve">   framework.h</w:t>
-      </w:r>
+        <w:t xml:space="preserve">   </w:t>
+      </w:r>
+      <w:proofErr w:type="spellStart"/>
+      <w:r>
+        <w:rPr>
+          <w:sz w:val="24"/>
+          <w:szCs w:val="22"/>
+        </w:rPr>
+        <w:t>framework.h</w:t>
+      </w:r>
+      <w:proofErr w:type="spellEnd"/>
     </w:p>
     <w:p>
       <w:pPr>
@@ -7463,8 +8727,17 @@
           <w:sz w:val="24"/>
           <w:szCs w:val="22"/>
         </w:rPr>
-        <w:t xml:space="preserve">   MathFunction.h</w:t>
-      </w:r>
+        <w:t xml:space="preserve">   </w:t>
+      </w:r>
+      <w:proofErr w:type="spellStart"/>
+      <w:r>
+        <w:rPr>
+          <w:sz w:val="24"/>
+          <w:szCs w:val="22"/>
+        </w:rPr>
+        <w:t>MathFunction.h</w:t>
+      </w:r>
+      <w:proofErr w:type="spellEnd"/>
     </w:p>
     <w:p>
       <w:pPr>
@@ -7541,8 +8814,17 @@
           <w:sz w:val="24"/>
           <w:szCs w:val="22"/>
         </w:rPr>
-        <w:t xml:space="preserve">   pch.h</w:t>
-      </w:r>
+        <w:t xml:space="preserve">   </w:t>
+      </w:r>
+      <w:proofErr w:type="spellStart"/>
+      <w:r>
+        <w:rPr>
+          <w:sz w:val="24"/>
+          <w:szCs w:val="22"/>
+        </w:rPr>
+        <w:t>pch.h</w:t>
+      </w:r>
+      <w:proofErr w:type="spellEnd"/>
     </w:p>
     <w:p>
       <w:pPr>
@@ -7580,8 +8862,17 @@
           <w:sz w:val="24"/>
           <w:szCs w:val="22"/>
         </w:rPr>
-        <w:t xml:space="preserve">   resource.h</w:t>
-      </w:r>
+        <w:t xml:space="preserve">   </w:t>
+      </w:r>
+      <w:proofErr w:type="spellStart"/>
+      <w:r>
+        <w:rPr>
+          <w:sz w:val="24"/>
+          <w:szCs w:val="22"/>
+        </w:rPr>
+        <w:t>resource.h</w:t>
+      </w:r>
+      <w:proofErr w:type="spellEnd"/>
     </w:p>
     <w:p>
       <w:pPr>
@@ -7619,8 +8910,17 @@
           <w:sz w:val="24"/>
           <w:szCs w:val="22"/>
         </w:rPr>
-        <w:t xml:space="preserve">   SomeDefinitions.h</w:t>
-      </w:r>
+        <w:t xml:space="preserve">   </w:t>
+      </w:r>
+      <w:proofErr w:type="spellStart"/>
+      <w:r>
+        <w:rPr>
+          <w:sz w:val="24"/>
+          <w:szCs w:val="22"/>
+        </w:rPr>
+        <w:t>SomeDefinitions.h</w:t>
+      </w:r>
+      <w:proofErr w:type="spellEnd"/>
     </w:p>
     <w:p>
       <w:pPr>
@@ -7658,8 +8958,17 @@
           <w:sz w:val="24"/>
           <w:szCs w:val="22"/>
         </w:rPr>
-        <w:t xml:space="preserve">   targetver.h</w:t>
-      </w:r>
+        <w:t xml:space="preserve">   </w:t>
+      </w:r>
+      <w:proofErr w:type="spellStart"/>
+      <w:r>
+        <w:rPr>
+          <w:sz w:val="24"/>
+          <w:szCs w:val="22"/>
+        </w:rPr>
+        <w:t>targetver.h</w:t>
+      </w:r>
+      <w:proofErr w:type="spellEnd"/>
     </w:p>
     <w:p>
       <w:pPr>
@@ -7745,7 +9054,6 @@
         <w:rPr>
           <w:sz w:val="24"/>
           <w:szCs w:val="22"/>
-          <w:lang w:val="ru-RU"/>
         </w:rPr>
       </w:pPr>
       <w:r>
@@ -7753,7 +9061,6 @@
           <w:rFonts w:ascii="Times New Roman" w:hAnsi="Times New Roman"/>
           <w:sz w:val="24"/>
           <w:szCs w:val="22"/>
-          <w:lang w:val="ru-RU"/>
         </w:rPr>
         <w:t>│</w:t>
       </w:r>
@@ -7761,7 +9068,6 @@
         <w:rPr>
           <w:sz w:val="24"/>
           <w:szCs w:val="22"/>
-          <w:lang w:val="ru-RU"/>
         </w:rPr>
         <w:t xml:space="preserve">   </w:t>
       </w:r>
@@ -7770,7 +9076,6 @@
           <w:rFonts w:ascii="Times New Roman" w:hAnsi="Times New Roman"/>
           <w:sz w:val="24"/>
           <w:szCs w:val="22"/>
-          <w:lang w:val="ru-RU"/>
         </w:rPr>
         <w:t>│</w:t>
       </w:r>
@@ -7778,7 +9083,6 @@
         <w:rPr>
           <w:sz w:val="24"/>
           <w:szCs w:val="22"/>
-          <w:lang w:val="ru-RU"/>
         </w:rPr>
         <w:t xml:space="preserve">       </w:t>
       </w:r>
@@ -7793,7 +9097,6 @@
         <w:rPr>
           <w:sz w:val="24"/>
           <w:szCs w:val="22"/>
-          <w:lang w:val="ru-RU"/>
         </w:rPr>
         <w:t>.</w:t>
       </w:r>
@@ -7808,7 +9111,6 @@
         <w:rPr>
           <w:sz w:val="24"/>
           <w:szCs w:val="22"/>
-          <w:lang w:val="ru-RU"/>
         </w:rPr>
         <w:t>2</w:t>
       </w:r>
@@ -7824,20 +9126,47 @@
           <w:caps/>
           <w:sz w:val="32"/>
           <w:szCs w:val="32"/>
-        </w:rPr>
-      </w:pPr>
-      <w:r>
+          <w:lang w:val="en-US"/>
+        </w:rPr>
+      </w:pPr>
+      <w:r>
+        <w:rPr>
+          <w:lang w:val="en-US"/>
+        </w:rPr>
         <w:br w:type="page"/>
       </w:r>
     </w:p>
     <w:p>
       <w:pPr>
         <w:pStyle w:val="1"/>
-      </w:pPr>
+        <w:rPr>
+          <w:lang w:val="en-US"/>
+        </w:rPr>
+      </w:pPr>
+      <w:bookmarkStart w:id="10" w:name="_Toc103595251"/>
       <w:r>
         <w:lastRenderedPageBreak/>
-        <w:t>Инструкция по использованию</w:t>
-      </w:r>
+        <w:t>Инструкция</w:t>
+      </w:r>
+      <w:r>
+        <w:rPr>
+          <w:lang w:val="en-US"/>
+        </w:rPr>
+        <w:t xml:space="preserve"> </w:t>
+      </w:r>
+      <w:r>
+        <w:t>по</w:t>
+      </w:r>
+      <w:r>
+        <w:rPr>
+          <w:lang w:val="en-US"/>
+        </w:rPr>
+        <w:t xml:space="preserve"> </w:t>
+      </w:r>
+      <w:r>
+        <w:t>использованию</w:t>
+      </w:r>
+      <w:bookmarkEnd w:id="10"/>
     </w:p>
     <w:p>
       <w:pPr>
@@ -7850,9 +9179,13 @@
           <w:caps/>
           <w:sz w:val="32"/>
           <w:szCs w:val="32"/>
-        </w:rPr>
-      </w:pPr>
-      <w:r>
+          <w:lang w:val="en-US"/>
+        </w:rPr>
+      </w:pPr>
+      <w:r>
+        <w:rPr>
+          <w:lang w:val="en-US"/>
+        </w:rPr>
         <w:br w:type="page"/>
       </w:r>
     </w:p>
@@ -7860,10 +9193,12 @@
       <w:pPr>
         <w:pStyle w:val="1"/>
       </w:pPr>
+      <w:bookmarkStart w:id="11" w:name="_Toc103595252"/>
       <w:r>
         <w:lastRenderedPageBreak/>
         <w:t>Текст программы и файлов заголовков с комментариями</w:t>
       </w:r>
+      <w:bookmarkEnd w:id="11"/>
     </w:p>
     <w:p>
       <w:pPr>
@@ -7886,10 +9221,12 @@
       <w:pPr>
         <w:pStyle w:val="1"/>
       </w:pPr>
+      <w:bookmarkStart w:id="12" w:name="_Toc103595253"/>
       <w:r>
         <w:lastRenderedPageBreak/>
         <w:t>Рисунки с копиями экрана при работе программы</w:t>
       </w:r>
+      <w:bookmarkEnd w:id="12"/>
     </w:p>
     <w:p>
       <w:pPr>
@@ -7912,10 +9249,12 @@
       <w:pPr>
         <w:pStyle w:val="1"/>
       </w:pPr>
+      <w:bookmarkStart w:id="13" w:name="_Toc103595254"/>
       <w:r>
         <w:lastRenderedPageBreak/>
         <w:t>Контрольный пример, сравнение результата с эталоном</w:t>
       </w:r>
+      <w:bookmarkEnd w:id="13"/>
     </w:p>
     <w:p>
       <w:pPr>
@@ -7938,10 +9277,12 @@
       <w:pPr>
         <w:pStyle w:val="1"/>
       </w:pPr>
+      <w:bookmarkStart w:id="14" w:name="_Toc103595255"/>
       <w:r>
         <w:lastRenderedPageBreak/>
         <w:t>Ведомость соответствия программы спецификации</w:t>
       </w:r>
+      <w:bookmarkEnd w:id="14"/>
     </w:p>
     <w:p>
       <w:pPr>
@@ -7964,10 +9305,12 @@
       <w:pPr>
         <w:pStyle w:val="1"/>
       </w:pPr>
+      <w:bookmarkStart w:id="15" w:name="_Toc103595256"/>
       <w:r>
         <w:lastRenderedPageBreak/>
         <w:t>Выводы</w:t>
       </w:r>
+      <w:bookmarkEnd w:id="15"/>
     </w:p>
     <w:sectPr>
       <w:headerReference w:type="default" r:id="rId10"/>

--- a/Курсовая работа.docx
+++ b/Курсовая работа.docx
@@ -6541,8 +6541,22 @@
       <w:r>
         <w:rPr>
           <w:rStyle w:val="af0"/>
-        </w:rPr>
-        <w:t>“e”</w:t>
+          <w:lang w:val="ru-RU"/>
+        </w:rPr>
+        <w:t>“</w:t>
+      </w:r>
+      <w:r>
+        <w:rPr>
+          <w:rStyle w:val="af0"/>
+        </w:rPr>
+        <w:t>e</w:t>
+      </w:r>
+      <w:r>
+        <w:rPr>
+          <w:rStyle w:val="af0"/>
+          <w:lang w:val="ru-RU"/>
+        </w:rPr>
+        <w:t>”</w:t>
       </w:r>
       <w:r>
         <w:t xml:space="preserve"> или </w:t>
@@ -6550,8 +6564,22 @@
       <w:r>
         <w:rPr>
           <w:rStyle w:val="af0"/>
-        </w:rPr>
-        <w:t>“E”</w:t>
+          <w:lang w:val="ru-RU"/>
+        </w:rPr>
+        <w:t>“</w:t>
+      </w:r>
+      <w:r>
+        <w:rPr>
+          <w:rStyle w:val="af0"/>
+        </w:rPr>
+        <w:t>E</w:t>
+      </w:r>
+      <w:r>
+        <w:rPr>
+          <w:rStyle w:val="af0"/>
+          <w:lang w:val="ru-RU"/>
+        </w:rPr>
+        <w:t>”</w:t>
       </w:r>
       <w:r>
         <w:t xml:space="preserve"> для записи числа </w:t>
@@ -6687,7 +6715,20 @@
         <w:rPr>
           <w:rStyle w:val="af0"/>
         </w:rPr>
-        <w:t>UINT_PTR</w:t>
+        <w:t>UINT</w:t>
+      </w:r>
+      <w:r>
+        <w:rPr>
+          <w:rStyle w:val="af0"/>
+          <w:lang w:val="ru-RU"/>
+        </w:rPr>
+        <w:t>_</w:t>
+      </w:r>
+      <w:r>
+        <w:rPr>
+          <w:rStyle w:val="af0"/>
+        </w:rPr>
+        <w:t>PTR</w:t>
       </w:r>
       <w:r>
         <w:t xml:space="preserve"> – набора флагов состояния курсора</w:t>
@@ -6760,7 +6801,27 @@
         <w:rPr>
           <w:rStyle w:val="af0"/>
         </w:rPr>
-        <w:t xml:space="preserve">bmp, gif, </w:t>
+        <w:t>bmp</w:t>
+      </w:r>
+      <w:r>
+        <w:rPr>
+          <w:rStyle w:val="af0"/>
+          <w:lang w:val="ru-RU"/>
+        </w:rPr>
+        <w:t xml:space="preserve">, </w:t>
+      </w:r>
+      <w:r>
+        <w:rPr>
+          <w:rStyle w:val="af0"/>
+        </w:rPr>
+        <w:t>gif</w:t>
+      </w:r>
+      <w:r>
+        <w:rPr>
+          <w:rStyle w:val="af0"/>
+          <w:lang w:val="ru-RU"/>
+        </w:rPr>
+        <w:t xml:space="preserve">, </w:t>
       </w:r>
       <w:proofErr w:type="spellStart"/>
       <w:r>
@@ -6773,8 +6834,15 @@
       <w:r>
         <w:rPr>
           <w:rStyle w:val="af0"/>
-        </w:rPr>
-        <w:t>, jpg</w:t>
+          <w:lang w:val="ru-RU"/>
+        </w:rPr>
+        <w:t xml:space="preserve">, </w:t>
+      </w:r>
+      <w:r>
+        <w:rPr>
+          <w:rStyle w:val="af0"/>
+        </w:rPr>
+        <w:t>jpg</w:t>
       </w:r>
       <w:r>
         <w:t>.</w:t>
@@ -8163,6 +8231,698 @@
     </w:p>
     <w:p>
       <w:pPr>
+        <w:pStyle w:val="ad"/>
+        <w:numPr>
+          <w:ilvl w:val="0"/>
+          <w:numId w:val="9"/>
+        </w:numPr>
+        <w:rPr>
+          <w:rFonts w:eastAsiaTheme="majorEastAsia" w:cstheme="majorBidi"/>
+          <w:sz w:val="32"/>
+          <w:szCs w:val="32"/>
+        </w:rPr>
+      </w:pPr>
+      <w:r>
+        <w:t xml:space="preserve">Запустите приложение (двойной щелчок левой кнопки мыши (далее ЛКМ) по файлу </w:t>
+      </w:r>
+      <w:r>
+        <w:rPr>
+          <w:lang w:val="en-US"/>
+        </w:rPr>
+        <w:t>coursework</w:t>
+      </w:r>
+      <w:r>
+        <w:t>.</w:t>
+      </w:r>
+      <w:r>
+        <w:rPr>
+          <w:lang w:val="en-US"/>
+        </w:rPr>
+        <w:t>exe</w:t>
+      </w:r>
+      <w:r>
+        <w:t>).</w:t>
+      </w:r>
+    </w:p>
+    <w:p>
+      <w:pPr>
+        <w:pStyle w:val="ad"/>
+        <w:numPr>
+          <w:ilvl w:val="0"/>
+          <w:numId w:val="9"/>
+        </w:numPr>
+        <w:rPr>
+          <w:rFonts w:eastAsiaTheme="majorEastAsia" w:cstheme="majorBidi"/>
+          <w:sz w:val="32"/>
+          <w:szCs w:val="32"/>
+        </w:rPr>
+      </w:pPr>
+      <w:r>
+        <w:t>Для просмотра дополнительных сведение о преобразовании щелкните левой кнопкой мыши по кнопке с надписью «Подробнее».</w:t>
+      </w:r>
+    </w:p>
+    <w:p>
+      <w:pPr>
+        <w:pStyle w:val="ad"/>
+        <w:numPr>
+          <w:ilvl w:val="0"/>
+          <w:numId w:val="9"/>
+        </w:numPr>
+        <w:rPr>
+          <w:rFonts w:eastAsiaTheme="majorEastAsia" w:cstheme="majorBidi"/>
+          <w:sz w:val="32"/>
+          <w:szCs w:val="32"/>
+        </w:rPr>
+      </w:pPr>
+      <w:r>
+        <w:t>Для закрытия окна с подробными сведениями щелкните ЛКМ по кнопке «Закрыть» или кнопке с изображением креста в правом верхнем углу окна.</w:t>
+      </w:r>
+    </w:p>
+    <w:p>
+      <w:pPr>
+        <w:pStyle w:val="ad"/>
+        <w:numPr>
+          <w:ilvl w:val="0"/>
+          <w:numId w:val="9"/>
+        </w:numPr>
+        <w:rPr>
+          <w:rFonts w:eastAsiaTheme="majorEastAsia" w:cstheme="majorBidi"/>
+          <w:sz w:val="32"/>
+          <w:szCs w:val="32"/>
+        </w:rPr>
+      </w:pPr>
+      <w:r>
+        <w:t>Для перехода к вычислениям из главного окна (окно с кратким описанием задания и кнопками «Закрыть», «Подробнее» и «Вычислить») щелкните ЛКМ по кнопке «Вычислить».</w:t>
+      </w:r>
+    </w:p>
+    <w:p>
+      <w:pPr>
+        <w:pStyle w:val="ad"/>
+        <w:numPr>
+          <w:ilvl w:val="0"/>
+          <w:numId w:val="9"/>
+        </w:numPr>
+        <w:rPr>
+          <w:sz w:val="32"/>
+          <w:szCs w:val="32"/>
+        </w:rPr>
+      </w:pPr>
+      <w:r>
+        <w:t xml:space="preserve">В поля ввода в соответствии с параметрами, указанными возле них, введите значения соответствующих переменных. </w:t>
+      </w:r>
+    </w:p>
+    <w:p>
+      <w:pPr>
+        <w:pStyle w:val="ad"/>
+        <w:numPr>
+          <w:ilvl w:val="0"/>
+          <w:numId w:val="9"/>
+        </w:numPr>
+        <w:rPr>
+          <w:sz w:val="32"/>
+          <w:szCs w:val="32"/>
+        </w:rPr>
+      </w:pPr>
+      <w:r>
+        <w:t xml:space="preserve">Вводимые в эти поля данные могут содержать только число, состоящее из арабских цифр, знака («+» или «-»), точки, или число записанное в экспоненциальном виде (см п. </w:t>
+      </w:r>
+      <w:r>
+        <w:t>2.</w:t>
+      </w:r>
+      <w:r>
+        <w:t>7)</w:t>
+      </w:r>
+    </w:p>
+    <w:p>
+      <w:pPr>
+        <w:pStyle w:val="ad"/>
+        <w:numPr>
+          <w:ilvl w:val="0"/>
+          <w:numId w:val="9"/>
+        </w:numPr>
+        <w:rPr>
+          <w:sz w:val="32"/>
+          <w:szCs w:val="32"/>
+        </w:rPr>
+      </w:pPr>
+      <w:r>
+        <w:t>При записи числа в экспоненциальном формате выглядят так: “-1.23</w:t>
+      </w:r>
+      <w:r>
+        <w:rPr>
+          <w:lang w:val="en-US"/>
+        </w:rPr>
+        <w:t>e</w:t>
+      </w:r>
+      <w:r>
+        <w:t>45”, где символ “</w:t>
+      </w:r>
+      <w:r>
+        <w:rPr>
+          <w:lang w:val="en-US"/>
+        </w:rPr>
+        <w:t>e</w:t>
+      </w:r>
+      <w:r>
+        <w:t>” или “</w:t>
+      </w:r>
+      <w:r>
+        <w:rPr>
+          <w:lang w:val="en-US"/>
+        </w:rPr>
+        <w:t>E</w:t>
+      </w:r>
+      <w:r>
+        <w:t xml:space="preserve">” (оба символа относятся к латинскому алфавиту) разделяет число на 2 части, которые будут восприняты программой как число </w:t>
+      </w:r>
+      <m:oMath>
+        <m:r>
+          <w:rPr>
+            <w:rFonts w:ascii="Cambria Math" w:hAnsi="Cambria Math"/>
+          </w:rPr>
+          <m:t>-1.23*</m:t>
+        </m:r>
+        <m:sSup>
+          <m:sSupPr>
+            <m:ctrlPr>
+              <w:rPr>
+                <w:rFonts w:ascii="Cambria Math" w:hAnsi="Cambria Math"/>
+                <w:i/>
+              </w:rPr>
+            </m:ctrlPr>
+          </m:sSupPr>
+          <m:e>
+            <m:r>
+              <w:rPr>
+                <w:rFonts w:ascii="Cambria Math" w:hAnsi="Cambria Math"/>
+              </w:rPr>
+              <m:t>10</m:t>
+            </m:r>
+          </m:e>
+          <m:sup>
+            <m:r>
+              <w:rPr>
+                <w:rFonts w:ascii="Cambria Math" w:hAnsi="Cambria Math"/>
+              </w:rPr>
+              <m:t>45</m:t>
+            </m:r>
+          </m:sup>
+        </m:sSup>
+      </m:oMath>
+      <w:r>
+        <w:t>. Такой формат числа (как “-1.23</w:t>
+      </w:r>
+      <w:r>
+        <w:rPr>
+          <w:lang w:val="en-US"/>
+        </w:rPr>
+        <w:t>e</w:t>
+      </w:r>
+      <w:r>
+        <w:t xml:space="preserve">45”) может быть использован при выводе значений на штрихах рядом с осями, его следует трактовать тем же образом. </w:t>
+      </w:r>
+    </w:p>
+    <w:p>
+      <w:pPr>
+        <w:pStyle w:val="ad"/>
+        <w:numPr>
+          <w:ilvl w:val="0"/>
+          <w:numId w:val="9"/>
+        </w:numPr>
+        <w:rPr>
+          <w:sz w:val="32"/>
+          <w:szCs w:val="32"/>
+        </w:rPr>
+      </w:pPr>
+      <w:r>
+        <w:t xml:space="preserve">Вместо числа в программу может быть передано (как и выведено на экран) значение </w:t>
+      </w:r>
+      <w:r>
+        <w:t>“+</w:t>
+      </w:r>
+      <w:r>
+        <w:rPr>
+          <w:lang w:val="en-US"/>
+        </w:rPr>
+        <w:t>inf</w:t>
+      </w:r>
+      <w:r>
+        <w:t>”</w:t>
+      </w:r>
+      <w:r>
+        <w:t xml:space="preserve"> или </w:t>
+      </w:r>
+      <w:r>
+        <w:t>“-</w:t>
+      </w:r>
+      <w:r>
+        <w:rPr>
+          <w:lang w:val="en-US"/>
+        </w:rPr>
+        <w:t>inf</w:t>
+      </w:r>
+      <w:r>
+        <w:t>”</w:t>
+      </w:r>
+      <w:r>
+        <w:t xml:space="preserve">. При вводе они будут соответствовать самым большим числам, помещающимся в памяти (границам области допустимых значений данных). Такие числа не рекомендуются к использованию по понятным причинам. В случае, если программа вместо </w:t>
+      </w:r>
+      <w:r>
+        <w:lastRenderedPageBreak/>
+        <w:t>чисел выводит эти значения следует уменьшить диапазон, в котором производятся вычисления.</w:t>
+      </w:r>
+    </w:p>
+    <w:p>
+      <w:pPr>
+        <w:pStyle w:val="ad"/>
+        <w:numPr>
+          <w:ilvl w:val="0"/>
+          <w:numId w:val="9"/>
+        </w:numPr>
+        <w:rPr>
+          <w:sz w:val="32"/>
+          <w:szCs w:val="32"/>
+        </w:rPr>
+      </w:pPr>
+      <w:r>
+        <w:t xml:space="preserve">Для навигации между полями ввода </w:t>
+      </w:r>
+      <w:r>
+        <w:t xml:space="preserve">и другими элементами окна </w:t>
+      </w:r>
+      <w:r>
+        <w:t>можно использовать ЛКМ или клавишу «</w:t>
+      </w:r>
+      <w:r>
+        <w:rPr>
+          <w:lang w:val="en-US"/>
+        </w:rPr>
+        <w:t>Tab</w:t>
+      </w:r>
+      <w:r>
+        <w:t>»</w:t>
+      </w:r>
+      <w:r>
+        <w:t>.</w:t>
+      </w:r>
+    </w:p>
+    <w:p>
+      <w:pPr>
+        <w:pStyle w:val="ad"/>
+        <w:numPr>
+          <w:ilvl w:val="0"/>
+          <w:numId w:val="9"/>
+        </w:numPr>
+        <w:rPr>
+          <w:sz w:val="32"/>
+          <w:szCs w:val="32"/>
+        </w:rPr>
+      </w:pPr>
+      <w:r>
+        <w:t>Поля, между которыми стоит многоточие («…») обозначают диапазоны расчётов и границы области построение. В левое поле следует вводить меньшую из границ, а в правую – большую.</w:t>
+      </w:r>
+    </w:p>
+    <w:p>
+      <w:pPr>
+        <w:pStyle w:val="ad"/>
+        <w:numPr>
+          <w:ilvl w:val="0"/>
+          <w:numId w:val="9"/>
+        </w:numPr>
+        <w:rPr>
+          <w:sz w:val="32"/>
+          <w:szCs w:val="32"/>
+        </w:rPr>
+      </w:pPr>
+      <w:r>
+        <w:t>При использовании логарифмического масштаба графика следует указывать положительные значения границ построения по оси, для которой включен логарифмический масштаб.</w:t>
+      </w:r>
+    </w:p>
+    <w:p>
+      <w:pPr>
+        <w:pStyle w:val="ad"/>
+        <w:numPr>
+          <w:ilvl w:val="0"/>
+          <w:numId w:val="9"/>
+        </w:numPr>
+        <w:rPr>
+          <w:sz w:val="32"/>
+          <w:szCs w:val="32"/>
+        </w:rPr>
+      </w:pPr>
+      <w:r>
+        <w:t>Для построения гистограммы отображающей модуль ДПФ в целях удобного отображения диаграммы рекомендуется в качестве нижней границы использовать неотрицательные числа.</w:t>
+      </w:r>
+    </w:p>
+    <w:p>
+      <w:pPr>
+        <w:pStyle w:val="ad"/>
+        <w:numPr>
+          <w:ilvl w:val="0"/>
+          <w:numId w:val="9"/>
+        </w:numPr>
+      </w:pPr>
+      <w:r>
+        <w:t>Для настройки шага расчёта используйте «ползунок» с подписью «Шаг расчёта». Крайнее левое положение соответствует состоянию, при котором в результате масштабирования 1 отсчёт будет иметь ширину в 1 точку экрана вдоль оси абсцисс, а при крайнем правом – 10 точек экрана. Таким образом «действительный» шаг расчёта настраивается еще и шириной диапазона расчёта, т. е. для получения меньшего шага следует передвинуть ползунок в крайнее левое положение и (при необходимости) взять более узкий промежуток по оси абсцисс.</w:t>
+      </w:r>
+    </w:p>
+    <w:p>
+      <w:pPr>
+        <w:pStyle w:val="ad"/>
+        <w:numPr>
+          <w:ilvl w:val="0"/>
+          <w:numId w:val="9"/>
+        </w:numPr>
+      </w:pPr>
+      <w:r>
+        <w:t xml:space="preserve">Для изменения состояния настройки логарифмического масштаба щелкните ЛКМ по квадрату рябом с надписью «Логарифмический масштаб» или по самой надписи. </w:t>
+      </w:r>
+    </w:p>
+    <w:p>
+      <w:pPr>
+        <w:pStyle w:val="ad"/>
+        <w:numPr>
+          <w:ilvl w:val="0"/>
+          <w:numId w:val="9"/>
+        </w:numPr>
+      </w:pPr>
+      <w:r>
+        <w:t>Состояние, при котором в квадрате отображается «галочка»</w:t>
+      </w:r>
+      <w:r>
+        <w:t>,</w:t>
+      </w:r>
+      <w:r>
+        <w:t xml:space="preserve"> соответствует состоянию «включен», а при отсутствии «галочки» – «выключен».</w:t>
+      </w:r>
+    </w:p>
+    <w:p>
+      <w:pPr>
+        <w:pStyle w:val="ad"/>
+        <w:numPr>
+          <w:ilvl w:val="0"/>
+          <w:numId w:val="9"/>
+        </w:numPr>
+      </w:pPr>
+      <w:r>
+        <w:t xml:space="preserve">При включении масштаба границы области построения меняются по правилу </w:t>
+      </w:r>
+      <m:oMath>
+        <m:r>
+          <w:rPr>
+            <w:rFonts w:ascii="Cambria Math" w:hAnsi="Cambria Math"/>
+          </w:rPr>
+          <m:t>n=</m:t>
+        </m:r>
+        <m:sSup>
+          <m:sSupPr>
+            <m:ctrlPr>
+              <w:rPr>
+                <w:rFonts w:ascii="Cambria Math" w:hAnsi="Cambria Math"/>
+                <w:i/>
+              </w:rPr>
+            </m:ctrlPr>
+          </m:sSupPr>
+          <m:e>
+            <m:r>
+              <w:rPr>
+                <w:rFonts w:ascii="Cambria Math" w:hAnsi="Cambria Math"/>
+              </w:rPr>
+              <m:t>10</m:t>
+            </m:r>
+          </m:e>
+          <m:sup>
+            <m:r>
+              <w:rPr>
+                <w:rFonts w:ascii="Cambria Math" w:hAnsi="Cambria Math"/>
+              </w:rPr>
+              <m:t>p</m:t>
+            </m:r>
+          </m:sup>
+        </m:sSup>
+      </m:oMath>
+      <w:r>
+        <w:t xml:space="preserve">, где </w:t>
+      </w:r>
+      <m:oMath>
+        <m:r>
+          <w:rPr>
+            <w:rFonts w:ascii="Cambria Math" w:hAnsi="Cambria Math"/>
+            <w:lang w:val="en-US"/>
+          </w:rPr>
+          <m:t>n</m:t>
+        </m:r>
+      </m:oMath>
+      <w:r>
+        <w:t xml:space="preserve"> </w:t>
+      </w:r>
+      <w:r>
+        <w:t>–</w:t>
+      </w:r>
+      <w:r>
+        <w:t xml:space="preserve"> </w:t>
+      </w:r>
+      <w:r>
+        <w:t xml:space="preserve">новое значение, а </w:t>
+      </w:r>
+      <m:oMath>
+        <m:r>
+          <w:rPr>
+            <w:rFonts w:ascii="Cambria Math" w:hAnsi="Cambria Math"/>
+            <w:lang w:val="en-US"/>
+          </w:rPr>
+          <m:t>p</m:t>
+        </m:r>
+      </m:oMath>
+      <w:r>
+        <w:t xml:space="preserve"> – старое, что позволяет </w:t>
+      </w:r>
+      <w:r>
+        <w:lastRenderedPageBreak/>
+        <w:t xml:space="preserve">удобно задать границы до включения логарифмического масштаба путем ввода показателя степени 10. При выключении происходит обратное преобразование </w:t>
+      </w:r>
+      <m:oMath>
+        <m:r>
+          <w:rPr>
+            <w:rFonts w:ascii="Cambria Math" w:hAnsi="Cambria Math"/>
+          </w:rPr>
+          <m:t>n=lo</m:t>
+        </m:r>
+        <m:sSub>
+          <m:sSubPr>
+            <m:ctrlPr>
+              <w:rPr>
+                <w:rFonts w:ascii="Cambria Math" w:hAnsi="Cambria Math"/>
+                <w:i/>
+              </w:rPr>
+            </m:ctrlPr>
+          </m:sSubPr>
+          <m:e>
+            <m:r>
+              <w:rPr>
+                <w:rFonts w:ascii="Cambria Math" w:hAnsi="Cambria Math"/>
+              </w:rPr>
+              <m:t>g</m:t>
+            </m:r>
+          </m:e>
+          <m:sub>
+            <m:r>
+              <w:rPr>
+                <w:rFonts w:ascii="Cambria Math" w:hAnsi="Cambria Math"/>
+              </w:rPr>
+              <m:t>10</m:t>
+            </m:r>
+          </m:sub>
+        </m:sSub>
+        <m:r>
+          <w:rPr>
+            <w:rFonts w:ascii="Cambria Math" w:hAnsi="Cambria Math"/>
+          </w:rPr>
+          <m:t>p</m:t>
+        </m:r>
+      </m:oMath>
+      <w:r>
+        <w:t xml:space="preserve">. </w:t>
+      </w:r>
+    </w:p>
+    <w:p>
+      <w:pPr>
+        <w:pStyle w:val="ad"/>
+        <w:numPr>
+          <w:ilvl w:val="0"/>
+          <w:numId w:val="9"/>
+        </w:numPr>
+      </w:pPr>
+      <w:r>
+        <w:t>Включение и выключение анимации происходит аналогично настройке логарифмического масштаба, но с полем «Анимация».</w:t>
+      </w:r>
+    </w:p>
+    <w:p>
+      <w:pPr>
+        <w:pStyle w:val="ad"/>
+        <w:numPr>
+          <w:ilvl w:val="0"/>
+          <w:numId w:val="9"/>
+        </w:numPr>
+      </w:pPr>
+      <w:r>
+        <w:t>Для настройки цветов фона, графика сигнальной функции, столбцов гистограммы модуля ДПФ щелкните ЛКМ по цветному квадрату, расположенному рядом с соответствующей надписью («Фон», «Сигнал», «ДПФ»); в открывшейся палитре выберите цвет, щелкнув по квадрату соответствующего цвета, расположенном в этой палитре.</w:t>
+      </w:r>
+    </w:p>
+    <w:p>
+      <w:pPr>
+        <w:pStyle w:val="ad"/>
+        <w:numPr>
+          <w:ilvl w:val="0"/>
+          <w:numId w:val="9"/>
+        </w:numPr>
+      </w:pPr>
+      <w:r>
+        <w:t xml:space="preserve">Для отображения графика и диаграммы </w:t>
+      </w:r>
+      <w:r>
+        <w:t xml:space="preserve">используйте </w:t>
+      </w:r>
+      <w:r>
+        <w:t>кнопк</w:t>
+      </w:r>
+      <w:r>
+        <w:t xml:space="preserve">у </w:t>
+      </w:r>
+      <w:r>
+        <w:t>«Обновить». Если в квадрате рядом с надписью «Анимация» стоит «галочка», то</w:t>
+      </w:r>
+      <w:r>
+        <w:t xml:space="preserve"> при нажатии на кнопку «Обновить»</w:t>
+      </w:r>
+      <w:r>
+        <w:t xml:space="preserve"> автоматически запустится анимация.</w:t>
+      </w:r>
+    </w:p>
+    <w:p>
+      <w:pPr>
+        <w:pStyle w:val="ad"/>
+        <w:numPr>
+          <w:ilvl w:val="0"/>
+          <w:numId w:val="9"/>
+        </w:numPr>
+      </w:pPr>
+      <w:r>
+        <w:t xml:space="preserve">Для сброса параметров и настроек к начальным </w:t>
+      </w:r>
+      <w:r>
+        <w:t>используйте кнопку «Сбросить». Все параметры и настройки кроме настроек анимации будут сброшены.</w:t>
+      </w:r>
+    </w:p>
+    <w:p>
+      <w:pPr>
+        <w:pStyle w:val="ad"/>
+        <w:numPr>
+          <w:ilvl w:val="0"/>
+          <w:numId w:val="9"/>
+        </w:numPr>
+      </w:pPr>
+      <w:r>
+        <w:t>Для сохранения картинки с графиком и гистограммой воспользуйтесь кнопкой «Сохранить» или пунктом системного меню (вызывается щелчком правой кнопки мыши по заголовку окна) «Сохранить как», в открывшемся диалоге выберите имя и тип (расширение) файла, нажмите «Сохранить». В случае ошибки во время сохранения вам будет показано сообщение об этом.</w:t>
+      </w:r>
+    </w:p>
+    <w:p>
+      <w:pPr>
+        <w:pStyle w:val="ad"/>
+        <w:numPr>
+          <w:ilvl w:val="0"/>
+          <w:numId w:val="9"/>
+        </w:numPr>
+      </w:pPr>
+      <w:r>
+        <w:t xml:space="preserve">Для закрытия окна с вычислениями воспользуйтесь кнопкой «Закрыть» или кнопкой с крестиком </w:t>
+      </w:r>
+      <w:r>
+        <w:t>в заголовке окна.</w:t>
+      </w:r>
+    </w:p>
+    <w:p>
+      <w:pPr>
+        <w:pStyle w:val="ad"/>
+        <w:numPr>
+          <w:ilvl w:val="0"/>
+          <w:numId w:val="9"/>
+        </w:numPr>
+      </w:pPr>
+      <w:r>
+        <w:t xml:space="preserve">Для просмотра сведений о программе из начального диалогового окна выберите пункт системного меню (см п 2.21) «Сведения о </w:t>
+      </w:r>
+      <w:r>
+        <w:rPr>
+          <w:lang w:val="en-US"/>
+        </w:rPr>
+        <w:t>coursework</w:t>
+      </w:r>
+      <w:r>
+        <w:t>»</w:t>
+      </w:r>
+    </w:p>
+    <w:p>
+      <w:pPr>
+        <w:pStyle w:val="ad"/>
+        <w:numPr>
+          <w:ilvl w:val="0"/>
+          <w:numId w:val="9"/>
+        </w:numPr>
+      </w:pPr>
+      <w:r>
+        <w:lastRenderedPageBreak/>
+        <w:t>В открывшемся окне предоставлена информация о приложении. Чтобы закрыть его воспользуйтесь кнопкой «Закрыть» или кнопкой с крестиком в заголовке окна.</w:t>
+      </w:r>
+    </w:p>
+    <w:p>
+      <w:pPr>
+        <w:pStyle w:val="ad"/>
+        <w:numPr>
+          <w:ilvl w:val="0"/>
+          <w:numId w:val="9"/>
+        </w:numPr>
+      </w:pPr>
+      <w:r>
+        <w:t xml:space="preserve">Для завершения работы с приложением необходимо закрыть </w:t>
+      </w:r>
+      <w:r>
+        <w:t>все его окна (при помощи кнопок «Закрыть» или кноп</w:t>
+      </w:r>
+      <w:r>
+        <w:t>ок</w:t>
+      </w:r>
+      <w:r>
+        <w:t xml:space="preserve"> с крестиком в заголов</w:t>
+      </w:r>
+      <w:r>
+        <w:t>к</w:t>
+      </w:r>
+      <w:r>
+        <w:t xml:space="preserve">ах </w:t>
+      </w:r>
+      <w:r>
+        <w:t>ок</w:t>
+      </w:r>
+      <w:r>
+        <w:t>о</w:t>
+      </w:r>
+      <w:r>
+        <w:t>н).</w:t>
+      </w:r>
+    </w:p>
+    <w:p>
+      <w:pPr>
+        <w:spacing w:after="160" w:line="259" w:lineRule="auto"/>
+        <w:ind w:firstLine="0"/>
+        <w:jc w:val="left"/>
+      </w:pPr>
+      <w:r>
+        <w:br w:type="page"/>
+      </w:r>
+    </w:p>
+    <w:p>
+      <w:pPr>
         <w:spacing w:after="160" w:line="259" w:lineRule="auto"/>
         <w:ind w:firstLine="0"/>
         <w:jc w:val="left"/>
@@ -8172,22 +8932,14 @@
           <w:caps/>
           <w:sz w:val="32"/>
           <w:szCs w:val="32"/>
-          <w:lang w:val="en-US"/>
-        </w:rPr>
-      </w:pPr>
-      <w:r>
-        <w:rPr>
-          <w:lang w:val="en-US"/>
-        </w:rPr>
-        <w:br w:type="page"/>
-      </w:r>
+        </w:rPr>
+      </w:pPr>
     </w:p>
     <w:p>
       <w:pPr>
         <w:pStyle w:val="1"/>
       </w:pPr>
       <w:r>
-        <w:lastRenderedPageBreak/>
         <w:t>Текст программы и файлов заголовков с комментариями</w:t>
       </w:r>
     </w:p>
@@ -8857,6 +9609,95 @@
     </w:lvl>
   </w:abstractNum>
   <w:abstractNum w:abstractNumId="4" w15:restartNumberingAfterBreak="0">
+    <w:nsid w:val="2F435FE5"/>
+    <w:multiLevelType w:val="hybridMultilevel"/>
+    <w:tmpl w:val="10ECB53A"/>
+    <w:lvl w:ilvl="0" w:tplc="E32E0BAC">
+      <w:start w:val="1"/>
+      <w:numFmt w:val="decimal"/>
+      <w:lvlText w:val="2.%1 "/>
+      <w:lvlJc w:val="left"/>
+      <w:pPr>
+        <w:ind w:left="1429" w:hanging="360"/>
+      </w:pPr>
+      <w:rPr>
+        <w:rFonts w:hint="default"/>
+      </w:rPr>
+    </w:lvl>
+    <w:lvl w:ilvl="1" w:tplc="BE36D5E4">
+      <w:start w:val="1"/>
+      <w:numFmt w:val="lowerLetter"/>
+      <w:lvlText w:val="%2."/>
+      <w:lvlJc w:val="left"/>
+      <w:pPr>
+        <w:ind w:left="2149" w:hanging="360"/>
+      </w:pPr>
+    </w:lvl>
+    <w:lvl w:ilvl="2" w:tplc="0419001B">
+      <w:start w:val="1"/>
+      <w:numFmt w:val="lowerRoman"/>
+      <w:lvlText w:val="%3."/>
+      <w:lvlJc w:val="right"/>
+      <w:pPr>
+        <w:ind w:left="2869" w:hanging="180"/>
+      </w:pPr>
+    </w:lvl>
+    <w:lvl w:ilvl="3" w:tplc="0419000F">
+      <w:start w:val="1"/>
+      <w:numFmt w:val="decimal"/>
+      <w:lvlText w:val="%4."/>
+      <w:lvlJc w:val="left"/>
+      <w:pPr>
+        <w:ind w:left="3589" w:hanging="360"/>
+      </w:pPr>
+    </w:lvl>
+    <w:lvl w:ilvl="4" w:tplc="04190019">
+      <w:start w:val="1"/>
+      <w:numFmt w:val="lowerLetter"/>
+      <w:lvlText w:val="%5."/>
+      <w:lvlJc w:val="left"/>
+      <w:pPr>
+        <w:ind w:left="4309" w:hanging="360"/>
+      </w:pPr>
+    </w:lvl>
+    <w:lvl w:ilvl="5" w:tplc="0419001B">
+      <w:start w:val="1"/>
+      <w:numFmt w:val="lowerRoman"/>
+      <w:lvlText w:val="%6."/>
+      <w:lvlJc w:val="right"/>
+      <w:pPr>
+        <w:ind w:left="5029" w:hanging="180"/>
+      </w:pPr>
+    </w:lvl>
+    <w:lvl w:ilvl="6" w:tplc="0419000F">
+      <w:start w:val="1"/>
+      <w:numFmt w:val="decimal"/>
+      <w:lvlText w:val="%7."/>
+      <w:lvlJc w:val="left"/>
+      <w:pPr>
+        <w:ind w:left="5749" w:hanging="360"/>
+      </w:pPr>
+    </w:lvl>
+    <w:lvl w:ilvl="7" w:tplc="04190019">
+      <w:start w:val="1"/>
+      <w:numFmt w:val="lowerLetter"/>
+      <w:lvlText w:val="%8."/>
+      <w:lvlJc w:val="left"/>
+      <w:pPr>
+        <w:ind w:left="6469" w:hanging="360"/>
+      </w:pPr>
+    </w:lvl>
+    <w:lvl w:ilvl="8" w:tplc="0419001B">
+      <w:start w:val="1"/>
+      <w:numFmt w:val="lowerRoman"/>
+      <w:lvlText w:val="%9."/>
+      <w:lvlJc w:val="right"/>
+      <w:pPr>
+        <w:ind w:left="7189" w:hanging="180"/>
+      </w:pPr>
+    </w:lvl>
+  </w:abstractNum>
+  <w:abstractNum w:abstractNumId="5" w15:restartNumberingAfterBreak="0">
     <w:nsid w:val="51600DD3"/>
     <w:multiLevelType w:val="hybridMultilevel"/>
     <w:tmpl w:val="EF8C87B8"/>
@@ -8969,7 +9810,7 @@
       </w:rPr>
     </w:lvl>
   </w:abstractNum>
-  <w:abstractNum w:abstractNumId="5" w15:restartNumberingAfterBreak="0">
+  <w:abstractNum w:abstractNumId="6" w15:restartNumberingAfterBreak="0">
     <w:nsid w:val="5D1671B4"/>
     <w:multiLevelType w:val="multilevel"/>
     <w:tmpl w:val="0419001F"/>
@@ -9055,7 +9896,7 @@
       </w:pPr>
     </w:lvl>
   </w:abstractNum>
-  <w:abstractNum w:abstractNumId="6" w15:restartNumberingAfterBreak="0">
+  <w:abstractNum w:abstractNumId="7" w15:restartNumberingAfterBreak="0">
     <w:nsid w:val="67962157"/>
     <w:multiLevelType w:val="hybridMultilevel"/>
     <w:tmpl w:val="7D28F264"/>
@@ -9141,7 +9982,7 @@
       </w:pPr>
     </w:lvl>
   </w:abstractNum>
-  <w:abstractNum w:abstractNumId="7" w15:restartNumberingAfterBreak="0">
+  <w:abstractNum w:abstractNumId="8" w15:restartNumberingAfterBreak="0">
     <w:nsid w:val="78407E11"/>
     <w:multiLevelType w:val="hybridMultilevel"/>
     <w:tmpl w:val="3B860988"/>
@@ -9234,22 +10075,25 @@
     <w:abstractNumId w:val="3"/>
   </w:num>
   <w:num w:numId="3" w16cid:durableId="600142844">
-    <w:abstractNumId w:val="6"/>
+    <w:abstractNumId w:val="7"/>
   </w:num>
   <w:num w:numId="4" w16cid:durableId="56173268">
-    <w:abstractNumId w:val="7"/>
+    <w:abstractNumId w:val="8"/>
   </w:num>
   <w:num w:numId="5" w16cid:durableId="421295348">
-    <w:abstractNumId w:val="5"/>
+    <w:abstractNumId w:val="6"/>
   </w:num>
   <w:num w:numId="6" w16cid:durableId="1073234021">
     <w:abstractNumId w:val="1"/>
   </w:num>
   <w:num w:numId="7" w16cid:durableId="483199788">
-    <w:abstractNumId w:val="4"/>
+    <w:abstractNumId w:val="5"/>
   </w:num>
   <w:num w:numId="8" w16cid:durableId="829951023">
     <w:abstractNumId w:val="0"/>
+  </w:num>
+  <w:num w:numId="9" w16cid:durableId="845747322">
+    <w:abstractNumId w:val="4"/>
   </w:num>
 </w:numbering>
 </file>

--- a/Курсовая работа.docx
+++ b/Курсовая работа.docx
@@ -6919,22 +6919,404 @@
       </w:r>
     </w:p>
     <w:p>
-      <w:pPr>
+      <w:r>
+        <w:t xml:space="preserve">Основные файлы программы находятся в директории </w:t>
+      </w:r>
+      <w:r>
         <w:rPr>
           <w:lang w:val="en-US"/>
         </w:rPr>
-      </w:pPr>
+        <w:t>coursework</w:t>
+      </w:r>
+      <w:r>
+        <w:t>.</w:t>
+      </w:r>
+    </w:p>
+    <w:p>
+      <w:r>
+        <w:t>Файлы</w:t>
+      </w:r>
+      <w:r>
+        <w:t xml:space="preserve"> </w:t>
+      </w:r>
       <w:r>
         <w:rPr>
           <w:lang w:val="en-US"/>
         </w:rPr>
-        <w:t>//</w:t>
+        <w:t>Calculator</w:t>
+      </w:r>
+      <w:r>
+        <w:t>.</w:t>
       </w:r>
       <w:r>
         <w:rPr>
           <w:lang w:val="en-US"/>
         </w:rPr>
-        <w:t>TODO</w:t>
+        <w:t>h</w:t>
+      </w:r>
+      <w:r>
+        <w:t xml:space="preserve">, </w:t>
+      </w:r>
+      <w:proofErr w:type="spellStart"/>
+      <w:r>
+        <w:rPr>
+          <w:lang w:val="en-US"/>
+        </w:rPr>
+        <w:t>courseworkDlg</w:t>
+      </w:r>
+      <w:proofErr w:type="spellEnd"/>
+      <w:r>
+        <w:t>.</w:t>
+      </w:r>
+      <w:r>
+        <w:rPr>
+          <w:lang w:val="en-US"/>
+        </w:rPr>
+        <w:t>h</w:t>
+      </w:r>
+      <w:r>
+        <w:t xml:space="preserve"> </w:t>
+      </w:r>
+      <w:r>
+        <w:t xml:space="preserve">содержат объявления классов диалоговых окон (расчёта, основного окна и окна «О программе»), а соответствующие </w:t>
+      </w:r>
+      <w:r>
+        <w:t>.</w:t>
+      </w:r>
+      <w:proofErr w:type="spellStart"/>
+      <w:r>
+        <w:rPr>
+          <w:lang w:val="en-US"/>
+        </w:rPr>
+        <w:t>cpp</w:t>
+      </w:r>
+      <w:proofErr w:type="spellEnd"/>
+      <w:r>
+        <w:t xml:space="preserve"> файлы содержат реализации этих классов</w:t>
+      </w:r>
+      <w:r>
+        <w:t>.</w:t>
+      </w:r>
+      <w:r>
+        <w:t xml:space="preserve"> В</w:t>
+      </w:r>
+      <w:r>
+        <w:t xml:space="preserve"> </w:t>
+      </w:r>
+      <w:r>
+        <w:t xml:space="preserve">файлах </w:t>
+      </w:r>
+      <w:proofErr w:type="spellStart"/>
+      <w:r>
+        <w:rPr>
+          <w:lang w:val="en-US"/>
+        </w:rPr>
+        <w:t>CMyGraph</w:t>
+      </w:r>
+      <w:proofErr w:type="spellEnd"/>
+      <w:r>
+        <w:t>.</w:t>
+      </w:r>
+      <w:r>
+        <w:rPr>
+          <w:lang w:val="en-US"/>
+        </w:rPr>
+        <w:t>h</w:t>
+      </w:r>
+      <w:r>
+        <w:t xml:space="preserve"> </w:t>
+      </w:r>
+      <w:r>
+        <w:t xml:space="preserve">и </w:t>
+      </w:r>
+      <w:proofErr w:type="spellStart"/>
+      <w:r>
+        <w:rPr>
+          <w:lang w:val="en-US"/>
+        </w:rPr>
+        <w:t>CMyGraph</w:t>
+      </w:r>
+      <w:proofErr w:type="spellEnd"/>
+      <w:r>
+        <w:t>.</w:t>
+      </w:r>
+      <w:proofErr w:type="spellStart"/>
+      <w:r>
+        <w:rPr>
+          <w:lang w:val="en-US"/>
+        </w:rPr>
+        <w:t>cpp</w:t>
+      </w:r>
+      <w:proofErr w:type="spellEnd"/>
+      <w:r>
+        <w:t xml:space="preserve"> содержится объявление и определение класса </w:t>
+      </w:r>
+      <w:proofErr w:type="spellStart"/>
+      <w:r>
+        <w:rPr>
+          <w:lang w:val="en-US"/>
+        </w:rPr>
+        <w:t>CMyGraph</w:t>
+      </w:r>
+      <w:proofErr w:type="spellEnd"/>
+      <w:r>
+        <w:t xml:space="preserve"> </w:t>
+      </w:r>
+      <w:r>
+        <w:t>– элемента окна, в котором происходит отрисовка графиков. В</w:t>
+      </w:r>
+      <w:r>
+        <w:t xml:space="preserve"> </w:t>
+      </w:r>
+      <w:r>
+        <w:t>файлах</w:t>
+      </w:r>
+      <w:r>
+        <w:t xml:space="preserve"> </w:t>
+      </w:r>
+      <w:proofErr w:type="spellStart"/>
+      <w:r>
+        <w:rPr>
+          <w:lang w:val="en-US"/>
+        </w:rPr>
+        <w:t>MathFunction</w:t>
+      </w:r>
+      <w:proofErr w:type="spellEnd"/>
+      <w:r>
+        <w:t>.</w:t>
+      </w:r>
+      <w:r>
+        <w:rPr>
+          <w:lang w:val="en-US"/>
+        </w:rPr>
+        <w:t>h</w:t>
+      </w:r>
+      <w:r>
+        <w:t xml:space="preserve"> </w:t>
+      </w:r>
+      <w:r>
+        <w:t xml:space="preserve">и </w:t>
+      </w:r>
+      <w:proofErr w:type="spellStart"/>
+      <w:r>
+        <w:rPr>
+          <w:lang w:val="en-US"/>
+        </w:rPr>
+        <w:t>MathFunction</w:t>
+      </w:r>
+      <w:proofErr w:type="spellEnd"/>
+      <w:r>
+        <w:t>.</w:t>
+      </w:r>
+      <w:proofErr w:type="spellStart"/>
+      <w:r>
+        <w:rPr>
+          <w:lang w:val="en-US"/>
+        </w:rPr>
+        <w:t>cpp</w:t>
+      </w:r>
+      <w:proofErr w:type="spellEnd"/>
+      <w:r>
+        <w:t xml:space="preserve"> содержатся объявления и определения классов, которые определяют вид функций для отрисовки в элементах </w:t>
+      </w:r>
+      <w:proofErr w:type="spellStart"/>
+      <w:r>
+        <w:rPr>
+          <w:lang w:val="en-US"/>
+        </w:rPr>
+        <w:t>CMyGraph</w:t>
+      </w:r>
+      <w:proofErr w:type="spellEnd"/>
+      <w:r>
+        <w:t>. Файл</w:t>
+      </w:r>
+      <w:r>
+        <w:t xml:space="preserve"> </w:t>
+      </w:r>
+      <w:proofErr w:type="spellStart"/>
+      <w:r>
+        <w:rPr>
+          <w:lang w:val="en-US"/>
+        </w:rPr>
+        <w:t>SomeDefinitions</w:t>
+      </w:r>
+      <w:proofErr w:type="spellEnd"/>
+      <w:r>
+        <w:t>.</w:t>
+      </w:r>
+      <w:r>
+        <w:rPr>
+          <w:lang w:val="en-US"/>
+        </w:rPr>
+        <w:t>h</w:t>
+      </w:r>
+      <w:r>
+        <w:t xml:space="preserve"> </w:t>
+      </w:r>
+      <w:r>
+        <w:t xml:space="preserve">содержит 2 служебных макроса, которые нужны для определения контрольной точки в системе контроля версий </w:t>
+      </w:r>
+      <w:r>
+        <w:rPr>
+          <w:lang w:val="en-US"/>
+        </w:rPr>
+        <w:t>git</w:t>
+      </w:r>
+      <w:r>
+        <w:t>, в которой пользователь обнаружил ошибку</w:t>
+      </w:r>
+      <w:r>
+        <w:t>.</w:t>
+      </w:r>
+      <w:r>
+        <w:t xml:space="preserve"> Файл</w:t>
+      </w:r>
+      <w:r>
+        <w:t xml:space="preserve"> </w:t>
+      </w:r>
+      <w:r>
+        <w:rPr>
+          <w:lang w:val="en-US"/>
+        </w:rPr>
+        <w:t>logo</w:t>
+      </w:r>
+      <w:r>
+        <w:t>.</w:t>
+      </w:r>
+      <w:proofErr w:type="spellStart"/>
+      <w:r>
+        <w:rPr>
+          <w:lang w:val="en-US"/>
+        </w:rPr>
+        <w:t>ico</w:t>
+      </w:r>
+      <w:proofErr w:type="spellEnd"/>
+      <w:r>
+        <w:t xml:space="preserve"> содержит иконку окна приложения</w:t>
+      </w:r>
+      <w:r>
+        <w:t xml:space="preserve">, </w:t>
+      </w:r>
+      <w:r>
+        <w:t xml:space="preserve">а </w:t>
+      </w:r>
+      <w:r>
+        <w:rPr>
+          <w:lang w:val="en-US"/>
+        </w:rPr>
+        <w:t>coursework</w:t>
+      </w:r>
+      <w:r>
+        <w:t>.</w:t>
+      </w:r>
+      <w:proofErr w:type="spellStart"/>
+      <w:r>
+        <w:rPr>
+          <w:lang w:val="en-US"/>
+        </w:rPr>
+        <w:t>ico</w:t>
+      </w:r>
+      <w:proofErr w:type="spellEnd"/>
+      <w:r>
+        <w:t xml:space="preserve"> – иконку исполняемого файла. Файлы</w:t>
+      </w:r>
+      <w:r>
+        <w:t xml:space="preserve"> </w:t>
+      </w:r>
+      <w:r>
+        <w:rPr>
+          <w:lang w:val="en-US"/>
+        </w:rPr>
+        <w:t>coursework</w:t>
+      </w:r>
+      <w:r>
+        <w:t>.</w:t>
+      </w:r>
+      <w:proofErr w:type="spellStart"/>
+      <w:r>
+        <w:rPr>
+          <w:lang w:val="en-US"/>
+        </w:rPr>
+        <w:t>rc</w:t>
+      </w:r>
+      <w:proofErr w:type="spellEnd"/>
+      <w:r>
+        <w:t xml:space="preserve"> </w:t>
+      </w:r>
+      <w:r>
+        <w:t xml:space="preserve">и </w:t>
+      </w:r>
+      <w:r>
+        <w:rPr>
+          <w:lang w:val="en-US"/>
+        </w:rPr>
+        <w:t>coursework</w:t>
+      </w:r>
+      <w:r>
+        <w:t>.</w:t>
+      </w:r>
+      <w:proofErr w:type="spellStart"/>
+      <w:r>
+        <w:rPr>
+          <w:lang w:val="en-US"/>
+        </w:rPr>
+        <w:t>rc</w:t>
+      </w:r>
+      <w:proofErr w:type="spellEnd"/>
+      <w:r>
+        <w:t>2</w:t>
+      </w:r>
+      <w:r>
+        <w:t xml:space="preserve"> содержат разметку диалоговых окон и данные о программе. Остальные файлы являются служебными, созданы </w:t>
+      </w:r>
+      <w:r>
+        <w:t xml:space="preserve">средой разработки </w:t>
+      </w:r>
+      <w:r>
+        <w:rPr>
+          <w:lang w:val="en-US"/>
+        </w:rPr>
+        <w:t>MS</w:t>
+      </w:r>
+      <w:r>
+        <w:t xml:space="preserve"> </w:t>
+      </w:r>
+      <w:r>
+        <w:rPr>
+          <w:lang w:val="en-US"/>
+        </w:rPr>
+        <w:t>Visual</w:t>
+      </w:r>
+      <w:r>
+        <w:t xml:space="preserve"> </w:t>
+      </w:r>
+      <w:r>
+        <w:rPr>
+          <w:lang w:val="en-US"/>
+        </w:rPr>
+        <w:t>Studio</w:t>
+      </w:r>
+      <w:r>
+        <w:t xml:space="preserve"> и являются необходимыми для сборки приложения.</w:t>
+      </w:r>
+      <w:r>
+        <w:t xml:space="preserve"> </w:t>
+      </w:r>
+      <w:r>
+        <w:t xml:space="preserve">Дерево </w:t>
+      </w:r>
+      <w:r>
+        <w:t>структуры директорий и файлов приведено ниже.</w:t>
+      </w:r>
+    </w:p>
+    <w:p>
+      <w:pPr>
+        <w:spacing w:after="160" w:line="259" w:lineRule="auto"/>
+        <w:ind w:firstLine="0"/>
+        <w:jc w:val="left"/>
+      </w:pPr>
+      <w:r>
+        <w:br w:type="page"/>
       </w:r>
     </w:p>
     <w:p>
@@ -6943,14 +7325,163 @@
         <w:rPr>
           <w:sz w:val="24"/>
           <w:szCs w:val="22"/>
-        </w:rPr>
-      </w:pPr>
-      <w:r>
-        <w:rPr>
-          <w:sz w:val="24"/>
-          <w:szCs w:val="22"/>
-        </w:rPr>
-        <w:t>C:\Users\D.mon\Documents\учеба\информатика\Chaminov_Dmeatry\coursework:</w:t>
+          <w:lang w:val="ru-RU"/>
+        </w:rPr>
+      </w:pPr>
+      <w:r>
+        <w:rPr>
+          <w:sz w:val="24"/>
+          <w:szCs w:val="22"/>
+        </w:rPr>
+        <w:lastRenderedPageBreak/>
+        <w:t>C</w:t>
+      </w:r>
+      <w:r>
+        <w:rPr>
+          <w:sz w:val="24"/>
+          <w:szCs w:val="22"/>
+          <w:lang w:val="ru-RU"/>
+        </w:rPr>
+        <w:t>:\</w:t>
+      </w:r>
+      <w:r>
+        <w:rPr>
+          <w:sz w:val="24"/>
+          <w:szCs w:val="22"/>
+        </w:rPr>
+        <w:t>Users</w:t>
+      </w:r>
+      <w:r>
+        <w:rPr>
+          <w:sz w:val="24"/>
+          <w:szCs w:val="22"/>
+          <w:lang w:val="ru-RU"/>
+        </w:rPr>
+        <w:t>\</w:t>
+      </w:r>
+      <w:r>
+        <w:rPr>
+          <w:sz w:val="24"/>
+          <w:szCs w:val="22"/>
+        </w:rPr>
+        <w:t>D</w:t>
+      </w:r>
+      <w:r>
+        <w:rPr>
+          <w:sz w:val="24"/>
+          <w:szCs w:val="22"/>
+          <w:lang w:val="ru-RU"/>
+        </w:rPr>
+        <w:t>.</w:t>
+      </w:r>
+      <w:proofErr w:type="spellStart"/>
+      <w:r>
+        <w:rPr>
+          <w:sz w:val="24"/>
+          <w:szCs w:val="22"/>
+        </w:rPr>
+        <w:t>mon</w:t>
+      </w:r>
+      <w:proofErr w:type="spellEnd"/>
+      <w:r>
+        <w:rPr>
+          <w:sz w:val="24"/>
+          <w:szCs w:val="22"/>
+          <w:lang w:val="ru-RU"/>
+        </w:rPr>
+        <w:t>\</w:t>
+      </w:r>
+      <w:r>
+        <w:rPr>
+          <w:sz w:val="24"/>
+          <w:szCs w:val="22"/>
+        </w:rPr>
+        <w:t>Documents</w:t>
+      </w:r>
+      <w:r>
+        <w:rPr>
+          <w:sz w:val="24"/>
+          <w:szCs w:val="22"/>
+          <w:lang w:val="ru-RU"/>
+        </w:rPr>
+        <w:t>\</w:t>
+      </w:r>
+      <w:r>
+        <w:rPr>
+          <w:sz w:val="24"/>
+          <w:szCs w:val="22"/>
+          <w:lang w:val="ru-RU"/>
+        </w:rPr>
+        <w:t>учеба</w:t>
+      </w:r>
+      <w:r>
+        <w:rPr>
+          <w:sz w:val="24"/>
+          <w:szCs w:val="22"/>
+          <w:lang w:val="ru-RU"/>
+        </w:rPr>
+        <w:t>\</w:t>
+      </w:r>
+      <w:r>
+        <w:rPr>
+          <w:sz w:val="24"/>
+          <w:szCs w:val="22"/>
+          <w:lang w:val="ru-RU"/>
+        </w:rPr>
+        <w:t>информатика</w:t>
+      </w:r>
+      <w:r>
+        <w:rPr>
+          <w:sz w:val="24"/>
+          <w:szCs w:val="22"/>
+          <w:lang w:val="ru-RU"/>
+        </w:rPr>
+        <w:t>\</w:t>
+      </w:r>
+      <w:r>
+        <w:rPr>
+          <w:sz w:val="24"/>
+          <w:szCs w:val="22"/>
+        </w:rPr>
+        <w:t>Chaminov</w:t>
+      </w:r>
+      <w:r>
+        <w:rPr>
+          <w:sz w:val="24"/>
+          <w:szCs w:val="22"/>
+          <w:lang w:val="ru-RU"/>
+        </w:rPr>
+        <w:t>_</w:t>
+      </w:r>
+      <w:r>
+        <w:rPr>
+          <w:sz w:val="24"/>
+          <w:szCs w:val="22"/>
+        </w:rPr>
+        <w:t>Dmeatry</w:t>
+      </w:r>
+      <w:r>
+        <w:rPr>
+          <w:sz w:val="24"/>
+          <w:szCs w:val="22"/>
+          <w:lang w:val="ru-RU"/>
+        </w:rPr>
+        <w:t>\</w:t>
+      </w:r>
+      <w:r>
+        <w:rPr>
+          <w:sz w:val="24"/>
+          <w:szCs w:val="22"/>
+        </w:rPr>
+        <w:t>coursework</w:t>
+      </w:r>
+      <w:r>
+        <w:rPr>
+          <w:sz w:val="24"/>
+          <w:szCs w:val="22"/>
+          <w:lang w:val="ru-RU"/>
+        </w:rPr>
+        <w:t>:</w:t>
       </w:r>
     </w:p>
     <w:p>
@@ -6959,6 +7490,7 @@
         <w:rPr>
           <w:sz w:val="24"/>
           <w:szCs w:val="22"/>
+          <w:lang w:val="ru-RU"/>
         </w:rPr>
       </w:pPr>
       <w:r>
@@ -6966,6 +7498,7 @@
           <w:rFonts w:ascii="Times New Roman" w:hAnsi="Times New Roman"/>
           <w:sz w:val="24"/>
           <w:szCs w:val="22"/>
+          <w:lang w:val="ru-RU"/>
         </w:rPr>
         <w:t>│</w:t>
       </w:r>
@@ -6973,9 +7506,34 @@
         <w:rPr>
           <w:sz w:val="24"/>
           <w:szCs w:val="22"/>
-        </w:rPr>
-        <w:t xml:space="preserve">   coursework.sln</w:t>
-      </w:r>
+          <w:lang w:val="ru-RU"/>
+        </w:rPr>
+        <w:t xml:space="preserve">   </w:t>
+      </w:r>
+      <w:r>
+        <w:rPr>
+          <w:sz w:val="24"/>
+          <w:szCs w:val="22"/>
+        </w:rPr>
+        <w:t>coursework</w:t>
+      </w:r>
+      <w:r>
+        <w:rPr>
+          <w:sz w:val="24"/>
+          <w:szCs w:val="22"/>
+          <w:lang w:val="ru-RU"/>
+        </w:rPr>
+        <w:t>.</w:t>
+      </w:r>
+      <w:proofErr w:type="spellStart"/>
+      <w:r>
+        <w:rPr>
+          <w:sz w:val="24"/>
+          <w:szCs w:val="22"/>
+        </w:rPr>
+        <w:t>sln</w:t>
+      </w:r>
+      <w:proofErr w:type="spellEnd"/>
     </w:p>
     <w:p>
       <w:pPr>
@@ -6983,6 +7541,7 @@
         <w:rPr>
           <w:sz w:val="24"/>
           <w:szCs w:val="22"/>
+          <w:lang w:val="ru-RU"/>
         </w:rPr>
       </w:pPr>
       <w:r>
@@ -6990,6 +7549,7 @@
           <w:rFonts w:ascii="Times New Roman" w:hAnsi="Times New Roman"/>
           <w:sz w:val="24"/>
           <w:szCs w:val="22"/>
+          <w:lang w:val="ru-RU"/>
         </w:rPr>
         <w:t>├───</w:t>
       </w:r>
@@ -7007,6 +7567,7 @@
         <w:rPr>
           <w:sz w:val="24"/>
           <w:szCs w:val="22"/>
+          <w:lang w:val="ru-RU"/>
         </w:rPr>
       </w:pPr>
       <w:r>
@@ -7014,6 +7575,7 @@
           <w:rFonts w:ascii="Times New Roman" w:hAnsi="Times New Roman"/>
           <w:sz w:val="24"/>
           <w:szCs w:val="22"/>
+          <w:lang w:val="ru-RU"/>
         </w:rPr>
         <w:t>│</w:t>
       </w:r>
@@ -7021,6 +7583,7 @@
         <w:rPr>
           <w:sz w:val="24"/>
           <w:szCs w:val="22"/>
+          <w:lang w:val="ru-RU"/>
         </w:rPr>
         <w:t xml:space="preserve">   </w:t>
       </w:r>
@@ -7029,6 +7592,7 @@
           <w:rFonts w:ascii="Times New Roman" w:hAnsi="Times New Roman"/>
           <w:sz w:val="24"/>
           <w:szCs w:val="22"/>
+          <w:lang w:val="ru-RU"/>
         </w:rPr>
         <w:t>│</w:t>
       </w:r>
@@ -7036,9 +7600,34 @@
         <w:rPr>
           <w:sz w:val="24"/>
           <w:szCs w:val="22"/>
-        </w:rPr>
-        <w:t xml:space="preserve">   Calculator.cpp</w:t>
-      </w:r>
+          <w:lang w:val="ru-RU"/>
+        </w:rPr>
+        <w:t xml:space="preserve">   </w:t>
+      </w:r>
+      <w:r>
+        <w:rPr>
+          <w:sz w:val="24"/>
+          <w:szCs w:val="22"/>
+        </w:rPr>
+        <w:t>Calculator</w:t>
+      </w:r>
+      <w:r>
+        <w:rPr>
+          <w:sz w:val="24"/>
+          <w:szCs w:val="22"/>
+          <w:lang w:val="ru-RU"/>
+        </w:rPr>
+        <w:t>.</w:t>
+      </w:r>
+      <w:proofErr w:type="spellStart"/>
+      <w:r>
+        <w:rPr>
+          <w:sz w:val="24"/>
+          <w:szCs w:val="22"/>
+        </w:rPr>
+        <w:t>cpp</w:t>
+      </w:r>
+      <w:proofErr w:type="spellEnd"/>
     </w:p>
     <w:p>
       <w:pPr>
@@ -7046,6 +7635,7 @@
         <w:rPr>
           <w:sz w:val="24"/>
           <w:szCs w:val="22"/>
+          <w:lang w:val="ru-RU"/>
         </w:rPr>
       </w:pPr>
       <w:r>
@@ -7053,6 +7643,7 @@
           <w:rFonts w:ascii="Times New Roman" w:hAnsi="Times New Roman"/>
           <w:sz w:val="24"/>
           <w:szCs w:val="22"/>
+          <w:lang w:val="ru-RU"/>
         </w:rPr>
         <w:t>│</w:t>
       </w:r>
@@ -7060,6 +7651,7 @@
         <w:rPr>
           <w:sz w:val="24"/>
           <w:szCs w:val="22"/>
+          <w:lang w:val="ru-RU"/>
         </w:rPr>
         <w:t xml:space="preserve">   </w:t>
       </w:r>
@@ -7068,6 +7660,7 @@
           <w:rFonts w:ascii="Times New Roman" w:hAnsi="Times New Roman"/>
           <w:sz w:val="24"/>
           <w:szCs w:val="22"/>
+          <w:lang w:val="ru-RU"/>
         </w:rPr>
         <w:t>│</w:t>
       </w:r>
@@ -7075,18 +7668,32 @@
         <w:rPr>
           <w:sz w:val="24"/>
           <w:szCs w:val="22"/>
+          <w:lang w:val="ru-RU"/>
         </w:rPr>
         <w:t xml:space="preserve">   </w:t>
       </w:r>
-      <w:proofErr w:type="spellStart"/>
-      <w:r>
-        <w:rPr>
-          <w:sz w:val="24"/>
-          <w:szCs w:val="22"/>
-        </w:rPr>
-        <w:t>Calculator.h</w:t>
-      </w:r>
-      <w:proofErr w:type="spellEnd"/>
+      <w:r>
+        <w:rPr>
+          <w:sz w:val="24"/>
+          <w:szCs w:val="22"/>
+        </w:rPr>
+        <w:t>Calculator</w:t>
+      </w:r>
+      <w:r>
+        <w:rPr>
+          <w:sz w:val="24"/>
+          <w:szCs w:val="22"/>
+          <w:lang w:val="ru-RU"/>
+        </w:rPr>
+        <w:t>.</w:t>
+      </w:r>
+      <w:r>
+        <w:rPr>
+          <w:sz w:val="24"/>
+          <w:szCs w:val="22"/>
+        </w:rPr>
+        <w:t>h</w:t>
+      </w:r>
     </w:p>
     <w:p>
       <w:pPr>
@@ -7094,6 +7701,7 @@
         <w:rPr>
           <w:sz w:val="24"/>
           <w:szCs w:val="22"/>
+          <w:lang w:val="ru-RU"/>
         </w:rPr>
       </w:pPr>
       <w:r>
@@ -7101,6 +7709,7 @@
           <w:rFonts w:ascii="Times New Roman" w:hAnsi="Times New Roman"/>
           <w:sz w:val="24"/>
           <w:szCs w:val="22"/>
+          <w:lang w:val="ru-RU"/>
         </w:rPr>
         <w:t>│</w:t>
       </w:r>
@@ -7108,6 +7717,7 @@
         <w:rPr>
           <w:sz w:val="24"/>
           <w:szCs w:val="22"/>
+          <w:lang w:val="ru-RU"/>
         </w:rPr>
         <w:t xml:space="preserve">   </w:t>
       </w:r>
@@ -7116,6 +7726,7 @@
           <w:rFonts w:ascii="Times New Roman" w:hAnsi="Times New Roman"/>
           <w:sz w:val="24"/>
           <w:szCs w:val="22"/>
+          <w:lang w:val="ru-RU"/>
         </w:rPr>
         <w:t>│</w:t>
       </w:r>
@@ -7123,8 +7734,33 @@
         <w:rPr>
           <w:sz w:val="24"/>
           <w:szCs w:val="22"/>
-        </w:rPr>
-        <w:t xml:space="preserve">   ClassDiagram.cd</w:t>
+          <w:lang w:val="ru-RU"/>
+        </w:rPr>
+        <w:t xml:space="preserve">   </w:t>
+      </w:r>
+      <w:proofErr w:type="spellStart"/>
+      <w:r>
+        <w:rPr>
+          <w:sz w:val="24"/>
+          <w:szCs w:val="22"/>
+        </w:rPr>
+        <w:t>ClassDiagram</w:t>
+      </w:r>
+      <w:proofErr w:type="spellEnd"/>
+      <w:r>
+        <w:rPr>
+          <w:sz w:val="24"/>
+          <w:szCs w:val="22"/>
+          <w:lang w:val="ru-RU"/>
+        </w:rPr>
+        <w:t>.</w:t>
+      </w:r>
+      <w:r>
+        <w:rPr>
+          <w:sz w:val="24"/>
+          <w:szCs w:val="22"/>
+        </w:rPr>
+        <w:t>cd</w:t>
       </w:r>
     </w:p>
     <w:p>
@@ -7133,6 +7769,7 @@
         <w:rPr>
           <w:sz w:val="24"/>
           <w:szCs w:val="22"/>
+          <w:lang w:val="ru-RU"/>
         </w:rPr>
       </w:pPr>
       <w:r>
@@ -7140,6 +7777,7 @@
           <w:rFonts w:ascii="Times New Roman" w:hAnsi="Times New Roman"/>
           <w:sz w:val="24"/>
           <w:szCs w:val="22"/>
+          <w:lang w:val="ru-RU"/>
         </w:rPr>
         <w:t>│</w:t>
       </w:r>
@@ -7147,6 +7785,7 @@
         <w:rPr>
           <w:sz w:val="24"/>
           <w:szCs w:val="22"/>
+          <w:lang w:val="ru-RU"/>
         </w:rPr>
         <w:t xml:space="preserve">   </w:t>
       </w:r>
@@ -7155,6 +7794,7 @@
           <w:rFonts w:ascii="Times New Roman" w:hAnsi="Times New Roman"/>
           <w:sz w:val="24"/>
           <w:szCs w:val="22"/>
+          <w:lang w:val="ru-RU"/>
         </w:rPr>
         <w:t>│</w:t>
       </w:r>
@@ -7162,9 +7802,36 @@
         <w:rPr>
           <w:sz w:val="24"/>
           <w:szCs w:val="22"/>
-        </w:rPr>
-        <w:t xml:space="preserve">   CMyGraph.cpp</w:t>
-      </w:r>
+          <w:lang w:val="ru-RU"/>
+        </w:rPr>
+        <w:t xml:space="preserve">   </w:t>
+      </w:r>
+      <w:proofErr w:type="spellStart"/>
+      <w:r>
+        <w:rPr>
+          <w:sz w:val="24"/>
+          <w:szCs w:val="22"/>
+        </w:rPr>
+        <w:t>CMyGraph</w:t>
+      </w:r>
+      <w:proofErr w:type="spellEnd"/>
+      <w:r>
+        <w:rPr>
+          <w:sz w:val="24"/>
+          <w:szCs w:val="22"/>
+          <w:lang w:val="ru-RU"/>
+        </w:rPr>
+        <w:t>.</w:t>
+      </w:r>
+      <w:proofErr w:type="spellStart"/>
+      <w:r>
+        <w:rPr>
+          <w:sz w:val="24"/>
+          <w:szCs w:val="22"/>
+        </w:rPr>
+        <w:t>cpp</w:t>
+      </w:r>
+      <w:proofErr w:type="spellEnd"/>
     </w:p>
     <w:p>
       <w:pPr>
@@ -7172,6 +7839,7 @@
         <w:rPr>
           <w:sz w:val="24"/>
           <w:szCs w:val="22"/>
+          <w:lang w:val="ru-RU"/>
         </w:rPr>
       </w:pPr>
       <w:r>
@@ -7179,6 +7847,7 @@
           <w:rFonts w:ascii="Times New Roman" w:hAnsi="Times New Roman"/>
           <w:sz w:val="24"/>
           <w:szCs w:val="22"/>
+          <w:lang w:val="ru-RU"/>
         </w:rPr>
         <w:t>│</w:t>
       </w:r>
@@ -7186,6 +7855,7 @@
         <w:rPr>
           <w:sz w:val="24"/>
           <w:szCs w:val="22"/>
+          <w:lang w:val="ru-RU"/>
         </w:rPr>
         <w:t xml:space="preserve">   </w:t>
       </w:r>
@@ -7194,6 +7864,7 @@
           <w:rFonts w:ascii="Times New Roman" w:hAnsi="Times New Roman"/>
           <w:sz w:val="24"/>
           <w:szCs w:val="22"/>
+          <w:lang w:val="ru-RU"/>
         </w:rPr>
         <w:t>│</w:t>
       </w:r>
@@ -7201,6 +7872,7 @@
         <w:rPr>
           <w:sz w:val="24"/>
           <w:szCs w:val="22"/>
+          <w:lang w:val="ru-RU"/>
         </w:rPr>
         <w:t xml:space="preserve">   </w:t>
       </w:r>
@@ -7210,9 +7882,24 @@
           <w:sz w:val="24"/>
           <w:szCs w:val="22"/>
         </w:rPr>
-        <w:t>CMyGraph.h</w:t>
-      </w:r>
-      <w:proofErr w:type="spellEnd"/>
+        <w:t>CMyGraph</w:t>
+      </w:r>
+      <w:proofErr w:type="spellEnd"/>
+      <w:r>
+        <w:rPr>
+          <w:sz w:val="24"/>
+          <w:szCs w:val="22"/>
+          <w:lang w:val="ru-RU"/>
+        </w:rPr>
+        <w:t>.</w:t>
+      </w:r>
+      <w:r>
+        <w:rPr>
+          <w:sz w:val="24"/>
+          <w:szCs w:val="22"/>
+        </w:rPr>
+        <w:t>h</w:t>
+      </w:r>
     </w:p>
     <w:p>
       <w:pPr>
@@ -7220,6 +7907,7 @@
         <w:rPr>
           <w:sz w:val="24"/>
           <w:szCs w:val="22"/>
+          <w:lang w:val="ru-RU"/>
         </w:rPr>
       </w:pPr>
       <w:r>
@@ -7227,6 +7915,7 @@
           <w:rFonts w:ascii="Times New Roman" w:hAnsi="Times New Roman"/>
           <w:sz w:val="24"/>
           <w:szCs w:val="22"/>
+          <w:lang w:val="ru-RU"/>
         </w:rPr>
         <w:t>│</w:t>
       </w:r>
@@ -7234,6 +7923,7 @@
         <w:rPr>
           <w:sz w:val="24"/>
           <w:szCs w:val="22"/>
+          <w:lang w:val="ru-RU"/>
         </w:rPr>
         <w:t xml:space="preserve">   </w:t>
       </w:r>
@@ -7242,6 +7932,7 @@
           <w:rFonts w:ascii="Times New Roman" w:hAnsi="Times New Roman"/>
           <w:sz w:val="24"/>
           <w:szCs w:val="22"/>
+          <w:lang w:val="ru-RU"/>
         </w:rPr>
         <w:t>│</w:t>
       </w:r>
@@ -7249,18 +7940,32 @@
         <w:rPr>
           <w:sz w:val="24"/>
           <w:szCs w:val="22"/>
+          <w:lang w:val="ru-RU"/>
         </w:rPr>
         <w:t xml:space="preserve">   </w:t>
       </w:r>
-      <w:proofErr w:type="spellStart"/>
-      <w:r>
-        <w:rPr>
-          <w:sz w:val="24"/>
-          <w:szCs w:val="22"/>
-        </w:rPr>
-        <w:t>coursework.aps</w:t>
-      </w:r>
-      <w:proofErr w:type="spellEnd"/>
+      <w:r>
+        <w:rPr>
+          <w:sz w:val="24"/>
+          <w:szCs w:val="22"/>
+        </w:rPr>
+        <w:t>coursework</w:t>
+      </w:r>
+      <w:r>
+        <w:rPr>
+          <w:sz w:val="24"/>
+          <w:szCs w:val="22"/>
+          <w:lang w:val="ru-RU"/>
+        </w:rPr>
+        <w:t>.</w:t>
+      </w:r>
+      <w:r>
+        <w:rPr>
+          <w:sz w:val="24"/>
+          <w:szCs w:val="22"/>
+        </w:rPr>
+        <w:t>aps</w:t>
+      </w:r>
     </w:p>
     <w:p>
       <w:pPr>
@@ -7268,6 +7973,7 @@
         <w:rPr>
           <w:sz w:val="24"/>
           <w:szCs w:val="22"/>
+          <w:lang w:val="ru-RU"/>
         </w:rPr>
       </w:pPr>
       <w:r>
@@ -7275,6 +7981,7 @@
           <w:rFonts w:ascii="Times New Roman" w:hAnsi="Times New Roman"/>
           <w:sz w:val="24"/>
           <w:szCs w:val="22"/>
+          <w:lang w:val="ru-RU"/>
         </w:rPr>
         <w:t>│</w:t>
       </w:r>
@@ -7282,6 +7989,7 @@
         <w:rPr>
           <w:sz w:val="24"/>
           <w:szCs w:val="22"/>
+          <w:lang w:val="ru-RU"/>
         </w:rPr>
         <w:t xml:space="preserve">   </w:t>
       </w:r>
@@ -7290,6 +7998,7 @@
           <w:rFonts w:ascii="Times New Roman" w:hAnsi="Times New Roman"/>
           <w:sz w:val="24"/>
           <w:szCs w:val="22"/>
+          <w:lang w:val="ru-RU"/>
         </w:rPr>
         <w:t>│</w:t>
       </w:r>
@@ -7297,9 +8006,34 @@
         <w:rPr>
           <w:sz w:val="24"/>
           <w:szCs w:val="22"/>
-        </w:rPr>
-        <w:t xml:space="preserve">   coursework.cpp</w:t>
-      </w:r>
+          <w:lang w:val="ru-RU"/>
+        </w:rPr>
+        <w:t xml:space="preserve">   </w:t>
+      </w:r>
+      <w:r>
+        <w:rPr>
+          <w:sz w:val="24"/>
+          <w:szCs w:val="22"/>
+        </w:rPr>
+        <w:t>coursework</w:t>
+      </w:r>
+      <w:r>
+        <w:rPr>
+          <w:sz w:val="24"/>
+          <w:szCs w:val="22"/>
+          <w:lang w:val="ru-RU"/>
+        </w:rPr>
+        <w:t>.</w:t>
+      </w:r>
+      <w:proofErr w:type="spellStart"/>
+      <w:r>
+        <w:rPr>
+          <w:sz w:val="24"/>
+          <w:szCs w:val="22"/>
+        </w:rPr>
+        <w:t>cpp</w:t>
+      </w:r>
+      <w:proofErr w:type="spellEnd"/>
     </w:p>
     <w:p>
       <w:pPr>
@@ -7307,6 +8041,7 @@
         <w:rPr>
           <w:sz w:val="24"/>
           <w:szCs w:val="22"/>
+          <w:lang w:val="ru-RU"/>
         </w:rPr>
       </w:pPr>
       <w:r>
@@ -7314,6 +8049,7 @@
           <w:rFonts w:ascii="Times New Roman" w:hAnsi="Times New Roman"/>
           <w:sz w:val="24"/>
           <w:szCs w:val="22"/>
+          <w:lang w:val="ru-RU"/>
         </w:rPr>
         <w:t>│</w:t>
       </w:r>
@@ -7321,6 +8057,7 @@
         <w:rPr>
           <w:sz w:val="24"/>
           <w:szCs w:val="22"/>
+          <w:lang w:val="ru-RU"/>
         </w:rPr>
         <w:t xml:space="preserve">   </w:t>
       </w:r>
@@ -7329,6 +8066,7 @@
           <w:rFonts w:ascii="Times New Roman" w:hAnsi="Times New Roman"/>
           <w:sz w:val="24"/>
           <w:szCs w:val="22"/>
+          <w:lang w:val="ru-RU"/>
         </w:rPr>
         <w:t>│</w:t>
       </w:r>
@@ -7336,18 +8074,32 @@
         <w:rPr>
           <w:sz w:val="24"/>
           <w:szCs w:val="22"/>
+          <w:lang w:val="ru-RU"/>
         </w:rPr>
         <w:t xml:space="preserve">   </w:t>
       </w:r>
-      <w:proofErr w:type="spellStart"/>
-      <w:r>
-        <w:rPr>
-          <w:sz w:val="24"/>
-          <w:szCs w:val="22"/>
-        </w:rPr>
-        <w:t>coursework.h</w:t>
-      </w:r>
-      <w:proofErr w:type="spellEnd"/>
+      <w:r>
+        <w:rPr>
+          <w:sz w:val="24"/>
+          <w:szCs w:val="22"/>
+        </w:rPr>
+        <w:t>coursework</w:t>
+      </w:r>
+      <w:r>
+        <w:rPr>
+          <w:sz w:val="24"/>
+          <w:szCs w:val="22"/>
+          <w:lang w:val="ru-RU"/>
+        </w:rPr>
+        <w:t>.</w:t>
+      </w:r>
+      <w:r>
+        <w:rPr>
+          <w:sz w:val="24"/>
+          <w:szCs w:val="22"/>
+        </w:rPr>
+        <w:t>h</w:t>
+      </w:r>
     </w:p>
     <w:p>
       <w:pPr>
@@ -7355,6 +8107,7 @@
         <w:rPr>
           <w:sz w:val="24"/>
           <w:szCs w:val="22"/>
+          <w:lang w:val="ru-RU"/>
         </w:rPr>
       </w:pPr>
       <w:r>
@@ -7362,6 +8115,7 @@
           <w:rFonts w:ascii="Times New Roman" w:hAnsi="Times New Roman"/>
           <w:sz w:val="24"/>
           <w:szCs w:val="22"/>
+          <w:lang w:val="ru-RU"/>
         </w:rPr>
         <w:t>│</w:t>
       </w:r>
@@ -7369,6 +8123,7 @@
         <w:rPr>
           <w:sz w:val="24"/>
           <w:szCs w:val="22"/>
+          <w:lang w:val="ru-RU"/>
         </w:rPr>
         <w:t xml:space="preserve">   </w:t>
       </w:r>
@@ -7377,6 +8132,7 @@
           <w:rFonts w:ascii="Times New Roman" w:hAnsi="Times New Roman"/>
           <w:sz w:val="24"/>
           <w:szCs w:val="22"/>
+          <w:lang w:val="ru-RU"/>
         </w:rPr>
         <w:t>│</w:t>
       </w:r>
@@ -7384,16 +8140,32 @@
         <w:rPr>
           <w:sz w:val="24"/>
           <w:szCs w:val="22"/>
+          <w:lang w:val="ru-RU"/>
         </w:rPr>
         <w:t xml:space="preserve">   </w:t>
       </w:r>
-      <w:proofErr w:type="spellStart"/>
-      <w:r>
-        <w:rPr>
-          <w:sz w:val="24"/>
-          <w:szCs w:val="22"/>
-        </w:rPr>
-        <w:t>coursework.rc</w:t>
+      <w:r>
+        <w:rPr>
+          <w:sz w:val="24"/>
+          <w:szCs w:val="22"/>
+        </w:rPr>
+        <w:t>coursework</w:t>
+      </w:r>
+      <w:r>
+        <w:rPr>
+          <w:sz w:val="24"/>
+          <w:szCs w:val="22"/>
+          <w:lang w:val="ru-RU"/>
+        </w:rPr>
+        <w:t>.</w:t>
+      </w:r>
+      <w:proofErr w:type="spellStart"/>
+      <w:r>
+        <w:rPr>
+          <w:sz w:val="24"/>
+          <w:szCs w:val="22"/>
+        </w:rPr>
+        <w:t>rc</w:t>
       </w:r>
       <w:proofErr w:type="spellEnd"/>
     </w:p>
@@ -7403,6 +8175,7 @@
         <w:rPr>
           <w:sz w:val="24"/>
           <w:szCs w:val="22"/>
+          <w:lang w:val="ru-RU"/>
         </w:rPr>
       </w:pPr>
       <w:r>
@@ -7410,6 +8183,7 @@
           <w:rFonts w:ascii="Times New Roman" w:hAnsi="Times New Roman"/>
           <w:sz w:val="24"/>
           <w:szCs w:val="22"/>
+          <w:lang w:val="ru-RU"/>
         </w:rPr>
         <w:t>│</w:t>
       </w:r>
@@ -7417,6 +8191,7 @@
         <w:rPr>
           <w:sz w:val="24"/>
           <w:szCs w:val="22"/>
+          <w:lang w:val="ru-RU"/>
         </w:rPr>
         <w:t xml:space="preserve">   </w:t>
       </w:r>
@@ -7425,6 +8200,7 @@
           <w:rFonts w:ascii="Times New Roman" w:hAnsi="Times New Roman"/>
           <w:sz w:val="24"/>
           <w:szCs w:val="22"/>
+          <w:lang w:val="ru-RU"/>
         </w:rPr>
         <w:t>│</w:t>
       </w:r>
@@ -7432,16 +8208,32 @@
         <w:rPr>
           <w:sz w:val="24"/>
           <w:szCs w:val="22"/>
+          <w:lang w:val="ru-RU"/>
         </w:rPr>
         <w:t xml:space="preserve">   </w:t>
       </w:r>
-      <w:proofErr w:type="spellStart"/>
-      <w:r>
-        <w:rPr>
-          <w:sz w:val="24"/>
-          <w:szCs w:val="22"/>
-        </w:rPr>
-        <w:t>coursework.vcxproj</w:t>
+      <w:r>
+        <w:rPr>
+          <w:sz w:val="24"/>
+          <w:szCs w:val="22"/>
+        </w:rPr>
+        <w:t>coursework</w:t>
+      </w:r>
+      <w:r>
+        <w:rPr>
+          <w:sz w:val="24"/>
+          <w:szCs w:val="22"/>
+          <w:lang w:val="ru-RU"/>
+        </w:rPr>
+        <w:t>.</w:t>
+      </w:r>
+      <w:proofErr w:type="spellStart"/>
+      <w:r>
+        <w:rPr>
+          <w:sz w:val="24"/>
+          <w:szCs w:val="22"/>
+        </w:rPr>
+        <w:t>vcxproj</w:t>
       </w:r>
       <w:proofErr w:type="spellEnd"/>
     </w:p>
@@ -7451,6 +8243,7 @@
         <w:rPr>
           <w:sz w:val="24"/>
           <w:szCs w:val="22"/>
+          <w:lang w:val="ru-RU"/>
         </w:rPr>
       </w:pPr>
       <w:r>
@@ -7458,6 +8251,7 @@
           <w:rFonts w:ascii="Times New Roman" w:hAnsi="Times New Roman"/>
           <w:sz w:val="24"/>
           <w:szCs w:val="22"/>
+          <w:lang w:val="ru-RU"/>
         </w:rPr>
         <w:t>│</w:t>
       </w:r>
@@ -7465,6 +8259,7 @@
         <w:rPr>
           <w:sz w:val="24"/>
           <w:szCs w:val="22"/>
+          <w:lang w:val="ru-RU"/>
         </w:rPr>
         <w:t xml:space="preserve">   </w:t>
       </w:r>
@@ -7473,6 +8268,7 @@
           <w:rFonts w:ascii="Times New Roman" w:hAnsi="Times New Roman"/>
           <w:sz w:val="24"/>
           <w:szCs w:val="22"/>
+          <w:lang w:val="ru-RU"/>
         </w:rPr>
         <w:t>│</w:t>
       </w:r>
@@ -7480,18 +8276,49 @@
         <w:rPr>
           <w:sz w:val="24"/>
           <w:szCs w:val="22"/>
+          <w:lang w:val="ru-RU"/>
         </w:rPr>
         <w:t xml:space="preserve">   </w:t>
       </w:r>
-      <w:proofErr w:type="spellStart"/>
-      <w:r>
-        <w:rPr>
-          <w:sz w:val="24"/>
-          <w:szCs w:val="22"/>
-        </w:rPr>
-        <w:t>coursework.vcxproj.filters</w:t>
-      </w:r>
-      <w:proofErr w:type="spellEnd"/>
+      <w:r>
+        <w:rPr>
+          <w:sz w:val="24"/>
+          <w:szCs w:val="22"/>
+        </w:rPr>
+        <w:t>coursework</w:t>
+      </w:r>
+      <w:r>
+        <w:rPr>
+          <w:sz w:val="24"/>
+          <w:szCs w:val="22"/>
+          <w:lang w:val="ru-RU"/>
+        </w:rPr>
+        <w:t>.</w:t>
+      </w:r>
+      <w:proofErr w:type="spellStart"/>
+      <w:r>
+        <w:rPr>
+          <w:sz w:val="24"/>
+          <w:szCs w:val="22"/>
+        </w:rPr>
+        <w:t>vcxproj</w:t>
+      </w:r>
+      <w:proofErr w:type="spellEnd"/>
+      <w:r>
+        <w:rPr>
+          <w:sz w:val="24"/>
+          <w:szCs w:val="22"/>
+          <w:lang w:val="ru-RU"/>
+        </w:rPr>
+        <w:t>.</w:t>
+      </w:r>
+      <w:r>
+        <w:rPr>
+          <w:sz w:val="24"/>
+          <w:szCs w:val="22"/>
+        </w:rPr>
+        <w:t>filters</w:t>
+      </w:r>
     </w:p>
     <w:p>
       <w:pPr>
@@ -7499,6 +8326,7 @@
         <w:rPr>
           <w:sz w:val="24"/>
           <w:szCs w:val="22"/>
+          <w:lang w:val="ru-RU"/>
         </w:rPr>
       </w:pPr>
       <w:r>
@@ -7506,6 +8334,7 @@
           <w:rFonts w:ascii="Times New Roman" w:hAnsi="Times New Roman"/>
           <w:sz w:val="24"/>
           <w:szCs w:val="22"/>
+          <w:lang w:val="ru-RU"/>
         </w:rPr>
         <w:t>│</w:t>
       </w:r>
@@ -7513,6 +8342,7 @@
         <w:rPr>
           <w:sz w:val="24"/>
           <w:szCs w:val="22"/>
+          <w:lang w:val="ru-RU"/>
         </w:rPr>
         <w:t xml:space="preserve">   </w:t>
       </w:r>
@@ -7521,6 +8351,7 @@
           <w:rFonts w:ascii="Times New Roman" w:hAnsi="Times New Roman"/>
           <w:sz w:val="24"/>
           <w:szCs w:val="22"/>
+          <w:lang w:val="ru-RU"/>
         </w:rPr>
         <w:t>│</w:t>
       </w:r>
@@ -7528,18 +8359,49 @@
         <w:rPr>
           <w:sz w:val="24"/>
           <w:szCs w:val="22"/>
+          <w:lang w:val="ru-RU"/>
         </w:rPr>
         <w:t xml:space="preserve">   </w:t>
       </w:r>
-      <w:proofErr w:type="spellStart"/>
-      <w:r>
-        <w:rPr>
-          <w:sz w:val="24"/>
-          <w:szCs w:val="22"/>
-        </w:rPr>
-        <w:t>coursework.vcxproj.user</w:t>
-      </w:r>
-      <w:proofErr w:type="spellEnd"/>
+      <w:r>
+        <w:rPr>
+          <w:sz w:val="24"/>
+          <w:szCs w:val="22"/>
+        </w:rPr>
+        <w:t>coursework</w:t>
+      </w:r>
+      <w:r>
+        <w:rPr>
+          <w:sz w:val="24"/>
+          <w:szCs w:val="22"/>
+          <w:lang w:val="ru-RU"/>
+        </w:rPr>
+        <w:t>.</w:t>
+      </w:r>
+      <w:proofErr w:type="spellStart"/>
+      <w:r>
+        <w:rPr>
+          <w:sz w:val="24"/>
+          <w:szCs w:val="22"/>
+        </w:rPr>
+        <w:t>vcxproj</w:t>
+      </w:r>
+      <w:proofErr w:type="spellEnd"/>
+      <w:r>
+        <w:rPr>
+          <w:sz w:val="24"/>
+          <w:szCs w:val="22"/>
+          <w:lang w:val="ru-RU"/>
+        </w:rPr>
+        <w:t>.</w:t>
+      </w:r>
+      <w:r>
+        <w:rPr>
+          <w:sz w:val="24"/>
+          <w:szCs w:val="22"/>
+        </w:rPr>
+        <w:t>user</w:t>
+      </w:r>
     </w:p>
     <w:p>
       <w:pPr>
@@ -7547,6 +8409,7 @@
         <w:rPr>
           <w:sz w:val="24"/>
           <w:szCs w:val="22"/>
+          <w:lang w:val="ru-RU"/>
         </w:rPr>
       </w:pPr>
       <w:r>
@@ -7554,6 +8417,7 @@
           <w:rFonts w:ascii="Times New Roman" w:hAnsi="Times New Roman"/>
           <w:sz w:val="24"/>
           <w:szCs w:val="22"/>
+          <w:lang w:val="ru-RU"/>
         </w:rPr>
         <w:t>│</w:t>
       </w:r>
@@ -7561,6 +8425,7 @@
         <w:rPr>
           <w:sz w:val="24"/>
           <w:szCs w:val="22"/>
+          <w:lang w:val="ru-RU"/>
         </w:rPr>
         <w:t xml:space="preserve">   </w:t>
       </w:r>
@@ -7569,6 +8434,7 @@
           <w:rFonts w:ascii="Times New Roman" w:hAnsi="Times New Roman"/>
           <w:sz w:val="24"/>
           <w:szCs w:val="22"/>
+          <w:lang w:val="ru-RU"/>
         </w:rPr>
         <w:t>│</w:t>
       </w:r>
@@ -7576,9 +8442,36 @@
         <w:rPr>
           <w:sz w:val="24"/>
           <w:szCs w:val="22"/>
-        </w:rPr>
-        <w:t xml:space="preserve">   courseworkDlg.cpp</w:t>
-      </w:r>
+          <w:lang w:val="ru-RU"/>
+        </w:rPr>
+        <w:t xml:space="preserve">   </w:t>
+      </w:r>
+      <w:proofErr w:type="spellStart"/>
+      <w:r>
+        <w:rPr>
+          <w:sz w:val="24"/>
+          <w:szCs w:val="22"/>
+        </w:rPr>
+        <w:t>courseworkDlg</w:t>
+      </w:r>
+      <w:proofErr w:type="spellEnd"/>
+      <w:r>
+        <w:rPr>
+          <w:sz w:val="24"/>
+          <w:szCs w:val="22"/>
+          <w:lang w:val="ru-RU"/>
+        </w:rPr>
+        <w:t>.</w:t>
+      </w:r>
+      <w:proofErr w:type="spellStart"/>
+      <w:r>
+        <w:rPr>
+          <w:sz w:val="24"/>
+          <w:szCs w:val="22"/>
+        </w:rPr>
+        <w:t>cpp</w:t>
+      </w:r>
+      <w:proofErr w:type="spellEnd"/>
     </w:p>
     <w:p>
       <w:pPr>
@@ -7586,6 +8479,7 @@
         <w:rPr>
           <w:sz w:val="24"/>
           <w:szCs w:val="22"/>
+          <w:lang w:val="ru-RU"/>
         </w:rPr>
       </w:pPr>
       <w:r>
@@ -7593,6 +8487,7 @@
           <w:rFonts w:ascii="Times New Roman" w:hAnsi="Times New Roman"/>
           <w:sz w:val="24"/>
           <w:szCs w:val="22"/>
+          <w:lang w:val="ru-RU"/>
         </w:rPr>
         <w:t>│</w:t>
       </w:r>
@@ -7600,6 +8495,7 @@
         <w:rPr>
           <w:sz w:val="24"/>
           <w:szCs w:val="22"/>
+          <w:lang w:val="ru-RU"/>
         </w:rPr>
         <w:t xml:space="preserve">   </w:t>
       </w:r>
@@ -7608,6 +8504,7 @@
           <w:rFonts w:ascii="Times New Roman" w:hAnsi="Times New Roman"/>
           <w:sz w:val="24"/>
           <w:szCs w:val="22"/>
+          <w:lang w:val="ru-RU"/>
         </w:rPr>
         <w:t>│</w:t>
       </w:r>
@@ -7615,6 +8512,7 @@
         <w:rPr>
           <w:sz w:val="24"/>
           <w:szCs w:val="22"/>
+          <w:lang w:val="ru-RU"/>
         </w:rPr>
         <w:t xml:space="preserve">   </w:t>
       </w:r>
@@ -7624,9 +8522,24 @@
           <w:sz w:val="24"/>
           <w:szCs w:val="22"/>
         </w:rPr>
-        <w:t>courseworkDlg.h</w:t>
-      </w:r>
-      <w:proofErr w:type="spellEnd"/>
+        <w:t>courseworkDlg</w:t>
+      </w:r>
+      <w:proofErr w:type="spellEnd"/>
+      <w:r>
+        <w:rPr>
+          <w:sz w:val="24"/>
+          <w:szCs w:val="22"/>
+          <w:lang w:val="ru-RU"/>
+        </w:rPr>
+        <w:t>.</w:t>
+      </w:r>
+      <w:r>
+        <w:rPr>
+          <w:sz w:val="24"/>
+          <w:szCs w:val="22"/>
+        </w:rPr>
+        <w:t>h</w:t>
+      </w:r>
     </w:p>
     <w:p>
       <w:pPr>
@@ -7634,6 +8547,7 @@
         <w:rPr>
           <w:sz w:val="24"/>
           <w:szCs w:val="22"/>
+          <w:lang w:val="ru-RU"/>
         </w:rPr>
       </w:pPr>
       <w:r>
@@ -7641,6 +8555,7 @@
           <w:rFonts w:ascii="Times New Roman" w:hAnsi="Times New Roman"/>
           <w:sz w:val="24"/>
           <w:szCs w:val="22"/>
+          <w:lang w:val="ru-RU"/>
         </w:rPr>
         <w:t>│</w:t>
       </w:r>
@@ -7648,6 +8563,7 @@
         <w:rPr>
           <w:sz w:val="24"/>
           <w:szCs w:val="22"/>
+          <w:lang w:val="ru-RU"/>
         </w:rPr>
         <w:t xml:space="preserve">   </w:t>
       </w:r>
@@ -7656,6 +8572,7 @@
           <w:rFonts w:ascii="Times New Roman" w:hAnsi="Times New Roman"/>
           <w:sz w:val="24"/>
           <w:szCs w:val="22"/>
+          <w:lang w:val="ru-RU"/>
         </w:rPr>
         <w:t>│</w:t>
       </w:r>
@@ -7663,18 +8580,32 @@
         <w:rPr>
           <w:sz w:val="24"/>
           <w:szCs w:val="22"/>
+          <w:lang w:val="ru-RU"/>
         </w:rPr>
         <w:t xml:space="preserve">   </w:t>
       </w:r>
-      <w:proofErr w:type="spellStart"/>
-      <w:r>
-        <w:rPr>
-          <w:sz w:val="24"/>
-          <w:szCs w:val="22"/>
-        </w:rPr>
-        <w:t>framework.h</w:t>
-      </w:r>
-      <w:proofErr w:type="spellEnd"/>
+      <w:r>
+        <w:rPr>
+          <w:sz w:val="24"/>
+          <w:szCs w:val="22"/>
+        </w:rPr>
+        <w:t>framework</w:t>
+      </w:r>
+      <w:r>
+        <w:rPr>
+          <w:sz w:val="24"/>
+          <w:szCs w:val="22"/>
+          <w:lang w:val="ru-RU"/>
+        </w:rPr>
+        <w:t>.</w:t>
+      </w:r>
+      <w:r>
+        <w:rPr>
+          <w:sz w:val="24"/>
+          <w:szCs w:val="22"/>
+        </w:rPr>
+        <w:t>h</w:t>
+      </w:r>
     </w:p>
     <w:p>
       <w:pPr>
@@ -7682,6 +8613,7 @@
         <w:rPr>
           <w:sz w:val="24"/>
           <w:szCs w:val="22"/>
+          <w:lang w:val="ru-RU"/>
         </w:rPr>
       </w:pPr>
       <w:r>
@@ -7689,6 +8621,7 @@
           <w:rFonts w:ascii="Times New Roman" w:hAnsi="Times New Roman"/>
           <w:sz w:val="24"/>
           <w:szCs w:val="22"/>
+          <w:lang w:val="ru-RU"/>
         </w:rPr>
         <w:t>│</w:t>
       </w:r>
@@ -7696,6 +8629,7 @@
         <w:rPr>
           <w:sz w:val="24"/>
           <w:szCs w:val="22"/>
+          <w:lang w:val="ru-RU"/>
         </w:rPr>
         <w:t xml:space="preserve">   </w:t>
       </w:r>
@@ -7704,6 +8638,7 @@
           <w:rFonts w:ascii="Times New Roman" w:hAnsi="Times New Roman"/>
           <w:sz w:val="24"/>
           <w:szCs w:val="22"/>
+          <w:lang w:val="ru-RU"/>
         </w:rPr>
         <w:t>│</w:t>
       </w:r>
@@ -7711,9 +8646,34 @@
         <w:rPr>
           <w:sz w:val="24"/>
           <w:szCs w:val="22"/>
-        </w:rPr>
-        <w:t xml:space="preserve">   logo.ico</w:t>
-      </w:r>
+          <w:lang w:val="ru-RU"/>
+        </w:rPr>
+        <w:t xml:space="preserve">   </w:t>
+      </w:r>
+      <w:r>
+        <w:rPr>
+          <w:sz w:val="24"/>
+          <w:szCs w:val="22"/>
+        </w:rPr>
+        <w:t>logo</w:t>
+      </w:r>
+      <w:r>
+        <w:rPr>
+          <w:sz w:val="24"/>
+          <w:szCs w:val="22"/>
+          <w:lang w:val="ru-RU"/>
+        </w:rPr>
+        <w:t>.</w:t>
+      </w:r>
+      <w:proofErr w:type="spellStart"/>
+      <w:r>
+        <w:rPr>
+          <w:sz w:val="24"/>
+          <w:szCs w:val="22"/>
+        </w:rPr>
+        <w:t>ico</w:t>
+      </w:r>
+      <w:proofErr w:type="spellEnd"/>
     </w:p>
     <w:p>
       <w:pPr>
@@ -7721,6 +8681,7 @@
         <w:rPr>
           <w:sz w:val="24"/>
           <w:szCs w:val="22"/>
+          <w:lang w:val="ru-RU"/>
         </w:rPr>
       </w:pPr>
       <w:r>
@@ -7728,6 +8689,7 @@
           <w:rFonts w:ascii="Times New Roman" w:hAnsi="Times New Roman"/>
           <w:sz w:val="24"/>
           <w:szCs w:val="22"/>
+          <w:lang w:val="ru-RU"/>
         </w:rPr>
         <w:t>│</w:t>
       </w:r>
@@ -7735,6 +8697,7 @@
         <w:rPr>
           <w:sz w:val="24"/>
           <w:szCs w:val="22"/>
+          <w:lang w:val="ru-RU"/>
         </w:rPr>
         <w:t xml:space="preserve">   </w:t>
       </w:r>
@@ -7743,6 +8706,7 @@
           <w:rFonts w:ascii="Times New Roman" w:hAnsi="Times New Roman"/>
           <w:sz w:val="24"/>
           <w:szCs w:val="22"/>
+          <w:lang w:val="ru-RU"/>
         </w:rPr>
         <w:t>│</w:t>
       </w:r>
@@ -7750,9 +8714,36 @@
         <w:rPr>
           <w:sz w:val="24"/>
           <w:szCs w:val="22"/>
-        </w:rPr>
-        <w:t xml:space="preserve">   MathFunction.cpp</w:t>
-      </w:r>
+          <w:lang w:val="ru-RU"/>
+        </w:rPr>
+        <w:t xml:space="preserve">   </w:t>
+      </w:r>
+      <w:proofErr w:type="spellStart"/>
+      <w:r>
+        <w:rPr>
+          <w:sz w:val="24"/>
+          <w:szCs w:val="22"/>
+        </w:rPr>
+        <w:t>MathFunction</w:t>
+      </w:r>
+      <w:proofErr w:type="spellEnd"/>
+      <w:r>
+        <w:rPr>
+          <w:sz w:val="24"/>
+          <w:szCs w:val="22"/>
+          <w:lang w:val="ru-RU"/>
+        </w:rPr>
+        <w:t>.</w:t>
+      </w:r>
+      <w:proofErr w:type="spellStart"/>
+      <w:r>
+        <w:rPr>
+          <w:sz w:val="24"/>
+          <w:szCs w:val="22"/>
+        </w:rPr>
+        <w:t>cpp</w:t>
+      </w:r>
+      <w:proofErr w:type="spellEnd"/>
     </w:p>
     <w:p>
       <w:pPr>
@@ -7760,6 +8751,7 @@
         <w:rPr>
           <w:sz w:val="24"/>
           <w:szCs w:val="22"/>
+          <w:lang w:val="ru-RU"/>
         </w:rPr>
       </w:pPr>
       <w:r>
@@ -7767,6 +8759,7 @@
           <w:rFonts w:ascii="Times New Roman" w:hAnsi="Times New Roman"/>
           <w:sz w:val="24"/>
           <w:szCs w:val="22"/>
+          <w:lang w:val="ru-RU"/>
         </w:rPr>
         <w:t>│</w:t>
       </w:r>
@@ -7774,6 +8767,7 @@
         <w:rPr>
           <w:sz w:val="24"/>
           <w:szCs w:val="22"/>
+          <w:lang w:val="ru-RU"/>
         </w:rPr>
         <w:t xml:space="preserve">   </w:t>
       </w:r>
@@ -7782,6 +8776,7 @@
           <w:rFonts w:ascii="Times New Roman" w:hAnsi="Times New Roman"/>
           <w:sz w:val="24"/>
           <w:szCs w:val="22"/>
+          <w:lang w:val="ru-RU"/>
         </w:rPr>
         <w:t>│</w:t>
       </w:r>
@@ -7789,6 +8784,7 @@
         <w:rPr>
           <w:sz w:val="24"/>
           <w:szCs w:val="22"/>
+          <w:lang w:val="ru-RU"/>
         </w:rPr>
         <w:t xml:space="preserve">   </w:t>
       </w:r>
@@ -7798,9 +8794,24 @@
           <w:sz w:val="24"/>
           <w:szCs w:val="22"/>
         </w:rPr>
-        <w:t>MathFunction.h</w:t>
-      </w:r>
-      <w:proofErr w:type="spellEnd"/>
+        <w:t>MathFunction</w:t>
+      </w:r>
+      <w:proofErr w:type="spellEnd"/>
+      <w:r>
+        <w:rPr>
+          <w:sz w:val="24"/>
+          <w:szCs w:val="22"/>
+          <w:lang w:val="ru-RU"/>
+        </w:rPr>
+        <w:t>.</w:t>
+      </w:r>
+      <w:r>
+        <w:rPr>
+          <w:sz w:val="24"/>
+          <w:szCs w:val="22"/>
+        </w:rPr>
+        <w:t>h</w:t>
+      </w:r>
     </w:p>
     <w:p>
       <w:pPr>
@@ -7808,6 +8819,7 @@
         <w:rPr>
           <w:sz w:val="24"/>
           <w:szCs w:val="22"/>
+          <w:lang w:val="ru-RU"/>
         </w:rPr>
       </w:pPr>
       <w:r>
@@ -7815,6 +8827,7 @@
           <w:rFonts w:ascii="Times New Roman" w:hAnsi="Times New Roman"/>
           <w:sz w:val="24"/>
           <w:szCs w:val="22"/>
+          <w:lang w:val="ru-RU"/>
         </w:rPr>
         <w:t>│</w:t>
       </w:r>
@@ -7822,6 +8835,7 @@
         <w:rPr>
           <w:sz w:val="24"/>
           <w:szCs w:val="22"/>
+          <w:lang w:val="ru-RU"/>
         </w:rPr>
         <w:t xml:space="preserve">   </w:t>
       </w:r>
@@ -7830,6 +8844,7 @@
           <w:rFonts w:ascii="Times New Roman" w:hAnsi="Times New Roman"/>
           <w:sz w:val="24"/>
           <w:szCs w:val="22"/>
+          <w:lang w:val="ru-RU"/>
         </w:rPr>
         <w:t>│</w:t>
       </w:r>
@@ -7837,9 +8852,36 @@
         <w:rPr>
           <w:sz w:val="24"/>
           <w:szCs w:val="22"/>
-        </w:rPr>
-        <w:t xml:space="preserve">   pch.cpp</w:t>
-      </w:r>
+          <w:lang w:val="ru-RU"/>
+        </w:rPr>
+        <w:t xml:space="preserve">   </w:t>
+      </w:r>
+      <w:proofErr w:type="spellStart"/>
+      <w:r>
+        <w:rPr>
+          <w:sz w:val="24"/>
+          <w:szCs w:val="22"/>
+        </w:rPr>
+        <w:t>pch</w:t>
+      </w:r>
+      <w:proofErr w:type="spellEnd"/>
+      <w:r>
+        <w:rPr>
+          <w:sz w:val="24"/>
+          <w:szCs w:val="22"/>
+          <w:lang w:val="ru-RU"/>
+        </w:rPr>
+        <w:t>.</w:t>
+      </w:r>
+      <w:proofErr w:type="spellStart"/>
+      <w:r>
+        <w:rPr>
+          <w:sz w:val="24"/>
+          <w:szCs w:val="22"/>
+        </w:rPr>
+        <w:t>cpp</w:t>
+      </w:r>
+      <w:proofErr w:type="spellEnd"/>
     </w:p>
     <w:p>
       <w:pPr>
@@ -7847,6 +8889,7 @@
         <w:rPr>
           <w:sz w:val="24"/>
           <w:szCs w:val="22"/>
+          <w:lang w:val="ru-RU"/>
         </w:rPr>
       </w:pPr>
       <w:r>
@@ -7854,6 +8897,7 @@
           <w:rFonts w:ascii="Times New Roman" w:hAnsi="Times New Roman"/>
           <w:sz w:val="24"/>
           <w:szCs w:val="22"/>
+          <w:lang w:val="ru-RU"/>
         </w:rPr>
         <w:t>│</w:t>
       </w:r>
@@ -7861,6 +8905,7 @@
         <w:rPr>
           <w:sz w:val="24"/>
           <w:szCs w:val="22"/>
+          <w:lang w:val="ru-RU"/>
         </w:rPr>
         <w:t xml:space="preserve">   </w:t>
       </w:r>
@@ -7869,6 +8914,7 @@
           <w:rFonts w:ascii="Times New Roman" w:hAnsi="Times New Roman"/>
           <w:sz w:val="24"/>
           <w:szCs w:val="22"/>
+          <w:lang w:val="ru-RU"/>
         </w:rPr>
         <w:t>│</w:t>
       </w:r>
@@ -7876,6 +8922,7 @@
         <w:rPr>
           <w:sz w:val="24"/>
           <w:szCs w:val="22"/>
+          <w:lang w:val="ru-RU"/>
         </w:rPr>
         <w:t xml:space="preserve">   </w:t>
       </w:r>
@@ -7885,9 +8932,24 @@
           <w:sz w:val="24"/>
           <w:szCs w:val="22"/>
         </w:rPr>
-        <w:t>pch.h</w:t>
-      </w:r>
-      <w:proofErr w:type="spellEnd"/>
+        <w:t>pch</w:t>
+      </w:r>
+      <w:proofErr w:type="spellEnd"/>
+      <w:r>
+        <w:rPr>
+          <w:sz w:val="24"/>
+          <w:szCs w:val="22"/>
+          <w:lang w:val="ru-RU"/>
+        </w:rPr>
+        <w:t>.</w:t>
+      </w:r>
+      <w:r>
+        <w:rPr>
+          <w:sz w:val="24"/>
+          <w:szCs w:val="22"/>
+        </w:rPr>
+        <w:t>h</w:t>
+      </w:r>
     </w:p>
     <w:p>
       <w:pPr>

--- a/Курсовая работа.docx
+++ b/Курсовая работа.docx
@@ -3835,6 +3835,7 @@
         </w:rPr>
         <w:t xml:space="preserve"> </w:t>
       </w:r>
+      <w:proofErr w:type="gramStart"/>
       <w:r>
         <w:rPr>
           <w:rStyle w:val="af0"/>
@@ -3849,6 +3850,7 @@
         <w:t>::</w:t>
       </w:r>
       <w:proofErr w:type="spellStart"/>
+      <w:proofErr w:type="gramEnd"/>
       <w:r>
         <w:rPr>
           <w:rStyle w:val="af0"/>
@@ -3901,6 +3903,7 @@
         </w:rPr>
         <w:t xml:space="preserve"> </w:t>
       </w:r>
+      <w:proofErr w:type="gramStart"/>
       <w:r>
         <w:rPr>
           <w:rStyle w:val="af0"/>
@@ -3915,6 +3918,7 @@
         <w:t>::</w:t>
       </w:r>
       <w:proofErr w:type="spellStart"/>
+      <w:proofErr w:type="gramEnd"/>
       <w:r>
         <w:rPr>
           <w:rStyle w:val="af0"/>
@@ -3953,6 +3957,7 @@
         </w:rPr>
         <w:t xml:space="preserve"> </w:t>
       </w:r>
+      <w:proofErr w:type="gramStart"/>
       <w:r>
         <w:rPr>
           <w:rStyle w:val="af0"/>
@@ -3967,6 +3972,7 @@
         <w:t>::</w:t>
       </w:r>
       <w:proofErr w:type="spellStart"/>
+      <w:proofErr w:type="gramEnd"/>
       <w:r>
         <w:rPr>
           <w:rStyle w:val="af0"/>
@@ -4053,6 +4059,7 @@
         <w:t xml:space="preserve">). Помимо обновления параметров, из этого метода через </w:t>
       </w:r>
       <w:proofErr w:type="spellStart"/>
+      <w:proofErr w:type="gramStart"/>
       <w:r>
         <w:rPr>
           <w:rStyle w:val="af0"/>
@@ -4068,6 +4075,7 @@
         <w:t>::</w:t>
       </w:r>
       <w:proofErr w:type="spellStart"/>
+      <w:proofErr w:type="gramEnd"/>
       <w:r>
         <w:rPr>
           <w:rStyle w:val="af0"/>
@@ -4188,6 +4196,7 @@
         <w:t xml:space="preserve"> </w:t>
       </w:r>
       <w:proofErr w:type="spellStart"/>
+      <w:proofErr w:type="gramStart"/>
       <w:r>
         <w:rPr>
           <w:rStyle w:val="af0"/>
@@ -4203,6 +4212,7 @@
         <w:t>::</w:t>
       </w:r>
       <w:proofErr w:type="spellStart"/>
+      <w:proofErr w:type="gramEnd"/>
       <w:r>
         <w:rPr>
           <w:rStyle w:val="af0"/>
@@ -5490,6 +5500,7 @@
       <w:r>
         <w:t xml:space="preserve"> и автоматический динамический массив </w:t>
       </w:r>
+      <w:proofErr w:type="gramStart"/>
       <w:r>
         <w:rPr>
           <w:rStyle w:val="af0"/>
@@ -5503,6 +5514,7 @@
         </w:rPr>
         <w:t>::</w:t>
       </w:r>
+      <w:proofErr w:type="gramEnd"/>
       <w:r>
         <w:rPr>
           <w:rStyle w:val="af0"/>
@@ -6140,6 +6152,7 @@
       <w:r>
         <w:t xml:space="preserve"> </w:t>
       </w:r>
+      <w:proofErr w:type="gramStart"/>
       <w:r>
         <w:rPr>
           <w:rStyle w:val="af0"/>
@@ -6153,6 +6166,7 @@
         </w:rPr>
         <w:t>::</w:t>
       </w:r>
+      <w:proofErr w:type="gramEnd"/>
       <w:r>
         <w:rPr>
           <w:rStyle w:val="af0"/>
@@ -7321,1928 +7335,1477 @@
     </w:p>
     <w:p>
       <w:pPr>
-        <w:pStyle w:val="af"/>
-        <w:rPr>
-          <w:sz w:val="24"/>
-          <w:szCs w:val="22"/>
-          <w:lang w:val="ru-RU"/>
-        </w:rPr>
-      </w:pPr>
-      <w:r>
-        <w:rPr>
-          <w:sz w:val="24"/>
-          <w:szCs w:val="22"/>
+        <w:spacing w:after="160" w:line="240" w:lineRule="auto"/>
+        <w:ind w:firstLine="0"/>
+        <w:jc w:val="left"/>
+        <w:rPr>
+          <w:rFonts w:ascii="OpenGost Type A TT" w:hAnsi="OpenGost Type A TT"/>
+          <w:b/>
+          <w:sz w:val="24"/>
+          <w:szCs w:val="22"/>
+          <w:lang w:val="en-US"/>
+        </w:rPr>
+      </w:pPr>
+      <w:r>
+        <w:rPr>
+          <w:rFonts w:ascii="OpenGost Type A TT" w:hAnsi="OpenGost Type A TT"/>
+          <w:b/>
+          <w:sz w:val="24"/>
+          <w:szCs w:val="22"/>
+          <w:lang w:val="en-US"/>
         </w:rPr>
         <w:lastRenderedPageBreak/>
-        <w:t>C</w:t>
-      </w:r>
-      <w:r>
-        <w:rPr>
-          <w:sz w:val="24"/>
-          <w:szCs w:val="22"/>
-          <w:lang w:val="ru-RU"/>
-        </w:rPr>
-        <w:t>:\</w:t>
-      </w:r>
-      <w:r>
-        <w:rPr>
-          <w:sz w:val="24"/>
-          <w:szCs w:val="22"/>
-        </w:rPr>
-        <w:t>Users</w:t>
-      </w:r>
-      <w:r>
-        <w:rPr>
-          <w:sz w:val="24"/>
-          <w:szCs w:val="22"/>
-          <w:lang w:val="ru-RU"/>
-        </w:rPr>
-        <w:t>\</w:t>
-      </w:r>
-      <w:r>
-        <w:rPr>
-          <w:sz w:val="24"/>
-          <w:szCs w:val="22"/>
-        </w:rPr>
-        <w:t>D</w:t>
-      </w:r>
-      <w:r>
-        <w:rPr>
-          <w:sz w:val="24"/>
-          <w:szCs w:val="22"/>
-          <w:lang w:val="ru-RU"/>
-        </w:rPr>
-        <w:t>.</w:t>
-      </w:r>
-      <w:proofErr w:type="spellStart"/>
-      <w:r>
-        <w:rPr>
-          <w:sz w:val="24"/>
-          <w:szCs w:val="22"/>
-        </w:rPr>
-        <w:t>mon</w:t>
-      </w:r>
-      <w:proofErr w:type="spellEnd"/>
-      <w:r>
-        <w:rPr>
-          <w:sz w:val="24"/>
-          <w:szCs w:val="22"/>
-          <w:lang w:val="ru-RU"/>
-        </w:rPr>
-        <w:t>\</w:t>
-      </w:r>
-      <w:r>
-        <w:rPr>
-          <w:sz w:val="24"/>
-          <w:szCs w:val="22"/>
-        </w:rPr>
-        <w:t>Documents</w:t>
-      </w:r>
-      <w:r>
-        <w:rPr>
-          <w:sz w:val="24"/>
-          <w:szCs w:val="22"/>
-          <w:lang w:val="ru-RU"/>
-        </w:rPr>
-        <w:t>\</w:t>
-      </w:r>
-      <w:r>
-        <w:rPr>
-          <w:sz w:val="24"/>
-          <w:szCs w:val="22"/>
-          <w:lang w:val="ru-RU"/>
-        </w:rPr>
-        <w:t>учеба</w:t>
-      </w:r>
-      <w:r>
-        <w:rPr>
-          <w:sz w:val="24"/>
-          <w:szCs w:val="22"/>
-          <w:lang w:val="ru-RU"/>
-        </w:rPr>
-        <w:t>\</w:t>
-      </w:r>
-      <w:r>
-        <w:rPr>
-          <w:sz w:val="24"/>
-          <w:szCs w:val="22"/>
-          <w:lang w:val="ru-RU"/>
-        </w:rPr>
-        <w:t>информатика</w:t>
-      </w:r>
-      <w:r>
-        <w:rPr>
-          <w:sz w:val="24"/>
-          <w:szCs w:val="22"/>
-          <w:lang w:val="ru-RU"/>
-        </w:rPr>
-        <w:t>\</w:t>
-      </w:r>
-      <w:r>
-        <w:rPr>
-          <w:sz w:val="24"/>
-          <w:szCs w:val="22"/>
-        </w:rPr>
-        <w:t>Chaminov</w:t>
-      </w:r>
-      <w:r>
-        <w:rPr>
-          <w:sz w:val="24"/>
-          <w:szCs w:val="22"/>
-          <w:lang w:val="ru-RU"/>
-        </w:rPr>
-        <w:t>_</w:t>
-      </w:r>
-      <w:r>
-        <w:rPr>
-          <w:sz w:val="24"/>
-          <w:szCs w:val="22"/>
-        </w:rPr>
-        <w:t>Dmeatry</w:t>
-      </w:r>
-      <w:r>
-        <w:rPr>
-          <w:sz w:val="24"/>
-          <w:szCs w:val="22"/>
-          <w:lang w:val="ru-RU"/>
-        </w:rPr>
-        <w:t>\</w:t>
-      </w:r>
-      <w:r>
-        <w:rPr>
-          <w:sz w:val="24"/>
-          <w:szCs w:val="22"/>
+        <w:t>C:\USERS\D.MON\DOCUMENTS\УЧЕБА\ИНФОРМАТИКА\CHAMINOV_DMEATRY\COURSEWORK</w:t>
+      </w:r>
+    </w:p>
+    <w:p>
+      <w:pPr>
+        <w:spacing w:after="160" w:line="240" w:lineRule="auto"/>
+        <w:ind w:firstLine="0"/>
+        <w:jc w:val="left"/>
+        <w:rPr>
+          <w:rFonts w:ascii="OpenGost Type A TT" w:hAnsi="OpenGost Type A TT"/>
+          <w:b/>
+          <w:sz w:val="24"/>
+          <w:szCs w:val="22"/>
+          <w:lang w:val="en-US"/>
+        </w:rPr>
+      </w:pPr>
+      <w:r>
+        <w:rPr>
+          <w:b/>
+          <w:sz w:val="24"/>
+          <w:szCs w:val="22"/>
+          <w:lang w:val="en-US"/>
+        </w:rPr>
+        <w:t>│</w:t>
+      </w:r>
+      <w:r>
+        <w:rPr>
+          <w:rFonts w:ascii="OpenGost Type A TT" w:hAnsi="OpenGost Type A TT"/>
+          <w:b/>
+          <w:sz w:val="24"/>
+          <w:szCs w:val="22"/>
+          <w:lang w:val="en-US"/>
+        </w:rPr>
+        <w:t xml:space="preserve">   coursework.sln</w:t>
+      </w:r>
+    </w:p>
+    <w:p>
+      <w:pPr>
+        <w:spacing w:after="160" w:line="240" w:lineRule="auto"/>
+        <w:ind w:firstLine="0"/>
+        <w:jc w:val="left"/>
+        <w:rPr>
+          <w:rFonts w:ascii="OpenGost Type A TT" w:hAnsi="OpenGost Type A TT"/>
+          <w:b/>
+          <w:sz w:val="24"/>
+          <w:szCs w:val="22"/>
+          <w:lang w:val="en-US"/>
+        </w:rPr>
+      </w:pPr>
+      <w:r>
+        <w:rPr>
+          <w:b/>
+          <w:sz w:val="24"/>
+          <w:szCs w:val="22"/>
+          <w:lang w:val="en-US"/>
+        </w:rPr>
+        <w:t>│</w:t>
+      </w:r>
+      <w:r>
+        <w:rPr>
+          <w:rFonts w:ascii="OpenGost Type A TT" w:hAnsi="OpenGost Type A TT"/>
+          <w:b/>
+          <w:sz w:val="24"/>
+          <w:szCs w:val="22"/>
+          <w:lang w:val="en-US"/>
+        </w:rPr>
+        <w:t xml:space="preserve">   </w:t>
+      </w:r>
+      <w:proofErr w:type="spellStart"/>
+      <w:r>
+        <w:rPr>
+          <w:rFonts w:ascii="OpenGost Type A TT" w:hAnsi="OpenGost Type A TT" w:cs="OpenGost Type A TT"/>
+          <w:b/>
+          <w:sz w:val="24"/>
+          <w:szCs w:val="22"/>
+          <w:lang w:val="en-US"/>
+        </w:rPr>
+        <w:t>Курсовая</w:t>
+      </w:r>
+      <w:proofErr w:type="spellEnd"/>
+      <w:r>
+        <w:rPr>
+          <w:rFonts w:ascii="OpenGost Type A TT" w:hAnsi="OpenGost Type A TT"/>
+          <w:b/>
+          <w:sz w:val="24"/>
+          <w:szCs w:val="22"/>
+          <w:lang w:val="en-US"/>
+        </w:rPr>
+        <w:t xml:space="preserve"> </w:t>
+      </w:r>
+      <w:r>
+        <w:rPr>
+          <w:rFonts w:ascii="OpenGost Type A TT" w:hAnsi="OpenGost Type A TT" w:cs="OpenGost Type A TT"/>
+          <w:b/>
+          <w:sz w:val="24"/>
+          <w:szCs w:val="22"/>
+          <w:lang w:val="en-US"/>
+        </w:rPr>
+        <w:t>работа</w:t>
+      </w:r>
+      <w:r>
+        <w:rPr>
+          <w:rFonts w:ascii="OpenGost Type A TT" w:hAnsi="OpenGost Type A TT"/>
+          <w:b/>
+          <w:sz w:val="24"/>
+          <w:szCs w:val="22"/>
+          <w:lang w:val="en-US"/>
+        </w:rPr>
+        <w:t>.docx</w:t>
+      </w:r>
+    </w:p>
+    <w:p>
+      <w:pPr>
+        <w:spacing w:after="160" w:line="240" w:lineRule="auto"/>
+        <w:ind w:firstLine="0"/>
+        <w:jc w:val="left"/>
+        <w:rPr>
+          <w:rFonts w:ascii="OpenGost Type A TT" w:hAnsi="OpenGost Type A TT"/>
+          <w:b/>
+          <w:sz w:val="24"/>
+          <w:szCs w:val="22"/>
+          <w:lang w:val="en-US"/>
+        </w:rPr>
+      </w:pPr>
+      <w:r>
+        <w:rPr>
+          <w:b/>
+          <w:sz w:val="24"/>
+          <w:szCs w:val="22"/>
+          <w:lang w:val="en-US"/>
+        </w:rPr>
+        <w:t>│</w:t>
+      </w:r>
+    </w:p>
+    <w:p>
+      <w:pPr>
+        <w:spacing w:after="160" w:line="240" w:lineRule="auto"/>
+        <w:ind w:firstLine="0"/>
+        <w:jc w:val="left"/>
+        <w:rPr>
+          <w:rFonts w:ascii="OpenGost Type A TT" w:hAnsi="OpenGost Type A TT"/>
+          <w:b/>
+          <w:sz w:val="24"/>
+          <w:szCs w:val="22"/>
+          <w:lang w:val="en-US"/>
+        </w:rPr>
+      </w:pPr>
+      <w:r>
+        <w:rPr>
+          <w:b/>
+          <w:sz w:val="24"/>
+          <w:szCs w:val="22"/>
+          <w:lang w:val="en-US"/>
+        </w:rPr>
+        <w:t>└───</w:t>
+      </w:r>
+      <w:r>
+        <w:rPr>
+          <w:rFonts w:ascii="OpenGost Type A TT" w:hAnsi="OpenGost Type A TT"/>
+          <w:b/>
+          <w:sz w:val="24"/>
+          <w:szCs w:val="22"/>
+          <w:lang w:val="en-US"/>
         </w:rPr>
         <w:t>coursework</w:t>
       </w:r>
-      <w:r>
-        <w:rPr>
-          <w:sz w:val="24"/>
-          <w:szCs w:val="22"/>
-          <w:lang w:val="ru-RU"/>
-        </w:rPr>
-        <w:t>:</w:t>
-      </w:r>
-    </w:p>
-    <w:p>
-      <w:pPr>
-        <w:pStyle w:val="af"/>
-        <w:rPr>
-          <w:sz w:val="24"/>
-          <w:szCs w:val="22"/>
-          <w:lang w:val="ru-RU"/>
-        </w:rPr>
-      </w:pPr>
-      <w:r>
-        <w:rPr>
-          <w:rFonts w:ascii="Times New Roman" w:hAnsi="Times New Roman"/>
-          <w:sz w:val="24"/>
-          <w:szCs w:val="22"/>
-          <w:lang w:val="ru-RU"/>
+    </w:p>
+    <w:p>
+      <w:pPr>
+        <w:spacing w:after="160" w:line="240" w:lineRule="auto"/>
+        <w:ind w:firstLine="0"/>
+        <w:jc w:val="left"/>
+        <w:rPr>
+          <w:rFonts w:ascii="OpenGost Type A TT" w:hAnsi="OpenGost Type A TT"/>
+          <w:b/>
+          <w:sz w:val="24"/>
+          <w:szCs w:val="22"/>
+          <w:lang w:val="en-US"/>
+        </w:rPr>
+      </w:pPr>
+      <w:r>
+        <w:rPr>
+          <w:rFonts w:ascii="OpenGost Type A TT" w:hAnsi="OpenGost Type A TT"/>
+          <w:b/>
+          <w:sz w:val="24"/>
+          <w:szCs w:val="22"/>
+          <w:lang w:val="en-US"/>
+        </w:rPr>
+        <w:t xml:space="preserve">    </w:t>
+      </w:r>
+      <w:r>
+        <w:rPr>
+          <w:b/>
+          <w:sz w:val="24"/>
+          <w:szCs w:val="22"/>
+          <w:lang w:val="en-US"/>
         </w:rPr>
         <w:t>│</w:t>
       </w:r>
       <w:r>
         <w:rPr>
-          <w:sz w:val="24"/>
-          <w:szCs w:val="22"/>
-          <w:lang w:val="ru-RU"/>
+          <w:rFonts w:ascii="OpenGost Type A TT" w:hAnsi="OpenGost Type A TT"/>
+          <w:b/>
+          <w:sz w:val="24"/>
+          <w:szCs w:val="22"/>
+          <w:lang w:val="en-US"/>
+        </w:rPr>
+        <w:t xml:space="preserve">   Calculator.cpp</w:t>
+      </w:r>
+    </w:p>
+    <w:p>
+      <w:pPr>
+        <w:spacing w:after="160" w:line="240" w:lineRule="auto"/>
+        <w:ind w:firstLine="0"/>
+        <w:jc w:val="left"/>
+        <w:rPr>
+          <w:rFonts w:ascii="OpenGost Type A TT" w:hAnsi="OpenGost Type A TT"/>
+          <w:b/>
+          <w:sz w:val="24"/>
+          <w:szCs w:val="22"/>
+          <w:lang w:val="en-US"/>
+        </w:rPr>
+      </w:pPr>
+      <w:r>
+        <w:rPr>
+          <w:rFonts w:ascii="OpenGost Type A TT" w:hAnsi="OpenGost Type A TT"/>
+          <w:b/>
+          <w:sz w:val="24"/>
+          <w:szCs w:val="22"/>
+          <w:lang w:val="en-US"/>
+        </w:rPr>
+        <w:t xml:space="preserve">    </w:t>
+      </w:r>
+      <w:r>
+        <w:rPr>
+          <w:b/>
+          <w:sz w:val="24"/>
+          <w:szCs w:val="22"/>
+          <w:lang w:val="en-US"/>
+        </w:rPr>
+        <w:t>│</w:t>
+      </w:r>
+      <w:r>
+        <w:rPr>
+          <w:rFonts w:ascii="OpenGost Type A TT" w:hAnsi="OpenGost Type A TT"/>
+          <w:b/>
+          <w:sz w:val="24"/>
+          <w:szCs w:val="22"/>
+          <w:lang w:val="en-US"/>
         </w:rPr>
         <w:t xml:space="preserve">   </w:t>
       </w:r>
-      <w:r>
-        <w:rPr>
-          <w:sz w:val="24"/>
-          <w:szCs w:val="22"/>
-        </w:rPr>
-        <w:t>coursework</w:t>
-      </w:r>
-      <w:r>
-        <w:rPr>
-          <w:sz w:val="24"/>
-          <w:szCs w:val="22"/>
-          <w:lang w:val="ru-RU"/>
-        </w:rPr>
-        <w:t>.</w:t>
-      </w:r>
-      <w:proofErr w:type="spellStart"/>
-      <w:r>
-        <w:rPr>
-          <w:sz w:val="24"/>
-          <w:szCs w:val="22"/>
-        </w:rPr>
-        <w:t>sln</w:t>
-      </w:r>
-      <w:proofErr w:type="spellEnd"/>
-    </w:p>
-    <w:p>
-      <w:pPr>
-        <w:pStyle w:val="af"/>
-        <w:rPr>
-          <w:sz w:val="24"/>
-          <w:szCs w:val="22"/>
-          <w:lang w:val="ru-RU"/>
-        </w:rPr>
-      </w:pPr>
-      <w:r>
-        <w:rPr>
-          <w:rFonts w:ascii="Times New Roman" w:hAnsi="Times New Roman"/>
-          <w:sz w:val="24"/>
-          <w:szCs w:val="22"/>
-          <w:lang w:val="ru-RU"/>
-        </w:rPr>
-        <w:t>├───</w:t>
-      </w:r>
-      <w:r>
-        <w:rPr>
-          <w:sz w:val="24"/>
-          <w:szCs w:val="22"/>
-        </w:rPr>
-        <w:t>coursework</w:t>
-      </w:r>
-    </w:p>
-    <w:p>
-      <w:pPr>
-        <w:pStyle w:val="af"/>
-        <w:rPr>
-          <w:sz w:val="24"/>
-          <w:szCs w:val="22"/>
-          <w:lang w:val="ru-RU"/>
-        </w:rPr>
-      </w:pPr>
-      <w:r>
-        <w:rPr>
-          <w:rFonts w:ascii="Times New Roman" w:hAnsi="Times New Roman"/>
-          <w:sz w:val="24"/>
-          <w:szCs w:val="22"/>
-          <w:lang w:val="ru-RU"/>
+      <w:proofErr w:type="spellStart"/>
+      <w:r>
+        <w:rPr>
+          <w:rFonts w:ascii="OpenGost Type A TT" w:hAnsi="OpenGost Type A TT"/>
+          <w:b/>
+          <w:sz w:val="24"/>
+          <w:szCs w:val="22"/>
+          <w:lang w:val="en-US"/>
+        </w:rPr>
+        <w:t>Calculator.h</w:t>
+      </w:r>
+      <w:proofErr w:type="spellEnd"/>
+    </w:p>
+    <w:p>
+      <w:pPr>
+        <w:spacing w:after="160" w:line="240" w:lineRule="auto"/>
+        <w:ind w:firstLine="0"/>
+        <w:jc w:val="left"/>
+        <w:rPr>
+          <w:rFonts w:ascii="OpenGost Type A TT" w:hAnsi="OpenGost Type A TT"/>
+          <w:b/>
+          <w:sz w:val="24"/>
+          <w:szCs w:val="22"/>
+          <w:lang w:val="en-US"/>
+        </w:rPr>
+      </w:pPr>
+      <w:r>
+        <w:rPr>
+          <w:rFonts w:ascii="OpenGost Type A TT" w:hAnsi="OpenGost Type A TT"/>
+          <w:b/>
+          <w:sz w:val="24"/>
+          <w:szCs w:val="22"/>
+          <w:lang w:val="en-US"/>
+        </w:rPr>
+        <w:t xml:space="preserve">    </w:t>
+      </w:r>
+      <w:r>
+        <w:rPr>
+          <w:b/>
+          <w:sz w:val="24"/>
+          <w:szCs w:val="22"/>
+          <w:lang w:val="en-US"/>
         </w:rPr>
         <w:t>│</w:t>
       </w:r>
       <w:r>
         <w:rPr>
-          <w:sz w:val="24"/>
-          <w:szCs w:val="22"/>
-          <w:lang w:val="ru-RU"/>
+          <w:rFonts w:ascii="OpenGost Type A TT" w:hAnsi="OpenGost Type A TT"/>
+          <w:b/>
+          <w:sz w:val="24"/>
+          <w:szCs w:val="22"/>
+          <w:lang w:val="en-US"/>
+        </w:rPr>
+        <w:t xml:space="preserve">   ClassDiagram.cd</w:t>
+      </w:r>
+    </w:p>
+    <w:p>
+      <w:pPr>
+        <w:spacing w:after="160" w:line="240" w:lineRule="auto"/>
+        <w:ind w:firstLine="0"/>
+        <w:jc w:val="left"/>
+        <w:rPr>
+          <w:rFonts w:ascii="OpenGost Type A TT" w:hAnsi="OpenGost Type A TT"/>
+          <w:b/>
+          <w:sz w:val="24"/>
+          <w:szCs w:val="22"/>
+          <w:lang w:val="en-US"/>
+        </w:rPr>
+      </w:pPr>
+      <w:r>
+        <w:rPr>
+          <w:rFonts w:ascii="OpenGost Type A TT" w:hAnsi="OpenGost Type A TT"/>
+          <w:b/>
+          <w:sz w:val="24"/>
+          <w:szCs w:val="22"/>
+          <w:lang w:val="en-US"/>
+        </w:rPr>
+        <w:t xml:space="preserve">    </w:t>
+      </w:r>
+      <w:r>
+        <w:rPr>
+          <w:b/>
+          <w:sz w:val="24"/>
+          <w:szCs w:val="22"/>
+          <w:lang w:val="en-US"/>
+        </w:rPr>
+        <w:t>│</w:t>
+      </w:r>
+      <w:r>
+        <w:rPr>
+          <w:rFonts w:ascii="OpenGost Type A TT" w:hAnsi="OpenGost Type A TT"/>
+          <w:b/>
+          <w:sz w:val="24"/>
+          <w:szCs w:val="22"/>
+          <w:lang w:val="en-US"/>
+        </w:rPr>
+        <w:t xml:space="preserve">   CMyGraph.cpp</w:t>
+      </w:r>
+    </w:p>
+    <w:p>
+      <w:pPr>
+        <w:spacing w:after="160" w:line="240" w:lineRule="auto"/>
+        <w:ind w:firstLine="0"/>
+        <w:jc w:val="left"/>
+        <w:rPr>
+          <w:rFonts w:ascii="OpenGost Type A TT" w:hAnsi="OpenGost Type A TT"/>
+          <w:b/>
+          <w:sz w:val="24"/>
+          <w:szCs w:val="22"/>
+          <w:lang w:val="en-US"/>
+        </w:rPr>
+      </w:pPr>
+      <w:r>
+        <w:rPr>
+          <w:rFonts w:ascii="OpenGost Type A TT" w:hAnsi="OpenGost Type A TT"/>
+          <w:b/>
+          <w:sz w:val="24"/>
+          <w:szCs w:val="22"/>
+          <w:lang w:val="en-US"/>
+        </w:rPr>
+        <w:t xml:space="preserve">    </w:t>
+      </w:r>
+      <w:r>
+        <w:rPr>
+          <w:b/>
+          <w:sz w:val="24"/>
+          <w:szCs w:val="22"/>
+          <w:lang w:val="en-US"/>
+        </w:rPr>
+        <w:t>│</w:t>
+      </w:r>
+      <w:r>
+        <w:rPr>
+          <w:rFonts w:ascii="OpenGost Type A TT" w:hAnsi="OpenGost Type A TT"/>
+          <w:b/>
+          <w:sz w:val="24"/>
+          <w:szCs w:val="22"/>
+          <w:lang w:val="en-US"/>
         </w:rPr>
         <w:t xml:space="preserve">   </w:t>
       </w:r>
-      <w:r>
-        <w:rPr>
-          <w:rFonts w:ascii="Times New Roman" w:hAnsi="Times New Roman"/>
-          <w:sz w:val="24"/>
-          <w:szCs w:val="22"/>
-          <w:lang w:val="ru-RU"/>
+      <w:proofErr w:type="spellStart"/>
+      <w:r>
+        <w:rPr>
+          <w:rFonts w:ascii="OpenGost Type A TT" w:hAnsi="OpenGost Type A TT"/>
+          <w:b/>
+          <w:sz w:val="24"/>
+          <w:szCs w:val="22"/>
+          <w:lang w:val="en-US"/>
+        </w:rPr>
+        <w:t>CMyGraph.h</w:t>
+      </w:r>
+      <w:proofErr w:type="spellEnd"/>
+    </w:p>
+    <w:p>
+      <w:pPr>
+        <w:spacing w:after="160" w:line="240" w:lineRule="auto"/>
+        <w:ind w:firstLine="0"/>
+        <w:jc w:val="left"/>
+        <w:rPr>
+          <w:rFonts w:ascii="OpenGost Type A TT" w:hAnsi="OpenGost Type A TT"/>
+          <w:b/>
+          <w:sz w:val="24"/>
+          <w:szCs w:val="22"/>
+          <w:lang w:val="en-US"/>
+        </w:rPr>
+      </w:pPr>
+      <w:r>
+        <w:rPr>
+          <w:rFonts w:ascii="OpenGost Type A TT" w:hAnsi="OpenGost Type A TT"/>
+          <w:b/>
+          <w:sz w:val="24"/>
+          <w:szCs w:val="22"/>
+          <w:lang w:val="en-US"/>
+        </w:rPr>
+        <w:t xml:space="preserve">    </w:t>
+      </w:r>
+      <w:r>
+        <w:rPr>
+          <w:b/>
+          <w:sz w:val="24"/>
+          <w:szCs w:val="22"/>
+          <w:lang w:val="en-US"/>
         </w:rPr>
         <w:t>│</w:t>
       </w:r>
       <w:r>
         <w:rPr>
-          <w:sz w:val="24"/>
-          <w:szCs w:val="22"/>
-          <w:lang w:val="ru-RU"/>
+          <w:rFonts w:ascii="OpenGost Type A TT" w:hAnsi="OpenGost Type A TT"/>
+          <w:b/>
+          <w:sz w:val="24"/>
+          <w:szCs w:val="22"/>
+          <w:lang w:val="en-US"/>
         </w:rPr>
         <w:t xml:space="preserve">   </w:t>
       </w:r>
-      <w:r>
-        <w:rPr>
-          <w:sz w:val="24"/>
-          <w:szCs w:val="22"/>
-        </w:rPr>
-        <w:t>Calculator</w:t>
-      </w:r>
-      <w:r>
-        <w:rPr>
-          <w:sz w:val="24"/>
-          <w:szCs w:val="22"/>
-          <w:lang w:val="ru-RU"/>
-        </w:rPr>
-        <w:t>.</w:t>
-      </w:r>
-      <w:proofErr w:type="spellStart"/>
-      <w:r>
-        <w:rPr>
-          <w:sz w:val="24"/>
-          <w:szCs w:val="22"/>
-        </w:rPr>
-        <w:t>cpp</w:t>
-      </w:r>
-      <w:proofErr w:type="spellEnd"/>
-    </w:p>
-    <w:p>
-      <w:pPr>
-        <w:pStyle w:val="af"/>
-        <w:rPr>
-          <w:sz w:val="24"/>
-          <w:szCs w:val="22"/>
-          <w:lang w:val="ru-RU"/>
-        </w:rPr>
-      </w:pPr>
-      <w:r>
-        <w:rPr>
-          <w:rFonts w:ascii="Times New Roman" w:hAnsi="Times New Roman"/>
-          <w:sz w:val="24"/>
-          <w:szCs w:val="22"/>
-          <w:lang w:val="ru-RU"/>
+      <w:proofErr w:type="spellStart"/>
+      <w:r>
+        <w:rPr>
+          <w:rFonts w:ascii="OpenGost Type A TT" w:hAnsi="OpenGost Type A TT"/>
+          <w:b/>
+          <w:sz w:val="24"/>
+          <w:szCs w:val="22"/>
+          <w:lang w:val="en-US"/>
+        </w:rPr>
+        <w:t>coursework.aps</w:t>
+      </w:r>
+      <w:proofErr w:type="spellEnd"/>
+    </w:p>
+    <w:p>
+      <w:pPr>
+        <w:spacing w:after="160" w:line="240" w:lineRule="auto"/>
+        <w:ind w:firstLine="0"/>
+        <w:jc w:val="left"/>
+        <w:rPr>
+          <w:rFonts w:ascii="OpenGost Type A TT" w:hAnsi="OpenGost Type A TT"/>
+          <w:b/>
+          <w:sz w:val="24"/>
+          <w:szCs w:val="22"/>
+          <w:lang w:val="en-US"/>
+        </w:rPr>
+      </w:pPr>
+      <w:r>
+        <w:rPr>
+          <w:rFonts w:ascii="OpenGost Type A TT" w:hAnsi="OpenGost Type A TT"/>
+          <w:b/>
+          <w:sz w:val="24"/>
+          <w:szCs w:val="22"/>
+          <w:lang w:val="en-US"/>
+        </w:rPr>
+        <w:t xml:space="preserve">    </w:t>
+      </w:r>
+      <w:r>
+        <w:rPr>
+          <w:b/>
+          <w:sz w:val="24"/>
+          <w:szCs w:val="22"/>
+          <w:lang w:val="en-US"/>
         </w:rPr>
         <w:t>│</w:t>
       </w:r>
       <w:r>
         <w:rPr>
-          <w:sz w:val="24"/>
-          <w:szCs w:val="22"/>
-          <w:lang w:val="ru-RU"/>
+          <w:rFonts w:ascii="OpenGost Type A TT" w:hAnsi="OpenGost Type A TT"/>
+          <w:b/>
+          <w:sz w:val="24"/>
+          <w:szCs w:val="22"/>
+          <w:lang w:val="en-US"/>
+        </w:rPr>
+        <w:t xml:space="preserve">   coursework.cpp</w:t>
+      </w:r>
+    </w:p>
+    <w:p>
+      <w:pPr>
+        <w:spacing w:after="160" w:line="240" w:lineRule="auto"/>
+        <w:ind w:firstLine="0"/>
+        <w:jc w:val="left"/>
+        <w:rPr>
+          <w:rFonts w:ascii="OpenGost Type A TT" w:hAnsi="OpenGost Type A TT"/>
+          <w:b/>
+          <w:sz w:val="24"/>
+          <w:szCs w:val="22"/>
+          <w:lang w:val="en-US"/>
+        </w:rPr>
+      </w:pPr>
+      <w:r>
+        <w:rPr>
+          <w:rFonts w:ascii="OpenGost Type A TT" w:hAnsi="OpenGost Type A TT"/>
+          <w:b/>
+          <w:sz w:val="24"/>
+          <w:szCs w:val="22"/>
+          <w:lang w:val="en-US"/>
+        </w:rPr>
+        <w:t xml:space="preserve">    </w:t>
+      </w:r>
+      <w:r>
+        <w:rPr>
+          <w:b/>
+          <w:sz w:val="24"/>
+          <w:szCs w:val="22"/>
+          <w:lang w:val="en-US"/>
+        </w:rPr>
+        <w:t>│</w:t>
+      </w:r>
+      <w:r>
+        <w:rPr>
+          <w:rFonts w:ascii="OpenGost Type A TT" w:hAnsi="OpenGost Type A TT"/>
+          <w:b/>
+          <w:sz w:val="24"/>
+          <w:szCs w:val="22"/>
+          <w:lang w:val="en-US"/>
         </w:rPr>
         <w:t xml:space="preserve">   </w:t>
       </w:r>
-      <w:r>
-        <w:rPr>
-          <w:rFonts w:ascii="Times New Roman" w:hAnsi="Times New Roman"/>
-          <w:sz w:val="24"/>
-          <w:szCs w:val="22"/>
-          <w:lang w:val="ru-RU"/>
+      <w:proofErr w:type="spellStart"/>
+      <w:r>
+        <w:rPr>
+          <w:rFonts w:ascii="OpenGost Type A TT" w:hAnsi="OpenGost Type A TT"/>
+          <w:b/>
+          <w:sz w:val="24"/>
+          <w:szCs w:val="22"/>
+          <w:lang w:val="en-US"/>
+        </w:rPr>
+        <w:t>coursework.h</w:t>
+      </w:r>
+      <w:proofErr w:type="spellEnd"/>
+    </w:p>
+    <w:p>
+      <w:pPr>
+        <w:spacing w:after="160" w:line="240" w:lineRule="auto"/>
+        <w:ind w:firstLine="0"/>
+        <w:jc w:val="left"/>
+        <w:rPr>
+          <w:rFonts w:ascii="OpenGost Type A TT" w:hAnsi="OpenGost Type A TT"/>
+          <w:b/>
+          <w:sz w:val="24"/>
+          <w:szCs w:val="22"/>
+          <w:lang w:val="en-US"/>
+        </w:rPr>
+      </w:pPr>
+      <w:r>
+        <w:rPr>
+          <w:rFonts w:ascii="OpenGost Type A TT" w:hAnsi="OpenGost Type A TT"/>
+          <w:b/>
+          <w:sz w:val="24"/>
+          <w:szCs w:val="22"/>
+          <w:lang w:val="en-US"/>
+        </w:rPr>
+        <w:t xml:space="preserve">    </w:t>
+      </w:r>
+      <w:r>
+        <w:rPr>
+          <w:b/>
+          <w:sz w:val="24"/>
+          <w:szCs w:val="22"/>
+          <w:lang w:val="en-US"/>
         </w:rPr>
         <w:t>│</w:t>
       </w:r>
       <w:r>
         <w:rPr>
-          <w:sz w:val="24"/>
-          <w:szCs w:val="22"/>
-          <w:lang w:val="ru-RU"/>
+          <w:rFonts w:ascii="OpenGost Type A TT" w:hAnsi="OpenGost Type A TT"/>
+          <w:b/>
+          <w:sz w:val="24"/>
+          <w:szCs w:val="22"/>
+          <w:lang w:val="en-US"/>
         </w:rPr>
         <w:t xml:space="preserve">   </w:t>
       </w:r>
-      <w:r>
-        <w:rPr>
-          <w:sz w:val="24"/>
-          <w:szCs w:val="22"/>
-        </w:rPr>
-        <w:t>Calculator</w:t>
-      </w:r>
-      <w:r>
-        <w:rPr>
-          <w:sz w:val="24"/>
-          <w:szCs w:val="22"/>
-          <w:lang w:val="ru-RU"/>
-        </w:rPr>
-        <w:t>.</w:t>
-      </w:r>
-      <w:r>
-        <w:rPr>
-          <w:sz w:val="24"/>
-          <w:szCs w:val="22"/>
-        </w:rPr>
-        <w:t>h</w:t>
-      </w:r>
-    </w:p>
-    <w:p>
-      <w:pPr>
-        <w:pStyle w:val="af"/>
-        <w:rPr>
-          <w:sz w:val="24"/>
-          <w:szCs w:val="22"/>
-          <w:lang w:val="ru-RU"/>
-        </w:rPr>
-      </w:pPr>
-      <w:r>
-        <w:rPr>
-          <w:rFonts w:ascii="Times New Roman" w:hAnsi="Times New Roman"/>
-          <w:sz w:val="24"/>
-          <w:szCs w:val="22"/>
-          <w:lang w:val="ru-RU"/>
+      <w:proofErr w:type="spellStart"/>
+      <w:r>
+        <w:rPr>
+          <w:rFonts w:ascii="OpenGost Type A TT" w:hAnsi="OpenGost Type A TT"/>
+          <w:b/>
+          <w:sz w:val="24"/>
+          <w:szCs w:val="22"/>
+          <w:lang w:val="en-US"/>
+        </w:rPr>
+        <w:t>coursework.rc</w:t>
+      </w:r>
+      <w:proofErr w:type="spellEnd"/>
+    </w:p>
+    <w:p>
+      <w:pPr>
+        <w:spacing w:after="160" w:line="240" w:lineRule="auto"/>
+        <w:ind w:firstLine="0"/>
+        <w:jc w:val="left"/>
+        <w:rPr>
+          <w:rFonts w:ascii="OpenGost Type A TT" w:hAnsi="OpenGost Type A TT"/>
+          <w:b/>
+          <w:sz w:val="24"/>
+          <w:szCs w:val="22"/>
+          <w:lang w:val="en-US"/>
+        </w:rPr>
+      </w:pPr>
+      <w:r>
+        <w:rPr>
+          <w:rFonts w:ascii="OpenGost Type A TT" w:hAnsi="OpenGost Type A TT"/>
+          <w:b/>
+          <w:sz w:val="24"/>
+          <w:szCs w:val="22"/>
+          <w:lang w:val="en-US"/>
+        </w:rPr>
+        <w:t xml:space="preserve">    </w:t>
+      </w:r>
+      <w:r>
+        <w:rPr>
+          <w:b/>
+          <w:sz w:val="24"/>
+          <w:szCs w:val="22"/>
+          <w:lang w:val="en-US"/>
         </w:rPr>
         <w:t>│</w:t>
       </w:r>
       <w:r>
         <w:rPr>
-          <w:sz w:val="24"/>
-          <w:szCs w:val="22"/>
-          <w:lang w:val="ru-RU"/>
+          <w:rFonts w:ascii="OpenGost Type A TT" w:hAnsi="OpenGost Type A TT"/>
+          <w:b/>
+          <w:sz w:val="24"/>
+          <w:szCs w:val="22"/>
+          <w:lang w:val="en-US"/>
         </w:rPr>
         <w:t xml:space="preserve">   </w:t>
       </w:r>
-      <w:r>
-        <w:rPr>
-          <w:rFonts w:ascii="Times New Roman" w:hAnsi="Times New Roman"/>
-          <w:sz w:val="24"/>
-          <w:szCs w:val="22"/>
-          <w:lang w:val="ru-RU"/>
+      <w:proofErr w:type="spellStart"/>
+      <w:r>
+        <w:rPr>
+          <w:rFonts w:ascii="OpenGost Type A TT" w:hAnsi="OpenGost Type A TT"/>
+          <w:b/>
+          <w:sz w:val="24"/>
+          <w:szCs w:val="22"/>
+          <w:lang w:val="en-US"/>
+        </w:rPr>
+        <w:t>coursework.vcxproj</w:t>
+      </w:r>
+      <w:proofErr w:type="spellEnd"/>
+    </w:p>
+    <w:p>
+      <w:pPr>
+        <w:spacing w:after="160" w:line="240" w:lineRule="auto"/>
+        <w:ind w:firstLine="0"/>
+        <w:jc w:val="left"/>
+        <w:rPr>
+          <w:rFonts w:ascii="OpenGost Type A TT" w:hAnsi="OpenGost Type A TT"/>
+          <w:b/>
+          <w:sz w:val="24"/>
+          <w:szCs w:val="22"/>
+          <w:lang w:val="en-US"/>
+        </w:rPr>
+      </w:pPr>
+      <w:r>
+        <w:rPr>
+          <w:rFonts w:ascii="OpenGost Type A TT" w:hAnsi="OpenGost Type A TT"/>
+          <w:b/>
+          <w:sz w:val="24"/>
+          <w:szCs w:val="22"/>
+          <w:lang w:val="en-US"/>
+        </w:rPr>
+        <w:t xml:space="preserve">    </w:t>
+      </w:r>
+      <w:r>
+        <w:rPr>
+          <w:b/>
+          <w:sz w:val="24"/>
+          <w:szCs w:val="22"/>
+          <w:lang w:val="en-US"/>
         </w:rPr>
         <w:t>│</w:t>
       </w:r>
       <w:r>
         <w:rPr>
-          <w:sz w:val="24"/>
-          <w:szCs w:val="22"/>
-          <w:lang w:val="ru-RU"/>
+          <w:rFonts w:ascii="OpenGost Type A TT" w:hAnsi="OpenGost Type A TT"/>
+          <w:b/>
+          <w:sz w:val="24"/>
+          <w:szCs w:val="22"/>
+          <w:lang w:val="en-US"/>
         </w:rPr>
         <w:t xml:space="preserve">   </w:t>
       </w:r>
       <w:proofErr w:type="spellStart"/>
       <w:r>
         <w:rPr>
-          <w:sz w:val="24"/>
-          <w:szCs w:val="22"/>
-        </w:rPr>
-        <w:t>ClassDiagram</w:t>
-      </w:r>
-      <w:proofErr w:type="spellEnd"/>
-      <w:r>
-        <w:rPr>
-          <w:sz w:val="24"/>
-          <w:szCs w:val="22"/>
-          <w:lang w:val="ru-RU"/>
-        </w:rPr>
-        <w:t>.</w:t>
-      </w:r>
-      <w:r>
-        <w:rPr>
-          <w:sz w:val="24"/>
-          <w:szCs w:val="22"/>
-        </w:rPr>
-        <w:t>cd</w:t>
-      </w:r>
-    </w:p>
-    <w:p>
-      <w:pPr>
-        <w:pStyle w:val="af"/>
-        <w:rPr>
-          <w:sz w:val="24"/>
-          <w:szCs w:val="22"/>
-          <w:lang w:val="ru-RU"/>
-        </w:rPr>
-      </w:pPr>
-      <w:r>
-        <w:rPr>
-          <w:rFonts w:ascii="Times New Roman" w:hAnsi="Times New Roman"/>
-          <w:sz w:val="24"/>
-          <w:szCs w:val="22"/>
-          <w:lang w:val="ru-RU"/>
+          <w:rFonts w:ascii="OpenGost Type A TT" w:hAnsi="OpenGost Type A TT"/>
+          <w:b/>
+          <w:sz w:val="24"/>
+          <w:szCs w:val="22"/>
+          <w:lang w:val="en-US"/>
+        </w:rPr>
+        <w:t>coursework.</w:t>
+      </w:r>
+      <w:proofErr w:type="gramStart"/>
+      <w:r>
+        <w:rPr>
+          <w:rFonts w:ascii="OpenGost Type A TT" w:hAnsi="OpenGost Type A TT"/>
+          <w:b/>
+          <w:sz w:val="24"/>
+          <w:szCs w:val="22"/>
+          <w:lang w:val="en-US"/>
+        </w:rPr>
+        <w:t>vcxproj.filters</w:t>
+      </w:r>
+      <w:proofErr w:type="spellEnd"/>
+      <w:proofErr w:type="gramEnd"/>
+    </w:p>
+    <w:p>
+      <w:pPr>
+        <w:spacing w:after="160" w:line="240" w:lineRule="auto"/>
+        <w:ind w:firstLine="0"/>
+        <w:jc w:val="left"/>
+        <w:rPr>
+          <w:rFonts w:ascii="OpenGost Type A TT" w:hAnsi="OpenGost Type A TT"/>
+          <w:b/>
+          <w:sz w:val="24"/>
+          <w:szCs w:val="22"/>
+          <w:lang w:val="en-US"/>
+        </w:rPr>
+      </w:pPr>
+      <w:r>
+        <w:rPr>
+          <w:rFonts w:ascii="OpenGost Type A TT" w:hAnsi="OpenGost Type A TT"/>
+          <w:b/>
+          <w:sz w:val="24"/>
+          <w:szCs w:val="22"/>
+          <w:lang w:val="en-US"/>
+        </w:rPr>
+        <w:t xml:space="preserve">    </w:t>
+      </w:r>
+      <w:r>
+        <w:rPr>
+          <w:b/>
+          <w:sz w:val="24"/>
+          <w:szCs w:val="22"/>
+          <w:lang w:val="en-US"/>
         </w:rPr>
         <w:t>│</w:t>
       </w:r>
       <w:r>
         <w:rPr>
-          <w:sz w:val="24"/>
-          <w:szCs w:val="22"/>
-          <w:lang w:val="ru-RU"/>
+          <w:rFonts w:ascii="OpenGost Type A TT" w:hAnsi="OpenGost Type A TT"/>
+          <w:b/>
+          <w:sz w:val="24"/>
+          <w:szCs w:val="22"/>
+          <w:lang w:val="en-US"/>
         </w:rPr>
         <w:t xml:space="preserve">   </w:t>
       </w:r>
-      <w:r>
-        <w:rPr>
-          <w:rFonts w:ascii="Times New Roman" w:hAnsi="Times New Roman"/>
-          <w:sz w:val="24"/>
-          <w:szCs w:val="22"/>
-          <w:lang w:val="ru-RU"/>
+      <w:proofErr w:type="spellStart"/>
+      <w:r>
+        <w:rPr>
+          <w:rFonts w:ascii="OpenGost Type A TT" w:hAnsi="OpenGost Type A TT"/>
+          <w:b/>
+          <w:sz w:val="24"/>
+          <w:szCs w:val="22"/>
+          <w:lang w:val="en-US"/>
+        </w:rPr>
+        <w:t>coursework.vcxproj.user</w:t>
+      </w:r>
+      <w:proofErr w:type="spellEnd"/>
+    </w:p>
+    <w:p>
+      <w:pPr>
+        <w:spacing w:after="160" w:line="240" w:lineRule="auto"/>
+        <w:ind w:firstLine="0"/>
+        <w:jc w:val="left"/>
+        <w:rPr>
+          <w:rFonts w:ascii="OpenGost Type A TT" w:hAnsi="OpenGost Type A TT"/>
+          <w:b/>
+          <w:sz w:val="24"/>
+          <w:szCs w:val="22"/>
+          <w:lang w:val="en-US"/>
+        </w:rPr>
+      </w:pPr>
+      <w:r>
+        <w:rPr>
+          <w:rFonts w:ascii="OpenGost Type A TT" w:hAnsi="OpenGost Type A TT"/>
+          <w:b/>
+          <w:sz w:val="24"/>
+          <w:szCs w:val="22"/>
+          <w:lang w:val="en-US"/>
+        </w:rPr>
+        <w:t xml:space="preserve">    </w:t>
+      </w:r>
+      <w:r>
+        <w:rPr>
+          <w:b/>
+          <w:sz w:val="24"/>
+          <w:szCs w:val="22"/>
+          <w:lang w:val="en-US"/>
         </w:rPr>
         <w:t>│</w:t>
       </w:r>
       <w:r>
         <w:rPr>
-          <w:sz w:val="24"/>
-          <w:szCs w:val="22"/>
-          <w:lang w:val="ru-RU"/>
+          <w:rFonts w:ascii="OpenGost Type A TT" w:hAnsi="OpenGost Type A TT"/>
+          <w:b/>
+          <w:sz w:val="24"/>
+          <w:szCs w:val="22"/>
+          <w:lang w:val="en-US"/>
+        </w:rPr>
+        <w:t xml:space="preserve">   courseworkDlg.cpp</w:t>
+      </w:r>
+    </w:p>
+    <w:p>
+      <w:pPr>
+        <w:spacing w:after="160" w:line="240" w:lineRule="auto"/>
+        <w:ind w:firstLine="0"/>
+        <w:jc w:val="left"/>
+        <w:rPr>
+          <w:rFonts w:ascii="OpenGost Type A TT" w:hAnsi="OpenGost Type A TT"/>
+          <w:b/>
+          <w:sz w:val="24"/>
+          <w:szCs w:val="22"/>
+          <w:lang w:val="en-US"/>
+        </w:rPr>
+      </w:pPr>
+      <w:r>
+        <w:rPr>
+          <w:rFonts w:ascii="OpenGost Type A TT" w:hAnsi="OpenGost Type A TT"/>
+          <w:b/>
+          <w:sz w:val="24"/>
+          <w:szCs w:val="22"/>
+          <w:lang w:val="en-US"/>
+        </w:rPr>
+        <w:t xml:space="preserve">    </w:t>
+      </w:r>
+      <w:r>
+        <w:rPr>
+          <w:b/>
+          <w:sz w:val="24"/>
+          <w:szCs w:val="22"/>
+          <w:lang w:val="en-US"/>
+        </w:rPr>
+        <w:t>│</w:t>
+      </w:r>
+      <w:r>
+        <w:rPr>
+          <w:rFonts w:ascii="OpenGost Type A TT" w:hAnsi="OpenGost Type A TT"/>
+          <w:b/>
+          <w:sz w:val="24"/>
+          <w:szCs w:val="22"/>
+          <w:lang w:val="en-US"/>
         </w:rPr>
         <w:t xml:space="preserve">   </w:t>
       </w:r>
       <w:proofErr w:type="spellStart"/>
       <w:r>
         <w:rPr>
-          <w:sz w:val="24"/>
-          <w:szCs w:val="22"/>
-        </w:rPr>
-        <w:t>CMyGraph</w:t>
-      </w:r>
-      <w:proofErr w:type="spellEnd"/>
-      <w:r>
-        <w:rPr>
-          <w:sz w:val="24"/>
-          <w:szCs w:val="22"/>
-          <w:lang w:val="ru-RU"/>
-        </w:rPr>
-        <w:t>.</w:t>
-      </w:r>
-      <w:proofErr w:type="spellStart"/>
-      <w:r>
-        <w:rPr>
-          <w:sz w:val="24"/>
-          <w:szCs w:val="22"/>
-        </w:rPr>
-        <w:t>cpp</w:t>
-      </w:r>
-      <w:proofErr w:type="spellEnd"/>
-    </w:p>
-    <w:p>
-      <w:pPr>
-        <w:pStyle w:val="af"/>
-        <w:rPr>
-          <w:sz w:val="24"/>
-          <w:szCs w:val="22"/>
-          <w:lang w:val="ru-RU"/>
-        </w:rPr>
-      </w:pPr>
-      <w:r>
-        <w:rPr>
-          <w:rFonts w:ascii="Times New Roman" w:hAnsi="Times New Roman"/>
-          <w:sz w:val="24"/>
-          <w:szCs w:val="22"/>
-          <w:lang w:val="ru-RU"/>
+          <w:rFonts w:ascii="OpenGost Type A TT" w:hAnsi="OpenGost Type A TT"/>
+          <w:b/>
+          <w:sz w:val="24"/>
+          <w:szCs w:val="22"/>
+          <w:lang w:val="en-US"/>
+        </w:rPr>
+        <w:t>courseworkDlg.h</w:t>
+      </w:r>
+      <w:proofErr w:type="spellEnd"/>
+    </w:p>
+    <w:p>
+      <w:pPr>
+        <w:spacing w:after="160" w:line="240" w:lineRule="auto"/>
+        <w:ind w:firstLine="0"/>
+        <w:jc w:val="left"/>
+        <w:rPr>
+          <w:rFonts w:ascii="OpenGost Type A TT" w:hAnsi="OpenGost Type A TT"/>
+          <w:b/>
+          <w:sz w:val="24"/>
+          <w:szCs w:val="22"/>
+          <w:lang w:val="en-US"/>
+        </w:rPr>
+      </w:pPr>
+      <w:r>
+        <w:rPr>
+          <w:rFonts w:ascii="OpenGost Type A TT" w:hAnsi="OpenGost Type A TT"/>
+          <w:b/>
+          <w:sz w:val="24"/>
+          <w:szCs w:val="22"/>
+          <w:lang w:val="en-US"/>
+        </w:rPr>
+        <w:t xml:space="preserve">    </w:t>
+      </w:r>
+      <w:r>
+        <w:rPr>
+          <w:b/>
+          <w:sz w:val="24"/>
+          <w:szCs w:val="22"/>
+          <w:lang w:val="en-US"/>
         </w:rPr>
         <w:t>│</w:t>
       </w:r>
       <w:r>
         <w:rPr>
-          <w:sz w:val="24"/>
-          <w:szCs w:val="22"/>
-          <w:lang w:val="ru-RU"/>
+          <w:rFonts w:ascii="OpenGost Type A TT" w:hAnsi="OpenGost Type A TT"/>
+          <w:b/>
+          <w:sz w:val="24"/>
+          <w:szCs w:val="22"/>
+          <w:lang w:val="en-US"/>
         </w:rPr>
         <w:t xml:space="preserve">   </w:t>
       </w:r>
-      <w:r>
-        <w:rPr>
-          <w:rFonts w:ascii="Times New Roman" w:hAnsi="Times New Roman"/>
-          <w:sz w:val="24"/>
-          <w:szCs w:val="22"/>
-          <w:lang w:val="ru-RU"/>
+      <w:proofErr w:type="spellStart"/>
+      <w:r>
+        <w:rPr>
+          <w:rFonts w:ascii="OpenGost Type A TT" w:hAnsi="OpenGost Type A TT"/>
+          <w:b/>
+          <w:sz w:val="24"/>
+          <w:szCs w:val="22"/>
+          <w:lang w:val="en-US"/>
+        </w:rPr>
+        <w:t>framework.h</w:t>
+      </w:r>
+      <w:proofErr w:type="spellEnd"/>
+    </w:p>
+    <w:p>
+      <w:pPr>
+        <w:spacing w:after="160" w:line="240" w:lineRule="auto"/>
+        <w:ind w:firstLine="0"/>
+        <w:jc w:val="left"/>
+        <w:rPr>
+          <w:rFonts w:ascii="OpenGost Type A TT" w:hAnsi="OpenGost Type A TT"/>
+          <w:b/>
+          <w:sz w:val="24"/>
+          <w:szCs w:val="22"/>
+          <w:lang w:val="en-US"/>
+        </w:rPr>
+      </w:pPr>
+      <w:r>
+        <w:rPr>
+          <w:rFonts w:ascii="OpenGost Type A TT" w:hAnsi="OpenGost Type A TT"/>
+          <w:b/>
+          <w:sz w:val="24"/>
+          <w:szCs w:val="22"/>
+          <w:lang w:val="en-US"/>
+        </w:rPr>
+        <w:t xml:space="preserve">    </w:t>
+      </w:r>
+      <w:r>
+        <w:rPr>
+          <w:b/>
+          <w:sz w:val="24"/>
+          <w:szCs w:val="22"/>
+          <w:lang w:val="en-US"/>
         </w:rPr>
         <w:t>│</w:t>
       </w:r>
       <w:r>
         <w:rPr>
-          <w:sz w:val="24"/>
-          <w:szCs w:val="22"/>
-          <w:lang w:val="ru-RU"/>
+          <w:rFonts w:ascii="OpenGost Type A TT" w:hAnsi="OpenGost Type A TT"/>
+          <w:b/>
+          <w:sz w:val="24"/>
+          <w:szCs w:val="22"/>
+          <w:lang w:val="en-US"/>
+        </w:rPr>
+        <w:t xml:space="preserve">   logo.ico</w:t>
+      </w:r>
+    </w:p>
+    <w:p>
+      <w:pPr>
+        <w:spacing w:after="160" w:line="240" w:lineRule="auto"/>
+        <w:ind w:firstLine="0"/>
+        <w:jc w:val="left"/>
+        <w:rPr>
+          <w:rFonts w:ascii="OpenGost Type A TT" w:hAnsi="OpenGost Type A TT"/>
+          <w:b/>
+          <w:sz w:val="24"/>
+          <w:szCs w:val="22"/>
+          <w:lang w:val="en-US"/>
+        </w:rPr>
+      </w:pPr>
+      <w:r>
+        <w:rPr>
+          <w:rFonts w:ascii="OpenGost Type A TT" w:hAnsi="OpenGost Type A TT"/>
+          <w:b/>
+          <w:sz w:val="24"/>
+          <w:szCs w:val="22"/>
+          <w:lang w:val="en-US"/>
+        </w:rPr>
+        <w:t xml:space="preserve">    </w:t>
+      </w:r>
+      <w:r>
+        <w:rPr>
+          <w:b/>
+          <w:sz w:val="24"/>
+          <w:szCs w:val="22"/>
+          <w:lang w:val="en-US"/>
+        </w:rPr>
+        <w:t>│</w:t>
+      </w:r>
+      <w:r>
+        <w:rPr>
+          <w:rFonts w:ascii="OpenGost Type A TT" w:hAnsi="OpenGost Type A TT"/>
+          <w:b/>
+          <w:sz w:val="24"/>
+          <w:szCs w:val="22"/>
+          <w:lang w:val="en-US"/>
+        </w:rPr>
+        <w:t xml:space="preserve">   MathFunction.cpp</w:t>
+      </w:r>
+    </w:p>
+    <w:p>
+      <w:pPr>
+        <w:spacing w:after="160" w:line="240" w:lineRule="auto"/>
+        <w:ind w:firstLine="0"/>
+        <w:jc w:val="left"/>
+        <w:rPr>
+          <w:rFonts w:ascii="OpenGost Type A TT" w:hAnsi="OpenGost Type A TT"/>
+          <w:b/>
+          <w:sz w:val="24"/>
+          <w:szCs w:val="22"/>
+          <w:lang w:val="en-US"/>
+        </w:rPr>
+      </w:pPr>
+      <w:r>
+        <w:rPr>
+          <w:rFonts w:ascii="OpenGost Type A TT" w:hAnsi="OpenGost Type A TT"/>
+          <w:b/>
+          <w:sz w:val="24"/>
+          <w:szCs w:val="22"/>
+          <w:lang w:val="en-US"/>
+        </w:rPr>
+        <w:t xml:space="preserve">    </w:t>
+      </w:r>
+      <w:r>
+        <w:rPr>
+          <w:b/>
+          <w:sz w:val="24"/>
+          <w:szCs w:val="22"/>
+          <w:lang w:val="en-US"/>
+        </w:rPr>
+        <w:t>│</w:t>
+      </w:r>
+      <w:r>
+        <w:rPr>
+          <w:rFonts w:ascii="OpenGost Type A TT" w:hAnsi="OpenGost Type A TT"/>
+          <w:b/>
+          <w:sz w:val="24"/>
+          <w:szCs w:val="22"/>
+          <w:lang w:val="en-US"/>
         </w:rPr>
         <w:t xml:space="preserve">   </w:t>
       </w:r>
       <w:proofErr w:type="spellStart"/>
       <w:r>
         <w:rPr>
-          <w:sz w:val="24"/>
-          <w:szCs w:val="22"/>
-        </w:rPr>
-        <w:t>CMyGraph</w:t>
-      </w:r>
-      <w:proofErr w:type="spellEnd"/>
-      <w:r>
-        <w:rPr>
-          <w:sz w:val="24"/>
-          <w:szCs w:val="22"/>
-          <w:lang w:val="ru-RU"/>
-        </w:rPr>
-        <w:t>.</w:t>
-      </w:r>
-      <w:r>
-        <w:rPr>
-          <w:sz w:val="24"/>
-          <w:szCs w:val="22"/>
-        </w:rPr>
-        <w:t>h</w:t>
-      </w:r>
-    </w:p>
-    <w:p>
-      <w:pPr>
-        <w:pStyle w:val="af"/>
-        <w:rPr>
-          <w:sz w:val="24"/>
-          <w:szCs w:val="22"/>
-          <w:lang w:val="ru-RU"/>
-        </w:rPr>
-      </w:pPr>
-      <w:r>
-        <w:rPr>
-          <w:rFonts w:ascii="Times New Roman" w:hAnsi="Times New Roman"/>
-          <w:sz w:val="24"/>
-          <w:szCs w:val="22"/>
-          <w:lang w:val="ru-RU"/>
+          <w:rFonts w:ascii="OpenGost Type A TT" w:hAnsi="OpenGost Type A TT"/>
+          <w:b/>
+          <w:sz w:val="24"/>
+          <w:szCs w:val="22"/>
+          <w:lang w:val="en-US"/>
+        </w:rPr>
+        <w:t>MathFunction.h</w:t>
+      </w:r>
+      <w:proofErr w:type="spellEnd"/>
+    </w:p>
+    <w:p>
+      <w:pPr>
+        <w:spacing w:after="160" w:line="240" w:lineRule="auto"/>
+        <w:ind w:firstLine="0"/>
+        <w:jc w:val="left"/>
+        <w:rPr>
+          <w:rFonts w:ascii="OpenGost Type A TT" w:hAnsi="OpenGost Type A TT"/>
+          <w:b/>
+          <w:sz w:val="24"/>
+          <w:szCs w:val="22"/>
+          <w:lang w:val="en-US"/>
+        </w:rPr>
+      </w:pPr>
+      <w:r>
+        <w:rPr>
+          <w:rFonts w:ascii="OpenGost Type A TT" w:hAnsi="OpenGost Type A TT"/>
+          <w:b/>
+          <w:sz w:val="24"/>
+          <w:szCs w:val="22"/>
+          <w:lang w:val="en-US"/>
+        </w:rPr>
+        <w:t xml:space="preserve">    </w:t>
+      </w:r>
+      <w:r>
+        <w:rPr>
+          <w:b/>
+          <w:sz w:val="24"/>
+          <w:szCs w:val="22"/>
+          <w:lang w:val="en-US"/>
         </w:rPr>
         <w:t>│</w:t>
       </w:r>
       <w:r>
         <w:rPr>
-          <w:sz w:val="24"/>
-          <w:szCs w:val="22"/>
-          <w:lang w:val="ru-RU"/>
+          <w:rFonts w:ascii="OpenGost Type A TT" w:hAnsi="OpenGost Type A TT"/>
+          <w:b/>
+          <w:sz w:val="24"/>
+          <w:szCs w:val="22"/>
+          <w:lang w:val="en-US"/>
+        </w:rPr>
+        <w:t xml:space="preserve">   pch.cpp</w:t>
+      </w:r>
+    </w:p>
+    <w:p>
+      <w:pPr>
+        <w:spacing w:after="160" w:line="240" w:lineRule="auto"/>
+        <w:ind w:firstLine="0"/>
+        <w:jc w:val="left"/>
+        <w:rPr>
+          <w:rFonts w:ascii="OpenGost Type A TT" w:hAnsi="OpenGost Type A TT"/>
+          <w:b/>
+          <w:sz w:val="24"/>
+          <w:szCs w:val="22"/>
+          <w:lang w:val="en-US"/>
+        </w:rPr>
+      </w:pPr>
+      <w:r>
+        <w:rPr>
+          <w:rFonts w:ascii="OpenGost Type A TT" w:hAnsi="OpenGost Type A TT"/>
+          <w:b/>
+          <w:sz w:val="24"/>
+          <w:szCs w:val="22"/>
+          <w:lang w:val="en-US"/>
+        </w:rPr>
+        <w:t xml:space="preserve">    </w:t>
+      </w:r>
+      <w:r>
+        <w:rPr>
+          <w:b/>
+          <w:sz w:val="24"/>
+          <w:szCs w:val="22"/>
+          <w:lang w:val="en-US"/>
+        </w:rPr>
+        <w:t>│</w:t>
+      </w:r>
+      <w:r>
+        <w:rPr>
+          <w:rFonts w:ascii="OpenGost Type A TT" w:hAnsi="OpenGost Type A TT"/>
+          <w:b/>
+          <w:sz w:val="24"/>
+          <w:szCs w:val="22"/>
+          <w:lang w:val="en-US"/>
         </w:rPr>
         <w:t xml:space="preserve">   </w:t>
       </w:r>
-      <w:r>
-        <w:rPr>
-          <w:rFonts w:ascii="Times New Roman" w:hAnsi="Times New Roman"/>
-          <w:sz w:val="24"/>
-          <w:szCs w:val="22"/>
-          <w:lang w:val="ru-RU"/>
+      <w:proofErr w:type="spellStart"/>
+      <w:r>
+        <w:rPr>
+          <w:rFonts w:ascii="OpenGost Type A TT" w:hAnsi="OpenGost Type A TT"/>
+          <w:b/>
+          <w:sz w:val="24"/>
+          <w:szCs w:val="22"/>
+          <w:lang w:val="en-US"/>
+        </w:rPr>
+        <w:t>pch.h</w:t>
+      </w:r>
+      <w:proofErr w:type="spellEnd"/>
+    </w:p>
+    <w:p>
+      <w:pPr>
+        <w:spacing w:after="160" w:line="240" w:lineRule="auto"/>
+        <w:ind w:firstLine="0"/>
+        <w:jc w:val="left"/>
+        <w:rPr>
+          <w:rFonts w:ascii="OpenGost Type A TT" w:hAnsi="OpenGost Type A TT"/>
+          <w:b/>
+          <w:sz w:val="24"/>
+          <w:szCs w:val="22"/>
+          <w:lang w:val="en-US"/>
+        </w:rPr>
+      </w:pPr>
+      <w:r>
+        <w:rPr>
+          <w:rFonts w:ascii="OpenGost Type A TT" w:hAnsi="OpenGost Type A TT"/>
+          <w:b/>
+          <w:sz w:val="24"/>
+          <w:szCs w:val="22"/>
+          <w:lang w:val="en-US"/>
+        </w:rPr>
+        <w:t xml:space="preserve">    </w:t>
+      </w:r>
+      <w:r>
+        <w:rPr>
+          <w:b/>
+          <w:sz w:val="24"/>
+          <w:szCs w:val="22"/>
+          <w:lang w:val="en-US"/>
         </w:rPr>
         <w:t>│</w:t>
       </w:r>
       <w:r>
         <w:rPr>
-          <w:sz w:val="24"/>
-          <w:szCs w:val="22"/>
-          <w:lang w:val="ru-RU"/>
+          <w:rFonts w:ascii="OpenGost Type A TT" w:hAnsi="OpenGost Type A TT"/>
+          <w:b/>
+          <w:sz w:val="24"/>
+          <w:szCs w:val="22"/>
+          <w:lang w:val="en-US"/>
         </w:rPr>
         <w:t xml:space="preserve">   </w:t>
       </w:r>
-      <w:r>
-        <w:rPr>
-          <w:sz w:val="24"/>
-          <w:szCs w:val="22"/>
-        </w:rPr>
-        <w:t>coursework</w:t>
-      </w:r>
-      <w:r>
-        <w:rPr>
-          <w:sz w:val="24"/>
-          <w:szCs w:val="22"/>
-          <w:lang w:val="ru-RU"/>
-        </w:rPr>
-        <w:t>.</w:t>
-      </w:r>
-      <w:r>
-        <w:rPr>
-          <w:sz w:val="24"/>
-          <w:szCs w:val="22"/>
-        </w:rPr>
-        <w:t>aps</w:t>
-      </w:r>
-    </w:p>
-    <w:p>
-      <w:pPr>
-        <w:pStyle w:val="af"/>
-        <w:rPr>
-          <w:sz w:val="24"/>
-          <w:szCs w:val="22"/>
-          <w:lang w:val="ru-RU"/>
-        </w:rPr>
-      </w:pPr>
-      <w:r>
-        <w:rPr>
-          <w:rFonts w:ascii="Times New Roman" w:hAnsi="Times New Roman"/>
-          <w:sz w:val="24"/>
-          <w:szCs w:val="22"/>
-          <w:lang w:val="ru-RU"/>
+      <w:proofErr w:type="spellStart"/>
+      <w:r>
+        <w:rPr>
+          <w:rFonts w:ascii="OpenGost Type A TT" w:hAnsi="OpenGost Type A TT"/>
+          <w:b/>
+          <w:sz w:val="24"/>
+          <w:szCs w:val="22"/>
+          <w:lang w:val="en-US"/>
+        </w:rPr>
+        <w:t>resource.h</w:t>
+      </w:r>
+      <w:proofErr w:type="spellEnd"/>
+    </w:p>
+    <w:p>
+      <w:pPr>
+        <w:spacing w:after="160" w:line="240" w:lineRule="auto"/>
+        <w:ind w:firstLine="0"/>
+        <w:jc w:val="left"/>
+        <w:rPr>
+          <w:rFonts w:ascii="OpenGost Type A TT" w:hAnsi="OpenGost Type A TT"/>
+          <w:b/>
+          <w:sz w:val="24"/>
+          <w:szCs w:val="22"/>
+          <w:lang w:val="en-US"/>
+        </w:rPr>
+      </w:pPr>
+      <w:r>
+        <w:rPr>
+          <w:rFonts w:ascii="OpenGost Type A TT" w:hAnsi="OpenGost Type A TT"/>
+          <w:b/>
+          <w:sz w:val="24"/>
+          <w:szCs w:val="22"/>
+          <w:lang w:val="en-US"/>
+        </w:rPr>
+        <w:t xml:space="preserve">    </w:t>
+      </w:r>
+      <w:r>
+        <w:rPr>
+          <w:b/>
+          <w:sz w:val="24"/>
+          <w:szCs w:val="22"/>
+          <w:lang w:val="en-US"/>
         </w:rPr>
         <w:t>│</w:t>
       </w:r>
       <w:r>
         <w:rPr>
-          <w:sz w:val="24"/>
-          <w:szCs w:val="22"/>
-          <w:lang w:val="ru-RU"/>
+          <w:rFonts w:ascii="OpenGost Type A TT" w:hAnsi="OpenGost Type A TT"/>
+          <w:b/>
+          <w:sz w:val="24"/>
+          <w:szCs w:val="22"/>
+          <w:lang w:val="en-US"/>
         </w:rPr>
         <w:t xml:space="preserve">   </w:t>
       </w:r>
-      <w:r>
-        <w:rPr>
-          <w:rFonts w:ascii="Times New Roman" w:hAnsi="Times New Roman"/>
-          <w:sz w:val="24"/>
-          <w:szCs w:val="22"/>
-          <w:lang w:val="ru-RU"/>
+      <w:proofErr w:type="spellStart"/>
+      <w:r>
+        <w:rPr>
+          <w:rFonts w:ascii="OpenGost Type A TT" w:hAnsi="OpenGost Type A TT"/>
+          <w:b/>
+          <w:sz w:val="24"/>
+          <w:szCs w:val="22"/>
+          <w:lang w:val="en-US"/>
+        </w:rPr>
+        <w:t>SomeDefinitions.h</w:t>
+      </w:r>
+      <w:proofErr w:type="spellEnd"/>
+    </w:p>
+    <w:p>
+      <w:pPr>
+        <w:spacing w:after="160" w:line="240" w:lineRule="auto"/>
+        <w:ind w:firstLine="0"/>
+        <w:jc w:val="left"/>
+        <w:rPr>
+          <w:rFonts w:ascii="OpenGost Type A TT" w:hAnsi="OpenGost Type A TT"/>
+          <w:b/>
+          <w:sz w:val="24"/>
+          <w:szCs w:val="22"/>
+          <w:lang w:val="en-US"/>
+        </w:rPr>
+      </w:pPr>
+      <w:r>
+        <w:rPr>
+          <w:rFonts w:ascii="OpenGost Type A TT" w:hAnsi="OpenGost Type A TT"/>
+          <w:b/>
+          <w:sz w:val="24"/>
+          <w:szCs w:val="22"/>
+          <w:lang w:val="en-US"/>
+        </w:rPr>
+        <w:t xml:space="preserve">    </w:t>
+      </w:r>
+      <w:r>
+        <w:rPr>
+          <w:b/>
+          <w:sz w:val="24"/>
+          <w:szCs w:val="22"/>
+          <w:lang w:val="en-US"/>
         </w:rPr>
         <w:t>│</w:t>
       </w:r>
       <w:r>
         <w:rPr>
-          <w:sz w:val="24"/>
-          <w:szCs w:val="22"/>
-          <w:lang w:val="ru-RU"/>
+          <w:rFonts w:ascii="OpenGost Type A TT" w:hAnsi="OpenGost Type A TT"/>
+          <w:b/>
+          <w:sz w:val="24"/>
+          <w:szCs w:val="22"/>
+          <w:lang w:val="en-US"/>
         </w:rPr>
         <w:t xml:space="preserve">   </w:t>
       </w:r>
-      <w:r>
-        <w:rPr>
-          <w:sz w:val="24"/>
-          <w:szCs w:val="22"/>
-        </w:rPr>
-        <w:t>coursework</w:t>
-      </w:r>
-      <w:r>
-        <w:rPr>
-          <w:sz w:val="24"/>
-          <w:szCs w:val="22"/>
-          <w:lang w:val="ru-RU"/>
-        </w:rPr>
-        <w:t>.</w:t>
-      </w:r>
-      <w:proofErr w:type="spellStart"/>
-      <w:r>
-        <w:rPr>
-          <w:sz w:val="24"/>
-          <w:szCs w:val="22"/>
-        </w:rPr>
-        <w:t>cpp</w:t>
-      </w:r>
-      <w:proofErr w:type="spellEnd"/>
-    </w:p>
-    <w:p>
-      <w:pPr>
-        <w:pStyle w:val="af"/>
-        <w:rPr>
-          <w:sz w:val="24"/>
-          <w:szCs w:val="22"/>
-          <w:lang w:val="ru-RU"/>
-        </w:rPr>
-      </w:pPr>
-      <w:r>
-        <w:rPr>
-          <w:rFonts w:ascii="Times New Roman" w:hAnsi="Times New Roman"/>
-          <w:sz w:val="24"/>
-          <w:szCs w:val="22"/>
-          <w:lang w:val="ru-RU"/>
+      <w:proofErr w:type="spellStart"/>
+      <w:r>
+        <w:rPr>
+          <w:rFonts w:ascii="OpenGost Type A TT" w:hAnsi="OpenGost Type A TT"/>
+          <w:b/>
+          <w:sz w:val="24"/>
+          <w:szCs w:val="22"/>
+          <w:lang w:val="en-US"/>
+        </w:rPr>
+        <w:t>targetver.h</w:t>
+      </w:r>
+      <w:proofErr w:type="spellEnd"/>
+    </w:p>
+    <w:p>
+      <w:pPr>
+        <w:spacing w:after="160" w:line="240" w:lineRule="auto"/>
+        <w:ind w:firstLine="0"/>
+        <w:jc w:val="left"/>
+        <w:rPr>
+          <w:rFonts w:ascii="OpenGost Type A TT" w:hAnsi="OpenGost Type A TT"/>
+          <w:b/>
+          <w:sz w:val="24"/>
+          <w:szCs w:val="22"/>
+          <w:lang w:val="en-US"/>
+        </w:rPr>
+      </w:pPr>
+      <w:r>
+        <w:rPr>
+          <w:rFonts w:ascii="OpenGost Type A TT" w:hAnsi="OpenGost Type A TT"/>
+          <w:b/>
+          <w:sz w:val="24"/>
+          <w:szCs w:val="22"/>
+          <w:lang w:val="en-US"/>
+        </w:rPr>
+        <w:t xml:space="preserve">    </w:t>
+      </w:r>
+      <w:r>
+        <w:rPr>
+          <w:b/>
+          <w:sz w:val="24"/>
+          <w:szCs w:val="22"/>
+          <w:lang w:val="en-US"/>
         </w:rPr>
         <w:t>│</w:t>
       </w:r>
-      <w:r>
-        <w:rPr>
-          <w:sz w:val="24"/>
-          <w:szCs w:val="22"/>
-          <w:lang w:val="ru-RU"/>
-        </w:rPr>
-        <w:t xml:space="preserve">   </w:t>
-      </w:r>
-      <w:r>
-        <w:rPr>
-          <w:rFonts w:ascii="Times New Roman" w:hAnsi="Times New Roman"/>
-          <w:sz w:val="24"/>
-          <w:szCs w:val="22"/>
-          <w:lang w:val="ru-RU"/>
-        </w:rPr>
-        <w:t>│</w:t>
-      </w:r>
-      <w:r>
-        <w:rPr>
-          <w:sz w:val="24"/>
-          <w:szCs w:val="22"/>
-          <w:lang w:val="ru-RU"/>
-        </w:rPr>
-        <w:t xml:space="preserve">   </w:t>
-      </w:r>
-      <w:r>
-        <w:rPr>
-          <w:sz w:val="24"/>
-          <w:szCs w:val="22"/>
-        </w:rPr>
-        <w:t>coursework</w:t>
-      </w:r>
-      <w:r>
-        <w:rPr>
-          <w:sz w:val="24"/>
-          <w:szCs w:val="22"/>
-          <w:lang w:val="ru-RU"/>
-        </w:rPr>
-        <w:t>.</w:t>
-      </w:r>
-      <w:r>
-        <w:rPr>
-          <w:sz w:val="24"/>
-          <w:szCs w:val="22"/>
-        </w:rPr>
-        <w:t>h</w:t>
-      </w:r>
-    </w:p>
-    <w:p>
-      <w:pPr>
-        <w:pStyle w:val="af"/>
-        <w:rPr>
-          <w:sz w:val="24"/>
-          <w:szCs w:val="22"/>
-          <w:lang w:val="ru-RU"/>
-        </w:rPr>
-      </w:pPr>
-      <w:r>
-        <w:rPr>
-          <w:rFonts w:ascii="Times New Roman" w:hAnsi="Times New Roman"/>
-          <w:sz w:val="24"/>
-          <w:szCs w:val="22"/>
-          <w:lang w:val="ru-RU"/>
-        </w:rPr>
-        <w:t>│</w:t>
-      </w:r>
-      <w:r>
-        <w:rPr>
-          <w:sz w:val="24"/>
-          <w:szCs w:val="22"/>
-          <w:lang w:val="ru-RU"/>
-        </w:rPr>
-        <w:t xml:space="preserve">   </w:t>
-      </w:r>
-      <w:r>
-        <w:rPr>
-          <w:rFonts w:ascii="Times New Roman" w:hAnsi="Times New Roman"/>
-          <w:sz w:val="24"/>
-          <w:szCs w:val="22"/>
-          <w:lang w:val="ru-RU"/>
-        </w:rPr>
-        <w:t>│</w:t>
-      </w:r>
-      <w:r>
-        <w:rPr>
-          <w:sz w:val="24"/>
-          <w:szCs w:val="22"/>
-          <w:lang w:val="ru-RU"/>
-        </w:rPr>
-        <w:t xml:space="preserve">   </w:t>
-      </w:r>
-      <w:r>
-        <w:rPr>
-          <w:sz w:val="24"/>
-          <w:szCs w:val="22"/>
-        </w:rPr>
-        <w:t>coursework</w:t>
-      </w:r>
-      <w:r>
-        <w:rPr>
-          <w:sz w:val="24"/>
-          <w:szCs w:val="22"/>
-          <w:lang w:val="ru-RU"/>
-        </w:rPr>
-        <w:t>.</w:t>
-      </w:r>
-      <w:proofErr w:type="spellStart"/>
-      <w:r>
-        <w:rPr>
-          <w:sz w:val="24"/>
-          <w:szCs w:val="22"/>
-        </w:rPr>
-        <w:t>rc</w:t>
-      </w:r>
-      <w:proofErr w:type="spellEnd"/>
-    </w:p>
-    <w:p>
-      <w:pPr>
-        <w:pStyle w:val="af"/>
-        <w:rPr>
-          <w:sz w:val="24"/>
-          <w:szCs w:val="22"/>
-          <w:lang w:val="ru-RU"/>
-        </w:rPr>
-      </w:pPr>
-      <w:r>
-        <w:rPr>
-          <w:rFonts w:ascii="Times New Roman" w:hAnsi="Times New Roman"/>
-          <w:sz w:val="24"/>
-          <w:szCs w:val="22"/>
-          <w:lang w:val="ru-RU"/>
-        </w:rPr>
-        <w:t>│</w:t>
-      </w:r>
-      <w:r>
-        <w:rPr>
-          <w:sz w:val="24"/>
-          <w:szCs w:val="22"/>
-          <w:lang w:val="ru-RU"/>
-        </w:rPr>
-        <w:t xml:space="preserve">   </w:t>
-      </w:r>
-      <w:r>
-        <w:rPr>
-          <w:rFonts w:ascii="Times New Roman" w:hAnsi="Times New Roman"/>
-          <w:sz w:val="24"/>
-          <w:szCs w:val="22"/>
-          <w:lang w:val="ru-RU"/>
-        </w:rPr>
-        <w:t>│</w:t>
-      </w:r>
-      <w:r>
-        <w:rPr>
-          <w:sz w:val="24"/>
-          <w:szCs w:val="22"/>
-          <w:lang w:val="ru-RU"/>
-        </w:rPr>
-        <w:t xml:space="preserve">   </w:t>
-      </w:r>
-      <w:r>
-        <w:rPr>
-          <w:sz w:val="24"/>
-          <w:szCs w:val="22"/>
-        </w:rPr>
-        <w:t>coursework</w:t>
-      </w:r>
-      <w:r>
-        <w:rPr>
-          <w:sz w:val="24"/>
-          <w:szCs w:val="22"/>
-          <w:lang w:val="ru-RU"/>
-        </w:rPr>
-        <w:t>.</w:t>
-      </w:r>
-      <w:proofErr w:type="spellStart"/>
-      <w:r>
-        <w:rPr>
-          <w:sz w:val="24"/>
-          <w:szCs w:val="22"/>
-        </w:rPr>
-        <w:t>vcxproj</w:t>
-      </w:r>
-      <w:proofErr w:type="spellEnd"/>
-    </w:p>
-    <w:p>
-      <w:pPr>
-        <w:pStyle w:val="af"/>
-        <w:rPr>
-          <w:sz w:val="24"/>
-          <w:szCs w:val="22"/>
-          <w:lang w:val="ru-RU"/>
-        </w:rPr>
-      </w:pPr>
-      <w:r>
-        <w:rPr>
-          <w:rFonts w:ascii="Times New Roman" w:hAnsi="Times New Roman"/>
-          <w:sz w:val="24"/>
-          <w:szCs w:val="22"/>
-          <w:lang w:val="ru-RU"/>
-        </w:rPr>
-        <w:t>│</w:t>
-      </w:r>
-      <w:r>
-        <w:rPr>
-          <w:sz w:val="24"/>
-          <w:szCs w:val="22"/>
-          <w:lang w:val="ru-RU"/>
-        </w:rPr>
-        <w:t xml:space="preserve">   </w:t>
-      </w:r>
-      <w:r>
-        <w:rPr>
-          <w:rFonts w:ascii="Times New Roman" w:hAnsi="Times New Roman"/>
-          <w:sz w:val="24"/>
-          <w:szCs w:val="22"/>
-          <w:lang w:val="ru-RU"/>
-        </w:rPr>
-        <w:t>│</w:t>
-      </w:r>
-      <w:r>
-        <w:rPr>
-          <w:sz w:val="24"/>
-          <w:szCs w:val="22"/>
-          <w:lang w:val="ru-RU"/>
-        </w:rPr>
-        <w:t xml:space="preserve">   </w:t>
-      </w:r>
-      <w:r>
-        <w:rPr>
-          <w:sz w:val="24"/>
-          <w:szCs w:val="22"/>
-        </w:rPr>
-        <w:t>coursework</w:t>
-      </w:r>
-      <w:r>
-        <w:rPr>
-          <w:sz w:val="24"/>
-          <w:szCs w:val="22"/>
-          <w:lang w:val="ru-RU"/>
-        </w:rPr>
-        <w:t>.</w:t>
-      </w:r>
-      <w:proofErr w:type="spellStart"/>
-      <w:r>
-        <w:rPr>
-          <w:sz w:val="24"/>
-          <w:szCs w:val="22"/>
-        </w:rPr>
-        <w:t>vcxproj</w:t>
-      </w:r>
-      <w:proofErr w:type="spellEnd"/>
-      <w:r>
-        <w:rPr>
-          <w:sz w:val="24"/>
-          <w:szCs w:val="22"/>
-          <w:lang w:val="ru-RU"/>
-        </w:rPr>
-        <w:t>.</w:t>
-      </w:r>
-      <w:r>
-        <w:rPr>
-          <w:sz w:val="24"/>
-          <w:szCs w:val="22"/>
-        </w:rPr>
-        <w:t>filters</w:t>
-      </w:r>
-    </w:p>
-    <w:p>
-      <w:pPr>
-        <w:pStyle w:val="af"/>
-        <w:rPr>
-          <w:sz w:val="24"/>
-          <w:szCs w:val="22"/>
-          <w:lang w:val="ru-RU"/>
-        </w:rPr>
-      </w:pPr>
-      <w:r>
-        <w:rPr>
-          <w:rFonts w:ascii="Times New Roman" w:hAnsi="Times New Roman"/>
-          <w:sz w:val="24"/>
-          <w:szCs w:val="22"/>
-          <w:lang w:val="ru-RU"/>
-        </w:rPr>
-        <w:t>│</w:t>
-      </w:r>
-      <w:r>
-        <w:rPr>
-          <w:sz w:val="24"/>
-          <w:szCs w:val="22"/>
-          <w:lang w:val="ru-RU"/>
-        </w:rPr>
-        <w:t xml:space="preserve">   </w:t>
-      </w:r>
-      <w:r>
-        <w:rPr>
-          <w:rFonts w:ascii="Times New Roman" w:hAnsi="Times New Roman"/>
-          <w:sz w:val="24"/>
-          <w:szCs w:val="22"/>
-          <w:lang w:val="ru-RU"/>
-        </w:rPr>
-        <w:t>│</w:t>
-      </w:r>
-      <w:r>
-        <w:rPr>
-          <w:sz w:val="24"/>
-          <w:szCs w:val="22"/>
-          <w:lang w:val="ru-RU"/>
-        </w:rPr>
-        <w:t xml:space="preserve">   </w:t>
-      </w:r>
-      <w:r>
-        <w:rPr>
-          <w:sz w:val="24"/>
-          <w:szCs w:val="22"/>
-        </w:rPr>
-        <w:t>coursework</w:t>
-      </w:r>
-      <w:r>
-        <w:rPr>
-          <w:sz w:val="24"/>
-          <w:szCs w:val="22"/>
-          <w:lang w:val="ru-RU"/>
-        </w:rPr>
-        <w:t>.</w:t>
-      </w:r>
-      <w:proofErr w:type="spellStart"/>
-      <w:r>
-        <w:rPr>
-          <w:sz w:val="24"/>
-          <w:szCs w:val="22"/>
-        </w:rPr>
-        <w:t>vcxproj</w:t>
-      </w:r>
-      <w:proofErr w:type="spellEnd"/>
-      <w:r>
-        <w:rPr>
-          <w:sz w:val="24"/>
-          <w:szCs w:val="22"/>
-          <w:lang w:val="ru-RU"/>
-        </w:rPr>
-        <w:t>.</w:t>
-      </w:r>
-      <w:r>
-        <w:rPr>
-          <w:sz w:val="24"/>
-          <w:szCs w:val="22"/>
-        </w:rPr>
-        <w:t>user</w:t>
-      </w:r>
-    </w:p>
-    <w:p>
-      <w:pPr>
-        <w:pStyle w:val="af"/>
-        <w:rPr>
-          <w:sz w:val="24"/>
-          <w:szCs w:val="22"/>
-          <w:lang w:val="ru-RU"/>
-        </w:rPr>
-      </w:pPr>
-      <w:r>
-        <w:rPr>
-          <w:rFonts w:ascii="Times New Roman" w:hAnsi="Times New Roman"/>
-          <w:sz w:val="24"/>
-          <w:szCs w:val="22"/>
-          <w:lang w:val="ru-RU"/>
-        </w:rPr>
-        <w:t>│</w:t>
-      </w:r>
-      <w:r>
-        <w:rPr>
-          <w:sz w:val="24"/>
-          <w:szCs w:val="22"/>
-          <w:lang w:val="ru-RU"/>
-        </w:rPr>
-        <w:t xml:space="preserve">   </w:t>
-      </w:r>
-      <w:r>
-        <w:rPr>
-          <w:rFonts w:ascii="Times New Roman" w:hAnsi="Times New Roman"/>
-          <w:sz w:val="24"/>
-          <w:szCs w:val="22"/>
-          <w:lang w:val="ru-RU"/>
-        </w:rPr>
-        <w:t>│</w:t>
-      </w:r>
-      <w:r>
-        <w:rPr>
-          <w:sz w:val="24"/>
-          <w:szCs w:val="22"/>
-          <w:lang w:val="ru-RU"/>
-        </w:rPr>
-        <w:t xml:space="preserve">   </w:t>
-      </w:r>
-      <w:proofErr w:type="spellStart"/>
-      <w:r>
-        <w:rPr>
-          <w:sz w:val="24"/>
-          <w:szCs w:val="22"/>
-        </w:rPr>
-        <w:t>courseworkDlg</w:t>
-      </w:r>
-      <w:proofErr w:type="spellEnd"/>
-      <w:r>
-        <w:rPr>
-          <w:sz w:val="24"/>
-          <w:szCs w:val="22"/>
-          <w:lang w:val="ru-RU"/>
-        </w:rPr>
-        <w:t>.</w:t>
-      </w:r>
-      <w:proofErr w:type="spellStart"/>
-      <w:r>
-        <w:rPr>
-          <w:sz w:val="24"/>
-          <w:szCs w:val="22"/>
-        </w:rPr>
-        <w:t>cpp</w:t>
-      </w:r>
-      <w:proofErr w:type="spellEnd"/>
-    </w:p>
-    <w:p>
-      <w:pPr>
-        <w:pStyle w:val="af"/>
-        <w:rPr>
-          <w:sz w:val="24"/>
-          <w:szCs w:val="22"/>
-          <w:lang w:val="ru-RU"/>
-        </w:rPr>
-      </w:pPr>
-      <w:r>
-        <w:rPr>
-          <w:rFonts w:ascii="Times New Roman" w:hAnsi="Times New Roman"/>
-          <w:sz w:val="24"/>
-          <w:szCs w:val="22"/>
-          <w:lang w:val="ru-RU"/>
-        </w:rPr>
-        <w:t>│</w:t>
-      </w:r>
-      <w:r>
-        <w:rPr>
-          <w:sz w:val="24"/>
-          <w:szCs w:val="22"/>
-          <w:lang w:val="ru-RU"/>
-        </w:rPr>
-        <w:t xml:space="preserve">   </w:t>
-      </w:r>
-      <w:r>
-        <w:rPr>
-          <w:rFonts w:ascii="Times New Roman" w:hAnsi="Times New Roman"/>
-          <w:sz w:val="24"/>
-          <w:szCs w:val="22"/>
-          <w:lang w:val="ru-RU"/>
-        </w:rPr>
-        <w:t>│</w:t>
-      </w:r>
-      <w:r>
-        <w:rPr>
-          <w:sz w:val="24"/>
-          <w:szCs w:val="22"/>
-          <w:lang w:val="ru-RU"/>
-        </w:rPr>
-        <w:t xml:space="preserve">   </w:t>
-      </w:r>
-      <w:proofErr w:type="spellStart"/>
-      <w:r>
-        <w:rPr>
-          <w:sz w:val="24"/>
-          <w:szCs w:val="22"/>
-        </w:rPr>
-        <w:t>courseworkDlg</w:t>
-      </w:r>
-      <w:proofErr w:type="spellEnd"/>
-      <w:r>
-        <w:rPr>
-          <w:sz w:val="24"/>
-          <w:szCs w:val="22"/>
-          <w:lang w:val="ru-RU"/>
-        </w:rPr>
-        <w:t>.</w:t>
-      </w:r>
-      <w:r>
-        <w:rPr>
-          <w:sz w:val="24"/>
-          <w:szCs w:val="22"/>
-        </w:rPr>
-        <w:t>h</w:t>
-      </w:r>
-    </w:p>
-    <w:p>
-      <w:pPr>
-        <w:pStyle w:val="af"/>
-        <w:rPr>
-          <w:sz w:val="24"/>
-          <w:szCs w:val="22"/>
-          <w:lang w:val="ru-RU"/>
-        </w:rPr>
-      </w:pPr>
-      <w:r>
-        <w:rPr>
-          <w:rFonts w:ascii="Times New Roman" w:hAnsi="Times New Roman"/>
-          <w:sz w:val="24"/>
-          <w:szCs w:val="22"/>
-          <w:lang w:val="ru-RU"/>
-        </w:rPr>
-        <w:t>│</w:t>
-      </w:r>
-      <w:r>
-        <w:rPr>
-          <w:sz w:val="24"/>
-          <w:szCs w:val="22"/>
-          <w:lang w:val="ru-RU"/>
-        </w:rPr>
-        <w:t xml:space="preserve">   </w:t>
-      </w:r>
-      <w:r>
-        <w:rPr>
-          <w:rFonts w:ascii="Times New Roman" w:hAnsi="Times New Roman"/>
-          <w:sz w:val="24"/>
-          <w:szCs w:val="22"/>
-          <w:lang w:val="ru-RU"/>
-        </w:rPr>
-        <w:t>│</w:t>
-      </w:r>
-      <w:r>
-        <w:rPr>
-          <w:sz w:val="24"/>
-          <w:szCs w:val="22"/>
-          <w:lang w:val="ru-RU"/>
-        </w:rPr>
-        <w:t xml:space="preserve">   </w:t>
-      </w:r>
-      <w:r>
-        <w:rPr>
-          <w:sz w:val="24"/>
-          <w:szCs w:val="22"/>
-        </w:rPr>
-        <w:t>framework</w:t>
-      </w:r>
-      <w:r>
-        <w:rPr>
-          <w:sz w:val="24"/>
-          <w:szCs w:val="22"/>
-          <w:lang w:val="ru-RU"/>
-        </w:rPr>
-        <w:t>.</w:t>
-      </w:r>
-      <w:r>
-        <w:rPr>
-          <w:sz w:val="24"/>
-          <w:szCs w:val="22"/>
-        </w:rPr>
-        <w:t>h</w:t>
-      </w:r>
-    </w:p>
-    <w:p>
-      <w:pPr>
-        <w:pStyle w:val="af"/>
-        <w:rPr>
-          <w:sz w:val="24"/>
-          <w:szCs w:val="22"/>
-          <w:lang w:val="ru-RU"/>
-        </w:rPr>
-      </w:pPr>
-      <w:r>
-        <w:rPr>
-          <w:rFonts w:ascii="Times New Roman" w:hAnsi="Times New Roman"/>
-          <w:sz w:val="24"/>
-          <w:szCs w:val="22"/>
-          <w:lang w:val="ru-RU"/>
-        </w:rPr>
-        <w:t>│</w:t>
-      </w:r>
-      <w:r>
-        <w:rPr>
-          <w:sz w:val="24"/>
-          <w:szCs w:val="22"/>
-          <w:lang w:val="ru-RU"/>
-        </w:rPr>
-        <w:t xml:space="preserve">   </w:t>
-      </w:r>
-      <w:r>
-        <w:rPr>
-          <w:rFonts w:ascii="Times New Roman" w:hAnsi="Times New Roman"/>
-          <w:sz w:val="24"/>
-          <w:szCs w:val="22"/>
-          <w:lang w:val="ru-RU"/>
-        </w:rPr>
-        <w:t>│</w:t>
-      </w:r>
-      <w:r>
-        <w:rPr>
-          <w:sz w:val="24"/>
-          <w:szCs w:val="22"/>
-          <w:lang w:val="ru-RU"/>
-        </w:rPr>
-        <w:t xml:space="preserve">   </w:t>
-      </w:r>
-      <w:r>
-        <w:rPr>
-          <w:sz w:val="24"/>
-          <w:szCs w:val="22"/>
-        </w:rPr>
-        <w:t>logo</w:t>
-      </w:r>
-      <w:r>
-        <w:rPr>
-          <w:sz w:val="24"/>
-          <w:szCs w:val="22"/>
-          <w:lang w:val="ru-RU"/>
-        </w:rPr>
-        <w:t>.</w:t>
-      </w:r>
-      <w:proofErr w:type="spellStart"/>
-      <w:r>
-        <w:rPr>
-          <w:sz w:val="24"/>
-          <w:szCs w:val="22"/>
-        </w:rPr>
-        <w:t>ico</w:t>
-      </w:r>
-      <w:proofErr w:type="spellEnd"/>
-    </w:p>
-    <w:p>
-      <w:pPr>
-        <w:pStyle w:val="af"/>
-        <w:rPr>
-          <w:sz w:val="24"/>
-          <w:szCs w:val="22"/>
-          <w:lang w:val="ru-RU"/>
-        </w:rPr>
-      </w:pPr>
-      <w:r>
-        <w:rPr>
-          <w:rFonts w:ascii="Times New Roman" w:hAnsi="Times New Roman"/>
-          <w:sz w:val="24"/>
-          <w:szCs w:val="22"/>
-          <w:lang w:val="ru-RU"/>
-        </w:rPr>
-        <w:t>│</w:t>
-      </w:r>
-      <w:r>
-        <w:rPr>
-          <w:sz w:val="24"/>
-          <w:szCs w:val="22"/>
-          <w:lang w:val="ru-RU"/>
-        </w:rPr>
-        <w:t xml:space="preserve">   </w:t>
-      </w:r>
-      <w:r>
-        <w:rPr>
-          <w:rFonts w:ascii="Times New Roman" w:hAnsi="Times New Roman"/>
-          <w:sz w:val="24"/>
-          <w:szCs w:val="22"/>
-          <w:lang w:val="ru-RU"/>
-        </w:rPr>
-        <w:t>│</w:t>
-      </w:r>
-      <w:r>
-        <w:rPr>
-          <w:sz w:val="24"/>
-          <w:szCs w:val="22"/>
-          <w:lang w:val="ru-RU"/>
-        </w:rPr>
-        <w:t xml:space="preserve">   </w:t>
-      </w:r>
-      <w:proofErr w:type="spellStart"/>
-      <w:r>
-        <w:rPr>
-          <w:sz w:val="24"/>
-          <w:szCs w:val="22"/>
-        </w:rPr>
-        <w:t>MathFunction</w:t>
-      </w:r>
-      <w:proofErr w:type="spellEnd"/>
-      <w:r>
-        <w:rPr>
-          <w:sz w:val="24"/>
-          <w:szCs w:val="22"/>
-          <w:lang w:val="ru-RU"/>
-        </w:rPr>
-        <w:t>.</w:t>
-      </w:r>
-      <w:proofErr w:type="spellStart"/>
-      <w:r>
-        <w:rPr>
-          <w:sz w:val="24"/>
-          <w:szCs w:val="22"/>
-        </w:rPr>
-        <w:t>cpp</w:t>
-      </w:r>
-      <w:proofErr w:type="spellEnd"/>
-    </w:p>
-    <w:p>
-      <w:pPr>
-        <w:pStyle w:val="af"/>
-        <w:rPr>
-          <w:sz w:val="24"/>
-          <w:szCs w:val="22"/>
-          <w:lang w:val="ru-RU"/>
-        </w:rPr>
-      </w:pPr>
-      <w:r>
-        <w:rPr>
-          <w:rFonts w:ascii="Times New Roman" w:hAnsi="Times New Roman"/>
-          <w:sz w:val="24"/>
-          <w:szCs w:val="22"/>
-          <w:lang w:val="ru-RU"/>
-        </w:rPr>
-        <w:t>│</w:t>
-      </w:r>
-      <w:r>
-        <w:rPr>
-          <w:sz w:val="24"/>
-          <w:szCs w:val="22"/>
-          <w:lang w:val="ru-RU"/>
-        </w:rPr>
-        <w:t xml:space="preserve">   </w:t>
-      </w:r>
-      <w:r>
-        <w:rPr>
-          <w:rFonts w:ascii="Times New Roman" w:hAnsi="Times New Roman"/>
-          <w:sz w:val="24"/>
-          <w:szCs w:val="22"/>
-          <w:lang w:val="ru-RU"/>
-        </w:rPr>
-        <w:t>│</w:t>
-      </w:r>
-      <w:r>
-        <w:rPr>
-          <w:sz w:val="24"/>
-          <w:szCs w:val="22"/>
-          <w:lang w:val="ru-RU"/>
-        </w:rPr>
-        <w:t xml:space="preserve">   </w:t>
-      </w:r>
-      <w:proofErr w:type="spellStart"/>
-      <w:r>
-        <w:rPr>
-          <w:sz w:val="24"/>
-          <w:szCs w:val="22"/>
-        </w:rPr>
-        <w:t>MathFunction</w:t>
-      </w:r>
-      <w:proofErr w:type="spellEnd"/>
-      <w:r>
-        <w:rPr>
-          <w:sz w:val="24"/>
-          <w:szCs w:val="22"/>
-          <w:lang w:val="ru-RU"/>
-        </w:rPr>
-        <w:t>.</w:t>
-      </w:r>
-      <w:r>
-        <w:rPr>
-          <w:sz w:val="24"/>
-          <w:szCs w:val="22"/>
-        </w:rPr>
-        <w:t>h</w:t>
-      </w:r>
-    </w:p>
-    <w:p>
-      <w:pPr>
-        <w:pStyle w:val="af"/>
-        <w:rPr>
-          <w:sz w:val="24"/>
-          <w:szCs w:val="22"/>
-          <w:lang w:val="ru-RU"/>
-        </w:rPr>
-      </w:pPr>
-      <w:r>
-        <w:rPr>
-          <w:rFonts w:ascii="Times New Roman" w:hAnsi="Times New Roman"/>
-          <w:sz w:val="24"/>
-          <w:szCs w:val="22"/>
-          <w:lang w:val="ru-RU"/>
-        </w:rPr>
-        <w:t>│</w:t>
-      </w:r>
-      <w:r>
-        <w:rPr>
-          <w:sz w:val="24"/>
-          <w:szCs w:val="22"/>
-          <w:lang w:val="ru-RU"/>
-        </w:rPr>
-        <w:t xml:space="preserve">   </w:t>
-      </w:r>
-      <w:r>
-        <w:rPr>
-          <w:rFonts w:ascii="Times New Roman" w:hAnsi="Times New Roman"/>
-          <w:sz w:val="24"/>
-          <w:szCs w:val="22"/>
-          <w:lang w:val="ru-RU"/>
-        </w:rPr>
-        <w:t>│</w:t>
-      </w:r>
-      <w:r>
-        <w:rPr>
-          <w:sz w:val="24"/>
-          <w:szCs w:val="22"/>
-          <w:lang w:val="ru-RU"/>
-        </w:rPr>
-        <w:t xml:space="preserve">   </w:t>
-      </w:r>
-      <w:proofErr w:type="spellStart"/>
-      <w:r>
-        <w:rPr>
-          <w:sz w:val="24"/>
-          <w:szCs w:val="22"/>
-        </w:rPr>
-        <w:t>pch</w:t>
-      </w:r>
-      <w:proofErr w:type="spellEnd"/>
-      <w:r>
-        <w:rPr>
-          <w:sz w:val="24"/>
-          <w:szCs w:val="22"/>
-          <w:lang w:val="ru-RU"/>
-        </w:rPr>
-        <w:t>.</w:t>
-      </w:r>
-      <w:proofErr w:type="spellStart"/>
-      <w:r>
-        <w:rPr>
-          <w:sz w:val="24"/>
-          <w:szCs w:val="22"/>
-        </w:rPr>
-        <w:t>cpp</w:t>
-      </w:r>
-      <w:proofErr w:type="spellEnd"/>
-    </w:p>
-    <w:p>
-      <w:pPr>
-        <w:pStyle w:val="af"/>
-        <w:rPr>
-          <w:sz w:val="24"/>
-          <w:szCs w:val="22"/>
-          <w:lang w:val="ru-RU"/>
-        </w:rPr>
-      </w:pPr>
-      <w:r>
-        <w:rPr>
-          <w:rFonts w:ascii="Times New Roman" w:hAnsi="Times New Roman"/>
-          <w:sz w:val="24"/>
-          <w:szCs w:val="22"/>
-          <w:lang w:val="ru-RU"/>
-        </w:rPr>
-        <w:t>│</w:t>
-      </w:r>
-      <w:r>
-        <w:rPr>
-          <w:sz w:val="24"/>
-          <w:szCs w:val="22"/>
-          <w:lang w:val="ru-RU"/>
-        </w:rPr>
-        <w:t xml:space="preserve">   </w:t>
-      </w:r>
-      <w:r>
-        <w:rPr>
-          <w:rFonts w:ascii="Times New Roman" w:hAnsi="Times New Roman"/>
-          <w:sz w:val="24"/>
-          <w:szCs w:val="22"/>
-          <w:lang w:val="ru-RU"/>
-        </w:rPr>
-        <w:t>│</w:t>
-      </w:r>
-      <w:r>
-        <w:rPr>
-          <w:sz w:val="24"/>
-          <w:szCs w:val="22"/>
-          <w:lang w:val="ru-RU"/>
-        </w:rPr>
-        <w:t xml:space="preserve">   </w:t>
-      </w:r>
-      <w:proofErr w:type="spellStart"/>
-      <w:r>
-        <w:rPr>
-          <w:sz w:val="24"/>
-          <w:szCs w:val="22"/>
-        </w:rPr>
-        <w:t>pch</w:t>
-      </w:r>
-      <w:proofErr w:type="spellEnd"/>
-      <w:r>
-        <w:rPr>
-          <w:sz w:val="24"/>
-          <w:szCs w:val="22"/>
-          <w:lang w:val="ru-RU"/>
-        </w:rPr>
-        <w:t>.</w:t>
-      </w:r>
-      <w:r>
-        <w:rPr>
-          <w:sz w:val="24"/>
-          <w:szCs w:val="22"/>
-        </w:rPr>
-        <w:t>h</w:t>
-      </w:r>
-    </w:p>
-    <w:p>
-      <w:pPr>
-        <w:pStyle w:val="af"/>
-        <w:rPr>
-          <w:sz w:val="24"/>
-          <w:szCs w:val="22"/>
-        </w:rPr>
-      </w:pPr>
-      <w:r>
-        <w:rPr>
-          <w:rFonts w:ascii="Times New Roman" w:hAnsi="Times New Roman"/>
-          <w:sz w:val="24"/>
-          <w:szCs w:val="22"/>
-        </w:rPr>
-        <w:t>│</w:t>
-      </w:r>
-      <w:r>
-        <w:rPr>
-          <w:sz w:val="24"/>
-          <w:szCs w:val="22"/>
-        </w:rPr>
-        <w:t xml:space="preserve">   </w:t>
-      </w:r>
-      <w:r>
-        <w:rPr>
-          <w:rFonts w:ascii="Times New Roman" w:hAnsi="Times New Roman"/>
-          <w:sz w:val="24"/>
-          <w:szCs w:val="22"/>
-        </w:rPr>
-        <w:t>│</w:t>
-      </w:r>
-      <w:r>
-        <w:rPr>
-          <w:sz w:val="24"/>
-          <w:szCs w:val="22"/>
-        </w:rPr>
-        <w:t xml:space="preserve">   </w:t>
-      </w:r>
-      <w:proofErr w:type="spellStart"/>
-      <w:r>
-        <w:rPr>
-          <w:sz w:val="24"/>
-          <w:szCs w:val="22"/>
-        </w:rPr>
-        <w:t>resource.h</w:t>
-      </w:r>
-      <w:proofErr w:type="spellEnd"/>
-    </w:p>
-    <w:p>
-      <w:pPr>
-        <w:pStyle w:val="af"/>
-        <w:rPr>
-          <w:sz w:val="24"/>
-          <w:szCs w:val="22"/>
-        </w:rPr>
-      </w:pPr>
-      <w:r>
-        <w:rPr>
-          <w:rFonts w:ascii="Times New Roman" w:hAnsi="Times New Roman"/>
-          <w:sz w:val="24"/>
-          <w:szCs w:val="22"/>
-        </w:rPr>
-        <w:t>│</w:t>
-      </w:r>
-      <w:r>
-        <w:rPr>
-          <w:sz w:val="24"/>
-          <w:szCs w:val="22"/>
-        </w:rPr>
-        <w:t xml:space="preserve">   </w:t>
-      </w:r>
-      <w:r>
-        <w:rPr>
-          <w:rFonts w:ascii="Times New Roman" w:hAnsi="Times New Roman"/>
-          <w:sz w:val="24"/>
-          <w:szCs w:val="22"/>
-        </w:rPr>
-        <w:t>│</w:t>
-      </w:r>
-      <w:r>
-        <w:rPr>
-          <w:sz w:val="24"/>
-          <w:szCs w:val="22"/>
-        </w:rPr>
-        <w:t xml:space="preserve">   </w:t>
-      </w:r>
-      <w:proofErr w:type="spellStart"/>
-      <w:r>
-        <w:rPr>
-          <w:sz w:val="24"/>
-          <w:szCs w:val="22"/>
-        </w:rPr>
-        <w:t>SomeDefinitions.h</w:t>
-      </w:r>
-      <w:proofErr w:type="spellEnd"/>
-    </w:p>
-    <w:p>
-      <w:pPr>
-        <w:pStyle w:val="af"/>
-        <w:rPr>
-          <w:sz w:val="24"/>
-          <w:szCs w:val="22"/>
-        </w:rPr>
-      </w:pPr>
-      <w:r>
-        <w:rPr>
-          <w:rFonts w:ascii="Times New Roman" w:hAnsi="Times New Roman"/>
-          <w:sz w:val="24"/>
-          <w:szCs w:val="22"/>
-        </w:rPr>
-        <w:t>│</w:t>
-      </w:r>
-      <w:r>
-        <w:rPr>
-          <w:sz w:val="24"/>
-          <w:szCs w:val="22"/>
-        </w:rPr>
-        <w:t xml:space="preserve">   </w:t>
-      </w:r>
-      <w:r>
-        <w:rPr>
-          <w:rFonts w:ascii="Times New Roman" w:hAnsi="Times New Roman"/>
-          <w:sz w:val="24"/>
-          <w:szCs w:val="22"/>
-        </w:rPr>
-        <w:t>│</w:t>
-      </w:r>
-      <w:r>
-        <w:rPr>
-          <w:sz w:val="24"/>
-          <w:szCs w:val="22"/>
-        </w:rPr>
-        <w:t xml:space="preserve">   </w:t>
-      </w:r>
-      <w:proofErr w:type="spellStart"/>
-      <w:r>
-        <w:rPr>
-          <w:sz w:val="24"/>
-          <w:szCs w:val="22"/>
-        </w:rPr>
-        <w:t>targetver.h</w:t>
-      </w:r>
-      <w:proofErr w:type="spellEnd"/>
-    </w:p>
-    <w:p>
-      <w:pPr>
-        <w:pStyle w:val="af"/>
-        <w:rPr>
-          <w:sz w:val="24"/>
-          <w:szCs w:val="22"/>
-        </w:rPr>
-      </w:pPr>
-      <w:r>
-        <w:rPr>
-          <w:rFonts w:ascii="Times New Roman" w:hAnsi="Times New Roman"/>
-          <w:sz w:val="24"/>
-          <w:szCs w:val="22"/>
-        </w:rPr>
-        <w:t>│</w:t>
-      </w:r>
-      <w:r>
-        <w:rPr>
-          <w:sz w:val="24"/>
-          <w:szCs w:val="22"/>
-        </w:rPr>
-        <w:t xml:space="preserve">   </w:t>
-      </w:r>
-      <w:r>
-        <w:rPr>
-          <w:rFonts w:ascii="Times New Roman" w:hAnsi="Times New Roman"/>
-          <w:sz w:val="24"/>
-          <w:szCs w:val="22"/>
-        </w:rPr>
-        <w:t>├───</w:t>
-      </w:r>
-      <w:r>
-        <w:rPr>
-          <w:sz w:val="24"/>
-          <w:szCs w:val="22"/>
+    </w:p>
+    <w:p>
+      <w:pPr>
+        <w:spacing w:after="160" w:line="240" w:lineRule="auto"/>
+        <w:ind w:firstLine="0"/>
+        <w:jc w:val="left"/>
+        <w:rPr>
+          <w:rFonts w:ascii="OpenGost Type A TT" w:hAnsi="OpenGost Type A TT"/>
+          <w:b/>
+          <w:sz w:val="24"/>
+          <w:szCs w:val="22"/>
+          <w:lang w:val="en-US"/>
+        </w:rPr>
+      </w:pPr>
+      <w:r>
+        <w:rPr>
+          <w:rFonts w:ascii="OpenGost Type A TT" w:hAnsi="OpenGost Type A TT"/>
+          <w:b/>
+          <w:sz w:val="24"/>
+          <w:szCs w:val="22"/>
+          <w:lang w:val="en-US"/>
+        </w:rPr>
+        <w:t xml:space="preserve">    </w:t>
+      </w:r>
+      <w:r>
+        <w:rPr>
+          <w:b/>
+          <w:sz w:val="24"/>
+          <w:szCs w:val="22"/>
+          <w:lang w:val="en-US"/>
+        </w:rPr>
+        <w:t>└───</w:t>
+      </w:r>
+      <w:r>
+        <w:rPr>
+          <w:rFonts w:ascii="OpenGost Type A TT" w:hAnsi="OpenGost Type A TT"/>
+          <w:b/>
+          <w:sz w:val="24"/>
+          <w:szCs w:val="22"/>
+          <w:lang w:val="en-US"/>
         </w:rPr>
         <w:t>res</w:t>
       </w:r>
     </w:p>
     <w:p>
       <w:pPr>
-        <w:pStyle w:val="af"/>
-        <w:rPr>
-          <w:sz w:val="24"/>
-          <w:szCs w:val="22"/>
-        </w:rPr>
-      </w:pPr>
-      <w:r>
-        <w:rPr>
-          <w:rFonts w:ascii="Times New Roman" w:hAnsi="Times New Roman"/>
-          <w:sz w:val="24"/>
-          <w:szCs w:val="22"/>
-        </w:rPr>
-        <w:t>│</w:t>
-      </w:r>
-      <w:r>
-        <w:rPr>
-          <w:sz w:val="24"/>
-          <w:szCs w:val="22"/>
-        </w:rPr>
-        <w:t xml:space="preserve">   </w:t>
-      </w:r>
-      <w:r>
-        <w:rPr>
-          <w:rFonts w:ascii="Times New Roman" w:hAnsi="Times New Roman"/>
-          <w:sz w:val="24"/>
-          <w:szCs w:val="22"/>
-        </w:rPr>
-        <w:t>│</w:t>
-      </w:r>
-      <w:r>
-        <w:rPr>
-          <w:sz w:val="24"/>
-          <w:szCs w:val="22"/>
-        </w:rPr>
-        <w:t xml:space="preserve">       coursework.ico</w:t>
-      </w:r>
-    </w:p>
-    <w:p>
-      <w:pPr>
-        <w:pStyle w:val="af"/>
-        <w:rPr>
-          <w:sz w:val="24"/>
-          <w:szCs w:val="22"/>
-        </w:rPr>
-      </w:pPr>
-      <w:r>
-        <w:rPr>
-          <w:rFonts w:ascii="Times New Roman" w:hAnsi="Times New Roman"/>
-          <w:sz w:val="24"/>
-          <w:szCs w:val="22"/>
-        </w:rPr>
-        <w:t>│</w:t>
-      </w:r>
-      <w:r>
-        <w:rPr>
-          <w:sz w:val="24"/>
-          <w:szCs w:val="22"/>
-        </w:rPr>
-        <w:t xml:space="preserve">   </w:t>
-      </w:r>
-      <w:r>
-        <w:rPr>
-          <w:rFonts w:ascii="Times New Roman" w:hAnsi="Times New Roman"/>
-          <w:sz w:val="24"/>
-          <w:szCs w:val="22"/>
-        </w:rPr>
-        <w:t>│</w:t>
-      </w:r>
-      <w:r>
-        <w:rPr>
-          <w:sz w:val="24"/>
-          <w:szCs w:val="22"/>
-        </w:rPr>
-        <w:t xml:space="preserve">       </w:t>
-      </w:r>
-      <w:r>
-        <w:rPr>
-          <w:sz w:val="24"/>
-          <w:szCs w:val="22"/>
-        </w:rPr>
-        <w:t>coursework</w:t>
-      </w:r>
-      <w:r>
-        <w:rPr>
-          <w:sz w:val="24"/>
-          <w:szCs w:val="22"/>
-        </w:rPr>
-        <w:t>.</w:t>
-      </w:r>
-      <w:r>
-        <w:rPr>
-          <w:sz w:val="24"/>
-          <w:szCs w:val="22"/>
-        </w:rPr>
-        <w:t>rc</w:t>
-      </w:r>
-      <w:r>
-        <w:rPr>
-          <w:sz w:val="24"/>
-          <w:szCs w:val="22"/>
-        </w:rPr>
-        <w:t>2</w:t>
-      </w:r>
-    </w:p>
-    <w:p>
-      <w:pPr>
-        <w:spacing w:after="160" w:line="259" w:lineRule="auto"/>
+        <w:spacing w:after="160" w:line="240" w:lineRule="auto"/>
+        <w:ind w:firstLine="0"/>
+        <w:jc w:val="left"/>
+        <w:rPr>
+          <w:rFonts w:ascii="OpenGost Type A TT" w:hAnsi="OpenGost Type A TT"/>
+          <w:b/>
+          <w:sz w:val="24"/>
+          <w:szCs w:val="22"/>
+          <w:lang w:val="en-US"/>
+        </w:rPr>
+      </w:pPr>
+      <w:r>
+        <w:rPr>
+          <w:rFonts w:ascii="OpenGost Type A TT" w:hAnsi="OpenGost Type A TT"/>
+          <w:b/>
+          <w:sz w:val="24"/>
+          <w:szCs w:val="22"/>
+          <w:lang w:val="en-US"/>
+        </w:rPr>
+        <w:t xml:space="preserve">            coursework.ico</w:t>
+      </w:r>
+    </w:p>
+    <w:p>
+      <w:pPr>
+        <w:spacing w:after="160" w:line="240" w:lineRule="auto"/>
         <w:ind w:firstLine="0"/>
         <w:jc w:val="left"/>
         <w:rPr>
@@ -9254,6 +8817,26 @@
           <w:lang w:val="en-US"/>
         </w:rPr>
       </w:pPr>
+      <w:r>
+        <w:rPr>
+          <w:rFonts w:ascii="OpenGost Type A TT" w:hAnsi="OpenGost Type A TT"/>
+          <w:b/>
+          <w:sz w:val="24"/>
+          <w:szCs w:val="22"/>
+          <w:lang w:val="en-US"/>
+        </w:rPr>
+        <w:t xml:space="preserve">            coursework.rc2</w:t>
+      </w:r>
+      <w:r>
+        <w:rPr>
+          <w:rFonts w:ascii="OpenGost Type A TT" w:hAnsi="OpenGost Type A TT"/>
+          <w:b/>
+          <w:sz w:val="24"/>
+          <w:szCs w:val="22"/>
+          <w:lang w:val="en-US"/>
+        </w:rPr>
+        <w:t xml:space="preserve"> </w:t>
+      </w:r>
       <w:r>
         <w:rPr>
           <w:lang w:val="en-US"/>

--- a/Курсовая работа.docx
+++ b/Курсовая работа.docx
@@ -154,7 +154,7 @@
       <w:pPr>
         <w:pStyle w:val="1"/>
       </w:pPr>
-      <w:bookmarkStart w:id="0" w:name="_Toc98872395"/>
+      <w:bookmarkStart w:id="0" w:name="_Toc103793783"/>
       <w:r>
         <w:lastRenderedPageBreak/>
         <w:t>Содержание</w:t>
@@ -183,7 +183,7 @@
       <w:r>
         <w:fldChar w:fldCharType="separate"/>
       </w:r>
-      <w:hyperlink w:anchor="_Toc98872395" w:history="1">
+      <w:hyperlink w:anchor="_Toc103793783" w:history="1">
         <w:r>
           <w:rPr>
             <w:rStyle w:val="ac"/>
@@ -210,7 +210,7 @@
             <w:noProof/>
             <w:webHidden/>
           </w:rPr>
-          <w:instrText xml:space="preserve"> PAGEREF _Toc98872395 \h </w:instrText>
+          <w:instrText xml:space="preserve"> PAGEREF _Toc103793783 \h </w:instrText>
         </w:r>
         <w:r>
           <w:rPr>
@@ -254,7 +254,7 @@
           <w:szCs w:val="22"/>
         </w:rPr>
       </w:pPr>
-      <w:hyperlink w:anchor="_Toc98872396" w:history="1">
+      <w:hyperlink w:anchor="_Toc103793784" w:history="1">
         <w:r>
           <w:rPr>
             <w:rStyle w:val="ac"/>
@@ -281,7 +281,7 @@
             <w:noProof/>
             <w:webHidden/>
           </w:rPr>
-          <w:instrText xml:space="preserve"> PAGEREF _Toc98872396 \h </w:instrText>
+          <w:instrText xml:space="preserve"> PAGEREF _Toc103793784 \h </w:instrText>
         </w:r>
         <w:r>
           <w:rPr>
@@ -325,7 +325,7 @@
           <w:szCs w:val="22"/>
         </w:rPr>
       </w:pPr>
-      <w:hyperlink w:anchor="_Toc98872397" w:history="1">
+      <w:hyperlink w:anchor="_Toc103793785" w:history="1">
         <w:r>
           <w:rPr>
             <w:rStyle w:val="ac"/>
@@ -352,7 +352,7 @@
             <w:noProof/>
             <w:webHidden/>
           </w:rPr>
-          <w:instrText xml:space="preserve"> PAGEREF _Toc98872397 \h </w:instrText>
+          <w:instrText xml:space="preserve"> PAGEREF _Toc103793785 \h </w:instrText>
         </w:r>
         <w:r>
           <w:rPr>
@@ -396,7 +396,7 @@
           <w:szCs w:val="22"/>
         </w:rPr>
       </w:pPr>
-      <w:hyperlink w:anchor="_Toc98872398" w:history="1">
+      <w:hyperlink w:anchor="_Toc103793786" w:history="1">
         <w:r>
           <w:rPr>
             <w:rStyle w:val="ac"/>
@@ -423,7 +423,7 @@
             <w:noProof/>
             <w:webHidden/>
           </w:rPr>
-          <w:instrText xml:space="preserve"> PAGEREF _Toc98872398 \h </w:instrText>
+          <w:instrText xml:space="preserve"> PAGEREF _Toc103793786 \h </w:instrText>
         </w:r>
         <w:r>
           <w:rPr>
@@ -444,6 +444,933 @@
             <w:webHidden/>
           </w:rPr>
           <w:t>7</w:t>
+        </w:r>
+        <w:r>
+          <w:rPr>
+            <w:noProof/>
+            <w:webHidden/>
+          </w:rPr>
+          <w:fldChar w:fldCharType="end"/>
+        </w:r>
+      </w:hyperlink>
+    </w:p>
+    <w:p>
+      <w:pPr>
+        <w:pStyle w:val="11"/>
+        <w:tabs>
+          <w:tab w:val="right" w:leader="dot" w:pos="10195"/>
+        </w:tabs>
+        <w:rPr>
+          <w:rFonts w:asciiTheme="minorHAnsi" w:eastAsiaTheme="minorEastAsia" w:hAnsiTheme="minorHAnsi" w:cstheme="minorBidi"/>
+          <w:noProof/>
+          <w:sz w:val="22"/>
+          <w:szCs w:val="22"/>
+        </w:rPr>
+      </w:pPr>
+      <w:hyperlink w:anchor="_Toc103793787" w:history="1">
+        <w:r>
+          <w:rPr>
+            <w:rStyle w:val="ac"/>
+            <w:noProof/>
+          </w:rPr>
+          <w:t>Варианты взаимодействия оператора и программы (Use Case)</w:t>
+        </w:r>
+        <w:r>
+          <w:rPr>
+            <w:noProof/>
+            <w:webHidden/>
+          </w:rPr>
+          <w:tab/>
+        </w:r>
+        <w:r>
+          <w:rPr>
+            <w:noProof/>
+            <w:webHidden/>
+          </w:rPr>
+          <w:fldChar w:fldCharType="begin"/>
+        </w:r>
+        <w:r>
+          <w:rPr>
+            <w:noProof/>
+            <w:webHidden/>
+          </w:rPr>
+          <w:instrText xml:space="preserve"> PAGEREF _Toc103793787 \h </w:instrText>
+        </w:r>
+        <w:r>
+          <w:rPr>
+            <w:noProof/>
+            <w:webHidden/>
+          </w:rPr>
+        </w:r>
+        <w:r>
+          <w:rPr>
+            <w:noProof/>
+            <w:webHidden/>
+          </w:rPr>
+          <w:fldChar w:fldCharType="separate"/>
+        </w:r>
+        <w:r>
+          <w:rPr>
+            <w:noProof/>
+            <w:webHidden/>
+          </w:rPr>
+          <w:t>10</w:t>
+        </w:r>
+        <w:r>
+          <w:rPr>
+            <w:noProof/>
+            <w:webHidden/>
+          </w:rPr>
+          <w:fldChar w:fldCharType="end"/>
+        </w:r>
+      </w:hyperlink>
+    </w:p>
+    <w:p>
+      <w:pPr>
+        <w:pStyle w:val="11"/>
+        <w:tabs>
+          <w:tab w:val="right" w:leader="dot" w:pos="10195"/>
+        </w:tabs>
+        <w:rPr>
+          <w:rFonts w:asciiTheme="minorHAnsi" w:eastAsiaTheme="minorEastAsia" w:hAnsiTheme="minorHAnsi" w:cstheme="minorBidi"/>
+          <w:noProof/>
+          <w:sz w:val="22"/>
+          <w:szCs w:val="22"/>
+        </w:rPr>
+      </w:pPr>
+      <w:hyperlink w:anchor="_Toc103793788" w:history="1">
+        <w:r>
+          <w:rPr>
+            <w:rStyle w:val="ac"/>
+            <w:noProof/>
+          </w:rPr>
+          <w:t>Диаграмма потоков данных (</w:t>
+        </w:r>
+        <w:r>
+          <w:rPr>
+            <w:rStyle w:val="ac"/>
+            <w:noProof/>
+            <w:lang w:val="en-US"/>
+          </w:rPr>
+          <w:t>Data</w:t>
+        </w:r>
+        <w:r>
+          <w:rPr>
+            <w:rStyle w:val="ac"/>
+            <w:noProof/>
+          </w:rPr>
+          <w:t xml:space="preserve"> </w:t>
+        </w:r>
+        <w:r>
+          <w:rPr>
+            <w:rStyle w:val="ac"/>
+            <w:noProof/>
+            <w:lang w:val="en-US"/>
+          </w:rPr>
+          <w:t>flow</w:t>
+        </w:r>
+        <w:r>
+          <w:rPr>
+            <w:rStyle w:val="ac"/>
+            <w:noProof/>
+          </w:rPr>
+          <w:t xml:space="preserve"> </w:t>
+        </w:r>
+        <w:r>
+          <w:rPr>
+            <w:rStyle w:val="ac"/>
+            <w:noProof/>
+            <w:lang w:val="en-US"/>
+          </w:rPr>
+          <w:t>diagram</w:t>
+        </w:r>
+        <w:r>
+          <w:rPr>
+            <w:rStyle w:val="ac"/>
+            <w:noProof/>
+          </w:rPr>
+          <w:t>)</w:t>
+        </w:r>
+        <w:r>
+          <w:rPr>
+            <w:noProof/>
+            <w:webHidden/>
+          </w:rPr>
+          <w:tab/>
+        </w:r>
+        <w:r>
+          <w:rPr>
+            <w:noProof/>
+            <w:webHidden/>
+          </w:rPr>
+          <w:fldChar w:fldCharType="begin"/>
+        </w:r>
+        <w:r>
+          <w:rPr>
+            <w:noProof/>
+            <w:webHidden/>
+          </w:rPr>
+          <w:instrText xml:space="preserve"> PAGEREF _Toc103793788 \h </w:instrText>
+        </w:r>
+        <w:r>
+          <w:rPr>
+            <w:noProof/>
+            <w:webHidden/>
+          </w:rPr>
+        </w:r>
+        <w:r>
+          <w:rPr>
+            <w:noProof/>
+            <w:webHidden/>
+          </w:rPr>
+          <w:fldChar w:fldCharType="separate"/>
+        </w:r>
+        <w:r>
+          <w:rPr>
+            <w:noProof/>
+            <w:webHidden/>
+          </w:rPr>
+          <w:t>11</w:t>
+        </w:r>
+        <w:r>
+          <w:rPr>
+            <w:noProof/>
+            <w:webHidden/>
+          </w:rPr>
+          <w:fldChar w:fldCharType="end"/>
+        </w:r>
+      </w:hyperlink>
+    </w:p>
+    <w:p>
+      <w:pPr>
+        <w:pStyle w:val="11"/>
+        <w:tabs>
+          <w:tab w:val="right" w:leader="dot" w:pos="10195"/>
+        </w:tabs>
+        <w:rPr>
+          <w:rFonts w:asciiTheme="minorHAnsi" w:eastAsiaTheme="minorEastAsia" w:hAnsiTheme="minorHAnsi" w:cstheme="minorBidi"/>
+          <w:noProof/>
+          <w:sz w:val="22"/>
+          <w:szCs w:val="22"/>
+        </w:rPr>
+      </w:pPr>
+      <w:hyperlink w:anchor="_Toc103793789" w:history="1">
+        <w:r>
+          <w:rPr>
+            <w:rStyle w:val="ac"/>
+            <w:noProof/>
+          </w:rPr>
+          <w:t>Выбор и обоснование типов переменных. Разработка структур данных</w:t>
+        </w:r>
+        <w:r>
+          <w:rPr>
+            <w:noProof/>
+            <w:webHidden/>
+          </w:rPr>
+          <w:tab/>
+        </w:r>
+        <w:r>
+          <w:rPr>
+            <w:noProof/>
+            <w:webHidden/>
+          </w:rPr>
+          <w:fldChar w:fldCharType="begin"/>
+        </w:r>
+        <w:r>
+          <w:rPr>
+            <w:noProof/>
+            <w:webHidden/>
+          </w:rPr>
+          <w:instrText xml:space="preserve"> PAGEREF _Toc103793789 \h </w:instrText>
+        </w:r>
+        <w:r>
+          <w:rPr>
+            <w:noProof/>
+            <w:webHidden/>
+          </w:rPr>
+        </w:r>
+        <w:r>
+          <w:rPr>
+            <w:noProof/>
+            <w:webHidden/>
+          </w:rPr>
+          <w:fldChar w:fldCharType="separate"/>
+        </w:r>
+        <w:r>
+          <w:rPr>
+            <w:noProof/>
+            <w:webHidden/>
+          </w:rPr>
+          <w:t>12</w:t>
+        </w:r>
+        <w:r>
+          <w:rPr>
+            <w:noProof/>
+            <w:webHidden/>
+          </w:rPr>
+          <w:fldChar w:fldCharType="end"/>
+        </w:r>
+      </w:hyperlink>
+    </w:p>
+    <w:p>
+      <w:pPr>
+        <w:pStyle w:val="11"/>
+        <w:tabs>
+          <w:tab w:val="right" w:leader="dot" w:pos="10195"/>
+        </w:tabs>
+        <w:rPr>
+          <w:rFonts w:asciiTheme="minorHAnsi" w:eastAsiaTheme="minorEastAsia" w:hAnsiTheme="minorHAnsi" w:cstheme="minorBidi"/>
+          <w:noProof/>
+          <w:sz w:val="22"/>
+          <w:szCs w:val="22"/>
+        </w:rPr>
+      </w:pPr>
+      <w:hyperlink w:anchor="_Toc103793790" w:history="1">
+        <w:r>
+          <w:rPr>
+            <w:rStyle w:val="ac"/>
+            <w:noProof/>
+          </w:rPr>
+          <w:t>Вводимые и выводимые параметры и их типы</w:t>
+        </w:r>
+        <w:r>
+          <w:rPr>
+            <w:noProof/>
+            <w:webHidden/>
+          </w:rPr>
+          <w:tab/>
+        </w:r>
+        <w:r>
+          <w:rPr>
+            <w:noProof/>
+            <w:webHidden/>
+          </w:rPr>
+          <w:fldChar w:fldCharType="begin"/>
+        </w:r>
+        <w:r>
+          <w:rPr>
+            <w:noProof/>
+            <w:webHidden/>
+          </w:rPr>
+          <w:instrText xml:space="preserve"> PAGEREF _Toc103793790 \h </w:instrText>
+        </w:r>
+        <w:r>
+          <w:rPr>
+            <w:noProof/>
+            <w:webHidden/>
+          </w:rPr>
+        </w:r>
+        <w:r>
+          <w:rPr>
+            <w:noProof/>
+            <w:webHidden/>
+          </w:rPr>
+          <w:fldChar w:fldCharType="separate"/>
+        </w:r>
+        <w:r>
+          <w:rPr>
+            <w:noProof/>
+            <w:webHidden/>
+          </w:rPr>
+          <w:t>15</w:t>
+        </w:r>
+        <w:r>
+          <w:rPr>
+            <w:noProof/>
+            <w:webHidden/>
+          </w:rPr>
+          <w:fldChar w:fldCharType="end"/>
+        </w:r>
+      </w:hyperlink>
+    </w:p>
+    <w:p>
+      <w:pPr>
+        <w:pStyle w:val="11"/>
+        <w:tabs>
+          <w:tab w:val="right" w:leader="dot" w:pos="10195"/>
+        </w:tabs>
+        <w:rPr>
+          <w:rFonts w:asciiTheme="minorHAnsi" w:eastAsiaTheme="minorEastAsia" w:hAnsiTheme="minorHAnsi" w:cstheme="minorBidi"/>
+          <w:noProof/>
+          <w:sz w:val="22"/>
+          <w:szCs w:val="22"/>
+        </w:rPr>
+      </w:pPr>
+      <w:hyperlink w:anchor="_Toc103793791" w:history="1">
+        <w:r>
+          <w:rPr>
+            <w:rStyle w:val="ac"/>
+            <w:noProof/>
+          </w:rPr>
+          <w:t>Диаграмма классов</w:t>
+        </w:r>
+        <w:r>
+          <w:rPr>
+            <w:noProof/>
+            <w:webHidden/>
+          </w:rPr>
+          <w:tab/>
+        </w:r>
+        <w:r>
+          <w:rPr>
+            <w:noProof/>
+            <w:webHidden/>
+          </w:rPr>
+          <w:fldChar w:fldCharType="begin"/>
+        </w:r>
+        <w:r>
+          <w:rPr>
+            <w:noProof/>
+            <w:webHidden/>
+          </w:rPr>
+          <w:instrText xml:space="preserve"> PAGEREF _Toc103793791 \h </w:instrText>
+        </w:r>
+        <w:r>
+          <w:rPr>
+            <w:noProof/>
+            <w:webHidden/>
+          </w:rPr>
+        </w:r>
+        <w:r>
+          <w:rPr>
+            <w:noProof/>
+            <w:webHidden/>
+          </w:rPr>
+          <w:fldChar w:fldCharType="separate"/>
+        </w:r>
+        <w:r>
+          <w:rPr>
+            <w:noProof/>
+            <w:webHidden/>
+          </w:rPr>
+          <w:t>16</w:t>
+        </w:r>
+        <w:r>
+          <w:rPr>
+            <w:noProof/>
+            <w:webHidden/>
+          </w:rPr>
+          <w:fldChar w:fldCharType="end"/>
+        </w:r>
+      </w:hyperlink>
+    </w:p>
+    <w:p>
+      <w:pPr>
+        <w:pStyle w:val="11"/>
+        <w:tabs>
+          <w:tab w:val="right" w:leader="dot" w:pos="10195"/>
+        </w:tabs>
+        <w:rPr>
+          <w:rFonts w:asciiTheme="minorHAnsi" w:eastAsiaTheme="minorEastAsia" w:hAnsiTheme="minorHAnsi" w:cstheme="minorBidi"/>
+          <w:noProof/>
+          <w:sz w:val="22"/>
+          <w:szCs w:val="22"/>
+        </w:rPr>
+      </w:pPr>
+      <w:hyperlink w:anchor="_Toc103793792" w:history="1">
+        <w:r>
+          <w:rPr>
+            <w:rStyle w:val="ac"/>
+            <w:noProof/>
+          </w:rPr>
+          <w:t>Структура проекта, перечисление нужных файлов</w:t>
+        </w:r>
+        <w:r>
+          <w:rPr>
+            <w:noProof/>
+            <w:webHidden/>
+          </w:rPr>
+          <w:tab/>
+        </w:r>
+        <w:r>
+          <w:rPr>
+            <w:noProof/>
+            <w:webHidden/>
+          </w:rPr>
+          <w:fldChar w:fldCharType="begin"/>
+        </w:r>
+        <w:r>
+          <w:rPr>
+            <w:noProof/>
+            <w:webHidden/>
+          </w:rPr>
+          <w:instrText xml:space="preserve"> PAGEREF _Toc103793792 \h </w:instrText>
+        </w:r>
+        <w:r>
+          <w:rPr>
+            <w:noProof/>
+            <w:webHidden/>
+          </w:rPr>
+        </w:r>
+        <w:r>
+          <w:rPr>
+            <w:noProof/>
+            <w:webHidden/>
+          </w:rPr>
+          <w:fldChar w:fldCharType="separate"/>
+        </w:r>
+        <w:r>
+          <w:rPr>
+            <w:noProof/>
+            <w:webHidden/>
+          </w:rPr>
+          <w:t>17</w:t>
+        </w:r>
+        <w:r>
+          <w:rPr>
+            <w:noProof/>
+            <w:webHidden/>
+          </w:rPr>
+          <w:fldChar w:fldCharType="end"/>
+        </w:r>
+      </w:hyperlink>
+    </w:p>
+    <w:p>
+      <w:pPr>
+        <w:pStyle w:val="11"/>
+        <w:tabs>
+          <w:tab w:val="right" w:leader="dot" w:pos="10195"/>
+        </w:tabs>
+        <w:rPr>
+          <w:rFonts w:asciiTheme="minorHAnsi" w:eastAsiaTheme="minorEastAsia" w:hAnsiTheme="minorHAnsi" w:cstheme="minorBidi"/>
+          <w:noProof/>
+          <w:sz w:val="22"/>
+          <w:szCs w:val="22"/>
+        </w:rPr>
+      </w:pPr>
+      <w:hyperlink w:anchor="_Toc103793793" w:history="1">
+        <w:r>
+          <w:rPr>
+            <w:rStyle w:val="ac"/>
+            <w:noProof/>
+          </w:rPr>
+          <w:t>Инструкция</w:t>
+        </w:r>
+        <w:r>
+          <w:rPr>
+            <w:rStyle w:val="ac"/>
+            <w:noProof/>
+            <w:lang w:val="en-US"/>
+          </w:rPr>
+          <w:t xml:space="preserve"> </w:t>
+        </w:r>
+        <w:r>
+          <w:rPr>
+            <w:rStyle w:val="ac"/>
+            <w:noProof/>
+          </w:rPr>
+          <w:t>по</w:t>
+        </w:r>
+        <w:r>
+          <w:rPr>
+            <w:rStyle w:val="ac"/>
+            <w:noProof/>
+            <w:lang w:val="en-US"/>
+          </w:rPr>
+          <w:t xml:space="preserve"> </w:t>
+        </w:r>
+        <w:r>
+          <w:rPr>
+            <w:rStyle w:val="ac"/>
+            <w:noProof/>
+          </w:rPr>
+          <w:t>использованию</w:t>
+        </w:r>
+        <w:r>
+          <w:rPr>
+            <w:noProof/>
+            <w:webHidden/>
+          </w:rPr>
+          <w:tab/>
+        </w:r>
+        <w:r>
+          <w:rPr>
+            <w:noProof/>
+            <w:webHidden/>
+          </w:rPr>
+          <w:fldChar w:fldCharType="begin"/>
+        </w:r>
+        <w:r>
+          <w:rPr>
+            <w:noProof/>
+            <w:webHidden/>
+          </w:rPr>
+          <w:instrText xml:space="preserve"> PAGEREF _Toc103793793 \h </w:instrText>
+        </w:r>
+        <w:r>
+          <w:rPr>
+            <w:noProof/>
+            <w:webHidden/>
+          </w:rPr>
+        </w:r>
+        <w:r>
+          <w:rPr>
+            <w:noProof/>
+            <w:webHidden/>
+          </w:rPr>
+          <w:fldChar w:fldCharType="separate"/>
+        </w:r>
+        <w:r>
+          <w:rPr>
+            <w:noProof/>
+            <w:webHidden/>
+          </w:rPr>
+          <w:t>19</w:t>
+        </w:r>
+        <w:r>
+          <w:rPr>
+            <w:noProof/>
+            <w:webHidden/>
+          </w:rPr>
+          <w:fldChar w:fldCharType="end"/>
+        </w:r>
+      </w:hyperlink>
+    </w:p>
+    <w:p>
+      <w:pPr>
+        <w:pStyle w:val="11"/>
+        <w:tabs>
+          <w:tab w:val="right" w:leader="dot" w:pos="10195"/>
+        </w:tabs>
+        <w:rPr>
+          <w:rFonts w:asciiTheme="minorHAnsi" w:eastAsiaTheme="minorEastAsia" w:hAnsiTheme="minorHAnsi" w:cstheme="minorBidi"/>
+          <w:noProof/>
+          <w:sz w:val="22"/>
+          <w:szCs w:val="22"/>
+        </w:rPr>
+      </w:pPr>
+      <w:hyperlink w:anchor="_Toc103793794" w:history="1">
+        <w:r>
+          <w:rPr>
+            <w:rStyle w:val="ac"/>
+            <w:noProof/>
+          </w:rPr>
+          <w:t>Текст программы и файлов заголовков с комментариями</w:t>
+        </w:r>
+        <w:r>
+          <w:rPr>
+            <w:noProof/>
+            <w:webHidden/>
+          </w:rPr>
+          <w:tab/>
+        </w:r>
+        <w:r>
+          <w:rPr>
+            <w:noProof/>
+            <w:webHidden/>
+          </w:rPr>
+          <w:fldChar w:fldCharType="begin"/>
+        </w:r>
+        <w:r>
+          <w:rPr>
+            <w:noProof/>
+            <w:webHidden/>
+          </w:rPr>
+          <w:instrText xml:space="preserve"> PAGEREF _Toc103793794 \h </w:instrText>
+        </w:r>
+        <w:r>
+          <w:rPr>
+            <w:noProof/>
+            <w:webHidden/>
+          </w:rPr>
+        </w:r>
+        <w:r>
+          <w:rPr>
+            <w:noProof/>
+            <w:webHidden/>
+          </w:rPr>
+          <w:fldChar w:fldCharType="separate"/>
+        </w:r>
+        <w:r>
+          <w:rPr>
+            <w:noProof/>
+            <w:webHidden/>
+          </w:rPr>
+          <w:t>23</w:t>
+        </w:r>
+        <w:r>
+          <w:rPr>
+            <w:noProof/>
+            <w:webHidden/>
+          </w:rPr>
+          <w:fldChar w:fldCharType="end"/>
+        </w:r>
+      </w:hyperlink>
+    </w:p>
+    <w:p>
+      <w:pPr>
+        <w:pStyle w:val="11"/>
+        <w:tabs>
+          <w:tab w:val="right" w:leader="dot" w:pos="10195"/>
+        </w:tabs>
+        <w:rPr>
+          <w:rFonts w:asciiTheme="minorHAnsi" w:eastAsiaTheme="minorEastAsia" w:hAnsiTheme="minorHAnsi" w:cstheme="minorBidi"/>
+          <w:noProof/>
+          <w:sz w:val="22"/>
+          <w:szCs w:val="22"/>
+        </w:rPr>
+      </w:pPr>
+      <w:hyperlink w:anchor="_Toc103793795" w:history="1">
+        <w:r>
+          <w:rPr>
+            <w:rStyle w:val="ac"/>
+            <w:noProof/>
+          </w:rPr>
+          <w:t>Рисунки с копиями экрана при работе программы</w:t>
+        </w:r>
+        <w:r>
+          <w:rPr>
+            <w:noProof/>
+            <w:webHidden/>
+          </w:rPr>
+          <w:tab/>
+        </w:r>
+        <w:r>
+          <w:rPr>
+            <w:noProof/>
+            <w:webHidden/>
+          </w:rPr>
+          <w:fldChar w:fldCharType="begin"/>
+        </w:r>
+        <w:r>
+          <w:rPr>
+            <w:noProof/>
+            <w:webHidden/>
+          </w:rPr>
+          <w:instrText xml:space="preserve"> PAGEREF _Toc103793795 \h </w:instrText>
+        </w:r>
+        <w:r>
+          <w:rPr>
+            <w:noProof/>
+            <w:webHidden/>
+          </w:rPr>
+        </w:r>
+        <w:r>
+          <w:rPr>
+            <w:noProof/>
+            <w:webHidden/>
+          </w:rPr>
+          <w:fldChar w:fldCharType="separate"/>
+        </w:r>
+        <w:r>
+          <w:rPr>
+            <w:noProof/>
+            <w:webHidden/>
+          </w:rPr>
+          <w:t>24</w:t>
+        </w:r>
+        <w:r>
+          <w:rPr>
+            <w:noProof/>
+            <w:webHidden/>
+          </w:rPr>
+          <w:fldChar w:fldCharType="end"/>
+        </w:r>
+      </w:hyperlink>
+    </w:p>
+    <w:p>
+      <w:pPr>
+        <w:pStyle w:val="11"/>
+        <w:tabs>
+          <w:tab w:val="right" w:leader="dot" w:pos="10195"/>
+        </w:tabs>
+        <w:rPr>
+          <w:rFonts w:asciiTheme="minorHAnsi" w:eastAsiaTheme="minorEastAsia" w:hAnsiTheme="minorHAnsi" w:cstheme="minorBidi"/>
+          <w:noProof/>
+          <w:sz w:val="22"/>
+          <w:szCs w:val="22"/>
+        </w:rPr>
+      </w:pPr>
+      <w:hyperlink w:anchor="_Toc103793796" w:history="1">
+        <w:r>
+          <w:rPr>
+            <w:rStyle w:val="ac"/>
+            <w:noProof/>
+          </w:rPr>
+          <w:t>Контрольный пример, сравнение результата с эталоном</w:t>
+        </w:r>
+        <w:r>
+          <w:rPr>
+            <w:noProof/>
+            <w:webHidden/>
+          </w:rPr>
+          <w:tab/>
+        </w:r>
+        <w:r>
+          <w:rPr>
+            <w:noProof/>
+            <w:webHidden/>
+          </w:rPr>
+          <w:fldChar w:fldCharType="begin"/>
+        </w:r>
+        <w:r>
+          <w:rPr>
+            <w:noProof/>
+            <w:webHidden/>
+          </w:rPr>
+          <w:instrText xml:space="preserve"> PAGEREF _Toc103793796 \h </w:instrText>
+        </w:r>
+        <w:r>
+          <w:rPr>
+            <w:noProof/>
+            <w:webHidden/>
+          </w:rPr>
+        </w:r>
+        <w:r>
+          <w:rPr>
+            <w:noProof/>
+            <w:webHidden/>
+          </w:rPr>
+          <w:fldChar w:fldCharType="separate"/>
+        </w:r>
+        <w:r>
+          <w:rPr>
+            <w:noProof/>
+            <w:webHidden/>
+          </w:rPr>
+          <w:t>25</w:t>
+        </w:r>
+        <w:r>
+          <w:rPr>
+            <w:noProof/>
+            <w:webHidden/>
+          </w:rPr>
+          <w:fldChar w:fldCharType="end"/>
+        </w:r>
+      </w:hyperlink>
+    </w:p>
+    <w:p>
+      <w:pPr>
+        <w:pStyle w:val="11"/>
+        <w:tabs>
+          <w:tab w:val="right" w:leader="dot" w:pos="10195"/>
+        </w:tabs>
+        <w:rPr>
+          <w:rFonts w:asciiTheme="minorHAnsi" w:eastAsiaTheme="minorEastAsia" w:hAnsiTheme="minorHAnsi" w:cstheme="minorBidi"/>
+          <w:noProof/>
+          <w:sz w:val="22"/>
+          <w:szCs w:val="22"/>
+        </w:rPr>
+      </w:pPr>
+      <w:hyperlink w:anchor="_Toc103793797" w:history="1">
+        <w:r>
+          <w:rPr>
+            <w:rStyle w:val="ac"/>
+            <w:noProof/>
+          </w:rPr>
+          <w:t>Ведомость соответствия программы спецификации</w:t>
+        </w:r>
+        <w:r>
+          <w:rPr>
+            <w:noProof/>
+            <w:webHidden/>
+          </w:rPr>
+          <w:tab/>
+        </w:r>
+        <w:r>
+          <w:rPr>
+            <w:noProof/>
+            <w:webHidden/>
+          </w:rPr>
+          <w:fldChar w:fldCharType="begin"/>
+        </w:r>
+        <w:r>
+          <w:rPr>
+            <w:noProof/>
+            <w:webHidden/>
+          </w:rPr>
+          <w:instrText xml:space="preserve"> PAGEREF _Toc103793797 \h </w:instrText>
+        </w:r>
+        <w:r>
+          <w:rPr>
+            <w:noProof/>
+            <w:webHidden/>
+          </w:rPr>
+        </w:r>
+        <w:r>
+          <w:rPr>
+            <w:noProof/>
+            <w:webHidden/>
+          </w:rPr>
+          <w:fldChar w:fldCharType="separate"/>
+        </w:r>
+        <w:r>
+          <w:rPr>
+            <w:noProof/>
+            <w:webHidden/>
+          </w:rPr>
+          <w:t>26</w:t>
+        </w:r>
+        <w:r>
+          <w:rPr>
+            <w:noProof/>
+            <w:webHidden/>
+          </w:rPr>
+          <w:fldChar w:fldCharType="end"/>
+        </w:r>
+      </w:hyperlink>
+    </w:p>
+    <w:p>
+      <w:pPr>
+        <w:pStyle w:val="11"/>
+        <w:tabs>
+          <w:tab w:val="right" w:leader="dot" w:pos="10195"/>
+        </w:tabs>
+        <w:rPr>
+          <w:rFonts w:asciiTheme="minorHAnsi" w:eastAsiaTheme="minorEastAsia" w:hAnsiTheme="minorHAnsi" w:cstheme="minorBidi"/>
+          <w:noProof/>
+          <w:sz w:val="22"/>
+          <w:szCs w:val="22"/>
+        </w:rPr>
+      </w:pPr>
+      <w:hyperlink w:anchor="_Toc103793798" w:history="1">
+        <w:r>
+          <w:rPr>
+            <w:rStyle w:val="ac"/>
+            <w:noProof/>
+          </w:rPr>
+          <w:t>Выводы</w:t>
+        </w:r>
+        <w:r>
+          <w:rPr>
+            <w:noProof/>
+            <w:webHidden/>
+          </w:rPr>
+          <w:tab/>
+        </w:r>
+        <w:r>
+          <w:rPr>
+            <w:noProof/>
+            <w:webHidden/>
+          </w:rPr>
+          <w:fldChar w:fldCharType="begin"/>
+        </w:r>
+        <w:r>
+          <w:rPr>
+            <w:noProof/>
+            <w:webHidden/>
+          </w:rPr>
+          <w:instrText xml:space="preserve"> PAGEREF _Toc103793798 \h </w:instrText>
+        </w:r>
+        <w:r>
+          <w:rPr>
+            <w:noProof/>
+            <w:webHidden/>
+          </w:rPr>
+        </w:r>
+        <w:r>
+          <w:rPr>
+            <w:noProof/>
+            <w:webHidden/>
+          </w:rPr>
+          <w:fldChar w:fldCharType="separate"/>
+        </w:r>
+        <w:r>
+          <w:rPr>
+            <w:noProof/>
+            <w:webHidden/>
+          </w:rPr>
+          <w:t>27</w:t>
         </w:r>
         <w:r>
           <w:rPr>
@@ -477,7 +1404,7 @@
         <w:pStyle w:val="1"/>
         <w:ind w:left="360"/>
       </w:pPr>
-      <w:bookmarkStart w:id="1" w:name="_Toc98872396"/>
+      <w:bookmarkStart w:id="1" w:name="_Toc103793784"/>
       <w:r>
         <w:lastRenderedPageBreak/>
         <w:t>Спецификация задания</w:t>
@@ -1205,7 +2132,7 @@
       <w:pPr>
         <w:pStyle w:val="1"/>
       </w:pPr>
-      <w:bookmarkStart w:id="2" w:name="_Toc98872397"/>
+      <w:bookmarkStart w:id="2" w:name="_Toc103793785"/>
       <w:r>
         <w:lastRenderedPageBreak/>
         <w:t>Постановка задачи</w:t>
@@ -3547,7 +4474,7 @@
       <w:pPr>
         <w:pStyle w:val="1"/>
       </w:pPr>
-      <w:bookmarkStart w:id="3" w:name="_Toc98872398"/>
+      <w:bookmarkStart w:id="3" w:name="_Toc103793786"/>
       <w:r>
         <w:lastRenderedPageBreak/>
         <w:t>Формализованное описание алгоритма решения задачи</w:t>
@@ -3835,7 +4762,6 @@
         </w:rPr>
         <w:t xml:space="preserve"> </w:t>
       </w:r>
-      <w:proofErr w:type="gramStart"/>
       <w:r>
         <w:rPr>
           <w:rStyle w:val="af0"/>
@@ -3850,7 +4776,6 @@
         <w:t>::</w:t>
       </w:r>
       <w:proofErr w:type="spellStart"/>
-      <w:proofErr w:type="gramEnd"/>
       <w:r>
         <w:rPr>
           <w:rStyle w:val="af0"/>
@@ -3903,7 +4828,6 @@
         </w:rPr>
         <w:t xml:space="preserve"> </w:t>
       </w:r>
-      <w:proofErr w:type="gramStart"/>
       <w:r>
         <w:rPr>
           <w:rStyle w:val="af0"/>
@@ -3918,7 +4842,6 @@
         <w:t>::</w:t>
       </w:r>
       <w:proofErr w:type="spellStart"/>
-      <w:proofErr w:type="gramEnd"/>
       <w:r>
         <w:rPr>
           <w:rStyle w:val="af0"/>
@@ -3957,7 +4880,6 @@
         </w:rPr>
         <w:t xml:space="preserve"> </w:t>
       </w:r>
-      <w:proofErr w:type="gramStart"/>
       <w:r>
         <w:rPr>
           <w:rStyle w:val="af0"/>
@@ -3972,7 +4894,6 @@
         <w:t>::</w:t>
       </w:r>
       <w:proofErr w:type="spellStart"/>
-      <w:proofErr w:type="gramEnd"/>
       <w:r>
         <w:rPr>
           <w:rStyle w:val="af0"/>
@@ -4059,7 +4980,6 @@
         <w:t xml:space="preserve">). Помимо обновления параметров, из этого метода через </w:t>
       </w:r>
       <w:proofErr w:type="spellStart"/>
-      <w:proofErr w:type="gramStart"/>
       <w:r>
         <w:rPr>
           <w:rStyle w:val="af0"/>
@@ -4075,7 +4995,6 @@
         <w:t>::</w:t>
       </w:r>
       <w:proofErr w:type="spellStart"/>
-      <w:proofErr w:type="gramEnd"/>
       <w:r>
         <w:rPr>
           <w:rStyle w:val="af0"/>
@@ -4196,7 +5115,6 @@
         <w:t xml:space="preserve"> </w:t>
       </w:r>
       <w:proofErr w:type="spellStart"/>
-      <w:proofErr w:type="gramStart"/>
       <w:r>
         <w:rPr>
           <w:rStyle w:val="af0"/>
@@ -4212,7 +5130,6 @@
         <w:t>::</w:t>
       </w:r>
       <w:proofErr w:type="spellStart"/>
-      <w:proofErr w:type="gramEnd"/>
       <w:r>
         <w:rPr>
           <w:rStyle w:val="af0"/>
@@ -4905,6 +5822,7 @@
       <w:pPr>
         <w:pStyle w:val="1"/>
       </w:pPr>
+      <w:bookmarkStart w:id="4" w:name="_Toc103793787"/>
       <w:r>
         <w:rPr>
           <w:noProof/>
@@ -4969,6 +5887,7 @@
       <w:r>
         <w:t>Варианты взаимодействия оператора и программы (Use Case)</w:t>
       </w:r>
+      <w:bookmarkEnd w:id="4"/>
     </w:p>
     <w:p>
       <w:pPr>
@@ -4991,6 +5910,7 @@
       <w:pPr>
         <w:pStyle w:val="1"/>
       </w:pPr>
+      <w:bookmarkStart w:id="5" w:name="_Toc103793788"/>
       <w:r>
         <w:lastRenderedPageBreak/>
         <w:t xml:space="preserve">Диаграмма потоков данных </w:t>
@@ -5025,6 +5945,7 @@
       <w:r>
         <w:t>)</w:t>
       </w:r>
+      <w:bookmarkEnd w:id="5"/>
     </w:p>
     <w:p/>
     <w:p>
@@ -5034,10 +5955,12 @@
       <w:r>
         <w:br w:type="page"/>
       </w:r>
+      <w:bookmarkStart w:id="6" w:name="_Toc103793789"/>
       <w:r>
         <w:lastRenderedPageBreak/>
         <w:t>Выбор и обоснование типов переменных. Разработка структур данных</w:t>
       </w:r>
+      <w:bookmarkEnd w:id="6"/>
     </w:p>
     <w:p>
       <w:r>
@@ -5500,7 +6423,6 @@
       <w:r>
         <w:t xml:space="preserve"> и автоматический динамический массив </w:t>
       </w:r>
-      <w:proofErr w:type="gramStart"/>
       <w:r>
         <w:rPr>
           <w:rStyle w:val="af0"/>
@@ -5514,7 +6436,6 @@
         </w:rPr>
         <w:t>::</w:t>
       </w:r>
-      <w:proofErr w:type="gramEnd"/>
       <w:r>
         <w:rPr>
           <w:rStyle w:val="af0"/>
@@ -6152,7 +7073,6 @@
       <w:r>
         <w:t xml:space="preserve"> </w:t>
       </w:r>
-      <w:proofErr w:type="gramStart"/>
       <w:r>
         <w:rPr>
           <w:rStyle w:val="af0"/>
@@ -6166,7 +7086,6 @@
         </w:rPr>
         <w:t>::</w:t>
       </w:r>
-      <w:proofErr w:type="gramEnd"/>
       <w:r>
         <w:rPr>
           <w:rStyle w:val="af0"/>
@@ -6485,10 +7404,12 @@
       <w:r>
         <w:br w:type="page"/>
       </w:r>
+      <w:bookmarkStart w:id="7" w:name="_Toc103793790"/>
       <w:r>
         <w:lastRenderedPageBreak/>
         <w:t>Вводимые и выводимые параметры и их типы</w:t>
       </w:r>
+      <w:bookmarkEnd w:id="7"/>
     </w:p>
     <w:p>
       <w:r>
@@ -6869,10 +7790,17 @@
       <w:pPr>
         <w:pStyle w:val="1"/>
       </w:pPr>
+      <w:bookmarkStart w:id="8" w:name="_Toc103793791"/>
       <w:r>
         <w:lastRenderedPageBreak/>
         <w:t>Диаграмма классов</w:t>
       </w:r>
+      <w:bookmarkEnd w:id="8"/>
+    </w:p>
+    <w:p>
+      <w:pPr>
+        <w:ind w:firstLine="0"/>
+      </w:pPr>
       <w:r>
         <w:rPr>
           <w:noProof/>
@@ -6927,10 +7855,12 @@
       <w:r>
         <w:br w:type="page"/>
       </w:r>
+      <w:bookmarkStart w:id="9" w:name="_Toc103793792"/>
       <w:r>
         <w:lastRenderedPageBreak/>
         <w:t>Структура проекта, перечисление нужных файлов</w:t>
       </w:r>
+      <w:bookmarkEnd w:id="9"/>
     </w:p>
     <w:p>
       <w:r>
@@ -7343,7 +8273,6 @@
           <w:b/>
           <w:sz w:val="24"/>
           <w:szCs w:val="22"/>
-          <w:lang w:val="en-US"/>
         </w:rPr>
       </w:pPr>
       <w:r>
@@ -7355,7 +8284,140 @@
           <w:lang w:val="en-US"/>
         </w:rPr>
         <w:lastRenderedPageBreak/>
-        <w:t>C:\USERS\D.MON\DOCUMENTS\УЧЕБА\ИНФОРМАТИКА\CHAMINOV_DMEATRY\COURSEWORK</w:t>
+        <w:t>C</w:t>
+      </w:r>
+      <w:r>
+        <w:rPr>
+          <w:rFonts w:ascii="OpenGost Type A TT" w:hAnsi="OpenGost Type A TT"/>
+          <w:b/>
+          <w:sz w:val="24"/>
+          <w:szCs w:val="22"/>
+        </w:rPr>
+        <w:t>:\</w:t>
+      </w:r>
+      <w:r>
+        <w:rPr>
+          <w:rFonts w:ascii="OpenGost Type A TT" w:hAnsi="OpenGost Type A TT"/>
+          <w:b/>
+          <w:sz w:val="24"/>
+          <w:szCs w:val="22"/>
+          <w:lang w:val="en-US"/>
+        </w:rPr>
+        <w:t>USERS</w:t>
+      </w:r>
+      <w:r>
+        <w:rPr>
+          <w:rFonts w:ascii="OpenGost Type A TT" w:hAnsi="OpenGost Type A TT"/>
+          <w:b/>
+          <w:sz w:val="24"/>
+          <w:szCs w:val="22"/>
+        </w:rPr>
+        <w:t>\</w:t>
+      </w:r>
+      <w:r>
+        <w:rPr>
+          <w:rFonts w:ascii="OpenGost Type A TT" w:hAnsi="OpenGost Type A TT"/>
+          <w:b/>
+          <w:sz w:val="24"/>
+          <w:szCs w:val="22"/>
+          <w:lang w:val="en-US"/>
+        </w:rPr>
+        <w:t>D</w:t>
+      </w:r>
+      <w:r>
+        <w:rPr>
+          <w:rFonts w:ascii="OpenGost Type A TT" w:hAnsi="OpenGost Type A TT"/>
+          <w:b/>
+          <w:sz w:val="24"/>
+          <w:szCs w:val="22"/>
+        </w:rPr>
+        <w:t>.</w:t>
+      </w:r>
+      <w:r>
+        <w:rPr>
+          <w:rFonts w:ascii="OpenGost Type A TT" w:hAnsi="OpenGost Type A TT"/>
+          <w:b/>
+          <w:sz w:val="24"/>
+          <w:szCs w:val="22"/>
+          <w:lang w:val="en-US"/>
+        </w:rPr>
+        <w:t>MON</w:t>
+      </w:r>
+      <w:r>
+        <w:rPr>
+          <w:rFonts w:ascii="OpenGost Type A TT" w:hAnsi="OpenGost Type A TT"/>
+          <w:b/>
+          <w:sz w:val="24"/>
+          <w:szCs w:val="22"/>
+        </w:rPr>
+        <w:t>\</w:t>
+      </w:r>
+      <w:r>
+        <w:rPr>
+          <w:rFonts w:ascii="OpenGost Type A TT" w:hAnsi="OpenGost Type A TT"/>
+          <w:b/>
+          <w:sz w:val="24"/>
+          <w:szCs w:val="22"/>
+          <w:lang w:val="en-US"/>
+        </w:rPr>
+        <w:t>DOCUMENTS</w:t>
+      </w:r>
+      <w:r>
+        <w:rPr>
+          <w:rFonts w:ascii="OpenGost Type A TT" w:hAnsi="OpenGost Type A TT"/>
+          <w:b/>
+          <w:sz w:val="24"/>
+          <w:szCs w:val="22"/>
+        </w:rPr>
+        <w:t>\УЧЕБА\ИНФОРМАТИКА\</w:t>
+      </w:r>
+      <w:r>
+        <w:rPr>
+          <w:rFonts w:ascii="OpenGost Type A TT" w:hAnsi="OpenGost Type A TT"/>
+          <w:b/>
+          <w:sz w:val="24"/>
+          <w:szCs w:val="22"/>
+          <w:lang w:val="en-US"/>
+        </w:rPr>
+        <w:t>CHAMINOV</w:t>
+      </w:r>
+      <w:r>
+        <w:rPr>
+          <w:rFonts w:ascii="OpenGost Type A TT" w:hAnsi="OpenGost Type A TT"/>
+          <w:b/>
+          <w:sz w:val="24"/>
+          <w:szCs w:val="22"/>
+        </w:rPr>
+        <w:t>_</w:t>
+      </w:r>
+      <w:r>
+        <w:rPr>
+          <w:rFonts w:ascii="OpenGost Type A TT" w:hAnsi="OpenGost Type A TT"/>
+          <w:b/>
+          <w:sz w:val="24"/>
+          <w:szCs w:val="22"/>
+          <w:lang w:val="en-US"/>
+        </w:rPr>
+        <w:t>DMEATRY</w:t>
+      </w:r>
+      <w:r>
+        <w:rPr>
+          <w:rFonts w:ascii="OpenGost Type A TT" w:hAnsi="OpenGost Type A TT"/>
+          <w:b/>
+          <w:sz w:val="24"/>
+          <w:szCs w:val="22"/>
+        </w:rPr>
+        <w:t>\</w:t>
+      </w:r>
+      <w:r>
+        <w:rPr>
+          <w:rFonts w:ascii="OpenGost Type A TT" w:hAnsi="OpenGost Type A TT"/>
+          <w:b/>
+          <w:sz w:val="24"/>
+          <w:szCs w:val="22"/>
+          <w:lang w:val="en-US"/>
+        </w:rPr>
+        <w:t>COURSEWORK</w:t>
       </w:r>
     </w:p>
     <w:p>
@@ -7368,15 +8430,13 @@
           <w:b/>
           <w:sz w:val="24"/>
           <w:szCs w:val="22"/>
-          <w:lang w:val="en-US"/>
-        </w:rPr>
-      </w:pPr>
-      <w:r>
-        <w:rPr>
-          <w:b/>
-          <w:sz w:val="24"/>
-          <w:szCs w:val="22"/>
-          <w:lang w:val="en-US"/>
+        </w:rPr>
+      </w:pPr>
+      <w:r>
+        <w:rPr>
+          <w:b/>
+          <w:sz w:val="24"/>
+          <w:szCs w:val="22"/>
         </w:rPr>
         <w:t>│</w:t>
       </w:r>
@@ -7386,10 +8446,40 @@
           <w:b/>
           <w:sz w:val="24"/>
           <w:szCs w:val="22"/>
-          <w:lang w:val="en-US"/>
-        </w:rPr>
-        <w:t xml:space="preserve">   coursework.sln</w:t>
-      </w:r>
+        </w:rPr>
+        <w:t xml:space="preserve">   </w:t>
+      </w:r>
+      <w:r>
+        <w:rPr>
+          <w:rFonts w:ascii="OpenGost Type A TT" w:hAnsi="OpenGost Type A TT"/>
+          <w:b/>
+          <w:sz w:val="24"/>
+          <w:szCs w:val="22"/>
+          <w:lang w:val="en-US"/>
+        </w:rPr>
+        <w:t>coursework</w:t>
+      </w:r>
+      <w:r>
+        <w:rPr>
+          <w:rFonts w:ascii="OpenGost Type A TT" w:hAnsi="OpenGost Type A TT"/>
+          <w:b/>
+          <w:sz w:val="24"/>
+          <w:szCs w:val="22"/>
+        </w:rPr>
+        <w:t>.</w:t>
+      </w:r>
+      <w:proofErr w:type="spellStart"/>
+      <w:r>
+        <w:rPr>
+          <w:rFonts w:ascii="OpenGost Type A TT" w:hAnsi="OpenGost Type A TT"/>
+          <w:b/>
+          <w:sz w:val="24"/>
+          <w:szCs w:val="22"/>
+          <w:lang w:val="en-US"/>
+        </w:rPr>
+        <w:t>sln</w:t>
+      </w:r>
+      <w:proofErr w:type="spellEnd"/>
     </w:p>
     <w:p>
       <w:pPr>
@@ -7401,15 +8491,13 @@
           <w:b/>
           <w:sz w:val="24"/>
           <w:szCs w:val="22"/>
-          <w:lang w:val="en-US"/>
-        </w:rPr>
-      </w:pPr>
-      <w:r>
-        <w:rPr>
-          <w:b/>
-          <w:sz w:val="24"/>
-          <w:szCs w:val="22"/>
-          <w:lang w:val="en-US"/>
+        </w:rPr>
+      </w:pPr>
+      <w:r>
+        <w:rPr>
+          <w:b/>
+          <w:sz w:val="24"/>
+          <w:szCs w:val="22"/>
         </w:rPr>
         <w:t>│</w:t>
       </w:r>
@@ -7419,29 +8507,24 @@
           <w:b/>
           <w:sz w:val="24"/>
           <w:szCs w:val="22"/>
-          <w:lang w:val="en-US"/>
         </w:rPr>
         <w:t xml:space="preserve">   </w:t>
       </w:r>
-      <w:proofErr w:type="spellStart"/>
       <w:r>
         <w:rPr>
           <w:rFonts w:ascii="OpenGost Type A TT" w:hAnsi="OpenGost Type A TT" w:cs="OpenGost Type A TT"/>
           <w:b/>
           <w:sz w:val="24"/>
           <w:szCs w:val="22"/>
-          <w:lang w:val="en-US"/>
         </w:rPr>
         <w:t>Курсовая</w:t>
       </w:r>
-      <w:proofErr w:type="spellEnd"/>
       <w:r>
         <w:rPr>
           <w:rFonts w:ascii="OpenGost Type A TT" w:hAnsi="OpenGost Type A TT"/>
           <w:b/>
           <w:sz w:val="24"/>
           <w:szCs w:val="22"/>
-          <w:lang w:val="en-US"/>
         </w:rPr>
         <w:t xml:space="preserve"> </w:t>
       </w:r>
@@ -7451,7 +8534,6 @@
           <w:b/>
           <w:sz w:val="24"/>
           <w:szCs w:val="22"/>
-          <w:lang w:val="en-US"/>
         </w:rPr>
         <w:t>работа</w:t>
       </w:r>
@@ -7461,9 +8543,18 @@
           <w:b/>
           <w:sz w:val="24"/>
           <w:szCs w:val="22"/>
-          <w:lang w:val="en-US"/>
-        </w:rPr>
-        <w:t>.docx</w:t>
+        </w:rPr>
+        <w:t>.</w:t>
+      </w:r>
+      <w:r>
+        <w:rPr>
+          <w:rFonts w:ascii="OpenGost Type A TT" w:hAnsi="OpenGost Type A TT"/>
+          <w:b/>
+          <w:sz w:val="24"/>
+          <w:szCs w:val="22"/>
+          <w:lang w:val="en-US"/>
+        </w:rPr>
+        <w:t>docx</w:t>
       </w:r>
     </w:p>
     <w:p>
@@ -7476,15 +8567,13 @@
           <w:b/>
           <w:sz w:val="24"/>
           <w:szCs w:val="22"/>
-          <w:lang w:val="en-US"/>
-        </w:rPr>
-      </w:pPr>
-      <w:r>
-        <w:rPr>
-          <w:b/>
-          <w:sz w:val="24"/>
-          <w:szCs w:val="22"/>
-          <w:lang w:val="en-US"/>
+        </w:rPr>
+      </w:pPr>
+      <w:r>
+        <w:rPr>
+          <w:b/>
+          <w:sz w:val="24"/>
+          <w:szCs w:val="22"/>
         </w:rPr>
         <w:t>│</w:t>
       </w:r>
@@ -8075,21 +9164,9 @@
           <w:szCs w:val="22"/>
           <w:lang w:val="en-US"/>
         </w:rPr>
-        <w:t>coursework.</w:t>
-      </w:r>
-      <w:proofErr w:type="gramStart"/>
-      <w:r>
-        <w:rPr>
-          <w:rFonts w:ascii="OpenGost Type A TT" w:hAnsi="OpenGost Type A TT"/>
-          <w:b/>
-          <w:sz w:val="24"/>
-          <w:szCs w:val="22"/>
-          <w:lang w:val="en-US"/>
-        </w:rPr>
-        <w:t>vcxproj.filters</w:t>
+        <w:t>coursework.vcxproj.filters</w:t>
       </w:r>
       <w:proofErr w:type="spellEnd"/>
-      <w:proofErr w:type="gramEnd"/>
     </w:p>
     <w:p>
       <w:pPr>
@@ -8825,17 +9902,7 @@
           <w:szCs w:val="22"/>
           <w:lang w:val="en-US"/>
         </w:rPr>
-        <w:t xml:space="preserve">            coursework.rc2</w:t>
-      </w:r>
-      <w:r>
-        <w:rPr>
-          <w:rFonts w:ascii="OpenGost Type A TT" w:hAnsi="OpenGost Type A TT"/>
-          <w:b/>
-          <w:sz w:val="24"/>
-          <w:szCs w:val="22"/>
-          <w:lang w:val="en-US"/>
-        </w:rPr>
-        <w:t xml:space="preserve"> </w:t>
+        <w:t xml:space="preserve">            coursework.rc2 </w:t>
       </w:r>
       <w:r>
         <w:rPr>
@@ -8851,6 +9918,7 @@
           <w:lang w:val="en-US"/>
         </w:rPr>
       </w:pPr>
+      <w:bookmarkStart w:id="10" w:name="_Toc103793793"/>
       <w:r>
         <w:lastRenderedPageBreak/>
         <w:t>Инструкция</w:t>
@@ -8873,6 +9941,7 @@
       <w:r>
         <w:t>использованию</w:t>
       </w:r>
+      <w:bookmarkEnd w:id="10"/>
     </w:p>
     <w:p>
       <w:pPr>
@@ -9584,9 +10653,11 @@
       <w:pPr>
         <w:pStyle w:val="1"/>
       </w:pPr>
+      <w:bookmarkStart w:id="11" w:name="_Toc103793794"/>
       <w:r>
         <w:t>Текст программы и файлов заголовков с комментариями</w:t>
       </w:r>
+      <w:bookmarkEnd w:id="11"/>
     </w:p>
     <w:p>
       <w:pPr>
@@ -9609,10 +10680,12 @@
       <w:pPr>
         <w:pStyle w:val="1"/>
       </w:pPr>
+      <w:bookmarkStart w:id="12" w:name="_Toc103793795"/>
       <w:r>
         <w:lastRenderedPageBreak/>
         <w:t>Рисунки с копиями экрана при работе программы</w:t>
       </w:r>
+      <w:bookmarkEnd w:id="12"/>
     </w:p>
     <w:p>
       <w:pPr>
@@ -9635,10 +10708,12 @@
       <w:pPr>
         <w:pStyle w:val="1"/>
       </w:pPr>
+      <w:bookmarkStart w:id="13" w:name="_Toc103793796"/>
       <w:r>
         <w:lastRenderedPageBreak/>
         <w:t>Контрольный пример, сравнение результата с эталоном</w:t>
       </w:r>
+      <w:bookmarkEnd w:id="13"/>
     </w:p>
     <w:p>
       <w:pPr>
@@ -9661,10 +10736,12 @@
       <w:pPr>
         <w:pStyle w:val="1"/>
       </w:pPr>
+      <w:bookmarkStart w:id="14" w:name="_Toc103793797"/>
       <w:r>
         <w:lastRenderedPageBreak/>
         <w:t>Ведомость соответствия программы спецификации</w:t>
       </w:r>
+      <w:bookmarkEnd w:id="14"/>
     </w:p>
     <w:p>
       <w:pPr>
@@ -9687,10 +10764,12 @@
       <w:pPr>
         <w:pStyle w:val="1"/>
       </w:pPr>
+      <w:bookmarkStart w:id="15" w:name="_Toc103793798"/>
       <w:r>
         <w:lastRenderedPageBreak/>
         <w:t>Выводы</w:t>
       </w:r>
+      <w:bookmarkEnd w:id="15"/>
     </w:p>
     <w:sectPr>
       <w:headerReference w:type="default" r:id="rId10"/>

--- a/Курсовая работа.docx
+++ b/Курсовая работа.docx
@@ -154,7 +154,7 @@
       <w:pPr>
         <w:pStyle w:val="1"/>
       </w:pPr>
-      <w:bookmarkStart w:id="0" w:name="_Toc103793783"/>
+      <w:bookmarkStart w:id="0" w:name="_Toc103793920"/>
       <w:r>
         <w:lastRenderedPageBreak/>
         <w:t>Содержание</w:t>
@@ -183,7 +183,7 @@
       <w:r>
         <w:fldChar w:fldCharType="separate"/>
       </w:r>
-      <w:hyperlink w:anchor="_Toc103793783" w:history="1">
+      <w:hyperlink w:anchor="_Toc103793920" w:history="1">
         <w:r>
           <w:rPr>
             <w:rStyle w:val="ac"/>
@@ -210,7 +210,7 @@
             <w:noProof/>
             <w:webHidden/>
           </w:rPr>
-          <w:instrText xml:space="preserve"> PAGEREF _Toc103793783 \h </w:instrText>
+          <w:instrText xml:space="preserve"> PAGEREF _Toc103793920 \h </w:instrText>
         </w:r>
         <w:r>
           <w:rPr>
@@ -254,7 +254,7 @@
           <w:szCs w:val="22"/>
         </w:rPr>
       </w:pPr>
-      <w:hyperlink w:anchor="_Toc103793784" w:history="1">
+      <w:hyperlink w:anchor="_Toc103793921" w:history="1">
         <w:r>
           <w:rPr>
             <w:rStyle w:val="ac"/>
@@ -281,7 +281,7 @@
             <w:noProof/>
             <w:webHidden/>
           </w:rPr>
-          <w:instrText xml:space="preserve"> PAGEREF _Toc103793784 \h </w:instrText>
+          <w:instrText xml:space="preserve"> PAGEREF _Toc103793921 \h </w:instrText>
         </w:r>
         <w:r>
           <w:rPr>
@@ -325,7 +325,7 @@
           <w:szCs w:val="22"/>
         </w:rPr>
       </w:pPr>
-      <w:hyperlink w:anchor="_Toc103793785" w:history="1">
+      <w:hyperlink w:anchor="_Toc103793922" w:history="1">
         <w:r>
           <w:rPr>
             <w:rStyle w:val="ac"/>
@@ -352,7 +352,7 @@
             <w:noProof/>
             <w:webHidden/>
           </w:rPr>
-          <w:instrText xml:space="preserve"> PAGEREF _Toc103793785 \h </w:instrText>
+          <w:instrText xml:space="preserve"> PAGEREF _Toc103793922 \h </w:instrText>
         </w:r>
         <w:r>
           <w:rPr>
@@ -396,7 +396,7 @@
           <w:szCs w:val="22"/>
         </w:rPr>
       </w:pPr>
-      <w:hyperlink w:anchor="_Toc103793786" w:history="1">
+      <w:hyperlink w:anchor="_Toc103793923" w:history="1">
         <w:r>
           <w:rPr>
             <w:rStyle w:val="ac"/>
@@ -423,7 +423,7 @@
             <w:noProof/>
             <w:webHidden/>
           </w:rPr>
-          <w:instrText xml:space="preserve"> PAGEREF _Toc103793786 \h </w:instrText>
+          <w:instrText xml:space="preserve"> PAGEREF _Toc103793923 \h </w:instrText>
         </w:r>
         <w:r>
           <w:rPr>
@@ -467,7 +467,7 @@
           <w:szCs w:val="22"/>
         </w:rPr>
       </w:pPr>
-      <w:hyperlink w:anchor="_Toc103793787" w:history="1">
+      <w:hyperlink w:anchor="_Toc103793924" w:history="1">
         <w:r>
           <w:rPr>
             <w:rStyle w:val="ac"/>
@@ -494,7 +494,7 @@
             <w:noProof/>
             <w:webHidden/>
           </w:rPr>
-          <w:instrText xml:space="preserve"> PAGEREF _Toc103793787 \h </w:instrText>
+          <w:instrText xml:space="preserve"> PAGEREF _Toc103793924 \h </w:instrText>
         </w:r>
         <w:r>
           <w:rPr>
@@ -538,18 +538,26 @@
           <w:szCs w:val="22"/>
         </w:rPr>
       </w:pPr>
-      <w:hyperlink w:anchor="_Toc103793788" w:history="1">
+      <w:hyperlink w:anchor="_Toc103793925" w:history="1">
         <w:r>
           <w:rPr>
             <w:rStyle w:val="ac"/>
             <w:noProof/>
-          </w:rPr>
-          <w:t>Диаграмма потоков данных (</w:t>
+            <w:lang w:val="en-US"/>
+          </w:rPr>
+          <w:t>TODO</w:t>
         </w:r>
         <w:r>
           <w:rPr>
             <w:rStyle w:val="ac"/>
             <w:noProof/>
+          </w:rPr>
+          <w:t>: Диаграмма потоков данных (</w:t>
+        </w:r>
+        <w:r>
+          <w:rPr>
+            <w:rStyle w:val="ac"/>
+            <w:noProof/>
             <w:lang w:val="en-US"/>
           </w:rPr>
           <w:t>Data</w:t>
@@ -610,7 +618,7 @@
             <w:noProof/>
             <w:webHidden/>
           </w:rPr>
-          <w:instrText xml:space="preserve"> PAGEREF _Toc103793788 \h </w:instrText>
+          <w:instrText xml:space="preserve"> PAGEREF _Toc103793925 \h </w:instrText>
         </w:r>
         <w:r>
           <w:rPr>
@@ -654,7 +662,7 @@
           <w:szCs w:val="22"/>
         </w:rPr>
       </w:pPr>
-      <w:hyperlink w:anchor="_Toc103793789" w:history="1">
+      <w:hyperlink w:anchor="_Toc103793926" w:history="1">
         <w:r>
           <w:rPr>
             <w:rStyle w:val="ac"/>
@@ -681,7 +689,7 @@
             <w:noProof/>
             <w:webHidden/>
           </w:rPr>
-          <w:instrText xml:space="preserve"> PAGEREF _Toc103793789 \h </w:instrText>
+          <w:instrText xml:space="preserve"> PAGEREF _Toc103793926 \h </w:instrText>
         </w:r>
         <w:r>
           <w:rPr>
@@ -725,7 +733,7 @@
           <w:szCs w:val="22"/>
         </w:rPr>
       </w:pPr>
-      <w:hyperlink w:anchor="_Toc103793790" w:history="1">
+      <w:hyperlink w:anchor="_Toc103793927" w:history="1">
         <w:r>
           <w:rPr>
             <w:rStyle w:val="ac"/>
@@ -752,7 +760,7 @@
             <w:noProof/>
             <w:webHidden/>
           </w:rPr>
-          <w:instrText xml:space="preserve"> PAGEREF _Toc103793790 \h </w:instrText>
+          <w:instrText xml:space="preserve"> PAGEREF _Toc103793927 \h </w:instrText>
         </w:r>
         <w:r>
           <w:rPr>
@@ -796,7 +804,7 @@
           <w:szCs w:val="22"/>
         </w:rPr>
       </w:pPr>
-      <w:hyperlink w:anchor="_Toc103793791" w:history="1">
+      <w:hyperlink w:anchor="_Toc103793928" w:history="1">
         <w:r>
           <w:rPr>
             <w:rStyle w:val="ac"/>
@@ -823,7 +831,7 @@
             <w:noProof/>
             <w:webHidden/>
           </w:rPr>
-          <w:instrText xml:space="preserve"> PAGEREF _Toc103793791 \h </w:instrText>
+          <w:instrText xml:space="preserve"> PAGEREF _Toc103793928 \h </w:instrText>
         </w:r>
         <w:r>
           <w:rPr>
@@ -867,7 +875,7 @@
           <w:szCs w:val="22"/>
         </w:rPr>
       </w:pPr>
-      <w:hyperlink w:anchor="_Toc103793792" w:history="1">
+      <w:hyperlink w:anchor="_Toc103793929" w:history="1">
         <w:r>
           <w:rPr>
             <w:rStyle w:val="ac"/>
@@ -894,7 +902,7 @@
             <w:noProof/>
             <w:webHidden/>
           </w:rPr>
-          <w:instrText xml:space="preserve"> PAGEREF _Toc103793792 \h </w:instrText>
+          <w:instrText xml:space="preserve"> PAGEREF _Toc103793929 \h </w:instrText>
         </w:r>
         <w:r>
           <w:rPr>
@@ -938,7 +946,7 @@
           <w:szCs w:val="22"/>
         </w:rPr>
       </w:pPr>
-      <w:hyperlink w:anchor="_Toc103793793" w:history="1">
+      <w:hyperlink w:anchor="_Toc103793930" w:history="1">
         <w:r>
           <w:rPr>
             <w:rStyle w:val="ac"/>
@@ -995,7 +1003,7 @@
             <w:noProof/>
             <w:webHidden/>
           </w:rPr>
-          <w:instrText xml:space="preserve"> PAGEREF _Toc103793793 \h </w:instrText>
+          <w:instrText xml:space="preserve"> PAGEREF _Toc103793930 \h </w:instrText>
         </w:r>
         <w:r>
           <w:rPr>
@@ -1039,13 +1047,21 @@
           <w:szCs w:val="22"/>
         </w:rPr>
       </w:pPr>
-      <w:hyperlink w:anchor="_Toc103793794" w:history="1">
+      <w:hyperlink w:anchor="_Toc103793931" w:history="1">
         <w:r>
           <w:rPr>
             <w:rStyle w:val="ac"/>
             <w:noProof/>
-          </w:rPr>
-          <w:t>Текст программы и файлов заголовков с комментариями</w:t>
+            <w:lang w:val="en-US"/>
+          </w:rPr>
+          <w:t>TODO</w:t>
+        </w:r>
+        <w:r>
+          <w:rPr>
+            <w:rStyle w:val="ac"/>
+            <w:noProof/>
+          </w:rPr>
+          <w:t>: Текст программы и файлов заголовков с комментариями</w:t>
         </w:r>
         <w:r>
           <w:rPr>
@@ -1066,7 +1082,7 @@
             <w:noProof/>
             <w:webHidden/>
           </w:rPr>
-          <w:instrText xml:space="preserve"> PAGEREF _Toc103793794 \h </w:instrText>
+          <w:instrText xml:space="preserve"> PAGEREF _Toc103793931 \h </w:instrText>
         </w:r>
         <w:r>
           <w:rPr>
@@ -1110,13 +1126,21 @@
           <w:szCs w:val="22"/>
         </w:rPr>
       </w:pPr>
-      <w:hyperlink w:anchor="_Toc103793795" w:history="1">
+      <w:hyperlink w:anchor="_Toc103793932" w:history="1">
         <w:r>
           <w:rPr>
             <w:rStyle w:val="ac"/>
             <w:noProof/>
-          </w:rPr>
-          <w:t>Рисунки с копиями экрана при работе программы</w:t>
+            <w:lang w:val="en-US"/>
+          </w:rPr>
+          <w:t>TODO</w:t>
+        </w:r>
+        <w:r>
+          <w:rPr>
+            <w:rStyle w:val="ac"/>
+            <w:noProof/>
+          </w:rPr>
+          <w:t>: Рисунки с копиями экрана при работе программы</w:t>
         </w:r>
         <w:r>
           <w:rPr>
@@ -1137,7 +1161,7 @@
             <w:noProof/>
             <w:webHidden/>
           </w:rPr>
-          <w:instrText xml:space="preserve"> PAGEREF _Toc103793795 \h </w:instrText>
+          <w:instrText xml:space="preserve"> PAGEREF _Toc103793932 \h </w:instrText>
         </w:r>
         <w:r>
           <w:rPr>
@@ -1181,13 +1205,21 @@
           <w:szCs w:val="22"/>
         </w:rPr>
       </w:pPr>
-      <w:hyperlink w:anchor="_Toc103793796" w:history="1">
+      <w:hyperlink w:anchor="_Toc103793933" w:history="1">
         <w:r>
           <w:rPr>
             <w:rStyle w:val="ac"/>
             <w:noProof/>
-          </w:rPr>
-          <w:t>Контрольный пример, сравнение результата с эталоном</w:t>
+            <w:lang w:val="en-US"/>
+          </w:rPr>
+          <w:t>TODO</w:t>
+        </w:r>
+        <w:r>
+          <w:rPr>
+            <w:rStyle w:val="ac"/>
+            <w:noProof/>
+          </w:rPr>
+          <w:t>: Контрольный пример, сравнение результата с эталоном</w:t>
         </w:r>
         <w:r>
           <w:rPr>
@@ -1208,7 +1240,7 @@
             <w:noProof/>
             <w:webHidden/>
           </w:rPr>
-          <w:instrText xml:space="preserve"> PAGEREF _Toc103793796 \h </w:instrText>
+          <w:instrText xml:space="preserve"> PAGEREF _Toc103793933 \h </w:instrText>
         </w:r>
         <w:r>
           <w:rPr>
@@ -1252,13 +1284,21 @@
           <w:szCs w:val="22"/>
         </w:rPr>
       </w:pPr>
-      <w:hyperlink w:anchor="_Toc103793797" w:history="1">
+      <w:hyperlink w:anchor="_Toc103793934" w:history="1">
         <w:r>
           <w:rPr>
             <w:rStyle w:val="ac"/>
             <w:noProof/>
-          </w:rPr>
-          <w:t>Ведомость соответствия программы спецификации</w:t>
+            <w:lang w:val="en-US"/>
+          </w:rPr>
+          <w:t>TODO</w:t>
+        </w:r>
+        <w:r>
+          <w:rPr>
+            <w:rStyle w:val="ac"/>
+            <w:noProof/>
+          </w:rPr>
+          <w:t>: Ведомость соответствия программы спецификации</w:t>
         </w:r>
         <w:r>
           <w:rPr>
@@ -1279,7 +1319,7 @@
             <w:noProof/>
             <w:webHidden/>
           </w:rPr>
-          <w:instrText xml:space="preserve"> PAGEREF _Toc103793797 \h </w:instrText>
+          <w:instrText xml:space="preserve"> PAGEREF _Toc103793934 \h </w:instrText>
         </w:r>
         <w:r>
           <w:rPr>
@@ -1323,11 +1363,19 @@
           <w:szCs w:val="22"/>
         </w:rPr>
       </w:pPr>
-      <w:hyperlink w:anchor="_Toc103793798" w:history="1">
+      <w:hyperlink w:anchor="_Toc103793935" w:history="1">
         <w:r>
           <w:rPr>
             <w:rStyle w:val="ac"/>
             <w:noProof/>
+            <w:lang w:val="en-US"/>
+          </w:rPr>
+          <w:t xml:space="preserve">TODO: </w:t>
+        </w:r>
+        <w:r>
+          <w:rPr>
+            <w:rStyle w:val="ac"/>
+            <w:noProof/>
           </w:rPr>
           <w:t>Выводы</w:t>
         </w:r>
@@ -1350,7 +1398,7 @@
             <w:noProof/>
             <w:webHidden/>
           </w:rPr>
-          <w:instrText xml:space="preserve"> PAGEREF _Toc103793798 \h </w:instrText>
+          <w:instrText xml:space="preserve"> PAGEREF _Toc103793935 \h </w:instrText>
         </w:r>
         <w:r>
           <w:rPr>
@@ -1404,7 +1452,7 @@
         <w:pStyle w:val="1"/>
         <w:ind w:left="360"/>
       </w:pPr>
-      <w:bookmarkStart w:id="1" w:name="_Toc103793784"/>
+      <w:bookmarkStart w:id="1" w:name="_Toc103793921"/>
       <w:r>
         <w:lastRenderedPageBreak/>
         <w:t>Спецификация задания</w:t>
@@ -2132,7 +2180,7 @@
       <w:pPr>
         <w:pStyle w:val="1"/>
       </w:pPr>
-      <w:bookmarkStart w:id="2" w:name="_Toc103793785"/>
+      <w:bookmarkStart w:id="2" w:name="_Toc103793922"/>
       <w:r>
         <w:lastRenderedPageBreak/>
         <w:t>Постановка задачи</w:t>
@@ -4474,7 +4522,7 @@
       <w:pPr>
         <w:pStyle w:val="1"/>
       </w:pPr>
-      <w:bookmarkStart w:id="3" w:name="_Toc103793786"/>
+      <w:bookmarkStart w:id="3" w:name="_Toc103793923"/>
       <w:r>
         <w:lastRenderedPageBreak/>
         <w:t>Формализованное описание алгоритма решения задачи</w:t>
@@ -5822,7 +5870,7 @@
       <w:pPr>
         <w:pStyle w:val="1"/>
       </w:pPr>
-      <w:bookmarkStart w:id="4" w:name="_Toc103793787"/>
+      <w:bookmarkStart w:id="4" w:name="_Toc103793924"/>
       <w:r>
         <w:rPr>
           <w:noProof/>
@@ -5910,9 +5958,18 @@
       <w:pPr>
         <w:pStyle w:val="1"/>
       </w:pPr>
-      <w:bookmarkStart w:id="5" w:name="_Toc103793788"/>
-      <w:r>
+      <w:bookmarkStart w:id="5" w:name="_Toc103793925"/>
+      <w:r>
+        <w:rPr>
+          <w:lang w:val="en-US"/>
+        </w:rPr>
         <w:lastRenderedPageBreak/>
+        <w:t>TODO</w:t>
+      </w:r>
+      <w:r>
+        <w:t xml:space="preserve">: </w:t>
+      </w:r>
+      <w:r>
         <w:t xml:space="preserve">Диаграмма потоков данных </w:t>
       </w:r>
       <w:r>
@@ -5955,7 +6012,7 @@
       <w:r>
         <w:br w:type="page"/>
       </w:r>
-      <w:bookmarkStart w:id="6" w:name="_Toc103793789"/>
+      <w:bookmarkStart w:id="6" w:name="_Toc103793926"/>
       <w:r>
         <w:lastRenderedPageBreak/>
         <w:t>Выбор и обоснование типов переменных. Разработка структур данных</w:t>
@@ -7404,7 +7461,7 @@
       <w:r>
         <w:br w:type="page"/>
       </w:r>
-      <w:bookmarkStart w:id="7" w:name="_Toc103793790"/>
+      <w:bookmarkStart w:id="7" w:name="_Toc103793927"/>
       <w:r>
         <w:lastRenderedPageBreak/>
         <w:t>Вводимые и выводимые параметры и их типы</w:t>
@@ -7790,7 +7847,7 @@
       <w:pPr>
         <w:pStyle w:val="1"/>
       </w:pPr>
-      <w:bookmarkStart w:id="8" w:name="_Toc103793791"/>
+      <w:bookmarkStart w:id="8" w:name="_Toc103793928"/>
       <w:r>
         <w:lastRenderedPageBreak/>
         <w:t>Диаграмма классов</w:t>
@@ -7855,7 +7912,7 @@
       <w:r>
         <w:br w:type="page"/>
       </w:r>
-      <w:bookmarkStart w:id="9" w:name="_Toc103793792"/>
+      <w:bookmarkStart w:id="9" w:name="_Toc103793929"/>
       <w:r>
         <w:lastRenderedPageBreak/>
         <w:t>Структура проекта, перечисление нужных файлов</w:t>
@@ -9918,7 +9975,7 @@
           <w:lang w:val="en-US"/>
         </w:rPr>
       </w:pPr>
-      <w:bookmarkStart w:id="10" w:name="_Toc103793793"/>
+      <w:bookmarkStart w:id="10" w:name="_Toc103793930"/>
       <w:r>
         <w:lastRenderedPageBreak/>
         <w:t>Инструкция</w:t>
@@ -10653,7 +10710,16 @@
       <w:pPr>
         <w:pStyle w:val="1"/>
       </w:pPr>
-      <w:bookmarkStart w:id="11" w:name="_Toc103793794"/>
+      <w:bookmarkStart w:id="11" w:name="_Toc103793931"/>
+      <w:r>
+        <w:rPr>
+          <w:lang w:val="en-US"/>
+        </w:rPr>
+        <w:t>TODO</w:t>
+      </w:r>
+      <w:r>
+        <w:t xml:space="preserve">: </w:t>
+      </w:r>
       <w:r>
         <w:t>Текст программы и файлов заголовков с комментариями</w:t>
       </w:r>
@@ -10680,9 +10746,18 @@
       <w:pPr>
         <w:pStyle w:val="1"/>
       </w:pPr>
-      <w:bookmarkStart w:id="12" w:name="_Toc103793795"/>
-      <w:r>
+      <w:bookmarkStart w:id="12" w:name="_Toc103793932"/>
+      <w:r>
+        <w:rPr>
+          <w:lang w:val="en-US"/>
+        </w:rPr>
         <w:lastRenderedPageBreak/>
+        <w:t>TODO</w:t>
+      </w:r>
+      <w:r>
+        <w:t xml:space="preserve">: </w:t>
+      </w:r>
+      <w:r>
         <w:t>Рисунки с копиями экрана при работе программы</w:t>
       </w:r>
       <w:bookmarkEnd w:id="12"/>
@@ -10708,9 +10783,18 @@
       <w:pPr>
         <w:pStyle w:val="1"/>
       </w:pPr>
-      <w:bookmarkStart w:id="13" w:name="_Toc103793796"/>
-      <w:r>
+      <w:bookmarkStart w:id="13" w:name="_Toc103793933"/>
+      <w:r>
+        <w:rPr>
+          <w:lang w:val="en-US"/>
+        </w:rPr>
         <w:lastRenderedPageBreak/>
+        <w:t>TODO</w:t>
+      </w:r>
+      <w:r>
+        <w:t xml:space="preserve">: </w:t>
+      </w:r>
+      <w:r>
         <w:t>Контрольный пример, сравнение результата с эталоном</w:t>
       </w:r>
       <w:bookmarkEnd w:id="13"/>
@@ -10736,9 +10820,18 @@
       <w:pPr>
         <w:pStyle w:val="1"/>
       </w:pPr>
-      <w:bookmarkStart w:id="14" w:name="_Toc103793797"/>
-      <w:r>
+      <w:bookmarkStart w:id="14" w:name="_Toc103793934"/>
+      <w:r>
+        <w:rPr>
+          <w:lang w:val="en-US"/>
+        </w:rPr>
         <w:lastRenderedPageBreak/>
+        <w:t>TODO</w:t>
+      </w:r>
+      <w:r>
+        <w:t xml:space="preserve">: </w:t>
+      </w:r>
+      <w:r>
         <w:t>Ведомость соответствия программы спецификации</w:t>
       </w:r>
       <w:bookmarkEnd w:id="14"/>
@@ -10764,9 +10857,15 @@
       <w:pPr>
         <w:pStyle w:val="1"/>
       </w:pPr>
-      <w:bookmarkStart w:id="15" w:name="_Toc103793798"/>
-      <w:r>
+      <w:bookmarkStart w:id="15" w:name="_Toc103793935"/>
+      <w:r>
+        <w:rPr>
+          <w:lang w:val="en-US"/>
+        </w:rPr>
         <w:lastRenderedPageBreak/>
+        <w:t xml:space="preserve">TODO: </w:t>
+      </w:r>
+      <w:r>
         <w:t>Выводы</w:t>
       </w:r>
       <w:bookmarkEnd w:id="15"/>

--- a/Курсовая работа.docx
+++ b/Курсовая работа.docx
@@ -8129,44 +8129,6 @@
       </w:r>
       <w:proofErr w:type="spellEnd"/>
       <w:r>
-        <w:t>. Файл</w:t>
-      </w:r>
-      <w:r>
-        <w:t xml:space="preserve"> </w:t>
-      </w:r>
-      <w:proofErr w:type="spellStart"/>
-      <w:r>
-        <w:rPr>
-          <w:lang w:val="en-US"/>
-        </w:rPr>
-        <w:t>SomeDefinitions</w:t>
-      </w:r>
-      <w:proofErr w:type="spellEnd"/>
-      <w:r>
-        <w:t>.</w:t>
-      </w:r>
-      <w:r>
-        <w:rPr>
-          <w:lang w:val="en-US"/>
-        </w:rPr>
-        <w:t>h</w:t>
-      </w:r>
-      <w:r>
-        <w:t xml:space="preserve"> </w:t>
-      </w:r>
-      <w:r>
-        <w:t xml:space="preserve">содержит 2 служебных макроса, которые нужны для определения контрольной точки в системе контроля версий </w:t>
-      </w:r>
-      <w:r>
-        <w:rPr>
-          <w:lang w:val="en-US"/>
-        </w:rPr>
-        <w:t>git</w:t>
-      </w:r>
-      <w:r>
-        <w:t>, в которой пользователь обнаружил ошибку</w:t>
-      </w:r>
-      <w:r>
         <w:t>.</w:t>
       </w:r>
       <w:r>
@@ -9724,61 +9686,6 @@
           <w:lang w:val="en-US"/>
         </w:rPr>
         <w:t>resource.h</w:t>
-      </w:r>
-      <w:proofErr w:type="spellEnd"/>
-    </w:p>
-    <w:p>
-      <w:pPr>
-        <w:spacing w:after="160" w:line="240" w:lineRule="auto"/>
-        <w:ind w:firstLine="0"/>
-        <w:jc w:val="left"/>
-        <w:rPr>
-          <w:rFonts w:ascii="OpenGost Type A TT" w:hAnsi="OpenGost Type A TT"/>
-          <w:b/>
-          <w:sz w:val="24"/>
-          <w:szCs w:val="22"/>
-          <w:lang w:val="en-US"/>
-        </w:rPr>
-      </w:pPr>
-      <w:r>
-        <w:rPr>
-          <w:rFonts w:ascii="OpenGost Type A TT" w:hAnsi="OpenGost Type A TT"/>
-          <w:b/>
-          <w:sz w:val="24"/>
-          <w:szCs w:val="22"/>
-          <w:lang w:val="en-US"/>
-        </w:rPr>
-        <w:t xml:space="preserve">    </w:t>
-      </w:r>
-      <w:r>
-        <w:rPr>
-          <w:b/>
-          <w:sz w:val="24"/>
-          <w:szCs w:val="22"/>
-          <w:lang w:val="en-US"/>
-        </w:rPr>
-        <w:t>│</w:t>
-      </w:r>
-      <w:r>
-        <w:rPr>
-          <w:rFonts w:ascii="OpenGost Type A TT" w:hAnsi="OpenGost Type A TT"/>
-          <w:b/>
-          <w:sz w:val="24"/>
-          <w:szCs w:val="22"/>
-          <w:lang w:val="en-US"/>
-        </w:rPr>
-        <w:t xml:space="preserve">   </w:t>
-      </w:r>
-      <w:proofErr w:type="spellStart"/>
-      <w:r>
-        <w:rPr>
-          <w:rFonts w:ascii="OpenGost Type A TT" w:hAnsi="OpenGost Type A TT"/>
-          <w:b/>
-          <w:sz w:val="24"/>
-          <w:szCs w:val="22"/>
-          <w:lang w:val="en-US"/>
-        </w:rPr>
-        <w:t>SomeDefinitions.h</w:t>
       </w:r>
       <w:proofErr w:type="spellEnd"/>
     </w:p>
@@ -10621,13 +10528,10 @@
         </w:numPr>
       </w:pPr>
       <w:r>
-        <w:t xml:space="preserve">Для просмотра сведений о программе из начального диалогового окна выберите пункт системного меню (см п 2.21) «Сведения о </w:t>
-      </w:r>
-      <w:r>
-        <w:rPr>
-          <w:lang w:val="en-US"/>
-        </w:rPr>
-        <w:t>coursework</w:t>
+        <w:t>Для просмотра сведений о программе из начального диалогового окна выберите пункт системного меню (см п 2.21) «</w:t>
+      </w:r>
+      <w:r>
+        <w:t>О программе</w:t>
       </w:r>
       <w:r>
         <w:t>»</w:t>
@@ -10863,7 +10767,10 @@
           <w:lang w:val="en-US"/>
         </w:rPr>
         <w:lastRenderedPageBreak/>
-        <w:t xml:space="preserve">TODO: </w:t>
+        <w:t>TODO</w:t>
+      </w:r>
+      <w:r>
+        <w:t xml:space="preserve">: </w:t>
       </w:r>
       <w:r>
         <w:t>Выводы</w:t>

--- a/Курсовая работа.docx
+++ b/Курсовая работа.docx
@@ -4536,14 +4536,12 @@
       <w:r>
         <w:t xml:space="preserve">Все классы диалогов являются наследниками </w:t>
       </w:r>
-      <w:proofErr w:type="spellStart"/>
       <w:r>
         <w:rPr>
           <w:rStyle w:val="af0"/>
         </w:rPr>
         <w:t>CDialogEx</w:t>
       </w:r>
-      <w:proofErr w:type="spellEnd"/>
       <w:r>
         <w:t>.</w:t>
       </w:r>
@@ -4555,14 +4553,12 @@
       <w:r>
         <w:t xml:space="preserve"> </w:t>
       </w:r>
-      <w:proofErr w:type="spellStart"/>
       <w:r>
         <w:rPr>
           <w:rStyle w:val="af0"/>
         </w:rPr>
         <w:t>courseworkDlg</w:t>
       </w:r>
-      <w:proofErr w:type="spellEnd"/>
       <w:r>
         <w:t xml:space="preserve">. Он содержит </w:t>
       </w:r>
@@ -4572,14 +4568,12 @@
       <w:r>
         <w:t xml:space="preserve">дин </w:t>
       </w:r>
-      <w:proofErr w:type="spellStart"/>
       <w:r>
         <w:rPr>
           <w:rStyle w:val="af0"/>
         </w:rPr>
         <w:t>CStatic</w:t>
       </w:r>
-      <w:proofErr w:type="spellEnd"/>
       <w:r>
         <w:t xml:space="preserve"> элемент, в котором дано краткое описание задачи, кнопку открытия диалога с </w:t>
       </w:r>
@@ -4600,18 +4594,15 @@
       <w:r>
         <w:t xml:space="preserve"> с описанием – </w:t>
       </w:r>
-      <w:proofErr w:type="spellStart"/>
       <w:r>
         <w:rPr>
           <w:rStyle w:val="af0"/>
         </w:rPr>
         <w:t>MyTaskAboutDlg</w:t>
       </w:r>
-      <w:proofErr w:type="spellEnd"/>
       <w:r>
         <w:t xml:space="preserve"> содержит </w:t>
       </w:r>
-      <w:proofErr w:type="spellStart"/>
       <w:r>
         <w:rPr>
           <w:rStyle w:val="af0"/>
@@ -4630,7 +4621,6 @@
         </w:rPr>
         <w:t>tatic</w:t>
       </w:r>
-      <w:proofErr w:type="spellEnd"/>
       <w:r>
         <w:t xml:space="preserve"> </w:t>
       </w:r>
@@ -4651,72 +4641,60 @@
       <w:r>
         <w:t xml:space="preserve"> содержит в себе элементы управления для настройки параметров сигнальной функции и графиков: 7 </w:t>
       </w:r>
-      <w:proofErr w:type="spellStart"/>
       <w:r>
         <w:rPr>
           <w:rStyle w:val="af0"/>
         </w:rPr>
         <w:t>CEdit</w:t>
       </w:r>
-      <w:proofErr w:type="spellEnd"/>
       <w:r>
         <w:t xml:space="preserve"> (3 для параметров функции и 4 для настроек масштаба) , </w:t>
       </w:r>
       <w:r>
         <w:t xml:space="preserve">1 </w:t>
       </w:r>
-      <w:proofErr w:type="spellStart"/>
       <w:r>
         <w:rPr>
           <w:rStyle w:val="af0"/>
         </w:rPr>
         <w:t>CSliderCtrl</w:t>
       </w:r>
-      <w:proofErr w:type="spellEnd"/>
       <w:r>
         <w:t xml:space="preserve"> для удобной настройки шага</w:t>
       </w:r>
       <w:r>
         <w:t xml:space="preserve">, </w:t>
       </w:r>
-      <w:proofErr w:type="spellStart"/>
       <w:r>
         <w:rPr>
           <w:rStyle w:val="af0"/>
         </w:rPr>
         <w:t>CButton</w:t>
       </w:r>
-      <w:proofErr w:type="spellEnd"/>
       <w:r>
         <w:t xml:space="preserve"> – </w:t>
       </w:r>
-      <w:proofErr w:type="spellStart"/>
       <w:r>
         <w:t>check</w:t>
       </w:r>
-      <w:proofErr w:type="spellEnd"/>
       <w:r>
         <w:t xml:space="preserve"> </w:t>
       </w:r>
-      <w:proofErr w:type="spellStart"/>
       <w:r>
         <w:t>box</w:t>
       </w:r>
-      <w:proofErr w:type="spellEnd"/>
       <w:r>
         <w:t xml:space="preserve"> (</w:t>
       </w:r>
       <w:r>
         <w:t xml:space="preserve">флажок) для установки логарифмического масштаба, 4 </w:t>
       </w:r>
-      <w:proofErr w:type="spellStart"/>
       <w:r>
         <w:rPr>
           <w:rStyle w:val="af0"/>
         </w:rPr>
         <w:t>CMFCColorButton</w:t>
       </w:r>
-      <w:proofErr w:type="spellEnd"/>
       <w:r>
         <w:t xml:space="preserve"> </w:t>
       </w:r>
@@ -4726,14 +4704,12 @@
       <w:r>
         <w:t xml:space="preserve">сброс к начальным параметрам и закрытие диалога), 15 </w:t>
       </w:r>
-      <w:proofErr w:type="spellStart"/>
       <w:r>
         <w:rPr>
           <w:rStyle w:val="af0"/>
         </w:rPr>
         <w:t>CStatic</w:t>
       </w:r>
-      <w:proofErr w:type="spellEnd"/>
       <w:r>
         <w:t xml:space="preserve"> </w:t>
       </w:r>
@@ -4743,14 +4719,12 @@
       <w:r>
         <w:t xml:space="preserve">, а также объект пользовательского класса </w:t>
       </w:r>
-      <w:proofErr w:type="spellStart"/>
       <w:r>
         <w:rPr>
           <w:rStyle w:val="af0"/>
         </w:rPr>
         <w:t>CMyGraph</w:t>
       </w:r>
-      <w:proofErr w:type="spellEnd"/>
       <w:r>
         <w:rPr>
           <w:rStyle w:val="af0"/>
@@ -4761,14 +4735,12 @@
       <w:r>
         <w:t xml:space="preserve">для отрисовки графиков и объекты пользовательских классов </w:t>
       </w:r>
-      <w:proofErr w:type="spellStart"/>
       <w:r>
         <w:rPr>
           <w:rStyle w:val="af0"/>
         </w:rPr>
         <w:t>SignalFunction</w:t>
       </w:r>
-      <w:proofErr w:type="spellEnd"/>
       <w:r>
         <w:t xml:space="preserve"> </w:t>
       </w:r>
@@ -4778,14 +4750,12 @@
       <w:r>
         <w:t xml:space="preserve"> </w:t>
       </w:r>
-      <w:proofErr w:type="spellStart"/>
       <w:r>
         <w:rPr>
           <w:rStyle w:val="af0"/>
         </w:rPr>
         <w:t>DFTFunction</w:t>
       </w:r>
-      <w:proofErr w:type="spellEnd"/>
       <w:r>
         <w:t xml:space="preserve"> – объекты, описывающие сигнальную функцию и функцию дискретного преобразования Фурье, необходимые для построения графиков</w:t>
       </w:r>
@@ -4823,14 +4793,12 @@
         </w:rPr>
         <w:t>::</w:t>
       </w:r>
-      <w:proofErr w:type="spellStart"/>
       <w:r>
         <w:rPr>
           <w:rStyle w:val="af0"/>
         </w:rPr>
         <w:t>OnBnClickedButtonSaveGr</w:t>
       </w:r>
-      <w:proofErr w:type="spellEnd"/>
       <w:r>
         <w:rPr>
           <w:rStyle w:val="af0"/>
@@ -4841,14 +4809,12 @@
       <w:r>
         <w:t xml:space="preserve">, в котором из объекта </w:t>
       </w:r>
-      <w:proofErr w:type="spellStart"/>
       <w:r>
         <w:rPr>
           <w:rStyle w:val="af0"/>
         </w:rPr>
         <w:t>CMyGraph</w:t>
       </w:r>
-      <w:proofErr w:type="spellEnd"/>
       <w:r>
         <w:t xml:space="preserve"> </w:t>
       </w:r>
@@ -4889,14 +4855,12 @@
         </w:rPr>
         <w:t>::</w:t>
       </w:r>
-      <w:proofErr w:type="spellStart"/>
       <w:r>
         <w:rPr>
           <w:rStyle w:val="af0"/>
         </w:rPr>
         <w:t>OnBnClickedButtonreset</w:t>
       </w:r>
-      <w:proofErr w:type="spellEnd"/>
       <w:r>
         <w:rPr>
           <w:rStyle w:val="af0"/>
@@ -4941,14 +4905,12 @@
         </w:rPr>
         <w:t>::</w:t>
       </w:r>
-      <w:proofErr w:type="spellStart"/>
       <w:r>
         <w:rPr>
           <w:rStyle w:val="af0"/>
         </w:rPr>
         <w:t>OnBnClickedButtonreset</w:t>
       </w:r>
-      <w:proofErr w:type="spellEnd"/>
       <w:r>
         <w:rPr>
           <w:rStyle w:val="af0"/>
@@ -4992,14 +4954,12 @@
         </w:rPr>
         <w:t>::</w:t>
       </w:r>
-      <w:proofErr w:type="spellStart"/>
       <w:r>
         <w:rPr>
           <w:rStyle w:val="af0"/>
         </w:rPr>
         <w:t>UpdateCalculatorParams</w:t>
       </w:r>
-      <w:proofErr w:type="spellEnd"/>
       <w:r>
         <w:rPr>
           <w:rStyle w:val="af0"/>
@@ -5013,28 +4973,24 @@
       <w:r>
         <w:t xml:space="preserve"> через методы </w:t>
       </w:r>
-      <w:proofErr w:type="spellStart"/>
       <w:r>
         <w:rPr>
           <w:rStyle w:val="af0"/>
         </w:rPr>
         <w:t>CMyGraph</w:t>
       </w:r>
-      <w:proofErr w:type="spellEnd"/>
       <w:r>
         <w:t xml:space="preserve"> или напрямую объектам сигнальной или полученной функций</w:t>
       </w:r>
       <w:r>
         <w:t xml:space="preserve">). Помимо обновления параметров, из этого метода через </w:t>
       </w:r>
-      <w:proofErr w:type="spellStart"/>
       <w:r>
         <w:rPr>
           <w:rStyle w:val="af0"/>
         </w:rPr>
         <w:t>CWnd</w:t>
       </w:r>
-      <w:proofErr w:type="spellEnd"/>
       <w:r>
         <w:rPr>
           <w:rStyle w:val="af0"/>
@@ -5042,14 +4998,12 @@
         </w:rPr>
         <w:t>::</w:t>
       </w:r>
-      <w:proofErr w:type="spellStart"/>
       <w:r>
         <w:rPr>
           <w:rStyle w:val="af0"/>
         </w:rPr>
         <w:t>RedrawWindow</w:t>
       </w:r>
-      <w:proofErr w:type="spellEnd"/>
       <w:r>
         <w:rPr>
           <w:rStyle w:val="af0"/>
@@ -5068,14 +5022,12 @@
       <w:r>
         <w:t xml:space="preserve">система отправляет элементу </w:t>
       </w:r>
-      <w:proofErr w:type="spellStart"/>
       <w:r>
         <w:rPr>
           <w:rStyle w:val="af0"/>
         </w:rPr>
         <w:t>CMyGraph</w:t>
       </w:r>
-      <w:proofErr w:type="spellEnd"/>
       <w:r>
         <w:t xml:space="preserve"> </w:t>
       </w:r>
@@ -5084,25 +5036,21 @@
       </w:r>
     </w:p>
     <w:p>
-      <w:proofErr w:type="spellStart"/>
       <w:r>
         <w:rPr>
           <w:rStyle w:val="af0"/>
         </w:rPr>
         <w:t>CMyGraph</w:t>
       </w:r>
-      <w:proofErr w:type="spellEnd"/>
       <w:r>
         <w:t xml:space="preserve"> является наследником </w:t>
       </w:r>
-      <w:proofErr w:type="spellStart"/>
       <w:r>
         <w:rPr>
           <w:rStyle w:val="af0"/>
         </w:rPr>
         <w:t>CStatic</w:t>
       </w:r>
-      <w:proofErr w:type="spellEnd"/>
       <w:r>
         <w:t>.</w:t>
       </w:r>
@@ -5112,14 +5060,12 @@
       <w:r>
         <w:t xml:space="preserve">Он содержит в себе автоматический динамический массив объектов типа </w:t>
       </w:r>
-      <w:proofErr w:type="spellStart"/>
       <w:r>
         <w:rPr>
           <w:rStyle w:val="af0"/>
         </w:rPr>
         <w:t>MathFunction</w:t>
       </w:r>
-      <w:proofErr w:type="spellEnd"/>
       <w:r>
         <w:rPr>
           <w:rStyle w:val="af0"/>
@@ -5162,14 +5108,12 @@
       <w:r>
         <w:t xml:space="preserve"> </w:t>
       </w:r>
-      <w:proofErr w:type="spellStart"/>
       <w:r>
         <w:rPr>
           <w:rStyle w:val="af0"/>
         </w:rPr>
         <w:t>CMyGraph</w:t>
       </w:r>
-      <w:proofErr w:type="spellEnd"/>
       <w:r>
         <w:rPr>
           <w:rStyle w:val="af0"/>
@@ -5177,14 +5121,12 @@
         </w:rPr>
         <w:t>::</w:t>
       </w:r>
-      <w:proofErr w:type="spellStart"/>
       <w:r>
         <w:rPr>
           <w:rStyle w:val="af0"/>
         </w:rPr>
         <w:t>OnPaint</w:t>
       </w:r>
-      <w:proofErr w:type="spellEnd"/>
       <w:r>
         <w:rPr>
           <w:rStyle w:val="af0"/>
@@ -5201,14 +5143,12 @@
       <w:r>
         <w:t xml:space="preserve"> (при помощи метода </w:t>
       </w:r>
-      <w:proofErr w:type="spellStart"/>
       <w:r>
         <w:rPr>
           <w:rStyle w:val="af0"/>
         </w:rPr>
         <w:t>MathFunction</w:t>
       </w:r>
-      <w:proofErr w:type="spellEnd"/>
       <w:r>
         <w:rPr>
           <w:rStyle w:val="af0"/>
@@ -5252,14 +5192,12 @@
       <w:r>
         <w:t xml:space="preserve"> и строит график, последовательно соединяя точки при помощи </w:t>
       </w:r>
-      <w:proofErr w:type="spellStart"/>
       <w:r>
         <w:rPr>
           <w:rStyle w:val="af0"/>
         </w:rPr>
         <w:t>CPaintDC</w:t>
       </w:r>
-      <w:proofErr w:type="spellEnd"/>
       <w:r>
         <w:rPr>
           <w:rStyle w:val="af0"/>
@@ -5267,14 +5205,12 @@
         </w:rPr>
         <w:t>::</w:t>
       </w:r>
-      <w:proofErr w:type="spellStart"/>
       <w:r>
         <w:rPr>
           <w:rStyle w:val="af0"/>
         </w:rPr>
         <w:t>LineTo</w:t>
       </w:r>
-      <w:proofErr w:type="spellEnd"/>
       <w:r>
         <w:rPr>
           <w:rStyle w:val="af0"/>
@@ -5312,14 +5248,12 @@
       <w:r>
         <w:t xml:space="preserve"> </w:t>
       </w:r>
-      <w:proofErr w:type="spellStart"/>
       <w:r>
         <w:rPr>
           <w:rStyle w:val="af0"/>
         </w:rPr>
         <w:t>CMyGraph</w:t>
       </w:r>
-      <w:proofErr w:type="spellEnd"/>
       <w:r>
         <w:t xml:space="preserve"> обладает множеством </w:t>
       </w:r>
@@ -5332,24 +5266,20 @@
       <w:r>
         <w:t>’</w:t>
       </w:r>
-      <w:proofErr w:type="spellStart"/>
       <w:r>
         <w:t>еров</w:t>
       </w:r>
-      <w:proofErr w:type="spellEnd"/>
       <w:r>
         <w:t>, которые вызывают соответствующие методы для каждой из функций.</w:t>
       </w:r>
     </w:p>
     <w:p>
-      <w:proofErr w:type="spellStart"/>
       <w:r>
         <w:rPr>
           <w:rStyle w:val="af0"/>
         </w:rPr>
         <w:t>MathFunction</w:t>
       </w:r>
-      <w:proofErr w:type="spellEnd"/>
       <w:r>
         <w:t xml:space="preserve"> </w:t>
       </w:r>
@@ -5395,14 +5325,12 @@
       <w:r>
         <w:t xml:space="preserve"> </w:t>
       </w:r>
-      <w:proofErr w:type="spellStart"/>
       <w:r>
         <w:rPr>
           <w:rStyle w:val="af0"/>
         </w:rPr>
         <w:t>MathFunction</w:t>
       </w:r>
-      <w:proofErr w:type="spellEnd"/>
       <w:r>
         <w:rPr>
           <w:rStyle w:val="af0"/>
@@ -5449,7 +5377,6 @@
       <w:r>
         <w:t xml:space="preserve"> (в случае если данные устарели) метод пересчёта точек </w:t>
       </w:r>
-      <w:proofErr w:type="spellStart"/>
       <w:r>
         <w:rPr>
           <w:rStyle w:val="af0"/>
@@ -5462,7 +5389,6 @@
         </w:rPr>
         <w:t>unction</w:t>
       </w:r>
-      <w:proofErr w:type="spellEnd"/>
       <w:r>
         <w:rPr>
           <w:rStyle w:val="af0"/>
@@ -5470,14 +5396,12 @@
         </w:rPr>
         <w:t>::</w:t>
       </w:r>
-      <w:proofErr w:type="spellStart"/>
       <w:r>
         <w:rPr>
           <w:rStyle w:val="af0"/>
         </w:rPr>
         <w:t>calulate</w:t>
       </w:r>
-      <w:proofErr w:type="spellEnd"/>
       <w:r>
         <w:rPr>
           <w:rStyle w:val="af0"/>
@@ -5491,14 +5415,12 @@
       <w:r>
         <w:t xml:space="preserve">с заданным шагом на промежутке пересечения области определения и расчётной области вызывает метод </w:t>
       </w:r>
-      <w:proofErr w:type="spellStart"/>
       <w:r>
         <w:rPr>
           <w:rStyle w:val="af0"/>
         </w:rPr>
         <w:t>MathFunction</w:t>
       </w:r>
-      <w:proofErr w:type="spellEnd"/>
       <w:r>
         <w:rPr>
           <w:rStyle w:val="af0"/>
@@ -5550,14 +5472,12 @@
         </w:rPr>
         <w:t xml:space="preserve"> </w:t>
       </w:r>
-      <w:proofErr w:type="spellStart"/>
       <w:r>
         <w:rPr>
           <w:rStyle w:val="af0"/>
         </w:rPr>
         <w:t>MathFunction</w:t>
       </w:r>
-      <w:proofErr w:type="spellEnd"/>
       <w:r>
         <w:rPr>
           <w:rStyle w:val="af0"/>
@@ -5604,14 +5524,12 @@
         </w:rPr>
         <w:t>_</w:t>
       </w:r>
-      <w:proofErr w:type="spellStart"/>
       <w:r>
         <w:rPr>
           <w:rStyle w:val="af0"/>
         </w:rPr>
         <w:t>coords</w:t>
       </w:r>
-      <w:proofErr w:type="spellEnd"/>
       <w:r>
         <w:rPr>
           <w:rStyle w:val="af0"/>
@@ -5701,14 +5619,12 @@
       <w:r>
         <w:t xml:space="preserve"> </w:t>
       </w:r>
-      <w:proofErr w:type="spellStart"/>
       <w:r>
         <w:rPr>
           <w:rStyle w:val="af0"/>
         </w:rPr>
         <w:t>SignalFunction</w:t>
       </w:r>
-      <w:proofErr w:type="spellEnd"/>
       <w:r>
         <w:t xml:space="preserve">  </w:t>
       </w:r>
@@ -5718,14 +5634,12 @@
       <w:r>
         <w:t xml:space="preserve"> </w:t>
       </w:r>
-      <w:proofErr w:type="spellStart"/>
       <w:r>
         <w:rPr>
           <w:rStyle w:val="af0"/>
         </w:rPr>
         <w:t>DFTFunction</w:t>
       </w:r>
-      <w:proofErr w:type="spellEnd"/>
       <w:r>
         <w:t xml:space="preserve"> </w:t>
       </w:r>
@@ -5779,14 +5693,12 @@
       <w:r>
         <w:t xml:space="preserve">Расчёт в классе </w:t>
       </w:r>
-      <w:proofErr w:type="spellStart"/>
       <w:r>
         <w:rPr>
           <w:rStyle w:val="af0"/>
         </w:rPr>
         <w:t>SignalFunction</w:t>
       </w:r>
-      <w:proofErr w:type="spellEnd"/>
       <w:r>
         <w:t xml:space="preserve"> отличается тем, что значения функции в точках на расчетном промежутке сохраняются в </w:t>
       </w:r>
@@ -5830,14 +5742,12 @@
       <w:r>
         <w:t xml:space="preserve">В классе </w:t>
       </w:r>
-      <w:proofErr w:type="spellStart"/>
       <w:r>
         <w:rPr>
           <w:rStyle w:val="af0"/>
         </w:rPr>
         <w:t>DFTFunction</w:t>
       </w:r>
-      <w:proofErr w:type="spellEnd"/>
       <w:r>
         <w:t xml:space="preserve"> </w:t>
       </w:r>
@@ -6041,14 +5951,12 @@
       <w:r>
         <w:t xml:space="preserve"> </w:t>
       </w:r>
-      <w:proofErr w:type="spellStart"/>
       <w:r>
         <w:rPr>
           <w:rStyle w:val="af0"/>
         </w:rPr>
         <w:t>Cpoint</w:t>
       </w:r>
-      <w:proofErr w:type="spellEnd"/>
       <w:r>
         <w:t xml:space="preserve">, которые хранят два целых числа </w:t>
       </w:r>
@@ -6075,14 +5983,12 @@
       <w:r>
         <w:t xml:space="preserve">Для хранения данных о границах элементов используются типы </w:t>
       </w:r>
-      <w:proofErr w:type="spellStart"/>
       <w:r>
         <w:rPr>
           <w:rStyle w:val="af0"/>
         </w:rPr>
         <w:t>CRect</w:t>
       </w:r>
-      <w:proofErr w:type="spellEnd"/>
       <w:r>
         <w:t xml:space="preserve"> </w:t>
       </w:r>
@@ -6207,14 +6113,12 @@
       <w:r>
         <w:t xml:space="preserve">В качестве блока расчёта выступают несколько объектов типа </w:t>
       </w:r>
-      <w:proofErr w:type="spellStart"/>
       <w:r>
         <w:rPr>
           <w:rStyle w:val="af0"/>
         </w:rPr>
         <w:t>MathFunction</w:t>
       </w:r>
-      <w:proofErr w:type="spellEnd"/>
       <w:r>
         <w:t xml:space="preserve">. Этот тип содержит базовые данные о </w:t>
       </w:r>
@@ -6233,14 +6137,12 @@
       <w:r>
         <w:t xml:space="preserve"> </w:t>
       </w:r>
-      <w:proofErr w:type="spellStart"/>
       <w:r>
         <w:rPr>
           <w:rStyle w:val="af0"/>
         </w:rPr>
         <w:t>MathFunction</w:t>
       </w:r>
-      <w:proofErr w:type="spellEnd"/>
       <w:r>
         <w:t xml:space="preserve"> подразумевается некоторый объект, который численными методами генерирует </w:t>
       </w:r>
@@ -6283,14 +6185,12 @@
       <w:r>
         <w:t>, содержащей начальные и конечные значения по каждой из осей), данные об области отрисовки (</w:t>
       </w:r>
-      <w:proofErr w:type="spellStart"/>
       <w:r>
         <w:rPr>
           <w:rStyle w:val="af0"/>
         </w:rPr>
         <w:t>CRect</w:t>
       </w:r>
-      <w:proofErr w:type="spellEnd"/>
       <w:r>
         <w:t>),</w:t>
       </w:r>
@@ -6392,11 +6292,9 @@
       <w:r>
         <w:t>’</w:t>
       </w:r>
-      <w:proofErr w:type="spellStart"/>
       <w:r>
         <w:t>теры</w:t>
       </w:r>
-      <w:proofErr w:type="spellEnd"/>
       <w:r>
         <w:t>;</w:t>
       </w:r>
@@ -6418,187 +6316,170 @@
       <w:r>
         <w:t>’</w:t>
       </w:r>
-      <w:proofErr w:type="spellStart"/>
-      <w:r>
-        <w:t>теры</w:t>
-      </w:r>
-      <w:proofErr w:type="spellEnd"/>
+      <w:r>
+        <w:t xml:space="preserve">теры </w:t>
+      </w:r>
+      <w:r>
+        <w:t xml:space="preserve">определены </w:t>
+      </w:r>
+      <w:r>
+        <w:t>только для массива точек  и индикатора готовности.</w:t>
+      </w:r>
+    </w:p>
+    <w:p>
+      <w:r>
+        <w:t xml:space="preserve">Наследником класса </w:t>
+      </w:r>
+      <w:r>
+        <w:rPr>
+          <w:rStyle w:val="af0"/>
+        </w:rPr>
+        <w:t>MathFunction</w:t>
+      </w:r>
+      <w:r>
+        <w:t xml:space="preserve"> является </w:t>
+      </w:r>
+      <w:r>
+        <w:rPr>
+          <w:rStyle w:val="af0"/>
+        </w:rPr>
+        <w:t>SignalFunction</w:t>
+      </w:r>
+      <w:r>
+        <w:t xml:space="preserve">, </w:t>
+      </w:r>
+      <w:r>
+        <w:t>который дополнительно хранит параметры</w:t>
+      </w:r>
+      <w:r>
+        <w:t xml:space="preserve"> сигнальной функции (3 числа</w:t>
+      </w:r>
       <w:r>
         <w:t xml:space="preserve"> </w:t>
       </w:r>
       <w:r>
-        <w:t xml:space="preserve">определены </w:t>
-      </w:r>
-      <w:r>
-        <w:t>только для массива точек  и индикатора готовности.</w:t>
-      </w:r>
-    </w:p>
-    <w:p>
-      <w:r>
-        <w:t xml:space="preserve">Наследником класса </w:t>
-      </w:r>
-      <w:proofErr w:type="spellStart"/>
-      <w:r>
-        <w:rPr>
-          <w:rStyle w:val="af0"/>
-        </w:rPr>
-        <w:t>MathFunction</w:t>
-      </w:r>
-      <w:proofErr w:type="spellEnd"/>
-      <w:r>
-        <w:t xml:space="preserve"> является </w:t>
-      </w:r>
-      <w:proofErr w:type="spellStart"/>
+        <w:rPr>
+          <w:lang w:val="en-US"/>
+        </w:rPr>
+        <w:t>double</w:t>
+      </w:r>
+      <w:r>
+        <w:t>)</w:t>
+      </w:r>
+      <w:r>
+        <w:t xml:space="preserve"> и автоматический динамический массив </w:t>
+      </w:r>
+      <w:r>
+        <w:rPr>
+          <w:rStyle w:val="af0"/>
+        </w:rPr>
+        <w:t>std</w:t>
+      </w:r>
+      <w:r>
+        <w:rPr>
+          <w:rStyle w:val="af0"/>
+          <w:lang w:val="ru-RU"/>
+        </w:rPr>
+        <w:t>::</w:t>
+      </w:r>
+      <w:r>
+        <w:rPr>
+          <w:rStyle w:val="af0"/>
+        </w:rPr>
+        <w:t>vector</w:t>
+      </w:r>
+      <w:r>
+        <w:rPr>
+          <w:rStyle w:val="af0"/>
+          <w:lang w:val="ru-RU"/>
+        </w:rPr>
+        <w:t>&lt;</w:t>
+      </w:r>
+      <w:r>
+        <w:rPr>
+          <w:rStyle w:val="af0"/>
+        </w:rPr>
+        <w:t>double</w:t>
+      </w:r>
+      <w:r>
+        <w:rPr>
+          <w:rStyle w:val="af0"/>
+          <w:lang w:val="ru-RU"/>
+        </w:rPr>
+        <w:t>&gt;</w:t>
+      </w:r>
+      <w:r>
+        <w:t xml:space="preserve"> - массив значений функции для дальнейшего расчёта ДПФ</w:t>
+      </w:r>
+      <w:r>
+        <w:t xml:space="preserve"> и </w:t>
+      </w:r>
+      <w:r>
+        <w:rPr>
+          <w:lang w:val="en-US"/>
+        </w:rPr>
+        <w:t>get</w:t>
+      </w:r>
+      <w:r>
+        <w:t>’</w:t>
+      </w:r>
+      <w:r>
+        <w:t>тер для этого массива, возвращающий константную ссылку.</w:t>
+      </w:r>
+    </w:p>
+    <w:p>
+      <w:r>
+        <w:t>Наследником</w:t>
+      </w:r>
+      <w:r>
+        <w:t xml:space="preserve"> </w:t>
+      </w:r>
       <w:r>
         <w:rPr>
           <w:rStyle w:val="af0"/>
         </w:rPr>
         <w:t>SignalFunction</w:t>
       </w:r>
-      <w:proofErr w:type="spellEnd"/>
-      <w:r>
-        <w:t xml:space="preserve">, </w:t>
-      </w:r>
-      <w:r>
-        <w:t>который дополнительно хранит параметры</w:t>
-      </w:r>
-      <w:r>
-        <w:t xml:space="preserve"> сигнальной функции (3 числа</w:t>
-      </w:r>
       <w:r>
         <w:t xml:space="preserve"> </w:t>
       </w:r>
       <w:r>
-        <w:rPr>
-          <w:lang w:val="en-US"/>
-        </w:rPr>
-        <w:t>double</w:t>
+        <w:t xml:space="preserve">является </w:t>
+      </w:r>
+      <w:r>
+        <w:rPr>
+          <w:rStyle w:val="af0"/>
+        </w:rPr>
+        <w:t>DFTFunction</w:t>
+      </w:r>
+      <w:r>
+        <w:t>, который производит дискретное преобразование Фурье. Этот класс обладает 1 дополнительным атрибутом – ссылкой на объект сигнальной функции (</w:t>
+      </w:r>
+      <w:r>
+        <w:rPr>
+          <w:rStyle w:val="af0"/>
+        </w:rPr>
+        <w:t>SignalFunction</w:t>
+      </w:r>
+      <w:r>
+        <w:rPr>
+          <w:rStyle w:val="af0"/>
+          <w:lang w:val="ru-RU"/>
+        </w:rPr>
+        <w:t>*</w:t>
       </w:r>
       <w:r>
         <w:t>)</w:t>
       </w:r>
       <w:r>
-        <w:t xml:space="preserve"> и автоматический динамический массив </w:t>
-      </w:r>
-      <w:r>
-        <w:rPr>
-          <w:rStyle w:val="af0"/>
-        </w:rPr>
-        <w:t>std</w:t>
-      </w:r>
-      <w:r>
-        <w:rPr>
-          <w:rStyle w:val="af0"/>
-          <w:lang w:val="ru-RU"/>
-        </w:rPr>
-        <w:t>::</w:t>
-      </w:r>
-      <w:r>
-        <w:rPr>
-          <w:rStyle w:val="af0"/>
-        </w:rPr>
-        <w:t>vector</w:t>
-      </w:r>
-      <w:r>
-        <w:rPr>
-          <w:rStyle w:val="af0"/>
-          <w:lang w:val="ru-RU"/>
-        </w:rPr>
-        <w:t>&lt;</w:t>
-      </w:r>
-      <w:r>
-        <w:rPr>
-          <w:rStyle w:val="af0"/>
-        </w:rPr>
-        <w:t>double</w:t>
-      </w:r>
-      <w:r>
-        <w:rPr>
-          <w:rStyle w:val="af0"/>
-          <w:lang w:val="ru-RU"/>
-        </w:rPr>
-        <w:t>&gt;</w:t>
-      </w:r>
-      <w:r>
-        <w:t xml:space="preserve"> - массив значений функции для дальнейшего расчёта ДПФ</w:t>
-      </w:r>
-      <w:r>
-        <w:t xml:space="preserve"> и </w:t>
-      </w:r>
-      <w:r>
-        <w:rPr>
-          <w:lang w:val="en-US"/>
-        </w:rPr>
-        <w:t>get</w:t>
-      </w:r>
-      <w:r>
-        <w:t>’</w:t>
-      </w:r>
-      <w:r>
-        <w:t>тер для этого массива, возвращающий константную ссылку.</w:t>
-      </w:r>
-    </w:p>
-    <w:p>
-      <w:r>
-        <w:t>Наследником</w:t>
-      </w:r>
-      <w:r>
-        <w:t xml:space="preserve"> </w:t>
-      </w:r>
-      <w:proofErr w:type="spellStart"/>
+        <w:t xml:space="preserve">, через которую осуществляется доступ к данным отсчетов сигнальной функции. Атрибуты </w:t>
+      </w:r>
       <w:r>
         <w:rPr>
           <w:rStyle w:val="af0"/>
         </w:rPr>
         <w:t>SignalFunction</w:t>
       </w:r>
-      <w:proofErr w:type="spellEnd"/>
-      <w:r>
-        <w:t xml:space="preserve"> </w:t>
-      </w:r>
-      <w:r>
-        <w:t xml:space="preserve">является </w:t>
-      </w:r>
-      <w:proofErr w:type="spellStart"/>
-      <w:r>
-        <w:rPr>
-          <w:rStyle w:val="af0"/>
-        </w:rPr>
-        <w:t>DFTFunction</w:t>
-      </w:r>
-      <w:proofErr w:type="spellEnd"/>
-      <w:r>
-        <w:t>, который производит дискретное преобразование Фурье. Этот класс обладает 1 дополнительным атрибутом – ссылкой на объект сигнальной функции (</w:t>
-      </w:r>
-      <w:proofErr w:type="spellStart"/>
-      <w:r>
-        <w:rPr>
-          <w:rStyle w:val="af0"/>
-        </w:rPr>
-        <w:t>SignalFunction</w:t>
-      </w:r>
-      <w:proofErr w:type="spellEnd"/>
-      <w:r>
-        <w:rPr>
-          <w:rStyle w:val="af0"/>
-          <w:lang w:val="ru-RU"/>
-        </w:rPr>
-        <w:t>*</w:t>
-      </w:r>
-      <w:r>
-        <w:t>)</w:t>
-      </w:r>
-      <w:r>
-        <w:t xml:space="preserve">, через которую осуществляется доступ к данным отсчетов сигнальной функции. Атрибуты </w:t>
-      </w:r>
-      <w:proofErr w:type="spellStart"/>
-      <w:r>
-        <w:rPr>
-          <w:rStyle w:val="af0"/>
-        </w:rPr>
-        <w:t>SignalFunction</w:t>
-      </w:r>
-      <w:proofErr w:type="spellEnd"/>
       <w:r>
         <w:t xml:space="preserve"> </w:t>
       </w:r>
@@ -6652,14 +6533,12 @@
       <w:r>
         <w:t xml:space="preserve"> – обращение с обновлением к </w:t>
       </w:r>
-      <w:proofErr w:type="spellStart"/>
       <w:r>
         <w:rPr>
           <w:rStyle w:val="af0"/>
         </w:rPr>
         <w:t>DFTFunction</w:t>
       </w:r>
-      <w:proofErr w:type="spellEnd"/>
       <w:r>
         <w:t>,</w:t>
       </w:r>
@@ -6669,14 +6548,12 @@
       <w:r>
         <w:t xml:space="preserve"> </w:t>
       </w:r>
-      <w:proofErr w:type="spellStart"/>
       <w:r>
         <w:rPr>
           <w:rStyle w:val="af0"/>
         </w:rPr>
         <w:t>SignalFunction</w:t>
       </w:r>
-      <w:proofErr w:type="spellEnd"/>
       <w:r>
         <w:t xml:space="preserve"> </w:t>
       </w:r>
@@ -6697,25 +6574,21 @@
       <w:r>
         <w:t xml:space="preserve">Построением графиков занимаются объекты класса </w:t>
       </w:r>
-      <w:proofErr w:type="spellStart"/>
       <w:r>
         <w:rPr>
           <w:rStyle w:val="af0"/>
         </w:rPr>
         <w:t>CMyGraph</w:t>
       </w:r>
-      <w:proofErr w:type="spellEnd"/>
       <w:r>
         <w:t xml:space="preserve"> – наследник класса </w:t>
       </w:r>
-      <w:proofErr w:type="spellStart"/>
       <w:r>
         <w:rPr>
           <w:rStyle w:val="af0"/>
         </w:rPr>
         <w:t>CStatic</w:t>
       </w:r>
-      <w:proofErr w:type="spellEnd"/>
       <w:r>
         <w:t xml:space="preserve"> из библиотек </w:t>
       </w:r>
@@ -6919,14 +6792,12 @@
       <w:r>
         <w:t xml:space="preserve">2 переменные </w:t>
       </w:r>
-      <w:proofErr w:type="spellStart"/>
       <w:r>
         <w:rPr>
           <w:rStyle w:val="af0"/>
         </w:rPr>
         <w:t>CBitmap</w:t>
       </w:r>
-      <w:proofErr w:type="spellEnd"/>
       <w:r>
         <w:t xml:space="preserve"> (из библиотек </w:t>
       </w:r>
@@ -7156,14 +7027,12 @@
         </w:rPr>
         <w:t>&lt;</w:t>
       </w:r>
-      <w:proofErr w:type="spellStart"/>
       <w:r>
         <w:rPr>
           <w:rStyle w:val="af0"/>
         </w:rPr>
         <w:t>MathFunction</w:t>
       </w:r>
-      <w:proofErr w:type="spellEnd"/>
       <w:r>
         <w:rPr>
           <w:rStyle w:val="af0"/>
@@ -7174,92 +7043,78 @@
       <w:r>
         <w:t xml:space="preserve">, которые необходимо отобразить на графике. Поскольку </w:t>
       </w:r>
-      <w:proofErr w:type="spellStart"/>
       <w:r>
         <w:rPr>
           <w:rStyle w:val="af0"/>
         </w:rPr>
         <w:t>SignalFunction</w:t>
       </w:r>
-      <w:proofErr w:type="spellEnd"/>
       <w:r>
         <w:t xml:space="preserve"> </w:t>
       </w:r>
       <w:r>
         <w:t xml:space="preserve">и </w:t>
       </w:r>
-      <w:proofErr w:type="spellStart"/>
       <w:r>
         <w:rPr>
           <w:rStyle w:val="af0"/>
         </w:rPr>
         <w:t>DFTFunction</w:t>
       </w:r>
-      <w:proofErr w:type="spellEnd"/>
       <w:r>
         <w:t xml:space="preserve"> </w:t>
       </w:r>
       <w:r>
         <w:t xml:space="preserve">являются реализациями интерфейса </w:t>
       </w:r>
-      <w:proofErr w:type="spellStart"/>
       <w:r>
         <w:rPr>
           <w:rStyle w:val="af0"/>
         </w:rPr>
         <w:t>MathFunction</w:t>
       </w:r>
-      <w:proofErr w:type="spellEnd"/>
       <w:r>
         <w:t xml:space="preserve">, указатели на них можно использовать </w:t>
       </w:r>
       <w:r>
         <w:t xml:space="preserve">в качестве указателей на </w:t>
       </w:r>
-      <w:proofErr w:type="spellStart"/>
       <w:r>
         <w:rPr>
           <w:rStyle w:val="af0"/>
         </w:rPr>
         <w:t>MathFunction</w:t>
       </w:r>
-      <w:proofErr w:type="spellEnd"/>
       <w:r>
         <w:t xml:space="preserve">. </w:t>
       </w:r>
       <w:r>
         <w:t xml:space="preserve">Иными словами – объекты типов </w:t>
       </w:r>
-      <w:proofErr w:type="spellStart"/>
       <w:r>
         <w:rPr>
           <w:rStyle w:val="af0"/>
         </w:rPr>
         <w:t>SignalFunction</w:t>
       </w:r>
-      <w:proofErr w:type="spellEnd"/>
       <w:r>
         <w:t xml:space="preserve"> и </w:t>
       </w:r>
-      <w:proofErr w:type="spellStart"/>
       <w:r>
         <w:rPr>
           <w:rStyle w:val="af0"/>
         </w:rPr>
         <w:t>DFTFunction</w:t>
       </w:r>
-      <w:proofErr w:type="spellEnd"/>
       <w:r>
         <w:t xml:space="preserve"> являются и объектами типа </w:t>
       </w:r>
-      <w:proofErr w:type="spellStart"/>
       <w:r>
         <w:rPr>
           <w:rStyle w:val="af0"/>
         </w:rPr>
         <w:t>MathFunction</w:t>
       </w:r>
-      <w:proofErr w:type="spellEnd"/>
       <w:r>
         <w:t>.</w:t>
       </w:r>
@@ -7274,14 +7129,12 @@
       <w:r>
         <w:t xml:space="preserve"> </w:t>
       </w:r>
-      <w:proofErr w:type="spellStart"/>
       <w:r>
         <w:rPr>
           <w:rStyle w:val="af0"/>
         </w:rPr>
         <w:t>CDialogEx</w:t>
       </w:r>
-      <w:proofErr w:type="spellEnd"/>
       <w:r>
         <w:t xml:space="preserve"> (из библиотек </w:t>
       </w:r>
@@ -7321,14 +7174,12 @@
       <w:r>
         <w:t xml:space="preserve">Начальное окно содержит строку </w:t>
       </w:r>
-      <w:proofErr w:type="spellStart"/>
       <w:r>
         <w:rPr>
           <w:rStyle w:val="af0"/>
         </w:rPr>
         <w:t>CString</w:t>
       </w:r>
-      <w:proofErr w:type="spellEnd"/>
       <w:r>
         <w:t xml:space="preserve"> – краткий текст задания и иконку</w:t>
       </w:r>
@@ -7347,25 +7198,21 @@
       <w:r>
         <w:t xml:space="preserve"> Окно расчёта содержит в себе множество элементов контроля: 3 </w:t>
       </w:r>
-      <w:proofErr w:type="spellStart"/>
       <w:r>
         <w:rPr>
           <w:rStyle w:val="af0"/>
         </w:rPr>
         <w:t>CMFCColorButton</w:t>
       </w:r>
-      <w:proofErr w:type="spellEnd"/>
       <w:r>
         <w:t xml:space="preserve"> для выбора цвета, </w:t>
       </w:r>
-      <w:proofErr w:type="spellStart"/>
       <w:r>
         <w:rPr>
           <w:rStyle w:val="af0"/>
         </w:rPr>
         <w:t>CSliderCtrl</w:t>
       </w:r>
-      <w:proofErr w:type="spellEnd"/>
       <w:r>
         <w:t xml:space="preserve"> </w:t>
       </w:r>
@@ -7381,14 +7228,12 @@
       <w:r>
         <w:t xml:space="preserve"> </w:t>
       </w:r>
-      <w:proofErr w:type="spellStart"/>
       <w:r>
         <w:rPr>
           <w:rStyle w:val="af0"/>
         </w:rPr>
         <w:t>CEdit</w:t>
       </w:r>
-      <w:proofErr w:type="spellEnd"/>
       <w:r>
         <w:t xml:space="preserve"> для ввода значений, </w:t>
       </w:r>
@@ -7398,25 +7243,21 @@
       <w:r>
         <w:t xml:space="preserve"> </w:t>
       </w:r>
-      <w:proofErr w:type="spellStart"/>
       <w:r>
         <w:rPr>
           <w:rStyle w:val="af0"/>
         </w:rPr>
         <w:t>CButton</w:t>
       </w:r>
-      <w:proofErr w:type="spellEnd"/>
       <w:r>
         <w:t xml:space="preserve"> для установки логарифмического масштаба и включения анимации. Кроме элементов  контроля это окно содержит в себе 2 </w:t>
       </w:r>
-      <w:proofErr w:type="spellStart"/>
       <w:r>
         <w:rPr>
           <w:rStyle w:val="af0"/>
         </w:rPr>
         <w:t>CMyGraph</w:t>
       </w:r>
-      <w:proofErr w:type="spellEnd"/>
       <w:r>
         <w:t xml:space="preserve"> </w:t>
       </w:r>
@@ -7428,28 +7269,24 @@
       <w:r>
         <w:t xml:space="preserve">Само оконное приложение – единственный экземпляр класса </w:t>
       </w:r>
-      <w:proofErr w:type="spellStart"/>
       <w:r>
         <w:rPr>
           <w:rStyle w:val="af0"/>
         </w:rPr>
         <w:t>CcourseworkApp</w:t>
       </w:r>
-      <w:proofErr w:type="spellEnd"/>
       <w:r>
         <w:t>, являющегося наследником</w:t>
       </w:r>
       <w:r>
         <w:t xml:space="preserve"> </w:t>
       </w:r>
-      <w:proofErr w:type="spellStart"/>
       <w:r>
         <w:rPr>
           <w:rStyle w:val="af0"/>
         </w:rPr>
         <w:t>CWinApp</w:t>
       </w:r>
-      <w:proofErr w:type="spellEnd"/>
       <w:r>
         <w:t xml:space="preserve"> и не имеющего атрибутов.</w:t>
       </w:r>
@@ -7484,28 +7321,24 @@
       <w:r>
         <w:t xml:space="preserve">Через </w:t>
       </w:r>
-      <w:proofErr w:type="spellStart"/>
       <w:r>
         <w:rPr>
           <w:rStyle w:val="af0"/>
         </w:rPr>
         <w:t>CEdit</w:t>
       </w:r>
-      <w:proofErr w:type="spellEnd"/>
       <w:r>
         <w:t xml:space="preserve"> </w:t>
       </w:r>
       <w:r>
         <w:t xml:space="preserve">поступают строки </w:t>
       </w:r>
-      <w:proofErr w:type="spellStart"/>
       <w:r>
         <w:rPr>
           <w:rStyle w:val="af0"/>
         </w:rPr>
         <w:t>CString</w:t>
       </w:r>
-      <w:proofErr w:type="spellEnd"/>
       <w:r>
         <w:t xml:space="preserve">, </w:t>
       </w:r>
@@ -7600,14 +7433,12 @@
       <w:r>
         <w:t xml:space="preserve">ки </w:t>
       </w:r>
-      <w:proofErr w:type="spellStart"/>
       <w:r>
         <w:rPr>
           <w:rStyle w:val="af0"/>
         </w:rPr>
         <w:t>CButton</w:t>
       </w:r>
-      <w:proofErr w:type="spellEnd"/>
       <w:r>
         <w:t xml:space="preserve"> поступает информация о режимах масштаба и анимации в виде логических переменных типа</w:t>
       </w:r>
@@ -7635,14 +7466,12 @@
       <w:r>
         <w:t xml:space="preserve">Через ползунок </w:t>
       </w:r>
-      <w:proofErr w:type="spellStart"/>
       <w:r>
         <w:rPr>
           <w:rStyle w:val="af0"/>
         </w:rPr>
         <w:t>CSliderCtrl</w:t>
       </w:r>
-      <w:proofErr w:type="spellEnd"/>
       <w:r>
         <w:t xml:space="preserve"> в программу поступает целое число – шаг расчёта (в пикселях).</w:t>
       </w:r>
@@ -7658,14 +7487,12 @@
       <w:r>
         <w:t xml:space="preserve">Через элементы </w:t>
       </w:r>
-      <w:proofErr w:type="spellStart"/>
       <w:r>
         <w:rPr>
           <w:rStyle w:val="af0"/>
         </w:rPr>
         <w:t>CMFCColorButton</w:t>
       </w:r>
-      <w:proofErr w:type="spellEnd"/>
       <w:r>
         <w:t xml:space="preserve"> поступают переменные типа </w:t>
       </w:r>
@@ -7692,14 +7519,12 @@
       <w:r>
         <w:t xml:space="preserve">Также в программу поступают данные о состоянии курсора (для трассировки графиков) в виде переменной </w:t>
       </w:r>
-      <w:proofErr w:type="spellStart"/>
       <w:r>
         <w:rPr>
           <w:rStyle w:val="af0"/>
         </w:rPr>
         <w:t>CPoint</w:t>
       </w:r>
-      <w:proofErr w:type="spellEnd"/>
       <w:r>
         <w:t xml:space="preserve">, содержащей его координаты, и переменной </w:t>
       </w:r>
@@ -7733,36 +7558,30 @@
       <w:r>
         <w:t xml:space="preserve">Вывод текстовых данных, хранящихся в строках </w:t>
       </w:r>
-      <w:proofErr w:type="spellStart"/>
       <w:r>
         <w:rPr>
           <w:rStyle w:val="af0"/>
         </w:rPr>
         <w:t>CString</w:t>
       </w:r>
-      <w:proofErr w:type="spellEnd"/>
       <w:r>
         <w:t xml:space="preserve">, осуществляется с помощью диалоговых окон </w:t>
       </w:r>
-      <w:proofErr w:type="spellStart"/>
       <w:r>
         <w:rPr>
           <w:rStyle w:val="af0"/>
         </w:rPr>
         <w:t>AfxMessageBox</w:t>
       </w:r>
-      <w:proofErr w:type="spellEnd"/>
       <w:r>
         <w:t xml:space="preserve"> и элементов </w:t>
       </w:r>
-      <w:proofErr w:type="spellStart"/>
       <w:r>
         <w:rPr>
           <w:rStyle w:val="af0"/>
         </w:rPr>
         <w:t>CStatic</w:t>
       </w:r>
-      <w:proofErr w:type="spellEnd"/>
       <w:r>
         <w:t>.</w:t>
       </w:r>
@@ -7778,14 +7597,12 @@
       <w:r>
         <w:t xml:space="preserve">Вывод графических данных осуществляется 2 способами: через элементы </w:t>
       </w:r>
-      <w:proofErr w:type="spellStart"/>
       <w:r>
         <w:rPr>
           <w:rStyle w:val="af0"/>
         </w:rPr>
         <w:t>CMyGraph</w:t>
       </w:r>
-      <w:proofErr w:type="spellEnd"/>
       <w:r>
         <w:t xml:space="preserve"> и через сохранение на жестком диске в форматах </w:t>
       </w:r>
@@ -7815,14 +7632,12 @@
         </w:rPr>
         <w:t xml:space="preserve">, </w:t>
       </w:r>
-      <w:proofErr w:type="spellStart"/>
       <w:r>
         <w:rPr>
           <w:rStyle w:val="af0"/>
         </w:rPr>
         <w:t>png</w:t>
       </w:r>
-      <w:proofErr w:type="spellEnd"/>
       <w:r>
         <w:rPr>
           <w:rStyle w:val="af0"/>
@@ -7958,14 +7773,12 @@
       <w:r>
         <w:t xml:space="preserve">, </w:t>
       </w:r>
-      <w:proofErr w:type="spellStart"/>
       <w:r>
         <w:rPr>
           <w:lang w:val="en-US"/>
         </w:rPr>
         <w:t>courseworkDlg</w:t>
       </w:r>
-      <w:proofErr w:type="spellEnd"/>
       <w:r>
         <w:t>.</w:t>
       </w:r>
@@ -7984,14 +7797,12 @@
       <w:r>
         <w:t>.</w:t>
       </w:r>
-      <w:proofErr w:type="spellStart"/>
       <w:r>
         <w:rPr>
           <w:lang w:val="en-US"/>
         </w:rPr>
         <w:t>cpp</w:t>
       </w:r>
-      <w:proofErr w:type="spellEnd"/>
       <w:r>
         <w:t xml:space="preserve"> файлы содержат реализации этих классов</w:t>
       </w:r>
@@ -8007,14 +7818,12 @@
       <w:r>
         <w:t xml:space="preserve">файлах </w:t>
       </w:r>
-      <w:proofErr w:type="spellStart"/>
       <w:r>
         <w:rPr>
           <w:lang w:val="en-US"/>
         </w:rPr>
         <w:t>CMyGraph</w:t>
       </w:r>
-      <w:proofErr w:type="spellEnd"/>
       <w:r>
         <w:t>.</w:t>
       </w:r>
@@ -8030,36 +7839,30 @@
       <w:r>
         <w:t xml:space="preserve">и </w:t>
       </w:r>
-      <w:proofErr w:type="spellStart"/>
       <w:r>
         <w:rPr>
           <w:lang w:val="en-US"/>
         </w:rPr>
         <w:t>CMyGraph</w:t>
       </w:r>
-      <w:proofErr w:type="spellEnd"/>
       <w:r>
         <w:t>.</w:t>
       </w:r>
-      <w:proofErr w:type="spellStart"/>
       <w:r>
         <w:rPr>
           <w:lang w:val="en-US"/>
         </w:rPr>
         <w:t>cpp</w:t>
       </w:r>
-      <w:proofErr w:type="spellEnd"/>
       <w:r>
         <w:t xml:space="preserve"> содержится объявление и определение класса </w:t>
       </w:r>
-      <w:proofErr w:type="spellStart"/>
       <w:r>
         <w:rPr>
           <w:lang w:val="en-US"/>
         </w:rPr>
         <w:t>CMyGraph</w:t>
       </w:r>
-      <w:proofErr w:type="spellEnd"/>
       <w:r>
         <w:t xml:space="preserve"> </w:t>
       </w:r>
@@ -8075,14 +7878,12 @@
       <w:r>
         <w:t xml:space="preserve"> </w:t>
       </w:r>
-      <w:proofErr w:type="spellStart"/>
       <w:r>
         <w:rPr>
           <w:lang w:val="en-US"/>
         </w:rPr>
         <w:t>MathFunction</w:t>
       </w:r>
-      <w:proofErr w:type="spellEnd"/>
       <w:r>
         <w:t>.</w:t>
       </w:r>
@@ -8098,36 +7899,30 @@
       <w:r>
         <w:t xml:space="preserve">и </w:t>
       </w:r>
-      <w:proofErr w:type="spellStart"/>
       <w:r>
         <w:rPr>
           <w:lang w:val="en-US"/>
         </w:rPr>
         <w:t>MathFunction</w:t>
       </w:r>
-      <w:proofErr w:type="spellEnd"/>
       <w:r>
         <w:t>.</w:t>
       </w:r>
-      <w:proofErr w:type="spellStart"/>
       <w:r>
         <w:rPr>
           <w:lang w:val="en-US"/>
         </w:rPr>
         <w:t>cpp</w:t>
       </w:r>
-      <w:proofErr w:type="spellEnd"/>
       <w:r>
         <w:t xml:space="preserve"> содержатся объявления и определения классов, которые определяют вид функций для отрисовки в элементах </w:t>
       </w:r>
-      <w:proofErr w:type="spellStart"/>
       <w:r>
         <w:rPr>
           <w:lang w:val="en-US"/>
         </w:rPr>
         <w:t>CMyGraph</w:t>
       </w:r>
-      <w:proofErr w:type="spellEnd"/>
       <w:r>
         <w:t>.</w:t>
       </w:r>
@@ -8146,14 +7941,12 @@
       <w:r>
         <w:t>.</w:t>
       </w:r>
-      <w:proofErr w:type="spellStart"/>
       <w:r>
         <w:rPr>
           <w:lang w:val="en-US"/>
         </w:rPr>
         <w:t>ico</w:t>
       </w:r>
-      <w:proofErr w:type="spellEnd"/>
       <w:r>
         <w:t xml:space="preserve"> содержит иконку окна приложения</w:t>
       </w:r>
@@ -8172,14 +7965,12 @@
       <w:r>
         <w:t>.</w:t>
       </w:r>
-      <w:proofErr w:type="spellStart"/>
       <w:r>
         <w:rPr>
           <w:lang w:val="en-US"/>
         </w:rPr>
         <w:t>ico</w:t>
       </w:r>
-      <w:proofErr w:type="spellEnd"/>
       <w:r>
         <w:t xml:space="preserve"> – иконку исполняемого файла. Файлы</w:t>
       </w:r>
@@ -8195,14 +7986,12 @@
       <w:r>
         <w:t>.</w:t>
       </w:r>
-      <w:proofErr w:type="spellStart"/>
       <w:r>
         <w:rPr>
           <w:lang w:val="en-US"/>
         </w:rPr>
         <w:t>rc</w:t>
       </w:r>
-      <w:proofErr w:type="spellEnd"/>
       <w:r>
         <w:t xml:space="preserve"> </w:t>
       </w:r>
@@ -8218,14 +8007,12 @@
       <w:r>
         <w:t>.</w:t>
       </w:r>
-      <w:proofErr w:type="spellStart"/>
       <w:r>
         <w:rPr>
           <w:lang w:val="en-US"/>
         </w:rPr>
         <w:t>rc</w:t>
       </w:r>
-      <w:proofErr w:type="spellEnd"/>
       <w:r>
         <w:t>2</w:t>
       </w:r>
@@ -8487,7 +8274,6 @@
         </w:rPr>
         <w:t>.</w:t>
       </w:r>
-      <w:proofErr w:type="spellStart"/>
       <w:r>
         <w:rPr>
           <w:rFonts w:ascii="OpenGost Type A TT" w:hAnsi="OpenGost Type A TT"/>
@@ -8498,7 +8284,6 @@
         </w:rPr>
         <w:t>sln</w:t>
       </w:r>
-      <w:proofErr w:type="spellEnd"/>
     </w:p>
     <w:p>
       <w:pPr>
@@ -8520,61 +8305,6 @@
         </w:rPr>
         <w:t>│</w:t>
       </w:r>
-      <w:r>
-        <w:rPr>
-          <w:rFonts w:ascii="OpenGost Type A TT" w:hAnsi="OpenGost Type A TT"/>
-          <w:b/>
-          <w:sz w:val="24"/>
-          <w:szCs w:val="22"/>
-        </w:rPr>
-        <w:t xml:space="preserve">   </w:t>
-      </w:r>
-      <w:r>
-        <w:rPr>
-          <w:rFonts w:ascii="OpenGost Type A TT" w:hAnsi="OpenGost Type A TT" w:cs="OpenGost Type A TT"/>
-          <w:b/>
-          <w:sz w:val="24"/>
-          <w:szCs w:val="22"/>
-        </w:rPr>
-        <w:t>Курсовая</w:t>
-      </w:r>
-      <w:r>
-        <w:rPr>
-          <w:rFonts w:ascii="OpenGost Type A TT" w:hAnsi="OpenGost Type A TT"/>
-          <w:b/>
-          <w:sz w:val="24"/>
-          <w:szCs w:val="22"/>
-        </w:rPr>
-        <w:t xml:space="preserve"> </w:t>
-      </w:r>
-      <w:r>
-        <w:rPr>
-          <w:rFonts w:ascii="OpenGost Type A TT" w:hAnsi="OpenGost Type A TT" w:cs="OpenGost Type A TT"/>
-          <w:b/>
-          <w:sz w:val="24"/>
-          <w:szCs w:val="22"/>
-        </w:rPr>
-        <w:t>работа</w:t>
-      </w:r>
-      <w:r>
-        <w:rPr>
-          <w:rFonts w:ascii="OpenGost Type A TT" w:hAnsi="OpenGost Type A TT"/>
-          <w:b/>
-          <w:sz w:val="24"/>
-          <w:szCs w:val="22"/>
-        </w:rPr>
-        <w:t>.</w:t>
-      </w:r>
-      <w:r>
-        <w:rPr>
-          <w:rFonts w:ascii="OpenGost Type A TT" w:hAnsi="OpenGost Type A TT"/>
-          <w:b/>
-          <w:sz w:val="24"/>
-          <w:szCs w:val="22"/>
-          <w:lang w:val="en-US"/>
-        </w:rPr>
-        <w:t>docx</w:t>
-      </w:r>
     </w:p>
     <w:p>
       <w:pPr>
@@ -8586,6 +8316,7 @@
           <w:b/>
           <w:sz w:val="24"/>
           <w:szCs w:val="22"/>
+          <w:lang w:val="en-US"/>
         </w:rPr>
       </w:pPr>
       <w:r>
@@ -8593,8 +8324,19 @@
           <w:b/>
           <w:sz w:val="24"/>
           <w:szCs w:val="22"/>
-        </w:rPr>
-        <w:t>│</w:t>
+          <w:lang w:val="en-US"/>
+        </w:rPr>
+        <w:t>└───</w:t>
+      </w:r>
+      <w:r>
+        <w:rPr>
+          <w:rFonts w:ascii="OpenGost Type A TT" w:hAnsi="OpenGost Type A TT"/>
+          <w:b/>
+          <w:sz w:val="24"/>
+          <w:szCs w:val="22"/>
+          <w:lang w:val="en-US"/>
+        </w:rPr>
+        <w:t>coursework</w:t>
       </w:r>
     </w:p>
     <w:p>
@@ -8612,12 +8354,22 @@
       </w:pPr>
       <w:r>
         <w:rPr>
+          <w:rFonts w:ascii="OpenGost Type A TT" w:hAnsi="OpenGost Type A TT"/>
           <w:b/>
           <w:sz w:val="24"/>
           <w:szCs w:val="22"/>
           <w:lang w:val="en-US"/>
         </w:rPr>
-        <w:t>└───</w:t>
+        <w:t xml:space="preserve">    </w:t>
+      </w:r>
+      <w:r>
+        <w:rPr>
+          <w:b/>
+          <w:sz w:val="24"/>
+          <w:szCs w:val="22"/>
+          <w:lang w:val="en-US"/>
+        </w:rPr>
+        <w:t>│</w:t>
       </w:r>
       <w:r>
         <w:rPr>
@@ -8627,7 +8379,7 @@
           <w:szCs w:val="22"/>
           <w:lang w:val="en-US"/>
         </w:rPr>
-        <w:t>coursework</w:t>
+        <w:t xml:space="preserve">   Calculator.cpp</w:t>
       </w:r>
     </w:p>
     <w:p>
@@ -8670,7 +8422,7 @@
           <w:szCs w:val="22"/>
           <w:lang w:val="en-US"/>
         </w:rPr>
-        <w:t xml:space="preserve">   Calculator.cpp</w:t>
+        <w:t xml:space="preserve">   Calculator.h</w:t>
       </w:r>
     </w:p>
     <w:p>
@@ -8713,20 +8465,8 @@
           <w:szCs w:val="22"/>
           <w:lang w:val="en-US"/>
         </w:rPr>
-        <w:t xml:space="preserve">   </w:t>
-      </w:r>
-      <w:proofErr w:type="spellStart"/>
-      <w:r>
-        <w:rPr>
-          <w:rFonts w:ascii="OpenGost Type A TT" w:hAnsi="OpenGost Type A TT"/>
-          <w:b/>
-          <w:sz w:val="24"/>
-          <w:szCs w:val="22"/>
-          <w:lang w:val="en-US"/>
-        </w:rPr>
-        <w:t>Calculator.h</w:t>
-      </w:r>
-      <w:proofErr w:type="spellEnd"/>
+        <w:t xml:space="preserve">   ClassDiagram.cd</w:t>
+      </w:r>
     </w:p>
     <w:p>
       <w:pPr>
@@ -8768,7 +8508,7 @@
           <w:szCs w:val="22"/>
           <w:lang w:val="en-US"/>
         </w:rPr>
-        <w:t xml:space="preserve">   ClassDiagram.cd</w:t>
+        <w:t xml:space="preserve">   CMyGraph.cpp</w:t>
       </w:r>
     </w:p>
     <w:p>
@@ -8811,7 +8551,7 @@
           <w:szCs w:val="22"/>
           <w:lang w:val="en-US"/>
         </w:rPr>
-        <w:t xml:space="preserve">   CMyGraph.cpp</w:t>
+        <w:t xml:space="preserve">   CMyGraph.h</w:t>
       </w:r>
     </w:p>
     <w:p>
@@ -8854,20 +8594,8 @@
           <w:szCs w:val="22"/>
           <w:lang w:val="en-US"/>
         </w:rPr>
-        <w:t xml:space="preserve">   </w:t>
-      </w:r>
-      <w:proofErr w:type="spellStart"/>
-      <w:r>
-        <w:rPr>
-          <w:rFonts w:ascii="OpenGost Type A TT" w:hAnsi="OpenGost Type A TT"/>
-          <w:b/>
-          <w:sz w:val="24"/>
-          <w:szCs w:val="22"/>
-          <w:lang w:val="en-US"/>
-        </w:rPr>
-        <w:t>CMyGraph.h</w:t>
-      </w:r>
-      <w:proofErr w:type="spellEnd"/>
+        <w:t xml:space="preserve">   coursework.aps</w:t>
+      </w:r>
     </w:p>
     <w:p>
       <w:pPr>
@@ -8909,20 +8637,8 @@
           <w:szCs w:val="22"/>
           <w:lang w:val="en-US"/>
         </w:rPr>
-        <w:t xml:space="preserve">   </w:t>
-      </w:r>
-      <w:proofErr w:type="spellStart"/>
-      <w:r>
-        <w:rPr>
-          <w:rFonts w:ascii="OpenGost Type A TT" w:hAnsi="OpenGost Type A TT"/>
-          <w:b/>
-          <w:sz w:val="24"/>
-          <w:szCs w:val="22"/>
-          <w:lang w:val="en-US"/>
-        </w:rPr>
-        <w:t>coursework.aps</w:t>
-      </w:r>
-      <w:proofErr w:type="spellEnd"/>
+        <w:t xml:space="preserve">   coursework.cpp</w:t>
+      </w:r>
     </w:p>
     <w:p>
       <w:pPr>
@@ -8964,7 +8680,7 @@
           <w:szCs w:val="22"/>
           <w:lang w:val="en-US"/>
         </w:rPr>
-        <w:t xml:space="preserve">   coursework.cpp</w:t>
+        <w:t xml:space="preserve">   coursework.h</w:t>
       </w:r>
     </w:p>
     <w:p>
@@ -9007,20 +8723,8 @@
           <w:szCs w:val="22"/>
           <w:lang w:val="en-US"/>
         </w:rPr>
-        <w:t xml:space="preserve">   </w:t>
-      </w:r>
-      <w:proofErr w:type="spellStart"/>
-      <w:r>
-        <w:rPr>
-          <w:rFonts w:ascii="OpenGost Type A TT" w:hAnsi="OpenGost Type A TT"/>
-          <w:b/>
-          <w:sz w:val="24"/>
-          <w:szCs w:val="22"/>
-          <w:lang w:val="en-US"/>
-        </w:rPr>
-        <w:t>coursework.h</w:t>
-      </w:r>
-      <w:proofErr w:type="spellEnd"/>
+        <w:t xml:space="preserve">   coursework.rc</w:t>
+      </w:r>
     </w:p>
     <w:p>
       <w:pPr>
@@ -9062,20 +8766,8 @@
           <w:szCs w:val="22"/>
           <w:lang w:val="en-US"/>
         </w:rPr>
-        <w:t xml:space="preserve">   </w:t>
-      </w:r>
-      <w:proofErr w:type="spellStart"/>
-      <w:r>
-        <w:rPr>
-          <w:rFonts w:ascii="OpenGost Type A TT" w:hAnsi="OpenGost Type A TT"/>
-          <w:b/>
-          <w:sz w:val="24"/>
-          <w:szCs w:val="22"/>
-          <w:lang w:val="en-US"/>
-        </w:rPr>
-        <w:t>coursework.rc</w:t>
-      </w:r>
-      <w:proofErr w:type="spellEnd"/>
+        <w:t xml:space="preserve">   coursework.vcxproj</w:t>
+      </w:r>
     </w:p>
     <w:p>
       <w:pPr>
@@ -9117,20 +8809,8 @@
           <w:szCs w:val="22"/>
           <w:lang w:val="en-US"/>
         </w:rPr>
-        <w:t xml:space="preserve">   </w:t>
-      </w:r>
-      <w:proofErr w:type="spellStart"/>
-      <w:r>
-        <w:rPr>
-          <w:rFonts w:ascii="OpenGost Type A TT" w:hAnsi="OpenGost Type A TT"/>
-          <w:b/>
-          <w:sz w:val="24"/>
-          <w:szCs w:val="22"/>
-          <w:lang w:val="en-US"/>
-        </w:rPr>
-        <w:t>coursework.vcxproj</w:t>
-      </w:r>
-      <w:proofErr w:type="spellEnd"/>
+        <w:t xml:space="preserve">   coursework.vcxproj.filters</w:t>
+      </w:r>
     </w:p>
     <w:p>
       <w:pPr>
@@ -9172,20 +8852,8 @@
           <w:szCs w:val="22"/>
           <w:lang w:val="en-US"/>
         </w:rPr>
-        <w:t xml:space="preserve">   </w:t>
-      </w:r>
-      <w:proofErr w:type="spellStart"/>
-      <w:r>
-        <w:rPr>
-          <w:rFonts w:ascii="OpenGost Type A TT" w:hAnsi="OpenGost Type A TT"/>
-          <w:b/>
-          <w:sz w:val="24"/>
-          <w:szCs w:val="22"/>
-          <w:lang w:val="en-US"/>
-        </w:rPr>
-        <w:t>coursework.vcxproj.filters</w:t>
-      </w:r>
-      <w:proofErr w:type="spellEnd"/>
+        <w:t xml:space="preserve">   coursework.vcxproj.user</w:t>
+      </w:r>
     </w:p>
     <w:p>
       <w:pPr>
@@ -9227,20 +8895,8 @@
           <w:szCs w:val="22"/>
           <w:lang w:val="en-US"/>
         </w:rPr>
-        <w:t xml:space="preserve">   </w:t>
-      </w:r>
-      <w:proofErr w:type="spellStart"/>
-      <w:r>
-        <w:rPr>
-          <w:rFonts w:ascii="OpenGost Type A TT" w:hAnsi="OpenGost Type A TT"/>
-          <w:b/>
-          <w:sz w:val="24"/>
-          <w:szCs w:val="22"/>
-          <w:lang w:val="en-US"/>
-        </w:rPr>
-        <w:t>coursework.vcxproj.user</w:t>
-      </w:r>
-      <w:proofErr w:type="spellEnd"/>
+        <w:t xml:space="preserve">   courseworkDlg.cpp</w:t>
+      </w:r>
     </w:p>
     <w:p>
       <w:pPr>
@@ -9282,7 +8938,7 @@
           <w:szCs w:val="22"/>
           <w:lang w:val="en-US"/>
         </w:rPr>
-        <w:t xml:space="preserve">   courseworkDlg.cpp</w:t>
+        <w:t xml:space="preserve">   courseworkDlg.h</w:t>
       </w:r>
     </w:p>
     <w:p>
@@ -9325,20 +8981,8 @@
           <w:szCs w:val="22"/>
           <w:lang w:val="en-US"/>
         </w:rPr>
-        <w:t xml:space="preserve">   </w:t>
-      </w:r>
-      <w:proofErr w:type="spellStart"/>
-      <w:r>
-        <w:rPr>
-          <w:rFonts w:ascii="OpenGost Type A TT" w:hAnsi="OpenGost Type A TT"/>
-          <w:b/>
-          <w:sz w:val="24"/>
-          <w:szCs w:val="22"/>
-          <w:lang w:val="en-US"/>
-        </w:rPr>
-        <w:t>courseworkDlg.h</w:t>
-      </w:r>
-      <w:proofErr w:type="spellEnd"/>
+        <w:t xml:space="preserve">   framework.h</w:t>
+      </w:r>
     </w:p>
     <w:p>
       <w:pPr>
@@ -9380,20 +9024,8 @@
           <w:szCs w:val="22"/>
           <w:lang w:val="en-US"/>
         </w:rPr>
-        <w:t xml:space="preserve">   </w:t>
-      </w:r>
-      <w:proofErr w:type="spellStart"/>
-      <w:r>
-        <w:rPr>
-          <w:rFonts w:ascii="OpenGost Type A TT" w:hAnsi="OpenGost Type A TT"/>
-          <w:b/>
-          <w:sz w:val="24"/>
-          <w:szCs w:val="22"/>
-          <w:lang w:val="en-US"/>
-        </w:rPr>
-        <w:t>framework.h</w:t>
-      </w:r>
-      <w:proofErr w:type="spellEnd"/>
+        <w:t xml:space="preserve">   logo.ico</w:t>
+      </w:r>
     </w:p>
     <w:p>
       <w:pPr>
@@ -9435,7 +9067,7 @@
           <w:szCs w:val="22"/>
           <w:lang w:val="en-US"/>
         </w:rPr>
-        <w:t xml:space="preserve">   logo.ico</w:t>
+        <w:t xml:space="preserve">   MathFunction.cpp</w:t>
       </w:r>
     </w:p>
     <w:p>
@@ -9478,7 +9110,7 @@
           <w:szCs w:val="22"/>
           <w:lang w:val="en-US"/>
         </w:rPr>
-        <w:t xml:space="preserve">   MathFunction.cpp</w:t>
+        <w:t xml:space="preserve">   MathFunction.h</w:t>
       </w:r>
     </w:p>
     <w:p>
@@ -9521,20 +9153,8 @@
           <w:szCs w:val="22"/>
           <w:lang w:val="en-US"/>
         </w:rPr>
-        <w:t xml:space="preserve">   </w:t>
-      </w:r>
-      <w:proofErr w:type="spellStart"/>
-      <w:r>
-        <w:rPr>
-          <w:rFonts w:ascii="OpenGost Type A TT" w:hAnsi="OpenGost Type A TT"/>
-          <w:b/>
-          <w:sz w:val="24"/>
-          <w:szCs w:val="22"/>
-          <w:lang w:val="en-US"/>
-        </w:rPr>
-        <w:t>MathFunction.h</w:t>
-      </w:r>
-      <w:proofErr w:type="spellEnd"/>
+        <w:t xml:space="preserve">   pch.cpp</w:t>
+      </w:r>
     </w:p>
     <w:p>
       <w:pPr>
@@ -9576,7 +9196,7 @@
           <w:szCs w:val="22"/>
           <w:lang w:val="en-US"/>
         </w:rPr>
-        <w:t xml:space="preserve">   pch.cpp</w:t>
+        <w:t xml:space="preserve">   pch.h</w:t>
       </w:r>
     </w:p>
     <w:p>
@@ -9619,20 +9239,8 @@
           <w:szCs w:val="22"/>
           <w:lang w:val="en-US"/>
         </w:rPr>
-        <w:t xml:space="preserve">   </w:t>
-      </w:r>
-      <w:proofErr w:type="spellStart"/>
-      <w:r>
-        <w:rPr>
-          <w:rFonts w:ascii="OpenGost Type A TT" w:hAnsi="OpenGost Type A TT"/>
-          <w:b/>
-          <w:sz w:val="24"/>
-          <w:szCs w:val="22"/>
-          <w:lang w:val="en-US"/>
-        </w:rPr>
-        <w:t>pch.h</w:t>
-      </w:r>
-      <w:proofErr w:type="spellEnd"/>
+        <w:t xml:space="preserve">   resource.h</w:t>
+      </w:r>
     </w:p>
     <w:p>
       <w:pPr>
@@ -9674,75 +9282,8 @@
           <w:szCs w:val="22"/>
           <w:lang w:val="en-US"/>
         </w:rPr>
-        <w:t xml:space="preserve">   </w:t>
-      </w:r>
-      <w:proofErr w:type="spellStart"/>
-      <w:r>
-        <w:rPr>
-          <w:rFonts w:ascii="OpenGost Type A TT" w:hAnsi="OpenGost Type A TT"/>
-          <w:b/>
-          <w:sz w:val="24"/>
-          <w:szCs w:val="22"/>
-          <w:lang w:val="en-US"/>
-        </w:rPr>
-        <w:t>resource.h</w:t>
-      </w:r>
-      <w:proofErr w:type="spellEnd"/>
-    </w:p>
-    <w:p>
-      <w:pPr>
-        <w:spacing w:after="160" w:line="240" w:lineRule="auto"/>
-        <w:ind w:firstLine="0"/>
-        <w:jc w:val="left"/>
-        <w:rPr>
-          <w:rFonts w:ascii="OpenGost Type A TT" w:hAnsi="OpenGost Type A TT"/>
-          <w:b/>
-          <w:sz w:val="24"/>
-          <w:szCs w:val="22"/>
-          <w:lang w:val="en-US"/>
-        </w:rPr>
-      </w:pPr>
-      <w:r>
-        <w:rPr>
-          <w:rFonts w:ascii="OpenGost Type A TT" w:hAnsi="OpenGost Type A TT"/>
-          <w:b/>
-          <w:sz w:val="24"/>
-          <w:szCs w:val="22"/>
-          <w:lang w:val="en-US"/>
-        </w:rPr>
-        <w:t xml:space="preserve">    </w:t>
-      </w:r>
-      <w:r>
-        <w:rPr>
-          <w:b/>
-          <w:sz w:val="24"/>
-          <w:szCs w:val="22"/>
-          <w:lang w:val="en-US"/>
-        </w:rPr>
-        <w:t>│</w:t>
-      </w:r>
-      <w:r>
-        <w:rPr>
-          <w:rFonts w:ascii="OpenGost Type A TT" w:hAnsi="OpenGost Type A TT"/>
-          <w:b/>
-          <w:sz w:val="24"/>
-          <w:szCs w:val="22"/>
-          <w:lang w:val="en-US"/>
-        </w:rPr>
-        <w:t xml:space="preserve">   </w:t>
-      </w:r>
-      <w:proofErr w:type="spellStart"/>
-      <w:r>
-        <w:rPr>
-          <w:rFonts w:ascii="OpenGost Type A TT" w:hAnsi="OpenGost Type A TT"/>
-          <w:b/>
-          <w:sz w:val="24"/>
-          <w:szCs w:val="22"/>
-          <w:lang w:val="en-US"/>
-        </w:rPr>
-        <w:t>targetver.h</w:t>
-      </w:r>
-      <w:proofErr w:type="spellEnd"/>
+        <w:t xml:space="preserve">   targetver.h</w:t>
+      </w:r>
     </w:p>
     <w:p>
       <w:pPr>

--- a/Курсовая работа.docx
+++ b/Курсовая работа.docx
@@ -4494,7 +4494,15 @@
         </m:d>
       </m:oMath>
       <w:r>
-        <w:t xml:space="preserve"> показывает отражение системы координат, а </w:t>
+        <w:t xml:space="preserve"> показывает отражение системы коо</w:t>
+      </w:r>
+      <w:proofErr w:type="spellStart"/>
+      <w:r>
+        <w:t>рдинат</w:t>
+      </w:r>
+      <w:proofErr w:type="spellEnd"/>
+      <w:r>
+        <w:t xml:space="preserve">, а </w:t>
       </w:r>
       <m:oMath>
         <m:r>
@@ -4536,12 +4544,14 @@
       <w:r>
         <w:t xml:space="preserve">Все классы диалогов являются наследниками </w:t>
       </w:r>
+      <w:proofErr w:type="spellStart"/>
       <w:r>
         <w:rPr>
           <w:rStyle w:val="af0"/>
         </w:rPr>
         <w:t>CDialogEx</w:t>
       </w:r>
+      <w:proofErr w:type="spellEnd"/>
       <w:r>
         <w:t>.</w:t>
       </w:r>
@@ -4553,12 +4563,14 @@
       <w:r>
         <w:t xml:space="preserve"> </w:t>
       </w:r>
+      <w:proofErr w:type="spellStart"/>
       <w:r>
         <w:rPr>
           <w:rStyle w:val="af0"/>
         </w:rPr>
         <w:t>courseworkDlg</w:t>
       </w:r>
+      <w:proofErr w:type="spellEnd"/>
       <w:r>
         <w:t xml:space="preserve">. Он содержит </w:t>
       </w:r>
@@ -4568,12 +4580,14 @@
       <w:r>
         <w:t xml:space="preserve">дин </w:t>
       </w:r>
+      <w:proofErr w:type="spellStart"/>
       <w:r>
         <w:rPr>
           <w:rStyle w:val="af0"/>
         </w:rPr>
         <w:t>CStatic</w:t>
       </w:r>
+      <w:proofErr w:type="spellEnd"/>
       <w:r>
         <w:t xml:space="preserve"> элемент, в котором дано краткое описание задачи, кнопку открытия диалога с </w:t>
       </w:r>
@@ -4594,15 +4608,18 @@
       <w:r>
         <w:t xml:space="preserve"> с описанием – </w:t>
       </w:r>
+      <w:proofErr w:type="spellStart"/>
       <w:r>
         <w:rPr>
           <w:rStyle w:val="af0"/>
         </w:rPr>
         <w:t>MyTaskAboutDlg</w:t>
       </w:r>
+      <w:proofErr w:type="spellEnd"/>
       <w:r>
         <w:t xml:space="preserve"> содержит </w:t>
       </w:r>
+      <w:proofErr w:type="spellStart"/>
       <w:r>
         <w:rPr>
           <w:rStyle w:val="af0"/>
@@ -4621,6 +4638,7 @@
         </w:rPr>
         <w:t>tatic</w:t>
       </w:r>
+      <w:proofErr w:type="spellEnd"/>
       <w:r>
         <w:t xml:space="preserve"> </w:t>
       </w:r>
@@ -4641,60 +4659,72 @@
       <w:r>
         <w:t xml:space="preserve"> содержит в себе элементы управления для настройки параметров сигнальной функции и графиков: 7 </w:t>
       </w:r>
+      <w:proofErr w:type="spellStart"/>
       <w:r>
         <w:rPr>
           <w:rStyle w:val="af0"/>
         </w:rPr>
         <w:t>CEdit</w:t>
       </w:r>
+      <w:proofErr w:type="spellEnd"/>
       <w:r>
         <w:t xml:space="preserve"> (3 для параметров функции и 4 для настроек масштаба) , </w:t>
       </w:r>
       <w:r>
         <w:t xml:space="preserve">1 </w:t>
       </w:r>
+      <w:proofErr w:type="spellStart"/>
       <w:r>
         <w:rPr>
           <w:rStyle w:val="af0"/>
         </w:rPr>
         <w:t>CSliderCtrl</w:t>
       </w:r>
+      <w:proofErr w:type="spellEnd"/>
       <w:r>
         <w:t xml:space="preserve"> для удобной настройки шага</w:t>
       </w:r>
       <w:r>
         <w:t xml:space="preserve">, </w:t>
       </w:r>
+      <w:proofErr w:type="spellStart"/>
       <w:r>
         <w:rPr>
           <w:rStyle w:val="af0"/>
         </w:rPr>
         <w:t>CButton</w:t>
       </w:r>
+      <w:proofErr w:type="spellEnd"/>
       <w:r>
         <w:t xml:space="preserve"> – </w:t>
       </w:r>
+      <w:proofErr w:type="spellStart"/>
       <w:r>
         <w:t>check</w:t>
       </w:r>
+      <w:proofErr w:type="spellEnd"/>
       <w:r>
         <w:t xml:space="preserve"> </w:t>
       </w:r>
+      <w:proofErr w:type="spellStart"/>
       <w:r>
         <w:t>box</w:t>
       </w:r>
+      <w:proofErr w:type="spellEnd"/>
       <w:r>
         <w:t xml:space="preserve"> (</w:t>
       </w:r>
       <w:r>
         <w:t xml:space="preserve">флажок) для установки логарифмического масштаба, 4 </w:t>
       </w:r>
+      <w:proofErr w:type="spellStart"/>
       <w:r>
         <w:rPr>
           <w:rStyle w:val="af0"/>
         </w:rPr>
         <w:t>CMFCColorButton</w:t>
       </w:r>
+      <w:proofErr w:type="spellEnd"/>
       <w:r>
         <w:t xml:space="preserve"> </w:t>
       </w:r>
@@ -4704,12 +4734,14 @@
       <w:r>
         <w:t xml:space="preserve">сброс к начальным параметрам и закрытие диалога), 15 </w:t>
       </w:r>
+      <w:proofErr w:type="spellStart"/>
       <w:r>
         <w:rPr>
           <w:rStyle w:val="af0"/>
         </w:rPr>
         <w:t>CStatic</w:t>
       </w:r>
+      <w:proofErr w:type="spellEnd"/>
       <w:r>
         <w:t xml:space="preserve"> </w:t>
       </w:r>
@@ -4719,12 +4751,14 @@
       <w:r>
         <w:t xml:space="preserve">, а также объект пользовательского класса </w:t>
       </w:r>
+      <w:proofErr w:type="spellStart"/>
       <w:r>
         <w:rPr>
           <w:rStyle w:val="af0"/>
         </w:rPr>
         <w:t>CMyGraph</w:t>
       </w:r>
+      <w:proofErr w:type="spellEnd"/>
       <w:r>
         <w:rPr>
           <w:rStyle w:val="af0"/>
@@ -4735,12 +4769,14 @@
       <w:r>
         <w:t xml:space="preserve">для отрисовки графиков и объекты пользовательских классов </w:t>
       </w:r>
+      <w:proofErr w:type="spellStart"/>
       <w:r>
         <w:rPr>
           <w:rStyle w:val="af0"/>
         </w:rPr>
         <w:t>SignalFunction</w:t>
       </w:r>
+      <w:proofErr w:type="spellEnd"/>
       <w:r>
         <w:t xml:space="preserve"> </w:t>
       </w:r>
@@ -4750,12 +4786,14 @@
       <w:r>
         <w:t xml:space="preserve"> </w:t>
       </w:r>
+      <w:proofErr w:type="spellStart"/>
       <w:r>
         <w:rPr>
           <w:rStyle w:val="af0"/>
         </w:rPr>
         <w:t>DFTFunction</w:t>
       </w:r>
+      <w:proofErr w:type="spellEnd"/>
       <w:r>
         <w:t xml:space="preserve"> – объекты, описывающие сигнальную функцию и функцию дискретного преобразования Фурье, необходимые для построения графиков</w:t>
       </w:r>
@@ -4780,6 +4818,7 @@
         </w:rPr>
         <w:t xml:space="preserve"> </w:t>
       </w:r>
+      <w:proofErr w:type="gramStart"/>
       <w:r>
         <w:rPr>
           <w:rStyle w:val="af0"/>
@@ -4793,12 +4832,15 @@
         </w:rPr>
         <w:t>::</w:t>
       </w:r>
+      <w:proofErr w:type="spellStart"/>
+      <w:proofErr w:type="gramEnd"/>
       <w:r>
         <w:rPr>
           <w:rStyle w:val="af0"/>
         </w:rPr>
         <w:t>OnBnClickedButtonSaveGr</w:t>
       </w:r>
+      <w:proofErr w:type="spellEnd"/>
       <w:r>
         <w:rPr>
           <w:rStyle w:val="af0"/>
@@ -4809,12 +4851,14 @@
       <w:r>
         <w:t xml:space="preserve">, в котором из объекта </w:t>
       </w:r>
+      <w:proofErr w:type="spellStart"/>
       <w:r>
         <w:rPr>
           <w:rStyle w:val="af0"/>
         </w:rPr>
         <w:t>CMyGraph</w:t>
       </w:r>
+      <w:proofErr w:type="spellEnd"/>
       <w:r>
         <w:t xml:space="preserve"> </w:t>
       </w:r>
@@ -4842,6 +4886,7 @@
         </w:rPr>
         <w:t xml:space="preserve"> </w:t>
       </w:r>
+      <w:proofErr w:type="gramStart"/>
       <w:r>
         <w:rPr>
           <w:rStyle w:val="af0"/>
@@ -4855,12 +4900,15 @@
         </w:rPr>
         <w:t>::</w:t>
       </w:r>
+      <w:proofErr w:type="spellStart"/>
+      <w:proofErr w:type="gramEnd"/>
       <w:r>
         <w:rPr>
           <w:rStyle w:val="af0"/>
         </w:rPr>
         <w:t>OnBnClickedButtonreset</w:t>
       </w:r>
+      <w:proofErr w:type="spellEnd"/>
       <w:r>
         <w:rPr>
           <w:rStyle w:val="af0"/>
@@ -4892,6 +4940,7 @@
         </w:rPr>
         <w:t xml:space="preserve"> </w:t>
       </w:r>
+      <w:proofErr w:type="gramStart"/>
       <w:r>
         <w:rPr>
           <w:rStyle w:val="af0"/>
@@ -4905,12 +4954,15 @@
         </w:rPr>
         <w:t>::</w:t>
       </w:r>
+      <w:proofErr w:type="spellStart"/>
+      <w:proofErr w:type="gramEnd"/>
       <w:r>
         <w:rPr>
           <w:rStyle w:val="af0"/>
         </w:rPr>
         <w:t>OnBnClickedButtonreset</w:t>
       </w:r>
+      <w:proofErr w:type="spellEnd"/>
       <w:r>
         <w:rPr>
           <w:rStyle w:val="af0"/>
@@ -4954,12 +5006,14 @@
         </w:rPr>
         <w:t>::</w:t>
       </w:r>
+      <w:proofErr w:type="spellStart"/>
       <w:r>
         <w:rPr>
           <w:rStyle w:val="af0"/>
         </w:rPr>
         <w:t>UpdateCalculatorParams</w:t>
       </w:r>
+      <w:proofErr w:type="spellEnd"/>
       <w:r>
         <w:rPr>
           <w:rStyle w:val="af0"/>
@@ -4973,24 +5027,29 @@
       <w:r>
         <w:t xml:space="preserve"> через методы </w:t>
       </w:r>
+      <w:proofErr w:type="spellStart"/>
       <w:r>
         <w:rPr>
           <w:rStyle w:val="af0"/>
         </w:rPr>
         <w:t>CMyGraph</w:t>
       </w:r>
+      <w:proofErr w:type="spellEnd"/>
       <w:r>
         <w:t xml:space="preserve"> или напрямую объектам сигнальной или полученной функций</w:t>
       </w:r>
       <w:r>
         <w:t xml:space="preserve">). Помимо обновления параметров, из этого метода через </w:t>
       </w:r>
+      <w:proofErr w:type="spellStart"/>
+      <w:proofErr w:type="gramStart"/>
       <w:r>
         <w:rPr>
           <w:rStyle w:val="af0"/>
         </w:rPr>
         <w:t>CWnd</w:t>
       </w:r>
+      <w:proofErr w:type="spellEnd"/>
       <w:r>
         <w:rPr>
           <w:rStyle w:val="af0"/>
@@ -4998,12 +5057,15 @@
         </w:rPr>
         <w:t>::</w:t>
       </w:r>
+      <w:proofErr w:type="spellStart"/>
+      <w:proofErr w:type="gramEnd"/>
       <w:r>
         <w:rPr>
           <w:rStyle w:val="af0"/>
         </w:rPr>
         <w:t>RedrawWindow</w:t>
       </w:r>
+      <w:proofErr w:type="spellEnd"/>
       <w:r>
         <w:rPr>
           <w:rStyle w:val="af0"/>
@@ -5022,12 +5084,14 @@
       <w:r>
         <w:t xml:space="preserve">система отправляет элементу </w:t>
       </w:r>
+      <w:proofErr w:type="spellStart"/>
       <w:r>
         <w:rPr>
           <w:rStyle w:val="af0"/>
         </w:rPr>
         <w:t>CMyGraph</w:t>
       </w:r>
+      <w:proofErr w:type="spellEnd"/>
       <w:r>
         <w:t xml:space="preserve"> </w:t>
       </w:r>
@@ -5036,21 +5100,25 @@
       </w:r>
     </w:p>
     <w:p>
+      <w:proofErr w:type="spellStart"/>
       <w:r>
         <w:rPr>
           <w:rStyle w:val="af0"/>
         </w:rPr>
         <w:t>CMyGraph</w:t>
       </w:r>
+      <w:proofErr w:type="spellEnd"/>
       <w:r>
         <w:t xml:space="preserve"> является наследником </w:t>
       </w:r>
+      <w:proofErr w:type="spellStart"/>
       <w:r>
         <w:rPr>
           <w:rStyle w:val="af0"/>
         </w:rPr>
         <w:t>CStatic</w:t>
       </w:r>
+      <w:proofErr w:type="spellEnd"/>
       <w:r>
         <w:t>.</w:t>
       </w:r>
@@ -5060,12 +5128,14 @@
       <w:r>
         <w:t xml:space="preserve">Он содержит в себе автоматический динамический массив объектов типа </w:t>
       </w:r>
+      <w:proofErr w:type="spellStart"/>
       <w:r>
         <w:rPr>
           <w:rStyle w:val="af0"/>
         </w:rPr>
         <w:t>MathFunction</w:t>
       </w:r>
+      <w:proofErr w:type="spellEnd"/>
       <w:r>
         <w:rPr>
           <w:rStyle w:val="af0"/>
@@ -5108,12 +5178,15 @@
       <w:r>
         <w:t xml:space="preserve"> </w:t>
       </w:r>
+      <w:proofErr w:type="spellStart"/>
+      <w:proofErr w:type="gramStart"/>
       <w:r>
         <w:rPr>
           <w:rStyle w:val="af0"/>
         </w:rPr>
         <w:t>CMyGraph</w:t>
       </w:r>
+      <w:proofErr w:type="spellEnd"/>
       <w:r>
         <w:rPr>
           <w:rStyle w:val="af0"/>
@@ -5121,12 +5194,15 @@
         </w:rPr>
         <w:t>::</w:t>
       </w:r>
+      <w:proofErr w:type="spellStart"/>
+      <w:proofErr w:type="gramEnd"/>
       <w:r>
         <w:rPr>
           <w:rStyle w:val="af0"/>
         </w:rPr>
         <w:t>OnPaint</w:t>
       </w:r>
+      <w:proofErr w:type="spellEnd"/>
       <w:r>
         <w:rPr>
           <w:rStyle w:val="af0"/>
@@ -5143,12 +5219,14 @@
       <w:r>
         <w:t xml:space="preserve"> (при помощи метода </w:t>
       </w:r>
+      <w:proofErr w:type="spellStart"/>
       <w:r>
         <w:rPr>
           <w:rStyle w:val="af0"/>
         </w:rPr>
         <w:t>MathFunction</w:t>
       </w:r>
+      <w:proofErr w:type="spellEnd"/>
       <w:r>
         <w:rPr>
           <w:rStyle w:val="af0"/>
@@ -5192,12 +5270,14 @@
       <w:r>
         <w:t xml:space="preserve"> и строит график, последовательно соединяя точки при помощи </w:t>
       </w:r>
+      <w:proofErr w:type="spellStart"/>
       <w:r>
         <w:rPr>
           <w:rStyle w:val="af0"/>
         </w:rPr>
         <w:t>CPaintDC</w:t>
       </w:r>
+      <w:proofErr w:type="spellEnd"/>
       <w:r>
         <w:rPr>
           <w:rStyle w:val="af0"/>
@@ -5205,12 +5285,14 @@
         </w:rPr>
         <w:t>::</w:t>
       </w:r>
+      <w:proofErr w:type="spellStart"/>
       <w:r>
         <w:rPr>
           <w:rStyle w:val="af0"/>
         </w:rPr>
         <w:t>LineTo</w:t>
       </w:r>
+      <w:proofErr w:type="spellEnd"/>
       <w:r>
         <w:rPr>
           <w:rStyle w:val="af0"/>
@@ -5248,12 +5330,14 @@
       <w:r>
         <w:t xml:space="preserve"> </w:t>
       </w:r>
+      <w:proofErr w:type="spellStart"/>
       <w:r>
         <w:rPr>
           <w:rStyle w:val="af0"/>
         </w:rPr>
         <w:t>CMyGraph</w:t>
       </w:r>
+      <w:proofErr w:type="spellEnd"/>
       <w:r>
         <w:t xml:space="preserve"> обладает множеством </w:t>
       </w:r>
@@ -5266,20 +5350,24 @@
       <w:r>
         <w:t>’</w:t>
       </w:r>
+      <w:proofErr w:type="spellStart"/>
       <w:r>
         <w:t>еров</w:t>
       </w:r>
+      <w:proofErr w:type="spellEnd"/>
       <w:r>
         <w:t>, которые вызывают соответствующие методы для каждой из функций.</w:t>
       </w:r>
     </w:p>
     <w:p>
+      <w:proofErr w:type="spellStart"/>
       <w:r>
         <w:rPr>
           <w:rStyle w:val="af0"/>
         </w:rPr>
         <w:t>MathFunction</w:t>
       </w:r>
+      <w:proofErr w:type="spellEnd"/>
       <w:r>
         <w:t xml:space="preserve"> </w:t>
       </w:r>
@@ -5325,12 +5413,14 @@
       <w:r>
         <w:t xml:space="preserve"> </w:t>
       </w:r>
+      <w:proofErr w:type="spellStart"/>
       <w:r>
         <w:rPr>
           <w:rStyle w:val="af0"/>
         </w:rPr>
         <w:t>MathFunction</w:t>
       </w:r>
+      <w:proofErr w:type="spellEnd"/>
       <w:r>
         <w:rPr>
           <w:rStyle w:val="af0"/>
@@ -5377,6 +5467,7 @@
       <w:r>
         <w:t xml:space="preserve"> (в случае если данные устарели) метод пересчёта точек </w:t>
       </w:r>
+      <w:proofErr w:type="spellStart"/>
       <w:r>
         <w:rPr>
           <w:rStyle w:val="af0"/>
@@ -5389,6 +5480,7 @@
         </w:rPr>
         <w:t>unction</w:t>
       </w:r>
+      <w:proofErr w:type="spellEnd"/>
       <w:r>
         <w:rPr>
           <w:rStyle w:val="af0"/>
@@ -5396,12 +5488,14 @@
         </w:rPr>
         <w:t>::</w:t>
       </w:r>
+      <w:proofErr w:type="spellStart"/>
       <w:r>
         <w:rPr>
           <w:rStyle w:val="af0"/>
         </w:rPr>
         <w:t>calulate</w:t>
       </w:r>
+      <w:proofErr w:type="spellEnd"/>
       <w:r>
         <w:rPr>
           <w:rStyle w:val="af0"/>
@@ -5415,12 +5509,14 @@
       <w:r>
         <w:t xml:space="preserve">с заданным шагом на промежутке пересечения области определения и расчётной области вызывает метод </w:t>
       </w:r>
+      <w:proofErr w:type="spellStart"/>
       <w:r>
         <w:rPr>
           <w:rStyle w:val="af0"/>
         </w:rPr>
         <w:t>MathFunction</w:t>
       </w:r>
+      <w:proofErr w:type="spellEnd"/>
       <w:r>
         <w:rPr>
           <w:rStyle w:val="af0"/>
@@ -5472,12 +5568,14 @@
         </w:rPr>
         <w:t xml:space="preserve"> </w:t>
       </w:r>
+      <w:proofErr w:type="spellStart"/>
       <w:r>
         <w:rPr>
           <w:rStyle w:val="af0"/>
         </w:rPr>
         <w:t>MathFunction</w:t>
       </w:r>
+      <w:proofErr w:type="spellEnd"/>
       <w:r>
         <w:rPr>
           <w:rStyle w:val="af0"/>
@@ -5524,12 +5622,14 @@
         </w:rPr>
         <w:t>_</w:t>
       </w:r>
+      <w:proofErr w:type="spellStart"/>
       <w:r>
         <w:rPr>
           <w:rStyle w:val="af0"/>
         </w:rPr>
         <w:t>coords</w:t>
       </w:r>
+      <w:proofErr w:type="spellEnd"/>
       <w:r>
         <w:rPr>
           <w:rStyle w:val="af0"/>
@@ -5619,12 +5719,14 @@
       <w:r>
         <w:t xml:space="preserve"> </w:t>
       </w:r>
+      <w:proofErr w:type="spellStart"/>
       <w:r>
         <w:rPr>
           <w:rStyle w:val="af0"/>
         </w:rPr>
         <w:t>SignalFunction</w:t>
       </w:r>
+      <w:proofErr w:type="spellEnd"/>
       <w:r>
         <w:t xml:space="preserve">  </w:t>
       </w:r>
@@ -5634,12 +5736,14 @@
       <w:r>
         <w:t xml:space="preserve"> </w:t>
       </w:r>
+      <w:proofErr w:type="spellStart"/>
       <w:r>
         <w:rPr>
           <w:rStyle w:val="af0"/>
         </w:rPr>
         <w:t>DFTFunction</w:t>
       </w:r>
+      <w:proofErr w:type="spellEnd"/>
       <w:r>
         <w:t xml:space="preserve"> </w:t>
       </w:r>
@@ -5693,12 +5797,14 @@
       <w:r>
         <w:t xml:space="preserve">Расчёт в классе </w:t>
       </w:r>
+      <w:proofErr w:type="spellStart"/>
       <w:r>
         <w:rPr>
           <w:rStyle w:val="af0"/>
         </w:rPr>
         <w:t>SignalFunction</w:t>
       </w:r>
+      <w:proofErr w:type="spellEnd"/>
       <w:r>
         <w:t xml:space="preserve"> отличается тем, что значения функции в точках на расчетном промежутке сохраняются в </w:t>
       </w:r>
@@ -5742,12 +5848,14 @@
       <w:r>
         <w:t xml:space="preserve">В классе </w:t>
       </w:r>
+      <w:proofErr w:type="spellStart"/>
       <w:r>
         <w:rPr>
           <w:rStyle w:val="af0"/>
         </w:rPr>
         <w:t>DFTFunction</w:t>
       </w:r>
+      <w:proofErr w:type="spellEnd"/>
       <w:r>
         <w:t xml:space="preserve"> </w:t>
       </w:r>
@@ -5951,12 +6059,14 @@
       <w:r>
         <w:t xml:space="preserve"> </w:t>
       </w:r>
+      <w:proofErr w:type="spellStart"/>
       <w:r>
         <w:rPr>
           <w:rStyle w:val="af0"/>
         </w:rPr>
         <w:t>Cpoint</w:t>
       </w:r>
+      <w:proofErr w:type="spellEnd"/>
       <w:r>
         <w:t xml:space="preserve">, которые хранят два целых числа </w:t>
       </w:r>
@@ -5983,12 +6093,14 @@
       <w:r>
         <w:t xml:space="preserve">Для хранения данных о границах элементов используются типы </w:t>
       </w:r>
+      <w:proofErr w:type="spellStart"/>
       <w:r>
         <w:rPr>
           <w:rStyle w:val="af0"/>
         </w:rPr>
         <w:t>CRect</w:t>
       </w:r>
+      <w:proofErr w:type="spellEnd"/>
       <w:r>
         <w:t xml:space="preserve"> </w:t>
       </w:r>
@@ -6113,12 +6225,14 @@
       <w:r>
         <w:t xml:space="preserve">В качестве блока расчёта выступают несколько объектов типа </w:t>
       </w:r>
+      <w:proofErr w:type="spellStart"/>
       <w:r>
         <w:rPr>
           <w:rStyle w:val="af0"/>
         </w:rPr>
         <w:t>MathFunction</w:t>
       </w:r>
+      <w:proofErr w:type="spellEnd"/>
       <w:r>
         <w:t xml:space="preserve">. Этот тип содержит базовые данные о </w:t>
       </w:r>
@@ -6137,12 +6251,14 @@
       <w:r>
         <w:t xml:space="preserve"> </w:t>
       </w:r>
+      <w:proofErr w:type="spellStart"/>
       <w:r>
         <w:rPr>
           <w:rStyle w:val="af0"/>
         </w:rPr>
         <w:t>MathFunction</w:t>
       </w:r>
+      <w:proofErr w:type="spellEnd"/>
       <w:r>
         <w:t xml:space="preserve"> подразумевается некоторый объект, который численными методами генерирует </w:t>
       </w:r>
@@ -6185,12 +6301,14 @@
       <w:r>
         <w:t>, содержащей начальные и конечные значения по каждой из осей), данные об области отрисовки (</w:t>
       </w:r>
+      <w:proofErr w:type="spellStart"/>
       <w:r>
         <w:rPr>
           <w:rStyle w:val="af0"/>
         </w:rPr>
         <w:t>CRect</w:t>
       </w:r>
+      <w:proofErr w:type="spellEnd"/>
       <w:r>
         <w:t>),</w:t>
       </w:r>
@@ -6292,9 +6410,11 @@
       <w:r>
         <w:t>’</w:t>
       </w:r>
+      <w:proofErr w:type="spellStart"/>
       <w:r>
         <w:t>теры</w:t>
       </w:r>
+      <w:proofErr w:type="spellEnd"/>
       <w:r>
         <w:t>;</w:t>
       </w:r>
@@ -6316,8 +6436,13 @@
       <w:r>
         <w:t>’</w:t>
       </w:r>
-      <w:r>
-        <w:t xml:space="preserve">теры </w:t>
+      <w:proofErr w:type="spellStart"/>
+      <w:r>
+        <w:t>теры</w:t>
+      </w:r>
+      <w:proofErr w:type="spellEnd"/>
+      <w:r>
+        <w:t xml:space="preserve"> </w:t>
       </w:r>
       <w:r>
         <w:t xml:space="preserve">определены </w:t>
@@ -6330,21 +6455,25 @@
       <w:r>
         <w:t xml:space="preserve">Наследником класса </w:t>
       </w:r>
+      <w:proofErr w:type="spellStart"/>
       <w:r>
         <w:rPr>
           <w:rStyle w:val="af0"/>
         </w:rPr>
         <w:t>MathFunction</w:t>
       </w:r>
+      <w:proofErr w:type="spellEnd"/>
       <w:r>
         <w:t xml:space="preserve"> является </w:t>
       </w:r>
+      <w:proofErr w:type="spellStart"/>
       <w:r>
         <w:rPr>
           <w:rStyle w:val="af0"/>
         </w:rPr>
         <w:t>SignalFunction</w:t>
       </w:r>
+      <w:proofErr w:type="spellEnd"/>
       <w:r>
         <w:t xml:space="preserve">, </w:t>
       </w:r>
@@ -6369,6 +6498,7 @@
       <w:r>
         <w:t xml:space="preserve"> и автоматический динамический массив </w:t>
       </w:r>
+      <w:proofErr w:type="gramStart"/>
       <w:r>
         <w:rPr>
           <w:rStyle w:val="af0"/>
@@ -6382,6 +6512,7 @@
         </w:rPr>
         <w:t>::</w:t>
       </w:r>
+      <w:proofErr w:type="gramEnd"/>
       <w:r>
         <w:rPr>
           <w:rStyle w:val="af0"/>
@@ -6434,33 +6565,39 @@
       <w:r>
         <w:t xml:space="preserve"> </w:t>
       </w:r>
+      <w:proofErr w:type="spellStart"/>
       <w:r>
         <w:rPr>
           <w:rStyle w:val="af0"/>
         </w:rPr>
         <w:t>SignalFunction</w:t>
       </w:r>
+      <w:proofErr w:type="spellEnd"/>
       <w:r>
         <w:t xml:space="preserve"> </w:t>
       </w:r>
       <w:r>
         <w:t xml:space="preserve">является </w:t>
       </w:r>
+      <w:proofErr w:type="spellStart"/>
       <w:r>
         <w:rPr>
           <w:rStyle w:val="af0"/>
         </w:rPr>
         <w:t>DFTFunction</w:t>
       </w:r>
+      <w:proofErr w:type="spellEnd"/>
       <w:r>
         <w:t>, который производит дискретное преобразование Фурье. Этот класс обладает 1 дополнительным атрибутом – ссылкой на объект сигнальной функции (</w:t>
       </w:r>
+      <w:proofErr w:type="spellStart"/>
       <w:r>
         <w:rPr>
           <w:rStyle w:val="af0"/>
         </w:rPr>
         <w:t>SignalFunction</w:t>
       </w:r>
+      <w:proofErr w:type="spellEnd"/>
       <w:r>
         <w:rPr>
           <w:rStyle w:val="af0"/>
@@ -6474,12 +6611,14 @@
       <w:r>
         <w:t xml:space="preserve">, через которую осуществляется доступ к данным отсчетов сигнальной функции. Атрибуты </w:t>
       </w:r>
+      <w:proofErr w:type="spellStart"/>
       <w:r>
         <w:rPr>
           <w:rStyle w:val="af0"/>
         </w:rPr>
         <w:t>SignalFunction</w:t>
       </w:r>
+      <w:proofErr w:type="spellEnd"/>
       <w:r>
         <w:t xml:space="preserve"> </w:t>
       </w:r>
@@ -6533,12 +6672,14 @@
       <w:r>
         <w:t xml:space="preserve"> – обращение с обновлением к </w:t>
       </w:r>
+      <w:proofErr w:type="spellStart"/>
       <w:r>
         <w:rPr>
           <w:rStyle w:val="af0"/>
         </w:rPr>
         <w:t>DFTFunction</w:t>
       </w:r>
+      <w:proofErr w:type="spellEnd"/>
       <w:r>
         <w:t>,</w:t>
       </w:r>
@@ -6548,12 +6689,14 @@
       <w:r>
         <w:t xml:space="preserve"> </w:t>
       </w:r>
+      <w:proofErr w:type="spellStart"/>
       <w:r>
         <w:rPr>
           <w:rStyle w:val="af0"/>
         </w:rPr>
         <w:t>SignalFunction</w:t>
       </w:r>
+      <w:proofErr w:type="spellEnd"/>
       <w:r>
         <w:t xml:space="preserve"> </w:t>
       </w:r>
@@ -6574,21 +6717,25 @@
       <w:r>
         <w:t xml:space="preserve">Построением графиков занимаются объекты класса </w:t>
       </w:r>
+      <w:proofErr w:type="spellStart"/>
       <w:r>
         <w:rPr>
           <w:rStyle w:val="af0"/>
         </w:rPr>
         <w:t>CMyGraph</w:t>
       </w:r>
+      <w:proofErr w:type="spellEnd"/>
       <w:r>
         <w:t xml:space="preserve"> – наследник класса </w:t>
       </w:r>
+      <w:proofErr w:type="spellStart"/>
       <w:r>
         <w:rPr>
           <w:rStyle w:val="af0"/>
         </w:rPr>
         <w:t>CStatic</w:t>
       </w:r>
+      <w:proofErr w:type="spellEnd"/>
       <w:r>
         <w:t xml:space="preserve"> из библиотек </w:t>
       </w:r>
@@ -6792,12 +6939,14 @@
       <w:r>
         <w:t xml:space="preserve">2 переменные </w:t>
       </w:r>
+      <w:proofErr w:type="spellStart"/>
       <w:r>
         <w:rPr>
           <w:rStyle w:val="af0"/>
         </w:rPr>
         <w:t>CBitmap</w:t>
       </w:r>
+      <w:proofErr w:type="spellEnd"/>
       <w:r>
         <w:t xml:space="preserve"> (из библиотек </w:t>
       </w:r>
@@ -7001,6 +7150,7 @@
       <w:r>
         <w:t xml:space="preserve"> </w:t>
       </w:r>
+      <w:proofErr w:type="gramStart"/>
       <w:r>
         <w:rPr>
           <w:rStyle w:val="af0"/>
@@ -7014,6 +7164,7 @@
         </w:rPr>
         <w:t>::</w:t>
       </w:r>
+      <w:proofErr w:type="gramEnd"/>
       <w:r>
         <w:rPr>
           <w:rStyle w:val="af0"/>
@@ -7027,12 +7178,14 @@
         </w:rPr>
         <w:t>&lt;</w:t>
       </w:r>
+      <w:proofErr w:type="spellStart"/>
       <w:r>
         <w:rPr>
           <w:rStyle w:val="af0"/>
         </w:rPr>
         <w:t>MathFunction</w:t>
       </w:r>
+      <w:proofErr w:type="spellEnd"/>
       <w:r>
         <w:rPr>
           <w:rStyle w:val="af0"/>
@@ -7043,78 +7196,92 @@
       <w:r>
         <w:t xml:space="preserve">, которые необходимо отобразить на графике. Поскольку </w:t>
       </w:r>
+      <w:proofErr w:type="spellStart"/>
       <w:r>
         <w:rPr>
           <w:rStyle w:val="af0"/>
         </w:rPr>
         <w:t>SignalFunction</w:t>
       </w:r>
+      <w:proofErr w:type="spellEnd"/>
       <w:r>
         <w:t xml:space="preserve"> </w:t>
       </w:r>
       <w:r>
         <w:t xml:space="preserve">и </w:t>
       </w:r>
+      <w:proofErr w:type="spellStart"/>
       <w:r>
         <w:rPr>
           <w:rStyle w:val="af0"/>
         </w:rPr>
         <w:t>DFTFunction</w:t>
       </w:r>
+      <w:proofErr w:type="spellEnd"/>
       <w:r>
         <w:t xml:space="preserve"> </w:t>
       </w:r>
       <w:r>
         <w:t xml:space="preserve">являются реализациями интерфейса </w:t>
       </w:r>
+      <w:proofErr w:type="spellStart"/>
       <w:r>
         <w:rPr>
           <w:rStyle w:val="af0"/>
         </w:rPr>
         <w:t>MathFunction</w:t>
       </w:r>
+      <w:proofErr w:type="spellEnd"/>
       <w:r>
         <w:t xml:space="preserve">, указатели на них можно использовать </w:t>
       </w:r>
       <w:r>
         <w:t xml:space="preserve">в качестве указателей на </w:t>
       </w:r>
+      <w:proofErr w:type="spellStart"/>
       <w:r>
         <w:rPr>
           <w:rStyle w:val="af0"/>
         </w:rPr>
         <w:t>MathFunction</w:t>
       </w:r>
+      <w:proofErr w:type="spellEnd"/>
       <w:r>
         <w:t xml:space="preserve">. </w:t>
       </w:r>
       <w:r>
         <w:t xml:space="preserve">Иными словами – объекты типов </w:t>
       </w:r>
+      <w:proofErr w:type="spellStart"/>
       <w:r>
         <w:rPr>
           <w:rStyle w:val="af0"/>
         </w:rPr>
         <w:t>SignalFunction</w:t>
       </w:r>
+      <w:proofErr w:type="spellEnd"/>
       <w:r>
         <w:t xml:space="preserve"> и </w:t>
       </w:r>
+      <w:proofErr w:type="spellStart"/>
       <w:r>
         <w:rPr>
           <w:rStyle w:val="af0"/>
         </w:rPr>
         <w:t>DFTFunction</w:t>
       </w:r>
+      <w:proofErr w:type="spellEnd"/>
       <w:r>
         <w:t xml:space="preserve"> являются и объектами типа </w:t>
       </w:r>
+      <w:proofErr w:type="spellStart"/>
       <w:r>
         <w:rPr>
           <w:rStyle w:val="af0"/>
         </w:rPr>
         <w:t>MathFunction</w:t>
       </w:r>
+      <w:proofErr w:type="spellEnd"/>
       <w:r>
         <w:t>.</w:t>
       </w:r>
@@ -7129,12 +7296,14 @@
       <w:r>
         <w:t xml:space="preserve"> </w:t>
       </w:r>
+      <w:proofErr w:type="spellStart"/>
       <w:r>
         <w:rPr>
           <w:rStyle w:val="af0"/>
         </w:rPr>
         <w:t>CDialogEx</w:t>
       </w:r>
+      <w:proofErr w:type="spellEnd"/>
       <w:r>
         <w:t xml:space="preserve"> (из библиотек </w:t>
       </w:r>
@@ -7174,12 +7343,14 @@
       <w:r>
         <w:t xml:space="preserve">Начальное окно содержит строку </w:t>
       </w:r>
+      <w:proofErr w:type="spellStart"/>
       <w:r>
         <w:rPr>
           <w:rStyle w:val="af0"/>
         </w:rPr>
         <w:t>CString</w:t>
       </w:r>
+      <w:proofErr w:type="spellEnd"/>
       <w:r>
         <w:t xml:space="preserve"> – краткий текст задания и иконку</w:t>
       </w:r>
@@ -7198,21 +7369,25 @@
       <w:r>
         <w:t xml:space="preserve"> Окно расчёта содержит в себе множество элементов контроля: 3 </w:t>
       </w:r>
+      <w:proofErr w:type="spellStart"/>
       <w:r>
         <w:rPr>
           <w:rStyle w:val="af0"/>
         </w:rPr>
         <w:t>CMFCColorButton</w:t>
       </w:r>
+      <w:proofErr w:type="spellEnd"/>
       <w:r>
         <w:t xml:space="preserve"> для выбора цвета, </w:t>
       </w:r>
+      <w:proofErr w:type="spellStart"/>
       <w:r>
         <w:rPr>
           <w:rStyle w:val="af0"/>
         </w:rPr>
         <w:t>CSliderCtrl</w:t>
       </w:r>
+      <w:proofErr w:type="spellEnd"/>
       <w:r>
         <w:t xml:space="preserve"> </w:t>
       </w:r>
@@ -7228,12 +7403,14 @@
       <w:r>
         <w:t xml:space="preserve"> </w:t>
       </w:r>
+      <w:proofErr w:type="spellStart"/>
       <w:r>
         <w:rPr>
           <w:rStyle w:val="af0"/>
         </w:rPr>
         <w:t>CEdit</w:t>
       </w:r>
+      <w:proofErr w:type="spellEnd"/>
       <w:r>
         <w:t xml:space="preserve"> для ввода значений, </w:t>
       </w:r>
@@ -7243,21 +7420,25 @@
       <w:r>
         <w:t xml:space="preserve"> </w:t>
       </w:r>
+      <w:proofErr w:type="spellStart"/>
       <w:r>
         <w:rPr>
           <w:rStyle w:val="af0"/>
         </w:rPr>
         <w:t>CButton</w:t>
       </w:r>
+      <w:proofErr w:type="spellEnd"/>
       <w:r>
         <w:t xml:space="preserve"> для установки логарифмического масштаба и включения анимации. Кроме элементов  контроля это окно содержит в себе 2 </w:t>
       </w:r>
+      <w:proofErr w:type="spellStart"/>
       <w:r>
         <w:rPr>
           <w:rStyle w:val="af0"/>
         </w:rPr>
         <w:t>CMyGraph</w:t>
       </w:r>
+      <w:proofErr w:type="spellEnd"/>
       <w:r>
         <w:t xml:space="preserve"> </w:t>
       </w:r>
@@ -7269,24 +7450,28 @@
       <w:r>
         <w:t xml:space="preserve">Само оконное приложение – единственный экземпляр класса </w:t>
       </w:r>
+      <w:proofErr w:type="spellStart"/>
       <w:r>
         <w:rPr>
           <w:rStyle w:val="af0"/>
         </w:rPr>
         <w:t>CcourseworkApp</w:t>
       </w:r>
+      <w:proofErr w:type="spellEnd"/>
       <w:r>
         <w:t>, являющегося наследником</w:t>
       </w:r>
       <w:r>
         <w:t xml:space="preserve"> </w:t>
       </w:r>
+      <w:proofErr w:type="spellStart"/>
       <w:r>
         <w:rPr>
           <w:rStyle w:val="af0"/>
         </w:rPr>
         <w:t>CWinApp</w:t>
       </w:r>
+      <w:proofErr w:type="spellEnd"/>
       <w:r>
         <w:t xml:space="preserve"> и не имеющего атрибутов.</w:t>
       </w:r>
@@ -7321,24 +7506,28 @@
       <w:r>
         <w:t xml:space="preserve">Через </w:t>
       </w:r>
+      <w:proofErr w:type="spellStart"/>
       <w:r>
         <w:rPr>
           <w:rStyle w:val="af0"/>
         </w:rPr>
         <w:t>CEdit</w:t>
       </w:r>
+      <w:proofErr w:type="spellEnd"/>
       <w:r>
         <w:t xml:space="preserve"> </w:t>
       </w:r>
       <w:r>
         <w:t xml:space="preserve">поступают строки </w:t>
       </w:r>
+      <w:proofErr w:type="spellStart"/>
       <w:r>
         <w:rPr>
           <w:rStyle w:val="af0"/>
         </w:rPr>
         <w:t>CString</w:t>
       </w:r>
+      <w:proofErr w:type="spellEnd"/>
       <w:r>
         <w:t xml:space="preserve">, </w:t>
       </w:r>
@@ -7433,12 +7622,14 @@
       <w:r>
         <w:t xml:space="preserve">ки </w:t>
       </w:r>
+      <w:proofErr w:type="spellStart"/>
       <w:r>
         <w:rPr>
           <w:rStyle w:val="af0"/>
         </w:rPr>
         <w:t>CButton</w:t>
       </w:r>
+      <w:proofErr w:type="spellEnd"/>
       <w:r>
         <w:t xml:space="preserve"> поступает информация о режимах масштаба и анимации в виде логических переменных типа</w:t>
       </w:r>
@@ -7466,12 +7657,14 @@
       <w:r>
         <w:t xml:space="preserve">Через ползунок </w:t>
       </w:r>
+      <w:proofErr w:type="spellStart"/>
       <w:r>
         <w:rPr>
           <w:rStyle w:val="af0"/>
         </w:rPr>
         <w:t>CSliderCtrl</w:t>
       </w:r>
+      <w:proofErr w:type="spellEnd"/>
       <w:r>
         <w:t xml:space="preserve"> в программу поступает целое число – шаг расчёта (в пикселях).</w:t>
       </w:r>
@@ -7487,12 +7680,14 @@
       <w:r>
         <w:t xml:space="preserve">Через элементы </w:t>
       </w:r>
+      <w:proofErr w:type="spellStart"/>
       <w:r>
         <w:rPr>
           <w:rStyle w:val="af0"/>
         </w:rPr>
         <w:t>CMFCColorButton</w:t>
       </w:r>
+      <w:proofErr w:type="spellEnd"/>
       <w:r>
         <w:t xml:space="preserve"> поступают переменные типа </w:t>
       </w:r>
@@ -7519,12 +7714,14 @@
       <w:r>
         <w:t xml:space="preserve">Также в программу поступают данные о состоянии курсора (для трассировки графиков) в виде переменной </w:t>
       </w:r>
+      <w:proofErr w:type="spellStart"/>
       <w:r>
         <w:rPr>
           <w:rStyle w:val="af0"/>
         </w:rPr>
         <w:t>CPoint</w:t>
       </w:r>
+      <w:proofErr w:type="spellEnd"/>
       <w:r>
         <w:t xml:space="preserve">, содержащей его координаты, и переменной </w:t>
       </w:r>
@@ -7558,30 +7755,36 @@
       <w:r>
         <w:t xml:space="preserve">Вывод текстовых данных, хранящихся в строках </w:t>
       </w:r>
+      <w:proofErr w:type="spellStart"/>
       <w:r>
         <w:rPr>
           <w:rStyle w:val="af0"/>
         </w:rPr>
         <w:t>CString</w:t>
       </w:r>
+      <w:proofErr w:type="spellEnd"/>
       <w:r>
         <w:t xml:space="preserve">, осуществляется с помощью диалоговых окон </w:t>
       </w:r>
+      <w:proofErr w:type="spellStart"/>
       <w:r>
         <w:rPr>
           <w:rStyle w:val="af0"/>
         </w:rPr>
         <w:t>AfxMessageBox</w:t>
       </w:r>
+      <w:proofErr w:type="spellEnd"/>
       <w:r>
         <w:t xml:space="preserve"> и элементов </w:t>
       </w:r>
+      <w:proofErr w:type="spellStart"/>
       <w:r>
         <w:rPr>
           <w:rStyle w:val="af0"/>
         </w:rPr>
         <w:t>CStatic</w:t>
       </w:r>
+      <w:proofErr w:type="spellEnd"/>
       <w:r>
         <w:t>.</w:t>
       </w:r>
@@ -7597,12 +7800,14 @@
       <w:r>
         <w:t xml:space="preserve">Вывод графических данных осуществляется 2 способами: через элементы </w:t>
       </w:r>
+      <w:proofErr w:type="spellStart"/>
       <w:r>
         <w:rPr>
           <w:rStyle w:val="af0"/>
         </w:rPr>
         <w:t>CMyGraph</w:t>
       </w:r>
+      <w:proofErr w:type="spellEnd"/>
       <w:r>
         <w:t xml:space="preserve"> и через сохранение на жестком диске в форматах </w:t>
       </w:r>
@@ -7632,12 +7837,14 @@
         </w:rPr>
         <w:t xml:space="preserve">, </w:t>
       </w:r>
+      <w:proofErr w:type="spellStart"/>
       <w:r>
         <w:rPr>
           <w:rStyle w:val="af0"/>
         </w:rPr>
         <w:t>png</w:t>
       </w:r>
+      <w:proofErr w:type="spellEnd"/>
       <w:r>
         <w:rPr>
           <w:rStyle w:val="af0"/>
@@ -7773,12 +7980,14 @@
       <w:r>
         <w:t xml:space="preserve">, </w:t>
       </w:r>
+      <w:proofErr w:type="spellStart"/>
       <w:r>
         <w:rPr>
           <w:lang w:val="en-US"/>
         </w:rPr>
         <w:t>courseworkDlg</w:t>
       </w:r>
+      <w:proofErr w:type="spellEnd"/>
       <w:r>
         <w:t>.</w:t>
       </w:r>
@@ -7797,12 +8006,14 @@
       <w:r>
         <w:t>.</w:t>
       </w:r>
+      <w:proofErr w:type="spellStart"/>
       <w:r>
         <w:rPr>
           <w:lang w:val="en-US"/>
         </w:rPr>
         <w:t>cpp</w:t>
       </w:r>
+      <w:proofErr w:type="spellEnd"/>
       <w:r>
         <w:t xml:space="preserve"> файлы содержат реализации этих классов</w:t>
       </w:r>
@@ -7818,12 +8029,14 @@
       <w:r>
         <w:t xml:space="preserve">файлах </w:t>
       </w:r>
+      <w:proofErr w:type="spellStart"/>
       <w:r>
         <w:rPr>
           <w:lang w:val="en-US"/>
         </w:rPr>
         <w:t>CMyGraph</w:t>
       </w:r>
+      <w:proofErr w:type="spellEnd"/>
       <w:r>
         <w:t>.</w:t>
       </w:r>
@@ -7839,30 +8052,36 @@
       <w:r>
         <w:t xml:space="preserve">и </w:t>
       </w:r>
+      <w:proofErr w:type="spellStart"/>
       <w:r>
         <w:rPr>
           <w:lang w:val="en-US"/>
         </w:rPr>
         <w:t>CMyGraph</w:t>
       </w:r>
+      <w:proofErr w:type="spellEnd"/>
       <w:r>
         <w:t>.</w:t>
       </w:r>
+      <w:proofErr w:type="spellStart"/>
       <w:r>
         <w:rPr>
           <w:lang w:val="en-US"/>
         </w:rPr>
         <w:t>cpp</w:t>
       </w:r>
+      <w:proofErr w:type="spellEnd"/>
       <w:r>
         <w:t xml:space="preserve"> содержится объявление и определение класса </w:t>
       </w:r>
+      <w:proofErr w:type="spellStart"/>
       <w:r>
         <w:rPr>
           <w:lang w:val="en-US"/>
         </w:rPr>
         <w:t>CMyGraph</w:t>
       </w:r>
+      <w:proofErr w:type="spellEnd"/>
       <w:r>
         <w:t xml:space="preserve"> </w:t>
       </w:r>
@@ -7878,12 +8097,14 @@
       <w:r>
         <w:t xml:space="preserve"> </w:t>
       </w:r>
+      <w:proofErr w:type="spellStart"/>
       <w:r>
         <w:rPr>
           <w:lang w:val="en-US"/>
         </w:rPr>
         <w:t>MathFunction</w:t>
       </w:r>
+      <w:proofErr w:type="spellEnd"/>
       <w:r>
         <w:t>.</w:t>
       </w:r>
@@ -7899,30 +8120,36 @@
       <w:r>
         <w:t xml:space="preserve">и </w:t>
       </w:r>
+      <w:proofErr w:type="spellStart"/>
       <w:r>
         <w:rPr>
           <w:lang w:val="en-US"/>
         </w:rPr>
         <w:t>MathFunction</w:t>
       </w:r>
+      <w:proofErr w:type="spellEnd"/>
       <w:r>
         <w:t>.</w:t>
       </w:r>
+      <w:proofErr w:type="spellStart"/>
       <w:r>
         <w:rPr>
           <w:lang w:val="en-US"/>
         </w:rPr>
         <w:t>cpp</w:t>
       </w:r>
+      <w:proofErr w:type="spellEnd"/>
       <w:r>
         <w:t xml:space="preserve"> содержатся объявления и определения классов, которые определяют вид функций для отрисовки в элементах </w:t>
       </w:r>
+      <w:proofErr w:type="spellStart"/>
       <w:r>
         <w:rPr>
           <w:lang w:val="en-US"/>
         </w:rPr>
         <w:t>CMyGraph</w:t>
       </w:r>
+      <w:proofErr w:type="spellEnd"/>
       <w:r>
         <w:t>.</w:t>
       </w:r>
@@ -7941,12 +8168,14 @@
       <w:r>
         <w:t>.</w:t>
       </w:r>
+      <w:proofErr w:type="spellStart"/>
       <w:r>
         <w:rPr>
           <w:lang w:val="en-US"/>
         </w:rPr>
         <w:t>ico</w:t>
       </w:r>
+      <w:proofErr w:type="spellEnd"/>
       <w:r>
         <w:t xml:space="preserve"> содержит иконку окна приложения</w:t>
       </w:r>
@@ -7965,12 +8194,14 @@
       <w:r>
         <w:t>.</w:t>
       </w:r>
+      <w:proofErr w:type="spellStart"/>
       <w:r>
         <w:rPr>
           <w:lang w:val="en-US"/>
         </w:rPr>
         <w:t>ico</w:t>
       </w:r>
+      <w:proofErr w:type="spellEnd"/>
       <w:r>
         <w:t xml:space="preserve"> – иконку исполняемого файла. Файлы</w:t>
       </w:r>
@@ -7986,12 +8217,14 @@
       <w:r>
         <w:t>.</w:t>
       </w:r>
+      <w:proofErr w:type="spellStart"/>
       <w:r>
         <w:rPr>
           <w:lang w:val="en-US"/>
         </w:rPr>
         <w:t>rc</w:t>
       </w:r>
+      <w:proofErr w:type="spellEnd"/>
       <w:r>
         <w:t xml:space="preserve"> </w:t>
       </w:r>
@@ -8007,12 +8240,14 @@
       <w:r>
         <w:t>.</w:t>
       </w:r>
+      <w:proofErr w:type="spellStart"/>
       <w:r>
         <w:rPr>
           <w:lang w:val="en-US"/>
         </w:rPr>
         <w:t>rc</w:t>
       </w:r>
+      <w:proofErr w:type="spellEnd"/>
       <w:r>
         <w:t>2</w:t>
       </w:r>
@@ -8274,6 +8509,7 @@
         </w:rPr>
         <w:t>.</w:t>
       </w:r>
+      <w:proofErr w:type="spellStart"/>
       <w:r>
         <w:rPr>
           <w:rFonts w:ascii="OpenGost Type A TT" w:hAnsi="OpenGost Type A TT"/>
@@ -8284,6 +8520,7 @@
         </w:rPr>
         <w:t>sln</w:t>
       </w:r>
+      <w:proofErr w:type="spellEnd"/>
     </w:p>
     <w:p>
       <w:pPr>
@@ -8316,15 +8553,13 @@
           <w:b/>
           <w:sz w:val="24"/>
           <w:szCs w:val="22"/>
-          <w:lang w:val="en-US"/>
-        </w:rPr>
-      </w:pPr>
-      <w:r>
-        <w:rPr>
-          <w:b/>
-          <w:sz w:val="24"/>
-          <w:szCs w:val="22"/>
-          <w:lang w:val="en-US"/>
+        </w:rPr>
+      </w:pPr>
+      <w:r>
+        <w:rPr>
+          <w:b/>
+          <w:sz w:val="24"/>
+          <w:szCs w:val="22"/>
         </w:rPr>
         <w:t>└───</w:t>
       </w:r>
@@ -8349,7 +8584,6 @@
           <w:b/>
           <w:sz w:val="24"/>
           <w:szCs w:val="22"/>
-          <w:lang w:val="en-US"/>
         </w:rPr>
       </w:pPr>
       <w:r>
@@ -8358,7 +8592,6 @@
           <w:b/>
           <w:sz w:val="24"/>
           <w:szCs w:val="22"/>
-          <w:lang w:val="en-US"/>
         </w:rPr>
         <w:t xml:space="preserve">    </w:t>
       </w:r>
@@ -8367,7 +8600,6 @@
           <w:b/>
           <w:sz w:val="24"/>
           <w:szCs w:val="22"/>
-          <w:lang w:val="en-US"/>
         </w:rPr>
         <w:t>│</w:t>
       </w:r>
@@ -8377,10 +8609,40 @@
           <w:b/>
           <w:sz w:val="24"/>
           <w:szCs w:val="22"/>
-          <w:lang w:val="en-US"/>
-        </w:rPr>
-        <w:t xml:space="preserve">   Calculator.cpp</w:t>
-      </w:r>
+        </w:rPr>
+        <w:t xml:space="preserve">   </w:t>
+      </w:r>
+      <w:r>
+        <w:rPr>
+          <w:rFonts w:ascii="OpenGost Type A TT" w:hAnsi="OpenGost Type A TT"/>
+          <w:b/>
+          <w:sz w:val="24"/>
+          <w:szCs w:val="22"/>
+          <w:lang w:val="en-US"/>
+        </w:rPr>
+        <w:t>Calculator</w:t>
+      </w:r>
+      <w:r>
+        <w:rPr>
+          <w:rFonts w:ascii="OpenGost Type A TT" w:hAnsi="OpenGost Type A TT"/>
+          <w:b/>
+          <w:sz w:val="24"/>
+          <w:szCs w:val="22"/>
+        </w:rPr>
+        <w:t>.</w:t>
+      </w:r>
+      <w:proofErr w:type="spellStart"/>
+      <w:r>
+        <w:rPr>
+          <w:rFonts w:ascii="OpenGost Type A TT" w:hAnsi="OpenGost Type A TT"/>
+          <w:b/>
+          <w:sz w:val="24"/>
+          <w:szCs w:val="22"/>
+          <w:lang w:val="en-US"/>
+        </w:rPr>
+        <w:t>cpp</w:t>
+      </w:r>
+      <w:proofErr w:type="spellEnd"/>
     </w:p>
     <w:p>
       <w:pPr>
@@ -8392,7 +8654,6 @@
           <w:b/>
           <w:sz w:val="24"/>
           <w:szCs w:val="22"/>
-          <w:lang w:val="en-US"/>
         </w:rPr>
       </w:pPr>
       <w:r>
@@ -8401,7 +8662,6 @@
           <w:b/>
           <w:sz w:val="24"/>
           <w:szCs w:val="22"/>
-          <w:lang w:val="en-US"/>
         </w:rPr>
         <w:t xml:space="preserve">    </w:t>
       </w:r>
@@ -8410,7 +8670,6 @@
           <w:b/>
           <w:sz w:val="24"/>
           <w:szCs w:val="22"/>
-          <w:lang w:val="en-US"/>
         </w:rPr>
         <w:t>│</w:t>
       </w:r>
@@ -8420,9 +8679,37 @@
           <w:b/>
           <w:sz w:val="24"/>
           <w:szCs w:val="22"/>
-          <w:lang w:val="en-US"/>
-        </w:rPr>
-        <w:t xml:space="preserve">   Calculator.h</w:t>
+        </w:rPr>
+        <w:t xml:space="preserve">   </w:t>
+      </w:r>
+      <w:r>
+        <w:rPr>
+          <w:rFonts w:ascii="OpenGost Type A TT" w:hAnsi="OpenGost Type A TT"/>
+          <w:b/>
+          <w:sz w:val="24"/>
+          <w:szCs w:val="22"/>
+          <w:lang w:val="en-US"/>
+        </w:rPr>
+        <w:t>Calculator</w:t>
+      </w:r>
+      <w:r>
+        <w:rPr>
+          <w:rFonts w:ascii="OpenGost Type A TT" w:hAnsi="OpenGost Type A TT"/>
+          <w:b/>
+          <w:sz w:val="24"/>
+          <w:szCs w:val="22"/>
+        </w:rPr>
+        <w:t>.</w:t>
+      </w:r>
+      <w:r>
+        <w:rPr>
+          <w:rFonts w:ascii="OpenGost Type A TT" w:hAnsi="OpenGost Type A TT"/>
+          <w:b/>
+          <w:sz w:val="24"/>
+          <w:szCs w:val="22"/>
+          <w:lang w:val="en-US"/>
+        </w:rPr>
+        <w:t>h</w:t>
       </w:r>
     </w:p>
     <w:p>
@@ -8435,7 +8722,6 @@
           <w:b/>
           <w:sz w:val="24"/>
           <w:szCs w:val="22"/>
-          <w:lang w:val="en-US"/>
         </w:rPr>
       </w:pPr>
       <w:r>
@@ -8444,7 +8730,6 @@
           <w:b/>
           <w:sz w:val="24"/>
           <w:szCs w:val="22"/>
-          <w:lang w:val="en-US"/>
         </w:rPr>
         <w:t xml:space="preserve">    </w:t>
       </w:r>
@@ -8453,7 +8738,6 @@
           <w:b/>
           <w:sz w:val="24"/>
           <w:szCs w:val="22"/>
-          <w:lang w:val="en-US"/>
         </w:rPr>
         <w:t>│</w:t>
       </w:r>
@@ -8463,9 +8747,39 @@
           <w:b/>
           <w:sz w:val="24"/>
           <w:szCs w:val="22"/>
-          <w:lang w:val="en-US"/>
-        </w:rPr>
-        <w:t xml:space="preserve">   ClassDiagram.cd</w:t>
+        </w:rPr>
+        <w:t xml:space="preserve">   </w:t>
+      </w:r>
+      <w:proofErr w:type="spellStart"/>
+      <w:r>
+        <w:rPr>
+          <w:rFonts w:ascii="OpenGost Type A TT" w:hAnsi="OpenGost Type A TT"/>
+          <w:b/>
+          <w:sz w:val="24"/>
+          <w:szCs w:val="22"/>
+          <w:lang w:val="en-US"/>
+        </w:rPr>
+        <w:t>ClassDiagram</w:t>
+      </w:r>
+      <w:proofErr w:type="spellEnd"/>
+      <w:r>
+        <w:rPr>
+          <w:rFonts w:ascii="OpenGost Type A TT" w:hAnsi="OpenGost Type A TT"/>
+          <w:b/>
+          <w:sz w:val="24"/>
+          <w:szCs w:val="22"/>
+        </w:rPr>
+        <w:t>.</w:t>
+      </w:r>
+      <w:r>
+        <w:rPr>
+          <w:rFonts w:ascii="OpenGost Type A TT" w:hAnsi="OpenGost Type A TT"/>
+          <w:b/>
+          <w:sz w:val="24"/>
+          <w:szCs w:val="22"/>
+          <w:lang w:val="en-US"/>
+        </w:rPr>
+        <w:t>cd</w:t>
       </w:r>
     </w:p>
     <w:p>
@@ -8478,7 +8792,6 @@
           <w:b/>
           <w:sz w:val="24"/>
           <w:szCs w:val="22"/>
-          <w:lang w:val="en-US"/>
         </w:rPr>
       </w:pPr>
       <w:r>
@@ -8487,7 +8800,6 @@
           <w:b/>
           <w:sz w:val="24"/>
           <w:szCs w:val="22"/>
-          <w:lang w:val="en-US"/>
         </w:rPr>
         <w:t xml:space="preserve">    </w:t>
       </w:r>
@@ -8496,7 +8808,6 @@
           <w:b/>
           <w:sz w:val="24"/>
           <w:szCs w:val="22"/>
-          <w:lang w:val="en-US"/>
         </w:rPr>
         <w:t>│</w:t>
       </w:r>
@@ -8506,10 +8817,42 @@
           <w:b/>
           <w:sz w:val="24"/>
           <w:szCs w:val="22"/>
-          <w:lang w:val="en-US"/>
-        </w:rPr>
-        <w:t xml:space="preserve">   CMyGraph.cpp</w:t>
-      </w:r>
+        </w:rPr>
+        <w:t xml:space="preserve">   </w:t>
+      </w:r>
+      <w:proofErr w:type="spellStart"/>
+      <w:r>
+        <w:rPr>
+          <w:rFonts w:ascii="OpenGost Type A TT" w:hAnsi="OpenGost Type A TT"/>
+          <w:b/>
+          <w:sz w:val="24"/>
+          <w:szCs w:val="22"/>
+          <w:lang w:val="en-US"/>
+        </w:rPr>
+        <w:t>CMyGraph</w:t>
+      </w:r>
+      <w:proofErr w:type="spellEnd"/>
+      <w:r>
+        <w:rPr>
+          <w:rFonts w:ascii="OpenGost Type A TT" w:hAnsi="OpenGost Type A TT"/>
+          <w:b/>
+          <w:sz w:val="24"/>
+          <w:szCs w:val="22"/>
+        </w:rPr>
+        <w:t>.</w:t>
+      </w:r>
+      <w:proofErr w:type="spellStart"/>
+      <w:r>
+        <w:rPr>
+          <w:rFonts w:ascii="OpenGost Type A TT" w:hAnsi="OpenGost Type A TT"/>
+          <w:b/>
+          <w:sz w:val="24"/>
+          <w:szCs w:val="22"/>
+          <w:lang w:val="en-US"/>
+        </w:rPr>
+        <w:t>cpp</w:t>
+      </w:r>
+      <w:proofErr w:type="spellEnd"/>
     </w:p>
     <w:p>
       <w:pPr>
@@ -8521,7 +8864,6 @@
           <w:b/>
           <w:sz w:val="24"/>
           <w:szCs w:val="22"/>
-          <w:lang w:val="en-US"/>
         </w:rPr>
       </w:pPr>
       <w:r>
@@ -8530,7 +8872,6 @@
           <w:b/>
           <w:sz w:val="24"/>
           <w:szCs w:val="22"/>
-          <w:lang w:val="en-US"/>
         </w:rPr>
         <w:t xml:space="preserve">    </w:t>
       </w:r>
@@ -8539,7 +8880,6 @@
           <w:b/>
           <w:sz w:val="24"/>
           <w:szCs w:val="22"/>
-          <w:lang w:val="en-US"/>
         </w:rPr>
         <w:t>│</w:t>
       </w:r>
@@ -8549,9 +8889,39 @@
           <w:b/>
           <w:sz w:val="24"/>
           <w:szCs w:val="22"/>
-          <w:lang w:val="en-US"/>
-        </w:rPr>
-        <w:t xml:space="preserve">   CMyGraph.h</w:t>
+        </w:rPr>
+        <w:t xml:space="preserve">   </w:t>
+      </w:r>
+      <w:proofErr w:type="spellStart"/>
+      <w:r>
+        <w:rPr>
+          <w:rFonts w:ascii="OpenGost Type A TT" w:hAnsi="OpenGost Type A TT"/>
+          <w:b/>
+          <w:sz w:val="24"/>
+          <w:szCs w:val="22"/>
+          <w:lang w:val="en-US"/>
+        </w:rPr>
+        <w:t>CMyGraph</w:t>
+      </w:r>
+      <w:proofErr w:type="spellEnd"/>
+      <w:r>
+        <w:rPr>
+          <w:rFonts w:ascii="OpenGost Type A TT" w:hAnsi="OpenGost Type A TT"/>
+          <w:b/>
+          <w:sz w:val="24"/>
+          <w:szCs w:val="22"/>
+        </w:rPr>
+        <w:t>.</w:t>
+      </w:r>
+      <w:r>
+        <w:rPr>
+          <w:rFonts w:ascii="OpenGost Type A TT" w:hAnsi="OpenGost Type A TT"/>
+          <w:b/>
+          <w:sz w:val="24"/>
+          <w:szCs w:val="22"/>
+          <w:lang w:val="en-US"/>
+        </w:rPr>
+        <w:t>h</w:t>
       </w:r>
     </w:p>
     <w:p>
@@ -8573,7 +8943,6 @@
           <w:b/>
           <w:sz w:val="24"/>
           <w:szCs w:val="22"/>
-          <w:lang w:val="en-US"/>
         </w:rPr>
         <w:t xml:space="preserve">    </w:t>
       </w:r>
@@ -8594,8 +8963,20 @@
           <w:szCs w:val="22"/>
           <w:lang w:val="en-US"/>
         </w:rPr>
-        <w:t xml:space="preserve">   coursework.aps</w:t>
-      </w:r>
+        <w:t xml:space="preserve">   </w:t>
+      </w:r>
+      <w:proofErr w:type="spellStart"/>
+      <w:r>
+        <w:rPr>
+          <w:rFonts w:ascii="OpenGost Type A TT" w:hAnsi="OpenGost Type A TT"/>
+          <w:b/>
+          <w:sz w:val="24"/>
+          <w:szCs w:val="22"/>
+          <w:lang w:val="en-US"/>
+        </w:rPr>
+        <w:t>coursework.aps</w:t>
+      </w:r>
+      <w:proofErr w:type="spellEnd"/>
     </w:p>
     <w:p>
       <w:pPr>
@@ -8680,8 +9061,20 @@
           <w:szCs w:val="22"/>
           <w:lang w:val="en-US"/>
         </w:rPr>
-        <w:t xml:space="preserve">   coursework.h</w:t>
-      </w:r>
+        <w:t xml:space="preserve">   </w:t>
+      </w:r>
+      <w:proofErr w:type="spellStart"/>
+      <w:r>
+        <w:rPr>
+          <w:rFonts w:ascii="OpenGost Type A TT" w:hAnsi="OpenGost Type A TT"/>
+          <w:b/>
+          <w:sz w:val="24"/>
+          <w:szCs w:val="22"/>
+          <w:lang w:val="en-US"/>
+        </w:rPr>
+        <w:t>coursework.h</w:t>
+      </w:r>
+      <w:proofErr w:type="spellEnd"/>
     </w:p>
     <w:p>
       <w:pPr>
@@ -8723,8 +9116,20 @@
           <w:szCs w:val="22"/>
           <w:lang w:val="en-US"/>
         </w:rPr>
-        <w:t xml:space="preserve">   coursework.rc</w:t>
-      </w:r>
+        <w:t xml:space="preserve">   </w:t>
+      </w:r>
+      <w:proofErr w:type="spellStart"/>
+      <w:r>
+        <w:rPr>
+          <w:rFonts w:ascii="OpenGost Type A TT" w:hAnsi="OpenGost Type A TT"/>
+          <w:b/>
+          <w:sz w:val="24"/>
+          <w:szCs w:val="22"/>
+          <w:lang w:val="en-US"/>
+        </w:rPr>
+        <w:t>coursework.rc</w:t>
+      </w:r>
+      <w:proofErr w:type="spellEnd"/>
     </w:p>
     <w:p>
       <w:pPr>
@@ -8766,8 +9171,20 @@
           <w:szCs w:val="22"/>
           <w:lang w:val="en-US"/>
         </w:rPr>
-        <w:t xml:space="preserve">   coursework.vcxproj</w:t>
-      </w:r>
+        <w:t xml:space="preserve">   </w:t>
+      </w:r>
+      <w:proofErr w:type="spellStart"/>
+      <w:r>
+        <w:rPr>
+          <w:rFonts w:ascii="OpenGost Type A TT" w:hAnsi="OpenGost Type A TT"/>
+          <w:b/>
+          <w:sz w:val="24"/>
+          <w:szCs w:val="22"/>
+          <w:lang w:val="en-US"/>
+        </w:rPr>
+        <w:t>coursework.vcxproj</w:t>
+      </w:r>
+      <w:proofErr w:type="spellEnd"/>
     </w:p>
     <w:p>
       <w:pPr>
@@ -8809,8 +9226,32 @@
           <w:szCs w:val="22"/>
           <w:lang w:val="en-US"/>
         </w:rPr>
-        <w:t xml:space="preserve">   coursework.vcxproj.filters</w:t>
-      </w:r>
+        <w:t xml:space="preserve">   </w:t>
+      </w:r>
+      <w:proofErr w:type="spellStart"/>
+      <w:r>
+        <w:rPr>
+          <w:rFonts w:ascii="OpenGost Type A TT" w:hAnsi="OpenGost Type A TT"/>
+          <w:b/>
+          <w:sz w:val="24"/>
+          <w:szCs w:val="22"/>
+          <w:lang w:val="en-US"/>
+        </w:rPr>
+        <w:t>coursework.</w:t>
+      </w:r>
+      <w:proofErr w:type="gramStart"/>
+      <w:r>
+        <w:rPr>
+          <w:rFonts w:ascii="OpenGost Type A TT" w:hAnsi="OpenGost Type A TT"/>
+          <w:b/>
+          <w:sz w:val="24"/>
+          <w:szCs w:val="22"/>
+          <w:lang w:val="en-US"/>
+        </w:rPr>
+        <w:t>vcxproj.filters</w:t>
+      </w:r>
+      <w:proofErr w:type="spellEnd"/>
+      <w:proofErr w:type="gramEnd"/>
     </w:p>
     <w:p>
       <w:pPr>
@@ -8852,8 +9293,20 @@
           <w:szCs w:val="22"/>
           <w:lang w:val="en-US"/>
         </w:rPr>
-        <w:t xml:space="preserve">   coursework.vcxproj.user</w:t>
-      </w:r>
+        <w:t xml:space="preserve">   </w:t>
+      </w:r>
+      <w:proofErr w:type="spellStart"/>
+      <w:r>
+        <w:rPr>
+          <w:rFonts w:ascii="OpenGost Type A TT" w:hAnsi="OpenGost Type A TT"/>
+          <w:b/>
+          <w:sz w:val="24"/>
+          <w:szCs w:val="22"/>
+          <w:lang w:val="en-US"/>
+        </w:rPr>
+        <w:t>coursework.vcxproj.user</w:t>
+      </w:r>
+      <w:proofErr w:type="spellEnd"/>
     </w:p>
     <w:p>
       <w:pPr>
@@ -8938,8 +9391,20 @@
           <w:szCs w:val="22"/>
           <w:lang w:val="en-US"/>
         </w:rPr>
-        <w:t xml:space="preserve">   courseworkDlg.h</w:t>
-      </w:r>
+        <w:t xml:space="preserve">   </w:t>
+      </w:r>
+      <w:proofErr w:type="spellStart"/>
+      <w:r>
+        <w:rPr>
+          <w:rFonts w:ascii="OpenGost Type A TT" w:hAnsi="OpenGost Type A TT"/>
+          <w:b/>
+          <w:sz w:val="24"/>
+          <w:szCs w:val="22"/>
+          <w:lang w:val="en-US"/>
+        </w:rPr>
+        <w:t>courseworkDlg.h</w:t>
+      </w:r>
+      <w:proofErr w:type="spellEnd"/>
     </w:p>
     <w:p>
       <w:pPr>
@@ -8981,8 +9446,20 @@
           <w:szCs w:val="22"/>
           <w:lang w:val="en-US"/>
         </w:rPr>
-        <w:t xml:space="preserve">   framework.h</w:t>
-      </w:r>
+        <w:t xml:space="preserve">   </w:t>
+      </w:r>
+      <w:proofErr w:type="spellStart"/>
+      <w:r>
+        <w:rPr>
+          <w:rFonts w:ascii="OpenGost Type A TT" w:hAnsi="OpenGost Type A TT"/>
+          <w:b/>
+          <w:sz w:val="24"/>
+          <w:szCs w:val="22"/>
+          <w:lang w:val="en-US"/>
+        </w:rPr>
+        <w:t>framework.h</w:t>
+      </w:r>
+      <w:proofErr w:type="spellEnd"/>
     </w:p>
     <w:p>
       <w:pPr>
@@ -9110,8 +9587,20 @@
           <w:szCs w:val="22"/>
           <w:lang w:val="en-US"/>
         </w:rPr>
-        <w:t xml:space="preserve">   MathFunction.h</w:t>
-      </w:r>
+        <w:t xml:space="preserve">   </w:t>
+      </w:r>
+      <w:proofErr w:type="spellStart"/>
+      <w:r>
+        <w:rPr>
+          <w:rFonts w:ascii="OpenGost Type A TT" w:hAnsi="OpenGost Type A TT"/>
+          <w:b/>
+          <w:sz w:val="24"/>
+          <w:szCs w:val="22"/>
+          <w:lang w:val="en-US"/>
+        </w:rPr>
+        <w:t>MathFunction.h</w:t>
+      </w:r>
+      <w:proofErr w:type="spellEnd"/>
     </w:p>
     <w:p>
       <w:pPr>
@@ -9196,8 +9685,20 @@
           <w:szCs w:val="22"/>
           <w:lang w:val="en-US"/>
         </w:rPr>
-        <w:t xml:space="preserve">   pch.h</w:t>
-      </w:r>
+        <w:t xml:space="preserve">   </w:t>
+      </w:r>
+      <w:proofErr w:type="spellStart"/>
+      <w:r>
+        <w:rPr>
+          <w:rFonts w:ascii="OpenGost Type A TT" w:hAnsi="OpenGost Type A TT"/>
+          <w:b/>
+          <w:sz w:val="24"/>
+          <w:szCs w:val="22"/>
+          <w:lang w:val="en-US"/>
+        </w:rPr>
+        <w:t>pch.h</w:t>
+      </w:r>
+      <w:proofErr w:type="spellEnd"/>
     </w:p>
     <w:p>
       <w:pPr>
@@ -9239,8 +9740,20 @@
           <w:szCs w:val="22"/>
           <w:lang w:val="en-US"/>
         </w:rPr>
-        <w:t xml:space="preserve">   resource.h</w:t>
-      </w:r>
+        <w:t xml:space="preserve">   </w:t>
+      </w:r>
+      <w:proofErr w:type="spellStart"/>
+      <w:r>
+        <w:rPr>
+          <w:rFonts w:ascii="OpenGost Type A TT" w:hAnsi="OpenGost Type A TT"/>
+          <w:b/>
+          <w:sz w:val="24"/>
+          <w:szCs w:val="22"/>
+          <w:lang w:val="en-US"/>
+        </w:rPr>
+        <w:t>resource.h</w:t>
+      </w:r>
+      <w:proofErr w:type="spellEnd"/>
     </w:p>
     <w:p>
       <w:pPr>
@@ -9282,8 +9795,20 @@
           <w:szCs w:val="22"/>
           <w:lang w:val="en-US"/>
         </w:rPr>
-        <w:t xml:space="preserve">   targetver.h</w:t>
-      </w:r>
+        <w:t xml:space="preserve">   </w:t>
+      </w:r>
+      <w:proofErr w:type="spellStart"/>
+      <w:r>
+        <w:rPr>
+          <w:rFonts w:ascii="OpenGost Type A TT" w:hAnsi="OpenGost Type A TT"/>
+          <w:b/>
+          <w:sz w:val="24"/>
+          <w:szCs w:val="22"/>
+          <w:lang w:val="en-US"/>
+        </w:rPr>
+        <w:t>targetver.h</w:t>
+      </w:r>
+      <w:proofErr w:type="spellEnd"/>
     </w:p>
     <w:p>
       <w:pPr>
@@ -10139,20 +10664,6 @@
     </w:p>
     <w:p>
       <w:pPr>
-        <w:spacing w:after="160" w:line="259" w:lineRule="auto"/>
-        <w:ind w:firstLine="0"/>
-        <w:jc w:val="left"/>
-        <w:rPr>
-          <w:rFonts w:eastAsiaTheme="majorEastAsia" w:cstheme="majorBidi"/>
-          <w:b/>
-          <w:caps/>
-          <w:sz w:val="32"/>
-          <w:szCs w:val="32"/>
-        </w:rPr>
-      </w:pPr>
-    </w:p>
-    <w:p>
-      <w:pPr>
         <w:pStyle w:val="1"/>
       </w:pPr>
       <w:bookmarkStart w:id="11" w:name="_Toc103793931"/>
@@ -10160,6 +10671,7 @@
         <w:rPr>
           <w:lang w:val="en-US"/>
         </w:rPr>
+        <w:lastRenderedPageBreak/>
         <w:t>TODO</w:t>
       </w:r>
       <w:r>
@@ -10889,7 +11401,7 @@
       <w:lvlText w:val="2.%1 "/>
       <w:lvlJc w:val="left"/>
       <w:pPr>
-        <w:ind w:left="1429" w:hanging="360"/>
+        <w:ind w:left="1353" w:hanging="360"/>
       </w:pPr>
       <w:rPr>
         <w:rFonts w:hint="default"/>
@@ -10901,7 +11413,7 @@
       <w:lvlText w:val="%2."/>
       <w:lvlJc w:val="left"/>
       <w:pPr>
-        <w:ind w:left="2149" w:hanging="360"/>
+        <w:ind w:left="2073" w:hanging="360"/>
       </w:pPr>
     </w:lvl>
     <w:lvl w:ilvl="2" w:tplc="0419001B">
@@ -10910,7 +11422,7 @@
       <w:lvlText w:val="%3."/>
       <w:lvlJc w:val="right"/>
       <w:pPr>
-        <w:ind w:left="2869" w:hanging="180"/>
+        <w:ind w:left="2793" w:hanging="180"/>
       </w:pPr>
     </w:lvl>
     <w:lvl w:ilvl="3" w:tplc="0419000F">
@@ -10919,7 +11431,7 @@
       <w:lvlText w:val="%4."/>
       <w:lvlJc w:val="left"/>
       <w:pPr>
-        <w:ind w:left="3589" w:hanging="360"/>
+        <w:ind w:left="3513" w:hanging="360"/>
       </w:pPr>
     </w:lvl>
     <w:lvl w:ilvl="4" w:tplc="04190019">
@@ -10928,7 +11440,7 @@
       <w:lvlText w:val="%5."/>
       <w:lvlJc w:val="left"/>
       <w:pPr>
-        <w:ind w:left="4309" w:hanging="360"/>
+        <w:ind w:left="4233" w:hanging="360"/>
       </w:pPr>
     </w:lvl>
     <w:lvl w:ilvl="5" w:tplc="0419001B">
@@ -10937,7 +11449,7 @@
       <w:lvlText w:val="%6."/>
       <w:lvlJc w:val="right"/>
       <w:pPr>
-        <w:ind w:left="5029" w:hanging="180"/>
+        <w:ind w:left="4953" w:hanging="180"/>
       </w:pPr>
     </w:lvl>
     <w:lvl w:ilvl="6" w:tplc="0419000F">
@@ -10946,7 +11458,7 @@
       <w:lvlText w:val="%7."/>
       <w:lvlJc w:val="left"/>
       <w:pPr>
-        <w:ind w:left="5749" w:hanging="360"/>
+        <w:ind w:left="5673" w:hanging="360"/>
       </w:pPr>
     </w:lvl>
     <w:lvl w:ilvl="7" w:tplc="04190019">
@@ -10955,7 +11467,7 @@
       <w:lvlText w:val="%8."/>
       <w:lvlJc w:val="left"/>
       <w:pPr>
-        <w:ind w:left="6469" w:hanging="360"/>
+        <w:ind w:left="6393" w:hanging="360"/>
       </w:pPr>
     </w:lvl>
     <w:lvl w:ilvl="8" w:tplc="0419001B">
@@ -10964,7 +11476,7 @@
       <w:lvlText w:val="%9."/>
       <w:lvlJc w:val="right"/>
       <w:pPr>
-        <w:ind w:left="7189" w:hanging="180"/>
+        <w:ind w:left="7113" w:hanging="180"/>
       </w:pPr>
     </w:lvl>
   </w:abstractNum>

--- a/Курсовая работа.docx
+++ b/Курсовая работа.docx
@@ -4494,15 +4494,7 @@
         </m:d>
       </m:oMath>
       <w:r>
-        <w:t xml:space="preserve"> показывает отражение системы коо</w:t>
-      </w:r>
-      <w:proofErr w:type="spellStart"/>
-      <w:r>
-        <w:t>рдинат</w:t>
-      </w:r>
-      <w:proofErr w:type="spellEnd"/>
-      <w:r>
-        <w:t xml:space="preserve">, а </w:t>
+        <w:t xml:space="preserve"> показывает отражение системы координат, а </w:t>
       </w:r>
       <m:oMath>
         <m:r>
@@ -4544,14 +4536,12 @@
       <w:r>
         <w:t xml:space="preserve">Все классы диалогов являются наследниками </w:t>
       </w:r>
-      <w:proofErr w:type="spellStart"/>
       <w:r>
         <w:rPr>
           <w:rStyle w:val="af0"/>
         </w:rPr>
         <w:t>CDialogEx</w:t>
       </w:r>
-      <w:proofErr w:type="spellEnd"/>
       <w:r>
         <w:t>.</w:t>
       </w:r>
@@ -4563,14 +4553,12 @@
       <w:r>
         <w:t xml:space="preserve"> </w:t>
       </w:r>
-      <w:proofErr w:type="spellStart"/>
       <w:r>
         <w:rPr>
           <w:rStyle w:val="af0"/>
         </w:rPr>
         <w:t>courseworkDlg</w:t>
       </w:r>
-      <w:proofErr w:type="spellEnd"/>
       <w:r>
         <w:t xml:space="preserve">. Он содержит </w:t>
       </w:r>
@@ -4580,14 +4568,12 @@
       <w:r>
         <w:t xml:space="preserve">дин </w:t>
       </w:r>
-      <w:proofErr w:type="spellStart"/>
       <w:r>
         <w:rPr>
           <w:rStyle w:val="af0"/>
         </w:rPr>
         <w:t>CStatic</w:t>
       </w:r>
-      <w:proofErr w:type="spellEnd"/>
       <w:r>
         <w:t xml:space="preserve"> элемент, в котором дано краткое описание задачи, кнопку открытия диалога с </w:t>
       </w:r>
@@ -4608,18 +4594,15 @@
       <w:r>
         <w:t xml:space="preserve"> с описанием – </w:t>
       </w:r>
-      <w:proofErr w:type="spellStart"/>
       <w:r>
         <w:rPr>
           <w:rStyle w:val="af0"/>
         </w:rPr>
         <w:t>MyTaskAboutDlg</w:t>
       </w:r>
-      <w:proofErr w:type="spellEnd"/>
       <w:r>
         <w:t xml:space="preserve"> содержит </w:t>
       </w:r>
-      <w:proofErr w:type="spellStart"/>
       <w:r>
         <w:rPr>
           <w:rStyle w:val="af0"/>
@@ -4638,7 +4621,6 @@
         </w:rPr>
         <w:t>tatic</w:t>
       </w:r>
-      <w:proofErr w:type="spellEnd"/>
       <w:r>
         <w:t xml:space="preserve"> </w:t>
       </w:r>
@@ -4659,72 +4641,60 @@
       <w:r>
         <w:t xml:space="preserve"> содержит в себе элементы управления для настройки параметров сигнальной функции и графиков: 7 </w:t>
       </w:r>
-      <w:proofErr w:type="spellStart"/>
       <w:r>
         <w:rPr>
           <w:rStyle w:val="af0"/>
         </w:rPr>
         <w:t>CEdit</w:t>
       </w:r>
-      <w:proofErr w:type="spellEnd"/>
       <w:r>
         <w:t xml:space="preserve"> (3 для параметров функции и 4 для настроек масштаба) , </w:t>
       </w:r>
       <w:r>
         <w:t xml:space="preserve">1 </w:t>
       </w:r>
-      <w:proofErr w:type="spellStart"/>
       <w:r>
         <w:rPr>
           <w:rStyle w:val="af0"/>
         </w:rPr>
         <w:t>CSliderCtrl</w:t>
       </w:r>
-      <w:proofErr w:type="spellEnd"/>
       <w:r>
         <w:t xml:space="preserve"> для удобной настройки шага</w:t>
       </w:r>
       <w:r>
         <w:t xml:space="preserve">, </w:t>
       </w:r>
-      <w:proofErr w:type="spellStart"/>
       <w:r>
         <w:rPr>
           <w:rStyle w:val="af0"/>
         </w:rPr>
         <w:t>CButton</w:t>
       </w:r>
-      <w:proofErr w:type="spellEnd"/>
       <w:r>
         <w:t xml:space="preserve"> – </w:t>
       </w:r>
-      <w:proofErr w:type="spellStart"/>
       <w:r>
         <w:t>check</w:t>
       </w:r>
-      <w:proofErr w:type="spellEnd"/>
       <w:r>
         <w:t xml:space="preserve"> </w:t>
       </w:r>
-      <w:proofErr w:type="spellStart"/>
       <w:r>
         <w:t>box</w:t>
       </w:r>
-      <w:proofErr w:type="spellEnd"/>
       <w:r>
         <w:t xml:space="preserve"> (</w:t>
       </w:r>
       <w:r>
         <w:t xml:space="preserve">флажок) для установки логарифмического масштаба, 4 </w:t>
       </w:r>
-      <w:proofErr w:type="spellStart"/>
       <w:r>
         <w:rPr>
           <w:rStyle w:val="af0"/>
         </w:rPr>
         <w:t>CMFCColorButton</w:t>
       </w:r>
-      <w:proofErr w:type="spellEnd"/>
       <w:r>
         <w:t xml:space="preserve"> </w:t>
       </w:r>
@@ -4734,14 +4704,12 @@
       <w:r>
         <w:t xml:space="preserve">сброс к начальным параметрам и закрытие диалога), 15 </w:t>
       </w:r>
-      <w:proofErr w:type="spellStart"/>
       <w:r>
         <w:rPr>
           <w:rStyle w:val="af0"/>
         </w:rPr>
         <w:t>CStatic</w:t>
       </w:r>
-      <w:proofErr w:type="spellEnd"/>
       <w:r>
         <w:t xml:space="preserve"> </w:t>
       </w:r>
@@ -4751,14 +4719,12 @@
       <w:r>
         <w:t xml:space="preserve">, а также объект пользовательского класса </w:t>
       </w:r>
-      <w:proofErr w:type="spellStart"/>
       <w:r>
         <w:rPr>
           <w:rStyle w:val="af0"/>
         </w:rPr>
         <w:t>CMyGraph</w:t>
       </w:r>
-      <w:proofErr w:type="spellEnd"/>
       <w:r>
         <w:rPr>
           <w:rStyle w:val="af0"/>
@@ -4769,14 +4735,12 @@
       <w:r>
         <w:t xml:space="preserve">для отрисовки графиков и объекты пользовательских классов </w:t>
       </w:r>
-      <w:proofErr w:type="spellStart"/>
       <w:r>
         <w:rPr>
           <w:rStyle w:val="af0"/>
         </w:rPr>
         <w:t>SignalFunction</w:t>
       </w:r>
-      <w:proofErr w:type="spellEnd"/>
       <w:r>
         <w:t xml:space="preserve"> </w:t>
       </w:r>
@@ -4786,14 +4750,12 @@
       <w:r>
         <w:t xml:space="preserve"> </w:t>
       </w:r>
-      <w:proofErr w:type="spellStart"/>
       <w:r>
         <w:rPr>
           <w:rStyle w:val="af0"/>
         </w:rPr>
         <w:t>DFTFunction</w:t>
       </w:r>
-      <w:proofErr w:type="spellEnd"/>
       <w:r>
         <w:t xml:space="preserve"> – объекты, описывающие сигнальную функцию и функцию дискретного преобразования Фурье, необходимые для построения графиков</w:t>
       </w:r>
@@ -4818,7 +4780,6 @@
         </w:rPr>
         <w:t xml:space="preserve"> </w:t>
       </w:r>
-      <w:proofErr w:type="gramStart"/>
       <w:r>
         <w:rPr>
           <w:rStyle w:val="af0"/>
@@ -4832,15 +4793,12 @@
         </w:rPr>
         <w:t>::</w:t>
       </w:r>
-      <w:proofErr w:type="spellStart"/>
-      <w:proofErr w:type="gramEnd"/>
       <w:r>
         <w:rPr>
           <w:rStyle w:val="af0"/>
         </w:rPr>
         <w:t>OnBnClickedButtonSaveGr</w:t>
       </w:r>
-      <w:proofErr w:type="spellEnd"/>
       <w:r>
         <w:rPr>
           <w:rStyle w:val="af0"/>
@@ -4851,14 +4809,12 @@
       <w:r>
         <w:t xml:space="preserve">, в котором из объекта </w:t>
       </w:r>
-      <w:proofErr w:type="spellStart"/>
       <w:r>
         <w:rPr>
           <w:rStyle w:val="af0"/>
         </w:rPr>
         <w:t>CMyGraph</w:t>
       </w:r>
-      <w:proofErr w:type="spellEnd"/>
       <w:r>
         <w:t xml:space="preserve"> </w:t>
       </w:r>
@@ -4886,7 +4842,6 @@
         </w:rPr>
         <w:t xml:space="preserve"> </w:t>
       </w:r>
-      <w:proofErr w:type="gramStart"/>
       <w:r>
         <w:rPr>
           <w:rStyle w:val="af0"/>
@@ -4900,15 +4855,12 @@
         </w:rPr>
         <w:t>::</w:t>
       </w:r>
-      <w:proofErr w:type="spellStart"/>
-      <w:proofErr w:type="gramEnd"/>
       <w:r>
         <w:rPr>
           <w:rStyle w:val="af0"/>
         </w:rPr>
         <w:t>OnBnClickedButtonreset</w:t>
       </w:r>
-      <w:proofErr w:type="spellEnd"/>
       <w:r>
         <w:rPr>
           <w:rStyle w:val="af0"/>
@@ -4940,7 +4892,6 @@
         </w:rPr>
         <w:t xml:space="preserve"> </w:t>
       </w:r>
-      <w:proofErr w:type="gramStart"/>
       <w:r>
         <w:rPr>
           <w:rStyle w:val="af0"/>
@@ -4954,15 +4905,12 @@
         </w:rPr>
         <w:t>::</w:t>
       </w:r>
-      <w:proofErr w:type="spellStart"/>
-      <w:proofErr w:type="gramEnd"/>
       <w:r>
         <w:rPr>
           <w:rStyle w:val="af0"/>
         </w:rPr>
         <w:t>OnBnClickedButtonreset</w:t>
       </w:r>
-      <w:proofErr w:type="spellEnd"/>
       <w:r>
         <w:rPr>
           <w:rStyle w:val="af0"/>
@@ -5006,14 +4954,12 @@
         </w:rPr>
         <w:t>::</w:t>
       </w:r>
-      <w:proofErr w:type="spellStart"/>
       <w:r>
         <w:rPr>
           <w:rStyle w:val="af0"/>
         </w:rPr>
         <w:t>UpdateCalculatorParams</w:t>
       </w:r>
-      <w:proofErr w:type="spellEnd"/>
       <w:r>
         <w:rPr>
           <w:rStyle w:val="af0"/>
@@ -5027,29 +4973,24 @@
       <w:r>
         <w:t xml:space="preserve"> через методы </w:t>
       </w:r>
-      <w:proofErr w:type="spellStart"/>
       <w:r>
         <w:rPr>
           <w:rStyle w:val="af0"/>
         </w:rPr>
         <w:t>CMyGraph</w:t>
       </w:r>
-      <w:proofErr w:type="spellEnd"/>
       <w:r>
         <w:t xml:space="preserve"> или напрямую объектам сигнальной или полученной функций</w:t>
       </w:r>
       <w:r>
         <w:t xml:space="preserve">). Помимо обновления параметров, из этого метода через </w:t>
       </w:r>
-      <w:proofErr w:type="spellStart"/>
-      <w:proofErr w:type="gramStart"/>
       <w:r>
         <w:rPr>
           <w:rStyle w:val="af0"/>
         </w:rPr>
         <w:t>CWnd</w:t>
       </w:r>
-      <w:proofErr w:type="spellEnd"/>
       <w:r>
         <w:rPr>
           <w:rStyle w:val="af0"/>
@@ -5057,15 +4998,12 @@
         </w:rPr>
         <w:t>::</w:t>
       </w:r>
-      <w:proofErr w:type="spellStart"/>
-      <w:proofErr w:type="gramEnd"/>
       <w:r>
         <w:rPr>
           <w:rStyle w:val="af0"/>
         </w:rPr>
         <w:t>RedrawWindow</w:t>
       </w:r>
-      <w:proofErr w:type="spellEnd"/>
       <w:r>
         <w:rPr>
           <w:rStyle w:val="af0"/>
@@ -5084,14 +5022,12 @@
       <w:r>
         <w:t xml:space="preserve">система отправляет элементу </w:t>
       </w:r>
-      <w:proofErr w:type="spellStart"/>
       <w:r>
         <w:rPr>
           <w:rStyle w:val="af0"/>
         </w:rPr>
         <w:t>CMyGraph</w:t>
       </w:r>
-      <w:proofErr w:type="spellEnd"/>
       <w:r>
         <w:t xml:space="preserve"> </w:t>
       </w:r>
@@ -5100,25 +5036,21 @@
       </w:r>
     </w:p>
     <w:p>
-      <w:proofErr w:type="spellStart"/>
       <w:r>
         <w:rPr>
           <w:rStyle w:val="af0"/>
         </w:rPr>
         <w:t>CMyGraph</w:t>
       </w:r>
-      <w:proofErr w:type="spellEnd"/>
       <w:r>
         <w:t xml:space="preserve"> является наследником </w:t>
       </w:r>
-      <w:proofErr w:type="spellStart"/>
       <w:r>
         <w:rPr>
           <w:rStyle w:val="af0"/>
         </w:rPr>
         <w:t>CStatic</w:t>
       </w:r>
-      <w:proofErr w:type="spellEnd"/>
       <w:r>
         <w:t>.</w:t>
       </w:r>
@@ -5128,14 +5060,12 @@
       <w:r>
         <w:t xml:space="preserve">Он содержит в себе автоматический динамический массив объектов типа </w:t>
       </w:r>
-      <w:proofErr w:type="spellStart"/>
       <w:r>
         <w:rPr>
           <w:rStyle w:val="af0"/>
         </w:rPr>
         <w:t>MathFunction</w:t>
       </w:r>
-      <w:proofErr w:type="spellEnd"/>
       <w:r>
         <w:rPr>
           <w:rStyle w:val="af0"/>
@@ -5178,15 +5108,12 @@
       <w:r>
         <w:t xml:space="preserve"> </w:t>
       </w:r>
-      <w:proofErr w:type="spellStart"/>
-      <w:proofErr w:type="gramStart"/>
       <w:r>
         <w:rPr>
           <w:rStyle w:val="af0"/>
         </w:rPr>
         <w:t>CMyGraph</w:t>
       </w:r>
-      <w:proofErr w:type="spellEnd"/>
       <w:r>
         <w:rPr>
           <w:rStyle w:val="af0"/>
@@ -5194,15 +5121,12 @@
         </w:rPr>
         <w:t>::</w:t>
       </w:r>
-      <w:proofErr w:type="spellStart"/>
-      <w:proofErr w:type="gramEnd"/>
       <w:r>
         <w:rPr>
           <w:rStyle w:val="af0"/>
         </w:rPr>
         <w:t>OnPaint</w:t>
       </w:r>
-      <w:proofErr w:type="spellEnd"/>
       <w:r>
         <w:rPr>
           <w:rStyle w:val="af0"/>
@@ -5219,14 +5143,12 @@
       <w:r>
         <w:t xml:space="preserve"> (при помощи метода </w:t>
       </w:r>
-      <w:proofErr w:type="spellStart"/>
       <w:r>
         <w:rPr>
           <w:rStyle w:val="af0"/>
         </w:rPr>
         <w:t>MathFunction</w:t>
       </w:r>
-      <w:proofErr w:type="spellEnd"/>
       <w:r>
         <w:rPr>
           <w:rStyle w:val="af0"/>
@@ -5270,14 +5192,12 @@
       <w:r>
         <w:t xml:space="preserve"> и строит график, последовательно соединяя точки при помощи </w:t>
       </w:r>
-      <w:proofErr w:type="spellStart"/>
       <w:r>
         <w:rPr>
           <w:rStyle w:val="af0"/>
         </w:rPr>
         <w:t>CPaintDC</w:t>
       </w:r>
-      <w:proofErr w:type="spellEnd"/>
       <w:r>
         <w:rPr>
           <w:rStyle w:val="af0"/>
@@ -5285,14 +5205,12 @@
         </w:rPr>
         <w:t>::</w:t>
       </w:r>
-      <w:proofErr w:type="spellStart"/>
       <w:r>
         <w:rPr>
           <w:rStyle w:val="af0"/>
         </w:rPr>
         <w:t>LineTo</w:t>
       </w:r>
-      <w:proofErr w:type="spellEnd"/>
       <w:r>
         <w:rPr>
           <w:rStyle w:val="af0"/>
@@ -5330,14 +5248,12 @@
       <w:r>
         <w:t xml:space="preserve"> </w:t>
       </w:r>
-      <w:proofErr w:type="spellStart"/>
       <w:r>
         <w:rPr>
           <w:rStyle w:val="af0"/>
         </w:rPr>
         <w:t>CMyGraph</w:t>
       </w:r>
-      <w:proofErr w:type="spellEnd"/>
       <w:r>
         <w:t xml:space="preserve"> обладает множеством </w:t>
       </w:r>
@@ -5350,24 +5266,20 @@
       <w:r>
         <w:t>’</w:t>
       </w:r>
-      <w:proofErr w:type="spellStart"/>
       <w:r>
         <w:t>еров</w:t>
       </w:r>
-      <w:proofErr w:type="spellEnd"/>
       <w:r>
         <w:t>, которые вызывают соответствующие методы для каждой из функций.</w:t>
       </w:r>
     </w:p>
     <w:p>
-      <w:proofErr w:type="spellStart"/>
       <w:r>
         <w:rPr>
           <w:rStyle w:val="af0"/>
         </w:rPr>
         <w:t>MathFunction</w:t>
       </w:r>
-      <w:proofErr w:type="spellEnd"/>
       <w:r>
         <w:t xml:space="preserve"> </w:t>
       </w:r>
@@ -5413,14 +5325,12 @@
       <w:r>
         <w:t xml:space="preserve"> </w:t>
       </w:r>
-      <w:proofErr w:type="spellStart"/>
       <w:r>
         <w:rPr>
           <w:rStyle w:val="af0"/>
         </w:rPr>
         <w:t>MathFunction</w:t>
       </w:r>
-      <w:proofErr w:type="spellEnd"/>
       <w:r>
         <w:rPr>
           <w:rStyle w:val="af0"/>
@@ -5467,7 +5377,6 @@
       <w:r>
         <w:t xml:space="preserve"> (в случае если данные устарели) метод пересчёта точек </w:t>
       </w:r>
-      <w:proofErr w:type="spellStart"/>
       <w:r>
         <w:rPr>
           <w:rStyle w:val="af0"/>
@@ -5480,7 +5389,6 @@
         </w:rPr>
         <w:t>unction</w:t>
       </w:r>
-      <w:proofErr w:type="spellEnd"/>
       <w:r>
         <w:rPr>
           <w:rStyle w:val="af0"/>
@@ -5488,14 +5396,12 @@
         </w:rPr>
         <w:t>::</w:t>
       </w:r>
-      <w:proofErr w:type="spellStart"/>
       <w:r>
         <w:rPr>
           <w:rStyle w:val="af0"/>
         </w:rPr>
         <w:t>calulate</w:t>
       </w:r>
-      <w:proofErr w:type="spellEnd"/>
       <w:r>
         <w:rPr>
           <w:rStyle w:val="af0"/>
@@ -5509,14 +5415,12 @@
       <w:r>
         <w:t xml:space="preserve">с заданным шагом на промежутке пересечения области определения и расчётной области вызывает метод </w:t>
       </w:r>
-      <w:proofErr w:type="spellStart"/>
       <w:r>
         <w:rPr>
           <w:rStyle w:val="af0"/>
         </w:rPr>
         <w:t>MathFunction</w:t>
       </w:r>
-      <w:proofErr w:type="spellEnd"/>
       <w:r>
         <w:rPr>
           <w:rStyle w:val="af0"/>
@@ -5568,14 +5472,12 @@
         </w:rPr>
         <w:t xml:space="preserve"> </w:t>
       </w:r>
-      <w:proofErr w:type="spellStart"/>
       <w:r>
         <w:rPr>
           <w:rStyle w:val="af0"/>
         </w:rPr>
         <w:t>MathFunction</w:t>
       </w:r>
-      <w:proofErr w:type="spellEnd"/>
       <w:r>
         <w:rPr>
           <w:rStyle w:val="af0"/>
@@ -5622,14 +5524,12 @@
         </w:rPr>
         <w:t>_</w:t>
       </w:r>
-      <w:proofErr w:type="spellStart"/>
       <w:r>
         <w:rPr>
           <w:rStyle w:val="af0"/>
         </w:rPr>
         <w:t>coords</w:t>
       </w:r>
-      <w:proofErr w:type="spellEnd"/>
       <w:r>
         <w:rPr>
           <w:rStyle w:val="af0"/>
@@ -5719,14 +5619,12 @@
       <w:r>
         <w:t xml:space="preserve"> </w:t>
       </w:r>
-      <w:proofErr w:type="spellStart"/>
       <w:r>
         <w:rPr>
           <w:rStyle w:val="af0"/>
         </w:rPr>
         <w:t>SignalFunction</w:t>
       </w:r>
-      <w:proofErr w:type="spellEnd"/>
       <w:r>
         <w:t xml:space="preserve">  </w:t>
       </w:r>
@@ -5736,14 +5634,12 @@
       <w:r>
         <w:t xml:space="preserve"> </w:t>
       </w:r>
-      <w:proofErr w:type="spellStart"/>
       <w:r>
         <w:rPr>
           <w:rStyle w:val="af0"/>
         </w:rPr>
         <w:t>DFTFunction</w:t>
       </w:r>
-      <w:proofErr w:type="spellEnd"/>
       <w:r>
         <w:t xml:space="preserve"> </w:t>
       </w:r>
@@ -5797,14 +5693,12 @@
       <w:r>
         <w:t xml:space="preserve">Расчёт в классе </w:t>
       </w:r>
-      <w:proofErr w:type="spellStart"/>
       <w:r>
         <w:rPr>
           <w:rStyle w:val="af0"/>
         </w:rPr>
         <w:t>SignalFunction</w:t>
       </w:r>
-      <w:proofErr w:type="spellEnd"/>
       <w:r>
         <w:t xml:space="preserve"> отличается тем, что значения функции в точках на расчетном промежутке сохраняются в </w:t>
       </w:r>
@@ -5848,14 +5742,12 @@
       <w:r>
         <w:t xml:space="preserve">В классе </w:t>
       </w:r>
-      <w:proofErr w:type="spellStart"/>
       <w:r>
         <w:rPr>
           <w:rStyle w:val="af0"/>
         </w:rPr>
         <w:t>DFTFunction</w:t>
       </w:r>
-      <w:proofErr w:type="spellEnd"/>
       <w:r>
         <w:t xml:space="preserve"> </w:t>
       </w:r>
@@ -6059,14 +5951,12 @@
       <w:r>
         <w:t xml:space="preserve"> </w:t>
       </w:r>
-      <w:proofErr w:type="spellStart"/>
       <w:r>
         <w:rPr>
           <w:rStyle w:val="af0"/>
         </w:rPr>
         <w:t>Cpoint</w:t>
       </w:r>
-      <w:proofErr w:type="spellEnd"/>
       <w:r>
         <w:t xml:space="preserve">, которые хранят два целых числа </w:t>
       </w:r>
@@ -6093,14 +5983,12 @@
       <w:r>
         <w:t xml:space="preserve">Для хранения данных о границах элементов используются типы </w:t>
       </w:r>
-      <w:proofErr w:type="spellStart"/>
       <w:r>
         <w:rPr>
           <w:rStyle w:val="af0"/>
         </w:rPr>
         <w:t>CRect</w:t>
       </w:r>
-      <w:proofErr w:type="spellEnd"/>
       <w:r>
         <w:t xml:space="preserve"> </w:t>
       </w:r>
@@ -6225,14 +6113,12 @@
       <w:r>
         <w:t xml:space="preserve">В качестве блока расчёта выступают несколько объектов типа </w:t>
       </w:r>
-      <w:proofErr w:type="spellStart"/>
       <w:r>
         <w:rPr>
           <w:rStyle w:val="af0"/>
         </w:rPr>
         <w:t>MathFunction</w:t>
       </w:r>
-      <w:proofErr w:type="spellEnd"/>
       <w:r>
         <w:t xml:space="preserve">. Этот тип содержит базовые данные о </w:t>
       </w:r>
@@ -6251,14 +6137,12 @@
       <w:r>
         <w:t xml:space="preserve"> </w:t>
       </w:r>
-      <w:proofErr w:type="spellStart"/>
       <w:r>
         <w:rPr>
           <w:rStyle w:val="af0"/>
         </w:rPr>
         <w:t>MathFunction</w:t>
       </w:r>
-      <w:proofErr w:type="spellEnd"/>
       <w:r>
         <w:t xml:space="preserve"> подразумевается некоторый объект, который численными методами генерирует </w:t>
       </w:r>
@@ -6301,14 +6185,12 @@
       <w:r>
         <w:t>, содержащей начальные и конечные значения по каждой из осей), данные об области отрисовки (</w:t>
       </w:r>
-      <w:proofErr w:type="spellStart"/>
       <w:r>
         <w:rPr>
           <w:rStyle w:val="af0"/>
         </w:rPr>
         <w:t>CRect</w:t>
       </w:r>
-      <w:proofErr w:type="spellEnd"/>
       <w:r>
         <w:t>),</w:t>
       </w:r>
@@ -6346,7 +6228,13 @@
         <w:t>bool</w:t>
       </w:r>
       <w:r>
-        <w:t>) и индикатор логарифмического масштаба</w:t>
+        <w:t>)</w:t>
+      </w:r>
+      <w:r>
+        <w:t>,</w:t>
+      </w:r>
+      <w:r>
+        <w:t xml:space="preserve"> индикатор логарифмического масштаба</w:t>
       </w:r>
       <w:r>
         <w:t xml:space="preserve"> (</w:t>
@@ -6410,11 +6298,9 @@
       <w:r>
         <w:t>’</w:t>
       </w:r>
-      <w:proofErr w:type="spellStart"/>
       <w:r>
         <w:t>теры</w:t>
       </w:r>
-      <w:proofErr w:type="spellEnd"/>
       <w:r>
         <w:t>;</w:t>
       </w:r>
@@ -6436,189 +6322,219 @@
       <w:r>
         <w:t>’</w:t>
       </w:r>
-      <w:proofErr w:type="spellStart"/>
-      <w:r>
-        <w:t>теры</w:t>
-      </w:r>
-      <w:proofErr w:type="spellEnd"/>
+      <w:r>
+        <w:t xml:space="preserve">теры </w:t>
+      </w:r>
+      <w:r>
+        <w:t xml:space="preserve">определены </w:t>
+      </w:r>
+      <w:r>
+        <w:t>только для массива точек  и индикатора готовности.</w:t>
+      </w:r>
+    </w:p>
+    <w:p>
+      <w:r>
+        <w:t xml:space="preserve">Наследником класса </w:t>
+      </w:r>
+      <w:r>
+        <w:rPr>
+          <w:rStyle w:val="af0"/>
+        </w:rPr>
+        <w:t>MathFunction</w:t>
+      </w:r>
+      <w:r>
+        <w:t xml:space="preserve"> является </w:t>
+      </w:r>
+      <w:r>
+        <w:rPr>
+          <w:rStyle w:val="af0"/>
+        </w:rPr>
+        <w:t>SignalFunction</w:t>
+      </w:r>
+      <w:r>
+        <w:t xml:space="preserve">, </w:t>
+      </w:r>
+      <w:r>
+        <w:t>который дополнительно хранит параметры</w:t>
+      </w:r>
+      <w:r>
+        <w:t xml:space="preserve"> сигнальной функции (3 числа</w:t>
+      </w:r>
       <w:r>
         <w:t xml:space="preserve"> </w:t>
       </w:r>
       <w:r>
-        <w:t xml:space="preserve">определены </w:t>
-      </w:r>
-      <w:r>
-        <w:t>только для массива точек  и индикатора готовности.</w:t>
-      </w:r>
-    </w:p>
-    <w:p>
-      <w:r>
-        <w:t xml:space="preserve">Наследником класса </w:t>
-      </w:r>
-      <w:proofErr w:type="spellStart"/>
-      <w:r>
-        <w:rPr>
-          <w:rStyle w:val="af0"/>
-        </w:rPr>
-        <w:t>MathFunction</w:t>
-      </w:r>
-      <w:proofErr w:type="spellEnd"/>
-      <w:r>
-        <w:t xml:space="preserve"> является </w:t>
-      </w:r>
-      <w:proofErr w:type="spellStart"/>
+        <w:rPr>
+          <w:rStyle w:val="af0"/>
+        </w:rPr>
+        <w:t>double</w:t>
+      </w:r>
+      <w:r>
+        <w:t>)</w:t>
+      </w:r>
+      <w:r>
+        <w:t>,</w:t>
+      </w:r>
+      <w:r>
+        <w:t xml:space="preserve"> данные о</w:t>
+      </w:r>
+      <w:r>
+        <w:t xml:space="preserve"> </w:t>
+      </w:r>
+      <w:r>
+        <w:t>количестве отсчетов (</w:t>
+      </w:r>
+      <w:r>
+        <w:rPr>
+          <w:rStyle w:val="af0"/>
+        </w:rPr>
+        <w:t>size</w:t>
+      </w:r>
+      <w:r>
+        <w:rPr>
+          <w:rStyle w:val="af0"/>
+          <w:lang w:val="ru-RU"/>
+        </w:rPr>
+        <w:t>_</w:t>
+      </w:r>
+      <w:r>
+        <w:rPr>
+          <w:rStyle w:val="af0"/>
+        </w:rPr>
+        <w:t>t</w:t>
+      </w:r>
+      <w:r>
+        <w:t xml:space="preserve">), </w:t>
+      </w:r>
+      <w:r>
+        <w:t xml:space="preserve">частоте дискретизации </w:t>
+      </w:r>
+      <w:r>
+        <w:t>(</w:t>
+      </w:r>
+      <w:r>
+        <w:rPr>
+          <w:rStyle w:val="af0"/>
+        </w:rPr>
+        <w:t>double</w:t>
+      </w:r>
+      <w:r>
+        <w:t xml:space="preserve">) </w:t>
+      </w:r>
+      <w:r>
+        <w:t xml:space="preserve">и автоматический динамический массив </w:t>
+      </w:r>
+      <w:r>
+        <w:rPr>
+          <w:rStyle w:val="af0"/>
+        </w:rPr>
+        <w:t>std</w:t>
+      </w:r>
+      <w:r>
+        <w:rPr>
+          <w:rStyle w:val="af0"/>
+          <w:lang w:val="ru-RU"/>
+        </w:rPr>
+        <w:t>::</w:t>
+      </w:r>
+      <w:r>
+        <w:rPr>
+          <w:rStyle w:val="af0"/>
+        </w:rPr>
+        <w:t>vector</w:t>
+      </w:r>
+      <w:r>
+        <w:rPr>
+          <w:rStyle w:val="af0"/>
+          <w:lang w:val="ru-RU"/>
+        </w:rPr>
+        <w:t>&lt;</w:t>
+      </w:r>
+      <w:r>
+        <w:rPr>
+          <w:rStyle w:val="af0"/>
+        </w:rPr>
+        <w:t>double</w:t>
+      </w:r>
+      <w:r>
+        <w:rPr>
+          <w:rStyle w:val="af0"/>
+          <w:lang w:val="ru-RU"/>
+        </w:rPr>
+        <w:t>&gt;</w:t>
+      </w:r>
+      <w:r>
+        <w:t xml:space="preserve"> - массив значений функции для дальнейшего расчёта ДПФ</w:t>
+      </w:r>
+      <w:r>
+        <w:t xml:space="preserve"> и </w:t>
+      </w:r>
+      <w:r>
+        <w:rPr>
+          <w:lang w:val="en-US"/>
+        </w:rPr>
+        <w:t>get</w:t>
+      </w:r>
+      <w:r>
+        <w:t>’</w:t>
+      </w:r>
+      <w:r>
+        <w:t>тер для этого массива, возвращающий константную ссылку.</w:t>
+      </w:r>
+    </w:p>
+    <w:p>
+      <w:r>
+        <w:t>Наследником</w:t>
+      </w:r>
+      <w:r>
+        <w:t xml:space="preserve"> </w:t>
+      </w:r>
       <w:r>
         <w:rPr>
           <w:rStyle w:val="af0"/>
         </w:rPr>
         <w:t>SignalFunction</w:t>
       </w:r>
-      <w:proofErr w:type="spellEnd"/>
-      <w:r>
-        <w:t xml:space="preserve">, </w:t>
-      </w:r>
-      <w:r>
-        <w:t>который дополнительно хранит параметры</w:t>
-      </w:r>
-      <w:r>
-        <w:t xml:space="preserve"> сигнальной функции (3 числа</w:t>
-      </w:r>
       <w:r>
         <w:t xml:space="preserve"> </w:t>
       </w:r>
       <w:r>
-        <w:rPr>
-          <w:lang w:val="en-US"/>
-        </w:rPr>
-        <w:t>double</w:t>
+        <w:t xml:space="preserve">является </w:t>
+      </w:r>
+      <w:r>
+        <w:rPr>
+          <w:rStyle w:val="af0"/>
+        </w:rPr>
+        <w:t>DFTFunction</w:t>
+      </w:r>
+      <w:r>
+        <w:t>, который производит дискретное преобразование Фурье. Этот класс обладает 1 дополнительным атрибутом – ссылкой на объект сигнальной функции (</w:t>
+      </w:r>
+      <w:r>
+        <w:rPr>
+          <w:rStyle w:val="af0"/>
+        </w:rPr>
+        <w:t>SignalFunction</w:t>
+      </w:r>
+      <w:r>
+        <w:rPr>
+          <w:rStyle w:val="af0"/>
+          <w:lang w:val="ru-RU"/>
+        </w:rPr>
+        <w:t>*</w:t>
       </w:r>
       <w:r>
         <w:t>)</w:t>
       </w:r>
       <w:r>
-        <w:t xml:space="preserve"> и автоматический динамический массив </w:t>
-      </w:r>
-      <w:proofErr w:type="gramStart"/>
-      <w:r>
-        <w:rPr>
-          <w:rStyle w:val="af0"/>
-        </w:rPr>
-        <w:t>std</w:t>
-      </w:r>
-      <w:r>
-        <w:rPr>
-          <w:rStyle w:val="af0"/>
-          <w:lang w:val="ru-RU"/>
-        </w:rPr>
-        <w:t>::</w:t>
-      </w:r>
-      <w:proofErr w:type="gramEnd"/>
-      <w:r>
-        <w:rPr>
-          <w:rStyle w:val="af0"/>
-        </w:rPr>
-        <w:t>vector</w:t>
-      </w:r>
-      <w:r>
-        <w:rPr>
-          <w:rStyle w:val="af0"/>
-          <w:lang w:val="ru-RU"/>
-        </w:rPr>
-        <w:t>&lt;</w:t>
-      </w:r>
-      <w:r>
-        <w:rPr>
-          <w:rStyle w:val="af0"/>
-        </w:rPr>
-        <w:t>double</w:t>
-      </w:r>
-      <w:r>
-        <w:rPr>
-          <w:rStyle w:val="af0"/>
-          <w:lang w:val="ru-RU"/>
-        </w:rPr>
-        <w:t>&gt;</w:t>
-      </w:r>
-      <w:r>
-        <w:t xml:space="preserve"> - массив значений функции для дальнейшего расчёта ДПФ</w:t>
-      </w:r>
-      <w:r>
-        <w:t xml:space="preserve"> и </w:t>
-      </w:r>
-      <w:r>
-        <w:rPr>
-          <w:lang w:val="en-US"/>
-        </w:rPr>
-        <w:t>get</w:t>
-      </w:r>
-      <w:r>
-        <w:t>’</w:t>
-      </w:r>
-      <w:r>
-        <w:t>тер для этого массива, возвращающий константную ссылку.</w:t>
-      </w:r>
-    </w:p>
-    <w:p>
-      <w:r>
-        <w:t>Наследником</w:t>
-      </w:r>
-      <w:r>
-        <w:t xml:space="preserve"> </w:t>
-      </w:r>
-      <w:proofErr w:type="spellStart"/>
+        <w:t xml:space="preserve">, через которую осуществляется доступ к данным отсчетов сигнальной функции. Атрибуты </w:t>
+      </w:r>
       <w:r>
         <w:rPr>
           <w:rStyle w:val="af0"/>
         </w:rPr>
         <w:t>SignalFunction</w:t>
       </w:r>
-      <w:proofErr w:type="spellEnd"/>
-      <w:r>
-        <w:t xml:space="preserve"> </w:t>
-      </w:r>
-      <w:r>
-        <w:t xml:space="preserve">является </w:t>
-      </w:r>
-      <w:proofErr w:type="spellStart"/>
-      <w:r>
-        <w:rPr>
-          <w:rStyle w:val="af0"/>
-        </w:rPr>
-        <w:t>DFTFunction</w:t>
-      </w:r>
-      <w:proofErr w:type="spellEnd"/>
-      <w:r>
-        <w:t>, который производит дискретное преобразование Фурье. Этот класс обладает 1 дополнительным атрибутом – ссылкой на объект сигнальной функции (</w:t>
-      </w:r>
-      <w:proofErr w:type="spellStart"/>
-      <w:r>
-        <w:rPr>
-          <w:rStyle w:val="af0"/>
-        </w:rPr>
-        <w:t>SignalFunction</w:t>
-      </w:r>
-      <w:proofErr w:type="spellEnd"/>
-      <w:r>
-        <w:rPr>
-          <w:rStyle w:val="af0"/>
-          <w:lang w:val="ru-RU"/>
-        </w:rPr>
-        <w:t>*</w:t>
-      </w:r>
-      <w:r>
-        <w:t>)</w:t>
-      </w:r>
-      <w:r>
-        <w:t xml:space="preserve">, через которую осуществляется доступ к данным отсчетов сигнальной функции. Атрибуты </w:t>
-      </w:r>
-      <w:proofErr w:type="spellStart"/>
-      <w:r>
-        <w:rPr>
-          <w:rStyle w:val="af0"/>
-        </w:rPr>
-        <w:t>SignalFunction</w:t>
-      </w:r>
-      <w:proofErr w:type="spellEnd"/>
       <w:r>
         <w:t xml:space="preserve"> </w:t>
       </w:r>
@@ -6672,14 +6588,12 @@
       <w:r>
         <w:t xml:space="preserve"> – обращение с обновлением к </w:t>
       </w:r>
-      <w:proofErr w:type="spellStart"/>
       <w:r>
         <w:rPr>
           <w:rStyle w:val="af0"/>
         </w:rPr>
         <w:t>DFTFunction</w:t>
       </w:r>
-      <w:proofErr w:type="spellEnd"/>
       <w:r>
         <w:t>,</w:t>
       </w:r>
@@ -6689,14 +6603,12 @@
       <w:r>
         <w:t xml:space="preserve"> </w:t>
       </w:r>
-      <w:proofErr w:type="spellStart"/>
       <w:r>
         <w:rPr>
           <w:rStyle w:val="af0"/>
         </w:rPr>
         <w:t>SignalFunction</w:t>
       </w:r>
-      <w:proofErr w:type="spellEnd"/>
       <w:r>
         <w:t xml:space="preserve"> </w:t>
       </w:r>
@@ -6717,25 +6629,21 @@
       <w:r>
         <w:t xml:space="preserve">Построением графиков занимаются объекты класса </w:t>
       </w:r>
-      <w:proofErr w:type="spellStart"/>
       <w:r>
         <w:rPr>
           <w:rStyle w:val="af0"/>
         </w:rPr>
         <w:t>CMyGraph</w:t>
       </w:r>
-      <w:proofErr w:type="spellEnd"/>
       <w:r>
         <w:t xml:space="preserve"> – наследник класса </w:t>
       </w:r>
-      <w:proofErr w:type="spellStart"/>
       <w:r>
         <w:rPr>
           <w:rStyle w:val="af0"/>
         </w:rPr>
         <w:t>CStatic</w:t>
       </w:r>
-      <w:proofErr w:type="spellEnd"/>
       <w:r>
         <w:t xml:space="preserve"> из библиотек </w:t>
       </w:r>
@@ -6939,14 +6847,12 @@
       <w:r>
         <w:t xml:space="preserve">2 переменные </w:t>
       </w:r>
-      <w:proofErr w:type="spellStart"/>
       <w:r>
         <w:rPr>
           <w:rStyle w:val="af0"/>
         </w:rPr>
         <w:t>CBitmap</w:t>
       </w:r>
-      <w:proofErr w:type="spellEnd"/>
       <w:r>
         <w:t xml:space="preserve"> (из библиотек </w:t>
       </w:r>
@@ -7071,6 +6977,21 @@
         <w:t>bool</w:t>
       </w:r>
       <w:r>
+        <w:t>, переменная</w:t>
+      </w:r>
+      <w:r>
+        <w:t xml:space="preserve"> содержащая в себе ширину столбцов гистограммы в пикселах (</w:t>
+      </w:r>
+      <w:r>
+        <w:rPr>
+          <w:rStyle w:val="af0"/>
+        </w:rPr>
+        <w:t>int</w:t>
+      </w:r>
+      <w:r>
+        <w:t>)</w:t>
+      </w:r>
+      <w:r>
         <w:t>,</w:t>
       </w:r>
       <w:r>
@@ -7150,7 +7071,6 @@
       <w:r>
         <w:t xml:space="preserve"> </w:t>
       </w:r>
-      <w:proofErr w:type="gramStart"/>
       <w:r>
         <w:rPr>
           <w:rStyle w:val="af0"/>
@@ -7164,7 +7084,6 @@
         </w:rPr>
         <w:t>::</w:t>
       </w:r>
-      <w:proofErr w:type="gramEnd"/>
       <w:r>
         <w:rPr>
           <w:rStyle w:val="af0"/>
@@ -7178,14 +7097,12 @@
         </w:rPr>
         <w:t>&lt;</w:t>
       </w:r>
-      <w:proofErr w:type="spellStart"/>
       <w:r>
         <w:rPr>
           <w:rStyle w:val="af0"/>
         </w:rPr>
         <w:t>MathFunction</w:t>
       </w:r>
-      <w:proofErr w:type="spellEnd"/>
       <w:r>
         <w:rPr>
           <w:rStyle w:val="af0"/>
@@ -7196,92 +7113,78 @@
       <w:r>
         <w:t xml:space="preserve">, которые необходимо отобразить на графике. Поскольку </w:t>
       </w:r>
-      <w:proofErr w:type="spellStart"/>
       <w:r>
         <w:rPr>
           <w:rStyle w:val="af0"/>
         </w:rPr>
         <w:t>SignalFunction</w:t>
       </w:r>
-      <w:proofErr w:type="spellEnd"/>
       <w:r>
         <w:t xml:space="preserve"> </w:t>
       </w:r>
       <w:r>
         <w:t xml:space="preserve">и </w:t>
       </w:r>
-      <w:proofErr w:type="spellStart"/>
       <w:r>
         <w:rPr>
           <w:rStyle w:val="af0"/>
         </w:rPr>
         <w:t>DFTFunction</w:t>
       </w:r>
-      <w:proofErr w:type="spellEnd"/>
       <w:r>
         <w:t xml:space="preserve"> </w:t>
       </w:r>
       <w:r>
         <w:t xml:space="preserve">являются реализациями интерфейса </w:t>
       </w:r>
-      <w:proofErr w:type="spellStart"/>
       <w:r>
         <w:rPr>
           <w:rStyle w:val="af0"/>
         </w:rPr>
         <w:t>MathFunction</w:t>
       </w:r>
-      <w:proofErr w:type="spellEnd"/>
       <w:r>
         <w:t xml:space="preserve">, указатели на них можно использовать </w:t>
       </w:r>
       <w:r>
         <w:t xml:space="preserve">в качестве указателей на </w:t>
       </w:r>
-      <w:proofErr w:type="spellStart"/>
       <w:r>
         <w:rPr>
           <w:rStyle w:val="af0"/>
         </w:rPr>
         <w:t>MathFunction</w:t>
       </w:r>
-      <w:proofErr w:type="spellEnd"/>
       <w:r>
         <w:t xml:space="preserve">. </w:t>
       </w:r>
       <w:r>
         <w:t xml:space="preserve">Иными словами – объекты типов </w:t>
       </w:r>
-      <w:proofErr w:type="spellStart"/>
       <w:r>
         <w:rPr>
           <w:rStyle w:val="af0"/>
         </w:rPr>
         <w:t>SignalFunction</w:t>
       </w:r>
-      <w:proofErr w:type="spellEnd"/>
       <w:r>
         <w:t xml:space="preserve"> и </w:t>
       </w:r>
-      <w:proofErr w:type="spellStart"/>
       <w:r>
         <w:rPr>
           <w:rStyle w:val="af0"/>
         </w:rPr>
         <w:t>DFTFunction</w:t>
       </w:r>
-      <w:proofErr w:type="spellEnd"/>
       <w:r>
         <w:t xml:space="preserve"> являются и объектами типа </w:t>
       </w:r>
-      <w:proofErr w:type="spellStart"/>
       <w:r>
         <w:rPr>
           <w:rStyle w:val="af0"/>
         </w:rPr>
         <w:t>MathFunction</w:t>
       </w:r>
-      <w:proofErr w:type="spellEnd"/>
       <w:r>
         <w:t>.</w:t>
       </w:r>
@@ -7296,14 +7199,12 @@
       <w:r>
         <w:t xml:space="preserve"> </w:t>
       </w:r>
-      <w:proofErr w:type="spellStart"/>
       <w:r>
         <w:rPr>
           <w:rStyle w:val="af0"/>
         </w:rPr>
         <w:t>CDialogEx</w:t>
       </w:r>
-      <w:proofErr w:type="spellEnd"/>
       <w:r>
         <w:t xml:space="preserve"> (из библиотек </w:t>
       </w:r>
@@ -7343,14 +7244,12 @@
       <w:r>
         <w:t xml:space="preserve">Начальное окно содержит строку </w:t>
       </w:r>
-      <w:proofErr w:type="spellStart"/>
       <w:r>
         <w:rPr>
           <w:rStyle w:val="af0"/>
         </w:rPr>
         <w:t>CString</w:t>
       </w:r>
-      <w:proofErr w:type="spellEnd"/>
       <w:r>
         <w:t xml:space="preserve"> – краткий текст задания и иконку</w:t>
       </w:r>
@@ -7369,25 +7268,27 @@
       <w:r>
         <w:t xml:space="preserve"> Окно расчёта содержит в себе множество элементов контроля: 3 </w:t>
       </w:r>
-      <w:proofErr w:type="spellStart"/>
       <w:r>
         <w:rPr>
           <w:rStyle w:val="af0"/>
         </w:rPr>
         <w:t>CMFCColorButton</w:t>
       </w:r>
-      <w:proofErr w:type="spellEnd"/>
-      <w:r>
-        <w:t xml:space="preserve"> для выбора цвета, </w:t>
-      </w:r>
-      <w:proofErr w:type="spellStart"/>
+      <w:r>
+        <w:t xml:space="preserve"> для выбора цвета,</w:t>
+      </w:r>
+      <w:r>
+        <w:t xml:space="preserve"> 2</w:t>
+      </w:r>
+      <w:r>
+        <w:t xml:space="preserve"> </w:t>
+      </w:r>
       <w:r>
         <w:rPr>
           <w:rStyle w:val="af0"/>
         </w:rPr>
         <w:t>CSliderCtrl</w:t>
       </w:r>
-      <w:proofErr w:type="spellEnd"/>
       <w:r>
         <w:t xml:space="preserve"> </w:t>
       </w:r>
@@ -7395,6 +7296,9 @@
         <w:t>для выбора шага</w:t>
       </w:r>
       <w:r>
+        <w:t xml:space="preserve"> построения графика и числа отсчетов</w:t>
+      </w:r>
+      <w:r>
         <w:t>,</w:t>
       </w:r>
       <w:r>
@@ -7403,14 +7307,12 @@
       <w:r>
         <w:t xml:space="preserve"> </w:t>
       </w:r>
-      <w:proofErr w:type="spellStart"/>
       <w:r>
         <w:rPr>
           <w:rStyle w:val="af0"/>
         </w:rPr>
         <w:t>CEdit</w:t>
       </w:r>
-      <w:proofErr w:type="spellEnd"/>
       <w:r>
         <w:t xml:space="preserve"> для ввода значений, </w:t>
       </w:r>
@@ -7420,25 +7322,21 @@
       <w:r>
         <w:t xml:space="preserve"> </w:t>
       </w:r>
-      <w:proofErr w:type="spellStart"/>
       <w:r>
         <w:rPr>
           <w:rStyle w:val="af0"/>
         </w:rPr>
         <w:t>CButton</w:t>
       </w:r>
-      <w:proofErr w:type="spellEnd"/>
       <w:r>
         <w:t xml:space="preserve"> для установки логарифмического масштаба и включения анимации. Кроме элементов  контроля это окно содержит в себе 2 </w:t>
       </w:r>
-      <w:proofErr w:type="spellStart"/>
       <w:r>
         <w:rPr>
           <w:rStyle w:val="af0"/>
         </w:rPr>
         <w:t>CMyGraph</w:t>
       </w:r>
-      <w:proofErr w:type="spellEnd"/>
       <w:r>
         <w:t xml:space="preserve"> </w:t>
       </w:r>
@@ -7448,30 +7346,27 @@
     </w:p>
     <w:p>
       <w:r>
+        <w:lastRenderedPageBreak/>
         <w:t xml:space="preserve">Само оконное приложение – единственный экземпляр класса </w:t>
       </w:r>
-      <w:proofErr w:type="spellStart"/>
       <w:r>
         <w:rPr>
           <w:rStyle w:val="af0"/>
         </w:rPr>
         <w:t>CcourseworkApp</w:t>
       </w:r>
-      <w:proofErr w:type="spellEnd"/>
       <w:r>
         <w:t>, являющегося наследником</w:t>
       </w:r>
       <w:r>
         <w:t xml:space="preserve"> </w:t>
       </w:r>
-      <w:proofErr w:type="spellStart"/>
       <w:r>
         <w:rPr>
           <w:rStyle w:val="af0"/>
         </w:rPr>
         <w:t>CWinApp</w:t>
       </w:r>
-      <w:proofErr w:type="spellEnd"/>
       <w:r>
         <w:t xml:space="preserve"> и не имеющего атрибутов.</w:t>
       </w:r>
@@ -7506,28 +7401,24 @@
       <w:r>
         <w:t xml:space="preserve">Через </w:t>
       </w:r>
-      <w:proofErr w:type="spellStart"/>
       <w:r>
         <w:rPr>
           <w:rStyle w:val="af0"/>
         </w:rPr>
         <w:t>CEdit</w:t>
       </w:r>
-      <w:proofErr w:type="spellEnd"/>
       <w:r>
         <w:t xml:space="preserve"> </w:t>
       </w:r>
       <w:r>
         <w:t xml:space="preserve">поступают строки </w:t>
       </w:r>
-      <w:proofErr w:type="spellStart"/>
       <w:r>
         <w:rPr>
           <w:rStyle w:val="af0"/>
         </w:rPr>
         <w:t>CString</w:t>
       </w:r>
-      <w:proofErr w:type="spellEnd"/>
       <w:r>
         <w:t xml:space="preserve">, </w:t>
       </w:r>
@@ -7622,14 +7513,12 @@
       <w:r>
         <w:t xml:space="preserve">ки </w:t>
       </w:r>
-      <w:proofErr w:type="spellStart"/>
       <w:r>
         <w:rPr>
           <w:rStyle w:val="af0"/>
         </w:rPr>
         <w:t>CButton</w:t>
       </w:r>
-      <w:proofErr w:type="spellEnd"/>
       <w:r>
         <w:t xml:space="preserve"> поступает информация о режимах масштаба и анимации в виде логических переменных типа</w:t>
       </w:r>
@@ -7655,18 +7544,52 @@
         </w:numPr>
       </w:pPr>
       <w:r>
-        <w:t xml:space="preserve">Через ползунок </w:t>
-      </w:r>
-      <w:proofErr w:type="spellStart"/>
+        <w:t>Через ползунк</w:t>
+      </w:r>
+      <w:r>
+        <w:t>и</w:t>
+      </w:r>
+      <w:r>
+        <w:t xml:space="preserve"> </w:t>
+      </w:r>
       <w:r>
         <w:rPr>
           <w:rStyle w:val="af0"/>
         </w:rPr>
         <w:t>CSliderCtrl</w:t>
       </w:r>
-      <w:proofErr w:type="spellEnd"/>
-      <w:r>
-        <w:t xml:space="preserve"> в программу поступает целое число – шаг расчёта (в пикселях).</w:t>
+      <w:r>
+        <w:t xml:space="preserve"> в программу поступа</w:t>
+      </w:r>
+      <w:r>
+        <w:t>ю</w:t>
+      </w:r>
+      <w:r>
+        <w:t>т цел</w:t>
+      </w:r>
+      <w:r>
+        <w:t>ы</w:t>
+      </w:r>
+      <w:r>
+        <w:t>е числ</w:t>
+      </w:r>
+      <w:r>
+        <w:t>а</w:t>
+      </w:r>
+      <w:r>
+        <w:t xml:space="preserve"> – шаг </w:t>
+      </w:r>
+      <w:r>
+        <w:t xml:space="preserve">построения графика </w:t>
+      </w:r>
+      <w:r>
+        <w:t>(в пикселях)</w:t>
+      </w:r>
+      <w:r>
+        <w:t xml:space="preserve"> и количество точек для ДПФ</w:t>
+      </w:r>
+      <w:r>
+        <w:t>.</w:t>
       </w:r>
     </w:p>
     <w:p>
@@ -7680,14 +7603,12 @@
       <w:r>
         <w:t xml:space="preserve">Через элементы </w:t>
       </w:r>
-      <w:proofErr w:type="spellStart"/>
       <w:r>
         <w:rPr>
           <w:rStyle w:val="af0"/>
         </w:rPr>
         <w:t>CMFCColorButton</w:t>
       </w:r>
-      <w:proofErr w:type="spellEnd"/>
       <w:r>
         <w:t xml:space="preserve"> поступают переменные типа </w:t>
       </w:r>
@@ -7714,14 +7635,12 @@
       <w:r>
         <w:t xml:space="preserve">Также в программу поступают данные о состоянии курсора (для трассировки графиков) в виде переменной </w:t>
       </w:r>
-      <w:proofErr w:type="spellStart"/>
       <w:r>
         <w:rPr>
           <w:rStyle w:val="af0"/>
         </w:rPr>
         <w:t>CPoint</w:t>
       </w:r>
-      <w:proofErr w:type="spellEnd"/>
       <w:r>
         <w:t xml:space="preserve">, содержащей его координаты, и переменной </w:t>
       </w:r>
@@ -7755,36 +7674,30 @@
       <w:r>
         <w:t xml:space="preserve">Вывод текстовых данных, хранящихся в строках </w:t>
       </w:r>
-      <w:proofErr w:type="spellStart"/>
       <w:r>
         <w:rPr>
           <w:rStyle w:val="af0"/>
         </w:rPr>
         <w:t>CString</w:t>
       </w:r>
-      <w:proofErr w:type="spellEnd"/>
       <w:r>
         <w:t xml:space="preserve">, осуществляется с помощью диалоговых окон </w:t>
       </w:r>
-      <w:proofErr w:type="spellStart"/>
       <w:r>
         <w:rPr>
           <w:rStyle w:val="af0"/>
         </w:rPr>
         <w:t>AfxMessageBox</w:t>
       </w:r>
-      <w:proofErr w:type="spellEnd"/>
       <w:r>
         <w:t xml:space="preserve"> и элементов </w:t>
       </w:r>
-      <w:proofErr w:type="spellStart"/>
       <w:r>
         <w:rPr>
           <w:rStyle w:val="af0"/>
         </w:rPr>
         <w:t>CStatic</w:t>
       </w:r>
-      <w:proofErr w:type="spellEnd"/>
       <w:r>
         <w:t>.</w:t>
       </w:r>
@@ -7800,14 +7713,12 @@
       <w:r>
         <w:t xml:space="preserve">Вывод графических данных осуществляется 2 способами: через элементы </w:t>
       </w:r>
-      <w:proofErr w:type="spellStart"/>
       <w:r>
         <w:rPr>
           <w:rStyle w:val="af0"/>
         </w:rPr>
         <w:t>CMyGraph</w:t>
       </w:r>
-      <w:proofErr w:type="spellEnd"/>
       <w:r>
         <w:t xml:space="preserve"> и через сохранение на жестком диске в форматах </w:t>
       </w:r>
@@ -7837,14 +7748,12 @@
         </w:rPr>
         <w:t xml:space="preserve">, </w:t>
       </w:r>
-      <w:proofErr w:type="spellStart"/>
       <w:r>
         <w:rPr>
           <w:rStyle w:val="af0"/>
         </w:rPr>
         <w:t>png</w:t>
       </w:r>
-      <w:proofErr w:type="spellEnd"/>
       <w:r>
         <w:rPr>
           <w:rStyle w:val="af0"/>
@@ -7885,10 +7794,10 @@
           <w:noProof/>
         </w:rPr>
         <w:drawing>
-          <wp:inline distT="0" distB="0" distL="0" distR="0" wp14:anchorId="507669CA" wp14:editId="2A287AC9">
-            <wp:extent cx="6480175" cy="5874385"/>
+          <wp:inline distT="0" distB="0" distL="0" distR="0" wp14:anchorId="0CD6BDEA" wp14:editId="320F7A4C">
+            <wp:extent cx="6480175" cy="6077585"/>
             <wp:effectExtent l="0" t="0" r="0" b="0"/>
-            <wp:docPr id="3" name="Рисунок 3"/>
+            <wp:docPr id="5" name="Рисунок 5"/>
             <wp:cNvGraphicFramePr>
               <a:graphicFrameLocks xmlns:a="http://schemas.openxmlformats.org/drawingml/2006/main" noChangeAspect="1"/>
             </wp:cNvGraphicFramePr>
@@ -7896,7 +7805,7 @@
               <a:graphicData uri="http://schemas.openxmlformats.org/drawingml/2006/picture">
                 <pic:pic xmlns:pic="http://schemas.openxmlformats.org/drawingml/2006/picture">
                   <pic:nvPicPr>
-                    <pic:cNvPr id="3" name="Рисунок 3"/>
+                    <pic:cNvPr id="5" name="Рисунок 5"/>
                     <pic:cNvPicPr/>
                   </pic:nvPicPr>
                   <pic:blipFill>
@@ -7914,7 +7823,7 @@
                   <pic:spPr>
                     <a:xfrm>
                       <a:off x="0" y="0"/>
-                      <a:ext cx="6480175" cy="5874385"/>
+                      <a:ext cx="6480175" cy="6077585"/>
                     </a:xfrm>
                     <a:prstGeom prst="rect">
                       <a:avLst/>
@@ -7980,14 +7889,12 @@
       <w:r>
         <w:t xml:space="preserve">, </w:t>
       </w:r>
-      <w:proofErr w:type="spellStart"/>
       <w:r>
         <w:rPr>
           <w:lang w:val="en-US"/>
         </w:rPr>
         <w:t>courseworkDlg</w:t>
       </w:r>
-      <w:proofErr w:type="spellEnd"/>
       <w:r>
         <w:t>.</w:t>
       </w:r>
@@ -8006,14 +7913,12 @@
       <w:r>
         <w:t>.</w:t>
       </w:r>
-      <w:proofErr w:type="spellStart"/>
       <w:r>
         <w:rPr>
           <w:lang w:val="en-US"/>
         </w:rPr>
         <w:t>cpp</w:t>
       </w:r>
-      <w:proofErr w:type="spellEnd"/>
       <w:r>
         <w:t xml:space="preserve"> файлы содержат реализации этих классов</w:t>
       </w:r>
@@ -8029,14 +7934,12 @@
       <w:r>
         <w:t xml:space="preserve">файлах </w:t>
       </w:r>
-      <w:proofErr w:type="spellStart"/>
       <w:r>
         <w:rPr>
           <w:lang w:val="en-US"/>
         </w:rPr>
         <w:t>CMyGraph</w:t>
       </w:r>
-      <w:proofErr w:type="spellEnd"/>
       <w:r>
         <w:t>.</w:t>
       </w:r>
@@ -8052,36 +7955,30 @@
       <w:r>
         <w:t xml:space="preserve">и </w:t>
       </w:r>
-      <w:proofErr w:type="spellStart"/>
       <w:r>
         <w:rPr>
           <w:lang w:val="en-US"/>
         </w:rPr>
         <w:t>CMyGraph</w:t>
       </w:r>
-      <w:proofErr w:type="spellEnd"/>
       <w:r>
         <w:t>.</w:t>
       </w:r>
-      <w:proofErr w:type="spellStart"/>
       <w:r>
         <w:rPr>
           <w:lang w:val="en-US"/>
         </w:rPr>
         <w:t>cpp</w:t>
       </w:r>
-      <w:proofErr w:type="spellEnd"/>
       <w:r>
         <w:t xml:space="preserve"> содержится объявление и определение класса </w:t>
       </w:r>
-      <w:proofErr w:type="spellStart"/>
       <w:r>
         <w:rPr>
           <w:lang w:val="en-US"/>
         </w:rPr>
         <w:t>CMyGraph</w:t>
       </w:r>
-      <w:proofErr w:type="spellEnd"/>
       <w:r>
         <w:t xml:space="preserve"> </w:t>
       </w:r>
@@ -8097,14 +7994,12 @@
       <w:r>
         <w:t xml:space="preserve"> </w:t>
       </w:r>
-      <w:proofErr w:type="spellStart"/>
       <w:r>
         <w:rPr>
           <w:lang w:val="en-US"/>
         </w:rPr>
         <w:t>MathFunction</w:t>
       </w:r>
-      <w:proofErr w:type="spellEnd"/>
       <w:r>
         <w:t>.</w:t>
       </w:r>
@@ -8120,36 +8015,30 @@
       <w:r>
         <w:t xml:space="preserve">и </w:t>
       </w:r>
-      <w:proofErr w:type="spellStart"/>
       <w:r>
         <w:rPr>
           <w:lang w:val="en-US"/>
         </w:rPr>
         <w:t>MathFunction</w:t>
       </w:r>
-      <w:proofErr w:type="spellEnd"/>
       <w:r>
         <w:t>.</w:t>
       </w:r>
-      <w:proofErr w:type="spellStart"/>
       <w:r>
         <w:rPr>
           <w:lang w:val="en-US"/>
         </w:rPr>
         <w:t>cpp</w:t>
       </w:r>
-      <w:proofErr w:type="spellEnd"/>
       <w:r>
         <w:t xml:space="preserve"> содержатся объявления и определения классов, которые определяют вид функций для отрисовки в элементах </w:t>
       </w:r>
-      <w:proofErr w:type="spellStart"/>
       <w:r>
         <w:rPr>
           <w:lang w:val="en-US"/>
         </w:rPr>
         <w:t>CMyGraph</w:t>
       </w:r>
-      <w:proofErr w:type="spellEnd"/>
       <w:r>
         <w:t>.</w:t>
       </w:r>
@@ -8168,14 +8057,12 @@
       <w:r>
         <w:t>.</w:t>
       </w:r>
-      <w:proofErr w:type="spellStart"/>
       <w:r>
         <w:rPr>
           <w:lang w:val="en-US"/>
         </w:rPr>
         <w:t>ico</w:t>
       </w:r>
-      <w:proofErr w:type="spellEnd"/>
       <w:r>
         <w:t xml:space="preserve"> содержит иконку окна приложения</w:t>
       </w:r>
@@ -8194,14 +8081,12 @@
       <w:r>
         <w:t>.</w:t>
       </w:r>
-      <w:proofErr w:type="spellStart"/>
       <w:r>
         <w:rPr>
           <w:lang w:val="en-US"/>
         </w:rPr>
         <w:t>ico</w:t>
       </w:r>
-      <w:proofErr w:type="spellEnd"/>
       <w:r>
         <w:t xml:space="preserve"> – иконку исполняемого файла. Файлы</w:t>
       </w:r>
@@ -8217,14 +8102,12 @@
       <w:r>
         <w:t>.</w:t>
       </w:r>
-      <w:proofErr w:type="spellStart"/>
       <w:r>
         <w:rPr>
           <w:lang w:val="en-US"/>
         </w:rPr>
         <w:t>rc</w:t>
       </w:r>
-      <w:proofErr w:type="spellEnd"/>
       <w:r>
         <w:t xml:space="preserve"> </w:t>
       </w:r>
@@ -8240,14 +8123,12 @@
       <w:r>
         <w:t>.</w:t>
       </w:r>
-      <w:proofErr w:type="spellStart"/>
       <w:r>
         <w:rPr>
           <w:lang w:val="en-US"/>
         </w:rPr>
         <w:t>rc</w:t>
       </w:r>
-      <w:proofErr w:type="spellEnd"/>
       <w:r>
         <w:t>2</w:t>
       </w:r>
@@ -8509,7 +8390,6 @@
         </w:rPr>
         <w:t>.</w:t>
       </w:r>
-      <w:proofErr w:type="spellStart"/>
       <w:r>
         <w:rPr>
           <w:rFonts w:ascii="OpenGost Type A TT" w:hAnsi="OpenGost Type A TT"/>
@@ -8520,7 +8400,6 @@
         </w:rPr>
         <w:t>sln</w:t>
       </w:r>
-      <w:proofErr w:type="spellEnd"/>
     </w:p>
     <w:p>
       <w:pPr>
@@ -8631,7 +8510,6 @@
         </w:rPr>
         <w:t>.</w:t>
       </w:r>
-      <w:proofErr w:type="spellStart"/>
       <w:r>
         <w:rPr>
           <w:rFonts w:ascii="OpenGost Type A TT" w:hAnsi="OpenGost Type A TT"/>
@@ -8642,7 +8520,6 @@
         </w:rPr>
         <w:t>cpp</w:t>
       </w:r>
-      <w:proofErr w:type="spellEnd"/>
     </w:p>
     <w:p>
       <w:pPr>
@@ -8750,7 +8627,6 @@
         </w:rPr>
         <w:t xml:space="preserve">   </w:t>
       </w:r>
-      <w:proofErr w:type="spellStart"/>
       <w:r>
         <w:rPr>
           <w:rFonts w:ascii="OpenGost Type A TT" w:hAnsi="OpenGost Type A TT"/>
@@ -8761,7 +8637,6 @@
         </w:rPr>
         <w:t>ClassDiagram</w:t>
       </w:r>
-      <w:proofErr w:type="spellEnd"/>
       <w:r>
         <w:rPr>
           <w:rFonts w:ascii="OpenGost Type A TT" w:hAnsi="OpenGost Type A TT"/>
@@ -8820,7 +8695,6 @@
         </w:rPr>
         <w:t xml:space="preserve">   </w:t>
       </w:r>
-      <w:proofErr w:type="spellStart"/>
       <w:r>
         <w:rPr>
           <w:rFonts w:ascii="OpenGost Type A TT" w:hAnsi="OpenGost Type A TT"/>
@@ -8831,7 +8705,6 @@
         </w:rPr>
         <w:t>CMyGraph</w:t>
       </w:r>
-      <w:proofErr w:type="spellEnd"/>
       <w:r>
         <w:rPr>
           <w:rFonts w:ascii="OpenGost Type A TT" w:hAnsi="OpenGost Type A TT"/>
@@ -8841,7 +8714,6 @@
         </w:rPr>
         <w:t>.</w:t>
       </w:r>
-      <w:proofErr w:type="spellStart"/>
       <w:r>
         <w:rPr>
           <w:rFonts w:ascii="OpenGost Type A TT" w:hAnsi="OpenGost Type A TT"/>
@@ -8852,7 +8724,6 @@
         </w:rPr>
         <w:t>cpp</w:t>
       </w:r>
-      <w:proofErr w:type="spellEnd"/>
     </w:p>
     <w:p>
       <w:pPr>
@@ -8892,7 +8763,6 @@
         </w:rPr>
         <w:t xml:space="preserve">   </w:t>
       </w:r>
-      <w:proofErr w:type="spellStart"/>
       <w:r>
         <w:rPr>
           <w:rFonts w:ascii="OpenGost Type A TT" w:hAnsi="OpenGost Type A TT"/>
@@ -8903,7 +8773,6 @@
         </w:rPr>
         <w:t>CMyGraph</w:t>
       </w:r>
-      <w:proofErr w:type="spellEnd"/>
       <w:r>
         <w:rPr>
           <w:rFonts w:ascii="OpenGost Type A TT" w:hAnsi="OpenGost Type A TT"/>
@@ -8963,20 +8832,8 @@
           <w:szCs w:val="22"/>
           <w:lang w:val="en-US"/>
         </w:rPr>
-        <w:t xml:space="preserve">   </w:t>
-      </w:r>
-      <w:proofErr w:type="spellStart"/>
-      <w:r>
-        <w:rPr>
-          <w:rFonts w:ascii="OpenGost Type A TT" w:hAnsi="OpenGost Type A TT"/>
-          <w:b/>
-          <w:sz w:val="24"/>
-          <w:szCs w:val="22"/>
-          <w:lang w:val="en-US"/>
-        </w:rPr>
-        <w:t>coursework.aps</w:t>
-      </w:r>
-      <w:proofErr w:type="spellEnd"/>
+        <w:t xml:space="preserve">   coursework.aps</w:t>
+      </w:r>
     </w:p>
     <w:p>
       <w:pPr>
@@ -9061,20 +8918,8 @@
           <w:szCs w:val="22"/>
           <w:lang w:val="en-US"/>
         </w:rPr>
-        <w:t xml:space="preserve">   </w:t>
-      </w:r>
-      <w:proofErr w:type="spellStart"/>
-      <w:r>
-        <w:rPr>
-          <w:rFonts w:ascii="OpenGost Type A TT" w:hAnsi="OpenGost Type A TT"/>
-          <w:b/>
-          <w:sz w:val="24"/>
-          <w:szCs w:val="22"/>
-          <w:lang w:val="en-US"/>
-        </w:rPr>
-        <w:t>coursework.h</w:t>
-      </w:r>
-      <w:proofErr w:type="spellEnd"/>
+        <w:t xml:space="preserve">   coursework.h</w:t>
+      </w:r>
     </w:p>
     <w:p>
       <w:pPr>
@@ -9116,20 +8961,8 @@
           <w:szCs w:val="22"/>
           <w:lang w:val="en-US"/>
         </w:rPr>
-        <w:t xml:space="preserve">   </w:t>
-      </w:r>
-      <w:proofErr w:type="spellStart"/>
-      <w:r>
-        <w:rPr>
-          <w:rFonts w:ascii="OpenGost Type A TT" w:hAnsi="OpenGost Type A TT"/>
-          <w:b/>
-          <w:sz w:val="24"/>
-          <w:szCs w:val="22"/>
-          <w:lang w:val="en-US"/>
-        </w:rPr>
-        <w:t>coursework.rc</w:t>
-      </w:r>
-      <w:proofErr w:type="spellEnd"/>
+        <w:t xml:space="preserve">   coursework.rc</w:t>
+      </w:r>
     </w:p>
     <w:p>
       <w:pPr>
@@ -9171,20 +9004,8 @@
           <w:szCs w:val="22"/>
           <w:lang w:val="en-US"/>
         </w:rPr>
-        <w:t xml:space="preserve">   </w:t>
-      </w:r>
-      <w:proofErr w:type="spellStart"/>
-      <w:r>
-        <w:rPr>
-          <w:rFonts w:ascii="OpenGost Type A TT" w:hAnsi="OpenGost Type A TT"/>
-          <w:b/>
-          <w:sz w:val="24"/>
-          <w:szCs w:val="22"/>
-          <w:lang w:val="en-US"/>
-        </w:rPr>
-        <w:t>coursework.vcxproj</w:t>
-      </w:r>
-      <w:proofErr w:type="spellEnd"/>
+        <w:t xml:space="preserve">   coursework.vcxproj</w:t>
+      </w:r>
     </w:p>
     <w:p>
       <w:pPr>
@@ -9226,32 +9047,8 @@
           <w:szCs w:val="22"/>
           <w:lang w:val="en-US"/>
         </w:rPr>
-        <w:t xml:space="preserve">   </w:t>
-      </w:r>
-      <w:proofErr w:type="spellStart"/>
-      <w:r>
-        <w:rPr>
-          <w:rFonts w:ascii="OpenGost Type A TT" w:hAnsi="OpenGost Type A TT"/>
-          <w:b/>
-          <w:sz w:val="24"/>
-          <w:szCs w:val="22"/>
-          <w:lang w:val="en-US"/>
-        </w:rPr>
-        <w:t>coursework.</w:t>
-      </w:r>
-      <w:proofErr w:type="gramStart"/>
-      <w:r>
-        <w:rPr>
-          <w:rFonts w:ascii="OpenGost Type A TT" w:hAnsi="OpenGost Type A TT"/>
-          <w:b/>
-          <w:sz w:val="24"/>
-          <w:szCs w:val="22"/>
-          <w:lang w:val="en-US"/>
-        </w:rPr>
-        <w:t>vcxproj.filters</w:t>
-      </w:r>
-      <w:proofErr w:type="spellEnd"/>
-      <w:proofErr w:type="gramEnd"/>
+        <w:t xml:space="preserve">   coursework.vcxproj.filters</w:t>
+      </w:r>
     </w:p>
     <w:p>
       <w:pPr>
@@ -9293,20 +9090,8 @@
           <w:szCs w:val="22"/>
           <w:lang w:val="en-US"/>
         </w:rPr>
-        <w:t xml:space="preserve">   </w:t>
-      </w:r>
-      <w:proofErr w:type="spellStart"/>
-      <w:r>
-        <w:rPr>
-          <w:rFonts w:ascii="OpenGost Type A TT" w:hAnsi="OpenGost Type A TT"/>
-          <w:b/>
-          <w:sz w:val="24"/>
-          <w:szCs w:val="22"/>
-          <w:lang w:val="en-US"/>
-        </w:rPr>
-        <w:t>coursework.vcxproj.user</w:t>
-      </w:r>
-      <w:proofErr w:type="spellEnd"/>
+        <w:t xml:space="preserve">   coursework.vcxproj.user</w:t>
+      </w:r>
     </w:p>
     <w:p>
       <w:pPr>
@@ -9391,20 +9176,8 @@
           <w:szCs w:val="22"/>
           <w:lang w:val="en-US"/>
         </w:rPr>
-        <w:t xml:space="preserve">   </w:t>
-      </w:r>
-      <w:proofErr w:type="spellStart"/>
-      <w:r>
-        <w:rPr>
-          <w:rFonts w:ascii="OpenGost Type A TT" w:hAnsi="OpenGost Type A TT"/>
-          <w:b/>
-          <w:sz w:val="24"/>
-          <w:szCs w:val="22"/>
-          <w:lang w:val="en-US"/>
-        </w:rPr>
-        <w:t>courseworkDlg.h</w:t>
-      </w:r>
-      <w:proofErr w:type="spellEnd"/>
+        <w:t xml:space="preserve">   courseworkDlg.h</w:t>
+      </w:r>
     </w:p>
     <w:p>
       <w:pPr>
@@ -9446,20 +9219,8 @@
           <w:szCs w:val="22"/>
           <w:lang w:val="en-US"/>
         </w:rPr>
-        <w:t xml:space="preserve">   </w:t>
-      </w:r>
-      <w:proofErr w:type="spellStart"/>
-      <w:r>
-        <w:rPr>
-          <w:rFonts w:ascii="OpenGost Type A TT" w:hAnsi="OpenGost Type A TT"/>
-          <w:b/>
-          <w:sz w:val="24"/>
-          <w:szCs w:val="22"/>
-          <w:lang w:val="en-US"/>
-        </w:rPr>
-        <w:t>framework.h</w:t>
-      </w:r>
-      <w:proofErr w:type="spellEnd"/>
+        <w:t xml:space="preserve">   framework.h</w:t>
+      </w:r>
     </w:p>
     <w:p>
       <w:pPr>
@@ -9587,20 +9348,8 @@
           <w:szCs w:val="22"/>
           <w:lang w:val="en-US"/>
         </w:rPr>
-        <w:t xml:space="preserve">   </w:t>
-      </w:r>
-      <w:proofErr w:type="spellStart"/>
-      <w:r>
-        <w:rPr>
-          <w:rFonts w:ascii="OpenGost Type A TT" w:hAnsi="OpenGost Type A TT"/>
-          <w:b/>
-          <w:sz w:val="24"/>
-          <w:szCs w:val="22"/>
-          <w:lang w:val="en-US"/>
-        </w:rPr>
-        <w:t>MathFunction.h</w:t>
-      </w:r>
-      <w:proofErr w:type="spellEnd"/>
+        <w:t xml:space="preserve">   MathFunction.h</w:t>
+      </w:r>
     </w:p>
     <w:p>
       <w:pPr>
@@ -9685,20 +9434,8 @@
           <w:szCs w:val="22"/>
           <w:lang w:val="en-US"/>
         </w:rPr>
-        <w:t xml:space="preserve">   </w:t>
-      </w:r>
-      <w:proofErr w:type="spellStart"/>
-      <w:r>
-        <w:rPr>
-          <w:rFonts w:ascii="OpenGost Type A TT" w:hAnsi="OpenGost Type A TT"/>
-          <w:b/>
-          <w:sz w:val="24"/>
-          <w:szCs w:val="22"/>
-          <w:lang w:val="en-US"/>
-        </w:rPr>
-        <w:t>pch.h</w:t>
-      </w:r>
-      <w:proofErr w:type="spellEnd"/>
+        <w:t xml:space="preserve">   pch.h</w:t>
+      </w:r>
     </w:p>
     <w:p>
       <w:pPr>
@@ -9740,20 +9477,8 @@
           <w:szCs w:val="22"/>
           <w:lang w:val="en-US"/>
         </w:rPr>
-        <w:t xml:space="preserve">   </w:t>
-      </w:r>
-      <w:proofErr w:type="spellStart"/>
-      <w:r>
-        <w:rPr>
-          <w:rFonts w:ascii="OpenGost Type A TT" w:hAnsi="OpenGost Type A TT"/>
-          <w:b/>
-          <w:sz w:val="24"/>
-          <w:szCs w:val="22"/>
-          <w:lang w:val="en-US"/>
-        </w:rPr>
-        <w:t>resource.h</w:t>
-      </w:r>
-      <w:proofErr w:type="spellEnd"/>
+        <w:t xml:space="preserve">   resource.h</w:t>
+      </w:r>
     </w:p>
     <w:p>
       <w:pPr>
@@ -9795,20 +9520,8 @@
           <w:szCs w:val="22"/>
           <w:lang w:val="en-US"/>
         </w:rPr>
-        <w:t xml:space="preserve">   </w:t>
-      </w:r>
-      <w:proofErr w:type="spellStart"/>
-      <w:r>
-        <w:rPr>
-          <w:rFonts w:ascii="OpenGost Type A TT" w:hAnsi="OpenGost Type A TT"/>
-          <w:b/>
-          <w:sz w:val="24"/>
-          <w:szCs w:val="22"/>
-          <w:lang w:val="en-US"/>
-        </w:rPr>
-        <w:t>targetver.h</w:t>
-      </w:r>
-      <w:proofErr w:type="spellEnd"/>
+        <w:t xml:space="preserve">   targetver.h</w:t>
+      </w:r>
     </w:p>
     <w:p>
       <w:pPr>
@@ -10073,6 +9786,12 @@
       </w:pPr>
       <w:r>
         <w:t xml:space="preserve">В поля ввода в соответствии с параметрами, указанными возле них, введите значения соответствующих переменных. </w:t>
+      </w:r>
+      <w:r>
+        <w:t xml:space="preserve">Обратите внимание, что значения некоторых </w:t>
+      </w:r>
+      <w:r>
+        <w:t>поле делятся на соответствующие коэффициенты, указанные рядом с именем поля.</w:t>
       </w:r>
     </w:p>
     <w:p>
@@ -10229,11 +9948,11 @@
         <w:t>”</w:t>
       </w:r>
       <w:r>
-        <w:t xml:space="preserve">. При вводе они будут соответствовать самым большим числам, помещающимся в памяти (границам области допустимых значений данных). Такие числа не рекомендуются к использованию по понятным причинам. В случае, если программа вместо </w:t>
+        <w:t xml:space="preserve">. При вводе они будут соответствовать самым большим числам, помещающимся в памяти (границам области допустимых значений данных). Такие числа не рекомендуются к </w:t>
       </w:r>
       <w:r>
         <w:lastRenderedPageBreak/>
-        <w:t>чисел выводит эти значения следует уменьшить диапазон, в котором производятся вычисления.</w:t>
+        <w:t>использованию по понятным причинам. В случае, если программа вместо чисел выводит эти значения следует уменьшить диапазон, в котором производятся вычисления.</w:t>
       </w:r>
     </w:p>
     <w:p>
@@ -10327,7 +10046,37 @@
         </w:numPr>
       </w:pPr>
       <w:r>
-        <w:t>Для настройки шага расчёта используйте «ползунок» с подписью «Шаг расчёта». Крайнее левое положение соответствует состоянию, при котором в результате масштабирования 1 отсчёт будет иметь ширину в 1 точку экрана вдоль оси абсцисс, а при крайнем правом – 10 точек экрана. Таким образом «действительный» шаг расчёта настраивается еще и шириной диапазона расчёта, т. е. для получения меньшего шага следует передвинуть ползунок в крайнее левое положение и (при необходимости) взять более узкий промежуток по оси абсцисс.</w:t>
+        <w:t xml:space="preserve">Для настройки шага расчёта точек графика используйте соответствующий ползунок. При его крайнем левом положении шаг выбирается так, чтобы в результате масштабирования 1 точка графика </w:t>
+      </w:r>
+      <w:r>
+        <w:t>приходится на</w:t>
+      </w:r>
+      <w:r>
+        <w:t xml:space="preserve"> 1 точку экрана, а при </w:t>
+      </w:r>
+      <w:r>
+        <w:t>правом положении – на 10.</w:t>
+      </w:r>
+    </w:p>
+    <w:p>
+      <w:pPr>
+        <w:pStyle w:val="ad"/>
+        <w:numPr>
+          <w:ilvl w:val="0"/>
+          <w:numId w:val="9"/>
+        </w:numPr>
+      </w:pPr>
+      <w:r>
+        <w:t>Для настройки количества точек, взятых для расчёта ДПФ используйте ползунок «Количество отсчётов». Он позволяет установить количество точек в диапазоне</w:t>
+      </w:r>
+      <w:r>
+        <w:t xml:space="preserve"> </w:t>
+      </w:r>
+      <w:r>
+        <w:t>от 100 до 1000</w:t>
+      </w:r>
+      <w:r>
+        <w:t>.</w:t>
       </w:r>
     </w:p>
     <w:p>
@@ -10498,7 +10247,19 @@
         </w:numPr>
       </w:pPr>
       <w:r>
-        <w:t>Включение и выключение анимации происходит аналогично настройке логарифмического масштаба, но с полем «Анимация».</w:t>
+        <w:t>Включение и выключение анимации происходит</w:t>
+      </w:r>
+      <w:r>
+        <w:t xml:space="preserve"> щелчком ЛКМ по квадрату рядом с надписью</w:t>
+      </w:r>
+      <w:r>
+        <w:t xml:space="preserve"> «Анимация»</w:t>
+      </w:r>
+      <w:r>
+        <w:t xml:space="preserve"> или по самой надписи</w:t>
+      </w:r>
+      <w:r>
+        <w:t>.</w:t>
       </w:r>
     </w:p>
     <w:p>
@@ -12343,7 +12104,6 @@
   <w:style w:type="character" w:default="1" w:styleId="a0">
     <w:name w:val="Default Paragraph Font"/>
     <w:uiPriority w:val="1"/>
-    <w:semiHidden/>
     <w:unhideWhenUsed/>
   </w:style>
   <w:style w:type="table" w:default="1" w:styleId="a1">

--- a/Курсовая работа.docx
+++ b/Курсовая работа.docx
@@ -4536,12 +4536,14 @@
       <w:r>
         <w:t xml:space="preserve">Все классы диалогов являются наследниками </w:t>
       </w:r>
+      <w:proofErr w:type="spellStart"/>
       <w:r>
         <w:rPr>
           <w:rStyle w:val="af0"/>
         </w:rPr>
         <w:t>CDialogEx</w:t>
       </w:r>
+      <w:proofErr w:type="spellEnd"/>
       <w:r>
         <w:t>.</w:t>
       </w:r>
@@ -4553,12 +4555,14 @@
       <w:r>
         <w:t xml:space="preserve"> </w:t>
       </w:r>
+      <w:proofErr w:type="spellStart"/>
       <w:r>
         <w:rPr>
           <w:rStyle w:val="af0"/>
         </w:rPr>
         <w:t>courseworkDlg</w:t>
       </w:r>
+      <w:proofErr w:type="spellEnd"/>
       <w:r>
         <w:t xml:space="preserve">. Он содержит </w:t>
       </w:r>
@@ -4568,12 +4572,14 @@
       <w:r>
         <w:t xml:space="preserve">дин </w:t>
       </w:r>
+      <w:proofErr w:type="spellStart"/>
       <w:r>
         <w:rPr>
           <w:rStyle w:val="af0"/>
         </w:rPr>
         <w:t>CStatic</w:t>
       </w:r>
+      <w:proofErr w:type="spellEnd"/>
       <w:r>
         <w:t xml:space="preserve"> элемент, в котором дано краткое описание задачи, кнопку открытия диалога с </w:t>
       </w:r>
@@ -4594,15 +4600,18 @@
       <w:r>
         <w:t xml:space="preserve"> с описанием – </w:t>
       </w:r>
+      <w:proofErr w:type="spellStart"/>
       <w:r>
         <w:rPr>
           <w:rStyle w:val="af0"/>
         </w:rPr>
         <w:t>MyTaskAboutDlg</w:t>
       </w:r>
+      <w:proofErr w:type="spellEnd"/>
       <w:r>
         <w:t xml:space="preserve"> содержит </w:t>
       </w:r>
+      <w:proofErr w:type="spellStart"/>
       <w:r>
         <w:rPr>
           <w:rStyle w:val="af0"/>
@@ -4621,6 +4630,7 @@
         </w:rPr>
         <w:t>tatic</w:t>
       </w:r>
+      <w:proofErr w:type="spellEnd"/>
       <w:r>
         <w:t xml:space="preserve"> </w:t>
       </w:r>
@@ -4641,60 +4651,72 @@
       <w:r>
         <w:t xml:space="preserve"> содержит в себе элементы управления для настройки параметров сигнальной функции и графиков: 7 </w:t>
       </w:r>
+      <w:proofErr w:type="spellStart"/>
       <w:r>
         <w:rPr>
           <w:rStyle w:val="af0"/>
         </w:rPr>
         <w:t>CEdit</w:t>
       </w:r>
+      <w:proofErr w:type="spellEnd"/>
       <w:r>
         <w:t xml:space="preserve"> (3 для параметров функции и 4 для настроек масштаба) , </w:t>
       </w:r>
       <w:r>
         <w:t xml:space="preserve">1 </w:t>
       </w:r>
+      <w:proofErr w:type="spellStart"/>
       <w:r>
         <w:rPr>
           <w:rStyle w:val="af0"/>
         </w:rPr>
         <w:t>CSliderCtrl</w:t>
       </w:r>
+      <w:proofErr w:type="spellEnd"/>
       <w:r>
         <w:t xml:space="preserve"> для удобной настройки шага</w:t>
       </w:r>
       <w:r>
         <w:t xml:space="preserve">, </w:t>
       </w:r>
+      <w:proofErr w:type="spellStart"/>
       <w:r>
         <w:rPr>
           <w:rStyle w:val="af0"/>
         </w:rPr>
         <w:t>CButton</w:t>
       </w:r>
+      <w:proofErr w:type="spellEnd"/>
       <w:r>
         <w:t xml:space="preserve"> – </w:t>
       </w:r>
+      <w:proofErr w:type="spellStart"/>
       <w:r>
         <w:t>check</w:t>
       </w:r>
+      <w:proofErr w:type="spellEnd"/>
       <w:r>
         <w:t xml:space="preserve"> </w:t>
       </w:r>
+      <w:proofErr w:type="spellStart"/>
       <w:r>
         <w:t>box</w:t>
       </w:r>
+      <w:proofErr w:type="spellEnd"/>
       <w:r>
         <w:t xml:space="preserve"> (</w:t>
       </w:r>
       <w:r>
         <w:t xml:space="preserve">флажок) для установки логарифмического масштаба, 4 </w:t>
       </w:r>
+      <w:proofErr w:type="spellStart"/>
       <w:r>
         <w:rPr>
           <w:rStyle w:val="af0"/>
         </w:rPr>
         <w:t>CMFCColorButton</w:t>
       </w:r>
+      <w:proofErr w:type="spellEnd"/>
       <w:r>
         <w:t xml:space="preserve"> </w:t>
       </w:r>
@@ -4704,12 +4726,14 @@
       <w:r>
         <w:t xml:space="preserve">сброс к начальным параметрам и закрытие диалога), 15 </w:t>
       </w:r>
+      <w:proofErr w:type="spellStart"/>
       <w:r>
         <w:rPr>
           <w:rStyle w:val="af0"/>
         </w:rPr>
         <w:t>CStatic</w:t>
       </w:r>
+      <w:proofErr w:type="spellEnd"/>
       <w:r>
         <w:t xml:space="preserve"> </w:t>
       </w:r>
@@ -4719,12 +4743,14 @@
       <w:r>
         <w:t xml:space="preserve">, а также объект пользовательского класса </w:t>
       </w:r>
+      <w:proofErr w:type="spellStart"/>
       <w:r>
         <w:rPr>
           <w:rStyle w:val="af0"/>
         </w:rPr>
         <w:t>CMyGraph</w:t>
       </w:r>
+      <w:proofErr w:type="spellEnd"/>
       <w:r>
         <w:rPr>
           <w:rStyle w:val="af0"/>
@@ -4735,12 +4761,14 @@
       <w:r>
         <w:t xml:space="preserve">для отрисовки графиков и объекты пользовательских классов </w:t>
       </w:r>
+      <w:proofErr w:type="spellStart"/>
       <w:r>
         <w:rPr>
           <w:rStyle w:val="af0"/>
         </w:rPr>
         <w:t>SignalFunction</w:t>
       </w:r>
+      <w:proofErr w:type="spellEnd"/>
       <w:r>
         <w:t xml:space="preserve"> </w:t>
       </w:r>
@@ -4750,12 +4778,14 @@
       <w:r>
         <w:t xml:space="preserve"> </w:t>
       </w:r>
+      <w:proofErr w:type="spellStart"/>
       <w:r>
         <w:rPr>
           <w:rStyle w:val="af0"/>
         </w:rPr>
         <w:t>DFTFunction</w:t>
       </w:r>
+      <w:proofErr w:type="spellEnd"/>
       <w:r>
         <w:t xml:space="preserve"> – объекты, описывающие сигнальную функцию и функцию дискретного преобразования Фурье, необходимые для построения графиков</w:t>
       </w:r>
@@ -4793,12 +4823,14 @@
         </w:rPr>
         <w:t>::</w:t>
       </w:r>
+      <w:proofErr w:type="spellStart"/>
       <w:r>
         <w:rPr>
           <w:rStyle w:val="af0"/>
         </w:rPr>
         <w:t>OnBnClickedButtonSaveGr</w:t>
       </w:r>
+      <w:proofErr w:type="spellEnd"/>
       <w:r>
         <w:rPr>
           <w:rStyle w:val="af0"/>
@@ -4809,12 +4841,14 @@
       <w:r>
         <w:t xml:space="preserve">, в котором из объекта </w:t>
       </w:r>
+      <w:proofErr w:type="spellStart"/>
       <w:r>
         <w:rPr>
           <w:rStyle w:val="af0"/>
         </w:rPr>
         <w:t>CMyGraph</w:t>
       </w:r>
+      <w:proofErr w:type="spellEnd"/>
       <w:r>
         <w:t xml:space="preserve"> </w:t>
       </w:r>
@@ -4855,12 +4889,14 @@
         </w:rPr>
         <w:t>::</w:t>
       </w:r>
+      <w:proofErr w:type="spellStart"/>
       <w:r>
         <w:rPr>
           <w:rStyle w:val="af0"/>
         </w:rPr>
         <w:t>OnBnClickedButtonreset</w:t>
       </w:r>
+      <w:proofErr w:type="spellEnd"/>
       <w:r>
         <w:rPr>
           <w:rStyle w:val="af0"/>
@@ -4905,12 +4941,14 @@
         </w:rPr>
         <w:t>::</w:t>
       </w:r>
+      <w:proofErr w:type="spellStart"/>
       <w:r>
         <w:rPr>
           <w:rStyle w:val="af0"/>
         </w:rPr>
         <w:t>OnBnClickedButtonreset</w:t>
       </w:r>
+      <w:proofErr w:type="spellEnd"/>
       <w:r>
         <w:rPr>
           <w:rStyle w:val="af0"/>
@@ -4954,12 +4992,14 @@
         </w:rPr>
         <w:t>::</w:t>
       </w:r>
+      <w:proofErr w:type="spellStart"/>
       <w:r>
         <w:rPr>
           <w:rStyle w:val="af0"/>
         </w:rPr>
         <w:t>UpdateCalculatorParams</w:t>
       </w:r>
+      <w:proofErr w:type="spellEnd"/>
       <w:r>
         <w:rPr>
           <w:rStyle w:val="af0"/>
@@ -4973,24 +5013,28 @@
       <w:r>
         <w:t xml:space="preserve"> через методы </w:t>
       </w:r>
+      <w:proofErr w:type="spellStart"/>
       <w:r>
         <w:rPr>
           <w:rStyle w:val="af0"/>
         </w:rPr>
         <w:t>CMyGraph</w:t>
       </w:r>
+      <w:proofErr w:type="spellEnd"/>
       <w:r>
         <w:t xml:space="preserve"> или напрямую объектам сигнальной или полученной функций</w:t>
       </w:r>
       <w:r>
         <w:t xml:space="preserve">). Помимо обновления параметров, из этого метода через </w:t>
       </w:r>
+      <w:proofErr w:type="spellStart"/>
       <w:r>
         <w:rPr>
           <w:rStyle w:val="af0"/>
         </w:rPr>
         <w:t>CWnd</w:t>
       </w:r>
+      <w:proofErr w:type="spellEnd"/>
       <w:r>
         <w:rPr>
           <w:rStyle w:val="af0"/>
@@ -4998,12 +5042,14 @@
         </w:rPr>
         <w:t>::</w:t>
       </w:r>
+      <w:proofErr w:type="spellStart"/>
       <w:r>
         <w:rPr>
           <w:rStyle w:val="af0"/>
         </w:rPr>
         <w:t>RedrawWindow</w:t>
       </w:r>
+      <w:proofErr w:type="spellEnd"/>
       <w:r>
         <w:rPr>
           <w:rStyle w:val="af0"/>
@@ -5022,12 +5068,14 @@
       <w:r>
         <w:t xml:space="preserve">система отправляет элементу </w:t>
       </w:r>
+      <w:proofErr w:type="spellStart"/>
       <w:r>
         <w:rPr>
           <w:rStyle w:val="af0"/>
         </w:rPr>
         <w:t>CMyGraph</w:t>
       </w:r>
+      <w:proofErr w:type="spellEnd"/>
       <w:r>
         <w:t xml:space="preserve"> </w:t>
       </w:r>
@@ -5036,21 +5084,25 @@
       </w:r>
     </w:p>
     <w:p>
+      <w:proofErr w:type="spellStart"/>
       <w:r>
         <w:rPr>
           <w:rStyle w:val="af0"/>
         </w:rPr>
         <w:t>CMyGraph</w:t>
       </w:r>
+      <w:proofErr w:type="spellEnd"/>
       <w:r>
         <w:t xml:space="preserve"> является наследником </w:t>
       </w:r>
+      <w:proofErr w:type="spellStart"/>
       <w:r>
         <w:rPr>
           <w:rStyle w:val="af0"/>
         </w:rPr>
         <w:t>CStatic</w:t>
       </w:r>
+      <w:proofErr w:type="spellEnd"/>
       <w:r>
         <w:t>.</w:t>
       </w:r>
@@ -5060,12 +5112,14 @@
       <w:r>
         <w:t xml:space="preserve">Он содержит в себе автоматический динамический массив объектов типа </w:t>
       </w:r>
+      <w:proofErr w:type="spellStart"/>
       <w:r>
         <w:rPr>
           <w:rStyle w:val="af0"/>
         </w:rPr>
         <w:t>MathFunction</w:t>
       </w:r>
+      <w:proofErr w:type="spellEnd"/>
       <w:r>
         <w:rPr>
           <w:rStyle w:val="af0"/>
@@ -5108,12 +5162,14 @@
       <w:r>
         <w:t xml:space="preserve"> </w:t>
       </w:r>
+      <w:proofErr w:type="spellStart"/>
       <w:r>
         <w:rPr>
           <w:rStyle w:val="af0"/>
         </w:rPr>
         <w:t>CMyGraph</w:t>
       </w:r>
+      <w:proofErr w:type="spellEnd"/>
       <w:r>
         <w:rPr>
           <w:rStyle w:val="af0"/>
@@ -5121,12 +5177,14 @@
         </w:rPr>
         <w:t>::</w:t>
       </w:r>
+      <w:proofErr w:type="spellStart"/>
       <w:r>
         <w:rPr>
           <w:rStyle w:val="af0"/>
         </w:rPr>
         <w:t>OnPaint</w:t>
       </w:r>
+      <w:proofErr w:type="spellEnd"/>
       <w:r>
         <w:rPr>
           <w:rStyle w:val="af0"/>
@@ -5143,12 +5201,14 @@
       <w:r>
         <w:t xml:space="preserve"> (при помощи метода </w:t>
       </w:r>
+      <w:proofErr w:type="spellStart"/>
       <w:r>
         <w:rPr>
           <w:rStyle w:val="af0"/>
         </w:rPr>
         <w:t>MathFunction</w:t>
       </w:r>
+      <w:proofErr w:type="spellEnd"/>
       <w:r>
         <w:rPr>
           <w:rStyle w:val="af0"/>
@@ -5192,12 +5252,14 @@
       <w:r>
         <w:t xml:space="preserve"> и строит график, последовательно соединяя точки при помощи </w:t>
       </w:r>
+      <w:proofErr w:type="spellStart"/>
       <w:r>
         <w:rPr>
           <w:rStyle w:val="af0"/>
         </w:rPr>
         <w:t>CPaintDC</w:t>
       </w:r>
+      <w:proofErr w:type="spellEnd"/>
       <w:r>
         <w:rPr>
           <w:rStyle w:val="af0"/>
@@ -5205,12 +5267,14 @@
         </w:rPr>
         <w:t>::</w:t>
       </w:r>
+      <w:proofErr w:type="spellStart"/>
       <w:r>
         <w:rPr>
           <w:rStyle w:val="af0"/>
         </w:rPr>
         <w:t>LineTo</w:t>
       </w:r>
+      <w:proofErr w:type="spellEnd"/>
       <w:r>
         <w:rPr>
           <w:rStyle w:val="af0"/>
@@ -5248,12 +5312,14 @@
       <w:r>
         <w:t xml:space="preserve"> </w:t>
       </w:r>
+      <w:proofErr w:type="spellStart"/>
       <w:r>
         <w:rPr>
           <w:rStyle w:val="af0"/>
         </w:rPr>
         <w:t>CMyGraph</w:t>
       </w:r>
+      <w:proofErr w:type="spellEnd"/>
       <w:r>
         <w:t xml:space="preserve"> обладает множеством </w:t>
       </w:r>
@@ -5266,20 +5332,24 @@
       <w:r>
         <w:t>’</w:t>
       </w:r>
+      <w:proofErr w:type="spellStart"/>
       <w:r>
         <w:t>еров</w:t>
       </w:r>
+      <w:proofErr w:type="spellEnd"/>
       <w:r>
         <w:t>, которые вызывают соответствующие методы для каждой из функций.</w:t>
       </w:r>
     </w:p>
     <w:p>
+      <w:proofErr w:type="spellStart"/>
       <w:r>
         <w:rPr>
           <w:rStyle w:val="af0"/>
         </w:rPr>
         <w:t>MathFunction</w:t>
       </w:r>
+      <w:proofErr w:type="spellEnd"/>
       <w:r>
         <w:t xml:space="preserve"> </w:t>
       </w:r>
@@ -5325,12 +5395,14 @@
       <w:r>
         <w:t xml:space="preserve"> </w:t>
       </w:r>
+      <w:proofErr w:type="spellStart"/>
       <w:r>
         <w:rPr>
           <w:rStyle w:val="af0"/>
         </w:rPr>
         <w:t>MathFunction</w:t>
       </w:r>
+      <w:proofErr w:type="spellEnd"/>
       <w:r>
         <w:rPr>
           <w:rStyle w:val="af0"/>
@@ -5377,6 +5449,7 @@
       <w:r>
         <w:t xml:space="preserve"> (в случае если данные устарели) метод пересчёта точек </w:t>
       </w:r>
+      <w:proofErr w:type="spellStart"/>
       <w:r>
         <w:rPr>
           <w:rStyle w:val="af0"/>
@@ -5389,6 +5462,7 @@
         </w:rPr>
         <w:t>unction</w:t>
       </w:r>
+      <w:proofErr w:type="spellEnd"/>
       <w:r>
         <w:rPr>
           <w:rStyle w:val="af0"/>
@@ -5396,12 +5470,14 @@
         </w:rPr>
         <w:t>::</w:t>
       </w:r>
+      <w:proofErr w:type="spellStart"/>
       <w:r>
         <w:rPr>
           <w:rStyle w:val="af0"/>
         </w:rPr>
         <w:t>calulate</w:t>
       </w:r>
+      <w:proofErr w:type="spellEnd"/>
       <w:r>
         <w:rPr>
           <w:rStyle w:val="af0"/>
@@ -5415,12 +5491,14 @@
       <w:r>
         <w:t xml:space="preserve">с заданным шагом на промежутке пересечения области определения и расчётной области вызывает метод </w:t>
       </w:r>
+      <w:proofErr w:type="spellStart"/>
       <w:r>
         <w:rPr>
           <w:rStyle w:val="af0"/>
         </w:rPr>
         <w:t>MathFunction</w:t>
       </w:r>
+      <w:proofErr w:type="spellEnd"/>
       <w:r>
         <w:rPr>
           <w:rStyle w:val="af0"/>
@@ -5472,12 +5550,14 @@
         </w:rPr>
         <w:t xml:space="preserve"> </w:t>
       </w:r>
+      <w:proofErr w:type="spellStart"/>
       <w:r>
         <w:rPr>
           <w:rStyle w:val="af0"/>
         </w:rPr>
         <w:t>MathFunction</w:t>
       </w:r>
+      <w:proofErr w:type="spellEnd"/>
       <w:r>
         <w:rPr>
           <w:rStyle w:val="af0"/>
@@ -5524,12 +5604,14 @@
         </w:rPr>
         <w:t>_</w:t>
       </w:r>
+      <w:proofErr w:type="spellStart"/>
       <w:r>
         <w:rPr>
           <w:rStyle w:val="af0"/>
         </w:rPr>
         <w:t>coords</w:t>
       </w:r>
+      <w:proofErr w:type="spellEnd"/>
       <w:r>
         <w:rPr>
           <w:rStyle w:val="af0"/>
@@ -5619,12 +5701,14 @@
       <w:r>
         <w:t xml:space="preserve"> </w:t>
       </w:r>
+      <w:proofErr w:type="spellStart"/>
       <w:r>
         <w:rPr>
           <w:rStyle w:val="af0"/>
         </w:rPr>
         <w:t>SignalFunction</w:t>
       </w:r>
+      <w:proofErr w:type="spellEnd"/>
       <w:r>
         <w:t xml:space="preserve">  </w:t>
       </w:r>
@@ -5634,12 +5718,14 @@
       <w:r>
         <w:t xml:space="preserve"> </w:t>
       </w:r>
+      <w:proofErr w:type="spellStart"/>
       <w:r>
         <w:rPr>
           <w:rStyle w:val="af0"/>
         </w:rPr>
         <w:t>DFTFunction</w:t>
       </w:r>
+      <w:proofErr w:type="spellEnd"/>
       <w:r>
         <w:t xml:space="preserve"> </w:t>
       </w:r>
@@ -5693,12 +5779,14 @@
       <w:r>
         <w:t xml:space="preserve">Расчёт в классе </w:t>
       </w:r>
+      <w:proofErr w:type="spellStart"/>
       <w:r>
         <w:rPr>
           <w:rStyle w:val="af0"/>
         </w:rPr>
         <w:t>SignalFunction</w:t>
       </w:r>
+      <w:proofErr w:type="spellEnd"/>
       <w:r>
         <w:t xml:space="preserve"> отличается тем, что значения функции в точках на расчетном промежутке сохраняются в </w:t>
       </w:r>
@@ -5742,12 +5830,14 @@
       <w:r>
         <w:t xml:space="preserve">В классе </w:t>
       </w:r>
+      <w:proofErr w:type="spellStart"/>
       <w:r>
         <w:rPr>
           <w:rStyle w:val="af0"/>
         </w:rPr>
         <w:t>DFTFunction</w:t>
       </w:r>
+      <w:proofErr w:type="spellEnd"/>
       <w:r>
         <w:t xml:space="preserve"> </w:t>
       </w:r>
@@ -5951,12 +6041,14 @@
       <w:r>
         <w:t xml:space="preserve"> </w:t>
       </w:r>
+      <w:proofErr w:type="spellStart"/>
       <w:r>
         <w:rPr>
           <w:rStyle w:val="af0"/>
         </w:rPr>
         <w:t>Cpoint</w:t>
       </w:r>
+      <w:proofErr w:type="spellEnd"/>
       <w:r>
         <w:t xml:space="preserve">, которые хранят два целых числа </w:t>
       </w:r>
@@ -5983,12 +6075,14 @@
       <w:r>
         <w:t xml:space="preserve">Для хранения данных о границах элементов используются типы </w:t>
       </w:r>
+      <w:proofErr w:type="spellStart"/>
       <w:r>
         <w:rPr>
           <w:rStyle w:val="af0"/>
         </w:rPr>
         <w:t>CRect</w:t>
       </w:r>
+      <w:proofErr w:type="spellEnd"/>
       <w:r>
         <w:t xml:space="preserve"> </w:t>
       </w:r>
@@ -6113,12 +6207,14 @@
       <w:r>
         <w:t xml:space="preserve">В качестве блока расчёта выступают несколько объектов типа </w:t>
       </w:r>
+      <w:proofErr w:type="spellStart"/>
       <w:r>
         <w:rPr>
           <w:rStyle w:val="af0"/>
         </w:rPr>
         <w:t>MathFunction</w:t>
       </w:r>
+      <w:proofErr w:type="spellEnd"/>
       <w:r>
         <w:t xml:space="preserve">. Этот тип содержит базовые данные о </w:t>
       </w:r>
@@ -6137,12 +6233,14 @@
       <w:r>
         <w:t xml:space="preserve"> </w:t>
       </w:r>
+      <w:proofErr w:type="spellStart"/>
       <w:r>
         <w:rPr>
           <w:rStyle w:val="af0"/>
         </w:rPr>
         <w:t>MathFunction</w:t>
       </w:r>
+      <w:proofErr w:type="spellEnd"/>
       <w:r>
         <w:t xml:space="preserve"> подразумевается некоторый объект, который численными методами генерирует </w:t>
       </w:r>
@@ -6185,12 +6283,14 @@
       <w:r>
         <w:t>, содержащей начальные и конечные значения по каждой из осей), данные об области отрисовки (</w:t>
       </w:r>
+      <w:proofErr w:type="spellStart"/>
       <w:r>
         <w:rPr>
           <w:rStyle w:val="af0"/>
         </w:rPr>
         <w:t>CRect</w:t>
       </w:r>
+      <w:proofErr w:type="spellEnd"/>
       <w:r>
         <w:t>),</w:t>
       </w:r>
@@ -6228,13 +6328,7 @@
         <w:t>bool</w:t>
       </w:r>
       <w:r>
-        <w:t>)</w:t>
-      </w:r>
-      <w:r>
-        <w:t>,</w:t>
-      </w:r>
-      <w:r>
-        <w:t xml:space="preserve"> индикатор логарифмического масштаба</w:t>
+        <w:t>) и индикатор логарифмического масштаба</w:t>
       </w:r>
       <w:r>
         <w:t xml:space="preserve"> (</w:t>
@@ -6298,9 +6392,11 @@
       <w:r>
         <w:t>’</w:t>
       </w:r>
+      <w:proofErr w:type="spellStart"/>
       <w:r>
         <w:t>теры</w:t>
       </w:r>
+      <w:proofErr w:type="spellEnd"/>
       <w:r>
         <w:t>;</w:t>
       </w:r>
@@ -6322,8 +6418,13 @@
       <w:r>
         <w:t>’</w:t>
       </w:r>
-      <w:r>
-        <w:t xml:space="preserve">теры </w:t>
+      <w:proofErr w:type="spellStart"/>
+      <w:r>
+        <w:t>теры</w:t>
+      </w:r>
+      <w:proofErr w:type="spellEnd"/>
+      <w:r>
+        <w:t xml:space="preserve"> </w:t>
       </w:r>
       <w:r>
         <w:t xml:space="preserve">определены </w:t>
@@ -6336,21 +6437,25 @@
       <w:r>
         <w:t xml:space="preserve">Наследником класса </w:t>
       </w:r>
+      <w:proofErr w:type="spellStart"/>
       <w:r>
         <w:rPr>
           <w:rStyle w:val="af0"/>
         </w:rPr>
         <w:t>MathFunction</w:t>
       </w:r>
+      <w:proofErr w:type="spellEnd"/>
       <w:r>
         <w:t xml:space="preserve"> является </w:t>
       </w:r>
+      <w:proofErr w:type="spellStart"/>
       <w:r>
         <w:rPr>
           <w:rStyle w:val="af0"/>
         </w:rPr>
         <w:t>SignalFunction</w:t>
       </w:r>
+      <w:proofErr w:type="spellEnd"/>
       <w:r>
         <w:t xml:space="preserve">, </w:t>
       </w:r>
@@ -6365,7 +6470,7 @@
       </w:r>
       <w:r>
         <w:rPr>
-          <w:rStyle w:val="af0"/>
+          <w:lang w:val="en-US"/>
         </w:rPr>
         <w:t>double</w:t>
       </w:r>
@@ -6373,168 +6478,127 @@
         <w:t>)</w:t>
       </w:r>
       <w:r>
-        <w:t>,</w:t>
-      </w:r>
-      <w:r>
-        <w:t xml:space="preserve"> данные о</w:t>
+        <w:t xml:space="preserve"> и автоматический динамический массив </w:t>
+      </w:r>
+      <w:r>
+        <w:rPr>
+          <w:rStyle w:val="af0"/>
+        </w:rPr>
+        <w:t>std</w:t>
+      </w:r>
+      <w:r>
+        <w:rPr>
+          <w:rStyle w:val="af0"/>
+          <w:lang w:val="ru-RU"/>
+        </w:rPr>
+        <w:t>::</w:t>
+      </w:r>
+      <w:r>
+        <w:rPr>
+          <w:rStyle w:val="af0"/>
+        </w:rPr>
+        <w:t>vector</w:t>
+      </w:r>
+      <w:r>
+        <w:rPr>
+          <w:rStyle w:val="af0"/>
+          <w:lang w:val="ru-RU"/>
+        </w:rPr>
+        <w:t>&lt;</w:t>
+      </w:r>
+      <w:r>
+        <w:rPr>
+          <w:rStyle w:val="af0"/>
+        </w:rPr>
+        <w:t>double</w:t>
+      </w:r>
+      <w:r>
+        <w:rPr>
+          <w:rStyle w:val="af0"/>
+          <w:lang w:val="ru-RU"/>
+        </w:rPr>
+        <w:t>&gt;</w:t>
+      </w:r>
+      <w:r>
+        <w:t xml:space="preserve"> - массив значений функции для дальнейшего расчёта ДПФ</w:t>
+      </w:r>
+      <w:r>
+        <w:t xml:space="preserve"> и </w:t>
+      </w:r>
+      <w:r>
+        <w:rPr>
+          <w:lang w:val="en-US"/>
+        </w:rPr>
+        <w:t>get</w:t>
+      </w:r>
+      <w:r>
+        <w:t>’</w:t>
+      </w:r>
+      <w:r>
+        <w:t>тер для этого массива, возвращающий константную ссылку.</w:t>
+      </w:r>
+    </w:p>
+    <w:p>
+      <w:r>
+        <w:t>Наследником</w:t>
       </w:r>
       <w:r>
         <w:t xml:space="preserve"> </w:t>
       </w:r>
-      <w:r>
-        <w:t>количестве отсчетов (</w:t>
-      </w:r>
-      <w:r>
-        <w:rPr>
-          <w:rStyle w:val="af0"/>
-        </w:rPr>
-        <w:t>size</w:t>
-      </w:r>
+      <w:proofErr w:type="spellStart"/>
+      <w:r>
+        <w:rPr>
+          <w:rStyle w:val="af0"/>
+        </w:rPr>
+        <w:t>SignalFunction</w:t>
+      </w:r>
+      <w:proofErr w:type="spellEnd"/>
+      <w:r>
+        <w:t xml:space="preserve"> </w:t>
+      </w:r>
+      <w:r>
+        <w:t xml:space="preserve">является </w:t>
+      </w:r>
+      <w:proofErr w:type="spellStart"/>
+      <w:r>
+        <w:rPr>
+          <w:rStyle w:val="af0"/>
+        </w:rPr>
+        <w:t>DFTFunction</w:t>
+      </w:r>
+      <w:proofErr w:type="spellEnd"/>
+      <w:r>
+        <w:t>, который производит дискретное преобразование Фурье. Этот класс обладает 1 дополнительным атрибутом – ссылкой на объект сигнальной функции (</w:t>
+      </w:r>
+      <w:proofErr w:type="spellStart"/>
+      <w:r>
+        <w:rPr>
+          <w:rStyle w:val="af0"/>
+        </w:rPr>
+        <w:t>SignalFunction</w:t>
+      </w:r>
+      <w:proofErr w:type="spellEnd"/>
       <w:r>
         <w:rPr>
           <w:rStyle w:val="af0"/>
           <w:lang w:val="ru-RU"/>
         </w:rPr>
-        <w:t>_</w:t>
-      </w:r>
-      <w:r>
-        <w:rPr>
-          <w:rStyle w:val="af0"/>
-        </w:rPr>
-        <w:t>t</w:t>
-      </w:r>
-      <w:r>
-        <w:t xml:space="preserve">), </w:t>
-      </w:r>
-      <w:r>
-        <w:t xml:space="preserve">частоте дискретизации </w:t>
-      </w:r>
-      <w:r>
-        <w:t>(</w:t>
-      </w:r>
-      <w:r>
-        <w:rPr>
-          <w:rStyle w:val="af0"/>
-        </w:rPr>
-        <w:t>double</w:t>
-      </w:r>
-      <w:r>
-        <w:t xml:space="preserve">) </w:t>
-      </w:r>
-      <w:r>
-        <w:t xml:space="preserve">и автоматический динамический массив </w:t>
-      </w:r>
-      <w:r>
-        <w:rPr>
-          <w:rStyle w:val="af0"/>
-        </w:rPr>
-        <w:t>std</w:t>
-      </w:r>
-      <w:r>
-        <w:rPr>
-          <w:rStyle w:val="af0"/>
-          <w:lang w:val="ru-RU"/>
-        </w:rPr>
-        <w:t>::</w:t>
-      </w:r>
-      <w:r>
-        <w:rPr>
-          <w:rStyle w:val="af0"/>
-        </w:rPr>
-        <w:t>vector</w:t>
-      </w:r>
-      <w:r>
-        <w:rPr>
-          <w:rStyle w:val="af0"/>
-          <w:lang w:val="ru-RU"/>
-        </w:rPr>
-        <w:t>&lt;</w:t>
-      </w:r>
-      <w:r>
-        <w:rPr>
-          <w:rStyle w:val="af0"/>
-        </w:rPr>
-        <w:t>double</w:t>
-      </w:r>
-      <w:r>
-        <w:rPr>
-          <w:rStyle w:val="af0"/>
-          <w:lang w:val="ru-RU"/>
-        </w:rPr>
-        <w:t>&gt;</w:t>
-      </w:r>
-      <w:r>
-        <w:t xml:space="preserve"> - массив значений функции для дальнейшего расчёта ДПФ</w:t>
-      </w:r>
-      <w:r>
-        <w:t xml:space="preserve"> и </w:t>
-      </w:r>
-      <w:r>
-        <w:rPr>
-          <w:lang w:val="en-US"/>
-        </w:rPr>
-        <w:t>get</w:t>
-      </w:r>
-      <w:r>
-        <w:t>’</w:t>
-      </w:r>
-      <w:r>
-        <w:t>тер для этого массива, возвращающий константную ссылку.</w:t>
-      </w:r>
-    </w:p>
-    <w:p>
-      <w:r>
-        <w:t>Наследником</w:t>
-      </w:r>
-      <w:r>
-        <w:t xml:space="preserve"> </w:t>
-      </w:r>
+        <w:t>*</w:t>
+      </w:r>
+      <w:r>
+        <w:t>)</w:t>
+      </w:r>
+      <w:r>
+        <w:t xml:space="preserve">, через которую осуществляется доступ к данным отсчетов сигнальной функции. Атрибуты </w:t>
+      </w:r>
+      <w:proofErr w:type="spellStart"/>
       <w:r>
         <w:rPr>
           <w:rStyle w:val="af0"/>
         </w:rPr>
         <w:t>SignalFunction</w:t>
       </w:r>
-      <w:r>
-        <w:t xml:space="preserve"> </w:t>
-      </w:r>
-      <w:r>
-        <w:t xml:space="preserve">является </w:t>
-      </w:r>
-      <w:r>
-        <w:rPr>
-          <w:rStyle w:val="af0"/>
-        </w:rPr>
-        <w:t>DFTFunction</w:t>
-      </w:r>
-      <w:r>
-        <w:t>, который производит дискретное преобразование Фурье. Этот класс обладает 1 дополнительным атрибутом – ссылкой на объект сигнальной функции (</w:t>
-      </w:r>
-      <w:r>
-        <w:rPr>
-          <w:rStyle w:val="af0"/>
-        </w:rPr>
-        <w:t>SignalFunction</w:t>
-      </w:r>
-      <w:r>
-        <w:rPr>
-          <w:rStyle w:val="af0"/>
-          <w:lang w:val="ru-RU"/>
-        </w:rPr>
-        <w:t>*</w:t>
-      </w:r>
-      <w:r>
-        <w:t>)</w:t>
-      </w:r>
-      <w:r>
-        <w:t xml:space="preserve">, через которую осуществляется доступ к данным отсчетов сигнальной функции. Атрибуты </w:t>
-      </w:r>
-      <w:r>
-        <w:rPr>
-          <w:rStyle w:val="af0"/>
-        </w:rPr>
-        <w:t>SignalFunction</w:t>
-      </w:r>
+      <w:proofErr w:type="spellEnd"/>
       <w:r>
         <w:t xml:space="preserve"> </w:t>
       </w:r>
@@ -6588,12 +6652,14 @@
       <w:r>
         <w:t xml:space="preserve"> – обращение с обновлением к </w:t>
       </w:r>
+      <w:proofErr w:type="spellStart"/>
       <w:r>
         <w:rPr>
           <w:rStyle w:val="af0"/>
         </w:rPr>
         <w:t>DFTFunction</w:t>
       </w:r>
+      <w:proofErr w:type="spellEnd"/>
       <w:r>
         <w:t>,</w:t>
       </w:r>
@@ -6603,12 +6669,14 @@
       <w:r>
         <w:t xml:space="preserve"> </w:t>
       </w:r>
+      <w:proofErr w:type="spellStart"/>
       <w:r>
         <w:rPr>
           <w:rStyle w:val="af0"/>
         </w:rPr>
         <w:t>SignalFunction</w:t>
       </w:r>
+      <w:proofErr w:type="spellEnd"/>
       <w:r>
         <w:t xml:space="preserve"> </w:t>
       </w:r>
@@ -6629,21 +6697,25 @@
       <w:r>
         <w:t xml:space="preserve">Построением графиков занимаются объекты класса </w:t>
       </w:r>
+      <w:proofErr w:type="spellStart"/>
       <w:r>
         <w:rPr>
           <w:rStyle w:val="af0"/>
         </w:rPr>
         <w:t>CMyGraph</w:t>
       </w:r>
+      <w:proofErr w:type="spellEnd"/>
       <w:r>
         <w:t xml:space="preserve"> – наследник класса </w:t>
       </w:r>
+      <w:proofErr w:type="spellStart"/>
       <w:r>
         <w:rPr>
           <w:rStyle w:val="af0"/>
         </w:rPr>
         <w:t>CStatic</w:t>
       </w:r>
+      <w:proofErr w:type="spellEnd"/>
       <w:r>
         <w:t xml:space="preserve"> из библиотек </w:t>
       </w:r>
@@ -6847,12 +6919,14 @@
       <w:r>
         <w:t xml:space="preserve">2 переменные </w:t>
       </w:r>
+      <w:proofErr w:type="spellStart"/>
       <w:r>
         <w:rPr>
           <w:rStyle w:val="af0"/>
         </w:rPr>
         <w:t>CBitmap</w:t>
       </w:r>
+      <w:proofErr w:type="spellEnd"/>
       <w:r>
         <w:t xml:space="preserve"> (из библиотек </w:t>
       </w:r>
@@ -6977,10 +7051,10 @@
         <w:t>bool</w:t>
       </w:r>
       <w:r>
-        <w:t>, переменная</w:t>
-      </w:r>
-      <w:r>
-        <w:t xml:space="preserve"> содержащая в себе ширину столбцов гистограммы в пикселах (</w:t>
+        <w:t>,</w:t>
+      </w:r>
+      <w:r>
+        <w:t xml:space="preserve"> 1 переменная типа </w:t>
       </w:r>
       <w:r>
         <w:rPr>
@@ -6989,384 +7063,393 @@
         <w:t>int</w:t>
       </w:r>
       <w:r>
+        <w:t>,</w:t>
+      </w:r>
+      <w:r>
+        <w:t xml:space="preserve"> которая содержит в себе длину засечек на осях, 1 объект, представляющий анонимную структуру из 2х чисел </w:t>
+      </w:r>
+      <w:r>
+        <w:rPr>
+          <w:rStyle w:val="af0"/>
+        </w:rPr>
+        <w:t>int</w:t>
+      </w:r>
+      <w:r>
+        <w:t>, показывающи</w:t>
+      </w:r>
+      <w:r>
+        <w:t>й</w:t>
+      </w:r>
+      <w:r>
+        <w:t xml:space="preserve"> число засечек на каждой из осей</w:t>
+      </w:r>
+      <w:r>
+        <w:t xml:space="preserve">, 1 переменная </w:t>
+      </w:r>
+      <w:r>
+        <w:rPr>
+          <w:rStyle w:val="af0"/>
+        </w:rPr>
+        <w:t>COLORREF</w:t>
+      </w:r>
+      <w:r>
+        <w:t xml:space="preserve"> – цвет фона.</w:t>
+      </w:r>
+    </w:p>
+    <w:p>
+      <w:r>
+        <w:t>К последней группе относятся 2 экземпляра анонимной структуры</w:t>
+      </w:r>
+      <w:r>
+        <w:t xml:space="preserve"> из двух чисел </w:t>
+      </w:r>
+      <w:r>
+        <w:rPr>
+          <w:rStyle w:val="af0"/>
+        </w:rPr>
+        <w:t>double</w:t>
+      </w:r>
+      <w:r>
+        <w:t xml:space="preserve">, </w:t>
+      </w:r>
+      <w:r>
+        <w:t>определяющие область построения</w:t>
+      </w:r>
+      <w:r>
+        <w:t xml:space="preserve"> (границы значений по каждой из осей), индикатор логарифмического масштаба </w:t>
+      </w:r>
+      <w:r>
+        <w:rPr>
+          <w:rStyle w:val="af0"/>
+        </w:rPr>
+        <w:t>bool</w:t>
+      </w:r>
+      <w:r>
+        <w:t>, автоматический динамический массив указателей на объекты «функций»</w:t>
+      </w:r>
+      <w:r>
+        <w:t xml:space="preserve"> </w:t>
+      </w:r>
+      <w:r>
+        <w:rPr>
+          <w:rStyle w:val="af0"/>
+        </w:rPr>
+        <w:t>std</w:t>
+      </w:r>
+      <w:r>
+        <w:rPr>
+          <w:rStyle w:val="af0"/>
+          <w:lang w:val="ru-RU"/>
+        </w:rPr>
+        <w:t>::</w:t>
+      </w:r>
+      <w:r>
+        <w:rPr>
+          <w:rStyle w:val="af0"/>
+        </w:rPr>
+        <w:t>vector</w:t>
+      </w:r>
+      <w:r>
+        <w:rPr>
+          <w:rStyle w:val="af0"/>
+          <w:lang w:val="ru-RU"/>
+        </w:rPr>
+        <w:t>&lt;</w:t>
+      </w:r>
+      <w:proofErr w:type="spellStart"/>
+      <w:r>
+        <w:rPr>
+          <w:rStyle w:val="af0"/>
+        </w:rPr>
+        <w:t>MathFunction</w:t>
+      </w:r>
+      <w:proofErr w:type="spellEnd"/>
+      <w:r>
+        <w:rPr>
+          <w:rStyle w:val="af0"/>
+          <w:lang w:val="ru-RU"/>
+        </w:rPr>
+        <w:t>*&gt;</w:t>
+      </w:r>
+      <w:r>
+        <w:t xml:space="preserve">, которые необходимо отобразить на графике. Поскольку </w:t>
+      </w:r>
+      <w:proofErr w:type="spellStart"/>
+      <w:r>
+        <w:rPr>
+          <w:rStyle w:val="af0"/>
+        </w:rPr>
+        <w:t>SignalFunction</w:t>
+      </w:r>
+      <w:proofErr w:type="spellEnd"/>
+      <w:r>
+        <w:t xml:space="preserve"> </w:t>
+      </w:r>
+      <w:r>
+        <w:t xml:space="preserve">и </w:t>
+      </w:r>
+      <w:proofErr w:type="spellStart"/>
+      <w:r>
+        <w:rPr>
+          <w:rStyle w:val="af0"/>
+        </w:rPr>
+        <w:t>DFTFunction</w:t>
+      </w:r>
+      <w:proofErr w:type="spellEnd"/>
+      <w:r>
+        <w:t xml:space="preserve"> </w:t>
+      </w:r>
+      <w:r>
+        <w:t xml:space="preserve">являются реализациями интерфейса </w:t>
+      </w:r>
+      <w:proofErr w:type="spellStart"/>
+      <w:r>
+        <w:rPr>
+          <w:rStyle w:val="af0"/>
+        </w:rPr>
+        <w:t>MathFunction</w:t>
+      </w:r>
+      <w:proofErr w:type="spellEnd"/>
+      <w:r>
+        <w:t xml:space="preserve">, указатели на них можно использовать </w:t>
+      </w:r>
+      <w:r>
+        <w:t xml:space="preserve">в качестве указателей на </w:t>
+      </w:r>
+      <w:proofErr w:type="spellStart"/>
+      <w:r>
+        <w:rPr>
+          <w:rStyle w:val="af0"/>
+        </w:rPr>
+        <w:t>MathFunction</w:t>
+      </w:r>
+      <w:proofErr w:type="spellEnd"/>
+      <w:r>
+        <w:t xml:space="preserve">. </w:t>
+      </w:r>
+      <w:r>
+        <w:t xml:space="preserve">Иными словами – объекты типов </w:t>
+      </w:r>
+      <w:proofErr w:type="spellStart"/>
+      <w:r>
+        <w:rPr>
+          <w:rStyle w:val="af0"/>
+        </w:rPr>
+        <w:t>SignalFunction</w:t>
+      </w:r>
+      <w:proofErr w:type="spellEnd"/>
+      <w:r>
+        <w:t xml:space="preserve"> и </w:t>
+      </w:r>
+      <w:proofErr w:type="spellStart"/>
+      <w:r>
+        <w:rPr>
+          <w:rStyle w:val="af0"/>
+        </w:rPr>
+        <w:t>DFTFunction</w:t>
+      </w:r>
+      <w:proofErr w:type="spellEnd"/>
+      <w:r>
+        <w:t xml:space="preserve"> являются и объектами типа </w:t>
+      </w:r>
+      <w:proofErr w:type="spellStart"/>
+      <w:r>
+        <w:rPr>
+          <w:rStyle w:val="af0"/>
+        </w:rPr>
+        <w:t>MathFunction</w:t>
+      </w:r>
+      <w:proofErr w:type="spellEnd"/>
+      <w:r>
+        <w:t>.</w:t>
+      </w:r>
+    </w:p>
+    <w:p>
+      <w:r>
+        <w:t>Следующие пользовательские типы – классы окон приложения</w:t>
+      </w:r>
+      <w:r>
+        <w:t>. Они являются наследниками класса</w:t>
+      </w:r>
+      <w:r>
+        <w:t xml:space="preserve"> </w:t>
+      </w:r>
+      <w:proofErr w:type="spellStart"/>
+      <w:r>
+        <w:rPr>
+          <w:rStyle w:val="af0"/>
+        </w:rPr>
+        <w:t>CDialogEx</w:t>
+      </w:r>
+      <w:proofErr w:type="spellEnd"/>
+      <w:r>
+        <w:t xml:space="preserve"> (из библиотек </w:t>
+      </w:r>
+      <w:r>
+        <w:rPr>
+          <w:lang w:val="en-US"/>
+        </w:rPr>
+        <w:t>MFC</w:t>
+      </w:r>
+      <w:r>
         <w:t>)</w:t>
       </w:r>
       <w:r>
+        <w:t xml:space="preserve">. Всего в программе определено 4 </w:t>
+      </w:r>
+      <w:r>
+        <w:t xml:space="preserve">класса </w:t>
+      </w:r>
+      <w:r>
+        <w:t>окна</w:t>
+      </w:r>
+      <w:r>
+        <w:t>: главное окно с кратким описанием задания, окно с более подробными теоретическими сведениями, окно «О программе» и окно для расчёта.</w:t>
+      </w:r>
+      <w:r>
+        <w:t xml:space="preserve"> </w:t>
+      </w:r>
+      <w:r>
+        <w:t xml:space="preserve">Окна с описанием программы и теоретическими сведениями не содержат </w:t>
+      </w:r>
+      <w:r>
+        <w:t>атрибутов.</w:t>
+      </w:r>
+      <w:r>
+        <w:t xml:space="preserve"> </w:t>
+      </w:r>
+      <w:r>
+        <w:t xml:space="preserve">Начальное окно содержит строку </w:t>
+      </w:r>
+      <w:proofErr w:type="spellStart"/>
+      <w:r>
+        <w:rPr>
+          <w:rStyle w:val="af0"/>
+        </w:rPr>
+        <w:t>CString</w:t>
+      </w:r>
+      <w:proofErr w:type="spellEnd"/>
+      <w:r>
+        <w:t xml:space="preserve"> – краткий текст задания и иконку</w:t>
+      </w:r>
+      <w:r>
+        <w:t xml:space="preserve"> </w:t>
+      </w:r>
+      <w:r>
+        <w:rPr>
+          <w:rStyle w:val="af0"/>
+        </w:rPr>
+        <w:t>HICON</w:t>
+      </w:r>
+      <w:r>
+        <w:t>.</w:t>
+      </w:r>
+      <w:r>
+        <w:t xml:space="preserve"> Окно расчёта содержит в себе множество элементов контроля: 3 </w:t>
+      </w:r>
+      <w:proofErr w:type="spellStart"/>
+      <w:r>
+        <w:rPr>
+          <w:rStyle w:val="af0"/>
+        </w:rPr>
+        <w:t>CMFCColorButton</w:t>
+      </w:r>
+      <w:proofErr w:type="spellEnd"/>
+      <w:r>
+        <w:t xml:space="preserve"> для выбора цвета, </w:t>
+      </w:r>
+      <w:proofErr w:type="spellStart"/>
+      <w:r>
+        <w:rPr>
+          <w:rStyle w:val="af0"/>
+        </w:rPr>
+        <w:t>CSliderCtrl</w:t>
+      </w:r>
+      <w:proofErr w:type="spellEnd"/>
+      <w:r>
+        <w:t xml:space="preserve"> </w:t>
+      </w:r>
+      <w:r>
+        <w:t>для выбора шага</w:t>
+      </w:r>
+      <w:r>
         <w:t>,</w:t>
       </w:r>
       <w:r>
-        <w:t xml:space="preserve"> 1 переменная типа </w:t>
-      </w:r>
-      <w:r>
-        <w:rPr>
-          <w:rStyle w:val="af0"/>
-        </w:rPr>
-        <w:t>int</w:t>
-      </w:r>
-      <w:r>
-        <w:t>,</w:t>
-      </w:r>
-      <w:r>
-        <w:t xml:space="preserve"> которая содержит в себе длину засечек на осях, 1 объект, представляющий анонимную структуру из 2х чисел </w:t>
-      </w:r>
-      <w:r>
-        <w:rPr>
-          <w:rStyle w:val="af0"/>
-        </w:rPr>
-        <w:t>int</w:t>
-      </w:r>
-      <w:r>
-        <w:t>, показывающи</w:t>
-      </w:r>
-      <w:r>
-        <w:t>й</w:t>
-      </w:r>
-      <w:r>
-        <w:t xml:space="preserve"> число засечек на каждой из осей</w:t>
-      </w:r>
-      <w:r>
-        <w:t xml:space="preserve">, 1 переменная </w:t>
-      </w:r>
-      <w:r>
-        <w:rPr>
-          <w:rStyle w:val="af0"/>
-        </w:rPr>
-        <w:t>COLORREF</w:t>
-      </w:r>
-      <w:r>
-        <w:t xml:space="preserve"> – цвет фона.</w:t>
-      </w:r>
-    </w:p>
-    <w:p>
-      <w:r>
-        <w:t>К последней группе относятся 2 экземпляра анонимной структуры</w:t>
-      </w:r>
-      <w:r>
-        <w:t xml:space="preserve"> из двух чисел </w:t>
-      </w:r>
-      <w:r>
-        <w:rPr>
-          <w:rStyle w:val="af0"/>
-        </w:rPr>
-        <w:t>double</w:t>
-      </w:r>
-      <w:r>
-        <w:t xml:space="preserve">, </w:t>
-      </w:r>
-      <w:r>
-        <w:t>определяющие область построения</w:t>
-      </w:r>
-      <w:r>
-        <w:t xml:space="preserve"> (границы значений по каждой из осей), индикатор логарифмического масштаба </w:t>
-      </w:r>
-      <w:r>
-        <w:rPr>
-          <w:rStyle w:val="af0"/>
-        </w:rPr>
-        <w:t>bool</w:t>
-      </w:r>
-      <w:r>
-        <w:t>, автоматический динамический массив указателей на объекты «функций»</w:t>
+        <w:t xml:space="preserve"> 9</w:t>
       </w:r>
       <w:r>
         <w:t xml:space="preserve"> </w:t>
       </w:r>
-      <w:r>
-        <w:rPr>
-          <w:rStyle w:val="af0"/>
-        </w:rPr>
-        <w:t>std</w:t>
-      </w:r>
-      <w:r>
-        <w:rPr>
-          <w:rStyle w:val="af0"/>
-          <w:lang w:val="ru-RU"/>
-        </w:rPr>
-        <w:t>::</w:t>
-      </w:r>
-      <w:r>
-        <w:rPr>
-          <w:rStyle w:val="af0"/>
-        </w:rPr>
-        <w:t>vector</w:t>
-      </w:r>
-      <w:r>
-        <w:rPr>
-          <w:rStyle w:val="af0"/>
-          <w:lang w:val="ru-RU"/>
-        </w:rPr>
-        <w:t>&lt;</w:t>
-      </w:r>
-      <w:r>
-        <w:rPr>
-          <w:rStyle w:val="af0"/>
-        </w:rPr>
-        <w:t>MathFunction</w:t>
-      </w:r>
-      <w:r>
-        <w:rPr>
-          <w:rStyle w:val="af0"/>
-          <w:lang w:val="ru-RU"/>
-        </w:rPr>
-        <w:t>*&gt;</w:t>
-      </w:r>
-      <w:r>
-        <w:t xml:space="preserve">, которые необходимо отобразить на графике. Поскольку </w:t>
-      </w:r>
-      <w:r>
-        <w:rPr>
-          <w:rStyle w:val="af0"/>
-        </w:rPr>
-        <w:t>SignalFunction</w:t>
+      <w:proofErr w:type="spellStart"/>
+      <w:r>
+        <w:rPr>
+          <w:rStyle w:val="af0"/>
+        </w:rPr>
+        <w:t>CEdit</w:t>
+      </w:r>
+      <w:proofErr w:type="spellEnd"/>
+      <w:r>
+        <w:t xml:space="preserve"> для ввода значений, </w:t>
+      </w:r>
+      <w:r>
+        <w:t>3</w:t>
       </w:r>
       <w:r>
         <w:t xml:space="preserve"> </w:t>
       </w:r>
-      <w:r>
-        <w:t xml:space="preserve">и </w:t>
-      </w:r>
-      <w:r>
-        <w:rPr>
-          <w:rStyle w:val="af0"/>
-        </w:rPr>
-        <w:t>DFTFunction</w:t>
-      </w:r>
+      <w:proofErr w:type="spellStart"/>
+      <w:r>
+        <w:rPr>
+          <w:rStyle w:val="af0"/>
+        </w:rPr>
+        <w:t>CButton</w:t>
+      </w:r>
+      <w:proofErr w:type="spellEnd"/>
+      <w:r>
+        <w:t xml:space="preserve"> для установки логарифмического масштаба и включения анимации. Кроме элементов  контроля это окно содержит в себе 2 </w:t>
+      </w:r>
+      <w:proofErr w:type="spellStart"/>
+      <w:r>
+        <w:rPr>
+          <w:rStyle w:val="af0"/>
+        </w:rPr>
+        <w:t>CMyGraph</w:t>
+      </w:r>
+      <w:proofErr w:type="spellEnd"/>
       <w:r>
         <w:t xml:space="preserve"> </w:t>
       </w:r>
       <w:r>
-        <w:t xml:space="preserve">являются реализациями интерфейса </w:t>
-      </w:r>
-      <w:r>
-        <w:rPr>
-          <w:rStyle w:val="af0"/>
-        </w:rPr>
-        <w:t>MathFunction</w:t>
-      </w:r>
-      <w:r>
-        <w:t xml:space="preserve">, указатели на них можно использовать </w:t>
-      </w:r>
-      <w:r>
-        <w:t xml:space="preserve">в качестве указателей на </w:t>
-      </w:r>
-      <w:r>
-        <w:rPr>
-          <w:rStyle w:val="af0"/>
-        </w:rPr>
-        <w:t>MathFunction</w:t>
-      </w:r>
-      <w:r>
-        <w:t xml:space="preserve">. </w:t>
-      </w:r>
-      <w:r>
-        <w:t xml:space="preserve">Иными словами – объекты типов </w:t>
-      </w:r>
-      <w:r>
-        <w:rPr>
-          <w:rStyle w:val="af0"/>
-        </w:rPr>
-        <w:t>SignalFunction</w:t>
-      </w:r>
-      <w:r>
-        <w:t xml:space="preserve"> и </w:t>
-      </w:r>
-      <w:r>
-        <w:rPr>
-          <w:rStyle w:val="af0"/>
-        </w:rPr>
-        <w:t>DFTFunction</w:t>
-      </w:r>
-      <w:r>
-        <w:t xml:space="preserve"> являются и объектами типа </w:t>
-      </w:r>
-      <w:r>
-        <w:rPr>
-          <w:rStyle w:val="af0"/>
-        </w:rPr>
-        <w:t>MathFunction</w:t>
-      </w:r>
-      <w:r>
-        <w:t>.</w:t>
-      </w:r>
-    </w:p>
-    <w:p>
-      <w:r>
-        <w:t>Следующие пользовательские типы – классы окон приложения</w:t>
-      </w:r>
-      <w:r>
-        <w:t>. Они являются наследниками класса</w:t>
+        <w:t>для отображения графиков сигнальной функции и гистограммы модуля её ДПФ.</w:t>
+      </w:r>
+    </w:p>
+    <w:p>
+      <w:r>
+        <w:t xml:space="preserve">Само оконное приложение – единственный экземпляр класса </w:t>
+      </w:r>
+      <w:proofErr w:type="spellStart"/>
+      <w:r>
+        <w:rPr>
+          <w:rStyle w:val="af0"/>
+        </w:rPr>
+        <w:t>CcourseworkApp</w:t>
+      </w:r>
+      <w:proofErr w:type="spellEnd"/>
+      <w:r>
+        <w:t>, являющегося наследником</w:t>
       </w:r>
       <w:r>
         <w:t xml:space="preserve"> </w:t>
       </w:r>
-      <w:r>
-        <w:rPr>
-          <w:rStyle w:val="af0"/>
-        </w:rPr>
-        <w:t>CDialogEx</w:t>
-      </w:r>
-      <w:r>
-        <w:t xml:space="preserve"> (из библиотек </w:t>
-      </w:r>
-      <w:r>
-        <w:rPr>
-          <w:lang w:val="en-US"/>
-        </w:rPr>
-        <w:t>MFC</w:t>
-      </w:r>
-      <w:r>
-        <w:t>)</w:t>
-      </w:r>
-      <w:r>
-        <w:t xml:space="preserve">. Всего в программе определено 4 </w:t>
-      </w:r>
-      <w:r>
-        <w:t xml:space="preserve">класса </w:t>
-      </w:r>
-      <w:r>
-        <w:t>окна</w:t>
-      </w:r>
-      <w:r>
-        <w:t>: главное окно с кратким описанием задания, окно с более подробными теоретическими сведениями, окно «О программе» и окно для расчёта.</w:t>
-      </w:r>
-      <w:r>
-        <w:t xml:space="preserve"> </w:t>
-      </w:r>
-      <w:r>
-        <w:t xml:space="preserve">Окна с описанием программы и теоретическими сведениями не содержат </w:t>
-      </w:r>
-      <w:r>
-        <w:t>атрибутов.</w:t>
-      </w:r>
-      <w:r>
-        <w:t xml:space="preserve"> </w:t>
-      </w:r>
-      <w:r>
-        <w:t xml:space="preserve">Начальное окно содержит строку </w:t>
-      </w:r>
-      <w:r>
-        <w:rPr>
-          <w:rStyle w:val="af0"/>
-        </w:rPr>
-        <w:t>CString</w:t>
-      </w:r>
-      <w:r>
-        <w:t xml:space="preserve"> – краткий текст задания и иконку</w:t>
-      </w:r>
-      <w:r>
-        <w:t xml:space="preserve"> </w:t>
-      </w:r>
-      <w:r>
-        <w:rPr>
-          <w:rStyle w:val="af0"/>
-        </w:rPr>
-        <w:t>HICON</w:t>
-      </w:r>
-      <w:r>
-        <w:t>.</w:t>
-      </w:r>
-      <w:r>
-        <w:t xml:space="preserve"> Окно расчёта содержит в себе множество элементов контроля: 3 </w:t>
-      </w:r>
-      <w:r>
-        <w:rPr>
-          <w:rStyle w:val="af0"/>
-        </w:rPr>
-        <w:t>CMFCColorButton</w:t>
-      </w:r>
-      <w:r>
-        <w:t xml:space="preserve"> для выбора цвета,</w:t>
-      </w:r>
-      <w:r>
-        <w:t xml:space="preserve"> 2</w:t>
-      </w:r>
-      <w:r>
-        <w:t xml:space="preserve"> </w:t>
-      </w:r>
-      <w:r>
-        <w:rPr>
-          <w:rStyle w:val="af0"/>
-        </w:rPr>
-        <w:t>CSliderCtrl</w:t>
-      </w:r>
-      <w:r>
-        <w:t xml:space="preserve"> </w:t>
-      </w:r>
-      <w:r>
-        <w:t>для выбора шага</w:t>
-      </w:r>
-      <w:r>
-        <w:t xml:space="preserve"> построения графика и числа отсчетов</w:t>
-      </w:r>
-      <w:r>
-        <w:t>,</w:t>
-      </w:r>
-      <w:r>
-        <w:t xml:space="preserve"> 9</w:t>
-      </w:r>
-      <w:r>
-        <w:t xml:space="preserve"> </w:t>
-      </w:r>
-      <w:r>
-        <w:rPr>
-          <w:rStyle w:val="af0"/>
-        </w:rPr>
-        <w:t>CEdit</w:t>
-      </w:r>
-      <w:r>
-        <w:t xml:space="preserve"> для ввода значений, </w:t>
-      </w:r>
-      <w:r>
-        <w:t>3</w:t>
-      </w:r>
-      <w:r>
-        <w:t xml:space="preserve"> </w:t>
-      </w:r>
-      <w:r>
-        <w:rPr>
-          <w:rStyle w:val="af0"/>
-        </w:rPr>
-        <w:t>CButton</w:t>
-      </w:r>
-      <w:r>
-        <w:t xml:space="preserve"> для установки логарифмического масштаба и включения анимации. Кроме элементов  контроля это окно содержит в себе 2 </w:t>
-      </w:r>
-      <w:r>
-        <w:rPr>
-          <w:rStyle w:val="af0"/>
-        </w:rPr>
-        <w:t>CMyGraph</w:t>
-      </w:r>
-      <w:r>
-        <w:t xml:space="preserve"> </w:t>
-      </w:r>
-      <w:r>
-        <w:t>для отображения графиков сигнальной функции и гистограммы модуля её ДПФ.</w:t>
-      </w:r>
-    </w:p>
-    <w:p>
-      <w:r>
-        <w:lastRenderedPageBreak/>
-        <w:t xml:space="preserve">Само оконное приложение – единственный экземпляр класса </w:t>
-      </w:r>
-      <w:r>
-        <w:rPr>
-          <w:rStyle w:val="af0"/>
-        </w:rPr>
-        <w:t>CcourseworkApp</w:t>
-      </w:r>
-      <w:r>
-        <w:t>, являющегося наследником</w:t>
-      </w:r>
-      <w:r>
-        <w:t xml:space="preserve"> </w:t>
-      </w:r>
+      <w:proofErr w:type="spellStart"/>
       <w:r>
         <w:rPr>
           <w:rStyle w:val="af0"/>
         </w:rPr>
         <w:t>CWinApp</w:t>
       </w:r>
+      <w:proofErr w:type="spellEnd"/>
       <w:r>
         <w:t xml:space="preserve"> и не имеющего атрибутов.</w:t>
       </w:r>
@@ -7401,24 +7484,28 @@
       <w:r>
         <w:t xml:space="preserve">Через </w:t>
       </w:r>
+      <w:proofErr w:type="spellStart"/>
       <w:r>
         <w:rPr>
           <w:rStyle w:val="af0"/>
         </w:rPr>
         <w:t>CEdit</w:t>
       </w:r>
+      <w:proofErr w:type="spellEnd"/>
       <w:r>
         <w:t xml:space="preserve"> </w:t>
       </w:r>
       <w:r>
         <w:t xml:space="preserve">поступают строки </w:t>
       </w:r>
+      <w:proofErr w:type="spellStart"/>
       <w:r>
         <w:rPr>
           <w:rStyle w:val="af0"/>
         </w:rPr>
         <w:t>CString</w:t>
       </w:r>
+      <w:proofErr w:type="spellEnd"/>
       <w:r>
         <w:t xml:space="preserve">, </w:t>
       </w:r>
@@ -7513,12 +7600,14 @@
       <w:r>
         <w:t xml:space="preserve">ки </w:t>
       </w:r>
+      <w:proofErr w:type="spellStart"/>
       <w:r>
         <w:rPr>
           <w:rStyle w:val="af0"/>
         </w:rPr>
         <w:t>CButton</w:t>
       </w:r>
+      <w:proofErr w:type="spellEnd"/>
       <w:r>
         <w:t xml:space="preserve"> поступает информация о режимах масштаба и анимации в виде логических переменных типа</w:t>
       </w:r>
@@ -7544,52 +7633,18 @@
         </w:numPr>
       </w:pPr>
       <w:r>
-        <w:t>Через ползунк</w:t>
-      </w:r>
-      <w:r>
-        <w:t>и</w:t>
-      </w:r>
-      <w:r>
-        <w:t xml:space="preserve"> </w:t>
-      </w:r>
+        <w:t xml:space="preserve">Через ползунок </w:t>
+      </w:r>
+      <w:proofErr w:type="spellStart"/>
       <w:r>
         <w:rPr>
           <w:rStyle w:val="af0"/>
         </w:rPr>
         <w:t>CSliderCtrl</w:t>
       </w:r>
-      <w:r>
-        <w:t xml:space="preserve"> в программу поступа</w:t>
-      </w:r>
-      <w:r>
-        <w:t>ю</w:t>
-      </w:r>
-      <w:r>
-        <w:t>т цел</w:t>
-      </w:r>
-      <w:r>
-        <w:t>ы</w:t>
-      </w:r>
-      <w:r>
-        <w:t>е числ</w:t>
-      </w:r>
-      <w:r>
-        <w:t>а</w:t>
-      </w:r>
-      <w:r>
-        <w:t xml:space="preserve"> – шаг </w:t>
-      </w:r>
-      <w:r>
-        <w:t xml:space="preserve">построения графика </w:t>
-      </w:r>
-      <w:r>
-        <w:t>(в пикселях)</w:t>
-      </w:r>
-      <w:r>
-        <w:t xml:space="preserve"> и количество точек для ДПФ</w:t>
-      </w:r>
-      <w:r>
-        <w:t>.</w:t>
+      <w:proofErr w:type="spellEnd"/>
+      <w:r>
+        <w:t xml:space="preserve"> в программу поступает целое число – шаг расчёта (в пикселях).</w:t>
       </w:r>
     </w:p>
     <w:p>
@@ -7603,12 +7658,14 @@
       <w:r>
         <w:t xml:space="preserve">Через элементы </w:t>
       </w:r>
+      <w:proofErr w:type="spellStart"/>
       <w:r>
         <w:rPr>
           <w:rStyle w:val="af0"/>
         </w:rPr>
         <w:t>CMFCColorButton</w:t>
       </w:r>
+      <w:proofErr w:type="spellEnd"/>
       <w:r>
         <w:t xml:space="preserve"> поступают переменные типа </w:t>
       </w:r>
@@ -7635,12 +7692,14 @@
       <w:r>
         <w:t xml:space="preserve">Также в программу поступают данные о состоянии курсора (для трассировки графиков) в виде переменной </w:t>
       </w:r>
+      <w:proofErr w:type="spellStart"/>
       <w:r>
         <w:rPr>
           <w:rStyle w:val="af0"/>
         </w:rPr>
         <w:t>CPoint</w:t>
       </w:r>
+      <w:proofErr w:type="spellEnd"/>
       <w:r>
         <w:t xml:space="preserve">, содержащей его координаты, и переменной </w:t>
       </w:r>
@@ -7674,30 +7733,36 @@
       <w:r>
         <w:t xml:space="preserve">Вывод текстовых данных, хранящихся в строках </w:t>
       </w:r>
+      <w:proofErr w:type="spellStart"/>
       <w:r>
         <w:rPr>
           <w:rStyle w:val="af0"/>
         </w:rPr>
         <w:t>CString</w:t>
       </w:r>
+      <w:proofErr w:type="spellEnd"/>
       <w:r>
         <w:t xml:space="preserve">, осуществляется с помощью диалоговых окон </w:t>
       </w:r>
+      <w:proofErr w:type="spellStart"/>
       <w:r>
         <w:rPr>
           <w:rStyle w:val="af0"/>
         </w:rPr>
         <w:t>AfxMessageBox</w:t>
       </w:r>
+      <w:proofErr w:type="spellEnd"/>
       <w:r>
         <w:t xml:space="preserve"> и элементов </w:t>
       </w:r>
+      <w:proofErr w:type="spellStart"/>
       <w:r>
         <w:rPr>
           <w:rStyle w:val="af0"/>
         </w:rPr>
         <w:t>CStatic</w:t>
       </w:r>
+      <w:proofErr w:type="spellEnd"/>
       <w:r>
         <w:t>.</w:t>
       </w:r>
@@ -7713,12 +7778,14 @@
       <w:r>
         <w:t xml:space="preserve">Вывод графических данных осуществляется 2 способами: через элементы </w:t>
       </w:r>
+      <w:proofErr w:type="spellStart"/>
       <w:r>
         <w:rPr>
           <w:rStyle w:val="af0"/>
         </w:rPr>
         <w:t>CMyGraph</w:t>
       </w:r>
+      <w:proofErr w:type="spellEnd"/>
       <w:r>
         <w:t xml:space="preserve"> и через сохранение на жестком диске в форматах </w:t>
       </w:r>
@@ -7748,12 +7815,14 @@
         </w:rPr>
         <w:t xml:space="preserve">, </w:t>
       </w:r>
+      <w:proofErr w:type="spellStart"/>
       <w:r>
         <w:rPr>
           <w:rStyle w:val="af0"/>
         </w:rPr>
         <w:t>png</w:t>
       </w:r>
+      <w:proofErr w:type="spellEnd"/>
       <w:r>
         <w:rPr>
           <w:rStyle w:val="af0"/>
@@ -7794,10 +7863,10 @@
           <w:noProof/>
         </w:rPr>
         <w:drawing>
-          <wp:inline distT="0" distB="0" distL="0" distR="0" wp14:anchorId="0CD6BDEA" wp14:editId="320F7A4C">
-            <wp:extent cx="6480175" cy="6077585"/>
+          <wp:inline distT="0" distB="0" distL="0" distR="0" wp14:anchorId="507669CA" wp14:editId="2A287AC9">
+            <wp:extent cx="6480175" cy="5874385"/>
             <wp:effectExtent l="0" t="0" r="0" b="0"/>
-            <wp:docPr id="5" name="Рисунок 5"/>
+            <wp:docPr id="3" name="Рисунок 3"/>
             <wp:cNvGraphicFramePr>
               <a:graphicFrameLocks xmlns:a="http://schemas.openxmlformats.org/drawingml/2006/main" noChangeAspect="1"/>
             </wp:cNvGraphicFramePr>
@@ -7805,7 +7874,7 @@
               <a:graphicData uri="http://schemas.openxmlformats.org/drawingml/2006/picture">
                 <pic:pic xmlns:pic="http://schemas.openxmlformats.org/drawingml/2006/picture">
                   <pic:nvPicPr>
-                    <pic:cNvPr id="5" name="Рисунок 5"/>
+                    <pic:cNvPr id="3" name="Рисунок 3"/>
                     <pic:cNvPicPr/>
                   </pic:nvPicPr>
                   <pic:blipFill>
@@ -7823,7 +7892,7 @@
                   <pic:spPr>
                     <a:xfrm>
                       <a:off x="0" y="0"/>
-                      <a:ext cx="6480175" cy="6077585"/>
+                      <a:ext cx="6480175" cy="5874385"/>
                     </a:xfrm>
                     <a:prstGeom prst="rect">
                       <a:avLst/>
@@ -7889,12 +7958,14 @@
       <w:r>
         <w:t xml:space="preserve">, </w:t>
       </w:r>
+      <w:proofErr w:type="spellStart"/>
       <w:r>
         <w:rPr>
           <w:lang w:val="en-US"/>
         </w:rPr>
         <w:t>courseworkDlg</w:t>
       </w:r>
+      <w:proofErr w:type="spellEnd"/>
       <w:r>
         <w:t>.</w:t>
       </w:r>
@@ -7913,12 +7984,14 @@
       <w:r>
         <w:t>.</w:t>
       </w:r>
+      <w:proofErr w:type="spellStart"/>
       <w:r>
         <w:rPr>
           <w:lang w:val="en-US"/>
         </w:rPr>
         <w:t>cpp</w:t>
       </w:r>
+      <w:proofErr w:type="spellEnd"/>
       <w:r>
         <w:t xml:space="preserve"> файлы содержат реализации этих классов</w:t>
       </w:r>
@@ -7934,12 +8007,14 @@
       <w:r>
         <w:t xml:space="preserve">файлах </w:t>
       </w:r>
+      <w:proofErr w:type="spellStart"/>
       <w:r>
         <w:rPr>
           <w:lang w:val="en-US"/>
         </w:rPr>
         <w:t>CMyGraph</w:t>
       </w:r>
+      <w:proofErr w:type="spellEnd"/>
       <w:r>
         <w:t>.</w:t>
       </w:r>
@@ -7955,30 +8030,36 @@
       <w:r>
         <w:t xml:space="preserve">и </w:t>
       </w:r>
+      <w:proofErr w:type="spellStart"/>
       <w:r>
         <w:rPr>
           <w:lang w:val="en-US"/>
         </w:rPr>
         <w:t>CMyGraph</w:t>
       </w:r>
+      <w:proofErr w:type="spellEnd"/>
       <w:r>
         <w:t>.</w:t>
       </w:r>
+      <w:proofErr w:type="spellStart"/>
       <w:r>
         <w:rPr>
           <w:lang w:val="en-US"/>
         </w:rPr>
         <w:t>cpp</w:t>
       </w:r>
+      <w:proofErr w:type="spellEnd"/>
       <w:r>
         <w:t xml:space="preserve"> содержится объявление и определение класса </w:t>
       </w:r>
+      <w:proofErr w:type="spellStart"/>
       <w:r>
         <w:rPr>
           <w:lang w:val="en-US"/>
         </w:rPr>
         <w:t>CMyGraph</w:t>
       </w:r>
+      <w:proofErr w:type="spellEnd"/>
       <w:r>
         <w:t xml:space="preserve"> </w:t>
       </w:r>
@@ -7994,12 +8075,14 @@
       <w:r>
         <w:t xml:space="preserve"> </w:t>
       </w:r>
+      <w:proofErr w:type="spellStart"/>
       <w:r>
         <w:rPr>
           <w:lang w:val="en-US"/>
         </w:rPr>
         <w:t>MathFunction</w:t>
       </w:r>
+      <w:proofErr w:type="spellEnd"/>
       <w:r>
         <w:t>.</w:t>
       </w:r>
@@ -8015,30 +8098,36 @@
       <w:r>
         <w:t xml:space="preserve">и </w:t>
       </w:r>
+      <w:proofErr w:type="spellStart"/>
       <w:r>
         <w:rPr>
           <w:lang w:val="en-US"/>
         </w:rPr>
         <w:t>MathFunction</w:t>
       </w:r>
+      <w:proofErr w:type="spellEnd"/>
       <w:r>
         <w:t>.</w:t>
       </w:r>
+      <w:proofErr w:type="spellStart"/>
       <w:r>
         <w:rPr>
           <w:lang w:val="en-US"/>
         </w:rPr>
         <w:t>cpp</w:t>
       </w:r>
+      <w:proofErr w:type="spellEnd"/>
       <w:r>
         <w:t xml:space="preserve"> содержатся объявления и определения классов, которые определяют вид функций для отрисовки в элементах </w:t>
       </w:r>
+      <w:proofErr w:type="spellStart"/>
       <w:r>
         <w:rPr>
           <w:lang w:val="en-US"/>
         </w:rPr>
         <w:t>CMyGraph</w:t>
       </w:r>
+      <w:proofErr w:type="spellEnd"/>
       <w:r>
         <w:t>.</w:t>
       </w:r>
@@ -8057,12 +8146,14 @@
       <w:r>
         <w:t>.</w:t>
       </w:r>
+      <w:proofErr w:type="spellStart"/>
       <w:r>
         <w:rPr>
           <w:lang w:val="en-US"/>
         </w:rPr>
         <w:t>ico</w:t>
       </w:r>
+      <w:proofErr w:type="spellEnd"/>
       <w:r>
         <w:t xml:space="preserve"> содержит иконку окна приложения</w:t>
       </w:r>
@@ -8081,12 +8172,14 @@
       <w:r>
         <w:t>.</w:t>
       </w:r>
+      <w:proofErr w:type="spellStart"/>
       <w:r>
         <w:rPr>
           <w:lang w:val="en-US"/>
         </w:rPr>
         <w:t>ico</w:t>
       </w:r>
+      <w:proofErr w:type="spellEnd"/>
       <w:r>
         <w:t xml:space="preserve"> – иконку исполняемого файла. Файлы</w:t>
       </w:r>
@@ -8102,12 +8195,14 @@
       <w:r>
         <w:t>.</w:t>
       </w:r>
+      <w:proofErr w:type="spellStart"/>
       <w:r>
         <w:rPr>
           <w:lang w:val="en-US"/>
         </w:rPr>
         <w:t>rc</w:t>
       </w:r>
+      <w:proofErr w:type="spellEnd"/>
       <w:r>
         <w:t xml:space="preserve"> </w:t>
       </w:r>
@@ -8123,12 +8218,14 @@
       <w:r>
         <w:t>.</w:t>
       </w:r>
+      <w:proofErr w:type="spellStart"/>
       <w:r>
         <w:rPr>
           <w:lang w:val="en-US"/>
         </w:rPr>
         <w:t>rc</w:t>
       </w:r>
+      <w:proofErr w:type="spellEnd"/>
       <w:r>
         <w:t>2</w:t>
       </w:r>
@@ -8390,6 +8487,7 @@
         </w:rPr>
         <w:t>.</w:t>
       </w:r>
+      <w:proofErr w:type="spellStart"/>
       <w:r>
         <w:rPr>
           <w:rFonts w:ascii="OpenGost Type A TT" w:hAnsi="OpenGost Type A TT"/>
@@ -8400,6 +8498,7 @@
         </w:rPr>
         <w:t>sln</w:t>
       </w:r>
+      <w:proofErr w:type="spellEnd"/>
     </w:p>
     <w:p>
       <w:pPr>
@@ -8421,6 +8520,61 @@
         </w:rPr>
         <w:t>│</w:t>
       </w:r>
+      <w:r>
+        <w:rPr>
+          <w:rFonts w:ascii="OpenGost Type A TT" w:hAnsi="OpenGost Type A TT"/>
+          <w:b/>
+          <w:sz w:val="24"/>
+          <w:szCs w:val="22"/>
+        </w:rPr>
+        <w:t xml:space="preserve">   </w:t>
+      </w:r>
+      <w:r>
+        <w:rPr>
+          <w:rFonts w:ascii="OpenGost Type A TT" w:hAnsi="OpenGost Type A TT" w:cs="OpenGost Type A TT"/>
+          <w:b/>
+          <w:sz w:val="24"/>
+          <w:szCs w:val="22"/>
+        </w:rPr>
+        <w:t>Курсовая</w:t>
+      </w:r>
+      <w:r>
+        <w:rPr>
+          <w:rFonts w:ascii="OpenGost Type A TT" w:hAnsi="OpenGost Type A TT"/>
+          <w:b/>
+          <w:sz w:val="24"/>
+          <w:szCs w:val="22"/>
+        </w:rPr>
+        <w:t xml:space="preserve"> </w:t>
+      </w:r>
+      <w:r>
+        <w:rPr>
+          <w:rFonts w:ascii="OpenGost Type A TT" w:hAnsi="OpenGost Type A TT" w:cs="OpenGost Type A TT"/>
+          <w:b/>
+          <w:sz w:val="24"/>
+          <w:szCs w:val="22"/>
+        </w:rPr>
+        <w:t>работа</w:t>
+      </w:r>
+      <w:r>
+        <w:rPr>
+          <w:rFonts w:ascii="OpenGost Type A TT" w:hAnsi="OpenGost Type A TT"/>
+          <w:b/>
+          <w:sz w:val="24"/>
+          <w:szCs w:val="22"/>
+        </w:rPr>
+        <w:t>.</w:t>
+      </w:r>
+      <w:r>
+        <w:rPr>
+          <w:rFonts w:ascii="OpenGost Type A TT" w:hAnsi="OpenGost Type A TT"/>
+          <w:b/>
+          <w:sz w:val="24"/>
+          <w:szCs w:val="22"/>
+          <w:lang w:val="en-US"/>
+        </w:rPr>
+        <w:t>docx</w:t>
+      </w:r>
     </w:p>
     <w:p>
       <w:pPr>
@@ -8440,17 +8594,7 @@
           <w:sz w:val="24"/>
           <w:szCs w:val="22"/>
         </w:rPr>
-        <w:t>└───</w:t>
-      </w:r>
-      <w:r>
-        <w:rPr>
-          <w:rFonts w:ascii="OpenGost Type A TT" w:hAnsi="OpenGost Type A TT"/>
-          <w:b/>
-          <w:sz w:val="24"/>
-          <w:szCs w:val="22"/>
-          <w:lang w:val="en-US"/>
-        </w:rPr>
-        <w:t>coursework</w:t>
+        <w:t>│</w:t>
       </w:r>
     </w:p>
     <w:p>
@@ -8463,62 +8607,27 @@
           <w:b/>
           <w:sz w:val="24"/>
           <w:szCs w:val="22"/>
-        </w:rPr>
-      </w:pPr>
+          <w:lang w:val="en-US"/>
+        </w:rPr>
+      </w:pPr>
+      <w:r>
+        <w:rPr>
+          <w:b/>
+          <w:sz w:val="24"/>
+          <w:szCs w:val="22"/>
+          <w:lang w:val="en-US"/>
+        </w:rPr>
+        <w:t>└───</w:t>
+      </w:r>
       <w:r>
         <w:rPr>
           <w:rFonts w:ascii="OpenGost Type A TT" w:hAnsi="OpenGost Type A TT"/>
           <w:b/>
           <w:sz w:val="24"/>
           <w:szCs w:val="22"/>
-        </w:rPr>
-        <w:t xml:space="preserve">    </w:t>
-      </w:r>
-      <w:r>
-        <w:rPr>
-          <w:b/>
-          <w:sz w:val="24"/>
-          <w:szCs w:val="22"/>
-        </w:rPr>
-        <w:t>│</w:t>
-      </w:r>
-      <w:r>
-        <w:rPr>
-          <w:rFonts w:ascii="OpenGost Type A TT" w:hAnsi="OpenGost Type A TT"/>
-          <w:b/>
-          <w:sz w:val="24"/>
-          <w:szCs w:val="22"/>
-        </w:rPr>
-        <w:t xml:space="preserve">   </w:t>
-      </w:r>
-      <w:r>
-        <w:rPr>
-          <w:rFonts w:ascii="OpenGost Type A TT" w:hAnsi="OpenGost Type A TT"/>
-          <w:b/>
-          <w:sz w:val="24"/>
-          <w:szCs w:val="22"/>
-          <w:lang w:val="en-US"/>
-        </w:rPr>
-        <w:t>Calculator</w:t>
-      </w:r>
-      <w:r>
-        <w:rPr>
-          <w:rFonts w:ascii="OpenGost Type A TT" w:hAnsi="OpenGost Type A TT"/>
-          <w:b/>
-          <w:sz w:val="24"/>
-          <w:szCs w:val="22"/>
-        </w:rPr>
-        <w:t>.</w:t>
-      </w:r>
-      <w:r>
-        <w:rPr>
-          <w:rFonts w:ascii="OpenGost Type A TT" w:hAnsi="OpenGost Type A TT"/>
-          <w:b/>
-          <w:sz w:val="24"/>
-          <w:szCs w:val="22"/>
-          <w:lang w:val="en-US"/>
-        </w:rPr>
-        <w:t>cpp</w:t>
+          <w:lang w:val="en-US"/>
+        </w:rPr>
+        <w:t>coursework</w:t>
       </w:r>
     </w:p>
     <w:p>
@@ -8531,6 +8640,7 @@
           <w:b/>
           <w:sz w:val="24"/>
           <w:szCs w:val="22"/>
+          <w:lang w:val="en-US"/>
         </w:rPr>
       </w:pPr>
       <w:r>
@@ -8539,6 +8649,7 @@
           <w:b/>
           <w:sz w:val="24"/>
           <w:szCs w:val="22"/>
+          <w:lang w:val="en-US"/>
         </w:rPr>
         <w:t xml:space="preserve">    </w:t>
       </w:r>
@@ -8547,6 +8658,7 @@
           <w:b/>
           <w:sz w:val="24"/>
           <w:szCs w:val="22"/>
+          <w:lang w:val="en-US"/>
         </w:rPr>
         <w:t>│</w:t>
       </w:r>
@@ -8556,37 +8668,9 @@
           <w:b/>
           <w:sz w:val="24"/>
           <w:szCs w:val="22"/>
-        </w:rPr>
-        <w:t xml:space="preserve">   </w:t>
-      </w:r>
-      <w:r>
-        <w:rPr>
-          <w:rFonts w:ascii="OpenGost Type A TT" w:hAnsi="OpenGost Type A TT"/>
-          <w:b/>
-          <w:sz w:val="24"/>
-          <w:szCs w:val="22"/>
-          <w:lang w:val="en-US"/>
-        </w:rPr>
-        <w:t>Calculator</w:t>
-      </w:r>
-      <w:r>
-        <w:rPr>
-          <w:rFonts w:ascii="OpenGost Type A TT" w:hAnsi="OpenGost Type A TT"/>
-          <w:b/>
-          <w:sz w:val="24"/>
-          <w:szCs w:val="22"/>
-        </w:rPr>
-        <w:t>.</w:t>
-      </w:r>
-      <w:r>
-        <w:rPr>
-          <w:rFonts w:ascii="OpenGost Type A TT" w:hAnsi="OpenGost Type A TT"/>
-          <w:b/>
-          <w:sz w:val="24"/>
-          <w:szCs w:val="22"/>
-          <w:lang w:val="en-US"/>
-        </w:rPr>
-        <w:t>h</w:t>
+          <w:lang w:val="en-US"/>
+        </w:rPr>
+        <w:t xml:space="preserve">   Calculator.cpp</w:t>
       </w:r>
     </w:p>
     <w:p>
@@ -8599,6 +8683,7 @@
           <w:b/>
           <w:sz w:val="24"/>
           <w:szCs w:val="22"/>
+          <w:lang w:val="en-US"/>
         </w:rPr>
       </w:pPr>
       <w:r>
@@ -8607,6 +8692,7 @@
           <w:b/>
           <w:sz w:val="24"/>
           <w:szCs w:val="22"/>
+          <w:lang w:val="en-US"/>
         </w:rPr>
         <w:t xml:space="preserve">    </w:t>
       </w:r>
@@ -8615,6 +8701,7 @@
           <w:b/>
           <w:sz w:val="24"/>
           <w:szCs w:val="22"/>
+          <w:lang w:val="en-US"/>
         </w:rPr>
         <w:t>│</w:t>
       </w:r>
@@ -8624,9 +8711,11 @@
           <w:b/>
           <w:sz w:val="24"/>
           <w:szCs w:val="22"/>
+          <w:lang w:val="en-US"/>
         </w:rPr>
         <w:t xml:space="preserve">   </w:t>
       </w:r>
+      <w:proofErr w:type="spellStart"/>
       <w:r>
         <w:rPr>
           <w:rFonts w:ascii="OpenGost Type A TT" w:hAnsi="OpenGost Type A TT"/>
@@ -8635,27 +8724,9 @@
           <w:szCs w:val="22"/>
           <w:lang w:val="en-US"/>
         </w:rPr>
-        <w:t>ClassDiagram</w:t>
-      </w:r>
-      <w:r>
-        <w:rPr>
-          <w:rFonts w:ascii="OpenGost Type A TT" w:hAnsi="OpenGost Type A TT"/>
-          <w:b/>
-          <w:sz w:val="24"/>
-          <w:szCs w:val="22"/>
-        </w:rPr>
-        <w:t>.</w:t>
-      </w:r>
-      <w:r>
-        <w:rPr>
-          <w:rFonts w:ascii="OpenGost Type A TT" w:hAnsi="OpenGost Type A TT"/>
-          <w:b/>
-          <w:sz w:val="24"/>
-          <w:szCs w:val="22"/>
-          <w:lang w:val="en-US"/>
-        </w:rPr>
-        <w:t>cd</w:t>
-      </w:r>
+        <w:t>Calculator.h</w:t>
+      </w:r>
+      <w:proofErr w:type="spellEnd"/>
     </w:p>
     <w:p>
       <w:pPr>
@@ -8667,6 +8738,7 @@
           <w:b/>
           <w:sz w:val="24"/>
           <w:szCs w:val="22"/>
+          <w:lang w:val="en-US"/>
         </w:rPr>
       </w:pPr>
       <w:r>
@@ -8675,6 +8747,7 @@
           <w:b/>
           <w:sz w:val="24"/>
           <w:szCs w:val="22"/>
+          <w:lang w:val="en-US"/>
         </w:rPr>
         <w:t xml:space="preserve">    </w:t>
       </w:r>
@@ -8683,6 +8756,7 @@
           <w:b/>
           <w:sz w:val="24"/>
           <w:szCs w:val="22"/>
+          <w:lang w:val="en-US"/>
         </w:rPr>
         <w:t>│</w:t>
       </w:r>
@@ -8692,37 +8766,9 @@
           <w:b/>
           <w:sz w:val="24"/>
           <w:szCs w:val="22"/>
-        </w:rPr>
-        <w:t xml:space="preserve">   </w:t>
-      </w:r>
-      <w:r>
-        <w:rPr>
-          <w:rFonts w:ascii="OpenGost Type A TT" w:hAnsi="OpenGost Type A TT"/>
-          <w:b/>
-          <w:sz w:val="24"/>
-          <w:szCs w:val="22"/>
-          <w:lang w:val="en-US"/>
-        </w:rPr>
-        <w:t>CMyGraph</w:t>
-      </w:r>
-      <w:r>
-        <w:rPr>
-          <w:rFonts w:ascii="OpenGost Type A TT" w:hAnsi="OpenGost Type A TT"/>
-          <w:b/>
-          <w:sz w:val="24"/>
-          <w:szCs w:val="22"/>
-        </w:rPr>
-        <w:t>.</w:t>
-      </w:r>
-      <w:r>
-        <w:rPr>
-          <w:rFonts w:ascii="OpenGost Type A TT" w:hAnsi="OpenGost Type A TT"/>
-          <w:b/>
-          <w:sz w:val="24"/>
-          <w:szCs w:val="22"/>
-          <w:lang w:val="en-US"/>
-        </w:rPr>
-        <w:t>cpp</w:t>
+          <w:lang w:val="en-US"/>
+        </w:rPr>
+        <w:t xml:space="preserve">   ClassDiagram.cd</w:t>
       </w:r>
     </w:p>
     <w:p>
@@ -8735,6 +8781,7 @@
           <w:b/>
           <w:sz w:val="24"/>
           <w:szCs w:val="22"/>
+          <w:lang w:val="en-US"/>
         </w:rPr>
       </w:pPr>
       <w:r>
@@ -8743,6 +8790,7 @@
           <w:b/>
           <w:sz w:val="24"/>
           <w:szCs w:val="22"/>
+          <w:lang w:val="en-US"/>
         </w:rPr>
         <w:t xml:space="preserve">    </w:t>
       </w:r>
@@ -8751,6 +8799,7 @@
           <w:b/>
           <w:sz w:val="24"/>
           <w:szCs w:val="22"/>
+          <w:lang w:val="en-US"/>
         </w:rPr>
         <w:t>│</w:t>
       </w:r>
@@ -8760,37 +8809,9 @@
           <w:b/>
           <w:sz w:val="24"/>
           <w:szCs w:val="22"/>
-        </w:rPr>
-        <w:t xml:space="preserve">   </w:t>
-      </w:r>
-      <w:r>
-        <w:rPr>
-          <w:rFonts w:ascii="OpenGost Type A TT" w:hAnsi="OpenGost Type A TT"/>
-          <w:b/>
-          <w:sz w:val="24"/>
-          <w:szCs w:val="22"/>
-          <w:lang w:val="en-US"/>
-        </w:rPr>
-        <w:t>CMyGraph</w:t>
-      </w:r>
-      <w:r>
-        <w:rPr>
-          <w:rFonts w:ascii="OpenGost Type A TT" w:hAnsi="OpenGost Type A TT"/>
-          <w:b/>
-          <w:sz w:val="24"/>
-          <w:szCs w:val="22"/>
-        </w:rPr>
-        <w:t>.</w:t>
-      </w:r>
-      <w:r>
-        <w:rPr>
-          <w:rFonts w:ascii="OpenGost Type A TT" w:hAnsi="OpenGost Type A TT"/>
-          <w:b/>
-          <w:sz w:val="24"/>
-          <w:szCs w:val="22"/>
-          <w:lang w:val="en-US"/>
-        </w:rPr>
-        <w:t>h</w:t>
+          <w:lang w:val="en-US"/>
+        </w:rPr>
+        <w:t xml:space="preserve">   CMyGraph.cpp</w:t>
       </w:r>
     </w:p>
     <w:p>
@@ -8812,6 +8833,7 @@
           <w:b/>
           <w:sz w:val="24"/>
           <w:szCs w:val="22"/>
+          <w:lang w:val="en-US"/>
         </w:rPr>
         <w:t xml:space="preserve">    </w:t>
       </w:r>
@@ -8832,8 +8854,20 @@
           <w:szCs w:val="22"/>
           <w:lang w:val="en-US"/>
         </w:rPr>
-        <w:t xml:space="preserve">   coursework.aps</w:t>
-      </w:r>
+        <w:t xml:space="preserve">   </w:t>
+      </w:r>
+      <w:proofErr w:type="spellStart"/>
+      <w:r>
+        <w:rPr>
+          <w:rFonts w:ascii="OpenGost Type A TT" w:hAnsi="OpenGost Type A TT"/>
+          <w:b/>
+          <w:sz w:val="24"/>
+          <w:szCs w:val="22"/>
+          <w:lang w:val="en-US"/>
+        </w:rPr>
+        <w:t>CMyGraph.h</w:t>
+      </w:r>
+      <w:proofErr w:type="spellEnd"/>
     </w:p>
     <w:p>
       <w:pPr>
@@ -8875,8 +8909,20 @@
           <w:szCs w:val="22"/>
           <w:lang w:val="en-US"/>
         </w:rPr>
-        <w:t xml:space="preserve">   coursework.cpp</w:t>
-      </w:r>
+        <w:t xml:space="preserve">   </w:t>
+      </w:r>
+      <w:proofErr w:type="spellStart"/>
+      <w:r>
+        <w:rPr>
+          <w:rFonts w:ascii="OpenGost Type A TT" w:hAnsi="OpenGost Type A TT"/>
+          <w:b/>
+          <w:sz w:val="24"/>
+          <w:szCs w:val="22"/>
+          <w:lang w:val="en-US"/>
+        </w:rPr>
+        <w:t>coursework.aps</w:t>
+      </w:r>
+      <w:proofErr w:type="spellEnd"/>
     </w:p>
     <w:p>
       <w:pPr>
@@ -8918,7 +8964,7 @@
           <w:szCs w:val="22"/>
           <w:lang w:val="en-US"/>
         </w:rPr>
-        <w:t xml:space="preserve">   coursework.h</w:t>
+        <w:t xml:space="preserve">   coursework.cpp</w:t>
       </w:r>
     </w:p>
     <w:p>
@@ -8961,8 +9007,20 @@
           <w:szCs w:val="22"/>
           <w:lang w:val="en-US"/>
         </w:rPr>
-        <w:t xml:space="preserve">   coursework.rc</w:t>
-      </w:r>
+        <w:t xml:space="preserve">   </w:t>
+      </w:r>
+      <w:proofErr w:type="spellStart"/>
+      <w:r>
+        <w:rPr>
+          <w:rFonts w:ascii="OpenGost Type A TT" w:hAnsi="OpenGost Type A TT"/>
+          <w:b/>
+          <w:sz w:val="24"/>
+          <w:szCs w:val="22"/>
+          <w:lang w:val="en-US"/>
+        </w:rPr>
+        <w:t>coursework.h</w:t>
+      </w:r>
+      <w:proofErr w:type="spellEnd"/>
     </w:p>
     <w:p>
       <w:pPr>
@@ -9004,8 +9062,20 @@
           <w:szCs w:val="22"/>
           <w:lang w:val="en-US"/>
         </w:rPr>
-        <w:t xml:space="preserve">   coursework.vcxproj</w:t>
-      </w:r>
+        <w:t xml:space="preserve">   </w:t>
+      </w:r>
+      <w:proofErr w:type="spellStart"/>
+      <w:r>
+        <w:rPr>
+          <w:rFonts w:ascii="OpenGost Type A TT" w:hAnsi="OpenGost Type A TT"/>
+          <w:b/>
+          <w:sz w:val="24"/>
+          <w:szCs w:val="22"/>
+          <w:lang w:val="en-US"/>
+        </w:rPr>
+        <w:t>coursework.rc</w:t>
+      </w:r>
+      <w:proofErr w:type="spellEnd"/>
     </w:p>
     <w:p>
       <w:pPr>
@@ -9047,8 +9117,20 @@
           <w:szCs w:val="22"/>
           <w:lang w:val="en-US"/>
         </w:rPr>
-        <w:t xml:space="preserve">   coursework.vcxproj.filters</w:t>
-      </w:r>
+        <w:t xml:space="preserve">   </w:t>
+      </w:r>
+      <w:proofErr w:type="spellStart"/>
+      <w:r>
+        <w:rPr>
+          <w:rFonts w:ascii="OpenGost Type A TT" w:hAnsi="OpenGost Type A TT"/>
+          <w:b/>
+          <w:sz w:val="24"/>
+          <w:szCs w:val="22"/>
+          <w:lang w:val="en-US"/>
+        </w:rPr>
+        <w:t>coursework.vcxproj</w:t>
+      </w:r>
+      <w:proofErr w:type="spellEnd"/>
     </w:p>
     <w:p>
       <w:pPr>
@@ -9090,8 +9172,20 @@
           <w:szCs w:val="22"/>
           <w:lang w:val="en-US"/>
         </w:rPr>
-        <w:t xml:space="preserve">   coursework.vcxproj.user</w:t>
-      </w:r>
+        <w:t xml:space="preserve">   </w:t>
+      </w:r>
+      <w:proofErr w:type="spellStart"/>
+      <w:r>
+        <w:rPr>
+          <w:rFonts w:ascii="OpenGost Type A TT" w:hAnsi="OpenGost Type A TT"/>
+          <w:b/>
+          <w:sz w:val="24"/>
+          <w:szCs w:val="22"/>
+          <w:lang w:val="en-US"/>
+        </w:rPr>
+        <w:t>coursework.vcxproj.filters</w:t>
+      </w:r>
+      <w:proofErr w:type="spellEnd"/>
     </w:p>
     <w:p>
       <w:pPr>
@@ -9133,8 +9227,20 @@
           <w:szCs w:val="22"/>
           <w:lang w:val="en-US"/>
         </w:rPr>
-        <w:t xml:space="preserve">   courseworkDlg.cpp</w:t>
-      </w:r>
+        <w:t xml:space="preserve">   </w:t>
+      </w:r>
+      <w:proofErr w:type="spellStart"/>
+      <w:r>
+        <w:rPr>
+          <w:rFonts w:ascii="OpenGost Type A TT" w:hAnsi="OpenGost Type A TT"/>
+          <w:b/>
+          <w:sz w:val="24"/>
+          <w:szCs w:val="22"/>
+          <w:lang w:val="en-US"/>
+        </w:rPr>
+        <w:t>coursework.vcxproj.user</w:t>
+      </w:r>
+      <w:proofErr w:type="spellEnd"/>
     </w:p>
     <w:p>
       <w:pPr>
@@ -9176,7 +9282,7 @@
           <w:szCs w:val="22"/>
           <w:lang w:val="en-US"/>
         </w:rPr>
-        <w:t xml:space="preserve">   courseworkDlg.h</w:t>
+        <w:t xml:space="preserve">   courseworkDlg.cpp</w:t>
       </w:r>
     </w:p>
     <w:p>
@@ -9219,8 +9325,20 @@
           <w:szCs w:val="22"/>
           <w:lang w:val="en-US"/>
         </w:rPr>
-        <w:t xml:space="preserve">   framework.h</w:t>
-      </w:r>
+        <w:t xml:space="preserve">   </w:t>
+      </w:r>
+      <w:proofErr w:type="spellStart"/>
+      <w:r>
+        <w:rPr>
+          <w:rFonts w:ascii="OpenGost Type A TT" w:hAnsi="OpenGost Type A TT"/>
+          <w:b/>
+          <w:sz w:val="24"/>
+          <w:szCs w:val="22"/>
+          <w:lang w:val="en-US"/>
+        </w:rPr>
+        <w:t>courseworkDlg.h</w:t>
+      </w:r>
+      <w:proofErr w:type="spellEnd"/>
     </w:p>
     <w:p>
       <w:pPr>
@@ -9262,8 +9380,20 @@
           <w:szCs w:val="22"/>
           <w:lang w:val="en-US"/>
         </w:rPr>
-        <w:t xml:space="preserve">   logo.ico</w:t>
-      </w:r>
+        <w:t xml:space="preserve">   </w:t>
+      </w:r>
+      <w:proofErr w:type="spellStart"/>
+      <w:r>
+        <w:rPr>
+          <w:rFonts w:ascii="OpenGost Type A TT" w:hAnsi="OpenGost Type A TT"/>
+          <w:b/>
+          <w:sz w:val="24"/>
+          <w:szCs w:val="22"/>
+          <w:lang w:val="en-US"/>
+        </w:rPr>
+        <w:t>framework.h</w:t>
+      </w:r>
+      <w:proofErr w:type="spellEnd"/>
     </w:p>
     <w:p>
       <w:pPr>
@@ -9305,7 +9435,7 @@
           <w:szCs w:val="22"/>
           <w:lang w:val="en-US"/>
         </w:rPr>
-        <w:t xml:space="preserve">   MathFunction.cpp</w:t>
+        <w:t xml:space="preserve">   logo.ico</w:t>
       </w:r>
     </w:p>
     <w:p>
@@ -9348,7 +9478,7 @@
           <w:szCs w:val="22"/>
           <w:lang w:val="en-US"/>
         </w:rPr>
-        <w:t xml:space="preserve">   MathFunction.h</w:t>
+        <w:t xml:space="preserve">   MathFunction.cpp</w:t>
       </w:r>
     </w:p>
     <w:p>
@@ -9391,8 +9521,20 @@
           <w:szCs w:val="22"/>
           <w:lang w:val="en-US"/>
         </w:rPr>
-        <w:t xml:space="preserve">   pch.cpp</w:t>
-      </w:r>
+        <w:t xml:space="preserve">   </w:t>
+      </w:r>
+      <w:proofErr w:type="spellStart"/>
+      <w:r>
+        <w:rPr>
+          <w:rFonts w:ascii="OpenGost Type A TT" w:hAnsi="OpenGost Type A TT"/>
+          <w:b/>
+          <w:sz w:val="24"/>
+          <w:szCs w:val="22"/>
+          <w:lang w:val="en-US"/>
+        </w:rPr>
+        <w:t>MathFunction.h</w:t>
+      </w:r>
+      <w:proofErr w:type="spellEnd"/>
     </w:p>
     <w:p>
       <w:pPr>
@@ -9434,7 +9576,7 @@
           <w:szCs w:val="22"/>
           <w:lang w:val="en-US"/>
         </w:rPr>
-        <w:t xml:space="preserve">   pch.h</w:t>
+        <w:t xml:space="preserve">   pch.cpp</w:t>
       </w:r>
     </w:p>
     <w:p>
@@ -9477,8 +9619,20 @@
           <w:szCs w:val="22"/>
           <w:lang w:val="en-US"/>
         </w:rPr>
-        <w:t xml:space="preserve">   resource.h</w:t>
-      </w:r>
+        <w:t xml:space="preserve">   </w:t>
+      </w:r>
+      <w:proofErr w:type="spellStart"/>
+      <w:r>
+        <w:rPr>
+          <w:rFonts w:ascii="OpenGost Type A TT" w:hAnsi="OpenGost Type A TT"/>
+          <w:b/>
+          <w:sz w:val="24"/>
+          <w:szCs w:val="22"/>
+          <w:lang w:val="en-US"/>
+        </w:rPr>
+        <w:t>pch.h</w:t>
+      </w:r>
+      <w:proofErr w:type="spellEnd"/>
     </w:p>
     <w:p>
       <w:pPr>
@@ -9520,8 +9674,75 @@
           <w:szCs w:val="22"/>
           <w:lang w:val="en-US"/>
         </w:rPr>
-        <w:t xml:space="preserve">   targetver.h</w:t>
-      </w:r>
+        <w:t xml:space="preserve">   </w:t>
+      </w:r>
+      <w:proofErr w:type="spellStart"/>
+      <w:r>
+        <w:rPr>
+          <w:rFonts w:ascii="OpenGost Type A TT" w:hAnsi="OpenGost Type A TT"/>
+          <w:b/>
+          <w:sz w:val="24"/>
+          <w:szCs w:val="22"/>
+          <w:lang w:val="en-US"/>
+        </w:rPr>
+        <w:t>resource.h</w:t>
+      </w:r>
+      <w:proofErr w:type="spellEnd"/>
+    </w:p>
+    <w:p>
+      <w:pPr>
+        <w:spacing w:after="160" w:line="240" w:lineRule="auto"/>
+        <w:ind w:firstLine="0"/>
+        <w:jc w:val="left"/>
+        <w:rPr>
+          <w:rFonts w:ascii="OpenGost Type A TT" w:hAnsi="OpenGost Type A TT"/>
+          <w:b/>
+          <w:sz w:val="24"/>
+          <w:szCs w:val="22"/>
+          <w:lang w:val="en-US"/>
+        </w:rPr>
+      </w:pPr>
+      <w:r>
+        <w:rPr>
+          <w:rFonts w:ascii="OpenGost Type A TT" w:hAnsi="OpenGost Type A TT"/>
+          <w:b/>
+          <w:sz w:val="24"/>
+          <w:szCs w:val="22"/>
+          <w:lang w:val="en-US"/>
+        </w:rPr>
+        <w:t xml:space="preserve">    </w:t>
+      </w:r>
+      <w:r>
+        <w:rPr>
+          <w:b/>
+          <w:sz w:val="24"/>
+          <w:szCs w:val="22"/>
+          <w:lang w:val="en-US"/>
+        </w:rPr>
+        <w:t>│</w:t>
+      </w:r>
+      <w:r>
+        <w:rPr>
+          <w:rFonts w:ascii="OpenGost Type A TT" w:hAnsi="OpenGost Type A TT"/>
+          <w:b/>
+          <w:sz w:val="24"/>
+          <w:szCs w:val="22"/>
+          <w:lang w:val="en-US"/>
+        </w:rPr>
+        <w:t xml:space="preserve">   </w:t>
+      </w:r>
+      <w:proofErr w:type="spellStart"/>
+      <w:r>
+        <w:rPr>
+          <w:rFonts w:ascii="OpenGost Type A TT" w:hAnsi="OpenGost Type A TT"/>
+          <w:b/>
+          <w:sz w:val="24"/>
+          <w:szCs w:val="22"/>
+          <w:lang w:val="en-US"/>
+        </w:rPr>
+        <w:t>targetver.h</w:t>
+      </w:r>
+      <w:proofErr w:type="spellEnd"/>
     </w:p>
     <w:p>
       <w:pPr>
@@ -9786,12 +10007,6 @@
       </w:pPr>
       <w:r>
         <w:t xml:space="preserve">В поля ввода в соответствии с параметрами, указанными возле них, введите значения соответствующих переменных. </w:t>
-      </w:r>
-      <w:r>
-        <w:t xml:space="preserve">Обратите внимание, что значения некоторых </w:t>
-      </w:r>
-      <w:r>
-        <w:t>поле делятся на соответствующие коэффициенты, указанные рядом с именем поля.</w:t>
       </w:r>
     </w:p>
     <w:p>
@@ -9948,11 +10163,11 @@
         <w:t>”</w:t>
       </w:r>
       <w:r>
-        <w:t xml:space="preserve">. При вводе они будут соответствовать самым большим числам, помещающимся в памяти (границам области допустимых значений данных). Такие числа не рекомендуются к </w:t>
+        <w:t xml:space="preserve">. При вводе они будут соответствовать самым большим числам, помещающимся в памяти (границам области допустимых значений данных). Такие числа не рекомендуются к использованию по понятным причинам. В случае, если программа вместо </w:t>
       </w:r>
       <w:r>
         <w:lastRenderedPageBreak/>
-        <w:t>использованию по понятным причинам. В случае, если программа вместо чисел выводит эти значения следует уменьшить диапазон, в котором производятся вычисления.</w:t>
+        <w:t>чисел выводит эти значения следует уменьшить диапазон, в котором производятся вычисления.</w:t>
       </w:r>
     </w:p>
     <w:p>
@@ -10046,37 +10261,7 @@
         </w:numPr>
       </w:pPr>
       <w:r>
-        <w:t xml:space="preserve">Для настройки шага расчёта точек графика используйте соответствующий ползунок. При его крайнем левом положении шаг выбирается так, чтобы в результате масштабирования 1 точка графика </w:t>
-      </w:r>
-      <w:r>
-        <w:t>приходится на</w:t>
-      </w:r>
-      <w:r>
-        <w:t xml:space="preserve"> 1 точку экрана, а при </w:t>
-      </w:r>
-      <w:r>
-        <w:t>правом положении – на 10.</w:t>
-      </w:r>
-    </w:p>
-    <w:p>
-      <w:pPr>
-        <w:pStyle w:val="ad"/>
-        <w:numPr>
-          <w:ilvl w:val="0"/>
-          <w:numId w:val="9"/>
-        </w:numPr>
-      </w:pPr>
-      <w:r>
-        <w:t>Для настройки количества точек, взятых для расчёта ДПФ используйте ползунок «Количество отсчётов». Он позволяет установить количество точек в диапазоне</w:t>
-      </w:r>
-      <w:r>
-        <w:t xml:space="preserve"> </w:t>
-      </w:r>
-      <w:r>
-        <w:t>от 100 до 1000</w:t>
-      </w:r>
-      <w:r>
-        <w:t>.</w:t>
+        <w:t>Для настройки шага расчёта используйте «ползунок» с подписью «Шаг расчёта». Крайнее левое положение соответствует состоянию, при котором в результате масштабирования 1 отсчёт будет иметь ширину в 1 точку экрана вдоль оси абсцисс, а при крайнем правом – 10 точек экрана. Таким образом «действительный» шаг расчёта настраивается еще и шириной диапазона расчёта, т. е. для получения меньшего шага следует передвинуть ползунок в крайнее левое положение и (при необходимости) взять более узкий промежуток по оси абсцисс.</w:t>
       </w:r>
     </w:p>
     <w:p>
@@ -10247,19 +10432,7 @@
         </w:numPr>
       </w:pPr>
       <w:r>
-        <w:t>Включение и выключение анимации происходит</w:t>
-      </w:r>
-      <w:r>
-        <w:t xml:space="preserve"> щелчком ЛКМ по квадрату рядом с надписью</w:t>
-      </w:r>
-      <w:r>
-        <w:t xml:space="preserve"> «Анимация»</w:t>
-      </w:r>
-      <w:r>
-        <w:t xml:space="preserve"> или по самой надписи</w:t>
-      </w:r>
-      <w:r>
-        <w:t>.</w:t>
+        <w:t>Включение и выключение анимации происходит аналогично настройке логарифмического масштаба, но с полем «Анимация».</w:t>
       </w:r>
     </w:p>
     <w:p>
@@ -10425,6 +10598,20 @@
     </w:p>
     <w:p>
       <w:pPr>
+        <w:spacing w:after="160" w:line="259" w:lineRule="auto"/>
+        <w:ind w:firstLine="0"/>
+        <w:jc w:val="left"/>
+        <w:rPr>
+          <w:rFonts w:eastAsiaTheme="majorEastAsia" w:cstheme="majorBidi"/>
+          <w:b/>
+          <w:caps/>
+          <w:sz w:val="32"/>
+          <w:szCs w:val="32"/>
+        </w:rPr>
+      </w:pPr>
+    </w:p>
+    <w:p>
+      <w:pPr>
         <w:pStyle w:val="1"/>
       </w:pPr>
       <w:bookmarkStart w:id="11" w:name="_Toc103793931"/>
@@ -10432,7 +10619,6 @@
         <w:rPr>
           <w:lang w:val="en-US"/>
         </w:rPr>
-        <w:lastRenderedPageBreak/>
         <w:t>TODO</w:t>
       </w:r>
       <w:r>
@@ -11162,7 +11348,7 @@
       <w:lvlText w:val="2.%1 "/>
       <w:lvlJc w:val="left"/>
       <w:pPr>
-        <w:ind w:left="1353" w:hanging="360"/>
+        <w:ind w:left="1429" w:hanging="360"/>
       </w:pPr>
       <w:rPr>
         <w:rFonts w:hint="default"/>
@@ -11174,7 +11360,7 @@
       <w:lvlText w:val="%2."/>
       <w:lvlJc w:val="left"/>
       <w:pPr>
-        <w:ind w:left="2073" w:hanging="360"/>
+        <w:ind w:left="2149" w:hanging="360"/>
       </w:pPr>
     </w:lvl>
     <w:lvl w:ilvl="2" w:tplc="0419001B">
@@ -11183,7 +11369,7 @@
       <w:lvlText w:val="%3."/>
       <w:lvlJc w:val="right"/>
       <w:pPr>
-        <w:ind w:left="2793" w:hanging="180"/>
+        <w:ind w:left="2869" w:hanging="180"/>
       </w:pPr>
     </w:lvl>
     <w:lvl w:ilvl="3" w:tplc="0419000F">
@@ -11192,7 +11378,7 @@
       <w:lvlText w:val="%4."/>
       <w:lvlJc w:val="left"/>
       <w:pPr>
-        <w:ind w:left="3513" w:hanging="360"/>
+        <w:ind w:left="3589" w:hanging="360"/>
       </w:pPr>
     </w:lvl>
     <w:lvl w:ilvl="4" w:tplc="04190019">
@@ -11201,7 +11387,7 @@
       <w:lvlText w:val="%5."/>
       <w:lvlJc w:val="left"/>
       <w:pPr>
-        <w:ind w:left="4233" w:hanging="360"/>
+        <w:ind w:left="4309" w:hanging="360"/>
       </w:pPr>
     </w:lvl>
     <w:lvl w:ilvl="5" w:tplc="0419001B">
@@ -11210,7 +11396,7 @@
       <w:lvlText w:val="%6."/>
       <w:lvlJc w:val="right"/>
       <w:pPr>
-        <w:ind w:left="4953" w:hanging="180"/>
+        <w:ind w:left="5029" w:hanging="180"/>
       </w:pPr>
     </w:lvl>
     <w:lvl w:ilvl="6" w:tplc="0419000F">
@@ -11219,7 +11405,7 @@
       <w:lvlText w:val="%7."/>
       <w:lvlJc w:val="left"/>
       <w:pPr>
-        <w:ind w:left="5673" w:hanging="360"/>
+        <w:ind w:left="5749" w:hanging="360"/>
       </w:pPr>
     </w:lvl>
     <w:lvl w:ilvl="7" w:tplc="04190019">
@@ -11228,7 +11414,7 @@
       <w:lvlText w:val="%8."/>
       <w:lvlJc w:val="left"/>
       <w:pPr>
-        <w:ind w:left="6393" w:hanging="360"/>
+        <w:ind w:left="6469" w:hanging="360"/>
       </w:pPr>
     </w:lvl>
     <w:lvl w:ilvl="8" w:tplc="0419001B">
@@ -11237,7 +11423,7 @@
       <w:lvlText w:val="%9."/>
       <w:lvlJc w:val="right"/>
       <w:pPr>
-        <w:ind w:left="7113" w:hanging="180"/>
+        <w:ind w:left="7189" w:hanging="180"/>
       </w:pPr>
     </w:lvl>
   </w:abstractNum>
@@ -12104,6 +12290,7 @@
   <w:style w:type="character" w:default="1" w:styleId="a0">
     <w:name w:val="Default Paragraph Font"/>
     <w:uiPriority w:val="1"/>
+    <w:semiHidden/>
     <w:unhideWhenUsed/>
   </w:style>
   <w:style w:type="table" w:default="1" w:styleId="a1">

--- a/Курсовая работа.docx
+++ b/Курсовая работа.docx
@@ -154,7 +154,7 @@
       <w:pPr>
         <w:pStyle w:val="1"/>
       </w:pPr>
-      <w:bookmarkStart w:id="0" w:name="_Toc104308145"/>
+      <w:bookmarkStart w:id="0" w:name="_Toc104399639"/>
       <w:r>
         <w:lastRenderedPageBreak/>
         <w:t>Содержание</w:t>
@@ -183,7 +183,7 @@
       <w:r>
         <w:fldChar w:fldCharType="separate"/>
       </w:r>
-      <w:hyperlink w:anchor="_Toc104308145" w:history="1">
+      <w:hyperlink w:anchor="_Toc104399639" w:history="1">
         <w:r>
           <w:rPr>
             <w:rStyle w:val="ac"/>
@@ -210,7 +210,7 @@
             <w:noProof/>
             <w:webHidden/>
           </w:rPr>
-          <w:instrText xml:space="preserve"> PAGEREF _Toc104308145 \h </w:instrText>
+          <w:instrText xml:space="preserve"> PAGEREF _Toc104399639 \h </w:instrText>
         </w:r>
         <w:r>
           <w:rPr>
@@ -254,7 +254,7 @@
           <w:szCs w:val="22"/>
         </w:rPr>
       </w:pPr>
-      <w:hyperlink w:anchor="_Toc104308146" w:history="1">
+      <w:hyperlink w:anchor="_Toc104399640" w:history="1">
         <w:r>
           <w:rPr>
             <w:rStyle w:val="ac"/>
@@ -281,7 +281,7 @@
             <w:noProof/>
             <w:webHidden/>
           </w:rPr>
-          <w:instrText xml:space="preserve"> PAGEREF _Toc104308146 \h </w:instrText>
+          <w:instrText xml:space="preserve"> PAGEREF _Toc104399640 \h </w:instrText>
         </w:r>
         <w:r>
           <w:rPr>
@@ -325,7 +325,7 @@
           <w:szCs w:val="22"/>
         </w:rPr>
       </w:pPr>
-      <w:hyperlink w:anchor="_Toc104308147" w:history="1">
+      <w:hyperlink w:anchor="_Toc104399641" w:history="1">
         <w:r>
           <w:rPr>
             <w:rStyle w:val="ac"/>
@@ -352,7 +352,7 @@
             <w:noProof/>
             <w:webHidden/>
           </w:rPr>
-          <w:instrText xml:space="preserve"> PAGEREF _Toc104308147 \h </w:instrText>
+          <w:instrText xml:space="preserve"> PAGEREF _Toc104399641 \h </w:instrText>
         </w:r>
         <w:r>
           <w:rPr>
@@ -396,7 +396,7 @@
           <w:szCs w:val="22"/>
         </w:rPr>
       </w:pPr>
-      <w:hyperlink w:anchor="_Toc104308148" w:history="1">
+      <w:hyperlink w:anchor="_Toc104399642" w:history="1">
         <w:r>
           <w:rPr>
             <w:rStyle w:val="ac"/>
@@ -423,7 +423,7 @@
             <w:noProof/>
             <w:webHidden/>
           </w:rPr>
-          <w:instrText xml:space="preserve"> PAGEREF _Toc104308148 \h </w:instrText>
+          <w:instrText xml:space="preserve"> PAGEREF _Toc104399642 \h </w:instrText>
         </w:r>
         <w:r>
           <w:rPr>
@@ -467,7 +467,7 @@
           <w:szCs w:val="22"/>
         </w:rPr>
       </w:pPr>
-      <w:hyperlink w:anchor="_Toc104308149" w:history="1">
+      <w:hyperlink w:anchor="_Toc104399643" w:history="1">
         <w:r>
           <w:rPr>
             <w:rStyle w:val="ac"/>
@@ -494,7 +494,7 @@
             <w:noProof/>
             <w:webHidden/>
           </w:rPr>
-          <w:instrText xml:space="preserve"> PAGEREF _Toc104308149 \h </w:instrText>
+          <w:instrText xml:space="preserve"> PAGEREF _Toc104399643 \h </w:instrText>
         </w:r>
         <w:r>
           <w:rPr>
@@ -538,7 +538,7 @@
           <w:szCs w:val="22"/>
         </w:rPr>
       </w:pPr>
-      <w:hyperlink w:anchor="_Toc104308150" w:history="1">
+      <w:hyperlink w:anchor="_Toc104399644" w:history="1">
         <w:r>
           <w:rPr>
             <w:rStyle w:val="ac"/>
@@ -618,7 +618,7 @@
             <w:noProof/>
             <w:webHidden/>
           </w:rPr>
-          <w:instrText xml:space="preserve"> PAGEREF _Toc104308150 \h </w:instrText>
+          <w:instrText xml:space="preserve"> PAGEREF _Toc104399644 \h </w:instrText>
         </w:r>
         <w:r>
           <w:rPr>
@@ -662,7 +662,7 @@
           <w:szCs w:val="22"/>
         </w:rPr>
       </w:pPr>
-      <w:hyperlink w:anchor="_Toc104308151" w:history="1">
+      <w:hyperlink w:anchor="_Toc104399645" w:history="1">
         <w:r>
           <w:rPr>
             <w:rStyle w:val="ac"/>
@@ -689,7 +689,7 @@
             <w:noProof/>
             <w:webHidden/>
           </w:rPr>
-          <w:instrText xml:space="preserve"> PAGEREF _Toc104308151 \h </w:instrText>
+          <w:instrText xml:space="preserve"> PAGEREF _Toc104399645 \h </w:instrText>
         </w:r>
         <w:r>
           <w:rPr>
@@ -733,7 +733,7 @@
           <w:szCs w:val="22"/>
         </w:rPr>
       </w:pPr>
-      <w:hyperlink w:anchor="_Toc104308152" w:history="1">
+      <w:hyperlink w:anchor="_Toc104399646" w:history="1">
         <w:r>
           <w:rPr>
             <w:rStyle w:val="ac"/>
@@ -760,7 +760,7 @@
             <w:noProof/>
             <w:webHidden/>
           </w:rPr>
-          <w:instrText xml:space="preserve"> PAGEREF _Toc104308152 \h </w:instrText>
+          <w:instrText xml:space="preserve"> PAGEREF _Toc104399646 \h </w:instrText>
         </w:r>
         <w:r>
           <w:rPr>
@@ -804,7 +804,7 @@
           <w:szCs w:val="22"/>
         </w:rPr>
       </w:pPr>
-      <w:hyperlink w:anchor="_Toc104308153" w:history="1">
+      <w:hyperlink w:anchor="_Toc104399647" w:history="1">
         <w:r>
           <w:rPr>
             <w:rStyle w:val="ac"/>
@@ -831,7 +831,7 @@
             <w:noProof/>
             <w:webHidden/>
           </w:rPr>
-          <w:instrText xml:space="preserve"> PAGEREF _Toc104308153 \h </w:instrText>
+          <w:instrText xml:space="preserve"> PAGEREF _Toc104399647 \h </w:instrText>
         </w:r>
         <w:r>
           <w:rPr>
@@ -875,7 +875,7 @@
           <w:szCs w:val="22"/>
         </w:rPr>
       </w:pPr>
-      <w:hyperlink w:anchor="_Toc104308154" w:history="1">
+      <w:hyperlink w:anchor="_Toc104399648" w:history="1">
         <w:r>
           <w:rPr>
             <w:rStyle w:val="ac"/>
@@ -902,7 +902,7 @@
             <w:noProof/>
             <w:webHidden/>
           </w:rPr>
-          <w:instrText xml:space="preserve"> PAGEREF _Toc104308154 \h </w:instrText>
+          <w:instrText xml:space="preserve"> PAGEREF _Toc104399648 \h </w:instrText>
         </w:r>
         <w:r>
           <w:rPr>
@@ -946,7 +946,7 @@
           <w:szCs w:val="22"/>
         </w:rPr>
       </w:pPr>
-      <w:hyperlink w:anchor="_Toc104308155" w:history="1">
+      <w:hyperlink w:anchor="_Toc104399649" w:history="1">
         <w:r>
           <w:rPr>
             <w:rStyle w:val="ac"/>
@@ -1003,7 +1003,7 @@
             <w:noProof/>
             <w:webHidden/>
           </w:rPr>
-          <w:instrText xml:space="preserve"> PAGEREF _Toc104308155 \h </w:instrText>
+          <w:instrText xml:space="preserve"> PAGEREF _Toc104399649 \h </w:instrText>
         </w:r>
         <w:r>
           <w:rPr>
@@ -1047,7 +1047,7 @@
           <w:szCs w:val="22"/>
         </w:rPr>
       </w:pPr>
-      <w:hyperlink w:anchor="_Toc104308156" w:history="1">
+      <w:hyperlink w:anchor="_Toc104399650" w:history="1">
         <w:r>
           <w:rPr>
             <w:rStyle w:val="ac"/>
@@ -1082,7 +1082,7 @@
             <w:noProof/>
             <w:webHidden/>
           </w:rPr>
-          <w:instrText xml:space="preserve"> PAGEREF _Toc104308156 \h </w:instrText>
+          <w:instrText xml:space="preserve"> PAGEREF _Toc104399650 \h </w:instrText>
         </w:r>
         <w:r>
           <w:rPr>
@@ -1126,7 +1126,7 @@
           <w:szCs w:val="22"/>
         </w:rPr>
       </w:pPr>
-      <w:hyperlink w:anchor="_Toc104308157" w:history="1">
+      <w:hyperlink w:anchor="_Toc104399651" w:history="1">
         <w:r>
           <w:rPr>
             <w:rStyle w:val="ac"/>
@@ -1161,7 +1161,7 @@
             <w:noProof/>
             <w:webHidden/>
           </w:rPr>
-          <w:instrText xml:space="preserve"> PAGEREF _Toc104308157 \h </w:instrText>
+          <w:instrText xml:space="preserve"> PAGEREF _Toc104399651 \h </w:instrText>
         </w:r>
         <w:r>
           <w:rPr>
@@ -1205,7 +1205,7 @@
           <w:szCs w:val="22"/>
         </w:rPr>
       </w:pPr>
-      <w:hyperlink w:anchor="_Toc104308158" w:history="1">
+      <w:hyperlink w:anchor="_Toc104399652" w:history="1">
         <w:r>
           <w:rPr>
             <w:rStyle w:val="ac"/>
@@ -1232,7 +1232,7 @@
             <w:noProof/>
             <w:webHidden/>
           </w:rPr>
-          <w:instrText xml:space="preserve"> PAGEREF _Toc104308158 \h </w:instrText>
+          <w:instrText xml:space="preserve"> PAGEREF _Toc104399652 \h </w:instrText>
         </w:r>
         <w:r>
           <w:rPr>
@@ -1276,7 +1276,7 @@
           <w:szCs w:val="22"/>
         </w:rPr>
       </w:pPr>
-      <w:hyperlink w:anchor="_Toc104308159" w:history="1">
+      <w:hyperlink w:anchor="_Toc104399653" w:history="1">
         <w:r>
           <w:rPr>
             <w:rStyle w:val="ac"/>
@@ -1311,7 +1311,7 @@
             <w:noProof/>
             <w:webHidden/>
           </w:rPr>
-          <w:instrText xml:space="preserve"> PAGEREF _Toc104308159 \h </w:instrText>
+          <w:instrText xml:space="preserve"> PAGEREF _Toc104399653 \h </w:instrText>
         </w:r>
         <w:r>
           <w:rPr>
@@ -1355,7 +1355,7 @@
           <w:szCs w:val="22"/>
         </w:rPr>
       </w:pPr>
-      <w:hyperlink w:anchor="_Toc104308160" w:history="1">
+      <w:hyperlink w:anchor="_Toc104399654" w:history="1">
         <w:r>
           <w:rPr>
             <w:rStyle w:val="ac"/>
@@ -1390,7 +1390,7 @@
             <w:noProof/>
             <w:webHidden/>
           </w:rPr>
-          <w:instrText xml:space="preserve"> PAGEREF _Toc104308160 \h </w:instrText>
+          <w:instrText xml:space="preserve"> PAGEREF _Toc104399654 \h </w:instrText>
         </w:r>
         <w:r>
           <w:rPr>
@@ -1444,7 +1444,7 @@
         <w:pStyle w:val="1"/>
         <w:ind w:left="360"/>
       </w:pPr>
-      <w:bookmarkStart w:id="1" w:name="_Toc104308146"/>
+      <w:bookmarkStart w:id="1" w:name="_Toc104399640"/>
       <w:r>
         <w:lastRenderedPageBreak/>
         <w:t>Спецификация задания</w:t>
@@ -2172,7 +2172,7 @@
       <w:pPr>
         <w:pStyle w:val="1"/>
       </w:pPr>
-      <w:bookmarkStart w:id="2" w:name="_Toc104308147"/>
+      <w:bookmarkStart w:id="2" w:name="_Toc104399641"/>
       <w:r>
         <w:lastRenderedPageBreak/>
         <w:t>Постановка задачи</w:t>
@@ -4514,7 +4514,7 @@
       <w:pPr>
         <w:pStyle w:val="1"/>
       </w:pPr>
-      <w:bookmarkStart w:id="3" w:name="_Toc104308148"/>
+      <w:bookmarkStart w:id="3" w:name="_Toc104399642"/>
       <w:r>
         <w:lastRenderedPageBreak/>
         <w:t>Формализованное описание алгоритма решения задачи</w:t>
@@ -5862,7 +5862,7 @@
       <w:pPr>
         <w:pStyle w:val="1"/>
       </w:pPr>
-      <w:bookmarkStart w:id="4" w:name="_Toc104308149"/>
+      <w:bookmarkStart w:id="4" w:name="_Toc104399643"/>
       <w:r>
         <w:rPr>
           <w:noProof/>
@@ -5950,7 +5950,7 @@
       <w:pPr>
         <w:pStyle w:val="1"/>
       </w:pPr>
-      <w:bookmarkStart w:id="5" w:name="_Toc104308150"/>
+      <w:bookmarkStart w:id="5" w:name="_Toc104399644"/>
       <w:r>
         <w:rPr>
           <w:lang w:val="en-US"/>
@@ -6004,7 +6004,7 @@
       <w:r>
         <w:br w:type="page"/>
       </w:r>
-      <w:bookmarkStart w:id="6" w:name="_Toc104308151"/>
+      <w:bookmarkStart w:id="6" w:name="_Toc104399645"/>
       <w:r>
         <w:lastRenderedPageBreak/>
         <w:t>Выбор и обоснование типов переменных. Разработка структур данных</w:t>
@@ -7453,7 +7453,7 @@
       <w:r>
         <w:br w:type="page"/>
       </w:r>
-      <w:bookmarkStart w:id="7" w:name="_Toc104308152"/>
+      <w:bookmarkStart w:id="7" w:name="_Toc104399646"/>
       <w:r>
         <w:lastRenderedPageBreak/>
         <w:t>Вводимые и выводимые параметры и их типы</w:t>
@@ -7839,7 +7839,7 @@
       <w:pPr>
         <w:pStyle w:val="1"/>
       </w:pPr>
-      <w:bookmarkStart w:id="8" w:name="_Toc104308153"/>
+      <w:bookmarkStart w:id="8" w:name="_Toc104399647"/>
       <w:r>
         <w:lastRenderedPageBreak/>
         <w:t>Диаграмма классов</w:t>
@@ -7904,7 +7904,7 @@
       <w:r>
         <w:br w:type="page"/>
       </w:r>
-      <w:bookmarkStart w:id="9" w:name="_Toc104308154"/>
+      <w:bookmarkStart w:id="9" w:name="_Toc104399648"/>
       <w:r>
         <w:lastRenderedPageBreak/>
         <w:t>Структура проекта, перечисление нужных файлов</w:t>
@@ -8124,7 +8124,36 @@
         <w:t>.</w:t>
       </w:r>
       <w:r>
-        <w:t xml:space="preserve"> Файл</w:t>
+        <w:t xml:space="preserve"> </w:t>
+      </w:r>
+      <w:r>
+        <w:t xml:space="preserve">В файлах </w:t>
+      </w:r>
+      <w:r>
+        <w:t>BeautyLib.cpp</w:t>
+      </w:r>
+      <w:r>
+        <w:t xml:space="preserve"> и </w:t>
+      </w:r>
+      <w:proofErr w:type="spellStart"/>
+      <w:r>
+        <w:t>BeautyLib</w:t>
+      </w:r>
+      <w:proofErr w:type="spellEnd"/>
+      <w:r>
+        <w:t>.</w:t>
+      </w:r>
+      <w:r>
+        <w:rPr>
+          <w:lang w:val="en-US"/>
+        </w:rPr>
+        <w:t>h</w:t>
+      </w:r>
+      <w:r>
+        <w:t xml:space="preserve"> содержатся объявления и определения функций, помогающих преобразовать число к удобному формату для вывода. </w:t>
+      </w:r>
+      <w:r>
+        <w:t>Файл</w:t>
       </w:r>
       <w:r>
         <w:t xml:space="preserve"> </w:t>
@@ -8286,6 +8315,24 @@
           <w:szCs w:val="22"/>
         </w:rPr>
       </w:pPr>
+      <w:r>
+        <w:rPr>
+          <w:b/>
+          <w:sz w:val="24"/>
+          <w:szCs w:val="22"/>
+        </w:rPr>
+        <w:lastRenderedPageBreak/>
+        <w:t>│</w:t>
+      </w:r>
+      <w:r>
+        <w:rPr>
+          <w:rFonts w:ascii="OpenGost Type A TT" w:hAnsi="OpenGost Type A TT"/>
+          <w:b/>
+          <w:sz w:val="24"/>
+          <w:szCs w:val="22"/>
+        </w:rPr>
+        <w:t xml:space="preserve">   </w:t>
+      </w:r>
       <w:r>
         <w:rPr>
           <w:rFonts w:ascii="OpenGost Type A TT" w:hAnsi="OpenGost Type A TT"/>
@@ -8294,8 +8341,7 @@
           <w:szCs w:val="22"/>
           <w:lang w:val="en-US"/>
         </w:rPr>
-        <w:lastRenderedPageBreak/>
-        <w:t>C</w:t>
+        <w:t>coursework</w:t>
       </w:r>
       <w:r>
         <w:rPr>
@@ -8304,8 +8350,9 @@
           <w:sz w:val="24"/>
           <w:szCs w:val="22"/>
         </w:rPr>
-        <w:t>:\</w:t>
-      </w:r>
+        <w:t>.</w:t>
+      </w:r>
+      <w:proofErr w:type="spellStart"/>
       <w:r>
         <w:rPr>
           <w:rFonts w:ascii="OpenGost Type A TT" w:hAnsi="OpenGost Type A TT"/>
@@ -8314,16 +8361,74 @@
           <w:szCs w:val="22"/>
           <w:lang w:val="en-US"/>
         </w:rPr>
-        <w:t>USERS</w:t>
-      </w:r>
-      <w:r>
+        <w:t>sln</w:t>
+      </w:r>
+      <w:proofErr w:type="spellEnd"/>
+    </w:p>
+    <w:p>
+      <w:pPr>
+        <w:spacing w:after="160" w:line="240" w:lineRule="auto"/>
+        <w:ind w:firstLine="0"/>
+        <w:jc w:val="left"/>
         <w:rPr>
           <w:rFonts w:ascii="OpenGost Type A TT" w:hAnsi="OpenGost Type A TT"/>
           <w:b/>
           <w:sz w:val="24"/>
           <w:szCs w:val="22"/>
         </w:rPr>
-        <w:t>\</w:t>
+      </w:pPr>
+      <w:r>
+        <w:rPr>
+          <w:b/>
+          <w:sz w:val="24"/>
+          <w:szCs w:val="22"/>
+        </w:rPr>
+        <w:t>│</w:t>
+      </w:r>
+      <w:r>
+        <w:rPr>
+          <w:rFonts w:ascii="OpenGost Type A TT" w:hAnsi="OpenGost Type A TT"/>
+          <w:b/>
+          <w:sz w:val="24"/>
+          <w:szCs w:val="22"/>
+        </w:rPr>
+        <w:t xml:space="preserve">   </w:t>
+      </w:r>
+      <w:r>
+        <w:rPr>
+          <w:rFonts w:ascii="OpenGost Type A TT" w:hAnsi="OpenGost Type A TT" w:cs="OpenGost Type A TT"/>
+          <w:b/>
+          <w:sz w:val="24"/>
+          <w:szCs w:val="22"/>
+        </w:rPr>
+        <w:t>Курсовая</w:t>
+      </w:r>
+      <w:r>
+        <w:rPr>
+          <w:rFonts w:ascii="OpenGost Type A TT" w:hAnsi="OpenGost Type A TT"/>
+          <w:b/>
+          <w:sz w:val="24"/>
+          <w:szCs w:val="22"/>
+        </w:rPr>
+        <w:t xml:space="preserve"> </w:t>
+      </w:r>
+      <w:r>
+        <w:rPr>
+          <w:rFonts w:ascii="OpenGost Type A TT" w:hAnsi="OpenGost Type A TT" w:cs="OpenGost Type A TT"/>
+          <w:b/>
+          <w:sz w:val="24"/>
+          <w:szCs w:val="22"/>
+        </w:rPr>
+        <w:t>работа</w:t>
+      </w:r>
+      <w:r>
+        <w:rPr>
+          <w:rFonts w:ascii="OpenGost Type A TT" w:hAnsi="OpenGost Type A TT"/>
+          <w:b/>
+          <w:sz w:val="24"/>
+          <w:szCs w:val="22"/>
+        </w:rPr>
+        <w:t>.</w:t>
       </w:r>
       <w:r>
         <w:rPr>
@@ -8333,18 +8438,35 @@
           <w:szCs w:val="22"/>
           <w:lang w:val="en-US"/>
         </w:rPr>
-        <w:t>D</w:t>
-      </w:r>
-      <w:r>
+        <w:t>docx</w:t>
+      </w:r>
+    </w:p>
+    <w:p>
+      <w:pPr>
+        <w:spacing w:after="160" w:line="240" w:lineRule="auto"/>
+        <w:ind w:firstLine="0"/>
+        <w:jc w:val="left"/>
         <w:rPr>
           <w:rFonts w:ascii="OpenGost Type A TT" w:hAnsi="OpenGost Type A TT"/>
           <w:b/>
           <w:sz w:val="24"/>
           <w:szCs w:val="22"/>
         </w:rPr>
-        <w:t>.</w:t>
-      </w:r>
-      <w:r>
+      </w:pPr>
+      <w:r>
+        <w:rPr>
+          <w:b/>
+          <w:sz w:val="24"/>
+          <w:szCs w:val="22"/>
+        </w:rPr>
+        <w:t>│</w:t>
+      </w:r>
+    </w:p>
+    <w:p>
+      <w:pPr>
+        <w:spacing w:after="160" w:line="240" w:lineRule="auto"/>
+        <w:ind w:firstLine="0"/>
+        <w:jc w:val="left"/>
         <w:rPr>
           <w:rFonts w:ascii="OpenGost Type A TT" w:hAnsi="OpenGost Type A TT"/>
           <w:b/>
@@ -8352,16 +8474,15 @@
           <w:szCs w:val="22"/>
           <w:lang w:val="en-US"/>
         </w:rPr>
-        <w:t>MON</w:t>
-      </w:r>
-      <w:r>
-        <w:rPr>
-          <w:rFonts w:ascii="OpenGost Type A TT" w:hAnsi="OpenGost Type A TT"/>
+      </w:pPr>
+      <w:r>
+        <w:rPr>
           <w:b/>
           <w:sz w:val="24"/>
           <w:szCs w:val="22"/>
-        </w:rPr>
-        <w:t>\</w:t>
+          <w:lang w:val="en-US"/>
+        </w:rPr>
+        <w:t>└───</w:t>
       </w:r>
       <w:r>
         <w:rPr>
@@ -8371,18 +8492,14 @@
           <w:szCs w:val="22"/>
           <w:lang w:val="en-US"/>
         </w:rPr>
-        <w:t>DOCUMENTS</w:t>
-      </w:r>
-      <w:r>
-        <w:rPr>
-          <w:rFonts w:ascii="OpenGost Type A TT" w:hAnsi="OpenGost Type A TT"/>
-          <w:b/>
-          <w:sz w:val="24"/>
-          <w:szCs w:val="22"/>
-        </w:rPr>
-        <w:t>\УЧЕБА\ИНФОРМАТИКА\</w:t>
-      </w:r>
-      <w:r>
+        <w:t>coursework</w:t>
+      </w:r>
+    </w:p>
+    <w:p>
+      <w:pPr>
+        <w:spacing w:after="160" w:line="240" w:lineRule="auto"/>
+        <w:ind w:firstLine="0"/>
+        <w:jc w:val="left"/>
         <w:rPr>
           <w:rFonts w:ascii="OpenGost Type A TT" w:hAnsi="OpenGost Type A TT"/>
           <w:b/>
@@ -8390,17 +8507,7 @@
           <w:szCs w:val="22"/>
           <w:lang w:val="en-US"/>
         </w:rPr>
-        <w:t>CHAMINOV</w:t>
-      </w:r>
-      <w:r>
-        <w:rPr>
-          <w:rFonts w:ascii="OpenGost Type A TT" w:hAnsi="OpenGost Type A TT"/>
-          <w:b/>
-          <w:sz w:val="24"/>
-          <w:szCs w:val="22"/>
-        </w:rPr>
-        <w:t>_</w:t>
-      </w:r>
+      </w:pPr>
       <w:r>
         <w:rPr>
           <w:rFonts w:ascii="OpenGost Type A TT" w:hAnsi="OpenGost Type A TT"/>
@@ -8409,16 +8516,16 @@
           <w:szCs w:val="22"/>
           <w:lang w:val="en-US"/>
         </w:rPr>
-        <w:t>DMEATRY</w:t>
-      </w:r>
-      <w:r>
-        <w:rPr>
-          <w:rFonts w:ascii="OpenGost Type A TT" w:hAnsi="OpenGost Type A TT"/>
+        <w:t xml:space="preserve">    </w:t>
+      </w:r>
+      <w:r>
+        <w:rPr>
           <w:b/>
           <w:sz w:val="24"/>
           <w:szCs w:val="22"/>
-        </w:rPr>
-        <w:t>\</w:t>
+          <w:lang w:val="en-US"/>
+        </w:rPr>
+        <w:t>│</w:t>
       </w:r>
       <w:r>
         <w:rPr>
@@ -8428,36 +8535,6 @@
           <w:szCs w:val="22"/>
           <w:lang w:val="en-US"/>
         </w:rPr>
-        <w:t>COURSEWORK</w:t>
-      </w:r>
-    </w:p>
-    <w:p>
-      <w:pPr>
-        <w:spacing w:after="160" w:line="240" w:lineRule="auto"/>
-        <w:ind w:firstLine="0"/>
-        <w:jc w:val="left"/>
-        <w:rPr>
-          <w:rFonts w:ascii="OpenGost Type A TT" w:hAnsi="OpenGost Type A TT"/>
-          <w:b/>
-          <w:sz w:val="24"/>
-          <w:szCs w:val="22"/>
-        </w:rPr>
-      </w:pPr>
-      <w:r>
-        <w:rPr>
-          <w:b/>
-          <w:sz w:val="24"/>
-          <w:szCs w:val="22"/>
-        </w:rPr>
-        <w:t>│</w:t>
-      </w:r>
-      <w:r>
-        <w:rPr>
-          <w:rFonts w:ascii="OpenGost Type A TT" w:hAnsi="OpenGost Type A TT"/>
-          <w:b/>
-          <w:sz w:val="24"/>
-          <w:szCs w:val="22"/>
-        </w:rPr>
         <w:t xml:space="preserve">   </w:t>
       </w:r>
       <w:r>
@@ -8468,18 +8545,21 @@
           <w:szCs w:val="22"/>
           <w:lang w:val="en-US"/>
         </w:rPr>
-        <w:t>coursework</w:t>
-      </w:r>
-      <w:r>
-        <w:rPr>
-          <w:rFonts w:ascii="OpenGost Type A TT" w:hAnsi="OpenGost Type A TT"/>
+        <w:t>BeautyLib.cpp</w:t>
+      </w:r>
+    </w:p>
+    <w:p>
+      <w:pPr>
+        <w:spacing w:after="160" w:line="240" w:lineRule="auto"/>
+        <w:ind w:firstLine="0"/>
+        <w:jc w:val="left"/>
+        <w:rPr>
+          <w:rFonts w:asciiTheme="minorHAnsi" w:hAnsiTheme="minorHAnsi"/>
           <w:b/>
           <w:sz w:val="24"/>
           <w:szCs w:val="22"/>
         </w:rPr>
-        <w:t>.</w:t>
-      </w:r>
-      <w:proofErr w:type="spellStart"/>
+      </w:pPr>
       <w:r>
         <w:rPr>
           <w:rFonts w:ascii="OpenGost Type A TT" w:hAnsi="OpenGost Type A TT"/>
@@ -8488,74 +8568,16 @@
           <w:szCs w:val="22"/>
           <w:lang w:val="en-US"/>
         </w:rPr>
-        <w:t>sln</w:t>
-      </w:r>
-      <w:proofErr w:type="spellEnd"/>
-    </w:p>
-    <w:p>
-      <w:pPr>
-        <w:spacing w:after="160" w:line="240" w:lineRule="auto"/>
-        <w:ind w:firstLine="0"/>
-        <w:jc w:val="left"/>
-        <w:rPr>
-          <w:rFonts w:ascii="OpenGost Type A TT" w:hAnsi="OpenGost Type A TT"/>
+        <w:t xml:space="preserve">    </w:t>
+      </w:r>
+      <w:r>
+        <w:rPr>
           <w:b/>
           <w:sz w:val="24"/>
           <w:szCs w:val="22"/>
-        </w:rPr>
-      </w:pPr>
-      <w:r>
-        <w:rPr>
-          <w:b/>
-          <w:sz w:val="24"/>
-          <w:szCs w:val="22"/>
+          <w:lang w:val="en-US"/>
         </w:rPr>
         <w:t>│</w:t>
-      </w:r>
-      <w:r>
-        <w:rPr>
-          <w:rFonts w:ascii="OpenGost Type A TT" w:hAnsi="OpenGost Type A TT"/>
-          <w:b/>
-          <w:sz w:val="24"/>
-          <w:szCs w:val="22"/>
-        </w:rPr>
-        <w:t xml:space="preserve">   </w:t>
-      </w:r>
-      <w:r>
-        <w:rPr>
-          <w:rFonts w:ascii="OpenGost Type A TT" w:hAnsi="OpenGost Type A TT" w:cs="OpenGost Type A TT"/>
-          <w:b/>
-          <w:sz w:val="24"/>
-          <w:szCs w:val="22"/>
-        </w:rPr>
-        <w:t>Курсовая</w:t>
-      </w:r>
-      <w:r>
-        <w:rPr>
-          <w:rFonts w:ascii="OpenGost Type A TT" w:hAnsi="OpenGost Type A TT"/>
-          <w:b/>
-          <w:sz w:val="24"/>
-          <w:szCs w:val="22"/>
-        </w:rPr>
-        <w:t xml:space="preserve"> </w:t>
-      </w:r>
-      <w:r>
-        <w:rPr>
-          <w:rFonts w:ascii="OpenGost Type A TT" w:hAnsi="OpenGost Type A TT" w:cs="OpenGost Type A TT"/>
-          <w:b/>
-          <w:sz w:val="24"/>
-          <w:szCs w:val="22"/>
-        </w:rPr>
-        <w:t>работа</w:t>
-      </w:r>
-      <w:r>
-        <w:rPr>
-          <w:rFonts w:ascii="OpenGost Type A TT" w:hAnsi="OpenGost Type A TT"/>
-          <w:b/>
-          <w:sz w:val="24"/>
-          <w:szCs w:val="22"/>
-        </w:rPr>
-        <w:t>.</w:t>
       </w:r>
       <w:r>
         <w:rPr>
@@ -8565,35 +8587,10 @@
           <w:szCs w:val="22"/>
           <w:lang w:val="en-US"/>
         </w:rPr>
-        <w:t>docx</w:t>
-      </w:r>
-    </w:p>
-    <w:p>
-      <w:pPr>
-        <w:spacing w:after="160" w:line="240" w:lineRule="auto"/>
-        <w:ind w:firstLine="0"/>
-        <w:jc w:val="left"/>
-        <w:rPr>
-          <w:rFonts w:ascii="OpenGost Type A TT" w:hAnsi="OpenGost Type A TT"/>
-          <w:b/>
-          <w:sz w:val="24"/>
-          <w:szCs w:val="22"/>
-        </w:rPr>
-      </w:pPr>
-      <w:r>
-        <w:rPr>
-          <w:b/>
-          <w:sz w:val="24"/>
-          <w:szCs w:val="22"/>
-        </w:rPr>
-        <w:t>│</w:t>
-      </w:r>
-    </w:p>
-    <w:p>
-      <w:pPr>
-        <w:spacing w:after="160" w:line="240" w:lineRule="auto"/>
-        <w:ind w:firstLine="0"/>
-        <w:jc w:val="left"/>
+        <w:t xml:space="preserve">   </w:t>
+      </w:r>
+      <w:proofErr w:type="spellStart"/>
+      <w:r>
         <w:rPr>
           <w:rFonts w:ascii="OpenGost Type A TT" w:hAnsi="OpenGost Type A TT"/>
           <w:b/>
@@ -8601,15 +8598,7 @@
           <w:szCs w:val="22"/>
           <w:lang w:val="en-US"/>
         </w:rPr>
-      </w:pPr>
-      <w:r>
-        <w:rPr>
-          <w:b/>
-          <w:sz w:val="24"/>
-          <w:szCs w:val="22"/>
-          <w:lang w:val="en-US"/>
-        </w:rPr>
-        <w:t>└───</w:t>
+        <w:t>BeautyLib.</w:t>
       </w:r>
       <w:r>
         <w:rPr>
@@ -8619,8 +8608,9 @@
           <w:szCs w:val="22"/>
           <w:lang w:val="en-US"/>
         </w:rPr>
-        <w:t>coursework</w:t>
-      </w:r>
+        <w:t>h</w:t>
+      </w:r>
+      <w:proofErr w:type="spellEnd"/>
     </w:p>
     <w:p>
       <w:pPr>
@@ -9874,7 +9864,7 @@
           <w:lang w:val="en-US"/>
         </w:rPr>
       </w:pPr>
-      <w:bookmarkStart w:id="10" w:name="_Toc104308155"/>
+      <w:bookmarkStart w:id="10" w:name="_Toc104399649"/>
       <w:r>
         <w:lastRenderedPageBreak/>
         <w:t>Инструкция</w:t>
@@ -10100,16 +10090,7 @@
         </m:sSup>
       </m:oMath>
       <w:r>
-        <w:t>. Такой формат числа (как “-1.23</w:t>
-      </w:r>
-      <w:r>
-        <w:rPr>
-          <w:lang w:val="en-US"/>
-        </w:rPr>
-        <w:t>e</w:t>
-      </w:r>
-      <w:r>
-        <w:t xml:space="preserve">45”) может быть использован при выводе значений на штрихах рядом с осями, его следует трактовать тем же образом. </w:t>
+        <w:t>.</w:t>
       </w:r>
     </w:p>
     <w:p>
@@ -10155,11 +10136,7 @@
         <w:t>”</w:t>
       </w:r>
       <w:r>
-        <w:t xml:space="preserve">. При вводе они будут соответствовать самым большим числам, помещающимся в памяти (границам области допустимых значений данных). Такие числа не рекомендуются к использованию по понятным причинам. В случае, если программа вместо </w:t>
-      </w:r>
-      <w:r>
-        <w:lastRenderedPageBreak/>
-        <w:t>чисел выводит эти значения следует уменьшить диапазон, в котором производятся вычисления.</w:t>
+        <w:t>. При вводе они будут соответствовать самым большим числам, помещающимся в памяти (границам области допустимых значений данных). Такие числа не рекомендуются к использованию по понятным причинам. В случае, если программа вместо чисел выводит эти значения следует уменьшить диапазон, в котором производятся вычисления.</w:t>
       </w:r>
     </w:p>
     <w:p>
@@ -10175,6 +10152,7 @@
         </w:rPr>
       </w:pPr>
       <w:r>
+        <w:lastRenderedPageBreak/>
         <w:t xml:space="preserve">Для навигации между полями ввода </w:t>
       </w:r>
       <w:r>
@@ -10365,11 +10343,11 @@
         </m:r>
       </m:oMath>
       <w:r>
-        <w:t xml:space="preserve"> – старое, что позволяет </w:t>
+        <w:t xml:space="preserve"> – старое, что позволяет удобно задать границы до включения логарифмического масштаба путем </w:t>
       </w:r>
       <w:r>
         <w:lastRenderedPageBreak/>
-        <w:t xml:space="preserve">удобно задать границы до включения логарифмического масштаба путем ввода показателя степени 10. При выключении происходит обратное преобразование </w:t>
+        <w:t xml:space="preserve">ввода показателя степени 10. При выключении происходит обратное преобразование </w:t>
       </w:r>
       <m:oMath>
         <m:r>
@@ -10538,7 +10516,6 @@
         </w:numPr>
       </w:pPr>
       <w:r>
-        <w:lastRenderedPageBreak/>
         <w:t>В открывшемся окне предоставлена информация о приложении. Чтобы закрыть его воспользуйтесь кнопкой «Закрыть» или кнопкой с крестиком в заголовке окна.</w:t>
       </w:r>
     </w:p>
@@ -10551,6 +10528,7 @@
         </w:numPr>
       </w:pPr>
       <w:r>
+        <w:lastRenderedPageBreak/>
         <w:t xml:space="preserve">Для завершения работы с приложением необходимо закрыть </w:t>
       </w:r>
       <w:r>
@@ -10606,7 +10584,7 @@
       <w:pPr>
         <w:pStyle w:val="1"/>
       </w:pPr>
-      <w:bookmarkStart w:id="11" w:name="_Toc104308156"/>
+      <w:bookmarkStart w:id="11" w:name="_Toc104399650"/>
       <w:r>
         <w:rPr>
           <w:lang w:val="en-US"/>
@@ -10642,7 +10620,7 @@
       <w:pPr>
         <w:pStyle w:val="1"/>
       </w:pPr>
-      <w:bookmarkStart w:id="12" w:name="_Toc104308157"/>
+      <w:bookmarkStart w:id="12" w:name="_Toc104399651"/>
       <w:r>
         <w:rPr>
           <w:lang w:val="en-US"/>
@@ -10679,7 +10657,7 @@
       <w:pPr>
         <w:pStyle w:val="1"/>
       </w:pPr>
-      <w:bookmarkStart w:id="13" w:name="_Toc104308158"/>
+      <w:bookmarkStart w:id="13" w:name="_Toc104399652"/>
       <w:r>
         <w:lastRenderedPageBreak/>
         <w:t>Контрольный пример, сравнение результата с эталоном</w:t>
@@ -10691,6 +10669,9 @@
         <w:spacing w:after="160" w:line="259" w:lineRule="auto"/>
         <w:ind w:firstLine="0"/>
         <w:jc w:val="left"/>
+        <w:rPr>
+          <w:lang w:val="en-US"/>
+        </w:rPr>
       </w:pPr>
       <w:r>
         <w:t>Для проверки ДПФ был</w:t>
@@ -10976,7 +10957,49 @@
         <w:t>производилось ДПФ</w:t>
       </w:r>
       <w:r>
-        <w:t xml:space="preserve"> и сравнение с эталоном. Исходный код тестов приведен ниже.</w:t>
+        <w:t xml:space="preserve"> и сравнение с эталоном. Исходный</w:t>
+      </w:r>
+      <w:r>
+        <w:rPr>
+          <w:lang w:val="en-US"/>
+        </w:rPr>
+        <w:t xml:space="preserve"> </w:t>
+      </w:r>
+      <w:r>
+        <w:t>код</w:t>
+      </w:r>
+      <w:r>
+        <w:rPr>
+          <w:lang w:val="en-US"/>
+        </w:rPr>
+        <w:t xml:space="preserve"> </w:t>
+      </w:r>
+      <w:r>
+        <w:t>тестов</w:t>
+      </w:r>
+      <w:r>
+        <w:rPr>
+          <w:lang w:val="en-US"/>
+        </w:rPr>
+        <w:t xml:space="preserve"> </w:t>
+      </w:r>
+      <w:r>
+        <w:t>приведен</w:t>
+      </w:r>
+      <w:r>
+        <w:rPr>
+          <w:lang w:val="en-US"/>
+        </w:rPr>
+        <w:t xml:space="preserve"> </w:t>
+      </w:r>
+      <w:r>
+        <w:t>ниже</w:t>
+      </w:r>
+      <w:r>
+        <w:rPr>
+          <w:lang w:val="en-US"/>
+        </w:rPr>
+        <w:t>.</w:t>
       </w:r>
     </w:p>
     <w:p>
@@ -19230,7 +19253,7 @@
           <w:color w:val="000000"/>
           <w:sz w:val="19"/>
           <w:szCs w:val="19"/>
-          <w:lang w:eastAsia="en-US"/>
+          <w:lang w:val="en-US" w:eastAsia="en-US"/>
         </w:rPr>
       </w:pPr>
       <w:r>
@@ -19259,7 +19282,7 @@
           <w:color w:val="000000"/>
           <w:sz w:val="19"/>
           <w:szCs w:val="19"/>
-          <w:lang w:eastAsia="en-US"/>
+          <w:lang w:val="en-US" w:eastAsia="en-US"/>
         </w:rPr>
         <w:t>}</w:t>
       </w:r>
@@ -19277,16 +19300,16 @@
           <w:color w:val="000000"/>
           <w:sz w:val="19"/>
           <w:szCs w:val="19"/>
-          <w:lang w:eastAsia="en-US"/>
-        </w:rPr>
-      </w:pPr>
-      <w:r>
-        <w:rPr>
-          <w:rFonts w:ascii="Consolas" w:hAnsi="Consolas" w:cs="Consolas"/>
-          <w:color w:val="000000"/>
-          <w:sz w:val="19"/>
-          <w:szCs w:val="19"/>
-          <w:lang w:eastAsia="en-US"/>
+          <w:lang w:val="en-US" w:eastAsia="en-US"/>
+        </w:rPr>
+      </w:pPr>
+      <w:r>
+        <w:rPr>
+          <w:rFonts w:ascii="Consolas" w:hAnsi="Consolas" w:cs="Consolas"/>
+          <w:color w:val="000000"/>
+          <w:sz w:val="19"/>
+          <w:szCs w:val="19"/>
+          <w:lang w:val="en-US" w:eastAsia="en-US"/>
         </w:rPr>
         <w:tab/>
         <w:t>}</w:t>
@@ -19302,16 +19325,16 @@
           <w:color w:val="000000"/>
           <w:sz w:val="19"/>
           <w:szCs w:val="19"/>
-          <w:lang w:eastAsia="en-US"/>
-        </w:rPr>
-      </w:pPr>
-      <w:r>
-        <w:rPr>
-          <w:rFonts w:ascii="Consolas" w:hAnsi="Consolas" w:cs="Consolas"/>
-          <w:color w:val="000000"/>
-          <w:sz w:val="19"/>
-          <w:szCs w:val="19"/>
-          <w:lang w:eastAsia="en-US"/>
+          <w:lang w:val="en-US" w:eastAsia="en-US"/>
+        </w:rPr>
+      </w:pPr>
+      <w:r>
+        <w:rPr>
+          <w:rFonts w:ascii="Consolas" w:hAnsi="Consolas" w:cs="Consolas"/>
+          <w:color w:val="000000"/>
+          <w:sz w:val="19"/>
+          <w:szCs w:val="19"/>
+          <w:lang w:val="en-US" w:eastAsia="en-US"/>
         </w:rPr>
         <w:t>}</w:t>
       </w:r>
@@ -19326,16 +19349,16 @@
           <w:color w:val="000000"/>
           <w:sz w:val="19"/>
           <w:szCs w:val="19"/>
-          <w:lang w:eastAsia="en-US"/>
-        </w:rPr>
-      </w:pPr>
-      <w:r>
-        <w:rPr>
-          <w:rFonts w:ascii="Consolas" w:hAnsi="Consolas" w:cs="Consolas"/>
-          <w:color w:val="000000"/>
-          <w:sz w:val="19"/>
-          <w:szCs w:val="19"/>
-          <w:lang w:eastAsia="en-US"/>
+          <w:lang w:val="en-US" w:eastAsia="en-US"/>
+        </w:rPr>
+      </w:pPr>
+      <w:r>
+        <w:rPr>
+          <w:rFonts w:ascii="Consolas" w:hAnsi="Consolas" w:cs="Consolas"/>
+          <w:color w:val="000000"/>
+          <w:sz w:val="19"/>
+          <w:szCs w:val="19"/>
+          <w:lang w:val="en-US" w:eastAsia="en-US"/>
         </w:rPr>
         <w:br w:type="page"/>
       </w:r>
@@ -22508,6 +22531,9 @@
         </w:rPr>
       </w:pPr>
       <w:r>
+        <w:rPr>
+          <w:noProof/>
+        </w:rPr>
         <w:lastRenderedPageBreak/>
         <w:drawing>
           <wp:anchor distT="0" distB="0" distL="114300" distR="114300" simplePos="0" relativeHeight="251659264" behindDoc="0" locked="0" layoutInCell="1" allowOverlap="1" wp14:anchorId="62799075" wp14:editId="0A9A0758">
@@ -22592,7 +22618,7 @@
       <w:pPr>
         <w:pStyle w:val="1"/>
       </w:pPr>
-      <w:bookmarkStart w:id="14" w:name="_Toc104308159"/>
+      <w:bookmarkStart w:id="14" w:name="_Toc104399653"/>
       <w:r>
         <w:rPr>
           <w:lang w:val="en-US"/>
@@ -22628,7 +22654,7 @@
       <w:pPr>
         <w:pStyle w:val="1"/>
       </w:pPr>
-      <w:bookmarkStart w:id="15" w:name="_Toc104308160"/>
+      <w:bookmarkStart w:id="15" w:name="_Toc104399654"/>
       <w:r>
         <w:rPr>
           <w:lang w:val="en-US"/>
@@ -24157,6 +24183,7 @@
   <w:style w:type="character" w:default="1" w:styleId="a0">
     <w:name w:val="Default Paragraph Font"/>
     <w:uiPriority w:val="1"/>
+    <w:semiHidden/>
     <w:unhideWhenUsed/>
   </w:style>
   <w:style w:type="table" w:default="1" w:styleId="a1">

--- a/Курсовая работа.docx
+++ b/Курсовая работа.docx
@@ -4528,14 +4528,12 @@
       <w:r>
         <w:t xml:space="preserve">Все классы диалогов являются наследниками </w:t>
       </w:r>
-      <w:proofErr w:type="spellStart"/>
       <w:r>
         <w:rPr>
           <w:rStyle w:val="af0"/>
         </w:rPr>
         <w:t>CDialogEx</w:t>
       </w:r>
-      <w:proofErr w:type="spellEnd"/>
       <w:r>
         <w:t>.</w:t>
       </w:r>
@@ -4547,14 +4545,12 @@
       <w:r>
         <w:t xml:space="preserve"> </w:t>
       </w:r>
-      <w:proofErr w:type="spellStart"/>
       <w:r>
         <w:rPr>
           <w:rStyle w:val="af0"/>
         </w:rPr>
         <w:t>courseworkDlg</w:t>
       </w:r>
-      <w:proofErr w:type="spellEnd"/>
       <w:r>
         <w:t xml:space="preserve">. Он содержит </w:t>
       </w:r>
@@ -4564,14 +4560,12 @@
       <w:r>
         <w:t xml:space="preserve">дин </w:t>
       </w:r>
-      <w:proofErr w:type="spellStart"/>
       <w:r>
         <w:rPr>
           <w:rStyle w:val="af0"/>
         </w:rPr>
         <w:t>CStatic</w:t>
       </w:r>
-      <w:proofErr w:type="spellEnd"/>
       <w:r>
         <w:t xml:space="preserve"> элемент, в котором дано краткое описание задачи, кнопку открытия диалога с </w:t>
       </w:r>
@@ -4581,59 +4575,250 @@
     </w:p>
     <w:p>
       <w:r>
-        <w:t>Ди</w:t>
+        <w:t xml:space="preserve">Диалог с расчётом </w:t>
+      </w:r>
+      <w:r>
+        <w:rPr>
+          <w:rStyle w:val="af0"/>
+        </w:rPr>
+        <w:t>Calculator</w:t>
+      </w:r>
+      <w:r>
+        <w:t xml:space="preserve"> содержит в себе элементы управления для настройки параметров сигнальной функции и графиков: </w:t>
+      </w:r>
+      <w:r>
+        <w:t>9</w:t>
+      </w:r>
+      <w:r>
+        <w:t xml:space="preserve"> </w:t>
+      </w:r>
+      <w:r>
+        <w:rPr>
+          <w:rStyle w:val="af0"/>
+        </w:rPr>
+        <w:t>CEdit</w:t>
+      </w:r>
+      <w:r>
+        <w:t xml:space="preserve"> (3 для параметров функции и </w:t>
+      </w:r>
+      <w:r>
+        <w:t>6</w:t>
+      </w:r>
+      <w:r>
+        <w:t xml:space="preserve"> для настроек масштаба) , </w:t>
+      </w:r>
+      <w:r>
+        <w:t>2</w:t>
+      </w:r>
+      <w:r>
+        <w:t xml:space="preserve"> </w:t>
+      </w:r>
+      <w:r>
+        <w:rPr>
+          <w:rStyle w:val="af0"/>
+        </w:rPr>
+        <w:t>CSliderCtrl</w:t>
+      </w:r>
+      <w:r>
+        <w:t xml:space="preserve"> для удобной настройки шага</w:t>
+      </w:r>
+      <w:r>
+        <w:t xml:space="preserve"> графика и выбора числа отсчётов для ДПФ</w:t>
+      </w:r>
+      <w:r>
+        <w:t xml:space="preserve">, </w:t>
+      </w:r>
+      <w:r>
+        <w:t xml:space="preserve">3 </w:t>
+      </w:r>
+      <w:r>
+        <w:rPr>
+          <w:rStyle w:val="af0"/>
+        </w:rPr>
+        <w:t>CButton</w:t>
+      </w:r>
+      <w:r>
+        <w:t xml:space="preserve"> – </w:t>
+      </w:r>
+      <w:r>
+        <w:t>check</w:t>
+      </w:r>
+      <w:r>
+        <w:t xml:space="preserve"> </w:t>
+      </w:r>
+      <w:r>
+        <w:t>box</w:t>
+      </w:r>
+      <w:r>
+        <w:t xml:space="preserve"> (</w:t>
+      </w:r>
+      <w:r>
+        <w:t>флажок) для установки логарифмического масштаба</w:t>
+      </w:r>
+      <w:r>
+        <w:t xml:space="preserve"> для каждого из графиков и включения анимации</w:t>
+      </w:r>
+      <w:r>
+        <w:t xml:space="preserve">, </w:t>
+      </w:r>
+      <w:r>
+        <w:t>3</w:t>
+      </w:r>
+      <w:r>
+        <w:t xml:space="preserve"> </w:t>
+      </w:r>
+      <w:r>
+        <w:rPr>
+          <w:rStyle w:val="af0"/>
+        </w:rPr>
+        <w:t>CMFCColorButton</w:t>
+      </w:r>
+      <w:r>
+        <w:t xml:space="preserve"> </w:t>
+      </w:r>
+      <w:r>
+        <w:t xml:space="preserve">– выпадающие списки для выбора цвета, 4 кнопки (обновление графика, его сохранение, </w:t>
+      </w:r>
+      <w:r>
+        <w:t xml:space="preserve">сброс к начальным параметрам и закрытие диалога), </w:t>
+      </w:r>
+      <w:r>
+        <w:t>20</w:t>
+      </w:r>
+      <w:r>
+        <w:t xml:space="preserve"> </w:t>
+      </w:r>
+      <w:r>
+        <w:rPr>
+          <w:rStyle w:val="af0"/>
+        </w:rPr>
+        <w:t>CStatic</w:t>
+      </w:r>
+      <w:r>
+        <w:t xml:space="preserve"> </w:t>
+      </w:r>
+      <w:r>
+        <w:t>(1 для отображения сигнальной функции</w:t>
+      </w:r>
+      <w:r>
+        <w:t>,</w:t>
+      </w:r>
+      <w:r>
+        <w:t xml:space="preserve"> </w:t>
+      </w:r>
+      <w:r>
+        <w:t>1</w:t>
+      </w:r>
+      <w:r>
+        <w:t xml:space="preserve"> для отображения координат курсора</w:t>
+      </w:r>
+      <w:r>
+        <w:t>, 1 для отображения количества отсчётов</w:t>
+      </w:r>
+      <w:r>
+        <w:t xml:space="preserve"> и </w:t>
+      </w:r>
+      <w:r>
+        <w:t>17</w:t>
+      </w:r>
+      <w:r>
+        <w:t xml:space="preserve"> для пояснения приглашений ко вводу)</w:t>
+      </w:r>
+      <w:r>
+        <w:t>, а также</w:t>
+      </w:r>
+      <w:r>
+        <w:t xml:space="preserve"> 2</w:t>
+      </w:r>
+      <w:r>
+        <w:t xml:space="preserve"> объект</w:t>
       </w:r>
       <w:r>
         <w:t>а</w:t>
       </w:r>
       <w:r>
-        <w:t>лог</w:t>
-      </w:r>
-      <w:r>
-        <w:t xml:space="preserve"> с описанием – </w:t>
-      </w:r>
-      <w:proofErr w:type="spellStart"/>
-      <w:r>
-        <w:rPr>
-          <w:rStyle w:val="af0"/>
-        </w:rPr>
-        <w:t>MyTaskAboutDlg</w:t>
-      </w:r>
-      <w:proofErr w:type="spellEnd"/>
-      <w:r>
-        <w:t xml:space="preserve"> содержит </w:t>
-      </w:r>
-      <w:proofErr w:type="spellStart"/>
-      <w:r>
-        <w:rPr>
-          <w:rStyle w:val="af0"/>
-        </w:rPr>
-        <w:t>C</w:t>
-      </w:r>
-      <w:r>
-        <w:rPr>
-          <w:rStyle w:val="af0"/>
-        </w:rPr>
-        <w:t>S</w:t>
-      </w:r>
-      <w:r>
-        <w:rPr>
-          <w:rStyle w:val="af0"/>
-        </w:rPr>
-        <w:t>tatic</w:t>
-      </w:r>
-      <w:proofErr w:type="spellEnd"/>
-      <w:r>
+        <w:t xml:space="preserve"> пользовательского класса </w:t>
+      </w:r>
+      <w:r>
+        <w:rPr>
+          <w:rStyle w:val="af0"/>
+        </w:rPr>
+        <w:t>CMyGraph</w:t>
+      </w:r>
+      <w:r>
+        <w:rPr>
+          <w:rStyle w:val="af0"/>
+          <w:lang w:val="ru-RU"/>
+        </w:rPr>
         <w:t xml:space="preserve"> </w:t>
       </w:r>
       <w:r>
-        <w:t>с более подробным описанием задания.</w:t>
-      </w:r>
-    </w:p>
-    <w:p>
-      <w:r>
-        <w:t xml:space="preserve">Диалог с расчётом </w:t>
-      </w:r>
+        <w:t xml:space="preserve">для отрисовки графиков и объекты пользовательских классов </w:t>
+      </w:r>
+      <w:r>
+        <w:rPr>
+          <w:rStyle w:val="af0"/>
+        </w:rPr>
+        <w:t>SignalFunction</w:t>
+      </w:r>
+      <w:r>
+        <w:t xml:space="preserve"> </w:t>
+      </w:r>
+      <w:r>
+        <w:t>и</w:t>
+      </w:r>
+      <w:r>
+        <w:t xml:space="preserve"> </w:t>
+      </w:r>
+      <w:r>
+        <w:rPr>
+          <w:rStyle w:val="af0"/>
+        </w:rPr>
+        <w:t>DFTFunction</w:t>
+      </w:r>
+      <w:r>
+        <w:t xml:space="preserve">, </w:t>
+      </w:r>
+      <w:r>
+        <w:t>которые описывают</w:t>
+      </w:r>
+      <w:r>
+        <w:t xml:space="preserve"> сигнальную функцию и дискретн</w:t>
+      </w:r>
+      <w:r>
+        <w:t>ое</w:t>
+      </w:r>
+      <w:r>
+        <w:t xml:space="preserve"> преобразовани</w:t>
+      </w:r>
+      <w:r>
+        <w:t>е</w:t>
+      </w:r>
+      <w:r>
+        <w:t xml:space="preserve"> Фурье, необходимые для построения графиков</w:t>
+      </w:r>
+      <w:r>
+        <w:t>.</w:t>
+      </w:r>
+    </w:p>
+    <w:p>
+      <w:r>
+        <w:t xml:space="preserve">При нажатии кнопки сохранения должен вызываться метод для вызова диалога сохранения </w:t>
+      </w:r>
+      <w:r>
+        <w:rPr>
+          <w:rStyle w:val="af0"/>
+        </w:rPr>
+        <w:t>void</w:t>
+      </w:r>
+      <w:r>
+        <w:rPr>
+          <w:rStyle w:val="af0"/>
+          <w:lang w:val="ru-RU"/>
+        </w:rPr>
+        <w:t xml:space="preserve"> </w:t>
+      </w:r>
+      <w:proofErr w:type="gramStart"/>
       <w:r>
         <w:rPr>
           <w:rStyle w:val="af0"/>
@@ -4641,407 +4826,266 @@
         <w:t>Calculator</w:t>
       </w:r>
       <w:r>
-        <w:t xml:space="preserve"> содержит в себе элементы управления для настройки параметров сигнальной функции и графиков: 7 </w:t>
-      </w:r>
-      <w:proofErr w:type="spellStart"/>
-      <w:r>
-        <w:rPr>
-          <w:rStyle w:val="af0"/>
-        </w:rPr>
-        <w:t>CEdit</w:t>
-      </w:r>
-      <w:proofErr w:type="spellEnd"/>
-      <w:r>
-        <w:t xml:space="preserve"> (3 для параметров функции и 4 для настроек масштаба) , </w:t>
-      </w:r>
-      <w:r>
-        <w:t xml:space="preserve">1 </w:t>
-      </w:r>
-      <w:proofErr w:type="spellStart"/>
-      <w:r>
-        <w:rPr>
-          <w:rStyle w:val="af0"/>
-        </w:rPr>
-        <w:t>CSliderCtrl</w:t>
-      </w:r>
-      <w:proofErr w:type="spellEnd"/>
-      <w:r>
-        <w:t xml:space="preserve"> для удобной настройки шага</w:t>
-      </w:r>
-      <w:r>
-        <w:t xml:space="preserve">, </w:t>
-      </w:r>
-      <w:proofErr w:type="spellStart"/>
-      <w:r>
-        <w:rPr>
-          <w:rStyle w:val="af0"/>
-        </w:rPr>
-        <w:t>CButton</w:t>
-      </w:r>
-      <w:proofErr w:type="spellEnd"/>
-      <w:r>
-        <w:t xml:space="preserve"> – </w:t>
-      </w:r>
-      <w:proofErr w:type="spellStart"/>
-      <w:r>
-        <w:t>check</w:t>
-      </w:r>
-      <w:proofErr w:type="spellEnd"/>
+        <w:rPr>
+          <w:rStyle w:val="af0"/>
+          <w:lang w:val="ru-RU"/>
+        </w:rPr>
+        <w:t>::</w:t>
+      </w:r>
+      <w:proofErr w:type="gramEnd"/>
+      <w:r>
+        <w:rPr>
+          <w:rStyle w:val="af0"/>
+        </w:rPr>
+        <w:t>OnBnClickedButtonSaveGr</w:t>
+      </w:r>
+      <w:r>
+        <w:rPr>
+          <w:rStyle w:val="af0"/>
+          <w:lang w:val="ru-RU"/>
+        </w:rPr>
+        <w:t>()</w:t>
+      </w:r>
+      <w:r>
+        <w:t>, в котором из объект</w:t>
+      </w:r>
+      <w:r>
+        <w:t>ов</w:t>
+      </w:r>
       <w:r>
         <w:t xml:space="preserve"> </w:t>
       </w:r>
-      <w:proofErr w:type="spellStart"/>
-      <w:r>
-        <w:t>box</w:t>
-      </w:r>
-      <w:proofErr w:type="spellEnd"/>
-      <w:r>
-        <w:t xml:space="preserve"> (</w:t>
-      </w:r>
-      <w:r>
-        <w:t xml:space="preserve">флажок) для установки логарифмического масштаба, 4 </w:t>
-      </w:r>
-      <w:proofErr w:type="spellStart"/>
-      <w:r>
-        <w:rPr>
-          <w:rStyle w:val="af0"/>
-        </w:rPr>
-        <w:t>CMFCColorButton</w:t>
-      </w:r>
-      <w:proofErr w:type="spellEnd"/>
+      <w:r>
+        <w:rPr>
+          <w:rStyle w:val="af0"/>
+        </w:rPr>
+        <w:t>CMyGraph</w:t>
+      </w:r>
       <w:r>
         <w:t xml:space="preserve"> </w:t>
       </w:r>
       <w:r>
-        <w:t xml:space="preserve">– выпадающие списки для выбора цвета, 4 кнопки (обновление графика, его сохранение, </w:t>
-      </w:r>
-      <w:r>
-        <w:t xml:space="preserve">сброс к начальным параметрам и закрытие диалога), 15 </w:t>
-      </w:r>
-      <w:proofErr w:type="spellStart"/>
-      <w:r>
-        <w:rPr>
-          <w:rStyle w:val="af0"/>
-        </w:rPr>
-        <w:t>CStatic</w:t>
-      </w:r>
-      <w:proofErr w:type="spellEnd"/>
-      <w:r>
+        <w:t>извлека</w:t>
+      </w:r>
+      <w:r>
+        <w:t>ю</w:t>
+      </w:r>
+      <w:r>
+        <w:t>тся картинк</w:t>
+      </w:r>
+      <w:r>
+        <w:t>и, объединяются в одну,</w:t>
+      </w:r>
+      <w:r>
+        <w:t xml:space="preserve"> и </w:t>
+      </w:r>
+      <w:r>
+        <w:t xml:space="preserve">получившееся изображение </w:t>
+      </w:r>
+      <w:r>
+        <w:t>сохраняется в выбранное место.</w:t>
+      </w:r>
+    </w:p>
+    <w:p>
+      <w:r>
+        <w:t>При нажатии</w:t>
+      </w:r>
+      <w:r>
+        <w:t xml:space="preserve"> кнопки сброса вызывается метод </w:t>
+      </w:r>
+      <w:r>
+        <w:rPr>
+          <w:rStyle w:val="af0"/>
+        </w:rPr>
+        <w:t>void</w:t>
+      </w:r>
+      <w:r>
+        <w:rPr>
+          <w:rStyle w:val="af0"/>
+          <w:lang w:val="ru-RU"/>
+        </w:rPr>
         <w:t xml:space="preserve"> </w:t>
       </w:r>
-      <w:r>
-        <w:t>(1 для отображения сигнальной функции и 14 для пояснения приглашений ко вводу)</w:t>
-      </w:r>
-      <w:r>
-        <w:t xml:space="preserve">, а также объект пользовательского класса </w:t>
-      </w:r>
-      <w:proofErr w:type="spellStart"/>
+      <w:proofErr w:type="gramStart"/>
+      <w:r>
+        <w:rPr>
+          <w:rStyle w:val="af0"/>
+        </w:rPr>
+        <w:t>Calculator</w:t>
+      </w:r>
+      <w:r>
+        <w:rPr>
+          <w:rStyle w:val="af0"/>
+          <w:lang w:val="ru-RU"/>
+        </w:rPr>
+        <w:t>::</w:t>
+      </w:r>
+      <w:proofErr w:type="gramEnd"/>
+      <w:r>
+        <w:rPr>
+          <w:rStyle w:val="af0"/>
+        </w:rPr>
+        <w:t>OnBnClickedButtonreset</w:t>
+      </w:r>
+      <w:r>
+        <w:rPr>
+          <w:rStyle w:val="af0"/>
+          <w:lang w:val="ru-RU"/>
+        </w:rPr>
+        <w:t>()</w:t>
+      </w:r>
+      <w:r>
+        <w:t>,</w:t>
+      </w:r>
+      <w:r>
+        <w:t xml:space="preserve"> в котором сбрасываются значения всех элементов управления</w:t>
+      </w:r>
+      <w:r>
+        <w:t xml:space="preserve"> кроме кнопки включающей анимацию</w:t>
+      </w:r>
+      <w:r>
+        <w:t>.</w:t>
+      </w:r>
+    </w:p>
+    <w:p>
+      <w:r>
+        <w:lastRenderedPageBreak/>
+        <w:t xml:space="preserve">При нажатии кнопки обновления вызывается метод </w:t>
+      </w:r>
+      <w:r>
+        <w:rPr>
+          <w:rStyle w:val="af0"/>
+        </w:rPr>
+        <w:t>void</w:t>
+      </w:r>
+      <w:r>
+        <w:rPr>
+          <w:rStyle w:val="af0"/>
+          <w:lang w:val="ru-RU"/>
+        </w:rPr>
+        <w:t> </w:t>
+      </w:r>
+      <w:proofErr w:type="gramStart"/>
+      <w:r>
+        <w:rPr>
+          <w:rStyle w:val="af0"/>
+        </w:rPr>
+        <w:t>Calculator</w:t>
+      </w:r>
+      <w:r>
+        <w:rPr>
+          <w:rStyle w:val="af0"/>
+          <w:lang w:val="ru-RU"/>
+        </w:rPr>
+        <w:t>::</w:t>
+      </w:r>
+      <w:proofErr w:type="gramEnd"/>
+      <w:r>
+        <w:rPr>
+          <w:rStyle w:val="af0"/>
+        </w:rPr>
+        <w:t>OnBnClickedButtonreset</w:t>
+      </w:r>
+      <w:r>
+        <w:rPr>
+          <w:rStyle w:val="af0"/>
+          <w:lang w:val="ru-RU"/>
+        </w:rPr>
+        <w:t>()</w:t>
+      </w:r>
+      <w:r>
+        <w:t xml:space="preserve">, в которой вызывается метод </w:t>
+      </w:r>
+      <w:r>
+        <w:t xml:space="preserve">получения параметров из всех элементов управления </w:t>
+      </w:r>
+      <w:r>
+        <w:rPr>
+          <w:rStyle w:val="af0"/>
+        </w:rPr>
+        <w:t>void</w:t>
+      </w:r>
+      <w:r>
+        <w:rPr>
+          <w:rStyle w:val="af0"/>
+          <w:lang w:val="ru-RU"/>
+        </w:rPr>
+        <w:t> </w:t>
+      </w:r>
+      <w:r>
+        <w:rPr>
+          <w:rStyle w:val="af0"/>
+        </w:rPr>
+        <w:t>Calculator</w:t>
+      </w:r>
+      <w:r>
+        <w:rPr>
+          <w:rStyle w:val="af0"/>
+          <w:lang w:val="ru-RU"/>
+        </w:rPr>
+        <w:t>::</w:t>
+      </w:r>
+      <w:r>
+        <w:rPr>
+          <w:rStyle w:val="af0"/>
+        </w:rPr>
+        <w:t>UpdateCalculatorParams</w:t>
+      </w:r>
+      <w:r>
+        <w:rPr>
+          <w:rStyle w:val="af0"/>
+          <w:lang w:val="ru-RU"/>
+        </w:rPr>
+        <w:t>()</w:t>
+      </w:r>
+      <w:r>
+        <w:t>, в котором происходит проверка заполнения элементов (с созданием диалогового окна об ошибке или присвоением соответствующих параметров</w:t>
+      </w:r>
+      <w:r>
+        <w:t xml:space="preserve"> через методы </w:t>
+      </w:r>
       <w:r>
         <w:rPr>
           <w:rStyle w:val="af0"/>
         </w:rPr>
         <w:t>CMyGraph</w:t>
       </w:r>
-      <w:proofErr w:type="spellEnd"/>
+      <w:r>
+        <w:t xml:space="preserve"> или напрямую объектам сигнальной</w:t>
+      </w:r>
+      <w:r>
+        <w:t xml:space="preserve"> </w:t>
+      </w:r>
+      <w:r>
+        <w:t>функций</w:t>
+      </w:r>
+      <w:r>
+        <w:t xml:space="preserve"> и объекту ДПФ</w:t>
+      </w:r>
+      <w:r>
+        <w:t xml:space="preserve">). Помимо обновления параметров, из этого метода через </w:t>
+      </w:r>
+      <w:proofErr w:type="gramStart"/>
+      <w:r>
+        <w:rPr>
+          <w:rStyle w:val="af0"/>
+        </w:rPr>
+        <w:t>CWnd</w:t>
+      </w:r>
       <w:r>
         <w:rPr>
           <w:rStyle w:val="af0"/>
           <w:lang w:val="ru-RU"/>
         </w:rPr>
-        <w:t xml:space="preserve"> </w:t>
-      </w:r>
-      <w:r>
-        <w:t xml:space="preserve">для отрисовки графиков и объекты пользовательских классов </w:t>
-      </w:r>
-      <w:proofErr w:type="spellStart"/>
-      <w:r>
-        <w:rPr>
-          <w:rStyle w:val="af0"/>
-        </w:rPr>
-        <w:t>SignalFunction</w:t>
-      </w:r>
-      <w:proofErr w:type="spellEnd"/>
-      <w:r>
-        <w:t xml:space="preserve"> </w:t>
-      </w:r>
-      <w:r>
-        <w:t>и</w:t>
-      </w:r>
-      <w:r>
-        <w:t xml:space="preserve"> </w:t>
-      </w:r>
-      <w:proofErr w:type="spellStart"/>
-      <w:r>
-        <w:rPr>
-          <w:rStyle w:val="af0"/>
-        </w:rPr>
-        <w:t>DFTFunction</w:t>
-      </w:r>
-      <w:proofErr w:type="spellEnd"/>
-      <w:r>
-        <w:t xml:space="preserve"> – объекты, описывающие сигнальную функцию и функцию дискретного преобразования Фурье, необходимые для построения графиков</w:t>
-      </w:r>
-      <w:r>
-        <w:t>.</w:t>
-      </w:r>
-    </w:p>
-    <w:p>
-      <w:r>
-        <w:t xml:space="preserve">При нажатии кнопки сохранения должен вызываться метод для вызова диалога сохранения </w:t>
-      </w:r>
-      <w:r>
-        <w:rPr>
-          <w:rStyle w:val="af0"/>
-        </w:rPr>
-        <w:t>void</w:t>
-      </w:r>
-      <w:r>
-        <w:rPr>
-          <w:rStyle w:val="af0"/>
-          <w:lang w:val="ru-RU"/>
-        </w:rPr>
-        <w:t xml:space="preserve"> </w:t>
-      </w:r>
-      <w:r>
-        <w:rPr>
-          <w:rStyle w:val="af0"/>
-        </w:rPr>
-        <w:t>Calculator</w:t>
-      </w:r>
-      <w:r>
-        <w:rPr>
-          <w:rStyle w:val="af0"/>
-          <w:lang w:val="ru-RU"/>
-        </w:rPr>
         <w:t>::</w:t>
       </w:r>
-      <w:proofErr w:type="spellStart"/>
-      <w:r>
-        <w:rPr>
-          <w:rStyle w:val="af0"/>
-        </w:rPr>
-        <w:t>OnBnClickedButtonSaveGr</w:t>
-      </w:r>
-      <w:proofErr w:type="spellEnd"/>
-      <w:r>
-        <w:rPr>
-          <w:rStyle w:val="af0"/>
-          <w:lang w:val="ru-RU"/>
-        </w:rPr>
-        <w:t>()</w:t>
-      </w:r>
-      <w:r>
-        <w:t xml:space="preserve">, в котором из объекта </w:t>
-      </w:r>
-      <w:proofErr w:type="spellStart"/>
-      <w:r>
-        <w:rPr>
-          <w:rStyle w:val="af0"/>
-        </w:rPr>
-        <w:t>CMyGraph</w:t>
-      </w:r>
-      <w:proofErr w:type="spellEnd"/>
-      <w:r>
-        <w:t xml:space="preserve"> </w:t>
-      </w:r>
-      <w:r>
-        <w:t>извлекается картинка и сохраняется в выбранное место.</w:t>
-      </w:r>
-    </w:p>
-    <w:p>
-      <w:r>
-        <w:t>При нажатии</w:t>
-      </w:r>
-      <w:r>
-        <w:t xml:space="preserve"> кнопки сброса вызывается метод </w:t>
-      </w:r>
-      <w:r>
-        <w:rPr>
-          <w:rStyle w:val="af0"/>
-        </w:rPr>
-        <w:t>void</w:t>
-      </w:r>
-      <w:r>
-        <w:rPr>
-          <w:rStyle w:val="af0"/>
-          <w:lang w:val="ru-RU"/>
-        </w:rPr>
-        <w:t xml:space="preserve"> </w:t>
-      </w:r>
-      <w:r>
-        <w:rPr>
-          <w:rStyle w:val="af0"/>
-        </w:rPr>
-        <w:t>Calculator</w:t>
-      </w:r>
-      <w:r>
-        <w:rPr>
-          <w:rStyle w:val="af0"/>
-          <w:lang w:val="ru-RU"/>
-        </w:rPr>
-        <w:t>::</w:t>
-      </w:r>
-      <w:proofErr w:type="spellStart"/>
-      <w:r>
-        <w:rPr>
-          <w:rStyle w:val="af0"/>
-        </w:rPr>
-        <w:t>OnBnClickedButtonreset</w:t>
-      </w:r>
-      <w:proofErr w:type="spellEnd"/>
-      <w:r>
-        <w:rPr>
-          <w:rStyle w:val="af0"/>
-          <w:lang w:val="ru-RU"/>
-        </w:rPr>
-        <w:t>()</w:t>
-      </w:r>
-      <w:r>
-        <w:t>,</w:t>
-      </w:r>
-      <w:r>
-        <w:t xml:space="preserve"> в котором сбрасываются значения всех элементов управления.</w:t>
-      </w:r>
-    </w:p>
-    <w:p>
-      <w:r>
-        <w:t xml:space="preserve">При нажатии кнопки обновления вызывается метод </w:t>
-      </w:r>
-      <w:r>
-        <w:rPr>
-          <w:rStyle w:val="af0"/>
-        </w:rPr>
-        <w:t>void</w:t>
-      </w:r>
-      <w:r>
-        <w:rPr>
-          <w:rStyle w:val="af0"/>
-          <w:lang w:val="ru-RU"/>
-        </w:rPr>
-        <w:t xml:space="preserve"> </w:t>
-      </w:r>
-      <w:r>
-        <w:rPr>
-          <w:rStyle w:val="af0"/>
-        </w:rPr>
-        <w:t>Calculator</w:t>
-      </w:r>
-      <w:r>
-        <w:rPr>
-          <w:rStyle w:val="af0"/>
-          <w:lang w:val="ru-RU"/>
-        </w:rPr>
-        <w:t>::</w:t>
-      </w:r>
-      <w:proofErr w:type="spellStart"/>
-      <w:r>
-        <w:rPr>
-          <w:rStyle w:val="af0"/>
-        </w:rPr>
-        <w:t>OnBnClickedButtonreset</w:t>
-      </w:r>
-      <w:proofErr w:type="spellEnd"/>
-      <w:r>
-        <w:rPr>
-          <w:rStyle w:val="af0"/>
-          <w:lang w:val="ru-RU"/>
-        </w:rPr>
-        <w:t>()</w:t>
-      </w:r>
-      <w:r>
-        <w:t xml:space="preserve">, в которой вызывается метод </w:t>
-      </w:r>
-      <w:r>
-        <w:t xml:space="preserve">получения параметров из всех </w:t>
-      </w:r>
-      <w:r>
-        <w:lastRenderedPageBreak/>
-        <w:t xml:space="preserve">элементов управления </w:t>
-      </w:r>
-      <w:r>
-        <w:rPr>
-          <w:rStyle w:val="af0"/>
-        </w:rPr>
-        <w:t>void</w:t>
-      </w:r>
-      <w:r>
-        <w:rPr>
-          <w:rStyle w:val="af0"/>
-          <w:lang w:val="ru-RU"/>
-        </w:rPr>
-        <w:t xml:space="preserve"> </w:t>
-      </w:r>
-      <w:r>
-        <w:rPr>
-          <w:rStyle w:val="af0"/>
-        </w:rPr>
-        <w:t>Calculator</w:t>
-      </w:r>
-      <w:r>
-        <w:rPr>
-          <w:rStyle w:val="af0"/>
-          <w:lang w:val="ru-RU"/>
-        </w:rPr>
-        <w:t>::</w:t>
-      </w:r>
-      <w:proofErr w:type="spellStart"/>
-      <w:r>
-        <w:rPr>
-          <w:rStyle w:val="af0"/>
-        </w:rPr>
-        <w:t>UpdateCalculatorParams</w:t>
-      </w:r>
-      <w:proofErr w:type="spellEnd"/>
-      <w:r>
-        <w:rPr>
-          <w:rStyle w:val="af0"/>
-          <w:lang w:val="ru-RU"/>
-        </w:rPr>
-        <w:t>()</w:t>
-      </w:r>
-      <w:r>
-        <w:t>, в котором происходит проверка заполнения элементов (с созданием диалогового окна об ошибке или присвоением соответствующих параметров</w:t>
-      </w:r>
-      <w:r>
-        <w:t xml:space="preserve"> через методы </w:t>
-      </w:r>
-      <w:proofErr w:type="spellStart"/>
-      <w:r>
-        <w:rPr>
-          <w:rStyle w:val="af0"/>
-        </w:rPr>
-        <w:t>CMyGraph</w:t>
-      </w:r>
-      <w:proofErr w:type="spellEnd"/>
-      <w:r>
-        <w:t xml:space="preserve"> или напрямую объектам сигнальной или полученной функций</w:t>
-      </w:r>
-      <w:r>
-        <w:t xml:space="preserve">). Помимо обновления параметров, из этого метода через </w:t>
-      </w:r>
-      <w:proofErr w:type="spellStart"/>
-      <w:r>
-        <w:rPr>
-          <w:rStyle w:val="af0"/>
-        </w:rPr>
-        <w:t>CWnd</w:t>
-      </w:r>
-      <w:proofErr w:type="spellEnd"/>
-      <w:r>
-        <w:rPr>
-          <w:rStyle w:val="af0"/>
-          <w:lang w:val="ru-RU"/>
-        </w:rPr>
-        <w:t>::</w:t>
-      </w:r>
-      <w:proofErr w:type="spellStart"/>
+      <w:proofErr w:type="gramEnd"/>
       <w:r>
         <w:rPr>
           <w:rStyle w:val="af0"/>
         </w:rPr>
         <w:t>RedrawWindow</w:t>
       </w:r>
-      <w:proofErr w:type="spellEnd"/>
       <w:r>
         <w:rPr>
           <w:rStyle w:val="af0"/>
@@ -5060,14 +5104,12 @@
       <w:r>
         <w:t xml:space="preserve">система отправляет элементу </w:t>
       </w:r>
-      <w:proofErr w:type="spellStart"/>
       <w:r>
         <w:rPr>
           <w:rStyle w:val="af0"/>
         </w:rPr>
         <w:t>CMyGraph</w:t>
       </w:r>
-      <w:proofErr w:type="spellEnd"/>
       <w:r>
         <w:t xml:space="preserve"> </w:t>
       </w:r>
@@ -5076,25 +5118,21 @@
       </w:r>
     </w:p>
     <w:p>
-      <w:proofErr w:type="spellStart"/>
       <w:r>
         <w:rPr>
           <w:rStyle w:val="af0"/>
         </w:rPr>
         <w:t>CMyGraph</w:t>
       </w:r>
-      <w:proofErr w:type="spellEnd"/>
       <w:r>
         <w:t xml:space="preserve"> является наследником </w:t>
       </w:r>
-      <w:proofErr w:type="spellStart"/>
       <w:r>
         <w:rPr>
           <w:rStyle w:val="af0"/>
         </w:rPr>
         <w:t>CStatic</w:t>
       </w:r>
-      <w:proofErr w:type="spellEnd"/>
       <w:r>
         <w:t>.</w:t>
       </w:r>
@@ -5104,14 +5142,12 @@
       <w:r>
         <w:t xml:space="preserve">Он содержит в себе автоматический динамический массив объектов типа </w:t>
       </w:r>
-      <w:proofErr w:type="spellStart"/>
       <w:r>
         <w:rPr>
           <w:rStyle w:val="af0"/>
         </w:rPr>
         <w:t>MathFunction</w:t>
       </w:r>
-      <w:proofErr w:type="spellEnd"/>
       <w:r>
         <w:rPr>
           <w:rStyle w:val="af0"/>
@@ -5126,7 +5162,28 @@
         <w:t xml:space="preserve">ссылки на </w:t>
       </w:r>
       <w:r>
-        <w:t xml:space="preserve">функции, графики которых необходимо построить, а также 2 структуры из 2-х чисел типа </w:t>
+        <w:t>функции, графики которых необходимо построить</w:t>
+      </w:r>
+      <w:r>
+        <w:t>, 2</w:t>
+      </w:r>
+      <w:r>
+        <w:t xml:space="preserve"> объекта </w:t>
+      </w:r>
+      <w:r>
+        <w:rPr>
+          <w:rStyle w:val="af0"/>
+        </w:rPr>
+        <w:t>CBitmap</w:t>
+      </w:r>
+      <w:r>
+        <w:t xml:space="preserve"> </w:t>
+      </w:r>
+      <w:r>
+        <w:t>с фоном и готовым графиком</w:t>
+      </w:r>
+      <w:r>
+        <w:t xml:space="preserve">, а также 2 структуры из 2-х чисел типа </w:t>
       </w:r>
       <w:r>
         <w:rPr>
@@ -5154,14 +5211,13 @@
       <w:r>
         <w:t xml:space="preserve"> </w:t>
       </w:r>
-      <w:proofErr w:type="spellStart"/>
+      <w:proofErr w:type="gramStart"/>
       <w:r>
         <w:rPr>
           <w:rStyle w:val="af0"/>
         </w:rPr>
         <w:t>CMyGraph</w:t>
       </w:r>
-      <w:proofErr w:type="spellEnd"/>
       <w:r>
         <w:rPr>
           <w:rStyle w:val="af0"/>
@@ -5169,14 +5225,13 @@
         </w:rPr>
         <w:t>::</w:t>
       </w:r>
-      <w:proofErr w:type="spellStart"/>
+      <w:proofErr w:type="gramEnd"/>
       <w:r>
         <w:rPr>
           <w:rStyle w:val="af0"/>
         </w:rPr>
         <w:t>OnPaint</w:t>
       </w:r>
-      <w:proofErr w:type="spellEnd"/>
       <w:r>
         <w:rPr>
           <w:rStyle w:val="af0"/>
@@ -5188,24 +5243,278 @@
         <w:t xml:space="preserve">, </w:t>
       </w:r>
       <w:r>
-        <w:t>который получает от каждой из функций массив точек</w:t>
-      </w:r>
-      <w:r>
-        <w:t xml:space="preserve"> (при помощи метода </w:t>
-      </w:r>
-      <w:proofErr w:type="spellStart"/>
+        <w:t xml:space="preserve">который в свою очередь вызывает метод </w:t>
+      </w:r>
+      <w:r>
+        <w:rPr>
+          <w:rStyle w:val="af0"/>
+        </w:rPr>
+        <w:t>void</w:t>
+      </w:r>
+      <w:r>
+        <w:rPr>
+          <w:rStyle w:val="af0"/>
+          <w:lang w:val="ru-RU"/>
+        </w:rPr>
+        <w:t xml:space="preserve"> </w:t>
+      </w:r>
+      <w:r>
+        <w:rPr>
+          <w:rStyle w:val="af0"/>
+        </w:rPr>
+        <w:t>CMyGraph</w:t>
+      </w:r>
+      <w:r>
+        <w:rPr>
+          <w:rStyle w:val="af0"/>
+          <w:lang w:val="ru-RU"/>
+        </w:rPr>
+        <w:t>::</w:t>
+      </w:r>
+      <w:r>
+        <w:rPr>
+          <w:rStyle w:val="af0"/>
+        </w:rPr>
+        <w:t>Draw</w:t>
+      </w:r>
+      <w:r>
+        <w:t xml:space="preserve">, </w:t>
+      </w:r>
+      <w:r>
+        <w:t xml:space="preserve">специализирующийся на рисовании графика в объекте </w:t>
+      </w:r>
+      <w:r>
+        <w:rPr>
+          <w:rStyle w:val="af0"/>
+        </w:rPr>
+        <w:t>CBitmap</w:t>
+      </w:r>
+      <w:r>
+        <w:t xml:space="preserve"> (этот метод оборачивает вызов методов  </w:t>
+      </w:r>
+      <w:r>
+        <w:rPr>
+          <w:rStyle w:val="af0"/>
+        </w:rPr>
+        <w:t>void</w:t>
+      </w:r>
+      <w:r>
+        <w:rPr>
+          <w:rStyle w:val="af0"/>
+        </w:rPr>
+        <w:t> </w:t>
+      </w:r>
+      <w:r>
+        <w:rPr>
+          <w:rStyle w:val="af0"/>
+        </w:rPr>
+        <w:t>CMyGraph</w:t>
+      </w:r>
+      <w:r>
+        <w:rPr>
+          <w:rStyle w:val="af0"/>
+          <w:lang w:val="ru-RU"/>
+        </w:rPr>
+        <w:t>::</w:t>
+      </w:r>
+      <w:r>
+        <w:rPr>
+          <w:rStyle w:val="af0"/>
+        </w:rPr>
+        <w:t>Draw</w:t>
+      </w:r>
+      <w:r>
+        <w:rPr>
+          <w:rStyle w:val="af0"/>
+        </w:rPr>
+        <w:t>Bg</w:t>
+      </w:r>
+      <w:r>
+        <w:t xml:space="preserve"> </w:t>
+      </w:r>
+      <w:r>
+        <w:t xml:space="preserve">и </w:t>
+      </w:r>
+      <w:r>
+        <w:rPr>
+          <w:rStyle w:val="af0"/>
+        </w:rPr>
+        <w:t>void</w:t>
+      </w:r>
+      <w:r>
+        <w:rPr>
+          <w:rStyle w:val="af0"/>
+        </w:rPr>
+        <w:t> </w:t>
+      </w:r>
+      <w:r>
+        <w:rPr>
+          <w:rStyle w:val="af0"/>
+        </w:rPr>
+        <w:t>CMyGraph</w:t>
+      </w:r>
+      <w:r>
+        <w:rPr>
+          <w:rStyle w:val="af0"/>
+          <w:lang w:val="ru-RU"/>
+        </w:rPr>
+        <w:t>::</w:t>
+      </w:r>
+      <w:r>
+        <w:rPr>
+          <w:rStyle w:val="af0"/>
+        </w:rPr>
+        <w:t>Draw</w:t>
+      </w:r>
+      <w:r>
+        <w:rPr>
+          <w:rStyle w:val="af0"/>
+        </w:rPr>
+        <w:t>Graph</w:t>
+      </w:r>
+      <w:r>
+        <w:t>, отрисовывающих в</w:t>
+      </w:r>
+      <w:r>
+        <w:t xml:space="preserve"> </w:t>
+      </w:r>
+      <w:r>
+        <w:rPr>
+          <w:rStyle w:val="af0"/>
+        </w:rPr>
+        <w:t>CBitmap</w:t>
+      </w:r>
+      <w:r>
+        <w:t xml:space="preserve"> фон и график), а затем копирует готовую картинку на экран</w:t>
+      </w:r>
+      <w:r>
+        <w:t>.</w:t>
+      </w:r>
+      <w:r>
+        <w:t xml:space="preserve"> Для анимации используется частичная отрисовка графика (определенное число точек) и отрисовка столбцов меньшей длины для гистограммы по сообщениям таймера с увеличением числа точек и высоты столбцов до действительных значений.</w:t>
+      </w:r>
+    </w:p>
+    <w:p>
+      <w:r>
+        <w:t>Клас</w:t>
+      </w:r>
+      <w:r>
+        <w:t>с</w:t>
+      </w:r>
+      <w:r>
+        <w:t xml:space="preserve"> </w:t>
+      </w:r>
+      <w:r>
+        <w:rPr>
+          <w:rStyle w:val="af0"/>
+        </w:rPr>
+        <w:t>CMyGraph</w:t>
+      </w:r>
+      <w:r>
+        <w:t xml:space="preserve"> обладает множеством </w:t>
+      </w:r>
+      <w:r>
+        <w:rPr>
+          <w:lang w:val="en-US"/>
+        </w:rPr>
+        <w:t>set</w:t>
+      </w:r>
+      <w:r>
+        <w:t>’</w:t>
+      </w:r>
+      <w:r>
+        <w:t>еров</w:t>
+      </w:r>
+      <w:r>
+        <w:t>, которые вызывают соответствующие методы для каждой из функций.</w:t>
+      </w:r>
+    </w:p>
+    <w:p>
       <w:r>
         <w:rPr>
           <w:rStyle w:val="af0"/>
         </w:rPr>
         <w:t>MathFunction</w:t>
       </w:r>
-      <w:proofErr w:type="spellEnd"/>
+      <w:r>
+        <w:t xml:space="preserve"> </w:t>
+      </w:r>
+      <w:r>
+        <w:t>– абстрактный класс (интерфейс), объекты наследников (реализаций) которого содержат сведения об области определения, области построения, размерах расчётного промежутка, типе масштаба, цвете линий функции на графике,</w:t>
+      </w:r>
+      <w:r>
+        <w:t xml:space="preserve"> а также о том, являются ли рассчитанные точки актуальными;</w:t>
+      </w:r>
+      <w:r>
+        <w:t xml:space="preserve"> методы установки параметров, расчёта </w:t>
+      </w:r>
+      <w:r>
+        <w:t xml:space="preserve">математических </w:t>
+      </w:r>
+      <w:r>
+        <w:t>точек (</w:t>
+      </w:r>
+      <w:r>
+        <w:t xml:space="preserve">чисто виртуальная функция), расчёта точек (в координатах окна), пересчёта точек в координаты окна, автоматический динамический массив объектов </w:t>
+      </w:r>
+      <w:r>
+        <w:rPr>
+          <w:rStyle w:val="af0"/>
+        </w:rPr>
+        <w:t>POINT</w:t>
+      </w:r>
       <w:r>
         <w:rPr>
           <w:rStyle w:val="af0"/>
           <w:lang w:val="ru-RU"/>
         </w:rPr>
+        <w:t xml:space="preserve"> </w:t>
+      </w:r>
+      <w:r>
+        <w:t xml:space="preserve">– точек в координатах окна и метод его передачи </w:t>
+      </w:r>
+      <w:r>
+        <w:lastRenderedPageBreak/>
+        <w:t>для отрисовки</w:t>
+      </w:r>
+      <w:r>
+        <w:t xml:space="preserve">, а также автоматический динамический массив </w:t>
+      </w:r>
+      <w:r>
+        <w:rPr>
+          <w:rStyle w:val="af0"/>
+        </w:rPr>
+        <w:t>double</w:t>
+      </w:r>
+      <w:r>
+        <w:rPr>
+          <w:rStyle w:val="af0"/>
+          <w:lang w:val="ru-RU"/>
+        </w:rPr>
+        <w:t xml:space="preserve"> </w:t>
+      </w:r>
+      <w:r>
+        <w:t>– значений отсчетов для ДПФ.</w:t>
+      </w:r>
+    </w:p>
+    <w:p>
+      <w:r>
+        <w:t>Метод передачи точек</w:t>
+      </w:r>
+      <w:r>
+        <w:t xml:space="preserve"> </w:t>
+      </w:r>
+      <w:r>
+        <w:rPr>
+          <w:rStyle w:val="af0"/>
+        </w:rPr>
+        <w:t>MathFunction</w:t>
+      </w:r>
+      <w:r>
+        <w:rPr>
+          <w:rStyle w:val="af0"/>
+          <w:lang w:val="ru-RU"/>
+        </w:rPr>
         <w:t>::</w:t>
       </w:r>
       <w:r>
@@ -5242,16 +5551,23 @@
         <w:t>)</w:t>
       </w:r>
       <w:r>
-        <w:t xml:space="preserve"> и строит график, последовательно соединяя точки при помощи </w:t>
-      </w:r>
-      <w:proofErr w:type="spellStart"/>
-      <w:r>
-        <w:rPr>
-          <w:rStyle w:val="af0"/>
-        </w:rPr>
-        <w:t>CPaintDC</w:t>
-      </w:r>
-      <w:proofErr w:type="spellEnd"/>
+        <w:t xml:space="preserve"> проверяет их актуальность и вызывает</w:t>
+      </w:r>
+      <w:r>
+        <w:t xml:space="preserve"> (в случае если данные устарели) метод пересчёта точек </w:t>
+      </w:r>
+      <w:r>
+        <w:rPr>
+          <w:rStyle w:val="af0"/>
+        </w:rPr>
+        <w:t>MathF</w:t>
+      </w:r>
+      <w:r>
+        <w:rPr>
+          <w:rStyle w:val="af0"/>
+        </w:rPr>
+        <w:t>unction</w:t>
+      </w:r>
       <w:r>
         <w:rPr>
           <w:rStyle w:val="af0"/>
@@ -5259,238 +5575,31 @@
         </w:rPr>
         <w:t>::</w:t>
       </w:r>
-      <w:proofErr w:type="spellStart"/>
-      <w:r>
-        <w:rPr>
-          <w:rStyle w:val="af0"/>
-        </w:rPr>
-        <w:t>LineTo</w:t>
-      </w:r>
-      <w:proofErr w:type="spellEnd"/>
+      <w:r>
+        <w:rPr>
+          <w:rStyle w:val="af0"/>
+        </w:rPr>
+        <w:t>calulate</w:t>
+      </w:r>
       <w:r>
         <w:rPr>
           <w:rStyle w:val="af0"/>
           <w:lang w:val="ru-RU"/>
         </w:rPr>
-        <w:t>(</w:t>
-      </w:r>
-      <w:r>
-        <w:rPr>
-          <w:rStyle w:val="af0"/>
-        </w:rPr>
-        <w:t>Point</w:t>
-      </w:r>
-      <w:r>
-        <w:rPr>
-          <w:rStyle w:val="af0"/>
-          <w:lang w:val="ru-RU"/>
-        </w:rPr>
-        <w:t>)</w:t>
-      </w:r>
-      <w:r>
-        <w:t>,</w:t>
-      </w:r>
-      <w:r>
-        <w:t xml:space="preserve"> предварительно залив фон области построения необходимым цветом.</w:t>
-      </w:r>
-    </w:p>
-    <w:p>
-      <w:r>
-        <w:t>Клас</w:t>
-      </w:r>
-      <w:r>
-        <w:t>с</w:t>
-      </w:r>
-      <w:r>
-        <w:t xml:space="preserve"> </w:t>
-      </w:r>
-      <w:proofErr w:type="spellStart"/>
-      <w:r>
-        <w:rPr>
-          <w:rStyle w:val="af0"/>
-        </w:rPr>
-        <w:t>CMyGraph</w:t>
-      </w:r>
-      <w:proofErr w:type="spellEnd"/>
-      <w:r>
-        <w:t xml:space="preserve"> обладает множеством </w:t>
-      </w:r>
-      <w:r>
-        <w:rPr>
-          <w:lang w:val="en-US"/>
-        </w:rPr>
-        <w:t>set</w:t>
-      </w:r>
-      <w:r>
-        <w:t>’</w:t>
-      </w:r>
-      <w:proofErr w:type="spellStart"/>
-      <w:r>
-        <w:t>еров</w:t>
-      </w:r>
-      <w:proofErr w:type="spellEnd"/>
-      <w:r>
-        <w:t>, которые вызывают соответствующие методы для каждой из функций.</w:t>
-      </w:r>
-    </w:p>
-    <w:p>
-      <w:proofErr w:type="spellStart"/>
+        <w:t>()</w:t>
+      </w:r>
+      <w:r>
+        <w:t xml:space="preserve">, который </w:t>
+      </w:r>
+      <w:r>
+        <w:t xml:space="preserve">с заданным шагом на промежутке пересечения области определения и расчётной области вызывает метод </w:t>
+      </w:r>
       <w:r>
         <w:rPr>
           <w:rStyle w:val="af0"/>
         </w:rPr>
         <w:t>MathFunction</w:t>
       </w:r>
-      <w:proofErr w:type="spellEnd"/>
-      <w:r>
-        <w:t xml:space="preserve"> </w:t>
-      </w:r>
-      <w:r>
-        <w:t>– абстрактный класс (интерфейс), объекты наследников (реализаций) которого содержат сведения об области определения, области построения, размерах расчётного промежутка, типе масштаба, цвете линий функции на графике,</w:t>
-      </w:r>
-      <w:r>
-        <w:t xml:space="preserve"> а также о том, являются ли рассчитанные точки актуальными;</w:t>
-      </w:r>
-      <w:r>
-        <w:t xml:space="preserve"> методы установки параметров, расчёта </w:t>
-      </w:r>
-      <w:r>
-        <w:t xml:space="preserve">математических </w:t>
-      </w:r>
-      <w:r>
-        <w:t>точек (</w:t>
-      </w:r>
-      <w:r>
-        <w:t xml:space="preserve">чисто виртуальная функция), расчёта точек (в координатах окна), пересчёта точек в координаты окна, а также автоматический динамический массив объектов </w:t>
-      </w:r>
-      <w:r>
-        <w:rPr>
-          <w:rStyle w:val="af0"/>
-        </w:rPr>
-        <w:t>POINT</w:t>
-      </w:r>
-      <w:r>
-        <w:rPr>
-          <w:rStyle w:val="af0"/>
-          <w:lang w:val="ru-RU"/>
-        </w:rPr>
-        <w:t xml:space="preserve"> </w:t>
-      </w:r>
-      <w:r>
-        <w:t>– точек в координатах окна и метод его передачи для отрисовки.</w:t>
-      </w:r>
-    </w:p>
-    <w:p>
-      <w:r>
-        <w:t>Метод передачи точек</w:t>
-      </w:r>
-      <w:r>
-        <w:t xml:space="preserve"> </w:t>
-      </w:r>
-      <w:proofErr w:type="spellStart"/>
-      <w:r>
-        <w:rPr>
-          <w:rStyle w:val="af0"/>
-        </w:rPr>
-        <w:t>MathFunction</w:t>
-      </w:r>
-      <w:proofErr w:type="spellEnd"/>
-      <w:r>
-        <w:rPr>
-          <w:rStyle w:val="af0"/>
-          <w:lang w:val="ru-RU"/>
-        </w:rPr>
-        <w:t>::</w:t>
-      </w:r>
-      <w:r>
-        <w:rPr>
-          <w:rStyle w:val="af0"/>
-        </w:rPr>
-        <w:t>get</w:t>
-      </w:r>
-      <w:r>
-        <w:rPr>
-          <w:rStyle w:val="af0"/>
-          <w:lang w:val="ru-RU"/>
-        </w:rPr>
-        <w:t>_</w:t>
-      </w:r>
-      <w:r>
-        <w:rPr>
-          <w:rStyle w:val="af0"/>
-        </w:rPr>
-        <w:t>points</w:t>
-      </w:r>
-      <w:r>
-        <w:rPr>
-          <w:rStyle w:val="af0"/>
-          <w:lang w:val="ru-RU"/>
-        </w:rPr>
-        <w:t>(</w:t>
-      </w:r>
-      <w:r>
-        <w:rPr>
-          <w:rStyle w:val="af0"/>
-          <w:lang w:val="ru-RU"/>
-        </w:rPr>
-        <w:t>)</w:t>
-      </w:r>
-      <w:r>
-        <w:t xml:space="preserve"> проверяет их актуальность и вызывает</w:t>
-      </w:r>
-      <w:r>
-        <w:t xml:space="preserve"> (в случае если данные устарели) метод пересчёта точек </w:t>
-      </w:r>
-      <w:proofErr w:type="spellStart"/>
-      <w:r>
-        <w:rPr>
-          <w:rStyle w:val="af0"/>
-        </w:rPr>
-        <w:t>MathF</w:t>
-      </w:r>
-      <w:r>
-        <w:rPr>
-          <w:rStyle w:val="af0"/>
-        </w:rPr>
-        <w:t>unction</w:t>
-      </w:r>
-      <w:proofErr w:type="spellEnd"/>
-      <w:r>
-        <w:rPr>
-          <w:rStyle w:val="af0"/>
-          <w:lang w:val="ru-RU"/>
-        </w:rPr>
-        <w:t>::</w:t>
-      </w:r>
-      <w:proofErr w:type="spellStart"/>
-      <w:r>
-        <w:rPr>
-          <w:rStyle w:val="af0"/>
-        </w:rPr>
-        <w:t>calulate</w:t>
-      </w:r>
-      <w:proofErr w:type="spellEnd"/>
-      <w:r>
-        <w:rPr>
-          <w:rStyle w:val="af0"/>
-          <w:lang w:val="ru-RU"/>
-        </w:rPr>
-        <w:t>()</w:t>
-      </w:r>
-      <w:r>
-        <w:t xml:space="preserve">, который </w:t>
-      </w:r>
-      <w:r>
-        <w:t xml:space="preserve">с заданным шагом на промежутке пересечения области определения и расчётной области вызывает метод </w:t>
-      </w:r>
-      <w:proofErr w:type="spellStart"/>
-      <w:r>
-        <w:rPr>
-          <w:rStyle w:val="af0"/>
-        </w:rPr>
-        <w:t>MathFunction</w:t>
-      </w:r>
-      <w:proofErr w:type="spellEnd"/>
       <w:r>
         <w:rPr>
           <w:rStyle w:val="af0"/>
@@ -5520,11 +5629,7 @@
         <w:t xml:space="preserve"> </w:t>
       </w:r>
       <w:r>
-        <w:t xml:space="preserve">расчёта функции в этой точке и метод перевода </w:t>
-      </w:r>
-      <w:r>
-        <w:lastRenderedPageBreak/>
-        <w:t>координат, полученной таким образом точки в координаты окна</w:t>
+        <w:t>расчёта функции в этой точке и метод перевода координат, полученной таким образом точки в координаты окна</w:t>
       </w:r>
       <w:r>
         <w:t xml:space="preserve"> </w:t>
@@ -5542,14 +5647,12 @@
         </w:rPr>
         <w:t xml:space="preserve"> </w:t>
       </w:r>
-      <w:proofErr w:type="spellStart"/>
       <w:r>
         <w:rPr>
           <w:rStyle w:val="af0"/>
         </w:rPr>
         <w:t>MathFunction</w:t>
       </w:r>
-      <w:proofErr w:type="spellEnd"/>
       <w:r>
         <w:rPr>
           <w:rStyle w:val="af0"/>
@@ -5596,14 +5699,12 @@
         </w:rPr>
         <w:t>_</w:t>
       </w:r>
-      <w:proofErr w:type="spellStart"/>
       <w:r>
         <w:rPr>
           <w:rStyle w:val="af0"/>
         </w:rPr>
         <w:t>coords</w:t>
       </w:r>
-      <w:proofErr w:type="spellEnd"/>
       <w:r>
         <w:rPr>
           <w:rStyle w:val="af0"/>
@@ -5685,6 +5786,9 @@
       <w:r>
         <w:t>, которая основываясь на формулах пересчета приведенных выше вычисляет координаты точки в окне.</w:t>
       </w:r>
+      <w:r>
+        <w:t xml:space="preserve"> </w:t>
+      </w:r>
     </w:p>
     <w:p>
       <w:r>
@@ -5693,14 +5797,12 @@
       <w:r>
         <w:t xml:space="preserve"> </w:t>
       </w:r>
-      <w:proofErr w:type="spellStart"/>
       <w:r>
         <w:rPr>
           <w:rStyle w:val="af0"/>
         </w:rPr>
         <w:t>SignalFunction</w:t>
       </w:r>
-      <w:proofErr w:type="spellEnd"/>
       <w:r>
         <w:t xml:space="preserve">  </w:t>
       </w:r>
@@ -5710,14 +5812,12 @@
       <w:r>
         <w:t xml:space="preserve"> </w:t>
       </w:r>
-      <w:proofErr w:type="spellStart"/>
       <w:r>
         <w:rPr>
           <w:rStyle w:val="af0"/>
         </w:rPr>
         <w:t>DFTFunction</w:t>
       </w:r>
-      <w:proofErr w:type="spellEnd"/>
       <w:r>
         <w:t xml:space="preserve"> </w:t>
       </w:r>
@@ -5771,16 +5871,20 @@
       <w:r>
         <w:t xml:space="preserve">Расчёт в классе </w:t>
       </w:r>
-      <w:proofErr w:type="spellStart"/>
       <w:r>
         <w:rPr>
           <w:rStyle w:val="af0"/>
         </w:rPr>
         <w:t>SignalFunction</w:t>
       </w:r>
-      <w:proofErr w:type="spellEnd"/>
-      <w:r>
-        <w:t xml:space="preserve"> отличается тем, что значения функции в точках на расчетном промежутке сохраняются в </w:t>
+      <w:r>
+        <w:t xml:space="preserve"> отличается тем, что значения функции в точках </w:t>
+      </w:r>
+      <w:r>
+        <w:t xml:space="preserve">с шагом дискретизации 10 МГц сохраняются </w:t>
+      </w:r>
+      <w:r>
+        <w:t xml:space="preserve">в </w:t>
       </w:r>
       <w:r>
         <w:rPr>
@@ -5806,13 +5910,20 @@
           <w:rStyle w:val="af0"/>
           <w:lang w:val="ru-RU"/>
         </w:rPr>
-        <w:t xml:space="preserve">&gt; </w:t>
-      </w:r>
-      <w:r>
-        <w:rPr>
-          <w:rStyle w:val="af0"/>
-        </w:rPr>
-        <w:t>data</w:t>
+        <w:t>&gt;</w:t>
+      </w:r>
+      <w:r>
+        <w:rPr>
+          <w:rStyle w:val="af0"/>
+          <w:lang w:val="ru-RU"/>
+        </w:rPr>
+        <w:t xml:space="preserve"> </w:t>
+      </w:r>
+      <w:r>
+        <w:rPr>
+          <w:rStyle w:val="af0"/>
+        </w:rPr>
+        <w:t>samples</w:t>
       </w:r>
       <w:r>
         <w:t xml:space="preserve"> для дальнейшего применения ДПФ.</w:t>
@@ -5822,14 +5933,12 @@
       <w:r>
         <w:t xml:space="preserve">В классе </w:t>
       </w:r>
-      <w:proofErr w:type="spellStart"/>
       <w:r>
         <w:rPr>
           <w:rStyle w:val="af0"/>
         </w:rPr>
         <w:t>DFTFunction</w:t>
       </w:r>
-      <w:proofErr w:type="spellEnd"/>
       <w:r>
         <w:t xml:space="preserve"> </w:t>
       </w:r>
@@ -5852,7 +5961,10 @@
         <w:t>f</w:t>
       </w:r>
       <w:r>
-        <w:t xml:space="preserve"> происходит расчёт мнимой и действительной частей при помощи суммирования данных сигнальной функции с коэффициентами, соответствующими номерам отсчета. Затем находится модуль ДПФ путем извлечения корня из суммы квадратов мнимой и реальной частей.</w:t>
+        <w:t xml:space="preserve"> происходит расчёт мнимой и действительной частей при помощи суммирования данных сигнальной функции с коэффициентами, соответствующими номерам отсчета. Затем находится модуль ДПФ путем извлечения корня из суммы квадратов мнимой и реальной частей</w:t>
+      </w:r>
+      <w:r>
+        <w:t>, рассчитывается частота, соответствующая этом отсчету.</w:t>
       </w:r>
       <w:r>
         <w:br w:type="page"/>
@@ -6033,14 +6145,12 @@
       <w:r>
         <w:t xml:space="preserve"> </w:t>
       </w:r>
-      <w:proofErr w:type="spellStart"/>
       <w:r>
         <w:rPr>
           <w:rStyle w:val="af0"/>
         </w:rPr>
         <w:t>Cpoint</w:t>
       </w:r>
-      <w:proofErr w:type="spellEnd"/>
       <w:r>
         <w:t xml:space="preserve">, которые хранят два целых числа </w:t>
       </w:r>
@@ -6067,14 +6177,12 @@
       <w:r>
         <w:t xml:space="preserve">Для хранения данных о границах элементов используются типы </w:t>
       </w:r>
-      <w:proofErr w:type="spellStart"/>
       <w:r>
         <w:rPr>
           <w:rStyle w:val="af0"/>
         </w:rPr>
         <w:t>CRect</w:t>
       </w:r>
-      <w:proofErr w:type="spellEnd"/>
       <w:r>
         <w:t xml:space="preserve"> </w:t>
       </w:r>
@@ -6199,14 +6307,12 @@
       <w:r>
         <w:t xml:space="preserve">В качестве блока расчёта выступают несколько объектов типа </w:t>
       </w:r>
-      <w:proofErr w:type="spellStart"/>
       <w:r>
         <w:rPr>
           <w:rStyle w:val="af0"/>
         </w:rPr>
         <w:t>MathFunction</w:t>
       </w:r>
-      <w:proofErr w:type="spellEnd"/>
       <w:r>
         <w:t xml:space="preserve">. Этот тип содержит базовые данные о </w:t>
       </w:r>
@@ -6225,14 +6331,12 @@
       <w:r>
         <w:t xml:space="preserve"> </w:t>
       </w:r>
-      <w:proofErr w:type="spellStart"/>
       <w:r>
         <w:rPr>
           <w:rStyle w:val="af0"/>
         </w:rPr>
         <w:t>MathFunction</w:t>
       </w:r>
-      <w:proofErr w:type="spellEnd"/>
       <w:r>
         <w:t xml:space="preserve"> подразумевается некоторый объект, который численными методами генерирует </w:t>
       </w:r>
@@ -6275,14 +6379,12 @@
       <w:r>
         <w:t>, содержащей начальные и конечные значения по каждой из осей), данные об области отрисовки (</w:t>
       </w:r>
-      <w:proofErr w:type="spellStart"/>
       <w:r>
         <w:rPr>
           <w:rStyle w:val="af0"/>
         </w:rPr>
         <w:t>CRect</w:t>
       </w:r>
-      <w:proofErr w:type="spellEnd"/>
       <w:r>
         <w:t>),</w:t>
       </w:r>
@@ -6384,11 +6486,9 @@
       <w:r>
         <w:t>’</w:t>
       </w:r>
-      <w:proofErr w:type="spellStart"/>
       <w:r>
         <w:t>теры</w:t>
       </w:r>
-      <w:proofErr w:type="spellEnd"/>
       <w:r>
         <w:t>;</w:t>
       </w:r>
@@ -6410,187 +6510,172 @@
       <w:r>
         <w:t>’</w:t>
       </w:r>
-      <w:proofErr w:type="spellStart"/>
-      <w:r>
-        <w:t>теры</w:t>
-      </w:r>
-      <w:proofErr w:type="spellEnd"/>
+      <w:r>
+        <w:t xml:space="preserve">теры </w:t>
+      </w:r>
+      <w:r>
+        <w:t xml:space="preserve">определены </w:t>
+      </w:r>
+      <w:r>
+        <w:t>только для массива точек  и индикатора готовности.</w:t>
+      </w:r>
+    </w:p>
+    <w:p>
+      <w:r>
+        <w:t xml:space="preserve">Наследником класса </w:t>
+      </w:r>
+      <w:r>
+        <w:rPr>
+          <w:rStyle w:val="af0"/>
+        </w:rPr>
+        <w:t>MathFunction</w:t>
+      </w:r>
+      <w:r>
+        <w:t xml:space="preserve"> является </w:t>
+      </w:r>
+      <w:r>
+        <w:rPr>
+          <w:rStyle w:val="af0"/>
+        </w:rPr>
+        <w:t>SignalFunction</w:t>
+      </w:r>
+      <w:r>
+        <w:t xml:space="preserve">, </w:t>
+      </w:r>
+      <w:r>
+        <w:t>который дополнительно хранит параметры</w:t>
+      </w:r>
+      <w:r>
+        <w:t xml:space="preserve"> сигнальной функции (3 числа</w:t>
+      </w:r>
       <w:r>
         <w:t xml:space="preserve"> </w:t>
       </w:r>
       <w:r>
-        <w:t xml:space="preserve">определены </w:t>
-      </w:r>
-      <w:r>
-        <w:t>только для массива точек  и индикатора готовности.</w:t>
-      </w:r>
-    </w:p>
-    <w:p>
-      <w:r>
-        <w:t xml:space="preserve">Наследником класса </w:t>
-      </w:r>
-      <w:proofErr w:type="spellStart"/>
-      <w:r>
-        <w:rPr>
-          <w:rStyle w:val="af0"/>
-        </w:rPr>
-        <w:t>MathFunction</w:t>
-      </w:r>
-      <w:proofErr w:type="spellEnd"/>
-      <w:r>
-        <w:t xml:space="preserve"> является </w:t>
-      </w:r>
-      <w:proofErr w:type="spellStart"/>
+        <w:rPr>
+          <w:lang w:val="en-US"/>
+        </w:rPr>
+        <w:t>double</w:t>
+      </w:r>
+      <w:r>
+        <w:t>)</w:t>
+      </w:r>
+      <w:r>
+        <w:t xml:space="preserve"> и автоматический динамический массив </w:t>
+      </w:r>
+      <w:proofErr w:type="gramStart"/>
+      <w:r>
+        <w:rPr>
+          <w:rStyle w:val="af0"/>
+        </w:rPr>
+        <w:t>std</w:t>
+      </w:r>
+      <w:r>
+        <w:rPr>
+          <w:rStyle w:val="af0"/>
+          <w:lang w:val="ru-RU"/>
+        </w:rPr>
+        <w:t>::</w:t>
+      </w:r>
+      <w:proofErr w:type="gramEnd"/>
+      <w:r>
+        <w:rPr>
+          <w:rStyle w:val="af0"/>
+        </w:rPr>
+        <w:t>vector</w:t>
+      </w:r>
+      <w:r>
+        <w:rPr>
+          <w:rStyle w:val="af0"/>
+          <w:lang w:val="ru-RU"/>
+        </w:rPr>
+        <w:t>&lt;</w:t>
+      </w:r>
+      <w:r>
+        <w:rPr>
+          <w:rStyle w:val="af0"/>
+        </w:rPr>
+        <w:t>double</w:t>
+      </w:r>
+      <w:r>
+        <w:rPr>
+          <w:rStyle w:val="af0"/>
+          <w:lang w:val="ru-RU"/>
+        </w:rPr>
+        <w:t>&gt;</w:t>
+      </w:r>
+      <w:r>
+        <w:t xml:space="preserve"> - массив значений функции для дальнейшего расчёта ДПФ</w:t>
+      </w:r>
+      <w:r>
+        <w:t xml:space="preserve"> и </w:t>
+      </w:r>
+      <w:r>
+        <w:rPr>
+          <w:lang w:val="en-US"/>
+        </w:rPr>
+        <w:t>get</w:t>
+      </w:r>
+      <w:r>
+        <w:t>’</w:t>
+      </w:r>
+      <w:r>
+        <w:t>тер для этого массива, возвращающий константную ссылку.</w:t>
+      </w:r>
+    </w:p>
+    <w:p>
+      <w:r>
+        <w:t>Наследником</w:t>
+      </w:r>
+      <w:r>
+        <w:t xml:space="preserve"> </w:t>
+      </w:r>
       <w:r>
         <w:rPr>
           <w:rStyle w:val="af0"/>
         </w:rPr>
         <w:t>SignalFunction</w:t>
       </w:r>
-      <w:proofErr w:type="spellEnd"/>
-      <w:r>
-        <w:t xml:space="preserve">, </w:t>
-      </w:r>
-      <w:r>
-        <w:t>который дополнительно хранит параметры</w:t>
-      </w:r>
-      <w:r>
-        <w:t xml:space="preserve"> сигнальной функции (3 числа</w:t>
-      </w:r>
       <w:r>
         <w:t xml:space="preserve"> </w:t>
       </w:r>
       <w:r>
-        <w:rPr>
-          <w:lang w:val="en-US"/>
-        </w:rPr>
-        <w:t>double</w:t>
+        <w:t xml:space="preserve">является </w:t>
+      </w:r>
+      <w:r>
+        <w:rPr>
+          <w:rStyle w:val="af0"/>
+        </w:rPr>
+        <w:t>DFTFunction</w:t>
+      </w:r>
+      <w:r>
+        <w:t>, который производит дискретное преобразование Фурье. Этот класс обладает 1 дополнительным атрибутом – ссылкой на объект сигнальной функции (</w:t>
+      </w:r>
+      <w:r>
+        <w:rPr>
+          <w:rStyle w:val="af0"/>
+        </w:rPr>
+        <w:t>SignalFunction</w:t>
+      </w:r>
+      <w:r>
+        <w:rPr>
+          <w:rStyle w:val="af0"/>
+          <w:lang w:val="ru-RU"/>
+        </w:rPr>
+        <w:t>*</w:t>
       </w:r>
       <w:r>
         <w:t>)</w:t>
       </w:r>
       <w:r>
-        <w:t xml:space="preserve"> и автоматический динамический массив </w:t>
-      </w:r>
-      <w:r>
-        <w:rPr>
-          <w:rStyle w:val="af0"/>
-        </w:rPr>
-        <w:t>std</w:t>
-      </w:r>
-      <w:r>
-        <w:rPr>
-          <w:rStyle w:val="af0"/>
-          <w:lang w:val="ru-RU"/>
-        </w:rPr>
-        <w:t>::</w:t>
-      </w:r>
-      <w:r>
-        <w:rPr>
-          <w:rStyle w:val="af0"/>
-        </w:rPr>
-        <w:t>vector</w:t>
-      </w:r>
-      <w:r>
-        <w:rPr>
-          <w:rStyle w:val="af0"/>
-          <w:lang w:val="ru-RU"/>
-        </w:rPr>
-        <w:t>&lt;</w:t>
-      </w:r>
-      <w:r>
-        <w:rPr>
-          <w:rStyle w:val="af0"/>
-        </w:rPr>
-        <w:t>double</w:t>
-      </w:r>
-      <w:r>
-        <w:rPr>
-          <w:rStyle w:val="af0"/>
-          <w:lang w:val="ru-RU"/>
-        </w:rPr>
-        <w:t>&gt;</w:t>
-      </w:r>
-      <w:r>
-        <w:t xml:space="preserve"> - массив значений функции для дальнейшего расчёта ДПФ</w:t>
-      </w:r>
-      <w:r>
-        <w:t xml:space="preserve"> и </w:t>
-      </w:r>
-      <w:r>
-        <w:rPr>
-          <w:lang w:val="en-US"/>
-        </w:rPr>
-        <w:t>get</w:t>
-      </w:r>
-      <w:r>
-        <w:t>’</w:t>
-      </w:r>
-      <w:r>
-        <w:t>тер для этого массива, возвращающий константную ссылку.</w:t>
-      </w:r>
-    </w:p>
-    <w:p>
-      <w:r>
-        <w:t>Наследником</w:t>
-      </w:r>
-      <w:r>
-        <w:t xml:space="preserve"> </w:t>
-      </w:r>
-      <w:proofErr w:type="spellStart"/>
+        <w:t xml:space="preserve">, через которую осуществляется доступ к данным отсчетов сигнальной функции. Атрибуты </w:t>
+      </w:r>
       <w:r>
         <w:rPr>
           <w:rStyle w:val="af0"/>
         </w:rPr>
         <w:t>SignalFunction</w:t>
       </w:r>
-      <w:proofErr w:type="spellEnd"/>
-      <w:r>
-        <w:t xml:space="preserve"> </w:t>
-      </w:r>
-      <w:r>
-        <w:t xml:space="preserve">является </w:t>
-      </w:r>
-      <w:proofErr w:type="spellStart"/>
-      <w:r>
-        <w:rPr>
-          <w:rStyle w:val="af0"/>
-        </w:rPr>
-        <w:t>DFTFunction</w:t>
-      </w:r>
-      <w:proofErr w:type="spellEnd"/>
-      <w:r>
-        <w:t>, который производит дискретное преобразование Фурье. Этот класс обладает 1 дополнительным атрибутом – ссылкой на объект сигнальной функции (</w:t>
-      </w:r>
-      <w:proofErr w:type="spellStart"/>
-      <w:r>
-        <w:rPr>
-          <w:rStyle w:val="af0"/>
-        </w:rPr>
-        <w:t>SignalFunction</w:t>
-      </w:r>
-      <w:proofErr w:type="spellEnd"/>
-      <w:r>
-        <w:rPr>
-          <w:rStyle w:val="af0"/>
-          <w:lang w:val="ru-RU"/>
-        </w:rPr>
-        <w:t>*</w:t>
-      </w:r>
-      <w:r>
-        <w:t>)</w:t>
-      </w:r>
-      <w:r>
-        <w:t xml:space="preserve">, через которую осуществляется доступ к данным отсчетов сигнальной функции. Атрибуты </w:t>
-      </w:r>
-      <w:proofErr w:type="spellStart"/>
-      <w:r>
-        <w:rPr>
-          <w:rStyle w:val="af0"/>
-        </w:rPr>
-        <w:t>SignalFunction</w:t>
-      </w:r>
-      <w:proofErr w:type="spellEnd"/>
       <w:r>
         <w:t xml:space="preserve"> </w:t>
       </w:r>
@@ -6644,14 +6729,12 @@
       <w:r>
         <w:t xml:space="preserve"> – обращение с обновлением к </w:t>
       </w:r>
-      <w:proofErr w:type="spellStart"/>
       <w:r>
         <w:rPr>
           <w:rStyle w:val="af0"/>
         </w:rPr>
         <w:t>DFTFunction</w:t>
       </w:r>
-      <w:proofErr w:type="spellEnd"/>
       <w:r>
         <w:t>,</w:t>
       </w:r>
@@ -6661,14 +6744,12 @@
       <w:r>
         <w:t xml:space="preserve"> </w:t>
       </w:r>
-      <w:proofErr w:type="spellStart"/>
       <w:r>
         <w:rPr>
           <w:rStyle w:val="af0"/>
         </w:rPr>
         <w:t>SignalFunction</w:t>
       </w:r>
-      <w:proofErr w:type="spellEnd"/>
       <w:r>
         <w:t xml:space="preserve"> </w:t>
       </w:r>
@@ -6689,25 +6770,21 @@
       <w:r>
         <w:t xml:space="preserve">Построением графиков занимаются объекты класса </w:t>
       </w:r>
-      <w:proofErr w:type="spellStart"/>
       <w:r>
         <w:rPr>
           <w:rStyle w:val="af0"/>
         </w:rPr>
         <w:t>CMyGraph</w:t>
       </w:r>
-      <w:proofErr w:type="spellEnd"/>
       <w:r>
         <w:t xml:space="preserve"> – наследник класса </w:t>
       </w:r>
-      <w:proofErr w:type="spellStart"/>
       <w:r>
         <w:rPr>
           <w:rStyle w:val="af0"/>
         </w:rPr>
         <w:t>CStatic</w:t>
       </w:r>
-      <w:proofErr w:type="spellEnd"/>
       <w:r>
         <w:t xml:space="preserve"> из библиотек </w:t>
       </w:r>
@@ -6911,14 +6988,12 @@
       <w:r>
         <w:t xml:space="preserve">2 переменные </w:t>
       </w:r>
-      <w:proofErr w:type="spellStart"/>
       <w:r>
         <w:rPr>
           <w:rStyle w:val="af0"/>
         </w:rPr>
         <w:t>CBitmap</w:t>
       </w:r>
-      <w:proofErr w:type="spellEnd"/>
       <w:r>
         <w:t xml:space="preserve"> (из библиотек </w:t>
       </w:r>
@@ -7122,6 +7197,7 @@
       <w:r>
         <w:t xml:space="preserve"> </w:t>
       </w:r>
+      <w:proofErr w:type="gramStart"/>
       <w:r>
         <w:rPr>
           <w:rStyle w:val="af0"/>
@@ -7135,6 +7211,7 @@
         </w:rPr>
         <w:t>::</w:t>
       </w:r>
+      <w:proofErr w:type="gramEnd"/>
       <w:r>
         <w:rPr>
           <w:rStyle w:val="af0"/>
@@ -7148,14 +7225,12 @@
         </w:rPr>
         <w:t>&lt;</w:t>
       </w:r>
-      <w:proofErr w:type="spellStart"/>
       <w:r>
         <w:rPr>
           <w:rStyle w:val="af0"/>
         </w:rPr>
         <w:t>MathFunction</w:t>
       </w:r>
-      <w:proofErr w:type="spellEnd"/>
       <w:r>
         <w:rPr>
           <w:rStyle w:val="af0"/>
@@ -7166,92 +7241,78 @@
       <w:r>
         <w:t xml:space="preserve">, которые необходимо отобразить на графике. Поскольку </w:t>
       </w:r>
-      <w:proofErr w:type="spellStart"/>
       <w:r>
         <w:rPr>
           <w:rStyle w:val="af0"/>
         </w:rPr>
         <w:t>SignalFunction</w:t>
       </w:r>
-      <w:proofErr w:type="spellEnd"/>
       <w:r>
         <w:t xml:space="preserve"> </w:t>
       </w:r>
       <w:r>
         <w:t xml:space="preserve">и </w:t>
       </w:r>
-      <w:proofErr w:type="spellStart"/>
       <w:r>
         <w:rPr>
           <w:rStyle w:val="af0"/>
         </w:rPr>
         <w:t>DFTFunction</w:t>
       </w:r>
-      <w:proofErr w:type="spellEnd"/>
       <w:r>
         <w:t xml:space="preserve"> </w:t>
       </w:r>
       <w:r>
         <w:t xml:space="preserve">являются реализациями интерфейса </w:t>
       </w:r>
-      <w:proofErr w:type="spellStart"/>
       <w:r>
         <w:rPr>
           <w:rStyle w:val="af0"/>
         </w:rPr>
         <w:t>MathFunction</w:t>
       </w:r>
-      <w:proofErr w:type="spellEnd"/>
       <w:r>
         <w:t xml:space="preserve">, указатели на них можно использовать </w:t>
       </w:r>
       <w:r>
         <w:t xml:space="preserve">в качестве указателей на </w:t>
       </w:r>
-      <w:proofErr w:type="spellStart"/>
       <w:r>
         <w:rPr>
           <w:rStyle w:val="af0"/>
         </w:rPr>
         <w:t>MathFunction</w:t>
       </w:r>
-      <w:proofErr w:type="spellEnd"/>
       <w:r>
         <w:t xml:space="preserve">. </w:t>
       </w:r>
       <w:r>
         <w:t xml:space="preserve">Иными словами – объекты типов </w:t>
       </w:r>
-      <w:proofErr w:type="spellStart"/>
       <w:r>
         <w:rPr>
           <w:rStyle w:val="af0"/>
         </w:rPr>
         <w:t>SignalFunction</w:t>
       </w:r>
-      <w:proofErr w:type="spellEnd"/>
       <w:r>
         <w:t xml:space="preserve"> и </w:t>
       </w:r>
-      <w:proofErr w:type="spellStart"/>
       <w:r>
         <w:rPr>
           <w:rStyle w:val="af0"/>
         </w:rPr>
         <w:t>DFTFunction</w:t>
       </w:r>
-      <w:proofErr w:type="spellEnd"/>
       <w:r>
         <w:t xml:space="preserve"> являются и объектами типа </w:t>
       </w:r>
-      <w:proofErr w:type="spellStart"/>
       <w:r>
         <w:rPr>
           <w:rStyle w:val="af0"/>
         </w:rPr>
         <w:t>MathFunction</w:t>
       </w:r>
-      <w:proofErr w:type="spellEnd"/>
       <w:r>
         <w:t>.</w:t>
       </w:r>
@@ -7266,14 +7327,12 @@
       <w:r>
         <w:t xml:space="preserve"> </w:t>
       </w:r>
-      <w:proofErr w:type="spellStart"/>
       <w:r>
         <w:rPr>
           <w:rStyle w:val="af0"/>
         </w:rPr>
         <w:t>CDialogEx</w:t>
       </w:r>
-      <w:proofErr w:type="spellEnd"/>
       <w:r>
         <w:t xml:space="preserve"> (из библиотек </w:t>
       </w:r>
@@ -7313,14 +7372,12 @@
       <w:r>
         <w:t xml:space="preserve">Начальное окно содержит строку </w:t>
       </w:r>
-      <w:proofErr w:type="spellStart"/>
       <w:r>
         <w:rPr>
           <w:rStyle w:val="af0"/>
         </w:rPr>
         <w:t>CString</w:t>
       </w:r>
-      <w:proofErr w:type="spellEnd"/>
       <w:r>
         <w:t xml:space="preserve"> – краткий текст задания и иконку</w:t>
       </w:r>
@@ -7339,25 +7396,21 @@
       <w:r>
         <w:t xml:space="preserve"> Окно расчёта содержит в себе множество элементов контроля: 3 </w:t>
       </w:r>
-      <w:proofErr w:type="spellStart"/>
       <w:r>
         <w:rPr>
           <w:rStyle w:val="af0"/>
         </w:rPr>
         <w:t>CMFCColorButton</w:t>
       </w:r>
-      <w:proofErr w:type="spellEnd"/>
       <w:r>
         <w:t xml:space="preserve"> для выбора цвета, </w:t>
       </w:r>
-      <w:proofErr w:type="spellStart"/>
       <w:r>
         <w:rPr>
           <w:rStyle w:val="af0"/>
         </w:rPr>
         <w:t>CSliderCtrl</w:t>
       </w:r>
-      <w:proofErr w:type="spellEnd"/>
       <w:r>
         <w:t xml:space="preserve"> </w:t>
       </w:r>
@@ -7373,14 +7426,12 @@
       <w:r>
         <w:t xml:space="preserve"> </w:t>
       </w:r>
-      <w:proofErr w:type="spellStart"/>
       <w:r>
         <w:rPr>
           <w:rStyle w:val="af0"/>
         </w:rPr>
         <w:t>CEdit</w:t>
       </w:r>
-      <w:proofErr w:type="spellEnd"/>
       <w:r>
         <w:t xml:space="preserve"> для ввода значений, </w:t>
       </w:r>
@@ -7390,25 +7441,21 @@
       <w:r>
         <w:t xml:space="preserve"> </w:t>
       </w:r>
-      <w:proofErr w:type="spellStart"/>
       <w:r>
         <w:rPr>
           <w:rStyle w:val="af0"/>
         </w:rPr>
         <w:t>CButton</w:t>
       </w:r>
-      <w:proofErr w:type="spellEnd"/>
       <w:r>
         <w:t xml:space="preserve"> для установки логарифмического масштаба и включения анимации. Кроме элементов  контроля это окно содержит в себе 2 </w:t>
       </w:r>
-      <w:proofErr w:type="spellStart"/>
       <w:r>
         <w:rPr>
           <w:rStyle w:val="af0"/>
         </w:rPr>
         <w:t>CMyGraph</w:t>
       </w:r>
-      <w:proofErr w:type="spellEnd"/>
       <w:r>
         <w:t xml:space="preserve"> </w:t>
       </w:r>
@@ -7420,28 +7467,24 @@
       <w:r>
         <w:t xml:space="preserve">Само оконное приложение – единственный экземпляр класса </w:t>
       </w:r>
-      <w:proofErr w:type="spellStart"/>
       <w:r>
         <w:rPr>
           <w:rStyle w:val="af0"/>
         </w:rPr>
         <w:t>CcourseworkApp</w:t>
       </w:r>
-      <w:proofErr w:type="spellEnd"/>
       <w:r>
         <w:t>, являющегося наследником</w:t>
       </w:r>
       <w:r>
         <w:t xml:space="preserve"> </w:t>
       </w:r>
-      <w:proofErr w:type="spellStart"/>
       <w:r>
         <w:rPr>
           <w:rStyle w:val="af0"/>
         </w:rPr>
         <w:t>CWinApp</w:t>
       </w:r>
-      <w:proofErr w:type="spellEnd"/>
       <w:r>
         <w:t xml:space="preserve"> и не имеющего атрибутов.</w:t>
       </w:r>
@@ -7476,28 +7519,24 @@
       <w:r>
         <w:t xml:space="preserve">Через </w:t>
       </w:r>
-      <w:proofErr w:type="spellStart"/>
       <w:r>
         <w:rPr>
           <w:rStyle w:val="af0"/>
         </w:rPr>
         <w:t>CEdit</w:t>
       </w:r>
-      <w:proofErr w:type="spellEnd"/>
       <w:r>
         <w:t xml:space="preserve"> </w:t>
       </w:r>
       <w:r>
         <w:t xml:space="preserve">поступают строки </w:t>
       </w:r>
-      <w:proofErr w:type="spellStart"/>
       <w:r>
         <w:rPr>
           <w:rStyle w:val="af0"/>
         </w:rPr>
         <w:t>CString</w:t>
       </w:r>
-      <w:proofErr w:type="spellEnd"/>
       <w:r>
         <w:t xml:space="preserve">, </w:t>
       </w:r>
@@ -7592,14 +7631,12 @@
       <w:r>
         <w:t xml:space="preserve">ки </w:t>
       </w:r>
-      <w:proofErr w:type="spellStart"/>
       <w:r>
         <w:rPr>
           <w:rStyle w:val="af0"/>
         </w:rPr>
         <w:t>CButton</w:t>
       </w:r>
-      <w:proofErr w:type="spellEnd"/>
       <w:r>
         <w:t xml:space="preserve"> поступает информация о режимах масштаба и анимации в виде логических переменных типа</w:t>
       </w:r>
@@ -7627,14 +7664,12 @@
       <w:r>
         <w:t xml:space="preserve">Через ползунок </w:t>
       </w:r>
-      <w:proofErr w:type="spellStart"/>
       <w:r>
         <w:rPr>
           <w:rStyle w:val="af0"/>
         </w:rPr>
         <w:t>CSliderCtrl</w:t>
       </w:r>
-      <w:proofErr w:type="spellEnd"/>
       <w:r>
         <w:t xml:space="preserve"> в программу поступает целое число – шаг расчёта (в пикселях).</w:t>
       </w:r>
@@ -7650,14 +7685,12 @@
       <w:r>
         <w:t xml:space="preserve">Через элементы </w:t>
       </w:r>
-      <w:proofErr w:type="spellStart"/>
       <w:r>
         <w:rPr>
           <w:rStyle w:val="af0"/>
         </w:rPr>
         <w:t>CMFCColorButton</w:t>
       </w:r>
-      <w:proofErr w:type="spellEnd"/>
       <w:r>
         <w:t xml:space="preserve"> поступают переменные типа </w:t>
       </w:r>
@@ -7684,14 +7717,12 @@
       <w:r>
         <w:t xml:space="preserve">Также в программу поступают данные о состоянии курсора (для трассировки графиков) в виде переменной </w:t>
       </w:r>
-      <w:proofErr w:type="spellStart"/>
       <w:r>
         <w:rPr>
           <w:rStyle w:val="af0"/>
         </w:rPr>
         <w:t>CPoint</w:t>
       </w:r>
-      <w:proofErr w:type="spellEnd"/>
       <w:r>
         <w:t xml:space="preserve">, содержащей его координаты, и переменной </w:t>
       </w:r>
@@ -7725,36 +7756,30 @@
       <w:r>
         <w:t xml:space="preserve">Вывод текстовых данных, хранящихся в строках </w:t>
       </w:r>
-      <w:proofErr w:type="spellStart"/>
       <w:r>
         <w:rPr>
           <w:rStyle w:val="af0"/>
         </w:rPr>
         <w:t>CString</w:t>
       </w:r>
-      <w:proofErr w:type="spellEnd"/>
       <w:r>
         <w:t xml:space="preserve">, осуществляется с помощью диалоговых окон </w:t>
       </w:r>
-      <w:proofErr w:type="spellStart"/>
       <w:r>
         <w:rPr>
           <w:rStyle w:val="af0"/>
         </w:rPr>
         <w:t>AfxMessageBox</w:t>
       </w:r>
-      <w:proofErr w:type="spellEnd"/>
       <w:r>
         <w:t xml:space="preserve"> и элементов </w:t>
       </w:r>
-      <w:proofErr w:type="spellStart"/>
       <w:r>
         <w:rPr>
           <w:rStyle w:val="af0"/>
         </w:rPr>
         <w:t>CStatic</w:t>
       </w:r>
-      <w:proofErr w:type="spellEnd"/>
       <w:r>
         <w:t>.</w:t>
       </w:r>
@@ -7770,14 +7795,12 @@
       <w:r>
         <w:t xml:space="preserve">Вывод графических данных осуществляется 2 способами: через элементы </w:t>
       </w:r>
-      <w:proofErr w:type="spellStart"/>
       <w:r>
         <w:rPr>
           <w:rStyle w:val="af0"/>
         </w:rPr>
         <w:t>CMyGraph</w:t>
       </w:r>
-      <w:proofErr w:type="spellEnd"/>
       <w:r>
         <w:t xml:space="preserve"> и через сохранение на жестком диске в форматах </w:t>
       </w:r>
@@ -7807,14 +7830,12 @@
         </w:rPr>
         <w:t xml:space="preserve">, </w:t>
       </w:r>
-      <w:proofErr w:type="spellStart"/>
       <w:r>
         <w:rPr>
           <w:rStyle w:val="af0"/>
         </w:rPr>
         <w:t>png</w:t>
       </w:r>
-      <w:proofErr w:type="spellEnd"/>
       <w:r>
         <w:rPr>
           <w:rStyle w:val="af0"/>
@@ -7950,14 +7971,12 @@
       <w:r>
         <w:t xml:space="preserve">, </w:t>
       </w:r>
-      <w:proofErr w:type="spellStart"/>
       <w:r>
         <w:rPr>
           <w:lang w:val="en-US"/>
         </w:rPr>
         <w:t>courseworkDlg</w:t>
       </w:r>
-      <w:proofErr w:type="spellEnd"/>
       <w:r>
         <w:t>.</w:t>
       </w:r>
@@ -7976,14 +7995,12 @@
       <w:r>
         <w:t>.</w:t>
       </w:r>
-      <w:proofErr w:type="spellStart"/>
       <w:r>
         <w:rPr>
           <w:lang w:val="en-US"/>
         </w:rPr>
         <w:t>cpp</w:t>
       </w:r>
-      <w:proofErr w:type="spellEnd"/>
       <w:r>
         <w:t xml:space="preserve"> файлы содержат реализации этих классов</w:t>
       </w:r>
@@ -7999,14 +8016,12 @@
       <w:r>
         <w:t xml:space="preserve">файлах </w:t>
       </w:r>
-      <w:proofErr w:type="spellStart"/>
       <w:r>
         <w:rPr>
           <w:lang w:val="en-US"/>
         </w:rPr>
         <w:t>CMyGraph</w:t>
       </w:r>
-      <w:proofErr w:type="spellEnd"/>
       <w:r>
         <w:t>.</w:t>
       </w:r>
@@ -8022,36 +8037,30 @@
       <w:r>
         <w:t xml:space="preserve">и </w:t>
       </w:r>
-      <w:proofErr w:type="spellStart"/>
       <w:r>
         <w:rPr>
           <w:lang w:val="en-US"/>
         </w:rPr>
         <w:t>CMyGraph</w:t>
       </w:r>
-      <w:proofErr w:type="spellEnd"/>
       <w:r>
         <w:t>.</w:t>
       </w:r>
-      <w:proofErr w:type="spellStart"/>
       <w:r>
         <w:rPr>
           <w:lang w:val="en-US"/>
         </w:rPr>
         <w:t>cpp</w:t>
       </w:r>
-      <w:proofErr w:type="spellEnd"/>
       <w:r>
         <w:t xml:space="preserve"> содержится объявление и определение класса </w:t>
       </w:r>
-      <w:proofErr w:type="spellStart"/>
       <w:r>
         <w:rPr>
           <w:lang w:val="en-US"/>
         </w:rPr>
         <w:t>CMyGraph</w:t>
       </w:r>
-      <w:proofErr w:type="spellEnd"/>
       <w:r>
         <w:t xml:space="preserve"> </w:t>
       </w:r>
@@ -8067,14 +8076,12 @@
       <w:r>
         <w:t xml:space="preserve"> </w:t>
       </w:r>
-      <w:proofErr w:type="spellStart"/>
       <w:r>
         <w:rPr>
           <w:lang w:val="en-US"/>
         </w:rPr>
         <w:t>MathFunction</w:t>
       </w:r>
-      <w:proofErr w:type="spellEnd"/>
       <w:r>
         <w:t>.</w:t>
       </w:r>
@@ -8090,36 +8097,30 @@
       <w:r>
         <w:t xml:space="preserve">и </w:t>
       </w:r>
-      <w:proofErr w:type="spellStart"/>
       <w:r>
         <w:rPr>
           <w:lang w:val="en-US"/>
         </w:rPr>
         <w:t>MathFunction</w:t>
       </w:r>
-      <w:proofErr w:type="spellEnd"/>
       <w:r>
         <w:t>.</w:t>
       </w:r>
-      <w:proofErr w:type="spellStart"/>
       <w:r>
         <w:rPr>
           <w:lang w:val="en-US"/>
         </w:rPr>
         <w:t>cpp</w:t>
       </w:r>
-      <w:proofErr w:type="spellEnd"/>
       <w:r>
         <w:t xml:space="preserve"> содержатся объявления и определения классов, которые определяют вид функций для отрисовки в элементах </w:t>
       </w:r>
-      <w:proofErr w:type="spellStart"/>
       <w:r>
         <w:rPr>
           <w:lang w:val="en-US"/>
         </w:rPr>
         <w:t>CMyGraph</w:t>
       </w:r>
-      <w:proofErr w:type="spellEnd"/>
       <w:r>
         <w:t>.</w:t>
       </w:r>
@@ -8135,11 +8136,30 @@
       <w:r>
         <w:t xml:space="preserve"> и </w:t>
       </w:r>
-      <w:proofErr w:type="spellStart"/>
-      <w:r>
-        <w:t>BeautyLib</w:t>
-      </w:r>
-      <w:proofErr w:type="spellEnd"/>
+      <w:r>
+        <w:t>BeautyLib.</w:t>
+      </w:r>
+      <w:r>
+        <w:rPr>
+          <w:lang w:val="en-US"/>
+        </w:rPr>
+        <w:t>h</w:t>
+      </w:r>
+      <w:r>
+        <w:t xml:space="preserve"> содержатся объявления и определения функций, помогающих преобразовать число к удобному формату для вывода. </w:t>
+      </w:r>
+      <w:r>
+        <w:t>Файл</w:t>
+      </w:r>
+      <w:r>
+        <w:t xml:space="preserve"> </w:t>
+      </w:r>
+      <w:r>
+        <w:rPr>
+          <w:lang w:val="en-US"/>
+        </w:rPr>
+        <w:t>logo</w:t>
+      </w:r>
       <w:r>
         <w:t>.</w:t>
       </w:r>
@@ -8147,13 +8167,34 @@
         <w:rPr>
           <w:lang w:val="en-US"/>
         </w:rPr>
-        <w:t>h</w:t>
-      </w:r>
-      <w:r>
-        <w:t xml:space="preserve"> содержатся объявления и определения функций, помогающих преобразовать число к удобному формату для вывода. </w:t>
-      </w:r>
-      <w:r>
-        <w:t>Файл</w:t>
+        <w:t>ico</w:t>
+      </w:r>
+      <w:r>
+        <w:t xml:space="preserve"> содержит иконку окна приложения</w:t>
+      </w:r>
+      <w:r>
+        <w:t xml:space="preserve">, </w:t>
+      </w:r>
+      <w:r>
+        <w:t xml:space="preserve">а </w:t>
+      </w:r>
+      <w:r>
+        <w:rPr>
+          <w:lang w:val="en-US"/>
+        </w:rPr>
+        <w:t>coursework</w:t>
+      </w:r>
+      <w:r>
+        <w:t>.</w:t>
+      </w:r>
+      <w:r>
+        <w:rPr>
+          <w:lang w:val="en-US"/>
+        </w:rPr>
+        <w:t>ico</w:t>
+      </w:r>
+      <w:r>
+        <w:t xml:space="preserve"> – иконку исполняемого файла. Файлы</w:t>
       </w:r>
       <w:r>
         <w:t xml:space="preserve"> </w:t>
@@ -8162,27 +8203,22 @@
         <w:rPr>
           <w:lang w:val="en-US"/>
         </w:rPr>
-        <w:t>logo</w:t>
+        <w:t>coursework</w:t>
       </w:r>
       <w:r>
         <w:t>.</w:t>
       </w:r>
-      <w:proofErr w:type="spellStart"/>
       <w:r>
         <w:rPr>
           <w:lang w:val="en-US"/>
         </w:rPr>
-        <w:t>ico</w:t>
-      </w:r>
-      <w:proofErr w:type="spellEnd"/>
-      <w:r>
-        <w:t xml:space="preserve"> содержит иконку окна приложения</w:t>
-      </w:r>
-      <w:r>
-        <w:t xml:space="preserve">, </w:t>
-      </w:r>
-      <w:r>
-        <w:t xml:space="preserve">а </w:t>
+        <w:t>rc</w:t>
+      </w:r>
+      <w:r>
+        <w:t xml:space="preserve"> </w:t>
+      </w:r>
+      <w:r>
+        <w:t xml:space="preserve">и </w:t>
       </w:r>
       <w:r>
         <w:rPr>
@@ -8193,60 +8229,12 @@
       <w:r>
         <w:t>.</w:t>
       </w:r>
-      <w:proofErr w:type="spellStart"/>
       <w:r>
         <w:rPr>
           <w:lang w:val="en-US"/>
         </w:rPr>
-        <w:t>ico</w:t>
-      </w:r>
-      <w:proofErr w:type="spellEnd"/>
-      <w:r>
-        <w:t xml:space="preserve"> – иконку исполняемого файла. Файлы</w:t>
-      </w:r>
-      <w:r>
-        <w:t xml:space="preserve"> </w:t>
-      </w:r>
-      <w:r>
-        <w:rPr>
-          <w:lang w:val="en-US"/>
-        </w:rPr>
-        <w:t>coursework</w:t>
-      </w:r>
-      <w:r>
-        <w:t>.</w:t>
-      </w:r>
-      <w:proofErr w:type="spellStart"/>
-      <w:r>
-        <w:rPr>
-          <w:lang w:val="en-US"/>
-        </w:rPr>
         <w:t>rc</w:t>
       </w:r>
-      <w:proofErr w:type="spellEnd"/>
-      <w:r>
-        <w:t xml:space="preserve"> </w:t>
-      </w:r>
-      <w:r>
-        <w:t xml:space="preserve">и </w:t>
-      </w:r>
-      <w:r>
-        <w:rPr>
-          <w:lang w:val="en-US"/>
-        </w:rPr>
-        <w:t>coursework</w:t>
-      </w:r>
-      <w:r>
-        <w:t>.</w:t>
-      </w:r>
-      <w:proofErr w:type="spellStart"/>
-      <w:r>
-        <w:rPr>
-          <w:lang w:val="en-US"/>
-        </w:rPr>
-        <w:t>rc</w:t>
-      </w:r>
-      <w:proofErr w:type="spellEnd"/>
       <w:r>
         <w:t>2</w:t>
       </w:r>
@@ -8352,7 +8340,6 @@
         </w:rPr>
         <w:t>.</w:t>
       </w:r>
-      <w:proofErr w:type="spellStart"/>
       <w:r>
         <w:rPr>
           <w:rFonts w:ascii="OpenGost Type A TT" w:hAnsi="OpenGost Type A TT"/>
@@ -8363,7 +8350,6 @@
         </w:rPr>
         <w:t>sln</w:t>
       </w:r>
-      <w:proofErr w:type="spellEnd"/>
     </w:p>
     <w:p>
       <w:pPr>
@@ -8589,7 +8575,6 @@
         </w:rPr>
         <w:t xml:space="preserve">   </w:t>
       </w:r>
-      <w:proofErr w:type="spellStart"/>
       <w:r>
         <w:rPr>
           <w:rFonts w:ascii="OpenGost Type A TT" w:hAnsi="OpenGost Type A TT"/>
@@ -8610,7 +8595,6 @@
         </w:rPr>
         <w:t>h</w:t>
       </w:r>
-      <w:proofErr w:type="spellEnd"/>
     </w:p>
     <w:p>
       <w:pPr>
@@ -8695,10 +8679,14 @@
           <w:szCs w:val="22"/>
           <w:lang w:val="en-US"/>
         </w:rPr>
-        <w:t xml:space="preserve">   </w:t>
-      </w:r>
-      <w:proofErr w:type="spellStart"/>
-      <w:r>
+        <w:t xml:space="preserve">   Calculator.h</w:t>
+      </w:r>
+    </w:p>
+    <w:p>
+      <w:pPr>
+        <w:spacing w:after="160" w:line="240" w:lineRule="auto"/>
+        <w:ind w:firstLine="0"/>
+        <w:jc w:val="left"/>
         <w:rPr>
           <w:rFonts w:ascii="OpenGost Type A TT" w:hAnsi="OpenGost Type A TT"/>
           <w:b/>
@@ -8706,15 +8694,8 @@
           <w:szCs w:val="22"/>
           <w:lang w:val="en-US"/>
         </w:rPr>
-        <w:t>Calculator.h</w:t>
-      </w:r>
-      <w:proofErr w:type="spellEnd"/>
-    </w:p>
-    <w:p>
-      <w:pPr>
-        <w:spacing w:after="160" w:line="240" w:lineRule="auto"/>
-        <w:ind w:firstLine="0"/>
-        <w:jc w:val="left"/>
+      </w:pPr>
+      <w:r>
         <w:rPr>
           <w:rFonts w:ascii="OpenGost Type A TT" w:hAnsi="OpenGost Type A TT"/>
           <w:b/>
@@ -8722,7 +8703,17 @@
           <w:szCs w:val="22"/>
           <w:lang w:val="en-US"/>
         </w:rPr>
-      </w:pPr>
+        <w:t xml:space="preserve">    </w:t>
+      </w:r>
+      <w:r>
+        <w:rPr>
+          <w:b/>
+          <w:sz w:val="24"/>
+          <w:szCs w:val="22"/>
+          <w:lang w:val="en-US"/>
+        </w:rPr>
+        <w:t>│</w:t>
+      </w:r>
       <w:r>
         <w:rPr>
           <w:rFonts w:ascii="OpenGost Type A TT" w:hAnsi="OpenGost Type A TT"/>
@@ -8731,18 +8722,14 @@
           <w:szCs w:val="22"/>
           <w:lang w:val="en-US"/>
         </w:rPr>
-        <w:t xml:space="preserve">    </w:t>
-      </w:r>
-      <w:r>
-        <w:rPr>
-          <w:b/>
-          <w:sz w:val="24"/>
-          <w:szCs w:val="22"/>
-          <w:lang w:val="en-US"/>
-        </w:rPr>
-        <w:t>│</w:t>
-      </w:r>
-      <w:r>
+        <w:t xml:space="preserve">   ClassDiagram.cd</w:t>
+      </w:r>
+    </w:p>
+    <w:p>
+      <w:pPr>
+        <w:spacing w:after="160" w:line="240" w:lineRule="auto"/>
+        <w:ind w:firstLine="0"/>
+        <w:jc w:val="left"/>
         <w:rPr>
           <w:rFonts w:ascii="OpenGost Type A TT" w:hAnsi="OpenGost Type A TT"/>
           <w:b/>
@@ -8750,14 +8737,8 @@
           <w:szCs w:val="22"/>
           <w:lang w:val="en-US"/>
         </w:rPr>
-        <w:t xml:space="preserve">   ClassDiagram.cd</w:t>
-      </w:r>
-    </w:p>
-    <w:p>
-      <w:pPr>
-        <w:spacing w:after="160" w:line="240" w:lineRule="auto"/>
-        <w:ind w:firstLine="0"/>
-        <w:jc w:val="left"/>
+      </w:pPr>
+      <w:r>
         <w:rPr>
           <w:rFonts w:ascii="OpenGost Type A TT" w:hAnsi="OpenGost Type A TT"/>
           <w:b/>
@@ -8765,7 +8746,17 @@
           <w:szCs w:val="22"/>
           <w:lang w:val="en-US"/>
         </w:rPr>
-      </w:pPr>
+        <w:t xml:space="preserve">    </w:t>
+      </w:r>
+      <w:r>
+        <w:rPr>
+          <w:b/>
+          <w:sz w:val="24"/>
+          <w:szCs w:val="22"/>
+          <w:lang w:val="en-US"/>
+        </w:rPr>
+        <w:t>│</w:t>
+      </w:r>
       <w:r>
         <w:rPr>
           <w:rFonts w:ascii="OpenGost Type A TT" w:hAnsi="OpenGost Type A TT"/>
@@ -8774,18 +8765,14 @@
           <w:szCs w:val="22"/>
           <w:lang w:val="en-US"/>
         </w:rPr>
-        <w:t xml:space="preserve">    </w:t>
-      </w:r>
-      <w:r>
-        <w:rPr>
-          <w:b/>
-          <w:sz w:val="24"/>
-          <w:szCs w:val="22"/>
-          <w:lang w:val="en-US"/>
-        </w:rPr>
-        <w:t>│</w:t>
-      </w:r>
-      <w:r>
+        <w:t xml:space="preserve">   CMyGraph.cpp</w:t>
+      </w:r>
+    </w:p>
+    <w:p>
+      <w:pPr>
+        <w:spacing w:after="160" w:line="240" w:lineRule="auto"/>
+        <w:ind w:firstLine="0"/>
+        <w:jc w:val="left"/>
         <w:rPr>
           <w:rFonts w:ascii="OpenGost Type A TT" w:hAnsi="OpenGost Type A TT"/>
           <w:b/>
@@ -8793,14 +8780,8 @@
           <w:szCs w:val="22"/>
           <w:lang w:val="en-US"/>
         </w:rPr>
-        <w:t xml:space="preserve">   CMyGraph.cpp</w:t>
-      </w:r>
-    </w:p>
-    <w:p>
-      <w:pPr>
-        <w:spacing w:after="160" w:line="240" w:lineRule="auto"/>
-        <w:ind w:firstLine="0"/>
-        <w:jc w:val="left"/>
+      </w:pPr>
+      <w:r>
         <w:rPr>
           <w:rFonts w:ascii="OpenGost Type A TT" w:hAnsi="OpenGost Type A TT"/>
           <w:b/>
@@ -8808,7 +8789,17 @@
           <w:szCs w:val="22"/>
           <w:lang w:val="en-US"/>
         </w:rPr>
-      </w:pPr>
+        <w:t xml:space="preserve">    </w:t>
+      </w:r>
+      <w:r>
+        <w:rPr>
+          <w:b/>
+          <w:sz w:val="24"/>
+          <w:szCs w:val="22"/>
+          <w:lang w:val="en-US"/>
+        </w:rPr>
+        <w:t>│</w:t>
+      </w:r>
       <w:r>
         <w:rPr>
           <w:rFonts w:ascii="OpenGost Type A TT" w:hAnsi="OpenGost Type A TT"/>
@@ -8817,18 +8808,14 @@
           <w:szCs w:val="22"/>
           <w:lang w:val="en-US"/>
         </w:rPr>
-        <w:t xml:space="preserve">    </w:t>
-      </w:r>
-      <w:r>
-        <w:rPr>
-          <w:b/>
-          <w:sz w:val="24"/>
-          <w:szCs w:val="22"/>
-          <w:lang w:val="en-US"/>
-        </w:rPr>
-        <w:t>│</w:t>
-      </w:r>
-      <w:r>
+        <w:t xml:space="preserve">   CMyGraph.h</w:t>
+      </w:r>
+    </w:p>
+    <w:p>
+      <w:pPr>
+        <w:spacing w:after="160" w:line="240" w:lineRule="auto"/>
+        <w:ind w:firstLine="0"/>
+        <w:jc w:val="left"/>
         <w:rPr>
           <w:rFonts w:ascii="OpenGost Type A TT" w:hAnsi="OpenGost Type A TT"/>
           <w:b/>
@@ -8836,9 +8823,7 @@
           <w:szCs w:val="22"/>
           <w:lang w:val="en-US"/>
         </w:rPr>
-        <w:t xml:space="preserve">   </w:t>
-      </w:r>
-      <w:proofErr w:type="spellStart"/>
+      </w:pPr>
       <w:r>
         <w:rPr>
           <w:rFonts w:ascii="OpenGost Type A TT" w:hAnsi="OpenGost Type A TT"/>
@@ -8847,15 +8832,18 @@
           <w:szCs w:val="22"/>
           <w:lang w:val="en-US"/>
         </w:rPr>
-        <w:t>CMyGraph.h</w:t>
-      </w:r>
-      <w:proofErr w:type="spellEnd"/>
-    </w:p>
-    <w:p>
-      <w:pPr>
-        <w:spacing w:after="160" w:line="240" w:lineRule="auto"/>
-        <w:ind w:firstLine="0"/>
-        <w:jc w:val="left"/>
+        <w:t xml:space="preserve">    </w:t>
+      </w:r>
+      <w:r>
+        <w:rPr>
+          <w:b/>
+          <w:sz w:val="24"/>
+          <w:szCs w:val="22"/>
+          <w:lang w:val="en-US"/>
+        </w:rPr>
+        <w:t>│</w:t>
+      </w:r>
+      <w:r>
         <w:rPr>
           <w:rFonts w:ascii="OpenGost Type A TT" w:hAnsi="OpenGost Type A TT"/>
           <w:b/>
@@ -8863,8 +8851,14 @@
           <w:szCs w:val="22"/>
           <w:lang w:val="en-US"/>
         </w:rPr>
-      </w:pPr>
-      <w:r>
+        <w:t xml:space="preserve">   coursework.aps</w:t>
+      </w:r>
+    </w:p>
+    <w:p>
+      <w:pPr>
+        <w:spacing w:after="160" w:line="240" w:lineRule="auto"/>
+        <w:ind w:firstLine="0"/>
+        <w:jc w:val="left"/>
         <w:rPr>
           <w:rFonts w:ascii="OpenGost Type A TT" w:hAnsi="OpenGost Type A TT"/>
           <w:b/>
@@ -8872,17 +8866,7 @@
           <w:szCs w:val="22"/>
           <w:lang w:val="en-US"/>
         </w:rPr>
-        <w:t xml:space="preserve">    </w:t>
-      </w:r>
-      <w:r>
-        <w:rPr>
-          <w:b/>
-          <w:sz w:val="24"/>
-          <w:szCs w:val="22"/>
-          <w:lang w:val="en-US"/>
-        </w:rPr>
-        <w:t>│</w:t>
-      </w:r>
+      </w:pPr>
       <w:r>
         <w:rPr>
           <w:rFonts w:ascii="OpenGost Type A TT" w:hAnsi="OpenGost Type A TT"/>
@@ -8891,9 +8875,17 @@
           <w:szCs w:val="22"/>
           <w:lang w:val="en-US"/>
         </w:rPr>
-        <w:t xml:space="preserve">   </w:t>
-      </w:r>
-      <w:proofErr w:type="spellStart"/>
+        <w:t xml:space="preserve">    </w:t>
+      </w:r>
+      <w:r>
+        <w:rPr>
+          <w:b/>
+          <w:sz w:val="24"/>
+          <w:szCs w:val="22"/>
+          <w:lang w:val="en-US"/>
+        </w:rPr>
+        <w:t>│</w:t>
+      </w:r>
       <w:r>
         <w:rPr>
           <w:rFonts w:ascii="OpenGost Type A TT" w:hAnsi="OpenGost Type A TT"/>
@@ -8902,9 +8894,8 @@
           <w:szCs w:val="22"/>
           <w:lang w:val="en-US"/>
         </w:rPr>
-        <w:t>coursework.aps</w:t>
-      </w:r>
-      <w:proofErr w:type="spellEnd"/>
+        <w:t xml:space="preserve">   coursework.cpp</w:t>
+      </w:r>
     </w:p>
     <w:p>
       <w:pPr>
@@ -8946,7 +8937,7 @@
           <w:szCs w:val="22"/>
           <w:lang w:val="en-US"/>
         </w:rPr>
-        <w:t xml:space="preserve">   coursework.cpp</w:t>
+        <w:t xml:space="preserve">   coursework.h</w:t>
       </w:r>
     </w:p>
     <w:p>
@@ -8989,10 +8980,14 @@
           <w:szCs w:val="22"/>
           <w:lang w:val="en-US"/>
         </w:rPr>
-        <w:t xml:space="preserve">   </w:t>
-      </w:r>
-      <w:proofErr w:type="spellStart"/>
-      <w:r>
+        <w:t xml:space="preserve">   coursework.rc</w:t>
+      </w:r>
+    </w:p>
+    <w:p>
+      <w:pPr>
+        <w:spacing w:after="160" w:line="240" w:lineRule="auto"/>
+        <w:ind w:firstLine="0"/>
+        <w:jc w:val="left"/>
         <w:rPr>
           <w:rFonts w:ascii="OpenGost Type A TT" w:hAnsi="OpenGost Type A TT"/>
           <w:b/>
@@ -9000,15 +8995,8 @@
           <w:szCs w:val="22"/>
           <w:lang w:val="en-US"/>
         </w:rPr>
-        <w:t>coursework.h</w:t>
-      </w:r>
-      <w:proofErr w:type="spellEnd"/>
-    </w:p>
-    <w:p>
-      <w:pPr>
-        <w:spacing w:after="160" w:line="240" w:lineRule="auto"/>
-        <w:ind w:firstLine="0"/>
-        <w:jc w:val="left"/>
+      </w:pPr>
+      <w:r>
         <w:rPr>
           <w:rFonts w:ascii="OpenGost Type A TT" w:hAnsi="OpenGost Type A TT"/>
           <w:b/>
@@ -9016,7 +9004,17 @@
           <w:szCs w:val="22"/>
           <w:lang w:val="en-US"/>
         </w:rPr>
-      </w:pPr>
+        <w:t xml:space="preserve">    </w:t>
+      </w:r>
+      <w:r>
+        <w:rPr>
+          <w:b/>
+          <w:sz w:val="24"/>
+          <w:szCs w:val="22"/>
+          <w:lang w:val="en-US"/>
+        </w:rPr>
+        <w:t>│</w:t>
+      </w:r>
       <w:r>
         <w:rPr>
           <w:rFonts w:ascii="OpenGost Type A TT" w:hAnsi="OpenGost Type A TT"/>
@@ -9025,18 +9023,14 @@
           <w:szCs w:val="22"/>
           <w:lang w:val="en-US"/>
         </w:rPr>
-        <w:t xml:space="preserve">    </w:t>
-      </w:r>
-      <w:r>
-        <w:rPr>
-          <w:b/>
-          <w:sz w:val="24"/>
-          <w:szCs w:val="22"/>
-          <w:lang w:val="en-US"/>
-        </w:rPr>
-        <w:t>│</w:t>
-      </w:r>
-      <w:r>
+        <w:t xml:space="preserve">   coursework.vcxproj</w:t>
+      </w:r>
+    </w:p>
+    <w:p>
+      <w:pPr>
+        <w:spacing w:after="160" w:line="240" w:lineRule="auto"/>
+        <w:ind w:firstLine="0"/>
+        <w:jc w:val="left"/>
         <w:rPr>
           <w:rFonts w:ascii="OpenGost Type A TT" w:hAnsi="OpenGost Type A TT"/>
           <w:b/>
@@ -9044,9 +9038,7 @@
           <w:szCs w:val="22"/>
           <w:lang w:val="en-US"/>
         </w:rPr>
-        <w:t xml:space="preserve">   </w:t>
-      </w:r>
-      <w:proofErr w:type="spellStart"/>
+      </w:pPr>
       <w:r>
         <w:rPr>
           <w:rFonts w:ascii="OpenGost Type A TT" w:hAnsi="OpenGost Type A TT"/>
@@ -9055,15 +9047,18 @@
           <w:szCs w:val="22"/>
           <w:lang w:val="en-US"/>
         </w:rPr>
-        <w:t>coursework.rc</w:t>
-      </w:r>
-      <w:proofErr w:type="spellEnd"/>
-    </w:p>
-    <w:p>
-      <w:pPr>
-        <w:spacing w:after="160" w:line="240" w:lineRule="auto"/>
-        <w:ind w:firstLine="0"/>
-        <w:jc w:val="left"/>
+        <w:t xml:space="preserve">    </w:t>
+      </w:r>
+      <w:r>
+        <w:rPr>
+          <w:b/>
+          <w:sz w:val="24"/>
+          <w:szCs w:val="22"/>
+          <w:lang w:val="en-US"/>
+        </w:rPr>
+        <w:t>│</w:t>
+      </w:r>
+      <w:r>
         <w:rPr>
           <w:rFonts w:ascii="OpenGost Type A TT" w:hAnsi="OpenGost Type A TT"/>
           <w:b/>
@@ -9071,7 +9066,9 @@
           <w:szCs w:val="22"/>
           <w:lang w:val="en-US"/>
         </w:rPr>
-      </w:pPr>
+        <w:t xml:space="preserve">   coursework.</w:t>
+      </w:r>
+      <w:proofErr w:type="gramStart"/>
       <w:r>
         <w:rPr>
           <w:rFonts w:ascii="OpenGost Type A TT" w:hAnsi="OpenGost Type A TT"/>
@@ -9080,18 +9077,15 @@
           <w:szCs w:val="22"/>
           <w:lang w:val="en-US"/>
         </w:rPr>
-        <w:t xml:space="preserve">    </w:t>
-      </w:r>
-      <w:r>
-        <w:rPr>
-          <w:b/>
-          <w:sz w:val="24"/>
-          <w:szCs w:val="22"/>
-          <w:lang w:val="en-US"/>
-        </w:rPr>
-        <w:t>│</w:t>
-      </w:r>
-      <w:r>
+        <w:t>vcxproj.filters</w:t>
+      </w:r>
+      <w:proofErr w:type="gramEnd"/>
+    </w:p>
+    <w:p>
+      <w:pPr>
+        <w:spacing w:after="160" w:line="240" w:lineRule="auto"/>
+        <w:ind w:firstLine="0"/>
+        <w:jc w:val="left"/>
         <w:rPr>
           <w:rFonts w:ascii="OpenGost Type A TT" w:hAnsi="OpenGost Type A TT"/>
           <w:b/>
@@ -9099,9 +9093,7 @@
           <w:szCs w:val="22"/>
           <w:lang w:val="en-US"/>
         </w:rPr>
-        <w:t xml:space="preserve">   </w:t>
-      </w:r>
-      <w:proofErr w:type="spellStart"/>
+      </w:pPr>
       <w:r>
         <w:rPr>
           <w:rFonts w:ascii="OpenGost Type A TT" w:hAnsi="OpenGost Type A TT"/>
@@ -9110,15 +9102,18 @@
           <w:szCs w:val="22"/>
           <w:lang w:val="en-US"/>
         </w:rPr>
-        <w:t>coursework.vcxproj</w:t>
-      </w:r>
-      <w:proofErr w:type="spellEnd"/>
-    </w:p>
-    <w:p>
-      <w:pPr>
-        <w:spacing w:after="160" w:line="240" w:lineRule="auto"/>
-        <w:ind w:firstLine="0"/>
-        <w:jc w:val="left"/>
+        <w:t xml:space="preserve">    </w:t>
+      </w:r>
+      <w:r>
+        <w:rPr>
+          <w:b/>
+          <w:sz w:val="24"/>
+          <w:szCs w:val="22"/>
+          <w:lang w:val="en-US"/>
+        </w:rPr>
+        <w:t>│</w:t>
+      </w:r>
+      <w:r>
         <w:rPr>
           <w:rFonts w:ascii="OpenGost Type A TT" w:hAnsi="OpenGost Type A TT"/>
           <w:b/>
@@ -9126,8 +9121,14 @@
           <w:szCs w:val="22"/>
           <w:lang w:val="en-US"/>
         </w:rPr>
-      </w:pPr>
-      <w:r>
+        <w:t xml:space="preserve">   coursework.vcxproj.user</w:t>
+      </w:r>
+    </w:p>
+    <w:p>
+      <w:pPr>
+        <w:spacing w:after="160" w:line="240" w:lineRule="auto"/>
+        <w:ind w:firstLine="0"/>
+        <w:jc w:val="left"/>
         <w:rPr>
           <w:rFonts w:ascii="OpenGost Type A TT" w:hAnsi="OpenGost Type A TT"/>
           <w:b/>
@@ -9135,17 +9136,7 @@
           <w:szCs w:val="22"/>
           <w:lang w:val="en-US"/>
         </w:rPr>
-        <w:t xml:space="preserve">    </w:t>
-      </w:r>
-      <w:r>
-        <w:rPr>
-          <w:b/>
-          <w:sz w:val="24"/>
-          <w:szCs w:val="22"/>
-          <w:lang w:val="en-US"/>
-        </w:rPr>
-        <w:t>│</w:t>
-      </w:r>
+      </w:pPr>
       <w:r>
         <w:rPr>
           <w:rFonts w:ascii="OpenGost Type A TT" w:hAnsi="OpenGost Type A TT"/>
@@ -9154,9 +9145,17 @@
           <w:szCs w:val="22"/>
           <w:lang w:val="en-US"/>
         </w:rPr>
-        <w:t xml:space="preserve">   </w:t>
-      </w:r>
-      <w:proofErr w:type="spellStart"/>
+        <w:t xml:space="preserve">    </w:t>
+      </w:r>
+      <w:r>
+        <w:rPr>
+          <w:b/>
+          <w:sz w:val="24"/>
+          <w:szCs w:val="22"/>
+          <w:lang w:val="en-US"/>
+        </w:rPr>
+        <w:t>│</w:t>
+      </w:r>
       <w:r>
         <w:rPr>
           <w:rFonts w:ascii="OpenGost Type A TT" w:hAnsi="OpenGost Type A TT"/>
@@ -9165,9 +9164,8 @@
           <w:szCs w:val="22"/>
           <w:lang w:val="en-US"/>
         </w:rPr>
-        <w:t>coursework.vcxproj.filters</w:t>
-      </w:r>
-      <w:proofErr w:type="spellEnd"/>
+        <w:t xml:space="preserve">   courseworkDlg.cpp</w:t>
+      </w:r>
     </w:p>
     <w:p>
       <w:pPr>
@@ -9209,10 +9207,14 @@
           <w:szCs w:val="22"/>
           <w:lang w:val="en-US"/>
         </w:rPr>
-        <w:t xml:space="preserve">   </w:t>
-      </w:r>
-      <w:proofErr w:type="spellStart"/>
-      <w:r>
+        <w:t xml:space="preserve">   courseworkDlg.h</w:t>
+      </w:r>
+    </w:p>
+    <w:p>
+      <w:pPr>
+        <w:spacing w:after="160" w:line="240" w:lineRule="auto"/>
+        <w:ind w:firstLine="0"/>
+        <w:jc w:val="left"/>
         <w:rPr>
           <w:rFonts w:ascii="OpenGost Type A TT" w:hAnsi="OpenGost Type A TT"/>
           <w:b/>
@@ -9220,15 +9222,8 @@
           <w:szCs w:val="22"/>
           <w:lang w:val="en-US"/>
         </w:rPr>
-        <w:t>coursework.vcxproj.user</w:t>
-      </w:r>
-      <w:proofErr w:type="spellEnd"/>
-    </w:p>
-    <w:p>
-      <w:pPr>
-        <w:spacing w:after="160" w:line="240" w:lineRule="auto"/>
-        <w:ind w:firstLine="0"/>
-        <w:jc w:val="left"/>
+      </w:pPr>
+      <w:r>
         <w:rPr>
           <w:rFonts w:ascii="OpenGost Type A TT" w:hAnsi="OpenGost Type A TT"/>
           <w:b/>
@@ -9236,7 +9231,17 @@
           <w:szCs w:val="22"/>
           <w:lang w:val="en-US"/>
         </w:rPr>
-      </w:pPr>
+        <w:t xml:space="preserve">    </w:t>
+      </w:r>
+      <w:r>
+        <w:rPr>
+          <w:b/>
+          <w:sz w:val="24"/>
+          <w:szCs w:val="22"/>
+          <w:lang w:val="en-US"/>
+        </w:rPr>
+        <w:t>│</w:t>
+      </w:r>
       <w:r>
         <w:rPr>
           <w:rFonts w:ascii="OpenGost Type A TT" w:hAnsi="OpenGost Type A TT"/>
@@ -9245,18 +9250,14 @@
           <w:szCs w:val="22"/>
           <w:lang w:val="en-US"/>
         </w:rPr>
-        <w:t xml:space="preserve">    </w:t>
-      </w:r>
-      <w:r>
-        <w:rPr>
-          <w:b/>
-          <w:sz w:val="24"/>
-          <w:szCs w:val="22"/>
-          <w:lang w:val="en-US"/>
-        </w:rPr>
-        <w:t>│</w:t>
-      </w:r>
-      <w:r>
+        <w:t xml:space="preserve">   framework.h</w:t>
+      </w:r>
+    </w:p>
+    <w:p>
+      <w:pPr>
+        <w:spacing w:after="160" w:line="240" w:lineRule="auto"/>
+        <w:ind w:firstLine="0"/>
+        <w:jc w:val="left"/>
         <w:rPr>
           <w:rFonts w:ascii="OpenGost Type A TT" w:hAnsi="OpenGost Type A TT"/>
           <w:b/>
@@ -9264,14 +9265,8 @@
           <w:szCs w:val="22"/>
           <w:lang w:val="en-US"/>
         </w:rPr>
-        <w:t xml:space="preserve">   courseworkDlg.cpp</w:t>
-      </w:r>
-    </w:p>
-    <w:p>
-      <w:pPr>
-        <w:spacing w:after="160" w:line="240" w:lineRule="auto"/>
-        <w:ind w:firstLine="0"/>
-        <w:jc w:val="left"/>
+      </w:pPr>
+      <w:r>
         <w:rPr>
           <w:rFonts w:ascii="OpenGost Type A TT" w:hAnsi="OpenGost Type A TT"/>
           <w:b/>
@@ -9279,7 +9274,17 @@
           <w:szCs w:val="22"/>
           <w:lang w:val="en-US"/>
         </w:rPr>
-      </w:pPr>
+        <w:t xml:space="preserve">    </w:t>
+      </w:r>
+      <w:r>
+        <w:rPr>
+          <w:b/>
+          <w:sz w:val="24"/>
+          <w:szCs w:val="22"/>
+          <w:lang w:val="en-US"/>
+        </w:rPr>
+        <w:t>│</w:t>
+      </w:r>
       <w:r>
         <w:rPr>
           <w:rFonts w:ascii="OpenGost Type A TT" w:hAnsi="OpenGost Type A TT"/>
@@ -9288,18 +9293,14 @@
           <w:szCs w:val="22"/>
           <w:lang w:val="en-US"/>
         </w:rPr>
-        <w:t xml:space="preserve">    </w:t>
-      </w:r>
-      <w:r>
-        <w:rPr>
-          <w:b/>
-          <w:sz w:val="24"/>
-          <w:szCs w:val="22"/>
-          <w:lang w:val="en-US"/>
-        </w:rPr>
-        <w:t>│</w:t>
-      </w:r>
-      <w:r>
+        <w:t xml:space="preserve">   logo.ico</w:t>
+      </w:r>
+    </w:p>
+    <w:p>
+      <w:pPr>
+        <w:spacing w:after="160" w:line="240" w:lineRule="auto"/>
+        <w:ind w:firstLine="0"/>
+        <w:jc w:val="left"/>
         <w:rPr>
           <w:rFonts w:ascii="OpenGost Type A TT" w:hAnsi="OpenGost Type A TT"/>
           <w:b/>
@@ -9307,9 +9308,7 @@
           <w:szCs w:val="22"/>
           <w:lang w:val="en-US"/>
         </w:rPr>
-        <w:t xml:space="preserve">   </w:t>
-      </w:r>
-      <w:proofErr w:type="spellStart"/>
+      </w:pPr>
       <w:r>
         <w:rPr>
           <w:rFonts w:ascii="OpenGost Type A TT" w:hAnsi="OpenGost Type A TT"/>
@@ -9318,15 +9317,18 @@
           <w:szCs w:val="22"/>
           <w:lang w:val="en-US"/>
         </w:rPr>
-        <w:t>courseworkDlg.h</w:t>
-      </w:r>
-      <w:proofErr w:type="spellEnd"/>
-    </w:p>
-    <w:p>
-      <w:pPr>
-        <w:spacing w:after="160" w:line="240" w:lineRule="auto"/>
-        <w:ind w:firstLine="0"/>
-        <w:jc w:val="left"/>
+        <w:t xml:space="preserve">    </w:t>
+      </w:r>
+      <w:r>
+        <w:rPr>
+          <w:b/>
+          <w:sz w:val="24"/>
+          <w:szCs w:val="22"/>
+          <w:lang w:val="en-US"/>
+        </w:rPr>
+        <w:t>│</w:t>
+      </w:r>
+      <w:r>
         <w:rPr>
           <w:rFonts w:ascii="OpenGost Type A TT" w:hAnsi="OpenGost Type A TT"/>
           <w:b/>
@@ -9334,8 +9336,14 @@
           <w:szCs w:val="22"/>
           <w:lang w:val="en-US"/>
         </w:rPr>
-      </w:pPr>
-      <w:r>
+        <w:t xml:space="preserve">   MathFunction.cpp</w:t>
+      </w:r>
+    </w:p>
+    <w:p>
+      <w:pPr>
+        <w:spacing w:after="160" w:line="240" w:lineRule="auto"/>
+        <w:ind w:firstLine="0"/>
+        <w:jc w:val="left"/>
         <w:rPr>
           <w:rFonts w:ascii="OpenGost Type A TT" w:hAnsi="OpenGost Type A TT"/>
           <w:b/>
@@ -9343,17 +9351,7 @@
           <w:szCs w:val="22"/>
           <w:lang w:val="en-US"/>
         </w:rPr>
-        <w:t xml:space="preserve">    </w:t>
-      </w:r>
-      <w:r>
-        <w:rPr>
-          <w:b/>
-          <w:sz w:val="24"/>
-          <w:szCs w:val="22"/>
-          <w:lang w:val="en-US"/>
-        </w:rPr>
-        <w:t>│</w:t>
-      </w:r>
+      </w:pPr>
       <w:r>
         <w:rPr>
           <w:rFonts w:ascii="OpenGost Type A TT" w:hAnsi="OpenGost Type A TT"/>
@@ -9362,9 +9360,17 @@
           <w:szCs w:val="22"/>
           <w:lang w:val="en-US"/>
         </w:rPr>
-        <w:t xml:space="preserve">   </w:t>
-      </w:r>
-      <w:proofErr w:type="spellStart"/>
+        <w:t xml:space="preserve">    </w:t>
+      </w:r>
+      <w:r>
+        <w:rPr>
+          <w:b/>
+          <w:sz w:val="24"/>
+          <w:szCs w:val="22"/>
+          <w:lang w:val="en-US"/>
+        </w:rPr>
+        <w:t>│</w:t>
+      </w:r>
       <w:r>
         <w:rPr>
           <w:rFonts w:ascii="OpenGost Type A TT" w:hAnsi="OpenGost Type A TT"/>
@@ -9373,9 +9379,8 @@
           <w:szCs w:val="22"/>
           <w:lang w:val="en-US"/>
         </w:rPr>
-        <w:t>framework.h</w:t>
-      </w:r>
-      <w:proofErr w:type="spellEnd"/>
+        <w:t xml:space="preserve">   MathFunction.h</w:t>
+      </w:r>
     </w:p>
     <w:p>
       <w:pPr>
@@ -9417,7 +9422,7 @@
           <w:szCs w:val="22"/>
           <w:lang w:val="en-US"/>
         </w:rPr>
-        <w:t xml:space="preserve">   logo.ico</w:t>
+        <w:t xml:space="preserve">   pch.cpp</w:t>
       </w:r>
     </w:p>
     <w:p>
@@ -9460,7 +9465,7 @@
           <w:szCs w:val="22"/>
           <w:lang w:val="en-US"/>
         </w:rPr>
-        <w:t xml:space="preserve">   MathFunction.cpp</w:t>
+        <w:t xml:space="preserve">   pch.h</w:t>
       </w:r>
     </w:p>
     <w:p>
@@ -9503,10 +9508,14 @@
           <w:szCs w:val="22"/>
           <w:lang w:val="en-US"/>
         </w:rPr>
-        <w:t xml:space="preserve">   </w:t>
-      </w:r>
-      <w:proofErr w:type="spellStart"/>
-      <w:r>
+        <w:t xml:space="preserve">   resource.h</w:t>
+      </w:r>
+    </w:p>
+    <w:p>
+      <w:pPr>
+        <w:spacing w:after="160" w:line="240" w:lineRule="auto"/>
+        <w:ind w:firstLine="0"/>
+        <w:jc w:val="left"/>
         <w:rPr>
           <w:rFonts w:ascii="OpenGost Type A TT" w:hAnsi="OpenGost Type A TT"/>
           <w:b/>
@@ -9514,15 +9523,8 @@
           <w:szCs w:val="22"/>
           <w:lang w:val="en-US"/>
         </w:rPr>
-        <w:t>MathFunction.h</w:t>
-      </w:r>
-      <w:proofErr w:type="spellEnd"/>
-    </w:p>
-    <w:p>
-      <w:pPr>
-        <w:spacing w:after="160" w:line="240" w:lineRule="auto"/>
-        <w:ind w:firstLine="0"/>
-        <w:jc w:val="left"/>
+      </w:pPr>
+      <w:r>
         <w:rPr>
           <w:rFonts w:ascii="OpenGost Type A TT" w:hAnsi="OpenGost Type A TT"/>
           <w:b/>
@@ -9530,7 +9532,17 @@
           <w:szCs w:val="22"/>
           <w:lang w:val="en-US"/>
         </w:rPr>
-      </w:pPr>
+        <w:t xml:space="preserve">    </w:t>
+      </w:r>
+      <w:r>
+        <w:rPr>
+          <w:b/>
+          <w:sz w:val="24"/>
+          <w:szCs w:val="22"/>
+          <w:lang w:val="en-US"/>
+        </w:rPr>
+        <w:t>│</w:t>
+      </w:r>
       <w:r>
         <w:rPr>
           <w:rFonts w:ascii="OpenGost Type A TT" w:hAnsi="OpenGost Type A TT"/>
@@ -9539,192 +9551,8 @@
           <w:szCs w:val="22"/>
           <w:lang w:val="en-US"/>
         </w:rPr>
-        <w:t xml:space="preserve">    </w:t>
-      </w:r>
-      <w:r>
-        <w:rPr>
-          <w:b/>
-          <w:sz w:val="24"/>
-          <w:szCs w:val="22"/>
-          <w:lang w:val="en-US"/>
-        </w:rPr>
-        <w:t>│</w:t>
-      </w:r>
-      <w:r>
-        <w:rPr>
-          <w:rFonts w:ascii="OpenGost Type A TT" w:hAnsi="OpenGost Type A TT"/>
-          <w:b/>
-          <w:sz w:val="24"/>
-          <w:szCs w:val="22"/>
-          <w:lang w:val="en-US"/>
-        </w:rPr>
-        <w:t xml:space="preserve">   pch.cpp</w:t>
-      </w:r>
-    </w:p>
-    <w:p>
-      <w:pPr>
-        <w:spacing w:after="160" w:line="240" w:lineRule="auto"/>
-        <w:ind w:firstLine="0"/>
-        <w:jc w:val="left"/>
-        <w:rPr>
-          <w:rFonts w:ascii="OpenGost Type A TT" w:hAnsi="OpenGost Type A TT"/>
-          <w:b/>
-          <w:sz w:val="24"/>
-          <w:szCs w:val="22"/>
-          <w:lang w:val="en-US"/>
-        </w:rPr>
-      </w:pPr>
-      <w:r>
-        <w:rPr>
-          <w:rFonts w:ascii="OpenGost Type A TT" w:hAnsi="OpenGost Type A TT"/>
-          <w:b/>
-          <w:sz w:val="24"/>
-          <w:szCs w:val="22"/>
-          <w:lang w:val="en-US"/>
-        </w:rPr>
-        <w:t xml:space="preserve">    </w:t>
-      </w:r>
-      <w:r>
-        <w:rPr>
-          <w:b/>
-          <w:sz w:val="24"/>
-          <w:szCs w:val="22"/>
-          <w:lang w:val="en-US"/>
-        </w:rPr>
-        <w:t>│</w:t>
-      </w:r>
-      <w:r>
-        <w:rPr>
-          <w:rFonts w:ascii="OpenGost Type A TT" w:hAnsi="OpenGost Type A TT"/>
-          <w:b/>
-          <w:sz w:val="24"/>
-          <w:szCs w:val="22"/>
-          <w:lang w:val="en-US"/>
-        </w:rPr>
-        <w:t xml:space="preserve">   </w:t>
-      </w:r>
-      <w:proofErr w:type="spellStart"/>
-      <w:r>
-        <w:rPr>
-          <w:rFonts w:ascii="OpenGost Type A TT" w:hAnsi="OpenGost Type A TT"/>
-          <w:b/>
-          <w:sz w:val="24"/>
-          <w:szCs w:val="22"/>
-          <w:lang w:val="en-US"/>
-        </w:rPr>
-        <w:t>pch.h</w:t>
-      </w:r>
-      <w:proofErr w:type="spellEnd"/>
-    </w:p>
-    <w:p>
-      <w:pPr>
-        <w:spacing w:after="160" w:line="240" w:lineRule="auto"/>
-        <w:ind w:firstLine="0"/>
-        <w:jc w:val="left"/>
-        <w:rPr>
-          <w:rFonts w:ascii="OpenGost Type A TT" w:hAnsi="OpenGost Type A TT"/>
-          <w:b/>
-          <w:sz w:val="24"/>
-          <w:szCs w:val="22"/>
-          <w:lang w:val="en-US"/>
-        </w:rPr>
-      </w:pPr>
-      <w:r>
-        <w:rPr>
-          <w:rFonts w:ascii="OpenGost Type A TT" w:hAnsi="OpenGost Type A TT"/>
-          <w:b/>
-          <w:sz w:val="24"/>
-          <w:szCs w:val="22"/>
-          <w:lang w:val="en-US"/>
-        </w:rPr>
-        <w:t xml:space="preserve">    </w:t>
-      </w:r>
-      <w:r>
-        <w:rPr>
-          <w:b/>
-          <w:sz w:val="24"/>
-          <w:szCs w:val="22"/>
-          <w:lang w:val="en-US"/>
-        </w:rPr>
-        <w:t>│</w:t>
-      </w:r>
-      <w:r>
-        <w:rPr>
-          <w:rFonts w:ascii="OpenGost Type A TT" w:hAnsi="OpenGost Type A TT"/>
-          <w:b/>
-          <w:sz w:val="24"/>
-          <w:szCs w:val="22"/>
-          <w:lang w:val="en-US"/>
-        </w:rPr>
-        <w:t xml:space="preserve">   </w:t>
-      </w:r>
-      <w:proofErr w:type="spellStart"/>
-      <w:r>
-        <w:rPr>
-          <w:rFonts w:ascii="OpenGost Type A TT" w:hAnsi="OpenGost Type A TT"/>
-          <w:b/>
-          <w:sz w:val="24"/>
-          <w:szCs w:val="22"/>
-          <w:lang w:val="en-US"/>
-        </w:rPr>
-        <w:t>resource.h</w:t>
-      </w:r>
-      <w:proofErr w:type="spellEnd"/>
-    </w:p>
-    <w:p>
-      <w:pPr>
-        <w:spacing w:after="160" w:line="240" w:lineRule="auto"/>
-        <w:ind w:firstLine="0"/>
-        <w:jc w:val="left"/>
-        <w:rPr>
-          <w:rFonts w:ascii="OpenGost Type A TT" w:hAnsi="OpenGost Type A TT"/>
-          <w:b/>
-          <w:sz w:val="24"/>
-          <w:szCs w:val="22"/>
-          <w:lang w:val="en-US"/>
-        </w:rPr>
-      </w:pPr>
-      <w:r>
-        <w:rPr>
-          <w:rFonts w:ascii="OpenGost Type A TT" w:hAnsi="OpenGost Type A TT"/>
-          <w:b/>
-          <w:sz w:val="24"/>
-          <w:szCs w:val="22"/>
-          <w:lang w:val="en-US"/>
-        </w:rPr>
-        <w:t xml:space="preserve">    </w:t>
-      </w:r>
-      <w:r>
-        <w:rPr>
-          <w:b/>
-          <w:sz w:val="24"/>
-          <w:szCs w:val="22"/>
-          <w:lang w:val="en-US"/>
-        </w:rPr>
-        <w:t>│</w:t>
-      </w:r>
-      <w:r>
-        <w:rPr>
-          <w:rFonts w:ascii="OpenGost Type A TT" w:hAnsi="OpenGost Type A TT"/>
-          <w:b/>
-          <w:sz w:val="24"/>
-          <w:szCs w:val="22"/>
-          <w:lang w:val="en-US"/>
-        </w:rPr>
-        <w:t xml:space="preserve">   </w:t>
-      </w:r>
-      <w:proofErr w:type="spellStart"/>
-      <w:r>
-        <w:rPr>
-          <w:rFonts w:ascii="OpenGost Type A TT" w:hAnsi="OpenGost Type A TT"/>
-          <w:b/>
-          <w:sz w:val="24"/>
-          <w:szCs w:val="22"/>
-          <w:lang w:val="en-US"/>
-        </w:rPr>
-        <w:t>targetver.h</w:t>
-      </w:r>
-      <w:proofErr w:type="spellEnd"/>
+        <w:t xml:space="preserve">   targetver.h</w:t>
+      </w:r>
     </w:p>
     <w:p>
       <w:pPr>
@@ -10679,39 +10507,33 @@
       <w:r>
         <w:t xml:space="preserve">и использованы тесты </w:t>
       </w:r>
-      <w:proofErr w:type="spellStart"/>
       <w:r>
         <w:rPr>
           <w:rStyle w:val="af0"/>
         </w:rPr>
         <w:t>GoogleTest</w:t>
       </w:r>
-      <w:proofErr w:type="spellEnd"/>
       <w:r>
         <w:t xml:space="preserve"> (</w:t>
       </w:r>
-      <w:proofErr w:type="spellStart"/>
       <w:r>
         <w:rPr>
           <w:rStyle w:val="af0"/>
         </w:rPr>
         <w:t>gtest</w:t>
       </w:r>
-      <w:proofErr w:type="spellEnd"/>
       <w:r>
         <w:t>)</w:t>
       </w:r>
       <w:r>
         <w:t xml:space="preserve">, а в качестве эталона взята функция, реализующая быстрое преобразование Фурье из библиотеки </w:t>
       </w:r>
-      <w:proofErr w:type="spellStart"/>
       <w:r>
         <w:rPr>
           <w:rStyle w:val="af0"/>
         </w:rPr>
         <w:t>numpy</w:t>
       </w:r>
-      <w:proofErr w:type="spellEnd"/>
       <w:r>
         <w:t xml:space="preserve"> для языка программирования </w:t>
       </w:r>
@@ -10724,14 +10546,12 @@
       <w:r>
         <w:t>. Объект теста (</w:t>
       </w:r>
-      <w:proofErr w:type="spellStart"/>
       <w:r>
         <w:rPr>
           <w:rStyle w:val="af0"/>
         </w:rPr>
         <w:t>NumpyComparisonTest</w:t>
       </w:r>
-      <w:proofErr w:type="spellEnd"/>
       <w:r>
         <w:t xml:space="preserve"> –</w:t>
       </w:r>
@@ -10745,6 +10565,7 @@
         </w:rPr>
         <w:t>::</w:t>
       </w:r>
+      <w:proofErr w:type="gramStart"/>
       <w:r>
         <w:rPr>
           <w:rStyle w:val="af0"/>
@@ -10758,6 +10579,7 @@
         </w:rPr>
         <w:t>::</w:t>
       </w:r>
+      <w:proofErr w:type="gramEnd"/>
       <w:r>
         <w:rPr>
           <w:rStyle w:val="af0"/>
@@ -10799,14 +10621,12 @@
         </w:rPr>
         <w:t>.</w:t>
       </w:r>
-      <w:proofErr w:type="spellStart"/>
       <w:r>
         <w:rPr>
           <w:rStyle w:val="af0"/>
         </w:rPr>
         <w:t>py</w:t>
       </w:r>
-      <w:proofErr w:type="spellEnd"/>
       <w:r>
         <w:t>”</w:t>
       </w:r>
@@ -10889,14 +10709,12 @@
         </w:rPr>
         <w:t>.</w:t>
       </w:r>
-      <w:proofErr w:type="spellStart"/>
       <w:r>
         <w:rPr>
           <w:rStyle w:val="af0"/>
         </w:rPr>
         <w:t>py</w:t>
       </w:r>
-      <w:proofErr w:type="spellEnd"/>
       <w:r>
         <w:t>”</w:t>
       </w:r>
@@ -10909,14 +10727,12 @@
       <w:r>
         <w:t xml:space="preserve"> с помощью библиотечной функции </w:t>
       </w:r>
-      <w:proofErr w:type="spellStart"/>
       <w:r>
         <w:rPr>
           <w:rStyle w:val="af0"/>
         </w:rPr>
         <w:t>numpy</w:t>
       </w:r>
-      <w:proofErr w:type="spellEnd"/>
       <w:r>
         <w:rPr>
           <w:rStyle w:val="af0"/>
@@ -10924,14 +10740,12 @@
         </w:rPr>
         <w:t>.</w:t>
       </w:r>
-      <w:proofErr w:type="spellStart"/>
       <w:r>
         <w:rPr>
           <w:rStyle w:val="af0"/>
         </w:rPr>
         <w:t>fft</w:t>
       </w:r>
-      <w:proofErr w:type="spellEnd"/>
       <w:r>
         <w:rPr>
           <w:rStyle w:val="af0"/>
@@ -10939,14 +10753,12 @@
         </w:rPr>
         <w:t>.</w:t>
       </w:r>
-      <w:proofErr w:type="spellStart"/>
       <w:r>
         <w:rPr>
           <w:rStyle w:val="af0"/>
         </w:rPr>
         <w:t>fft</w:t>
       </w:r>
-      <w:proofErr w:type="spellEnd"/>
       <w:r>
         <w:t>)</w:t>
       </w:r>
@@ -11053,20 +10865,8 @@
           <w:szCs w:val="19"/>
           <w:lang w:val="en-US" w:eastAsia="en-US"/>
         </w:rPr>
-        <w:t xml:space="preserve">// </w:t>
-      </w:r>
-      <w:proofErr w:type="spellStart"/>
-      <w:r>
-        <w:rPr>
-          <w:rFonts w:ascii="Consolas" w:hAnsi="Consolas" w:cs="Consolas"/>
-          <w:color w:val="008000"/>
-          <w:sz w:val="19"/>
-          <w:szCs w:val="19"/>
-          <w:lang w:val="en-US" w:eastAsia="en-US"/>
-        </w:rPr>
-        <w:t>pch.h</w:t>
-      </w:r>
-      <w:proofErr w:type="spellEnd"/>
+        <w:t>// pch.h</w:t>
+      </w:r>
     </w:p>
     <w:p>
       <w:pPr>
@@ -11119,8 +10919,20 @@
           <w:szCs w:val="19"/>
           <w:lang w:val="en-US" w:eastAsia="en-US"/>
         </w:rPr>
-        <w:t>#define</w:t>
-      </w:r>
+        <w:t>#</w:t>
+      </w:r>
+      <w:proofErr w:type="gramStart"/>
+      <w:r>
+        <w:rPr>
+          <w:rFonts w:ascii="Consolas" w:hAnsi="Consolas" w:cs="Consolas"/>
+          <w:color w:val="808080"/>
+          <w:sz w:val="19"/>
+          <w:szCs w:val="19"/>
+          <w:lang w:val="en-US" w:eastAsia="en-US"/>
+        </w:rPr>
+        <w:t>define</w:t>
+      </w:r>
+      <w:proofErr w:type="gramEnd"/>
       <w:r>
         <w:rPr>
           <w:rFonts w:ascii="Consolas" w:hAnsi="Consolas" w:cs="Consolas"/>
@@ -11186,8 +10998,20 @@
           <w:szCs w:val="19"/>
           <w:lang w:val="en-US" w:eastAsia="en-US"/>
         </w:rPr>
-        <w:t>#pragma</w:t>
-      </w:r>
+        <w:t>#</w:t>
+      </w:r>
+      <w:proofErr w:type="gramStart"/>
+      <w:r>
+        <w:rPr>
+          <w:rFonts w:ascii="Consolas" w:hAnsi="Consolas" w:cs="Consolas"/>
+          <w:color w:val="808080"/>
+          <w:sz w:val="19"/>
+          <w:szCs w:val="19"/>
+          <w:lang w:val="en-US" w:eastAsia="en-US"/>
+        </w:rPr>
+        <w:t>pragma</w:t>
+      </w:r>
+      <w:proofErr w:type="gramEnd"/>
       <w:r>
         <w:rPr>
           <w:rFonts w:ascii="Consolas" w:hAnsi="Consolas" w:cs="Consolas"/>
@@ -11250,29 +11074,7 @@
           <w:szCs w:val="19"/>
           <w:lang w:val="en-US" w:eastAsia="en-US"/>
         </w:rPr>
-        <w:t xml:space="preserve">// including </w:t>
-      </w:r>
-      <w:proofErr w:type="spellStart"/>
-      <w:r>
-        <w:rPr>
-          <w:rFonts w:ascii="Consolas" w:hAnsi="Consolas" w:cs="Consolas"/>
-          <w:color w:val="008000"/>
-          <w:sz w:val="19"/>
-          <w:szCs w:val="19"/>
-          <w:lang w:val="en-US" w:eastAsia="en-US"/>
-        </w:rPr>
-        <w:t>gtest</w:t>
-      </w:r>
-      <w:proofErr w:type="spellEnd"/>
-      <w:r>
-        <w:rPr>
-          <w:rFonts w:ascii="Consolas" w:hAnsi="Consolas" w:cs="Consolas"/>
-          <w:color w:val="008000"/>
-          <w:sz w:val="19"/>
-          <w:szCs w:val="19"/>
-          <w:lang w:val="en-US" w:eastAsia="en-US"/>
-        </w:rPr>
-        <w:t xml:space="preserve"> lib</w:t>
+        <w:t>// including gtest lib</w:t>
       </w:r>
     </w:p>
     <w:p>
@@ -11319,51 +11121,7 @@
           <w:szCs w:val="19"/>
           <w:lang w:val="en-US" w:eastAsia="en-US"/>
         </w:rPr>
-        <w:t>"</w:t>
-      </w:r>
-      <w:proofErr w:type="spellStart"/>
-      <w:r>
-        <w:rPr>
-          <w:rFonts w:ascii="Consolas" w:hAnsi="Consolas" w:cs="Consolas"/>
-          <w:color w:val="A31515"/>
-          <w:sz w:val="19"/>
-          <w:szCs w:val="19"/>
-          <w:lang w:val="en-US" w:eastAsia="en-US"/>
-        </w:rPr>
-        <w:t>gtest</w:t>
-      </w:r>
-      <w:proofErr w:type="spellEnd"/>
-      <w:r>
-        <w:rPr>
-          <w:rFonts w:ascii="Consolas" w:hAnsi="Consolas" w:cs="Consolas"/>
-          <w:color w:val="A31515"/>
-          <w:sz w:val="19"/>
-          <w:szCs w:val="19"/>
-          <w:lang w:val="en-US" w:eastAsia="en-US"/>
-        </w:rPr>
-        <w:t>/</w:t>
-      </w:r>
-      <w:proofErr w:type="spellStart"/>
-      <w:r>
-        <w:rPr>
-          <w:rFonts w:ascii="Consolas" w:hAnsi="Consolas" w:cs="Consolas"/>
-          <w:color w:val="A31515"/>
-          <w:sz w:val="19"/>
-          <w:szCs w:val="19"/>
-          <w:lang w:val="en-US" w:eastAsia="en-US"/>
-        </w:rPr>
-        <w:t>gtest.h</w:t>
-      </w:r>
-      <w:proofErr w:type="spellEnd"/>
-      <w:r>
-        <w:rPr>
-          <w:rFonts w:ascii="Consolas" w:hAnsi="Consolas" w:cs="Consolas"/>
-          <w:color w:val="A31515"/>
-          <w:sz w:val="19"/>
-          <w:szCs w:val="19"/>
-          <w:lang w:val="en-US" w:eastAsia="en-US"/>
-        </w:rPr>
-        <w:t>"</w:t>
+        <w:t>"gtest/gtest.h"</w:t>
       </w:r>
     </w:p>
     <w:p>
@@ -11518,29 +11276,7 @@
           <w:szCs w:val="19"/>
           <w:lang w:val="en-US" w:eastAsia="en-US"/>
         </w:rPr>
-        <w:t>"</w:t>
-      </w:r>
-      <w:proofErr w:type="spellStart"/>
-      <w:r>
-        <w:rPr>
-          <w:rFonts w:ascii="Consolas" w:hAnsi="Consolas" w:cs="Consolas"/>
-          <w:color w:val="A31515"/>
-          <w:sz w:val="19"/>
-          <w:szCs w:val="19"/>
-          <w:lang w:val="en-US" w:eastAsia="en-US"/>
-        </w:rPr>
-        <w:t>pch.h</w:t>
-      </w:r>
-      <w:proofErr w:type="spellEnd"/>
-      <w:r>
-        <w:rPr>
-          <w:rFonts w:ascii="Consolas" w:hAnsi="Consolas" w:cs="Consolas"/>
-          <w:color w:val="A31515"/>
-          <w:sz w:val="19"/>
-          <w:szCs w:val="19"/>
-          <w:lang w:val="en-US" w:eastAsia="en-US"/>
-        </w:rPr>
-        <w:t>"</w:t>
+        <w:t>"pch.h"</w:t>
       </w:r>
     </w:p>
     <w:p>
@@ -11695,29 +11431,7 @@
           <w:szCs w:val="19"/>
           <w:lang w:val="en-US" w:eastAsia="en-US"/>
         </w:rPr>
-        <w:t>"</w:t>
-      </w:r>
-      <w:proofErr w:type="spellStart"/>
-      <w:r>
-        <w:rPr>
-          <w:rFonts w:ascii="Consolas" w:hAnsi="Consolas" w:cs="Consolas"/>
-          <w:color w:val="A31515"/>
-          <w:sz w:val="19"/>
-          <w:szCs w:val="19"/>
-          <w:lang w:val="en-US" w:eastAsia="en-US"/>
-        </w:rPr>
-        <w:t>pch.h</w:t>
-      </w:r>
-      <w:proofErr w:type="spellEnd"/>
-      <w:r>
-        <w:rPr>
-          <w:rFonts w:ascii="Consolas" w:hAnsi="Consolas" w:cs="Consolas"/>
-          <w:color w:val="A31515"/>
-          <w:sz w:val="19"/>
-          <w:szCs w:val="19"/>
-          <w:lang w:val="en-US" w:eastAsia="en-US"/>
-        </w:rPr>
-        <w:t>"</w:t>
+        <w:t>"pch.h"</w:t>
       </w:r>
       <w:r>
         <w:rPr>
@@ -11747,20 +11461,8 @@
           <w:szCs w:val="19"/>
           <w:lang w:val="en-US" w:eastAsia="en-US"/>
         </w:rPr>
-        <w:t xml:space="preserve">//for </w:t>
-      </w:r>
-      <w:proofErr w:type="spellStart"/>
-      <w:r>
-        <w:rPr>
-          <w:rFonts w:ascii="Consolas" w:hAnsi="Consolas" w:cs="Consolas"/>
-          <w:color w:val="008000"/>
-          <w:sz w:val="19"/>
-          <w:szCs w:val="19"/>
-          <w:lang w:val="en-US" w:eastAsia="en-US"/>
-        </w:rPr>
-        <w:t>gtest</w:t>
-      </w:r>
-      <w:proofErr w:type="spellEnd"/>
+        <w:t>//for gtest</w:t>
+      </w:r>
     </w:p>
     <w:p>
       <w:pPr>
@@ -11823,29 +11525,7 @@
           <w:szCs w:val="19"/>
           <w:lang w:val="en-US" w:eastAsia="en-US"/>
         </w:rPr>
-        <w:t>&lt;</w:t>
-      </w:r>
-      <w:proofErr w:type="spellStart"/>
-      <w:r>
-        <w:rPr>
-          <w:rFonts w:ascii="Consolas" w:hAnsi="Consolas" w:cs="Consolas"/>
-          <w:color w:val="A31515"/>
-          <w:sz w:val="19"/>
-          <w:szCs w:val="19"/>
-          <w:lang w:val="en-US" w:eastAsia="en-US"/>
-        </w:rPr>
-        <w:t>process.h</w:t>
-      </w:r>
-      <w:proofErr w:type="spellEnd"/>
-      <w:r>
-        <w:rPr>
-          <w:rFonts w:ascii="Consolas" w:hAnsi="Consolas" w:cs="Consolas"/>
-          <w:color w:val="A31515"/>
-          <w:sz w:val="19"/>
-          <w:szCs w:val="19"/>
-          <w:lang w:val="en-US" w:eastAsia="en-US"/>
-        </w:rPr>
-        <w:t>&gt;</w:t>
+        <w:t>&lt;process.h&gt;</w:t>
       </w:r>
       <w:r>
         <w:rPr>
@@ -11922,29 +11602,7 @@
           <w:szCs w:val="19"/>
           <w:lang w:val="en-US" w:eastAsia="en-US"/>
         </w:rPr>
-        <w:t>&lt;</w:t>
-      </w:r>
-      <w:proofErr w:type="spellStart"/>
-      <w:r>
-        <w:rPr>
-          <w:rFonts w:ascii="Consolas" w:hAnsi="Consolas" w:cs="Consolas"/>
-          <w:color w:val="A31515"/>
-          <w:sz w:val="19"/>
-          <w:szCs w:val="19"/>
-          <w:lang w:val="en-US" w:eastAsia="en-US"/>
-        </w:rPr>
-        <w:t>fstream</w:t>
-      </w:r>
-      <w:proofErr w:type="spellEnd"/>
-      <w:r>
-        <w:rPr>
-          <w:rFonts w:ascii="Consolas" w:hAnsi="Consolas" w:cs="Consolas"/>
-          <w:color w:val="A31515"/>
-          <w:sz w:val="19"/>
-          <w:szCs w:val="19"/>
-          <w:lang w:val="en-US" w:eastAsia="en-US"/>
-        </w:rPr>
-        <w:t>&gt;</w:t>
+        <w:t>&lt;fstream&gt;</w:t>
       </w:r>
       <w:r>
         <w:rPr>
@@ -12092,29 +11750,7 @@
           <w:szCs w:val="19"/>
           <w:lang w:val="en-US" w:eastAsia="en-US"/>
         </w:rPr>
-        <w:t>&lt;</w:t>
-      </w:r>
-      <w:proofErr w:type="spellStart"/>
-      <w:r>
-        <w:rPr>
-          <w:rFonts w:ascii="Consolas" w:hAnsi="Consolas" w:cs="Consolas"/>
-          <w:color w:val="A31515"/>
-          <w:sz w:val="19"/>
-          <w:szCs w:val="19"/>
-          <w:lang w:val="en-US" w:eastAsia="en-US"/>
-        </w:rPr>
-        <w:t>cmath</w:t>
-      </w:r>
-      <w:proofErr w:type="spellEnd"/>
-      <w:r>
-        <w:rPr>
-          <w:rFonts w:ascii="Consolas" w:hAnsi="Consolas" w:cs="Consolas"/>
-          <w:color w:val="A31515"/>
-          <w:sz w:val="19"/>
-          <w:szCs w:val="19"/>
-          <w:lang w:val="en-US" w:eastAsia="en-US"/>
-        </w:rPr>
-        <w:t>&gt;</w:t>
+        <w:t>&lt;cmath&gt;</w:t>
       </w:r>
       <w:r>
         <w:rPr>
@@ -12291,7 +11927,7 @@
         </w:rPr>
         <w:t xml:space="preserve"> </w:t>
       </w:r>
-      <w:proofErr w:type="spellStart"/>
+      <w:proofErr w:type="gramStart"/>
       <w:r>
         <w:rPr>
           <w:rFonts w:ascii="Consolas" w:hAnsi="Consolas" w:cs="Consolas"/>
@@ -12302,16 +11938,26 @@
         </w:rPr>
         <w:t>NumpyComparisonTest</w:t>
       </w:r>
-      <w:proofErr w:type="spellEnd"/>
-      <w:r>
-        <w:rPr>
-          <w:rFonts w:ascii="Consolas" w:hAnsi="Consolas" w:cs="Consolas"/>
-          <w:color w:val="000000"/>
-          <w:sz w:val="19"/>
-          <w:szCs w:val="19"/>
-          <w:lang w:val="en-US" w:eastAsia="en-US"/>
-        </w:rPr>
-        <w:t xml:space="preserve"> : </w:t>
+      <w:r>
+        <w:rPr>
+          <w:rFonts w:ascii="Consolas" w:hAnsi="Consolas" w:cs="Consolas"/>
+          <w:color w:val="000000"/>
+          <w:sz w:val="19"/>
+          <w:szCs w:val="19"/>
+          <w:lang w:val="en-US" w:eastAsia="en-US"/>
+        </w:rPr>
+        <w:t xml:space="preserve"> :</w:t>
+      </w:r>
+      <w:proofErr w:type="gramEnd"/>
+      <w:r>
+        <w:rPr>
+          <w:rFonts w:ascii="Consolas" w:hAnsi="Consolas" w:cs="Consolas"/>
+          <w:color w:val="000000"/>
+          <w:sz w:val="19"/>
+          <w:szCs w:val="19"/>
+          <w:lang w:val="en-US" w:eastAsia="en-US"/>
+        </w:rPr>
+        <w:t xml:space="preserve"> </w:t>
       </w:r>
       <w:r>
         <w:rPr>
@@ -12548,27 +12194,27 @@
         </w:rPr>
         <w:t xml:space="preserve"> </w:t>
       </w:r>
-      <w:proofErr w:type="spellStart"/>
-      <w:r>
-        <w:rPr>
-          <w:rFonts w:ascii="Consolas" w:hAnsi="Consolas" w:cs="Consolas"/>
-          <w:color w:val="000000"/>
-          <w:sz w:val="19"/>
-          <w:szCs w:val="19"/>
-          <w:lang w:val="en-US" w:eastAsia="en-US"/>
-        </w:rPr>
-        <w:t>SetUp</w:t>
-      </w:r>
-      <w:proofErr w:type="spellEnd"/>
-      <w:r>
-        <w:rPr>
-          <w:rFonts w:ascii="Consolas" w:hAnsi="Consolas" w:cs="Consolas"/>
-          <w:color w:val="000000"/>
-          <w:sz w:val="19"/>
-          <w:szCs w:val="19"/>
-          <w:lang w:val="en-US" w:eastAsia="en-US"/>
-        </w:rPr>
-        <w:t xml:space="preserve">() </w:t>
+      <w:proofErr w:type="gramStart"/>
+      <w:r>
+        <w:rPr>
+          <w:rFonts w:ascii="Consolas" w:hAnsi="Consolas" w:cs="Consolas"/>
+          <w:color w:val="000000"/>
+          <w:sz w:val="19"/>
+          <w:szCs w:val="19"/>
+          <w:lang w:val="en-US" w:eastAsia="en-US"/>
+        </w:rPr>
+        <w:t>SetUp(</w:t>
+      </w:r>
+      <w:proofErr w:type="gramEnd"/>
+      <w:r>
+        <w:rPr>
+          <w:rFonts w:ascii="Consolas" w:hAnsi="Consolas" w:cs="Consolas"/>
+          <w:color w:val="000000"/>
+          <w:sz w:val="19"/>
+          <w:szCs w:val="19"/>
+          <w:lang w:val="en-US" w:eastAsia="en-US"/>
+        </w:rPr>
+        <w:t xml:space="preserve">) </w:t>
       </w:r>
       <w:r>
         <w:rPr>
@@ -12627,27 +12273,27 @@
         </w:rPr>
         <w:tab/>
       </w:r>
-      <w:proofErr w:type="spellStart"/>
-      <w:r>
-        <w:rPr>
-          <w:rFonts w:ascii="Consolas" w:hAnsi="Consolas" w:cs="Consolas"/>
-          <w:color w:val="000000"/>
-          <w:sz w:val="19"/>
-          <w:szCs w:val="19"/>
-          <w:lang w:val="en-US" w:eastAsia="en-US"/>
-        </w:rPr>
-        <w:t>genTest</w:t>
-      </w:r>
-      <w:proofErr w:type="spellEnd"/>
-      <w:r>
-        <w:rPr>
-          <w:rFonts w:ascii="Consolas" w:hAnsi="Consolas" w:cs="Consolas"/>
-          <w:color w:val="000000"/>
-          <w:sz w:val="19"/>
-          <w:szCs w:val="19"/>
-          <w:lang w:val="en-US" w:eastAsia="en-US"/>
-        </w:rPr>
-        <w:t>();</w:t>
+      <w:proofErr w:type="gramStart"/>
+      <w:r>
+        <w:rPr>
+          <w:rFonts w:ascii="Consolas" w:hAnsi="Consolas" w:cs="Consolas"/>
+          <w:color w:val="000000"/>
+          <w:sz w:val="19"/>
+          <w:szCs w:val="19"/>
+          <w:lang w:val="en-US" w:eastAsia="en-US"/>
+        </w:rPr>
+        <w:t>genTest(</w:t>
+      </w:r>
+      <w:proofErr w:type="gramEnd"/>
+      <w:r>
+        <w:rPr>
+          <w:rFonts w:ascii="Consolas" w:hAnsi="Consolas" w:cs="Consolas"/>
+          <w:color w:val="000000"/>
+          <w:sz w:val="19"/>
+          <w:szCs w:val="19"/>
+          <w:lang w:val="en-US" w:eastAsia="en-US"/>
+        </w:rPr>
+        <w:t>);</w:t>
       </w:r>
     </w:p>
     <w:p>
@@ -12686,7 +12332,7 @@
         </w:rPr>
         <w:tab/>
       </w:r>
-      <w:proofErr w:type="spellStart"/>
+      <w:proofErr w:type="gramStart"/>
       <w:r>
         <w:rPr>
           <w:rFonts w:ascii="Consolas" w:hAnsi="Consolas" w:cs="Consolas"/>
@@ -12697,7 +12343,7 @@
         </w:rPr>
         <w:t>fin.open</w:t>
       </w:r>
-      <w:proofErr w:type="spellEnd"/>
+      <w:proofErr w:type="gramEnd"/>
       <w:r>
         <w:rPr>
           <w:rFonts w:ascii="Consolas" w:hAnsi="Consolas" w:cs="Consolas"/>
@@ -12975,27 +12621,27 @@
         </w:rPr>
         <w:t xml:space="preserve"> </w:t>
       </w:r>
-      <w:proofErr w:type="spellStart"/>
-      <w:r>
-        <w:rPr>
-          <w:rFonts w:ascii="Consolas" w:hAnsi="Consolas" w:cs="Consolas"/>
-          <w:color w:val="000000"/>
-          <w:sz w:val="19"/>
-          <w:szCs w:val="19"/>
-          <w:lang w:val="en-US" w:eastAsia="en-US"/>
-        </w:rPr>
-        <w:t>TearDown</w:t>
-      </w:r>
-      <w:proofErr w:type="spellEnd"/>
-      <w:r>
-        <w:rPr>
-          <w:rFonts w:ascii="Consolas" w:hAnsi="Consolas" w:cs="Consolas"/>
-          <w:color w:val="000000"/>
-          <w:sz w:val="19"/>
-          <w:szCs w:val="19"/>
-          <w:lang w:val="en-US" w:eastAsia="en-US"/>
-        </w:rPr>
-        <w:t xml:space="preserve">() </w:t>
+      <w:proofErr w:type="gramStart"/>
+      <w:r>
+        <w:rPr>
+          <w:rFonts w:ascii="Consolas" w:hAnsi="Consolas" w:cs="Consolas"/>
+          <w:color w:val="000000"/>
+          <w:sz w:val="19"/>
+          <w:szCs w:val="19"/>
+          <w:lang w:val="en-US" w:eastAsia="en-US"/>
+        </w:rPr>
+        <w:t>TearDown(</w:t>
+      </w:r>
+      <w:proofErr w:type="gramEnd"/>
+      <w:r>
+        <w:rPr>
+          <w:rFonts w:ascii="Consolas" w:hAnsi="Consolas" w:cs="Consolas"/>
+          <w:color w:val="000000"/>
+          <w:sz w:val="19"/>
+          <w:szCs w:val="19"/>
+          <w:lang w:val="en-US" w:eastAsia="en-US"/>
+        </w:rPr>
+        <w:t xml:space="preserve">) </w:t>
       </w:r>
       <w:r>
         <w:rPr>
@@ -13054,7 +12700,7 @@
         </w:rPr>
         <w:tab/>
       </w:r>
-      <w:proofErr w:type="spellStart"/>
+      <w:proofErr w:type="gramStart"/>
       <w:r>
         <w:rPr>
           <w:rFonts w:ascii="Consolas" w:hAnsi="Consolas" w:cs="Consolas"/>
@@ -13065,7 +12711,7 @@
         </w:rPr>
         <w:t>fin.close</w:t>
       </w:r>
-      <w:proofErr w:type="spellEnd"/>
+      <w:proofErr w:type="gramEnd"/>
       <w:r>
         <w:rPr>
           <w:rFonts w:ascii="Consolas" w:hAnsi="Consolas" w:cs="Consolas"/>
@@ -13298,8 +12944,19 @@
           <w:lang w:val="en-US" w:eastAsia="en-US"/>
         </w:rPr>
         <w:tab/>
+      </w:r>
+      <w:proofErr w:type="gramStart"/>
+      <w:r>
+        <w:rPr>
+          <w:rFonts w:ascii="Consolas" w:hAnsi="Consolas" w:cs="Consolas"/>
+          <w:color w:val="000000"/>
+          <w:sz w:val="19"/>
+          <w:szCs w:val="19"/>
+          <w:lang w:val="en-US" w:eastAsia="en-US"/>
+        </w:rPr>
         <w:t>std::</w:t>
       </w:r>
+      <w:proofErr w:type="gramEnd"/>
       <w:r>
         <w:rPr>
           <w:rFonts w:ascii="Consolas" w:hAnsi="Consolas" w:cs="Consolas"/>
@@ -13338,29 +12995,7 @@
           <w:szCs w:val="19"/>
           <w:lang w:val="en-US" w:eastAsia="en-US"/>
         </w:rPr>
-        <w:t xml:space="preserve">&gt; </w:t>
-      </w:r>
-      <w:proofErr w:type="spellStart"/>
-      <w:r>
-        <w:rPr>
-          <w:rFonts w:ascii="Consolas" w:hAnsi="Consolas" w:cs="Consolas"/>
-          <w:color w:val="000000"/>
-          <w:sz w:val="19"/>
-          <w:szCs w:val="19"/>
-          <w:lang w:val="en-US" w:eastAsia="en-US"/>
-        </w:rPr>
-        <w:t>calculated_dft</w:t>
-      </w:r>
-      <w:proofErr w:type="spellEnd"/>
-      <w:r>
-        <w:rPr>
-          <w:rFonts w:ascii="Consolas" w:hAnsi="Consolas" w:cs="Consolas"/>
-          <w:color w:val="000000"/>
-          <w:sz w:val="19"/>
-          <w:szCs w:val="19"/>
-          <w:lang w:val="en-US" w:eastAsia="en-US"/>
-        </w:rPr>
-        <w:t>;</w:t>
+        <w:t>&gt; calculated_dft;</w:t>
       </w:r>
     </w:p>
     <w:p>
@@ -13461,29 +13096,7 @@
           <w:szCs w:val="19"/>
           <w:lang w:val="en-US" w:eastAsia="en-US"/>
         </w:rPr>
-        <w:t xml:space="preserve">/// vector of read </w:t>
-      </w:r>
-      <w:proofErr w:type="spellStart"/>
-      <w:r>
-        <w:rPr>
-          <w:rFonts w:ascii="Consolas" w:hAnsi="Consolas" w:cs="Consolas"/>
-          <w:color w:val="006400"/>
-          <w:sz w:val="19"/>
-          <w:szCs w:val="19"/>
-          <w:lang w:val="en-US" w:eastAsia="en-US"/>
-        </w:rPr>
-        <w:t>dft</w:t>
-      </w:r>
-      <w:proofErr w:type="spellEnd"/>
-      <w:r>
-        <w:rPr>
-          <w:rFonts w:ascii="Consolas" w:hAnsi="Consolas" w:cs="Consolas"/>
-          <w:color w:val="006400"/>
-          <w:sz w:val="19"/>
-          <w:szCs w:val="19"/>
-          <w:lang w:val="en-US" w:eastAsia="en-US"/>
-        </w:rPr>
-        <w:t xml:space="preserve"> values</w:t>
+        <w:t>/// vector of read dft values</w:t>
       </w:r>
     </w:p>
     <w:p>
@@ -13558,8 +13171,19 @@
           <w:lang w:val="en-US" w:eastAsia="en-US"/>
         </w:rPr>
         <w:tab/>
+      </w:r>
+      <w:proofErr w:type="gramStart"/>
+      <w:r>
+        <w:rPr>
+          <w:rFonts w:ascii="Consolas" w:hAnsi="Consolas" w:cs="Consolas"/>
+          <w:color w:val="000000"/>
+          <w:sz w:val="19"/>
+          <w:szCs w:val="19"/>
+          <w:lang w:val="en-US" w:eastAsia="en-US"/>
+        </w:rPr>
         <w:t>std::</w:t>
       </w:r>
+      <w:proofErr w:type="gramEnd"/>
       <w:r>
         <w:rPr>
           <w:rFonts w:ascii="Consolas" w:hAnsi="Consolas" w:cs="Consolas"/>
@@ -13598,29 +13222,7 @@
           <w:szCs w:val="19"/>
           <w:lang w:val="en-US" w:eastAsia="en-US"/>
         </w:rPr>
-        <w:t xml:space="preserve">&gt; </w:t>
-      </w:r>
-      <w:proofErr w:type="spellStart"/>
-      <w:r>
-        <w:rPr>
-          <w:rFonts w:ascii="Consolas" w:hAnsi="Consolas" w:cs="Consolas"/>
-          <w:color w:val="000000"/>
-          <w:sz w:val="19"/>
-          <w:szCs w:val="19"/>
-          <w:lang w:val="en-US" w:eastAsia="en-US"/>
-        </w:rPr>
-        <w:t>true_dft</w:t>
-      </w:r>
-      <w:proofErr w:type="spellEnd"/>
-      <w:r>
-        <w:rPr>
-          <w:rFonts w:ascii="Consolas" w:hAnsi="Consolas" w:cs="Consolas"/>
-          <w:color w:val="000000"/>
-          <w:sz w:val="19"/>
-          <w:szCs w:val="19"/>
-          <w:lang w:val="en-US" w:eastAsia="en-US"/>
-        </w:rPr>
-        <w:t>;</w:t>
+        <w:t>&gt; true_dft;</w:t>
       </w:r>
     </w:p>
     <w:p>
@@ -13797,7 +13399,6 @@
         </w:rPr>
         <w:tab/>
       </w:r>
-      <w:proofErr w:type="spellStart"/>
       <w:r>
         <w:rPr>
           <w:rFonts w:ascii="Consolas" w:hAnsi="Consolas" w:cs="Consolas"/>
@@ -13808,17 +13409,28 @@
         </w:rPr>
         <w:t>size_t</w:t>
       </w:r>
-      <w:proofErr w:type="spellEnd"/>
-      <w:r>
-        <w:rPr>
-          <w:rFonts w:ascii="Consolas" w:hAnsi="Consolas" w:cs="Consolas"/>
-          <w:color w:val="000000"/>
-          <w:sz w:val="19"/>
-          <w:szCs w:val="19"/>
-          <w:lang w:val="en-US" w:eastAsia="en-US"/>
-        </w:rPr>
-        <w:t xml:space="preserve"> N = 1000;</w:t>
-      </w:r>
+      <w:r>
+        <w:rPr>
+          <w:rFonts w:ascii="Consolas" w:hAnsi="Consolas" w:cs="Consolas"/>
+          <w:color w:val="000000"/>
+          <w:sz w:val="19"/>
+          <w:szCs w:val="19"/>
+          <w:lang w:val="en-US" w:eastAsia="en-US"/>
+        </w:rPr>
+        <w:t xml:space="preserve"> N = </w:t>
+      </w:r>
+      <w:proofErr w:type="gramStart"/>
+      <w:r>
+        <w:rPr>
+          <w:rFonts w:ascii="Consolas" w:hAnsi="Consolas" w:cs="Consolas"/>
+          <w:color w:val="000000"/>
+          <w:sz w:val="19"/>
+          <w:szCs w:val="19"/>
+          <w:lang w:val="en-US" w:eastAsia="en-US"/>
+        </w:rPr>
+        <w:t>1000;</w:t>
+      </w:r>
+      <w:proofErr w:type="gramEnd"/>
     </w:p>
     <w:p>
       <w:pPr>
@@ -14013,9 +13625,19 @@
           <w:lang w:val="en-US" w:eastAsia="en-US"/>
         </w:rPr>
         <w:tab/>
+      </w:r>
+      <w:proofErr w:type="gramStart"/>
+      <w:r>
+        <w:rPr>
+          <w:rFonts w:ascii="Consolas" w:hAnsi="Consolas" w:cs="Consolas"/>
+          <w:color w:val="000000"/>
+          <w:sz w:val="19"/>
+          <w:szCs w:val="19"/>
+          <w:lang w:val="en-US" w:eastAsia="en-US"/>
+        </w:rPr>
         <w:t>std::</w:t>
       </w:r>
-      <w:proofErr w:type="spellStart"/>
+      <w:proofErr w:type="gramEnd"/>
       <w:r>
         <w:rPr>
           <w:rFonts w:ascii="Consolas" w:hAnsi="Consolas" w:cs="Consolas"/>
@@ -14026,7 +13648,6 @@
         </w:rPr>
         <w:t>ifstream</w:t>
       </w:r>
-      <w:proofErr w:type="spellEnd"/>
       <w:r>
         <w:rPr>
           <w:rFonts w:ascii="Consolas" w:hAnsi="Consolas" w:cs="Consolas"/>
@@ -14221,8 +13842,19 @@
           <w:lang w:val="en-US" w:eastAsia="en-US"/>
         </w:rPr>
         <w:tab/>
+      </w:r>
+      <w:proofErr w:type="gramStart"/>
+      <w:r>
+        <w:rPr>
+          <w:rFonts w:ascii="Consolas" w:hAnsi="Consolas" w:cs="Consolas"/>
+          <w:color w:val="000000"/>
+          <w:sz w:val="19"/>
+          <w:szCs w:val="19"/>
+          <w:lang w:val="en-US" w:eastAsia="en-US"/>
+        </w:rPr>
         <w:t>std::</w:t>
       </w:r>
+      <w:proofErr w:type="gramEnd"/>
       <w:r>
         <w:rPr>
           <w:rFonts w:ascii="Consolas" w:hAnsi="Consolas" w:cs="Consolas"/>
@@ -14492,27 +14124,27 @@
         </w:rPr>
         <w:t xml:space="preserve"> </w:t>
       </w:r>
-      <w:proofErr w:type="spellStart"/>
-      <w:r>
-        <w:rPr>
-          <w:rFonts w:ascii="Consolas" w:hAnsi="Consolas" w:cs="Consolas"/>
-          <w:color w:val="000000"/>
-          <w:sz w:val="19"/>
-          <w:szCs w:val="19"/>
-          <w:lang w:val="en-US" w:eastAsia="en-US"/>
-        </w:rPr>
-        <w:t>genTest</w:t>
-      </w:r>
-      <w:proofErr w:type="spellEnd"/>
-      <w:r>
-        <w:rPr>
-          <w:rFonts w:ascii="Consolas" w:hAnsi="Consolas" w:cs="Consolas"/>
-          <w:color w:val="000000"/>
-          <w:sz w:val="19"/>
-          <w:szCs w:val="19"/>
-          <w:lang w:val="en-US" w:eastAsia="en-US"/>
-        </w:rPr>
-        <w:t>() {</w:t>
+      <w:proofErr w:type="gramStart"/>
+      <w:r>
+        <w:rPr>
+          <w:rFonts w:ascii="Consolas" w:hAnsi="Consolas" w:cs="Consolas"/>
+          <w:color w:val="000000"/>
+          <w:sz w:val="19"/>
+          <w:szCs w:val="19"/>
+          <w:lang w:val="en-US" w:eastAsia="en-US"/>
+        </w:rPr>
+        <w:t>genTest(</w:t>
+      </w:r>
+      <w:proofErr w:type="gramEnd"/>
+      <w:r>
+        <w:rPr>
+          <w:rFonts w:ascii="Consolas" w:hAnsi="Consolas" w:cs="Consolas"/>
+          <w:color w:val="000000"/>
+          <w:sz w:val="19"/>
+          <w:szCs w:val="19"/>
+          <w:lang w:val="en-US" w:eastAsia="en-US"/>
+        </w:rPr>
+        <w:t>) {</w:t>
       </w:r>
     </w:p>
     <w:p>
@@ -14550,8 +14182,19 @@
           <w:lang w:val="en-US" w:eastAsia="en-US"/>
         </w:rPr>
         <w:tab/>
+      </w:r>
+      <w:proofErr w:type="gramStart"/>
+      <w:r>
+        <w:rPr>
+          <w:rFonts w:ascii="Consolas" w:hAnsi="Consolas" w:cs="Consolas"/>
+          <w:color w:val="000000"/>
+          <w:sz w:val="19"/>
+          <w:szCs w:val="19"/>
+          <w:lang w:val="en-US" w:eastAsia="en-US"/>
+        </w:rPr>
         <w:t>system(</w:t>
       </w:r>
+      <w:proofErr w:type="gramEnd"/>
       <w:r>
         <w:rPr>
           <w:rFonts w:ascii="Consolas" w:hAnsi="Consolas" w:cs="Consolas"/>
@@ -14870,29 +14513,7 @@
           <w:szCs w:val="19"/>
           <w:lang w:val="en-US" w:eastAsia="en-US"/>
         </w:rPr>
-        <w:t xml:space="preserve">number of </w:t>
-      </w:r>
-      <w:proofErr w:type="spellStart"/>
-      <w:r>
-        <w:rPr>
-          <w:rFonts w:ascii="Consolas" w:hAnsi="Consolas" w:cs="Consolas"/>
-          <w:color w:val="006400"/>
-          <w:sz w:val="19"/>
-          <w:szCs w:val="19"/>
-          <w:lang w:val="en-US" w:eastAsia="en-US"/>
-        </w:rPr>
-        <w:t>dft</w:t>
-      </w:r>
-      <w:proofErr w:type="spellEnd"/>
-      <w:r>
-        <w:rPr>
-          <w:rFonts w:ascii="Consolas" w:hAnsi="Consolas" w:cs="Consolas"/>
-          <w:color w:val="006400"/>
-          <w:sz w:val="19"/>
-          <w:szCs w:val="19"/>
-          <w:lang w:val="en-US" w:eastAsia="en-US"/>
-        </w:rPr>
-        <w:t xml:space="preserve"> sample to calculate</w:t>
+        <w:t>number of dft sample to calculate</w:t>
       </w:r>
       <w:r>
         <w:rPr>
@@ -15018,28 +14639,18 @@
         </w:rPr>
         <w:t xml:space="preserve"> </w:t>
       </w:r>
-      <w:proofErr w:type="spellStart"/>
-      <w:r>
-        <w:rPr>
-          <w:rFonts w:ascii="Consolas" w:hAnsi="Consolas" w:cs="Consolas"/>
-          <w:color w:val="000000"/>
-          <w:sz w:val="19"/>
-          <w:szCs w:val="19"/>
-          <w:lang w:val="en-US" w:eastAsia="en-US"/>
-        </w:rPr>
-        <w:t>dft</w:t>
-      </w:r>
-      <w:proofErr w:type="spellEnd"/>
-      <w:r>
-        <w:rPr>
-          <w:rFonts w:ascii="Consolas" w:hAnsi="Consolas" w:cs="Consolas"/>
-          <w:color w:val="000000"/>
-          <w:sz w:val="19"/>
-          <w:szCs w:val="19"/>
-          <w:lang w:val="en-US" w:eastAsia="en-US"/>
-        </w:rPr>
-        <w:t>(</w:t>
-      </w:r>
+      <w:proofErr w:type="gramStart"/>
+      <w:r>
+        <w:rPr>
+          <w:rFonts w:ascii="Consolas" w:hAnsi="Consolas" w:cs="Consolas"/>
+          <w:color w:val="000000"/>
+          <w:sz w:val="19"/>
+          <w:szCs w:val="19"/>
+          <w:lang w:val="en-US" w:eastAsia="en-US"/>
+        </w:rPr>
+        <w:t>dft(</w:t>
+      </w:r>
+      <w:proofErr w:type="gramEnd"/>
       <w:r>
         <w:rPr>
           <w:rFonts w:ascii="Consolas" w:hAnsi="Consolas" w:cs="Consolas"/>
@@ -15199,30 +14810,20 @@
           <w:szCs w:val="19"/>
           <w:lang w:val="en-US" w:eastAsia="en-US"/>
         </w:rPr>
-        <w:t xml:space="preserve"> re = 0, </w:t>
-      </w:r>
-      <w:proofErr w:type="spellStart"/>
-      <w:r>
-        <w:rPr>
-          <w:rFonts w:ascii="Consolas" w:hAnsi="Consolas" w:cs="Consolas"/>
-          <w:color w:val="000000"/>
-          <w:sz w:val="19"/>
-          <w:szCs w:val="19"/>
-          <w:lang w:val="en-US" w:eastAsia="en-US"/>
-        </w:rPr>
-        <w:t>im</w:t>
-      </w:r>
-      <w:proofErr w:type="spellEnd"/>
-      <w:r>
-        <w:rPr>
-          <w:rFonts w:ascii="Consolas" w:hAnsi="Consolas" w:cs="Consolas"/>
-          <w:color w:val="000000"/>
-          <w:sz w:val="19"/>
-          <w:szCs w:val="19"/>
-          <w:lang w:val="en-US" w:eastAsia="en-US"/>
-        </w:rPr>
-        <w:t xml:space="preserve"> = 0;</w:t>
-      </w:r>
+        <w:t xml:space="preserve"> re = 0, im = </w:t>
+      </w:r>
+      <w:proofErr w:type="gramStart"/>
+      <w:r>
+        <w:rPr>
+          <w:rFonts w:ascii="Consolas" w:hAnsi="Consolas" w:cs="Consolas"/>
+          <w:color w:val="000000"/>
+          <w:sz w:val="19"/>
+          <w:szCs w:val="19"/>
+          <w:lang w:val="en-US" w:eastAsia="en-US"/>
+        </w:rPr>
+        <w:t>0;</w:t>
+      </w:r>
+      <w:proofErr w:type="gramEnd"/>
     </w:p>
     <w:p>
       <w:pPr>
@@ -15344,7 +14945,6 @@
         </w:rPr>
         <w:t xml:space="preserve"> (</w:t>
       </w:r>
-      <w:proofErr w:type="spellStart"/>
       <w:r>
         <w:rPr>
           <w:rFonts w:ascii="Consolas" w:hAnsi="Consolas" w:cs="Consolas"/>
@@ -15355,7 +14955,6 @@
         </w:rPr>
         <w:t>size_t</w:t>
       </w:r>
-      <w:proofErr w:type="spellEnd"/>
       <w:r>
         <w:rPr>
           <w:rFonts w:ascii="Consolas" w:hAnsi="Consolas" w:cs="Consolas"/>
@@ -15509,7 +15108,29 @@
           <w:szCs w:val="19"/>
           <w:lang w:val="en-US" w:eastAsia="en-US"/>
         </w:rPr>
-        <w:t xml:space="preserve"> * cos(2 * </w:t>
+        <w:t xml:space="preserve"> * </w:t>
+      </w:r>
+      <w:proofErr w:type="gramStart"/>
+      <w:r>
+        <w:rPr>
+          <w:rFonts w:ascii="Consolas" w:hAnsi="Consolas" w:cs="Consolas"/>
+          <w:color w:val="000000"/>
+          <w:sz w:val="19"/>
+          <w:szCs w:val="19"/>
+          <w:lang w:val="en-US" w:eastAsia="en-US"/>
+        </w:rPr>
+        <w:t>cos(</w:t>
+      </w:r>
+      <w:proofErr w:type="gramEnd"/>
+      <w:r>
+        <w:rPr>
+          <w:rFonts w:ascii="Consolas" w:hAnsi="Consolas" w:cs="Consolas"/>
+          <w:color w:val="000000"/>
+          <w:sz w:val="19"/>
+          <w:szCs w:val="19"/>
+          <w:lang w:val="en-US" w:eastAsia="en-US"/>
+        </w:rPr>
+        <w:t xml:space="preserve">2 * </w:t>
       </w:r>
       <w:r>
         <w:rPr>
@@ -15597,28 +15218,7 @@
           <w:lang w:val="en-US" w:eastAsia="en-US"/>
         </w:rPr>
         <w:tab/>
-      </w:r>
-      <w:proofErr w:type="spellStart"/>
-      <w:r>
-        <w:rPr>
-          <w:rFonts w:ascii="Consolas" w:hAnsi="Consolas" w:cs="Consolas"/>
-          <w:color w:val="000000"/>
-          <w:sz w:val="19"/>
-          <w:szCs w:val="19"/>
-          <w:lang w:val="en-US" w:eastAsia="en-US"/>
-        </w:rPr>
-        <w:t>im</w:t>
-      </w:r>
-      <w:proofErr w:type="spellEnd"/>
-      <w:r>
-        <w:rPr>
-          <w:rFonts w:ascii="Consolas" w:hAnsi="Consolas" w:cs="Consolas"/>
-          <w:color w:val="000000"/>
-          <w:sz w:val="19"/>
-          <w:szCs w:val="19"/>
-          <w:lang w:val="en-US" w:eastAsia="en-US"/>
-        </w:rPr>
-        <w:t xml:space="preserve"> += samples</w:t>
+        <w:t>im += samples</w:t>
       </w:r>
       <w:r>
         <w:rPr>
@@ -15658,7 +15258,29 @@
           <w:szCs w:val="19"/>
           <w:lang w:val="en-US" w:eastAsia="en-US"/>
         </w:rPr>
-        <w:t xml:space="preserve"> * sin(-2 * </w:t>
+        <w:t xml:space="preserve"> * </w:t>
+      </w:r>
+      <w:proofErr w:type="gramStart"/>
+      <w:r>
+        <w:rPr>
+          <w:rFonts w:ascii="Consolas" w:hAnsi="Consolas" w:cs="Consolas"/>
+          <w:color w:val="000000"/>
+          <w:sz w:val="19"/>
+          <w:szCs w:val="19"/>
+          <w:lang w:val="en-US" w:eastAsia="en-US"/>
+        </w:rPr>
+        <w:t>sin(</w:t>
+      </w:r>
+      <w:proofErr w:type="gramEnd"/>
+      <w:r>
+        <w:rPr>
+          <w:rFonts w:ascii="Consolas" w:hAnsi="Consolas" w:cs="Consolas"/>
+          <w:color w:val="000000"/>
+          <w:sz w:val="19"/>
+          <w:szCs w:val="19"/>
+          <w:lang w:val="en-US" w:eastAsia="en-US"/>
+        </w:rPr>
+        <w:t xml:space="preserve">-2 * </w:t>
       </w:r>
       <w:r>
         <w:rPr>
@@ -15840,51 +15462,29 @@
           <w:szCs w:val="19"/>
           <w:lang w:val="en-US" w:eastAsia="en-US"/>
         </w:rPr>
-        <w:t xml:space="preserve"> sqrt(re * re + </w:t>
-      </w:r>
-      <w:proofErr w:type="spellStart"/>
-      <w:r>
-        <w:rPr>
-          <w:rFonts w:ascii="Consolas" w:hAnsi="Consolas" w:cs="Consolas"/>
-          <w:color w:val="000000"/>
-          <w:sz w:val="19"/>
-          <w:szCs w:val="19"/>
-          <w:lang w:val="en-US" w:eastAsia="en-US"/>
-        </w:rPr>
-        <w:t>im</w:t>
-      </w:r>
-      <w:proofErr w:type="spellEnd"/>
-      <w:r>
-        <w:rPr>
-          <w:rFonts w:ascii="Consolas" w:hAnsi="Consolas" w:cs="Consolas"/>
-          <w:color w:val="000000"/>
-          <w:sz w:val="19"/>
-          <w:szCs w:val="19"/>
-          <w:lang w:val="en-US" w:eastAsia="en-US"/>
-        </w:rPr>
-        <w:t xml:space="preserve"> * </w:t>
-      </w:r>
-      <w:proofErr w:type="spellStart"/>
-      <w:r>
-        <w:rPr>
-          <w:rFonts w:ascii="Consolas" w:hAnsi="Consolas" w:cs="Consolas"/>
-          <w:color w:val="000000"/>
-          <w:sz w:val="19"/>
-          <w:szCs w:val="19"/>
-          <w:lang w:val="en-US" w:eastAsia="en-US"/>
-        </w:rPr>
-        <w:t>im</w:t>
-      </w:r>
-      <w:proofErr w:type="spellEnd"/>
-      <w:r>
-        <w:rPr>
-          <w:rFonts w:ascii="Consolas" w:hAnsi="Consolas" w:cs="Consolas"/>
-          <w:color w:val="000000"/>
-          <w:sz w:val="19"/>
-          <w:szCs w:val="19"/>
-          <w:lang w:val="en-US" w:eastAsia="en-US"/>
-        </w:rPr>
-        <w:t>);</w:t>
+        <w:t xml:space="preserve"> </w:t>
+      </w:r>
+      <w:proofErr w:type="gramStart"/>
+      <w:r>
+        <w:rPr>
+          <w:rFonts w:ascii="Consolas" w:hAnsi="Consolas" w:cs="Consolas"/>
+          <w:color w:val="000000"/>
+          <w:sz w:val="19"/>
+          <w:szCs w:val="19"/>
+          <w:lang w:val="en-US" w:eastAsia="en-US"/>
+        </w:rPr>
+        <w:t>sqrt(</w:t>
+      </w:r>
+      <w:proofErr w:type="gramEnd"/>
+      <w:r>
+        <w:rPr>
+          <w:rFonts w:ascii="Consolas" w:hAnsi="Consolas" w:cs="Consolas"/>
+          <w:color w:val="000000"/>
+          <w:sz w:val="19"/>
+          <w:szCs w:val="19"/>
+          <w:lang w:val="en-US" w:eastAsia="en-US"/>
+        </w:rPr>
+        <w:t>re * re + im * im);</w:t>
       </w:r>
     </w:p>
     <w:p>
@@ -16244,6 +15844,7 @@
         </w:rPr>
         <w:t>&lt;param name="n"&gt;</w:t>
       </w:r>
+      <w:proofErr w:type="gramStart"/>
       <w:r>
         <w:rPr>
           <w:rFonts w:ascii="Consolas" w:hAnsi="Consolas" w:cs="Consolas"/>
@@ -16252,7 +15853,18 @@
           <w:szCs w:val="19"/>
           <w:lang w:val="en-US" w:eastAsia="en-US"/>
         </w:rPr>
-        <w:t>amount of numbers</w:t>
+        <w:t>amount</w:t>
+      </w:r>
+      <w:proofErr w:type="gramEnd"/>
+      <w:r>
+        <w:rPr>
+          <w:rFonts w:ascii="Consolas" w:hAnsi="Consolas" w:cs="Consolas"/>
+          <w:color w:val="006400"/>
+          <w:sz w:val="19"/>
+          <w:szCs w:val="19"/>
+          <w:lang w:val="en-US" w:eastAsia="en-US"/>
+        </w:rPr>
+        <w:t xml:space="preserve"> of numbers</w:t>
       </w:r>
       <w:r>
         <w:rPr>
@@ -16311,27 +15923,27 @@
         </w:rPr>
         <w:t xml:space="preserve"> </w:t>
       </w:r>
-      <w:proofErr w:type="spellStart"/>
-      <w:r>
-        <w:rPr>
-          <w:rFonts w:ascii="Consolas" w:hAnsi="Consolas" w:cs="Consolas"/>
-          <w:color w:val="000000"/>
-          <w:sz w:val="19"/>
-          <w:szCs w:val="19"/>
-          <w:lang w:val="en-US" w:eastAsia="en-US"/>
-        </w:rPr>
-        <w:t>readTheTestLine</w:t>
-      </w:r>
-      <w:proofErr w:type="spellEnd"/>
-      <w:r>
-        <w:rPr>
-          <w:rFonts w:ascii="Consolas" w:hAnsi="Consolas" w:cs="Consolas"/>
-          <w:color w:val="000000"/>
-          <w:sz w:val="19"/>
-          <w:szCs w:val="19"/>
-          <w:lang w:val="en-US" w:eastAsia="en-US"/>
-        </w:rPr>
-        <w:t>(std::</w:t>
+      <w:proofErr w:type="gramStart"/>
+      <w:r>
+        <w:rPr>
+          <w:rFonts w:ascii="Consolas" w:hAnsi="Consolas" w:cs="Consolas"/>
+          <w:color w:val="000000"/>
+          <w:sz w:val="19"/>
+          <w:szCs w:val="19"/>
+          <w:lang w:val="en-US" w:eastAsia="en-US"/>
+        </w:rPr>
+        <w:t>readTheTestLine(</w:t>
+      </w:r>
+      <w:proofErr w:type="gramEnd"/>
+      <w:r>
+        <w:rPr>
+          <w:rFonts w:ascii="Consolas" w:hAnsi="Consolas" w:cs="Consolas"/>
+          <w:color w:val="000000"/>
+          <w:sz w:val="19"/>
+          <w:szCs w:val="19"/>
+          <w:lang w:val="en-US" w:eastAsia="en-US"/>
+        </w:rPr>
+        <w:t>std::</w:t>
       </w:r>
       <w:r>
         <w:rPr>
@@ -16477,7 +16089,7 @@
         </w:rPr>
         <w:tab/>
       </w:r>
-      <w:proofErr w:type="spellStart"/>
+      <w:proofErr w:type="gramStart"/>
       <w:r>
         <w:rPr>
           <w:rFonts w:ascii="Consolas" w:hAnsi="Consolas" w:cs="Consolas"/>
@@ -16498,7 +16110,7 @@
         </w:rPr>
         <w:t>.resize</w:t>
       </w:r>
-      <w:proofErr w:type="spellEnd"/>
+      <w:proofErr w:type="gramEnd"/>
       <w:r>
         <w:rPr>
           <w:rFonts w:ascii="Consolas" w:hAnsi="Consolas" w:cs="Consolas"/>
@@ -16554,29 +16166,7 @@
           <w:szCs w:val="19"/>
           <w:lang w:val="en-US" w:eastAsia="en-US"/>
         </w:rPr>
-        <w:t xml:space="preserve">// for each </w:t>
-      </w:r>
-      <w:proofErr w:type="spellStart"/>
-      <w:r>
-        <w:rPr>
-          <w:rFonts w:ascii="Consolas" w:hAnsi="Consolas" w:cs="Consolas"/>
-          <w:color w:val="008000"/>
-          <w:sz w:val="19"/>
-          <w:szCs w:val="19"/>
-          <w:lang w:val="en-US" w:eastAsia="en-US"/>
-        </w:rPr>
-        <w:t>i</w:t>
-      </w:r>
-      <w:proofErr w:type="spellEnd"/>
-      <w:r>
-        <w:rPr>
-          <w:rFonts w:ascii="Consolas" w:hAnsi="Consolas" w:cs="Consolas"/>
-          <w:color w:val="008000"/>
-          <w:sz w:val="19"/>
-          <w:szCs w:val="19"/>
-          <w:lang w:val="en-US" w:eastAsia="en-US"/>
-        </w:rPr>
-        <w:t xml:space="preserve"> = 0, 1, ..., n-1</w:t>
+        <w:t>// for each i = 0, 1, ..., n-1</w:t>
       </w:r>
     </w:p>
     <w:p>
@@ -16653,73 +16243,7 @@
           <w:szCs w:val="19"/>
           <w:lang w:val="en-US" w:eastAsia="en-US"/>
         </w:rPr>
-        <w:t xml:space="preserve"> </w:t>
-      </w:r>
-      <w:proofErr w:type="spellStart"/>
-      <w:r>
-        <w:rPr>
-          <w:rFonts w:ascii="Consolas" w:hAnsi="Consolas" w:cs="Consolas"/>
-          <w:color w:val="000000"/>
-          <w:sz w:val="19"/>
-          <w:szCs w:val="19"/>
-          <w:lang w:val="en-US" w:eastAsia="en-US"/>
-        </w:rPr>
-        <w:t>i</w:t>
-      </w:r>
-      <w:proofErr w:type="spellEnd"/>
-      <w:r>
-        <w:rPr>
-          <w:rFonts w:ascii="Consolas" w:hAnsi="Consolas" w:cs="Consolas"/>
-          <w:color w:val="000000"/>
-          <w:sz w:val="19"/>
-          <w:szCs w:val="19"/>
-          <w:lang w:val="en-US" w:eastAsia="en-US"/>
-        </w:rPr>
-        <w:t xml:space="preserve"> = 0; </w:t>
-      </w:r>
-      <w:proofErr w:type="spellStart"/>
-      <w:r>
-        <w:rPr>
-          <w:rFonts w:ascii="Consolas" w:hAnsi="Consolas" w:cs="Consolas"/>
-          <w:color w:val="000000"/>
-          <w:sz w:val="19"/>
-          <w:szCs w:val="19"/>
-          <w:lang w:val="en-US" w:eastAsia="en-US"/>
-        </w:rPr>
-        <w:t>i</w:t>
-      </w:r>
-      <w:proofErr w:type="spellEnd"/>
-      <w:r>
-        <w:rPr>
-          <w:rFonts w:ascii="Consolas" w:hAnsi="Consolas" w:cs="Consolas"/>
-          <w:color w:val="000000"/>
-          <w:sz w:val="19"/>
-          <w:szCs w:val="19"/>
-          <w:lang w:val="en-US" w:eastAsia="en-US"/>
-        </w:rPr>
-        <w:t xml:space="preserve"> &lt; N; </w:t>
-      </w:r>
-      <w:proofErr w:type="spellStart"/>
-      <w:r>
-        <w:rPr>
-          <w:rFonts w:ascii="Consolas" w:hAnsi="Consolas" w:cs="Consolas"/>
-          <w:color w:val="000000"/>
-          <w:sz w:val="19"/>
-          <w:szCs w:val="19"/>
-          <w:lang w:val="en-US" w:eastAsia="en-US"/>
-        </w:rPr>
-        <w:t>i</w:t>
-      </w:r>
-      <w:proofErr w:type="spellEnd"/>
-      <w:r>
-        <w:rPr>
-          <w:rFonts w:ascii="Consolas" w:hAnsi="Consolas" w:cs="Consolas"/>
-          <w:color w:val="000000"/>
-          <w:sz w:val="19"/>
-          <w:szCs w:val="19"/>
-          <w:lang w:val="en-US" w:eastAsia="en-US"/>
-        </w:rPr>
-        <w:t>++) {</w:t>
+        <w:t xml:space="preserve"> i = 0; i &lt; N; i++) {</w:t>
       </w:r>
     </w:p>
     <w:p>
@@ -16776,29 +16300,7 @@
           <w:szCs w:val="19"/>
           <w:lang w:val="en-US" w:eastAsia="en-US"/>
         </w:rPr>
-        <w:t>// read a number from the stream to the vector[</w:t>
-      </w:r>
-      <w:proofErr w:type="spellStart"/>
-      <w:r>
-        <w:rPr>
-          <w:rFonts w:ascii="Consolas" w:hAnsi="Consolas" w:cs="Consolas"/>
-          <w:color w:val="008000"/>
-          <w:sz w:val="19"/>
-          <w:szCs w:val="19"/>
-          <w:lang w:val="en-US" w:eastAsia="en-US"/>
-        </w:rPr>
-        <w:t>i</w:t>
-      </w:r>
-      <w:proofErr w:type="spellEnd"/>
-      <w:r>
-        <w:rPr>
-          <w:rFonts w:ascii="Consolas" w:hAnsi="Consolas" w:cs="Consolas"/>
-          <w:color w:val="008000"/>
-          <w:sz w:val="19"/>
-          <w:szCs w:val="19"/>
-          <w:lang w:val="en-US" w:eastAsia="en-US"/>
-        </w:rPr>
-        <w:t>]</w:t>
+        <w:t>// read a number from the stream to the vector[i]</w:t>
       </w:r>
     </w:p>
     <w:p>
@@ -16888,7 +16390,6 @@
         </w:rPr>
         <w:t>[</w:t>
       </w:r>
-      <w:proofErr w:type="spellStart"/>
       <w:r>
         <w:rPr>
           <w:rFonts w:ascii="Consolas" w:hAnsi="Consolas" w:cs="Consolas"/>
@@ -16899,7 +16400,7 @@
         </w:rPr>
         <w:t>i</w:t>
       </w:r>
-      <w:proofErr w:type="spellEnd"/>
+      <w:proofErr w:type="gramStart"/>
       <w:r>
         <w:rPr>
           <w:rFonts w:ascii="Consolas" w:hAnsi="Consolas" w:cs="Consolas"/>
@@ -16920,6 +16421,7 @@
         </w:rPr>
         <w:t>;</w:t>
       </w:r>
+      <w:proofErr w:type="gramEnd"/>
     </w:p>
     <w:p>
       <w:pPr>
@@ -17085,29 +16587,7 @@
           <w:szCs w:val="19"/>
           <w:lang w:val="en-US" w:eastAsia="en-US"/>
         </w:rPr>
-        <w:t xml:space="preserve">/// Calculates </w:t>
-      </w:r>
-      <w:proofErr w:type="spellStart"/>
-      <w:r>
-        <w:rPr>
-          <w:rFonts w:ascii="Consolas" w:hAnsi="Consolas" w:cs="Consolas"/>
-          <w:color w:val="006400"/>
-          <w:sz w:val="19"/>
-          <w:szCs w:val="19"/>
-          <w:lang w:val="en-US" w:eastAsia="en-US"/>
-        </w:rPr>
-        <w:t>dft</w:t>
-      </w:r>
-      <w:proofErr w:type="spellEnd"/>
-      <w:r>
-        <w:rPr>
-          <w:rFonts w:ascii="Consolas" w:hAnsi="Consolas" w:cs="Consolas"/>
-          <w:color w:val="006400"/>
-          <w:sz w:val="19"/>
-          <w:szCs w:val="19"/>
-          <w:lang w:val="en-US" w:eastAsia="en-US"/>
-        </w:rPr>
-        <w:t xml:space="preserve"> absolute values</w:t>
+        <w:t>/// Calculates dft absolute values</w:t>
       </w:r>
     </w:p>
     <w:p>
@@ -17337,27 +16817,27 @@
         </w:rPr>
         <w:t xml:space="preserve"> </w:t>
       </w:r>
-      <w:proofErr w:type="spellStart"/>
-      <w:r>
-        <w:rPr>
-          <w:rFonts w:ascii="Consolas" w:hAnsi="Consolas" w:cs="Consolas"/>
-          <w:color w:val="000000"/>
-          <w:sz w:val="19"/>
-          <w:szCs w:val="19"/>
-          <w:lang w:val="en-US" w:eastAsia="en-US"/>
-        </w:rPr>
-        <w:t>genDft</w:t>
-      </w:r>
-      <w:proofErr w:type="spellEnd"/>
-      <w:r>
-        <w:rPr>
-          <w:rFonts w:ascii="Consolas" w:hAnsi="Consolas" w:cs="Consolas"/>
-          <w:color w:val="000000"/>
-          <w:sz w:val="19"/>
-          <w:szCs w:val="19"/>
-          <w:lang w:val="en-US" w:eastAsia="en-US"/>
-        </w:rPr>
-        <w:t>() {</w:t>
+      <w:proofErr w:type="gramStart"/>
+      <w:r>
+        <w:rPr>
+          <w:rFonts w:ascii="Consolas" w:hAnsi="Consolas" w:cs="Consolas"/>
+          <w:color w:val="000000"/>
+          <w:sz w:val="19"/>
+          <w:szCs w:val="19"/>
+          <w:lang w:val="en-US" w:eastAsia="en-US"/>
+        </w:rPr>
+        <w:t>genDft(</w:t>
+      </w:r>
+      <w:proofErr w:type="gramEnd"/>
+      <w:r>
+        <w:rPr>
+          <w:rFonts w:ascii="Consolas" w:hAnsi="Consolas" w:cs="Consolas"/>
+          <w:color w:val="000000"/>
+          <w:sz w:val="19"/>
+          <w:szCs w:val="19"/>
+          <w:lang w:val="en-US" w:eastAsia="en-US"/>
+        </w:rPr>
+        <w:t>) {</w:t>
       </w:r>
     </w:p>
     <w:p>
@@ -17442,19 +16922,20 @@
           <w:lang w:val="en-US" w:eastAsia="en-US"/>
         </w:rPr>
         <w:tab/>
-      </w:r>
-      <w:proofErr w:type="spellStart"/>
-      <w:r>
-        <w:rPr>
-          <w:rFonts w:ascii="Consolas" w:hAnsi="Consolas" w:cs="Consolas"/>
-          <w:color w:val="000000"/>
-          <w:sz w:val="19"/>
-          <w:szCs w:val="19"/>
-          <w:lang w:val="en-US" w:eastAsia="en-US"/>
-        </w:rPr>
-        <w:t>calculated_dft.resize</w:t>
-      </w:r>
-      <w:proofErr w:type="spellEnd"/>
+        <w:t>calculated_</w:t>
+      </w:r>
+      <w:proofErr w:type="gramStart"/>
+      <w:r>
+        <w:rPr>
+          <w:rFonts w:ascii="Consolas" w:hAnsi="Consolas" w:cs="Consolas"/>
+          <w:color w:val="000000"/>
+          <w:sz w:val="19"/>
+          <w:szCs w:val="19"/>
+          <w:lang w:val="en-US" w:eastAsia="en-US"/>
+        </w:rPr>
+        <w:t>dft.resize</w:t>
+      </w:r>
+      <w:proofErr w:type="gramEnd"/>
       <w:r>
         <w:rPr>
           <w:rFonts w:ascii="Consolas" w:hAnsi="Consolas" w:cs="Consolas"/>
@@ -17510,29 +16991,7 @@
           <w:szCs w:val="19"/>
           <w:lang w:val="en-US" w:eastAsia="en-US"/>
         </w:rPr>
-        <w:t xml:space="preserve">// for each </w:t>
-      </w:r>
-      <w:proofErr w:type="spellStart"/>
-      <w:r>
-        <w:rPr>
-          <w:rFonts w:ascii="Consolas" w:hAnsi="Consolas" w:cs="Consolas"/>
-          <w:color w:val="008000"/>
-          <w:sz w:val="19"/>
-          <w:szCs w:val="19"/>
-          <w:lang w:val="en-US" w:eastAsia="en-US"/>
-        </w:rPr>
-        <w:t>i</w:t>
-      </w:r>
-      <w:proofErr w:type="spellEnd"/>
-      <w:r>
-        <w:rPr>
-          <w:rFonts w:ascii="Consolas" w:hAnsi="Consolas" w:cs="Consolas"/>
-          <w:color w:val="008000"/>
-          <w:sz w:val="19"/>
-          <w:szCs w:val="19"/>
-          <w:lang w:val="en-US" w:eastAsia="en-US"/>
-        </w:rPr>
-        <w:t xml:space="preserve"> = 0, 1, ..., N-1</w:t>
+        <w:t>// for each i = 0, 1, ..., N-1</w:t>
       </w:r>
     </w:p>
     <w:p>
@@ -17609,73 +17068,7 @@
           <w:szCs w:val="19"/>
           <w:lang w:val="en-US" w:eastAsia="en-US"/>
         </w:rPr>
-        <w:t xml:space="preserve"> </w:t>
-      </w:r>
-      <w:proofErr w:type="spellStart"/>
-      <w:r>
-        <w:rPr>
-          <w:rFonts w:ascii="Consolas" w:hAnsi="Consolas" w:cs="Consolas"/>
-          <w:color w:val="000000"/>
-          <w:sz w:val="19"/>
-          <w:szCs w:val="19"/>
-          <w:lang w:val="en-US" w:eastAsia="en-US"/>
-        </w:rPr>
-        <w:t>i</w:t>
-      </w:r>
-      <w:proofErr w:type="spellEnd"/>
-      <w:r>
-        <w:rPr>
-          <w:rFonts w:ascii="Consolas" w:hAnsi="Consolas" w:cs="Consolas"/>
-          <w:color w:val="000000"/>
-          <w:sz w:val="19"/>
-          <w:szCs w:val="19"/>
-          <w:lang w:val="en-US" w:eastAsia="en-US"/>
-        </w:rPr>
-        <w:t xml:space="preserve"> = 0; </w:t>
-      </w:r>
-      <w:proofErr w:type="spellStart"/>
-      <w:r>
-        <w:rPr>
-          <w:rFonts w:ascii="Consolas" w:hAnsi="Consolas" w:cs="Consolas"/>
-          <w:color w:val="000000"/>
-          <w:sz w:val="19"/>
-          <w:szCs w:val="19"/>
-          <w:lang w:val="en-US" w:eastAsia="en-US"/>
-        </w:rPr>
-        <w:t>i</w:t>
-      </w:r>
-      <w:proofErr w:type="spellEnd"/>
-      <w:r>
-        <w:rPr>
-          <w:rFonts w:ascii="Consolas" w:hAnsi="Consolas" w:cs="Consolas"/>
-          <w:color w:val="000000"/>
-          <w:sz w:val="19"/>
-          <w:szCs w:val="19"/>
-          <w:lang w:val="en-US" w:eastAsia="en-US"/>
-        </w:rPr>
-        <w:t xml:space="preserve"> &lt; N; </w:t>
-      </w:r>
-      <w:proofErr w:type="spellStart"/>
-      <w:r>
-        <w:rPr>
-          <w:rFonts w:ascii="Consolas" w:hAnsi="Consolas" w:cs="Consolas"/>
-          <w:color w:val="000000"/>
-          <w:sz w:val="19"/>
-          <w:szCs w:val="19"/>
-          <w:lang w:val="en-US" w:eastAsia="en-US"/>
-        </w:rPr>
-        <w:t>i</w:t>
-      </w:r>
-      <w:proofErr w:type="spellEnd"/>
-      <w:r>
-        <w:rPr>
-          <w:rFonts w:ascii="Consolas" w:hAnsi="Consolas" w:cs="Consolas"/>
-          <w:color w:val="000000"/>
-          <w:sz w:val="19"/>
-          <w:szCs w:val="19"/>
-          <w:lang w:val="en-US" w:eastAsia="en-US"/>
-        </w:rPr>
-        <w:t>++) {</w:t>
+        <w:t xml:space="preserve"> i = 0; i &lt; N; i++) {</w:t>
       </w:r>
     </w:p>
     <w:p>
@@ -17837,19 +17230,8 @@
           <w:lang w:val="en-US" w:eastAsia="en-US"/>
         </w:rPr>
         <w:tab/>
-      </w:r>
-      <w:proofErr w:type="spellStart"/>
-      <w:r>
-        <w:rPr>
-          <w:rFonts w:ascii="Consolas" w:hAnsi="Consolas" w:cs="Consolas"/>
-          <w:color w:val="000000"/>
-          <w:sz w:val="19"/>
-          <w:szCs w:val="19"/>
-          <w:lang w:val="en-US" w:eastAsia="en-US"/>
-        </w:rPr>
         <w:t>calculated_dft</w:t>
       </w:r>
-      <w:proofErr w:type="spellEnd"/>
       <w:r>
         <w:rPr>
           <w:rFonts w:ascii="Consolas" w:hAnsi="Consolas" w:cs="Consolas"/>
@@ -17860,7 +17242,6 @@
         </w:rPr>
         <w:t>[</w:t>
       </w:r>
-      <w:proofErr w:type="spellStart"/>
       <w:r>
         <w:rPr>
           <w:rFonts w:ascii="Consolas" w:hAnsi="Consolas" w:cs="Consolas"/>
@@ -17871,7 +17252,6 @@
         </w:rPr>
         <w:t>i</w:t>
       </w:r>
-      <w:proofErr w:type="spellEnd"/>
       <w:r>
         <w:rPr>
           <w:rFonts w:ascii="Consolas" w:hAnsi="Consolas" w:cs="Consolas"/>
@@ -17890,42 +17270,9 @@
           <w:szCs w:val="19"/>
           <w:lang w:val="en-US" w:eastAsia="en-US"/>
         </w:rPr>
-        <w:t xml:space="preserve"> = </w:t>
-      </w:r>
-      <w:proofErr w:type="spellStart"/>
-      <w:r>
-        <w:rPr>
-          <w:rFonts w:ascii="Consolas" w:hAnsi="Consolas" w:cs="Consolas"/>
-          <w:color w:val="000000"/>
-          <w:sz w:val="19"/>
-          <w:szCs w:val="19"/>
-          <w:lang w:val="en-US" w:eastAsia="en-US"/>
-        </w:rPr>
-        <w:t>dft</w:t>
-      </w:r>
-      <w:proofErr w:type="spellEnd"/>
-      <w:r>
-        <w:rPr>
-          <w:rFonts w:ascii="Consolas" w:hAnsi="Consolas" w:cs="Consolas"/>
-          <w:color w:val="000000"/>
-          <w:sz w:val="19"/>
-          <w:szCs w:val="19"/>
-          <w:lang w:val="en-US" w:eastAsia="en-US"/>
-        </w:rPr>
-        <w:t>(</w:t>
-      </w:r>
-      <w:proofErr w:type="spellStart"/>
-      <w:r>
-        <w:rPr>
-          <w:rFonts w:ascii="Consolas" w:hAnsi="Consolas" w:cs="Consolas"/>
-          <w:color w:val="000000"/>
-          <w:sz w:val="19"/>
-          <w:szCs w:val="19"/>
-          <w:lang w:val="en-US" w:eastAsia="en-US"/>
-        </w:rPr>
-        <w:t>i</w:t>
-      </w:r>
-      <w:proofErr w:type="spellEnd"/>
+        <w:t xml:space="preserve"> = dft(i</w:t>
+      </w:r>
+      <w:proofErr w:type="gramStart"/>
       <w:r>
         <w:rPr>
           <w:rFonts w:ascii="Consolas" w:hAnsi="Consolas" w:cs="Consolas"/>
@@ -17936,6 +17283,7 @@
         </w:rPr>
         <w:t>);</w:t>
       </w:r>
+      <w:proofErr w:type="gramEnd"/>
     </w:p>
     <w:p>
       <w:pPr>
@@ -18195,29 +17543,29 @@
           <w:szCs w:val="19"/>
           <w:lang w:val="en-US" w:eastAsia="en-US"/>
         </w:rPr>
-        <w:t xml:space="preserve"> </w:t>
-      </w:r>
-      <w:proofErr w:type="spellStart"/>
-      <w:r>
-        <w:rPr>
-          <w:rFonts w:ascii="Consolas" w:hAnsi="Consolas" w:cs="Consolas"/>
-          <w:color w:val="000000"/>
-          <w:sz w:val="19"/>
-          <w:szCs w:val="19"/>
-          <w:lang w:val="en-US" w:eastAsia="en-US"/>
-        </w:rPr>
-        <w:t>calculate_one</w:t>
-      </w:r>
-      <w:proofErr w:type="spellEnd"/>
-      <w:r>
-        <w:rPr>
-          <w:rFonts w:ascii="Consolas" w:hAnsi="Consolas" w:cs="Consolas"/>
-          <w:color w:val="000000"/>
-          <w:sz w:val="19"/>
-          <w:szCs w:val="19"/>
-          <w:lang w:val="en-US" w:eastAsia="en-US"/>
-        </w:rPr>
-        <w:t>() {</w:t>
+        <w:t xml:space="preserve"> calculate_</w:t>
+      </w:r>
+      <w:proofErr w:type="gramStart"/>
+      <w:r>
+        <w:rPr>
+          <w:rFonts w:ascii="Consolas" w:hAnsi="Consolas" w:cs="Consolas"/>
+          <w:color w:val="000000"/>
+          <w:sz w:val="19"/>
+          <w:szCs w:val="19"/>
+          <w:lang w:val="en-US" w:eastAsia="en-US"/>
+        </w:rPr>
+        <w:t>one(</w:t>
+      </w:r>
+      <w:proofErr w:type="gramEnd"/>
+      <w:r>
+        <w:rPr>
+          <w:rFonts w:ascii="Consolas" w:hAnsi="Consolas" w:cs="Consolas"/>
+          <w:color w:val="000000"/>
+          <w:sz w:val="19"/>
+          <w:szCs w:val="19"/>
+          <w:lang w:val="en-US" w:eastAsia="en-US"/>
+        </w:rPr>
+        <w:t>) {</w:t>
       </w:r>
     </w:p>
     <w:p>
@@ -18255,29 +17603,20 @@
           <w:lang w:val="en-US" w:eastAsia="en-US"/>
         </w:rPr>
         <w:tab/>
-      </w:r>
-      <w:proofErr w:type="spellStart"/>
-      <w:r>
-        <w:rPr>
-          <w:rFonts w:ascii="Consolas" w:hAnsi="Consolas" w:cs="Consolas"/>
-          <w:color w:val="000000"/>
-          <w:sz w:val="19"/>
-          <w:szCs w:val="19"/>
-          <w:lang w:val="en-US" w:eastAsia="en-US"/>
-        </w:rPr>
-        <w:t>readTheTestLine</w:t>
-      </w:r>
-      <w:proofErr w:type="spellEnd"/>
-      <w:r>
-        <w:rPr>
-          <w:rFonts w:ascii="Consolas" w:hAnsi="Consolas" w:cs="Consolas"/>
-          <w:color w:val="000000"/>
-          <w:sz w:val="19"/>
-          <w:szCs w:val="19"/>
-          <w:lang w:val="en-US" w:eastAsia="en-US"/>
-        </w:rPr>
-        <w:t>(samples);</w:t>
-      </w:r>
+        <w:t>readTheTestLine(samples</w:t>
+      </w:r>
+      <w:proofErr w:type="gramStart"/>
+      <w:r>
+        <w:rPr>
+          <w:rFonts w:ascii="Consolas" w:hAnsi="Consolas" w:cs="Consolas"/>
+          <w:color w:val="000000"/>
+          <w:sz w:val="19"/>
+          <w:szCs w:val="19"/>
+          <w:lang w:val="en-US" w:eastAsia="en-US"/>
+        </w:rPr>
+        <w:t>);</w:t>
+      </w:r>
+      <w:proofErr w:type="gramEnd"/>
     </w:p>
     <w:p>
       <w:pPr>
@@ -18314,41 +17653,9 @@
           <w:lang w:val="en-US" w:eastAsia="en-US"/>
         </w:rPr>
         <w:tab/>
-      </w:r>
-      <w:proofErr w:type="spellStart"/>
-      <w:r>
-        <w:rPr>
-          <w:rFonts w:ascii="Consolas" w:hAnsi="Consolas" w:cs="Consolas"/>
-          <w:color w:val="000000"/>
-          <w:sz w:val="19"/>
-          <w:szCs w:val="19"/>
-          <w:lang w:val="en-US" w:eastAsia="en-US"/>
-        </w:rPr>
-        <w:t>readTheTestLine</w:t>
-      </w:r>
-      <w:proofErr w:type="spellEnd"/>
-      <w:r>
-        <w:rPr>
-          <w:rFonts w:ascii="Consolas" w:hAnsi="Consolas" w:cs="Consolas"/>
-          <w:color w:val="000000"/>
-          <w:sz w:val="19"/>
-          <w:szCs w:val="19"/>
-          <w:lang w:val="en-US" w:eastAsia="en-US"/>
-        </w:rPr>
-        <w:t>(</w:t>
-      </w:r>
-      <w:proofErr w:type="spellStart"/>
-      <w:r>
-        <w:rPr>
-          <w:rFonts w:ascii="Consolas" w:hAnsi="Consolas" w:cs="Consolas"/>
-          <w:color w:val="000000"/>
-          <w:sz w:val="19"/>
-          <w:szCs w:val="19"/>
-          <w:lang w:val="en-US" w:eastAsia="en-US"/>
-        </w:rPr>
-        <w:t>true_dft</w:t>
-      </w:r>
-      <w:proofErr w:type="spellEnd"/>
+        <w:t>readTheTestLine(true_dft</w:t>
+      </w:r>
+      <w:proofErr w:type="gramStart"/>
       <w:r>
         <w:rPr>
           <w:rFonts w:ascii="Consolas" w:hAnsi="Consolas" w:cs="Consolas"/>
@@ -18359,6 +17666,7 @@
         </w:rPr>
         <w:t>);</w:t>
       </w:r>
+      <w:proofErr w:type="gramEnd"/>
     </w:p>
     <w:p>
       <w:pPr>
@@ -18396,27 +17704,27 @@
         </w:rPr>
         <w:tab/>
       </w:r>
-      <w:proofErr w:type="spellStart"/>
-      <w:r>
-        <w:rPr>
-          <w:rFonts w:ascii="Consolas" w:hAnsi="Consolas" w:cs="Consolas"/>
-          <w:color w:val="000000"/>
-          <w:sz w:val="19"/>
-          <w:szCs w:val="19"/>
-          <w:lang w:val="en-US" w:eastAsia="en-US"/>
-        </w:rPr>
-        <w:t>genDft</w:t>
-      </w:r>
-      <w:proofErr w:type="spellEnd"/>
-      <w:r>
-        <w:rPr>
-          <w:rFonts w:ascii="Consolas" w:hAnsi="Consolas" w:cs="Consolas"/>
-          <w:color w:val="000000"/>
-          <w:sz w:val="19"/>
-          <w:szCs w:val="19"/>
-          <w:lang w:val="en-US" w:eastAsia="en-US"/>
-        </w:rPr>
-        <w:t>();</w:t>
+      <w:proofErr w:type="gramStart"/>
+      <w:r>
+        <w:rPr>
+          <w:rFonts w:ascii="Consolas" w:hAnsi="Consolas" w:cs="Consolas"/>
+          <w:color w:val="000000"/>
+          <w:sz w:val="19"/>
+          <w:szCs w:val="19"/>
+          <w:lang w:val="en-US" w:eastAsia="en-US"/>
+        </w:rPr>
+        <w:t>genDft(</w:t>
+      </w:r>
+      <w:proofErr w:type="gramEnd"/>
+      <w:r>
+        <w:rPr>
+          <w:rFonts w:ascii="Consolas" w:hAnsi="Consolas" w:cs="Consolas"/>
+          <w:color w:val="000000"/>
+          <w:sz w:val="19"/>
+          <w:szCs w:val="19"/>
+          <w:lang w:val="en-US" w:eastAsia="en-US"/>
+        </w:rPr>
+        <w:t>);</w:t>
       </w:r>
     </w:p>
     <w:p>
@@ -18542,7 +17850,18 @@
           <w:szCs w:val="19"/>
           <w:lang w:val="en-US" w:eastAsia="en-US"/>
         </w:rPr>
-        <w:t>TEST_F</w:t>
+        <w:t>TEST_</w:t>
+      </w:r>
+      <w:proofErr w:type="gramStart"/>
+      <w:r>
+        <w:rPr>
+          <w:rFonts w:ascii="Consolas" w:hAnsi="Consolas" w:cs="Consolas"/>
+          <w:color w:val="6F008A"/>
+          <w:sz w:val="19"/>
+          <w:szCs w:val="19"/>
+          <w:lang w:val="en-US" w:eastAsia="en-US"/>
+        </w:rPr>
+        <w:t>F</w:t>
       </w:r>
       <w:r>
         <w:rPr>
@@ -18554,7 +17873,7 @@
         </w:rPr>
         <w:t>(</w:t>
       </w:r>
-      <w:proofErr w:type="spellStart"/>
+      <w:proofErr w:type="gramEnd"/>
       <w:r>
         <w:rPr>
           <w:rFonts w:ascii="Consolas" w:hAnsi="Consolas" w:cs="Consolas"/>
@@ -18565,38 +17884,15 @@
         </w:rPr>
         <w:t>NumpyComparisonTest</w:t>
       </w:r>
-      <w:proofErr w:type="spellEnd"/>
-      <w:r>
-        <w:rPr>
-          <w:rFonts w:ascii="Consolas" w:hAnsi="Consolas" w:cs="Consolas"/>
-          <w:color w:val="000000"/>
-          <w:sz w:val="19"/>
-          <w:szCs w:val="19"/>
-          <w:lang w:val="en-US" w:eastAsia="en-US"/>
-        </w:rPr>
-        <w:t xml:space="preserve">, </w:t>
-      </w:r>
-      <w:proofErr w:type="spellStart"/>
-      <w:r>
-        <w:rPr>
-          <w:rFonts w:ascii="Consolas" w:hAnsi="Consolas" w:cs="Consolas"/>
-          <w:color w:val="000000"/>
-          <w:sz w:val="19"/>
-          <w:szCs w:val="19"/>
-          <w:lang w:val="en-US" w:eastAsia="en-US"/>
-        </w:rPr>
-        <w:t>RandomTests</w:t>
-      </w:r>
-      <w:proofErr w:type="spellEnd"/>
-      <w:r>
-        <w:rPr>
-          <w:rFonts w:ascii="Consolas" w:hAnsi="Consolas" w:cs="Consolas"/>
-          <w:color w:val="000000"/>
-          <w:sz w:val="19"/>
-          <w:szCs w:val="19"/>
-          <w:lang w:val="en-US" w:eastAsia="en-US"/>
-        </w:rPr>
-        <w:t>) {</w:t>
+      <w:r>
+        <w:rPr>
+          <w:rFonts w:ascii="Consolas" w:hAnsi="Consolas" w:cs="Consolas"/>
+          <w:color w:val="000000"/>
+          <w:sz w:val="19"/>
+          <w:szCs w:val="19"/>
+          <w:lang w:val="en-US" w:eastAsia="en-US"/>
+        </w:rPr>
+        <w:t>, RandomTests) {</w:t>
       </w:r>
     </w:p>
     <w:p>
@@ -18700,73 +17996,7 @@
           <w:szCs w:val="19"/>
           <w:lang w:val="en-US" w:eastAsia="en-US"/>
         </w:rPr>
-        <w:t xml:space="preserve"> </w:t>
-      </w:r>
-      <w:proofErr w:type="spellStart"/>
-      <w:r>
-        <w:rPr>
-          <w:rFonts w:ascii="Consolas" w:hAnsi="Consolas" w:cs="Consolas"/>
-          <w:color w:val="000000"/>
-          <w:sz w:val="19"/>
-          <w:szCs w:val="19"/>
-          <w:lang w:val="en-US" w:eastAsia="en-US"/>
-        </w:rPr>
-        <w:t>i</w:t>
-      </w:r>
-      <w:proofErr w:type="spellEnd"/>
-      <w:r>
-        <w:rPr>
-          <w:rFonts w:ascii="Consolas" w:hAnsi="Consolas" w:cs="Consolas"/>
-          <w:color w:val="000000"/>
-          <w:sz w:val="19"/>
-          <w:szCs w:val="19"/>
-          <w:lang w:val="en-US" w:eastAsia="en-US"/>
-        </w:rPr>
-        <w:t xml:space="preserve"> = 0; </w:t>
-      </w:r>
-      <w:proofErr w:type="spellStart"/>
-      <w:r>
-        <w:rPr>
-          <w:rFonts w:ascii="Consolas" w:hAnsi="Consolas" w:cs="Consolas"/>
-          <w:color w:val="000000"/>
-          <w:sz w:val="19"/>
-          <w:szCs w:val="19"/>
-          <w:lang w:val="en-US" w:eastAsia="en-US"/>
-        </w:rPr>
-        <w:t>i</w:t>
-      </w:r>
-      <w:proofErr w:type="spellEnd"/>
-      <w:r>
-        <w:rPr>
-          <w:rFonts w:ascii="Consolas" w:hAnsi="Consolas" w:cs="Consolas"/>
-          <w:color w:val="000000"/>
-          <w:sz w:val="19"/>
-          <w:szCs w:val="19"/>
-          <w:lang w:val="en-US" w:eastAsia="en-US"/>
-        </w:rPr>
-        <w:t xml:space="preserve"> &lt; 100; </w:t>
-      </w:r>
-      <w:proofErr w:type="spellStart"/>
-      <w:r>
-        <w:rPr>
-          <w:rFonts w:ascii="Consolas" w:hAnsi="Consolas" w:cs="Consolas"/>
-          <w:color w:val="000000"/>
-          <w:sz w:val="19"/>
-          <w:szCs w:val="19"/>
-          <w:lang w:val="en-US" w:eastAsia="en-US"/>
-        </w:rPr>
-        <w:t>i</w:t>
-      </w:r>
-      <w:proofErr w:type="spellEnd"/>
-      <w:r>
-        <w:rPr>
-          <w:rFonts w:ascii="Consolas" w:hAnsi="Consolas" w:cs="Consolas"/>
-          <w:color w:val="000000"/>
-          <w:sz w:val="19"/>
-          <w:szCs w:val="19"/>
-          <w:lang w:val="en-US" w:eastAsia="en-US"/>
-        </w:rPr>
-        <w:t>++) {</w:t>
+        <w:t xml:space="preserve"> i = 0; i &lt; 100; i++) {</w:t>
       </w:r>
     </w:p>
     <w:p>
@@ -18851,28 +18081,29 @@
           <w:lang w:val="en-US" w:eastAsia="en-US"/>
         </w:rPr>
         <w:tab/>
-      </w:r>
-      <w:proofErr w:type="spellStart"/>
-      <w:r>
-        <w:rPr>
-          <w:rFonts w:ascii="Consolas" w:hAnsi="Consolas" w:cs="Consolas"/>
-          <w:color w:val="000000"/>
-          <w:sz w:val="19"/>
-          <w:szCs w:val="19"/>
-          <w:lang w:val="en-US" w:eastAsia="en-US"/>
-        </w:rPr>
-        <w:t>calculate_one</w:t>
-      </w:r>
-      <w:proofErr w:type="spellEnd"/>
-      <w:r>
-        <w:rPr>
-          <w:rFonts w:ascii="Consolas" w:hAnsi="Consolas" w:cs="Consolas"/>
-          <w:color w:val="000000"/>
-          <w:sz w:val="19"/>
-          <w:szCs w:val="19"/>
-          <w:lang w:val="en-US" w:eastAsia="en-US"/>
-        </w:rPr>
-        <w:t>();</w:t>
+        <w:t>calculate_</w:t>
+      </w:r>
+      <w:proofErr w:type="gramStart"/>
+      <w:r>
+        <w:rPr>
+          <w:rFonts w:ascii="Consolas" w:hAnsi="Consolas" w:cs="Consolas"/>
+          <w:color w:val="000000"/>
+          <w:sz w:val="19"/>
+          <w:szCs w:val="19"/>
+          <w:lang w:val="en-US" w:eastAsia="en-US"/>
+        </w:rPr>
+        <w:t>one(</w:t>
+      </w:r>
+      <w:proofErr w:type="gramEnd"/>
+      <w:r>
+        <w:rPr>
+          <w:rFonts w:ascii="Consolas" w:hAnsi="Consolas" w:cs="Consolas"/>
+          <w:color w:val="000000"/>
+          <w:sz w:val="19"/>
+          <w:szCs w:val="19"/>
+          <w:lang w:val="en-US" w:eastAsia="en-US"/>
+        </w:rPr>
+        <w:t>);</w:t>
       </w:r>
     </w:p>
     <w:p>
@@ -18996,73 +18227,7 @@
           <w:szCs w:val="19"/>
           <w:lang w:val="en-US" w:eastAsia="en-US"/>
         </w:rPr>
-        <w:t xml:space="preserve"> </w:t>
-      </w:r>
-      <w:proofErr w:type="spellStart"/>
-      <w:r>
-        <w:rPr>
-          <w:rFonts w:ascii="Consolas" w:hAnsi="Consolas" w:cs="Consolas"/>
-          <w:color w:val="000000"/>
-          <w:sz w:val="19"/>
-          <w:szCs w:val="19"/>
-          <w:lang w:val="en-US" w:eastAsia="en-US"/>
-        </w:rPr>
-        <w:t>i</w:t>
-      </w:r>
-      <w:proofErr w:type="spellEnd"/>
-      <w:r>
-        <w:rPr>
-          <w:rFonts w:ascii="Consolas" w:hAnsi="Consolas" w:cs="Consolas"/>
-          <w:color w:val="000000"/>
-          <w:sz w:val="19"/>
-          <w:szCs w:val="19"/>
-          <w:lang w:val="en-US" w:eastAsia="en-US"/>
-        </w:rPr>
-        <w:t xml:space="preserve"> = 0; </w:t>
-      </w:r>
-      <w:proofErr w:type="spellStart"/>
-      <w:r>
-        <w:rPr>
-          <w:rFonts w:ascii="Consolas" w:hAnsi="Consolas" w:cs="Consolas"/>
-          <w:color w:val="000000"/>
-          <w:sz w:val="19"/>
-          <w:szCs w:val="19"/>
-          <w:lang w:val="en-US" w:eastAsia="en-US"/>
-        </w:rPr>
-        <w:t>i</w:t>
-      </w:r>
-      <w:proofErr w:type="spellEnd"/>
-      <w:r>
-        <w:rPr>
-          <w:rFonts w:ascii="Consolas" w:hAnsi="Consolas" w:cs="Consolas"/>
-          <w:color w:val="000000"/>
-          <w:sz w:val="19"/>
-          <w:szCs w:val="19"/>
-          <w:lang w:val="en-US" w:eastAsia="en-US"/>
-        </w:rPr>
-        <w:t xml:space="preserve"> &lt; N; </w:t>
-      </w:r>
-      <w:proofErr w:type="spellStart"/>
-      <w:r>
-        <w:rPr>
-          <w:rFonts w:ascii="Consolas" w:hAnsi="Consolas" w:cs="Consolas"/>
-          <w:color w:val="000000"/>
-          <w:sz w:val="19"/>
-          <w:szCs w:val="19"/>
-          <w:lang w:val="en-US" w:eastAsia="en-US"/>
-        </w:rPr>
-        <w:t>i</w:t>
-      </w:r>
-      <w:proofErr w:type="spellEnd"/>
-      <w:r>
-        <w:rPr>
-          <w:rFonts w:ascii="Consolas" w:hAnsi="Consolas" w:cs="Consolas"/>
-          <w:color w:val="000000"/>
-          <w:sz w:val="19"/>
-          <w:szCs w:val="19"/>
-          <w:lang w:val="en-US" w:eastAsia="en-US"/>
-        </w:rPr>
-        <w:t>++) {</w:t>
+        <w:t xml:space="preserve"> i = 0; i &lt; N; i++) {</w:t>
       </w:r>
     </w:p>
     <w:p>
@@ -19119,7 +18284,18 @@
           <w:szCs w:val="19"/>
           <w:lang w:val="en-US" w:eastAsia="en-US"/>
         </w:rPr>
-        <w:t>ASSERT_NEAR</w:t>
+        <w:t>ASSERT_</w:t>
+      </w:r>
+      <w:proofErr w:type="gramStart"/>
+      <w:r>
+        <w:rPr>
+          <w:rFonts w:ascii="Consolas" w:hAnsi="Consolas" w:cs="Consolas"/>
+          <w:color w:val="6F008A"/>
+          <w:sz w:val="19"/>
+          <w:szCs w:val="19"/>
+          <w:lang w:val="en-US" w:eastAsia="en-US"/>
+        </w:rPr>
+        <w:t>NEAR</w:t>
       </w:r>
       <w:r>
         <w:rPr>
@@ -19131,7 +18307,7 @@
         </w:rPr>
         <w:t>(</w:t>
       </w:r>
-      <w:proofErr w:type="spellStart"/>
+      <w:proofErr w:type="gramEnd"/>
       <w:r>
         <w:rPr>
           <w:rFonts w:ascii="Consolas" w:hAnsi="Consolas" w:cs="Consolas"/>
@@ -19142,7 +18318,6 @@
         </w:rPr>
         <w:t>true_dft</w:t>
       </w:r>
-      <w:proofErr w:type="spellEnd"/>
       <w:r>
         <w:rPr>
           <w:rFonts w:ascii="Consolas" w:hAnsi="Consolas" w:cs="Consolas"/>
@@ -19153,7 +18328,6 @@
         </w:rPr>
         <w:t>[</w:t>
       </w:r>
-      <w:proofErr w:type="spellStart"/>
       <w:r>
         <w:rPr>
           <w:rFonts w:ascii="Consolas" w:hAnsi="Consolas" w:cs="Consolas"/>
@@ -19164,7 +18338,6 @@
         </w:rPr>
         <w:t>i</w:t>
       </w:r>
-      <w:proofErr w:type="spellEnd"/>
       <w:r>
         <w:rPr>
           <w:rFonts w:ascii="Consolas" w:hAnsi="Consolas" w:cs="Consolas"/>
@@ -19183,20 +18356,8 @@
           <w:szCs w:val="19"/>
           <w:lang w:val="en-US" w:eastAsia="en-US"/>
         </w:rPr>
-        <w:t xml:space="preserve">, </w:t>
-      </w:r>
-      <w:proofErr w:type="spellStart"/>
-      <w:r>
-        <w:rPr>
-          <w:rFonts w:ascii="Consolas" w:hAnsi="Consolas" w:cs="Consolas"/>
-          <w:color w:val="000000"/>
-          <w:sz w:val="19"/>
-          <w:szCs w:val="19"/>
-          <w:lang w:val="en-US" w:eastAsia="en-US"/>
-        </w:rPr>
-        <w:t>calculated_dft</w:t>
-      </w:r>
-      <w:proofErr w:type="spellEnd"/>
+        <w:t>, calculated_dft</w:t>
+      </w:r>
       <w:r>
         <w:rPr>
           <w:rFonts w:ascii="Consolas" w:hAnsi="Consolas" w:cs="Consolas"/>
@@ -19207,7 +18368,6 @@
         </w:rPr>
         <w:t>[</w:t>
       </w:r>
-      <w:proofErr w:type="spellStart"/>
       <w:r>
         <w:rPr>
           <w:rFonts w:ascii="Consolas" w:hAnsi="Consolas" w:cs="Consolas"/>
@@ -19218,7 +18378,6 @@
         </w:rPr>
         <w:t>i</w:t>
       </w:r>
-      <w:proofErr w:type="spellEnd"/>
       <w:r>
         <w:rPr>
           <w:rFonts w:ascii="Consolas" w:hAnsi="Consolas" w:cs="Consolas"/>
@@ -19415,7 +18574,29 @@
           <w:szCs w:val="19"/>
           <w:lang w:val="en-US" w:eastAsia="en-US"/>
         </w:rPr>
-        <w:t># the standart.py</w:t>
+        <w:t xml:space="preserve"># </w:t>
+      </w:r>
+      <w:proofErr w:type="gramStart"/>
+      <w:r>
+        <w:rPr>
+          <w:rFonts w:ascii="Consolas" w:hAnsi="Consolas" w:cs="Consolas"/>
+          <w:color w:val="008000"/>
+          <w:sz w:val="19"/>
+          <w:szCs w:val="19"/>
+          <w:lang w:val="en-US" w:eastAsia="en-US"/>
+        </w:rPr>
+        <w:t>the</w:t>
+      </w:r>
+      <w:proofErr w:type="gramEnd"/>
+      <w:r>
+        <w:rPr>
+          <w:rFonts w:ascii="Consolas" w:hAnsi="Consolas" w:cs="Consolas"/>
+          <w:color w:val="008000"/>
+          <w:sz w:val="19"/>
+          <w:szCs w:val="19"/>
+          <w:lang w:val="en-US" w:eastAsia="en-US"/>
+        </w:rPr>
+        <w:t xml:space="preserve"> standart.py</w:t>
       </w:r>
     </w:p>
     <w:p>
@@ -19486,9 +18667,9 @@
           <w:szCs w:val="19"/>
           <w:lang w:val="en-US" w:eastAsia="en-US"/>
         </w:rPr>
-        <w:t xml:space="preserve"># including lib for </w:t>
-      </w:r>
-      <w:proofErr w:type="spellStart"/>
+        <w:t xml:space="preserve"># </w:t>
+      </w:r>
+      <w:proofErr w:type="gramStart"/>
       <w:r>
         <w:rPr>
           <w:rFonts w:ascii="Consolas" w:hAnsi="Consolas" w:cs="Consolas"/>
@@ -19497,9 +18678,19 @@
           <w:szCs w:val="19"/>
           <w:lang w:val="en-US" w:eastAsia="en-US"/>
         </w:rPr>
-        <w:t>dft</w:t>
-      </w:r>
-      <w:proofErr w:type="spellEnd"/>
+        <w:t>including</w:t>
+      </w:r>
+      <w:proofErr w:type="gramEnd"/>
+      <w:r>
+        <w:rPr>
+          <w:rFonts w:ascii="Consolas" w:hAnsi="Consolas" w:cs="Consolas"/>
+          <w:color w:val="008000"/>
+          <w:sz w:val="19"/>
+          <w:szCs w:val="19"/>
+          <w:lang w:val="en-US" w:eastAsia="en-US"/>
+        </w:rPr>
+        <w:t xml:space="preserve"> lib for dft</w:t>
+      </w:r>
     </w:p>
     <w:p>
       <w:pPr>
@@ -19537,7 +18728,6 @@
         </w:rPr>
         <w:t xml:space="preserve"> </w:t>
       </w:r>
-      <w:proofErr w:type="spellStart"/>
       <w:r>
         <w:rPr>
           <w:rFonts w:ascii="Consolas" w:hAnsi="Consolas" w:cs="Consolas"/>
@@ -19548,7 +18738,6 @@
         </w:rPr>
         <w:t>numpy</w:t>
       </w:r>
-      <w:proofErr w:type="spellEnd"/>
       <w:r>
         <w:rPr>
           <w:rFonts w:ascii="Consolas" w:hAnsi="Consolas" w:cs="Consolas"/>
@@ -19614,7 +18803,29 @@
           <w:szCs w:val="19"/>
           <w:lang w:val="en-US" w:eastAsia="en-US"/>
         </w:rPr>
-        <w:t># including lib for generating pseudo random numbers</w:t>
+        <w:t xml:space="preserve"># </w:t>
+      </w:r>
+      <w:proofErr w:type="gramStart"/>
+      <w:r>
+        <w:rPr>
+          <w:rFonts w:ascii="Consolas" w:hAnsi="Consolas" w:cs="Consolas"/>
+          <w:color w:val="008000"/>
+          <w:sz w:val="19"/>
+          <w:szCs w:val="19"/>
+          <w:lang w:val="en-US" w:eastAsia="en-US"/>
+        </w:rPr>
+        <w:t>including</w:t>
+      </w:r>
+      <w:proofErr w:type="gramEnd"/>
+      <w:r>
+        <w:rPr>
+          <w:rFonts w:ascii="Consolas" w:hAnsi="Consolas" w:cs="Consolas"/>
+          <w:color w:val="008000"/>
+          <w:sz w:val="19"/>
+          <w:szCs w:val="19"/>
+          <w:lang w:val="en-US" w:eastAsia="en-US"/>
+        </w:rPr>
+        <w:t xml:space="preserve"> lib for generating pseudo random numbers</w:t>
       </w:r>
     </w:p>
     <w:p>
@@ -19711,20 +18922,8 @@
           <w:szCs w:val="19"/>
           <w:lang w:val="en-US" w:eastAsia="en-US"/>
         </w:rPr>
-        <w:t xml:space="preserve"> </w:t>
-      </w:r>
-      <w:proofErr w:type="spellStart"/>
-      <w:r>
-        <w:rPr>
-          <w:rFonts w:ascii="Consolas" w:hAnsi="Consolas" w:cs="Consolas"/>
-          <w:color w:val="000000"/>
-          <w:sz w:val="19"/>
-          <w:szCs w:val="19"/>
-          <w:lang w:val="en-US" w:eastAsia="en-US"/>
-        </w:rPr>
-        <w:t>rnd</w:t>
-      </w:r>
-      <w:proofErr w:type="spellEnd"/>
+        <w:t xml:space="preserve"> rnd</w:t>
+      </w:r>
     </w:p>
     <w:p>
       <w:pPr>
@@ -19767,7 +18966,29 @@
           <w:szCs w:val="19"/>
           <w:lang w:val="en-US" w:eastAsia="en-US"/>
         </w:rPr>
-        <w:t># define the function of 1 argument</w:t>
+        <w:t xml:space="preserve"># </w:t>
+      </w:r>
+      <w:proofErr w:type="gramStart"/>
+      <w:r>
+        <w:rPr>
+          <w:rFonts w:ascii="Consolas" w:hAnsi="Consolas" w:cs="Consolas"/>
+          <w:color w:val="008000"/>
+          <w:sz w:val="19"/>
+          <w:szCs w:val="19"/>
+          <w:lang w:val="en-US" w:eastAsia="en-US"/>
+        </w:rPr>
+        <w:t>define</w:t>
+      </w:r>
+      <w:proofErr w:type="gramEnd"/>
+      <w:r>
+        <w:rPr>
+          <w:rFonts w:ascii="Consolas" w:hAnsi="Consolas" w:cs="Consolas"/>
+          <w:color w:val="008000"/>
+          <w:sz w:val="19"/>
+          <w:szCs w:val="19"/>
+          <w:lang w:val="en-US" w:eastAsia="en-US"/>
+        </w:rPr>
+        <w:t xml:space="preserve"> the function of 1 argument</w:t>
       </w:r>
     </w:p>
     <w:p>
@@ -19804,29 +19025,7 @@
           <w:szCs w:val="19"/>
           <w:lang w:val="en-US" w:eastAsia="en-US"/>
         </w:rPr>
-        <w:t xml:space="preserve"> </w:t>
-      </w:r>
-      <w:proofErr w:type="spellStart"/>
-      <w:r>
-        <w:rPr>
-          <w:rFonts w:ascii="Consolas" w:hAnsi="Consolas" w:cs="Consolas"/>
-          <w:color w:val="000000"/>
-          <w:sz w:val="19"/>
-          <w:szCs w:val="19"/>
-          <w:lang w:val="en-US" w:eastAsia="en-US"/>
-        </w:rPr>
-        <w:t>generate_sequence</w:t>
-      </w:r>
-      <w:proofErr w:type="spellEnd"/>
-      <w:r>
-        <w:rPr>
-          <w:rFonts w:ascii="Consolas" w:hAnsi="Consolas" w:cs="Consolas"/>
-          <w:color w:val="000000"/>
-          <w:sz w:val="19"/>
-          <w:szCs w:val="19"/>
-          <w:lang w:val="en-US" w:eastAsia="en-US"/>
-        </w:rPr>
-        <w:t>(</w:t>
+        <w:t xml:space="preserve"> generate_sequence(</w:t>
       </w:r>
       <w:r>
         <w:rPr>
@@ -19910,7 +19109,29 @@
           <w:szCs w:val="19"/>
           <w:lang w:val="en-US" w:eastAsia="en-US"/>
         </w:rPr>
-        <w:t xml:space="preserve">    generates sequence of numbers in  [0.0, 1.0)</w:t>
+        <w:t xml:space="preserve">    generates sequence of numbers </w:t>
+      </w:r>
+      <w:proofErr w:type="gramStart"/>
+      <w:r>
+        <w:rPr>
+          <w:rFonts w:ascii="Consolas" w:hAnsi="Consolas" w:cs="Consolas"/>
+          <w:color w:val="009010"/>
+          <w:sz w:val="19"/>
+          <w:szCs w:val="19"/>
+          <w:lang w:val="en-US" w:eastAsia="en-US"/>
+        </w:rPr>
+        <w:t>in  [</w:t>
+      </w:r>
+      <w:proofErr w:type="gramEnd"/>
+      <w:r>
+        <w:rPr>
+          <w:rFonts w:ascii="Consolas" w:hAnsi="Consolas" w:cs="Consolas"/>
+          <w:color w:val="009010"/>
+          <w:sz w:val="19"/>
+          <w:szCs w:val="19"/>
+          <w:lang w:val="en-US" w:eastAsia="en-US"/>
+        </w:rPr>
+        <w:t>0.0, 1.0)</w:t>
       </w:r>
     </w:p>
     <w:p>
@@ -19939,7 +19160,7 @@
         </w:rPr>
         <w:t xml:space="preserve">    with length 'n' and returns '</w:t>
       </w:r>
-      <w:proofErr w:type="spellStart"/>
+      <w:proofErr w:type="gramStart"/>
       <w:r>
         <w:rPr>
           <w:rFonts w:ascii="Consolas" w:hAnsi="Consolas" w:cs="Consolas"/>
@@ -19950,7 +19171,7 @@
         </w:rPr>
         <w:t>np.array</w:t>
       </w:r>
-      <w:proofErr w:type="spellEnd"/>
+      <w:proofErr w:type="gramEnd"/>
       <w:r>
         <w:rPr>
           <w:rFonts w:ascii="Consolas" w:hAnsi="Consolas" w:cs="Consolas"/>
@@ -20023,7 +19244,29 @@
           <w:szCs w:val="19"/>
           <w:lang w:val="en-US" w:eastAsia="en-US"/>
         </w:rPr>
-        <w:t># result array</w:t>
+        <w:t xml:space="preserve"># </w:t>
+      </w:r>
+      <w:proofErr w:type="gramStart"/>
+      <w:r>
+        <w:rPr>
+          <w:rFonts w:ascii="Consolas" w:hAnsi="Consolas" w:cs="Consolas"/>
+          <w:color w:val="008000"/>
+          <w:sz w:val="19"/>
+          <w:szCs w:val="19"/>
+          <w:lang w:val="en-US" w:eastAsia="en-US"/>
+        </w:rPr>
+        <w:t>result</w:t>
+      </w:r>
+      <w:proofErr w:type="gramEnd"/>
+      <w:r>
+        <w:rPr>
+          <w:rFonts w:ascii="Consolas" w:hAnsi="Consolas" w:cs="Consolas"/>
+          <w:color w:val="008000"/>
+          <w:sz w:val="19"/>
+          <w:szCs w:val="19"/>
+          <w:lang w:val="en-US" w:eastAsia="en-US"/>
+        </w:rPr>
+        <w:t xml:space="preserve"> array</w:t>
       </w:r>
     </w:p>
     <w:p>
@@ -20052,7 +19295,7 @@
         </w:rPr>
         <w:t xml:space="preserve">    result = </w:t>
       </w:r>
-      <w:proofErr w:type="spellStart"/>
+      <w:proofErr w:type="gramStart"/>
       <w:r>
         <w:rPr>
           <w:rFonts w:ascii="Consolas" w:hAnsi="Consolas" w:cs="Consolas"/>
@@ -20073,40 +19316,17 @@
         </w:rPr>
         <w:t>.array</w:t>
       </w:r>
-      <w:proofErr w:type="spellEnd"/>
-      <w:r>
-        <w:rPr>
-          <w:rFonts w:ascii="Consolas" w:hAnsi="Consolas" w:cs="Consolas"/>
-          <w:color w:val="000000"/>
-          <w:sz w:val="19"/>
-          <w:szCs w:val="19"/>
-          <w:lang w:val="en-US" w:eastAsia="en-US"/>
-        </w:rPr>
-        <w:t>([],</w:t>
-      </w:r>
-      <w:proofErr w:type="spellStart"/>
-      <w:r>
-        <w:rPr>
-          <w:rFonts w:ascii="Consolas" w:hAnsi="Consolas" w:cs="Consolas"/>
-          <w:color w:val="000000"/>
-          <w:sz w:val="19"/>
-          <w:szCs w:val="19"/>
-          <w:lang w:val="en-US" w:eastAsia="en-US"/>
-        </w:rPr>
-        <w:t>dtype</w:t>
-      </w:r>
-      <w:proofErr w:type="spellEnd"/>
-      <w:r>
-        <w:rPr>
-          <w:rFonts w:ascii="Consolas" w:hAnsi="Consolas" w:cs="Consolas"/>
-          <w:color w:val="000000"/>
-          <w:sz w:val="19"/>
-          <w:szCs w:val="19"/>
-          <w:lang w:val="en-US" w:eastAsia="en-US"/>
-        </w:rPr>
-        <w:t>=</w:t>
-      </w:r>
-      <w:proofErr w:type="spellStart"/>
+      <w:proofErr w:type="gramEnd"/>
+      <w:r>
+        <w:rPr>
+          <w:rFonts w:ascii="Consolas" w:hAnsi="Consolas" w:cs="Consolas"/>
+          <w:color w:val="000000"/>
+          <w:sz w:val="19"/>
+          <w:szCs w:val="19"/>
+          <w:lang w:val="en-US" w:eastAsia="en-US"/>
+        </w:rPr>
+        <w:t>([],dtype=</w:t>
+      </w:r>
       <w:r>
         <w:rPr>
           <w:rFonts w:ascii="Consolas" w:hAnsi="Consolas" w:cs="Consolas"/>
@@ -20125,18 +19345,7 @@
           <w:szCs w:val="19"/>
           <w:lang w:val="en-US" w:eastAsia="en-US"/>
         </w:rPr>
-        <w:t>.double</w:t>
-      </w:r>
-      <w:proofErr w:type="spellEnd"/>
-      <w:r>
-        <w:rPr>
-          <w:rFonts w:ascii="Consolas" w:hAnsi="Consolas" w:cs="Consolas"/>
-          <w:color w:val="000000"/>
-          <w:sz w:val="19"/>
-          <w:szCs w:val="19"/>
-          <w:lang w:val="en-US" w:eastAsia="en-US"/>
-        </w:rPr>
-        <w:t xml:space="preserve">) </w:t>
+        <w:t xml:space="preserve">.double) </w:t>
       </w:r>
     </w:p>
     <w:p>
@@ -20173,7 +19382,29 @@
           <w:szCs w:val="19"/>
           <w:lang w:val="en-US" w:eastAsia="en-US"/>
         </w:rPr>
-        <w:t># reserving memory</w:t>
+        <w:t xml:space="preserve"># </w:t>
+      </w:r>
+      <w:proofErr w:type="gramStart"/>
+      <w:r>
+        <w:rPr>
+          <w:rFonts w:ascii="Consolas" w:hAnsi="Consolas" w:cs="Consolas"/>
+          <w:color w:val="008000"/>
+          <w:sz w:val="19"/>
+          <w:szCs w:val="19"/>
+          <w:lang w:val="en-US" w:eastAsia="en-US"/>
+        </w:rPr>
+        <w:t>reserving</w:t>
+      </w:r>
+      <w:proofErr w:type="gramEnd"/>
+      <w:r>
+        <w:rPr>
+          <w:rFonts w:ascii="Consolas" w:hAnsi="Consolas" w:cs="Consolas"/>
+          <w:color w:val="008000"/>
+          <w:sz w:val="19"/>
+          <w:szCs w:val="19"/>
+          <w:lang w:val="en-US" w:eastAsia="en-US"/>
+        </w:rPr>
+        <w:t xml:space="preserve"> memory</w:t>
       </w:r>
     </w:p>
     <w:p>
@@ -20202,7 +19433,7 @@
         </w:rPr>
         <w:t xml:space="preserve">    </w:t>
       </w:r>
-      <w:proofErr w:type="spellStart"/>
+      <w:proofErr w:type="gramStart"/>
       <w:r>
         <w:rPr>
           <w:rFonts w:ascii="Consolas" w:hAnsi="Consolas" w:cs="Consolas"/>
@@ -20213,7 +19444,7 @@
         </w:rPr>
         <w:t>result.resize</w:t>
       </w:r>
-      <w:proofErr w:type="spellEnd"/>
+      <w:proofErr w:type="gramEnd"/>
       <w:r>
         <w:rPr>
           <w:rFonts w:ascii="Consolas" w:hAnsi="Consolas" w:cs="Consolas"/>
@@ -20279,9 +19510,9 @@
           <w:szCs w:val="19"/>
           <w:lang w:val="en-US" w:eastAsia="en-US"/>
         </w:rPr>
-        <w:t xml:space="preserve"># repeat for each </w:t>
-      </w:r>
-      <w:proofErr w:type="spellStart"/>
+        <w:t xml:space="preserve"># </w:t>
+      </w:r>
+      <w:proofErr w:type="gramStart"/>
       <w:r>
         <w:rPr>
           <w:rFonts w:ascii="Consolas" w:hAnsi="Consolas" w:cs="Consolas"/>
@@ -20290,9 +19521,9 @@
           <w:szCs w:val="19"/>
           <w:lang w:val="en-US" w:eastAsia="en-US"/>
         </w:rPr>
-        <w:t>i</w:t>
-      </w:r>
-      <w:proofErr w:type="spellEnd"/>
+        <w:t>repeat</w:t>
+      </w:r>
+      <w:proofErr w:type="gramEnd"/>
       <w:r>
         <w:rPr>
           <w:rFonts w:ascii="Consolas" w:hAnsi="Consolas" w:cs="Consolas"/>
@@ -20301,7 +19532,7 @@
           <w:szCs w:val="19"/>
           <w:lang w:val="en-US" w:eastAsia="en-US"/>
         </w:rPr>
-        <w:t xml:space="preserve"> = 0, 1, 2, ..., n-1</w:t>
+        <w:t xml:space="preserve"> for each i = 0, 1, 2, ..., n-1</w:t>
       </w:r>
     </w:p>
     <w:p>
@@ -20348,29 +19579,7 @@
           <w:szCs w:val="19"/>
           <w:lang w:val="en-US" w:eastAsia="en-US"/>
         </w:rPr>
-        <w:t xml:space="preserve"> </w:t>
-      </w:r>
-      <w:proofErr w:type="spellStart"/>
-      <w:r>
-        <w:rPr>
-          <w:rFonts w:ascii="Consolas" w:hAnsi="Consolas" w:cs="Consolas"/>
-          <w:color w:val="000000"/>
-          <w:sz w:val="19"/>
-          <w:szCs w:val="19"/>
-          <w:lang w:val="en-US" w:eastAsia="en-US"/>
-        </w:rPr>
-        <w:t>i</w:t>
-      </w:r>
-      <w:proofErr w:type="spellEnd"/>
-      <w:r>
-        <w:rPr>
-          <w:rFonts w:ascii="Consolas" w:hAnsi="Consolas" w:cs="Consolas"/>
-          <w:color w:val="000000"/>
-          <w:sz w:val="19"/>
-          <w:szCs w:val="19"/>
-          <w:lang w:val="en-US" w:eastAsia="en-US"/>
-        </w:rPr>
-        <w:t xml:space="preserve"> </w:t>
+        <w:t xml:space="preserve"> i </w:t>
       </w:r>
       <w:r>
         <w:rPr>
@@ -20467,7 +19676,29 @@
           <w:szCs w:val="19"/>
           <w:lang w:val="en-US" w:eastAsia="en-US"/>
         </w:rPr>
-        <w:t># assign array item to random number</w:t>
+        <w:t xml:space="preserve"># </w:t>
+      </w:r>
+      <w:proofErr w:type="gramStart"/>
+      <w:r>
+        <w:rPr>
+          <w:rFonts w:ascii="Consolas" w:hAnsi="Consolas" w:cs="Consolas"/>
+          <w:color w:val="008000"/>
+          <w:sz w:val="19"/>
+          <w:szCs w:val="19"/>
+          <w:lang w:val="en-US" w:eastAsia="en-US"/>
+        </w:rPr>
+        <w:t>assign</w:t>
+      </w:r>
+      <w:proofErr w:type="gramEnd"/>
+      <w:r>
+        <w:rPr>
+          <w:rFonts w:ascii="Consolas" w:hAnsi="Consolas" w:cs="Consolas"/>
+          <w:color w:val="008000"/>
+          <w:sz w:val="19"/>
+          <w:szCs w:val="19"/>
+          <w:lang w:val="en-US" w:eastAsia="en-US"/>
+        </w:rPr>
+        <w:t xml:space="preserve"> array item to random number</w:t>
       </w:r>
     </w:p>
     <w:p>
@@ -20494,51 +19725,29 @@
           <w:szCs w:val="19"/>
           <w:lang w:val="en-US" w:eastAsia="en-US"/>
         </w:rPr>
-        <w:t xml:space="preserve">        result[</w:t>
-      </w:r>
-      <w:proofErr w:type="spellStart"/>
-      <w:r>
-        <w:rPr>
-          <w:rFonts w:ascii="Consolas" w:hAnsi="Consolas" w:cs="Consolas"/>
-          <w:color w:val="000000"/>
-          <w:sz w:val="19"/>
-          <w:szCs w:val="19"/>
-          <w:lang w:val="en-US" w:eastAsia="en-US"/>
-        </w:rPr>
-        <w:t>i</w:t>
-      </w:r>
-      <w:proofErr w:type="spellEnd"/>
-      <w:r>
-        <w:rPr>
-          <w:rFonts w:ascii="Consolas" w:hAnsi="Consolas" w:cs="Consolas"/>
-          <w:color w:val="000000"/>
-          <w:sz w:val="19"/>
-          <w:szCs w:val="19"/>
-          <w:lang w:val="en-US" w:eastAsia="en-US"/>
-        </w:rPr>
-        <w:t xml:space="preserve">] = </w:t>
-      </w:r>
-      <w:proofErr w:type="spellStart"/>
-      <w:r>
-        <w:rPr>
-          <w:rFonts w:ascii="Consolas" w:hAnsi="Consolas" w:cs="Consolas"/>
-          <w:color w:val="000000"/>
-          <w:sz w:val="19"/>
-          <w:szCs w:val="19"/>
-          <w:lang w:val="en-US" w:eastAsia="en-US"/>
-        </w:rPr>
-        <w:t>rnd</w:t>
-      </w:r>
-      <w:proofErr w:type="spellEnd"/>
-      <w:r>
-        <w:rPr>
-          <w:rFonts w:ascii="Consolas" w:hAnsi="Consolas" w:cs="Consolas"/>
-          <w:color w:val="000000"/>
-          <w:sz w:val="19"/>
-          <w:szCs w:val="19"/>
-          <w:lang w:val="en-US" w:eastAsia="en-US"/>
-        </w:rPr>
-        <w:t>()</w:t>
+        <w:t xml:space="preserve">        result[i] = </w:t>
+      </w:r>
+      <w:proofErr w:type="gramStart"/>
+      <w:r>
+        <w:rPr>
+          <w:rFonts w:ascii="Consolas" w:hAnsi="Consolas" w:cs="Consolas"/>
+          <w:color w:val="000000"/>
+          <w:sz w:val="19"/>
+          <w:szCs w:val="19"/>
+          <w:lang w:val="en-US" w:eastAsia="en-US"/>
+        </w:rPr>
+        <w:t>rnd(</w:t>
+      </w:r>
+      <w:proofErr w:type="gramEnd"/>
+      <w:r>
+        <w:rPr>
+          <w:rFonts w:ascii="Consolas" w:hAnsi="Consolas" w:cs="Consolas"/>
+          <w:color w:val="000000"/>
+          <w:sz w:val="19"/>
+          <w:szCs w:val="19"/>
+          <w:lang w:val="en-US" w:eastAsia="en-US"/>
+        </w:rPr>
+        <w:t>)</w:t>
       </w:r>
     </w:p>
     <w:p>
@@ -20575,7 +19784,29 @@
           <w:szCs w:val="19"/>
           <w:lang w:val="en-US" w:eastAsia="en-US"/>
         </w:rPr>
-        <w:t># return result array</w:t>
+        <w:t xml:space="preserve"># </w:t>
+      </w:r>
+      <w:proofErr w:type="gramStart"/>
+      <w:r>
+        <w:rPr>
+          <w:rFonts w:ascii="Consolas" w:hAnsi="Consolas" w:cs="Consolas"/>
+          <w:color w:val="008000"/>
+          <w:sz w:val="19"/>
+          <w:szCs w:val="19"/>
+          <w:lang w:val="en-US" w:eastAsia="en-US"/>
+        </w:rPr>
+        <w:t>return</w:t>
+      </w:r>
+      <w:proofErr w:type="gramEnd"/>
+      <w:r>
+        <w:rPr>
+          <w:rFonts w:ascii="Consolas" w:hAnsi="Consolas" w:cs="Consolas"/>
+          <w:color w:val="008000"/>
+          <w:sz w:val="19"/>
+          <w:szCs w:val="19"/>
+          <w:lang w:val="en-US" w:eastAsia="en-US"/>
+        </w:rPr>
+        <w:t xml:space="preserve"> result array</w:t>
       </w:r>
     </w:p>
     <w:p>
@@ -20649,7 +19880,29 @@
           <w:szCs w:val="19"/>
           <w:lang w:val="en-US" w:eastAsia="en-US"/>
         </w:rPr>
-        <w:t xml:space="preserve"># define the function of 3 arguments    </w:t>
+        <w:t xml:space="preserve"># </w:t>
+      </w:r>
+      <w:proofErr w:type="gramStart"/>
+      <w:r>
+        <w:rPr>
+          <w:rFonts w:ascii="Consolas" w:hAnsi="Consolas" w:cs="Consolas"/>
+          <w:color w:val="008000"/>
+          <w:sz w:val="19"/>
+          <w:szCs w:val="19"/>
+          <w:lang w:val="en-US" w:eastAsia="en-US"/>
+        </w:rPr>
+        <w:t>define</w:t>
+      </w:r>
+      <w:proofErr w:type="gramEnd"/>
+      <w:r>
+        <w:rPr>
+          <w:rFonts w:ascii="Consolas" w:hAnsi="Consolas" w:cs="Consolas"/>
+          <w:color w:val="008000"/>
+          <w:sz w:val="19"/>
+          <w:szCs w:val="19"/>
+          <w:lang w:val="en-US" w:eastAsia="en-US"/>
+        </w:rPr>
+        <w:t xml:space="preserve"> the function of 3 arguments    </w:t>
       </w:r>
     </w:p>
     <w:p>
@@ -20686,31 +19939,20 @@
           <w:szCs w:val="19"/>
           <w:lang w:val="en-US" w:eastAsia="en-US"/>
         </w:rPr>
-        <w:t xml:space="preserve"> </w:t>
-      </w:r>
-      <w:proofErr w:type="spellStart"/>
-      <w:r>
-        <w:rPr>
-          <w:rFonts w:ascii="Consolas" w:hAnsi="Consolas" w:cs="Consolas"/>
-          <w:color w:val="000000"/>
-          <w:sz w:val="19"/>
-          <w:szCs w:val="19"/>
-          <w:lang w:val="en-US" w:eastAsia="en-US"/>
-        </w:rPr>
-        <w:t>generate_test</w:t>
-      </w:r>
-      <w:proofErr w:type="spellEnd"/>
-      <w:r>
-        <w:rPr>
-          <w:rFonts w:ascii="Consolas" w:hAnsi="Consolas" w:cs="Consolas"/>
-          <w:color w:val="000000"/>
-          <w:sz w:val="19"/>
-          <w:szCs w:val="19"/>
-          <w:lang w:val="en-US" w:eastAsia="en-US"/>
-        </w:rPr>
-        <w:t>(</w:t>
-      </w:r>
-      <w:proofErr w:type="spellStart"/>
+        <w:t xml:space="preserve"> generate_</w:t>
+      </w:r>
+      <w:proofErr w:type="gramStart"/>
+      <w:r>
+        <w:rPr>
+          <w:rFonts w:ascii="Consolas" w:hAnsi="Consolas" w:cs="Consolas"/>
+          <w:color w:val="000000"/>
+          <w:sz w:val="19"/>
+          <w:szCs w:val="19"/>
+          <w:lang w:val="en-US" w:eastAsia="en-US"/>
+        </w:rPr>
+        <w:t>test(</w:t>
+      </w:r>
+      <w:proofErr w:type="gramEnd"/>
       <w:r>
         <w:rPr>
           <w:rFonts w:ascii="Consolas" w:hAnsi="Consolas" w:cs="Consolas"/>
@@ -20721,7 +19963,6 @@
         </w:rPr>
         <w:t>test_amount</w:t>
       </w:r>
-      <w:proofErr w:type="spellEnd"/>
       <w:r>
         <w:rPr>
           <w:rFonts w:ascii="Consolas" w:hAnsi="Consolas" w:cs="Consolas"/>
@@ -20861,29 +20102,7 @@
           <w:szCs w:val="19"/>
           <w:lang w:val="en-US" w:eastAsia="en-US"/>
         </w:rPr>
-        <w:t xml:space="preserve">    it '</w:t>
-      </w:r>
-      <w:proofErr w:type="spellStart"/>
-      <w:r>
-        <w:rPr>
-          <w:rFonts w:ascii="Consolas" w:hAnsi="Consolas" w:cs="Consolas"/>
-          <w:color w:val="009010"/>
-          <w:sz w:val="19"/>
-          <w:szCs w:val="19"/>
-          <w:lang w:val="en-US" w:eastAsia="en-US"/>
-        </w:rPr>
-        <w:t>testamount</w:t>
-      </w:r>
-      <w:proofErr w:type="spellEnd"/>
-      <w:r>
-        <w:rPr>
-          <w:rFonts w:ascii="Consolas" w:hAnsi="Consolas" w:cs="Consolas"/>
-          <w:color w:val="009010"/>
-          <w:sz w:val="19"/>
-          <w:szCs w:val="19"/>
-          <w:lang w:val="en-US" w:eastAsia="en-US"/>
-        </w:rPr>
-        <w:t>'*2 strings of 'n' elements</w:t>
+        <w:t xml:space="preserve">    it 'testamount'*2 strings of 'n' elements</w:t>
       </w:r>
     </w:p>
     <w:p>
@@ -20974,7 +20193,29 @@
           <w:szCs w:val="19"/>
           <w:lang w:val="en-US" w:eastAsia="en-US"/>
         </w:rPr>
-        <w:t xml:space="preserve"># open the file </w:t>
+        <w:t xml:space="preserve"># </w:t>
+      </w:r>
+      <w:proofErr w:type="gramStart"/>
+      <w:r>
+        <w:rPr>
+          <w:rFonts w:ascii="Consolas" w:hAnsi="Consolas" w:cs="Consolas"/>
+          <w:color w:val="008000"/>
+          <w:sz w:val="19"/>
+          <w:szCs w:val="19"/>
+          <w:lang w:val="en-US" w:eastAsia="en-US"/>
+        </w:rPr>
+        <w:t>open</w:t>
+      </w:r>
+      <w:proofErr w:type="gramEnd"/>
+      <w:r>
+        <w:rPr>
+          <w:rFonts w:ascii="Consolas" w:hAnsi="Consolas" w:cs="Consolas"/>
+          <w:color w:val="008000"/>
+          <w:sz w:val="19"/>
+          <w:szCs w:val="19"/>
+          <w:lang w:val="en-US" w:eastAsia="en-US"/>
+        </w:rPr>
+        <w:t xml:space="preserve"> the file </w:t>
       </w:r>
     </w:p>
     <w:p>
@@ -21021,8 +20262,20 @@
           <w:szCs w:val="19"/>
           <w:lang w:val="en-US" w:eastAsia="en-US"/>
         </w:rPr>
-        <w:t xml:space="preserve"> open(</w:t>
-      </w:r>
+        <w:t xml:space="preserve"> </w:t>
+      </w:r>
+      <w:proofErr w:type="gramStart"/>
+      <w:r>
+        <w:rPr>
+          <w:rFonts w:ascii="Consolas" w:hAnsi="Consolas" w:cs="Consolas"/>
+          <w:color w:val="000000"/>
+          <w:sz w:val="19"/>
+          <w:szCs w:val="19"/>
+          <w:lang w:val="en-US" w:eastAsia="en-US"/>
+        </w:rPr>
+        <w:t>open(</w:t>
+      </w:r>
+      <w:proofErr w:type="gramEnd"/>
       <w:r>
         <w:rPr>
           <w:rFonts w:ascii="Consolas" w:hAnsi="Consolas" w:cs="Consolas"/>
@@ -21118,9 +20371,9 @@
           <w:szCs w:val="19"/>
           <w:lang w:val="en-US" w:eastAsia="en-US"/>
         </w:rPr>
-        <w:t xml:space="preserve"># for each </w:t>
-      </w:r>
-      <w:proofErr w:type="spellStart"/>
+        <w:t xml:space="preserve"># </w:t>
+      </w:r>
+      <w:proofErr w:type="gramStart"/>
       <w:r>
         <w:rPr>
           <w:rFonts w:ascii="Consolas" w:hAnsi="Consolas" w:cs="Consolas"/>
@@ -21129,9 +20382,9 @@
           <w:szCs w:val="19"/>
           <w:lang w:val="en-US" w:eastAsia="en-US"/>
         </w:rPr>
-        <w:t>i</w:t>
-      </w:r>
-      <w:proofErr w:type="spellEnd"/>
+        <w:t>for</w:t>
+      </w:r>
+      <w:proofErr w:type="gramEnd"/>
       <w:r>
         <w:rPr>
           <w:rFonts w:ascii="Consolas" w:hAnsi="Consolas" w:cs="Consolas"/>
@@ -21140,7 +20393,7 @@
           <w:szCs w:val="19"/>
           <w:lang w:val="en-US" w:eastAsia="en-US"/>
         </w:rPr>
-        <w:t xml:space="preserve"> = 0, 1, 2, ..., 'test_amount'-1</w:t>
+        <w:t xml:space="preserve"> each i = 0, 1, 2, ..., 'test_amount'-1</w:t>
       </w:r>
     </w:p>
     <w:p>
@@ -21187,50 +20440,28 @@
           <w:szCs w:val="19"/>
           <w:lang w:val="en-US" w:eastAsia="en-US"/>
         </w:rPr>
+        <w:t xml:space="preserve"> i </w:t>
+      </w:r>
+      <w:r>
+        <w:rPr>
+          <w:rFonts w:ascii="Consolas" w:hAnsi="Consolas" w:cs="Consolas"/>
+          <w:color w:val="0000FF"/>
+          <w:sz w:val="19"/>
+          <w:szCs w:val="19"/>
+          <w:lang w:val="en-US" w:eastAsia="en-US"/>
+        </w:rPr>
+        <w:t>in</w:t>
+      </w:r>
+      <w:r>
+        <w:rPr>
+          <w:rFonts w:ascii="Consolas" w:hAnsi="Consolas" w:cs="Consolas"/>
+          <w:color w:val="000000"/>
+          <w:sz w:val="19"/>
+          <w:szCs w:val="19"/>
+          <w:lang w:val="en-US" w:eastAsia="en-US"/>
+        </w:rPr>
         <w:t xml:space="preserve"> </w:t>
       </w:r>
-      <w:proofErr w:type="spellStart"/>
-      <w:r>
-        <w:rPr>
-          <w:rFonts w:ascii="Consolas" w:hAnsi="Consolas" w:cs="Consolas"/>
-          <w:color w:val="000000"/>
-          <w:sz w:val="19"/>
-          <w:szCs w:val="19"/>
-          <w:lang w:val="en-US" w:eastAsia="en-US"/>
-        </w:rPr>
-        <w:t>i</w:t>
-      </w:r>
-      <w:proofErr w:type="spellEnd"/>
-      <w:r>
-        <w:rPr>
-          <w:rFonts w:ascii="Consolas" w:hAnsi="Consolas" w:cs="Consolas"/>
-          <w:color w:val="000000"/>
-          <w:sz w:val="19"/>
-          <w:szCs w:val="19"/>
-          <w:lang w:val="en-US" w:eastAsia="en-US"/>
-        </w:rPr>
-        <w:t xml:space="preserve"> </w:t>
-      </w:r>
-      <w:r>
-        <w:rPr>
-          <w:rFonts w:ascii="Consolas" w:hAnsi="Consolas" w:cs="Consolas"/>
-          <w:color w:val="0000FF"/>
-          <w:sz w:val="19"/>
-          <w:szCs w:val="19"/>
-          <w:lang w:val="en-US" w:eastAsia="en-US"/>
-        </w:rPr>
-        <w:t>in</w:t>
-      </w:r>
-      <w:r>
-        <w:rPr>
-          <w:rFonts w:ascii="Consolas" w:hAnsi="Consolas" w:cs="Consolas"/>
-          <w:color w:val="000000"/>
-          <w:sz w:val="19"/>
-          <w:szCs w:val="19"/>
-          <w:lang w:val="en-US" w:eastAsia="en-US"/>
-        </w:rPr>
-        <w:t xml:space="preserve"> </w:t>
-      </w:r>
       <w:r>
         <w:rPr>
           <w:rFonts w:ascii="Consolas" w:hAnsi="Consolas" w:cs="Consolas"/>
@@ -21251,7 +20482,6 @@
         </w:rPr>
         <w:t>(</w:t>
       </w:r>
-      <w:proofErr w:type="spellStart"/>
       <w:r>
         <w:rPr>
           <w:rFonts w:ascii="Consolas" w:hAnsi="Consolas" w:cs="Consolas"/>
@@ -21262,7 +20492,6 @@
         </w:rPr>
         <w:t>test_amount</w:t>
       </w:r>
-      <w:proofErr w:type="spellEnd"/>
       <w:r>
         <w:rPr>
           <w:rFonts w:ascii="Consolas" w:hAnsi="Consolas" w:cs="Consolas"/>
@@ -21308,7 +20537,29 @@
           <w:szCs w:val="19"/>
           <w:lang w:val="en-US" w:eastAsia="en-US"/>
         </w:rPr>
-        <w:t># get sequence of random numbers</w:t>
+        <w:t xml:space="preserve"># </w:t>
+      </w:r>
+      <w:proofErr w:type="gramStart"/>
+      <w:r>
+        <w:rPr>
+          <w:rFonts w:ascii="Consolas" w:hAnsi="Consolas" w:cs="Consolas"/>
+          <w:color w:val="008000"/>
+          <w:sz w:val="19"/>
+          <w:szCs w:val="19"/>
+          <w:lang w:val="en-US" w:eastAsia="en-US"/>
+        </w:rPr>
+        <w:t>get</w:t>
+      </w:r>
+      <w:proofErr w:type="gramEnd"/>
+      <w:r>
+        <w:rPr>
+          <w:rFonts w:ascii="Consolas" w:hAnsi="Consolas" w:cs="Consolas"/>
+          <w:color w:val="008000"/>
+          <w:sz w:val="19"/>
+          <w:szCs w:val="19"/>
+          <w:lang w:val="en-US" w:eastAsia="en-US"/>
+        </w:rPr>
+        <w:t xml:space="preserve"> sequence of random numbers</w:t>
       </w:r>
     </w:p>
     <w:p>
@@ -21335,29 +20586,7 @@
           <w:szCs w:val="19"/>
           <w:lang w:val="en-US" w:eastAsia="en-US"/>
         </w:rPr>
-        <w:t xml:space="preserve">            s = </w:t>
-      </w:r>
-      <w:proofErr w:type="spellStart"/>
-      <w:r>
-        <w:rPr>
-          <w:rFonts w:ascii="Consolas" w:hAnsi="Consolas" w:cs="Consolas"/>
-          <w:color w:val="000000"/>
-          <w:sz w:val="19"/>
-          <w:szCs w:val="19"/>
-          <w:lang w:val="en-US" w:eastAsia="en-US"/>
-        </w:rPr>
-        <w:t>generate_sequence</w:t>
-      </w:r>
-      <w:proofErr w:type="spellEnd"/>
-      <w:r>
-        <w:rPr>
-          <w:rFonts w:ascii="Consolas" w:hAnsi="Consolas" w:cs="Consolas"/>
-          <w:color w:val="000000"/>
-          <w:sz w:val="19"/>
-          <w:szCs w:val="19"/>
-          <w:lang w:val="en-US" w:eastAsia="en-US"/>
-        </w:rPr>
-        <w:t>(</w:t>
+        <w:t xml:space="preserve">            s = generate_sequence(</w:t>
       </w:r>
       <w:r>
         <w:rPr>
@@ -21414,7 +20643,29 @@
           <w:szCs w:val="19"/>
           <w:lang w:val="en-US" w:eastAsia="en-US"/>
         </w:rPr>
-        <w:t># convert numbers to the strings</w:t>
+        <w:t xml:space="preserve"># </w:t>
+      </w:r>
+      <w:proofErr w:type="gramStart"/>
+      <w:r>
+        <w:rPr>
+          <w:rFonts w:ascii="Consolas" w:hAnsi="Consolas" w:cs="Consolas"/>
+          <w:color w:val="008000"/>
+          <w:sz w:val="19"/>
+          <w:szCs w:val="19"/>
+          <w:lang w:val="en-US" w:eastAsia="en-US"/>
+        </w:rPr>
+        <w:t>convert</w:t>
+      </w:r>
+      <w:proofErr w:type="gramEnd"/>
+      <w:r>
+        <w:rPr>
+          <w:rFonts w:ascii="Consolas" w:hAnsi="Consolas" w:cs="Consolas"/>
+          <w:color w:val="008000"/>
+          <w:sz w:val="19"/>
+          <w:szCs w:val="19"/>
+          <w:lang w:val="en-US" w:eastAsia="en-US"/>
+        </w:rPr>
+        <w:t xml:space="preserve"> numbers to the strings</w:t>
       </w:r>
     </w:p>
     <w:p>
@@ -21451,9 +20702,9 @@
           <w:szCs w:val="19"/>
           <w:lang w:val="en-US" w:eastAsia="en-US"/>
         </w:rPr>
-        <w:t xml:space="preserve"># and write it to string with space </w:t>
-      </w:r>
-      <w:proofErr w:type="spellStart"/>
+        <w:t xml:space="preserve"># </w:t>
+      </w:r>
+      <w:proofErr w:type="gramStart"/>
       <w:r>
         <w:rPr>
           <w:rFonts w:ascii="Consolas" w:hAnsi="Consolas" w:cs="Consolas"/>
@@ -21462,9 +20713,19 @@
           <w:szCs w:val="19"/>
           <w:lang w:val="en-US" w:eastAsia="en-US"/>
         </w:rPr>
-        <w:t>separtion</w:t>
-      </w:r>
-      <w:proofErr w:type="spellEnd"/>
+        <w:t>and</w:t>
+      </w:r>
+      <w:proofErr w:type="gramEnd"/>
+      <w:r>
+        <w:rPr>
+          <w:rFonts w:ascii="Consolas" w:hAnsi="Consolas" w:cs="Consolas"/>
+          <w:color w:val="008000"/>
+          <w:sz w:val="19"/>
+          <w:szCs w:val="19"/>
+          <w:lang w:val="en-US" w:eastAsia="en-US"/>
+        </w:rPr>
+        <w:t xml:space="preserve"> write it to string with space separtion</w:t>
+      </w:r>
     </w:p>
     <w:p>
       <w:pPr>
@@ -21500,17 +20761,39 @@
           <w:szCs w:val="19"/>
           <w:lang w:val="en-US" w:eastAsia="en-US"/>
         </w:rPr>
-        <w:t>' '</w:t>
-      </w:r>
-      <w:r>
-        <w:rPr>
-          <w:rFonts w:ascii="Consolas" w:hAnsi="Consolas" w:cs="Consolas"/>
-          <w:color w:val="000000"/>
-          <w:sz w:val="19"/>
-          <w:szCs w:val="19"/>
-          <w:lang w:val="en-US" w:eastAsia="en-US"/>
-        </w:rPr>
-        <w:t>.join(</w:t>
+        <w:t xml:space="preserve">' </w:t>
+      </w:r>
+      <w:proofErr w:type="gramStart"/>
+      <w:r>
+        <w:rPr>
+          <w:rFonts w:ascii="Consolas" w:hAnsi="Consolas" w:cs="Consolas"/>
+          <w:color w:val="A31515"/>
+          <w:sz w:val="19"/>
+          <w:szCs w:val="19"/>
+          <w:lang w:val="en-US" w:eastAsia="en-US"/>
+        </w:rPr>
+        <w:t>'</w:t>
+      </w:r>
+      <w:r>
+        <w:rPr>
+          <w:rFonts w:ascii="Consolas" w:hAnsi="Consolas" w:cs="Consolas"/>
+          <w:color w:val="000000"/>
+          <w:sz w:val="19"/>
+          <w:szCs w:val="19"/>
+          <w:lang w:val="en-US" w:eastAsia="en-US"/>
+        </w:rPr>
+        <w:t>.join</w:t>
+      </w:r>
+      <w:proofErr w:type="gramEnd"/>
+      <w:r>
+        <w:rPr>
+          <w:rFonts w:ascii="Consolas" w:hAnsi="Consolas" w:cs="Consolas"/>
+          <w:color w:val="000000"/>
+          <w:sz w:val="19"/>
+          <w:szCs w:val="19"/>
+          <w:lang w:val="en-US" w:eastAsia="en-US"/>
+        </w:rPr>
+        <w:t>(</w:t>
       </w:r>
       <w:r>
         <w:rPr>
@@ -21532,7 +20815,6 @@
         </w:rPr>
         <w:t>(</w:t>
       </w:r>
-      <w:proofErr w:type="spellStart"/>
       <w:r>
         <w:rPr>
           <w:rFonts w:ascii="Consolas" w:hAnsi="Consolas" w:cs="Consolas"/>
@@ -21551,18 +20833,7 @@
           <w:szCs w:val="19"/>
           <w:lang w:val="en-US" w:eastAsia="en-US"/>
         </w:rPr>
-        <w:t>,s</w:t>
-      </w:r>
-      <w:proofErr w:type="spellEnd"/>
-      <w:r>
-        <w:rPr>
-          <w:rFonts w:ascii="Consolas" w:hAnsi="Consolas" w:cs="Consolas"/>
-          <w:color w:val="000000"/>
-          <w:sz w:val="19"/>
-          <w:szCs w:val="19"/>
-          <w:lang w:val="en-US" w:eastAsia="en-US"/>
-        </w:rPr>
-        <w:t>))</w:t>
+        <w:t>,s))</w:t>
       </w:r>
     </w:p>
     <w:p>
@@ -21599,7 +20870,29 @@
           <w:szCs w:val="19"/>
           <w:lang w:val="en-US" w:eastAsia="en-US"/>
         </w:rPr>
-        <w:t># write a line</w:t>
+        <w:t xml:space="preserve"># </w:t>
+      </w:r>
+      <w:proofErr w:type="gramStart"/>
+      <w:r>
+        <w:rPr>
+          <w:rFonts w:ascii="Consolas" w:hAnsi="Consolas" w:cs="Consolas"/>
+          <w:color w:val="008000"/>
+          <w:sz w:val="19"/>
+          <w:szCs w:val="19"/>
+          <w:lang w:val="en-US" w:eastAsia="en-US"/>
+        </w:rPr>
+        <w:t>write</w:t>
+      </w:r>
+      <w:proofErr w:type="gramEnd"/>
+      <w:r>
+        <w:rPr>
+          <w:rFonts w:ascii="Consolas" w:hAnsi="Consolas" w:cs="Consolas"/>
+          <w:color w:val="008000"/>
+          <w:sz w:val="19"/>
+          <w:szCs w:val="19"/>
+          <w:lang w:val="en-US" w:eastAsia="en-US"/>
+        </w:rPr>
+        <w:t xml:space="preserve"> a line</w:t>
       </w:r>
     </w:p>
     <w:p>
@@ -21628,7 +20921,7 @@
         </w:rPr>
         <w:t xml:space="preserve">            </w:t>
       </w:r>
-      <w:proofErr w:type="spellStart"/>
+      <w:proofErr w:type="gramStart"/>
       <w:r>
         <w:rPr>
           <w:rFonts w:ascii="Consolas" w:hAnsi="Consolas" w:cs="Consolas"/>
@@ -21639,7 +20932,7 @@
         </w:rPr>
         <w:t>f.write</w:t>
       </w:r>
-      <w:proofErr w:type="spellEnd"/>
+      <w:proofErr w:type="gramEnd"/>
       <w:r>
         <w:rPr>
           <w:rFonts w:ascii="Consolas" w:hAnsi="Consolas" w:cs="Consolas"/>
@@ -21677,7 +20970,7 @@
         </w:rPr>
         <w:t xml:space="preserve">            </w:t>
       </w:r>
-      <w:proofErr w:type="spellStart"/>
+      <w:proofErr w:type="gramStart"/>
       <w:r>
         <w:rPr>
           <w:rFonts w:ascii="Consolas" w:hAnsi="Consolas" w:cs="Consolas"/>
@@ -21688,7 +20981,7 @@
         </w:rPr>
         <w:t>f.write</w:t>
       </w:r>
-      <w:proofErr w:type="spellEnd"/>
+      <w:proofErr w:type="gramEnd"/>
       <w:r>
         <w:rPr>
           <w:rFonts w:ascii="Consolas" w:hAnsi="Consolas" w:cs="Consolas"/>
@@ -21771,7 +21064,29 @@
           <w:szCs w:val="19"/>
           <w:lang w:val="en-US" w:eastAsia="en-US"/>
         </w:rPr>
-        <w:t xml:space="preserve"># calculate DFT using library Fast </w:t>
+        <w:t xml:space="preserve"># </w:t>
+      </w:r>
+      <w:proofErr w:type="gramStart"/>
+      <w:r>
+        <w:rPr>
+          <w:rFonts w:ascii="Consolas" w:hAnsi="Consolas" w:cs="Consolas"/>
+          <w:color w:val="008000"/>
+          <w:sz w:val="19"/>
+          <w:szCs w:val="19"/>
+          <w:lang w:val="en-US" w:eastAsia="en-US"/>
+        </w:rPr>
+        <w:t>calculate</w:t>
+      </w:r>
+      <w:proofErr w:type="gramEnd"/>
+      <w:r>
+        <w:rPr>
+          <w:rFonts w:ascii="Consolas" w:hAnsi="Consolas" w:cs="Consolas"/>
+          <w:color w:val="008000"/>
+          <w:sz w:val="19"/>
+          <w:szCs w:val="19"/>
+          <w:lang w:val="en-US" w:eastAsia="en-US"/>
+        </w:rPr>
+        <w:t xml:space="preserve"> DFT using library Fast </w:t>
       </w:r>
     </w:p>
     <w:p>
@@ -21835,31 +21150,9 @@
           <w:szCs w:val="19"/>
           <w:lang w:val="en-US" w:eastAsia="en-US"/>
         </w:rPr>
-        <w:t xml:space="preserve">            </w:t>
-      </w:r>
-      <w:proofErr w:type="spellStart"/>
-      <w:r>
-        <w:rPr>
-          <w:rFonts w:ascii="Consolas" w:hAnsi="Consolas" w:cs="Consolas"/>
-          <w:color w:val="000000"/>
-          <w:sz w:val="19"/>
-          <w:szCs w:val="19"/>
-          <w:lang w:val="en-US" w:eastAsia="en-US"/>
-        </w:rPr>
-        <w:t>dft</w:t>
-      </w:r>
-      <w:proofErr w:type="spellEnd"/>
-      <w:r>
-        <w:rPr>
-          <w:rFonts w:ascii="Consolas" w:hAnsi="Consolas" w:cs="Consolas"/>
-          <w:color w:val="000000"/>
-          <w:sz w:val="19"/>
-          <w:szCs w:val="19"/>
-          <w:lang w:val="en-US" w:eastAsia="en-US"/>
-        </w:rPr>
-        <w:t xml:space="preserve"> = </w:t>
-      </w:r>
-      <w:proofErr w:type="spellStart"/>
+        <w:t xml:space="preserve">            dft = </w:t>
+      </w:r>
+      <w:proofErr w:type="gramStart"/>
       <w:r>
         <w:rPr>
           <w:rFonts w:ascii="Consolas" w:hAnsi="Consolas" w:cs="Consolas"/>
@@ -21880,7 +21173,7 @@
         </w:rPr>
         <w:t>.absolute</w:t>
       </w:r>
-      <w:proofErr w:type="spellEnd"/>
+      <w:proofErr w:type="gramEnd"/>
       <w:r>
         <w:rPr>
           <w:rFonts w:ascii="Consolas" w:hAnsi="Consolas" w:cs="Consolas"/>
@@ -21891,7 +21184,6 @@
         </w:rPr>
         <w:t>(</w:t>
       </w:r>
-      <w:proofErr w:type="spellStart"/>
       <w:r>
         <w:rPr>
           <w:rFonts w:ascii="Consolas" w:hAnsi="Consolas" w:cs="Consolas"/>
@@ -21930,18 +21222,7 @@
           <w:szCs w:val="19"/>
           <w:lang w:val="en-US" w:eastAsia="en-US"/>
         </w:rPr>
-        <w:t>.fft</w:t>
-      </w:r>
-      <w:proofErr w:type="spellEnd"/>
-      <w:r>
-        <w:rPr>
-          <w:rFonts w:ascii="Consolas" w:hAnsi="Consolas" w:cs="Consolas"/>
-          <w:color w:val="000000"/>
-          <w:sz w:val="19"/>
-          <w:szCs w:val="19"/>
-          <w:lang w:val="en-US" w:eastAsia="en-US"/>
-        </w:rPr>
-        <w:t>(s))</w:t>
+        <w:t>.fft(s))</w:t>
       </w:r>
     </w:p>
     <w:p>
@@ -21978,7 +21259,29 @@
           <w:szCs w:val="19"/>
           <w:lang w:val="en-US" w:eastAsia="en-US"/>
         </w:rPr>
-        <w:t># convert numbers to the strings</w:t>
+        <w:t xml:space="preserve"># </w:t>
+      </w:r>
+      <w:proofErr w:type="gramStart"/>
+      <w:r>
+        <w:rPr>
+          <w:rFonts w:ascii="Consolas" w:hAnsi="Consolas" w:cs="Consolas"/>
+          <w:color w:val="008000"/>
+          <w:sz w:val="19"/>
+          <w:szCs w:val="19"/>
+          <w:lang w:val="en-US" w:eastAsia="en-US"/>
+        </w:rPr>
+        <w:t>convert</w:t>
+      </w:r>
+      <w:proofErr w:type="gramEnd"/>
+      <w:r>
+        <w:rPr>
+          <w:rFonts w:ascii="Consolas" w:hAnsi="Consolas" w:cs="Consolas"/>
+          <w:color w:val="008000"/>
+          <w:sz w:val="19"/>
+          <w:szCs w:val="19"/>
+          <w:lang w:val="en-US" w:eastAsia="en-US"/>
+        </w:rPr>
+        <w:t xml:space="preserve"> numbers to the strings</w:t>
       </w:r>
     </w:p>
     <w:p>
@@ -22015,9 +21318,9 @@
           <w:szCs w:val="19"/>
           <w:lang w:val="en-US" w:eastAsia="en-US"/>
         </w:rPr>
-        <w:t xml:space="preserve"># and write it to string with space </w:t>
-      </w:r>
-      <w:proofErr w:type="spellStart"/>
+        <w:t xml:space="preserve"># </w:t>
+      </w:r>
+      <w:proofErr w:type="gramStart"/>
       <w:r>
         <w:rPr>
           <w:rFonts w:ascii="Consolas" w:hAnsi="Consolas" w:cs="Consolas"/>
@@ -22026,9 +21329,19 @@
           <w:szCs w:val="19"/>
           <w:lang w:val="en-US" w:eastAsia="en-US"/>
         </w:rPr>
-        <w:t>separtion</w:t>
-      </w:r>
-      <w:proofErr w:type="spellEnd"/>
+        <w:t>and</w:t>
+      </w:r>
+      <w:proofErr w:type="gramEnd"/>
+      <w:r>
+        <w:rPr>
+          <w:rFonts w:ascii="Consolas" w:hAnsi="Consolas" w:cs="Consolas"/>
+          <w:color w:val="008000"/>
+          <w:sz w:val="19"/>
+          <w:szCs w:val="19"/>
+          <w:lang w:val="en-US" w:eastAsia="en-US"/>
+        </w:rPr>
+        <w:t xml:space="preserve"> write it to string with space separtion</w:t>
+      </w:r>
     </w:p>
     <w:p>
       <w:pPr>
@@ -22064,17 +21377,39 @@
           <w:szCs w:val="19"/>
           <w:lang w:val="en-US" w:eastAsia="en-US"/>
         </w:rPr>
-        <w:t>' '</w:t>
-      </w:r>
-      <w:r>
-        <w:rPr>
-          <w:rFonts w:ascii="Consolas" w:hAnsi="Consolas" w:cs="Consolas"/>
-          <w:color w:val="000000"/>
-          <w:sz w:val="19"/>
-          <w:szCs w:val="19"/>
-          <w:lang w:val="en-US" w:eastAsia="en-US"/>
-        </w:rPr>
-        <w:t>.join(</w:t>
+        <w:t xml:space="preserve">' </w:t>
+      </w:r>
+      <w:proofErr w:type="gramStart"/>
+      <w:r>
+        <w:rPr>
+          <w:rFonts w:ascii="Consolas" w:hAnsi="Consolas" w:cs="Consolas"/>
+          <w:color w:val="A31515"/>
+          <w:sz w:val="19"/>
+          <w:szCs w:val="19"/>
+          <w:lang w:val="en-US" w:eastAsia="en-US"/>
+        </w:rPr>
+        <w:t>'</w:t>
+      </w:r>
+      <w:r>
+        <w:rPr>
+          <w:rFonts w:ascii="Consolas" w:hAnsi="Consolas" w:cs="Consolas"/>
+          <w:color w:val="000000"/>
+          <w:sz w:val="19"/>
+          <w:szCs w:val="19"/>
+          <w:lang w:val="en-US" w:eastAsia="en-US"/>
+        </w:rPr>
+        <w:t>.join</w:t>
+      </w:r>
+      <w:proofErr w:type="gramEnd"/>
+      <w:r>
+        <w:rPr>
+          <w:rFonts w:ascii="Consolas" w:hAnsi="Consolas" w:cs="Consolas"/>
+          <w:color w:val="000000"/>
+          <w:sz w:val="19"/>
+          <w:szCs w:val="19"/>
+          <w:lang w:val="en-US" w:eastAsia="en-US"/>
+        </w:rPr>
+        <w:t>(</w:t>
       </w:r>
       <w:r>
         <w:rPr>
@@ -22096,7 +21431,6 @@
         </w:rPr>
         <w:t>(</w:t>
       </w:r>
-      <w:proofErr w:type="spellStart"/>
       <w:r>
         <w:rPr>
           <w:rFonts w:ascii="Consolas" w:hAnsi="Consolas" w:cs="Consolas"/>
@@ -22115,18 +21449,7 @@
           <w:szCs w:val="19"/>
           <w:lang w:val="en-US" w:eastAsia="en-US"/>
         </w:rPr>
-        <w:t>,dft</w:t>
-      </w:r>
-      <w:proofErr w:type="spellEnd"/>
-      <w:r>
-        <w:rPr>
-          <w:rFonts w:ascii="Consolas" w:hAnsi="Consolas" w:cs="Consolas"/>
-          <w:color w:val="000000"/>
-          <w:sz w:val="19"/>
-          <w:szCs w:val="19"/>
-          <w:lang w:val="en-US" w:eastAsia="en-US"/>
-        </w:rPr>
-        <w:t>))</w:t>
+        <w:t>,dft))</w:t>
       </w:r>
     </w:p>
     <w:p>
@@ -22163,7 +21486,29 @@
           <w:szCs w:val="19"/>
           <w:lang w:val="en-US" w:eastAsia="en-US"/>
         </w:rPr>
-        <w:t># write a line</w:t>
+        <w:t xml:space="preserve"># </w:t>
+      </w:r>
+      <w:proofErr w:type="gramStart"/>
+      <w:r>
+        <w:rPr>
+          <w:rFonts w:ascii="Consolas" w:hAnsi="Consolas" w:cs="Consolas"/>
+          <w:color w:val="008000"/>
+          <w:sz w:val="19"/>
+          <w:szCs w:val="19"/>
+          <w:lang w:val="en-US" w:eastAsia="en-US"/>
+        </w:rPr>
+        <w:t>write</w:t>
+      </w:r>
+      <w:proofErr w:type="gramEnd"/>
+      <w:r>
+        <w:rPr>
+          <w:rFonts w:ascii="Consolas" w:hAnsi="Consolas" w:cs="Consolas"/>
+          <w:color w:val="008000"/>
+          <w:sz w:val="19"/>
+          <w:szCs w:val="19"/>
+          <w:lang w:val="en-US" w:eastAsia="en-US"/>
+        </w:rPr>
+        <w:t xml:space="preserve"> a line</w:t>
       </w:r>
     </w:p>
     <w:p>
@@ -22192,7 +21537,7 @@
         </w:rPr>
         <w:t xml:space="preserve">            </w:t>
       </w:r>
-      <w:proofErr w:type="spellStart"/>
+      <w:proofErr w:type="gramStart"/>
       <w:r>
         <w:rPr>
           <w:rFonts w:ascii="Consolas" w:hAnsi="Consolas" w:cs="Consolas"/>
@@ -22203,7 +21548,7 @@
         </w:rPr>
         <w:t>f.write</w:t>
       </w:r>
-      <w:proofErr w:type="spellEnd"/>
+      <w:proofErr w:type="gramEnd"/>
       <w:r>
         <w:rPr>
           <w:rFonts w:ascii="Consolas" w:hAnsi="Consolas" w:cs="Consolas"/>
@@ -22241,7 +21586,7 @@
         </w:rPr>
         <w:t xml:space="preserve">            </w:t>
       </w:r>
-      <w:proofErr w:type="spellStart"/>
+      <w:proofErr w:type="gramStart"/>
       <w:r>
         <w:rPr>
           <w:rFonts w:ascii="Consolas" w:hAnsi="Consolas" w:cs="Consolas"/>
@@ -22252,7 +21597,7 @@
         </w:rPr>
         <w:t>f.write</w:t>
       </w:r>
-      <w:proofErr w:type="spellEnd"/>
+      <w:proofErr w:type="gramEnd"/>
       <w:r>
         <w:rPr>
           <w:rFonts w:ascii="Consolas" w:hAnsi="Consolas" w:cs="Consolas"/>
@@ -22325,7 +21670,29 @@
           <w:szCs w:val="19"/>
           <w:lang w:val="en-US" w:eastAsia="en-US"/>
         </w:rPr>
-        <w:t># call the function</w:t>
+        <w:t xml:space="preserve"># </w:t>
+      </w:r>
+      <w:proofErr w:type="gramStart"/>
+      <w:r>
+        <w:rPr>
+          <w:rFonts w:ascii="Consolas" w:hAnsi="Consolas" w:cs="Consolas"/>
+          <w:color w:val="008000"/>
+          <w:sz w:val="19"/>
+          <w:szCs w:val="19"/>
+          <w:lang w:val="en-US" w:eastAsia="en-US"/>
+        </w:rPr>
+        <w:t>call</w:t>
+      </w:r>
+      <w:proofErr w:type="gramEnd"/>
+      <w:r>
+        <w:rPr>
+          <w:rFonts w:ascii="Consolas" w:hAnsi="Consolas" w:cs="Consolas"/>
+          <w:color w:val="008000"/>
+          <w:sz w:val="19"/>
+          <w:szCs w:val="19"/>
+          <w:lang w:val="en-US" w:eastAsia="en-US"/>
+        </w:rPr>
+        <w:t xml:space="preserve"> the function</w:t>
       </w:r>
     </w:p>
     <w:p>
@@ -22406,7 +21773,29 @@
           <w:szCs w:val="19"/>
           <w:lang w:val="en-US" w:eastAsia="en-US"/>
         </w:rPr>
-        <w:t xml:space="preserve">    path and write 100 numbers sequences</w:t>
+        <w:t xml:space="preserve">    path and write 100 </w:t>
+      </w:r>
+      <w:proofErr w:type="gramStart"/>
+      <w:r>
+        <w:rPr>
+          <w:rFonts w:ascii="Consolas" w:hAnsi="Consolas" w:cs="Consolas"/>
+          <w:color w:val="A31515"/>
+          <w:sz w:val="19"/>
+          <w:szCs w:val="19"/>
+          <w:lang w:val="en-US" w:eastAsia="en-US"/>
+        </w:rPr>
+        <w:t>numbers</w:t>
+      </w:r>
+      <w:proofErr w:type="gramEnd"/>
+      <w:r>
+        <w:rPr>
+          <w:rFonts w:ascii="Consolas" w:hAnsi="Consolas" w:cs="Consolas"/>
+          <w:color w:val="A31515"/>
+          <w:sz w:val="19"/>
+          <w:szCs w:val="19"/>
+          <w:lang w:val="en-US" w:eastAsia="en-US"/>
+        </w:rPr>
+        <w:t xml:space="preserve"> sequences</w:t>
       </w:r>
     </w:p>
     <w:p>
@@ -22475,27 +21864,15 @@
           <w:lang w:val="en-US"/>
         </w:rPr>
       </w:pPr>
-      <w:proofErr w:type="spellStart"/>
-      <w:r>
-        <w:rPr>
-          <w:rFonts w:ascii="Consolas" w:hAnsi="Consolas" w:cs="Consolas"/>
-          <w:color w:val="000000"/>
-          <w:sz w:val="19"/>
-          <w:szCs w:val="19"/>
-          <w:lang w:val="en-US" w:eastAsia="en-US"/>
-        </w:rPr>
-        <w:t>generate_test</w:t>
-      </w:r>
-      <w:proofErr w:type="spellEnd"/>
-      <w:r>
-        <w:rPr>
-          <w:rFonts w:ascii="Consolas" w:hAnsi="Consolas" w:cs="Consolas"/>
-          <w:color w:val="000000"/>
-          <w:sz w:val="19"/>
-          <w:szCs w:val="19"/>
-          <w:lang w:val="en-US" w:eastAsia="en-US"/>
-        </w:rPr>
-        <w:t>(100,1000,</w:t>
+      <w:r>
+        <w:rPr>
+          <w:rFonts w:ascii="Consolas" w:hAnsi="Consolas" w:cs="Consolas"/>
+          <w:color w:val="000000"/>
+          <w:sz w:val="19"/>
+          <w:szCs w:val="19"/>
+          <w:lang w:val="en-US" w:eastAsia="en-US"/>
+        </w:rPr>
+        <w:t>generate_test(100,1000,</w:t>
       </w:r>
       <w:r>
         <w:rPr>
@@ -24183,7 +23560,6 @@
   <w:style w:type="character" w:default="1" w:styleId="a0">
     <w:name w:val="Default Paragraph Font"/>
     <w:uiPriority w:val="1"/>
-    <w:semiHidden/>
     <w:unhideWhenUsed/>
   </w:style>
   <w:style w:type="table" w:default="1" w:styleId="a1">

--- a/Курсовая работа.docx
+++ b/Курсовая работа.docx
@@ -4818,7 +4818,6 @@
         </w:rPr>
         <w:t xml:space="preserve"> </w:t>
       </w:r>
-      <w:proofErr w:type="gramStart"/>
       <w:r>
         <w:rPr>
           <w:rStyle w:val="af0"/>
@@ -4832,7 +4831,6 @@
         </w:rPr>
         <w:t>::</w:t>
       </w:r>
-      <w:proofErr w:type="gramEnd"/>
       <w:r>
         <w:rPr>
           <w:rStyle w:val="af0"/>
@@ -4906,7 +4904,6 @@
         </w:rPr>
         <w:t xml:space="preserve"> </w:t>
       </w:r>
-      <w:proofErr w:type="gramStart"/>
       <w:r>
         <w:rPr>
           <w:rStyle w:val="af0"/>
@@ -4920,7 +4917,6 @@
         </w:rPr>
         <w:t>::</w:t>
       </w:r>
-      <w:proofErr w:type="gramEnd"/>
       <w:r>
         <w:rPr>
           <w:rStyle w:val="af0"/>
@@ -4965,7 +4961,6 @@
         </w:rPr>
         <w:t> </w:t>
       </w:r>
-      <w:proofErr w:type="gramStart"/>
       <w:r>
         <w:rPr>
           <w:rStyle w:val="af0"/>
@@ -4979,7 +4974,6 @@
         </w:rPr>
         <w:t>::</w:t>
       </w:r>
-      <w:proofErr w:type="gramEnd"/>
       <w:r>
         <w:rPr>
           <w:rStyle w:val="af0"/>
@@ -5065,7 +5059,6 @@
       <w:r>
         <w:t xml:space="preserve">). Помимо обновления параметров, из этого метода через </w:t>
       </w:r>
-      <w:proofErr w:type="gramStart"/>
       <w:r>
         <w:rPr>
           <w:rStyle w:val="af0"/>
@@ -5079,7 +5072,6 @@
         </w:rPr>
         <w:t>::</w:t>
       </w:r>
-      <w:proofErr w:type="gramEnd"/>
       <w:r>
         <w:rPr>
           <w:rStyle w:val="af0"/>
@@ -5211,7 +5203,6 @@
       <w:r>
         <w:t xml:space="preserve"> </w:t>
       </w:r>
-      <w:proofErr w:type="gramStart"/>
       <w:r>
         <w:rPr>
           <w:rStyle w:val="af0"/>
@@ -5225,7 +5216,6 @@
         </w:rPr>
         <w:t>::</w:t>
       </w:r>
-      <w:proofErr w:type="gramEnd"/>
       <w:r>
         <w:rPr>
           <w:rStyle w:val="af0"/>
@@ -6563,7 +6553,6 @@
       <w:r>
         <w:t xml:space="preserve"> и автоматический динамический массив </w:t>
       </w:r>
-      <w:proofErr w:type="gramStart"/>
       <w:r>
         <w:rPr>
           <w:rStyle w:val="af0"/>
@@ -6577,7 +6566,6 @@
         </w:rPr>
         <w:t>::</w:t>
       </w:r>
-      <w:proofErr w:type="gramEnd"/>
       <w:r>
         <w:rPr>
           <w:rStyle w:val="af0"/>
@@ -7197,7 +7185,6 @@
       <w:r>
         <w:t xml:space="preserve"> </w:t>
       </w:r>
-      <w:proofErr w:type="gramStart"/>
       <w:r>
         <w:rPr>
           <w:rStyle w:val="af0"/>
@@ -7211,7 +7198,6 @@
         </w:rPr>
         <w:t>::</w:t>
       </w:r>
-      <w:proofErr w:type="gramEnd"/>
       <w:r>
         <w:rPr>
           <w:rStyle w:val="af0"/>
@@ -7370,13 +7356,19 @@
         <w:t xml:space="preserve"> </w:t>
       </w:r>
       <w:r>
-        <w:t xml:space="preserve">Начальное окно содержит строку </w:t>
-      </w:r>
-      <w:r>
-        <w:rPr>
-          <w:rStyle w:val="af0"/>
-        </w:rPr>
-        <w:t>CString</w:t>
+        <w:t xml:space="preserve">Начальное окно содержит </w:t>
+      </w:r>
+      <w:r>
+        <w:t>текст</w:t>
+      </w:r>
+      <w:r>
+        <w:t xml:space="preserve"> </w:t>
+      </w:r>
+      <w:r>
+        <w:rPr>
+          <w:rStyle w:val="af0"/>
+        </w:rPr>
+        <w:t>Cstatic</w:t>
       </w:r>
       <w:r>
         <w:t xml:space="preserve"> – краткий текст задания и иконку</w:t>
@@ -7403,7 +7395,13 @@
         <w:t>CMFCColorButton</w:t>
       </w:r>
       <w:r>
-        <w:t xml:space="preserve"> для выбора цвета, </w:t>
+        <w:t xml:space="preserve"> для выбора цвета,</w:t>
+      </w:r>
+      <w:r>
+        <w:t xml:space="preserve"> 2</w:t>
+      </w:r>
+      <w:r>
+        <w:t xml:space="preserve"> </w:t>
       </w:r>
       <w:r>
         <w:rPr>
@@ -7416,6 +7414,9 @@
       </w:r>
       <w:r>
         <w:t>для выбора шага</w:t>
+      </w:r>
+      <w:r>
+        <w:t xml:space="preserve"> и числа отсчётов</w:t>
       </w:r>
       <w:r>
         <w:t>,</w:t>
@@ -7671,7 +7672,25 @@
         <w:t>CSliderCtrl</w:t>
       </w:r>
       <w:r>
-        <w:t xml:space="preserve"> в программу поступает целое число – шаг расчёта (в пикселях).</w:t>
+        <w:t xml:space="preserve"> в программу поступает целое число – шаг </w:t>
+      </w:r>
+      <w:r>
+        <w:t>построения графика</w:t>
+      </w:r>
+      <w:r>
+        <w:t xml:space="preserve"> (в пикселях).</w:t>
+      </w:r>
+    </w:p>
+    <w:p>
+      <w:pPr>
+        <w:pStyle w:val="ad"/>
+        <w:numPr>
+          <w:ilvl w:val="0"/>
+          <w:numId w:val="8"/>
+        </w:numPr>
+      </w:pPr>
+      <w:r>
+        <w:t>Через такой же ползунок поступает целое число – количество отсчётов.</w:t>
       </w:r>
     </w:p>
     <w:p>
@@ -9066,20 +9085,8 @@
           <w:szCs w:val="22"/>
           <w:lang w:val="en-US"/>
         </w:rPr>
-        <w:t xml:space="preserve">   coursework.</w:t>
-      </w:r>
-      <w:proofErr w:type="gramStart"/>
-      <w:r>
-        <w:rPr>
-          <w:rFonts w:ascii="OpenGost Type A TT" w:hAnsi="OpenGost Type A TT"/>
-          <w:b/>
-          <w:sz w:val="24"/>
-          <w:szCs w:val="22"/>
-          <w:lang w:val="en-US"/>
-        </w:rPr>
-        <w:t>vcxproj.filters</w:t>
-      </w:r>
-      <w:proofErr w:type="gramEnd"/>
+        <w:t xml:space="preserve">   coursework.vcxproj.filters</w:t>
+      </w:r>
     </w:p>
     <w:p>
       <w:pPr>
@@ -10565,7 +10572,6 @@
         </w:rPr>
         <w:t>::</w:t>
       </w:r>
-      <w:proofErr w:type="gramStart"/>
       <w:r>
         <w:rPr>
           <w:rStyle w:val="af0"/>
@@ -10579,7 +10585,6 @@
         </w:rPr>
         <w:t>::</w:t>
       </w:r>
-      <w:proofErr w:type="gramEnd"/>
       <w:r>
         <w:rPr>
           <w:rStyle w:val="af0"/>
@@ -10919,20 +10924,8 @@
           <w:szCs w:val="19"/>
           <w:lang w:val="en-US" w:eastAsia="en-US"/>
         </w:rPr>
-        <w:t>#</w:t>
-      </w:r>
-      <w:proofErr w:type="gramStart"/>
-      <w:r>
-        <w:rPr>
-          <w:rFonts w:ascii="Consolas" w:hAnsi="Consolas" w:cs="Consolas"/>
-          <w:color w:val="808080"/>
-          <w:sz w:val="19"/>
-          <w:szCs w:val="19"/>
-          <w:lang w:val="en-US" w:eastAsia="en-US"/>
-        </w:rPr>
-        <w:t>define</w:t>
-      </w:r>
-      <w:proofErr w:type="gramEnd"/>
+        <w:t>#define</w:t>
+      </w:r>
       <w:r>
         <w:rPr>
           <w:rFonts w:ascii="Consolas" w:hAnsi="Consolas" w:cs="Consolas"/>
@@ -10998,20 +10991,8 @@
           <w:szCs w:val="19"/>
           <w:lang w:val="en-US" w:eastAsia="en-US"/>
         </w:rPr>
-        <w:t>#</w:t>
-      </w:r>
-      <w:proofErr w:type="gramStart"/>
-      <w:r>
-        <w:rPr>
-          <w:rFonts w:ascii="Consolas" w:hAnsi="Consolas" w:cs="Consolas"/>
-          <w:color w:val="808080"/>
-          <w:sz w:val="19"/>
-          <w:szCs w:val="19"/>
-          <w:lang w:val="en-US" w:eastAsia="en-US"/>
-        </w:rPr>
-        <w:t>pragma</w:t>
-      </w:r>
-      <w:proofErr w:type="gramEnd"/>
+        <w:t>#pragma</w:t>
+      </w:r>
       <w:r>
         <w:rPr>
           <w:rFonts w:ascii="Consolas" w:hAnsi="Consolas" w:cs="Consolas"/>
@@ -11927,7 +11908,6 @@
         </w:rPr>
         <w:t xml:space="preserve"> </w:t>
       </w:r>
-      <w:proofErr w:type="gramStart"/>
       <w:r>
         <w:rPr>
           <w:rFonts w:ascii="Consolas" w:hAnsi="Consolas" w:cs="Consolas"/>
@@ -11946,18 +11926,7 @@
           <w:szCs w:val="19"/>
           <w:lang w:val="en-US" w:eastAsia="en-US"/>
         </w:rPr>
-        <w:t xml:space="preserve"> :</w:t>
-      </w:r>
-      <w:proofErr w:type="gramEnd"/>
-      <w:r>
-        <w:rPr>
-          <w:rFonts w:ascii="Consolas" w:hAnsi="Consolas" w:cs="Consolas"/>
-          <w:color w:val="000000"/>
-          <w:sz w:val="19"/>
-          <w:szCs w:val="19"/>
-          <w:lang w:val="en-US" w:eastAsia="en-US"/>
-        </w:rPr>
-        <w:t xml:space="preserve"> </w:t>
+        <w:t xml:space="preserve"> : </w:t>
       </w:r>
       <w:r>
         <w:rPr>
@@ -12192,29 +12161,7 @@
           <w:szCs w:val="19"/>
           <w:lang w:val="en-US" w:eastAsia="en-US"/>
         </w:rPr>
-        <w:t xml:space="preserve"> </w:t>
-      </w:r>
-      <w:proofErr w:type="gramStart"/>
-      <w:r>
-        <w:rPr>
-          <w:rFonts w:ascii="Consolas" w:hAnsi="Consolas" w:cs="Consolas"/>
-          <w:color w:val="000000"/>
-          <w:sz w:val="19"/>
-          <w:szCs w:val="19"/>
-          <w:lang w:val="en-US" w:eastAsia="en-US"/>
-        </w:rPr>
-        <w:t>SetUp(</w:t>
-      </w:r>
-      <w:proofErr w:type="gramEnd"/>
-      <w:r>
-        <w:rPr>
-          <w:rFonts w:ascii="Consolas" w:hAnsi="Consolas" w:cs="Consolas"/>
-          <w:color w:val="000000"/>
-          <w:sz w:val="19"/>
-          <w:szCs w:val="19"/>
-          <w:lang w:val="en-US" w:eastAsia="en-US"/>
-        </w:rPr>
-        <w:t xml:space="preserve">) </w:t>
+        <w:t xml:space="preserve"> SetUp() </w:t>
       </w:r>
       <w:r>
         <w:rPr>
@@ -12272,28 +12219,7 @@
           <w:lang w:val="en-US" w:eastAsia="en-US"/>
         </w:rPr>
         <w:tab/>
-      </w:r>
-      <w:proofErr w:type="gramStart"/>
-      <w:r>
-        <w:rPr>
-          <w:rFonts w:ascii="Consolas" w:hAnsi="Consolas" w:cs="Consolas"/>
-          <w:color w:val="000000"/>
-          <w:sz w:val="19"/>
-          <w:szCs w:val="19"/>
-          <w:lang w:val="en-US" w:eastAsia="en-US"/>
-        </w:rPr>
-        <w:t>genTest(</w:t>
-      </w:r>
-      <w:proofErr w:type="gramEnd"/>
-      <w:r>
-        <w:rPr>
-          <w:rFonts w:ascii="Consolas" w:hAnsi="Consolas" w:cs="Consolas"/>
-          <w:color w:val="000000"/>
-          <w:sz w:val="19"/>
-          <w:szCs w:val="19"/>
-          <w:lang w:val="en-US" w:eastAsia="en-US"/>
-        </w:rPr>
-        <w:t>);</w:t>
+        <w:t>genTest();</w:t>
       </w:r>
     </w:p>
     <w:p>
@@ -12331,28 +12257,7 @@
           <w:lang w:val="en-US" w:eastAsia="en-US"/>
         </w:rPr>
         <w:tab/>
-      </w:r>
-      <w:proofErr w:type="gramStart"/>
-      <w:r>
-        <w:rPr>
-          <w:rFonts w:ascii="Consolas" w:hAnsi="Consolas" w:cs="Consolas"/>
-          <w:color w:val="000000"/>
-          <w:sz w:val="19"/>
-          <w:szCs w:val="19"/>
-          <w:lang w:val="en-US" w:eastAsia="en-US"/>
-        </w:rPr>
-        <w:t>fin.open</w:t>
-      </w:r>
-      <w:proofErr w:type="gramEnd"/>
-      <w:r>
-        <w:rPr>
-          <w:rFonts w:ascii="Consolas" w:hAnsi="Consolas" w:cs="Consolas"/>
-          <w:color w:val="000000"/>
-          <w:sz w:val="19"/>
-          <w:szCs w:val="19"/>
-          <w:lang w:val="en-US" w:eastAsia="en-US"/>
-        </w:rPr>
-        <w:t>(</w:t>
+        <w:t>fin.open(</w:t>
       </w:r>
       <w:r>
         <w:rPr>
@@ -12619,29 +12524,7 @@
           <w:szCs w:val="19"/>
           <w:lang w:val="en-US" w:eastAsia="en-US"/>
         </w:rPr>
-        <w:t xml:space="preserve"> </w:t>
-      </w:r>
-      <w:proofErr w:type="gramStart"/>
-      <w:r>
-        <w:rPr>
-          <w:rFonts w:ascii="Consolas" w:hAnsi="Consolas" w:cs="Consolas"/>
-          <w:color w:val="000000"/>
-          <w:sz w:val="19"/>
-          <w:szCs w:val="19"/>
-          <w:lang w:val="en-US" w:eastAsia="en-US"/>
-        </w:rPr>
-        <w:t>TearDown(</w:t>
-      </w:r>
-      <w:proofErr w:type="gramEnd"/>
-      <w:r>
-        <w:rPr>
-          <w:rFonts w:ascii="Consolas" w:hAnsi="Consolas" w:cs="Consolas"/>
-          <w:color w:val="000000"/>
-          <w:sz w:val="19"/>
-          <w:szCs w:val="19"/>
-          <w:lang w:val="en-US" w:eastAsia="en-US"/>
-        </w:rPr>
-        <w:t xml:space="preserve">) </w:t>
+        <w:t xml:space="preserve"> TearDown() </w:t>
       </w:r>
       <w:r>
         <w:rPr>
@@ -12699,28 +12582,7 @@
           <w:lang w:val="en-US" w:eastAsia="en-US"/>
         </w:rPr>
         <w:tab/>
-      </w:r>
-      <w:proofErr w:type="gramStart"/>
-      <w:r>
-        <w:rPr>
-          <w:rFonts w:ascii="Consolas" w:hAnsi="Consolas" w:cs="Consolas"/>
-          <w:color w:val="000000"/>
-          <w:sz w:val="19"/>
-          <w:szCs w:val="19"/>
-          <w:lang w:val="en-US" w:eastAsia="en-US"/>
-        </w:rPr>
-        <w:t>fin.close</w:t>
-      </w:r>
-      <w:proofErr w:type="gramEnd"/>
-      <w:r>
-        <w:rPr>
-          <w:rFonts w:ascii="Consolas" w:hAnsi="Consolas" w:cs="Consolas"/>
-          <w:color w:val="000000"/>
-          <w:sz w:val="19"/>
-          <w:szCs w:val="19"/>
-          <w:lang w:val="en-US" w:eastAsia="en-US"/>
-        </w:rPr>
-        <w:t>();</w:t>
+        <w:t>fin.close();</w:t>
       </w:r>
     </w:p>
     <w:p>
@@ -12944,19 +12806,8 @@
           <w:lang w:val="en-US" w:eastAsia="en-US"/>
         </w:rPr>
         <w:tab/>
-      </w:r>
-      <w:proofErr w:type="gramStart"/>
-      <w:r>
-        <w:rPr>
-          <w:rFonts w:ascii="Consolas" w:hAnsi="Consolas" w:cs="Consolas"/>
-          <w:color w:val="000000"/>
-          <w:sz w:val="19"/>
-          <w:szCs w:val="19"/>
-          <w:lang w:val="en-US" w:eastAsia="en-US"/>
-        </w:rPr>
         <w:t>std::</w:t>
       </w:r>
-      <w:proofErr w:type="gramEnd"/>
       <w:r>
         <w:rPr>
           <w:rFonts w:ascii="Consolas" w:hAnsi="Consolas" w:cs="Consolas"/>
@@ -13171,19 +13022,8 @@
           <w:lang w:val="en-US" w:eastAsia="en-US"/>
         </w:rPr>
         <w:tab/>
-      </w:r>
-      <w:proofErr w:type="gramStart"/>
-      <w:r>
-        <w:rPr>
-          <w:rFonts w:ascii="Consolas" w:hAnsi="Consolas" w:cs="Consolas"/>
-          <w:color w:val="000000"/>
-          <w:sz w:val="19"/>
-          <w:szCs w:val="19"/>
-          <w:lang w:val="en-US" w:eastAsia="en-US"/>
-        </w:rPr>
         <w:t>std::</w:t>
       </w:r>
-      <w:proofErr w:type="gramEnd"/>
       <w:r>
         <w:rPr>
           <w:rFonts w:ascii="Consolas" w:hAnsi="Consolas" w:cs="Consolas"/>
@@ -13417,20 +13257,8 @@
           <w:szCs w:val="19"/>
           <w:lang w:val="en-US" w:eastAsia="en-US"/>
         </w:rPr>
-        <w:t xml:space="preserve"> N = </w:t>
-      </w:r>
-      <w:proofErr w:type="gramStart"/>
-      <w:r>
-        <w:rPr>
-          <w:rFonts w:ascii="Consolas" w:hAnsi="Consolas" w:cs="Consolas"/>
-          <w:color w:val="000000"/>
-          <w:sz w:val="19"/>
-          <w:szCs w:val="19"/>
-          <w:lang w:val="en-US" w:eastAsia="en-US"/>
-        </w:rPr>
-        <w:t>1000;</w:t>
-      </w:r>
-      <w:proofErr w:type="gramEnd"/>
+        <w:t xml:space="preserve"> N = 1000;</w:t>
+      </w:r>
     </w:p>
     <w:p>
       <w:pPr>
@@ -13625,19 +13453,8 @@
           <w:lang w:val="en-US" w:eastAsia="en-US"/>
         </w:rPr>
         <w:tab/>
-      </w:r>
-      <w:proofErr w:type="gramStart"/>
-      <w:r>
-        <w:rPr>
-          <w:rFonts w:ascii="Consolas" w:hAnsi="Consolas" w:cs="Consolas"/>
-          <w:color w:val="000000"/>
-          <w:sz w:val="19"/>
-          <w:szCs w:val="19"/>
-          <w:lang w:val="en-US" w:eastAsia="en-US"/>
-        </w:rPr>
         <w:t>std::</w:t>
       </w:r>
-      <w:proofErr w:type="gramEnd"/>
       <w:r>
         <w:rPr>
           <w:rFonts w:ascii="Consolas" w:hAnsi="Consolas" w:cs="Consolas"/>
@@ -13842,19 +13659,8 @@
           <w:lang w:val="en-US" w:eastAsia="en-US"/>
         </w:rPr>
         <w:tab/>
-      </w:r>
-      <w:proofErr w:type="gramStart"/>
-      <w:r>
-        <w:rPr>
-          <w:rFonts w:ascii="Consolas" w:hAnsi="Consolas" w:cs="Consolas"/>
-          <w:color w:val="000000"/>
-          <w:sz w:val="19"/>
-          <w:szCs w:val="19"/>
-          <w:lang w:val="en-US" w:eastAsia="en-US"/>
-        </w:rPr>
         <w:t>std::</w:t>
       </w:r>
-      <w:proofErr w:type="gramEnd"/>
       <w:r>
         <w:rPr>
           <w:rFonts w:ascii="Consolas" w:hAnsi="Consolas" w:cs="Consolas"/>
@@ -14122,29 +13928,7 @@
           <w:szCs w:val="19"/>
           <w:lang w:val="en-US" w:eastAsia="en-US"/>
         </w:rPr>
-        <w:t xml:space="preserve"> </w:t>
-      </w:r>
-      <w:proofErr w:type="gramStart"/>
-      <w:r>
-        <w:rPr>
-          <w:rFonts w:ascii="Consolas" w:hAnsi="Consolas" w:cs="Consolas"/>
-          <w:color w:val="000000"/>
-          <w:sz w:val="19"/>
-          <w:szCs w:val="19"/>
-          <w:lang w:val="en-US" w:eastAsia="en-US"/>
-        </w:rPr>
-        <w:t>genTest(</w:t>
-      </w:r>
-      <w:proofErr w:type="gramEnd"/>
-      <w:r>
-        <w:rPr>
-          <w:rFonts w:ascii="Consolas" w:hAnsi="Consolas" w:cs="Consolas"/>
-          <w:color w:val="000000"/>
-          <w:sz w:val="19"/>
-          <w:szCs w:val="19"/>
-          <w:lang w:val="en-US" w:eastAsia="en-US"/>
-        </w:rPr>
-        <w:t>) {</w:t>
+        <w:t xml:space="preserve"> genTest() {</w:t>
       </w:r>
     </w:p>
     <w:p>
@@ -14182,19 +13966,8 @@
           <w:lang w:val="en-US" w:eastAsia="en-US"/>
         </w:rPr>
         <w:tab/>
-      </w:r>
-      <w:proofErr w:type="gramStart"/>
-      <w:r>
-        <w:rPr>
-          <w:rFonts w:ascii="Consolas" w:hAnsi="Consolas" w:cs="Consolas"/>
-          <w:color w:val="000000"/>
-          <w:sz w:val="19"/>
-          <w:szCs w:val="19"/>
-          <w:lang w:val="en-US" w:eastAsia="en-US"/>
-        </w:rPr>
         <w:t>system(</w:t>
       </w:r>
-      <w:proofErr w:type="gramEnd"/>
       <w:r>
         <w:rPr>
           <w:rFonts w:ascii="Consolas" w:hAnsi="Consolas" w:cs="Consolas"/>
@@ -14637,20 +14410,8 @@
           <w:szCs w:val="19"/>
           <w:lang w:val="en-US" w:eastAsia="en-US"/>
         </w:rPr>
-        <w:t xml:space="preserve"> </w:t>
-      </w:r>
-      <w:proofErr w:type="gramStart"/>
-      <w:r>
-        <w:rPr>
-          <w:rFonts w:ascii="Consolas" w:hAnsi="Consolas" w:cs="Consolas"/>
-          <w:color w:val="000000"/>
-          <w:sz w:val="19"/>
-          <w:szCs w:val="19"/>
-          <w:lang w:val="en-US" w:eastAsia="en-US"/>
-        </w:rPr>
-        <w:t>dft(</w:t>
-      </w:r>
-      <w:proofErr w:type="gramEnd"/>
+        <w:t xml:space="preserve"> dft(</w:t>
+      </w:r>
       <w:r>
         <w:rPr>
           <w:rFonts w:ascii="Consolas" w:hAnsi="Consolas" w:cs="Consolas"/>
@@ -14810,20 +14571,8 @@
           <w:szCs w:val="19"/>
           <w:lang w:val="en-US" w:eastAsia="en-US"/>
         </w:rPr>
-        <w:t xml:space="preserve"> re = 0, im = </w:t>
-      </w:r>
-      <w:proofErr w:type="gramStart"/>
-      <w:r>
-        <w:rPr>
-          <w:rFonts w:ascii="Consolas" w:hAnsi="Consolas" w:cs="Consolas"/>
-          <w:color w:val="000000"/>
-          <w:sz w:val="19"/>
-          <w:szCs w:val="19"/>
-          <w:lang w:val="en-US" w:eastAsia="en-US"/>
-        </w:rPr>
-        <w:t>0;</w:t>
-      </w:r>
-      <w:proofErr w:type="gramEnd"/>
+        <w:t xml:space="preserve"> re = 0, im = 0;</w:t>
+      </w:r>
     </w:p>
     <w:p>
       <w:pPr>
@@ -15108,29 +14857,7 @@
           <w:szCs w:val="19"/>
           <w:lang w:val="en-US" w:eastAsia="en-US"/>
         </w:rPr>
-        <w:t xml:space="preserve"> * </w:t>
-      </w:r>
-      <w:proofErr w:type="gramStart"/>
-      <w:r>
-        <w:rPr>
-          <w:rFonts w:ascii="Consolas" w:hAnsi="Consolas" w:cs="Consolas"/>
-          <w:color w:val="000000"/>
-          <w:sz w:val="19"/>
-          <w:szCs w:val="19"/>
-          <w:lang w:val="en-US" w:eastAsia="en-US"/>
-        </w:rPr>
-        <w:t>cos(</w:t>
-      </w:r>
-      <w:proofErr w:type="gramEnd"/>
-      <w:r>
-        <w:rPr>
-          <w:rFonts w:ascii="Consolas" w:hAnsi="Consolas" w:cs="Consolas"/>
-          <w:color w:val="000000"/>
-          <w:sz w:val="19"/>
-          <w:szCs w:val="19"/>
-          <w:lang w:val="en-US" w:eastAsia="en-US"/>
-        </w:rPr>
-        <w:t xml:space="preserve">2 * </w:t>
+        <w:t xml:space="preserve"> * cos(2 * </w:t>
       </w:r>
       <w:r>
         <w:rPr>
@@ -15258,29 +14985,7 @@
           <w:szCs w:val="19"/>
           <w:lang w:val="en-US" w:eastAsia="en-US"/>
         </w:rPr>
-        <w:t xml:space="preserve"> * </w:t>
-      </w:r>
-      <w:proofErr w:type="gramStart"/>
-      <w:r>
-        <w:rPr>
-          <w:rFonts w:ascii="Consolas" w:hAnsi="Consolas" w:cs="Consolas"/>
-          <w:color w:val="000000"/>
-          <w:sz w:val="19"/>
-          <w:szCs w:val="19"/>
-          <w:lang w:val="en-US" w:eastAsia="en-US"/>
-        </w:rPr>
-        <w:t>sin(</w:t>
-      </w:r>
-      <w:proofErr w:type="gramEnd"/>
-      <w:r>
-        <w:rPr>
-          <w:rFonts w:ascii="Consolas" w:hAnsi="Consolas" w:cs="Consolas"/>
-          <w:color w:val="000000"/>
-          <w:sz w:val="19"/>
-          <w:szCs w:val="19"/>
-          <w:lang w:val="en-US" w:eastAsia="en-US"/>
-        </w:rPr>
-        <w:t xml:space="preserve">-2 * </w:t>
+        <w:t xml:space="preserve"> * sin(-2 * </w:t>
       </w:r>
       <w:r>
         <w:rPr>
@@ -15462,29 +15167,7 @@
           <w:szCs w:val="19"/>
           <w:lang w:val="en-US" w:eastAsia="en-US"/>
         </w:rPr>
-        <w:t xml:space="preserve"> </w:t>
-      </w:r>
-      <w:proofErr w:type="gramStart"/>
-      <w:r>
-        <w:rPr>
-          <w:rFonts w:ascii="Consolas" w:hAnsi="Consolas" w:cs="Consolas"/>
-          <w:color w:val="000000"/>
-          <w:sz w:val="19"/>
-          <w:szCs w:val="19"/>
-          <w:lang w:val="en-US" w:eastAsia="en-US"/>
-        </w:rPr>
-        <w:t>sqrt(</w:t>
-      </w:r>
-      <w:proofErr w:type="gramEnd"/>
-      <w:r>
-        <w:rPr>
-          <w:rFonts w:ascii="Consolas" w:hAnsi="Consolas" w:cs="Consolas"/>
-          <w:color w:val="000000"/>
-          <w:sz w:val="19"/>
-          <w:szCs w:val="19"/>
-          <w:lang w:val="en-US" w:eastAsia="en-US"/>
-        </w:rPr>
-        <w:t>re * re + im * im);</w:t>
+        <w:t xml:space="preserve"> sqrt(re * re + im * im);</w:t>
       </w:r>
     </w:p>
     <w:p>
@@ -15844,7 +15527,6 @@
         </w:rPr>
         <w:t>&lt;param name="n"&gt;</w:t>
       </w:r>
-      <w:proofErr w:type="gramStart"/>
       <w:r>
         <w:rPr>
           <w:rFonts w:ascii="Consolas" w:hAnsi="Consolas" w:cs="Consolas"/>
@@ -15853,18 +15535,7 @@
           <w:szCs w:val="19"/>
           <w:lang w:val="en-US" w:eastAsia="en-US"/>
         </w:rPr>
-        <w:t>amount</w:t>
-      </w:r>
-      <w:proofErr w:type="gramEnd"/>
-      <w:r>
-        <w:rPr>
-          <w:rFonts w:ascii="Consolas" w:hAnsi="Consolas" w:cs="Consolas"/>
-          <w:color w:val="006400"/>
-          <w:sz w:val="19"/>
-          <w:szCs w:val="19"/>
-          <w:lang w:val="en-US" w:eastAsia="en-US"/>
-        </w:rPr>
-        <w:t xml:space="preserve"> of numbers</w:t>
+        <w:t>amount of numbers</w:t>
       </w:r>
       <w:r>
         <w:rPr>
@@ -15921,29 +15592,7 @@
           <w:szCs w:val="19"/>
           <w:lang w:val="en-US" w:eastAsia="en-US"/>
         </w:rPr>
-        <w:t xml:space="preserve"> </w:t>
-      </w:r>
-      <w:proofErr w:type="gramStart"/>
-      <w:r>
-        <w:rPr>
-          <w:rFonts w:ascii="Consolas" w:hAnsi="Consolas" w:cs="Consolas"/>
-          <w:color w:val="000000"/>
-          <w:sz w:val="19"/>
-          <w:szCs w:val="19"/>
-          <w:lang w:val="en-US" w:eastAsia="en-US"/>
-        </w:rPr>
-        <w:t>readTheTestLine(</w:t>
-      </w:r>
-      <w:proofErr w:type="gramEnd"/>
-      <w:r>
-        <w:rPr>
-          <w:rFonts w:ascii="Consolas" w:hAnsi="Consolas" w:cs="Consolas"/>
-          <w:color w:val="000000"/>
-          <w:sz w:val="19"/>
-          <w:szCs w:val="19"/>
-          <w:lang w:val="en-US" w:eastAsia="en-US"/>
-        </w:rPr>
-        <w:t>std::</w:t>
+        <w:t xml:space="preserve"> readTheTestLine(std::</w:t>
       </w:r>
       <w:r>
         <w:rPr>
@@ -16089,7 +15738,6 @@
         </w:rPr>
         <w:tab/>
       </w:r>
-      <w:proofErr w:type="gramStart"/>
       <w:r>
         <w:rPr>
           <w:rFonts w:ascii="Consolas" w:hAnsi="Consolas" w:cs="Consolas"/>
@@ -16108,18 +15756,7 @@
           <w:szCs w:val="19"/>
           <w:lang w:val="en-US" w:eastAsia="en-US"/>
         </w:rPr>
-        <w:t>.resize</w:t>
-      </w:r>
-      <w:proofErr w:type="gramEnd"/>
-      <w:r>
-        <w:rPr>
-          <w:rFonts w:ascii="Consolas" w:hAnsi="Consolas" w:cs="Consolas"/>
-          <w:color w:val="000000"/>
-          <w:sz w:val="19"/>
-          <w:szCs w:val="19"/>
-          <w:lang w:val="en-US" w:eastAsia="en-US"/>
-        </w:rPr>
-        <w:t>(N);</w:t>
+        <w:t>.resize(N);</w:t>
       </w:r>
     </w:p>
     <w:p>
@@ -16400,7 +16037,6 @@
         </w:rPr>
         <w:t>i</w:t>
       </w:r>
-      <w:proofErr w:type="gramStart"/>
       <w:r>
         <w:rPr>
           <w:rFonts w:ascii="Consolas" w:hAnsi="Consolas" w:cs="Consolas"/>
@@ -16421,7 +16057,6 @@
         </w:rPr>
         <w:t>;</w:t>
       </w:r>
-      <w:proofErr w:type="gramEnd"/>
     </w:p>
     <w:p>
       <w:pPr>
@@ -16815,29 +16450,7 @@
           <w:szCs w:val="19"/>
           <w:lang w:val="en-US" w:eastAsia="en-US"/>
         </w:rPr>
-        <w:t xml:space="preserve"> </w:t>
-      </w:r>
-      <w:proofErr w:type="gramStart"/>
-      <w:r>
-        <w:rPr>
-          <w:rFonts w:ascii="Consolas" w:hAnsi="Consolas" w:cs="Consolas"/>
-          <w:color w:val="000000"/>
-          <w:sz w:val="19"/>
-          <w:szCs w:val="19"/>
-          <w:lang w:val="en-US" w:eastAsia="en-US"/>
-        </w:rPr>
-        <w:t>genDft(</w:t>
-      </w:r>
-      <w:proofErr w:type="gramEnd"/>
-      <w:r>
-        <w:rPr>
-          <w:rFonts w:ascii="Consolas" w:hAnsi="Consolas" w:cs="Consolas"/>
-          <w:color w:val="000000"/>
-          <w:sz w:val="19"/>
-          <w:szCs w:val="19"/>
-          <w:lang w:val="en-US" w:eastAsia="en-US"/>
-        </w:rPr>
-        <w:t>) {</w:t>
+        <w:t xml:space="preserve"> genDft() {</w:t>
       </w:r>
     </w:p>
     <w:p>
@@ -16922,29 +16535,7 @@
           <w:lang w:val="en-US" w:eastAsia="en-US"/>
         </w:rPr>
         <w:tab/>
-        <w:t>calculated_</w:t>
-      </w:r>
-      <w:proofErr w:type="gramStart"/>
-      <w:r>
-        <w:rPr>
-          <w:rFonts w:ascii="Consolas" w:hAnsi="Consolas" w:cs="Consolas"/>
-          <w:color w:val="000000"/>
-          <w:sz w:val="19"/>
-          <w:szCs w:val="19"/>
-          <w:lang w:val="en-US" w:eastAsia="en-US"/>
-        </w:rPr>
-        <w:t>dft.resize</w:t>
-      </w:r>
-      <w:proofErr w:type="gramEnd"/>
-      <w:r>
-        <w:rPr>
-          <w:rFonts w:ascii="Consolas" w:hAnsi="Consolas" w:cs="Consolas"/>
-          <w:color w:val="000000"/>
-          <w:sz w:val="19"/>
-          <w:szCs w:val="19"/>
-          <w:lang w:val="en-US" w:eastAsia="en-US"/>
-        </w:rPr>
-        <w:t>(N);</w:t>
+        <w:t>calculated_dft.resize(N);</w:t>
       </w:r>
     </w:p>
     <w:p>
@@ -17270,20 +16861,8 @@
           <w:szCs w:val="19"/>
           <w:lang w:val="en-US" w:eastAsia="en-US"/>
         </w:rPr>
-        <w:t xml:space="preserve"> = dft(i</w:t>
-      </w:r>
-      <w:proofErr w:type="gramStart"/>
-      <w:r>
-        <w:rPr>
-          <w:rFonts w:ascii="Consolas" w:hAnsi="Consolas" w:cs="Consolas"/>
-          <w:color w:val="000000"/>
-          <w:sz w:val="19"/>
-          <w:szCs w:val="19"/>
-          <w:lang w:val="en-US" w:eastAsia="en-US"/>
-        </w:rPr>
-        <w:t>);</w:t>
-      </w:r>
-      <w:proofErr w:type="gramEnd"/>
+        <w:t xml:space="preserve"> = dft(i);</w:t>
+      </w:r>
     </w:p>
     <w:p>
       <w:pPr>
@@ -17543,29 +17122,7 @@
           <w:szCs w:val="19"/>
           <w:lang w:val="en-US" w:eastAsia="en-US"/>
         </w:rPr>
-        <w:t xml:space="preserve"> calculate_</w:t>
-      </w:r>
-      <w:proofErr w:type="gramStart"/>
-      <w:r>
-        <w:rPr>
-          <w:rFonts w:ascii="Consolas" w:hAnsi="Consolas" w:cs="Consolas"/>
-          <w:color w:val="000000"/>
-          <w:sz w:val="19"/>
-          <w:szCs w:val="19"/>
-          <w:lang w:val="en-US" w:eastAsia="en-US"/>
-        </w:rPr>
-        <w:t>one(</w:t>
-      </w:r>
-      <w:proofErr w:type="gramEnd"/>
-      <w:r>
-        <w:rPr>
-          <w:rFonts w:ascii="Consolas" w:hAnsi="Consolas" w:cs="Consolas"/>
-          <w:color w:val="000000"/>
-          <w:sz w:val="19"/>
-          <w:szCs w:val="19"/>
-          <w:lang w:val="en-US" w:eastAsia="en-US"/>
-        </w:rPr>
-        <w:t>) {</w:t>
+        <w:t xml:space="preserve"> calculate_one() {</w:t>
       </w:r>
     </w:p>
     <w:p>
@@ -17603,20 +17160,8 @@
           <w:lang w:val="en-US" w:eastAsia="en-US"/>
         </w:rPr>
         <w:tab/>
-        <w:t>readTheTestLine(samples</w:t>
-      </w:r>
-      <w:proofErr w:type="gramStart"/>
-      <w:r>
-        <w:rPr>
-          <w:rFonts w:ascii="Consolas" w:hAnsi="Consolas" w:cs="Consolas"/>
-          <w:color w:val="000000"/>
-          <w:sz w:val="19"/>
-          <w:szCs w:val="19"/>
-          <w:lang w:val="en-US" w:eastAsia="en-US"/>
-        </w:rPr>
-        <w:t>);</w:t>
-      </w:r>
-      <w:proofErr w:type="gramEnd"/>
+        <w:t>readTheTestLine(samples);</w:t>
+      </w:r>
     </w:p>
     <w:p>
       <w:pPr>
@@ -17653,20 +17198,8 @@
           <w:lang w:val="en-US" w:eastAsia="en-US"/>
         </w:rPr>
         <w:tab/>
-        <w:t>readTheTestLine(true_dft</w:t>
-      </w:r>
-      <w:proofErr w:type="gramStart"/>
-      <w:r>
-        <w:rPr>
-          <w:rFonts w:ascii="Consolas" w:hAnsi="Consolas" w:cs="Consolas"/>
-          <w:color w:val="000000"/>
-          <w:sz w:val="19"/>
-          <w:szCs w:val="19"/>
-          <w:lang w:val="en-US" w:eastAsia="en-US"/>
-        </w:rPr>
-        <w:t>);</w:t>
-      </w:r>
-      <w:proofErr w:type="gramEnd"/>
+        <w:t>readTheTestLine(true_dft);</w:t>
+      </w:r>
     </w:p>
     <w:p>
       <w:pPr>
@@ -17703,28 +17236,7 @@
           <w:lang w:val="en-US" w:eastAsia="en-US"/>
         </w:rPr>
         <w:tab/>
-      </w:r>
-      <w:proofErr w:type="gramStart"/>
-      <w:r>
-        <w:rPr>
-          <w:rFonts w:ascii="Consolas" w:hAnsi="Consolas" w:cs="Consolas"/>
-          <w:color w:val="000000"/>
-          <w:sz w:val="19"/>
-          <w:szCs w:val="19"/>
-          <w:lang w:val="en-US" w:eastAsia="en-US"/>
-        </w:rPr>
-        <w:t>genDft(</w:t>
-      </w:r>
-      <w:proofErr w:type="gramEnd"/>
-      <w:r>
-        <w:rPr>
-          <w:rFonts w:ascii="Consolas" w:hAnsi="Consolas" w:cs="Consolas"/>
-          <w:color w:val="000000"/>
-          <w:sz w:val="19"/>
-          <w:szCs w:val="19"/>
-          <w:lang w:val="en-US" w:eastAsia="en-US"/>
-        </w:rPr>
-        <w:t>);</w:t>
+        <w:t>genDft();</w:t>
       </w:r>
     </w:p>
     <w:p>
@@ -17850,18 +17362,7 @@
           <w:szCs w:val="19"/>
           <w:lang w:val="en-US" w:eastAsia="en-US"/>
         </w:rPr>
-        <w:t>TEST_</w:t>
-      </w:r>
-      <w:proofErr w:type="gramStart"/>
-      <w:r>
-        <w:rPr>
-          <w:rFonts w:ascii="Consolas" w:hAnsi="Consolas" w:cs="Consolas"/>
-          <w:color w:val="6F008A"/>
-          <w:sz w:val="19"/>
-          <w:szCs w:val="19"/>
-          <w:lang w:val="en-US" w:eastAsia="en-US"/>
-        </w:rPr>
-        <w:t>F</w:t>
+        <w:t>TEST_F</w:t>
       </w:r>
       <w:r>
         <w:rPr>
@@ -17873,7 +17374,6 @@
         </w:rPr>
         <w:t>(</w:t>
       </w:r>
-      <w:proofErr w:type="gramEnd"/>
       <w:r>
         <w:rPr>
           <w:rFonts w:ascii="Consolas" w:hAnsi="Consolas" w:cs="Consolas"/>
@@ -18081,29 +17581,7 @@
           <w:lang w:val="en-US" w:eastAsia="en-US"/>
         </w:rPr>
         <w:tab/>
-        <w:t>calculate_</w:t>
-      </w:r>
-      <w:proofErr w:type="gramStart"/>
-      <w:r>
-        <w:rPr>
-          <w:rFonts w:ascii="Consolas" w:hAnsi="Consolas" w:cs="Consolas"/>
-          <w:color w:val="000000"/>
-          <w:sz w:val="19"/>
-          <w:szCs w:val="19"/>
-          <w:lang w:val="en-US" w:eastAsia="en-US"/>
-        </w:rPr>
-        <w:t>one(</w:t>
-      </w:r>
-      <w:proofErr w:type="gramEnd"/>
-      <w:r>
-        <w:rPr>
-          <w:rFonts w:ascii="Consolas" w:hAnsi="Consolas" w:cs="Consolas"/>
-          <w:color w:val="000000"/>
-          <w:sz w:val="19"/>
-          <w:szCs w:val="19"/>
-          <w:lang w:val="en-US" w:eastAsia="en-US"/>
-        </w:rPr>
-        <w:t>);</w:t>
+        <w:t>calculate_one();</w:t>
       </w:r>
     </w:p>
     <w:p>
@@ -18284,39 +17762,17 @@
           <w:szCs w:val="19"/>
           <w:lang w:val="en-US" w:eastAsia="en-US"/>
         </w:rPr>
-        <w:t>ASSERT_</w:t>
-      </w:r>
-      <w:proofErr w:type="gramStart"/>
-      <w:r>
-        <w:rPr>
-          <w:rFonts w:ascii="Consolas" w:hAnsi="Consolas" w:cs="Consolas"/>
-          <w:color w:val="6F008A"/>
-          <w:sz w:val="19"/>
-          <w:szCs w:val="19"/>
-          <w:lang w:val="en-US" w:eastAsia="en-US"/>
-        </w:rPr>
-        <w:t>NEAR</w:t>
-      </w:r>
-      <w:r>
-        <w:rPr>
-          <w:rFonts w:ascii="Consolas" w:hAnsi="Consolas" w:cs="Consolas"/>
-          <w:color w:val="000000"/>
-          <w:sz w:val="19"/>
-          <w:szCs w:val="19"/>
-          <w:lang w:val="en-US" w:eastAsia="en-US"/>
-        </w:rPr>
-        <w:t>(</w:t>
-      </w:r>
-      <w:proofErr w:type="gramEnd"/>
-      <w:r>
-        <w:rPr>
-          <w:rFonts w:ascii="Consolas" w:hAnsi="Consolas" w:cs="Consolas"/>
-          <w:color w:val="000000"/>
-          <w:sz w:val="19"/>
-          <w:szCs w:val="19"/>
-          <w:lang w:val="en-US" w:eastAsia="en-US"/>
-        </w:rPr>
-        <w:t>true_dft</w:t>
+        <w:t>ASSERT_NEAR</w:t>
+      </w:r>
+      <w:r>
+        <w:rPr>
+          <w:rFonts w:ascii="Consolas" w:hAnsi="Consolas" w:cs="Consolas"/>
+          <w:color w:val="000000"/>
+          <w:sz w:val="19"/>
+          <w:szCs w:val="19"/>
+          <w:lang w:val="en-US" w:eastAsia="en-US"/>
+        </w:rPr>
+        <w:t>(true_dft</w:t>
       </w:r>
       <w:r>
         <w:rPr>
@@ -18574,29 +18030,7 @@
           <w:szCs w:val="19"/>
           <w:lang w:val="en-US" w:eastAsia="en-US"/>
         </w:rPr>
-        <w:t xml:space="preserve"># </w:t>
-      </w:r>
-      <w:proofErr w:type="gramStart"/>
-      <w:r>
-        <w:rPr>
-          <w:rFonts w:ascii="Consolas" w:hAnsi="Consolas" w:cs="Consolas"/>
-          <w:color w:val="008000"/>
-          <w:sz w:val="19"/>
-          <w:szCs w:val="19"/>
-          <w:lang w:val="en-US" w:eastAsia="en-US"/>
-        </w:rPr>
-        <w:t>the</w:t>
-      </w:r>
-      <w:proofErr w:type="gramEnd"/>
-      <w:r>
-        <w:rPr>
-          <w:rFonts w:ascii="Consolas" w:hAnsi="Consolas" w:cs="Consolas"/>
-          <w:color w:val="008000"/>
-          <w:sz w:val="19"/>
-          <w:szCs w:val="19"/>
-          <w:lang w:val="en-US" w:eastAsia="en-US"/>
-        </w:rPr>
-        <w:t xml:space="preserve"> standart.py</w:t>
+        <w:t># the standart.py</w:t>
       </w:r>
     </w:p>
     <w:p>
@@ -18667,29 +18101,7 @@
           <w:szCs w:val="19"/>
           <w:lang w:val="en-US" w:eastAsia="en-US"/>
         </w:rPr>
-        <w:t xml:space="preserve"># </w:t>
-      </w:r>
-      <w:proofErr w:type="gramStart"/>
-      <w:r>
-        <w:rPr>
-          <w:rFonts w:ascii="Consolas" w:hAnsi="Consolas" w:cs="Consolas"/>
-          <w:color w:val="008000"/>
-          <w:sz w:val="19"/>
-          <w:szCs w:val="19"/>
-          <w:lang w:val="en-US" w:eastAsia="en-US"/>
-        </w:rPr>
-        <w:t>including</w:t>
-      </w:r>
-      <w:proofErr w:type="gramEnd"/>
-      <w:r>
-        <w:rPr>
-          <w:rFonts w:ascii="Consolas" w:hAnsi="Consolas" w:cs="Consolas"/>
-          <w:color w:val="008000"/>
-          <w:sz w:val="19"/>
-          <w:szCs w:val="19"/>
-          <w:lang w:val="en-US" w:eastAsia="en-US"/>
-        </w:rPr>
-        <w:t xml:space="preserve"> lib for dft</w:t>
+        <w:t># including lib for dft</w:t>
       </w:r>
     </w:p>
     <w:p>
@@ -18803,29 +18215,7 @@
           <w:szCs w:val="19"/>
           <w:lang w:val="en-US" w:eastAsia="en-US"/>
         </w:rPr>
-        <w:t xml:space="preserve"># </w:t>
-      </w:r>
-      <w:proofErr w:type="gramStart"/>
-      <w:r>
-        <w:rPr>
-          <w:rFonts w:ascii="Consolas" w:hAnsi="Consolas" w:cs="Consolas"/>
-          <w:color w:val="008000"/>
-          <w:sz w:val="19"/>
-          <w:szCs w:val="19"/>
-          <w:lang w:val="en-US" w:eastAsia="en-US"/>
-        </w:rPr>
-        <w:t>including</w:t>
-      </w:r>
-      <w:proofErr w:type="gramEnd"/>
-      <w:r>
-        <w:rPr>
-          <w:rFonts w:ascii="Consolas" w:hAnsi="Consolas" w:cs="Consolas"/>
-          <w:color w:val="008000"/>
-          <w:sz w:val="19"/>
-          <w:szCs w:val="19"/>
-          <w:lang w:val="en-US" w:eastAsia="en-US"/>
-        </w:rPr>
-        <w:t xml:space="preserve"> lib for generating pseudo random numbers</w:t>
+        <w:t># including lib for generating pseudo random numbers</w:t>
       </w:r>
     </w:p>
     <w:p>
@@ -18966,29 +18356,7 @@
           <w:szCs w:val="19"/>
           <w:lang w:val="en-US" w:eastAsia="en-US"/>
         </w:rPr>
-        <w:t xml:space="preserve"># </w:t>
-      </w:r>
-      <w:proofErr w:type="gramStart"/>
-      <w:r>
-        <w:rPr>
-          <w:rFonts w:ascii="Consolas" w:hAnsi="Consolas" w:cs="Consolas"/>
-          <w:color w:val="008000"/>
-          <w:sz w:val="19"/>
-          <w:szCs w:val="19"/>
-          <w:lang w:val="en-US" w:eastAsia="en-US"/>
-        </w:rPr>
-        <w:t>define</w:t>
-      </w:r>
-      <w:proofErr w:type="gramEnd"/>
-      <w:r>
-        <w:rPr>
-          <w:rFonts w:ascii="Consolas" w:hAnsi="Consolas" w:cs="Consolas"/>
-          <w:color w:val="008000"/>
-          <w:sz w:val="19"/>
-          <w:szCs w:val="19"/>
-          <w:lang w:val="en-US" w:eastAsia="en-US"/>
-        </w:rPr>
-        <w:t xml:space="preserve"> the function of 1 argument</w:t>
+        <w:t># define the function of 1 argument</w:t>
       </w:r>
     </w:p>
     <w:p>
@@ -19109,29 +18477,7 @@
           <w:szCs w:val="19"/>
           <w:lang w:val="en-US" w:eastAsia="en-US"/>
         </w:rPr>
-        <w:t xml:space="preserve">    generates sequence of numbers </w:t>
-      </w:r>
-      <w:proofErr w:type="gramStart"/>
-      <w:r>
-        <w:rPr>
-          <w:rFonts w:ascii="Consolas" w:hAnsi="Consolas" w:cs="Consolas"/>
-          <w:color w:val="009010"/>
-          <w:sz w:val="19"/>
-          <w:szCs w:val="19"/>
-          <w:lang w:val="en-US" w:eastAsia="en-US"/>
-        </w:rPr>
-        <w:t>in  [</w:t>
-      </w:r>
-      <w:proofErr w:type="gramEnd"/>
-      <w:r>
-        <w:rPr>
-          <w:rFonts w:ascii="Consolas" w:hAnsi="Consolas" w:cs="Consolas"/>
-          <w:color w:val="009010"/>
-          <w:sz w:val="19"/>
-          <w:szCs w:val="19"/>
-          <w:lang w:val="en-US" w:eastAsia="en-US"/>
-        </w:rPr>
-        <w:t>0.0, 1.0)</w:t>
+        <w:t xml:space="preserve">    generates sequence of numbers in  [0.0, 1.0)</w:t>
       </w:r>
     </w:p>
     <w:p>
@@ -19158,29 +18504,7 @@
           <w:szCs w:val="19"/>
           <w:lang w:val="en-US" w:eastAsia="en-US"/>
         </w:rPr>
-        <w:t xml:space="preserve">    with length 'n' and returns '</w:t>
-      </w:r>
-      <w:proofErr w:type="gramStart"/>
-      <w:r>
-        <w:rPr>
-          <w:rFonts w:ascii="Consolas" w:hAnsi="Consolas" w:cs="Consolas"/>
-          <w:color w:val="009010"/>
-          <w:sz w:val="19"/>
-          <w:szCs w:val="19"/>
-          <w:lang w:val="en-US" w:eastAsia="en-US"/>
-        </w:rPr>
-        <w:t>np.array</w:t>
-      </w:r>
-      <w:proofErr w:type="gramEnd"/>
-      <w:r>
-        <w:rPr>
-          <w:rFonts w:ascii="Consolas" w:hAnsi="Consolas" w:cs="Consolas"/>
-          <w:color w:val="009010"/>
-          <w:sz w:val="19"/>
-          <w:szCs w:val="19"/>
-          <w:lang w:val="en-US" w:eastAsia="en-US"/>
-        </w:rPr>
-        <w:t>' of them</w:t>
+        <w:t xml:space="preserve">    with length 'n' and returns 'np.array' of them</w:t>
       </w:r>
     </w:p>
     <w:p>
@@ -19244,29 +18568,7 @@
           <w:szCs w:val="19"/>
           <w:lang w:val="en-US" w:eastAsia="en-US"/>
         </w:rPr>
-        <w:t xml:space="preserve"># </w:t>
-      </w:r>
-      <w:proofErr w:type="gramStart"/>
-      <w:r>
-        <w:rPr>
-          <w:rFonts w:ascii="Consolas" w:hAnsi="Consolas" w:cs="Consolas"/>
-          <w:color w:val="008000"/>
-          <w:sz w:val="19"/>
-          <w:szCs w:val="19"/>
-          <w:lang w:val="en-US" w:eastAsia="en-US"/>
-        </w:rPr>
-        <w:t>result</w:t>
-      </w:r>
-      <w:proofErr w:type="gramEnd"/>
-      <w:r>
-        <w:rPr>
-          <w:rFonts w:ascii="Consolas" w:hAnsi="Consolas" w:cs="Consolas"/>
-          <w:color w:val="008000"/>
-          <w:sz w:val="19"/>
-          <w:szCs w:val="19"/>
-          <w:lang w:val="en-US" w:eastAsia="en-US"/>
-        </w:rPr>
-        <w:t xml:space="preserve"> array</w:t>
+        <w:t># result array</w:t>
       </w:r>
     </w:p>
     <w:p>
@@ -19295,7 +18597,6 @@
         </w:rPr>
         <w:t xml:space="preserve">    result = </w:t>
       </w:r>
-      <w:proofErr w:type="gramStart"/>
       <w:r>
         <w:rPr>
           <w:rFonts w:ascii="Consolas" w:hAnsi="Consolas" w:cs="Consolas"/>
@@ -19314,18 +18615,7 @@
           <w:szCs w:val="19"/>
           <w:lang w:val="en-US" w:eastAsia="en-US"/>
         </w:rPr>
-        <w:t>.array</w:t>
-      </w:r>
-      <w:proofErr w:type="gramEnd"/>
-      <w:r>
-        <w:rPr>
-          <w:rFonts w:ascii="Consolas" w:hAnsi="Consolas" w:cs="Consolas"/>
-          <w:color w:val="000000"/>
-          <w:sz w:val="19"/>
-          <w:szCs w:val="19"/>
-          <w:lang w:val="en-US" w:eastAsia="en-US"/>
-        </w:rPr>
-        <w:t>([],dtype=</w:t>
+        <w:t>.array([],dtype=</w:t>
       </w:r>
       <w:r>
         <w:rPr>
@@ -19382,29 +18672,7 @@
           <w:szCs w:val="19"/>
           <w:lang w:val="en-US" w:eastAsia="en-US"/>
         </w:rPr>
-        <w:t xml:space="preserve"># </w:t>
-      </w:r>
-      <w:proofErr w:type="gramStart"/>
-      <w:r>
-        <w:rPr>
-          <w:rFonts w:ascii="Consolas" w:hAnsi="Consolas" w:cs="Consolas"/>
-          <w:color w:val="008000"/>
-          <w:sz w:val="19"/>
-          <w:szCs w:val="19"/>
-          <w:lang w:val="en-US" w:eastAsia="en-US"/>
-        </w:rPr>
-        <w:t>reserving</w:t>
-      </w:r>
-      <w:proofErr w:type="gramEnd"/>
-      <w:r>
-        <w:rPr>
-          <w:rFonts w:ascii="Consolas" w:hAnsi="Consolas" w:cs="Consolas"/>
-          <w:color w:val="008000"/>
-          <w:sz w:val="19"/>
-          <w:szCs w:val="19"/>
-          <w:lang w:val="en-US" w:eastAsia="en-US"/>
-        </w:rPr>
-        <w:t xml:space="preserve"> memory</w:t>
+        <w:t># reserving memory</w:t>
       </w:r>
     </w:p>
     <w:p>
@@ -19431,29 +18699,7 @@
           <w:szCs w:val="19"/>
           <w:lang w:val="en-US" w:eastAsia="en-US"/>
         </w:rPr>
-        <w:t xml:space="preserve">    </w:t>
-      </w:r>
-      <w:proofErr w:type="gramStart"/>
-      <w:r>
-        <w:rPr>
-          <w:rFonts w:ascii="Consolas" w:hAnsi="Consolas" w:cs="Consolas"/>
-          <w:color w:val="000000"/>
-          <w:sz w:val="19"/>
-          <w:szCs w:val="19"/>
-          <w:lang w:val="en-US" w:eastAsia="en-US"/>
-        </w:rPr>
-        <w:t>result.resize</w:t>
-      </w:r>
-      <w:proofErr w:type="gramEnd"/>
-      <w:r>
-        <w:rPr>
-          <w:rFonts w:ascii="Consolas" w:hAnsi="Consolas" w:cs="Consolas"/>
-          <w:color w:val="000000"/>
-          <w:sz w:val="19"/>
-          <w:szCs w:val="19"/>
-          <w:lang w:val="en-US" w:eastAsia="en-US"/>
-        </w:rPr>
-        <w:t>(</w:t>
+        <w:t xml:space="preserve">    result.resize(</w:t>
       </w:r>
       <w:r>
         <w:rPr>
@@ -19510,29 +18756,7 @@
           <w:szCs w:val="19"/>
           <w:lang w:val="en-US" w:eastAsia="en-US"/>
         </w:rPr>
-        <w:t xml:space="preserve"># </w:t>
-      </w:r>
-      <w:proofErr w:type="gramStart"/>
-      <w:r>
-        <w:rPr>
-          <w:rFonts w:ascii="Consolas" w:hAnsi="Consolas" w:cs="Consolas"/>
-          <w:color w:val="008000"/>
-          <w:sz w:val="19"/>
-          <w:szCs w:val="19"/>
-          <w:lang w:val="en-US" w:eastAsia="en-US"/>
-        </w:rPr>
-        <w:t>repeat</w:t>
-      </w:r>
-      <w:proofErr w:type="gramEnd"/>
-      <w:r>
-        <w:rPr>
-          <w:rFonts w:ascii="Consolas" w:hAnsi="Consolas" w:cs="Consolas"/>
-          <w:color w:val="008000"/>
-          <w:sz w:val="19"/>
-          <w:szCs w:val="19"/>
-          <w:lang w:val="en-US" w:eastAsia="en-US"/>
-        </w:rPr>
-        <w:t xml:space="preserve"> for each i = 0, 1, 2, ..., n-1</w:t>
+        <w:t># repeat for each i = 0, 1, 2, ..., n-1</w:t>
       </w:r>
     </w:p>
     <w:p>
@@ -19676,29 +18900,7 @@
           <w:szCs w:val="19"/>
           <w:lang w:val="en-US" w:eastAsia="en-US"/>
         </w:rPr>
-        <w:t xml:space="preserve"># </w:t>
-      </w:r>
-      <w:proofErr w:type="gramStart"/>
-      <w:r>
-        <w:rPr>
-          <w:rFonts w:ascii="Consolas" w:hAnsi="Consolas" w:cs="Consolas"/>
-          <w:color w:val="008000"/>
-          <w:sz w:val="19"/>
-          <w:szCs w:val="19"/>
-          <w:lang w:val="en-US" w:eastAsia="en-US"/>
-        </w:rPr>
-        <w:t>assign</w:t>
-      </w:r>
-      <w:proofErr w:type="gramEnd"/>
-      <w:r>
-        <w:rPr>
-          <w:rFonts w:ascii="Consolas" w:hAnsi="Consolas" w:cs="Consolas"/>
-          <w:color w:val="008000"/>
-          <w:sz w:val="19"/>
-          <w:szCs w:val="19"/>
-          <w:lang w:val="en-US" w:eastAsia="en-US"/>
-        </w:rPr>
-        <w:t xml:space="preserve"> array item to random number</w:t>
+        <w:t># assign array item to random number</w:t>
       </w:r>
     </w:p>
     <w:p>
@@ -19725,29 +18927,7 @@
           <w:szCs w:val="19"/>
           <w:lang w:val="en-US" w:eastAsia="en-US"/>
         </w:rPr>
-        <w:t xml:space="preserve">        result[i] = </w:t>
-      </w:r>
-      <w:proofErr w:type="gramStart"/>
-      <w:r>
-        <w:rPr>
-          <w:rFonts w:ascii="Consolas" w:hAnsi="Consolas" w:cs="Consolas"/>
-          <w:color w:val="000000"/>
-          <w:sz w:val="19"/>
-          <w:szCs w:val="19"/>
-          <w:lang w:val="en-US" w:eastAsia="en-US"/>
-        </w:rPr>
-        <w:t>rnd(</w:t>
-      </w:r>
-      <w:proofErr w:type="gramEnd"/>
-      <w:r>
-        <w:rPr>
-          <w:rFonts w:ascii="Consolas" w:hAnsi="Consolas" w:cs="Consolas"/>
-          <w:color w:val="000000"/>
-          <w:sz w:val="19"/>
-          <w:szCs w:val="19"/>
-          <w:lang w:val="en-US" w:eastAsia="en-US"/>
-        </w:rPr>
-        <w:t>)</w:t>
+        <w:t xml:space="preserve">        result[i] = rnd()</w:t>
       </w:r>
     </w:p>
     <w:p>
@@ -19784,29 +18964,7 @@
           <w:szCs w:val="19"/>
           <w:lang w:val="en-US" w:eastAsia="en-US"/>
         </w:rPr>
-        <w:t xml:space="preserve"># </w:t>
-      </w:r>
-      <w:proofErr w:type="gramStart"/>
-      <w:r>
-        <w:rPr>
-          <w:rFonts w:ascii="Consolas" w:hAnsi="Consolas" w:cs="Consolas"/>
-          <w:color w:val="008000"/>
-          <w:sz w:val="19"/>
-          <w:szCs w:val="19"/>
-          <w:lang w:val="en-US" w:eastAsia="en-US"/>
-        </w:rPr>
-        <w:t>return</w:t>
-      </w:r>
-      <w:proofErr w:type="gramEnd"/>
-      <w:r>
-        <w:rPr>
-          <w:rFonts w:ascii="Consolas" w:hAnsi="Consolas" w:cs="Consolas"/>
-          <w:color w:val="008000"/>
-          <w:sz w:val="19"/>
-          <w:szCs w:val="19"/>
-          <w:lang w:val="en-US" w:eastAsia="en-US"/>
-        </w:rPr>
-        <w:t xml:space="preserve"> result array</w:t>
+        <w:t># return result array</w:t>
       </w:r>
     </w:p>
     <w:p>
@@ -19880,29 +19038,7 @@
           <w:szCs w:val="19"/>
           <w:lang w:val="en-US" w:eastAsia="en-US"/>
         </w:rPr>
-        <w:t xml:space="preserve"># </w:t>
-      </w:r>
-      <w:proofErr w:type="gramStart"/>
-      <w:r>
-        <w:rPr>
-          <w:rFonts w:ascii="Consolas" w:hAnsi="Consolas" w:cs="Consolas"/>
-          <w:color w:val="008000"/>
-          <w:sz w:val="19"/>
-          <w:szCs w:val="19"/>
-          <w:lang w:val="en-US" w:eastAsia="en-US"/>
-        </w:rPr>
-        <w:t>define</w:t>
-      </w:r>
-      <w:proofErr w:type="gramEnd"/>
-      <w:r>
-        <w:rPr>
-          <w:rFonts w:ascii="Consolas" w:hAnsi="Consolas" w:cs="Consolas"/>
-          <w:color w:val="008000"/>
-          <w:sz w:val="19"/>
-          <w:szCs w:val="19"/>
-          <w:lang w:val="en-US" w:eastAsia="en-US"/>
-        </w:rPr>
-        <w:t xml:space="preserve"> the function of 3 arguments    </w:t>
+        <w:t xml:space="preserve"># define the function of 3 arguments    </w:t>
       </w:r>
     </w:p>
     <w:p>
@@ -19939,20 +19075,8 @@
           <w:szCs w:val="19"/>
           <w:lang w:val="en-US" w:eastAsia="en-US"/>
         </w:rPr>
-        <w:t xml:space="preserve"> generate_</w:t>
-      </w:r>
-      <w:proofErr w:type="gramStart"/>
-      <w:r>
-        <w:rPr>
-          <w:rFonts w:ascii="Consolas" w:hAnsi="Consolas" w:cs="Consolas"/>
-          <w:color w:val="000000"/>
-          <w:sz w:val="19"/>
-          <w:szCs w:val="19"/>
-          <w:lang w:val="en-US" w:eastAsia="en-US"/>
-        </w:rPr>
-        <w:t>test(</w:t>
-      </w:r>
-      <w:proofErr w:type="gramEnd"/>
+        <w:t xml:space="preserve"> generate_test(</w:t>
+      </w:r>
       <w:r>
         <w:rPr>
           <w:rFonts w:ascii="Consolas" w:hAnsi="Consolas" w:cs="Consolas"/>
@@ -20193,29 +19317,7 @@
           <w:szCs w:val="19"/>
           <w:lang w:val="en-US" w:eastAsia="en-US"/>
         </w:rPr>
-        <w:t xml:space="preserve"># </w:t>
-      </w:r>
-      <w:proofErr w:type="gramStart"/>
-      <w:r>
-        <w:rPr>
-          <w:rFonts w:ascii="Consolas" w:hAnsi="Consolas" w:cs="Consolas"/>
-          <w:color w:val="008000"/>
-          <w:sz w:val="19"/>
-          <w:szCs w:val="19"/>
-          <w:lang w:val="en-US" w:eastAsia="en-US"/>
-        </w:rPr>
-        <w:t>open</w:t>
-      </w:r>
-      <w:proofErr w:type="gramEnd"/>
-      <w:r>
-        <w:rPr>
-          <w:rFonts w:ascii="Consolas" w:hAnsi="Consolas" w:cs="Consolas"/>
-          <w:color w:val="008000"/>
-          <w:sz w:val="19"/>
-          <w:szCs w:val="19"/>
-          <w:lang w:val="en-US" w:eastAsia="en-US"/>
-        </w:rPr>
-        <w:t xml:space="preserve"> the file </w:t>
+        <w:t xml:space="preserve"># open the file </w:t>
       </w:r>
     </w:p>
     <w:p>
@@ -20262,20 +19364,8 @@
           <w:szCs w:val="19"/>
           <w:lang w:val="en-US" w:eastAsia="en-US"/>
         </w:rPr>
-        <w:t xml:space="preserve"> </w:t>
-      </w:r>
-      <w:proofErr w:type="gramStart"/>
-      <w:r>
-        <w:rPr>
-          <w:rFonts w:ascii="Consolas" w:hAnsi="Consolas" w:cs="Consolas"/>
-          <w:color w:val="000000"/>
-          <w:sz w:val="19"/>
-          <w:szCs w:val="19"/>
-          <w:lang w:val="en-US" w:eastAsia="en-US"/>
-        </w:rPr>
-        <w:t>open(</w:t>
-      </w:r>
-      <w:proofErr w:type="gramEnd"/>
+        <w:t xml:space="preserve"> open(</w:t>
+      </w:r>
       <w:r>
         <w:rPr>
           <w:rFonts w:ascii="Consolas" w:hAnsi="Consolas" w:cs="Consolas"/>
@@ -20371,29 +19461,7 @@
           <w:szCs w:val="19"/>
           <w:lang w:val="en-US" w:eastAsia="en-US"/>
         </w:rPr>
-        <w:t xml:space="preserve"># </w:t>
-      </w:r>
-      <w:proofErr w:type="gramStart"/>
-      <w:r>
-        <w:rPr>
-          <w:rFonts w:ascii="Consolas" w:hAnsi="Consolas" w:cs="Consolas"/>
-          <w:color w:val="008000"/>
-          <w:sz w:val="19"/>
-          <w:szCs w:val="19"/>
-          <w:lang w:val="en-US" w:eastAsia="en-US"/>
-        </w:rPr>
-        <w:t>for</w:t>
-      </w:r>
-      <w:proofErr w:type="gramEnd"/>
-      <w:r>
-        <w:rPr>
-          <w:rFonts w:ascii="Consolas" w:hAnsi="Consolas" w:cs="Consolas"/>
-          <w:color w:val="008000"/>
-          <w:sz w:val="19"/>
-          <w:szCs w:val="19"/>
-          <w:lang w:val="en-US" w:eastAsia="en-US"/>
-        </w:rPr>
-        <w:t xml:space="preserve"> each i = 0, 1, 2, ..., 'test_amount'-1</w:t>
+        <w:t># for each i = 0, 1, 2, ..., 'test_amount'-1</w:t>
       </w:r>
     </w:p>
     <w:p>
@@ -20537,29 +19605,7 @@
           <w:szCs w:val="19"/>
           <w:lang w:val="en-US" w:eastAsia="en-US"/>
         </w:rPr>
-        <w:t xml:space="preserve"># </w:t>
-      </w:r>
-      <w:proofErr w:type="gramStart"/>
-      <w:r>
-        <w:rPr>
-          <w:rFonts w:ascii="Consolas" w:hAnsi="Consolas" w:cs="Consolas"/>
-          <w:color w:val="008000"/>
-          <w:sz w:val="19"/>
-          <w:szCs w:val="19"/>
-          <w:lang w:val="en-US" w:eastAsia="en-US"/>
-        </w:rPr>
-        <w:t>get</w:t>
-      </w:r>
-      <w:proofErr w:type="gramEnd"/>
-      <w:r>
-        <w:rPr>
-          <w:rFonts w:ascii="Consolas" w:hAnsi="Consolas" w:cs="Consolas"/>
-          <w:color w:val="008000"/>
-          <w:sz w:val="19"/>
-          <w:szCs w:val="19"/>
-          <w:lang w:val="en-US" w:eastAsia="en-US"/>
-        </w:rPr>
-        <w:t xml:space="preserve"> sequence of random numbers</w:t>
+        <w:t># get sequence of random numbers</w:t>
       </w:r>
     </w:p>
     <w:p>
@@ -20643,29 +19689,7 @@
           <w:szCs w:val="19"/>
           <w:lang w:val="en-US" w:eastAsia="en-US"/>
         </w:rPr>
-        <w:t xml:space="preserve"># </w:t>
-      </w:r>
-      <w:proofErr w:type="gramStart"/>
-      <w:r>
-        <w:rPr>
-          <w:rFonts w:ascii="Consolas" w:hAnsi="Consolas" w:cs="Consolas"/>
-          <w:color w:val="008000"/>
-          <w:sz w:val="19"/>
-          <w:szCs w:val="19"/>
-          <w:lang w:val="en-US" w:eastAsia="en-US"/>
-        </w:rPr>
-        <w:t>convert</w:t>
-      </w:r>
-      <w:proofErr w:type="gramEnd"/>
-      <w:r>
-        <w:rPr>
-          <w:rFonts w:ascii="Consolas" w:hAnsi="Consolas" w:cs="Consolas"/>
-          <w:color w:val="008000"/>
-          <w:sz w:val="19"/>
-          <w:szCs w:val="19"/>
-          <w:lang w:val="en-US" w:eastAsia="en-US"/>
-        </w:rPr>
-        <w:t xml:space="preserve"> numbers to the strings</w:t>
+        <w:t># convert numbers to the strings</w:t>
       </w:r>
     </w:p>
     <w:p>
@@ -20702,29 +19726,7 @@
           <w:szCs w:val="19"/>
           <w:lang w:val="en-US" w:eastAsia="en-US"/>
         </w:rPr>
-        <w:t xml:space="preserve"># </w:t>
-      </w:r>
-      <w:proofErr w:type="gramStart"/>
-      <w:r>
-        <w:rPr>
-          <w:rFonts w:ascii="Consolas" w:hAnsi="Consolas" w:cs="Consolas"/>
-          <w:color w:val="008000"/>
-          <w:sz w:val="19"/>
-          <w:szCs w:val="19"/>
-          <w:lang w:val="en-US" w:eastAsia="en-US"/>
-        </w:rPr>
-        <w:t>and</w:t>
-      </w:r>
-      <w:proofErr w:type="gramEnd"/>
-      <w:r>
-        <w:rPr>
-          <w:rFonts w:ascii="Consolas" w:hAnsi="Consolas" w:cs="Consolas"/>
-          <w:color w:val="008000"/>
-          <w:sz w:val="19"/>
-          <w:szCs w:val="19"/>
-          <w:lang w:val="en-US" w:eastAsia="en-US"/>
-        </w:rPr>
-        <w:t xml:space="preserve"> write it to string with space separtion</w:t>
+        <w:t># and write it to string with space separtion</w:t>
       </w:r>
     </w:p>
     <w:p>
@@ -20761,39 +19763,17 @@
           <w:szCs w:val="19"/>
           <w:lang w:val="en-US" w:eastAsia="en-US"/>
         </w:rPr>
-        <w:t xml:space="preserve">' </w:t>
-      </w:r>
-      <w:proofErr w:type="gramStart"/>
-      <w:r>
-        <w:rPr>
-          <w:rFonts w:ascii="Consolas" w:hAnsi="Consolas" w:cs="Consolas"/>
-          <w:color w:val="A31515"/>
-          <w:sz w:val="19"/>
-          <w:szCs w:val="19"/>
-          <w:lang w:val="en-US" w:eastAsia="en-US"/>
-        </w:rPr>
-        <w:t>'</w:t>
-      </w:r>
-      <w:r>
-        <w:rPr>
-          <w:rFonts w:ascii="Consolas" w:hAnsi="Consolas" w:cs="Consolas"/>
-          <w:color w:val="000000"/>
-          <w:sz w:val="19"/>
-          <w:szCs w:val="19"/>
-          <w:lang w:val="en-US" w:eastAsia="en-US"/>
-        </w:rPr>
-        <w:t>.join</w:t>
-      </w:r>
-      <w:proofErr w:type="gramEnd"/>
-      <w:r>
-        <w:rPr>
-          <w:rFonts w:ascii="Consolas" w:hAnsi="Consolas" w:cs="Consolas"/>
-          <w:color w:val="000000"/>
-          <w:sz w:val="19"/>
-          <w:szCs w:val="19"/>
-          <w:lang w:val="en-US" w:eastAsia="en-US"/>
-        </w:rPr>
-        <w:t>(</w:t>
+        <w:t>' '</w:t>
+      </w:r>
+      <w:r>
+        <w:rPr>
+          <w:rFonts w:ascii="Consolas" w:hAnsi="Consolas" w:cs="Consolas"/>
+          <w:color w:val="000000"/>
+          <w:sz w:val="19"/>
+          <w:szCs w:val="19"/>
+          <w:lang w:val="en-US" w:eastAsia="en-US"/>
+        </w:rPr>
+        <w:t>.join(</w:t>
       </w:r>
       <w:r>
         <w:rPr>
@@ -20870,29 +19850,7 @@
           <w:szCs w:val="19"/>
           <w:lang w:val="en-US" w:eastAsia="en-US"/>
         </w:rPr>
-        <w:t xml:space="preserve"># </w:t>
-      </w:r>
-      <w:proofErr w:type="gramStart"/>
-      <w:r>
-        <w:rPr>
-          <w:rFonts w:ascii="Consolas" w:hAnsi="Consolas" w:cs="Consolas"/>
-          <w:color w:val="008000"/>
-          <w:sz w:val="19"/>
-          <w:szCs w:val="19"/>
-          <w:lang w:val="en-US" w:eastAsia="en-US"/>
-        </w:rPr>
-        <w:t>write</w:t>
-      </w:r>
-      <w:proofErr w:type="gramEnd"/>
-      <w:r>
-        <w:rPr>
-          <w:rFonts w:ascii="Consolas" w:hAnsi="Consolas" w:cs="Consolas"/>
-          <w:color w:val="008000"/>
-          <w:sz w:val="19"/>
-          <w:szCs w:val="19"/>
-          <w:lang w:val="en-US" w:eastAsia="en-US"/>
-        </w:rPr>
-        <w:t xml:space="preserve"> a line</w:t>
+        <w:t># write a line</w:t>
       </w:r>
     </w:p>
     <w:p>
@@ -20919,29 +19877,7 @@
           <w:szCs w:val="19"/>
           <w:lang w:val="en-US" w:eastAsia="en-US"/>
         </w:rPr>
-        <w:t xml:space="preserve">            </w:t>
-      </w:r>
-      <w:proofErr w:type="gramStart"/>
-      <w:r>
-        <w:rPr>
-          <w:rFonts w:ascii="Consolas" w:hAnsi="Consolas" w:cs="Consolas"/>
-          <w:color w:val="000000"/>
-          <w:sz w:val="19"/>
-          <w:szCs w:val="19"/>
-          <w:lang w:val="en-US" w:eastAsia="en-US"/>
-        </w:rPr>
-        <w:t>f.write</w:t>
-      </w:r>
-      <w:proofErr w:type="gramEnd"/>
-      <w:r>
-        <w:rPr>
-          <w:rFonts w:ascii="Consolas" w:hAnsi="Consolas" w:cs="Consolas"/>
-          <w:color w:val="000000"/>
-          <w:sz w:val="19"/>
-          <w:szCs w:val="19"/>
-          <w:lang w:val="en-US" w:eastAsia="en-US"/>
-        </w:rPr>
-        <w:t>(string)</w:t>
+        <w:t xml:space="preserve">            f.write(string)</w:t>
       </w:r>
     </w:p>
     <w:p>
@@ -20968,29 +19904,7 @@
           <w:szCs w:val="19"/>
           <w:lang w:val="en-US" w:eastAsia="en-US"/>
         </w:rPr>
-        <w:t xml:space="preserve">            </w:t>
-      </w:r>
-      <w:proofErr w:type="gramStart"/>
-      <w:r>
-        <w:rPr>
-          <w:rFonts w:ascii="Consolas" w:hAnsi="Consolas" w:cs="Consolas"/>
-          <w:color w:val="000000"/>
-          <w:sz w:val="19"/>
-          <w:szCs w:val="19"/>
-          <w:lang w:val="en-US" w:eastAsia="en-US"/>
-        </w:rPr>
-        <w:t>f.write</w:t>
-      </w:r>
-      <w:proofErr w:type="gramEnd"/>
-      <w:r>
-        <w:rPr>
-          <w:rFonts w:ascii="Consolas" w:hAnsi="Consolas" w:cs="Consolas"/>
-          <w:color w:val="000000"/>
-          <w:sz w:val="19"/>
-          <w:szCs w:val="19"/>
-          <w:lang w:val="en-US" w:eastAsia="en-US"/>
-        </w:rPr>
-        <w:t>(</w:t>
+        <w:t xml:space="preserve">            f.write(</w:t>
       </w:r>
       <w:r>
         <w:rPr>
@@ -21064,29 +19978,7 @@
           <w:szCs w:val="19"/>
           <w:lang w:val="en-US" w:eastAsia="en-US"/>
         </w:rPr>
-        <w:t xml:space="preserve"># </w:t>
-      </w:r>
-      <w:proofErr w:type="gramStart"/>
-      <w:r>
-        <w:rPr>
-          <w:rFonts w:ascii="Consolas" w:hAnsi="Consolas" w:cs="Consolas"/>
-          <w:color w:val="008000"/>
-          <w:sz w:val="19"/>
-          <w:szCs w:val="19"/>
-          <w:lang w:val="en-US" w:eastAsia="en-US"/>
-        </w:rPr>
-        <w:t>calculate</w:t>
-      </w:r>
-      <w:proofErr w:type="gramEnd"/>
-      <w:r>
-        <w:rPr>
-          <w:rFonts w:ascii="Consolas" w:hAnsi="Consolas" w:cs="Consolas"/>
-          <w:color w:val="008000"/>
-          <w:sz w:val="19"/>
-          <w:szCs w:val="19"/>
-          <w:lang w:val="en-US" w:eastAsia="en-US"/>
-        </w:rPr>
-        <w:t xml:space="preserve"> DFT using library Fast </w:t>
+        <w:t xml:space="preserve"># calculate DFT using library Fast </w:t>
       </w:r>
     </w:p>
     <w:p>
@@ -21152,7 +20044,6 @@
         </w:rPr>
         <w:t xml:space="preserve">            dft = </w:t>
       </w:r>
-      <w:proofErr w:type="gramStart"/>
       <w:r>
         <w:rPr>
           <w:rFonts w:ascii="Consolas" w:hAnsi="Consolas" w:cs="Consolas"/>
@@ -21171,18 +20062,7 @@
           <w:szCs w:val="19"/>
           <w:lang w:val="en-US" w:eastAsia="en-US"/>
         </w:rPr>
-        <w:t>.absolute</w:t>
-      </w:r>
-      <w:proofErr w:type="gramEnd"/>
-      <w:r>
-        <w:rPr>
-          <w:rFonts w:ascii="Consolas" w:hAnsi="Consolas" w:cs="Consolas"/>
-          <w:color w:val="000000"/>
-          <w:sz w:val="19"/>
-          <w:szCs w:val="19"/>
-          <w:lang w:val="en-US" w:eastAsia="en-US"/>
-        </w:rPr>
-        <w:t>(</w:t>
+        <w:t>.absolute(</w:t>
       </w:r>
       <w:r>
         <w:rPr>
@@ -21259,29 +20139,7 @@
           <w:szCs w:val="19"/>
           <w:lang w:val="en-US" w:eastAsia="en-US"/>
         </w:rPr>
-        <w:t xml:space="preserve"># </w:t>
-      </w:r>
-      <w:proofErr w:type="gramStart"/>
-      <w:r>
-        <w:rPr>
-          <w:rFonts w:ascii="Consolas" w:hAnsi="Consolas" w:cs="Consolas"/>
-          <w:color w:val="008000"/>
-          <w:sz w:val="19"/>
-          <w:szCs w:val="19"/>
-          <w:lang w:val="en-US" w:eastAsia="en-US"/>
-        </w:rPr>
-        <w:t>convert</w:t>
-      </w:r>
-      <w:proofErr w:type="gramEnd"/>
-      <w:r>
-        <w:rPr>
-          <w:rFonts w:ascii="Consolas" w:hAnsi="Consolas" w:cs="Consolas"/>
-          <w:color w:val="008000"/>
-          <w:sz w:val="19"/>
-          <w:szCs w:val="19"/>
-          <w:lang w:val="en-US" w:eastAsia="en-US"/>
-        </w:rPr>
-        <w:t xml:space="preserve"> numbers to the strings</w:t>
+        <w:t># convert numbers to the strings</w:t>
       </w:r>
     </w:p>
     <w:p>
@@ -21318,29 +20176,7 @@
           <w:szCs w:val="19"/>
           <w:lang w:val="en-US" w:eastAsia="en-US"/>
         </w:rPr>
-        <w:t xml:space="preserve"># </w:t>
-      </w:r>
-      <w:proofErr w:type="gramStart"/>
-      <w:r>
-        <w:rPr>
-          <w:rFonts w:ascii="Consolas" w:hAnsi="Consolas" w:cs="Consolas"/>
-          <w:color w:val="008000"/>
-          <w:sz w:val="19"/>
-          <w:szCs w:val="19"/>
-          <w:lang w:val="en-US" w:eastAsia="en-US"/>
-        </w:rPr>
-        <w:t>and</w:t>
-      </w:r>
-      <w:proofErr w:type="gramEnd"/>
-      <w:r>
-        <w:rPr>
-          <w:rFonts w:ascii="Consolas" w:hAnsi="Consolas" w:cs="Consolas"/>
-          <w:color w:val="008000"/>
-          <w:sz w:val="19"/>
-          <w:szCs w:val="19"/>
-          <w:lang w:val="en-US" w:eastAsia="en-US"/>
-        </w:rPr>
-        <w:t xml:space="preserve"> write it to string with space separtion</w:t>
+        <w:t># and write it to string with space separtion</w:t>
       </w:r>
     </w:p>
     <w:p>
@@ -21377,39 +20213,17 @@
           <w:szCs w:val="19"/>
           <w:lang w:val="en-US" w:eastAsia="en-US"/>
         </w:rPr>
-        <w:t xml:space="preserve">' </w:t>
-      </w:r>
-      <w:proofErr w:type="gramStart"/>
-      <w:r>
-        <w:rPr>
-          <w:rFonts w:ascii="Consolas" w:hAnsi="Consolas" w:cs="Consolas"/>
-          <w:color w:val="A31515"/>
-          <w:sz w:val="19"/>
-          <w:szCs w:val="19"/>
-          <w:lang w:val="en-US" w:eastAsia="en-US"/>
-        </w:rPr>
-        <w:t>'</w:t>
-      </w:r>
-      <w:r>
-        <w:rPr>
-          <w:rFonts w:ascii="Consolas" w:hAnsi="Consolas" w:cs="Consolas"/>
-          <w:color w:val="000000"/>
-          <w:sz w:val="19"/>
-          <w:szCs w:val="19"/>
-          <w:lang w:val="en-US" w:eastAsia="en-US"/>
-        </w:rPr>
-        <w:t>.join</w:t>
-      </w:r>
-      <w:proofErr w:type="gramEnd"/>
-      <w:r>
-        <w:rPr>
-          <w:rFonts w:ascii="Consolas" w:hAnsi="Consolas" w:cs="Consolas"/>
-          <w:color w:val="000000"/>
-          <w:sz w:val="19"/>
-          <w:szCs w:val="19"/>
-          <w:lang w:val="en-US" w:eastAsia="en-US"/>
-        </w:rPr>
-        <w:t>(</w:t>
+        <w:t>' '</w:t>
+      </w:r>
+      <w:r>
+        <w:rPr>
+          <w:rFonts w:ascii="Consolas" w:hAnsi="Consolas" w:cs="Consolas"/>
+          <w:color w:val="000000"/>
+          <w:sz w:val="19"/>
+          <w:szCs w:val="19"/>
+          <w:lang w:val="en-US" w:eastAsia="en-US"/>
+        </w:rPr>
+        <w:t>.join(</w:t>
       </w:r>
       <w:r>
         <w:rPr>
@@ -21486,29 +20300,7 @@
           <w:szCs w:val="19"/>
           <w:lang w:val="en-US" w:eastAsia="en-US"/>
         </w:rPr>
-        <w:t xml:space="preserve"># </w:t>
-      </w:r>
-      <w:proofErr w:type="gramStart"/>
-      <w:r>
-        <w:rPr>
-          <w:rFonts w:ascii="Consolas" w:hAnsi="Consolas" w:cs="Consolas"/>
-          <w:color w:val="008000"/>
-          <w:sz w:val="19"/>
-          <w:szCs w:val="19"/>
-          <w:lang w:val="en-US" w:eastAsia="en-US"/>
-        </w:rPr>
-        <w:t>write</w:t>
-      </w:r>
-      <w:proofErr w:type="gramEnd"/>
-      <w:r>
-        <w:rPr>
-          <w:rFonts w:ascii="Consolas" w:hAnsi="Consolas" w:cs="Consolas"/>
-          <w:color w:val="008000"/>
-          <w:sz w:val="19"/>
-          <w:szCs w:val="19"/>
-          <w:lang w:val="en-US" w:eastAsia="en-US"/>
-        </w:rPr>
-        <w:t xml:space="preserve"> a line</w:t>
+        <w:t># write a line</w:t>
       </w:r>
     </w:p>
     <w:p>
@@ -21535,29 +20327,7 @@
           <w:szCs w:val="19"/>
           <w:lang w:val="en-US" w:eastAsia="en-US"/>
         </w:rPr>
-        <w:t xml:space="preserve">            </w:t>
-      </w:r>
-      <w:proofErr w:type="gramStart"/>
-      <w:r>
-        <w:rPr>
-          <w:rFonts w:ascii="Consolas" w:hAnsi="Consolas" w:cs="Consolas"/>
-          <w:color w:val="000000"/>
-          <w:sz w:val="19"/>
-          <w:szCs w:val="19"/>
-          <w:lang w:val="en-US" w:eastAsia="en-US"/>
-        </w:rPr>
-        <w:t>f.write</w:t>
-      </w:r>
-      <w:proofErr w:type="gramEnd"/>
-      <w:r>
-        <w:rPr>
-          <w:rFonts w:ascii="Consolas" w:hAnsi="Consolas" w:cs="Consolas"/>
-          <w:color w:val="000000"/>
-          <w:sz w:val="19"/>
-          <w:szCs w:val="19"/>
-          <w:lang w:val="en-US" w:eastAsia="en-US"/>
-        </w:rPr>
-        <w:t>(string)</w:t>
+        <w:t xml:space="preserve">            f.write(string)</w:t>
       </w:r>
     </w:p>
     <w:p>
@@ -21584,29 +20354,7 @@
           <w:szCs w:val="19"/>
           <w:lang w:val="en-US" w:eastAsia="en-US"/>
         </w:rPr>
-        <w:t xml:space="preserve">            </w:t>
-      </w:r>
-      <w:proofErr w:type="gramStart"/>
-      <w:r>
-        <w:rPr>
-          <w:rFonts w:ascii="Consolas" w:hAnsi="Consolas" w:cs="Consolas"/>
-          <w:color w:val="000000"/>
-          <w:sz w:val="19"/>
-          <w:szCs w:val="19"/>
-          <w:lang w:val="en-US" w:eastAsia="en-US"/>
-        </w:rPr>
-        <w:t>f.write</w:t>
-      </w:r>
-      <w:proofErr w:type="gramEnd"/>
-      <w:r>
-        <w:rPr>
-          <w:rFonts w:ascii="Consolas" w:hAnsi="Consolas" w:cs="Consolas"/>
-          <w:color w:val="000000"/>
-          <w:sz w:val="19"/>
-          <w:szCs w:val="19"/>
-          <w:lang w:val="en-US" w:eastAsia="en-US"/>
-        </w:rPr>
-        <w:t>(</w:t>
+        <w:t xml:space="preserve">            f.write(</w:t>
       </w:r>
       <w:r>
         <w:rPr>
@@ -21670,29 +20418,7 @@
           <w:szCs w:val="19"/>
           <w:lang w:val="en-US" w:eastAsia="en-US"/>
         </w:rPr>
-        <w:t xml:space="preserve"># </w:t>
-      </w:r>
-      <w:proofErr w:type="gramStart"/>
-      <w:r>
-        <w:rPr>
-          <w:rFonts w:ascii="Consolas" w:hAnsi="Consolas" w:cs="Consolas"/>
-          <w:color w:val="008000"/>
-          <w:sz w:val="19"/>
-          <w:szCs w:val="19"/>
-          <w:lang w:val="en-US" w:eastAsia="en-US"/>
-        </w:rPr>
-        <w:t>call</w:t>
-      </w:r>
-      <w:proofErr w:type="gramEnd"/>
-      <w:r>
-        <w:rPr>
-          <w:rFonts w:ascii="Consolas" w:hAnsi="Consolas" w:cs="Consolas"/>
-          <w:color w:val="008000"/>
-          <w:sz w:val="19"/>
-          <w:szCs w:val="19"/>
-          <w:lang w:val="en-US" w:eastAsia="en-US"/>
-        </w:rPr>
-        <w:t xml:space="preserve"> the function</w:t>
+        <w:t># call the function</w:t>
       </w:r>
     </w:p>
     <w:p>
@@ -21773,29 +20499,7 @@
           <w:szCs w:val="19"/>
           <w:lang w:val="en-US" w:eastAsia="en-US"/>
         </w:rPr>
-        <w:t xml:space="preserve">    path and write 100 </w:t>
-      </w:r>
-      <w:proofErr w:type="gramStart"/>
-      <w:r>
-        <w:rPr>
-          <w:rFonts w:ascii="Consolas" w:hAnsi="Consolas" w:cs="Consolas"/>
-          <w:color w:val="A31515"/>
-          <w:sz w:val="19"/>
-          <w:szCs w:val="19"/>
-          <w:lang w:val="en-US" w:eastAsia="en-US"/>
-        </w:rPr>
-        <w:t>numbers</w:t>
-      </w:r>
-      <w:proofErr w:type="gramEnd"/>
-      <w:r>
-        <w:rPr>
-          <w:rFonts w:ascii="Consolas" w:hAnsi="Consolas" w:cs="Consolas"/>
-          <w:color w:val="A31515"/>
-          <w:sz w:val="19"/>
-          <w:szCs w:val="19"/>
-          <w:lang w:val="en-US" w:eastAsia="en-US"/>
-        </w:rPr>
-        <w:t xml:space="preserve"> sequences</w:t>
+        <w:t xml:space="preserve">    path and write 100 numbers sequences</w:t>
       </w:r>
     </w:p>
     <w:p>

--- a/Курсовая работа.docx
+++ b/Курсовая работа.docx
@@ -154,7 +154,7 @@
       <w:pPr>
         <w:pStyle w:val="1"/>
       </w:pPr>
-      <w:bookmarkStart w:id="0" w:name="_Toc104308145"/>
+      <w:bookmarkStart w:id="0" w:name="_Toc104399639"/>
       <w:r>
         <w:lastRenderedPageBreak/>
         <w:t>Содержание</w:t>
@@ -183,7 +183,7 @@
       <w:r>
         <w:fldChar w:fldCharType="separate"/>
       </w:r>
-      <w:hyperlink w:anchor="_Toc104308145" w:history="1">
+      <w:hyperlink w:anchor="_Toc104399639" w:history="1">
         <w:r>
           <w:rPr>
             <w:rStyle w:val="ac"/>
@@ -210,7 +210,7 @@
             <w:noProof/>
             <w:webHidden/>
           </w:rPr>
-          <w:instrText xml:space="preserve"> PAGEREF _Toc104308145 \h </w:instrText>
+          <w:instrText xml:space="preserve"> PAGEREF _Toc104399639 \h </w:instrText>
         </w:r>
         <w:r>
           <w:rPr>
@@ -254,7 +254,7 @@
           <w:szCs w:val="22"/>
         </w:rPr>
       </w:pPr>
-      <w:hyperlink w:anchor="_Toc104308146" w:history="1">
+      <w:hyperlink w:anchor="_Toc104399640" w:history="1">
         <w:r>
           <w:rPr>
             <w:rStyle w:val="ac"/>
@@ -281,7 +281,7 @@
             <w:noProof/>
             <w:webHidden/>
           </w:rPr>
-          <w:instrText xml:space="preserve"> PAGEREF _Toc104308146 \h </w:instrText>
+          <w:instrText xml:space="preserve"> PAGEREF _Toc104399640 \h </w:instrText>
         </w:r>
         <w:r>
           <w:rPr>
@@ -325,7 +325,7 @@
           <w:szCs w:val="22"/>
         </w:rPr>
       </w:pPr>
-      <w:hyperlink w:anchor="_Toc104308147" w:history="1">
+      <w:hyperlink w:anchor="_Toc104399641" w:history="1">
         <w:r>
           <w:rPr>
             <w:rStyle w:val="ac"/>
@@ -352,7 +352,7 @@
             <w:noProof/>
             <w:webHidden/>
           </w:rPr>
-          <w:instrText xml:space="preserve"> PAGEREF _Toc104308147 \h </w:instrText>
+          <w:instrText xml:space="preserve"> PAGEREF _Toc104399641 \h </w:instrText>
         </w:r>
         <w:r>
           <w:rPr>
@@ -396,7 +396,7 @@
           <w:szCs w:val="22"/>
         </w:rPr>
       </w:pPr>
-      <w:hyperlink w:anchor="_Toc104308148" w:history="1">
+      <w:hyperlink w:anchor="_Toc104399642" w:history="1">
         <w:r>
           <w:rPr>
             <w:rStyle w:val="ac"/>
@@ -423,7 +423,7 @@
             <w:noProof/>
             <w:webHidden/>
           </w:rPr>
-          <w:instrText xml:space="preserve"> PAGEREF _Toc104308148 \h </w:instrText>
+          <w:instrText xml:space="preserve"> PAGEREF _Toc104399642 \h </w:instrText>
         </w:r>
         <w:r>
           <w:rPr>
@@ -467,7 +467,7 @@
           <w:szCs w:val="22"/>
         </w:rPr>
       </w:pPr>
-      <w:hyperlink w:anchor="_Toc104308149" w:history="1">
+      <w:hyperlink w:anchor="_Toc104399643" w:history="1">
         <w:r>
           <w:rPr>
             <w:rStyle w:val="ac"/>
@@ -494,7 +494,7 @@
             <w:noProof/>
             <w:webHidden/>
           </w:rPr>
-          <w:instrText xml:space="preserve"> PAGEREF _Toc104308149 \h </w:instrText>
+          <w:instrText xml:space="preserve"> PAGEREF _Toc104399643 \h </w:instrText>
         </w:r>
         <w:r>
           <w:rPr>
@@ -538,7 +538,7 @@
           <w:szCs w:val="22"/>
         </w:rPr>
       </w:pPr>
-      <w:hyperlink w:anchor="_Toc104308150" w:history="1">
+      <w:hyperlink w:anchor="_Toc104399644" w:history="1">
         <w:r>
           <w:rPr>
             <w:rStyle w:val="ac"/>
@@ -618,7 +618,7 @@
             <w:noProof/>
             <w:webHidden/>
           </w:rPr>
-          <w:instrText xml:space="preserve"> PAGEREF _Toc104308150 \h </w:instrText>
+          <w:instrText xml:space="preserve"> PAGEREF _Toc104399644 \h </w:instrText>
         </w:r>
         <w:r>
           <w:rPr>
@@ -662,7 +662,7 @@
           <w:szCs w:val="22"/>
         </w:rPr>
       </w:pPr>
-      <w:hyperlink w:anchor="_Toc104308151" w:history="1">
+      <w:hyperlink w:anchor="_Toc104399645" w:history="1">
         <w:r>
           <w:rPr>
             <w:rStyle w:val="ac"/>
@@ -689,7 +689,7 @@
             <w:noProof/>
             <w:webHidden/>
           </w:rPr>
-          <w:instrText xml:space="preserve"> PAGEREF _Toc104308151 \h </w:instrText>
+          <w:instrText xml:space="preserve"> PAGEREF _Toc104399645 \h </w:instrText>
         </w:r>
         <w:r>
           <w:rPr>
@@ -733,7 +733,7 @@
           <w:szCs w:val="22"/>
         </w:rPr>
       </w:pPr>
-      <w:hyperlink w:anchor="_Toc104308152" w:history="1">
+      <w:hyperlink w:anchor="_Toc104399646" w:history="1">
         <w:r>
           <w:rPr>
             <w:rStyle w:val="ac"/>
@@ -760,7 +760,7 @@
             <w:noProof/>
             <w:webHidden/>
           </w:rPr>
-          <w:instrText xml:space="preserve"> PAGEREF _Toc104308152 \h </w:instrText>
+          <w:instrText xml:space="preserve"> PAGEREF _Toc104399646 \h </w:instrText>
         </w:r>
         <w:r>
           <w:rPr>
@@ -804,7 +804,7 @@
           <w:szCs w:val="22"/>
         </w:rPr>
       </w:pPr>
-      <w:hyperlink w:anchor="_Toc104308153" w:history="1">
+      <w:hyperlink w:anchor="_Toc104399647" w:history="1">
         <w:r>
           <w:rPr>
             <w:rStyle w:val="ac"/>
@@ -831,7 +831,7 @@
             <w:noProof/>
             <w:webHidden/>
           </w:rPr>
-          <w:instrText xml:space="preserve"> PAGEREF _Toc104308153 \h </w:instrText>
+          <w:instrText xml:space="preserve"> PAGEREF _Toc104399647 \h </w:instrText>
         </w:r>
         <w:r>
           <w:rPr>
@@ -875,7 +875,7 @@
           <w:szCs w:val="22"/>
         </w:rPr>
       </w:pPr>
-      <w:hyperlink w:anchor="_Toc104308154" w:history="1">
+      <w:hyperlink w:anchor="_Toc104399648" w:history="1">
         <w:r>
           <w:rPr>
             <w:rStyle w:val="ac"/>
@@ -902,7 +902,7 @@
             <w:noProof/>
             <w:webHidden/>
           </w:rPr>
-          <w:instrText xml:space="preserve"> PAGEREF _Toc104308154 \h </w:instrText>
+          <w:instrText xml:space="preserve"> PAGEREF _Toc104399648 \h </w:instrText>
         </w:r>
         <w:r>
           <w:rPr>
@@ -946,7 +946,7 @@
           <w:szCs w:val="22"/>
         </w:rPr>
       </w:pPr>
-      <w:hyperlink w:anchor="_Toc104308155" w:history="1">
+      <w:hyperlink w:anchor="_Toc104399649" w:history="1">
         <w:r>
           <w:rPr>
             <w:rStyle w:val="ac"/>
@@ -1003,7 +1003,7 @@
             <w:noProof/>
             <w:webHidden/>
           </w:rPr>
-          <w:instrText xml:space="preserve"> PAGEREF _Toc104308155 \h </w:instrText>
+          <w:instrText xml:space="preserve"> PAGEREF _Toc104399649 \h </w:instrText>
         </w:r>
         <w:r>
           <w:rPr>
@@ -1047,7 +1047,7 @@
           <w:szCs w:val="22"/>
         </w:rPr>
       </w:pPr>
-      <w:hyperlink w:anchor="_Toc104308156" w:history="1">
+      <w:hyperlink w:anchor="_Toc104399650" w:history="1">
         <w:r>
           <w:rPr>
             <w:rStyle w:val="ac"/>
@@ -1082,7 +1082,7 @@
             <w:noProof/>
             <w:webHidden/>
           </w:rPr>
-          <w:instrText xml:space="preserve"> PAGEREF _Toc104308156 \h </w:instrText>
+          <w:instrText xml:space="preserve"> PAGEREF _Toc104399650 \h </w:instrText>
         </w:r>
         <w:r>
           <w:rPr>
@@ -1126,7 +1126,7 @@
           <w:szCs w:val="22"/>
         </w:rPr>
       </w:pPr>
-      <w:hyperlink w:anchor="_Toc104308157" w:history="1">
+      <w:hyperlink w:anchor="_Toc104399651" w:history="1">
         <w:r>
           <w:rPr>
             <w:rStyle w:val="ac"/>
@@ -1161,7 +1161,7 @@
             <w:noProof/>
             <w:webHidden/>
           </w:rPr>
-          <w:instrText xml:space="preserve"> PAGEREF _Toc104308157 \h </w:instrText>
+          <w:instrText xml:space="preserve"> PAGEREF _Toc104399651 \h </w:instrText>
         </w:r>
         <w:r>
           <w:rPr>
@@ -1205,7 +1205,7 @@
           <w:szCs w:val="22"/>
         </w:rPr>
       </w:pPr>
-      <w:hyperlink w:anchor="_Toc104308158" w:history="1">
+      <w:hyperlink w:anchor="_Toc104399652" w:history="1">
         <w:r>
           <w:rPr>
             <w:rStyle w:val="ac"/>
@@ -1232,7 +1232,7 @@
             <w:noProof/>
             <w:webHidden/>
           </w:rPr>
-          <w:instrText xml:space="preserve"> PAGEREF _Toc104308158 \h </w:instrText>
+          <w:instrText xml:space="preserve"> PAGEREF _Toc104399652 \h </w:instrText>
         </w:r>
         <w:r>
           <w:rPr>
@@ -1276,7 +1276,7 @@
           <w:szCs w:val="22"/>
         </w:rPr>
       </w:pPr>
-      <w:hyperlink w:anchor="_Toc104308159" w:history="1">
+      <w:hyperlink w:anchor="_Toc104399653" w:history="1">
         <w:r>
           <w:rPr>
             <w:rStyle w:val="ac"/>
@@ -1311,7 +1311,7 @@
             <w:noProof/>
             <w:webHidden/>
           </w:rPr>
-          <w:instrText xml:space="preserve"> PAGEREF _Toc104308159 \h </w:instrText>
+          <w:instrText xml:space="preserve"> PAGEREF _Toc104399653 \h </w:instrText>
         </w:r>
         <w:r>
           <w:rPr>
@@ -1355,7 +1355,7 @@
           <w:szCs w:val="22"/>
         </w:rPr>
       </w:pPr>
-      <w:hyperlink w:anchor="_Toc104308160" w:history="1">
+      <w:hyperlink w:anchor="_Toc104399654" w:history="1">
         <w:r>
           <w:rPr>
             <w:rStyle w:val="ac"/>
@@ -1390,7 +1390,7 @@
             <w:noProof/>
             <w:webHidden/>
           </w:rPr>
-          <w:instrText xml:space="preserve"> PAGEREF _Toc104308160 \h </w:instrText>
+          <w:instrText xml:space="preserve"> PAGEREF _Toc104399654 \h </w:instrText>
         </w:r>
         <w:r>
           <w:rPr>
@@ -1444,7 +1444,7 @@
         <w:pStyle w:val="1"/>
         <w:ind w:left="360"/>
       </w:pPr>
-      <w:bookmarkStart w:id="1" w:name="_Toc104308146"/>
+      <w:bookmarkStart w:id="1" w:name="_Toc104399640"/>
       <w:r>
         <w:lastRenderedPageBreak/>
         <w:t>Спецификация задания</w:t>
@@ -1999,6 +1999,27 @@
       </w:r>
       <w:r>
         <w:t>код программы с комментариями, пример работы программы и контрольный пример;</w:t>
+      </w:r>
+    </w:p>
+    <w:p>
+      <w:pPr>
+        <w:pStyle w:val="ad"/>
+        <w:numPr>
+          <w:ilvl w:val="2"/>
+          <w:numId w:val="6"/>
+        </w:numPr>
+      </w:pPr>
+      <w:r>
+        <w:t xml:space="preserve">Контрольный пример должен быть представлен в виде графиков и расчётов в программе </w:t>
+      </w:r>
+      <w:r>
+        <w:rPr>
+          <w:lang w:val="en-US"/>
+        </w:rPr>
+        <w:t>Mathcad</w:t>
+      </w:r>
+      <w:r>
+        <w:t>, подтверждающих правильность результата.</w:t>
       </w:r>
     </w:p>
     <w:p>
@@ -2151,7 +2172,7 @@
       <w:pPr>
         <w:pStyle w:val="1"/>
       </w:pPr>
-      <w:bookmarkStart w:id="2" w:name="_Toc104308147"/>
+      <w:bookmarkStart w:id="2" w:name="_Toc104399641"/>
       <w:r>
         <w:lastRenderedPageBreak/>
         <w:t>Постановка задачи</w:t>
@@ -4493,7 +4514,7 @@
       <w:pPr>
         <w:pStyle w:val="1"/>
       </w:pPr>
-      <w:bookmarkStart w:id="3" w:name="_Toc104308148"/>
+      <w:bookmarkStart w:id="3" w:name="_Toc104399642"/>
       <w:r>
         <w:lastRenderedPageBreak/>
         <w:t>Формализованное описание алгоритма решения задачи</w:t>
@@ -4554,54 +4575,248 @@
     </w:p>
     <w:p>
       <w:r>
-        <w:t>Ди</w:t>
+        <w:t xml:space="preserve">Диалог с расчётом </w:t>
+      </w:r>
+      <w:r>
+        <w:rPr>
+          <w:rStyle w:val="af0"/>
+        </w:rPr>
+        <w:t>Calculator</w:t>
+      </w:r>
+      <w:r>
+        <w:t xml:space="preserve"> содержит в себе элементы управления для настройки параметров сигнальной функции и графиков: </w:t>
+      </w:r>
+      <w:r>
+        <w:t>9</w:t>
+      </w:r>
+      <w:r>
+        <w:t xml:space="preserve"> </w:t>
+      </w:r>
+      <w:r>
+        <w:rPr>
+          <w:rStyle w:val="af0"/>
+        </w:rPr>
+        <w:t>CEdit</w:t>
+      </w:r>
+      <w:r>
+        <w:t xml:space="preserve"> (3 для параметров функции и </w:t>
+      </w:r>
+      <w:r>
+        <w:t>6</w:t>
+      </w:r>
+      <w:r>
+        <w:t xml:space="preserve"> для настроек масштаба) , </w:t>
+      </w:r>
+      <w:r>
+        <w:t>2</w:t>
+      </w:r>
+      <w:r>
+        <w:t xml:space="preserve"> </w:t>
+      </w:r>
+      <w:r>
+        <w:rPr>
+          <w:rStyle w:val="af0"/>
+        </w:rPr>
+        <w:t>CSliderCtrl</w:t>
+      </w:r>
+      <w:r>
+        <w:t xml:space="preserve"> для удобной настройки шага</w:t>
+      </w:r>
+      <w:r>
+        <w:t xml:space="preserve"> графика и выбора числа отсчётов для ДПФ</w:t>
+      </w:r>
+      <w:r>
+        <w:t xml:space="preserve">, </w:t>
+      </w:r>
+      <w:r>
+        <w:t xml:space="preserve">3 </w:t>
+      </w:r>
+      <w:r>
+        <w:rPr>
+          <w:rStyle w:val="af0"/>
+        </w:rPr>
+        <w:t>CButton</w:t>
+      </w:r>
+      <w:r>
+        <w:t xml:space="preserve"> – </w:t>
+      </w:r>
+      <w:r>
+        <w:t>check</w:t>
+      </w:r>
+      <w:r>
+        <w:t xml:space="preserve"> </w:t>
+      </w:r>
+      <w:r>
+        <w:t>box</w:t>
+      </w:r>
+      <w:r>
+        <w:t xml:space="preserve"> (</w:t>
+      </w:r>
+      <w:r>
+        <w:t>флажок) для установки логарифмического масштаба</w:t>
+      </w:r>
+      <w:r>
+        <w:t xml:space="preserve"> для каждого из графиков и включения анимации</w:t>
+      </w:r>
+      <w:r>
+        <w:t xml:space="preserve">, </w:t>
+      </w:r>
+      <w:r>
+        <w:t>3</w:t>
+      </w:r>
+      <w:r>
+        <w:t xml:space="preserve"> </w:t>
+      </w:r>
+      <w:r>
+        <w:rPr>
+          <w:rStyle w:val="af0"/>
+        </w:rPr>
+        <w:t>CMFCColorButton</w:t>
+      </w:r>
+      <w:r>
+        <w:t xml:space="preserve"> </w:t>
+      </w:r>
+      <w:r>
+        <w:t xml:space="preserve">– выпадающие списки для выбора цвета, 4 кнопки (обновление графика, его сохранение, </w:t>
+      </w:r>
+      <w:r>
+        <w:t xml:space="preserve">сброс к начальным параметрам и закрытие диалога), </w:t>
+      </w:r>
+      <w:r>
+        <w:t>20</w:t>
+      </w:r>
+      <w:r>
+        <w:t xml:space="preserve"> </w:t>
+      </w:r>
+      <w:r>
+        <w:rPr>
+          <w:rStyle w:val="af0"/>
+        </w:rPr>
+        <w:t>CStatic</w:t>
+      </w:r>
+      <w:r>
+        <w:t xml:space="preserve"> </w:t>
+      </w:r>
+      <w:r>
+        <w:t>(1 для отображения сигнальной функции</w:t>
+      </w:r>
+      <w:r>
+        <w:t>,</w:t>
+      </w:r>
+      <w:r>
+        <w:t xml:space="preserve"> </w:t>
+      </w:r>
+      <w:r>
+        <w:t>1</w:t>
+      </w:r>
+      <w:r>
+        <w:t xml:space="preserve"> для отображения координат курсора</w:t>
+      </w:r>
+      <w:r>
+        <w:t>, 1 для отображения количества отсчётов</w:t>
+      </w:r>
+      <w:r>
+        <w:t xml:space="preserve"> и </w:t>
+      </w:r>
+      <w:r>
+        <w:t>17</w:t>
+      </w:r>
+      <w:r>
+        <w:t xml:space="preserve"> для пояснения приглашений ко вводу)</w:t>
+      </w:r>
+      <w:r>
+        <w:t>, а также</w:t>
+      </w:r>
+      <w:r>
+        <w:t xml:space="preserve"> 2</w:t>
+      </w:r>
+      <w:r>
+        <w:t xml:space="preserve"> объект</w:t>
       </w:r>
       <w:r>
         <w:t>а</w:t>
       </w:r>
       <w:r>
-        <w:t>лог</w:t>
-      </w:r>
-      <w:r>
-        <w:t xml:space="preserve"> с описанием – </w:t>
-      </w:r>
-      <w:r>
-        <w:rPr>
-          <w:rStyle w:val="af0"/>
-        </w:rPr>
-        <w:t>MyTaskAboutDlg</w:t>
-      </w:r>
-      <w:r>
-        <w:t xml:space="preserve"> содержит </w:t>
-      </w:r>
-      <w:r>
-        <w:rPr>
-          <w:rStyle w:val="af0"/>
-        </w:rPr>
-        <w:t>C</w:t>
-      </w:r>
-      <w:r>
-        <w:rPr>
-          <w:rStyle w:val="af0"/>
-        </w:rPr>
-        <w:t>S</w:t>
-      </w:r>
-      <w:r>
-        <w:rPr>
-          <w:rStyle w:val="af0"/>
-        </w:rPr>
-        <w:t>tatic</w:t>
-      </w:r>
-      <w:r>
+        <w:t xml:space="preserve"> пользовательского класса </w:t>
+      </w:r>
+      <w:r>
+        <w:rPr>
+          <w:rStyle w:val="af0"/>
+        </w:rPr>
+        <w:t>CMyGraph</w:t>
+      </w:r>
+      <w:r>
+        <w:rPr>
+          <w:rStyle w:val="af0"/>
+          <w:lang w:val="ru-RU"/>
+        </w:rPr>
         <w:t xml:space="preserve"> </w:t>
       </w:r>
       <w:r>
-        <w:t>с более подробным описанием задания.</w:t>
-      </w:r>
-    </w:p>
-    <w:p>
-      <w:r>
-        <w:t xml:space="preserve">Диалог с расчётом </w:t>
+        <w:t xml:space="preserve">для отрисовки графиков и объекты пользовательских классов </w:t>
+      </w:r>
+      <w:r>
+        <w:rPr>
+          <w:rStyle w:val="af0"/>
+        </w:rPr>
+        <w:t>SignalFunction</w:t>
+      </w:r>
+      <w:r>
+        <w:t xml:space="preserve"> </w:t>
+      </w:r>
+      <w:r>
+        <w:t>и</w:t>
+      </w:r>
+      <w:r>
+        <w:t xml:space="preserve"> </w:t>
+      </w:r>
+      <w:r>
+        <w:rPr>
+          <w:rStyle w:val="af0"/>
+        </w:rPr>
+        <w:t>DFTFunction</w:t>
+      </w:r>
+      <w:r>
+        <w:t xml:space="preserve">, </w:t>
+      </w:r>
+      <w:r>
+        <w:t>которые описывают</w:t>
+      </w:r>
+      <w:r>
+        <w:t xml:space="preserve"> сигнальную функцию и дискретн</w:t>
+      </w:r>
+      <w:r>
+        <w:t>ое</w:t>
+      </w:r>
+      <w:r>
+        <w:t xml:space="preserve"> преобразовани</w:t>
+      </w:r>
+      <w:r>
+        <w:t>е</w:t>
+      </w:r>
+      <w:r>
+        <w:t xml:space="preserve"> Фурье, необходимые для построения графиков</w:t>
+      </w:r>
+      <w:r>
+        <w:t>.</w:t>
+      </w:r>
+    </w:p>
+    <w:p>
+      <w:r>
+        <w:t xml:space="preserve">При нажатии кнопки сохранения должен вызываться метод для вызова диалога сохранения </w:t>
+      </w:r>
+      <w:r>
+        <w:rPr>
+          <w:rStyle w:val="af0"/>
+        </w:rPr>
+        <w:t>void</w:t>
+      </w:r>
+      <w:r>
+        <w:rPr>
+          <w:rStyle w:val="af0"/>
+          <w:lang w:val="ru-RU"/>
+        </w:rPr>
+        <w:t xml:space="preserve"> </w:t>
       </w:r>
       <w:r>
         <w:rPr>
@@ -4610,85 +4825,218 @@
         <w:t>Calculator</w:t>
       </w:r>
       <w:r>
-        <w:t xml:space="preserve"> содержит в себе элементы управления для настройки параметров сигнальной функции и графиков: 7 </w:t>
-      </w:r>
-      <w:r>
-        <w:rPr>
-          <w:rStyle w:val="af0"/>
-        </w:rPr>
-        <w:t>CEdit</w:t>
-      </w:r>
-      <w:r>
-        <w:t xml:space="preserve"> (3 для параметров функции и 4 для настроек масштаба) , </w:t>
-      </w:r>
-      <w:r>
-        <w:t xml:space="preserve">1 </w:t>
-      </w:r>
-      <w:r>
-        <w:rPr>
-          <w:rStyle w:val="af0"/>
-        </w:rPr>
-        <w:t>CSliderCtrl</w:t>
-      </w:r>
-      <w:r>
-        <w:t xml:space="preserve"> для удобной настройки шага</w:t>
-      </w:r>
-      <w:r>
-        <w:t xml:space="preserve">, </w:t>
-      </w:r>
-      <w:r>
-        <w:rPr>
-          <w:rStyle w:val="af0"/>
-        </w:rPr>
-        <w:t>CButton</w:t>
-      </w:r>
-      <w:r>
-        <w:t xml:space="preserve"> – </w:t>
-      </w:r>
-      <w:r>
-        <w:t>check</w:t>
+        <w:rPr>
+          <w:rStyle w:val="af0"/>
+          <w:lang w:val="ru-RU"/>
+        </w:rPr>
+        <w:t>::</w:t>
+      </w:r>
+      <w:r>
+        <w:rPr>
+          <w:rStyle w:val="af0"/>
+        </w:rPr>
+        <w:t>OnBnClickedButtonSaveGr</w:t>
+      </w:r>
+      <w:r>
+        <w:rPr>
+          <w:rStyle w:val="af0"/>
+          <w:lang w:val="ru-RU"/>
+        </w:rPr>
+        <w:t>()</w:t>
+      </w:r>
+      <w:r>
+        <w:t>, в котором из объект</w:t>
+      </w:r>
+      <w:r>
+        <w:t>ов</w:t>
       </w:r>
       <w:r>
         <w:t xml:space="preserve"> </w:t>
       </w:r>
       <w:r>
-        <w:t>box</w:t>
-      </w:r>
-      <w:r>
-        <w:t xml:space="preserve"> (</w:t>
-      </w:r>
-      <w:r>
-        <w:t xml:space="preserve">флажок) для установки логарифмического масштаба, 4 </w:t>
-      </w:r>
-      <w:r>
-        <w:rPr>
-          <w:rStyle w:val="af0"/>
-        </w:rPr>
-        <w:t>CMFCColorButton</w:t>
+        <w:rPr>
+          <w:rStyle w:val="af0"/>
+        </w:rPr>
+        <w:t>CMyGraph</w:t>
       </w:r>
       <w:r>
         <w:t xml:space="preserve"> </w:t>
       </w:r>
       <w:r>
-        <w:t xml:space="preserve">– выпадающие списки для выбора цвета, 4 кнопки (обновление графика, его сохранение, </w:t>
-      </w:r>
-      <w:r>
-        <w:t xml:space="preserve">сброс к начальным параметрам и закрытие диалога), 15 </w:t>
-      </w:r>
-      <w:r>
-        <w:rPr>
-          <w:rStyle w:val="af0"/>
-        </w:rPr>
-        <w:t>CStatic</w:t>
-      </w:r>
-      <w:r>
+        <w:t>извлека</w:t>
+      </w:r>
+      <w:r>
+        <w:t>ю</w:t>
+      </w:r>
+      <w:r>
+        <w:t>тся картинк</w:t>
+      </w:r>
+      <w:r>
+        <w:t>и, объединяются в одну,</w:t>
+      </w:r>
+      <w:r>
+        <w:t xml:space="preserve"> и </w:t>
+      </w:r>
+      <w:r>
+        <w:t xml:space="preserve">получившееся изображение </w:t>
+      </w:r>
+      <w:r>
+        <w:t>сохраняется в выбранное место.</w:t>
+      </w:r>
+    </w:p>
+    <w:p>
+      <w:r>
+        <w:t>При нажатии</w:t>
+      </w:r>
+      <w:r>
+        <w:t xml:space="preserve"> кнопки сброса вызывается метод </w:t>
+      </w:r>
+      <w:r>
+        <w:rPr>
+          <w:rStyle w:val="af0"/>
+        </w:rPr>
+        <w:t>void</w:t>
+      </w:r>
+      <w:r>
+        <w:rPr>
+          <w:rStyle w:val="af0"/>
+          <w:lang w:val="ru-RU"/>
+        </w:rPr>
         <w:t xml:space="preserve"> </w:t>
       </w:r>
       <w:r>
-        <w:t>(1 для отображения сигнальной функции и 14 для пояснения приглашений ко вводу)</w:t>
-      </w:r>
-      <w:r>
-        <w:t xml:space="preserve">, а также объект пользовательского класса </w:t>
+        <w:rPr>
+          <w:rStyle w:val="af0"/>
+        </w:rPr>
+        <w:t>Calculator</w:t>
+      </w:r>
+      <w:r>
+        <w:rPr>
+          <w:rStyle w:val="af0"/>
+          <w:lang w:val="ru-RU"/>
+        </w:rPr>
+        <w:t>::</w:t>
+      </w:r>
+      <w:r>
+        <w:rPr>
+          <w:rStyle w:val="af0"/>
+        </w:rPr>
+        <w:t>OnBnClickedButtonreset</w:t>
+      </w:r>
+      <w:r>
+        <w:rPr>
+          <w:rStyle w:val="af0"/>
+          <w:lang w:val="ru-RU"/>
+        </w:rPr>
+        <w:t>()</w:t>
+      </w:r>
+      <w:r>
+        <w:t>,</w:t>
+      </w:r>
+      <w:r>
+        <w:t xml:space="preserve"> в котором сбрасываются значения всех элементов управления</w:t>
+      </w:r>
+      <w:r>
+        <w:t xml:space="preserve"> кроме кнопки включающей анимацию</w:t>
+      </w:r>
+      <w:r>
+        <w:t>.</w:t>
+      </w:r>
+    </w:p>
+    <w:p>
+      <w:r>
+        <w:lastRenderedPageBreak/>
+        <w:t xml:space="preserve">При нажатии кнопки обновления вызывается метод </w:t>
+      </w:r>
+      <w:r>
+        <w:rPr>
+          <w:rStyle w:val="af0"/>
+        </w:rPr>
+        <w:t>void</w:t>
+      </w:r>
+      <w:r>
+        <w:rPr>
+          <w:rStyle w:val="af0"/>
+          <w:lang w:val="ru-RU"/>
+        </w:rPr>
+        <w:t> </w:t>
+      </w:r>
+      <w:r>
+        <w:rPr>
+          <w:rStyle w:val="af0"/>
+        </w:rPr>
+        <w:t>Calculator</w:t>
+      </w:r>
+      <w:r>
+        <w:rPr>
+          <w:rStyle w:val="af0"/>
+          <w:lang w:val="ru-RU"/>
+        </w:rPr>
+        <w:t>::</w:t>
+      </w:r>
+      <w:r>
+        <w:rPr>
+          <w:rStyle w:val="af0"/>
+        </w:rPr>
+        <w:t>OnBnClickedButtonreset</w:t>
+      </w:r>
+      <w:r>
+        <w:rPr>
+          <w:rStyle w:val="af0"/>
+          <w:lang w:val="ru-RU"/>
+        </w:rPr>
+        <w:t>()</w:t>
+      </w:r>
+      <w:r>
+        <w:t xml:space="preserve">, в которой вызывается метод </w:t>
+      </w:r>
+      <w:r>
+        <w:t xml:space="preserve">получения параметров из всех элементов управления </w:t>
+      </w:r>
+      <w:r>
+        <w:rPr>
+          <w:rStyle w:val="af0"/>
+        </w:rPr>
+        <w:t>void</w:t>
+      </w:r>
+      <w:r>
+        <w:rPr>
+          <w:rStyle w:val="af0"/>
+          <w:lang w:val="ru-RU"/>
+        </w:rPr>
+        <w:t> </w:t>
+      </w:r>
+      <w:r>
+        <w:rPr>
+          <w:rStyle w:val="af0"/>
+        </w:rPr>
+        <w:t>Calculator</w:t>
+      </w:r>
+      <w:r>
+        <w:rPr>
+          <w:rStyle w:val="af0"/>
+          <w:lang w:val="ru-RU"/>
+        </w:rPr>
+        <w:t>::</w:t>
+      </w:r>
+      <w:r>
+        <w:rPr>
+          <w:rStyle w:val="af0"/>
+        </w:rPr>
+        <w:t>UpdateCalculatorParams</w:t>
+      </w:r>
+      <w:r>
+        <w:rPr>
+          <w:rStyle w:val="af0"/>
+          <w:lang w:val="ru-RU"/>
+        </w:rPr>
+        <w:t>()</w:t>
+      </w:r>
+      <w:r>
+        <w:t>, в котором происходит проверка заполнения элементов (с созданием диалогового окна об ошибке или присвоением соответствующих параметров</w:t>
+      </w:r>
+      <w:r>
+        <w:t xml:space="preserve"> через методы </w:t>
       </w:r>
       <w:r>
         <w:rPr>
@@ -4697,261 +5045,16 @@
         <w:t>CMyGraph</w:t>
       </w:r>
       <w:r>
-        <w:rPr>
-          <w:rStyle w:val="af0"/>
-          <w:lang w:val="ru-RU"/>
-        </w:rPr>
+        <w:t xml:space="preserve"> или напрямую объектам сигнальной</w:t>
+      </w:r>
+      <w:r>
         <w:t xml:space="preserve"> </w:t>
       </w:r>
       <w:r>
-        <w:t xml:space="preserve">для отрисовки графиков и объекты пользовательских классов </w:t>
-      </w:r>
-      <w:r>
-        <w:rPr>
-          <w:rStyle w:val="af0"/>
-        </w:rPr>
-        <w:t>SignalFunction</w:t>
-      </w:r>
-      <w:r>
-        <w:t xml:space="preserve"> </w:t>
-      </w:r>
-      <w:r>
-        <w:t>и</w:t>
-      </w:r>
-      <w:r>
-        <w:t xml:space="preserve"> </w:t>
-      </w:r>
-      <w:r>
-        <w:rPr>
-          <w:rStyle w:val="af0"/>
-        </w:rPr>
-        <w:t>DFTFunction</w:t>
-      </w:r>
-      <w:r>
-        <w:t xml:space="preserve"> – объекты, описывающие сигнальную функцию и функцию дискретного преобразования Фурье, необходимые для построения графиков</w:t>
-      </w:r>
-      <w:r>
-        <w:t>.</w:t>
-      </w:r>
-    </w:p>
-    <w:p>
-      <w:r>
-        <w:t xml:space="preserve">При нажатии кнопки сохранения должен вызываться метод для вызова диалога сохранения </w:t>
-      </w:r>
-      <w:r>
-        <w:rPr>
-          <w:rStyle w:val="af0"/>
-        </w:rPr>
-        <w:t>void</w:t>
-      </w:r>
-      <w:r>
-        <w:rPr>
-          <w:rStyle w:val="af0"/>
-          <w:lang w:val="ru-RU"/>
-        </w:rPr>
-        <w:t xml:space="preserve"> </w:t>
-      </w:r>
-      <w:r>
-        <w:rPr>
-          <w:rStyle w:val="af0"/>
-        </w:rPr>
-        <w:t>Calculator</w:t>
-      </w:r>
-      <w:r>
-        <w:rPr>
-          <w:rStyle w:val="af0"/>
-          <w:lang w:val="ru-RU"/>
-        </w:rPr>
-        <w:t>::</w:t>
-      </w:r>
-      <w:r>
-        <w:rPr>
-          <w:rStyle w:val="af0"/>
-        </w:rPr>
-        <w:t>OnBnClickedButtonSaveGr</w:t>
-      </w:r>
-      <w:r>
-        <w:rPr>
-          <w:rStyle w:val="af0"/>
-          <w:lang w:val="ru-RU"/>
-        </w:rPr>
-        <w:t>()</w:t>
-      </w:r>
-      <w:r>
-        <w:t xml:space="preserve">, в котором из объекта </w:t>
-      </w:r>
-      <w:r>
-        <w:rPr>
-          <w:rStyle w:val="af0"/>
-        </w:rPr>
-        <w:t>CMyGraph</w:t>
-      </w:r>
-      <w:r>
-        <w:t xml:space="preserve"> </w:t>
-      </w:r>
-      <w:r>
-        <w:t>извлекается картинка и сохраняется в выбранное место.</w:t>
-      </w:r>
-    </w:p>
-    <w:p>
-      <w:r>
-        <w:t>При нажатии</w:t>
-      </w:r>
-      <w:r>
-        <w:t xml:space="preserve"> кнопки сброса вызывается метод </w:t>
-      </w:r>
-      <w:r>
-        <w:rPr>
-          <w:rStyle w:val="af0"/>
-        </w:rPr>
-        <w:t>void</w:t>
-      </w:r>
-      <w:r>
-        <w:rPr>
-          <w:rStyle w:val="af0"/>
-          <w:lang w:val="ru-RU"/>
-        </w:rPr>
-        <w:t xml:space="preserve"> </w:t>
-      </w:r>
-      <w:r>
-        <w:rPr>
-          <w:rStyle w:val="af0"/>
-        </w:rPr>
-        <w:t>Calculator</w:t>
-      </w:r>
-      <w:r>
-        <w:rPr>
-          <w:rStyle w:val="af0"/>
-          <w:lang w:val="ru-RU"/>
-        </w:rPr>
-        <w:t>::</w:t>
-      </w:r>
-      <w:r>
-        <w:rPr>
-          <w:rStyle w:val="af0"/>
-        </w:rPr>
-        <w:t>OnBnClickedButtonreset</w:t>
-      </w:r>
-      <w:r>
-        <w:rPr>
-          <w:rStyle w:val="af0"/>
-          <w:lang w:val="ru-RU"/>
-        </w:rPr>
-        <w:t>()</w:t>
-      </w:r>
-      <w:r>
-        <w:t>,</w:t>
-      </w:r>
-      <w:r>
-        <w:t xml:space="preserve"> в котором сбрасываются значения всех элементов управления.</w:t>
-      </w:r>
-    </w:p>
-    <w:p>
-      <w:r>
-        <w:t xml:space="preserve">При нажатии кнопки обновления вызывается метод </w:t>
-      </w:r>
-      <w:r>
-        <w:rPr>
-          <w:rStyle w:val="af0"/>
-        </w:rPr>
-        <w:t>void</w:t>
-      </w:r>
-      <w:r>
-        <w:rPr>
-          <w:rStyle w:val="af0"/>
-          <w:lang w:val="ru-RU"/>
-        </w:rPr>
-        <w:t xml:space="preserve"> </w:t>
-      </w:r>
-      <w:r>
-        <w:rPr>
-          <w:rStyle w:val="af0"/>
-        </w:rPr>
-        <w:t>Calculator</w:t>
-      </w:r>
-      <w:r>
-        <w:rPr>
-          <w:rStyle w:val="af0"/>
-          <w:lang w:val="ru-RU"/>
-        </w:rPr>
-        <w:t>::</w:t>
-      </w:r>
-      <w:r>
-        <w:rPr>
-          <w:rStyle w:val="af0"/>
-        </w:rPr>
-        <w:t>OnBnClickedButtonreset</w:t>
-      </w:r>
-      <w:r>
-        <w:rPr>
-          <w:rStyle w:val="af0"/>
-          <w:lang w:val="ru-RU"/>
-        </w:rPr>
-        <w:t>()</w:t>
-      </w:r>
-      <w:r>
-        <w:t xml:space="preserve">, в которой вызывается метод </w:t>
-      </w:r>
-      <w:r>
-        <w:t xml:space="preserve">получения параметров из всех </w:t>
-      </w:r>
-      <w:r>
-        <w:lastRenderedPageBreak/>
-        <w:t xml:space="preserve">элементов управления </w:t>
-      </w:r>
-      <w:r>
-        <w:rPr>
-          <w:rStyle w:val="af0"/>
-        </w:rPr>
-        <w:t>void</w:t>
-      </w:r>
-      <w:r>
-        <w:rPr>
-          <w:rStyle w:val="af0"/>
-          <w:lang w:val="ru-RU"/>
-        </w:rPr>
-        <w:t xml:space="preserve"> </w:t>
-      </w:r>
-      <w:r>
-        <w:rPr>
-          <w:rStyle w:val="af0"/>
-        </w:rPr>
-        <w:t>Calculator</w:t>
-      </w:r>
-      <w:r>
-        <w:rPr>
-          <w:rStyle w:val="af0"/>
-          <w:lang w:val="ru-RU"/>
-        </w:rPr>
-        <w:t>::</w:t>
-      </w:r>
-      <w:r>
-        <w:rPr>
-          <w:rStyle w:val="af0"/>
-        </w:rPr>
-        <w:t>UpdateCalculatorParams</w:t>
-      </w:r>
-      <w:r>
-        <w:rPr>
-          <w:rStyle w:val="af0"/>
-          <w:lang w:val="ru-RU"/>
-        </w:rPr>
-        <w:t>()</w:t>
-      </w:r>
-      <w:r>
-        <w:t>, в котором происходит проверка заполнения элементов (с созданием диалогового окна об ошибке или присвоением соответствующих параметров</w:t>
-      </w:r>
-      <w:r>
-        <w:t xml:space="preserve"> через методы </w:t>
-      </w:r>
-      <w:r>
-        <w:rPr>
-          <w:rStyle w:val="af0"/>
-        </w:rPr>
-        <w:t>CMyGraph</w:t>
-      </w:r>
-      <w:r>
-        <w:t xml:space="preserve"> или напрямую объектам сигнальной или полученной функций</w:t>
+        <w:t>функций</w:t>
+      </w:r>
+      <w:r>
+        <w:t xml:space="preserve"> и объекту ДПФ</w:t>
       </w:r>
       <w:r>
         <w:t xml:space="preserve">). Помимо обновления параметров, из этого метода через </w:t>
@@ -5051,7 +5154,28 @@
         <w:t xml:space="preserve">ссылки на </w:t>
       </w:r>
       <w:r>
-        <w:t xml:space="preserve">функции, графики которых необходимо построить, а также 2 структуры из 2-х чисел типа </w:t>
+        <w:t>функции, графики которых необходимо построить</w:t>
+      </w:r>
+      <w:r>
+        <w:t>, 2</w:t>
+      </w:r>
+      <w:r>
+        <w:t xml:space="preserve"> объекта </w:t>
+      </w:r>
+      <w:r>
+        <w:rPr>
+          <w:rStyle w:val="af0"/>
+        </w:rPr>
+        <w:t>CBitmap</w:t>
+      </w:r>
+      <w:r>
+        <w:t xml:space="preserve"> </w:t>
+      </w:r>
+      <w:r>
+        <w:t>с фоном и готовым графиком</w:t>
+      </w:r>
+      <w:r>
+        <w:t xml:space="preserve">, а также 2 структуры из 2-х чисел типа </w:t>
       </w:r>
       <w:r>
         <w:rPr>
@@ -5109,11 +5233,193 @@
         <w:t xml:space="preserve">, </w:t>
       </w:r>
       <w:r>
-        <w:t>который получает от каждой из функций массив точек</w:t>
-      </w:r>
-      <w:r>
-        <w:t xml:space="preserve"> (при помощи метода </w:t>
-      </w:r>
+        <w:t xml:space="preserve">который в свою очередь вызывает метод </w:t>
+      </w:r>
+      <w:r>
+        <w:rPr>
+          <w:rStyle w:val="af0"/>
+        </w:rPr>
+        <w:t>void</w:t>
+      </w:r>
+      <w:r>
+        <w:rPr>
+          <w:rStyle w:val="af0"/>
+          <w:lang w:val="ru-RU"/>
+        </w:rPr>
+        <w:t xml:space="preserve"> </w:t>
+      </w:r>
+      <w:r>
+        <w:rPr>
+          <w:rStyle w:val="af0"/>
+        </w:rPr>
+        <w:t>CMyGraph</w:t>
+      </w:r>
+      <w:r>
+        <w:rPr>
+          <w:rStyle w:val="af0"/>
+          <w:lang w:val="ru-RU"/>
+        </w:rPr>
+        <w:t>::</w:t>
+      </w:r>
+      <w:r>
+        <w:rPr>
+          <w:rStyle w:val="af0"/>
+        </w:rPr>
+        <w:t>Draw</w:t>
+      </w:r>
+      <w:r>
+        <w:t xml:space="preserve">, </w:t>
+      </w:r>
+      <w:r>
+        <w:t xml:space="preserve">специализирующийся на рисовании графика в объекте </w:t>
+      </w:r>
+      <w:r>
+        <w:rPr>
+          <w:rStyle w:val="af0"/>
+        </w:rPr>
+        <w:t>CBitmap</w:t>
+      </w:r>
+      <w:r>
+        <w:t xml:space="preserve"> (этот метод оборачивает вызов методов  </w:t>
+      </w:r>
+      <w:r>
+        <w:rPr>
+          <w:rStyle w:val="af0"/>
+        </w:rPr>
+        <w:t>void</w:t>
+      </w:r>
+      <w:r>
+        <w:rPr>
+          <w:rStyle w:val="af0"/>
+        </w:rPr>
+        <w:t> </w:t>
+      </w:r>
+      <w:r>
+        <w:rPr>
+          <w:rStyle w:val="af0"/>
+        </w:rPr>
+        <w:t>CMyGraph</w:t>
+      </w:r>
+      <w:r>
+        <w:rPr>
+          <w:rStyle w:val="af0"/>
+          <w:lang w:val="ru-RU"/>
+        </w:rPr>
+        <w:t>::</w:t>
+      </w:r>
+      <w:r>
+        <w:rPr>
+          <w:rStyle w:val="af0"/>
+        </w:rPr>
+        <w:t>Draw</w:t>
+      </w:r>
+      <w:r>
+        <w:rPr>
+          <w:rStyle w:val="af0"/>
+        </w:rPr>
+        <w:t>Bg</w:t>
+      </w:r>
+      <w:r>
+        <w:t xml:space="preserve"> </w:t>
+      </w:r>
+      <w:r>
+        <w:t xml:space="preserve">и </w:t>
+      </w:r>
+      <w:r>
+        <w:rPr>
+          <w:rStyle w:val="af0"/>
+        </w:rPr>
+        <w:t>void</w:t>
+      </w:r>
+      <w:r>
+        <w:rPr>
+          <w:rStyle w:val="af0"/>
+        </w:rPr>
+        <w:t> </w:t>
+      </w:r>
+      <w:r>
+        <w:rPr>
+          <w:rStyle w:val="af0"/>
+        </w:rPr>
+        <w:t>CMyGraph</w:t>
+      </w:r>
+      <w:r>
+        <w:rPr>
+          <w:rStyle w:val="af0"/>
+          <w:lang w:val="ru-RU"/>
+        </w:rPr>
+        <w:t>::</w:t>
+      </w:r>
+      <w:r>
+        <w:rPr>
+          <w:rStyle w:val="af0"/>
+        </w:rPr>
+        <w:t>Draw</w:t>
+      </w:r>
+      <w:r>
+        <w:rPr>
+          <w:rStyle w:val="af0"/>
+        </w:rPr>
+        <w:t>Graph</w:t>
+      </w:r>
+      <w:r>
+        <w:t>, отрисовывающих в</w:t>
+      </w:r>
+      <w:r>
+        <w:t xml:space="preserve"> </w:t>
+      </w:r>
+      <w:r>
+        <w:rPr>
+          <w:rStyle w:val="af0"/>
+        </w:rPr>
+        <w:t>CBitmap</w:t>
+      </w:r>
+      <w:r>
+        <w:t xml:space="preserve"> фон и график), а затем копирует готовую картинку на экран</w:t>
+      </w:r>
+      <w:r>
+        <w:t>.</w:t>
+      </w:r>
+      <w:r>
+        <w:t xml:space="preserve"> Для анимации используется частичная отрисовка графика (определенное число точек) и отрисовка столбцов меньшей длины для гистограммы по сообщениям таймера с увеличением числа точек и высоты столбцов до действительных значений.</w:t>
+      </w:r>
+    </w:p>
+    <w:p>
+      <w:r>
+        <w:t>Клас</w:t>
+      </w:r>
+      <w:r>
+        <w:t>с</w:t>
+      </w:r>
+      <w:r>
+        <w:t xml:space="preserve"> </w:t>
+      </w:r>
+      <w:r>
+        <w:rPr>
+          <w:rStyle w:val="af0"/>
+        </w:rPr>
+        <w:t>CMyGraph</w:t>
+      </w:r>
+      <w:r>
+        <w:t xml:space="preserve"> обладает множеством </w:t>
+      </w:r>
+      <w:r>
+        <w:rPr>
+          <w:lang w:val="en-US"/>
+        </w:rPr>
+        <w:t>set</w:t>
+      </w:r>
+      <w:r>
+        <w:t>’</w:t>
+      </w:r>
+      <w:r>
+        <w:t>еров</w:t>
+      </w:r>
+      <w:r>
+        <w:t>, которые вызывают соответствующие методы для каждой из функций.</w:t>
+      </w:r>
+    </w:p>
+    <w:p>
       <w:r>
         <w:rPr>
           <w:rStyle w:val="af0"/>
@@ -5121,172 +5427,64 @@
         <w:t>MathFunction</w:t>
       </w:r>
       <w:r>
+        <w:t xml:space="preserve"> </w:t>
+      </w:r>
+      <w:r>
+        <w:t>– абстрактный класс (интерфейс), объекты наследников (реализаций) которого содержат сведения об области определения, области построения, размерах расчётного промежутка, типе масштаба, цвете линий функции на графике,</w:t>
+      </w:r>
+      <w:r>
+        <w:t xml:space="preserve"> а также о том, являются ли рассчитанные точки актуальными;</w:t>
+      </w:r>
+      <w:r>
+        <w:t xml:space="preserve"> методы установки параметров, расчёта </w:t>
+      </w:r>
+      <w:r>
+        <w:t xml:space="preserve">математических </w:t>
+      </w:r>
+      <w:r>
+        <w:t>точек (</w:t>
+      </w:r>
+      <w:r>
+        <w:t xml:space="preserve">чисто виртуальная функция), расчёта точек (в координатах окна), пересчёта точек в координаты окна, автоматический динамический массив объектов </w:t>
+      </w:r>
+      <w:r>
+        <w:rPr>
+          <w:rStyle w:val="af0"/>
+        </w:rPr>
+        <w:t>POINT</w:t>
+      </w:r>
+      <w:r>
         <w:rPr>
           <w:rStyle w:val="af0"/>
           <w:lang w:val="ru-RU"/>
         </w:rPr>
-        <w:t>::</w:t>
-      </w:r>
-      <w:r>
-        <w:rPr>
-          <w:rStyle w:val="af0"/>
-        </w:rPr>
-        <w:t>get</w:t>
+        <w:t xml:space="preserve"> </w:t>
+      </w:r>
+      <w:r>
+        <w:t xml:space="preserve">– точек в координатах окна и метод его передачи </w:t>
+      </w:r>
+      <w:r>
+        <w:lastRenderedPageBreak/>
+        <w:t>для отрисовки</w:t>
+      </w:r>
+      <w:r>
+        <w:t xml:space="preserve">, а также автоматический динамический массив </w:t>
+      </w:r>
+      <w:r>
+        <w:rPr>
+          <w:rStyle w:val="af0"/>
+        </w:rPr>
+        <w:t>double</w:t>
       </w:r>
       <w:r>
         <w:rPr>
           <w:rStyle w:val="af0"/>
           <w:lang w:val="ru-RU"/>
         </w:rPr>
-        <w:t>_</w:t>
-      </w:r>
-      <w:r>
-        <w:rPr>
-          <w:rStyle w:val="af0"/>
-        </w:rPr>
-        <w:t>points</w:t>
-      </w:r>
-      <w:r>
-        <w:rPr>
-          <w:rStyle w:val="af0"/>
-          <w:lang w:val="ru-RU"/>
-        </w:rPr>
-        <w:t>(</w:t>
-      </w:r>
-      <w:r>
-        <w:rPr>
-          <w:rStyle w:val="af0"/>
-          <w:lang w:val="ru-RU"/>
-        </w:rPr>
-        <w:t>)</w:t>
-      </w:r>
-      <w:r>
-        <w:t xml:space="preserve"> и строит график, последовательно соединяя точки при помощи </w:t>
-      </w:r>
-      <w:r>
-        <w:rPr>
-          <w:rStyle w:val="af0"/>
-        </w:rPr>
-        <w:t>CPaintDC</w:t>
-      </w:r>
-      <w:r>
-        <w:rPr>
-          <w:rStyle w:val="af0"/>
-          <w:lang w:val="ru-RU"/>
-        </w:rPr>
-        <w:t>::</w:t>
-      </w:r>
-      <w:r>
-        <w:rPr>
-          <w:rStyle w:val="af0"/>
-        </w:rPr>
-        <w:t>LineTo</w:t>
-      </w:r>
-      <w:r>
-        <w:rPr>
-          <w:rStyle w:val="af0"/>
-          <w:lang w:val="ru-RU"/>
-        </w:rPr>
-        <w:t>(</w:t>
-      </w:r>
-      <w:r>
-        <w:rPr>
-          <w:rStyle w:val="af0"/>
-        </w:rPr>
-        <w:t>Point</w:t>
-      </w:r>
-      <w:r>
-        <w:rPr>
-          <w:rStyle w:val="af0"/>
-          <w:lang w:val="ru-RU"/>
-        </w:rPr>
-        <w:t>)</w:t>
-      </w:r>
-      <w:r>
-        <w:t>,</w:t>
-      </w:r>
-      <w:r>
-        <w:t xml:space="preserve"> предварительно залив фон области построения необходимым цветом.</w:t>
-      </w:r>
-    </w:p>
-    <w:p>
-      <w:r>
-        <w:t>Клас</w:t>
-      </w:r>
-      <w:r>
-        <w:t>с</w:t>
-      </w:r>
-      <w:r>
         <w:t xml:space="preserve"> </w:t>
       </w:r>
       <w:r>
-        <w:rPr>
-          <w:rStyle w:val="af0"/>
-        </w:rPr>
-        <w:t>CMyGraph</w:t>
-      </w:r>
-      <w:r>
-        <w:t xml:space="preserve"> обладает множеством </w:t>
-      </w:r>
-      <w:r>
-        <w:rPr>
-          <w:lang w:val="en-US"/>
-        </w:rPr>
-        <w:t>set</w:t>
-      </w:r>
-      <w:r>
-        <w:t>’</w:t>
-      </w:r>
-      <w:r>
-        <w:t>еров</w:t>
-      </w:r>
-      <w:r>
-        <w:t>, которые вызывают соответствующие методы для каждой из функций.</w:t>
-      </w:r>
-    </w:p>
-    <w:p>
-      <w:r>
-        <w:rPr>
-          <w:rStyle w:val="af0"/>
-        </w:rPr>
-        <w:t>MathFunction</w:t>
-      </w:r>
-      <w:r>
-        <w:t xml:space="preserve"> </w:t>
-      </w:r>
-      <w:r>
-        <w:t>– абстрактный класс (интерфейс), объекты наследников (реализаций) которого содержат сведения об области определения, области построения, размерах расчётного промежутка, типе масштаба, цвете линий функции на графике,</w:t>
-      </w:r>
-      <w:r>
-        <w:t xml:space="preserve"> а также о том, являются ли рассчитанные точки актуальными;</w:t>
-      </w:r>
-      <w:r>
-        <w:t xml:space="preserve"> методы установки параметров, расчёта </w:t>
-      </w:r>
-      <w:r>
-        <w:t xml:space="preserve">математических </w:t>
-      </w:r>
-      <w:r>
-        <w:t>точек (</w:t>
-      </w:r>
-      <w:r>
-        <w:t xml:space="preserve">чисто виртуальная функция), расчёта точек (в координатах окна), пересчёта точек в координаты окна, а также автоматический динамический массив объектов </w:t>
-      </w:r>
-      <w:r>
-        <w:rPr>
-          <w:rStyle w:val="af0"/>
-        </w:rPr>
-        <w:t>POINT</w:t>
-      </w:r>
-      <w:r>
-        <w:rPr>
-          <w:rStyle w:val="af0"/>
-          <w:lang w:val="ru-RU"/>
-        </w:rPr>
-        <w:t xml:space="preserve"> </w:t>
-      </w:r>
-      <w:r>
-        <w:t>– точек в координатах окна и метод его передачи для отрисовки.</w:t>
+        <w:t>– значений отсчетов для ДПФ.</w:t>
       </w:r>
     </w:p>
     <w:p>
@@ -5421,11 +5619,7 @@
         <w:t xml:space="preserve"> </w:t>
       </w:r>
       <w:r>
-        <w:t xml:space="preserve">расчёта функции в этой точке и метод перевода </w:t>
-      </w:r>
-      <w:r>
-        <w:lastRenderedPageBreak/>
-        <w:t>координат, полученной таким образом точки в координаты окна</w:t>
+        <w:t>расчёта функции в этой точке и метод перевода координат, полученной таким образом точки в координаты окна</w:t>
       </w:r>
       <w:r>
         <w:t xml:space="preserve"> </w:t>
@@ -5582,6 +5776,9 @@
       <w:r>
         <w:t>, которая основываясь на формулах пересчета приведенных выше вычисляет координаты точки в окне.</w:t>
       </w:r>
+      <w:r>
+        <w:t xml:space="preserve"> </w:t>
+      </w:r>
     </w:p>
     <w:p>
       <w:r>
@@ -5671,7 +5868,13 @@
         <w:t>SignalFunction</w:t>
       </w:r>
       <w:r>
-        <w:t xml:space="preserve"> отличается тем, что значения функции в точках на расчетном промежутке сохраняются в </w:t>
+        <w:t xml:space="preserve"> отличается тем, что значения функции в точках </w:t>
+      </w:r>
+      <w:r>
+        <w:t xml:space="preserve">с шагом дискретизации 10 МГц сохраняются </w:t>
+      </w:r>
+      <w:r>
+        <w:t xml:space="preserve">в </w:t>
       </w:r>
       <w:r>
         <w:rPr>
@@ -5697,13 +5900,20 @@
           <w:rStyle w:val="af0"/>
           <w:lang w:val="ru-RU"/>
         </w:rPr>
-        <w:t xml:space="preserve">&gt; </w:t>
-      </w:r>
-      <w:r>
-        <w:rPr>
-          <w:rStyle w:val="af0"/>
-        </w:rPr>
-        <w:t>data</w:t>
+        <w:t>&gt;</w:t>
+      </w:r>
+      <w:r>
+        <w:rPr>
+          <w:rStyle w:val="af0"/>
+          <w:lang w:val="ru-RU"/>
+        </w:rPr>
+        <w:t xml:space="preserve"> </w:t>
+      </w:r>
+      <w:r>
+        <w:rPr>
+          <w:rStyle w:val="af0"/>
+        </w:rPr>
+        <w:t>samples</w:t>
       </w:r>
       <w:r>
         <w:t xml:space="preserve"> для дальнейшего применения ДПФ.</w:t>
@@ -5741,7 +5951,10 @@
         <w:t>f</w:t>
       </w:r>
       <w:r>
-        <w:t xml:space="preserve"> происходит расчёт мнимой и действительной частей при помощи суммирования данных сигнальной функции с коэффициентами, соответствующими номерам отсчета. Затем находится модуль ДПФ путем извлечения корня из суммы квадратов мнимой и реальной частей.</w:t>
+        <w:t xml:space="preserve"> происходит расчёт мнимой и действительной частей при помощи суммирования данных сигнальной функции с коэффициентами, соответствующими номерам отсчета. Затем находится модуль ДПФ путем извлечения корня из суммы квадратов мнимой и реальной частей</w:t>
+      </w:r>
+      <w:r>
+        <w:t>, рассчитывается частота, соответствующая этом отсчету.</w:t>
       </w:r>
       <w:r>
         <w:br w:type="page"/>
@@ -5751,7 +5964,7 @@
       <w:pPr>
         <w:pStyle w:val="1"/>
       </w:pPr>
-      <w:bookmarkStart w:id="4" w:name="_Toc104308149"/>
+      <w:bookmarkStart w:id="4" w:name="_Toc104399643"/>
       <w:r>
         <w:rPr>
           <w:noProof/>
@@ -5839,7 +6052,7 @@
       <w:pPr>
         <w:pStyle w:val="1"/>
       </w:pPr>
-      <w:bookmarkStart w:id="5" w:name="_Toc104308150"/>
+      <w:bookmarkStart w:id="5" w:name="_Toc104399644"/>
       <w:r>
         <w:rPr>
           <w:lang w:val="en-US"/>
@@ -5893,7 +6106,7 @@
       <w:r>
         <w:br w:type="page"/>
       </w:r>
-      <w:bookmarkStart w:id="6" w:name="_Toc104308151"/>
+      <w:bookmarkStart w:id="6" w:name="_Toc104399645"/>
       <w:r>
         <w:lastRenderedPageBreak/>
         <w:t>Выбор и обоснование типов переменных. Разработка структур данных</w:t>
@@ -7143,13 +7356,19 @@
         <w:t xml:space="preserve"> </w:t>
       </w:r>
       <w:r>
-        <w:t xml:space="preserve">Начальное окно содержит строку </w:t>
-      </w:r>
-      <w:r>
-        <w:rPr>
-          <w:rStyle w:val="af0"/>
-        </w:rPr>
-        <w:t>CString</w:t>
+        <w:t xml:space="preserve">Начальное окно содержит </w:t>
+      </w:r>
+      <w:r>
+        <w:t>текст</w:t>
+      </w:r>
+      <w:r>
+        <w:t xml:space="preserve"> </w:t>
+      </w:r>
+      <w:r>
+        <w:rPr>
+          <w:rStyle w:val="af0"/>
+        </w:rPr>
+        <w:t>Cstatic</w:t>
       </w:r>
       <w:r>
         <w:t xml:space="preserve"> – краткий текст задания и иконку</w:t>
@@ -7176,7 +7395,13 @@
         <w:t>CMFCColorButton</w:t>
       </w:r>
       <w:r>
-        <w:t xml:space="preserve"> для выбора цвета, </w:t>
+        <w:t xml:space="preserve"> для выбора цвета,</w:t>
+      </w:r>
+      <w:r>
+        <w:t xml:space="preserve"> 2</w:t>
+      </w:r>
+      <w:r>
+        <w:t xml:space="preserve"> </w:t>
       </w:r>
       <w:r>
         <w:rPr>
@@ -7191,6 +7416,9 @@
         <w:t>для выбора шага</w:t>
       </w:r>
       <w:r>
+        <w:t xml:space="preserve"> и числа отсчётов</w:t>
+      </w:r>
+      <w:r>
         <w:t>,</w:t>
       </w:r>
       <w:r>
@@ -7269,7 +7497,7 @@
       <w:r>
         <w:br w:type="page"/>
       </w:r>
-      <w:bookmarkStart w:id="7" w:name="_Toc104308152"/>
+      <w:bookmarkStart w:id="7" w:name="_Toc104399646"/>
       <w:r>
         <w:lastRenderedPageBreak/>
         <w:t>Вводимые и выводимые параметры и их типы</w:t>
@@ -7444,7 +7672,13 @@
         <w:t>CSliderCtrl</w:t>
       </w:r>
       <w:r>
-        <w:t xml:space="preserve"> в программу поступает целое число – шаг расчёта (в пикселях).</w:t>
+        <w:t xml:space="preserve"> в программу поступает целое число – шаг </w:t>
+      </w:r>
+      <w:r>
+        <w:t>построения графика</w:t>
+      </w:r>
+      <w:r>
+        <w:t xml:space="preserve"> (в пикселях).</w:t>
       </w:r>
     </w:p>
     <w:p>
@@ -7456,6 +7690,18 @@
         </w:numPr>
       </w:pPr>
       <w:r>
+        <w:t>Через такой же ползунок поступает целое число – количество отсчётов.</w:t>
+      </w:r>
+    </w:p>
+    <w:p>
+      <w:pPr>
+        <w:pStyle w:val="ad"/>
+        <w:numPr>
+          <w:ilvl w:val="0"/>
+          <w:numId w:val="8"/>
+        </w:numPr>
+      </w:pPr>
+      <w:r>
         <w:t xml:space="preserve">Через элементы </w:t>
       </w:r>
       <w:r>
@@ -7633,7 +7879,7 @@
       <w:pPr>
         <w:pStyle w:val="1"/>
       </w:pPr>
-      <w:bookmarkStart w:id="8" w:name="_Toc104308153"/>
+      <w:bookmarkStart w:id="8" w:name="_Toc104399647"/>
       <w:r>
         <w:lastRenderedPageBreak/>
         <w:t>Диаграмма классов</w:t>
@@ -7698,7 +7944,7 @@
       <w:r>
         <w:br w:type="page"/>
       </w:r>
-      <w:bookmarkStart w:id="9" w:name="_Toc104308154"/>
+      <w:bookmarkStart w:id="9" w:name="_Toc104399648"/>
       <w:r>
         <w:lastRenderedPageBreak/>
         <w:t>Структура проекта, перечисление нужных файлов</w:t>
@@ -7898,7 +8144,31 @@
         <w:t>.</w:t>
       </w:r>
       <w:r>
-        <w:t xml:space="preserve"> Файл</w:t>
+        <w:t xml:space="preserve"> </w:t>
+      </w:r>
+      <w:r>
+        <w:t xml:space="preserve">В файлах </w:t>
+      </w:r>
+      <w:r>
+        <w:t>BeautyLib.cpp</w:t>
+      </w:r>
+      <w:r>
+        <w:t xml:space="preserve"> и </w:t>
+      </w:r>
+      <w:r>
+        <w:t>BeautyLib.</w:t>
+      </w:r>
+      <w:r>
+        <w:rPr>
+          <w:lang w:val="en-US"/>
+        </w:rPr>
+        <w:t>h</w:t>
+      </w:r>
+      <w:r>
+        <w:t xml:space="preserve"> содержатся объявления и определения функций, помогающих преобразовать число к удобному формату для вывода. </w:t>
+      </w:r>
+      <w:r>
+        <w:t>Файл</w:t>
       </w:r>
       <w:r>
         <w:t xml:space="preserve"> </w:t>
@@ -8052,6 +8322,24 @@
           <w:szCs w:val="22"/>
         </w:rPr>
       </w:pPr>
+      <w:r>
+        <w:rPr>
+          <w:b/>
+          <w:sz w:val="24"/>
+          <w:szCs w:val="22"/>
+        </w:rPr>
+        <w:lastRenderedPageBreak/>
+        <w:t>│</w:t>
+      </w:r>
+      <w:r>
+        <w:rPr>
+          <w:rFonts w:ascii="OpenGost Type A TT" w:hAnsi="OpenGost Type A TT"/>
+          <w:b/>
+          <w:sz w:val="24"/>
+          <w:szCs w:val="22"/>
+        </w:rPr>
+        <w:t xml:space="preserve">   </w:t>
+      </w:r>
       <w:r>
         <w:rPr>
           <w:rFonts w:ascii="OpenGost Type A TT" w:hAnsi="OpenGost Type A TT"/>
@@ -8060,8 +8348,7 @@
           <w:szCs w:val="22"/>
           <w:lang w:val="en-US"/>
         </w:rPr>
-        <w:lastRenderedPageBreak/>
-        <w:t>C</w:t>
+        <w:t>coursework</w:t>
       </w:r>
       <w:r>
         <w:rPr>
@@ -8070,7 +8357,7 @@
           <w:sz w:val="24"/>
           <w:szCs w:val="22"/>
         </w:rPr>
-        <w:t>:\</w:t>
+        <w:t>.</w:t>
       </w:r>
       <w:r>
         <w:rPr>
@@ -8080,16 +8367,73 @@
           <w:szCs w:val="22"/>
           <w:lang w:val="en-US"/>
         </w:rPr>
-        <w:t>USERS</w:t>
-      </w:r>
-      <w:r>
+        <w:t>sln</w:t>
+      </w:r>
+    </w:p>
+    <w:p>
+      <w:pPr>
+        <w:spacing w:after="160" w:line="240" w:lineRule="auto"/>
+        <w:ind w:firstLine="0"/>
+        <w:jc w:val="left"/>
         <w:rPr>
           <w:rFonts w:ascii="OpenGost Type A TT" w:hAnsi="OpenGost Type A TT"/>
           <w:b/>
           <w:sz w:val="24"/>
           <w:szCs w:val="22"/>
         </w:rPr>
-        <w:t>\</w:t>
+      </w:pPr>
+      <w:r>
+        <w:rPr>
+          <w:b/>
+          <w:sz w:val="24"/>
+          <w:szCs w:val="22"/>
+        </w:rPr>
+        <w:t>│</w:t>
+      </w:r>
+      <w:r>
+        <w:rPr>
+          <w:rFonts w:ascii="OpenGost Type A TT" w:hAnsi="OpenGost Type A TT"/>
+          <w:b/>
+          <w:sz w:val="24"/>
+          <w:szCs w:val="22"/>
+        </w:rPr>
+        <w:t xml:space="preserve">   </w:t>
+      </w:r>
+      <w:r>
+        <w:rPr>
+          <w:rFonts w:ascii="OpenGost Type A TT" w:hAnsi="OpenGost Type A TT" w:cs="OpenGost Type A TT"/>
+          <w:b/>
+          <w:sz w:val="24"/>
+          <w:szCs w:val="22"/>
+        </w:rPr>
+        <w:t>Курсовая</w:t>
+      </w:r>
+      <w:r>
+        <w:rPr>
+          <w:rFonts w:ascii="OpenGost Type A TT" w:hAnsi="OpenGost Type A TT"/>
+          <w:b/>
+          <w:sz w:val="24"/>
+          <w:szCs w:val="22"/>
+        </w:rPr>
+        <w:t xml:space="preserve"> </w:t>
+      </w:r>
+      <w:r>
+        <w:rPr>
+          <w:rFonts w:ascii="OpenGost Type A TT" w:hAnsi="OpenGost Type A TT" w:cs="OpenGost Type A TT"/>
+          <w:b/>
+          <w:sz w:val="24"/>
+          <w:szCs w:val="22"/>
+        </w:rPr>
+        <w:t>работа</w:t>
+      </w:r>
+      <w:r>
+        <w:rPr>
+          <w:rFonts w:ascii="OpenGost Type A TT" w:hAnsi="OpenGost Type A TT"/>
+          <w:b/>
+          <w:sz w:val="24"/>
+          <w:szCs w:val="22"/>
+        </w:rPr>
+        <w:t>.</w:t>
       </w:r>
       <w:r>
         <w:rPr>
@@ -8099,18 +8443,35 @@
           <w:szCs w:val="22"/>
           <w:lang w:val="en-US"/>
         </w:rPr>
-        <w:t>D</w:t>
-      </w:r>
-      <w:r>
+        <w:t>docx</w:t>
+      </w:r>
+    </w:p>
+    <w:p>
+      <w:pPr>
+        <w:spacing w:after="160" w:line="240" w:lineRule="auto"/>
+        <w:ind w:firstLine="0"/>
+        <w:jc w:val="left"/>
         <w:rPr>
           <w:rFonts w:ascii="OpenGost Type A TT" w:hAnsi="OpenGost Type A TT"/>
           <w:b/>
           <w:sz w:val="24"/>
           <w:szCs w:val="22"/>
         </w:rPr>
-        <w:t>.</w:t>
-      </w:r>
-      <w:r>
+      </w:pPr>
+      <w:r>
+        <w:rPr>
+          <w:b/>
+          <w:sz w:val="24"/>
+          <w:szCs w:val="22"/>
+        </w:rPr>
+        <w:t>│</w:t>
+      </w:r>
+    </w:p>
+    <w:p>
+      <w:pPr>
+        <w:spacing w:after="160" w:line="240" w:lineRule="auto"/>
+        <w:ind w:firstLine="0"/>
+        <w:jc w:val="left"/>
         <w:rPr>
           <w:rFonts w:ascii="OpenGost Type A TT" w:hAnsi="OpenGost Type A TT"/>
           <w:b/>
@@ -8118,16 +8479,15 @@
           <w:szCs w:val="22"/>
           <w:lang w:val="en-US"/>
         </w:rPr>
-        <w:t>MON</w:t>
-      </w:r>
-      <w:r>
-        <w:rPr>
-          <w:rFonts w:ascii="OpenGost Type A TT" w:hAnsi="OpenGost Type A TT"/>
+      </w:pPr>
+      <w:r>
+        <w:rPr>
           <w:b/>
           <w:sz w:val="24"/>
           <w:szCs w:val="22"/>
-        </w:rPr>
-        <w:t>\</w:t>
+          <w:lang w:val="en-US"/>
+        </w:rPr>
+        <w:t>└───</w:t>
       </w:r>
       <w:r>
         <w:rPr>
@@ -8137,18 +8497,14 @@
           <w:szCs w:val="22"/>
           <w:lang w:val="en-US"/>
         </w:rPr>
-        <w:t>DOCUMENTS</w:t>
-      </w:r>
-      <w:r>
-        <w:rPr>
-          <w:rFonts w:ascii="OpenGost Type A TT" w:hAnsi="OpenGost Type A TT"/>
-          <w:b/>
-          <w:sz w:val="24"/>
-          <w:szCs w:val="22"/>
-        </w:rPr>
-        <w:t>\УЧЕБА\ИНФОРМАТИКА\</w:t>
-      </w:r>
-      <w:r>
+        <w:t>coursework</w:t>
+      </w:r>
+    </w:p>
+    <w:p>
+      <w:pPr>
+        <w:spacing w:after="160" w:line="240" w:lineRule="auto"/>
+        <w:ind w:firstLine="0"/>
+        <w:jc w:val="left"/>
         <w:rPr>
           <w:rFonts w:ascii="OpenGost Type A TT" w:hAnsi="OpenGost Type A TT"/>
           <w:b/>
@@ -8156,17 +8512,7 @@
           <w:szCs w:val="22"/>
           <w:lang w:val="en-US"/>
         </w:rPr>
-        <w:t>CHAMINOV</w:t>
-      </w:r>
-      <w:r>
-        <w:rPr>
-          <w:rFonts w:ascii="OpenGost Type A TT" w:hAnsi="OpenGost Type A TT"/>
-          <w:b/>
-          <w:sz w:val="24"/>
-          <w:szCs w:val="22"/>
-        </w:rPr>
-        <w:t>_</w:t>
-      </w:r>
+      </w:pPr>
       <w:r>
         <w:rPr>
           <w:rFonts w:ascii="OpenGost Type A TT" w:hAnsi="OpenGost Type A TT"/>
@@ -8175,16 +8521,16 @@
           <w:szCs w:val="22"/>
           <w:lang w:val="en-US"/>
         </w:rPr>
-        <w:t>DMEATRY</w:t>
-      </w:r>
-      <w:r>
-        <w:rPr>
-          <w:rFonts w:ascii="OpenGost Type A TT" w:hAnsi="OpenGost Type A TT"/>
+        <w:t xml:space="preserve">    </w:t>
+      </w:r>
+      <w:r>
+        <w:rPr>
           <w:b/>
           <w:sz w:val="24"/>
           <w:szCs w:val="22"/>
-        </w:rPr>
-        <w:t>\</w:t>
+          <w:lang w:val="en-US"/>
+        </w:rPr>
+        <w:t>│</w:t>
       </w:r>
       <w:r>
         <w:rPr>
@@ -8194,36 +8540,6 @@
           <w:szCs w:val="22"/>
           <w:lang w:val="en-US"/>
         </w:rPr>
-        <w:t>COURSEWORK</w:t>
-      </w:r>
-    </w:p>
-    <w:p>
-      <w:pPr>
-        <w:spacing w:after="160" w:line="240" w:lineRule="auto"/>
-        <w:ind w:firstLine="0"/>
-        <w:jc w:val="left"/>
-        <w:rPr>
-          <w:rFonts w:ascii="OpenGost Type A TT" w:hAnsi="OpenGost Type A TT"/>
-          <w:b/>
-          <w:sz w:val="24"/>
-          <w:szCs w:val="22"/>
-        </w:rPr>
-      </w:pPr>
-      <w:r>
-        <w:rPr>
-          <w:b/>
-          <w:sz w:val="24"/>
-          <w:szCs w:val="22"/>
-        </w:rPr>
-        <w:t>│</w:t>
-      </w:r>
-      <w:r>
-        <w:rPr>
-          <w:rFonts w:ascii="OpenGost Type A TT" w:hAnsi="OpenGost Type A TT"/>
-          <w:b/>
-          <w:sz w:val="24"/>
-          <w:szCs w:val="22"/>
-        </w:rPr>
         <w:t xml:space="preserve">   </w:t>
       </w:r>
       <w:r>
@@ -8234,17 +8550,21 @@
           <w:szCs w:val="22"/>
           <w:lang w:val="en-US"/>
         </w:rPr>
-        <w:t>coursework</w:t>
-      </w:r>
-      <w:r>
-        <w:rPr>
-          <w:rFonts w:ascii="OpenGost Type A TT" w:hAnsi="OpenGost Type A TT"/>
+        <w:t>BeautyLib.cpp</w:t>
+      </w:r>
+    </w:p>
+    <w:p>
+      <w:pPr>
+        <w:spacing w:after="160" w:line="240" w:lineRule="auto"/>
+        <w:ind w:firstLine="0"/>
+        <w:jc w:val="left"/>
+        <w:rPr>
+          <w:rFonts w:asciiTheme="minorHAnsi" w:hAnsiTheme="minorHAnsi"/>
           <w:b/>
           <w:sz w:val="24"/>
           <w:szCs w:val="22"/>
         </w:rPr>
-        <w:t>.</w:t>
-      </w:r>
+      </w:pPr>
       <w:r>
         <w:rPr>
           <w:rFonts w:ascii="OpenGost Type A TT" w:hAnsi="OpenGost Type A TT"/>
@@ -8253,73 +8573,16 @@
           <w:szCs w:val="22"/>
           <w:lang w:val="en-US"/>
         </w:rPr>
-        <w:t>sln</w:t>
-      </w:r>
-    </w:p>
-    <w:p>
-      <w:pPr>
-        <w:spacing w:after="160" w:line="240" w:lineRule="auto"/>
-        <w:ind w:firstLine="0"/>
-        <w:jc w:val="left"/>
-        <w:rPr>
-          <w:rFonts w:ascii="OpenGost Type A TT" w:hAnsi="OpenGost Type A TT"/>
+        <w:t xml:space="preserve">    </w:t>
+      </w:r>
+      <w:r>
+        <w:rPr>
           <w:b/>
           <w:sz w:val="24"/>
           <w:szCs w:val="22"/>
-        </w:rPr>
-      </w:pPr>
-      <w:r>
-        <w:rPr>
-          <w:b/>
-          <w:sz w:val="24"/>
-          <w:szCs w:val="22"/>
+          <w:lang w:val="en-US"/>
         </w:rPr>
         <w:t>│</w:t>
-      </w:r>
-      <w:r>
-        <w:rPr>
-          <w:rFonts w:ascii="OpenGost Type A TT" w:hAnsi="OpenGost Type A TT"/>
-          <w:b/>
-          <w:sz w:val="24"/>
-          <w:szCs w:val="22"/>
-        </w:rPr>
-        <w:t xml:space="preserve">   </w:t>
-      </w:r>
-      <w:r>
-        <w:rPr>
-          <w:rFonts w:ascii="OpenGost Type A TT" w:hAnsi="OpenGost Type A TT" w:cs="OpenGost Type A TT"/>
-          <w:b/>
-          <w:sz w:val="24"/>
-          <w:szCs w:val="22"/>
-        </w:rPr>
-        <w:t>Курсовая</w:t>
-      </w:r>
-      <w:r>
-        <w:rPr>
-          <w:rFonts w:ascii="OpenGost Type A TT" w:hAnsi="OpenGost Type A TT"/>
-          <w:b/>
-          <w:sz w:val="24"/>
-          <w:szCs w:val="22"/>
-        </w:rPr>
-        <w:t xml:space="preserve"> </w:t>
-      </w:r>
-      <w:r>
-        <w:rPr>
-          <w:rFonts w:ascii="OpenGost Type A TT" w:hAnsi="OpenGost Type A TT" w:cs="OpenGost Type A TT"/>
-          <w:b/>
-          <w:sz w:val="24"/>
-          <w:szCs w:val="22"/>
-        </w:rPr>
-        <w:t>работа</w:t>
-      </w:r>
-      <w:r>
-        <w:rPr>
-          <w:rFonts w:ascii="OpenGost Type A TT" w:hAnsi="OpenGost Type A TT"/>
-          <w:b/>
-          <w:sz w:val="24"/>
-          <w:szCs w:val="22"/>
-        </w:rPr>
-        <w:t>.</w:t>
       </w:r>
       <w:r>
         <w:rPr>
@@ -8329,35 +8592,9 @@
           <w:szCs w:val="22"/>
           <w:lang w:val="en-US"/>
         </w:rPr>
-        <w:t>docx</w:t>
-      </w:r>
-    </w:p>
-    <w:p>
-      <w:pPr>
-        <w:spacing w:after="160" w:line="240" w:lineRule="auto"/>
-        <w:ind w:firstLine="0"/>
-        <w:jc w:val="left"/>
-        <w:rPr>
-          <w:rFonts w:ascii="OpenGost Type A TT" w:hAnsi="OpenGost Type A TT"/>
-          <w:b/>
-          <w:sz w:val="24"/>
-          <w:szCs w:val="22"/>
-        </w:rPr>
-      </w:pPr>
-      <w:r>
-        <w:rPr>
-          <w:b/>
-          <w:sz w:val="24"/>
-          <w:szCs w:val="22"/>
-        </w:rPr>
-        <w:t>│</w:t>
-      </w:r>
-    </w:p>
-    <w:p>
-      <w:pPr>
-        <w:spacing w:after="160" w:line="240" w:lineRule="auto"/>
-        <w:ind w:firstLine="0"/>
-        <w:jc w:val="left"/>
+        <w:t xml:space="preserve">   </w:t>
+      </w:r>
+      <w:r>
         <w:rPr>
           <w:rFonts w:ascii="OpenGost Type A TT" w:hAnsi="OpenGost Type A TT"/>
           <w:b/>
@@ -8365,15 +8602,7 @@
           <w:szCs w:val="22"/>
           <w:lang w:val="en-US"/>
         </w:rPr>
-      </w:pPr>
-      <w:r>
-        <w:rPr>
-          <w:b/>
-          <w:sz w:val="24"/>
-          <w:szCs w:val="22"/>
-          <w:lang w:val="en-US"/>
-        </w:rPr>
-        <w:t>└───</w:t>
+        <w:t>BeautyLib.</w:t>
       </w:r>
       <w:r>
         <w:rPr>
@@ -8383,7 +8612,7 @@
           <w:szCs w:val="22"/>
           <w:lang w:val="en-US"/>
         </w:rPr>
-        <w:t>coursework</w:t>
+        <w:t>h</w:t>
       </w:r>
     </w:p>
     <w:p>
@@ -9470,7 +9699,7 @@
           <w:lang w:val="en-US"/>
         </w:rPr>
       </w:pPr>
-      <w:bookmarkStart w:id="10" w:name="_Toc104308155"/>
+      <w:bookmarkStart w:id="10" w:name="_Toc104399649"/>
       <w:r>
         <w:lastRenderedPageBreak/>
         <w:t>Инструкция</w:t>
@@ -9696,16 +9925,7 @@
         </m:sSup>
       </m:oMath>
       <w:r>
-        <w:t>. Такой формат числа (как “-1.23</w:t>
-      </w:r>
-      <w:r>
-        <w:rPr>
-          <w:lang w:val="en-US"/>
-        </w:rPr>
-        <w:t>e</w:t>
-      </w:r>
-      <w:r>
-        <w:t xml:space="preserve">45”) может быть использован при выводе значений на штрихах рядом с осями, его следует трактовать тем же образом. </w:t>
+        <w:t>.</w:t>
       </w:r>
     </w:p>
     <w:p>
@@ -9751,11 +9971,7 @@
         <w:t>”</w:t>
       </w:r>
       <w:r>
-        <w:t xml:space="preserve">. При вводе они будут соответствовать самым большим числам, помещающимся в памяти (границам области допустимых значений данных). Такие числа не рекомендуются к использованию по понятным причинам. В случае, если программа вместо </w:t>
-      </w:r>
-      <w:r>
-        <w:lastRenderedPageBreak/>
-        <w:t>чисел выводит эти значения следует уменьшить диапазон, в котором производятся вычисления.</w:t>
+        <w:t>. При вводе они будут соответствовать самым большим числам, помещающимся в памяти (границам области допустимых значений данных). Такие числа не рекомендуются к использованию по понятным причинам. В случае, если программа вместо чисел выводит эти значения следует уменьшить диапазон, в котором производятся вычисления.</w:t>
       </w:r>
     </w:p>
     <w:p>
@@ -9771,6 +9987,7 @@
         </w:rPr>
       </w:pPr>
       <w:r>
+        <w:lastRenderedPageBreak/>
         <w:t xml:space="preserve">Для навигации между полями ввода </w:t>
       </w:r>
       <w:r>
@@ -9961,11 +10178,11 @@
         </m:r>
       </m:oMath>
       <w:r>
-        <w:t xml:space="preserve"> – старое, что позволяет </w:t>
+        <w:t xml:space="preserve"> – старое, что позволяет удобно задать границы до включения логарифмического масштаба путем </w:t>
       </w:r>
       <w:r>
         <w:lastRenderedPageBreak/>
-        <w:t xml:space="preserve">удобно задать границы до включения логарифмического масштаба путем ввода показателя степени 10. При выключении происходит обратное преобразование </w:t>
+        <w:t xml:space="preserve">ввода показателя степени 10. При выключении происходит обратное преобразование </w:t>
       </w:r>
       <m:oMath>
         <m:r>
@@ -10134,7 +10351,6 @@
         </w:numPr>
       </w:pPr>
       <w:r>
-        <w:lastRenderedPageBreak/>
         <w:t>В открывшемся окне предоставлена информация о приложении. Чтобы закрыть его воспользуйтесь кнопкой «Закрыть» или кнопкой с крестиком в заголовке окна.</w:t>
       </w:r>
     </w:p>
@@ -10147,6 +10363,7 @@
         </w:numPr>
       </w:pPr>
       <w:r>
+        <w:lastRenderedPageBreak/>
         <w:t xml:space="preserve">Для завершения работы с приложением необходимо закрыть </w:t>
       </w:r>
       <w:r>
@@ -10183,26 +10400,6 @@
       <w:r>
         <w:br w:type="page"/>
       </w:r>
-    </w:p>
-    <w:p>
-      <w:pPr>
-        <w:pStyle w:val="1"/>
-      </w:pPr>
-      <w:bookmarkStart w:id="11" w:name="_Toc104308156"/>
-      <w:r>
-        <w:rPr>
-          <w:lang w:val="en-US"/>
-        </w:rPr>
-        <w:lastRenderedPageBreak/>
-        <w:t>TODO</w:t>
-      </w:r>
-      <w:r>
-        <w:t xml:space="preserve">: </w:t>
-      </w:r>
-      <w:r>
-        <w:t>Текст программы и файлов заголовков с комментариями</w:t>
-      </w:r>
-      <w:bookmarkEnd w:id="11"/>
     </w:p>
     <w:p>
       <w:pPr>
@@ -10217,29 +10414,25 @@
           <w:szCs w:val="32"/>
         </w:rPr>
       </w:pPr>
-      <w:r>
-        <w:br w:type="page"/>
-      </w:r>
     </w:p>
     <w:p>
       <w:pPr>
         <w:pStyle w:val="1"/>
       </w:pPr>
-      <w:bookmarkStart w:id="12" w:name="_Toc104308157"/>
+      <w:bookmarkStart w:id="11" w:name="_Toc104399650"/>
       <w:r>
         <w:rPr>
           <w:lang w:val="en-US"/>
         </w:rPr>
-        <w:lastRenderedPageBreak/>
         <w:t>TODO</w:t>
       </w:r>
       <w:r>
         <w:t xml:space="preserve">: </w:t>
       </w:r>
       <w:r>
-        <w:t>Рисунки с копиями экрана при работе программы</w:t>
-      </w:r>
-      <w:bookmarkEnd w:id="12"/>
+        <w:t>Текст программы и файлов заголовков с комментариями</w:t>
+      </w:r>
+      <w:bookmarkEnd w:id="11"/>
     </w:p>
     <w:p>
       <w:pPr>
@@ -10262,7 +10455,44 @@
       <w:pPr>
         <w:pStyle w:val="1"/>
       </w:pPr>
-      <w:bookmarkStart w:id="13" w:name="_Toc104308158"/>
+      <w:bookmarkStart w:id="12" w:name="_Toc104399651"/>
+      <w:r>
+        <w:rPr>
+          <w:lang w:val="en-US"/>
+        </w:rPr>
+        <w:lastRenderedPageBreak/>
+        <w:t>TODO</w:t>
+      </w:r>
+      <w:r>
+        <w:t xml:space="preserve">: </w:t>
+      </w:r>
+      <w:r>
+        <w:t>Рисунки с копиями экрана при работе программы</w:t>
+      </w:r>
+      <w:bookmarkEnd w:id="12"/>
+    </w:p>
+    <w:p>
+      <w:pPr>
+        <w:spacing w:after="160" w:line="259" w:lineRule="auto"/>
+        <w:ind w:firstLine="0"/>
+        <w:jc w:val="left"/>
+        <w:rPr>
+          <w:rFonts w:eastAsiaTheme="majorEastAsia" w:cstheme="majorBidi"/>
+          <w:b/>
+          <w:caps/>
+          <w:sz w:val="32"/>
+          <w:szCs w:val="32"/>
+        </w:rPr>
+      </w:pPr>
+      <w:r>
+        <w:br w:type="page"/>
+      </w:r>
+    </w:p>
+    <w:p>
+      <w:pPr>
+        <w:pStyle w:val="1"/>
+      </w:pPr>
+      <w:bookmarkStart w:id="13" w:name="_Toc104399652"/>
       <w:r>
         <w:lastRenderedPageBreak/>
         <w:t>Контрольный пример, сравнение результата с эталоном</w:t>
@@ -20469,7 +20699,7 @@
       <w:pPr>
         <w:pStyle w:val="1"/>
       </w:pPr>
-      <w:bookmarkStart w:id="14" w:name="_Toc104308159"/>
+      <w:bookmarkStart w:id="14" w:name="_Toc104399653"/>
       <w:r>
         <w:rPr>
           <w:lang w:val="en-US"/>
@@ -20505,7 +20735,7 @@
       <w:pPr>
         <w:pStyle w:val="1"/>
       </w:pPr>
-      <w:bookmarkStart w:id="15" w:name="_Toc104308160"/>
+      <w:bookmarkStart w:id="15" w:name="_Toc104399654"/>
       <w:r>
         <w:rPr>
           <w:lang w:val="en-US"/>
@@ -22034,7 +22264,6 @@
   <w:style w:type="character" w:default="1" w:styleId="a0">
     <w:name w:val="Default Paragraph Font"/>
     <w:uiPriority w:val="1"/>
-    <w:semiHidden/>
     <w:unhideWhenUsed/>
   </w:style>
   <w:style w:type="table" w:default="1" w:styleId="a1">

--- a/Курсовая работа.docx
+++ b/Курсовая работа.docx
@@ -154,7 +154,7 @@
       <w:pPr>
         <w:pStyle w:val="1"/>
       </w:pPr>
-      <w:bookmarkStart w:id="0" w:name="_Toc104399639"/>
+      <w:bookmarkStart w:id="0" w:name="_Toc104643411"/>
       <w:r>
         <w:lastRenderedPageBreak/>
         <w:t>Содержание</w:t>
@@ -183,7 +183,7 @@
       <w:r>
         <w:fldChar w:fldCharType="separate"/>
       </w:r>
-      <w:hyperlink w:anchor="_Toc104399639" w:history="1">
+      <w:hyperlink w:anchor="_Toc104643411" w:history="1">
         <w:r>
           <w:rPr>
             <w:rStyle w:val="ac"/>
@@ -210,7 +210,7 @@
             <w:noProof/>
             <w:webHidden/>
           </w:rPr>
-          <w:instrText xml:space="preserve"> PAGEREF _Toc104399639 \h </w:instrText>
+          <w:instrText xml:space="preserve"> PAGEREF _Toc104643411 \h </w:instrText>
         </w:r>
         <w:r>
           <w:rPr>
@@ -254,7 +254,7 @@
           <w:szCs w:val="22"/>
         </w:rPr>
       </w:pPr>
-      <w:hyperlink w:anchor="_Toc104399640" w:history="1">
+      <w:hyperlink w:anchor="_Toc104643412" w:history="1">
         <w:r>
           <w:rPr>
             <w:rStyle w:val="ac"/>
@@ -281,7 +281,7 @@
             <w:noProof/>
             <w:webHidden/>
           </w:rPr>
-          <w:instrText xml:space="preserve"> PAGEREF _Toc104399640 \h </w:instrText>
+          <w:instrText xml:space="preserve"> PAGEREF _Toc104643412 \h </w:instrText>
         </w:r>
         <w:r>
           <w:rPr>
@@ -325,7 +325,7 @@
           <w:szCs w:val="22"/>
         </w:rPr>
       </w:pPr>
-      <w:hyperlink w:anchor="_Toc104399641" w:history="1">
+      <w:hyperlink w:anchor="_Toc104643413" w:history="1">
         <w:r>
           <w:rPr>
             <w:rStyle w:val="ac"/>
@@ -352,7 +352,7 @@
             <w:noProof/>
             <w:webHidden/>
           </w:rPr>
-          <w:instrText xml:space="preserve"> PAGEREF _Toc104399641 \h </w:instrText>
+          <w:instrText xml:space="preserve"> PAGEREF _Toc104643413 \h </w:instrText>
         </w:r>
         <w:r>
           <w:rPr>
@@ -396,7 +396,7 @@
           <w:szCs w:val="22"/>
         </w:rPr>
       </w:pPr>
-      <w:hyperlink w:anchor="_Toc104399642" w:history="1">
+      <w:hyperlink w:anchor="_Toc104643414" w:history="1">
         <w:r>
           <w:rPr>
             <w:rStyle w:val="ac"/>
@@ -423,7 +423,7 @@
             <w:noProof/>
             <w:webHidden/>
           </w:rPr>
-          <w:instrText xml:space="preserve"> PAGEREF _Toc104399642 \h </w:instrText>
+          <w:instrText xml:space="preserve"> PAGEREF _Toc104643414 \h </w:instrText>
         </w:r>
         <w:r>
           <w:rPr>
@@ -467,7 +467,7 @@
           <w:szCs w:val="22"/>
         </w:rPr>
       </w:pPr>
-      <w:hyperlink w:anchor="_Toc104399643" w:history="1">
+      <w:hyperlink w:anchor="_Toc104643415" w:history="1">
         <w:r>
           <w:rPr>
             <w:rStyle w:val="ac"/>
@@ -494,7 +494,7 @@
             <w:noProof/>
             <w:webHidden/>
           </w:rPr>
-          <w:instrText xml:space="preserve"> PAGEREF _Toc104399643 \h </w:instrText>
+          <w:instrText xml:space="preserve"> PAGEREF _Toc104643415 \h </w:instrText>
         </w:r>
         <w:r>
           <w:rPr>
@@ -538,21 +538,13 @@
           <w:szCs w:val="22"/>
         </w:rPr>
       </w:pPr>
-      <w:hyperlink w:anchor="_Toc104399644" w:history="1">
-        <w:r>
-          <w:rPr>
-            <w:rStyle w:val="ac"/>
-            <w:noProof/>
-            <w:lang w:val="en-US"/>
-          </w:rPr>
-          <w:t>TODO</w:t>
-        </w:r>
+      <w:hyperlink w:anchor="_Toc104643416" w:history="1">
         <w:r>
           <w:rPr>
             <w:rStyle w:val="ac"/>
             <w:noProof/>
           </w:rPr>
-          <w:t>: Диаграмма потоков данных (</w:t>
+          <w:t>Диаграмма потоков данных (</w:t>
         </w:r>
         <w:r>
           <w:rPr>
@@ -618,7 +610,7 @@
             <w:noProof/>
             <w:webHidden/>
           </w:rPr>
-          <w:instrText xml:space="preserve"> PAGEREF _Toc104399644 \h </w:instrText>
+          <w:instrText xml:space="preserve"> PAGEREF _Toc104643416 \h </w:instrText>
         </w:r>
         <w:r>
           <w:rPr>
@@ -662,7 +654,7 @@
           <w:szCs w:val="22"/>
         </w:rPr>
       </w:pPr>
-      <w:hyperlink w:anchor="_Toc104399645" w:history="1">
+      <w:hyperlink w:anchor="_Toc104643417" w:history="1">
         <w:r>
           <w:rPr>
             <w:rStyle w:val="ac"/>
@@ -689,7 +681,7 @@
             <w:noProof/>
             <w:webHidden/>
           </w:rPr>
-          <w:instrText xml:space="preserve"> PAGEREF _Toc104399645 \h </w:instrText>
+          <w:instrText xml:space="preserve"> PAGEREF _Toc104643417 \h </w:instrText>
         </w:r>
         <w:r>
           <w:rPr>
@@ -709,7 +701,7 @@
             <w:noProof/>
             <w:webHidden/>
           </w:rPr>
-          <w:t>12</w:t>
+          <w:t>11</w:t>
         </w:r>
         <w:r>
           <w:rPr>
@@ -733,7 +725,7 @@
           <w:szCs w:val="22"/>
         </w:rPr>
       </w:pPr>
-      <w:hyperlink w:anchor="_Toc104399646" w:history="1">
+      <w:hyperlink w:anchor="_Toc104643418" w:history="1">
         <w:r>
           <w:rPr>
             <w:rStyle w:val="ac"/>
@@ -760,7 +752,7 @@
             <w:noProof/>
             <w:webHidden/>
           </w:rPr>
-          <w:instrText xml:space="preserve"> PAGEREF _Toc104399646 \h </w:instrText>
+          <w:instrText xml:space="preserve"> PAGEREF _Toc104643418 \h </w:instrText>
         </w:r>
         <w:r>
           <w:rPr>
@@ -804,7 +796,7 @@
           <w:szCs w:val="22"/>
         </w:rPr>
       </w:pPr>
-      <w:hyperlink w:anchor="_Toc104399647" w:history="1">
+      <w:hyperlink w:anchor="_Toc104643419" w:history="1">
         <w:r>
           <w:rPr>
             <w:rStyle w:val="ac"/>
@@ -831,7 +823,7 @@
             <w:noProof/>
             <w:webHidden/>
           </w:rPr>
-          <w:instrText xml:space="preserve"> PAGEREF _Toc104399647 \h </w:instrText>
+          <w:instrText xml:space="preserve"> PAGEREF _Toc104643419 \h </w:instrText>
         </w:r>
         <w:r>
           <w:rPr>
@@ -875,7 +867,7 @@
           <w:szCs w:val="22"/>
         </w:rPr>
       </w:pPr>
-      <w:hyperlink w:anchor="_Toc104399648" w:history="1">
+      <w:hyperlink w:anchor="_Toc104643420" w:history="1">
         <w:r>
           <w:rPr>
             <w:rStyle w:val="ac"/>
@@ -902,7 +894,7 @@
             <w:noProof/>
             <w:webHidden/>
           </w:rPr>
-          <w:instrText xml:space="preserve"> PAGEREF _Toc104399648 \h </w:instrText>
+          <w:instrText xml:space="preserve"> PAGEREF _Toc104643420 \h </w:instrText>
         </w:r>
         <w:r>
           <w:rPr>
@@ -946,7 +938,7 @@
           <w:szCs w:val="22"/>
         </w:rPr>
       </w:pPr>
-      <w:hyperlink w:anchor="_Toc104399649" w:history="1">
+      <w:hyperlink w:anchor="_Toc104643421" w:history="1">
         <w:r>
           <w:rPr>
             <w:rStyle w:val="ac"/>
@@ -1003,7 +995,7 @@
             <w:noProof/>
             <w:webHidden/>
           </w:rPr>
-          <w:instrText xml:space="preserve"> PAGEREF _Toc104399649 \h </w:instrText>
+          <w:instrText xml:space="preserve"> PAGEREF _Toc104643421 \h </w:instrText>
         </w:r>
         <w:r>
           <w:rPr>
@@ -1047,7 +1039,7 @@
           <w:szCs w:val="22"/>
         </w:rPr>
       </w:pPr>
-      <w:hyperlink w:anchor="_Toc104399650" w:history="1">
+      <w:hyperlink w:anchor="_Toc104643422" w:history="1">
         <w:r>
           <w:rPr>
             <w:rStyle w:val="ac"/>
@@ -1082,7 +1074,7 @@
             <w:noProof/>
             <w:webHidden/>
           </w:rPr>
-          <w:instrText xml:space="preserve"> PAGEREF _Toc104399650 \h </w:instrText>
+          <w:instrText xml:space="preserve"> PAGEREF _Toc104643422 \h </w:instrText>
         </w:r>
         <w:r>
           <w:rPr>
@@ -1126,7 +1118,7 @@
           <w:szCs w:val="22"/>
         </w:rPr>
       </w:pPr>
-      <w:hyperlink w:anchor="_Toc104399651" w:history="1">
+      <w:hyperlink w:anchor="_Toc104643423" w:history="1">
         <w:r>
           <w:rPr>
             <w:rStyle w:val="ac"/>
@@ -1161,7 +1153,7 @@
             <w:noProof/>
             <w:webHidden/>
           </w:rPr>
-          <w:instrText xml:space="preserve"> PAGEREF _Toc104399651 \h </w:instrText>
+          <w:instrText xml:space="preserve"> PAGEREF _Toc104643423 \h </w:instrText>
         </w:r>
         <w:r>
           <w:rPr>
@@ -1205,7 +1197,7 @@
           <w:szCs w:val="22"/>
         </w:rPr>
       </w:pPr>
-      <w:hyperlink w:anchor="_Toc104399652" w:history="1">
+      <w:hyperlink w:anchor="_Toc104643424" w:history="1">
         <w:r>
           <w:rPr>
             <w:rStyle w:val="ac"/>
@@ -1232,7 +1224,7 @@
             <w:noProof/>
             <w:webHidden/>
           </w:rPr>
-          <w:instrText xml:space="preserve"> PAGEREF _Toc104399652 \h </w:instrText>
+          <w:instrText xml:space="preserve"> PAGEREF _Toc104643424 \h </w:instrText>
         </w:r>
         <w:r>
           <w:rPr>
@@ -1276,7 +1268,7 @@
           <w:szCs w:val="22"/>
         </w:rPr>
       </w:pPr>
-      <w:hyperlink w:anchor="_Toc104399653" w:history="1">
+      <w:hyperlink w:anchor="_Toc104643425" w:history="1">
         <w:r>
           <w:rPr>
             <w:rStyle w:val="ac"/>
@@ -1311,7 +1303,7 @@
             <w:noProof/>
             <w:webHidden/>
           </w:rPr>
-          <w:instrText xml:space="preserve"> PAGEREF _Toc104399653 \h </w:instrText>
+          <w:instrText xml:space="preserve"> PAGEREF _Toc104643425 \h </w:instrText>
         </w:r>
         <w:r>
           <w:rPr>
@@ -1355,7 +1347,7 @@
           <w:szCs w:val="22"/>
         </w:rPr>
       </w:pPr>
-      <w:hyperlink w:anchor="_Toc104399654" w:history="1">
+      <w:hyperlink w:anchor="_Toc104643426" w:history="1">
         <w:r>
           <w:rPr>
             <w:rStyle w:val="ac"/>
@@ -1390,7 +1382,7 @@
             <w:noProof/>
             <w:webHidden/>
           </w:rPr>
-          <w:instrText xml:space="preserve"> PAGEREF _Toc104399654 \h </w:instrText>
+          <w:instrText xml:space="preserve"> PAGEREF _Toc104643426 \h </w:instrText>
         </w:r>
         <w:r>
           <w:rPr>
@@ -1444,7 +1436,7 @@
         <w:pStyle w:val="1"/>
         <w:ind w:left="360"/>
       </w:pPr>
-      <w:bookmarkStart w:id="1" w:name="_Toc104399640"/>
+      <w:bookmarkStart w:id="1" w:name="_Toc104643412"/>
       <w:r>
         <w:lastRenderedPageBreak/>
         <w:t>Спецификация задания</w:t>
@@ -2172,7 +2164,7 @@
       <w:pPr>
         <w:pStyle w:val="1"/>
       </w:pPr>
-      <w:bookmarkStart w:id="2" w:name="_Toc104399641"/>
+      <w:bookmarkStart w:id="2" w:name="_Toc104643413"/>
       <w:r>
         <w:lastRenderedPageBreak/>
         <w:t>Постановка задачи</w:t>
@@ -4486,7 +4478,15 @@
         </m:d>
       </m:oMath>
       <w:r>
-        <w:t xml:space="preserve"> показывает отражение системы координат, а </w:t>
+        <w:t xml:space="preserve"> показывает отражение системы коо</w:t>
+      </w:r>
+      <w:proofErr w:type="spellStart"/>
+      <w:r>
+        <w:t>рдинат</w:t>
+      </w:r>
+      <w:proofErr w:type="spellEnd"/>
+      <w:r>
+        <w:t xml:space="preserve">, а </w:t>
       </w:r>
       <m:oMath>
         <m:r>
@@ -4514,7 +4514,7 @@
       <w:pPr>
         <w:pStyle w:val="1"/>
       </w:pPr>
-      <w:bookmarkStart w:id="3" w:name="_Toc104399642"/>
+      <w:bookmarkStart w:id="3" w:name="_Toc104643414"/>
       <w:r>
         <w:lastRenderedPageBreak/>
         <w:t>Формализованное описание алгоритма решения задачи</w:t>
@@ -4528,12 +4528,14 @@
       <w:r>
         <w:t xml:space="preserve">Все классы диалогов являются наследниками </w:t>
       </w:r>
+      <w:proofErr w:type="spellStart"/>
       <w:r>
         <w:rPr>
           <w:rStyle w:val="af0"/>
         </w:rPr>
         <w:t>CDialogEx</w:t>
       </w:r>
+      <w:proofErr w:type="spellEnd"/>
       <w:r>
         <w:t>.</w:t>
       </w:r>
@@ -4545,12 +4547,14 @@
       <w:r>
         <w:t xml:space="preserve"> </w:t>
       </w:r>
+      <w:proofErr w:type="spellStart"/>
       <w:r>
         <w:rPr>
           <w:rStyle w:val="af0"/>
         </w:rPr>
         <w:t>courseworkDlg</w:t>
       </w:r>
+      <w:proofErr w:type="spellEnd"/>
       <w:r>
         <w:t xml:space="preserve">. Он содержит </w:t>
       </w:r>
@@ -4560,12 +4564,14 @@
       <w:r>
         <w:t xml:space="preserve">дин </w:t>
       </w:r>
+      <w:proofErr w:type="spellStart"/>
       <w:r>
         <w:rPr>
           <w:rStyle w:val="af0"/>
         </w:rPr>
         <w:t>CStatic</w:t>
       </w:r>
+      <w:proofErr w:type="spellEnd"/>
       <w:r>
         <w:t xml:space="preserve"> элемент, в котором дано краткое описание задачи, кнопку открытия диалога с </w:t>
       </w:r>
@@ -4592,12 +4598,14 @@
       <w:r>
         <w:t xml:space="preserve"> </w:t>
       </w:r>
+      <w:proofErr w:type="spellStart"/>
       <w:r>
         <w:rPr>
           <w:rStyle w:val="af0"/>
         </w:rPr>
         <w:t>CEdit</w:t>
       </w:r>
+      <w:proofErr w:type="spellEnd"/>
       <w:r>
         <w:t xml:space="preserve"> (3 для параметров функции и </w:t>
       </w:r>
@@ -4613,12 +4621,14 @@
       <w:r>
         <w:t xml:space="preserve"> </w:t>
       </w:r>
+      <w:proofErr w:type="spellStart"/>
       <w:r>
         <w:rPr>
           <w:rStyle w:val="af0"/>
         </w:rPr>
         <w:t>CSliderCtrl</w:t>
       </w:r>
+      <w:proofErr w:type="spellEnd"/>
       <w:r>
         <w:t xml:space="preserve"> для удобной настройки шага</w:t>
       </w:r>
@@ -4631,24 +4641,30 @@
       <w:r>
         <w:t xml:space="preserve">3 </w:t>
       </w:r>
+      <w:proofErr w:type="spellStart"/>
       <w:r>
         <w:rPr>
           <w:rStyle w:val="af0"/>
         </w:rPr>
         <w:t>CButton</w:t>
       </w:r>
+      <w:proofErr w:type="spellEnd"/>
       <w:r>
         <w:t xml:space="preserve"> – </w:t>
       </w:r>
+      <w:proofErr w:type="spellStart"/>
       <w:r>
         <w:t>check</w:t>
       </w:r>
+      <w:proofErr w:type="spellEnd"/>
       <w:r>
         <w:t xml:space="preserve"> </w:t>
       </w:r>
+      <w:proofErr w:type="spellStart"/>
       <w:r>
         <w:t>box</w:t>
       </w:r>
+      <w:proofErr w:type="spellEnd"/>
       <w:r>
         <w:t xml:space="preserve"> (</w:t>
       </w:r>
@@ -4667,12 +4683,14 @@
       <w:r>
         <w:t xml:space="preserve"> </w:t>
       </w:r>
+      <w:proofErr w:type="spellStart"/>
       <w:r>
         <w:rPr>
           <w:rStyle w:val="af0"/>
         </w:rPr>
         <w:t>CMFCColorButton</w:t>
       </w:r>
+      <w:proofErr w:type="spellEnd"/>
       <w:r>
         <w:t xml:space="preserve"> </w:t>
       </w:r>
@@ -4688,12 +4706,14 @@
       <w:r>
         <w:t xml:space="preserve"> </w:t>
       </w:r>
+      <w:proofErr w:type="spellStart"/>
       <w:r>
         <w:rPr>
           <w:rStyle w:val="af0"/>
         </w:rPr>
         <w:t>CStatic</w:t>
       </w:r>
+      <w:proofErr w:type="spellEnd"/>
       <w:r>
         <w:t xml:space="preserve"> </w:t>
       </w:r>
@@ -4739,12 +4759,14 @@
       <w:r>
         <w:t xml:space="preserve"> пользовательского класса </w:t>
       </w:r>
+      <w:proofErr w:type="spellStart"/>
       <w:r>
         <w:rPr>
           <w:rStyle w:val="af0"/>
         </w:rPr>
         <w:t>CMyGraph</w:t>
       </w:r>
+      <w:proofErr w:type="spellEnd"/>
       <w:r>
         <w:rPr>
           <w:rStyle w:val="af0"/>
@@ -4755,12 +4777,14 @@
       <w:r>
         <w:t xml:space="preserve">для отрисовки графиков и объекты пользовательских классов </w:t>
       </w:r>
+      <w:proofErr w:type="spellStart"/>
       <w:r>
         <w:rPr>
           <w:rStyle w:val="af0"/>
         </w:rPr>
         <w:t>SignalFunction</w:t>
       </w:r>
+      <w:proofErr w:type="spellEnd"/>
       <w:r>
         <w:t xml:space="preserve"> </w:t>
       </w:r>
@@ -4770,12 +4794,14 @@
       <w:r>
         <w:t xml:space="preserve"> </w:t>
       </w:r>
+      <w:proofErr w:type="spellStart"/>
       <w:r>
         <w:rPr>
           <w:rStyle w:val="af0"/>
         </w:rPr>
         <w:t>DFTFunction</w:t>
       </w:r>
+      <w:proofErr w:type="spellEnd"/>
       <w:r>
         <w:t xml:space="preserve">, </w:t>
       </w:r>
@@ -4831,12 +4857,14 @@
         </w:rPr>
         <w:t>::</w:t>
       </w:r>
+      <w:proofErr w:type="spellStart"/>
       <w:r>
         <w:rPr>
           <w:rStyle w:val="af0"/>
         </w:rPr>
         <w:t>OnBnClickedButtonSaveGr</w:t>
       </w:r>
+      <w:proofErr w:type="spellEnd"/>
       <w:r>
         <w:rPr>
           <w:rStyle w:val="af0"/>
@@ -4853,12 +4881,14 @@
       <w:r>
         <w:t xml:space="preserve"> </w:t>
       </w:r>
+      <w:proofErr w:type="spellStart"/>
       <w:r>
         <w:rPr>
           <w:rStyle w:val="af0"/>
         </w:rPr>
         <w:t>CMyGraph</w:t>
       </w:r>
+      <w:proofErr w:type="spellEnd"/>
       <w:r>
         <w:t xml:space="preserve"> </w:t>
       </w:r>
@@ -4917,12 +4947,14 @@
         </w:rPr>
         <w:t>::</w:t>
       </w:r>
+      <w:proofErr w:type="spellStart"/>
       <w:r>
         <w:rPr>
           <w:rStyle w:val="af0"/>
         </w:rPr>
         <w:t>OnBnClickedButtonreset</w:t>
       </w:r>
+      <w:proofErr w:type="spellEnd"/>
       <w:r>
         <w:rPr>
           <w:rStyle w:val="af0"/>
@@ -4974,12 +5006,14 @@
         </w:rPr>
         <w:t>::</w:t>
       </w:r>
+      <w:proofErr w:type="spellStart"/>
       <w:r>
         <w:rPr>
           <w:rStyle w:val="af0"/>
         </w:rPr>
         <w:t>OnBnClickedButtonreset</w:t>
       </w:r>
+      <w:proofErr w:type="spellEnd"/>
       <w:r>
         <w:rPr>
           <w:rStyle w:val="af0"/>
@@ -5019,12 +5053,14 @@
         </w:rPr>
         <w:t>::</w:t>
       </w:r>
+      <w:proofErr w:type="spellStart"/>
       <w:r>
         <w:rPr>
           <w:rStyle w:val="af0"/>
         </w:rPr>
         <w:t>UpdateCalculatorParams</w:t>
       </w:r>
+      <w:proofErr w:type="spellEnd"/>
       <w:r>
         <w:rPr>
           <w:rStyle w:val="af0"/>
@@ -5038,12 +5074,14 @@
       <w:r>
         <w:t xml:space="preserve"> через методы </w:t>
       </w:r>
+      <w:proofErr w:type="spellStart"/>
       <w:r>
         <w:rPr>
           <w:rStyle w:val="af0"/>
         </w:rPr>
         <w:t>CMyGraph</w:t>
       </w:r>
+      <w:proofErr w:type="spellEnd"/>
       <w:r>
         <w:t xml:space="preserve"> или напрямую объектам сигнальной</w:t>
       </w:r>
@@ -5059,12 +5097,14 @@
       <w:r>
         <w:t xml:space="preserve">). Помимо обновления параметров, из этого метода через </w:t>
       </w:r>
+      <w:proofErr w:type="spellStart"/>
       <w:r>
         <w:rPr>
           <w:rStyle w:val="af0"/>
         </w:rPr>
         <w:t>CWnd</w:t>
       </w:r>
+      <w:proofErr w:type="spellEnd"/>
       <w:r>
         <w:rPr>
           <w:rStyle w:val="af0"/>
@@ -5072,12 +5112,14 @@
         </w:rPr>
         <w:t>::</w:t>
       </w:r>
+      <w:proofErr w:type="spellStart"/>
       <w:r>
         <w:rPr>
           <w:rStyle w:val="af0"/>
         </w:rPr>
         <w:t>RedrawWindow</w:t>
       </w:r>
+      <w:proofErr w:type="spellEnd"/>
       <w:r>
         <w:rPr>
           <w:rStyle w:val="af0"/>
@@ -5096,12 +5138,14 @@
       <w:r>
         <w:t xml:space="preserve">система отправляет элементу </w:t>
       </w:r>
+      <w:proofErr w:type="spellStart"/>
       <w:r>
         <w:rPr>
           <w:rStyle w:val="af0"/>
         </w:rPr>
         <w:t>CMyGraph</w:t>
       </w:r>
+      <w:proofErr w:type="spellEnd"/>
       <w:r>
         <w:t xml:space="preserve"> </w:t>
       </w:r>
@@ -5110,21 +5154,25 @@
       </w:r>
     </w:p>
     <w:p>
+      <w:proofErr w:type="spellStart"/>
       <w:r>
         <w:rPr>
           <w:rStyle w:val="af0"/>
         </w:rPr>
         <w:t>CMyGraph</w:t>
       </w:r>
+      <w:proofErr w:type="spellEnd"/>
       <w:r>
         <w:t xml:space="preserve"> является наследником </w:t>
       </w:r>
+      <w:proofErr w:type="spellStart"/>
       <w:r>
         <w:rPr>
           <w:rStyle w:val="af0"/>
         </w:rPr>
         <w:t>CStatic</w:t>
       </w:r>
+      <w:proofErr w:type="spellEnd"/>
       <w:r>
         <w:t>.</w:t>
       </w:r>
@@ -5134,12 +5182,14 @@
       <w:r>
         <w:t xml:space="preserve">Он содержит в себе автоматический динамический массив объектов типа </w:t>
       </w:r>
+      <w:proofErr w:type="spellStart"/>
       <w:r>
         <w:rPr>
           <w:rStyle w:val="af0"/>
         </w:rPr>
         <w:t>MathFunction</w:t>
       </w:r>
+      <w:proofErr w:type="spellEnd"/>
       <w:r>
         <w:rPr>
           <w:rStyle w:val="af0"/>
@@ -5162,12 +5212,14 @@
       <w:r>
         <w:t xml:space="preserve"> объекта </w:t>
       </w:r>
+      <w:proofErr w:type="spellStart"/>
       <w:r>
         <w:rPr>
           <w:rStyle w:val="af0"/>
         </w:rPr>
         <w:t>CBitmap</w:t>
       </w:r>
+      <w:proofErr w:type="spellEnd"/>
       <w:r>
         <w:t xml:space="preserve"> </w:t>
       </w:r>
@@ -5203,12 +5255,14 @@
       <w:r>
         <w:t xml:space="preserve"> </w:t>
       </w:r>
+      <w:proofErr w:type="spellStart"/>
       <w:r>
         <w:rPr>
           <w:rStyle w:val="af0"/>
         </w:rPr>
         <w:t>CMyGraph</w:t>
       </w:r>
+      <w:proofErr w:type="spellEnd"/>
       <w:r>
         <w:rPr>
           <w:rStyle w:val="af0"/>
@@ -5216,12 +5270,14 @@
         </w:rPr>
         <w:t>::</w:t>
       </w:r>
+      <w:proofErr w:type="spellStart"/>
       <w:r>
         <w:rPr>
           <w:rStyle w:val="af0"/>
         </w:rPr>
         <w:t>OnPaint</w:t>
       </w:r>
+      <w:proofErr w:type="spellEnd"/>
       <w:r>
         <w:rPr>
           <w:rStyle w:val="af0"/>
@@ -5248,12 +5304,14 @@
         </w:rPr>
         <w:t xml:space="preserve"> </w:t>
       </w:r>
+      <w:proofErr w:type="spellStart"/>
       <w:r>
         <w:rPr>
           <w:rStyle w:val="af0"/>
         </w:rPr>
         <w:t>CMyGraph</w:t>
       </w:r>
+      <w:proofErr w:type="spellEnd"/>
       <w:r>
         <w:rPr>
           <w:rStyle w:val="af0"/>
@@ -5273,12 +5331,14 @@
       <w:r>
         <w:t xml:space="preserve">специализирующийся на рисовании графика в объекте </w:t>
       </w:r>
+      <w:proofErr w:type="spellStart"/>
       <w:r>
         <w:rPr>
           <w:rStyle w:val="af0"/>
         </w:rPr>
         <w:t>CBitmap</w:t>
       </w:r>
+      <w:proofErr w:type="spellEnd"/>
       <w:r>
         <w:t xml:space="preserve"> (этот метод оборачивает вызов методов  </w:t>
       </w:r>
@@ -5286,20 +5346,16 @@
         <w:rPr>
           <w:rStyle w:val="af0"/>
         </w:rPr>
-        <w:t>void</w:t>
-      </w:r>
-      <w:r>
-        <w:rPr>
-          <w:rStyle w:val="af0"/>
-        </w:rPr>
-        <w:t> </w:t>
-      </w:r>
+        <w:t>void </w:t>
+      </w:r>
+      <w:proofErr w:type="spellStart"/>
       <w:r>
         <w:rPr>
           <w:rStyle w:val="af0"/>
         </w:rPr>
         <w:t>CMyGraph</w:t>
       </w:r>
+      <w:proofErr w:type="spellEnd"/>
       <w:r>
         <w:rPr>
           <w:rStyle w:val="af0"/>
@@ -5307,18 +5363,14 @@
         </w:rPr>
         <w:t>::</w:t>
       </w:r>
-      <w:r>
-        <w:rPr>
-          <w:rStyle w:val="af0"/>
-        </w:rPr>
-        <w:t>Draw</w:t>
-      </w:r>
-      <w:r>
-        <w:rPr>
-          <w:rStyle w:val="af0"/>
-        </w:rPr>
-        <w:t>Bg</w:t>
-      </w:r>
+      <w:proofErr w:type="spellStart"/>
+      <w:r>
+        <w:rPr>
+          <w:rStyle w:val="af0"/>
+        </w:rPr>
+        <w:t>DrawBg</w:t>
+      </w:r>
+      <w:proofErr w:type="spellEnd"/>
       <w:r>
         <w:t xml:space="preserve"> </w:t>
       </w:r>
@@ -5329,20 +5381,16 @@
         <w:rPr>
           <w:rStyle w:val="af0"/>
         </w:rPr>
-        <w:t>void</w:t>
-      </w:r>
-      <w:r>
-        <w:rPr>
-          <w:rStyle w:val="af0"/>
-        </w:rPr>
-        <w:t> </w:t>
-      </w:r>
+        <w:t>void </w:t>
+      </w:r>
+      <w:proofErr w:type="spellStart"/>
       <w:r>
         <w:rPr>
           <w:rStyle w:val="af0"/>
         </w:rPr>
         <w:t>CMyGraph</w:t>
       </w:r>
+      <w:proofErr w:type="spellEnd"/>
       <w:r>
         <w:rPr>
           <w:rStyle w:val="af0"/>
@@ -5350,30 +5398,36 @@
         </w:rPr>
         <w:t>::</w:t>
       </w:r>
-      <w:r>
-        <w:rPr>
-          <w:rStyle w:val="af0"/>
-        </w:rPr>
-        <w:t>Draw</w:t>
-      </w:r>
-      <w:r>
-        <w:rPr>
-          <w:rStyle w:val="af0"/>
-        </w:rPr>
-        <w:t>Graph</w:t>
-      </w:r>
-      <w:r>
-        <w:t>, отрисовывающих в</w:t>
+      <w:proofErr w:type="spellStart"/>
+      <w:r>
+        <w:rPr>
+          <w:rStyle w:val="af0"/>
+        </w:rPr>
+        <w:t>DrawGraph</w:t>
+      </w:r>
+      <w:proofErr w:type="spellEnd"/>
+      <w:r>
+        <w:t xml:space="preserve">, </w:t>
+      </w:r>
+      <w:proofErr w:type="spellStart"/>
+      <w:r>
+        <w:t>отрисовывающих</w:t>
+      </w:r>
+      <w:proofErr w:type="spellEnd"/>
+      <w:r>
+        <w:t xml:space="preserve"> в</w:t>
       </w:r>
       <w:r>
         <w:t xml:space="preserve"> </w:t>
       </w:r>
+      <w:proofErr w:type="spellStart"/>
       <w:r>
         <w:rPr>
           <w:rStyle w:val="af0"/>
         </w:rPr>
         <w:t>CBitmap</w:t>
       </w:r>
+      <w:proofErr w:type="spellEnd"/>
       <w:r>
         <w:t xml:space="preserve"> фон и график), а затем копирует готовую картинку на экран</w:t>
       </w:r>
@@ -5394,12 +5448,14 @@
       <w:r>
         <w:t xml:space="preserve"> </w:t>
       </w:r>
+      <w:proofErr w:type="spellStart"/>
       <w:r>
         <w:rPr>
           <w:rStyle w:val="af0"/>
         </w:rPr>
         <w:t>CMyGraph</w:t>
       </w:r>
+      <w:proofErr w:type="spellEnd"/>
       <w:r>
         <w:t xml:space="preserve"> обладает множеством </w:t>
       </w:r>
@@ -5412,20 +5468,24 @@
       <w:r>
         <w:t>’</w:t>
       </w:r>
+      <w:proofErr w:type="spellStart"/>
       <w:r>
         <w:t>еров</w:t>
       </w:r>
+      <w:proofErr w:type="spellEnd"/>
       <w:r>
         <w:t>, которые вызывают соответствующие методы для каждой из функций.</w:t>
       </w:r>
     </w:p>
     <w:p>
+      <w:proofErr w:type="spellStart"/>
       <w:r>
         <w:rPr>
           <w:rStyle w:val="af0"/>
         </w:rPr>
         <w:t>MathFunction</w:t>
       </w:r>
+      <w:proofErr w:type="spellEnd"/>
       <w:r>
         <w:t xml:space="preserve"> </w:t>
       </w:r>
@@ -5494,12 +5554,14 @@
       <w:r>
         <w:t xml:space="preserve"> </w:t>
       </w:r>
+      <w:proofErr w:type="spellStart"/>
       <w:r>
         <w:rPr>
           <w:rStyle w:val="af0"/>
         </w:rPr>
         <w:t>MathFunction</w:t>
       </w:r>
+      <w:proofErr w:type="spellEnd"/>
       <w:r>
         <w:rPr>
           <w:rStyle w:val="af0"/>
@@ -5546,6 +5608,7 @@
       <w:r>
         <w:t xml:space="preserve"> (в случае если данные устарели) метод пересчёта точек </w:t>
       </w:r>
+      <w:proofErr w:type="spellStart"/>
       <w:r>
         <w:rPr>
           <w:rStyle w:val="af0"/>
@@ -5558,6 +5621,7 @@
         </w:rPr>
         <w:t>unction</w:t>
       </w:r>
+      <w:proofErr w:type="spellEnd"/>
       <w:r>
         <w:rPr>
           <w:rStyle w:val="af0"/>
@@ -5565,12 +5629,14 @@
         </w:rPr>
         <w:t>::</w:t>
       </w:r>
+      <w:proofErr w:type="spellStart"/>
       <w:r>
         <w:rPr>
           <w:rStyle w:val="af0"/>
         </w:rPr>
         <w:t>calulate</w:t>
       </w:r>
+      <w:proofErr w:type="spellEnd"/>
       <w:r>
         <w:rPr>
           <w:rStyle w:val="af0"/>
@@ -5584,12 +5650,14 @@
       <w:r>
         <w:t xml:space="preserve">с заданным шагом на промежутке пересечения области определения и расчётной области вызывает метод </w:t>
       </w:r>
+      <w:proofErr w:type="spellStart"/>
       <w:r>
         <w:rPr>
           <w:rStyle w:val="af0"/>
         </w:rPr>
         <w:t>MathFunction</w:t>
       </w:r>
+      <w:proofErr w:type="spellEnd"/>
       <w:r>
         <w:rPr>
           <w:rStyle w:val="af0"/>
@@ -5637,12 +5705,14 @@
         </w:rPr>
         <w:t xml:space="preserve"> </w:t>
       </w:r>
+      <w:proofErr w:type="spellStart"/>
       <w:r>
         <w:rPr>
           <w:rStyle w:val="af0"/>
         </w:rPr>
         <w:t>MathFunction</w:t>
       </w:r>
+      <w:proofErr w:type="spellEnd"/>
       <w:r>
         <w:rPr>
           <w:rStyle w:val="af0"/>
@@ -5689,12 +5759,14 @@
         </w:rPr>
         <w:t>_</w:t>
       </w:r>
+      <w:proofErr w:type="spellStart"/>
       <w:r>
         <w:rPr>
           <w:rStyle w:val="af0"/>
         </w:rPr>
         <w:t>coords</w:t>
       </w:r>
+      <w:proofErr w:type="spellEnd"/>
       <w:r>
         <w:rPr>
           <w:rStyle w:val="af0"/>
@@ -5787,12 +5859,14 @@
       <w:r>
         <w:t xml:space="preserve"> </w:t>
       </w:r>
+      <w:proofErr w:type="spellStart"/>
       <w:r>
         <w:rPr>
           <w:rStyle w:val="af0"/>
         </w:rPr>
         <w:t>SignalFunction</w:t>
       </w:r>
+      <w:proofErr w:type="spellEnd"/>
       <w:r>
         <w:t xml:space="preserve">  </w:t>
       </w:r>
@@ -5802,12 +5876,14 @@
       <w:r>
         <w:t xml:space="preserve"> </w:t>
       </w:r>
+      <w:proofErr w:type="spellStart"/>
       <w:r>
         <w:rPr>
           <w:rStyle w:val="af0"/>
         </w:rPr>
         <w:t>DFTFunction</w:t>
       </w:r>
+      <w:proofErr w:type="spellEnd"/>
       <w:r>
         <w:t xml:space="preserve"> </w:t>
       </w:r>
@@ -5861,12 +5937,14 @@
       <w:r>
         <w:t xml:space="preserve">Расчёт в классе </w:t>
       </w:r>
+      <w:proofErr w:type="spellStart"/>
       <w:r>
         <w:rPr>
           <w:rStyle w:val="af0"/>
         </w:rPr>
         <w:t>SignalFunction</w:t>
       </w:r>
+      <w:proofErr w:type="spellEnd"/>
       <w:r>
         <w:t xml:space="preserve"> отличается тем, что значения функции в точках </w:t>
       </w:r>
@@ -5923,12 +6001,14 @@
       <w:r>
         <w:t xml:space="preserve">В классе </w:t>
       </w:r>
+      <w:proofErr w:type="spellStart"/>
       <w:r>
         <w:rPr>
           <w:rStyle w:val="af0"/>
         </w:rPr>
         <w:t>DFTFunction</w:t>
       </w:r>
+      <w:proofErr w:type="spellEnd"/>
       <w:r>
         <w:t xml:space="preserve"> </w:t>
       </w:r>
@@ -5964,7 +6044,7 @@
       <w:pPr>
         <w:pStyle w:val="1"/>
       </w:pPr>
-      <w:bookmarkStart w:id="4" w:name="_Toc104399643"/>
+      <w:bookmarkStart w:id="4" w:name="_Toc104643415"/>
       <w:r>
         <w:rPr>
           <w:noProof/>
@@ -6051,18 +6131,16 @@
     <w:p>
       <w:pPr>
         <w:pStyle w:val="1"/>
-      </w:pPr>
-      <w:bookmarkStart w:id="5" w:name="_Toc104399644"/>
-      <w:r>
         <w:rPr>
           <w:lang w:val="en-US"/>
         </w:rPr>
-        <w:lastRenderedPageBreak/>
-        <w:t>TODO</w:t>
-      </w:r>
-      <w:r>
-        <w:t xml:space="preserve">: </w:t>
-      </w:r>
+      </w:pPr>
+    </w:p>
+    <w:p>
+      <w:pPr>
+        <w:pStyle w:val="1"/>
+      </w:pPr>
+      <w:bookmarkStart w:id="5" w:name="_Toc104643416"/>
       <w:r>
         <w:t xml:space="preserve">Диаграмма потоков данных </w:t>
       </w:r>
@@ -6103,10 +6181,64 @@
       <w:pPr>
         <w:pStyle w:val="1"/>
       </w:pPr>
+      <w:bookmarkStart w:id="6" w:name="_Toc104643417"/>
+      <w:r>
+        <w:rPr>
+          <w:noProof/>
+        </w:rPr>
+        <w:drawing>
+          <wp:anchor distT="0" distB="0" distL="114300" distR="114300" simplePos="0" relativeHeight="251660288" behindDoc="0" locked="0" layoutInCell="1" allowOverlap="1" wp14:anchorId="6C2DDC59" wp14:editId="394B036F">
+            <wp:simplePos x="0" y="0"/>
+            <wp:positionH relativeFrom="column">
+              <wp:posOffset>41391</wp:posOffset>
+            </wp:positionH>
+            <wp:positionV relativeFrom="paragraph">
+              <wp:posOffset>34001</wp:posOffset>
+            </wp:positionV>
+            <wp:extent cx="6480175" cy="5320665"/>
+            <wp:effectExtent l="0" t="0" r="0" b="0"/>
+            <wp:wrapTopAndBottom/>
+            <wp:docPr id="5" name="Рисунок 5"/>
+            <wp:cNvGraphicFramePr>
+              <a:graphicFrameLocks xmlns:a="http://schemas.openxmlformats.org/drawingml/2006/main" noChangeAspect="1"/>
+            </wp:cNvGraphicFramePr>
+            <a:graphic xmlns:a="http://schemas.openxmlformats.org/drawingml/2006/main">
+              <a:graphicData uri="http://schemas.openxmlformats.org/drawingml/2006/picture">
+                <pic:pic xmlns:pic="http://schemas.openxmlformats.org/drawingml/2006/picture">
+                  <pic:nvPicPr>
+                    <pic:cNvPr id="1" name=""/>
+                    <pic:cNvPicPr/>
+                  </pic:nvPicPr>
+                  <pic:blipFill>
+                    <a:blip r:embed="rId9">
+                      <a:extLst>
+                        <a:ext uri="{28A0092B-C50C-407E-A947-70E740481C1C}">
+                          <a14:useLocalDpi xmlns:a14="http://schemas.microsoft.com/office/drawing/2010/main" val="0"/>
+                        </a:ext>
+                      </a:extLst>
+                    </a:blip>
+                    <a:stretch>
+                      <a:fillRect/>
+                    </a:stretch>
+                  </pic:blipFill>
+                  <pic:spPr>
+                    <a:xfrm>
+                      <a:off x="0" y="0"/>
+                      <a:ext cx="6480175" cy="5320665"/>
+                    </a:xfrm>
+                    <a:prstGeom prst="rect">
+                      <a:avLst/>
+                    </a:prstGeom>
+                  </pic:spPr>
+                </pic:pic>
+              </a:graphicData>
+            </a:graphic>
+          </wp:anchor>
+        </w:drawing>
+      </w:r>
       <w:r>
         <w:br w:type="page"/>
       </w:r>
-      <w:bookmarkStart w:id="6" w:name="_Toc104399645"/>
       <w:r>
         <w:lastRenderedPageBreak/>
         <w:t>Выбор и обоснование типов переменных. Разработка структур данных</w:t>
@@ -6135,12 +6267,14 @@
       <w:r>
         <w:t xml:space="preserve"> </w:t>
       </w:r>
+      <w:proofErr w:type="spellStart"/>
       <w:r>
         <w:rPr>
           <w:rStyle w:val="af0"/>
         </w:rPr>
         <w:t>Cpoint</w:t>
       </w:r>
+      <w:proofErr w:type="spellEnd"/>
       <w:r>
         <w:t xml:space="preserve">, которые хранят два целых числа </w:t>
       </w:r>
@@ -6167,12 +6301,14 @@
       <w:r>
         <w:t xml:space="preserve">Для хранения данных о границах элементов используются типы </w:t>
       </w:r>
+      <w:proofErr w:type="spellStart"/>
       <w:r>
         <w:rPr>
           <w:rStyle w:val="af0"/>
         </w:rPr>
         <w:t>CRect</w:t>
       </w:r>
+      <w:proofErr w:type="spellEnd"/>
       <w:r>
         <w:t xml:space="preserve"> </w:t>
       </w:r>
@@ -6297,12 +6433,14 @@
       <w:r>
         <w:t xml:space="preserve">В качестве блока расчёта выступают несколько объектов типа </w:t>
       </w:r>
+      <w:proofErr w:type="spellStart"/>
       <w:r>
         <w:rPr>
           <w:rStyle w:val="af0"/>
         </w:rPr>
         <w:t>MathFunction</w:t>
       </w:r>
+      <w:proofErr w:type="spellEnd"/>
       <w:r>
         <w:t xml:space="preserve">. Этот тип содержит базовые данные о </w:t>
       </w:r>
@@ -6321,12 +6459,14 @@
       <w:r>
         <w:t xml:space="preserve"> </w:t>
       </w:r>
+      <w:proofErr w:type="spellStart"/>
       <w:r>
         <w:rPr>
           <w:rStyle w:val="af0"/>
         </w:rPr>
         <w:t>MathFunction</w:t>
       </w:r>
+      <w:proofErr w:type="spellEnd"/>
       <w:r>
         <w:t xml:space="preserve"> подразумевается некоторый объект, который численными методами генерирует </w:t>
       </w:r>
@@ -6369,12 +6509,14 @@
       <w:r>
         <w:t>, содержащей начальные и конечные значения по каждой из осей), данные об области отрисовки (</w:t>
       </w:r>
+      <w:proofErr w:type="spellStart"/>
       <w:r>
         <w:rPr>
           <w:rStyle w:val="af0"/>
         </w:rPr>
         <w:t>CRect</w:t>
       </w:r>
+      <w:proofErr w:type="spellEnd"/>
       <w:r>
         <w:t>),</w:t>
       </w:r>
@@ -6476,9 +6618,11 @@
       <w:r>
         <w:t>’</w:t>
       </w:r>
+      <w:proofErr w:type="spellStart"/>
       <w:r>
         <w:t>теры</w:t>
       </w:r>
+      <w:proofErr w:type="spellEnd"/>
       <w:r>
         <w:t>;</w:t>
       </w:r>
@@ -6500,8 +6644,13 @@
       <w:r>
         <w:t>’</w:t>
       </w:r>
-      <w:r>
-        <w:t xml:space="preserve">теры </w:t>
+      <w:proofErr w:type="spellStart"/>
+      <w:r>
+        <w:t>теры</w:t>
+      </w:r>
+      <w:proofErr w:type="spellEnd"/>
+      <w:r>
+        <w:t xml:space="preserve"> </w:t>
       </w:r>
       <w:r>
         <w:t xml:space="preserve">определены </w:t>
@@ -6514,21 +6663,25 @@
       <w:r>
         <w:t xml:space="preserve">Наследником класса </w:t>
       </w:r>
+      <w:proofErr w:type="spellStart"/>
       <w:r>
         <w:rPr>
           <w:rStyle w:val="af0"/>
         </w:rPr>
         <w:t>MathFunction</w:t>
       </w:r>
+      <w:proofErr w:type="spellEnd"/>
       <w:r>
         <w:t xml:space="preserve"> является </w:t>
       </w:r>
+      <w:proofErr w:type="spellStart"/>
       <w:r>
         <w:rPr>
           <w:rStyle w:val="af0"/>
         </w:rPr>
         <w:t>SignalFunction</w:t>
       </w:r>
+      <w:proofErr w:type="spellEnd"/>
       <w:r>
         <w:t xml:space="preserve">, </w:t>
       </w:r>
@@ -6618,33 +6771,39 @@
       <w:r>
         <w:t xml:space="preserve"> </w:t>
       </w:r>
+      <w:proofErr w:type="spellStart"/>
       <w:r>
         <w:rPr>
           <w:rStyle w:val="af0"/>
         </w:rPr>
         <w:t>SignalFunction</w:t>
       </w:r>
+      <w:proofErr w:type="spellEnd"/>
       <w:r>
         <w:t xml:space="preserve"> </w:t>
       </w:r>
       <w:r>
         <w:t xml:space="preserve">является </w:t>
       </w:r>
+      <w:proofErr w:type="spellStart"/>
       <w:r>
         <w:rPr>
           <w:rStyle w:val="af0"/>
         </w:rPr>
         <w:t>DFTFunction</w:t>
       </w:r>
+      <w:proofErr w:type="spellEnd"/>
       <w:r>
         <w:t>, который производит дискретное преобразование Фурье. Этот класс обладает 1 дополнительным атрибутом – ссылкой на объект сигнальной функции (</w:t>
       </w:r>
+      <w:proofErr w:type="spellStart"/>
       <w:r>
         <w:rPr>
           <w:rStyle w:val="af0"/>
         </w:rPr>
         <w:t>SignalFunction</w:t>
       </w:r>
+      <w:proofErr w:type="spellEnd"/>
       <w:r>
         <w:rPr>
           <w:rStyle w:val="af0"/>
@@ -6658,12 +6817,14 @@
       <w:r>
         <w:t xml:space="preserve">, через которую осуществляется доступ к данным отсчетов сигнальной функции. Атрибуты </w:t>
       </w:r>
+      <w:proofErr w:type="spellStart"/>
       <w:r>
         <w:rPr>
           <w:rStyle w:val="af0"/>
         </w:rPr>
         <w:t>SignalFunction</w:t>
       </w:r>
+      <w:proofErr w:type="spellEnd"/>
       <w:r>
         <w:t xml:space="preserve"> </w:t>
       </w:r>
@@ -6717,12 +6878,14 @@
       <w:r>
         <w:t xml:space="preserve"> – обращение с обновлением к </w:t>
       </w:r>
+      <w:proofErr w:type="spellStart"/>
       <w:r>
         <w:rPr>
           <w:rStyle w:val="af0"/>
         </w:rPr>
         <w:t>DFTFunction</w:t>
       </w:r>
+      <w:proofErr w:type="spellEnd"/>
       <w:r>
         <w:t>,</w:t>
       </w:r>
@@ -6732,12 +6895,14 @@
       <w:r>
         <w:t xml:space="preserve"> </w:t>
       </w:r>
+      <w:proofErr w:type="spellStart"/>
       <w:r>
         <w:rPr>
           <w:rStyle w:val="af0"/>
         </w:rPr>
         <w:t>SignalFunction</w:t>
       </w:r>
+      <w:proofErr w:type="spellEnd"/>
       <w:r>
         <w:t xml:space="preserve"> </w:t>
       </w:r>
@@ -6758,21 +6923,25 @@
       <w:r>
         <w:t xml:space="preserve">Построением графиков занимаются объекты класса </w:t>
       </w:r>
+      <w:proofErr w:type="spellStart"/>
       <w:r>
         <w:rPr>
           <w:rStyle w:val="af0"/>
         </w:rPr>
         <w:t>CMyGraph</w:t>
       </w:r>
+      <w:proofErr w:type="spellEnd"/>
       <w:r>
         <w:t xml:space="preserve"> – наследник класса </w:t>
       </w:r>
+      <w:proofErr w:type="spellStart"/>
       <w:r>
         <w:rPr>
           <w:rStyle w:val="af0"/>
         </w:rPr>
         <w:t>CStatic</w:t>
       </w:r>
+      <w:proofErr w:type="spellEnd"/>
       <w:r>
         <w:t xml:space="preserve"> из библиотек </w:t>
       </w:r>
@@ -6976,12 +7145,14 @@
       <w:r>
         <w:t xml:space="preserve">2 переменные </w:t>
       </w:r>
+      <w:proofErr w:type="spellStart"/>
       <w:r>
         <w:rPr>
           <w:rStyle w:val="af0"/>
         </w:rPr>
         <w:t>CBitmap</w:t>
       </w:r>
+      <w:proofErr w:type="spellEnd"/>
       <w:r>
         <w:t xml:space="preserve"> (из библиотек </w:t>
       </w:r>
@@ -7211,12 +7382,14 @@
         </w:rPr>
         <w:t>&lt;</w:t>
       </w:r>
+      <w:proofErr w:type="spellStart"/>
       <w:r>
         <w:rPr>
           <w:rStyle w:val="af0"/>
         </w:rPr>
         <w:t>MathFunction</w:t>
       </w:r>
+      <w:proofErr w:type="spellEnd"/>
       <w:r>
         <w:rPr>
           <w:rStyle w:val="af0"/>
@@ -7227,78 +7400,92 @@
       <w:r>
         <w:t xml:space="preserve">, которые необходимо отобразить на графике. Поскольку </w:t>
       </w:r>
+      <w:proofErr w:type="spellStart"/>
       <w:r>
         <w:rPr>
           <w:rStyle w:val="af0"/>
         </w:rPr>
         <w:t>SignalFunction</w:t>
       </w:r>
+      <w:proofErr w:type="spellEnd"/>
       <w:r>
         <w:t xml:space="preserve"> </w:t>
       </w:r>
       <w:r>
         <w:t xml:space="preserve">и </w:t>
       </w:r>
+      <w:proofErr w:type="spellStart"/>
       <w:r>
         <w:rPr>
           <w:rStyle w:val="af0"/>
         </w:rPr>
         <w:t>DFTFunction</w:t>
       </w:r>
+      <w:proofErr w:type="spellEnd"/>
       <w:r>
         <w:t xml:space="preserve"> </w:t>
       </w:r>
       <w:r>
         <w:t xml:space="preserve">являются реализациями интерфейса </w:t>
       </w:r>
+      <w:proofErr w:type="spellStart"/>
       <w:r>
         <w:rPr>
           <w:rStyle w:val="af0"/>
         </w:rPr>
         <w:t>MathFunction</w:t>
       </w:r>
+      <w:proofErr w:type="spellEnd"/>
       <w:r>
         <w:t xml:space="preserve">, указатели на них можно использовать </w:t>
       </w:r>
       <w:r>
         <w:t xml:space="preserve">в качестве указателей на </w:t>
       </w:r>
+      <w:proofErr w:type="spellStart"/>
       <w:r>
         <w:rPr>
           <w:rStyle w:val="af0"/>
         </w:rPr>
         <w:t>MathFunction</w:t>
       </w:r>
+      <w:proofErr w:type="spellEnd"/>
       <w:r>
         <w:t xml:space="preserve">. </w:t>
       </w:r>
       <w:r>
         <w:t xml:space="preserve">Иными словами – объекты типов </w:t>
       </w:r>
+      <w:proofErr w:type="spellStart"/>
       <w:r>
         <w:rPr>
           <w:rStyle w:val="af0"/>
         </w:rPr>
         <w:t>SignalFunction</w:t>
       </w:r>
+      <w:proofErr w:type="spellEnd"/>
       <w:r>
         <w:t xml:space="preserve"> и </w:t>
       </w:r>
+      <w:proofErr w:type="spellStart"/>
       <w:r>
         <w:rPr>
           <w:rStyle w:val="af0"/>
         </w:rPr>
         <w:t>DFTFunction</w:t>
       </w:r>
+      <w:proofErr w:type="spellEnd"/>
       <w:r>
         <w:t xml:space="preserve"> являются и объектами типа </w:t>
       </w:r>
+      <w:proofErr w:type="spellStart"/>
       <w:r>
         <w:rPr>
           <w:rStyle w:val="af0"/>
         </w:rPr>
         <w:t>MathFunction</w:t>
       </w:r>
+      <w:proofErr w:type="spellEnd"/>
       <w:r>
         <w:t>.</w:t>
       </w:r>
@@ -7313,12 +7500,14 @@
       <w:r>
         <w:t xml:space="preserve"> </w:t>
       </w:r>
+      <w:proofErr w:type="spellStart"/>
       <w:r>
         <w:rPr>
           <w:rStyle w:val="af0"/>
         </w:rPr>
         <w:t>CDialogEx</w:t>
       </w:r>
+      <w:proofErr w:type="spellEnd"/>
       <w:r>
         <w:t xml:space="preserve"> (из библиотек </w:t>
       </w:r>
@@ -7364,12 +7553,14 @@
       <w:r>
         <w:t xml:space="preserve"> </w:t>
       </w:r>
+      <w:proofErr w:type="spellStart"/>
       <w:r>
         <w:rPr>
           <w:rStyle w:val="af0"/>
         </w:rPr>
         <w:t>Cstatic</w:t>
       </w:r>
+      <w:proofErr w:type="spellEnd"/>
       <w:r>
         <w:t xml:space="preserve"> – краткий текст задания и иконку</w:t>
       </w:r>
@@ -7388,12 +7579,14 @@
       <w:r>
         <w:t xml:space="preserve"> Окно расчёта содержит в себе множество элементов контроля: 3 </w:t>
       </w:r>
+      <w:proofErr w:type="spellStart"/>
       <w:r>
         <w:rPr>
           <w:rStyle w:val="af0"/>
         </w:rPr>
         <w:t>CMFCColorButton</w:t>
       </w:r>
+      <w:proofErr w:type="spellEnd"/>
       <w:r>
         <w:t xml:space="preserve"> для выбора цвета,</w:t>
       </w:r>
@@ -7403,12 +7596,14 @@
       <w:r>
         <w:t xml:space="preserve"> </w:t>
       </w:r>
+      <w:proofErr w:type="spellStart"/>
       <w:r>
         <w:rPr>
           <w:rStyle w:val="af0"/>
         </w:rPr>
         <w:t>CSliderCtrl</w:t>
       </w:r>
+      <w:proofErr w:type="spellEnd"/>
       <w:r>
         <w:t xml:space="preserve"> </w:t>
       </w:r>
@@ -7427,12 +7622,14 @@
       <w:r>
         <w:t xml:space="preserve"> </w:t>
       </w:r>
+      <w:proofErr w:type="spellStart"/>
       <w:r>
         <w:rPr>
           <w:rStyle w:val="af0"/>
         </w:rPr>
         <w:t>CEdit</w:t>
       </w:r>
+      <w:proofErr w:type="spellEnd"/>
       <w:r>
         <w:t xml:space="preserve"> для ввода значений, </w:t>
       </w:r>
@@ -7442,21 +7639,25 @@
       <w:r>
         <w:t xml:space="preserve"> </w:t>
       </w:r>
+      <w:proofErr w:type="spellStart"/>
       <w:r>
         <w:rPr>
           <w:rStyle w:val="af0"/>
         </w:rPr>
         <w:t>CButton</w:t>
       </w:r>
+      <w:proofErr w:type="spellEnd"/>
       <w:r>
         <w:t xml:space="preserve"> для установки логарифмического масштаба и включения анимации. Кроме элементов  контроля это окно содержит в себе 2 </w:t>
       </w:r>
+      <w:proofErr w:type="spellStart"/>
       <w:r>
         <w:rPr>
           <w:rStyle w:val="af0"/>
         </w:rPr>
         <w:t>CMyGraph</w:t>
       </w:r>
+      <w:proofErr w:type="spellEnd"/>
       <w:r>
         <w:t xml:space="preserve"> </w:t>
       </w:r>
@@ -7468,24 +7669,28 @@
       <w:r>
         <w:t xml:space="preserve">Само оконное приложение – единственный экземпляр класса </w:t>
       </w:r>
+      <w:proofErr w:type="spellStart"/>
       <w:r>
         <w:rPr>
           <w:rStyle w:val="af0"/>
         </w:rPr>
         <w:t>CcourseworkApp</w:t>
       </w:r>
+      <w:proofErr w:type="spellEnd"/>
       <w:r>
         <w:t>, являющегося наследником</w:t>
       </w:r>
       <w:r>
         <w:t xml:space="preserve"> </w:t>
       </w:r>
+      <w:proofErr w:type="spellStart"/>
       <w:r>
         <w:rPr>
           <w:rStyle w:val="af0"/>
         </w:rPr>
         <w:t>CWinApp</w:t>
       </w:r>
+      <w:proofErr w:type="spellEnd"/>
       <w:r>
         <w:t xml:space="preserve"> и не имеющего атрибутов.</w:t>
       </w:r>
@@ -7497,7 +7702,7 @@
       <w:r>
         <w:br w:type="page"/>
       </w:r>
-      <w:bookmarkStart w:id="7" w:name="_Toc104399646"/>
+      <w:bookmarkStart w:id="7" w:name="_Toc104643418"/>
       <w:r>
         <w:lastRenderedPageBreak/>
         <w:t>Вводимые и выводимые параметры и их типы</w:t>
@@ -7520,24 +7725,28 @@
       <w:r>
         <w:t xml:space="preserve">Через </w:t>
       </w:r>
+      <w:proofErr w:type="spellStart"/>
       <w:r>
         <w:rPr>
           <w:rStyle w:val="af0"/>
         </w:rPr>
         <w:t>CEdit</w:t>
       </w:r>
+      <w:proofErr w:type="spellEnd"/>
       <w:r>
         <w:t xml:space="preserve"> </w:t>
       </w:r>
       <w:r>
         <w:t xml:space="preserve">поступают строки </w:t>
       </w:r>
+      <w:proofErr w:type="spellStart"/>
       <w:r>
         <w:rPr>
           <w:rStyle w:val="af0"/>
         </w:rPr>
         <w:t>CString</w:t>
       </w:r>
+      <w:proofErr w:type="spellEnd"/>
       <w:r>
         <w:t xml:space="preserve">, </w:t>
       </w:r>
@@ -7632,12 +7841,14 @@
       <w:r>
         <w:t xml:space="preserve">ки </w:t>
       </w:r>
+      <w:proofErr w:type="spellStart"/>
       <w:r>
         <w:rPr>
           <w:rStyle w:val="af0"/>
         </w:rPr>
         <w:t>CButton</w:t>
       </w:r>
+      <w:proofErr w:type="spellEnd"/>
       <w:r>
         <w:t xml:space="preserve"> поступает информация о режимах масштаба и анимации в виде логических переменных типа</w:t>
       </w:r>
@@ -7665,12 +7876,14 @@
       <w:r>
         <w:t xml:space="preserve">Через ползунок </w:t>
       </w:r>
+      <w:proofErr w:type="spellStart"/>
       <w:r>
         <w:rPr>
           <w:rStyle w:val="af0"/>
         </w:rPr>
         <w:t>CSliderCtrl</w:t>
       </w:r>
+      <w:proofErr w:type="spellEnd"/>
       <w:r>
         <w:t xml:space="preserve"> в программу поступает целое число – шаг </w:t>
       </w:r>
@@ -7704,12 +7917,14 @@
       <w:r>
         <w:t xml:space="preserve">Через элементы </w:t>
       </w:r>
+      <w:proofErr w:type="spellStart"/>
       <w:r>
         <w:rPr>
           <w:rStyle w:val="af0"/>
         </w:rPr>
         <w:t>CMFCColorButton</w:t>
       </w:r>
+      <w:proofErr w:type="spellEnd"/>
       <w:r>
         <w:t xml:space="preserve"> поступают переменные типа </w:t>
       </w:r>
@@ -7736,12 +7951,14 @@
       <w:r>
         <w:t xml:space="preserve">Также в программу поступают данные о состоянии курсора (для трассировки графиков) в виде переменной </w:t>
       </w:r>
+      <w:proofErr w:type="spellStart"/>
       <w:r>
         <w:rPr>
           <w:rStyle w:val="af0"/>
         </w:rPr>
         <w:t>CPoint</w:t>
       </w:r>
+      <w:proofErr w:type="spellEnd"/>
       <w:r>
         <w:t xml:space="preserve">, содержащей его координаты, и переменной </w:t>
       </w:r>
@@ -7775,30 +7992,36 @@
       <w:r>
         <w:t xml:space="preserve">Вывод текстовых данных, хранящихся в строках </w:t>
       </w:r>
+      <w:proofErr w:type="spellStart"/>
       <w:r>
         <w:rPr>
           <w:rStyle w:val="af0"/>
         </w:rPr>
         <w:t>CString</w:t>
       </w:r>
+      <w:proofErr w:type="spellEnd"/>
       <w:r>
         <w:t xml:space="preserve">, осуществляется с помощью диалоговых окон </w:t>
       </w:r>
+      <w:proofErr w:type="spellStart"/>
       <w:r>
         <w:rPr>
           <w:rStyle w:val="af0"/>
         </w:rPr>
         <w:t>AfxMessageBox</w:t>
       </w:r>
+      <w:proofErr w:type="spellEnd"/>
       <w:r>
         <w:t xml:space="preserve"> и элементов </w:t>
       </w:r>
+      <w:proofErr w:type="spellStart"/>
       <w:r>
         <w:rPr>
           <w:rStyle w:val="af0"/>
         </w:rPr>
         <w:t>CStatic</w:t>
       </w:r>
+      <w:proofErr w:type="spellEnd"/>
       <w:r>
         <w:t>.</w:t>
       </w:r>
@@ -7814,12 +8037,14 @@
       <w:r>
         <w:t xml:space="preserve">Вывод графических данных осуществляется 2 способами: через элементы </w:t>
       </w:r>
+      <w:proofErr w:type="spellStart"/>
       <w:r>
         <w:rPr>
           <w:rStyle w:val="af0"/>
         </w:rPr>
         <w:t>CMyGraph</w:t>
       </w:r>
+      <w:proofErr w:type="spellEnd"/>
       <w:r>
         <w:t xml:space="preserve"> и через сохранение на жестком диске в форматах </w:t>
       </w:r>
@@ -7849,12 +8074,14 @@
         </w:rPr>
         <w:t xml:space="preserve">, </w:t>
       </w:r>
+      <w:proofErr w:type="spellStart"/>
       <w:r>
         <w:rPr>
           <w:rStyle w:val="af0"/>
         </w:rPr>
         <w:t>png</w:t>
       </w:r>
+      <w:proofErr w:type="spellEnd"/>
       <w:r>
         <w:rPr>
           <w:rStyle w:val="af0"/>
@@ -7879,7 +8106,7 @@
       <w:pPr>
         <w:pStyle w:val="1"/>
       </w:pPr>
-      <w:bookmarkStart w:id="8" w:name="_Toc104399647"/>
+      <w:bookmarkStart w:id="8" w:name="_Toc104643419"/>
       <w:r>
         <w:lastRenderedPageBreak/>
         <w:t>Диаграмма классов</w:t>
@@ -7910,7 +8137,7 @@
                     <pic:cNvPicPr/>
                   </pic:nvPicPr>
                   <pic:blipFill>
-                    <a:blip r:embed="rId9" cstate="print">
+                    <a:blip r:embed="rId10" cstate="print">
                       <a:extLst>
                         <a:ext uri="{28A0092B-C50C-407E-A947-70E740481C1C}">
                           <a14:useLocalDpi xmlns:a14="http://schemas.microsoft.com/office/drawing/2010/main" val="0"/>
@@ -7944,7 +8171,7 @@
       <w:r>
         <w:br w:type="page"/>
       </w:r>
-      <w:bookmarkStart w:id="9" w:name="_Toc104399648"/>
+      <w:bookmarkStart w:id="9" w:name="_Toc104643420"/>
       <w:r>
         <w:lastRenderedPageBreak/>
         <w:t>Структура проекта, перечисление нужных файлов</w:t>
@@ -7990,12 +8217,14 @@
       <w:r>
         <w:t xml:space="preserve">, </w:t>
       </w:r>
+      <w:proofErr w:type="spellStart"/>
       <w:r>
         <w:rPr>
           <w:lang w:val="en-US"/>
         </w:rPr>
         <w:t>courseworkDlg</w:t>
       </w:r>
+      <w:proofErr w:type="spellEnd"/>
       <w:r>
         <w:t>.</w:t>
       </w:r>
@@ -8014,12 +8243,14 @@
       <w:r>
         <w:t>.</w:t>
       </w:r>
+      <w:proofErr w:type="spellStart"/>
       <w:r>
         <w:rPr>
           <w:lang w:val="en-US"/>
         </w:rPr>
         <w:t>cpp</w:t>
       </w:r>
+      <w:proofErr w:type="spellEnd"/>
       <w:r>
         <w:t xml:space="preserve"> файлы содержат реализации этих классов</w:t>
       </w:r>
@@ -8035,12 +8266,14 @@
       <w:r>
         <w:t xml:space="preserve">файлах </w:t>
       </w:r>
+      <w:proofErr w:type="spellStart"/>
       <w:r>
         <w:rPr>
           <w:lang w:val="en-US"/>
         </w:rPr>
         <w:t>CMyGraph</w:t>
       </w:r>
+      <w:proofErr w:type="spellEnd"/>
       <w:r>
         <w:t>.</w:t>
       </w:r>
@@ -8056,30 +8289,36 @@
       <w:r>
         <w:t xml:space="preserve">и </w:t>
       </w:r>
+      <w:proofErr w:type="spellStart"/>
       <w:r>
         <w:rPr>
           <w:lang w:val="en-US"/>
         </w:rPr>
         <w:t>CMyGraph</w:t>
       </w:r>
+      <w:proofErr w:type="spellEnd"/>
       <w:r>
         <w:t>.</w:t>
       </w:r>
+      <w:proofErr w:type="spellStart"/>
       <w:r>
         <w:rPr>
           <w:lang w:val="en-US"/>
         </w:rPr>
         <w:t>cpp</w:t>
       </w:r>
+      <w:proofErr w:type="spellEnd"/>
       <w:r>
         <w:t xml:space="preserve"> содержится объявление и определение класса </w:t>
       </w:r>
+      <w:proofErr w:type="spellStart"/>
       <w:r>
         <w:rPr>
           <w:lang w:val="en-US"/>
         </w:rPr>
         <w:t>CMyGraph</w:t>
       </w:r>
+      <w:proofErr w:type="spellEnd"/>
       <w:r>
         <w:t xml:space="preserve"> </w:t>
       </w:r>
@@ -8095,12 +8334,14 @@
       <w:r>
         <w:t xml:space="preserve"> </w:t>
       </w:r>
+      <w:proofErr w:type="spellStart"/>
       <w:r>
         <w:rPr>
           <w:lang w:val="en-US"/>
         </w:rPr>
         <w:t>MathFunction</w:t>
       </w:r>
+      <w:proofErr w:type="spellEnd"/>
       <w:r>
         <w:t>.</w:t>
       </w:r>
@@ -8116,30 +8357,36 @@
       <w:r>
         <w:t xml:space="preserve">и </w:t>
       </w:r>
+      <w:proofErr w:type="spellStart"/>
       <w:r>
         <w:rPr>
           <w:lang w:val="en-US"/>
         </w:rPr>
         <w:t>MathFunction</w:t>
       </w:r>
+      <w:proofErr w:type="spellEnd"/>
       <w:r>
         <w:t>.</w:t>
       </w:r>
+      <w:proofErr w:type="spellStart"/>
       <w:r>
         <w:rPr>
           <w:lang w:val="en-US"/>
         </w:rPr>
         <w:t>cpp</w:t>
       </w:r>
+      <w:proofErr w:type="spellEnd"/>
       <w:r>
         <w:t xml:space="preserve"> содержатся объявления и определения классов, которые определяют вид функций для отрисовки в элементах </w:t>
       </w:r>
+      <w:proofErr w:type="spellStart"/>
       <w:r>
         <w:rPr>
           <w:lang w:val="en-US"/>
         </w:rPr>
         <w:t>CMyGraph</w:t>
       </w:r>
+      <w:proofErr w:type="spellEnd"/>
       <w:r>
         <w:t>.</w:t>
       </w:r>
@@ -8155,8 +8402,13 @@
       <w:r>
         <w:t xml:space="preserve"> и </w:t>
       </w:r>
-      <w:r>
-        <w:t>BeautyLib.</w:t>
+      <w:proofErr w:type="spellStart"/>
+      <w:r>
+        <w:t>BeautyLib</w:t>
+      </w:r>
+      <w:proofErr w:type="spellEnd"/>
+      <w:r>
+        <w:t>.</w:t>
       </w:r>
       <w:r>
         <w:rPr>
@@ -8182,12 +8434,14 @@
       <w:r>
         <w:t>.</w:t>
       </w:r>
+      <w:proofErr w:type="spellStart"/>
       <w:r>
         <w:rPr>
           <w:lang w:val="en-US"/>
         </w:rPr>
         <w:t>ico</w:t>
       </w:r>
+      <w:proofErr w:type="spellEnd"/>
       <w:r>
         <w:t xml:space="preserve"> содержит иконку окна приложения</w:t>
       </w:r>
@@ -8206,12 +8460,14 @@
       <w:r>
         <w:t>.</w:t>
       </w:r>
+      <w:proofErr w:type="spellStart"/>
       <w:r>
         <w:rPr>
           <w:lang w:val="en-US"/>
         </w:rPr>
         <w:t>ico</w:t>
       </w:r>
+      <w:proofErr w:type="spellEnd"/>
       <w:r>
         <w:t xml:space="preserve"> – иконку исполняемого файла. Файлы</w:t>
       </w:r>
@@ -8227,12 +8483,14 @@
       <w:r>
         <w:t>.</w:t>
       </w:r>
+      <w:proofErr w:type="spellStart"/>
       <w:r>
         <w:rPr>
           <w:lang w:val="en-US"/>
         </w:rPr>
         <w:t>rc</w:t>
       </w:r>
+      <w:proofErr w:type="spellEnd"/>
       <w:r>
         <w:t xml:space="preserve"> </w:t>
       </w:r>
@@ -8248,12 +8506,14 @@
       <w:r>
         <w:t>.</w:t>
       </w:r>
+      <w:proofErr w:type="spellStart"/>
       <w:r>
         <w:rPr>
           <w:lang w:val="en-US"/>
         </w:rPr>
         <w:t>rc</w:t>
       </w:r>
+      <w:proofErr w:type="spellEnd"/>
       <w:r>
         <w:t>2</w:t>
       </w:r>
@@ -8359,6 +8619,7 @@
         </w:rPr>
         <w:t>.</w:t>
       </w:r>
+      <w:proofErr w:type="spellStart"/>
       <w:r>
         <w:rPr>
           <w:rFonts w:ascii="OpenGost Type A TT" w:hAnsi="OpenGost Type A TT"/>
@@ -8369,6 +8630,7 @@
         </w:rPr>
         <w:t>sln</w:t>
       </w:r>
+      <w:proofErr w:type="spellEnd"/>
     </w:p>
     <w:p>
       <w:pPr>
@@ -8477,7 +8739,6 @@
           <w:b/>
           <w:sz w:val="24"/>
           <w:szCs w:val="22"/>
-          <w:lang w:val="en-US"/>
         </w:rPr>
       </w:pPr>
       <w:r>
@@ -8485,7 +8746,6 @@
           <w:b/>
           <w:sz w:val="24"/>
           <w:szCs w:val="22"/>
-          <w:lang w:val="en-US"/>
         </w:rPr>
         <w:t>└───</w:t>
       </w:r>
@@ -8510,9 +8770,35 @@
           <w:b/>
           <w:sz w:val="24"/>
           <w:szCs w:val="22"/>
-          <w:lang w:val="en-US"/>
-        </w:rPr>
-      </w:pPr>
+        </w:rPr>
+      </w:pPr>
+      <w:r>
+        <w:rPr>
+          <w:rFonts w:ascii="OpenGost Type A TT" w:hAnsi="OpenGost Type A TT"/>
+          <w:b/>
+          <w:sz w:val="24"/>
+          <w:szCs w:val="22"/>
+        </w:rPr>
+        <w:t xml:space="preserve">    </w:t>
+      </w:r>
+      <w:r>
+        <w:rPr>
+          <w:b/>
+          <w:sz w:val="24"/>
+          <w:szCs w:val="22"/>
+        </w:rPr>
+        <w:t>│</w:t>
+      </w:r>
+      <w:r>
+        <w:rPr>
+          <w:rFonts w:ascii="OpenGost Type A TT" w:hAnsi="OpenGost Type A TT"/>
+          <w:b/>
+          <w:sz w:val="24"/>
+          <w:szCs w:val="22"/>
+        </w:rPr>
+        <w:t xml:space="preserve">   </w:t>
+      </w:r>
+      <w:proofErr w:type="spellStart"/>
       <w:r>
         <w:rPr>
           <w:rFonts w:ascii="OpenGost Type A TT" w:hAnsi="OpenGost Type A TT"/>
@@ -8521,17 +8807,19 @@
           <w:szCs w:val="22"/>
           <w:lang w:val="en-US"/>
         </w:rPr>
-        <w:t xml:space="preserve">    </w:t>
-      </w:r>
-      <w:r>
-        <w:rPr>
+        <w:t>BeautyLib</w:t>
+      </w:r>
+      <w:proofErr w:type="spellEnd"/>
+      <w:r>
+        <w:rPr>
+          <w:rFonts w:ascii="OpenGost Type A TT" w:hAnsi="OpenGost Type A TT"/>
           <w:b/>
           <w:sz w:val="24"/>
           <w:szCs w:val="22"/>
-          <w:lang w:val="en-US"/>
-        </w:rPr>
-        <w:t>│</w:t>
-      </w:r>
+        </w:rPr>
+        <w:t>.</w:t>
+      </w:r>
+      <w:proofErr w:type="spellStart"/>
       <w:r>
         <w:rPr>
           <w:rFonts w:ascii="OpenGost Type A TT" w:hAnsi="OpenGost Type A TT"/>
@@ -8540,8 +8828,49 @@
           <w:szCs w:val="22"/>
           <w:lang w:val="en-US"/>
         </w:rPr>
+        <w:t>cpp</w:t>
+      </w:r>
+      <w:proofErr w:type="spellEnd"/>
+    </w:p>
+    <w:p>
+      <w:pPr>
+        <w:spacing w:after="160" w:line="240" w:lineRule="auto"/>
+        <w:ind w:firstLine="0"/>
+        <w:jc w:val="left"/>
+        <w:rPr>
+          <w:rFonts w:asciiTheme="minorHAnsi" w:hAnsiTheme="minorHAnsi"/>
+          <w:b/>
+          <w:sz w:val="24"/>
+          <w:szCs w:val="22"/>
+        </w:rPr>
+      </w:pPr>
+      <w:r>
+        <w:rPr>
+          <w:rFonts w:ascii="OpenGost Type A TT" w:hAnsi="OpenGost Type A TT"/>
+          <w:b/>
+          <w:sz w:val="24"/>
+          <w:szCs w:val="22"/>
+        </w:rPr>
+        <w:t xml:space="preserve">    </w:t>
+      </w:r>
+      <w:r>
+        <w:rPr>
+          <w:b/>
+          <w:sz w:val="24"/>
+          <w:szCs w:val="22"/>
+        </w:rPr>
+        <w:t>│</w:t>
+      </w:r>
+      <w:r>
+        <w:rPr>
+          <w:rFonts w:ascii="OpenGost Type A TT" w:hAnsi="OpenGost Type A TT"/>
+          <w:b/>
+          <w:sz w:val="24"/>
+          <w:szCs w:val="22"/>
+        </w:rPr>
         <w:t xml:space="preserve">   </w:t>
       </w:r>
+      <w:proofErr w:type="spellStart"/>
       <w:r>
         <w:rPr>
           <w:rFonts w:ascii="OpenGost Type A TT" w:hAnsi="OpenGost Type A TT"/>
@@ -8550,21 +8879,18 @@
           <w:szCs w:val="22"/>
           <w:lang w:val="en-US"/>
         </w:rPr>
-        <w:t>BeautyLib.cpp</w:t>
-      </w:r>
-    </w:p>
-    <w:p>
-      <w:pPr>
-        <w:spacing w:after="160" w:line="240" w:lineRule="auto"/>
-        <w:ind w:firstLine="0"/>
-        <w:jc w:val="left"/>
-        <w:rPr>
-          <w:rFonts w:asciiTheme="minorHAnsi" w:hAnsiTheme="minorHAnsi"/>
+        <w:t>BeautyLib</w:t>
+      </w:r>
+      <w:proofErr w:type="spellEnd"/>
+      <w:r>
+        <w:rPr>
+          <w:rFonts w:ascii="OpenGost Type A TT" w:hAnsi="OpenGost Type A TT"/>
           <w:b/>
           <w:sz w:val="24"/>
           <w:szCs w:val="22"/>
         </w:rPr>
-      </w:pPr>
+        <w:t>.</w:t>
+      </w:r>
       <w:r>
         <w:rPr>
           <w:rFonts w:ascii="OpenGost Type A TT" w:hAnsi="OpenGost Type A TT"/>
@@ -8573,16 +8899,46 @@
           <w:szCs w:val="22"/>
           <w:lang w:val="en-US"/>
         </w:rPr>
-        <w:t xml:space="preserve">    </w:t>
-      </w:r>
-      <w:r>
-        <w:rPr>
+        <w:t>h</w:t>
+      </w:r>
+    </w:p>
+    <w:p>
+      <w:pPr>
+        <w:spacing w:after="160" w:line="240" w:lineRule="auto"/>
+        <w:ind w:firstLine="0"/>
+        <w:jc w:val="left"/>
+        <w:rPr>
+          <w:rFonts w:ascii="OpenGost Type A TT" w:hAnsi="OpenGost Type A TT"/>
           <w:b/>
           <w:sz w:val="24"/>
           <w:szCs w:val="22"/>
-          <w:lang w:val="en-US"/>
+        </w:rPr>
+      </w:pPr>
+      <w:r>
+        <w:rPr>
+          <w:rFonts w:ascii="OpenGost Type A TT" w:hAnsi="OpenGost Type A TT"/>
+          <w:b/>
+          <w:sz w:val="24"/>
+          <w:szCs w:val="22"/>
+        </w:rPr>
+        <w:t xml:space="preserve">    </w:t>
+      </w:r>
+      <w:r>
+        <w:rPr>
+          <w:b/>
+          <w:sz w:val="24"/>
+          <w:szCs w:val="22"/>
         </w:rPr>
         <w:t>│</w:t>
+      </w:r>
+      <w:r>
+        <w:rPr>
+          <w:rFonts w:ascii="OpenGost Type A TT" w:hAnsi="OpenGost Type A TT"/>
+          <w:b/>
+          <w:sz w:val="24"/>
+          <w:szCs w:val="22"/>
+        </w:rPr>
+        <w:t xml:space="preserve">   </w:t>
       </w:r>
       <w:r>
         <w:rPr>
@@ -8592,8 +8948,18 @@
           <w:szCs w:val="22"/>
           <w:lang w:val="en-US"/>
         </w:rPr>
-        <w:t xml:space="preserve">   </w:t>
-      </w:r>
+        <w:t>Calculator</w:t>
+      </w:r>
+      <w:r>
+        <w:rPr>
+          <w:rFonts w:ascii="OpenGost Type A TT" w:hAnsi="OpenGost Type A TT"/>
+          <w:b/>
+          <w:sz w:val="24"/>
+          <w:szCs w:val="22"/>
+        </w:rPr>
+        <w:t>.</w:t>
+      </w:r>
+      <w:proofErr w:type="spellStart"/>
       <w:r>
         <w:rPr>
           <w:rFonts w:ascii="OpenGost Type A TT" w:hAnsi="OpenGost Type A TT"/>
@@ -8602,7 +8968,47 @@
           <w:szCs w:val="22"/>
           <w:lang w:val="en-US"/>
         </w:rPr>
-        <w:t>BeautyLib.</w:t>
+        <w:t>cpp</w:t>
+      </w:r>
+      <w:proofErr w:type="spellEnd"/>
+    </w:p>
+    <w:p>
+      <w:pPr>
+        <w:spacing w:after="160" w:line="240" w:lineRule="auto"/>
+        <w:ind w:firstLine="0"/>
+        <w:jc w:val="left"/>
+        <w:rPr>
+          <w:rFonts w:ascii="OpenGost Type A TT" w:hAnsi="OpenGost Type A TT"/>
+          <w:b/>
+          <w:sz w:val="24"/>
+          <w:szCs w:val="22"/>
+        </w:rPr>
+      </w:pPr>
+      <w:r>
+        <w:rPr>
+          <w:rFonts w:ascii="OpenGost Type A TT" w:hAnsi="OpenGost Type A TT"/>
+          <w:b/>
+          <w:sz w:val="24"/>
+          <w:szCs w:val="22"/>
+        </w:rPr>
+        <w:t xml:space="preserve">    </w:t>
+      </w:r>
+      <w:r>
+        <w:rPr>
+          <w:b/>
+          <w:sz w:val="24"/>
+          <w:szCs w:val="22"/>
+        </w:rPr>
+        <w:t>│</w:t>
+      </w:r>
+      <w:r>
+        <w:rPr>
+          <w:rFonts w:ascii="OpenGost Type A TT" w:hAnsi="OpenGost Type A TT"/>
+          <w:b/>
+          <w:sz w:val="24"/>
+          <w:szCs w:val="22"/>
+        </w:rPr>
+        <w:t xml:space="preserve">   </w:t>
       </w:r>
       <w:r>
         <w:rPr>
@@ -8612,14 +9018,18 @@
           <w:szCs w:val="22"/>
           <w:lang w:val="en-US"/>
         </w:rPr>
-        <w:t>h</w:t>
-      </w:r>
-    </w:p>
-    <w:p>
-      <w:pPr>
-        <w:spacing w:after="160" w:line="240" w:lineRule="auto"/>
-        <w:ind w:firstLine="0"/>
-        <w:jc w:val="left"/>
+        <w:t>Calculator</w:t>
+      </w:r>
+      <w:r>
+        <w:rPr>
+          <w:rFonts w:ascii="OpenGost Type A TT" w:hAnsi="OpenGost Type A TT"/>
+          <w:b/>
+          <w:sz w:val="24"/>
+          <w:szCs w:val="22"/>
+        </w:rPr>
+        <w:t>.</w:t>
+      </w:r>
+      <w:r>
         <w:rPr>
           <w:rFonts w:ascii="OpenGost Type A TT" w:hAnsi="OpenGost Type A TT"/>
           <w:b/>
@@ -8627,7 +9037,48 @@
           <w:szCs w:val="22"/>
           <w:lang w:val="en-US"/>
         </w:rPr>
-      </w:pPr>
+        <w:t>h</w:t>
+      </w:r>
+    </w:p>
+    <w:p>
+      <w:pPr>
+        <w:spacing w:after="160" w:line="240" w:lineRule="auto"/>
+        <w:ind w:firstLine="0"/>
+        <w:jc w:val="left"/>
+        <w:rPr>
+          <w:rFonts w:ascii="OpenGost Type A TT" w:hAnsi="OpenGost Type A TT"/>
+          <w:b/>
+          <w:sz w:val="24"/>
+          <w:szCs w:val="22"/>
+        </w:rPr>
+      </w:pPr>
+      <w:r>
+        <w:rPr>
+          <w:rFonts w:ascii="OpenGost Type A TT" w:hAnsi="OpenGost Type A TT"/>
+          <w:b/>
+          <w:sz w:val="24"/>
+          <w:szCs w:val="22"/>
+        </w:rPr>
+        <w:t xml:space="preserve">    </w:t>
+      </w:r>
+      <w:r>
+        <w:rPr>
+          <w:b/>
+          <w:sz w:val="24"/>
+          <w:szCs w:val="22"/>
+        </w:rPr>
+        <w:t>│</w:t>
+      </w:r>
+      <w:r>
+        <w:rPr>
+          <w:rFonts w:ascii="OpenGost Type A TT" w:hAnsi="OpenGost Type A TT"/>
+          <w:b/>
+          <w:sz w:val="24"/>
+          <w:szCs w:val="22"/>
+        </w:rPr>
+        <w:t xml:space="preserve">   </w:t>
+      </w:r>
+      <w:proofErr w:type="spellStart"/>
       <w:r>
         <w:rPr>
           <w:rFonts w:ascii="OpenGost Type A TT" w:hAnsi="OpenGost Type A TT"/>
@@ -8636,16 +9087,17 @@
           <w:szCs w:val="22"/>
           <w:lang w:val="en-US"/>
         </w:rPr>
-        <w:t xml:space="preserve">    </w:t>
-      </w:r>
-      <w:r>
-        <w:rPr>
+        <w:t>ClassDiagram</w:t>
+      </w:r>
+      <w:proofErr w:type="spellEnd"/>
+      <w:r>
+        <w:rPr>
+          <w:rFonts w:ascii="OpenGost Type A TT" w:hAnsi="OpenGost Type A TT"/>
           <w:b/>
           <w:sz w:val="24"/>
           <w:szCs w:val="22"/>
-          <w:lang w:val="en-US"/>
-        </w:rPr>
-        <w:t>│</w:t>
+        </w:rPr>
+        <w:t>.</w:t>
       </w:r>
       <w:r>
         <w:rPr>
@@ -8655,7 +9107,7 @@
           <w:szCs w:val="22"/>
           <w:lang w:val="en-US"/>
         </w:rPr>
-        <w:t xml:space="preserve">   Calculator.cpp</w:t>
+        <w:t>cd</w:t>
       </w:r>
     </w:p>
     <w:p>
@@ -8663,6 +9115,41 @@
         <w:spacing w:after="160" w:line="240" w:lineRule="auto"/>
         <w:ind w:firstLine="0"/>
         <w:jc w:val="left"/>
+        <w:rPr>
+          <w:rFonts w:ascii="OpenGost Type A TT" w:hAnsi="OpenGost Type A TT"/>
+          <w:b/>
+          <w:sz w:val="24"/>
+          <w:szCs w:val="22"/>
+        </w:rPr>
+      </w:pPr>
+      <w:r>
+        <w:rPr>
+          <w:rFonts w:ascii="OpenGost Type A TT" w:hAnsi="OpenGost Type A TT"/>
+          <w:b/>
+          <w:sz w:val="24"/>
+          <w:szCs w:val="22"/>
+        </w:rPr>
+        <w:t xml:space="preserve">    </w:t>
+      </w:r>
+      <w:r>
+        <w:rPr>
+          <w:b/>
+          <w:sz w:val="24"/>
+          <w:szCs w:val="22"/>
+        </w:rPr>
+        <w:t>│</w:t>
+      </w:r>
+      <w:r>
+        <w:rPr>
+          <w:rFonts w:ascii="OpenGost Type A TT" w:hAnsi="OpenGost Type A TT"/>
+          <w:b/>
+          <w:sz w:val="24"/>
+          <w:szCs w:val="22"/>
+        </w:rPr>
+        <w:t xml:space="preserve">   </w:t>
+      </w:r>
+      <w:proofErr w:type="spellStart"/>
+      <w:r>
         <w:rPr>
           <w:rFonts w:ascii="OpenGost Type A TT" w:hAnsi="OpenGost Type A TT"/>
           <w:b/>
@@ -8670,7 +9157,19 @@
           <w:szCs w:val="22"/>
           <w:lang w:val="en-US"/>
         </w:rPr>
-      </w:pPr>
+        <w:t>CMyGraph</w:t>
+      </w:r>
+      <w:proofErr w:type="spellEnd"/>
+      <w:r>
+        <w:rPr>
+          <w:rFonts w:ascii="OpenGost Type A TT" w:hAnsi="OpenGost Type A TT"/>
+          <w:b/>
+          <w:sz w:val="24"/>
+          <w:szCs w:val="22"/>
+        </w:rPr>
+        <w:t>.</w:t>
+      </w:r>
+      <w:proofErr w:type="spellStart"/>
       <w:r>
         <w:rPr>
           <w:rFonts w:ascii="OpenGost Type A TT" w:hAnsi="OpenGost Type A TT"/>
@@ -8679,18 +9178,15 @@
           <w:szCs w:val="22"/>
           <w:lang w:val="en-US"/>
         </w:rPr>
-        <w:t xml:space="preserve">    </w:t>
-      </w:r>
-      <w:r>
-        <w:rPr>
-          <w:b/>
-          <w:sz w:val="24"/>
-          <w:szCs w:val="22"/>
-          <w:lang w:val="en-US"/>
-        </w:rPr>
-        <w:t>│</w:t>
-      </w:r>
-      <w:r>
+        <w:t>cpp</w:t>
+      </w:r>
+      <w:proofErr w:type="spellEnd"/>
+    </w:p>
+    <w:p>
+      <w:pPr>
+        <w:spacing w:after="160" w:line="240" w:lineRule="auto"/>
+        <w:ind w:firstLine="0"/>
+        <w:jc w:val="left"/>
         <w:rPr>
           <w:rFonts w:ascii="OpenGost Type A TT" w:hAnsi="OpenGost Type A TT"/>
           <w:b/>
@@ -8698,14 +9194,26 @@
           <w:szCs w:val="22"/>
           <w:lang w:val="en-US"/>
         </w:rPr>
-        <w:t xml:space="preserve">   Calculator.h</w:t>
-      </w:r>
-    </w:p>
-    <w:p>
-      <w:pPr>
-        <w:spacing w:after="160" w:line="240" w:lineRule="auto"/>
-        <w:ind w:firstLine="0"/>
-        <w:jc w:val="left"/>
+      </w:pPr>
+      <w:r>
+        <w:rPr>
+          <w:rFonts w:ascii="OpenGost Type A TT" w:hAnsi="OpenGost Type A TT"/>
+          <w:b/>
+          <w:sz w:val="24"/>
+          <w:szCs w:val="22"/>
+        </w:rPr>
+        <w:t xml:space="preserve">    </w:t>
+      </w:r>
+      <w:r>
+        <w:rPr>
+          <w:b/>
+          <w:sz w:val="24"/>
+          <w:szCs w:val="22"/>
+          <w:lang w:val="en-US"/>
+        </w:rPr>
+        <w:t>│</w:t>
+      </w:r>
+      <w:r>
         <w:rPr>
           <w:rFonts w:ascii="OpenGost Type A TT" w:hAnsi="OpenGost Type A TT"/>
           <w:b/>
@@ -8713,7 +9221,9 @@
           <w:szCs w:val="22"/>
           <w:lang w:val="en-US"/>
         </w:rPr>
-      </w:pPr>
+        <w:t xml:space="preserve">   </w:t>
+      </w:r>
+      <w:proofErr w:type="spellStart"/>
       <w:r>
         <w:rPr>
           <w:rFonts w:ascii="OpenGost Type A TT" w:hAnsi="OpenGost Type A TT"/>
@@ -8722,18 +9232,15 @@
           <w:szCs w:val="22"/>
           <w:lang w:val="en-US"/>
         </w:rPr>
-        <w:t xml:space="preserve">    </w:t>
-      </w:r>
-      <w:r>
-        <w:rPr>
-          <w:b/>
-          <w:sz w:val="24"/>
-          <w:szCs w:val="22"/>
-          <w:lang w:val="en-US"/>
-        </w:rPr>
-        <w:t>│</w:t>
-      </w:r>
-      <w:r>
+        <w:t>CMyGraph.h</w:t>
+      </w:r>
+      <w:proofErr w:type="spellEnd"/>
+    </w:p>
+    <w:p>
+      <w:pPr>
+        <w:spacing w:after="160" w:line="240" w:lineRule="auto"/>
+        <w:ind w:firstLine="0"/>
+        <w:jc w:val="left"/>
         <w:rPr>
           <w:rFonts w:ascii="OpenGost Type A TT" w:hAnsi="OpenGost Type A TT"/>
           <w:b/>
@@ -8741,14 +9248,8 @@
           <w:szCs w:val="22"/>
           <w:lang w:val="en-US"/>
         </w:rPr>
-        <w:t xml:space="preserve">   ClassDiagram.cd</w:t>
-      </w:r>
-    </w:p>
-    <w:p>
-      <w:pPr>
-        <w:spacing w:after="160" w:line="240" w:lineRule="auto"/>
-        <w:ind w:firstLine="0"/>
-        <w:jc w:val="left"/>
+      </w:pPr>
+      <w:r>
         <w:rPr>
           <w:rFonts w:ascii="OpenGost Type A TT" w:hAnsi="OpenGost Type A TT"/>
           <w:b/>
@@ -8756,7 +9257,17 @@
           <w:szCs w:val="22"/>
           <w:lang w:val="en-US"/>
         </w:rPr>
-      </w:pPr>
+        <w:t xml:space="preserve">    </w:t>
+      </w:r>
+      <w:r>
+        <w:rPr>
+          <w:b/>
+          <w:sz w:val="24"/>
+          <w:szCs w:val="22"/>
+          <w:lang w:val="en-US"/>
+        </w:rPr>
+        <w:t>│</w:t>
+      </w:r>
       <w:r>
         <w:rPr>
           <w:rFonts w:ascii="OpenGost Type A TT" w:hAnsi="OpenGost Type A TT"/>
@@ -8765,17 +9276,9 @@
           <w:szCs w:val="22"/>
           <w:lang w:val="en-US"/>
         </w:rPr>
-        <w:t xml:space="preserve">    </w:t>
-      </w:r>
-      <w:r>
-        <w:rPr>
-          <w:b/>
-          <w:sz w:val="24"/>
-          <w:szCs w:val="22"/>
-          <w:lang w:val="en-US"/>
-        </w:rPr>
-        <w:t>│</w:t>
-      </w:r>
+        <w:t xml:space="preserve">   </w:t>
+      </w:r>
+      <w:proofErr w:type="spellStart"/>
       <w:r>
         <w:rPr>
           <w:rFonts w:ascii="OpenGost Type A TT" w:hAnsi="OpenGost Type A TT"/>
@@ -8784,8 +9287,9 @@
           <w:szCs w:val="22"/>
           <w:lang w:val="en-US"/>
         </w:rPr>
-        <w:t xml:space="preserve">   CMyGraph.cpp</w:t>
-      </w:r>
+        <w:t>coursework.aps</w:t>
+      </w:r>
+      <w:proofErr w:type="spellEnd"/>
     </w:p>
     <w:p>
       <w:pPr>
@@ -8827,7 +9331,7 @@
           <w:szCs w:val="22"/>
           <w:lang w:val="en-US"/>
         </w:rPr>
-        <w:t xml:space="preserve">   CMyGraph.h</w:t>
+        <w:t xml:space="preserve">   coursework.cpp</w:t>
       </w:r>
     </w:p>
     <w:p>
@@ -8870,14 +9374,10 @@
           <w:szCs w:val="22"/>
           <w:lang w:val="en-US"/>
         </w:rPr>
-        <w:t xml:space="preserve">   coursework.aps</w:t>
-      </w:r>
-    </w:p>
-    <w:p>
-      <w:pPr>
-        <w:spacing w:after="160" w:line="240" w:lineRule="auto"/>
-        <w:ind w:firstLine="0"/>
-        <w:jc w:val="left"/>
+        <w:t xml:space="preserve">   </w:t>
+      </w:r>
+      <w:proofErr w:type="spellStart"/>
+      <w:r>
         <w:rPr>
           <w:rFonts w:ascii="OpenGost Type A TT" w:hAnsi="OpenGost Type A TT"/>
           <w:b/>
@@ -8885,8 +9385,15 @@
           <w:szCs w:val="22"/>
           <w:lang w:val="en-US"/>
         </w:rPr>
-      </w:pPr>
-      <w:r>
+        <w:t>coursework.h</w:t>
+      </w:r>
+      <w:proofErr w:type="spellEnd"/>
+    </w:p>
+    <w:p>
+      <w:pPr>
+        <w:spacing w:after="160" w:line="240" w:lineRule="auto"/>
+        <w:ind w:firstLine="0"/>
+        <w:jc w:val="left"/>
         <w:rPr>
           <w:rFonts w:ascii="OpenGost Type A TT" w:hAnsi="OpenGost Type A TT"/>
           <w:b/>
@@ -8894,17 +9401,7 @@
           <w:szCs w:val="22"/>
           <w:lang w:val="en-US"/>
         </w:rPr>
-        <w:t xml:space="preserve">    </w:t>
-      </w:r>
-      <w:r>
-        <w:rPr>
-          <w:b/>
-          <w:sz w:val="24"/>
-          <w:szCs w:val="22"/>
-          <w:lang w:val="en-US"/>
-        </w:rPr>
-        <w:t>│</w:t>
-      </w:r>
+      </w:pPr>
       <w:r>
         <w:rPr>
           <w:rFonts w:ascii="OpenGost Type A TT" w:hAnsi="OpenGost Type A TT"/>
@@ -8913,14 +9410,18 @@
           <w:szCs w:val="22"/>
           <w:lang w:val="en-US"/>
         </w:rPr>
-        <w:t xml:space="preserve">   coursework.cpp</w:t>
-      </w:r>
-    </w:p>
-    <w:p>
-      <w:pPr>
-        <w:spacing w:after="160" w:line="240" w:lineRule="auto"/>
-        <w:ind w:firstLine="0"/>
-        <w:jc w:val="left"/>
+        <w:t xml:space="preserve">    </w:t>
+      </w:r>
+      <w:r>
+        <w:rPr>
+          <w:b/>
+          <w:sz w:val="24"/>
+          <w:szCs w:val="22"/>
+          <w:lang w:val="en-US"/>
+        </w:rPr>
+        <w:t>│</w:t>
+      </w:r>
+      <w:r>
         <w:rPr>
           <w:rFonts w:ascii="OpenGost Type A TT" w:hAnsi="OpenGost Type A TT"/>
           <w:b/>
@@ -8928,7 +9429,9 @@
           <w:szCs w:val="22"/>
           <w:lang w:val="en-US"/>
         </w:rPr>
-      </w:pPr>
+        <w:t xml:space="preserve">   </w:t>
+      </w:r>
+      <w:proofErr w:type="spellStart"/>
       <w:r>
         <w:rPr>
           <w:rFonts w:ascii="OpenGost Type A TT" w:hAnsi="OpenGost Type A TT"/>
@@ -8937,18 +9440,15 @@
           <w:szCs w:val="22"/>
           <w:lang w:val="en-US"/>
         </w:rPr>
-        <w:t xml:space="preserve">    </w:t>
-      </w:r>
-      <w:r>
-        <w:rPr>
-          <w:b/>
-          <w:sz w:val="24"/>
-          <w:szCs w:val="22"/>
-          <w:lang w:val="en-US"/>
-        </w:rPr>
-        <w:t>│</w:t>
-      </w:r>
-      <w:r>
+        <w:t>coursework.rc</w:t>
+      </w:r>
+      <w:proofErr w:type="spellEnd"/>
+    </w:p>
+    <w:p>
+      <w:pPr>
+        <w:spacing w:after="160" w:line="240" w:lineRule="auto"/>
+        <w:ind w:firstLine="0"/>
+        <w:jc w:val="left"/>
         <w:rPr>
           <w:rFonts w:ascii="OpenGost Type A TT" w:hAnsi="OpenGost Type A TT"/>
           <w:b/>
@@ -8956,14 +9456,8 @@
           <w:szCs w:val="22"/>
           <w:lang w:val="en-US"/>
         </w:rPr>
-        <w:t xml:space="preserve">   coursework.h</w:t>
-      </w:r>
-    </w:p>
-    <w:p>
-      <w:pPr>
-        <w:spacing w:after="160" w:line="240" w:lineRule="auto"/>
-        <w:ind w:firstLine="0"/>
-        <w:jc w:val="left"/>
+      </w:pPr>
+      <w:r>
         <w:rPr>
           <w:rFonts w:ascii="OpenGost Type A TT" w:hAnsi="OpenGost Type A TT"/>
           <w:b/>
@@ -8971,7 +9465,17 @@
           <w:szCs w:val="22"/>
           <w:lang w:val="en-US"/>
         </w:rPr>
-      </w:pPr>
+        <w:t xml:space="preserve">    </w:t>
+      </w:r>
+      <w:r>
+        <w:rPr>
+          <w:b/>
+          <w:sz w:val="24"/>
+          <w:szCs w:val="22"/>
+          <w:lang w:val="en-US"/>
+        </w:rPr>
+        <w:t>│</w:t>
+      </w:r>
       <w:r>
         <w:rPr>
           <w:rFonts w:ascii="OpenGost Type A TT" w:hAnsi="OpenGost Type A TT"/>
@@ -8980,17 +9484,9 @@
           <w:szCs w:val="22"/>
           <w:lang w:val="en-US"/>
         </w:rPr>
-        <w:t xml:space="preserve">    </w:t>
-      </w:r>
-      <w:r>
-        <w:rPr>
-          <w:b/>
-          <w:sz w:val="24"/>
-          <w:szCs w:val="22"/>
-          <w:lang w:val="en-US"/>
-        </w:rPr>
-        <w:t>│</w:t>
-      </w:r>
+        <w:t xml:space="preserve">   </w:t>
+      </w:r>
+      <w:proofErr w:type="spellStart"/>
       <w:r>
         <w:rPr>
           <w:rFonts w:ascii="OpenGost Type A TT" w:hAnsi="OpenGost Type A TT"/>
@@ -8999,8 +9495,9 @@
           <w:szCs w:val="22"/>
           <w:lang w:val="en-US"/>
         </w:rPr>
-        <w:t xml:space="preserve">   coursework.rc</w:t>
-      </w:r>
+        <w:t>coursework.vcxproj</w:t>
+      </w:r>
+      <w:proofErr w:type="spellEnd"/>
     </w:p>
     <w:p>
       <w:pPr>
@@ -9042,14 +9539,10 @@
           <w:szCs w:val="22"/>
           <w:lang w:val="en-US"/>
         </w:rPr>
-        <w:t xml:space="preserve">   coursework.vcxproj</w:t>
-      </w:r>
-    </w:p>
-    <w:p>
-      <w:pPr>
-        <w:spacing w:after="160" w:line="240" w:lineRule="auto"/>
-        <w:ind w:firstLine="0"/>
-        <w:jc w:val="left"/>
+        <w:t xml:space="preserve">   </w:t>
+      </w:r>
+      <w:proofErr w:type="spellStart"/>
+      <w:r>
         <w:rPr>
           <w:rFonts w:ascii="OpenGost Type A TT" w:hAnsi="OpenGost Type A TT"/>
           <w:b/>
@@ -9057,8 +9550,15 @@
           <w:szCs w:val="22"/>
           <w:lang w:val="en-US"/>
         </w:rPr>
-      </w:pPr>
-      <w:r>
+        <w:t>coursework.vcxproj.filters</w:t>
+      </w:r>
+      <w:proofErr w:type="spellEnd"/>
+    </w:p>
+    <w:p>
+      <w:pPr>
+        <w:spacing w:after="160" w:line="240" w:lineRule="auto"/>
+        <w:ind w:firstLine="0"/>
+        <w:jc w:val="left"/>
         <w:rPr>
           <w:rFonts w:ascii="OpenGost Type A TT" w:hAnsi="OpenGost Type A TT"/>
           <w:b/>
@@ -9066,17 +9566,7 @@
           <w:szCs w:val="22"/>
           <w:lang w:val="en-US"/>
         </w:rPr>
-        <w:t xml:space="preserve">    </w:t>
-      </w:r>
-      <w:r>
-        <w:rPr>
-          <w:b/>
-          <w:sz w:val="24"/>
-          <w:szCs w:val="22"/>
-          <w:lang w:val="en-US"/>
-        </w:rPr>
-        <w:t>│</w:t>
-      </w:r>
+      </w:pPr>
       <w:r>
         <w:rPr>
           <w:rFonts w:ascii="OpenGost Type A TT" w:hAnsi="OpenGost Type A TT"/>
@@ -9085,14 +9575,18 @@
           <w:szCs w:val="22"/>
           <w:lang w:val="en-US"/>
         </w:rPr>
-        <w:t xml:space="preserve">   coursework.vcxproj.filters</w:t>
-      </w:r>
-    </w:p>
-    <w:p>
-      <w:pPr>
-        <w:spacing w:after="160" w:line="240" w:lineRule="auto"/>
-        <w:ind w:firstLine="0"/>
-        <w:jc w:val="left"/>
+        <w:t xml:space="preserve">    </w:t>
+      </w:r>
+      <w:r>
+        <w:rPr>
+          <w:b/>
+          <w:sz w:val="24"/>
+          <w:szCs w:val="22"/>
+          <w:lang w:val="en-US"/>
+        </w:rPr>
+        <w:t>│</w:t>
+      </w:r>
+      <w:r>
         <w:rPr>
           <w:rFonts w:ascii="OpenGost Type A TT" w:hAnsi="OpenGost Type A TT"/>
           <w:b/>
@@ -9100,7 +9594,9 @@
           <w:szCs w:val="22"/>
           <w:lang w:val="en-US"/>
         </w:rPr>
-      </w:pPr>
+        <w:t xml:space="preserve">   </w:t>
+      </w:r>
+      <w:proofErr w:type="spellStart"/>
       <w:r>
         <w:rPr>
           <w:rFonts w:ascii="OpenGost Type A TT" w:hAnsi="OpenGost Type A TT"/>
@@ -9109,18 +9605,15 @@
           <w:szCs w:val="22"/>
           <w:lang w:val="en-US"/>
         </w:rPr>
-        <w:t xml:space="preserve">    </w:t>
-      </w:r>
-      <w:r>
-        <w:rPr>
-          <w:b/>
-          <w:sz w:val="24"/>
-          <w:szCs w:val="22"/>
-          <w:lang w:val="en-US"/>
-        </w:rPr>
-        <w:t>│</w:t>
-      </w:r>
-      <w:r>
+        <w:t>coursework.vcxproj.user</w:t>
+      </w:r>
+      <w:proofErr w:type="spellEnd"/>
+    </w:p>
+    <w:p>
+      <w:pPr>
+        <w:spacing w:after="160" w:line="240" w:lineRule="auto"/>
+        <w:ind w:firstLine="0"/>
+        <w:jc w:val="left"/>
         <w:rPr>
           <w:rFonts w:ascii="OpenGost Type A TT" w:hAnsi="OpenGost Type A TT"/>
           <w:b/>
@@ -9128,14 +9621,8 @@
           <w:szCs w:val="22"/>
           <w:lang w:val="en-US"/>
         </w:rPr>
-        <w:t xml:space="preserve">   coursework.vcxproj.user</w:t>
-      </w:r>
-    </w:p>
-    <w:p>
-      <w:pPr>
-        <w:spacing w:after="160" w:line="240" w:lineRule="auto"/>
-        <w:ind w:firstLine="0"/>
-        <w:jc w:val="left"/>
+      </w:pPr>
+      <w:r>
         <w:rPr>
           <w:rFonts w:ascii="OpenGost Type A TT" w:hAnsi="OpenGost Type A TT"/>
           <w:b/>
@@ -9143,7 +9630,17 @@
           <w:szCs w:val="22"/>
           <w:lang w:val="en-US"/>
         </w:rPr>
-      </w:pPr>
+        <w:t xml:space="preserve">    </w:t>
+      </w:r>
+      <w:r>
+        <w:rPr>
+          <w:b/>
+          <w:sz w:val="24"/>
+          <w:szCs w:val="22"/>
+          <w:lang w:val="en-US"/>
+        </w:rPr>
+        <w:t>│</w:t>
+      </w:r>
       <w:r>
         <w:rPr>
           <w:rFonts w:ascii="OpenGost Type A TT" w:hAnsi="OpenGost Type A TT"/>
@@ -9152,18 +9649,14 @@
           <w:szCs w:val="22"/>
           <w:lang w:val="en-US"/>
         </w:rPr>
-        <w:t xml:space="preserve">    </w:t>
-      </w:r>
-      <w:r>
-        <w:rPr>
-          <w:b/>
-          <w:sz w:val="24"/>
-          <w:szCs w:val="22"/>
-          <w:lang w:val="en-US"/>
-        </w:rPr>
-        <w:t>│</w:t>
-      </w:r>
-      <w:r>
+        <w:t xml:space="preserve">   courseworkDlg.cpp</w:t>
+      </w:r>
+    </w:p>
+    <w:p>
+      <w:pPr>
+        <w:spacing w:after="160" w:line="240" w:lineRule="auto"/>
+        <w:ind w:firstLine="0"/>
+        <w:jc w:val="left"/>
         <w:rPr>
           <w:rFonts w:ascii="OpenGost Type A TT" w:hAnsi="OpenGost Type A TT"/>
           <w:b/>
@@ -9171,14 +9664,8 @@
           <w:szCs w:val="22"/>
           <w:lang w:val="en-US"/>
         </w:rPr>
-        <w:t xml:space="preserve">   courseworkDlg.cpp</w:t>
-      </w:r>
-    </w:p>
-    <w:p>
-      <w:pPr>
-        <w:spacing w:after="160" w:line="240" w:lineRule="auto"/>
-        <w:ind w:firstLine="0"/>
-        <w:jc w:val="left"/>
+      </w:pPr>
+      <w:r>
         <w:rPr>
           <w:rFonts w:ascii="OpenGost Type A TT" w:hAnsi="OpenGost Type A TT"/>
           <w:b/>
@@ -9186,7 +9673,17 @@
           <w:szCs w:val="22"/>
           <w:lang w:val="en-US"/>
         </w:rPr>
-      </w:pPr>
+        <w:t xml:space="preserve">    </w:t>
+      </w:r>
+      <w:r>
+        <w:rPr>
+          <w:b/>
+          <w:sz w:val="24"/>
+          <w:szCs w:val="22"/>
+          <w:lang w:val="en-US"/>
+        </w:rPr>
+        <w:t>│</w:t>
+      </w:r>
       <w:r>
         <w:rPr>
           <w:rFonts w:ascii="OpenGost Type A TT" w:hAnsi="OpenGost Type A TT"/>
@@ -9195,17 +9692,9 @@
           <w:szCs w:val="22"/>
           <w:lang w:val="en-US"/>
         </w:rPr>
-        <w:t xml:space="preserve">    </w:t>
-      </w:r>
-      <w:r>
-        <w:rPr>
-          <w:b/>
-          <w:sz w:val="24"/>
-          <w:szCs w:val="22"/>
-          <w:lang w:val="en-US"/>
-        </w:rPr>
-        <w:t>│</w:t>
-      </w:r>
+        <w:t xml:space="preserve">   </w:t>
+      </w:r>
+      <w:proofErr w:type="spellStart"/>
       <w:r>
         <w:rPr>
           <w:rFonts w:ascii="OpenGost Type A TT" w:hAnsi="OpenGost Type A TT"/>
@@ -9214,8 +9703,9 @@
           <w:szCs w:val="22"/>
           <w:lang w:val="en-US"/>
         </w:rPr>
-        <w:t xml:space="preserve">   courseworkDlg.h</w:t>
-      </w:r>
+        <w:t>courseworkDlg.h</w:t>
+      </w:r>
+      <w:proofErr w:type="spellEnd"/>
     </w:p>
     <w:p>
       <w:pPr>
@@ -9257,14 +9747,10 @@
           <w:szCs w:val="22"/>
           <w:lang w:val="en-US"/>
         </w:rPr>
-        <w:t xml:space="preserve">   framework.h</w:t>
-      </w:r>
-    </w:p>
-    <w:p>
-      <w:pPr>
-        <w:spacing w:after="160" w:line="240" w:lineRule="auto"/>
-        <w:ind w:firstLine="0"/>
-        <w:jc w:val="left"/>
+        <w:t xml:space="preserve">   </w:t>
+      </w:r>
+      <w:proofErr w:type="spellStart"/>
+      <w:r>
         <w:rPr>
           <w:rFonts w:ascii="OpenGost Type A TT" w:hAnsi="OpenGost Type A TT"/>
           <w:b/>
@@ -9272,8 +9758,15 @@
           <w:szCs w:val="22"/>
           <w:lang w:val="en-US"/>
         </w:rPr>
-      </w:pPr>
-      <w:r>
+        <w:t>framework.h</w:t>
+      </w:r>
+      <w:proofErr w:type="spellEnd"/>
+    </w:p>
+    <w:p>
+      <w:pPr>
+        <w:spacing w:after="160" w:line="240" w:lineRule="auto"/>
+        <w:ind w:firstLine="0"/>
+        <w:jc w:val="left"/>
         <w:rPr>
           <w:rFonts w:ascii="OpenGost Type A TT" w:hAnsi="OpenGost Type A TT"/>
           <w:b/>
@@ -9281,17 +9774,7 @@
           <w:szCs w:val="22"/>
           <w:lang w:val="en-US"/>
         </w:rPr>
-        <w:t xml:space="preserve">    </w:t>
-      </w:r>
-      <w:r>
-        <w:rPr>
-          <w:b/>
-          <w:sz w:val="24"/>
-          <w:szCs w:val="22"/>
-          <w:lang w:val="en-US"/>
-        </w:rPr>
-        <w:t>│</w:t>
-      </w:r>
+      </w:pPr>
       <w:r>
         <w:rPr>
           <w:rFonts w:ascii="OpenGost Type A TT" w:hAnsi="OpenGost Type A TT"/>
@@ -9300,14 +9783,18 @@
           <w:szCs w:val="22"/>
           <w:lang w:val="en-US"/>
         </w:rPr>
-        <w:t xml:space="preserve">   logo.ico</w:t>
-      </w:r>
-    </w:p>
-    <w:p>
-      <w:pPr>
-        <w:spacing w:after="160" w:line="240" w:lineRule="auto"/>
-        <w:ind w:firstLine="0"/>
-        <w:jc w:val="left"/>
+        <w:t xml:space="preserve">    </w:t>
+      </w:r>
+      <w:r>
+        <w:rPr>
+          <w:b/>
+          <w:sz w:val="24"/>
+          <w:szCs w:val="22"/>
+          <w:lang w:val="en-US"/>
+        </w:rPr>
+        <w:t>│</w:t>
+      </w:r>
+      <w:r>
         <w:rPr>
           <w:rFonts w:ascii="OpenGost Type A TT" w:hAnsi="OpenGost Type A TT"/>
           <w:b/>
@@ -9315,8 +9802,14 @@
           <w:szCs w:val="22"/>
           <w:lang w:val="en-US"/>
         </w:rPr>
-      </w:pPr>
-      <w:r>
+        <w:t xml:space="preserve">   logo.ico</w:t>
+      </w:r>
+    </w:p>
+    <w:p>
+      <w:pPr>
+        <w:spacing w:after="160" w:line="240" w:lineRule="auto"/>
+        <w:ind w:firstLine="0"/>
+        <w:jc w:val="left"/>
         <w:rPr>
           <w:rFonts w:ascii="OpenGost Type A TT" w:hAnsi="OpenGost Type A TT"/>
           <w:b/>
@@ -9324,17 +9817,7 @@
           <w:szCs w:val="22"/>
           <w:lang w:val="en-US"/>
         </w:rPr>
-        <w:t xml:space="preserve">    </w:t>
-      </w:r>
-      <w:r>
-        <w:rPr>
-          <w:b/>
-          <w:sz w:val="24"/>
-          <w:szCs w:val="22"/>
-          <w:lang w:val="en-US"/>
-        </w:rPr>
-        <w:t>│</w:t>
-      </w:r>
+      </w:pPr>
       <w:r>
         <w:rPr>
           <w:rFonts w:ascii="OpenGost Type A TT" w:hAnsi="OpenGost Type A TT"/>
@@ -9343,14 +9826,18 @@
           <w:szCs w:val="22"/>
           <w:lang w:val="en-US"/>
         </w:rPr>
-        <w:t xml:space="preserve">   MathFunction.cpp</w:t>
-      </w:r>
-    </w:p>
-    <w:p>
-      <w:pPr>
-        <w:spacing w:after="160" w:line="240" w:lineRule="auto"/>
-        <w:ind w:firstLine="0"/>
-        <w:jc w:val="left"/>
+        <w:t xml:space="preserve">    </w:t>
+      </w:r>
+      <w:r>
+        <w:rPr>
+          <w:b/>
+          <w:sz w:val="24"/>
+          <w:szCs w:val="22"/>
+          <w:lang w:val="en-US"/>
+        </w:rPr>
+        <w:t>│</w:t>
+      </w:r>
+      <w:r>
         <w:rPr>
           <w:rFonts w:ascii="OpenGost Type A TT" w:hAnsi="OpenGost Type A TT"/>
           <w:b/>
@@ -9358,8 +9845,14 @@
           <w:szCs w:val="22"/>
           <w:lang w:val="en-US"/>
         </w:rPr>
-      </w:pPr>
-      <w:r>
+        <w:t xml:space="preserve">   MathFunction.cpp</w:t>
+      </w:r>
+    </w:p>
+    <w:p>
+      <w:pPr>
+        <w:spacing w:after="160" w:line="240" w:lineRule="auto"/>
+        <w:ind w:firstLine="0"/>
+        <w:jc w:val="left"/>
         <w:rPr>
           <w:rFonts w:ascii="OpenGost Type A TT" w:hAnsi="OpenGost Type A TT"/>
           <w:b/>
@@ -9367,17 +9860,7 @@
           <w:szCs w:val="22"/>
           <w:lang w:val="en-US"/>
         </w:rPr>
-        <w:t xml:space="preserve">    </w:t>
-      </w:r>
-      <w:r>
-        <w:rPr>
-          <w:b/>
-          <w:sz w:val="24"/>
-          <w:szCs w:val="22"/>
-          <w:lang w:val="en-US"/>
-        </w:rPr>
-        <w:t>│</w:t>
-      </w:r>
+      </w:pPr>
       <w:r>
         <w:rPr>
           <w:rFonts w:ascii="OpenGost Type A TT" w:hAnsi="OpenGost Type A TT"/>
@@ -9386,14 +9869,18 @@
           <w:szCs w:val="22"/>
           <w:lang w:val="en-US"/>
         </w:rPr>
-        <w:t xml:space="preserve">   MathFunction.h</w:t>
-      </w:r>
-    </w:p>
-    <w:p>
-      <w:pPr>
-        <w:spacing w:after="160" w:line="240" w:lineRule="auto"/>
-        <w:ind w:firstLine="0"/>
-        <w:jc w:val="left"/>
+        <w:t xml:space="preserve">    </w:t>
+      </w:r>
+      <w:r>
+        <w:rPr>
+          <w:b/>
+          <w:sz w:val="24"/>
+          <w:szCs w:val="22"/>
+          <w:lang w:val="en-US"/>
+        </w:rPr>
+        <w:t>│</w:t>
+      </w:r>
+      <w:r>
         <w:rPr>
           <w:rFonts w:ascii="OpenGost Type A TT" w:hAnsi="OpenGost Type A TT"/>
           <w:b/>
@@ -9401,7 +9888,9 @@
           <w:szCs w:val="22"/>
           <w:lang w:val="en-US"/>
         </w:rPr>
-      </w:pPr>
+        <w:t xml:space="preserve">   </w:t>
+      </w:r>
+      <w:proofErr w:type="spellStart"/>
       <w:r>
         <w:rPr>
           <w:rFonts w:ascii="OpenGost Type A TT" w:hAnsi="OpenGost Type A TT"/>
@@ -9410,18 +9899,15 @@
           <w:szCs w:val="22"/>
           <w:lang w:val="en-US"/>
         </w:rPr>
-        <w:t xml:space="preserve">    </w:t>
-      </w:r>
-      <w:r>
-        <w:rPr>
-          <w:b/>
-          <w:sz w:val="24"/>
-          <w:szCs w:val="22"/>
-          <w:lang w:val="en-US"/>
-        </w:rPr>
-        <w:t>│</w:t>
-      </w:r>
-      <w:r>
+        <w:t>MathFunction.h</w:t>
+      </w:r>
+      <w:proofErr w:type="spellEnd"/>
+    </w:p>
+    <w:p>
+      <w:pPr>
+        <w:spacing w:after="160" w:line="240" w:lineRule="auto"/>
+        <w:ind w:firstLine="0"/>
+        <w:jc w:val="left"/>
         <w:rPr>
           <w:rFonts w:ascii="OpenGost Type A TT" w:hAnsi="OpenGost Type A TT"/>
           <w:b/>
@@ -9429,14 +9915,8 @@
           <w:szCs w:val="22"/>
           <w:lang w:val="en-US"/>
         </w:rPr>
-        <w:t xml:space="preserve">   pch.cpp</w:t>
-      </w:r>
-    </w:p>
-    <w:p>
-      <w:pPr>
-        <w:spacing w:after="160" w:line="240" w:lineRule="auto"/>
-        <w:ind w:firstLine="0"/>
-        <w:jc w:val="left"/>
+      </w:pPr>
+      <w:r>
         <w:rPr>
           <w:rFonts w:ascii="OpenGost Type A TT" w:hAnsi="OpenGost Type A TT"/>
           <w:b/>
@@ -9444,7 +9924,17 @@
           <w:szCs w:val="22"/>
           <w:lang w:val="en-US"/>
         </w:rPr>
-      </w:pPr>
+        <w:t xml:space="preserve">    </w:t>
+      </w:r>
+      <w:r>
+        <w:rPr>
+          <w:b/>
+          <w:sz w:val="24"/>
+          <w:szCs w:val="22"/>
+          <w:lang w:val="en-US"/>
+        </w:rPr>
+        <w:t>│</w:t>
+      </w:r>
       <w:r>
         <w:rPr>
           <w:rFonts w:ascii="OpenGost Type A TT" w:hAnsi="OpenGost Type A TT"/>
@@ -9453,18 +9943,14 @@
           <w:szCs w:val="22"/>
           <w:lang w:val="en-US"/>
         </w:rPr>
-        <w:t xml:space="preserve">    </w:t>
-      </w:r>
-      <w:r>
-        <w:rPr>
-          <w:b/>
-          <w:sz w:val="24"/>
-          <w:szCs w:val="22"/>
-          <w:lang w:val="en-US"/>
-        </w:rPr>
-        <w:t>│</w:t>
-      </w:r>
-      <w:r>
+        <w:t xml:space="preserve">   pch.cpp</w:t>
+      </w:r>
+    </w:p>
+    <w:p>
+      <w:pPr>
+        <w:spacing w:after="160" w:line="240" w:lineRule="auto"/>
+        <w:ind w:firstLine="0"/>
+        <w:jc w:val="left"/>
         <w:rPr>
           <w:rFonts w:ascii="OpenGost Type A TT" w:hAnsi="OpenGost Type A TT"/>
           <w:b/>
@@ -9472,14 +9958,8 @@
           <w:szCs w:val="22"/>
           <w:lang w:val="en-US"/>
         </w:rPr>
-        <w:t xml:space="preserve">   pch.h</w:t>
-      </w:r>
-    </w:p>
-    <w:p>
-      <w:pPr>
-        <w:spacing w:after="160" w:line="240" w:lineRule="auto"/>
-        <w:ind w:firstLine="0"/>
-        <w:jc w:val="left"/>
+      </w:pPr>
+      <w:r>
         <w:rPr>
           <w:rFonts w:ascii="OpenGost Type A TT" w:hAnsi="OpenGost Type A TT"/>
           <w:b/>
@@ -9487,7 +9967,17 @@
           <w:szCs w:val="22"/>
           <w:lang w:val="en-US"/>
         </w:rPr>
-      </w:pPr>
+        <w:t xml:space="preserve">    </w:t>
+      </w:r>
+      <w:r>
+        <w:rPr>
+          <w:b/>
+          <w:sz w:val="24"/>
+          <w:szCs w:val="22"/>
+          <w:lang w:val="en-US"/>
+        </w:rPr>
+        <w:t>│</w:t>
+      </w:r>
       <w:r>
         <w:rPr>
           <w:rFonts w:ascii="OpenGost Type A TT" w:hAnsi="OpenGost Type A TT"/>
@@ -9496,17 +9986,9 @@
           <w:szCs w:val="22"/>
           <w:lang w:val="en-US"/>
         </w:rPr>
-        <w:t xml:space="preserve">    </w:t>
-      </w:r>
-      <w:r>
-        <w:rPr>
-          <w:b/>
-          <w:sz w:val="24"/>
-          <w:szCs w:val="22"/>
-          <w:lang w:val="en-US"/>
-        </w:rPr>
-        <w:t>│</w:t>
-      </w:r>
+        <w:t xml:space="preserve">   </w:t>
+      </w:r>
+      <w:proofErr w:type="spellStart"/>
       <w:r>
         <w:rPr>
           <w:rFonts w:ascii="OpenGost Type A TT" w:hAnsi="OpenGost Type A TT"/>
@@ -9515,8 +9997,9 @@
           <w:szCs w:val="22"/>
           <w:lang w:val="en-US"/>
         </w:rPr>
-        <w:t xml:space="preserve">   resource.h</w:t>
-      </w:r>
+        <w:t>pch.h</w:t>
+      </w:r>
+      <w:proofErr w:type="spellEnd"/>
     </w:p>
     <w:p>
       <w:pPr>
@@ -9558,8 +10041,75 @@
           <w:szCs w:val="22"/>
           <w:lang w:val="en-US"/>
         </w:rPr>
-        <w:t xml:space="preserve">   targetver.h</w:t>
-      </w:r>
+        <w:t xml:space="preserve">   </w:t>
+      </w:r>
+      <w:proofErr w:type="spellStart"/>
+      <w:r>
+        <w:rPr>
+          <w:rFonts w:ascii="OpenGost Type A TT" w:hAnsi="OpenGost Type A TT"/>
+          <w:b/>
+          <w:sz w:val="24"/>
+          <w:szCs w:val="22"/>
+          <w:lang w:val="en-US"/>
+        </w:rPr>
+        <w:t>resource.h</w:t>
+      </w:r>
+      <w:proofErr w:type="spellEnd"/>
+    </w:p>
+    <w:p>
+      <w:pPr>
+        <w:spacing w:after="160" w:line="240" w:lineRule="auto"/>
+        <w:ind w:firstLine="0"/>
+        <w:jc w:val="left"/>
+        <w:rPr>
+          <w:rFonts w:ascii="OpenGost Type A TT" w:hAnsi="OpenGost Type A TT"/>
+          <w:b/>
+          <w:sz w:val="24"/>
+          <w:szCs w:val="22"/>
+          <w:lang w:val="en-US"/>
+        </w:rPr>
+      </w:pPr>
+      <w:r>
+        <w:rPr>
+          <w:rFonts w:ascii="OpenGost Type A TT" w:hAnsi="OpenGost Type A TT"/>
+          <w:b/>
+          <w:sz w:val="24"/>
+          <w:szCs w:val="22"/>
+          <w:lang w:val="en-US"/>
+        </w:rPr>
+        <w:t xml:space="preserve">    </w:t>
+      </w:r>
+      <w:r>
+        <w:rPr>
+          <w:b/>
+          <w:sz w:val="24"/>
+          <w:szCs w:val="22"/>
+          <w:lang w:val="en-US"/>
+        </w:rPr>
+        <w:t>│</w:t>
+      </w:r>
+      <w:r>
+        <w:rPr>
+          <w:rFonts w:ascii="OpenGost Type A TT" w:hAnsi="OpenGost Type A TT"/>
+          <w:b/>
+          <w:sz w:val="24"/>
+          <w:szCs w:val="22"/>
+          <w:lang w:val="en-US"/>
+        </w:rPr>
+        <w:t xml:space="preserve">   </w:t>
+      </w:r>
+      <w:proofErr w:type="spellStart"/>
+      <w:r>
+        <w:rPr>
+          <w:rFonts w:ascii="OpenGost Type A TT" w:hAnsi="OpenGost Type A TT"/>
+          <w:b/>
+          <w:sz w:val="24"/>
+          <w:szCs w:val="22"/>
+          <w:lang w:val="en-US"/>
+        </w:rPr>
+        <w:t>targetver.h</w:t>
+      </w:r>
+      <w:proofErr w:type="spellEnd"/>
     </w:p>
     <w:p>
       <w:pPr>
@@ -9699,7 +10249,7 @@
           <w:lang w:val="en-US"/>
         </w:rPr>
       </w:pPr>
-      <w:bookmarkStart w:id="10" w:name="_Toc104399649"/>
+      <w:bookmarkStart w:id="10" w:name="_Toc104643421"/>
       <w:r>
         <w:lastRenderedPageBreak/>
         <w:t>Инструкция</w:t>
@@ -10419,7 +10969,7 @@
       <w:pPr>
         <w:pStyle w:val="1"/>
       </w:pPr>
-      <w:bookmarkStart w:id="11" w:name="_Toc104399650"/>
+      <w:bookmarkStart w:id="11" w:name="_Toc104643422"/>
       <w:r>
         <w:rPr>
           <w:lang w:val="en-US"/>
@@ -10455,7 +11005,7 @@
       <w:pPr>
         <w:pStyle w:val="1"/>
       </w:pPr>
-      <w:bookmarkStart w:id="12" w:name="_Toc104399651"/>
+      <w:bookmarkStart w:id="12" w:name="_Toc104643423"/>
       <w:r>
         <w:rPr>
           <w:lang w:val="en-US"/>
@@ -10492,7 +11042,7 @@
       <w:pPr>
         <w:pStyle w:val="1"/>
       </w:pPr>
-      <w:bookmarkStart w:id="13" w:name="_Toc104399652"/>
+      <w:bookmarkStart w:id="13" w:name="_Toc104643424"/>
       <w:r>
         <w:lastRenderedPageBreak/>
         <w:t>Контрольный пример, сравнение результата с эталоном</w:t>
@@ -10514,33 +11064,39 @@
       <w:r>
         <w:t xml:space="preserve">и использованы тесты </w:t>
       </w:r>
+      <w:proofErr w:type="spellStart"/>
       <w:r>
         <w:rPr>
           <w:rStyle w:val="af0"/>
         </w:rPr>
         <w:t>GoogleTest</w:t>
       </w:r>
+      <w:proofErr w:type="spellEnd"/>
       <w:r>
         <w:t xml:space="preserve"> (</w:t>
       </w:r>
+      <w:proofErr w:type="spellStart"/>
       <w:r>
         <w:rPr>
           <w:rStyle w:val="af0"/>
         </w:rPr>
         <w:t>gtest</w:t>
       </w:r>
+      <w:proofErr w:type="spellEnd"/>
       <w:r>
         <w:t>)</w:t>
       </w:r>
       <w:r>
         <w:t xml:space="preserve">, а в качестве эталона взята функция, реализующая быстрое преобразование Фурье из библиотеки </w:t>
       </w:r>
+      <w:proofErr w:type="spellStart"/>
       <w:r>
         <w:rPr>
           <w:rStyle w:val="af0"/>
         </w:rPr>
         <w:t>numpy</w:t>
       </w:r>
+      <w:proofErr w:type="spellEnd"/>
       <w:r>
         <w:t xml:space="preserve"> для языка программирования </w:t>
       </w:r>
@@ -10553,12 +11109,14 @@
       <w:r>
         <w:t>. Объект теста (</w:t>
       </w:r>
+      <w:proofErr w:type="spellStart"/>
       <w:r>
         <w:rPr>
           <w:rStyle w:val="af0"/>
         </w:rPr>
         <w:t>NumpyComparisonTest</w:t>
       </w:r>
+      <w:proofErr w:type="spellEnd"/>
       <w:r>
         <w:t xml:space="preserve"> –</w:t>
       </w:r>
@@ -10626,12 +11184,14 @@
         </w:rPr>
         <w:t>.</w:t>
       </w:r>
+      <w:proofErr w:type="spellStart"/>
       <w:r>
         <w:rPr>
           <w:rStyle w:val="af0"/>
         </w:rPr>
         <w:t>py</w:t>
       </w:r>
+      <w:proofErr w:type="spellEnd"/>
       <w:r>
         <w:t>”</w:t>
       </w:r>
@@ -10714,12 +11274,14 @@
         </w:rPr>
         <w:t>.</w:t>
       </w:r>
+      <w:proofErr w:type="spellStart"/>
       <w:r>
         <w:rPr>
           <w:rStyle w:val="af0"/>
         </w:rPr>
         <w:t>py</w:t>
       </w:r>
+      <w:proofErr w:type="spellEnd"/>
       <w:r>
         <w:t>”</w:t>
       </w:r>
@@ -10732,12 +11294,14 @@
       <w:r>
         <w:t xml:space="preserve"> с помощью библиотечной функции </w:t>
       </w:r>
+      <w:proofErr w:type="spellStart"/>
       <w:r>
         <w:rPr>
           <w:rStyle w:val="af0"/>
         </w:rPr>
         <w:t>numpy</w:t>
       </w:r>
+      <w:proofErr w:type="spellEnd"/>
       <w:r>
         <w:rPr>
           <w:rStyle w:val="af0"/>
@@ -10745,12 +11309,14 @@
         </w:rPr>
         <w:t>.</w:t>
       </w:r>
+      <w:proofErr w:type="spellStart"/>
       <w:r>
         <w:rPr>
           <w:rStyle w:val="af0"/>
         </w:rPr>
         <w:t>fft</w:t>
       </w:r>
+      <w:proofErr w:type="spellEnd"/>
       <w:r>
         <w:rPr>
           <w:rStyle w:val="af0"/>
@@ -10758,12 +11324,14 @@
         </w:rPr>
         <w:t>.</w:t>
       </w:r>
+      <w:proofErr w:type="spellStart"/>
       <w:r>
         <w:rPr>
           <w:rStyle w:val="af0"/>
         </w:rPr>
         <w:t>fft</w:t>
       </w:r>
+      <w:proofErr w:type="spellEnd"/>
       <w:r>
         <w:t>)</w:t>
       </w:r>
@@ -10870,8 +11438,20 @@
           <w:szCs w:val="19"/>
           <w:lang w:val="en-US" w:eastAsia="en-US"/>
         </w:rPr>
-        <w:t>// pch.h</w:t>
-      </w:r>
+        <w:t xml:space="preserve">// </w:t>
+      </w:r>
+      <w:proofErr w:type="spellStart"/>
+      <w:r>
+        <w:rPr>
+          <w:rFonts w:ascii="Consolas" w:hAnsi="Consolas" w:cs="Consolas"/>
+          <w:color w:val="008000"/>
+          <w:sz w:val="19"/>
+          <w:szCs w:val="19"/>
+          <w:lang w:val="en-US" w:eastAsia="en-US"/>
+        </w:rPr>
+        <w:t>pch.h</w:t>
+      </w:r>
+      <w:proofErr w:type="spellEnd"/>
     </w:p>
     <w:p>
       <w:pPr>
@@ -11055,7 +11635,29 @@
           <w:szCs w:val="19"/>
           <w:lang w:val="en-US" w:eastAsia="en-US"/>
         </w:rPr>
-        <w:t>// including gtest lib</w:t>
+        <w:t xml:space="preserve">// including </w:t>
+      </w:r>
+      <w:proofErr w:type="spellStart"/>
+      <w:r>
+        <w:rPr>
+          <w:rFonts w:ascii="Consolas" w:hAnsi="Consolas" w:cs="Consolas"/>
+          <w:color w:val="008000"/>
+          <w:sz w:val="19"/>
+          <w:szCs w:val="19"/>
+          <w:lang w:val="en-US" w:eastAsia="en-US"/>
+        </w:rPr>
+        <w:t>gtest</w:t>
+      </w:r>
+      <w:proofErr w:type="spellEnd"/>
+      <w:r>
+        <w:rPr>
+          <w:rFonts w:ascii="Consolas" w:hAnsi="Consolas" w:cs="Consolas"/>
+          <w:color w:val="008000"/>
+          <w:sz w:val="19"/>
+          <w:szCs w:val="19"/>
+          <w:lang w:val="en-US" w:eastAsia="en-US"/>
+        </w:rPr>
+        <w:t xml:space="preserve"> lib</w:t>
       </w:r>
     </w:p>
     <w:p>
@@ -11102,7 +11704,51 @@
           <w:szCs w:val="19"/>
           <w:lang w:val="en-US" w:eastAsia="en-US"/>
         </w:rPr>
-        <w:t>"gtest/gtest.h"</w:t>
+        <w:t>"</w:t>
+      </w:r>
+      <w:proofErr w:type="spellStart"/>
+      <w:r>
+        <w:rPr>
+          <w:rFonts w:ascii="Consolas" w:hAnsi="Consolas" w:cs="Consolas"/>
+          <w:color w:val="A31515"/>
+          <w:sz w:val="19"/>
+          <w:szCs w:val="19"/>
+          <w:lang w:val="en-US" w:eastAsia="en-US"/>
+        </w:rPr>
+        <w:t>gtest</w:t>
+      </w:r>
+      <w:proofErr w:type="spellEnd"/>
+      <w:r>
+        <w:rPr>
+          <w:rFonts w:ascii="Consolas" w:hAnsi="Consolas" w:cs="Consolas"/>
+          <w:color w:val="A31515"/>
+          <w:sz w:val="19"/>
+          <w:szCs w:val="19"/>
+          <w:lang w:val="en-US" w:eastAsia="en-US"/>
+        </w:rPr>
+        <w:t>/</w:t>
+      </w:r>
+      <w:proofErr w:type="spellStart"/>
+      <w:r>
+        <w:rPr>
+          <w:rFonts w:ascii="Consolas" w:hAnsi="Consolas" w:cs="Consolas"/>
+          <w:color w:val="A31515"/>
+          <w:sz w:val="19"/>
+          <w:szCs w:val="19"/>
+          <w:lang w:val="en-US" w:eastAsia="en-US"/>
+        </w:rPr>
+        <w:t>gtest.h</w:t>
+      </w:r>
+      <w:proofErr w:type="spellEnd"/>
+      <w:r>
+        <w:rPr>
+          <w:rFonts w:ascii="Consolas" w:hAnsi="Consolas" w:cs="Consolas"/>
+          <w:color w:val="A31515"/>
+          <w:sz w:val="19"/>
+          <w:szCs w:val="19"/>
+          <w:lang w:val="en-US" w:eastAsia="en-US"/>
+        </w:rPr>
+        <w:t>"</w:t>
       </w:r>
     </w:p>
     <w:p>
@@ -11257,7 +11903,29 @@
           <w:szCs w:val="19"/>
           <w:lang w:val="en-US" w:eastAsia="en-US"/>
         </w:rPr>
-        <w:t>"pch.h"</w:t>
+        <w:t>"</w:t>
+      </w:r>
+      <w:proofErr w:type="spellStart"/>
+      <w:r>
+        <w:rPr>
+          <w:rFonts w:ascii="Consolas" w:hAnsi="Consolas" w:cs="Consolas"/>
+          <w:color w:val="A31515"/>
+          <w:sz w:val="19"/>
+          <w:szCs w:val="19"/>
+          <w:lang w:val="en-US" w:eastAsia="en-US"/>
+        </w:rPr>
+        <w:t>pch.h</w:t>
+      </w:r>
+      <w:proofErr w:type="spellEnd"/>
+      <w:r>
+        <w:rPr>
+          <w:rFonts w:ascii="Consolas" w:hAnsi="Consolas" w:cs="Consolas"/>
+          <w:color w:val="A31515"/>
+          <w:sz w:val="19"/>
+          <w:szCs w:val="19"/>
+          <w:lang w:val="en-US" w:eastAsia="en-US"/>
+        </w:rPr>
+        <w:t>"</w:t>
       </w:r>
     </w:p>
     <w:p>
@@ -11412,7 +12080,29 @@
           <w:szCs w:val="19"/>
           <w:lang w:val="en-US" w:eastAsia="en-US"/>
         </w:rPr>
-        <w:t>"pch.h"</w:t>
+        <w:t>"</w:t>
+      </w:r>
+      <w:proofErr w:type="spellStart"/>
+      <w:r>
+        <w:rPr>
+          <w:rFonts w:ascii="Consolas" w:hAnsi="Consolas" w:cs="Consolas"/>
+          <w:color w:val="A31515"/>
+          <w:sz w:val="19"/>
+          <w:szCs w:val="19"/>
+          <w:lang w:val="en-US" w:eastAsia="en-US"/>
+        </w:rPr>
+        <w:t>pch.h</w:t>
+      </w:r>
+      <w:proofErr w:type="spellEnd"/>
+      <w:r>
+        <w:rPr>
+          <w:rFonts w:ascii="Consolas" w:hAnsi="Consolas" w:cs="Consolas"/>
+          <w:color w:val="A31515"/>
+          <w:sz w:val="19"/>
+          <w:szCs w:val="19"/>
+          <w:lang w:val="en-US" w:eastAsia="en-US"/>
+        </w:rPr>
+        <w:t>"</w:t>
       </w:r>
       <w:r>
         <w:rPr>
@@ -11442,8 +12132,20 @@
           <w:szCs w:val="19"/>
           <w:lang w:val="en-US" w:eastAsia="en-US"/>
         </w:rPr>
-        <w:t>//for gtest</w:t>
-      </w:r>
+        <w:t xml:space="preserve">//for </w:t>
+      </w:r>
+      <w:proofErr w:type="spellStart"/>
+      <w:r>
+        <w:rPr>
+          <w:rFonts w:ascii="Consolas" w:hAnsi="Consolas" w:cs="Consolas"/>
+          <w:color w:val="008000"/>
+          <w:sz w:val="19"/>
+          <w:szCs w:val="19"/>
+          <w:lang w:val="en-US" w:eastAsia="en-US"/>
+        </w:rPr>
+        <w:t>gtest</w:t>
+      </w:r>
+      <w:proofErr w:type="spellEnd"/>
     </w:p>
     <w:p>
       <w:pPr>
@@ -11506,7 +12208,29 @@
           <w:szCs w:val="19"/>
           <w:lang w:val="en-US" w:eastAsia="en-US"/>
         </w:rPr>
-        <w:t>&lt;process.h&gt;</w:t>
+        <w:t>&lt;</w:t>
+      </w:r>
+      <w:proofErr w:type="spellStart"/>
+      <w:r>
+        <w:rPr>
+          <w:rFonts w:ascii="Consolas" w:hAnsi="Consolas" w:cs="Consolas"/>
+          <w:color w:val="A31515"/>
+          <w:sz w:val="19"/>
+          <w:szCs w:val="19"/>
+          <w:lang w:val="en-US" w:eastAsia="en-US"/>
+        </w:rPr>
+        <w:t>process.h</w:t>
+      </w:r>
+      <w:proofErr w:type="spellEnd"/>
+      <w:r>
+        <w:rPr>
+          <w:rFonts w:ascii="Consolas" w:hAnsi="Consolas" w:cs="Consolas"/>
+          <w:color w:val="A31515"/>
+          <w:sz w:val="19"/>
+          <w:szCs w:val="19"/>
+          <w:lang w:val="en-US" w:eastAsia="en-US"/>
+        </w:rPr>
+        <w:t>&gt;</w:t>
       </w:r>
       <w:r>
         <w:rPr>
@@ -11583,7 +12307,29 @@
           <w:szCs w:val="19"/>
           <w:lang w:val="en-US" w:eastAsia="en-US"/>
         </w:rPr>
-        <w:t>&lt;fstream&gt;</w:t>
+        <w:t>&lt;</w:t>
+      </w:r>
+      <w:proofErr w:type="spellStart"/>
+      <w:r>
+        <w:rPr>
+          <w:rFonts w:ascii="Consolas" w:hAnsi="Consolas" w:cs="Consolas"/>
+          <w:color w:val="A31515"/>
+          <w:sz w:val="19"/>
+          <w:szCs w:val="19"/>
+          <w:lang w:val="en-US" w:eastAsia="en-US"/>
+        </w:rPr>
+        <w:t>fstream</w:t>
+      </w:r>
+      <w:proofErr w:type="spellEnd"/>
+      <w:r>
+        <w:rPr>
+          <w:rFonts w:ascii="Consolas" w:hAnsi="Consolas" w:cs="Consolas"/>
+          <w:color w:val="A31515"/>
+          <w:sz w:val="19"/>
+          <w:szCs w:val="19"/>
+          <w:lang w:val="en-US" w:eastAsia="en-US"/>
+        </w:rPr>
+        <w:t>&gt;</w:t>
       </w:r>
       <w:r>
         <w:rPr>
@@ -11731,7 +12477,29 @@
           <w:szCs w:val="19"/>
           <w:lang w:val="en-US" w:eastAsia="en-US"/>
         </w:rPr>
-        <w:t>&lt;cmath&gt;</w:t>
+        <w:t>&lt;</w:t>
+      </w:r>
+      <w:proofErr w:type="spellStart"/>
+      <w:r>
+        <w:rPr>
+          <w:rFonts w:ascii="Consolas" w:hAnsi="Consolas" w:cs="Consolas"/>
+          <w:color w:val="A31515"/>
+          <w:sz w:val="19"/>
+          <w:szCs w:val="19"/>
+          <w:lang w:val="en-US" w:eastAsia="en-US"/>
+        </w:rPr>
+        <w:t>cmath</w:t>
+      </w:r>
+      <w:proofErr w:type="spellEnd"/>
+      <w:r>
+        <w:rPr>
+          <w:rFonts w:ascii="Consolas" w:hAnsi="Consolas" w:cs="Consolas"/>
+          <w:color w:val="A31515"/>
+          <w:sz w:val="19"/>
+          <w:szCs w:val="19"/>
+          <w:lang w:val="en-US" w:eastAsia="en-US"/>
+        </w:rPr>
+        <w:t>&gt;</w:t>
       </w:r>
       <w:r>
         <w:rPr>
@@ -11908,6 +12676,7 @@
         </w:rPr>
         <w:t xml:space="preserve"> </w:t>
       </w:r>
+      <w:proofErr w:type="spellStart"/>
       <w:r>
         <w:rPr>
           <w:rFonts w:ascii="Consolas" w:hAnsi="Consolas" w:cs="Consolas"/>
@@ -11918,6 +12687,7 @@
         </w:rPr>
         <w:t>NumpyComparisonTest</w:t>
       </w:r>
+      <w:proofErr w:type="spellEnd"/>
       <w:r>
         <w:rPr>
           <w:rFonts w:ascii="Consolas" w:hAnsi="Consolas" w:cs="Consolas"/>
@@ -12161,7 +12931,29 @@
           <w:szCs w:val="19"/>
           <w:lang w:val="en-US" w:eastAsia="en-US"/>
         </w:rPr>
-        <w:t xml:space="preserve"> SetUp() </w:t>
+        <w:t xml:space="preserve"> </w:t>
+      </w:r>
+      <w:proofErr w:type="spellStart"/>
+      <w:r>
+        <w:rPr>
+          <w:rFonts w:ascii="Consolas" w:hAnsi="Consolas" w:cs="Consolas"/>
+          <w:color w:val="000000"/>
+          <w:sz w:val="19"/>
+          <w:szCs w:val="19"/>
+          <w:lang w:val="en-US" w:eastAsia="en-US"/>
+        </w:rPr>
+        <w:t>SetUp</w:t>
+      </w:r>
+      <w:proofErr w:type="spellEnd"/>
+      <w:r>
+        <w:rPr>
+          <w:rFonts w:ascii="Consolas" w:hAnsi="Consolas" w:cs="Consolas"/>
+          <w:color w:val="000000"/>
+          <w:sz w:val="19"/>
+          <w:szCs w:val="19"/>
+          <w:lang w:val="en-US" w:eastAsia="en-US"/>
+        </w:rPr>
+        <w:t xml:space="preserve">() </w:t>
       </w:r>
       <w:r>
         <w:rPr>
@@ -12219,7 +13011,28 @@
           <w:lang w:val="en-US" w:eastAsia="en-US"/>
         </w:rPr>
         <w:tab/>
-        <w:t>genTest();</w:t>
+      </w:r>
+      <w:proofErr w:type="spellStart"/>
+      <w:r>
+        <w:rPr>
+          <w:rFonts w:ascii="Consolas" w:hAnsi="Consolas" w:cs="Consolas"/>
+          <w:color w:val="000000"/>
+          <w:sz w:val="19"/>
+          <w:szCs w:val="19"/>
+          <w:lang w:val="en-US" w:eastAsia="en-US"/>
+        </w:rPr>
+        <w:t>genTest</w:t>
+      </w:r>
+      <w:proofErr w:type="spellEnd"/>
+      <w:r>
+        <w:rPr>
+          <w:rFonts w:ascii="Consolas" w:hAnsi="Consolas" w:cs="Consolas"/>
+          <w:color w:val="000000"/>
+          <w:sz w:val="19"/>
+          <w:szCs w:val="19"/>
+          <w:lang w:val="en-US" w:eastAsia="en-US"/>
+        </w:rPr>
+        <w:t>();</w:t>
       </w:r>
     </w:p>
     <w:p>
@@ -12257,7 +13070,28 @@
           <w:lang w:val="en-US" w:eastAsia="en-US"/>
         </w:rPr>
         <w:tab/>
-        <w:t>fin.open(</w:t>
+      </w:r>
+      <w:proofErr w:type="spellStart"/>
+      <w:r>
+        <w:rPr>
+          <w:rFonts w:ascii="Consolas" w:hAnsi="Consolas" w:cs="Consolas"/>
+          <w:color w:val="000000"/>
+          <w:sz w:val="19"/>
+          <w:szCs w:val="19"/>
+          <w:lang w:val="en-US" w:eastAsia="en-US"/>
+        </w:rPr>
+        <w:t>fin.open</w:t>
+      </w:r>
+      <w:proofErr w:type="spellEnd"/>
+      <w:r>
+        <w:rPr>
+          <w:rFonts w:ascii="Consolas" w:hAnsi="Consolas" w:cs="Consolas"/>
+          <w:color w:val="000000"/>
+          <w:sz w:val="19"/>
+          <w:szCs w:val="19"/>
+          <w:lang w:val="en-US" w:eastAsia="en-US"/>
+        </w:rPr>
+        <w:t>(</w:t>
       </w:r>
       <w:r>
         <w:rPr>
@@ -12524,7 +13358,29 @@
           <w:szCs w:val="19"/>
           <w:lang w:val="en-US" w:eastAsia="en-US"/>
         </w:rPr>
-        <w:t xml:space="preserve"> TearDown() </w:t>
+        <w:t xml:space="preserve"> </w:t>
+      </w:r>
+      <w:proofErr w:type="spellStart"/>
+      <w:r>
+        <w:rPr>
+          <w:rFonts w:ascii="Consolas" w:hAnsi="Consolas" w:cs="Consolas"/>
+          <w:color w:val="000000"/>
+          <w:sz w:val="19"/>
+          <w:szCs w:val="19"/>
+          <w:lang w:val="en-US" w:eastAsia="en-US"/>
+        </w:rPr>
+        <w:t>TearDown</w:t>
+      </w:r>
+      <w:proofErr w:type="spellEnd"/>
+      <w:r>
+        <w:rPr>
+          <w:rFonts w:ascii="Consolas" w:hAnsi="Consolas" w:cs="Consolas"/>
+          <w:color w:val="000000"/>
+          <w:sz w:val="19"/>
+          <w:szCs w:val="19"/>
+          <w:lang w:val="en-US" w:eastAsia="en-US"/>
+        </w:rPr>
+        <w:t xml:space="preserve">() </w:t>
       </w:r>
       <w:r>
         <w:rPr>
@@ -12582,7 +13438,28 @@
           <w:lang w:val="en-US" w:eastAsia="en-US"/>
         </w:rPr>
         <w:tab/>
-        <w:t>fin.close();</w:t>
+      </w:r>
+      <w:proofErr w:type="spellStart"/>
+      <w:r>
+        <w:rPr>
+          <w:rFonts w:ascii="Consolas" w:hAnsi="Consolas" w:cs="Consolas"/>
+          <w:color w:val="000000"/>
+          <w:sz w:val="19"/>
+          <w:szCs w:val="19"/>
+          <w:lang w:val="en-US" w:eastAsia="en-US"/>
+        </w:rPr>
+        <w:t>fin.close</w:t>
+      </w:r>
+      <w:proofErr w:type="spellEnd"/>
+      <w:r>
+        <w:rPr>
+          <w:rFonts w:ascii="Consolas" w:hAnsi="Consolas" w:cs="Consolas"/>
+          <w:color w:val="000000"/>
+          <w:sz w:val="19"/>
+          <w:szCs w:val="19"/>
+          <w:lang w:val="en-US" w:eastAsia="en-US"/>
+        </w:rPr>
+        <w:t>();</w:t>
       </w:r>
     </w:p>
     <w:p>
@@ -12846,7 +13723,29 @@
           <w:szCs w:val="19"/>
           <w:lang w:val="en-US" w:eastAsia="en-US"/>
         </w:rPr>
-        <w:t>&gt; calculated_dft;</w:t>
+        <w:t xml:space="preserve">&gt; </w:t>
+      </w:r>
+      <w:proofErr w:type="spellStart"/>
+      <w:r>
+        <w:rPr>
+          <w:rFonts w:ascii="Consolas" w:hAnsi="Consolas" w:cs="Consolas"/>
+          <w:color w:val="000000"/>
+          <w:sz w:val="19"/>
+          <w:szCs w:val="19"/>
+          <w:lang w:val="en-US" w:eastAsia="en-US"/>
+        </w:rPr>
+        <w:t>calculated_dft</w:t>
+      </w:r>
+      <w:proofErr w:type="spellEnd"/>
+      <w:r>
+        <w:rPr>
+          <w:rFonts w:ascii="Consolas" w:hAnsi="Consolas" w:cs="Consolas"/>
+          <w:color w:val="000000"/>
+          <w:sz w:val="19"/>
+          <w:szCs w:val="19"/>
+          <w:lang w:val="en-US" w:eastAsia="en-US"/>
+        </w:rPr>
+        <w:t>;</w:t>
       </w:r>
     </w:p>
     <w:p>
@@ -12947,7 +13846,29 @@
           <w:szCs w:val="19"/>
           <w:lang w:val="en-US" w:eastAsia="en-US"/>
         </w:rPr>
-        <w:t>/// vector of read dft values</w:t>
+        <w:t xml:space="preserve">/// vector of read </w:t>
+      </w:r>
+      <w:proofErr w:type="spellStart"/>
+      <w:r>
+        <w:rPr>
+          <w:rFonts w:ascii="Consolas" w:hAnsi="Consolas" w:cs="Consolas"/>
+          <w:color w:val="006400"/>
+          <w:sz w:val="19"/>
+          <w:szCs w:val="19"/>
+          <w:lang w:val="en-US" w:eastAsia="en-US"/>
+        </w:rPr>
+        <w:t>dft</w:t>
+      </w:r>
+      <w:proofErr w:type="spellEnd"/>
+      <w:r>
+        <w:rPr>
+          <w:rFonts w:ascii="Consolas" w:hAnsi="Consolas" w:cs="Consolas"/>
+          <w:color w:val="006400"/>
+          <w:sz w:val="19"/>
+          <w:szCs w:val="19"/>
+          <w:lang w:val="en-US" w:eastAsia="en-US"/>
+        </w:rPr>
+        <w:t xml:space="preserve"> values</w:t>
       </w:r>
     </w:p>
     <w:p>
@@ -13062,7 +13983,29 @@
           <w:szCs w:val="19"/>
           <w:lang w:val="en-US" w:eastAsia="en-US"/>
         </w:rPr>
-        <w:t>&gt; true_dft;</w:t>
+        <w:t xml:space="preserve">&gt; </w:t>
+      </w:r>
+      <w:proofErr w:type="spellStart"/>
+      <w:r>
+        <w:rPr>
+          <w:rFonts w:ascii="Consolas" w:hAnsi="Consolas" w:cs="Consolas"/>
+          <w:color w:val="000000"/>
+          <w:sz w:val="19"/>
+          <w:szCs w:val="19"/>
+          <w:lang w:val="en-US" w:eastAsia="en-US"/>
+        </w:rPr>
+        <w:t>true_dft</w:t>
+      </w:r>
+      <w:proofErr w:type="spellEnd"/>
+      <w:r>
+        <w:rPr>
+          <w:rFonts w:ascii="Consolas" w:hAnsi="Consolas" w:cs="Consolas"/>
+          <w:color w:val="000000"/>
+          <w:sz w:val="19"/>
+          <w:szCs w:val="19"/>
+          <w:lang w:val="en-US" w:eastAsia="en-US"/>
+        </w:rPr>
+        <w:t>;</w:t>
       </w:r>
     </w:p>
     <w:p>
@@ -13239,6 +14182,7 @@
         </w:rPr>
         <w:tab/>
       </w:r>
+      <w:proofErr w:type="spellStart"/>
       <w:r>
         <w:rPr>
           <w:rFonts w:ascii="Consolas" w:hAnsi="Consolas" w:cs="Consolas"/>
@@ -13249,6 +14193,7 @@
         </w:rPr>
         <w:t>size_t</w:t>
       </w:r>
+      <w:proofErr w:type="spellEnd"/>
       <w:r>
         <w:rPr>
           <w:rFonts w:ascii="Consolas" w:hAnsi="Consolas" w:cs="Consolas"/>
@@ -13455,6 +14400,7 @@
         <w:tab/>
         <w:t>std::</w:t>
       </w:r>
+      <w:proofErr w:type="spellStart"/>
       <w:r>
         <w:rPr>
           <w:rFonts w:ascii="Consolas" w:hAnsi="Consolas" w:cs="Consolas"/>
@@ -13465,6 +14411,7 @@
         </w:rPr>
         <w:t>ifstream</w:t>
       </w:r>
+      <w:proofErr w:type="spellEnd"/>
       <w:r>
         <w:rPr>
           <w:rFonts w:ascii="Consolas" w:hAnsi="Consolas" w:cs="Consolas"/>
@@ -13928,7 +14875,29 @@
           <w:szCs w:val="19"/>
           <w:lang w:val="en-US" w:eastAsia="en-US"/>
         </w:rPr>
-        <w:t xml:space="preserve"> genTest() {</w:t>
+        <w:t xml:space="preserve"> </w:t>
+      </w:r>
+      <w:proofErr w:type="spellStart"/>
+      <w:r>
+        <w:rPr>
+          <w:rFonts w:ascii="Consolas" w:hAnsi="Consolas" w:cs="Consolas"/>
+          <w:color w:val="000000"/>
+          <w:sz w:val="19"/>
+          <w:szCs w:val="19"/>
+          <w:lang w:val="en-US" w:eastAsia="en-US"/>
+        </w:rPr>
+        <w:t>genTest</w:t>
+      </w:r>
+      <w:proofErr w:type="spellEnd"/>
+      <w:r>
+        <w:rPr>
+          <w:rFonts w:ascii="Consolas" w:hAnsi="Consolas" w:cs="Consolas"/>
+          <w:color w:val="000000"/>
+          <w:sz w:val="19"/>
+          <w:szCs w:val="19"/>
+          <w:lang w:val="en-US" w:eastAsia="en-US"/>
+        </w:rPr>
+        <w:t>() {</w:t>
       </w:r>
     </w:p>
     <w:p>
@@ -14286,7 +15255,29 @@
           <w:szCs w:val="19"/>
           <w:lang w:val="en-US" w:eastAsia="en-US"/>
         </w:rPr>
-        <w:t>number of dft sample to calculate</w:t>
+        <w:t xml:space="preserve">number of </w:t>
+      </w:r>
+      <w:proofErr w:type="spellStart"/>
+      <w:r>
+        <w:rPr>
+          <w:rFonts w:ascii="Consolas" w:hAnsi="Consolas" w:cs="Consolas"/>
+          <w:color w:val="006400"/>
+          <w:sz w:val="19"/>
+          <w:szCs w:val="19"/>
+          <w:lang w:val="en-US" w:eastAsia="en-US"/>
+        </w:rPr>
+        <w:t>dft</w:t>
+      </w:r>
+      <w:proofErr w:type="spellEnd"/>
+      <w:r>
+        <w:rPr>
+          <w:rFonts w:ascii="Consolas" w:hAnsi="Consolas" w:cs="Consolas"/>
+          <w:color w:val="006400"/>
+          <w:sz w:val="19"/>
+          <w:szCs w:val="19"/>
+          <w:lang w:val="en-US" w:eastAsia="en-US"/>
+        </w:rPr>
+        <w:t xml:space="preserve"> sample to calculate</w:t>
       </w:r>
       <w:r>
         <w:rPr>
@@ -14410,7 +15401,29 @@
           <w:szCs w:val="19"/>
           <w:lang w:val="en-US" w:eastAsia="en-US"/>
         </w:rPr>
-        <w:t xml:space="preserve"> dft(</w:t>
+        <w:t xml:space="preserve"> </w:t>
+      </w:r>
+      <w:proofErr w:type="spellStart"/>
+      <w:r>
+        <w:rPr>
+          <w:rFonts w:ascii="Consolas" w:hAnsi="Consolas" w:cs="Consolas"/>
+          <w:color w:val="000000"/>
+          <w:sz w:val="19"/>
+          <w:szCs w:val="19"/>
+          <w:lang w:val="en-US" w:eastAsia="en-US"/>
+        </w:rPr>
+        <w:t>dft</w:t>
+      </w:r>
+      <w:proofErr w:type="spellEnd"/>
+      <w:r>
+        <w:rPr>
+          <w:rFonts w:ascii="Consolas" w:hAnsi="Consolas" w:cs="Consolas"/>
+          <w:color w:val="000000"/>
+          <w:sz w:val="19"/>
+          <w:szCs w:val="19"/>
+          <w:lang w:val="en-US" w:eastAsia="en-US"/>
+        </w:rPr>
+        <w:t>(</w:t>
       </w:r>
       <w:r>
         <w:rPr>
@@ -14571,7 +15584,29 @@
           <w:szCs w:val="19"/>
           <w:lang w:val="en-US" w:eastAsia="en-US"/>
         </w:rPr>
-        <w:t xml:space="preserve"> re = 0, im = 0;</w:t>
+        <w:t xml:space="preserve"> re = 0, </w:t>
+      </w:r>
+      <w:proofErr w:type="spellStart"/>
+      <w:r>
+        <w:rPr>
+          <w:rFonts w:ascii="Consolas" w:hAnsi="Consolas" w:cs="Consolas"/>
+          <w:color w:val="000000"/>
+          <w:sz w:val="19"/>
+          <w:szCs w:val="19"/>
+          <w:lang w:val="en-US" w:eastAsia="en-US"/>
+        </w:rPr>
+        <w:t>im</w:t>
+      </w:r>
+      <w:proofErr w:type="spellEnd"/>
+      <w:r>
+        <w:rPr>
+          <w:rFonts w:ascii="Consolas" w:hAnsi="Consolas" w:cs="Consolas"/>
+          <w:color w:val="000000"/>
+          <w:sz w:val="19"/>
+          <w:szCs w:val="19"/>
+          <w:lang w:val="en-US" w:eastAsia="en-US"/>
+        </w:rPr>
+        <w:t xml:space="preserve"> = 0;</w:t>
       </w:r>
     </w:p>
     <w:p>
@@ -14694,6 +15729,7 @@
         </w:rPr>
         <w:t xml:space="preserve"> (</w:t>
       </w:r>
+      <w:proofErr w:type="spellStart"/>
       <w:r>
         <w:rPr>
           <w:rFonts w:ascii="Consolas" w:hAnsi="Consolas" w:cs="Consolas"/>
@@ -14704,6 +15740,7 @@
         </w:rPr>
         <w:t>size_t</w:t>
       </w:r>
+      <w:proofErr w:type="spellEnd"/>
       <w:r>
         <w:rPr>
           <w:rFonts w:ascii="Consolas" w:hAnsi="Consolas" w:cs="Consolas"/>
@@ -14945,7 +15982,28 @@
           <w:lang w:val="en-US" w:eastAsia="en-US"/>
         </w:rPr>
         <w:tab/>
-        <w:t>im += samples</w:t>
+      </w:r>
+      <w:proofErr w:type="spellStart"/>
+      <w:r>
+        <w:rPr>
+          <w:rFonts w:ascii="Consolas" w:hAnsi="Consolas" w:cs="Consolas"/>
+          <w:color w:val="000000"/>
+          <w:sz w:val="19"/>
+          <w:szCs w:val="19"/>
+          <w:lang w:val="en-US" w:eastAsia="en-US"/>
+        </w:rPr>
+        <w:t>im</w:t>
+      </w:r>
+      <w:proofErr w:type="spellEnd"/>
+      <w:r>
+        <w:rPr>
+          <w:rFonts w:ascii="Consolas" w:hAnsi="Consolas" w:cs="Consolas"/>
+          <w:color w:val="000000"/>
+          <w:sz w:val="19"/>
+          <w:szCs w:val="19"/>
+          <w:lang w:val="en-US" w:eastAsia="en-US"/>
+        </w:rPr>
+        <w:t xml:space="preserve"> += samples</w:t>
       </w:r>
       <w:r>
         <w:rPr>
@@ -15167,7 +16225,51 @@
           <w:szCs w:val="19"/>
           <w:lang w:val="en-US" w:eastAsia="en-US"/>
         </w:rPr>
-        <w:t xml:space="preserve"> sqrt(re * re + im * im);</w:t>
+        <w:t xml:space="preserve"> sqrt(re * re + </w:t>
+      </w:r>
+      <w:proofErr w:type="spellStart"/>
+      <w:r>
+        <w:rPr>
+          <w:rFonts w:ascii="Consolas" w:hAnsi="Consolas" w:cs="Consolas"/>
+          <w:color w:val="000000"/>
+          <w:sz w:val="19"/>
+          <w:szCs w:val="19"/>
+          <w:lang w:val="en-US" w:eastAsia="en-US"/>
+        </w:rPr>
+        <w:t>im</w:t>
+      </w:r>
+      <w:proofErr w:type="spellEnd"/>
+      <w:r>
+        <w:rPr>
+          <w:rFonts w:ascii="Consolas" w:hAnsi="Consolas" w:cs="Consolas"/>
+          <w:color w:val="000000"/>
+          <w:sz w:val="19"/>
+          <w:szCs w:val="19"/>
+          <w:lang w:val="en-US" w:eastAsia="en-US"/>
+        </w:rPr>
+        <w:t xml:space="preserve"> * </w:t>
+      </w:r>
+      <w:proofErr w:type="spellStart"/>
+      <w:r>
+        <w:rPr>
+          <w:rFonts w:ascii="Consolas" w:hAnsi="Consolas" w:cs="Consolas"/>
+          <w:color w:val="000000"/>
+          <w:sz w:val="19"/>
+          <w:szCs w:val="19"/>
+          <w:lang w:val="en-US" w:eastAsia="en-US"/>
+        </w:rPr>
+        <w:t>im</w:t>
+      </w:r>
+      <w:proofErr w:type="spellEnd"/>
+      <w:r>
+        <w:rPr>
+          <w:rFonts w:ascii="Consolas" w:hAnsi="Consolas" w:cs="Consolas"/>
+          <w:color w:val="000000"/>
+          <w:sz w:val="19"/>
+          <w:szCs w:val="19"/>
+          <w:lang w:val="en-US" w:eastAsia="en-US"/>
+        </w:rPr>
+        <w:t>);</w:t>
       </w:r>
     </w:p>
     <w:p>
@@ -15592,7 +16694,29 @@
           <w:szCs w:val="19"/>
           <w:lang w:val="en-US" w:eastAsia="en-US"/>
         </w:rPr>
-        <w:t xml:space="preserve"> readTheTestLine(std::</w:t>
+        <w:t xml:space="preserve"> </w:t>
+      </w:r>
+      <w:proofErr w:type="spellStart"/>
+      <w:r>
+        <w:rPr>
+          <w:rFonts w:ascii="Consolas" w:hAnsi="Consolas" w:cs="Consolas"/>
+          <w:color w:val="000000"/>
+          <w:sz w:val="19"/>
+          <w:szCs w:val="19"/>
+          <w:lang w:val="en-US" w:eastAsia="en-US"/>
+        </w:rPr>
+        <w:t>readTheTestLine</w:t>
+      </w:r>
+      <w:proofErr w:type="spellEnd"/>
+      <w:r>
+        <w:rPr>
+          <w:rFonts w:ascii="Consolas" w:hAnsi="Consolas" w:cs="Consolas"/>
+          <w:color w:val="000000"/>
+          <w:sz w:val="19"/>
+          <w:szCs w:val="19"/>
+          <w:lang w:val="en-US" w:eastAsia="en-US"/>
+        </w:rPr>
+        <w:t>(std::</w:t>
       </w:r>
       <w:r>
         <w:rPr>
@@ -15738,6 +16862,7 @@
         </w:rPr>
         <w:tab/>
       </w:r>
+      <w:proofErr w:type="spellStart"/>
       <w:r>
         <w:rPr>
           <w:rFonts w:ascii="Consolas" w:hAnsi="Consolas" w:cs="Consolas"/>
@@ -15756,7 +16881,18 @@
           <w:szCs w:val="19"/>
           <w:lang w:val="en-US" w:eastAsia="en-US"/>
         </w:rPr>
-        <w:t>.resize(N);</w:t>
+        <w:t>.resize</w:t>
+      </w:r>
+      <w:proofErr w:type="spellEnd"/>
+      <w:r>
+        <w:rPr>
+          <w:rFonts w:ascii="Consolas" w:hAnsi="Consolas" w:cs="Consolas"/>
+          <w:color w:val="000000"/>
+          <w:sz w:val="19"/>
+          <w:szCs w:val="19"/>
+          <w:lang w:val="en-US" w:eastAsia="en-US"/>
+        </w:rPr>
+        <w:t>(N);</w:t>
       </w:r>
     </w:p>
     <w:p>
@@ -15803,7 +16939,29 @@
           <w:szCs w:val="19"/>
           <w:lang w:val="en-US" w:eastAsia="en-US"/>
         </w:rPr>
-        <w:t>// for each i = 0, 1, ..., n-1</w:t>
+        <w:t xml:space="preserve">// for each </w:t>
+      </w:r>
+      <w:proofErr w:type="spellStart"/>
+      <w:r>
+        <w:rPr>
+          <w:rFonts w:ascii="Consolas" w:hAnsi="Consolas" w:cs="Consolas"/>
+          <w:color w:val="008000"/>
+          <w:sz w:val="19"/>
+          <w:szCs w:val="19"/>
+          <w:lang w:val="en-US" w:eastAsia="en-US"/>
+        </w:rPr>
+        <w:t>i</w:t>
+      </w:r>
+      <w:proofErr w:type="spellEnd"/>
+      <w:r>
+        <w:rPr>
+          <w:rFonts w:ascii="Consolas" w:hAnsi="Consolas" w:cs="Consolas"/>
+          <w:color w:val="008000"/>
+          <w:sz w:val="19"/>
+          <w:szCs w:val="19"/>
+          <w:lang w:val="en-US" w:eastAsia="en-US"/>
+        </w:rPr>
+        <w:t xml:space="preserve"> = 0, 1, ..., n-1</w:t>
       </w:r>
     </w:p>
     <w:p>
@@ -15880,7 +17038,73 @@
           <w:szCs w:val="19"/>
           <w:lang w:val="en-US" w:eastAsia="en-US"/>
         </w:rPr>
-        <w:t xml:space="preserve"> i = 0; i &lt; N; i++) {</w:t>
+        <w:t xml:space="preserve"> </w:t>
+      </w:r>
+      <w:proofErr w:type="spellStart"/>
+      <w:r>
+        <w:rPr>
+          <w:rFonts w:ascii="Consolas" w:hAnsi="Consolas" w:cs="Consolas"/>
+          <w:color w:val="000000"/>
+          <w:sz w:val="19"/>
+          <w:szCs w:val="19"/>
+          <w:lang w:val="en-US" w:eastAsia="en-US"/>
+        </w:rPr>
+        <w:t>i</w:t>
+      </w:r>
+      <w:proofErr w:type="spellEnd"/>
+      <w:r>
+        <w:rPr>
+          <w:rFonts w:ascii="Consolas" w:hAnsi="Consolas" w:cs="Consolas"/>
+          <w:color w:val="000000"/>
+          <w:sz w:val="19"/>
+          <w:szCs w:val="19"/>
+          <w:lang w:val="en-US" w:eastAsia="en-US"/>
+        </w:rPr>
+        <w:t xml:space="preserve"> = 0; </w:t>
+      </w:r>
+      <w:proofErr w:type="spellStart"/>
+      <w:r>
+        <w:rPr>
+          <w:rFonts w:ascii="Consolas" w:hAnsi="Consolas" w:cs="Consolas"/>
+          <w:color w:val="000000"/>
+          <w:sz w:val="19"/>
+          <w:szCs w:val="19"/>
+          <w:lang w:val="en-US" w:eastAsia="en-US"/>
+        </w:rPr>
+        <w:t>i</w:t>
+      </w:r>
+      <w:proofErr w:type="spellEnd"/>
+      <w:r>
+        <w:rPr>
+          <w:rFonts w:ascii="Consolas" w:hAnsi="Consolas" w:cs="Consolas"/>
+          <w:color w:val="000000"/>
+          <w:sz w:val="19"/>
+          <w:szCs w:val="19"/>
+          <w:lang w:val="en-US" w:eastAsia="en-US"/>
+        </w:rPr>
+        <w:t xml:space="preserve"> &lt; N; </w:t>
+      </w:r>
+      <w:proofErr w:type="spellStart"/>
+      <w:r>
+        <w:rPr>
+          <w:rFonts w:ascii="Consolas" w:hAnsi="Consolas" w:cs="Consolas"/>
+          <w:color w:val="000000"/>
+          <w:sz w:val="19"/>
+          <w:szCs w:val="19"/>
+          <w:lang w:val="en-US" w:eastAsia="en-US"/>
+        </w:rPr>
+        <w:t>i</w:t>
+      </w:r>
+      <w:proofErr w:type="spellEnd"/>
+      <w:r>
+        <w:rPr>
+          <w:rFonts w:ascii="Consolas" w:hAnsi="Consolas" w:cs="Consolas"/>
+          <w:color w:val="000000"/>
+          <w:sz w:val="19"/>
+          <w:szCs w:val="19"/>
+          <w:lang w:val="en-US" w:eastAsia="en-US"/>
+        </w:rPr>
+        <w:t>++) {</w:t>
       </w:r>
     </w:p>
     <w:p>
@@ -15937,7 +17161,29 @@
           <w:szCs w:val="19"/>
           <w:lang w:val="en-US" w:eastAsia="en-US"/>
         </w:rPr>
-        <w:t>// read a number from the stream to the vector[i]</w:t>
+        <w:t>// read a number from the stream to the vector[</w:t>
+      </w:r>
+      <w:proofErr w:type="spellStart"/>
+      <w:r>
+        <w:rPr>
+          <w:rFonts w:ascii="Consolas" w:hAnsi="Consolas" w:cs="Consolas"/>
+          <w:color w:val="008000"/>
+          <w:sz w:val="19"/>
+          <w:szCs w:val="19"/>
+          <w:lang w:val="en-US" w:eastAsia="en-US"/>
+        </w:rPr>
+        <w:t>i</w:t>
+      </w:r>
+      <w:proofErr w:type="spellEnd"/>
+      <w:r>
+        <w:rPr>
+          <w:rFonts w:ascii="Consolas" w:hAnsi="Consolas" w:cs="Consolas"/>
+          <w:color w:val="008000"/>
+          <w:sz w:val="19"/>
+          <w:szCs w:val="19"/>
+          <w:lang w:val="en-US" w:eastAsia="en-US"/>
+        </w:rPr>
+        <w:t>]</w:t>
       </w:r>
     </w:p>
     <w:p>
@@ -16027,6 +17273,7 @@
         </w:rPr>
         <w:t>[</w:t>
       </w:r>
+      <w:proofErr w:type="spellStart"/>
       <w:r>
         <w:rPr>
           <w:rFonts w:ascii="Consolas" w:hAnsi="Consolas" w:cs="Consolas"/>
@@ -16037,6 +17284,7 @@
         </w:rPr>
         <w:t>i</w:t>
       </w:r>
+      <w:proofErr w:type="spellEnd"/>
       <w:r>
         <w:rPr>
           <w:rFonts w:ascii="Consolas" w:hAnsi="Consolas" w:cs="Consolas"/>
@@ -16222,7 +17470,29 @@
           <w:szCs w:val="19"/>
           <w:lang w:val="en-US" w:eastAsia="en-US"/>
         </w:rPr>
-        <w:t>/// Calculates dft absolute values</w:t>
+        <w:t xml:space="preserve">/// Calculates </w:t>
+      </w:r>
+      <w:proofErr w:type="spellStart"/>
+      <w:r>
+        <w:rPr>
+          <w:rFonts w:ascii="Consolas" w:hAnsi="Consolas" w:cs="Consolas"/>
+          <w:color w:val="006400"/>
+          <w:sz w:val="19"/>
+          <w:szCs w:val="19"/>
+          <w:lang w:val="en-US" w:eastAsia="en-US"/>
+        </w:rPr>
+        <w:t>dft</w:t>
+      </w:r>
+      <w:proofErr w:type="spellEnd"/>
+      <w:r>
+        <w:rPr>
+          <w:rFonts w:ascii="Consolas" w:hAnsi="Consolas" w:cs="Consolas"/>
+          <w:color w:val="006400"/>
+          <w:sz w:val="19"/>
+          <w:szCs w:val="19"/>
+          <w:lang w:val="en-US" w:eastAsia="en-US"/>
+        </w:rPr>
+        <w:t xml:space="preserve"> absolute values</w:t>
       </w:r>
     </w:p>
     <w:p>
@@ -16450,7 +17720,29 @@
           <w:szCs w:val="19"/>
           <w:lang w:val="en-US" w:eastAsia="en-US"/>
         </w:rPr>
-        <w:t xml:space="preserve"> genDft() {</w:t>
+        <w:t xml:space="preserve"> </w:t>
+      </w:r>
+      <w:proofErr w:type="spellStart"/>
+      <w:r>
+        <w:rPr>
+          <w:rFonts w:ascii="Consolas" w:hAnsi="Consolas" w:cs="Consolas"/>
+          <w:color w:val="000000"/>
+          <w:sz w:val="19"/>
+          <w:szCs w:val="19"/>
+          <w:lang w:val="en-US" w:eastAsia="en-US"/>
+        </w:rPr>
+        <w:t>genDft</w:t>
+      </w:r>
+      <w:proofErr w:type="spellEnd"/>
+      <w:r>
+        <w:rPr>
+          <w:rFonts w:ascii="Consolas" w:hAnsi="Consolas" w:cs="Consolas"/>
+          <w:color w:val="000000"/>
+          <w:sz w:val="19"/>
+          <w:szCs w:val="19"/>
+          <w:lang w:val="en-US" w:eastAsia="en-US"/>
+        </w:rPr>
+        <w:t>() {</w:t>
       </w:r>
     </w:p>
     <w:p>
@@ -16535,7 +17827,28 @@
           <w:lang w:val="en-US" w:eastAsia="en-US"/>
         </w:rPr>
         <w:tab/>
-        <w:t>calculated_dft.resize(N);</w:t>
+      </w:r>
+      <w:proofErr w:type="spellStart"/>
+      <w:r>
+        <w:rPr>
+          <w:rFonts w:ascii="Consolas" w:hAnsi="Consolas" w:cs="Consolas"/>
+          <w:color w:val="000000"/>
+          <w:sz w:val="19"/>
+          <w:szCs w:val="19"/>
+          <w:lang w:val="en-US" w:eastAsia="en-US"/>
+        </w:rPr>
+        <w:t>calculated_dft.resize</w:t>
+      </w:r>
+      <w:proofErr w:type="spellEnd"/>
+      <w:r>
+        <w:rPr>
+          <w:rFonts w:ascii="Consolas" w:hAnsi="Consolas" w:cs="Consolas"/>
+          <w:color w:val="000000"/>
+          <w:sz w:val="19"/>
+          <w:szCs w:val="19"/>
+          <w:lang w:val="en-US" w:eastAsia="en-US"/>
+        </w:rPr>
+        <w:t>(N);</w:t>
       </w:r>
     </w:p>
     <w:p>
@@ -16582,7 +17895,29 @@
           <w:szCs w:val="19"/>
           <w:lang w:val="en-US" w:eastAsia="en-US"/>
         </w:rPr>
-        <w:t>// for each i = 0, 1, ..., N-1</w:t>
+        <w:t xml:space="preserve">// for each </w:t>
+      </w:r>
+      <w:proofErr w:type="spellStart"/>
+      <w:r>
+        <w:rPr>
+          <w:rFonts w:ascii="Consolas" w:hAnsi="Consolas" w:cs="Consolas"/>
+          <w:color w:val="008000"/>
+          <w:sz w:val="19"/>
+          <w:szCs w:val="19"/>
+          <w:lang w:val="en-US" w:eastAsia="en-US"/>
+        </w:rPr>
+        <w:t>i</w:t>
+      </w:r>
+      <w:proofErr w:type="spellEnd"/>
+      <w:r>
+        <w:rPr>
+          <w:rFonts w:ascii="Consolas" w:hAnsi="Consolas" w:cs="Consolas"/>
+          <w:color w:val="008000"/>
+          <w:sz w:val="19"/>
+          <w:szCs w:val="19"/>
+          <w:lang w:val="en-US" w:eastAsia="en-US"/>
+        </w:rPr>
+        <w:t xml:space="preserve"> = 0, 1, ..., N-1</w:t>
       </w:r>
     </w:p>
     <w:p>
@@ -16659,7 +17994,73 @@
           <w:szCs w:val="19"/>
           <w:lang w:val="en-US" w:eastAsia="en-US"/>
         </w:rPr>
-        <w:t xml:space="preserve"> i = 0; i &lt; N; i++) {</w:t>
+        <w:t xml:space="preserve"> </w:t>
+      </w:r>
+      <w:proofErr w:type="spellStart"/>
+      <w:r>
+        <w:rPr>
+          <w:rFonts w:ascii="Consolas" w:hAnsi="Consolas" w:cs="Consolas"/>
+          <w:color w:val="000000"/>
+          <w:sz w:val="19"/>
+          <w:szCs w:val="19"/>
+          <w:lang w:val="en-US" w:eastAsia="en-US"/>
+        </w:rPr>
+        <w:t>i</w:t>
+      </w:r>
+      <w:proofErr w:type="spellEnd"/>
+      <w:r>
+        <w:rPr>
+          <w:rFonts w:ascii="Consolas" w:hAnsi="Consolas" w:cs="Consolas"/>
+          <w:color w:val="000000"/>
+          <w:sz w:val="19"/>
+          <w:szCs w:val="19"/>
+          <w:lang w:val="en-US" w:eastAsia="en-US"/>
+        </w:rPr>
+        <w:t xml:space="preserve"> = 0; </w:t>
+      </w:r>
+      <w:proofErr w:type="spellStart"/>
+      <w:r>
+        <w:rPr>
+          <w:rFonts w:ascii="Consolas" w:hAnsi="Consolas" w:cs="Consolas"/>
+          <w:color w:val="000000"/>
+          <w:sz w:val="19"/>
+          <w:szCs w:val="19"/>
+          <w:lang w:val="en-US" w:eastAsia="en-US"/>
+        </w:rPr>
+        <w:t>i</w:t>
+      </w:r>
+      <w:proofErr w:type="spellEnd"/>
+      <w:r>
+        <w:rPr>
+          <w:rFonts w:ascii="Consolas" w:hAnsi="Consolas" w:cs="Consolas"/>
+          <w:color w:val="000000"/>
+          <w:sz w:val="19"/>
+          <w:szCs w:val="19"/>
+          <w:lang w:val="en-US" w:eastAsia="en-US"/>
+        </w:rPr>
+        <w:t xml:space="preserve"> &lt; N; </w:t>
+      </w:r>
+      <w:proofErr w:type="spellStart"/>
+      <w:r>
+        <w:rPr>
+          <w:rFonts w:ascii="Consolas" w:hAnsi="Consolas" w:cs="Consolas"/>
+          <w:color w:val="000000"/>
+          <w:sz w:val="19"/>
+          <w:szCs w:val="19"/>
+          <w:lang w:val="en-US" w:eastAsia="en-US"/>
+        </w:rPr>
+        <w:t>i</w:t>
+      </w:r>
+      <w:proofErr w:type="spellEnd"/>
+      <w:r>
+        <w:rPr>
+          <w:rFonts w:ascii="Consolas" w:hAnsi="Consolas" w:cs="Consolas"/>
+          <w:color w:val="000000"/>
+          <w:sz w:val="19"/>
+          <w:szCs w:val="19"/>
+          <w:lang w:val="en-US" w:eastAsia="en-US"/>
+        </w:rPr>
+        <w:t>++) {</w:t>
       </w:r>
     </w:p>
     <w:p>
@@ -16821,8 +18222,19 @@
           <w:lang w:val="en-US" w:eastAsia="en-US"/>
         </w:rPr>
         <w:tab/>
+      </w:r>
+      <w:proofErr w:type="spellStart"/>
+      <w:r>
+        <w:rPr>
+          <w:rFonts w:ascii="Consolas" w:hAnsi="Consolas" w:cs="Consolas"/>
+          <w:color w:val="000000"/>
+          <w:sz w:val="19"/>
+          <w:szCs w:val="19"/>
+          <w:lang w:val="en-US" w:eastAsia="en-US"/>
+        </w:rPr>
         <w:t>calculated_dft</w:t>
       </w:r>
+      <w:proofErr w:type="spellEnd"/>
       <w:r>
         <w:rPr>
           <w:rFonts w:ascii="Consolas" w:hAnsi="Consolas" w:cs="Consolas"/>
@@ -16833,6 +18245,7 @@
         </w:rPr>
         <w:t>[</w:t>
       </w:r>
+      <w:proofErr w:type="spellStart"/>
       <w:r>
         <w:rPr>
           <w:rFonts w:ascii="Consolas" w:hAnsi="Consolas" w:cs="Consolas"/>
@@ -16843,6 +18256,7 @@
         </w:rPr>
         <w:t>i</w:t>
       </w:r>
+      <w:proofErr w:type="spellEnd"/>
       <w:r>
         <w:rPr>
           <w:rFonts w:ascii="Consolas" w:hAnsi="Consolas" w:cs="Consolas"/>
@@ -16861,7 +18275,51 @@
           <w:szCs w:val="19"/>
           <w:lang w:val="en-US" w:eastAsia="en-US"/>
         </w:rPr>
-        <w:t xml:space="preserve"> = dft(i);</w:t>
+        <w:t xml:space="preserve"> = </w:t>
+      </w:r>
+      <w:proofErr w:type="spellStart"/>
+      <w:r>
+        <w:rPr>
+          <w:rFonts w:ascii="Consolas" w:hAnsi="Consolas" w:cs="Consolas"/>
+          <w:color w:val="000000"/>
+          <w:sz w:val="19"/>
+          <w:szCs w:val="19"/>
+          <w:lang w:val="en-US" w:eastAsia="en-US"/>
+        </w:rPr>
+        <w:t>dft</w:t>
+      </w:r>
+      <w:proofErr w:type="spellEnd"/>
+      <w:r>
+        <w:rPr>
+          <w:rFonts w:ascii="Consolas" w:hAnsi="Consolas" w:cs="Consolas"/>
+          <w:color w:val="000000"/>
+          <w:sz w:val="19"/>
+          <w:szCs w:val="19"/>
+          <w:lang w:val="en-US" w:eastAsia="en-US"/>
+        </w:rPr>
+        <w:t>(</w:t>
+      </w:r>
+      <w:proofErr w:type="spellStart"/>
+      <w:r>
+        <w:rPr>
+          <w:rFonts w:ascii="Consolas" w:hAnsi="Consolas" w:cs="Consolas"/>
+          <w:color w:val="000000"/>
+          <w:sz w:val="19"/>
+          <w:szCs w:val="19"/>
+          <w:lang w:val="en-US" w:eastAsia="en-US"/>
+        </w:rPr>
+        <w:t>i</w:t>
+      </w:r>
+      <w:proofErr w:type="spellEnd"/>
+      <w:r>
+        <w:rPr>
+          <w:rFonts w:ascii="Consolas" w:hAnsi="Consolas" w:cs="Consolas"/>
+          <w:color w:val="000000"/>
+          <w:sz w:val="19"/>
+          <w:szCs w:val="19"/>
+          <w:lang w:val="en-US" w:eastAsia="en-US"/>
+        </w:rPr>
+        <w:t>);</w:t>
       </w:r>
     </w:p>
     <w:p>
@@ -17122,7 +18580,29 @@
           <w:szCs w:val="19"/>
           <w:lang w:val="en-US" w:eastAsia="en-US"/>
         </w:rPr>
-        <w:t xml:space="preserve"> calculate_one() {</w:t>
+        <w:t xml:space="preserve"> </w:t>
+      </w:r>
+      <w:proofErr w:type="spellStart"/>
+      <w:r>
+        <w:rPr>
+          <w:rFonts w:ascii="Consolas" w:hAnsi="Consolas" w:cs="Consolas"/>
+          <w:color w:val="000000"/>
+          <w:sz w:val="19"/>
+          <w:szCs w:val="19"/>
+          <w:lang w:val="en-US" w:eastAsia="en-US"/>
+        </w:rPr>
+        <w:t>calculate_one</w:t>
+      </w:r>
+      <w:proofErr w:type="spellEnd"/>
+      <w:r>
+        <w:rPr>
+          <w:rFonts w:ascii="Consolas" w:hAnsi="Consolas" w:cs="Consolas"/>
+          <w:color w:val="000000"/>
+          <w:sz w:val="19"/>
+          <w:szCs w:val="19"/>
+          <w:lang w:val="en-US" w:eastAsia="en-US"/>
+        </w:rPr>
+        <w:t>() {</w:t>
       </w:r>
     </w:p>
     <w:p>
@@ -17160,7 +18640,28 @@
           <w:lang w:val="en-US" w:eastAsia="en-US"/>
         </w:rPr>
         <w:tab/>
-        <w:t>readTheTestLine(samples);</w:t>
+      </w:r>
+      <w:proofErr w:type="spellStart"/>
+      <w:r>
+        <w:rPr>
+          <w:rFonts w:ascii="Consolas" w:hAnsi="Consolas" w:cs="Consolas"/>
+          <w:color w:val="000000"/>
+          <w:sz w:val="19"/>
+          <w:szCs w:val="19"/>
+          <w:lang w:val="en-US" w:eastAsia="en-US"/>
+        </w:rPr>
+        <w:t>readTheTestLine</w:t>
+      </w:r>
+      <w:proofErr w:type="spellEnd"/>
+      <w:r>
+        <w:rPr>
+          <w:rFonts w:ascii="Consolas" w:hAnsi="Consolas" w:cs="Consolas"/>
+          <w:color w:val="000000"/>
+          <w:sz w:val="19"/>
+          <w:szCs w:val="19"/>
+          <w:lang w:val="en-US" w:eastAsia="en-US"/>
+        </w:rPr>
+        <w:t>(samples);</w:t>
       </w:r>
     </w:p>
     <w:p>
@@ -17198,7 +18699,50 @@
           <w:lang w:val="en-US" w:eastAsia="en-US"/>
         </w:rPr>
         <w:tab/>
-        <w:t>readTheTestLine(true_dft);</w:t>
+      </w:r>
+      <w:proofErr w:type="spellStart"/>
+      <w:r>
+        <w:rPr>
+          <w:rFonts w:ascii="Consolas" w:hAnsi="Consolas" w:cs="Consolas"/>
+          <w:color w:val="000000"/>
+          <w:sz w:val="19"/>
+          <w:szCs w:val="19"/>
+          <w:lang w:val="en-US" w:eastAsia="en-US"/>
+        </w:rPr>
+        <w:t>readTheTestLine</w:t>
+      </w:r>
+      <w:proofErr w:type="spellEnd"/>
+      <w:r>
+        <w:rPr>
+          <w:rFonts w:ascii="Consolas" w:hAnsi="Consolas" w:cs="Consolas"/>
+          <w:color w:val="000000"/>
+          <w:sz w:val="19"/>
+          <w:szCs w:val="19"/>
+          <w:lang w:val="en-US" w:eastAsia="en-US"/>
+        </w:rPr>
+        <w:t>(</w:t>
+      </w:r>
+      <w:proofErr w:type="spellStart"/>
+      <w:r>
+        <w:rPr>
+          <w:rFonts w:ascii="Consolas" w:hAnsi="Consolas" w:cs="Consolas"/>
+          <w:color w:val="000000"/>
+          <w:sz w:val="19"/>
+          <w:szCs w:val="19"/>
+          <w:lang w:val="en-US" w:eastAsia="en-US"/>
+        </w:rPr>
+        <w:t>true_dft</w:t>
+      </w:r>
+      <w:proofErr w:type="spellEnd"/>
+      <w:r>
+        <w:rPr>
+          <w:rFonts w:ascii="Consolas" w:hAnsi="Consolas" w:cs="Consolas"/>
+          <w:color w:val="000000"/>
+          <w:sz w:val="19"/>
+          <w:szCs w:val="19"/>
+          <w:lang w:val="en-US" w:eastAsia="en-US"/>
+        </w:rPr>
+        <w:t>);</w:t>
       </w:r>
     </w:p>
     <w:p>
@@ -17236,7 +18780,28 @@
           <w:lang w:val="en-US" w:eastAsia="en-US"/>
         </w:rPr>
         <w:tab/>
-        <w:t>genDft();</w:t>
+      </w:r>
+      <w:proofErr w:type="spellStart"/>
+      <w:r>
+        <w:rPr>
+          <w:rFonts w:ascii="Consolas" w:hAnsi="Consolas" w:cs="Consolas"/>
+          <w:color w:val="000000"/>
+          <w:sz w:val="19"/>
+          <w:szCs w:val="19"/>
+          <w:lang w:val="en-US" w:eastAsia="en-US"/>
+        </w:rPr>
+        <w:t>genDft</w:t>
+      </w:r>
+      <w:proofErr w:type="spellEnd"/>
+      <w:r>
+        <w:rPr>
+          <w:rFonts w:ascii="Consolas" w:hAnsi="Consolas" w:cs="Consolas"/>
+          <w:color w:val="000000"/>
+          <w:sz w:val="19"/>
+          <w:szCs w:val="19"/>
+          <w:lang w:val="en-US" w:eastAsia="en-US"/>
+        </w:rPr>
+        <w:t>();</w:t>
       </w:r>
     </w:p>
     <w:p>
@@ -17374,6 +18939,7 @@
         </w:rPr>
         <w:t>(</w:t>
       </w:r>
+      <w:proofErr w:type="spellStart"/>
       <w:r>
         <w:rPr>
           <w:rFonts w:ascii="Consolas" w:hAnsi="Consolas" w:cs="Consolas"/>
@@ -17384,15 +18950,38 @@
         </w:rPr>
         <w:t>NumpyComparisonTest</w:t>
       </w:r>
-      <w:r>
-        <w:rPr>
-          <w:rFonts w:ascii="Consolas" w:hAnsi="Consolas" w:cs="Consolas"/>
-          <w:color w:val="000000"/>
-          <w:sz w:val="19"/>
-          <w:szCs w:val="19"/>
-          <w:lang w:val="en-US" w:eastAsia="en-US"/>
-        </w:rPr>
-        <w:t>, RandomTests) {</w:t>
+      <w:proofErr w:type="spellEnd"/>
+      <w:r>
+        <w:rPr>
+          <w:rFonts w:ascii="Consolas" w:hAnsi="Consolas" w:cs="Consolas"/>
+          <w:color w:val="000000"/>
+          <w:sz w:val="19"/>
+          <w:szCs w:val="19"/>
+          <w:lang w:val="en-US" w:eastAsia="en-US"/>
+        </w:rPr>
+        <w:t xml:space="preserve">, </w:t>
+      </w:r>
+      <w:proofErr w:type="spellStart"/>
+      <w:r>
+        <w:rPr>
+          <w:rFonts w:ascii="Consolas" w:hAnsi="Consolas" w:cs="Consolas"/>
+          <w:color w:val="000000"/>
+          <w:sz w:val="19"/>
+          <w:szCs w:val="19"/>
+          <w:lang w:val="en-US" w:eastAsia="en-US"/>
+        </w:rPr>
+        <w:t>RandomTests</w:t>
+      </w:r>
+      <w:proofErr w:type="spellEnd"/>
+      <w:r>
+        <w:rPr>
+          <w:rFonts w:ascii="Consolas" w:hAnsi="Consolas" w:cs="Consolas"/>
+          <w:color w:val="000000"/>
+          <w:sz w:val="19"/>
+          <w:szCs w:val="19"/>
+          <w:lang w:val="en-US" w:eastAsia="en-US"/>
+        </w:rPr>
+        <w:t>) {</w:t>
       </w:r>
     </w:p>
     <w:p>
@@ -17496,7 +19085,73 @@
           <w:szCs w:val="19"/>
           <w:lang w:val="en-US" w:eastAsia="en-US"/>
         </w:rPr>
-        <w:t xml:space="preserve"> i = 0; i &lt; 100; i++) {</w:t>
+        <w:t xml:space="preserve"> </w:t>
+      </w:r>
+      <w:proofErr w:type="spellStart"/>
+      <w:r>
+        <w:rPr>
+          <w:rFonts w:ascii="Consolas" w:hAnsi="Consolas" w:cs="Consolas"/>
+          <w:color w:val="000000"/>
+          <w:sz w:val="19"/>
+          <w:szCs w:val="19"/>
+          <w:lang w:val="en-US" w:eastAsia="en-US"/>
+        </w:rPr>
+        <w:t>i</w:t>
+      </w:r>
+      <w:proofErr w:type="spellEnd"/>
+      <w:r>
+        <w:rPr>
+          <w:rFonts w:ascii="Consolas" w:hAnsi="Consolas" w:cs="Consolas"/>
+          <w:color w:val="000000"/>
+          <w:sz w:val="19"/>
+          <w:szCs w:val="19"/>
+          <w:lang w:val="en-US" w:eastAsia="en-US"/>
+        </w:rPr>
+        <w:t xml:space="preserve"> = 0; </w:t>
+      </w:r>
+      <w:proofErr w:type="spellStart"/>
+      <w:r>
+        <w:rPr>
+          <w:rFonts w:ascii="Consolas" w:hAnsi="Consolas" w:cs="Consolas"/>
+          <w:color w:val="000000"/>
+          <w:sz w:val="19"/>
+          <w:szCs w:val="19"/>
+          <w:lang w:val="en-US" w:eastAsia="en-US"/>
+        </w:rPr>
+        <w:t>i</w:t>
+      </w:r>
+      <w:proofErr w:type="spellEnd"/>
+      <w:r>
+        <w:rPr>
+          <w:rFonts w:ascii="Consolas" w:hAnsi="Consolas" w:cs="Consolas"/>
+          <w:color w:val="000000"/>
+          <w:sz w:val="19"/>
+          <w:szCs w:val="19"/>
+          <w:lang w:val="en-US" w:eastAsia="en-US"/>
+        </w:rPr>
+        <w:t xml:space="preserve"> &lt; 100; </w:t>
+      </w:r>
+      <w:proofErr w:type="spellStart"/>
+      <w:r>
+        <w:rPr>
+          <w:rFonts w:ascii="Consolas" w:hAnsi="Consolas" w:cs="Consolas"/>
+          <w:color w:val="000000"/>
+          <w:sz w:val="19"/>
+          <w:szCs w:val="19"/>
+          <w:lang w:val="en-US" w:eastAsia="en-US"/>
+        </w:rPr>
+        <w:t>i</w:t>
+      </w:r>
+      <w:proofErr w:type="spellEnd"/>
+      <w:r>
+        <w:rPr>
+          <w:rFonts w:ascii="Consolas" w:hAnsi="Consolas" w:cs="Consolas"/>
+          <w:color w:val="000000"/>
+          <w:sz w:val="19"/>
+          <w:szCs w:val="19"/>
+          <w:lang w:val="en-US" w:eastAsia="en-US"/>
+        </w:rPr>
+        <w:t>++) {</w:t>
       </w:r>
     </w:p>
     <w:p>
@@ -17581,7 +19236,28 @@
           <w:lang w:val="en-US" w:eastAsia="en-US"/>
         </w:rPr>
         <w:tab/>
-        <w:t>calculate_one();</w:t>
+      </w:r>
+      <w:proofErr w:type="spellStart"/>
+      <w:r>
+        <w:rPr>
+          <w:rFonts w:ascii="Consolas" w:hAnsi="Consolas" w:cs="Consolas"/>
+          <w:color w:val="000000"/>
+          <w:sz w:val="19"/>
+          <w:szCs w:val="19"/>
+          <w:lang w:val="en-US" w:eastAsia="en-US"/>
+        </w:rPr>
+        <w:t>calculate_one</w:t>
+      </w:r>
+      <w:proofErr w:type="spellEnd"/>
+      <w:r>
+        <w:rPr>
+          <w:rFonts w:ascii="Consolas" w:hAnsi="Consolas" w:cs="Consolas"/>
+          <w:color w:val="000000"/>
+          <w:sz w:val="19"/>
+          <w:szCs w:val="19"/>
+          <w:lang w:val="en-US" w:eastAsia="en-US"/>
+        </w:rPr>
+        <w:t>();</w:t>
       </w:r>
     </w:p>
     <w:p>
@@ -17705,7 +19381,73 @@
           <w:szCs w:val="19"/>
           <w:lang w:val="en-US" w:eastAsia="en-US"/>
         </w:rPr>
-        <w:t xml:space="preserve"> i = 0; i &lt; N; i++) {</w:t>
+        <w:t xml:space="preserve"> </w:t>
+      </w:r>
+      <w:proofErr w:type="spellStart"/>
+      <w:r>
+        <w:rPr>
+          <w:rFonts w:ascii="Consolas" w:hAnsi="Consolas" w:cs="Consolas"/>
+          <w:color w:val="000000"/>
+          <w:sz w:val="19"/>
+          <w:szCs w:val="19"/>
+          <w:lang w:val="en-US" w:eastAsia="en-US"/>
+        </w:rPr>
+        <w:t>i</w:t>
+      </w:r>
+      <w:proofErr w:type="spellEnd"/>
+      <w:r>
+        <w:rPr>
+          <w:rFonts w:ascii="Consolas" w:hAnsi="Consolas" w:cs="Consolas"/>
+          <w:color w:val="000000"/>
+          <w:sz w:val="19"/>
+          <w:szCs w:val="19"/>
+          <w:lang w:val="en-US" w:eastAsia="en-US"/>
+        </w:rPr>
+        <w:t xml:space="preserve"> = 0; </w:t>
+      </w:r>
+      <w:proofErr w:type="spellStart"/>
+      <w:r>
+        <w:rPr>
+          <w:rFonts w:ascii="Consolas" w:hAnsi="Consolas" w:cs="Consolas"/>
+          <w:color w:val="000000"/>
+          <w:sz w:val="19"/>
+          <w:szCs w:val="19"/>
+          <w:lang w:val="en-US" w:eastAsia="en-US"/>
+        </w:rPr>
+        <w:t>i</w:t>
+      </w:r>
+      <w:proofErr w:type="spellEnd"/>
+      <w:r>
+        <w:rPr>
+          <w:rFonts w:ascii="Consolas" w:hAnsi="Consolas" w:cs="Consolas"/>
+          <w:color w:val="000000"/>
+          <w:sz w:val="19"/>
+          <w:szCs w:val="19"/>
+          <w:lang w:val="en-US" w:eastAsia="en-US"/>
+        </w:rPr>
+        <w:t xml:space="preserve"> &lt; N; </w:t>
+      </w:r>
+      <w:proofErr w:type="spellStart"/>
+      <w:r>
+        <w:rPr>
+          <w:rFonts w:ascii="Consolas" w:hAnsi="Consolas" w:cs="Consolas"/>
+          <w:color w:val="000000"/>
+          <w:sz w:val="19"/>
+          <w:szCs w:val="19"/>
+          <w:lang w:val="en-US" w:eastAsia="en-US"/>
+        </w:rPr>
+        <w:t>i</w:t>
+      </w:r>
+      <w:proofErr w:type="spellEnd"/>
+      <w:r>
+        <w:rPr>
+          <w:rFonts w:ascii="Consolas" w:hAnsi="Consolas" w:cs="Consolas"/>
+          <w:color w:val="000000"/>
+          <w:sz w:val="19"/>
+          <w:szCs w:val="19"/>
+          <w:lang w:val="en-US" w:eastAsia="en-US"/>
+        </w:rPr>
+        <w:t>++) {</w:t>
       </w:r>
     </w:p>
     <w:p>
@@ -17772,8 +19514,20 @@
           <w:szCs w:val="19"/>
           <w:lang w:val="en-US" w:eastAsia="en-US"/>
         </w:rPr>
-        <w:t>(true_dft</w:t>
-      </w:r>
+        <w:t>(</w:t>
+      </w:r>
+      <w:proofErr w:type="spellStart"/>
+      <w:r>
+        <w:rPr>
+          <w:rFonts w:ascii="Consolas" w:hAnsi="Consolas" w:cs="Consolas"/>
+          <w:color w:val="000000"/>
+          <w:sz w:val="19"/>
+          <w:szCs w:val="19"/>
+          <w:lang w:val="en-US" w:eastAsia="en-US"/>
+        </w:rPr>
+        <w:t>true_dft</w:t>
+      </w:r>
+      <w:proofErr w:type="spellEnd"/>
       <w:r>
         <w:rPr>
           <w:rFonts w:ascii="Consolas" w:hAnsi="Consolas" w:cs="Consolas"/>
@@ -17784,6 +19538,7 @@
         </w:rPr>
         <w:t>[</w:t>
       </w:r>
+      <w:proofErr w:type="spellStart"/>
       <w:r>
         <w:rPr>
           <w:rFonts w:ascii="Consolas" w:hAnsi="Consolas" w:cs="Consolas"/>
@@ -17794,6 +19549,7 @@
         </w:rPr>
         <w:t>i</w:t>
       </w:r>
+      <w:proofErr w:type="spellEnd"/>
       <w:r>
         <w:rPr>
           <w:rFonts w:ascii="Consolas" w:hAnsi="Consolas" w:cs="Consolas"/>
@@ -17812,8 +19568,20 @@
           <w:szCs w:val="19"/>
           <w:lang w:val="en-US" w:eastAsia="en-US"/>
         </w:rPr>
-        <w:t>, calculated_dft</w:t>
-      </w:r>
+        <w:t xml:space="preserve">, </w:t>
+      </w:r>
+      <w:proofErr w:type="spellStart"/>
+      <w:r>
+        <w:rPr>
+          <w:rFonts w:ascii="Consolas" w:hAnsi="Consolas" w:cs="Consolas"/>
+          <w:color w:val="000000"/>
+          <w:sz w:val="19"/>
+          <w:szCs w:val="19"/>
+          <w:lang w:val="en-US" w:eastAsia="en-US"/>
+        </w:rPr>
+        <w:t>calculated_dft</w:t>
+      </w:r>
+      <w:proofErr w:type="spellEnd"/>
       <w:r>
         <w:rPr>
           <w:rFonts w:ascii="Consolas" w:hAnsi="Consolas" w:cs="Consolas"/>
@@ -17824,6 +19592,7 @@
         </w:rPr>
         <w:t>[</w:t>
       </w:r>
+      <w:proofErr w:type="spellStart"/>
       <w:r>
         <w:rPr>
           <w:rFonts w:ascii="Consolas" w:hAnsi="Consolas" w:cs="Consolas"/>
@@ -17834,6 +19603,7 @@
         </w:rPr>
         <w:t>i</w:t>
       </w:r>
+      <w:proofErr w:type="spellEnd"/>
       <w:r>
         <w:rPr>
           <w:rFonts w:ascii="Consolas" w:hAnsi="Consolas" w:cs="Consolas"/>
@@ -18101,8 +19871,20 @@
           <w:szCs w:val="19"/>
           <w:lang w:val="en-US" w:eastAsia="en-US"/>
         </w:rPr>
-        <w:t># including lib for dft</w:t>
-      </w:r>
+        <w:t xml:space="preserve"># including lib for </w:t>
+      </w:r>
+      <w:proofErr w:type="spellStart"/>
+      <w:r>
+        <w:rPr>
+          <w:rFonts w:ascii="Consolas" w:hAnsi="Consolas" w:cs="Consolas"/>
+          <w:color w:val="008000"/>
+          <w:sz w:val="19"/>
+          <w:szCs w:val="19"/>
+          <w:lang w:val="en-US" w:eastAsia="en-US"/>
+        </w:rPr>
+        <w:t>dft</w:t>
+      </w:r>
+      <w:proofErr w:type="spellEnd"/>
     </w:p>
     <w:p>
       <w:pPr>
@@ -18140,6 +19922,7 @@
         </w:rPr>
         <w:t xml:space="preserve"> </w:t>
       </w:r>
+      <w:proofErr w:type="spellStart"/>
       <w:r>
         <w:rPr>
           <w:rFonts w:ascii="Consolas" w:hAnsi="Consolas" w:cs="Consolas"/>
@@ -18150,6 +19933,7 @@
         </w:rPr>
         <w:t>numpy</w:t>
       </w:r>
+      <w:proofErr w:type="spellEnd"/>
       <w:r>
         <w:rPr>
           <w:rFonts w:ascii="Consolas" w:hAnsi="Consolas" w:cs="Consolas"/>
@@ -18312,8 +20096,20 @@
           <w:szCs w:val="19"/>
           <w:lang w:val="en-US" w:eastAsia="en-US"/>
         </w:rPr>
-        <w:t xml:space="preserve"> rnd</w:t>
-      </w:r>
+        <w:t xml:space="preserve"> </w:t>
+      </w:r>
+      <w:proofErr w:type="spellStart"/>
+      <w:r>
+        <w:rPr>
+          <w:rFonts w:ascii="Consolas" w:hAnsi="Consolas" w:cs="Consolas"/>
+          <w:color w:val="000000"/>
+          <w:sz w:val="19"/>
+          <w:szCs w:val="19"/>
+          <w:lang w:val="en-US" w:eastAsia="en-US"/>
+        </w:rPr>
+        <w:t>rnd</w:t>
+      </w:r>
+      <w:proofErr w:type="spellEnd"/>
     </w:p>
     <w:p>
       <w:pPr>
@@ -18393,7 +20189,29 @@
           <w:szCs w:val="19"/>
           <w:lang w:val="en-US" w:eastAsia="en-US"/>
         </w:rPr>
-        <w:t xml:space="preserve"> generate_sequence(</w:t>
+        <w:t xml:space="preserve"> </w:t>
+      </w:r>
+      <w:proofErr w:type="spellStart"/>
+      <w:r>
+        <w:rPr>
+          <w:rFonts w:ascii="Consolas" w:hAnsi="Consolas" w:cs="Consolas"/>
+          <w:color w:val="000000"/>
+          <w:sz w:val="19"/>
+          <w:szCs w:val="19"/>
+          <w:lang w:val="en-US" w:eastAsia="en-US"/>
+        </w:rPr>
+        <w:t>generate_sequence</w:t>
+      </w:r>
+      <w:proofErr w:type="spellEnd"/>
+      <w:r>
+        <w:rPr>
+          <w:rFonts w:ascii="Consolas" w:hAnsi="Consolas" w:cs="Consolas"/>
+          <w:color w:val="000000"/>
+          <w:sz w:val="19"/>
+          <w:szCs w:val="19"/>
+          <w:lang w:val="en-US" w:eastAsia="en-US"/>
+        </w:rPr>
+        <w:t>(</w:t>
       </w:r>
       <w:r>
         <w:rPr>
@@ -18504,7 +20322,29 @@
           <w:szCs w:val="19"/>
           <w:lang w:val="en-US" w:eastAsia="en-US"/>
         </w:rPr>
-        <w:t xml:space="preserve">    with length 'n' and returns 'np.array' of them</w:t>
+        <w:t xml:space="preserve">    with length 'n' and returns '</w:t>
+      </w:r>
+      <w:proofErr w:type="spellStart"/>
+      <w:r>
+        <w:rPr>
+          <w:rFonts w:ascii="Consolas" w:hAnsi="Consolas" w:cs="Consolas"/>
+          <w:color w:val="009010"/>
+          <w:sz w:val="19"/>
+          <w:szCs w:val="19"/>
+          <w:lang w:val="en-US" w:eastAsia="en-US"/>
+        </w:rPr>
+        <w:t>np.array</w:t>
+      </w:r>
+      <w:proofErr w:type="spellEnd"/>
+      <w:r>
+        <w:rPr>
+          <w:rFonts w:ascii="Consolas" w:hAnsi="Consolas" w:cs="Consolas"/>
+          <w:color w:val="009010"/>
+          <w:sz w:val="19"/>
+          <w:szCs w:val="19"/>
+          <w:lang w:val="en-US" w:eastAsia="en-US"/>
+        </w:rPr>
+        <w:t>' of them</w:t>
       </w:r>
     </w:p>
     <w:p>
@@ -18597,6 +20437,7 @@
         </w:rPr>
         <w:t xml:space="preserve">    result = </w:t>
       </w:r>
+      <w:proofErr w:type="spellStart"/>
       <w:r>
         <w:rPr>
           <w:rFonts w:ascii="Consolas" w:hAnsi="Consolas" w:cs="Consolas"/>
@@ -18615,8 +20456,42 @@
           <w:szCs w:val="19"/>
           <w:lang w:val="en-US" w:eastAsia="en-US"/>
         </w:rPr>
-        <w:t>.array([],dtype=</w:t>
-      </w:r>
+        <w:t>.array</w:t>
+      </w:r>
+      <w:proofErr w:type="spellEnd"/>
+      <w:r>
+        <w:rPr>
+          <w:rFonts w:ascii="Consolas" w:hAnsi="Consolas" w:cs="Consolas"/>
+          <w:color w:val="000000"/>
+          <w:sz w:val="19"/>
+          <w:szCs w:val="19"/>
+          <w:lang w:val="en-US" w:eastAsia="en-US"/>
+        </w:rPr>
+        <w:t>([],</w:t>
+      </w:r>
+      <w:proofErr w:type="spellStart"/>
+      <w:r>
+        <w:rPr>
+          <w:rFonts w:ascii="Consolas" w:hAnsi="Consolas" w:cs="Consolas"/>
+          <w:color w:val="000000"/>
+          <w:sz w:val="19"/>
+          <w:szCs w:val="19"/>
+          <w:lang w:val="en-US" w:eastAsia="en-US"/>
+        </w:rPr>
+        <w:t>dtype</w:t>
+      </w:r>
+      <w:proofErr w:type="spellEnd"/>
+      <w:r>
+        <w:rPr>
+          <w:rFonts w:ascii="Consolas" w:hAnsi="Consolas" w:cs="Consolas"/>
+          <w:color w:val="000000"/>
+          <w:sz w:val="19"/>
+          <w:szCs w:val="19"/>
+          <w:lang w:val="en-US" w:eastAsia="en-US"/>
+        </w:rPr>
+        <w:t>=</w:t>
+      </w:r>
+      <w:proofErr w:type="spellStart"/>
       <w:r>
         <w:rPr>
           <w:rFonts w:ascii="Consolas" w:hAnsi="Consolas" w:cs="Consolas"/>
@@ -18635,7 +20510,18 @@
           <w:szCs w:val="19"/>
           <w:lang w:val="en-US" w:eastAsia="en-US"/>
         </w:rPr>
-        <w:t xml:space="preserve">.double) </w:t>
+        <w:t>.double</w:t>
+      </w:r>
+      <w:proofErr w:type="spellEnd"/>
+      <w:r>
+        <w:rPr>
+          <w:rFonts w:ascii="Consolas" w:hAnsi="Consolas" w:cs="Consolas"/>
+          <w:color w:val="000000"/>
+          <w:sz w:val="19"/>
+          <w:szCs w:val="19"/>
+          <w:lang w:val="en-US" w:eastAsia="en-US"/>
+        </w:rPr>
+        <w:t xml:space="preserve">) </w:t>
       </w:r>
     </w:p>
     <w:p>
@@ -18699,7 +20585,29 @@
           <w:szCs w:val="19"/>
           <w:lang w:val="en-US" w:eastAsia="en-US"/>
         </w:rPr>
-        <w:t xml:space="preserve">    result.resize(</w:t>
+        <w:t xml:space="preserve">    </w:t>
+      </w:r>
+      <w:proofErr w:type="spellStart"/>
+      <w:r>
+        <w:rPr>
+          <w:rFonts w:ascii="Consolas" w:hAnsi="Consolas" w:cs="Consolas"/>
+          <w:color w:val="000000"/>
+          <w:sz w:val="19"/>
+          <w:szCs w:val="19"/>
+          <w:lang w:val="en-US" w:eastAsia="en-US"/>
+        </w:rPr>
+        <w:t>result.resize</w:t>
+      </w:r>
+      <w:proofErr w:type="spellEnd"/>
+      <w:r>
+        <w:rPr>
+          <w:rFonts w:ascii="Consolas" w:hAnsi="Consolas" w:cs="Consolas"/>
+          <w:color w:val="000000"/>
+          <w:sz w:val="19"/>
+          <w:szCs w:val="19"/>
+          <w:lang w:val="en-US" w:eastAsia="en-US"/>
+        </w:rPr>
+        <w:t>(</w:t>
       </w:r>
       <w:r>
         <w:rPr>
@@ -18756,7 +20664,29 @@
           <w:szCs w:val="19"/>
           <w:lang w:val="en-US" w:eastAsia="en-US"/>
         </w:rPr>
-        <w:t># repeat for each i = 0, 1, 2, ..., n-1</w:t>
+        <w:t xml:space="preserve"># repeat for each </w:t>
+      </w:r>
+      <w:proofErr w:type="spellStart"/>
+      <w:r>
+        <w:rPr>
+          <w:rFonts w:ascii="Consolas" w:hAnsi="Consolas" w:cs="Consolas"/>
+          <w:color w:val="008000"/>
+          <w:sz w:val="19"/>
+          <w:szCs w:val="19"/>
+          <w:lang w:val="en-US" w:eastAsia="en-US"/>
+        </w:rPr>
+        <w:t>i</w:t>
+      </w:r>
+      <w:proofErr w:type="spellEnd"/>
+      <w:r>
+        <w:rPr>
+          <w:rFonts w:ascii="Consolas" w:hAnsi="Consolas" w:cs="Consolas"/>
+          <w:color w:val="008000"/>
+          <w:sz w:val="19"/>
+          <w:szCs w:val="19"/>
+          <w:lang w:val="en-US" w:eastAsia="en-US"/>
+        </w:rPr>
+        <w:t xml:space="preserve"> = 0, 1, 2, ..., n-1</w:t>
       </w:r>
     </w:p>
     <w:p>
@@ -18803,7 +20733,29 @@
           <w:szCs w:val="19"/>
           <w:lang w:val="en-US" w:eastAsia="en-US"/>
         </w:rPr>
-        <w:t xml:space="preserve"> i </w:t>
+        <w:t xml:space="preserve"> </w:t>
+      </w:r>
+      <w:proofErr w:type="spellStart"/>
+      <w:r>
+        <w:rPr>
+          <w:rFonts w:ascii="Consolas" w:hAnsi="Consolas" w:cs="Consolas"/>
+          <w:color w:val="000000"/>
+          <w:sz w:val="19"/>
+          <w:szCs w:val="19"/>
+          <w:lang w:val="en-US" w:eastAsia="en-US"/>
+        </w:rPr>
+        <w:t>i</w:t>
+      </w:r>
+      <w:proofErr w:type="spellEnd"/>
+      <w:r>
+        <w:rPr>
+          <w:rFonts w:ascii="Consolas" w:hAnsi="Consolas" w:cs="Consolas"/>
+          <w:color w:val="000000"/>
+          <w:sz w:val="19"/>
+          <w:szCs w:val="19"/>
+          <w:lang w:val="en-US" w:eastAsia="en-US"/>
+        </w:rPr>
+        <w:t xml:space="preserve"> </w:t>
       </w:r>
       <w:r>
         <w:rPr>
@@ -18927,7 +20879,51 @@
           <w:szCs w:val="19"/>
           <w:lang w:val="en-US" w:eastAsia="en-US"/>
         </w:rPr>
-        <w:t xml:space="preserve">        result[i] = rnd()</w:t>
+        <w:t xml:space="preserve">        result[</w:t>
+      </w:r>
+      <w:proofErr w:type="spellStart"/>
+      <w:r>
+        <w:rPr>
+          <w:rFonts w:ascii="Consolas" w:hAnsi="Consolas" w:cs="Consolas"/>
+          <w:color w:val="000000"/>
+          <w:sz w:val="19"/>
+          <w:szCs w:val="19"/>
+          <w:lang w:val="en-US" w:eastAsia="en-US"/>
+        </w:rPr>
+        <w:t>i</w:t>
+      </w:r>
+      <w:proofErr w:type="spellEnd"/>
+      <w:r>
+        <w:rPr>
+          <w:rFonts w:ascii="Consolas" w:hAnsi="Consolas" w:cs="Consolas"/>
+          <w:color w:val="000000"/>
+          <w:sz w:val="19"/>
+          <w:szCs w:val="19"/>
+          <w:lang w:val="en-US" w:eastAsia="en-US"/>
+        </w:rPr>
+        <w:t xml:space="preserve">] = </w:t>
+      </w:r>
+      <w:proofErr w:type="spellStart"/>
+      <w:r>
+        <w:rPr>
+          <w:rFonts w:ascii="Consolas" w:hAnsi="Consolas" w:cs="Consolas"/>
+          <w:color w:val="000000"/>
+          <w:sz w:val="19"/>
+          <w:szCs w:val="19"/>
+          <w:lang w:val="en-US" w:eastAsia="en-US"/>
+        </w:rPr>
+        <w:t>rnd</w:t>
+      </w:r>
+      <w:proofErr w:type="spellEnd"/>
+      <w:r>
+        <w:rPr>
+          <w:rFonts w:ascii="Consolas" w:hAnsi="Consolas" w:cs="Consolas"/>
+          <w:color w:val="000000"/>
+          <w:sz w:val="19"/>
+          <w:szCs w:val="19"/>
+          <w:lang w:val="en-US" w:eastAsia="en-US"/>
+        </w:rPr>
+        <w:t>()</w:t>
       </w:r>
     </w:p>
     <w:p>
@@ -19075,8 +21071,31 @@
           <w:szCs w:val="19"/>
           <w:lang w:val="en-US" w:eastAsia="en-US"/>
         </w:rPr>
-        <w:t xml:space="preserve"> generate_test(</w:t>
-      </w:r>
+        <w:t xml:space="preserve"> </w:t>
+      </w:r>
+      <w:proofErr w:type="spellStart"/>
+      <w:r>
+        <w:rPr>
+          <w:rFonts w:ascii="Consolas" w:hAnsi="Consolas" w:cs="Consolas"/>
+          <w:color w:val="000000"/>
+          <w:sz w:val="19"/>
+          <w:szCs w:val="19"/>
+          <w:lang w:val="en-US" w:eastAsia="en-US"/>
+        </w:rPr>
+        <w:t>generate_test</w:t>
+      </w:r>
+      <w:proofErr w:type="spellEnd"/>
+      <w:r>
+        <w:rPr>
+          <w:rFonts w:ascii="Consolas" w:hAnsi="Consolas" w:cs="Consolas"/>
+          <w:color w:val="000000"/>
+          <w:sz w:val="19"/>
+          <w:szCs w:val="19"/>
+          <w:lang w:val="en-US" w:eastAsia="en-US"/>
+        </w:rPr>
+        <w:t>(</w:t>
+      </w:r>
+      <w:proofErr w:type="spellStart"/>
       <w:r>
         <w:rPr>
           <w:rFonts w:ascii="Consolas" w:hAnsi="Consolas" w:cs="Consolas"/>
@@ -19087,6 +21106,7 @@
         </w:rPr>
         <w:t>test_amount</w:t>
       </w:r>
+      <w:proofErr w:type="spellEnd"/>
       <w:r>
         <w:rPr>
           <w:rFonts w:ascii="Consolas" w:hAnsi="Consolas" w:cs="Consolas"/>
@@ -19226,7 +21246,29 @@
           <w:szCs w:val="19"/>
           <w:lang w:val="en-US" w:eastAsia="en-US"/>
         </w:rPr>
-        <w:t xml:space="preserve">    it 'testamount'*2 strings of 'n' elements</w:t>
+        <w:t xml:space="preserve">    it '</w:t>
+      </w:r>
+      <w:proofErr w:type="spellStart"/>
+      <w:r>
+        <w:rPr>
+          <w:rFonts w:ascii="Consolas" w:hAnsi="Consolas" w:cs="Consolas"/>
+          <w:color w:val="009010"/>
+          <w:sz w:val="19"/>
+          <w:szCs w:val="19"/>
+          <w:lang w:val="en-US" w:eastAsia="en-US"/>
+        </w:rPr>
+        <w:t>testamount</w:t>
+      </w:r>
+      <w:proofErr w:type="spellEnd"/>
+      <w:r>
+        <w:rPr>
+          <w:rFonts w:ascii="Consolas" w:hAnsi="Consolas" w:cs="Consolas"/>
+          <w:color w:val="009010"/>
+          <w:sz w:val="19"/>
+          <w:szCs w:val="19"/>
+          <w:lang w:val="en-US" w:eastAsia="en-US"/>
+        </w:rPr>
+        <w:t>'*2 strings of 'n' elements</w:t>
       </w:r>
     </w:p>
     <w:p>
@@ -19461,7 +21503,29 @@
           <w:szCs w:val="19"/>
           <w:lang w:val="en-US" w:eastAsia="en-US"/>
         </w:rPr>
-        <w:t># for each i = 0, 1, 2, ..., 'test_amount'-1</w:t>
+        <w:t xml:space="preserve"># for each </w:t>
+      </w:r>
+      <w:proofErr w:type="spellStart"/>
+      <w:r>
+        <w:rPr>
+          <w:rFonts w:ascii="Consolas" w:hAnsi="Consolas" w:cs="Consolas"/>
+          <w:color w:val="008000"/>
+          <w:sz w:val="19"/>
+          <w:szCs w:val="19"/>
+          <w:lang w:val="en-US" w:eastAsia="en-US"/>
+        </w:rPr>
+        <w:t>i</w:t>
+      </w:r>
+      <w:proofErr w:type="spellEnd"/>
+      <w:r>
+        <w:rPr>
+          <w:rFonts w:ascii="Consolas" w:hAnsi="Consolas" w:cs="Consolas"/>
+          <w:color w:val="008000"/>
+          <w:sz w:val="19"/>
+          <w:szCs w:val="19"/>
+          <w:lang w:val="en-US" w:eastAsia="en-US"/>
+        </w:rPr>
+        <w:t xml:space="preserve"> = 0, 1, 2, ..., 'test_amount'-1</w:t>
       </w:r>
     </w:p>
     <w:p>
@@ -19508,7 +21572,29 @@
           <w:szCs w:val="19"/>
           <w:lang w:val="en-US" w:eastAsia="en-US"/>
         </w:rPr>
-        <w:t xml:space="preserve"> i </w:t>
+        <w:t xml:space="preserve"> </w:t>
+      </w:r>
+      <w:proofErr w:type="spellStart"/>
+      <w:r>
+        <w:rPr>
+          <w:rFonts w:ascii="Consolas" w:hAnsi="Consolas" w:cs="Consolas"/>
+          <w:color w:val="000000"/>
+          <w:sz w:val="19"/>
+          <w:szCs w:val="19"/>
+          <w:lang w:val="en-US" w:eastAsia="en-US"/>
+        </w:rPr>
+        <w:t>i</w:t>
+      </w:r>
+      <w:proofErr w:type="spellEnd"/>
+      <w:r>
+        <w:rPr>
+          <w:rFonts w:ascii="Consolas" w:hAnsi="Consolas" w:cs="Consolas"/>
+          <w:color w:val="000000"/>
+          <w:sz w:val="19"/>
+          <w:szCs w:val="19"/>
+          <w:lang w:val="en-US" w:eastAsia="en-US"/>
+        </w:rPr>
+        <w:t xml:space="preserve"> </w:t>
       </w:r>
       <w:r>
         <w:rPr>
@@ -19550,6 +21636,7 @@
         </w:rPr>
         <w:t>(</w:t>
       </w:r>
+      <w:proofErr w:type="spellStart"/>
       <w:r>
         <w:rPr>
           <w:rFonts w:ascii="Consolas" w:hAnsi="Consolas" w:cs="Consolas"/>
@@ -19560,6 +21647,7 @@
         </w:rPr>
         <w:t>test_amount</w:t>
       </w:r>
+      <w:proofErr w:type="spellEnd"/>
       <w:r>
         <w:rPr>
           <w:rFonts w:ascii="Consolas" w:hAnsi="Consolas" w:cs="Consolas"/>
@@ -19632,7 +21720,29 @@
           <w:szCs w:val="19"/>
           <w:lang w:val="en-US" w:eastAsia="en-US"/>
         </w:rPr>
-        <w:t xml:space="preserve">            s = generate_sequence(</w:t>
+        <w:t xml:space="preserve">            s = </w:t>
+      </w:r>
+      <w:proofErr w:type="spellStart"/>
+      <w:r>
+        <w:rPr>
+          <w:rFonts w:ascii="Consolas" w:hAnsi="Consolas" w:cs="Consolas"/>
+          <w:color w:val="000000"/>
+          <w:sz w:val="19"/>
+          <w:szCs w:val="19"/>
+          <w:lang w:val="en-US" w:eastAsia="en-US"/>
+        </w:rPr>
+        <w:t>generate_sequence</w:t>
+      </w:r>
+      <w:proofErr w:type="spellEnd"/>
+      <w:r>
+        <w:rPr>
+          <w:rFonts w:ascii="Consolas" w:hAnsi="Consolas" w:cs="Consolas"/>
+          <w:color w:val="000000"/>
+          <w:sz w:val="19"/>
+          <w:szCs w:val="19"/>
+          <w:lang w:val="en-US" w:eastAsia="en-US"/>
+        </w:rPr>
+        <w:t>(</w:t>
       </w:r>
       <w:r>
         <w:rPr>
@@ -19726,8 +21836,20 @@
           <w:szCs w:val="19"/>
           <w:lang w:val="en-US" w:eastAsia="en-US"/>
         </w:rPr>
-        <w:t># and write it to string with space separtion</w:t>
-      </w:r>
+        <w:t xml:space="preserve"># and write it to string with space </w:t>
+      </w:r>
+      <w:proofErr w:type="spellStart"/>
+      <w:r>
+        <w:rPr>
+          <w:rFonts w:ascii="Consolas" w:hAnsi="Consolas" w:cs="Consolas"/>
+          <w:color w:val="008000"/>
+          <w:sz w:val="19"/>
+          <w:szCs w:val="19"/>
+          <w:lang w:val="en-US" w:eastAsia="en-US"/>
+        </w:rPr>
+        <w:t>separtion</w:t>
+      </w:r>
+      <w:proofErr w:type="spellEnd"/>
     </w:p>
     <w:p>
       <w:pPr>
@@ -19795,6 +21917,7 @@
         </w:rPr>
         <w:t>(</w:t>
       </w:r>
+      <w:proofErr w:type="spellStart"/>
       <w:r>
         <w:rPr>
           <w:rFonts w:ascii="Consolas" w:hAnsi="Consolas" w:cs="Consolas"/>
@@ -19813,7 +21936,18 @@
           <w:szCs w:val="19"/>
           <w:lang w:val="en-US" w:eastAsia="en-US"/>
         </w:rPr>
-        <w:t>,s))</w:t>
+        <w:t>,s</w:t>
+      </w:r>
+      <w:proofErr w:type="spellEnd"/>
+      <w:r>
+        <w:rPr>
+          <w:rFonts w:ascii="Consolas" w:hAnsi="Consolas" w:cs="Consolas"/>
+          <w:color w:val="000000"/>
+          <w:sz w:val="19"/>
+          <w:szCs w:val="19"/>
+          <w:lang w:val="en-US" w:eastAsia="en-US"/>
+        </w:rPr>
+        <w:t>))</w:t>
       </w:r>
     </w:p>
     <w:p>
@@ -19877,7 +22011,29 @@
           <w:szCs w:val="19"/>
           <w:lang w:val="en-US" w:eastAsia="en-US"/>
         </w:rPr>
-        <w:t xml:space="preserve">            f.write(string)</w:t>
+        <w:t xml:space="preserve">            </w:t>
+      </w:r>
+      <w:proofErr w:type="spellStart"/>
+      <w:r>
+        <w:rPr>
+          <w:rFonts w:ascii="Consolas" w:hAnsi="Consolas" w:cs="Consolas"/>
+          <w:color w:val="000000"/>
+          <w:sz w:val="19"/>
+          <w:szCs w:val="19"/>
+          <w:lang w:val="en-US" w:eastAsia="en-US"/>
+        </w:rPr>
+        <w:t>f.write</w:t>
+      </w:r>
+      <w:proofErr w:type="spellEnd"/>
+      <w:r>
+        <w:rPr>
+          <w:rFonts w:ascii="Consolas" w:hAnsi="Consolas" w:cs="Consolas"/>
+          <w:color w:val="000000"/>
+          <w:sz w:val="19"/>
+          <w:szCs w:val="19"/>
+          <w:lang w:val="en-US" w:eastAsia="en-US"/>
+        </w:rPr>
+        <w:t>(string)</w:t>
       </w:r>
     </w:p>
     <w:p>
@@ -19904,7 +22060,29 @@
           <w:szCs w:val="19"/>
           <w:lang w:val="en-US" w:eastAsia="en-US"/>
         </w:rPr>
-        <w:t xml:space="preserve">            f.write(</w:t>
+        <w:t xml:space="preserve">            </w:t>
+      </w:r>
+      <w:proofErr w:type="spellStart"/>
+      <w:r>
+        <w:rPr>
+          <w:rFonts w:ascii="Consolas" w:hAnsi="Consolas" w:cs="Consolas"/>
+          <w:color w:val="000000"/>
+          <w:sz w:val="19"/>
+          <w:szCs w:val="19"/>
+          <w:lang w:val="en-US" w:eastAsia="en-US"/>
+        </w:rPr>
+        <w:t>f.write</w:t>
+      </w:r>
+      <w:proofErr w:type="spellEnd"/>
+      <w:r>
+        <w:rPr>
+          <w:rFonts w:ascii="Consolas" w:hAnsi="Consolas" w:cs="Consolas"/>
+          <w:color w:val="000000"/>
+          <w:sz w:val="19"/>
+          <w:szCs w:val="19"/>
+          <w:lang w:val="en-US" w:eastAsia="en-US"/>
+        </w:rPr>
+        <w:t>(</w:t>
       </w:r>
       <w:r>
         <w:rPr>
@@ -20042,8 +22220,31 @@
           <w:szCs w:val="19"/>
           <w:lang w:val="en-US" w:eastAsia="en-US"/>
         </w:rPr>
-        <w:t xml:space="preserve">            dft = </w:t>
-      </w:r>
+        <w:t xml:space="preserve">            </w:t>
+      </w:r>
+      <w:proofErr w:type="spellStart"/>
+      <w:r>
+        <w:rPr>
+          <w:rFonts w:ascii="Consolas" w:hAnsi="Consolas" w:cs="Consolas"/>
+          <w:color w:val="000000"/>
+          <w:sz w:val="19"/>
+          <w:szCs w:val="19"/>
+          <w:lang w:val="en-US" w:eastAsia="en-US"/>
+        </w:rPr>
+        <w:t>dft</w:t>
+      </w:r>
+      <w:proofErr w:type="spellEnd"/>
+      <w:r>
+        <w:rPr>
+          <w:rFonts w:ascii="Consolas" w:hAnsi="Consolas" w:cs="Consolas"/>
+          <w:color w:val="000000"/>
+          <w:sz w:val="19"/>
+          <w:szCs w:val="19"/>
+          <w:lang w:val="en-US" w:eastAsia="en-US"/>
+        </w:rPr>
+        <w:t xml:space="preserve"> = </w:t>
+      </w:r>
+      <w:proofErr w:type="spellStart"/>
       <w:r>
         <w:rPr>
           <w:rFonts w:ascii="Consolas" w:hAnsi="Consolas" w:cs="Consolas"/>
@@ -20062,8 +22263,20 @@
           <w:szCs w:val="19"/>
           <w:lang w:val="en-US" w:eastAsia="en-US"/>
         </w:rPr>
-        <w:t>.absolute(</w:t>
-      </w:r>
+        <w:t>.absolute</w:t>
+      </w:r>
+      <w:proofErr w:type="spellEnd"/>
+      <w:r>
+        <w:rPr>
+          <w:rFonts w:ascii="Consolas" w:hAnsi="Consolas" w:cs="Consolas"/>
+          <w:color w:val="000000"/>
+          <w:sz w:val="19"/>
+          <w:szCs w:val="19"/>
+          <w:lang w:val="en-US" w:eastAsia="en-US"/>
+        </w:rPr>
+        <w:t>(</w:t>
+      </w:r>
+      <w:proofErr w:type="spellStart"/>
       <w:r>
         <w:rPr>
           <w:rFonts w:ascii="Consolas" w:hAnsi="Consolas" w:cs="Consolas"/>
@@ -20102,7 +22315,18 @@
           <w:szCs w:val="19"/>
           <w:lang w:val="en-US" w:eastAsia="en-US"/>
         </w:rPr>
-        <w:t>.fft(s))</w:t>
+        <w:t>.fft</w:t>
+      </w:r>
+      <w:proofErr w:type="spellEnd"/>
+      <w:r>
+        <w:rPr>
+          <w:rFonts w:ascii="Consolas" w:hAnsi="Consolas" w:cs="Consolas"/>
+          <w:color w:val="000000"/>
+          <w:sz w:val="19"/>
+          <w:szCs w:val="19"/>
+          <w:lang w:val="en-US" w:eastAsia="en-US"/>
+        </w:rPr>
+        <w:t>(s))</w:t>
       </w:r>
     </w:p>
     <w:p>
@@ -20176,8 +22400,20 @@
           <w:szCs w:val="19"/>
           <w:lang w:val="en-US" w:eastAsia="en-US"/>
         </w:rPr>
-        <w:t># and write it to string with space separtion</w:t>
-      </w:r>
+        <w:t xml:space="preserve"># and write it to string with space </w:t>
+      </w:r>
+      <w:proofErr w:type="spellStart"/>
+      <w:r>
+        <w:rPr>
+          <w:rFonts w:ascii="Consolas" w:hAnsi="Consolas" w:cs="Consolas"/>
+          <w:color w:val="008000"/>
+          <w:sz w:val="19"/>
+          <w:szCs w:val="19"/>
+          <w:lang w:val="en-US" w:eastAsia="en-US"/>
+        </w:rPr>
+        <w:t>separtion</w:t>
+      </w:r>
+      <w:proofErr w:type="spellEnd"/>
     </w:p>
     <w:p>
       <w:pPr>
@@ -20245,6 +22481,7 @@
         </w:rPr>
         <w:t>(</w:t>
       </w:r>
+      <w:proofErr w:type="spellStart"/>
       <w:r>
         <w:rPr>
           <w:rFonts w:ascii="Consolas" w:hAnsi="Consolas" w:cs="Consolas"/>
@@ -20263,7 +22500,18 @@
           <w:szCs w:val="19"/>
           <w:lang w:val="en-US" w:eastAsia="en-US"/>
         </w:rPr>
-        <w:t>,dft))</w:t>
+        <w:t>,dft</w:t>
+      </w:r>
+      <w:proofErr w:type="spellEnd"/>
+      <w:r>
+        <w:rPr>
+          <w:rFonts w:ascii="Consolas" w:hAnsi="Consolas" w:cs="Consolas"/>
+          <w:color w:val="000000"/>
+          <w:sz w:val="19"/>
+          <w:szCs w:val="19"/>
+          <w:lang w:val="en-US" w:eastAsia="en-US"/>
+        </w:rPr>
+        <w:t>))</w:t>
       </w:r>
     </w:p>
     <w:p>
@@ -20327,7 +22575,29 @@
           <w:szCs w:val="19"/>
           <w:lang w:val="en-US" w:eastAsia="en-US"/>
         </w:rPr>
-        <w:t xml:space="preserve">            f.write(string)</w:t>
+        <w:t xml:space="preserve">            </w:t>
+      </w:r>
+      <w:proofErr w:type="spellStart"/>
+      <w:r>
+        <w:rPr>
+          <w:rFonts w:ascii="Consolas" w:hAnsi="Consolas" w:cs="Consolas"/>
+          <w:color w:val="000000"/>
+          <w:sz w:val="19"/>
+          <w:szCs w:val="19"/>
+          <w:lang w:val="en-US" w:eastAsia="en-US"/>
+        </w:rPr>
+        <w:t>f.write</w:t>
+      </w:r>
+      <w:proofErr w:type="spellEnd"/>
+      <w:r>
+        <w:rPr>
+          <w:rFonts w:ascii="Consolas" w:hAnsi="Consolas" w:cs="Consolas"/>
+          <w:color w:val="000000"/>
+          <w:sz w:val="19"/>
+          <w:szCs w:val="19"/>
+          <w:lang w:val="en-US" w:eastAsia="en-US"/>
+        </w:rPr>
+        <w:t>(string)</w:t>
       </w:r>
     </w:p>
     <w:p>
@@ -20354,7 +22624,29 @@
           <w:szCs w:val="19"/>
           <w:lang w:val="en-US" w:eastAsia="en-US"/>
         </w:rPr>
-        <w:t xml:space="preserve">            f.write(</w:t>
+        <w:t xml:space="preserve">            </w:t>
+      </w:r>
+      <w:proofErr w:type="spellStart"/>
+      <w:r>
+        <w:rPr>
+          <w:rFonts w:ascii="Consolas" w:hAnsi="Consolas" w:cs="Consolas"/>
+          <w:color w:val="000000"/>
+          <w:sz w:val="19"/>
+          <w:szCs w:val="19"/>
+          <w:lang w:val="en-US" w:eastAsia="en-US"/>
+        </w:rPr>
+        <w:t>f.write</w:t>
+      </w:r>
+      <w:proofErr w:type="spellEnd"/>
+      <w:r>
+        <w:rPr>
+          <w:rFonts w:ascii="Consolas" w:hAnsi="Consolas" w:cs="Consolas"/>
+          <w:color w:val="000000"/>
+          <w:sz w:val="19"/>
+          <w:szCs w:val="19"/>
+          <w:lang w:val="en-US" w:eastAsia="en-US"/>
+        </w:rPr>
+        <w:t>(</w:t>
       </w:r>
       <w:r>
         <w:rPr>
@@ -20568,15 +22860,27 @@
           <w:lang w:val="en-US"/>
         </w:rPr>
       </w:pPr>
-      <w:r>
-        <w:rPr>
-          <w:rFonts w:ascii="Consolas" w:hAnsi="Consolas" w:cs="Consolas"/>
-          <w:color w:val="000000"/>
-          <w:sz w:val="19"/>
-          <w:szCs w:val="19"/>
-          <w:lang w:val="en-US" w:eastAsia="en-US"/>
-        </w:rPr>
-        <w:t>generate_test(100,1000,</w:t>
+      <w:proofErr w:type="spellStart"/>
+      <w:r>
+        <w:rPr>
+          <w:rFonts w:ascii="Consolas" w:hAnsi="Consolas" w:cs="Consolas"/>
+          <w:color w:val="000000"/>
+          <w:sz w:val="19"/>
+          <w:szCs w:val="19"/>
+          <w:lang w:val="en-US" w:eastAsia="en-US"/>
+        </w:rPr>
+        <w:t>generate_test</w:t>
+      </w:r>
+      <w:proofErr w:type="spellEnd"/>
+      <w:r>
+        <w:rPr>
+          <w:rFonts w:ascii="Consolas" w:hAnsi="Consolas" w:cs="Consolas"/>
+          <w:color w:val="000000"/>
+          <w:sz w:val="19"/>
+          <w:szCs w:val="19"/>
+          <w:lang w:val="en-US" w:eastAsia="en-US"/>
+        </w:rPr>
+        <w:t>(100,1000,</w:t>
       </w:r>
       <w:r>
         <w:rPr>
@@ -20640,7 +22944,7 @@
                     <pic:cNvPicPr/>
                   </pic:nvPicPr>
                   <pic:blipFill>
-                    <a:blip r:embed="rId10">
+                    <a:blip r:embed="rId11">
                       <a:extLst>
                         <a:ext uri="{28A0092B-C50C-407E-A947-70E740481C1C}">
                           <a14:useLocalDpi xmlns:a14="http://schemas.microsoft.com/office/drawing/2010/main" val="0"/>
@@ -20699,7 +23003,7 @@
       <w:pPr>
         <w:pStyle w:val="1"/>
       </w:pPr>
-      <w:bookmarkStart w:id="14" w:name="_Toc104399653"/>
+      <w:bookmarkStart w:id="14" w:name="_Toc104643425"/>
       <w:r>
         <w:rPr>
           <w:lang w:val="en-US"/>
@@ -20735,7 +23039,7 @@
       <w:pPr>
         <w:pStyle w:val="1"/>
       </w:pPr>
-      <w:bookmarkStart w:id="15" w:name="_Toc104399654"/>
+      <w:bookmarkStart w:id="15" w:name="_Toc104643426"/>
       <w:r>
         <w:rPr>
           <w:lang w:val="en-US"/>
@@ -20752,10 +23056,10 @@
       <w:bookmarkEnd w:id="15"/>
     </w:p>
     <w:sectPr>
-      <w:headerReference w:type="default" r:id="rId11"/>
-      <w:footerReference w:type="default" r:id="rId12"/>
-      <w:headerReference w:type="first" r:id="rId13"/>
-      <w:footerReference w:type="first" r:id="rId14"/>
+      <w:headerReference w:type="default" r:id="rId12"/>
+      <w:footerReference w:type="default" r:id="rId13"/>
+      <w:headerReference w:type="first" r:id="rId14"/>
+      <w:footerReference w:type="first" r:id="rId15"/>
       <w:pgSz w:w="11906" w:h="16838"/>
       <w:pgMar w:top="1418" w:right="567" w:bottom="851" w:left="1134" w:header="709" w:footer="709" w:gutter="0"/>
       <w:cols w:space="708"/>
@@ -22264,6 +24568,7 @@
   <w:style w:type="character" w:default="1" w:styleId="a0">
     <w:name w:val="Default Paragraph Font"/>
     <w:uiPriority w:val="1"/>
+    <w:semiHidden/>
     <w:unhideWhenUsed/>
   </w:style>
   <w:style w:type="table" w:default="1" w:styleId="a1">

--- a/Курсовая работа.docx
+++ b/Курсовая работа.docx
@@ -4478,15 +4478,7 @@
         </m:d>
       </m:oMath>
       <w:r>
-        <w:t xml:space="preserve"> показывает отражение системы коо</w:t>
-      </w:r>
-      <w:proofErr w:type="spellStart"/>
-      <w:r>
-        <w:t>рдинат</w:t>
-      </w:r>
-      <w:proofErr w:type="spellEnd"/>
-      <w:r>
-        <w:t xml:space="preserve">, а </w:t>
+        <w:t xml:space="preserve"> показывает отражение системы координат, а </w:t>
       </w:r>
       <m:oMath>
         <m:r>
@@ -4528,14 +4520,12 @@
       <w:r>
         <w:t xml:space="preserve">Все классы диалогов являются наследниками </w:t>
       </w:r>
-      <w:proofErr w:type="spellStart"/>
       <w:r>
         <w:rPr>
           <w:rStyle w:val="af0"/>
         </w:rPr>
         <w:t>CDialogEx</w:t>
       </w:r>
-      <w:proofErr w:type="spellEnd"/>
       <w:r>
         <w:t>.</w:t>
       </w:r>
@@ -4547,14 +4537,12 @@
       <w:r>
         <w:t xml:space="preserve"> </w:t>
       </w:r>
-      <w:proofErr w:type="spellStart"/>
       <w:r>
         <w:rPr>
           <w:rStyle w:val="af0"/>
         </w:rPr>
         <w:t>courseworkDlg</w:t>
       </w:r>
-      <w:proofErr w:type="spellEnd"/>
       <w:r>
         <w:t xml:space="preserve">. Он содержит </w:t>
       </w:r>
@@ -4564,14 +4552,12 @@
       <w:r>
         <w:t xml:space="preserve">дин </w:t>
       </w:r>
-      <w:proofErr w:type="spellStart"/>
       <w:r>
         <w:rPr>
           <w:rStyle w:val="af0"/>
         </w:rPr>
         <w:t>CStatic</w:t>
       </w:r>
-      <w:proofErr w:type="spellEnd"/>
       <w:r>
         <w:t xml:space="preserve"> элемент, в котором дано краткое описание задачи, кнопку открытия диалога с </w:t>
       </w:r>
@@ -4598,14 +4584,12 @@
       <w:r>
         <w:t xml:space="preserve"> </w:t>
       </w:r>
-      <w:proofErr w:type="spellStart"/>
       <w:r>
         <w:rPr>
           <w:rStyle w:val="af0"/>
         </w:rPr>
         <w:t>CEdit</w:t>
       </w:r>
-      <w:proofErr w:type="spellEnd"/>
       <w:r>
         <w:t xml:space="preserve"> (3 для параметров функции и </w:t>
       </w:r>
@@ -4621,14 +4605,12 @@
       <w:r>
         <w:t xml:space="preserve"> </w:t>
       </w:r>
-      <w:proofErr w:type="spellStart"/>
       <w:r>
         <w:rPr>
           <w:rStyle w:val="af0"/>
         </w:rPr>
         <w:t>CSliderCtrl</w:t>
       </w:r>
-      <w:proofErr w:type="spellEnd"/>
       <w:r>
         <w:t xml:space="preserve"> для удобной настройки шага</w:t>
       </w:r>
@@ -4641,30 +4623,24 @@
       <w:r>
         <w:t xml:space="preserve">3 </w:t>
       </w:r>
-      <w:proofErr w:type="spellStart"/>
       <w:r>
         <w:rPr>
           <w:rStyle w:val="af0"/>
         </w:rPr>
         <w:t>CButton</w:t>
       </w:r>
-      <w:proofErr w:type="spellEnd"/>
       <w:r>
         <w:t xml:space="preserve"> – </w:t>
       </w:r>
-      <w:proofErr w:type="spellStart"/>
       <w:r>
         <w:t>check</w:t>
       </w:r>
-      <w:proofErr w:type="spellEnd"/>
       <w:r>
         <w:t xml:space="preserve"> </w:t>
       </w:r>
-      <w:proofErr w:type="spellStart"/>
       <w:r>
         <w:t>box</w:t>
       </w:r>
-      <w:proofErr w:type="spellEnd"/>
       <w:r>
         <w:t xml:space="preserve"> (</w:t>
       </w:r>
@@ -4683,14 +4659,12 @@
       <w:r>
         <w:t xml:space="preserve"> </w:t>
       </w:r>
-      <w:proofErr w:type="spellStart"/>
       <w:r>
         <w:rPr>
           <w:rStyle w:val="af0"/>
         </w:rPr>
         <w:t>CMFCColorButton</w:t>
       </w:r>
-      <w:proofErr w:type="spellEnd"/>
       <w:r>
         <w:t xml:space="preserve"> </w:t>
       </w:r>
@@ -4706,14 +4680,12 @@
       <w:r>
         <w:t xml:space="preserve"> </w:t>
       </w:r>
-      <w:proofErr w:type="spellStart"/>
       <w:r>
         <w:rPr>
           <w:rStyle w:val="af0"/>
         </w:rPr>
         <w:t>CStatic</w:t>
       </w:r>
-      <w:proofErr w:type="spellEnd"/>
       <w:r>
         <w:t xml:space="preserve"> </w:t>
       </w:r>
@@ -4759,14 +4731,12 @@
       <w:r>
         <w:t xml:space="preserve"> пользовательского класса </w:t>
       </w:r>
-      <w:proofErr w:type="spellStart"/>
       <w:r>
         <w:rPr>
           <w:rStyle w:val="af0"/>
         </w:rPr>
         <w:t>CMyGraph</w:t>
       </w:r>
-      <w:proofErr w:type="spellEnd"/>
       <w:r>
         <w:rPr>
           <w:rStyle w:val="af0"/>
@@ -4777,14 +4747,12 @@
       <w:r>
         <w:t xml:space="preserve">для отрисовки графиков и объекты пользовательских классов </w:t>
       </w:r>
-      <w:proofErr w:type="spellStart"/>
       <w:r>
         <w:rPr>
           <w:rStyle w:val="af0"/>
         </w:rPr>
         <w:t>SignalFunction</w:t>
       </w:r>
-      <w:proofErr w:type="spellEnd"/>
       <w:r>
         <w:t xml:space="preserve"> </w:t>
       </w:r>
@@ -4794,14 +4762,12 @@
       <w:r>
         <w:t xml:space="preserve"> </w:t>
       </w:r>
-      <w:proofErr w:type="spellStart"/>
       <w:r>
         <w:rPr>
           <w:rStyle w:val="af0"/>
         </w:rPr>
         <w:t>DFTFunction</w:t>
       </w:r>
-      <w:proofErr w:type="spellEnd"/>
       <w:r>
         <w:t xml:space="preserve">, </w:t>
       </w:r>
@@ -4857,14 +4823,12 @@
         </w:rPr>
         <w:t>::</w:t>
       </w:r>
-      <w:proofErr w:type="spellStart"/>
       <w:r>
         <w:rPr>
           <w:rStyle w:val="af0"/>
         </w:rPr>
         <w:t>OnBnClickedButtonSaveGr</w:t>
       </w:r>
-      <w:proofErr w:type="spellEnd"/>
       <w:r>
         <w:rPr>
           <w:rStyle w:val="af0"/>
@@ -4881,14 +4845,12 @@
       <w:r>
         <w:t xml:space="preserve"> </w:t>
       </w:r>
-      <w:proofErr w:type="spellStart"/>
       <w:r>
         <w:rPr>
           <w:rStyle w:val="af0"/>
         </w:rPr>
         <w:t>CMyGraph</w:t>
       </w:r>
-      <w:proofErr w:type="spellEnd"/>
       <w:r>
         <w:t xml:space="preserve"> </w:t>
       </w:r>
@@ -4947,14 +4909,12 @@
         </w:rPr>
         <w:t>::</w:t>
       </w:r>
-      <w:proofErr w:type="spellStart"/>
       <w:r>
         <w:rPr>
           <w:rStyle w:val="af0"/>
         </w:rPr>
         <w:t>OnBnClickedButtonreset</w:t>
       </w:r>
-      <w:proofErr w:type="spellEnd"/>
       <w:r>
         <w:rPr>
           <w:rStyle w:val="af0"/>
@@ -5006,14 +4966,12 @@
         </w:rPr>
         <w:t>::</w:t>
       </w:r>
-      <w:proofErr w:type="spellStart"/>
       <w:r>
         <w:rPr>
           <w:rStyle w:val="af0"/>
         </w:rPr>
         <w:t>OnBnClickedButtonreset</w:t>
       </w:r>
-      <w:proofErr w:type="spellEnd"/>
       <w:r>
         <w:rPr>
           <w:rStyle w:val="af0"/>
@@ -5053,14 +5011,12 @@
         </w:rPr>
         <w:t>::</w:t>
       </w:r>
-      <w:proofErr w:type="spellStart"/>
       <w:r>
         <w:rPr>
           <w:rStyle w:val="af0"/>
         </w:rPr>
         <w:t>UpdateCalculatorParams</w:t>
       </w:r>
-      <w:proofErr w:type="spellEnd"/>
       <w:r>
         <w:rPr>
           <w:rStyle w:val="af0"/>
@@ -5074,14 +5030,12 @@
       <w:r>
         <w:t xml:space="preserve"> через методы </w:t>
       </w:r>
-      <w:proofErr w:type="spellStart"/>
       <w:r>
         <w:rPr>
           <w:rStyle w:val="af0"/>
         </w:rPr>
         <w:t>CMyGraph</w:t>
       </w:r>
-      <w:proofErr w:type="spellEnd"/>
       <w:r>
         <w:t xml:space="preserve"> или напрямую объектам сигнальной</w:t>
       </w:r>
@@ -5097,14 +5051,12 @@
       <w:r>
         <w:t xml:space="preserve">). Помимо обновления параметров, из этого метода через </w:t>
       </w:r>
-      <w:proofErr w:type="spellStart"/>
       <w:r>
         <w:rPr>
           <w:rStyle w:val="af0"/>
         </w:rPr>
         <w:t>CWnd</w:t>
       </w:r>
-      <w:proofErr w:type="spellEnd"/>
       <w:r>
         <w:rPr>
           <w:rStyle w:val="af0"/>
@@ -5112,14 +5064,12 @@
         </w:rPr>
         <w:t>::</w:t>
       </w:r>
-      <w:proofErr w:type="spellStart"/>
       <w:r>
         <w:rPr>
           <w:rStyle w:val="af0"/>
         </w:rPr>
         <w:t>RedrawWindow</w:t>
       </w:r>
-      <w:proofErr w:type="spellEnd"/>
       <w:r>
         <w:rPr>
           <w:rStyle w:val="af0"/>
@@ -5138,14 +5088,12 @@
       <w:r>
         <w:t xml:space="preserve">система отправляет элементу </w:t>
       </w:r>
-      <w:proofErr w:type="spellStart"/>
       <w:r>
         <w:rPr>
           <w:rStyle w:val="af0"/>
         </w:rPr>
         <w:t>CMyGraph</w:t>
       </w:r>
-      <w:proofErr w:type="spellEnd"/>
       <w:r>
         <w:t xml:space="preserve"> </w:t>
       </w:r>
@@ -5154,25 +5102,21 @@
       </w:r>
     </w:p>
     <w:p>
-      <w:proofErr w:type="spellStart"/>
       <w:r>
         <w:rPr>
           <w:rStyle w:val="af0"/>
         </w:rPr>
         <w:t>CMyGraph</w:t>
       </w:r>
-      <w:proofErr w:type="spellEnd"/>
       <w:r>
         <w:t xml:space="preserve"> является наследником </w:t>
       </w:r>
-      <w:proofErr w:type="spellStart"/>
       <w:r>
         <w:rPr>
           <w:rStyle w:val="af0"/>
         </w:rPr>
         <w:t>CStatic</w:t>
       </w:r>
-      <w:proofErr w:type="spellEnd"/>
       <w:r>
         <w:t>.</w:t>
       </w:r>
@@ -5182,14 +5126,12 @@
       <w:r>
         <w:t xml:space="preserve">Он содержит в себе автоматический динамический массив объектов типа </w:t>
       </w:r>
-      <w:proofErr w:type="spellStart"/>
       <w:r>
         <w:rPr>
           <w:rStyle w:val="af0"/>
         </w:rPr>
         <w:t>MathFunction</w:t>
       </w:r>
-      <w:proofErr w:type="spellEnd"/>
       <w:r>
         <w:rPr>
           <w:rStyle w:val="af0"/>
@@ -5212,14 +5154,12 @@
       <w:r>
         <w:t xml:space="preserve"> объекта </w:t>
       </w:r>
-      <w:proofErr w:type="spellStart"/>
       <w:r>
         <w:rPr>
           <w:rStyle w:val="af0"/>
         </w:rPr>
         <w:t>CBitmap</w:t>
       </w:r>
-      <w:proofErr w:type="spellEnd"/>
       <w:r>
         <w:t xml:space="preserve"> </w:t>
       </w:r>
@@ -5255,14 +5195,12 @@
       <w:r>
         <w:t xml:space="preserve"> </w:t>
       </w:r>
-      <w:proofErr w:type="spellStart"/>
       <w:r>
         <w:rPr>
           <w:rStyle w:val="af0"/>
         </w:rPr>
         <w:t>CMyGraph</w:t>
       </w:r>
-      <w:proofErr w:type="spellEnd"/>
       <w:r>
         <w:rPr>
           <w:rStyle w:val="af0"/>
@@ -5270,14 +5208,12 @@
         </w:rPr>
         <w:t>::</w:t>
       </w:r>
-      <w:proofErr w:type="spellStart"/>
       <w:r>
         <w:rPr>
           <w:rStyle w:val="af0"/>
         </w:rPr>
         <w:t>OnPaint</w:t>
       </w:r>
-      <w:proofErr w:type="spellEnd"/>
       <w:r>
         <w:rPr>
           <w:rStyle w:val="af0"/>
@@ -5304,14 +5240,12 @@
         </w:rPr>
         <w:t xml:space="preserve"> </w:t>
       </w:r>
-      <w:proofErr w:type="spellStart"/>
       <w:r>
         <w:rPr>
           <w:rStyle w:val="af0"/>
         </w:rPr>
         <w:t>CMyGraph</w:t>
       </w:r>
-      <w:proofErr w:type="spellEnd"/>
       <w:r>
         <w:rPr>
           <w:rStyle w:val="af0"/>
@@ -5331,14 +5265,12 @@
       <w:r>
         <w:t xml:space="preserve">специализирующийся на рисовании графика в объекте </w:t>
       </w:r>
-      <w:proofErr w:type="spellStart"/>
       <w:r>
         <w:rPr>
           <w:rStyle w:val="af0"/>
         </w:rPr>
         <w:t>CBitmap</w:t>
       </w:r>
-      <w:proofErr w:type="spellEnd"/>
       <w:r>
         <w:t xml:space="preserve"> (этот метод оборачивает вызов методов  </w:t>
       </w:r>
@@ -5346,116 +5278,84 @@
         <w:rPr>
           <w:rStyle w:val="af0"/>
         </w:rPr>
-        <w:t>void </w:t>
-      </w:r>
-      <w:proofErr w:type="spellStart"/>
+        <w:t>void CMyGraph</w:t>
+      </w:r>
+      <w:r>
+        <w:rPr>
+          <w:rStyle w:val="af0"/>
+          <w:lang w:val="ru-RU"/>
+        </w:rPr>
+        <w:t>::</w:t>
+      </w:r>
+      <w:r>
+        <w:rPr>
+          <w:rStyle w:val="af0"/>
+        </w:rPr>
+        <w:t>DrawBg</w:t>
+      </w:r>
+      <w:r>
+        <w:t xml:space="preserve"> </w:t>
+      </w:r>
+      <w:r>
+        <w:t xml:space="preserve">и </w:t>
+      </w:r>
+      <w:r>
+        <w:rPr>
+          <w:rStyle w:val="af0"/>
+        </w:rPr>
+        <w:t>void CMyGraph</w:t>
+      </w:r>
+      <w:r>
+        <w:rPr>
+          <w:rStyle w:val="af0"/>
+          <w:lang w:val="ru-RU"/>
+        </w:rPr>
+        <w:t>::</w:t>
+      </w:r>
+      <w:r>
+        <w:rPr>
+          <w:rStyle w:val="af0"/>
+        </w:rPr>
+        <w:t>DrawGraph</w:t>
+      </w:r>
+      <w:r>
+        <w:t>, отрисовывающих в</w:t>
+      </w:r>
+      <w:r>
+        <w:t xml:space="preserve"> </w:t>
+      </w:r>
+      <w:r>
+        <w:rPr>
+          <w:rStyle w:val="af0"/>
+        </w:rPr>
+        <w:t>CBitmap</w:t>
+      </w:r>
+      <w:r>
+        <w:t xml:space="preserve"> фон и график), а затем копирует готовую картинку на экран</w:t>
+      </w:r>
+      <w:r>
+        <w:t>.</w:t>
+      </w:r>
+      <w:r>
+        <w:t xml:space="preserve"> Для анимации используется частичная отрисовка графика (определенное число точек) и отрисовка столбцов меньшей длины для гистограммы по сообщениям таймера с увеличением числа точек и высоты столбцов до действительных значений.</w:t>
+      </w:r>
+    </w:p>
+    <w:p>
+      <w:r>
+        <w:t>Клас</w:t>
+      </w:r>
+      <w:r>
+        <w:t>с</w:t>
+      </w:r>
+      <w:r>
+        <w:t xml:space="preserve"> </w:t>
+      </w:r>
       <w:r>
         <w:rPr>
           <w:rStyle w:val="af0"/>
         </w:rPr>
         <w:t>CMyGraph</w:t>
       </w:r>
-      <w:proofErr w:type="spellEnd"/>
-      <w:r>
-        <w:rPr>
-          <w:rStyle w:val="af0"/>
-          <w:lang w:val="ru-RU"/>
-        </w:rPr>
-        <w:t>::</w:t>
-      </w:r>
-      <w:proofErr w:type="spellStart"/>
-      <w:r>
-        <w:rPr>
-          <w:rStyle w:val="af0"/>
-        </w:rPr>
-        <w:t>DrawBg</w:t>
-      </w:r>
-      <w:proofErr w:type="spellEnd"/>
-      <w:r>
-        <w:t xml:space="preserve"> </w:t>
-      </w:r>
-      <w:r>
-        <w:t xml:space="preserve">и </w:t>
-      </w:r>
-      <w:r>
-        <w:rPr>
-          <w:rStyle w:val="af0"/>
-        </w:rPr>
-        <w:t>void </w:t>
-      </w:r>
-      <w:proofErr w:type="spellStart"/>
-      <w:r>
-        <w:rPr>
-          <w:rStyle w:val="af0"/>
-        </w:rPr>
-        <w:t>CMyGraph</w:t>
-      </w:r>
-      <w:proofErr w:type="spellEnd"/>
-      <w:r>
-        <w:rPr>
-          <w:rStyle w:val="af0"/>
-          <w:lang w:val="ru-RU"/>
-        </w:rPr>
-        <w:t>::</w:t>
-      </w:r>
-      <w:proofErr w:type="spellStart"/>
-      <w:r>
-        <w:rPr>
-          <w:rStyle w:val="af0"/>
-        </w:rPr>
-        <w:t>DrawGraph</w:t>
-      </w:r>
-      <w:proofErr w:type="spellEnd"/>
-      <w:r>
-        <w:t xml:space="preserve">, </w:t>
-      </w:r>
-      <w:proofErr w:type="spellStart"/>
-      <w:r>
-        <w:t>отрисовывающих</w:t>
-      </w:r>
-      <w:proofErr w:type="spellEnd"/>
-      <w:r>
-        <w:t xml:space="preserve"> в</w:t>
-      </w:r>
-      <w:r>
-        <w:t xml:space="preserve"> </w:t>
-      </w:r>
-      <w:proofErr w:type="spellStart"/>
-      <w:r>
-        <w:rPr>
-          <w:rStyle w:val="af0"/>
-        </w:rPr>
-        <w:t>CBitmap</w:t>
-      </w:r>
-      <w:proofErr w:type="spellEnd"/>
-      <w:r>
-        <w:t xml:space="preserve"> фон и график), а затем копирует готовую картинку на экран</w:t>
-      </w:r>
-      <w:r>
-        <w:t>.</w:t>
-      </w:r>
-      <w:r>
-        <w:t xml:space="preserve"> Для анимации используется частичная отрисовка графика (определенное число точек) и отрисовка столбцов меньшей длины для гистограммы по сообщениям таймера с увеличением числа точек и высоты столбцов до действительных значений.</w:t>
-      </w:r>
-    </w:p>
-    <w:p>
-      <w:r>
-        <w:t>Клас</w:t>
-      </w:r>
-      <w:r>
-        <w:t>с</w:t>
-      </w:r>
-      <w:r>
-        <w:t xml:space="preserve"> </w:t>
-      </w:r>
-      <w:proofErr w:type="spellStart"/>
-      <w:r>
-        <w:rPr>
-          <w:rStyle w:val="af0"/>
-        </w:rPr>
-        <w:t>CMyGraph</w:t>
-      </w:r>
-      <w:proofErr w:type="spellEnd"/>
       <w:r>
         <w:t xml:space="preserve"> обладает множеством </w:t>
       </w:r>
@@ -5468,24 +5368,20 @@
       <w:r>
         <w:t>’</w:t>
       </w:r>
-      <w:proofErr w:type="spellStart"/>
       <w:r>
         <w:t>еров</w:t>
       </w:r>
-      <w:proofErr w:type="spellEnd"/>
       <w:r>
         <w:t>, которые вызывают соответствующие методы для каждой из функций.</w:t>
       </w:r>
     </w:p>
     <w:p>
-      <w:proofErr w:type="spellStart"/>
       <w:r>
         <w:rPr>
           <w:rStyle w:val="af0"/>
         </w:rPr>
         <w:t>MathFunction</w:t>
       </w:r>
-      <w:proofErr w:type="spellEnd"/>
       <w:r>
         <w:t xml:space="preserve"> </w:t>
       </w:r>
@@ -5554,14 +5450,12 @@
       <w:r>
         <w:t xml:space="preserve"> </w:t>
       </w:r>
-      <w:proofErr w:type="spellStart"/>
       <w:r>
         <w:rPr>
           <w:rStyle w:val="af0"/>
         </w:rPr>
         <w:t>MathFunction</w:t>
       </w:r>
-      <w:proofErr w:type="spellEnd"/>
       <w:r>
         <w:rPr>
           <w:rStyle w:val="af0"/>
@@ -5608,7 +5502,6 @@
       <w:r>
         <w:t xml:space="preserve"> (в случае если данные устарели) метод пересчёта точек </w:t>
       </w:r>
-      <w:proofErr w:type="spellStart"/>
       <w:r>
         <w:rPr>
           <w:rStyle w:val="af0"/>
@@ -5621,7 +5514,6 @@
         </w:rPr>
         <w:t>unction</w:t>
       </w:r>
-      <w:proofErr w:type="spellEnd"/>
       <w:r>
         <w:rPr>
           <w:rStyle w:val="af0"/>
@@ -5629,14 +5521,12 @@
         </w:rPr>
         <w:t>::</w:t>
       </w:r>
-      <w:proofErr w:type="spellStart"/>
       <w:r>
         <w:rPr>
           <w:rStyle w:val="af0"/>
         </w:rPr>
         <w:t>calulate</w:t>
       </w:r>
-      <w:proofErr w:type="spellEnd"/>
       <w:r>
         <w:rPr>
           <w:rStyle w:val="af0"/>
@@ -5650,14 +5540,12 @@
       <w:r>
         <w:t xml:space="preserve">с заданным шагом на промежутке пересечения области определения и расчётной области вызывает метод </w:t>
       </w:r>
-      <w:proofErr w:type="spellStart"/>
       <w:r>
         <w:rPr>
           <w:rStyle w:val="af0"/>
         </w:rPr>
         <w:t>MathFunction</w:t>
       </w:r>
-      <w:proofErr w:type="spellEnd"/>
       <w:r>
         <w:rPr>
           <w:rStyle w:val="af0"/>
@@ -5705,14 +5593,12 @@
         </w:rPr>
         <w:t xml:space="preserve"> </w:t>
       </w:r>
-      <w:proofErr w:type="spellStart"/>
       <w:r>
         <w:rPr>
           <w:rStyle w:val="af0"/>
         </w:rPr>
         <w:t>MathFunction</w:t>
       </w:r>
-      <w:proofErr w:type="spellEnd"/>
       <w:r>
         <w:rPr>
           <w:rStyle w:val="af0"/>
@@ -5759,14 +5645,12 @@
         </w:rPr>
         <w:t>_</w:t>
       </w:r>
-      <w:proofErr w:type="spellStart"/>
       <w:r>
         <w:rPr>
           <w:rStyle w:val="af0"/>
         </w:rPr>
         <w:t>coords</w:t>
       </w:r>
-      <w:proofErr w:type="spellEnd"/>
       <w:r>
         <w:rPr>
           <w:rStyle w:val="af0"/>
@@ -5859,14 +5743,12 @@
       <w:r>
         <w:t xml:space="preserve"> </w:t>
       </w:r>
-      <w:proofErr w:type="spellStart"/>
       <w:r>
         <w:rPr>
           <w:rStyle w:val="af0"/>
         </w:rPr>
         <w:t>SignalFunction</w:t>
       </w:r>
-      <w:proofErr w:type="spellEnd"/>
       <w:r>
         <w:t xml:space="preserve">  </w:t>
       </w:r>
@@ -5876,14 +5758,12 @@
       <w:r>
         <w:t xml:space="preserve"> </w:t>
       </w:r>
-      <w:proofErr w:type="spellStart"/>
       <w:r>
         <w:rPr>
           <w:rStyle w:val="af0"/>
         </w:rPr>
         <w:t>DFTFunction</w:t>
       </w:r>
-      <w:proofErr w:type="spellEnd"/>
       <w:r>
         <w:t xml:space="preserve"> </w:t>
       </w:r>
@@ -5937,14 +5817,12 @@
       <w:r>
         <w:t xml:space="preserve">Расчёт в классе </w:t>
       </w:r>
-      <w:proofErr w:type="spellStart"/>
       <w:r>
         <w:rPr>
           <w:rStyle w:val="af0"/>
         </w:rPr>
         <w:t>SignalFunction</w:t>
       </w:r>
-      <w:proofErr w:type="spellEnd"/>
       <w:r>
         <w:t xml:space="preserve"> отличается тем, что значения функции в точках </w:t>
       </w:r>
@@ -6001,14 +5879,12 @@
       <w:r>
         <w:t xml:space="preserve">В классе </w:t>
       </w:r>
-      <w:proofErr w:type="spellStart"/>
       <w:r>
         <w:rPr>
           <w:rStyle w:val="af0"/>
         </w:rPr>
         <w:t>DFTFunction</w:t>
       </w:r>
-      <w:proofErr w:type="spellEnd"/>
       <w:r>
         <w:t xml:space="preserve"> </w:t>
       </w:r>
@@ -6131,9 +6007,6 @@
     <w:p>
       <w:pPr>
         <w:pStyle w:val="1"/>
-        <w:rPr>
-          <w:lang w:val="en-US"/>
-        </w:rPr>
       </w:pPr>
     </w:p>
     <w:p>
@@ -6267,14 +6140,12 @@
       <w:r>
         <w:t xml:space="preserve"> </w:t>
       </w:r>
-      <w:proofErr w:type="spellStart"/>
       <w:r>
         <w:rPr>
           <w:rStyle w:val="af0"/>
         </w:rPr>
         <w:t>Cpoint</w:t>
       </w:r>
-      <w:proofErr w:type="spellEnd"/>
       <w:r>
         <w:t xml:space="preserve">, которые хранят два целых числа </w:t>
       </w:r>
@@ -6301,14 +6172,12 @@
       <w:r>
         <w:t xml:space="preserve">Для хранения данных о границах элементов используются типы </w:t>
       </w:r>
-      <w:proofErr w:type="spellStart"/>
       <w:r>
         <w:rPr>
           <w:rStyle w:val="af0"/>
         </w:rPr>
         <w:t>CRect</w:t>
       </w:r>
-      <w:proofErr w:type="spellEnd"/>
       <w:r>
         <w:t xml:space="preserve"> </w:t>
       </w:r>
@@ -6433,14 +6302,12 @@
       <w:r>
         <w:t xml:space="preserve">В качестве блока расчёта выступают несколько объектов типа </w:t>
       </w:r>
-      <w:proofErr w:type="spellStart"/>
       <w:r>
         <w:rPr>
           <w:rStyle w:val="af0"/>
         </w:rPr>
         <w:t>MathFunction</w:t>
       </w:r>
-      <w:proofErr w:type="spellEnd"/>
       <w:r>
         <w:t xml:space="preserve">. Этот тип содержит базовые данные о </w:t>
       </w:r>
@@ -6459,14 +6326,12 @@
       <w:r>
         <w:t xml:space="preserve"> </w:t>
       </w:r>
-      <w:proofErr w:type="spellStart"/>
       <w:r>
         <w:rPr>
           <w:rStyle w:val="af0"/>
         </w:rPr>
         <w:t>MathFunction</w:t>
       </w:r>
-      <w:proofErr w:type="spellEnd"/>
       <w:r>
         <w:t xml:space="preserve"> подразумевается некоторый объект, который численными методами генерирует </w:t>
       </w:r>
@@ -6509,14 +6374,12 @@
       <w:r>
         <w:t>, содержащей начальные и конечные значения по каждой из осей), данные об области отрисовки (</w:t>
       </w:r>
-      <w:proofErr w:type="spellStart"/>
       <w:r>
         <w:rPr>
           <w:rStyle w:val="af0"/>
         </w:rPr>
         <w:t>CRect</w:t>
       </w:r>
-      <w:proofErr w:type="spellEnd"/>
       <w:r>
         <w:t>),</w:t>
       </w:r>
@@ -6618,11 +6481,9 @@
       <w:r>
         <w:t>’</w:t>
       </w:r>
-      <w:proofErr w:type="spellStart"/>
       <w:r>
         <w:t>теры</w:t>
       </w:r>
-      <w:proofErr w:type="spellEnd"/>
       <w:r>
         <w:t>;</w:t>
       </w:r>
@@ -6644,187 +6505,170 @@
       <w:r>
         <w:t>’</w:t>
       </w:r>
-      <w:proofErr w:type="spellStart"/>
-      <w:r>
-        <w:t>теры</w:t>
-      </w:r>
-      <w:proofErr w:type="spellEnd"/>
+      <w:r>
+        <w:t xml:space="preserve">теры </w:t>
+      </w:r>
+      <w:r>
+        <w:t xml:space="preserve">определены </w:t>
+      </w:r>
+      <w:r>
+        <w:t>только для массива точек  и индикатора готовности.</w:t>
+      </w:r>
+    </w:p>
+    <w:p>
+      <w:r>
+        <w:t xml:space="preserve">Наследником класса </w:t>
+      </w:r>
+      <w:r>
+        <w:rPr>
+          <w:rStyle w:val="af0"/>
+        </w:rPr>
+        <w:t>MathFunction</w:t>
+      </w:r>
+      <w:r>
+        <w:t xml:space="preserve"> является </w:t>
+      </w:r>
+      <w:r>
+        <w:rPr>
+          <w:rStyle w:val="af0"/>
+        </w:rPr>
+        <w:t>SignalFunction</w:t>
+      </w:r>
+      <w:r>
+        <w:t xml:space="preserve">, </w:t>
+      </w:r>
+      <w:r>
+        <w:t>который дополнительно хранит параметры</w:t>
+      </w:r>
+      <w:r>
+        <w:t xml:space="preserve"> сигнальной функции (3 числа</w:t>
+      </w:r>
       <w:r>
         <w:t xml:space="preserve"> </w:t>
       </w:r>
       <w:r>
-        <w:t xml:space="preserve">определены </w:t>
-      </w:r>
-      <w:r>
-        <w:t>только для массива точек  и индикатора готовности.</w:t>
-      </w:r>
-    </w:p>
-    <w:p>
-      <w:r>
-        <w:t xml:space="preserve">Наследником класса </w:t>
-      </w:r>
-      <w:proofErr w:type="spellStart"/>
-      <w:r>
-        <w:rPr>
-          <w:rStyle w:val="af0"/>
-        </w:rPr>
-        <w:t>MathFunction</w:t>
-      </w:r>
-      <w:proofErr w:type="spellEnd"/>
-      <w:r>
-        <w:t xml:space="preserve"> является </w:t>
-      </w:r>
-      <w:proofErr w:type="spellStart"/>
+        <w:rPr>
+          <w:lang w:val="en-US"/>
+        </w:rPr>
+        <w:t>double</w:t>
+      </w:r>
+      <w:r>
+        <w:t>)</w:t>
+      </w:r>
+      <w:r>
+        <w:t xml:space="preserve"> и автоматический динамический массив </w:t>
+      </w:r>
+      <w:r>
+        <w:rPr>
+          <w:rStyle w:val="af0"/>
+        </w:rPr>
+        <w:t>std</w:t>
+      </w:r>
+      <w:r>
+        <w:rPr>
+          <w:rStyle w:val="af0"/>
+          <w:lang w:val="ru-RU"/>
+        </w:rPr>
+        <w:t>::</w:t>
+      </w:r>
+      <w:r>
+        <w:rPr>
+          <w:rStyle w:val="af0"/>
+        </w:rPr>
+        <w:t>vector</w:t>
+      </w:r>
+      <w:r>
+        <w:rPr>
+          <w:rStyle w:val="af0"/>
+          <w:lang w:val="ru-RU"/>
+        </w:rPr>
+        <w:t>&lt;</w:t>
+      </w:r>
+      <w:r>
+        <w:rPr>
+          <w:rStyle w:val="af0"/>
+        </w:rPr>
+        <w:t>double</w:t>
+      </w:r>
+      <w:r>
+        <w:rPr>
+          <w:rStyle w:val="af0"/>
+          <w:lang w:val="ru-RU"/>
+        </w:rPr>
+        <w:t>&gt;</w:t>
+      </w:r>
+      <w:r>
+        <w:t xml:space="preserve"> - массив значений функции для дальнейшего расчёта ДПФ</w:t>
+      </w:r>
+      <w:r>
+        <w:t xml:space="preserve"> и </w:t>
+      </w:r>
+      <w:r>
+        <w:rPr>
+          <w:lang w:val="en-US"/>
+        </w:rPr>
+        <w:t>get</w:t>
+      </w:r>
+      <w:r>
+        <w:t>’</w:t>
+      </w:r>
+      <w:r>
+        <w:t>тер для этого массива, возвращающий константную ссылку.</w:t>
+      </w:r>
+    </w:p>
+    <w:p>
+      <w:r>
+        <w:t>Наследником</w:t>
+      </w:r>
+      <w:r>
+        <w:t xml:space="preserve"> </w:t>
+      </w:r>
       <w:r>
         <w:rPr>
           <w:rStyle w:val="af0"/>
         </w:rPr>
         <w:t>SignalFunction</w:t>
       </w:r>
-      <w:proofErr w:type="spellEnd"/>
-      <w:r>
-        <w:t xml:space="preserve">, </w:t>
-      </w:r>
-      <w:r>
-        <w:t>который дополнительно хранит параметры</w:t>
-      </w:r>
-      <w:r>
-        <w:t xml:space="preserve"> сигнальной функции (3 числа</w:t>
-      </w:r>
       <w:r>
         <w:t xml:space="preserve"> </w:t>
       </w:r>
       <w:r>
-        <w:rPr>
-          <w:lang w:val="en-US"/>
-        </w:rPr>
-        <w:t>double</w:t>
+        <w:t xml:space="preserve">является </w:t>
+      </w:r>
+      <w:r>
+        <w:rPr>
+          <w:rStyle w:val="af0"/>
+        </w:rPr>
+        <w:t>DFTFunction</w:t>
+      </w:r>
+      <w:r>
+        <w:t>, который производит дискретное преобразование Фурье. Этот класс обладает 1 дополнительным атрибутом – ссылкой на объект сигнальной функции (</w:t>
+      </w:r>
+      <w:r>
+        <w:rPr>
+          <w:rStyle w:val="af0"/>
+        </w:rPr>
+        <w:t>SignalFunction</w:t>
+      </w:r>
+      <w:r>
+        <w:rPr>
+          <w:rStyle w:val="af0"/>
+          <w:lang w:val="ru-RU"/>
+        </w:rPr>
+        <w:t>*</w:t>
       </w:r>
       <w:r>
         <w:t>)</w:t>
       </w:r>
       <w:r>
-        <w:t xml:space="preserve"> и автоматический динамический массив </w:t>
-      </w:r>
-      <w:r>
-        <w:rPr>
-          <w:rStyle w:val="af0"/>
-        </w:rPr>
-        <w:t>std</w:t>
-      </w:r>
-      <w:r>
-        <w:rPr>
-          <w:rStyle w:val="af0"/>
-          <w:lang w:val="ru-RU"/>
-        </w:rPr>
-        <w:t>::</w:t>
-      </w:r>
-      <w:r>
-        <w:rPr>
-          <w:rStyle w:val="af0"/>
-        </w:rPr>
-        <w:t>vector</w:t>
-      </w:r>
-      <w:r>
-        <w:rPr>
-          <w:rStyle w:val="af0"/>
-          <w:lang w:val="ru-RU"/>
-        </w:rPr>
-        <w:t>&lt;</w:t>
-      </w:r>
-      <w:r>
-        <w:rPr>
-          <w:rStyle w:val="af0"/>
-        </w:rPr>
-        <w:t>double</w:t>
-      </w:r>
-      <w:r>
-        <w:rPr>
-          <w:rStyle w:val="af0"/>
-          <w:lang w:val="ru-RU"/>
-        </w:rPr>
-        <w:t>&gt;</w:t>
-      </w:r>
-      <w:r>
-        <w:t xml:space="preserve"> - массив значений функции для дальнейшего расчёта ДПФ</w:t>
-      </w:r>
-      <w:r>
-        <w:t xml:space="preserve"> и </w:t>
-      </w:r>
-      <w:r>
-        <w:rPr>
-          <w:lang w:val="en-US"/>
-        </w:rPr>
-        <w:t>get</w:t>
-      </w:r>
-      <w:r>
-        <w:t>’</w:t>
-      </w:r>
-      <w:r>
-        <w:t>тер для этого массива, возвращающий константную ссылку.</w:t>
-      </w:r>
-    </w:p>
-    <w:p>
-      <w:r>
-        <w:t>Наследником</w:t>
-      </w:r>
-      <w:r>
-        <w:t xml:space="preserve"> </w:t>
-      </w:r>
-      <w:proofErr w:type="spellStart"/>
+        <w:t xml:space="preserve">, через которую осуществляется доступ к данным отсчетов сигнальной функции. Атрибуты </w:t>
+      </w:r>
       <w:r>
         <w:rPr>
           <w:rStyle w:val="af0"/>
         </w:rPr>
         <w:t>SignalFunction</w:t>
       </w:r>
-      <w:proofErr w:type="spellEnd"/>
-      <w:r>
-        <w:t xml:space="preserve"> </w:t>
-      </w:r>
-      <w:r>
-        <w:t xml:space="preserve">является </w:t>
-      </w:r>
-      <w:proofErr w:type="spellStart"/>
-      <w:r>
-        <w:rPr>
-          <w:rStyle w:val="af0"/>
-        </w:rPr>
-        <w:t>DFTFunction</w:t>
-      </w:r>
-      <w:proofErr w:type="spellEnd"/>
-      <w:r>
-        <w:t>, который производит дискретное преобразование Фурье. Этот класс обладает 1 дополнительным атрибутом – ссылкой на объект сигнальной функции (</w:t>
-      </w:r>
-      <w:proofErr w:type="spellStart"/>
-      <w:r>
-        <w:rPr>
-          <w:rStyle w:val="af0"/>
-        </w:rPr>
-        <w:t>SignalFunction</w:t>
-      </w:r>
-      <w:proofErr w:type="spellEnd"/>
-      <w:r>
-        <w:rPr>
-          <w:rStyle w:val="af0"/>
-          <w:lang w:val="ru-RU"/>
-        </w:rPr>
-        <w:t>*</w:t>
-      </w:r>
-      <w:r>
-        <w:t>)</w:t>
-      </w:r>
-      <w:r>
-        <w:t xml:space="preserve">, через которую осуществляется доступ к данным отсчетов сигнальной функции. Атрибуты </w:t>
-      </w:r>
-      <w:proofErr w:type="spellStart"/>
-      <w:r>
-        <w:rPr>
-          <w:rStyle w:val="af0"/>
-        </w:rPr>
-        <w:t>SignalFunction</w:t>
-      </w:r>
-      <w:proofErr w:type="spellEnd"/>
       <w:r>
         <w:t xml:space="preserve"> </w:t>
       </w:r>
@@ -6878,14 +6722,12 @@
       <w:r>
         <w:t xml:space="preserve"> – обращение с обновлением к </w:t>
       </w:r>
-      <w:proofErr w:type="spellStart"/>
       <w:r>
         <w:rPr>
           <w:rStyle w:val="af0"/>
         </w:rPr>
         <w:t>DFTFunction</w:t>
       </w:r>
-      <w:proofErr w:type="spellEnd"/>
       <w:r>
         <w:t>,</w:t>
       </w:r>
@@ -6895,14 +6737,12 @@
       <w:r>
         <w:t xml:space="preserve"> </w:t>
       </w:r>
-      <w:proofErr w:type="spellStart"/>
       <w:r>
         <w:rPr>
           <w:rStyle w:val="af0"/>
         </w:rPr>
         <w:t>SignalFunction</w:t>
       </w:r>
-      <w:proofErr w:type="spellEnd"/>
       <w:r>
         <w:t xml:space="preserve"> </w:t>
       </w:r>
@@ -6923,25 +6763,21 @@
       <w:r>
         <w:t xml:space="preserve">Построением графиков занимаются объекты класса </w:t>
       </w:r>
-      <w:proofErr w:type="spellStart"/>
       <w:r>
         <w:rPr>
           <w:rStyle w:val="af0"/>
         </w:rPr>
         <w:t>CMyGraph</w:t>
       </w:r>
-      <w:proofErr w:type="spellEnd"/>
       <w:r>
         <w:t xml:space="preserve"> – наследник класса </w:t>
       </w:r>
-      <w:proofErr w:type="spellStart"/>
       <w:r>
         <w:rPr>
           <w:rStyle w:val="af0"/>
         </w:rPr>
         <w:t>CStatic</w:t>
       </w:r>
-      <w:proofErr w:type="spellEnd"/>
       <w:r>
         <w:t xml:space="preserve"> из библиотек </w:t>
       </w:r>
@@ -7145,14 +6981,12 @@
       <w:r>
         <w:t xml:space="preserve">2 переменные </w:t>
       </w:r>
-      <w:proofErr w:type="spellStart"/>
       <w:r>
         <w:rPr>
           <w:rStyle w:val="af0"/>
         </w:rPr>
         <w:t>CBitmap</w:t>
       </w:r>
-      <w:proofErr w:type="spellEnd"/>
       <w:r>
         <w:t xml:space="preserve"> (из библиотек </w:t>
       </w:r>
@@ -7382,14 +7216,12 @@
         </w:rPr>
         <w:t>&lt;</w:t>
       </w:r>
-      <w:proofErr w:type="spellStart"/>
       <w:r>
         <w:rPr>
           <w:rStyle w:val="af0"/>
         </w:rPr>
         <w:t>MathFunction</w:t>
       </w:r>
-      <w:proofErr w:type="spellEnd"/>
       <w:r>
         <w:rPr>
           <w:rStyle w:val="af0"/>
@@ -7400,92 +7232,78 @@
       <w:r>
         <w:t xml:space="preserve">, которые необходимо отобразить на графике. Поскольку </w:t>
       </w:r>
-      <w:proofErr w:type="spellStart"/>
       <w:r>
         <w:rPr>
           <w:rStyle w:val="af0"/>
         </w:rPr>
         <w:t>SignalFunction</w:t>
       </w:r>
-      <w:proofErr w:type="spellEnd"/>
       <w:r>
         <w:t xml:space="preserve"> </w:t>
       </w:r>
       <w:r>
         <w:t xml:space="preserve">и </w:t>
       </w:r>
-      <w:proofErr w:type="spellStart"/>
       <w:r>
         <w:rPr>
           <w:rStyle w:val="af0"/>
         </w:rPr>
         <w:t>DFTFunction</w:t>
       </w:r>
-      <w:proofErr w:type="spellEnd"/>
       <w:r>
         <w:t xml:space="preserve"> </w:t>
       </w:r>
       <w:r>
         <w:t xml:space="preserve">являются реализациями интерфейса </w:t>
       </w:r>
-      <w:proofErr w:type="spellStart"/>
       <w:r>
         <w:rPr>
           <w:rStyle w:val="af0"/>
         </w:rPr>
         <w:t>MathFunction</w:t>
       </w:r>
-      <w:proofErr w:type="spellEnd"/>
       <w:r>
         <w:t xml:space="preserve">, указатели на них можно использовать </w:t>
       </w:r>
       <w:r>
         <w:t xml:space="preserve">в качестве указателей на </w:t>
       </w:r>
-      <w:proofErr w:type="spellStart"/>
       <w:r>
         <w:rPr>
           <w:rStyle w:val="af0"/>
         </w:rPr>
         <w:t>MathFunction</w:t>
       </w:r>
-      <w:proofErr w:type="spellEnd"/>
       <w:r>
         <w:t xml:space="preserve">. </w:t>
       </w:r>
       <w:r>
         <w:t xml:space="preserve">Иными словами – объекты типов </w:t>
       </w:r>
-      <w:proofErr w:type="spellStart"/>
       <w:r>
         <w:rPr>
           <w:rStyle w:val="af0"/>
         </w:rPr>
         <w:t>SignalFunction</w:t>
       </w:r>
-      <w:proofErr w:type="spellEnd"/>
       <w:r>
         <w:t xml:space="preserve"> и </w:t>
       </w:r>
-      <w:proofErr w:type="spellStart"/>
       <w:r>
         <w:rPr>
           <w:rStyle w:val="af0"/>
         </w:rPr>
         <w:t>DFTFunction</w:t>
       </w:r>
-      <w:proofErr w:type="spellEnd"/>
       <w:r>
         <w:t xml:space="preserve"> являются и объектами типа </w:t>
       </w:r>
-      <w:proofErr w:type="spellStart"/>
       <w:r>
         <w:rPr>
           <w:rStyle w:val="af0"/>
         </w:rPr>
         <w:t>MathFunction</w:t>
       </w:r>
-      <w:proofErr w:type="spellEnd"/>
       <w:r>
         <w:t>.</w:t>
       </w:r>
@@ -7500,14 +7318,12 @@
       <w:r>
         <w:t xml:space="preserve"> </w:t>
       </w:r>
-      <w:proofErr w:type="spellStart"/>
       <w:r>
         <w:rPr>
           <w:rStyle w:val="af0"/>
         </w:rPr>
         <w:t>CDialogEx</w:t>
       </w:r>
-      <w:proofErr w:type="spellEnd"/>
       <w:r>
         <w:t xml:space="preserve"> (из библиотек </w:t>
       </w:r>
@@ -7553,14 +7369,12 @@
       <w:r>
         <w:t xml:space="preserve"> </w:t>
       </w:r>
-      <w:proofErr w:type="spellStart"/>
       <w:r>
         <w:rPr>
           <w:rStyle w:val="af0"/>
         </w:rPr>
         <w:t>Cstatic</w:t>
       </w:r>
-      <w:proofErr w:type="spellEnd"/>
       <w:r>
         <w:t xml:space="preserve"> – краткий текст задания и иконку</w:t>
       </w:r>
@@ -7579,14 +7393,12 @@
       <w:r>
         <w:t xml:space="preserve"> Окно расчёта содержит в себе множество элементов контроля: 3 </w:t>
       </w:r>
-      <w:proofErr w:type="spellStart"/>
       <w:r>
         <w:rPr>
           <w:rStyle w:val="af0"/>
         </w:rPr>
         <w:t>CMFCColorButton</w:t>
       </w:r>
-      <w:proofErr w:type="spellEnd"/>
       <w:r>
         <w:t xml:space="preserve"> для выбора цвета,</w:t>
       </w:r>
@@ -7596,14 +7408,12 @@
       <w:r>
         <w:t xml:space="preserve"> </w:t>
       </w:r>
-      <w:proofErr w:type="spellStart"/>
       <w:r>
         <w:rPr>
           <w:rStyle w:val="af0"/>
         </w:rPr>
         <w:t>CSliderCtrl</w:t>
       </w:r>
-      <w:proofErr w:type="spellEnd"/>
       <w:r>
         <w:t xml:space="preserve"> </w:t>
       </w:r>
@@ -7622,14 +7432,12 @@
       <w:r>
         <w:t xml:space="preserve"> </w:t>
       </w:r>
-      <w:proofErr w:type="spellStart"/>
       <w:r>
         <w:rPr>
           <w:rStyle w:val="af0"/>
         </w:rPr>
         <w:t>CEdit</w:t>
       </w:r>
-      <w:proofErr w:type="spellEnd"/>
       <w:r>
         <w:t xml:space="preserve"> для ввода значений, </w:t>
       </w:r>
@@ -7639,25 +7447,21 @@
       <w:r>
         <w:t xml:space="preserve"> </w:t>
       </w:r>
-      <w:proofErr w:type="spellStart"/>
       <w:r>
         <w:rPr>
           <w:rStyle w:val="af0"/>
         </w:rPr>
         <w:t>CButton</w:t>
       </w:r>
-      <w:proofErr w:type="spellEnd"/>
       <w:r>
         <w:t xml:space="preserve"> для установки логарифмического масштаба и включения анимации. Кроме элементов  контроля это окно содержит в себе 2 </w:t>
       </w:r>
-      <w:proofErr w:type="spellStart"/>
       <w:r>
         <w:rPr>
           <w:rStyle w:val="af0"/>
         </w:rPr>
         <w:t>CMyGraph</w:t>
       </w:r>
-      <w:proofErr w:type="spellEnd"/>
       <w:r>
         <w:t xml:space="preserve"> </w:t>
       </w:r>
@@ -7669,28 +7473,24 @@
       <w:r>
         <w:t xml:space="preserve">Само оконное приложение – единственный экземпляр класса </w:t>
       </w:r>
-      <w:proofErr w:type="spellStart"/>
       <w:r>
         <w:rPr>
           <w:rStyle w:val="af0"/>
         </w:rPr>
         <w:t>CcourseworkApp</w:t>
       </w:r>
-      <w:proofErr w:type="spellEnd"/>
       <w:r>
         <w:t>, являющегося наследником</w:t>
       </w:r>
       <w:r>
         <w:t xml:space="preserve"> </w:t>
       </w:r>
-      <w:proofErr w:type="spellStart"/>
       <w:r>
         <w:rPr>
           <w:rStyle w:val="af0"/>
         </w:rPr>
         <w:t>CWinApp</w:t>
       </w:r>
-      <w:proofErr w:type="spellEnd"/>
       <w:r>
         <w:t xml:space="preserve"> и не имеющего атрибутов.</w:t>
       </w:r>
@@ -7725,28 +7525,24 @@
       <w:r>
         <w:t xml:space="preserve">Через </w:t>
       </w:r>
-      <w:proofErr w:type="spellStart"/>
       <w:r>
         <w:rPr>
           <w:rStyle w:val="af0"/>
         </w:rPr>
         <w:t>CEdit</w:t>
       </w:r>
-      <w:proofErr w:type="spellEnd"/>
       <w:r>
         <w:t xml:space="preserve"> </w:t>
       </w:r>
       <w:r>
         <w:t xml:space="preserve">поступают строки </w:t>
       </w:r>
-      <w:proofErr w:type="spellStart"/>
       <w:r>
         <w:rPr>
           <w:rStyle w:val="af0"/>
         </w:rPr>
         <w:t>CString</w:t>
       </w:r>
-      <w:proofErr w:type="spellEnd"/>
       <w:r>
         <w:t xml:space="preserve">, </w:t>
       </w:r>
@@ -7841,14 +7637,12 @@
       <w:r>
         <w:t xml:space="preserve">ки </w:t>
       </w:r>
-      <w:proofErr w:type="spellStart"/>
       <w:r>
         <w:rPr>
           <w:rStyle w:val="af0"/>
         </w:rPr>
         <w:t>CButton</w:t>
       </w:r>
-      <w:proofErr w:type="spellEnd"/>
       <w:r>
         <w:t xml:space="preserve"> поступает информация о режимах масштаба и анимации в виде логических переменных типа</w:t>
       </w:r>
@@ -7876,14 +7670,12 @@
       <w:r>
         <w:t xml:space="preserve">Через ползунок </w:t>
       </w:r>
-      <w:proofErr w:type="spellStart"/>
       <w:r>
         <w:rPr>
           <w:rStyle w:val="af0"/>
         </w:rPr>
         <w:t>CSliderCtrl</w:t>
       </w:r>
-      <w:proofErr w:type="spellEnd"/>
       <w:r>
         <w:t xml:space="preserve"> в программу поступает целое число – шаг </w:t>
       </w:r>
@@ -7917,14 +7709,12 @@
       <w:r>
         <w:t xml:space="preserve">Через элементы </w:t>
       </w:r>
-      <w:proofErr w:type="spellStart"/>
       <w:r>
         <w:rPr>
           <w:rStyle w:val="af0"/>
         </w:rPr>
         <w:t>CMFCColorButton</w:t>
       </w:r>
-      <w:proofErr w:type="spellEnd"/>
       <w:r>
         <w:t xml:space="preserve"> поступают переменные типа </w:t>
       </w:r>
@@ -7951,14 +7741,12 @@
       <w:r>
         <w:t xml:space="preserve">Также в программу поступают данные о состоянии курсора (для трассировки графиков) в виде переменной </w:t>
       </w:r>
-      <w:proofErr w:type="spellStart"/>
       <w:r>
         <w:rPr>
           <w:rStyle w:val="af0"/>
         </w:rPr>
         <w:t>CPoint</w:t>
       </w:r>
-      <w:proofErr w:type="spellEnd"/>
       <w:r>
         <w:t xml:space="preserve">, содержащей его координаты, и переменной </w:t>
       </w:r>
@@ -7992,36 +7780,30 @@
       <w:r>
         <w:t xml:space="preserve">Вывод текстовых данных, хранящихся в строках </w:t>
       </w:r>
-      <w:proofErr w:type="spellStart"/>
       <w:r>
         <w:rPr>
           <w:rStyle w:val="af0"/>
         </w:rPr>
         <w:t>CString</w:t>
       </w:r>
-      <w:proofErr w:type="spellEnd"/>
       <w:r>
         <w:t xml:space="preserve">, осуществляется с помощью диалоговых окон </w:t>
       </w:r>
-      <w:proofErr w:type="spellStart"/>
       <w:r>
         <w:rPr>
           <w:rStyle w:val="af0"/>
         </w:rPr>
         <w:t>AfxMessageBox</w:t>
       </w:r>
-      <w:proofErr w:type="spellEnd"/>
       <w:r>
         <w:t xml:space="preserve"> и элементов </w:t>
       </w:r>
-      <w:proofErr w:type="spellStart"/>
       <w:r>
         <w:rPr>
           <w:rStyle w:val="af0"/>
         </w:rPr>
         <w:t>CStatic</w:t>
       </w:r>
-      <w:proofErr w:type="spellEnd"/>
       <w:r>
         <w:t>.</w:t>
       </w:r>
@@ -8037,14 +7819,12 @@
       <w:r>
         <w:t xml:space="preserve">Вывод графических данных осуществляется 2 способами: через элементы </w:t>
       </w:r>
-      <w:proofErr w:type="spellStart"/>
       <w:r>
         <w:rPr>
           <w:rStyle w:val="af0"/>
         </w:rPr>
         <w:t>CMyGraph</w:t>
       </w:r>
-      <w:proofErr w:type="spellEnd"/>
       <w:r>
         <w:t xml:space="preserve"> и через сохранение на жестком диске в форматах </w:t>
       </w:r>
@@ -8074,14 +7854,12 @@
         </w:rPr>
         <w:t xml:space="preserve">, </w:t>
       </w:r>
-      <w:proofErr w:type="spellStart"/>
       <w:r>
         <w:rPr>
           <w:rStyle w:val="af0"/>
         </w:rPr>
         <w:t>png</w:t>
       </w:r>
-      <w:proofErr w:type="spellEnd"/>
       <w:r>
         <w:rPr>
           <w:rStyle w:val="af0"/>
@@ -8217,14 +7995,12 @@
       <w:r>
         <w:t xml:space="preserve">, </w:t>
       </w:r>
-      <w:proofErr w:type="spellStart"/>
       <w:r>
         <w:rPr>
           <w:lang w:val="en-US"/>
         </w:rPr>
         <w:t>courseworkDlg</w:t>
       </w:r>
-      <w:proofErr w:type="spellEnd"/>
       <w:r>
         <w:t>.</w:t>
       </w:r>
@@ -8243,14 +8019,12 @@
       <w:r>
         <w:t>.</w:t>
       </w:r>
-      <w:proofErr w:type="spellStart"/>
       <w:r>
         <w:rPr>
           <w:lang w:val="en-US"/>
         </w:rPr>
         <w:t>cpp</w:t>
       </w:r>
-      <w:proofErr w:type="spellEnd"/>
       <w:r>
         <w:t xml:space="preserve"> файлы содержат реализации этих классов</w:t>
       </w:r>
@@ -8266,14 +8040,12 @@
       <w:r>
         <w:t xml:space="preserve">файлах </w:t>
       </w:r>
-      <w:proofErr w:type="spellStart"/>
       <w:r>
         <w:rPr>
           <w:lang w:val="en-US"/>
         </w:rPr>
         <w:t>CMyGraph</w:t>
       </w:r>
-      <w:proofErr w:type="spellEnd"/>
       <w:r>
         <w:t>.</w:t>
       </w:r>
@@ -8289,36 +8061,30 @@
       <w:r>
         <w:t xml:space="preserve">и </w:t>
       </w:r>
-      <w:proofErr w:type="spellStart"/>
       <w:r>
         <w:rPr>
           <w:lang w:val="en-US"/>
         </w:rPr>
         <w:t>CMyGraph</w:t>
       </w:r>
-      <w:proofErr w:type="spellEnd"/>
       <w:r>
         <w:t>.</w:t>
       </w:r>
-      <w:proofErr w:type="spellStart"/>
       <w:r>
         <w:rPr>
           <w:lang w:val="en-US"/>
         </w:rPr>
         <w:t>cpp</w:t>
       </w:r>
-      <w:proofErr w:type="spellEnd"/>
       <w:r>
         <w:t xml:space="preserve"> содержится объявление и определение класса </w:t>
       </w:r>
-      <w:proofErr w:type="spellStart"/>
       <w:r>
         <w:rPr>
           <w:lang w:val="en-US"/>
         </w:rPr>
         <w:t>CMyGraph</w:t>
       </w:r>
-      <w:proofErr w:type="spellEnd"/>
       <w:r>
         <w:t xml:space="preserve"> </w:t>
       </w:r>
@@ -8334,14 +8100,12 @@
       <w:r>
         <w:t xml:space="preserve"> </w:t>
       </w:r>
-      <w:proofErr w:type="spellStart"/>
       <w:r>
         <w:rPr>
           <w:lang w:val="en-US"/>
         </w:rPr>
         <w:t>MathFunction</w:t>
       </w:r>
-      <w:proofErr w:type="spellEnd"/>
       <w:r>
         <w:t>.</w:t>
       </w:r>
@@ -8357,36 +8121,30 @@
       <w:r>
         <w:t xml:space="preserve">и </w:t>
       </w:r>
-      <w:proofErr w:type="spellStart"/>
       <w:r>
         <w:rPr>
           <w:lang w:val="en-US"/>
         </w:rPr>
         <w:t>MathFunction</w:t>
       </w:r>
-      <w:proofErr w:type="spellEnd"/>
       <w:r>
         <w:t>.</w:t>
       </w:r>
-      <w:proofErr w:type="spellStart"/>
       <w:r>
         <w:rPr>
           <w:lang w:val="en-US"/>
         </w:rPr>
         <w:t>cpp</w:t>
       </w:r>
-      <w:proofErr w:type="spellEnd"/>
       <w:r>
         <w:t xml:space="preserve"> содержатся объявления и определения классов, которые определяют вид функций для отрисовки в элементах </w:t>
       </w:r>
-      <w:proofErr w:type="spellStart"/>
       <w:r>
         <w:rPr>
           <w:lang w:val="en-US"/>
         </w:rPr>
         <w:t>CMyGraph</w:t>
       </w:r>
-      <w:proofErr w:type="spellEnd"/>
       <w:r>
         <w:t>.</w:t>
       </w:r>
@@ -8402,11 +8160,30 @@
       <w:r>
         <w:t xml:space="preserve"> и </w:t>
       </w:r>
-      <w:proofErr w:type="spellStart"/>
-      <w:r>
-        <w:t>BeautyLib</w:t>
-      </w:r>
-      <w:proofErr w:type="spellEnd"/>
+      <w:r>
+        <w:t>BeautyLib.</w:t>
+      </w:r>
+      <w:r>
+        <w:rPr>
+          <w:lang w:val="en-US"/>
+        </w:rPr>
+        <w:t>h</w:t>
+      </w:r>
+      <w:r>
+        <w:t xml:space="preserve"> содержатся объявления и определения функций, помогающих преобразовать число к удобному формату для вывода. </w:t>
+      </w:r>
+      <w:r>
+        <w:t>Файл</w:t>
+      </w:r>
+      <w:r>
+        <w:t xml:space="preserve"> </w:t>
+      </w:r>
+      <w:r>
+        <w:rPr>
+          <w:lang w:val="en-US"/>
+        </w:rPr>
+        <w:t>logo</w:t>
+      </w:r>
       <w:r>
         <w:t>.</w:t>
       </w:r>
@@ -8414,13 +8191,34 @@
         <w:rPr>
           <w:lang w:val="en-US"/>
         </w:rPr>
-        <w:t>h</w:t>
-      </w:r>
-      <w:r>
-        <w:t xml:space="preserve"> содержатся объявления и определения функций, помогающих преобразовать число к удобному формату для вывода. </w:t>
-      </w:r>
-      <w:r>
-        <w:t>Файл</w:t>
+        <w:t>ico</w:t>
+      </w:r>
+      <w:r>
+        <w:t xml:space="preserve"> содержит иконку окна приложения</w:t>
+      </w:r>
+      <w:r>
+        <w:t xml:space="preserve">, </w:t>
+      </w:r>
+      <w:r>
+        <w:t xml:space="preserve">а </w:t>
+      </w:r>
+      <w:r>
+        <w:rPr>
+          <w:lang w:val="en-US"/>
+        </w:rPr>
+        <w:t>coursework</w:t>
+      </w:r>
+      <w:r>
+        <w:t>.</w:t>
+      </w:r>
+      <w:r>
+        <w:rPr>
+          <w:lang w:val="en-US"/>
+        </w:rPr>
+        <w:t>ico</w:t>
+      </w:r>
+      <w:r>
+        <w:t xml:space="preserve"> – иконку исполняемого файла. Файлы</w:t>
       </w:r>
       <w:r>
         <w:t xml:space="preserve"> </w:t>
@@ -8429,27 +8227,22 @@
         <w:rPr>
           <w:lang w:val="en-US"/>
         </w:rPr>
-        <w:t>logo</w:t>
+        <w:t>coursework</w:t>
       </w:r>
       <w:r>
         <w:t>.</w:t>
       </w:r>
-      <w:proofErr w:type="spellStart"/>
       <w:r>
         <w:rPr>
           <w:lang w:val="en-US"/>
         </w:rPr>
-        <w:t>ico</w:t>
-      </w:r>
-      <w:proofErr w:type="spellEnd"/>
-      <w:r>
-        <w:t xml:space="preserve"> содержит иконку окна приложения</w:t>
-      </w:r>
-      <w:r>
-        <w:t xml:space="preserve">, </w:t>
-      </w:r>
-      <w:r>
-        <w:t xml:space="preserve">а </w:t>
+        <w:t>rc</w:t>
+      </w:r>
+      <w:r>
+        <w:t xml:space="preserve"> </w:t>
+      </w:r>
+      <w:r>
+        <w:t xml:space="preserve">и </w:t>
       </w:r>
       <w:r>
         <w:rPr>
@@ -8460,60 +8253,12 @@
       <w:r>
         <w:t>.</w:t>
       </w:r>
-      <w:proofErr w:type="spellStart"/>
       <w:r>
         <w:rPr>
           <w:lang w:val="en-US"/>
         </w:rPr>
-        <w:t>ico</w:t>
-      </w:r>
-      <w:proofErr w:type="spellEnd"/>
-      <w:r>
-        <w:t xml:space="preserve"> – иконку исполняемого файла. Файлы</w:t>
-      </w:r>
-      <w:r>
-        <w:t xml:space="preserve"> </w:t>
-      </w:r>
-      <w:r>
-        <w:rPr>
-          <w:lang w:val="en-US"/>
-        </w:rPr>
-        <w:t>coursework</w:t>
-      </w:r>
-      <w:r>
-        <w:t>.</w:t>
-      </w:r>
-      <w:proofErr w:type="spellStart"/>
-      <w:r>
-        <w:rPr>
-          <w:lang w:val="en-US"/>
-        </w:rPr>
         <w:t>rc</w:t>
       </w:r>
-      <w:proofErr w:type="spellEnd"/>
-      <w:r>
-        <w:t xml:space="preserve"> </w:t>
-      </w:r>
-      <w:r>
-        <w:t xml:space="preserve">и </w:t>
-      </w:r>
-      <w:r>
-        <w:rPr>
-          <w:lang w:val="en-US"/>
-        </w:rPr>
-        <w:t>coursework</w:t>
-      </w:r>
-      <w:r>
-        <w:t>.</w:t>
-      </w:r>
-      <w:proofErr w:type="spellStart"/>
-      <w:r>
-        <w:rPr>
-          <w:lang w:val="en-US"/>
-        </w:rPr>
-        <w:t>rc</w:t>
-      </w:r>
-      <w:proofErr w:type="spellEnd"/>
       <w:r>
         <w:t>2</w:t>
       </w:r>
@@ -8619,7 +8364,6 @@
         </w:rPr>
         <w:t>.</w:t>
       </w:r>
-      <w:proofErr w:type="spellStart"/>
       <w:r>
         <w:rPr>
           <w:rFonts w:ascii="OpenGost Type A TT" w:hAnsi="OpenGost Type A TT"/>
@@ -8630,7 +8374,6 @@
         </w:rPr>
         <w:t>sln</w:t>
       </w:r>
-      <w:proofErr w:type="spellEnd"/>
     </w:p>
     <w:p>
       <w:pPr>
@@ -8798,7 +8541,6 @@
         </w:rPr>
         <w:t xml:space="preserve">   </w:t>
       </w:r>
-      <w:proofErr w:type="spellStart"/>
       <w:r>
         <w:rPr>
           <w:rFonts w:ascii="OpenGost Type A TT" w:hAnsi="OpenGost Type A TT"/>
@@ -8809,7 +8551,6 @@
         </w:rPr>
         <w:t>BeautyLib</w:t>
       </w:r>
-      <w:proofErr w:type="spellEnd"/>
       <w:r>
         <w:rPr>
           <w:rFonts w:ascii="OpenGost Type A TT" w:hAnsi="OpenGost Type A TT"/>
@@ -8819,7 +8560,6 @@
         </w:rPr>
         <w:t>.</w:t>
       </w:r>
-      <w:proofErr w:type="spellStart"/>
       <w:r>
         <w:rPr>
           <w:rFonts w:ascii="OpenGost Type A TT" w:hAnsi="OpenGost Type A TT"/>
@@ -8830,7 +8570,6 @@
         </w:rPr>
         <w:t>cpp</w:t>
       </w:r>
-      <w:proofErr w:type="spellEnd"/>
     </w:p>
     <w:p>
       <w:pPr>
@@ -8870,7 +8609,6 @@
         </w:rPr>
         <w:t xml:space="preserve">   </w:t>
       </w:r>
-      <w:proofErr w:type="spellStart"/>
       <w:r>
         <w:rPr>
           <w:rFonts w:ascii="OpenGost Type A TT" w:hAnsi="OpenGost Type A TT"/>
@@ -8881,7 +8619,6 @@
         </w:rPr>
         <w:t>BeautyLib</w:t>
       </w:r>
-      <w:proofErr w:type="spellEnd"/>
       <w:r>
         <w:rPr>
           <w:rFonts w:ascii="OpenGost Type A TT" w:hAnsi="OpenGost Type A TT"/>
@@ -8959,7 +8696,6 @@
         </w:rPr>
         <w:t>.</w:t>
       </w:r>
-      <w:proofErr w:type="spellStart"/>
       <w:r>
         <w:rPr>
           <w:rFonts w:ascii="OpenGost Type A TT" w:hAnsi="OpenGost Type A TT"/>
@@ -8970,7 +8706,6 @@
         </w:rPr>
         <w:t>cpp</w:t>
       </w:r>
-      <w:proofErr w:type="spellEnd"/>
     </w:p>
     <w:p>
       <w:pPr>
@@ -9078,7 +8813,6 @@
         </w:rPr>
         <w:t xml:space="preserve">   </w:t>
       </w:r>
-      <w:proofErr w:type="spellStart"/>
       <w:r>
         <w:rPr>
           <w:rFonts w:ascii="OpenGost Type A TT" w:hAnsi="OpenGost Type A TT"/>
@@ -9089,7 +8823,6 @@
         </w:rPr>
         <w:t>ClassDiagram</w:t>
       </w:r>
-      <w:proofErr w:type="spellEnd"/>
       <w:r>
         <w:rPr>
           <w:rFonts w:ascii="OpenGost Type A TT" w:hAnsi="OpenGost Type A TT"/>
@@ -9148,7 +8881,6 @@
         </w:rPr>
         <w:t xml:space="preserve">   </w:t>
       </w:r>
-      <w:proofErr w:type="spellStart"/>
       <w:r>
         <w:rPr>
           <w:rFonts w:ascii="OpenGost Type A TT" w:hAnsi="OpenGost Type A TT"/>
@@ -9159,7 +8891,6 @@
         </w:rPr>
         <w:t>CMyGraph</w:t>
       </w:r>
-      <w:proofErr w:type="spellEnd"/>
       <w:r>
         <w:rPr>
           <w:rFonts w:ascii="OpenGost Type A TT" w:hAnsi="OpenGost Type A TT"/>
@@ -9169,7 +8900,6 @@
         </w:rPr>
         <w:t>.</w:t>
       </w:r>
-      <w:proofErr w:type="spellStart"/>
       <w:r>
         <w:rPr>
           <w:rFonts w:ascii="OpenGost Type A TT" w:hAnsi="OpenGost Type A TT"/>
@@ -9180,7 +8910,6 @@
         </w:rPr>
         <w:t>cpp</w:t>
       </w:r>
-      <w:proofErr w:type="spellEnd"/>
     </w:p>
     <w:p>
       <w:pPr>
@@ -9221,10 +8950,14 @@
           <w:szCs w:val="22"/>
           <w:lang w:val="en-US"/>
         </w:rPr>
-        <w:t xml:space="preserve">   </w:t>
-      </w:r>
-      <w:proofErr w:type="spellStart"/>
-      <w:r>
+        <w:t xml:space="preserve">   CMyGraph.h</w:t>
+      </w:r>
+    </w:p>
+    <w:p>
+      <w:pPr>
+        <w:spacing w:after="160" w:line="240" w:lineRule="auto"/>
+        <w:ind w:firstLine="0"/>
+        <w:jc w:val="left"/>
         <w:rPr>
           <w:rFonts w:ascii="OpenGost Type A TT" w:hAnsi="OpenGost Type A TT"/>
           <w:b/>
@@ -9232,15 +8965,8 @@
           <w:szCs w:val="22"/>
           <w:lang w:val="en-US"/>
         </w:rPr>
-        <w:t>CMyGraph.h</w:t>
-      </w:r>
-      <w:proofErr w:type="spellEnd"/>
-    </w:p>
-    <w:p>
-      <w:pPr>
-        <w:spacing w:after="160" w:line="240" w:lineRule="auto"/>
-        <w:ind w:firstLine="0"/>
-        <w:jc w:val="left"/>
+      </w:pPr>
+      <w:r>
         <w:rPr>
           <w:rFonts w:ascii="OpenGost Type A TT" w:hAnsi="OpenGost Type A TT"/>
           <w:b/>
@@ -9248,7 +8974,17 @@
           <w:szCs w:val="22"/>
           <w:lang w:val="en-US"/>
         </w:rPr>
-      </w:pPr>
+        <w:t xml:space="preserve">    </w:t>
+      </w:r>
+      <w:r>
+        <w:rPr>
+          <w:b/>
+          <w:sz w:val="24"/>
+          <w:szCs w:val="22"/>
+          <w:lang w:val="en-US"/>
+        </w:rPr>
+        <w:t>│</w:t>
+      </w:r>
       <w:r>
         <w:rPr>
           <w:rFonts w:ascii="OpenGost Type A TT" w:hAnsi="OpenGost Type A TT"/>
@@ -9257,18 +8993,14 @@
           <w:szCs w:val="22"/>
           <w:lang w:val="en-US"/>
         </w:rPr>
-        <w:t xml:space="preserve">    </w:t>
-      </w:r>
-      <w:r>
-        <w:rPr>
-          <w:b/>
-          <w:sz w:val="24"/>
-          <w:szCs w:val="22"/>
-          <w:lang w:val="en-US"/>
-        </w:rPr>
-        <w:t>│</w:t>
-      </w:r>
-      <w:r>
+        <w:t xml:space="preserve">   coursework.aps</w:t>
+      </w:r>
+    </w:p>
+    <w:p>
+      <w:pPr>
+        <w:spacing w:after="160" w:line="240" w:lineRule="auto"/>
+        <w:ind w:firstLine="0"/>
+        <w:jc w:val="left"/>
         <w:rPr>
           <w:rFonts w:ascii="OpenGost Type A TT" w:hAnsi="OpenGost Type A TT"/>
           <w:b/>
@@ -9276,9 +9008,7 @@
           <w:szCs w:val="22"/>
           <w:lang w:val="en-US"/>
         </w:rPr>
-        <w:t xml:space="preserve">   </w:t>
-      </w:r>
-      <w:proofErr w:type="spellStart"/>
+      </w:pPr>
       <w:r>
         <w:rPr>
           <w:rFonts w:ascii="OpenGost Type A TT" w:hAnsi="OpenGost Type A TT"/>
@@ -9287,15 +9017,18 @@
           <w:szCs w:val="22"/>
           <w:lang w:val="en-US"/>
         </w:rPr>
-        <w:t>coursework.aps</w:t>
-      </w:r>
-      <w:proofErr w:type="spellEnd"/>
-    </w:p>
-    <w:p>
-      <w:pPr>
-        <w:spacing w:after="160" w:line="240" w:lineRule="auto"/>
-        <w:ind w:firstLine="0"/>
-        <w:jc w:val="left"/>
+        <w:t xml:space="preserve">    </w:t>
+      </w:r>
+      <w:r>
+        <w:rPr>
+          <w:b/>
+          <w:sz w:val="24"/>
+          <w:szCs w:val="22"/>
+          <w:lang w:val="en-US"/>
+        </w:rPr>
+        <w:t>│</w:t>
+      </w:r>
+      <w:r>
         <w:rPr>
           <w:rFonts w:ascii="OpenGost Type A TT" w:hAnsi="OpenGost Type A TT"/>
           <w:b/>
@@ -9303,8 +9036,14 @@
           <w:szCs w:val="22"/>
           <w:lang w:val="en-US"/>
         </w:rPr>
-      </w:pPr>
-      <w:r>
+        <w:t xml:space="preserve">   coursework.cpp</w:t>
+      </w:r>
+    </w:p>
+    <w:p>
+      <w:pPr>
+        <w:spacing w:after="160" w:line="240" w:lineRule="auto"/>
+        <w:ind w:firstLine="0"/>
+        <w:jc w:val="left"/>
         <w:rPr>
           <w:rFonts w:ascii="OpenGost Type A TT" w:hAnsi="OpenGost Type A TT"/>
           <w:b/>
@@ -9312,17 +9051,7 @@
           <w:szCs w:val="22"/>
           <w:lang w:val="en-US"/>
         </w:rPr>
-        <w:t xml:space="preserve">    </w:t>
-      </w:r>
-      <w:r>
-        <w:rPr>
-          <w:b/>
-          <w:sz w:val="24"/>
-          <w:szCs w:val="22"/>
-          <w:lang w:val="en-US"/>
-        </w:rPr>
-        <w:t>│</w:t>
-      </w:r>
+      </w:pPr>
       <w:r>
         <w:rPr>
           <w:rFonts w:ascii="OpenGost Type A TT" w:hAnsi="OpenGost Type A TT"/>
@@ -9331,14 +9060,18 @@
           <w:szCs w:val="22"/>
           <w:lang w:val="en-US"/>
         </w:rPr>
-        <w:t xml:space="preserve">   coursework.cpp</w:t>
-      </w:r>
-    </w:p>
-    <w:p>
-      <w:pPr>
-        <w:spacing w:after="160" w:line="240" w:lineRule="auto"/>
-        <w:ind w:firstLine="0"/>
-        <w:jc w:val="left"/>
+        <w:t xml:space="preserve">    </w:t>
+      </w:r>
+      <w:r>
+        <w:rPr>
+          <w:b/>
+          <w:sz w:val="24"/>
+          <w:szCs w:val="22"/>
+          <w:lang w:val="en-US"/>
+        </w:rPr>
+        <w:t>│</w:t>
+      </w:r>
+      <w:r>
         <w:rPr>
           <w:rFonts w:ascii="OpenGost Type A TT" w:hAnsi="OpenGost Type A TT"/>
           <w:b/>
@@ -9346,8 +9079,14 @@
           <w:szCs w:val="22"/>
           <w:lang w:val="en-US"/>
         </w:rPr>
-      </w:pPr>
-      <w:r>
+        <w:t xml:space="preserve">   coursework.h</w:t>
+      </w:r>
+    </w:p>
+    <w:p>
+      <w:pPr>
+        <w:spacing w:after="160" w:line="240" w:lineRule="auto"/>
+        <w:ind w:firstLine="0"/>
+        <w:jc w:val="left"/>
         <w:rPr>
           <w:rFonts w:ascii="OpenGost Type A TT" w:hAnsi="OpenGost Type A TT"/>
           <w:b/>
@@ -9355,17 +9094,7 @@
           <w:szCs w:val="22"/>
           <w:lang w:val="en-US"/>
         </w:rPr>
-        <w:t xml:space="preserve">    </w:t>
-      </w:r>
-      <w:r>
-        <w:rPr>
-          <w:b/>
-          <w:sz w:val="24"/>
-          <w:szCs w:val="22"/>
-          <w:lang w:val="en-US"/>
-        </w:rPr>
-        <w:t>│</w:t>
-      </w:r>
+      </w:pPr>
       <w:r>
         <w:rPr>
           <w:rFonts w:ascii="OpenGost Type A TT" w:hAnsi="OpenGost Type A TT"/>
@@ -9374,9 +9103,17 @@
           <w:szCs w:val="22"/>
           <w:lang w:val="en-US"/>
         </w:rPr>
-        <w:t xml:space="preserve">   </w:t>
-      </w:r>
-      <w:proofErr w:type="spellStart"/>
+        <w:t xml:space="preserve">    </w:t>
+      </w:r>
+      <w:r>
+        <w:rPr>
+          <w:b/>
+          <w:sz w:val="24"/>
+          <w:szCs w:val="22"/>
+          <w:lang w:val="en-US"/>
+        </w:rPr>
+        <w:t>│</w:t>
+      </w:r>
       <w:r>
         <w:rPr>
           <w:rFonts w:ascii="OpenGost Type A TT" w:hAnsi="OpenGost Type A TT"/>
@@ -9385,9 +9122,8 @@
           <w:szCs w:val="22"/>
           <w:lang w:val="en-US"/>
         </w:rPr>
-        <w:t>coursework.h</w:t>
-      </w:r>
-      <w:proofErr w:type="spellEnd"/>
+        <w:t xml:space="preserve">   coursework.rc</w:t>
+      </w:r>
     </w:p>
     <w:p>
       <w:pPr>
@@ -9429,10 +9165,14 @@
           <w:szCs w:val="22"/>
           <w:lang w:val="en-US"/>
         </w:rPr>
-        <w:t xml:space="preserve">   </w:t>
-      </w:r>
-      <w:proofErr w:type="spellStart"/>
-      <w:r>
+        <w:t xml:space="preserve">   coursework.vcxproj</w:t>
+      </w:r>
+    </w:p>
+    <w:p>
+      <w:pPr>
+        <w:spacing w:after="160" w:line="240" w:lineRule="auto"/>
+        <w:ind w:firstLine="0"/>
+        <w:jc w:val="left"/>
         <w:rPr>
           <w:rFonts w:ascii="OpenGost Type A TT" w:hAnsi="OpenGost Type A TT"/>
           <w:b/>
@@ -9440,15 +9180,8 @@
           <w:szCs w:val="22"/>
           <w:lang w:val="en-US"/>
         </w:rPr>
-        <w:t>coursework.rc</w:t>
-      </w:r>
-      <w:proofErr w:type="spellEnd"/>
-    </w:p>
-    <w:p>
-      <w:pPr>
-        <w:spacing w:after="160" w:line="240" w:lineRule="auto"/>
-        <w:ind w:firstLine="0"/>
-        <w:jc w:val="left"/>
+      </w:pPr>
+      <w:r>
         <w:rPr>
           <w:rFonts w:ascii="OpenGost Type A TT" w:hAnsi="OpenGost Type A TT"/>
           <w:b/>
@@ -9456,7 +9189,17 @@
           <w:szCs w:val="22"/>
           <w:lang w:val="en-US"/>
         </w:rPr>
-      </w:pPr>
+        <w:t xml:space="preserve">    </w:t>
+      </w:r>
+      <w:r>
+        <w:rPr>
+          <w:b/>
+          <w:sz w:val="24"/>
+          <w:szCs w:val="22"/>
+          <w:lang w:val="en-US"/>
+        </w:rPr>
+        <w:t>│</w:t>
+      </w:r>
       <w:r>
         <w:rPr>
           <w:rFonts w:ascii="OpenGost Type A TT" w:hAnsi="OpenGost Type A TT"/>
@@ -9465,18 +9208,14 @@
           <w:szCs w:val="22"/>
           <w:lang w:val="en-US"/>
         </w:rPr>
-        <w:t xml:space="preserve">    </w:t>
-      </w:r>
-      <w:r>
-        <w:rPr>
-          <w:b/>
-          <w:sz w:val="24"/>
-          <w:szCs w:val="22"/>
-          <w:lang w:val="en-US"/>
-        </w:rPr>
-        <w:t>│</w:t>
-      </w:r>
-      <w:r>
+        <w:t xml:space="preserve">   coursework.vcxproj.filters</w:t>
+      </w:r>
+    </w:p>
+    <w:p>
+      <w:pPr>
+        <w:spacing w:after="160" w:line="240" w:lineRule="auto"/>
+        <w:ind w:firstLine="0"/>
+        <w:jc w:val="left"/>
         <w:rPr>
           <w:rFonts w:ascii="OpenGost Type A TT" w:hAnsi="OpenGost Type A TT"/>
           <w:b/>
@@ -9484,9 +9223,7 @@
           <w:szCs w:val="22"/>
           <w:lang w:val="en-US"/>
         </w:rPr>
-        <w:t xml:space="preserve">   </w:t>
-      </w:r>
-      <w:proofErr w:type="spellStart"/>
+      </w:pPr>
       <w:r>
         <w:rPr>
           <w:rFonts w:ascii="OpenGost Type A TT" w:hAnsi="OpenGost Type A TT"/>
@@ -9495,15 +9232,18 @@
           <w:szCs w:val="22"/>
           <w:lang w:val="en-US"/>
         </w:rPr>
-        <w:t>coursework.vcxproj</w:t>
-      </w:r>
-      <w:proofErr w:type="spellEnd"/>
-    </w:p>
-    <w:p>
-      <w:pPr>
-        <w:spacing w:after="160" w:line="240" w:lineRule="auto"/>
-        <w:ind w:firstLine="0"/>
-        <w:jc w:val="left"/>
+        <w:t xml:space="preserve">    </w:t>
+      </w:r>
+      <w:r>
+        <w:rPr>
+          <w:b/>
+          <w:sz w:val="24"/>
+          <w:szCs w:val="22"/>
+          <w:lang w:val="en-US"/>
+        </w:rPr>
+        <w:t>│</w:t>
+      </w:r>
+      <w:r>
         <w:rPr>
           <w:rFonts w:ascii="OpenGost Type A TT" w:hAnsi="OpenGost Type A TT"/>
           <w:b/>
@@ -9511,8 +9251,14 @@
           <w:szCs w:val="22"/>
           <w:lang w:val="en-US"/>
         </w:rPr>
-      </w:pPr>
-      <w:r>
+        <w:t xml:space="preserve">   coursework.vcxproj.user</w:t>
+      </w:r>
+    </w:p>
+    <w:p>
+      <w:pPr>
+        <w:spacing w:after="160" w:line="240" w:lineRule="auto"/>
+        <w:ind w:firstLine="0"/>
+        <w:jc w:val="left"/>
         <w:rPr>
           <w:rFonts w:ascii="OpenGost Type A TT" w:hAnsi="OpenGost Type A TT"/>
           <w:b/>
@@ -9520,17 +9266,7 @@
           <w:szCs w:val="22"/>
           <w:lang w:val="en-US"/>
         </w:rPr>
-        <w:t xml:space="preserve">    </w:t>
-      </w:r>
-      <w:r>
-        <w:rPr>
-          <w:b/>
-          <w:sz w:val="24"/>
-          <w:szCs w:val="22"/>
-          <w:lang w:val="en-US"/>
-        </w:rPr>
-        <w:t>│</w:t>
-      </w:r>
+      </w:pPr>
       <w:r>
         <w:rPr>
           <w:rFonts w:ascii="OpenGost Type A TT" w:hAnsi="OpenGost Type A TT"/>
@@ -9539,9 +9275,17 @@
           <w:szCs w:val="22"/>
           <w:lang w:val="en-US"/>
         </w:rPr>
-        <w:t xml:space="preserve">   </w:t>
-      </w:r>
-      <w:proofErr w:type="spellStart"/>
+        <w:t xml:space="preserve">    </w:t>
+      </w:r>
+      <w:r>
+        <w:rPr>
+          <w:b/>
+          <w:sz w:val="24"/>
+          <w:szCs w:val="22"/>
+          <w:lang w:val="en-US"/>
+        </w:rPr>
+        <w:t>│</w:t>
+      </w:r>
       <w:r>
         <w:rPr>
           <w:rFonts w:ascii="OpenGost Type A TT" w:hAnsi="OpenGost Type A TT"/>
@@ -9550,9 +9294,8 @@
           <w:szCs w:val="22"/>
           <w:lang w:val="en-US"/>
         </w:rPr>
-        <w:t>coursework.vcxproj.filters</w:t>
-      </w:r>
-      <w:proofErr w:type="spellEnd"/>
+        <w:t xml:space="preserve">   courseworkDlg.cpp</w:t>
+      </w:r>
     </w:p>
     <w:p>
       <w:pPr>
@@ -9594,10 +9337,14 @@
           <w:szCs w:val="22"/>
           <w:lang w:val="en-US"/>
         </w:rPr>
-        <w:t xml:space="preserve">   </w:t>
-      </w:r>
-      <w:proofErr w:type="spellStart"/>
-      <w:r>
+        <w:t xml:space="preserve">   courseworkDlg.h</w:t>
+      </w:r>
+    </w:p>
+    <w:p>
+      <w:pPr>
+        <w:spacing w:after="160" w:line="240" w:lineRule="auto"/>
+        <w:ind w:firstLine="0"/>
+        <w:jc w:val="left"/>
         <w:rPr>
           <w:rFonts w:ascii="OpenGost Type A TT" w:hAnsi="OpenGost Type A TT"/>
           <w:b/>
@@ -9605,15 +9352,8 @@
           <w:szCs w:val="22"/>
           <w:lang w:val="en-US"/>
         </w:rPr>
-        <w:t>coursework.vcxproj.user</w:t>
-      </w:r>
-      <w:proofErr w:type="spellEnd"/>
-    </w:p>
-    <w:p>
-      <w:pPr>
-        <w:spacing w:after="160" w:line="240" w:lineRule="auto"/>
-        <w:ind w:firstLine="0"/>
-        <w:jc w:val="left"/>
+      </w:pPr>
+      <w:r>
         <w:rPr>
           <w:rFonts w:ascii="OpenGost Type A TT" w:hAnsi="OpenGost Type A TT"/>
           <w:b/>
@@ -9621,7 +9361,17 @@
           <w:szCs w:val="22"/>
           <w:lang w:val="en-US"/>
         </w:rPr>
-      </w:pPr>
+        <w:t xml:space="preserve">    </w:t>
+      </w:r>
+      <w:r>
+        <w:rPr>
+          <w:b/>
+          <w:sz w:val="24"/>
+          <w:szCs w:val="22"/>
+          <w:lang w:val="en-US"/>
+        </w:rPr>
+        <w:t>│</w:t>
+      </w:r>
       <w:r>
         <w:rPr>
           <w:rFonts w:ascii="OpenGost Type A TT" w:hAnsi="OpenGost Type A TT"/>
@@ -9630,18 +9380,14 @@
           <w:szCs w:val="22"/>
           <w:lang w:val="en-US"/>
         </w:rPr>
-        <w:t xml:space="preserve">    </w:t>
-      </w:r>
-      <w:r>
-        <w:rPr>
-          <w:b/>
-          <w:sz w:val="24"/>
-          <w:szCs w:val="22"/>
-          <w:lang w:val="en-US"/>
-        </w:rPr>
-        <w:t>│</w:t>
-      </w:r>
-      <w:r>
+        <w:t xml:space="preserve">   framework.h</w:t>
+      </w:r>
+    </w:p>
+    <w:p>
+      <w:pPr>
+        <w:spacing w:after="160" w:line="240" w:lineRule="auto"/>
+        <w:ind w:firstLine="0"/>
+        <w:jc w:val="left"/>
         <w:rPr>
           <w:rFonts w:ascii="OpenGost Type A TT" w:hAnsi="OpenGost Type A TT"/>
           <w:b/>
@@ -9649,14 +9395,8 @@
           <w:szCs w:val="22"/>
           <w:lang w:val="en-US"/>
         </w:rPr>
-        <w:t xml:space="preserve">   courseworkDlg.cpp</w:t>
-      </w:r>
-    </w:p>
-    <w:p>
-      <w:pPr>
-        <w:spacing w:after="160" w:line="240" w:lineRule="auto"/>
-        <w:ind w:firstLine="0"/>
-        <w:jc w:val="left"/>
+      </w:pPr>
+      <w:r>
         <w:rPr>
           <w:rFonts w:ascii="OpenGost Type A TT" w:hAnsi="OpenGost Type A TT"/>
           <w:b/>
@@ -9664,7 +9404,17 @@
           <w:szCs w:val="22"/>
           <w:lang w:val="en-US"/>
         </w:rPr>
-      </w:pPr>
+        <w:t xml:space="preserve">    </w:t>
+      </w:r>
+      <w:r>
+        <w:rPr>
+          <w:b/>
+          <w:sz w:val="24"/>
+          <w:szCs w:val="22"/>
+          <w:lang w:val="en-US"/>
+        </w:rPr>
+        <w:t>│</w:t>
+      </w:r>
       <w:r>
         <w:rPr>
           <w:rFonts w:ascii="OpenGost Type A TT" w:hAnsi="OpenGost Type A TT"/>
@@ -9673,18 +9423,14 @@
           <w:szCs w:val="22"/>
           <w:lang w:val="en-US"/>
         </w:rPr>
-        <w:t xml:space="preserve">    </w:t>
-      </w:r>
-      <w:r>
-        <w:rPr>
-          <w:b/>
-          <w:sz w:val="24"/>
-          <w:szCs w:val="22"/>
-          <w:lang w:val="en-US"/>
-        </w:rPr>
-        <w:t>│</w:t>
-      </w:r>
-      <w:r>
+        <w:t xml:space="preserve">   logo.ico</w:t>
+      </w:r>
+    </w:p>
+    <w:p>
+      <w:pPr>
+        <w:spacing w:after="160" w:line="240" w:lineRule="auto"/>
+        <w:ind w:firstLine="0"/>
+        <w:jc w:val="left"/>
         <w:rPr>
           <w:rFonts w:ascii="OpenGost Type A TT" w:hAnsi="OpenGost Type A TT"/>
           <w:b/>
@@ -9692,9 +9438,7 @@
           <w:szCs w:val="22"/>
           <w:lang w:val="en-US"/>
         </w:rPr>
-        <w:t xml:space="preserve">   </w:t>
-      </w:r>
-      <w:proofErr w:type="spellStart"/>
+      </w:pPr>
       <w:r>
         <w:rPr>
           <w:rFonts w:ascii="OpenGost Type A TT" w:hAnsi="OpenGost Type A TT"/>
@@ -9703,15 +9447,18 @@
           <w:szCs w:val="22"/>
           <w:lang w:val="en-US"/>
         </w:rPr>
-        <w:t>courseworkDlg.h</w:t>
-      </w:r>
-      <w:proofErr w:type="spellEnd"/>
-    </w:p>
-    <w:p>
-      <w:pPr>
-        <w:spacing w:after="160" w:line="240" w:lineRule="auto"/>
-        <w:ind w:firstLine="0"/>
-        <w:jc w:val="left"/>
+        <w:t xml:space="preserve">    </w:t>
+      </w:r>
+      <w:r>
+        <w:rPr>
+          <w:b/>
+          <w:sz w:val="24"/>
+          <w:szCs w:val="22"/>
+          <w:lang w:val="en-US"/>
+        </w:rPr>
+        <w:t>│</w:t>
+      </w:r>
+      <w:r>
         <w:rPr>
           <w:rFonts w:ascii="OpenGost Type A TT" w:hAnsi="OpenGost Type A TT"/>
           <w:b/>
@@ -9719,8 +9466,14 @@
           <w:szCs w:val="22"/>
           <w:lang w:val="en-US"/>
         </w:rPr>
-      </w:pPr>
-      <w:r>
+        <w:t xml:space="preserve">   MathFunction.cpp</w:t>
+      </w:r>
+    </w:p>
+    <w:p>
+      <w:pPr>
+        <w:spacing w:after="160" w:line="240" w:lineRule="auto"/>
+        <w:ind w:firstLine="0"/>
+        <w:jc w:val="left"/>
         <w:rPr>
           <w:rFonts w:ascii="OpenGost Type A TT" w:hAnsi="OpenGost Type A TT"/>
           <w:b/>
@@ -9728,17 +9481,7 @@
           <w:szCs w:val="22"/>
           <w:lang w:val="en-US"/>
         </w:rPr>
-        <w:t xml:space="preserve">    </w:t>
-      </w:r>
-      <w:r>
-        <w:rPr>
-          <w:b/>
-          <w:sz w:val="24"/>
-          <w:szCs w:val="22"/>
-          <w:lang w:val="en-US"/>
-        </w:rPr>
-        <w:t>│</w:t>
-      </w:r>
+      </w:pPr>
       <w:r>
         <w:rPr>
           <w:rFonts w:ascii="OpenGost Type A TT" w:hAnsi="OpenGost Type A TT"/>
@@ -9747,9 +9490,17 @@
           <w:szCs w:val="22"/>
           <w:lang w:val="en-US"/>
         </w:rPr>
-        <w:t xml:space="preserve">   </w:t>
-      </w:r>
-      <w:proofErr w:type="spellStart"/>
+        <w:t xml:space="preserve">    </w:t>
+      </w:r>
+      <w:r>
+        <w:rPr>
+          <w:b/>
+          <w:sz w:val="24"/>
+          <w:szCs w:val="22"/>
+          <w:lang w:val="en-US"/>
+        </w:rPr>
+        <w:t>│</w:t>
+      </w:r>
       <w:r>
         <w:rPr>
           <w:rFonts w:ascii="OpenGost Type A TT" w:hAnsi="OpenGost Type A TT"/>
@@ -9758,9 +9509,8 @@
           <w:szCs w:val="22"/>
           <w:lang w:val="en-US"/>
         </w:rPr>
-        <w:t>framework.h</w:t>
-      </w:r>
-      <w:proofErr w:type="spellEnd"/>
+        <w:t xml:space="preserve">   MathFunction.h</w:t>
+      </w:r>
     </w:p>
     <w:p>
       <w:pPr>
@@ -9802,7 +9552,7 @@
           <w:szCs w:val="22"/>
           <w:lang w:val="en-US"/>
         </w:rPr>
-        <w:t xml:space="preserve">   logo.ico</w:t>
+        <w:t xml:space="preserve">   pch.cpp</w:t>
       </w:r>
     </w:p>
     <w:p>
@@ -9845,7 +9595,7 @@
           <w:szCs w:val="22"/>
           <w:lang w:val="en-US"/>
         </w:rPr>
-        <w:t xml:space="preserve">   MathFunction.cpp</w:t>
+        <w:t xml:space="preserve">   pch.h</w:t>
       </w:r>
     </w:p>
     <w:p>
@@ -9888,10 +9638,14 @@
           <w:szCs w:val="22"/>
           <w:lang w:val="en-US"/>
         </w:rPr>
-        <w:t xml:space="preserve">   </w:t>
-      </w:r>
-      <w:proofErr w:type="spellStart"/>
-      <w:r>
+        <w:t xml:space="preserve">   resource.h</w:t>
+      </w:r>
+    </w:p>
+    <w:p>
+      <w:pPr>
+        <w:spacing w:after="160" w:line="240" w:lineRule="auto"/>
+        <w:ind w:firstLine="0"/>
+        <w:jc w:val="left"/>
         <w:rPr>
           <w:rFonts w:ascii="OpenGost Type A TT" w:hAnsi="OpenGost Type A TT"/>
           <w:b/>
@@ -9899,15 +9653,8 @@
           <w:szCs w:val="22"/>
           <w:lang w:val="en-US"/>
         </w:rPr>
-        <w:t>MathFunction.h</w:t>
-      </w:r>
-      <w:proofErr w:type="spellEnd"/>
-    </w:p>
-    <w:p>
-      <w:pPr>
-        <w:spacing w:after="160" w:line="240" w:lineRule="auto"/>
-        <w:ind w:firstLine="0"/>
-        <w:jc w:val="left"/>
+      </w:pPr>
+      <w:r>
         <w:rPr>
           <w:rFonts w:ascii="OpenGost Type A TT" w:hAnsi="OpenGost Type A TT"/>
           <w:b/>
@@ -9915,7 +9662,17 @@
           <w:szCs w:val="22"/>
           <w:lang w:val="en-US"/>
         </w:rPr>
-      </w:pPr>
+        <w:t xml:space="preserve">    </w:t>
+      </w:r>
+      <w:r>
+        <w:rPr>
+          <w:b/>
+          <w:sz w:val="24"/>
+          <w:szCs w:val="22"/>
+          <w:lang w:val="en-US"/>
+        </w:rPr>
+        <w:t>│</w:t>
+      </w:r>
       <w:r>
         <w:rPr>
           <w:rFonts w:ascii="OpenGost Type A TT" w:hAnsi="OpenGost Type A TT"/>
@@ -9924,192 +9681,8 @@
           <w:szCs w:val="22"/>
           <w:lang w:val="en-US"/>
         </w:rPr>
-        <w:t xml:space="preserve">    </w:t>
-      </w:r>
-      <w:r>
-        <w:rPr>
-          <w:b/>
-          <w:sz w:val="24"/>
-          <w:szCs w:val="22"/>
-          <w:lang w:val="en-US"/>
-        </w:rPr>
-        <w:t>│</w:t>
-      </w:r>
-      <w:r>
-        <w:rPr>
-          <w:rFonts w:ascii="OpenGost Type A TT" w:hAnsi="OpenGost Type A TT"/>
-          <w:b/>
-          <w:sz w:val="24"/>
-          <w:szCs w:val="22"/>
-          <w:lang w:val="en-US"/>
-        </w:rPr>
-        <w:t xml:space="preserve">   pch.cpp</w:t>
-      </w:r>
-    </w:p>
-    <w:p>
-      <w:pPr>
-        <w:spacing w:after="160" w:line="240" w:lineRule="auto"/>
-        <w:ind w:firstLine="0"/>
-        <w:jc w:val="left"/>
-        <w:rPr>
-          <w:rFonts w:ascii="OpenGost Type A TT" w:hAnsi="OpenGost Type A TT"/>
-          <w:b/>
-          <w:sz w:val="24"/>
-          <w:szCs w:val="22"/>
-          <w:lang w:val="en-US"/>
-        </w:rPr>
-      </w:pPr>
-      <w:r>
-        <w:rPr>
-          <w:rFonts w:ascii="OpenGost Type A TT" w:hAnsi="OpenGost Type A TT"/>
-          <w:b/>
-          <w:sz w:val="24"/>
-          <w:szCs w:val="22"/>
-          <w:lang w:val="en-US"/>
-        </w:rPr>
-        <w:t xml:space="preserve">    </w:t>
-      </w:r>
-      <w:r>
-        <w:rPr>
-          <w:b/>
-          <w:sz w:val="24"/>
-          <w:szCs w:val="22"/>
-          <w:lang w:val="en-US"/>
-        </w:rPr>
-        <w:t>│</w:t>
-      </w:r>
-      <w:r>
-        <w:rPr>
-          <w:rFonts w:ascii="OpenGost Type A TT" w:hAnsi="OpenGost Type A TT"/>
-          <w:b/>
-          <w:sz w:val="24"/>
-          <w:szCs w:val="22"/>
-          <w:lang w:val="en-US"/>
-        </w:rPr>
-        <w:t xml:space="preserve">   </w:t>
-      </w:r>
-      <w:proofErr w:type="spellStart"/>
-      <w:r>
-        <w:rPr>
-          <w:rFonts w:ascii="OpenGost Type A TT" w:hAnsi="OpenGost Type A TT"/>
-          <w:b/>
-          <w:sz w:val="24"/>
-          <w:szCs w:val="22"/>
-          <w:lang w:val="en-US"/>
-        </w:rPr>
-        <w:t>pch.h</w:t>
-      </w:r>
-      <w:proofErr w:type="spellEnd"/>
-    </w:p>
-    <w:p>
-      <w:pPr>
-        <w:spacing w:after="160" w:line="240" w:lineRule="auto"/>
-        <w:ind w:firstLine="0"/>
-        <w:jc w:val="left"/>
-        <w:rPr>
-          <w:rFonts w:ascii="OpenGost Type A TT" w:hAnsi="OpenGost Type A TT"/>
-          <w:b/>
-          <w:sz w:val="24"/>
-          <w:szCs w:val="22"/>
-          <w:lang w:val="en-US"/>
-        </w:rPr>
-      </w:pPr>
-      <w:r>
-        <w:rPr>
-          <w:rFonts w:ascii="OpenGost Type A TT" w:hAnsi="OpenGost Type A TT"/>
-          <w:b/>
-          <w:sz w:val="24"/>
-          <w:szCs w:val="22"/>
-          <w:lang w:val="en-US"/>
-        </w:rPr>
-        <w:t xml:space="preserve">    </w:t>
-      </w:r>
-      <w:r>
-        <w:rPr>
-          <w:b/>
-          <w:sz w:val="24"/>
-          <w:szCs w:val="22"/>
-          <w:lang w:val="en-US"/>
-        </w:rPr>
-        <w:t>│</w:t>
-      </w:r>
-      <w:r>
-        <w:rPr>
-          <w:rFonts w:ascii="OpenGost Type A TT" w:hAnsi="OpenGost Type A TT"/>
-          <w:b/>
-          <w:sz w:val="24"/>
-          <w:szCs w:val="22"/>
-          <w:lang w:val="en-US"/>
-        </w:rPr>
-        <w:t xml:space="preserve">   </w:t>
-      </w:r>
-      <w:proofErr w:type="spellStart"/>
-      <w:r>
-        <w:rPr>
-          <w:rFonts w:ascii="OpenGost Type A TT" w:hAnsi="OpenGost Type A TT"/>
-          <w:b/>
-          <w:sz w:val="24"/>
-          <w:szCs w:val="22"/>
-          <w:lang w:val="en-US"/>
-        </w:rPr>
-        <w:t>resource.h</w:t>
-      </w:r>
-      <w:proofErr w:type="spellEnd"/>
-    </w:p>
-    <w:p>
-      <w:pPr>
-        <w:spacing w:after="160" w:line="240" w:lineRule="auto"/>
-        <w:ind w:firstLine="0"/>
-        <w:jc w:val="left"/>
-        <w:rPr>
-          <w:rFonts w:ascii="OpenGost Type A TT" w:hAnsi="OpenGost Type A TT"/>
-          <w:b/>
-          <w:sz w:val="24"/>
-          <w:szCs w:val="22"/>
-          <w:lang w:val="en-US"/>
-        </w:rPr>
-      </w:pPr>
-      <w:r>
-        <w:rPr>
-          <w:rFonts w:ascii="OpenGost Type A TT" w:hAnsi="OpenGost Type A TT"/>
-          <w:b/>
-          <w:sz w:val="24"/>
-          <w:szCs w:val="22"/>
-          <w:lang w:val="en-US"/>
-        </w:rPr>
-        <w:t xml:space="preserve">    </w:t>
-      </w:r>
-      <w:r>
-        <w:rPr>
-          <w:b/>
-          <w:sz w:val="24"/>
-          <w:szCs w:val="22"/>
-          <w:lang w:val="en-US"/>
-        </w:rPr>
-        <w:t>│</w:t>
-      </w:r>
-      <w:r>
-        <w:rPr>
-          <w:rFonts w:ascii="OpenGost Type A TT" w:hAnsi="OpenGost Type A TT"/>
-          <w:b/>
-          <w:sz w:val="24"/>
-          <w:szCs w:val="22"/>
-          <w:lang w:val="en-US"/>
-        </w:rPr>
-        <w:t xml:space="preserve">   </w:t>
-      </w:r>
-      <w:proofErr w:type="spellStart"/>
-      <w:r>
-        <w:rPr>
-          <w:rFonts w:ascii="OpenGost Type A TT" w:hAnsi="OpenGost Type A TT"/>
-          <w:b/>
-          <w:sz w:val="24"/>
-          <w:szCs w:val="22"/>
-          <w:lang w:val="en-US"/>
-        </w:rPr>
-        <w:t>targetver.h</w:t>
-      </w:r>
-      <w:proofErr w:type="spellEnd"/>
+        <w:t xml:space="preserve">   targetver.h</w:t>
+      </w:r>
     </w:p>
     <w:p>
       <w:pPr>
@@ -11022,6 +10595,402 @@
       <w:bookmarkEnd w:id="12"/>
     </w:p>
     <w:p>
+      <w:r>
+        <w:t>Главное окно:</w:t>
+      </w:r>
+    </w:p>
+    <w:p>
+      <w:pPr>
+        <w:spacing w:after="160" w:line="259" w:lineRule="auto"/>
+        <w:ind w:firstLine="0"/>
+        <w:jc w:val="left"/>
+      </w:pPr>
+      <w:r>
+        <w:drawing>
+          <wp:inline distT="0" distB="0" distL="0" distR="0" wp14:anchorId="27120B3F" wp14:editId="2F18304C">
+            <wp:extent cx="4254500" cy="2730718"/>
+            <wp:effectExtent l="0" t="0" r="0" b="0"/>
+            <wp:docPr id="6" name="Рисунок 6"/>
+            <wp:cNvGraphicFramePr>
+              <a:graphicFrameLocks xmlns:a="http://schemas.openxmlformats.org/drawingml/2006/main" noChangeAspect="1"/>
+            </wp:cNvGraphicFramePr>
+            <a:graphic xmlns:a="http://schemas.openxmlformats.org/drawingml/2006/main">
+              <a:graphicData uri="http://schemas.openxmlformats.org/drawingml/2006/picture">
+                <pic:pic xmlns:pic="http://schemas.openxmlformats.org/drawingml/2006/picture">
+                  <pic:nvPicPr>
+                    <pic:cNvPr id="1" name=""/>
+                    <pic:cNvPicPr/>
+                  </pic:nvPicPr>
+                  <pic:blipFill>
+                    <a:blip r:embed="rId11"/>
+                    <a:stretch>
+                      <a:fillRect/>
+                    </a:stretch>
+                  </pic:blipFill>
+                  <pic:spPr>
+                    <a:xfrm>
+                      <a:off x="0" y="0"/>
+                      <a:ext cx="4267512" cy="2739070"/>
+                    </a:xfrm>
+                    <a:prstGeom prst="rect">
+                      <a:avLst/>
+                    </a:prstGeom>
+                  </pic:spPr>
+                </pic:pic>
+              </a:graphicData>
+            </a:graphic>
+          </wp:inline>
+        </w:drawing>
+      </w:r>
+    </w:p>
+    <w:p>
+      <w:pPr>
+        <w:spacing w:after="160" w:line="259" w:lineRule="auto"/>
+        <w:ind w:firstLine="0"/>
+        <w:jc w:val="left"/>
+      </w:pPr>
+      <w:r>
+        <w:t>Дополнительная информация о ДПФ:</w:t>
+      </w:r>
+    </w:p>
+    <w:p>
+      <w:pPr>
+        <w:spacing w:after="160" w:line="259" w:lineRule="auto"/>
+        <w:ind w:firstLine="0"/>
+        <w:jc w:val="left"/>
+      </w:pPr>
+      <w:r>
+        <w:drawing>
+          <wp:inline distT="0" distB="0" distL="0" distR="0" wp14:anchorId="67D0A011" wp14:editId="4325121A">
+            <wp:extent cx="4254500" cy="3188944"/>
+            <wp:effectExtent l="0" t="0" r="0" b="0"/>
+            <wp:docPr id="7" name="Рисунок 7"/>
+            <wp:cNvGraphicFramePr>
+              <a:graphicFrameLocks xmlns:a="http://schemas.openxmlformats.org/drawingml/2006/main" noChangeAspect="1"/>
+            </wp:cNvGraphicFramePr>
+            <a:graphic xmlns:a="http://schemas.openxmlformats.org/drawingml/2006/main">
+              <a:graphicData uri="http://schemas.openxmlformats.org/drawingml/2006/picture">
+                <pic:pic xmlns:pic="http://schemas.openxmlformats.org/drawingml/2006/picture">
+                  <pic:nvPicPr>
+                    <pic:cNvPr id="1" name=""/>
+                    <pic:cNvPicPr/>
+                  </pic:nvPicPr>
+                  <pic:blipFill>
+                    <a:blip r:embed="rId12"/>
+                    <a:stretch>
+                      <a:fillRect/>
+                    </a:stretch>
+                  </pic:blipFill>
+                  <pic:spPr>
+                    <a:xfrm>
+                      <a:off x="0" y="0"/>
+                      <a:ext cx="4266704" cy="3198092"/>
+                    </a:xfrm>
+                    <a:prstGeom prst="rect">
+                      <a:avLst/>
+                    </a:prstGeom>
+                  </pic:spPr>
+                </pic:pic>
+              </a:graphicData>
+            </a:graphic>
+          </wp:inline>
+        </w:drawing>
+      </w:r>
+    </w:p>
+    <w:p>
+      <w:pPr>
+        <w:spacing w:after="160" w:line="259" w:lineRule="auto"/>
+        <w:ind w:firstLine="0"/>
+        <w:jc w:val="left"/>
+      </w:pPr>
+      <w:r>
+        <w:br w:type="page"/>
+      </w:r>
+    </w:p>
+    <w:p>
+      <w:pPr>
+        <w:spacing w:after="160" w:line="259" w:lineRule="auto"/>
+        <w:ind w:firstLine="0"/>
+        <w:jc w:val="left"/>
+      </w:pPr>
+      <w:r>
+        <w:lastRenderedPageBreak/>
+        <w:t>Выполненный расчёт:</w:t>
+      </w:r>
+    </w:p>
+    <w:p>
+      <w:pPr>
+        <w:spacing w:after="160" w:line="259" w:lineRule="auto"/>
+        <w:ind w:firstLine="0"/>
+        <w:jc w:val="left"/>
+      </w:pPr>
+      <w:r>
+        <w:drawing>
+          <wp:inline distT="0" distB="0" distL="0" distR="0" wp14:anchorId="2659F5D2" wp14:editId="65EFB2D3">
+            <wp:extent cx="4641850" cy="3390529"/>
+            <wp:effectExtent l="0" t="0" r="6350" b="635"/>
+            <wp:docPr id="8" name="Рисунок 8"/>
+            <wp:cNvGraphicFramePr>
+              <a:graphicFrameLocks xmlns:a="http://schemas.openxmlformats.org/drawingml/2006/main" noChangeAspect="1"/>
+            </wp:cNvGraphicFramePr>
+            <a:graphic xmlns:a="http://schemas.openxmlformats.org/drawingml/2006/main">
+              <a:graphicData uri="http://schemas.openxmlformats.org/drawingml/2006/picture">
+                <pic:pic xmlns:pic="http://schemas.openxmlformats.org/drawingml/2006/picture">
+                  <pic:nvPicPr>
+                    <pic:cNvPr id="1" name=""/>
+                    <pic:cNvPicPr/>
+                  </pic:nvPicPr>
+                  <pic:blipFill>
+                    <a:blip r:embed="rId13"/>
+                    <a:stretch>
+                      <a:fillRect/>
+                    </a:stretch>
+                  </pic:blipFill>
+                  <pic:spPr>
+                    <a:xfrm>
+                      <a:off x="0" y="0"/>
+                      <a:ext cx="4655119" cy="3400221"/>
+                    </a:xfrm>
+                    <a:prstGeom prst="rect">
+                      <a:avLst/>
+                    </a:prstGeom>
+                  </pic:spPr>
+                </pic:pic>
+              </a:graphicData>
+            </a:graphic>
+          </wp:inline>
+        </w:drawing>
+      </w:r>
+    </w:p>
+    <w:p>
+      <w:pPr>
+        <w:spacing w:after="160" w:line="259" w:lineRule="auto"/>
+        <w:ind w:firstLine="0"/>
+        <w:jc w:val="left"/>
+      </w:pPr>
+      <w:r>
+        <w:t>Трассировка значений на графике и гистограмме:</w:t>
+      </w:r>
+    </w:p>
+    <w:p>
+      <w:pPr>
+        <w:spacing w:after="160" w:line="259" w:lineRule="auto"/>
+        <w:ind w:firstLine="0"/>
+        <w:jc w:val="left"/>
+      </w:pPr>
+      <w:r>
+        <w:drawing>
+          <wp:inline distT="0" distB="0" distL="0" distR="0" wp14:anchorId="53705BBA" wp14:editId="00F0D289">
+            <wp:extent cx="4654529" cy="3399790"/>
+            <wp:effectExtent l="0" t="0" r="0" b="0"/>
+            <wp:docPr id="9" name="Рисунок 9"/>
+            <wp:cNvGraphicFramePr>
+              <a:graphicFrameLocks xmlns:a="http://schemas.openxmlformats.org/drawingml/2006/main" noChangeAspect="1"/>
+            </wp:cNvGraphicFramePr>
+            <a:graphic xmlns:a="http://schemas.openxmlformats.org/drawingml/2006/main">
+              <a:graphicData uri="http://schemas.openxmlformats.org/drawingml/2006/picture">
+                <pic:pic xmlns:pic="http://schemas.openxmlformats.org/drawingml/2006/picture">
+                  <pic:nvPicPr>
+                    <pic:cNvPr id="1" name=""/>
+                    <pic:cNvPicPr/>
+                  </pic:nvPicPr>
+                  <pic:blipFill>
+                    <a:blip r:embed="rId14"/>
+                    <a:stretch>
+                      <a:fillRect/>
+                    </a:stretch>
+                  </pic:blipFill>
+                  <pic:spPr>
+                    <a:xfrm>
+                      <a:off x="0" y="0"/>
+                      <a:ext cx="4668692" cy="3410135"/>
+                    </a:xfrm>
+                    <a:prstGeom prst="rect">
+                      <a:avLst/>
+                    </a:prstGeom>
+                  </pic:spPr>
+                </pic:pic>
+              </a:graphicData>
+            </a:graphic>
+          </wp:inline>
+        </w:drawing>
+      </w:r>
+    </w:p>
+    <w:p>
+      <w:pPr>
+        <w:spacing w:after="160" w:line="259" w:lineRule="auto"/>
+        <w:ind w:firstLine="0"/>
+        <w:jc w:val="left"/>
+      </w:pPr>
+      <w:r>
+        <w:lastRenderedPageBreak/>
+        <w:drawing>
+          <wp:inline distT="0" distB="0" distL="0" distR="0" wp14:anchorId="3DAE72A7" wp14:editId="1E8A35C2">
+            <wp:extent cx="4807537" cy="3511550"/>
+            <wp:effectExtent l="0" t="0" r="0" b="0"/>
+            <wp:docPr id="10" name="Рисунок 10"/>
+            <wp:cNvGraphicFramePr>
+              <a:graphicFrameLocks xmlns:a="http://schemas.openxmlformats.org/drawingml/2006/main" noChangeAspect="1"/>
+            </wp:cNvGraphicFramePr>
+            <a:graphic xmlns:a="http://schemas.openxmlformats.org/drawingml/2006/main">
+              <a:graphicData uri="http://schemas.openxmlformats.org/drawingml/2006/picture">
+                <pic:pic xmlns:pic="http://schemas.openxmlformats.org/drawingml/2006/picture">
+                  <pic:nvPicPr>
+                    <pic:cNvPr id="1" name=""/>
+                    <pic:cNvPicPr/>
+                  </pic:nvPicPr>
+                  <pic:blipFill>
+                    <a:blip r:embed="rId15"/>
+                    <a:stretch>
+                      <a:fillRect/>
+                    </a:stretch>
+                  </pic:blipFill>
+                  <pic:spPr>
+                    <a:xfrm>
+                      <a:off x="0" y="0"/>
+                      <a:ext cx="4817973" cy="3519173"/>
+                    </a:xfrm>
+                    <a:prstGeom prst="rect">
+                      <a:avLst/>
+                    </a:prstGeom>
+                  </pic:spPr>
+                </pic:pic>
+              </a:graphicData>
+            </a:graphic>
+          </wp:inline>
+        </w:drawing>
+      </w:r>
+    </w:p>
+    <w:p>
+      <w:pPr>
+        <w:spacing w:after="160" w:line="259" w:lineRule="auto"/>
+        <w:ind w:firstLine="0"/>
+        <w:jc w:val="left"/>
+      </w:pPr>
+      <w:r>
+        <w:t>Изменённый  масштаб:</w:t>
+      </w:r>
+    </w:p>
+    <w:p>
+      <w:pPr>
+        <w:spacing w:after="160" w:line="259" w:lineRule="auto"/>
+        <w:ind w:firstLine="0"/>
+        <w:jc w:val="left"/>
+      </w:pPr>
+      <w:r>
+        <w:drawing>
+          <wp:inline distT="0" distB="0" distL="0" distR="0" wp14:anchorId="728EE8C3" wp14:editId="1E09E8D4">
+            <wp:extent cx="4811013" cy="3514090"/>
+            <wp:effectExtent l="0" t="0" r="8890" b="0"/>
+            <wp:docPr id="11" name="Рисунок 11"/>
+            <wp:cNvGraphicFramePr>
+              <a:graphicFrameLocks xmlns:a="http://schemas.openxmlformats.org/drawingml/2006/main" noChangeAspect="1"/>
+            </wp:cNvGraphicFramePr>
+            <a:graphic xmlns:a="http://schemas.openxmlformats.org/drawingml/2006/main">
+              <a:graphicData uri="http://schemas.openxmlformats.org/drawingml/2006/picture">
+                <pic:pic xmlns:pic="http://schemas.openxmlformats.org/drawingml/2006/picture">
+                  <pic:nvPicPr>
+                    <pic:cNvPr id="1" name=""/>
+                    <pic:cNvPicPr/>
+                  </pic:nvPicPr>
+                  <pic:blipFill>
+                    <a:blip r:embed="rId16"/>
+                    <a:stretch>
+                      <a:fillRect/>
+                    </a:stretch>
+                  </pic:blipFill>
+                  <pic:spPr>
+                    <a:xfrm>
+                      <a:off x="0" y="0"/>
+                      <a:ext cx="4827472" cy="3526112"/>
+                    </a:xfrm>
+                    <a:prstGeom prst="rect">
+                      <a:avLst/>
+                    </a:prstGeom>
+                  </pic:spPr>
+                </pic:pic>
+              </a:graphicData>
+            </a:graphic>
+          </wp:inline>
+        </w:drawing>
+      </w:r>
+    </w:p>
+    <w:p>
+      <w:pPr>
+        <w:spacing w:after="160" w:line="259" w:lineRule="auto"/>
+        <w:ind w:firstLine="0"/>
+        <w:jc w:val="left"/>
+      </w:pPr>
+      <w:r>
+        <w:br w:type="page"/>
+      </w:r>
+    </w:p>
+    <w:p>
+      <w:pPr>
+        <w:spacing w:after="160" w:line="259" w:lineRule="auto"/>
+        <w:ind w:firstLine="0"/>
+        <w:jc w:val="left"/>
+      </w:pPr>
+      <w:r>
+        <w:lastRenderedPageBreak/>
+        <w:t>Изменение цветов:</w:t>
+      </w:r>
+    </w:p>
+    <w:p>
+      <w:pPr>
+        <w:spacing w:after="160" w:line="259" w:lineRule="auto"/>
+        <w:ind w:firstLine="0"/>
+        <w:jc w:val="left"/>
+      </w:pPr>
+      <w:r>
+        <w:drawing>
+          <wp:inline distT="0" distB="0" distL="0" distR="0" wp14:anchorId="6A2C7874" wp14:editId="0473F3DC">
+            <wp:extent cx="5067300" cy="3701289"/>
+            <wp:effectExtent l="0" t="0" r="0" b="0"/>
+            <wp:docPr id="12" name="Рисунок 12"/>
+            <wp:cNvGraphicFramePr>
+              <a:graphicFrameLocks xmlns:a="http://schemas.openxmlformats.org/drawingml/2006/main" noChangeAspect="1"/>
+            </wp:cNvGraphicFramePr>
+            <a:graphic xmlns:a="http://schemas.openxmlformats.org/drawingml/2006/main">
+              <a:graphicData uri="http://schemas.openxmlformats.org/drawingml/2006/picture">
+                <pic:pic xmlns:pic="http://schemas.openxmlformats.org/drawingml/2006/picture">
+                  <pic:nvPicPr>
+                    <pic:cNvPr id="1" name=""/>
+                    <pic:cNvPicPr/>
+                  </pic:nvPicPr>
+                  <pic:blipFill>
+                    <a:blip r:embed="rId17"/>
+                    <a:stretch>
+                      <a:fillRect/>
+                    </a:stretch>
+                  </pic:blipFill>
+                  <pic:spPr>
+                    <a:xfrm>
+                      <a:off x="0" y="0"/>
+                      <a:ext cx="5077228" cy="3708541"/>
+                    </a:xfrm>
+                    <a:prstGeom prst="rect">
+                      <a:avLst/>
+                    </a:prstGeom>
+                  </pic:spPr>
+                </pic:pic>
+              </a:graphicData>
+            </a:graphic>
+          </wp:inline>
+        </w:drawing>
+      </w:r>
+    </w:p>
+    <w:p>
+      <w:pPr>
+        <w:spacing w:after="160" w:line="259" w:lineRule="auto"/>
+        <w:ind w:firstLine="0"/>
+        <w:jc w:val="left"/>
+      </w:pPr>
+      <w:r>
+        <w:t>Сохраненное изображение:</w:t>
+      </w:r>
+    </w:p>
+    <w:p>
       <w:pPr>
         <w:spacing w:after="160" w:line="259" w:lineRule="auto"/>
         <w:ind w:firstLine="0"/>
@@ -11035,6 +11004,59 @@
         </w:rPr>
       </w:pPr>
       <w:r>
+        <w:rPr>
+          <w:noProof/>
+        </w:rPr>
+        <w:drawing>
+          <wp:inline distT="0" distB="0" distL="0" distR="0" wp14:anchorId="776B25F4" wp14:editId="7602C9C5">
+            <wp:extent cx="4267200" cy="3782870"/>
+            <wp:effectExtent l="0" t="0" r="0" b="8255"/>
+            <wp:docPr id="13" name="Рисунок 13"/>
+            <wp:cNvGraphicFramePr>
+              <a:graphicFrameLocks xmlns:a="http://schemas.openxmlformats.org/drawingml/2006/main" noChangeAspect="1"/>
+            </wp:cNvGraphicFramePr>
+            <a:graphic xmlns:a="http://schemas.openxmlformats.org/drawingml/2006/main">
+              <a:graphicData uri="http://schemas.openxmlformats.org/drawingml/2006/picture">
+                <pic:pic xmlns:pic="http://schemas.openxmlformats.org/drawingml/2006/picture">
+                  <pic:nvPicPr>
+                    <pic:cNvPr id="0" name="Picture 1"/>
+                    <pic:cNvPicPr>
+                      <a:picLocks noChangeAspect="1" noChangeArrowheads="1"/>
+                    </pic:cNvPicPr>
+                  </pic:nvPicPr>
+                  <pic:blipFill>
+                    <a:blip r:embed="rId18">
+                      <a:extLst>
+                        <a:ext uri="{28A0092B-C50C-407E-A947-70E740481C1C}">
+                          <a14:useLocalDpi xmlns:a14="http://schemas.microsoft.com/office/drawing/2010/main" val="0"/>
+                        </a:ext>
+                      </a:extLst>
+                    </a:blip>
+                    <a:srcRect/>
+                    <a:stretch>
+                      <a:fillRect/>
+                    </a:stretch>
+                  </pic:blipFill>
+                  <pic:spPr bwMode="auto">
+                    <a:xfrm>
+                      <a:off x="0" y="0"/>
+                      <a:ext cx="4272756" cy="3787795"/>
+                    </a:xfrm>
+                    <a:prstGeom prst="rect">
+                      <a:avLst/>
+                    </a:prstGeom>
+                    <a:noFill/>
+                    <a:ln>
+                      <a:noFill/>
+                    </a:ln>
+                  </pic:spPr>
+                </pic:pic>
+              </a:graphicData>
+            </a:graphic>
+          </wp:inline>
+        </w:drawing>
+      </w:r>
+      <w:r>
         <w:br w:type="page"/>
       </w:r>
     </w:p>
@@ -11064,39 +11086,33 @@
       <w:r>
         <w:t xml:space="preserve">и использованы тесты </w:t>
       </w:r>
-      <w:proofErr w:type="spellStart"/>
       <w:r>
         <w:rPr>
           <w:rStyle w:val="af0"/>
         </w:rPr>
         <w:t>GoogleTest</w:t>
       </w:r>
-      <w:proofErr w:type="spellEnd"/>
       <w:r>
         <w:t xml:space="preserve"> (</w:t>
       </w:r>
-      <w:proofErr w:type="spellStart"/>
       <w:r>
         <w:rPr>
           <w:rStyle w:val="af0"/>
         </w:rPr>
         <w:t>gtest</w:t>
       </w:r>
-      <w:proofErr w:type="spellEnd"/>
       <w:r>
         <w:t>)</w:t>
       </w:r>
       <w:r>
         <w:t xml:space="preserve">, а в качестве эталона взята функция, реализующая быстрое преобразование Фурье из библиотеки </w:t>
       </w:r>
-      <w:proofErr w:type="spellStart"/>
       <w:r>
         <w:rPr>
           <w:rStyle w:val="af0"/>
         </w:rPr>
         <w:t>numpy</w:t>
       </w:r>
-      <w:proofErr w:type="spellEnd"/>
       <w:r>
         <w:t xml:space="preserve"> для языка программирования </w:t>
       </w:r>
@@ -11109,14 +11125,12 @@
       <w:r>
         <w:t>. Объект теста (</w:t>
       </w:r>
-      <w:proofErr w:type="spellStart"/>
       <w:r>
         <w:rPr>
           <w:rStyle w:val="af0"/>
         </w:rPr>
         <w:t>NumpyComparisonTest</w:t>
       </w:r>
-      <w:proofErr w:type="spellEnd"/>
       <w:r>
         <w:t xml:space="preserve"> –</w:t>
       </w:r>
@@ -11184,14 +11198,12 @@
         </w:rPr>
         <w:t>.</w:t>
       </w:r>
-      <w:proofErr w:type="spellStart"/>
       <w:r>
         <w:rPr>
           <w:rStyle w:val="af0"/>
         </w:rPr>
         <w:t>py</w:t>
       </w:r>
-      <w:proofErr w:type="spellEnd"/>
       <w:r>
         <w:t>”</w:t>
       </w:r>
@@ -11274,14 +11286,12 @@
         </w:rPr>
         <w:t>.</w:t>
       </w:r>
-      <w:proofErr w:type="spellStart"/>
       <w:r>
         <w:rPr>
           <w:rStyle w:val="af0"/>
         </w:rPr>
         <w:t>py</w:t>
       </w:r>
-      <w:proofErr w:type="spellEnd"/>
       <w:r>
         <w:t>”</w:t>
       </w:r>
@@ -11294,14 +11304,12 @@
       <w:r>
         <w:t xml:space="preserve"> с помощью библиотечной функции </w:t>
       </w:r>
-      <w:proofErr w:type="spellStart"/>
       <w:r>
         <w:rPr>
           <w:rStyle w:val="af0"/>
         </w:rPr>
         <w:t>numpy</w:t>
       </w:r>
-      <w:proofErr w:type="spellEnd"/>
       <w:r>
         <w:rPr>
           <w:rStyle w:val="af0"/>
@@ -11309,14 +11317,12 @@
         </w:rPr>
         <w:t>.</w:t>
       </w:r>
-      <w:proofErr w:type="spellStart"/>
       <w:r>
         <w:rPr>
           <w:rStyle w:val="af0"/>
         </w:rPr>
         <w:t>fft</w:t>
       </w:r>
-      <w:proofErr w:type="spellEnd"/>
       <w:r>
         <w:rPr>
           <w:rStyle w:val="af0"/>
@@ -11324,14 +11330,12 @@
         </w:rPr>
         <w:t>.</w:t>
       </w:r>
-      <w:proofErr w:type="spellStart"/>
       <w:r>
         <w:rPr>
           <w:rStyle w:val="af0"/>
         </w:rPr>
         <w:t>fft</w:t>
       </w:r>
-      <w:proofErr w:type="spellEnd"/>
       <w:r>
         <w:t>)</w:t>
       </w:r>
@@ -11438,20 +11442,8 @@
           <w:szCs w:val="19"/>
           <w:lang w:val="en-US" w:eastAsia="en-US"/>
         </w:rPr>
-        <w:t xml:space="preserve">// </w:t>
-      </w:r>
-      <w:proofErr w:type="spellStart"/>
-      <w:r>
-        <w:rPr>
-          <w:rFonts w:ascii="Consolas" w:hAnsi="Consolas" w:cs="Consolas"/>
-          <w:color w:val="008000"/>
-          <w:sz w:val="19"/>
-          <w:szCs w:val="19"/>
-          <w:lang w:val="en-US" w:eastAsia="en-US"/>
-        </w:rPr>
-        <w:t>pch.h</w:t>
-      </w:r>
-      <w:proofErr w:type="spellEnd"/>
+        <w:t>// pch.h</w:t>
+      </w:r>
     </w:p>
     <w:p>
       <w:pPr>
@@ -11635,29 +11627,7 @@
           <w:szCs w:val="19"/>
           <w:lang w:val="en-US" w:eastAsia="en-US"/>
         </w:rPr>
-        <w:t xml:space="preserve">// including </w:t>
-      </w:r>
-      <w:proofErr w:type="spellStart"/>
-      <w:r>
-        <w:rPr>
-          <w:rFonts w:ascii="Consolas" w:hAnsi="Consolas" w:cs="Consolas"/>
-          <w:color w:val="008000"/>
-          <w:sz w:val="19"/>
-          <w:szCs w:val="19"/>
-          <w:lang w:val="en-US" w:eastAsia="en-US"/>
-        </w:rPr>
-        <w:t>gtest</w:t>
-      </w:r>
-      <w:proofErr w:type="spellEnd"/>
-      <w:r>
-        <w:rPr>
-          <w:rFonts w:ascii="Consolas" w:hAnsi="Consolas" w:cs="Consolas"/>
-          <w:color w:val="008000"/>
-          <w:sz w:val="19"/>
-          <w:szCs w:val="19"/>
-          <w:lang w:val="en-US" w:eastAsia="en-US"/>
-        </w:rPr>
-        <w:t xml:space="preserve"> lib</w:t>
+        <w:t>// including gtest lib</w:t>
       </w:r>
     </w:p>
     <w:p>
@@ -11704,51 +11674,7 @@
           <w:szCs w:val="19"/>
           <w:lang w:val="en-US" w:eastAsia="en-US"/>
         </w:rPr>
-        <w:t>"</w:t>
-      </w:r>
-      <w:proofErr w:type="spellStart"/>
-      <w:r>
-        <w:rPr>
-          <w:rFonts w:ascii="Consolas" w:hAnsi="Consolas" w:cs="Consolas"/>
-          <w:color w:val="A31515"/>
-          <w:sz w:val="19"/>
-          <w:szCs w:val="19"/>
-          <w:lang w:val="en-US" w:eastAsia="en-US"/>
-        </w:rPr>
-        <w:t>gtest</w:t>
-      </w:r>
-      <w:proofErr w:type="spellEnd"/>
-      <w:r>
-        <w:rPr>
-          <w:rFonts w:ascii="Consolas" w:hAnsi="Consolas" w:cs="Consolas"/>
-          <w:color w:val="A31515"/>
-          <w:sz w:val="19"/>
-          <w:szCs w:val="19"/>
-          <w:lang w:val="en-US" w:eastAsia="en-US"/>
-        </w:rPr>
-        <w:t>/</w:t>
-      </w:r>
-      <w:proofErr w:type="spellStart"/>
-      <w:r>
-        <w:rPr>
-          <w:rFonts w:ascii="Consolas" w:hAnsi="Consolas" w:cs="Consolas"/>
-          <w:color w:val="A31515"/>
-          <w:sz w:val="19"/>
-          <w:szCs w:val="19"/>
-          <w:lang w:val="en-US" w:eastAsia="en-US"/>
-        </w:rPr>
-        <w:t>gtest.h</w:t>
-      </w:r>
-      <w:proofErr w:type="spellEnd"/>
-      <w:r>
-        <w:rPr>
-          <w:rFonts w:ascii="Consolas" w:hAnsi="Consolas" w:cs="Consolas"/>
-          <w:color w:val="A31515"/>
-          <w:sz w:val="19"/>
-          <w:szCs w:val="19"/>
-          <w:lang w:val="en-US" w:eastAsia="en-US"/>
-        </w:rPr>
-        <w:t>"</w:t>
+        <w:t>"gtest/gtest.h"</w:t>
       </w:r>
     </w:p>
     <w:p>
@@ -11903,29 +11829,7 @@
           <w:szCs w:val="19"/>
           <w:lang w:val="en-US" w:eastAsia="en-US"/>
         </w:rPr>
-        <w:t>"</w:t>
-      </w:r>
-      <w:proofErr w:type="spellStart"/>
-      <w:r>
-        <w:rPr>
-          <w:rFonts w:ascii="Consolas" w:hAnsi="Consolas" w:cs="Consolas"/>
-          <w:color w:val="A31515"/>
-          <w:sz w:val="19"/>
-          <w:szCs w:val="19"/>
-          <w:lang w:val="en-US" w:eastAsia="en-US"/>
-        </w:rPr>
-        <w:t>pch.h</w:t>
-      </w:r>
-      <w:proofErr w:type="spellEnd"/>
-      <w:r>
-        <w:rPr>
-          <w:rFonts w:ascii="Consolas" w:hAnsi="Consolas" w:cs="Consolas"/>
-          <w:color w:val="A31515"/>
-          <w:sz w:val="19"/>
-          <w:szCs w:val="19"/>
-          <w:lang w:val="en-US" w:eastAsia="en-US"/>
-        </w:rPr>
-        <w:t>"</w:t>
+        <w:t>"pch.h"</w:t>
       </w:r>
     </w:p>
     <w:p>
@@ -12080,29 +11984,7 @@
           <w:szCs w:val="19"/>
           <w:lang w:val="en-US" w:eastAsia="en-US"/>
         </w:rPr>
-        <w:t>"</w:t>
-      </w:r>
-      <w:proofErr w:type="spellStart"/>
-      <w:r>
-        <w:rPr>
-          <w:rFonts w:ascii="Consolas" w:hAnsi="Consolas" w:cs="Consolas"/>
-          <w:color w:val="A31515"/>
-          <w:sz w:val="19"/>
-          <w:szCs w:val="19"/>
-          <w:lang w:val="en-US" w:eastAsia="en-US"/>
-        </w:rPr>
-        <w:t>pch.h</w:t>
-      </w:r>
-      <w:proofErr w:type="spellEnd"/>
-      <w:r>
-        <w:rPr>
-          <w:rFonts w:ascii="Consolas" w:hAnsi="Consolas" w:cs="Consolas"/>
-          <w:color w:val="A31515"/>
-          <w:sz w:val="19"/>
-          <w:szCs w:val="19"/>
-          <w:lang w:val="en-US" w:eastAsia="en-US"/>
-        </w:rPr>
-        <w:t>"</w:t>
+        <w:t>"pch.h"</w:t>
       </w:r>
       <w:r>
         <w:rPr>
@@ -12132,20 +12014,8 @@
           <w:szCs w:val="19"/>
           <w:lang w:val="en-US" w:eastAsia="en-US"/>
         </w:rPr>
-        <w:t xml:space="preserve">//for </w:t>
-      </w:r>
-      <w:proofErr w:type="spellStart"/>
-      <w:r>
-        <w:rPr>
-          <w:rFonts w:ascii="Consolas" w:hAnsi="Consolas" w:cs="Consolas"/>
-          <w:color w:val="008000"/>
-          <w:sz w:val="19"/>
-          <w:szCs w:val="19"/>
-          <w:lang w:val="en-US" w:eastAsia="en-US"/>
-        </w:rPr>
-        <w:t>gtest</w:t>
-      </w:r>
-      <w:proofErr w:type="spellEnd"/>
+        <w:t>//for gtest</w:t>
+      </w:r>
     </w:p>
     <w:p>
       <w:pPr>
@@ -12208,29 +12078,7 @@
           <w:szCs w:val="19"/>
           <w:lang w:val="en-US" w:eastAsia="en-US"/>
         </w:rPr>
-        <w:t>&lt;</w:t>
-      </w:r>
-      <w:proofErr w:type="spellStart"/>
-      <w:r>
-        <w:rPr>
-          <w:rFonts w:ascii="Consolas" w:hAnsi="Consolas" w:cs="Consolas"/>
-          <w:color w:val="A31515"/>
-          <w:sz w:val="19"/>
-          <w:szCs w:val="19"/>
-          <w:lang w:val="en-US" w:eastAsia="en-US"/>
-        </w:rPr>
-        <w:t>process.h</w:t>
-      </w:r>
-      <w:proofErr w:type="spellEnd"/>
-      <w:r>
-        <w:rPr>
-          <w:rFonts w:ascii="Consolas" w:hAnsi="Consolas" w:cs="Consolas"/>
-          <w:color w:val="A31515"/>
-          <w:sz w:val="19"/>
-          <w:szCs w:val="19"/>
-          <w:lang w:val="en-US" w:eastAsia="en-US"/>
-        </w:rPr>
-        <w:t>&gt;</w:t>
+        <w:t>&lt;process.h&gt;</w:t>
       </w:r>
       <w:r>
         <w:rPr>
@@ -12307,29 +12155,7 @@
           <w:szCs w:val="19"/>
           <w:lang w:val="en-US" w:eastAsia="en-US"/>
         </w:rPr>
-        <w:t>&lt;</w:t>
-      </w:r>
-      <w:proofErr w:type="spellStart"/>
-      <w:r>
-        <w:rPr>
-          <w:rFonts w:ascii="Consolas" w:hAnsi="Consolas" w:cs="Consolas"/>
-          <w:color w:val="A31515"/>
-          <w:sz w:val="19"/>
-          <w:szCs w:val="19"/>
-          <w:lang w:val="en-US" w:eastAsia="en-US"/>
-        </w:rPr>
-        <w:t>fstream</w:t>
-      </w:r>
-      <w:proofErr w:type="spellEnd"/>
-      <w:r>
-        <w:rPr>
-          <w:rFonts w:ascii="Consolas" w:hAnsi="Consolas" w:cs="Consolas"/>
-          <w:color w:val="A31515"/>
-          <w:sz w:val="19"/>
-          <w:szCs w:val="19"/>
-          <w:lang w:val="en-US" w:eastAsia="en-US"/>
-        </w:rPr>
-        <w:t>&gt;</w:t>
+        <w:t>&lt;fstream&gt;</w:t>
       </w:r>
       <w:r>
         <w:rPr>
@@ -12477,29 +12303,7 @@
           <w:szCs w:val="19"/>
           <w:lang w:val="en-US" w:eastAsia="en-US"/>
         </w:rPr>
-        <w:t>&lt;</w:t>
-      </w:r>
-      <w:proofErr w:type="spellStart"/>
-      <w:r>
-        <w:rPr>
-          <w:rFonts w:ascii="Consolas" w:hAnsi="Consolas" w:cs="Consolas"/>
-          <w:color w:val="A31515"/>
-          <w:sz w:val="19"/>
-          <w:szCs w:val="19"/>
-          <w:lang w:val="en-US" w:eastAsia="en-US"/>
-        </w:rPr>
-        <w:t>cmath</w:t>
-      </w:r>
-      <w:proofErr w:type="spellEnd"/>
-      <w:r>
-        <w:rPr>
-          <w:rFonts w:ascii="Consolas" w:hAnsi="Consolas" w:cs="Consolas"/>
-          <w:color w:val="A31515"/>
-          <w:sz w:val="19"/>
-          <w:szCs w:val="19"/>
-          <w:lang w:val="en-US" w:eastAsia="en-US"/>
-        </w:rPr>
-        <w:t>&gt;</w:t>
+        <w:t>&lt;cmath&gt;</w:t>
       </w:r>
       <w:r>
         <w:rPr>
@@ -12676,7 +12480,6 @@
         </w:rPr>
         <w:t xml:space="preserve"> </w:t>
       </w:r>
-      <w:proofErr w:type="spellStart"/>
       <w:r>
         <w:rPr>
           <w:rFonts w:ascii="Consolas" w:hAnsi="Consolas" w:cs="Consolas"/>
@@ -12687,7 +12490,6 @@
         </w:rPr>
         <w:t>NumpyComparisonTest</w:t>
       </w:r>
-      <w:proofErr w:type="spellEnd"/>
       <w:r>
         <w:rPr>
           <w:rFonts w:ascii="Consolas" w:hAnsi="Consolas" w:cs="Consolas"/>
@@ -12931,29 +12733,7 @@
           <w:szCs w:val="19"/>
           <w:lang w:val="en-US" w:eastAsia="en-US"/>
         </w:rPr>
-        <w:t xml:space="preserve"> </w:t>
-      </w:r>
-      <w:proofErr w:type="spellStart"/>
-      <w:r>
-        <w:rPr>
-          <w:rFonts w:ascii="Consolas" w:hAnsi="Consolas" w:cs="Consolas"/>
-          <w:color w:val="000000"/>
-          <w:sz w:val="19"/>
-          <w:szCs w:val="19"/>
-          <w:lang w:val="en-US" w:eastAsia="en-US"/>
-        </w:rPr>
-        <w:t>SetUp</w:t>
-      </w:r>
-      <w:proofErr w:type="spellEnd"/>
-      <w:r>
-        <w:rPr>
-          <w:rFonts w:ascii="Consolas" w:hAnsi="Consolas" w:cs="Consolas"/>
-          <w:color w:val="000000"/>
-          <w:sz w:val="19"/>
-          <w:szCs w:val="19"/>
-          <w:lang w:val="en-US" w:eastAsia="en-US"/>
-        </w:rPr>
-        <w:t xml:space="preserve">() </w:t>
+        <w:t xml:space="preserve"> SetUp() </w:t>
       </w:r>
       <w:r>
         <w:rPr>
@@ -13011,28 +12791,7 @@
           <w:lang w:val="en-US" w:eastAsia="en-US"/>
         </w:rPr>
         <w:tab/>
-      </w:r>
-      <w:proofErr w:type="spellStart"/>
-      <w:r>
-        <w:rPr>
-          <w:rFonts w:ascii="Consolas" w:hAnsi="Consolas" w:cs="Consolas"/>
-          <w:color w:val="000000"/>
-          <w:sz w:val="19"/>
-          <w:szCs w:val="19"/>
-          <w:lang w:val="en-US" w:eastAsia="en-US"/>
-        </w:rPr>
-        <w:t>genTest</w:t>
-      </w:r>
-      <w:proofErr w:type="spellEnd"/>
-      <w:r>
-        <w:rPr>
-          <w:rFonts w:ascii="Consolas" w:hA